--- a/产品手册/Sx00/S系列源表_SCPI编程手册 v1.0.2.docx
+++ b/产品手册/Sx00/S系列源表_SCPI编程手册 v1.0.2.docx
@@ -1,6 +1,6 @@
 
 <file path=word/document.xml><?xml version="1.0" encoding="utf-8"?>
-<w:document xmlns:wpc="http://schemas.microsoft.com/office/word/2010/wordprocessingCanvas" xmlns:cx="http://schemas.microsoft.com/office/drawing/2014/chartex" xmlns:cx1="http://schemas.microsoft.com/office/drawing/2015/9/8/chartex" xmlns:cx2="http://schemas.microsoft.com/office/drawing/2015/10/21/chartex" xmlns:cx3="http://schemas.microsoft.com/office/drawing/2016/5/9/chartex" xmlns:cx4="http://schemas.microsoft.com/office/drawing/2016/5/10/chartex" xmlns:cx5="http://schemas.microsoft.com/office/drawing/2016/5/11/chartex" xmlns:cx6="http://schemas.microsoft.com/office/drawing/2016/5/12/chartex" xmlns:cx7="http://schemas.microsoft.com/office/drawing/2016/5/13/chartex" xmlns:cx8="http://schemas.microsoft.com/office/drawing/2016/5/14/chartex" xmlns:mc="http://schemas.openxmlformats.org/markup-compatibility/2006" xmlns:aink="http://schemas.microsoft.com/office/drawing/2016/ink" xmlns:am3d="http://schemas.microsoft.com/office/drawing/2017/model3d" xmlns:o="urn:schemas-microsoft-com:office:office" xmlns:r="http://schemas.openxmlformats.org/officeDocument/2006/relationships" xmlns:m="http://schemas.openxmlformats.org/officeDocument/2006/math" xmlns:v="urn:schemas-microsoft-com:vml" xmlns:wp14="http://schemas.microsoft.com/office/word/2010/wordprocessingDrawing" xmlns:wp="http://schemas.openxmlformats.org/drawingml/2006/wordprocessingDrawing" xmlns:w10="urn:schemas-microsoft-com:office:word" xmlns:w="http://schemas.openxmlformats.org/wordprocessingml/2006/main" xmlns:w14="http://schemas.microsoft.com/office/word/2010/wordml" xmlns:w15="http://schemas.microsoft.com/office/word/2012/wordml" xmlns:w16cex="http://schemas.microsoft.com/office/word/2018/wordml/cex" xmlns:w16cid="http://schemas.microsoft.com/office/word/2016/wordml/cid" xmlns:w16="http://schemas.microsoft.com/office/word/2018/wordml" xmlns:w16se="http://schemas.microsoft.com/office/word/2015/wordml/symex" xmlns:wpg="http://schemas.microsoft.com/office/word/2010/wordprocessingGroup" xmlns:wpi="http://schemas.microsoft.com/office/word/2010/wordprocessingInk" xmlns:wne="http://schemas.microsoft.com/office/word/2006/wordml" xmlns:wps="http://schemas.microsoft.com/office/word/2010/wordprocessingShape" mc:Ignorable="w14 w15 w16se w16cid w16 w16cex wp14">
+<w:document xmlns:wpc="http://schemas.microsoft.com/office/word/2010/wordprocessingCanvas" xmlns:mc="http://schemas.openxmlformats.org/markup-compatibility/2006" xmlns:o="urn:schemas-microsoft-com:office:office" xmlns:r="http://schemas.openxmlformats.org/officeDocument/2006/relationships" xmlns:m="http://schemas.openxmlformats.org/officeDocument/2006/math" xmlns:v="urn:schemas-microsoft-com:vml" xmlns:wp14="http://schemas.microsoft.com/office/word/2010/wordprocessingDrawing" xmlns:wp="http://schemas.openxmlformats.org/drawingml/2006/wordprocessingDrawing" xmlns:w10="urn:schemas-microsoft-com:office:word" xmlns:w="http://schemas.openxmlformats.org/wordprocessingml/2006/main" xmlns:w14="http://schemas.microsoft.com/office/word/2010/wordml" xmlns:wpg="http://schemas.microsoft.com/office/word/2010/wordprocessingGroup" xmlns:wpi="http://schemas.microsoft.com/office/word/2010/wordprocessingInk" xmlns:wne="http://schemas.microsoft.com/office/word/2006/wordml" xmlns:wps="http://schemas.microsoft.com/office/word/2010/wordprocessingShape" mc:Ignorable="w14 wp14">
   <w:body>
     <w:p>
       <w:pPr>
@@ -8,6 +8,9 @@
         <w:spacing w:line="360" w:lineRule="auto"/>
         <w:ind w:leftChars="0" w:left="0"/>
         <w:jc w:val="both"/>
+        <w:rPr>
+          <w:rFonts w:hint="eastAsia"/>
+        </w:rPr>
       </w:pPr>
     </w:p>
     <w:p>
@@ -2058,7 +2061,7 @@
               <w:spacing w:line="360" w:lineRule="auto"/>
               <w:jc w:val="center"/>
               <w:rPr>
-                <w:rFonts w:ascii="宋体" w:hAnsi="宋体" w:cs="宋体" w:hint="eastAsia"/>
+                <w:rFonts w:ascii="宋体" w:hAnsi="宋体" w:cs="宋体"/>
                 <w:bCs/>
                 <w:szCs w:val="21"/>
               </w:rPr>
@@ -2090,7 +2093,7 @@
               <w:spacing w:line="360" w:lineRule="auto"/>
               <w:jc w:val="center"/>
               <w:rPr>
-                <w:rFonts w:ascii="宋体" w:hAnsi="宋体" w:cs="宋体" w:hint="eastAsia"/>
+                <w:rFonts w:ascii="宋体" w:hAnsi="宋体" w:cs="宋体"/>
                 <w:bCs/>
                 <w:szCs w:val="21"/>
               </w:rPr>
@@ -2122,7 +2125,7 @@
               <w:spacing w:line="360" w:lineRule="auto"/>
               <w:jc w:val="center"/>
               <w:rPr>
-                <w:rFonts w:ascii="宋体" w:hAnsi="宋体" w:cs="宋体" w:hint="eastAsia"/>
+                <w:rFonts w:ascii="宋体" w:hAnsi="宋体" w:cs="宋体"/>
                 <w:bCs/>
                 <w:szCs w:val="21"/>
               </w:rPr>
@@ -2146,7 +2149,7 @@
               <w:spacing w:line="360" w:lineRule="auto"/>
               <w:jc w:val="center"/>
               <w:rPr>
-                <w:rFonts w:ascii="宋体" w:hAnsi="宋体" w:cs="宋体" w:hint="eastAsia"/>
+                <w:rFonts w:ascii="宋体" w:hAnsi="宋体" w:cs="宋体"/>
                 <w:bCs/>
                 <w:szCs w:val="21"/>
               </w:rPr>
@@ -2170,7 +2173,7 @@
               <w:spacing w:line="360" w:lineRule="auto"/>
               <w:jc w:val="center"/>
               <w:rPr>
-                <w:rFonts w:ascii="宋体" w:hAnsi="宋体" w:cs="宋体" w:hint="eastAsia"/>
+                <w:rFonts w:ascii="宋体" w:hAnsi="宋体" w:cs="宋体"/>
                 <w:bCs/>
                 <w:szCs w:val="21"/>
               </w:rPr>
@@ -2392,7 +2395,7 @@
       <w:pPr>
         <w:spacing w:line="360" w:lineRule="auto"/>
         <w:rPr>
-          <w:rFonts w:ascii="宋体" w:hAnsi="宋体" w:cs="宋体" w:hint="eastAsia"/>
+          <w:rFonts w:ascii="宋体" w:hAnsi="宋体" w:cs="宋体"/>
           <w:color w:val="000000"/>
           <w:sz w:val="18"/>
           <w:szCs w:val="18"/>
@@ -2469,7 +2472,7 @@
     </w:p>
     <w:p>
       <w:pPr>
-        <w:pStyle w:val="TOC1"/>
+        <w:pStyle w:val="10"/>
         <w:tabs>
           <w:tab w:val="right" w:leader="dot" w:pos="8296"/>
         </w:tabs>
@@ -2491,7 +2494,7 @@
       <w:hyperlink w:anchor="_Toc50966794" w:history="1">
         <w:r>
           <w:rPr>
-            <w:rStyle w:val="ac"/>
+            <w:rStyle w:val="a9"/>
             <w:rFonts w:hint="eastAsia"/>
             <w:noProof/>
           </w:rPr>
@@ -2542,7 +2545,7 @@
     </w:p>
     <w:p>
       <w:pPr>
-        <w:pStyle w:val="TOC2"/>
+        <w:pStyle w:val="20"/>
         <w:tabs>
           <w:tab w:val="left" w:pos="1050"/>
           <w:tab w:val="right" w:leader="dot" w:pos="8296"/>
@@ -2556,7 +2559,7 @@
       <w:hyperlink w:anchor="_Toc50966795" w:history="1">
         <w:r>
           <w:rPr>
-            <w:rStyle w:val="ac"/>
+            <w:rStyle w:val="a9"/>
             <w:rFonts w:ascii="宋体" w:hAnsi="宋体" w:cs="宋体"/>
             <w:noProof/>
           </w:rPr>
@@ -2572,7 +2575,7 @@
         </w:r>
         <w:r>
           <w:rPr>
-            <w:rStyle w:val="ac"/>
+            <w:rStyle w:val="a9"/>
             <w:rFonts w:ascii="宋体" w:hAnsi="宋体" w:cs="宋体" w:hint="eastAsia"/>
             <w:noProof/>
           </w:rPr>
@@ -2623,7 +2626,7 @@
     </w:p>
     <w:p>
       <w:pPr>
-        <w:pStyle w:val="TOC1"/>
+        <w:pStyle w:val="10"/>
         <w:tabs>
           <w:tab w:val="left" w:pos="420"/>
           <w:tab w:val="right" w:leader="dot" w:pos="8296"/>
@@ -2637,7 +2640,7 @@
       <w:hyperlink w:anchor="_Toc50966796" w:history="1">
         <w:r>
           <w:rPr>
-            <w:rStyle w:val="ac"/>
+            <w:rStyle w:val="a9"/>
             <w:bCs/>
             <w:noProof/>
           </w:rPr>
@@ -2653,7 +2656,7 @@
         </w:r>
         <w:r>
           <w:rPr>
-            <w:rStyle w:val="ac"/>
+            <w:rStyle w:val="a9"/>
             <w:bCs/>
             <w:noProof/>
           </w:rPr>
@@ -2661,7 +2664,7 @@
         </w:r>
         <w:r>
           <w:rPr>
-            <w:rStyle w:val="ac"/>
+            <w:rStyle w:val="a9"/>
             <w:rFonts w:hint="eastAsia"/>
             <w:bCs/>
             <w:noProof/>
@@ -2713,7 +2716,7 @@
     </w:p>
     <w:p>
       <w:pPr>
-        <w:pStyle w:val="TOC2"/>
+        <w:pStyle w:val="20"/>
         <w:tabs>
           <w:tab w:val="left" w:pos="1050"/>
           <w:tab w:val="right" w:leader="dot" w:pos="8296"/>
@@ -2727,7 +2730,7 @@
       <w:hyperlink w:anchor="_Toc50966797" w:history="1">
         <w:r>
           <w:rPr>
-            <w:rStyle w:val="ac"/>
+            <w:rStyle w:val="a9"/>
             <w:rFonts w:ascii="宋体" w:hAnsi="宋体" w:cs="宋体"/>
             <w:noProof/>
           </w:rPr>
@@ -2743,7 +2746,7 @@
         </w:r>
         <w:r>
           <w:rPr>
-            <w:rStyle w:val="ac"/>
+            <w:rStyle w:val="a9"/>
             <w:rFonts w:ascii="宋体" w:hAnsi="宋体" w:cs="宋体" w:hint="eastAsia"/>
             <w:noProof/>
           </w:rPr>
@@ -2794,7 +2797,7 @@
     </w:p>
     <w:p>
       <w:pPr>
-        <w:pStyle w:val="TOC2"/>
+        <w:pStyle w:val="20"/>
         <w:tabs>
           <w:tab w:val="left" w:pos="1050"/>
           <w:tab w:val="right" w:leader="dot" w:pos="8296"/>
@@ -2808,7 +2811,7 @@
       <w:hyperlink w:anchor="_Toc50966798" w:history="1">
         <w:r>
           <w:rPr>
-            <w:rStyle w:val="ac"/>
+            <w:rStyle w:val="a9"/>
             <w:rFonts w:ascii="宋体" w:hAnsi="宋体" w:cs="宋体"/>
             <w:noProof/>
           </w:rPr>
@@ -2824,7 +2827,7 @@
         </w:r>
         <w:r>
           <w:rPr>
-            <w:rStyle w:val="ac"/>
+            <w:rStyle w:val="a9"/>
             <w:rFonts w:ascii="宋体" w:hAnsi="宋体" w:cs="宋体" w:hint="eastAsia"/>
             <w:noProof/>
           </w:rPr>
@@ -2875,7 +2878,7 @@
     </w:p>
     <w:p>
       <w:pPr>
-        <w:pStyle w:val="TOC2"/>
+        <w:pStyle w:val="20"/>
         <w:tabs>
           <w:tab w:val="left" w:pos="1050"/>
           <w:tab w:val="right" w:leader="dot" w:pos="8296"/>
@@ -2889,7 +2892,7 @@
       <w:hyperlink w:anchor="_Toc50966799" w:history="1">
         <w:r>
           <w:rPr>
-            <w:rStyle w:val="ac"/>
+            <w:rStyle w:val="a9"/>
             <w:rFonts w:ascii="宋体" w:hAnsi="宋体" w:cs="宋体"/>
             <w:noProof/>
           </w:rPr>
@@ -2905,7 +2908,7 @@
         </w:r>
         <w:r>
           <w:rPr>
-            <w:rStyle w:val="ac"/>
+            <w:rStyle w:val="a9"/>
             <w:rFonts w:ascii="宋体" w:hAnsi="宋体" w:cs="宋体" w:hint="eastAsia"/>
             <w:noProof/>
           </w:rPr>
@@ -2956,7 +2959,7 @@
     </w:p>
     <w:p>
       <w:pPr>
-        <w:pStyle w:val="TOC2"/>
+        <w:pStyle w:val="20"/>
         <w:tabs>
           <w:tab w:val="left" w:pos="1050"/>
           <w:tab w:val="right" w:leader="dot" w:pos="8296"/>
@@ -2970,7 +2973,7 @@
       <w:hyperlink w:anchor="_Toc50966800" w:history="1">
         <w:r>
           <w:rPr>
-            <w:rStyle w:val="ac"/>
+            <w:rStyle w:val="a9"/>
             <w:rFonts w:ascii="宋体" w:hAnsi="宋体" w:cs="宋体"/>
             <w:noProof/>
           </w:rPr>
@@ -2986,7 +2989,7 @@
         </w:r>
         <w:r>
           <w:rPr>
-            <w:rStyle w:val="ac"/>
+            <w:rStyle w:val="a9"/>
             <w:rFonts w:ascii="宋体" w:hAnsi="宋体" w:cs="宋体" w:hint="eastAsia"/>
             <w:noProof/>
           </w:rPr>
@@ -3037,7 +3040,7 @@
     </w:p>
     <w:p>
       <w:pPr>
-        <w:pStyle w:val="TOC2"/>
+        <w:pStyle w:val="20"/>
         <w:tabs>
           <w:tab w:val="left" w:pos="1050"/>
           <w:tab w:val="right" w:leader="dot" w:pos="8296"/>
@@ -3051,7 +3054,7 @@
       <w:hyperlink w:anchor="_Toc50966801" w:history="1">
         <w:r>
           <w:rPr>
-            <w:rStyle w:val="ac"/>
+            <w:rStyle w:val="a9"/>
             <w:rFonts w:ascii="宋体" w:hAnsi="宋体" w:cs="宋体"/>
             <w:noProof/>
           </w:rPr>
@@ -3067,7 +3070,7 @@
         </w:r>
         <w:r>
           <w:rPr>
-            <w:rStyle w:val="ac"/>
+            <w:rStyle w:val="a9"/>
             <w:rFonts w:ascii="宋体" w:hAnsi="宋体" w:cs="宋体" w:hint="eastAsia"/>
             <w:noProof/>
           </w:rPr>
@@ -3118,7 +3121,7 @@
     </w:p>
     <w:p>
       <w:pPr>
-        <w:pStyle w:val="TOC2"/>
+        <w:pStyle w:val="20"/>
         <w:tabs>
           <w:tab w:val="left" w:pos="1050"/>
           <w:tab w:val="right" w:leader="dot" w:pos="8296"/>
@@ -3132,7 +3135,7 @@
       <w:hyperlink w:anchor="_Toc50966802" w:history="1">
         <w:r>
           <w:rPr>
-            <w:rStyle w:val="ac"/>
+            <w:rStyle w:val="a9"/>
             <w:rFonts w:ascii="宋体" w:hAnsi="宋体" w:cs="宋体"/>
             <w:noProof/>
           </w:rPr>
@@ -3148,7 +3151,7 @@
         </w:r>
         <w:r>
           <w:rPr>
-            <w:rStyle w:val="ac"/>
+            <w:rStyle w:val="a9"/>
             <w:rFonts w:ascii="宋体" w:hAnsi="宋体" w:cs="宋体" w:hint="eastAsia"/>
             <w:noProof/>
           </w:rPr>
@@ -3199,7 +3202,7 @@
     </w:p>
     <w:p>
       <w:pPr>
-        <w:pStyle w:val="TOC2"/>
+        <w:pStyle w:val="20"/>
         <w:tabs>
           <w:tab w:val="left" w:pos="1050"/>
           <w:tab w:val="right" w:leader="dot" w:pos="8296"/>
@@ -3213,7 +3216,7 @@
       <w:hyperlink w:anchor="_Toc50966803" w:history="1">
         <w:r>
           <w:rPr>
-            <w:rStyle w:val="ac"/>
+            <w:rStyle w:val="a9"/>
             <w:rFonts w:ascii="宋体" w:hAnsi="宋体" w:cs="宋体"/>
             <w:noProof/>
           </w:rPr>
@@ -3229,7 +3232,7 @@
         </w:r>
         <w:r>
           <w:rPr>
-            <w:rStyle w:val="ac"/>
+            <w:rStyle w:val="a9"/>
             <w:rFonts w:ascii="宋体" w:hAnsi="宋体" w:cs="宋体"/>
             <w:noProof/>
           </w:rPr>
@@ -3237,7 +3240,7 @@
         </w:r>
         <w:r>
           <w:rPr>
-            <w:rStyle w:val="ac"/>
+            <w:rStyle w:val="a9"/>
             <w:rFonts w:ascii="宋体" w:hAnsi="宋体" w:cs="宋体" w:hint="eastAsia"/>
             <w:noProof/>
           </w:rPr>
@@ -3288,7 +3291,7 @@
     </w:p>
     <w:p>
       <w:pPr>
-        <w:pStyle w:val="TOC2"/>
+        <w:pStyle w:val="20"/>
         <w:tabs>
           <w:tab w:val="left" w:pos="1050"/>
           <w:tab w:val="right" w:leader="dot" w:pos="8296"/>
@@ -3302,7 +3305,7 @@
       <w:hyperlink w:anchor="_Toc50966804" w:history="1">
         <w:r>
           <w:rPr>
-            <w:rStyle w:val="ac"/>
+            <w:rStyle w:val="a9"/>
             <w:rFonts w:ascii="宋体" w:hAnsi="宋体" w:cs="宋体"/>
             <w:noProof/>
           </w:rPr>
@@ -3318,7 +3321,7 @@
         </w:r>
         <w:r>
           <w:rPr>
-            <w:rStyle w:val="ac"/>
+            <w:rStyle w:val="a9"/>
             <w:rFonts w:ascii="宋体" w:hAnsi="宋体" w:cs="宋体" w:hint="eastAsia"/>
             <w:noProof/>
           </w:rPr>
@@ -3369,7 +3372,7 @@
     </w:p>
     <w:p>
       <w:pPr>
-        <w:pStyle w:val="TOC2"/>
+        <w:pStyle w:val="20"/>
         <w:tabs>
           <w:tab w:val="left" w:pos="1050"/>
           <w:tab w:val="right" w:leader="dot" w:pos="8296"/>
@@ -3383,7 +3386,7 @@
       <w:hyperlink w:anchor="_Toc50966805" w:history="1">
         <w:r>
           <w:rPr>
-            <w:rStyle w:val="ac"/>
+            <w:rStyle w:val="a9"/>
             <w:rFonts w:ascii="宋体" w:hAnsi="宋体" w:cs="宋体"/>
             <w:noProof/>
           </w:rPr>
@@ -3399,7 +3402,7 @@
         </w:r>
         <w:r>
           <w:rPr>
-            <w:rStyle w:val="ac"/>
+            <w:rStyle w:val="a9"/>
             <w:rFonts w:ascii="宋体" w:hAnsi="宋体" w:cs="宋体" w:hint="eastAsia"/>
             <w:noProof/>
           </w:rPr>
@@ -3450,7 +3453,7 @@
     </w:p>
     <w:p>
       <w:pPr>
-        <w:pStyle w:val="TOC2"/>
+        <w:pStyle w:val="20"/>
         <w:tabs>
           <w:tab w:val="left" w:pos="1260"/>
           <w:tab w:val="right" w:leader="dot" w:pos="8296"/>
@@ -3464,7 +3467,7 @@
       <w:hyperlink w:anchor="_Toc50966806" w:history="1">
         <w:r>
           <w:rPr>
-            <w:rStyle w:val="ac"/>
+            <w:rStyle w:val="a9"/>
             <w:rFonts w:ascii="宋体" w:hAnsi="宋体" w:cs="宋体"/>
             <w:noProof/>
           </w:rPr>
@@ -3480,7 +3483,7 @@
         </w:r>
         <w:r>
           <w:rPr>
-            <w:rStyle w:val="ac"/>
+            <w:rStyle w:val="a9"/>
             <w:rFonts w:ascii="宋体" w:hAnsi="宋体" w:cs="宋体" w:hint="eastAsia"/>
             <w:noProof/>
           </w:rPr>
@@ -3531,7 +3534,7 @@
     </w:p>
     <w:p>
       <w:pPr>
-        <w:pStyle w:val="TOC2"/>
+        <w:pStyle w:val="20"/>
         <w:tabs>
           <w:tab w:val="left" w:pos="1260"/>
           <w:tab w:val="right" w:leader="dot" w:pos="8296"/>
@@ -3545,7 +3548,7 @@
       <w:hyperlink w:anchor="_Toc50966807" w:history="1">
         <w:r>
           <w:rPr>
-            <w:rStyle w:val="ac"/>
+            <w:rStyle w:val="a9"/>
             <w:rFonts w:ascii="宋体" w:hAnsi="宋体" w:cs="宋体"/>
             <w:noProof/>
           </w:rPr>
@@ -3561,7 +3564,7 @@
         </w:r>
         <w:r>
           <w:rPr>
-            <w:rStyle w:val="ac"/>
+            <w:rStyle w:val="a9"/>
             <w:rFonts w:ascii="宋体" w:hAnsi="宋体" w:cs="宋体" w:hint="eastAsia"/>
             <w:noProof/>
           </w:rPr>
@@ -3612,7 +3615,7 @@
     </w:p>
     <w:p>
       <w:pPr>
-        <w:pStyle w:val="TOC2"/>
+        <w:pStyle w:val="20"/>
         <w:tabs>
           <w:tab w:val="left" w:pos="1260"/>
           <w:tab w:val="right" w:leader="dot" w:pos="8296"/>
@@ -3626,7 +3629,7 @@
       <w:hyperlink w:anchor="_Toc50966808" w:history="1">
         <w:r>
           <w:rPr>
-            <w:rStyle w:val="ac"/>
+            <w:rStyle w:val="a9"/>
             <w:rFonts w:ascii="宋体" w:hAnsi="宋体" w:cs="宋体"/>
             <w:noProof/>
           </w:rPr>
@@ -3642,7 +3645,7 @@
         </w:r>
         <w:r>
           <w:rPr>
-            <w:rStyle w:val="ac"/>
+            <w:rStyle w:val="a9"/>
             <w:rFonts w:ascii="宋体" w:hAnsi="宋体" w:cs="宋体" w:hint="eastAsia"/>
             <w:noProof/>
           </w:rPr>
@@ -3693,7 +3696,7 @@
     </w:p>
     <w:p>
       <w:pPr>
-        <w:pStyle w:val="TOC2"/>
+        <w:pStyle w:val="20"/>
         <w:tabs>
           <w:tab w:val="left" w:pos="1260"/>
           <w:tab w:val="right" w:leader="dot" w:pos="8296"/>
@@ -3707,7 +3710,7 @@
       <w:hyperlink w:anchor="_Toc50966809" w:history="1">
         <w:r>
           <w:rPr>
-            <w:rStyle w:val="ac"/>
+            <w:rStyle w:val="a9"/>
             <w:rFonts w:ascii="宋体" w:hAnsi="宋体" w:cs="宋体"/>
             <w:noProof/>
           </w:rPr>
@@ -3723,7 +3726,7 @@
         </w:r>
         <w:r>
           <w:rPr>
-            <w:rStyle w:val="ac"/>
+            <w:rStyle w:val="a9"/>
             <w:rFonts w:ascii="宋体" w:hAnsi="宋体" w:cs="宋体" w:hint="eastAsia"/>
             <w:noProof/>
           </w:rPr>
@@ -3731,7 +3734,7 @@
         </w:r>
         <w:r>
           <w:rPr>
-            <w:rStyle w:val="ac"/>
+            <w:rStyle w:val="a9"/>
             <w:rFonts w:ascii="宋体" w:hAnsi="宋体" w:cs="宋体"/>
             <w:noProof/>
           </w:rPr>
@@ -3739,7 +3742,7 @@
         </w:r>
         <w:r>
           <w:rPr>
-            <w:rStyle w:val="ac"/>
+            <w:rStyle w:val="a9"/>
             <w:rFonts w:ascii="宋体" w:hAnsi="宋体" w:cs="宋体" w:hint="eastAsia"/>
             <w:noProof/>
           </w:rPr>
@@ -3790,7 +3793,7 @@
     </w:p>
     <w:p>
       <w:pPr>
-        <w:pStyle w:val="TOC2"/>
+        <w:pStyle w:val="20"/>
         <w:tabs>
           <w:tab w:val="left" w:pos="1260"/>
           <w:tab w:val="right" w:leader="dot" w:pos="8296"/>
@@ -3804,7 +3807,7 @@
       <w:hyperlink w:anchor="_Toc50966810" w:history="1">
         <w:r>
           <w:rPr>
-            <w:rStyle w:val="ac"/>
+            <w:rStyle w:val="a9"/>
             <w:rFonts w:ascii="宋体" w:hAnsi="宋体" w:cs="宋体"/>
             <w:noProof/>
           </w:rPr>
@@ -3820,7 +3823,7 @@
         </w:r>
         <w:r>
           <w:rPr>
-            <w:rStyle w:val="ac"/>
+            <w:rStyle w:val="a9"/>
             <w:rFonts w:ascii="宋体" w:hAnsi="宋体" w:cs="宋体" w:hint="eastAsia"/>
             <w:noProof/>
           </w:rPr>
@@ -3871,7 +3874,7 @@
     </w:p>
     <w:p>
       <w:pPr>
-        <w:pStyle w:val="TOC2"/>
+        <w:pStyle w:val="20"/>
         <w:tabs>
           <w:tab w:val="left" w:pos="1260"/>
           <w:tab w:val="right" w:leader="dot" w:pos="8296"/>
@@ -3885,7 +3888,7 @@
       <w:hyperlink w:anchor="_Toc50966811" w:history="1">
         <w:r>
           <w:rPr>
-            <w:rStyle w:val="ac"/>
+            <w:rStyle w:val="a9"/>
             <w:rFonts w:ascii="宋体" w:hAnsi="宋体" w:cs="宋体"/>
             <w:noProof/>
           </w:rPr>
@@ -3901,7 +3904,7 @@
         </w:r>
         <w:r>
           <w:rPr>
-            <w:rStyle w:val="ac"/>
+            <w:rStyle w:val="a9"/>
             <w:rFonts w:ascii="宋体" w:hAnsi="宋体" w:cs="宋体" w:hint="eastAsia"/>
             <w:noProof/>
           </w:rPr>
@@ -3952,7 +3955,7 @@
     </w:p>
     <w:p>
       <w:pPr>
-        <w:pStyle w:val="TOC2"/>
+        <w:pStyle w:val="20"/>
         <w:tabs>
           <w:tab w:val="left" w:pos="1260"/>
           <w:tab w:val="right" w:leader="dot" w:pos="8296"/>
@@ -3966,7 +3969,7 @@
       <w:hyperlink w:anchor="_Toc50966812" w:history="1">
         <w:r>
           <w:rPr>
-            <w:rStyle w:val="ac"/>
+            <w:rStyle w:val="a9"/>
             <w:rFonts w:ascii="宋体" w:hAnsi="宋体" w:cs="宋体"/>
             <w:noProof/>
           </w:rPr>
@@ -3982,7 +3985,7 @@
         </w:r>
         <w:r>
           <w:rPr>
-            <w:rStyle w:val="ac"/>
+            <w:rStyle w:val="a9"/>
             <w:rFonts w:ascii="宋体" w:hAnsi="宋体" w:cs="宋体" w:hint="eastAsia"/>
             <w:noProof/>
           </w:rPr>
@@ -4033,7 +4036,7 @@
     </w:p>
     <w:p>
       <w:pPr>
-        <w:pStyle w:val="TOC2"/>
+        <w:pStyle w:val="20"/>
         <w:tabs>
           <w:tab w:val="left" w:pos="1260"/>
           <w:tab w:val="right" w:leader="dot" w:pos="8296"/>
@@ -4047,7 +4050,7 @@
       <w:hyperlink w:anchor="_Toc50966813" w:history="1">
         <w:r>
           <w:rPr>
-            <w:rStyle w:val="ac"/>
+            <w:rStyle w:val="a9"/>
             <w:rFonts w:ascii="宋体" w:hAnsi="宋体" w:cs="宋体"/>
             <w:noProof/>
           </w:rPr>
@@ -4063,7 +4066,7 @@
         </w:r>
         <w:r>
           <w:rPr>
-            <w:rStyle w:val="ac"/>
+            <w:rStyle w:val="a9"/>
             <w:rFonts w:ascii="宋体" w:hAnsi="宋体" w:cs="宋体" w:hint="eastAsia"/>
             <w:noProof/>
           </w:rPr>
@@ -4114,7 +4117,7 @@
     </w:p>
     <w:p>
       <w:pPr>
-        <w:pStyle w:val="TOC2"/>
+        <w:pStyle w:val="20"/>
         <w:tabs>
           <w:tab w:val="left" w:pos="1260"/>
           <w:tab w:val="right" w:leader="dot" w:pos="8296"/>
@@ -4128,7 +4131,7 @@
       <w:hyperlink w:anchor="_Toc50966814" w:history="1">
         <w:r>
           <w:rPr>
-            <w:rStyle w:val="ac"/>
+            <w:rStyle w:val="a9"/>
             <w:rFonts w:ascii="宋体" w:hAnsi="宋体" w:cs="宋体"/>
             <w:noProof/>
           </w:rPr>
@@ -4144,7 +4147,7 @@
         </w:r>
         <w:r>
           <w:rPr>
-            <w:rStyle w:val="ac"/>
+            <w:rStyle w:val="a9"/>
             <w:rFonts w:ascii="宋体" w:hAnsi="宋体" w:cs="宋体" w:hint="eastAsia"/>
             <w:noProof/>
           </w:rPr>
@@ -4195,7 +4198,7 @@
     </w:p>
     <w:p>
       <w:pPr>
-        <w:pStyle w:val="TOC2"/>
+        <w:pStyle w:val="20"/>
         <w:tabs>
           <w:tab w:val="left" w:pos="1260"/>
           <w:tab w:val="right" w:leader="dot" w:pos="8296"/>
@@ -4209,7 +4212,7 @@
       <w:hyperlink w:anchor="_Toc50966815" w:history="1">
         <w:r>
           <w:rPr>
-            <w:rStyle w:val="ac"/>
+            <w:rStyle w:val="a9"/>
             <w:rFonts w:ascii="宋体" w:hAnsi="宋体" w:cs="宋体"/>
             <w:noProof/>
           </w:rPr>
@@ -4225,7 +4228,7 @@
         </w:r>
         <w:r>
           <w:rPr>
-            <w:rStyle w:val="ac"/>
+            <w:rStyle w:val="a9"/>
             <w:rFonts w:ascii="宋体" w:hAnsi="宋体" w:cs="宋体" w:hint="eastAsia"/>
             <w:noProof/>
           </w:rPr>
@@ -4276,7 +4279,7 @@
     </w:p>
     <w:p>
       <w:pPr>
-        <w:pStyle w:val="TOC2"/>
+        <w:pStyle w:val="20"/>
         <w:tabs>
           <w:tab w:val="left" w:pos="1260"/>
           <w:tab w:val="right" w:leader="dot" w:pos="8296"/>
@@ -4290,7 +4293,7 @@
       <w:hyperlink w:anchor="_Toc50966816" w:history="1">
         <w:r>
           <w:rPr>
-            <w:rStyle w:val="ac"/>
+            <w:rStyle w:val="a9"/>
             <w:rFonts w:ascii="宋体" w:hAnsi="宋体" w:cs="宋体"/>
             <w:noProof/>
           </w:rPr>
@@ -4306,7 +4309,7 @@
         </w:r>
         <w:r>
           <w:rPr>
-            <w:rStyle w:val="ac"/>
+            <w:rStyle w:val="a9"/>
             <w:rFonts w:ascii="宋体" w:hAnsi="宋体" w:cs="宋体"/>
             <w:noProof/>
           </w:rPr>
@@ -4314,7 +4317,7 @@
         </w:r>
         <w:r>
           <w:rPr>
-            <w:rStyle w:val="ac"/>
+            <w:rStyle w:val="a9"/>
             <w:rFonts w:ascii="宋体" w:hAnsi="宋体" w:cs="宋体" w:hint="eastAsia"/>
             <w:noProof/>
           </w:rPr>
@@ -4365,7 +4368,7 @@
     </w:p>
     <w:p>
       <w:pPr>
-        <w:pStyle w:val="TOC2"/>
+        <w:pStyle w:val="20"/>
         <w:tabs>
           <w:tab w:val="left" w:pos="1260"/>
           <w:tab w:val="right" w:leader="dot" w:pos="8296"/>
@@ -4379,7 +4382,7 @@
       <w:hyperlink w:anchor="_Toc50966817" w:history="1">
         <w:r>
           <w:rPr>
-            <w:rStyle w:val="ac"/>
+            <w:rStyle w:val="a9"/>
             <w:rFonts w:ascii="宋体" w:hAnsi="宋体" w:cs="宋体"/>
             <w:noProof/>
           </w:rPr>
@@ -4395,7 +4398,7 @@
         </w:r>
         <w:r>
           <w:rPr>
-            <w:rStyle w:val="ac"/>
+            <w:rStyle w:val="a9"/>
             <w:rFonts w:ascii="宋体" w:hAnsi="宋体" w:cs="宋体" w:hint="eastAsia"/>
             <w:noProof/>
           </w:rPr>
@@ -4446,7 +4449,7 @@
     </w:p>
     <w:p>
       <w:pPr>
-        <w:pStyle w:val="TOC2"/>
+        <w:pStyle w:val="20"/>
         <w:tabs>
           <w:tab w:val="left" w:pos="1260"/>
           <w:tab w:val="right" w:leader="dot" w:pos="8296"/>
@@ -4460,7 +4463,7 @@
       <w:hyperlink w:anchor="_Toc50966818" w:history="1">
         <w:r>
           <w:rPr>
-            <w:rStyle w:val="ac"/>
+            <w:rStyle w:val="a9"/>
             <w:rFonts w:ascii="宋体" w:hAnsi="宋体" w:cs="宋体"/>
             <w:noProof/>
           </w:rPr>
@@ -4476,7 +4479,7 @@
         </w:r>
         <w:r>
           <w:rPr>
-            <w:rStyle w:val="ac"/>
+            <w:rStyle w:val="a9"/>
             <w:rFonts w:ascii="宋体" w:hAnsi="宋体" w:cs="宋体" w:hint="eastAsia"/>
             <w:noProof/>
           </w:rPr>
@@ -4527,7 +4530,7 @@
     </w:p>
     <w:p>
       <w:pPr>
-        <w:pStyle w:val="TOC2"/>
+        <w:pStyle w:val="20"/>
         <w:tabs>
           <w:tab w:val="left" w:pos="1260"/>
           <w:tab w:val="right" w:leader="dot" w:pos="8296"/>
@@ -4541,7 +4544,7 @@
       <w:hyperlink w:anchor="_Toc50966819" w:history="1">
         <w:r>
           <w:rPr>
-            <w:rStyle w:val="ac"/>
+            <w:rStyle w:val="a9"/>
             <w:rFonts w:ascii="宋体" w:hAnsi="宋体" w:cs="宋体"/>
             <w:noProof/>
           </w:rPr>
@@ -4557,7 +4560,7 @@
         </w:r>
         <w:r>
           <w:rPr>
-            <w:rStyle w:val="ac"/>
+            <w:rStyle w:val="a9"/>
             <w:rFonts w:ascii="宋体" w:hAnsi="宋体" w:cs="宋体" w:hint="eastAsia"/>
             <w:noProof/>
           </w:rPr>
@@ -4608,7 +4611,7 @@
     </w:p>
     <w:p>
       <w:pPr>
-        <w:pStyle w:val="TOC2"/>
+        <w:pStyle w:val="20"/>
         <w:tabs>
           <w:tab w:val="left" w:pos="1260"/>
           <w:tab w:val="right" w:leader="dot" w:pos="8296"/>
@@ -4622,7 +4625,7 @@
       <w:hyperlink w:anchor="_Toc50966820" w:history="1">
         <w:r>
           <w:rPr>
-            <w:rStyle w:val="ac"/>
+            <w:rStyle w:val="a9"/>
             <w:rFonts w:ascii="宋体" w:hAnsi="宋体" w:cs="宋体"/>
             <w:noProof/>
           </w:rPr>
@@ -4638,7 +4641,7 @@
         </w:r>
         <w:r>
           <w:rPr>
-            <w:rStyle w:val="ac"/>
+            <w:rStyle w:val="a9"/>
             <w:rFonts w:ascii="宋体" w:hAnsi="宋体" w:cs="宋体" w:hint="eastAsia"/>
             <w:noProof/>
           </w:rPr>
@@ -4689,7 +4692,7 @@
     </w:p>
     <w:p>
       <w:pPr>
-        <w:pStyle w:val="TOC2"/>
+        <w:pStyle w:val="20"/>
         <w:tabs>
           <w:tab w:val="left" w:pos="1260"/>
           <w:tab w:val="right" w:leader="dot" w:pos="8296"/>
@@ -4703,7 +4706,7 @@
       <w:hyperlink w:anchor="_Toc50966821" w:history="1">
         <w:r>
           <w:rPr>
-            <w:rStyle w:val="ac"/>
+            <w:rStyle w:val="a9"/>
             <w:rFonts w:ascii="宋体" w:hAnsi="宋体" w:cs="宋体"/>
             <w:noProof/>
           </w:rPr>
@@ -4719,7 +4722,7 @@
         </w:r>
         <w:r>
           <w:rPr>
-            <w:rStyle w:val="ac"/>
+            <w:rStyle w:val="a9"/>
             <w:rFonts w:ascii="宋体" w:hAnsi="宋体" w:cs="宋体" w:hint="eastAsia"/>
             <w:noProof/>
           </w:rPr>
@@ -4770,7 +4773,7 @@
     </w:p>
     <w:p>
       <w:pPr>
-        <w:pStyle w:val="TOC1"/>
+        <w:pStyle w:val="10"/>
         <w:tabs>
           <w:tab w:val="left" w:pos="420"/>
           <w:tab w:val="right" w:leader="dot" w:pos="8296"/>
@@ -4784,7 +4787,7 @@
       <w:hyperlink w:anchor="_Toc50966822" w:history="1">
         <w:r>
           <w:rPr>
-            <w:rStyle w:val="ac"/>
+            <w:rStyle w:val="a9"/>
             <w:bCs/>
             <w:noProof/>
           </w:rPr>
@@ -4800,7 +4803,7 @@
         </w:r>
         <w:r>
           <w:rPr>
-            <w:rStyle w:val="ac"/>
+            <w:rStyle w:val="a9"/>
             <w:rFonts w:hint="eastAsia"/>
             <w:bCs/>
             <w:noProof/>
@@ -4809,7 +4812,7 @@
         </w:r>
         <w:r>
           <w:rPr>
-            <w:rStyle w:val="ac"/>
+            <w:rStyle w:val="a9"/>
             <w:bCs/>
             <w:noProof/>
           </w:rPr>
@@ -4817,7 +4820,7 @@
         </w:r>
         <w:r>
           <w:rPr>
-            <w:rStyle w:val="ac"/>
+            <w:rStyle w:val="a9"/>
             <w:rFonts w:hint="eastAsia"/>
             <w:bCs/>
             <w:noProof/>
@@ -4826,7 +4829,7 @@
         </w:r>
         <w:r>
           <w:rPr>
-            <w:rStyle w:val="ac"/>
+            <w:rStyle w:val="a9"/>
             <w:bCs/>
             <w:noProof/>
           </w:rPr>
@@ -4834,7 +4837,7 @@
         </w:r>
         <w:r>
           <w:rPr>
-            <w:rStyle w:val="ac"/>
+            <w:rStyle w:val="a9"/>
             <w:rFonts w:hint="eastAsia"/>
             <w:bCs/>
             <w:noProof/>
@@ -4886,7 +4889,7 @@
     </w:p>
     <w:p>
       <w:pPr>
-        <w:pStyle w:val="TOC2"/>
+        <w:pStyle w:val="20"/>
         <w:tabs>
           <w:tab w:val="left" w:pos="1050"/>
           <w:tab w:val="right" w:leader="dot" w:pos="8296"/>
@@ -4900,7 +4903,7 @@
       <w:hyperlink w:anchor="_Toc50966823" w:history="1">
         <w:r>
           <w:rPr>
-            <w:rStyle w:val="ac"/>
+            <w:rStyle w:val="a9"/>
             <w:rFonts w:ascii="宋体" w:hAnsi="宋体" w:cs="宋体"/>
             <w:noProof/>
           </w:rPr>
@@ -4916,7 +4919,7 @@
         </w:r>
         <w:r>
           <w:rPr>
-            <w:rStyle w:val="ac"/>
+            <w:rStyle w:val="a9"/>
             <w:rFonts w:ascii="宋体" w:hAnsi="宋体" w:cs="宋体" w:hint="eastAsia"/>
             <w:noProof/>
           </w:rPr>
@@ -4967,7 +4970,7 @@
     </w:p>
     <w:p>
       <w:pPr>
-        <w:pStyle w:val="TOC2"/>
+        <w:pStyle w:val="20"/>
         <w:tabs>
           <w:tab w:val="left" w:pos="1050"/>
           <w:tab w:val="right" w:leader="dot" w:pos="8296"/>
@@ -4981,7 +4984,7 @@
       <w:hyperlink w:anchor="_Toc50966824" w:history="1">
         <w:r>
           <w:rPr>
-            <w:rStyle w:val="ac"/>
+            <w:rStyle w:val="a9"/>
             <w:rFonts w:ascii="宋体" w:hAnsi="宋体" w:cs="宋体"/>
             <w:noProof/>
           </w:rPr>
@@ -4997,7 +5000,7 @@
         </w:r>
         <w:r>
           <w:rPr>
-            <w:rStyle w:val="ac"/>
+            <w:rStyle w:val="a9"/>
             <w:rFonts w:ascii="宋体" w:hAnsi="宋体" w:cs="宋体" w:hint="eastAsia"/>
             <w:noProof/>
           </w:rPr>
@@ -5048,7 +5051,7 @@
     </w:p>
     <w:p>
       <w:pPr>
-        <w:pStyle w:val="TOC2"/>
+        <w:pStyle w:val="20"/>
         <w:tabs>
           <w:tab w:val="left" w:pos="1050"/>
           <w:tab w:val="right" w:leader="dot" w:pos="8296"/>
@@ -5062,7 +5065,7 @@
       <w:hyperlink w:anchor="_Toc50966825" w:history="1">
         <w:r>
           <w:rPr>
-            <w:rStyle w:val="ac"/>
+            <w:rStyle w:val="a9"/>
             <w:rFonts w:ascii="宋体" w:hAnsi="宋体" w:cs="宋体"/>
             <w:noProof/>
           </w:rPr>
@@ -5078,7 +5081,7 @@
         </w:r>
         <w:r>
           <w:rPr>
-            <w:rStyle w:val="ac"/>
+            <w:rStyle w:val="a9"/>
             <w:rFonts w:ascii="宋体" w:hAnsi="宋体" w:cs="宋体" w:hint="eastAsia"/>
             <w:noProof/>
           </w:rPr>
@@ -5129,7 +5132,7 @@
     </w:p>
     <w:p>
       <w:pPr>
-        <w:pStyle w:val="TOC2"/>
+        <w:pStyle w:val="20"/>
         <w:tabs>
           <w:tab w:val="left" w:pos="1050"/>
           <w:tab w:val="right" w:leader="dot" w:pos="8296"/>
@@ -5143,7 +5146,7 @@
       <w:hyperlink w:anchor="_Toc50966826" w:history="1">
         <w:r>
           <w:rPr>
-            <w:rStyle w:val="ac"/>
+            <w:rStyle w:val="a9"/>
             <w:rFonts w:ascii="宋体" w:hAnsi="宋体" w:cs="宋体"/>
             <w:noProof/>
           </w:rPr>
@@ -5159,7 +5162,7 @@
         </w:r>
         <w:r>
           <w:rPr>
-            <w:rStyle w:val="ac"/>
+            <w:rStyle w:val="a9"/>
             <w:rFonts w:ascii="宋体" w:hAnsi="宋体" w:cs="宋体" w:hint="eastAsia"/>
             <w:noProof/>
           </w:rPr>
@@ -5210,7 +5213,7 @@
     </w:p>
     <w:p>
       <w:pPr>
-        <w:pStyle w:val="TOC2"/>
+        <w:pStyle w:val="20"/>
         <w:tabs>
           <w:tab w:val="left" w:pos="1050"/>
           <w:tab w:val="right" w:leader="dot" w:pos="8296"/>
@@ -5224,7 +5227,7 @@
       <w:hyperlink w:anchor="_Toc50966827" w:history="1">
         <w:r>
           <w:rPr>
-            <w:rStyle w:val="ac"/>
+            <w:rStyle w:val="a9"/>
             <w:rFonts w:ascii="宋体" w:hAnsi="宋体" w:cs="宋体"/>
             <w:noProof/>
           </w:rPr>
@@ -5240,7 +5243,7 @@
         </w:r>
         <w:r>
           <w:rPr>
-            <w:rStyle w:val="ac"/>
+            <w:rStyle w:val="a9"/>
             <w:rFonts w:ascii="宋体" w:hAnsi="宋体" w:cs="宋体" w:hint="eastAsia"/>
             <w:noProof/>
           </w:rPr>
@@ -5291,7 +5294,7 @@
     </w:p>
     <w:p>
       <w:pPr>
-        <w:pStyle w:val="TOC2"/>
+        <w:pStyle w:val="20"/>
         <w:tabs>
           <w:tab w:val="left" w:pos="1050"/>
           <w:tab w:val="right" w:leader="dot" w:pos="8296"/>
@@ -5305,7 +5308,7 @@
       <w:hyperlink w:anchor="_Toc50966828" w:history="1">
         <w:r>
           <w:rPr>
-            <w:rStyle w:val="ac"/>
+            <w:rStyle w:val="a9"/>
             <w:rFonts w:ascii="宋体" w:hAnsi="宋体" w:cs="宋体"/>
             <w:noProof/>
           </w:rPr>
@@ -5321,7 +5324,7 @@
         </w:r>
         <w:r>
           <w:rPr>
-            <w:rStyle w:val="ac"/>
+            <w:rStyle w:val="a9"/>
             <w:rFonts w:ascii="宋体" w:hAnsi="宋体" w:cs="宋体" w:hint="eastAsia"/>
             <w:noProof/>
           </w:rPr>
@@ -5372,7 +5375,7 @@
     </w:p>
     <w:p>
       <w:pPr>
-        <w:pStyle w:val="TOC2"/>
+        <w:pStyle w:val="20"/>
         <w:tabs>
           <w:tab w:val="left" w:pos="1050"/>
           <w:tab w:val="right" w:leader="dot" w:pos="8296"/>
@@ -5386,7 +5389,7 @@
       <w:hyperlink w:anchor="_Toc50966829" w:history="1">
         <w:r>
           <w:rPr>
-            <w:rStyle w:val="ac"/>
+            <w:rStyle w:val="a9"/>
             <w:rFonts w:ascii="宋体" w:hAnsi="宋体" w:cs="宋体"/>
             <w:noProof/>
           </w:rPr>
@@ -5402,7 +5405,7 @@
         </w:r>
         <w:r>
           <w:rPr>
-            <w:rStyle w:val="ac"/>
+            <w:rStyle w:val="a9"/>
             <w:rFonts w:ascii="宋体" w:hAnsi="宋体" w:cs="宋体" w:hint="eastAsia"/>
             <w:noProof/>
           </w:rPr>
@@ -5453,7 +5456,7 @@
     </w:p>
     <w:p>
       <w:pPr>
-        <w:pStyle w:val="TOC2"/>
+        <w:pStyle w:val="20"/>
         <w:tabs>
           <w:tab w:val="left" w:pos="1050"/>
           <w:tab w:val="right" w:leader="dot" w:pos="8296"/>
@@ -5467,7 +5470,7 @@
       <w:hyperlink w:anchor="_Toc50966830" w:history="1">
         <w:r>
           <w:rPr>
-            <w:rStyle w:val="ac"/>
+            <w:rStyle w:val="a9"/>
             <w:rFonts w:ascii="宋体" w:hAnsi="宋体" w:cs="宋体"/>
             <w:noProof/>
           </w:rPr>
@@ -5483,7 +5486,7 @@
         </w:r>
         <w:r>
           <w:rPr>
-            <w:rStyle w:val="ac"/>
+            <w:rStyle w:val="a9"/>
             <w:rFonts w:ascii="宋体" w:hAnsi="宋体" w:cs="宋体" w:hint="eastAsia"/>
             <w:noProof/>
           </w:rPr>
@@ -5534,7 +5537,7 @@
     </w:p>
     <w:p>
       <w:pPr>
-        <w:pStyle w:val="TOC2"/>
+        <w:pStyle w:val="20"/>
         <w:tabs>
           <w:tab w:val="left" w:pos="1050"/>
           <w:tab w:val="right" w:leader="dot" w:pos="8296"/>
@@ -5548,7 +5551,7 @@
       <w:hyperlink w:anchor="_Toc50966831" w:history="1">
         <w:r>
           <w:rPr>
-            <w:rStyle w:val="ac"/>
+            <w:rStyle w:val="a9"/>
             <w:rFonts w:ascii="宋体" w:hAnsi="宋体" w:cs="宋体"/>
             <w:noProof/>
           </w:rPr>
@@ -5564,7 +5567,7 @@
         </w:r>
         <w:r>
           <w:rPr>
-            <w:rStyle w:val="ac"/>
+            <w:rStyle w:val="a9"/>
             <w:rFonts w:ascii="宋体" w:hAnsi="宋体" w:cs="宋体"/>
             <w:noProof/>
           </w:rPr>
@@ -5572,7 +5575,7 @@
         </w:r>
         <w:r>
           <w:rPr>
-            <w:rStyle w:val="ac"/>
+            <w:rStyle w:val="a9"/>
             <w:rFonts w:ascii="宋体" w:hAnsi="宋体" w:cs="宋体" w:hint="eastAsia"/>
             <w:noProof/>
           </w:rPr>
@@ -5623,7 +5626,7 @@
     </w:p>
     <w:p>
       <w:pPr>
-        <w:pStyle w:val="TOC2"/>
+        <w:pStyle w:val="20"/>
         <w:tabs>
           <w:tab w:val="left" w:pos="1260"/>
           <w:tab w:val="right" w:leader="dot" w:pos="8296"/>
@@ -5637,7 +5640,7 @@
       <w:hyperlink w:anchor="_Toc50966832" w:history="1">
         <w:r>
           <w:rPr>
-            <w:rStyle w:val="ac"/>
+            <w:rStyle w:val="a9"/>
             <w:rFonts w:ascii="宋体" w:hAnsi="宋体" w:cs="宋体"/>
             <w:noProof/>
           </w:rPr>
@@ -5653,7 +5656,7 @@
         </w:r>
         <w:r>
           <w:rPr>
-            <w:rStyle w:val="ac"/>
+            <w:rStyle w:val="a9"/>
             <w:rFonts w:ascii="宋体" w:hAnsi="宋体" w:cs="宋体" w:hint="eastAsia"/>
             <w:noProof/>
           </w:rPr>
@@ -5704,7 +5707,7 @@
     </w:p>
     <w:p>
       <w:pPr>
-        <w:pStyle w:val="TOC2"/>
+        <w:pStyle w:val="20"/>
         <w:tabs>
           <w:tab w:val="left" w:pos="1260"/>
           <w:tab w:val="right" w:leader="dot" w:pos="8296"/>
@@ -5718,7 +5721,7 @@
       <w:hyperlink w:anchor="_Toc50966833" w:history="1">
         <w:r>
           <w:rPr>
-            <w:rStyle w:val="ac"/>
+            <w:rStyle w:val="a9"/>
             <w:rFonts w:ascii="宋体" w:hAnsi="宋体" w:cs="宋体"/>
             <w:noProof/>
           </w:rPr>
@@ -5734,7 +5737,7 @@
         </w:r>
         <w:r>
           <w:rPr>
-            <w:rStyle w:val="ac"/>
+            <w:rStyle w:val="a9"/>
             <w:rFonts w:ascii="宋体" w:hAnsi="宋体" w:cs="宋体" w:hint="eastAsia"/>
             <w:noProof/>
           </w:rPr>
@@ -5785,7 +5788,7 @@
     </w:p>
     <w:p>
       <w:pPr>
-        <w:pStyle w:val="TOC2"/>
+        <w:pStyle w:val="20"/>
         <w:tabs>
           <w:tab w:val="left" w:pos="1260"/>
           <w:tab w:val="right" w:leader="dot" w:pos="8296"/>
@@ -5799,7 +5802,7 @@
       <w:hyperlink w:anchor="_Toc50966834" w:history="1">
         <w:r>
           <w:rPr>
-            <w:rStyle w:val="ac"/>
+            <w:rStyle w:val="a9"/>
             <w:rFonts w:ascii="宋体" w:hAnsi="宋体" w:cs="宋体"/>
             <w:noProof/>
           </w:rPr>
@@ -5815,7 +5818,7 @@
         </w:r>
         <w:r>
           <w:rPr>
-            <w:rStyle w:val="ac"/>
+            <w:rStyle w:val="a9"/>
             <w:rFonts w:ascii="宋体" w:hAnsi="宋体" w:cs="宋体" w:hint="eastAsia"/>
             <w:noProof/>
           </w:rPr>
@@ -5866,7 +5869,7 @@
     </w:p>
     <w:p>
       <w:pPr>
-        <w:pStyle w:val="TOC2"/>
+        <w:pStyle w:val="20"/>
         <w:tabs>
           <w:tab w:val="left" w:pos="1260"/>
           <w:tab w:val="right" w:leader="dot" w:pos="8296"/>
@@ -5880,7 +5883,7 @@
       <w:hyperlink w:anchor="_Toc50966835" w:history="1">
         <w:r>
           <w:rPr>
-            <w:rStyle w:val="ac"/>
+            <w:rStyle w:val="a9"/>
             <w:rFonts w:ascii="宋体" w:hAnsi="宋体" w:cs="宋体"/>
             <w:noProof/>
           </w:rPr>
@@ -5896,7 +5899,7 @@
         </w:r>
         <w:r>
           <w:rPr>
-            <w:rStyle w:val="ac"/>
+            <w:rStyle w:val="a9"/>
             <w:rFonts w:ascii="宋体" w:hAnsi="宋体" w:cs="宋体" w:hint="eastAsia"/>
             <w:noProof/>
           </w:rPr>
@@ -5947,7 +5950,7 @@
     </w:p>
     <w:p>
       <w:pPr>
-        <w:pStyle w:val="TOC2"/>
+        <w:pStyle w:val="20"/>
         <w:tabs>
           <w:tab w:val="left" w:pos="1260"/>
           <w:tab w:val="right" w:leader="dot" w:pos="8296"/>
@@ -5961,7 +5964,7 @@
       <w:hyperlink w:anchor="_Toc50966836" w:history="1">
         <w:r>
           <w:rPr>
-            <w:rStyle w:val="ac"/>
+            <w:rStyle w:val="a9"/>
             <w:rFonts w:ascii="宋体" w:hAnsi="宋体" w:cs="宋体"/>
             <w:noProof/>
           </w:rPr>
@@ -5977,7 +5980,7 @@
         </w:r>
         <w:r>
           <w:rPr>
-            <w:rStyle w:val="ac"/>
+            <w:rStyle w:val="a9"/>
             <w:rFonts w:ascii="宋体" w:hAnsi="宋体" w:cs="宋体" w:hint="eastAsia"/>
             <w:noProof/>
           </w:rPr>
@@ -6028,7 +6031,7 @@
     </w:p>
     <w:p>
       <w:pPr>
-        <w:pStyle w:val="TOC2"/>
+        <w:pStyle w:val="20"/>
         <w:tabs>
           <w:tab w:val="left" w:pos="1260"/>
           <w:tab w:val="right" w:leader="dot" w:pos="8296"/>
@@ -6042,7 +6045,7 @@
       <w:hyperlink w:anchor="_Toc50966837" w:history="1">
         <w:r>
           <w:rPr>
-            <w:rStyle w:val="ac"/>
+            <w:rStyle w:val="a9"/>
             <w:rFonts w:ascii="宋体" w:hAnsi="宋体" w:cs="宋体"/>
             <w:noProof/>
           </w:rPr>
@@ -6058,7 +6061,7 @@
         </w:r>
         <w:r>
           <w:rPr>
-            <w:rStyle w:val="ac"/>
+            <w:rStyle w:val="a9"/>
             <w:rFonts w:ascii="宋体" w:hAnsi="宋体" w:cs="宋体" w:hint="eastAsia"/>
             <w:noProof/>
           </w:rPr>
@@ -6066,7 +6069,7 @@
         </w:r>
         <w:r>
           <w:rPr>
-            <w:rStyle w:val="ac"/>
+            <w:rStyle w:val="a9"/>
             <w:rFonts w:ascii="宋体" w:hAnsi="宋体" w:cs="宋体"/>
             <w:noProof/>
           </w:rPr>
@@ -6074,7 +6077,7 @@
         </w:r>
         <w:r>
           <w:rPr>
-            <w:rStyle w:val="ac"/>
+            <w:rStyle w:val="a9"/>
             <w:rFonts w:ascii="宋体" w:hAnsi="宋体" w:cs="宋体" w:hint="eastAsia"/>
             <w:noProof/>
           </w:rPr>
@@ -6125,7 +6128,7 @@
     </w:p>
     <w:p>
       <w:pPr>
-        <w:pStyle w:val="TOC2"/>
+        <w:pStyle w:val="20"/>
         <w:tabs>
           <w:tab w:val="left" w:pos="1260"/>
           <w:tab w:val="right" w:leader="dot" w:pos="8296"/>
@@ -6139,7 +6142,7 @@
       <w:hyperlink w:anchor="_Toc50966838" w:history="1">
         <w:r>
           <w:rPr>
-            <w:rStyle w:val="ac"/>
+            <w:rStyle w:val="a9"/>
             <w:rFonts w:ascii="宋体" w:hAnsi="宋体" w:cs="宋体"/>
             <w:noProof/>
           </w:rPr>
@@ -6155,7 +6158,7 @@
         </w:r>
         <w:r>
           <w:rPr>
-            <w:rStyle w:val="ac"/>
+            <w:rStyle w:val="a9"/>
             <w:rFonts w:ascii="宋体" w:hAnsi="宋体" w:cs="宋体" w:hint="eastAsia"/>
             <w:noProof/>
           </w:rPr>
@@ -6206,7 +6209,7 @@
     </w:p>
     <w:p>
       <w:pPr>
-        <w:pStyle w:val="TOC2"/>
+        <w:pStyle w:val="20"/>
         <w:tabs>
           <w:tab w:val="left" w:pos="1260"/>
           <w:tab w:val="right" w:leader="dot" w:pos="8296"/>
@@ -6220,7 +6223,7 @@
       <w:hyperlink w:anchor="_Toc50966839" w:history="1">
         <w:r>
           <w:rPr>
-            <w:rStyle w:val="ac"/>
+            <w:rStyle w:val="a9"/>
             <w:rFonts w:ascii="宋体" w:hAnsi="宋体" w:cs="宋体"/>
             <w:noProof/>
           </w:rPr>
@@ -6236,7 +6239,7 @@
         </w:r>
         <w:r>
           <w:rPr>
-            <w:rStyle w:val="ac"/>
+            <w:rStyle w:val="a9"/>
             <w:rFonts w:ascii="宋体" w:hAnsi="宋体" w:cs="宋体" w:hint="eastAsia"/>
             <w:noProof/>
           </w:rPr>
@@ -6287,7 +6290,7 @@
     </w:p>
     <w:p>
       <w:pPr>
-        <w:pStyle w:val="TOC2"/>
+        <w:pStyle w:val="20"/>
         <w:tabs>
           <w:tab w:val="left" w:pos="1260"/>
           <w:tab w:val="right" w:leader="dot" w:pos="8296"/>
@@ -6301,7 +6304,7 @@
       <w:hyperlink w:anchor="_Toc50966840" w:history="1">
         <w:r>
           <w:rPr>
-            <w:rStyle w:val="ac"/>
+            <w:rStyle w:val="a9"/>
             <w:rFonts w:ascii="宋体" w:hAnsi="宋体" w:cs="宋体"/>
             <w:noProof/>
           </w:rPr>
@@ -6317,7 +6320,7 @@
         </w:r>
         <w:r>
           <w:rPr>
-            <w:rStyle w:val="ac"/>
+            <w:rStyle w:val="a9"/>
             <w:rFonts w:ascii="宋体" w:hAnsi="宋体" w:cs="宋体" w:hint="eastAsia"/>
             <w:noProof/>
           </w:rPr>
@@ -6368,7 +6371,7 @@
     </w:p>
     <w:p>
       <w:pPr>
-        <w:pStyle w:val="TOC2"/>
+        <w:pStyle w:val="20"/>
         <w:tabs>
           <w:tab w:val="left" w:pos="1260"/>
           <w:tab w:val="right" w:leader="dot" w:pos="8296"/>
@@ -6382,7 +6385,7 @@
       <w:hyperlink w:anchor="_Toc50966841" w:history="1">
         <w:r>
           <w:rPr>
-            <w:rStyle w:val="ac"/>
+            <w:rStyle w:val="a9"/>
             <w:rFonts w:ascii="宋体" w:hAnsi="宋体" w:cs="宋体"/>
             <w:noProof/>
           </w:rPr>
@@ -6398,7 +6401,7 @@
         </w:r>
         <w:r>
           <w:rPr>
-            <w:rStyle w:val="ac"/>
+            <w:rStyle w:val="a9"/>
             <w:rFonts w:ascii="宋体" w:hAnsi="宋体" w:cs="宋体" w:hint="eastAsia"/>
             <w:noProof/>
           </w:rPr>
@@ -6449,7 +6452,7 @@
     </w:p>
     <w:p>
       <w:pPr>
-        <w:pStyle w:val="TOC2"/>
+        <w:pStyle w:val="20"/>
         <w:tabs>
           <w:tab w:val="left" w:pos="1260"/>
           <w:tab w:val="right" w:leader="dot" w:pos="8296"/>
@@ -6463,7 +6466,7 @@
       <w:hyperlink w:anchor="_Toc50966842" w:history="1">
         <w:r>
           <w:rPr>
-            <w:rStyle w:val="ac"/>
+            <w:rStyle w:val="a9"/>
             <w:rFonts w:ascii="宋体" w:hAnsi="宋体" w:cs="宋体"/>
             <w:noProof/>
           </w:rPr>
@@ -6479,7 +6482,7 @@
         </w:r>
         <w:r>
           <w:rPr>
-            <w:rStyle w:val="ac"/>
+            <w:rStyle w:val="a9"/>
             <w:rFonts w:ascii="宋体" w:hAnsi="宋体" w:cs="宋体" w:hint="eastAsia"/>
             <w:noProof/>
           </w:rPr>
@@ -6530,7 +6533,7 @@
     </w:p>
     <w:p>
       <w:pPr>
-        <w:pStyle w:val="TOC2"/>
+        <w:pStyle w:val="20"/>
         <w:tabs>
           <w:tab w:val="left" w:pos="1260"/>
           <w:tab w:val="right" w:leader="dot" w:pos="8296"/>
@@ -6544,7 +6547,7 @@
       <w:hyperlink w:anchor="_Toc50966843" w:history="1">
         <w:r>
           <w:rPr>
-            <w:rStyle w:val="ac"/>
+            <w:rStyle w:val="a9"/>
             <w:rFonts w:ascii="宋体" w:hAnsi="宋体" w:cs="宋体"/>
             <w:noProof/>
           </w:rPr>
@@ -6560,7 +6563,7 @@
         </w:r>
         <w:r>
           <w:rPr>
-            <w:rStyle w:val="ac"/>
+            <w:rStyle w:val="a9"/>
             <w:rFonts w:ascii="宋体" w:hAnsi="宋体" w:cs="宋体"/>
             <w:noProof/>
           </w:rPr>
@@ -6568,7 +6571,7 @@
         </w:r>
         <w:r>
           <w:rPr>
-            <w:rStyle w:val="ac"/>
+            <w:rStyle w:val="a9"/>
             <w:rFonts w:ascii="宋体" w:hAnsi="宋体" w:cs="宋体" w:hint="eastAsia"/>
             <w:noProof/>
           </w:rPr>
@@ -6619,7 +6622,7 @@
     </w:p>
     <w:p>
       <w:pPr>
-        <w:pStyle w:val="TOC2"/>
+        <w:pStyle w:val="20"/>
         <w:tabs>
           <w:tab w:val="left" w:pos="1260"/>
           <w:tab w:val="right" w:leader="dot" w:pos="8296"/>
@@ -6633,7 +6636,7 @@
       <w:hyperlink w:anchor="_Toc50966844" w:history="1">
         <w:r>
           <w:rPr>
-            <w:rStyle w:val="ac"/>
+            <w:rStyle w:val="a9"/>
             <w:rFonts w:ascii="宋体" w:hAnsi="宋体" w:cs="宋体"/>
             <w:noProof/>
           </w:rPr>
@@ -6649,7 +6652,7 @@
         </w:r>
         <w:r>
           <w:rPr>
-            <w:rStyle w:val="ac"/>
+            <w:rStyle w:val="a9"/>
             <w:rFonts w:ascii="宋体" w:hAnsi="宋体" w:cs="宋体" w:hint="eastAsia"/>
             <w:noProof/>
           </w:rPr>
@@ -6700,7 +6703,7 @@
     </w:p>
     <w:p>
       <w:pPr>
-        <w:pStyle w:val="TOC2"/>
+        <w:pStyle w:val="20"/>
         <w:tabs>
           <w:tab w:val="left" w:pos="1260"/>
           <w:tab w:val="right" w:leader="dot" w:pos="8296"/>
@@ -6714,7 +6717,7 @@
       <w:hyperlink w:anchor="_Toc50966845" w:history="1">
         <w:r>
           <w:rPr>
-            <w:rStyle w:val="ac"/>
+            <w:rStyle w:val="a9"/>
             <w:rFonts w:ascii="宋体" w:hAnsi="宋体" w:cs="宋体"/>
             <w:noProof/>
           </w:rPr>
@@ -6730,7 +6733,7 @@
         </w:r>
         <w:r>
           <w:rPr>
-            <w:rStyle w:val="ac"/>
+            <w:rStyle w:val="a9"/>
             <w:rFonts w:ascii="宋体" w:hAnsi="宋体" w:cs="宋体" w:hint="eastAsia"/>
             <w:noProof/>
           </w:rPr>
@@ -6781,7 +6784,7 @@
     </w:p>
     <w:p>
       <w:pPr>
-        <w:pStyle w:val="TOC2"/>
+        <w:pStyle w:val="20"/>
         <w:tabs>
           <w:tab w:val="right" w:leader="dot" w:pos="8296"/>
         </w:tabs>
@@ -6794,7 +6797,7 @@
       <w:hyperlink w:anchor="_Toc50966846" w:history="1">
         <w:r>
           <w:rPr>
-            <w:rStyle w:val="ac"/>
+            <w:rStyle w:val="a9"/>
             <w:rFonts w:ascii="宋体" w:hAnsi="宋体" w:cs="宋体"/>
             <w:noProof/>
           </w:rPr>
@@ -6802,7 +6805,7 @@
         </w:r>
         <w:r>
           <w:rPr>
-            <w:rStyle w:val="ac"/>
+            <w:rStyle w:val="a9"/>
             <w:rFonts w:ascii="宋体" w:hAnsi="宋体" w:cs="宋体" w:hint="eastAsia"/>
             <w:noProof/>
           </w:rPr>
@@ -6853,7 +6856,7 @@
     </w:p>
     <w:p>
       <w:pPr>
-        <w:pStyle w:val="TOC2"/>
+        <w:pStyle w:val="20"/>
         <w:tabs>
           <w:tab w:val="right" w:leader="dot" w:pos="8296"/>
         </w:tabs>
@@ -6866,7 +6869,7 @@
       <w:hyperlink w:anchor="_Toc50966847" w:history="1">
         <w:r>
           <w:rPr>
-            <w:rStyle w:val="ac"/>
+            <w:rStyle w:val="a9"/>
             <w:rFonts w:ascii="宋体" w:hAnsi="宋体" w:cs="宋体"/>
             <w:noProof/>
           </w:rPr>
@@ -6874,7 +6877,7 @@
         </w:r>
         <w:r>
           <w:rPr>
-            <w:rStyle w:val="ac"/>
+            <w:rStyle w:val="a9"/>
             <w:rFonts w:ascii="宋体" w:hAnsi="宋体" w:cs="宋体" w:hint="eastAsia"/>
             <w:noProof/>
           </w:rPr>
@@ -6925,7 +6928,7 @@
     </w:p>
     <w:p>
       <w:pPr>
-        <w:pStyle w:val="TOC1"/>
+        <w:pStyle w:val="10"/>
         <w:tabs>
           <w:tab w:val="left" w:pos="420"/>
           <w:tab w:val="right" w:leader="dot" w:pos="8296"/>
@@ -6939,7 +6942,7 @@
       <w:hyperlink w:anchor="_Toc50966848" w:history="1">
         <w:r>
           <w:rPr>
-            <w:rStyle w:val="ac"/>
+            <w:rStyle w:val="a9"/>
             <w:bCs/>
             <w:noProof/>
           </w:rPr>
@@ -6955,7 +6958,7 @@
         </w:r>
         <w:r>
           <w:rPr>
-            <w:rStyle w:val="ac"/>
+            <w:rStyle w:val="a9"/>
             <w:rFonts w:hint="eastAsia"/>
             <w:bCs/>
             <w:noProof/>
@@ -7011,8 +7014,8 @@
           <w:b/>
         </w:rPr>
         <w:sectPr>
-          <w:headerReference w:type="default" r:id="rId8"/>
-          <w:footerReference w:type="default" r:id="rId9"/>
+          <w:headerReference w:type="default" r:id="rId9"/>
+          <w:footerReference w:type="default" r:id="rId10"/>
           <w:pgSz w:w="11906" w:h="16838"/>
           <w:pgMar w:top="1440" w:right="1800" w:bottom="1440" w:left="1800" w:header="851" w:footer="567" w:gutter="0"/>
           <w:cols w:space="720"/>
@@ -7141,9 +7144,9 @@
             <o:lock v:ext="edit" aspectratio="t"/>
           </v:shapetype>
           <v:shape id="_x0000_i1025" type="#_x0000_t75" style="width:152.5pt;height:126.95pt" o:ole="">
-            <v:imagedata r:id="rId10" o:title=""/>
+            <v:imagedata r:id="rId11" o:title=""/>
           </v:shape>
-          <o:OLEObject Type="Embed" ProgID="Visio.Drawing.11" ShapeID="_x0000_i1025" DrawAspect="Content" ObjectID="_1661781543" r:id="rId11"/>
+          <o:OLEObject Type="Embed" ProgID="Visio.Drawing.11" ShapeID="_x0000_i1025" DrawAspect="Content" ObjectID="_1662382423" r:id="rId12"/>
         </w:object>
       </w:r>
     </w:p>
@@ -9531,7 +9534,7 @@
     </w:p>
     <w:p>
       <w:pPr>
-        <w:pStyle w:val="ae"/>
+        <w:pStyle w:val="ab"/>
         <w:ind w:left="420" w:firstLineChars="0" w:firstLine="0"/>
         <w:rPr>
           <w:rFonts w:ascii="宋体" w:hAnsi="宋体" w:cs="宋体"/>
@@ -9569,7 +9572,7 @@
     </w:p>
     <w:p>
       <w:pPr>
-        <w:pStyle w:val="ae"/>
+        <w:pStyle w:val="ab"/>
         <w:ind w:left="420" w:firstLineChars="0" w:firstLine="0"/>
         <w:rPr>
           <w:rFonts w:ascii="宋体" w:hAnsi="宋体" w:cs="宋体"/>
@@ -9621,7 +9624,7 @@
     </w:p>
     <w:p>
       <w:pPr>
-        <w:pStyle w:val="ae"/>
+        <w:pStyle w:val="ab"/>
         <w:ind w:left="420" w:firstLineChars="0" w:firstLine="0"/>
         <w:rPr>
           <w:rFonts w:ascii="宋体" w:hAnsi="宋体" w:cs="宋体"/>
@@ -9652,7 +9655,7 @@
     </w:p>
     <w:p>
       <w:pPr>
-        <w:pStyle w:val="ae"/>
+        <w:pStyle w:val="ab"/>
         <w:ind w:left="420" w:firstLineChars="0" w:firstLine="0"/>
         <w:rPr>
           <w:rFonts w:ascii="宋体" w:hAnsi="宋体" w:cs="宋体"/>
@@ -10142,7 +10145,7 @@
       <w:pPr>
         <w:ind w:firstLine="435"/>
         <w:rPr>
-          <w:rFonts w:ascii="宋体" w:hAnsi="宋体" w:cs="宋体" w:hint="eastAsia"/>
+          <w:rFonts w:ascii="宋体" w:hAnsi="宋体" w:cs="宋体"/>
           <w:sz w:val="24"/>
         </w:rPr>
       </w:pPr>
@@ -10828,7 +10831,7 @@
                     </pic:cNvPicPr>
                   </pic:nvPicPr>
                   <pic:blipFill>
-                    <a:blip r:embed="rId12"/>
+                    <a:blip r:embed="rId13"/>
                     <a:stretch>
                       <a:fillRect/>
                     </a:stretch>
@@ -10952,7 +10955,7 @@
                     </pic:cNvPicPr>
                   </pic:nvPicPr>
                   <pic:blipFill>
-                    <a:blip r:embed="rId13"/>
+                    <a:blip r:embed="rId14"/>
                     <a:stretch>
                       <a:fillRect/>
                     </a:stretch>
@@ -11068,7 +11071,7 @@
     </w:p>
     <w:p>
       <w:pPr>
-        <w:pStyle w:val="ae"/>
+        <w:pStyle w:val="ab"/>
         <w:ind w:left="420" w:firstLineChars="0" w:firstLine="0"/>
         <w:jc w:val="center"/>
         <w:rPr>
@@ -11134,7 +11137,7 @@
               </wp:anchor>
             </w:drawing>
           </mc:Choice>
-          <mc:Fallback>
+          <mc:Fallback xmlns:cx="http://schemas.microsoft.com/office/drawing/2014/chartex" xmlns:cx1="http://schemas.microsoft.com/office/drawing/2015/9/8/chartex" xmlns:cx2="http://schemas.microsoft.com/office/drawing/2015/10/21/chartex" xmlns:cx3="http://schemas.microsoft.com/office/drawing/2016/5/9/chartex" xmlns:cx4="http://schemas.microsoft.com/office/drawing/2016/5/10/chartex" xmlns:cx5="http://schemas.microsoft.com/office/drawing/2016/5/11/chartex" xmlns:cx6="http://schemas.microsoft.com/office/drawing/2016/5/12/chartex" xmlns:cx7="http://schemas.microsoft.com/office/drawing/2016/5/13/chartex" xmlns:cx8="http://schemas.microsoft.com/office/drawing/2016/5/14/chartex" xmlns:aink="http://schemas.microsoft.com/office/drawing/2016/ink" xmlns:am3d="http://schemas.microsoft.com/office/drawing/2017/model3d" xmlns:w15="http://schemas.microsoft.com/office/word/2012/wordml" xmlns:w16cex="http://schemas.microsoft.com/office/word/2018/wordml/cex" xmlns:w16cid="http://schemas.microsoft.com/office/word/2016/wordml/cid" xmlns:w16="http://schemas.microsoft.com/office/word/2018/wordml" xmlns:w16se="http://schemas.microsoft.com/office/word/2015/wordml/symex">
             <w:pict>
               <v:roundrect w14:anchorId="767A7D2C" id="AutoShape 5" o:spid="_x0000_s1026" style="position:absolute;left:0;text-align:left;margin-left:164.85pt;margin-top:167.6pt;width:35.4pt;height:16.4pt;z-index:251683840;visibility:visible;mso-wrap-style:square;mso-wrap-distance-left:9pt;mso-wrap-distance-top:0;mso-wrap-distance-right:9pt;mso-wrap-distance-bottom:0;mso-position-horizontal:absolute;mso-position-horizontal-relative:text;mso-position-vertical:absolute;mso-position-vertical-relative:text;v-text-anchor:top" arcsize="10923f" o:gfxdata="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" filled="f" strokecolor="#c00000"/>
             </w:pict>
@@ -11199,7 +11202,7 @@
                     </pic:cNvPicPr>
                   </pic:nvPicPr>
                   <pic:blipFill>
-                    <a:blip r:embed="rId14"/>
+                    <a:blip r:embed="rId15"/>
                     <a:stretch>
                       <a:fillRect/>
                     </a:stretch>
@@ -11285,7 +11288,7 @@
     </w:p>
     <w:p>
       <w:pPr>
-        <w:pStyle w:val="ae"/>
+        <w:pStyle w:val="ab"/>
         <w:ind w:left="420" w:firstLineChars="0" w:firstLine="0"/>
         <w:rPr>
           <w:rFonts w:ascii="宋体" w:hAnsi="宋体" w:cs="宋体"/>
@@ -11324,7 +11327,7 @@
     </w:p>
     <w:p>
       <w:pPr>
-        <w:pStyle w:val="ae"/>
+        <w:pStyle w:val="ab"/>
         <w:ind w:left="420" w:firstLineChars="0" w:firstLine="0"/>
         <w:jc w:val="center"/>
         <w:rPr>
@@ -11399,7 +11402,7 @@
               </wp:anchor>
             </w:drawing>
           </mc:Choice>
-          <mc:Fallback>
+          <mc:Fallback xmlns:cx="http://schemas.microsoft.com/office/drawing/2014/chartex" xmlns:cx1="http://schemas.microsoft.com/office/drawing/2015/9/8/chartex" xmlns:cx2="http://schemas.microsoft.com/office/drawing/2015/10/21/chartex" xmlns:cx3="http://schemas.microsoft.com/office/drawing/2016/5/9/chartex" xmlns:cx4="http://schemas.microsoft.com/office/drawing/2016/5/10/chartex" xmlns:cx5="http://schemas.microsoft.com/office/drawing/2016/5/11/chartex" xmlns:cx6="http://schemas.microsoft.com/office/drawing/2016/5/12/chartex" xmlns:cx7="http://schemas.microsoft.com/office/drawing/2016/5/13/chartex" xmlns:cx8="http://schemas.microsoft.com/office/drawing/2016/5/14/chartex" xmlns:aink="http://schemas.microsoft.com/office/drawing/2016/ink" xmlns:am3d="http://schemas.microsoft.com/office/drawing/2017/model3d" xmlns:w15="http://schemas.microsoft.com/office/word/2012/wordml" xmlns:w16cex="http://schemas.microsoft.com/office/word/2018/wordml/cex" xmlns:w16cid="http://schemas.microsoft.com/office/word/2016/wordml/cid" xmlns:w16="http://schemas.microsoft.com/office/word/2018/wordml" xmlns:w16se="http://schemas.microsoft.com/office/word/2015/wordml/symex">
             <w:pict>
               <v:roundrect w14:anchorId="3D746050" id="AutoShape 5" o:spid="_x0000_s1026" style="position:absolute;left:0;text-align:left;margin-left:164.85pt;margin-top:157.2pt;width:35.4pt;height:16.4pt;z-index:251658240;visibility:visible;mso-wrap-style:square;mso-wrap-distance-left:9pt;mso-wrap-distance-top:0;mso-wrap-distance-right:9pt;mso-wrap-distance-bottom:0;mso-position-horizontal:absolute;mso-position-horizontal-relative:text;mso-position-vertical:absolute;mso-position-vertical-relative:text;v-text-anchor:top" arcsize="10923f" o:gfxdata="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" filled="f" strokecolor="#c00000">
                 <v:textbox>
@@ -11438,7 +11441,7 @@
                     </pic:cNvPicPr>
                   </pic:nvPicPr>
                   <pic:blipFill>
-                    <a:blip r:embed="rId15"/>
+                    <a:blip r:embed="rId16"/>
                     <a:stretch>
                       <a:fillRect/>
                     </a:stretch>
@@ -11465,7 +11468,7 @@
     </w:p>
     <w:p>
       <w:pPr>
-        <w:pStyle w:val="ae"/>
+        <w:pStyle w:val="ab"/>
         <w:ind w:left="420" w:firstLineChars="0" w:firstLine="0"/>
         <w:jc w:val="center"/>
         <w:rPr>
@@ -11511,7 +11514,7 @@
     </w:p>
     <w:p>
       <w:pPr>
-        <w:pStyle w:val="ae"/>
+        <w:pStyle w:val="ab"/>
         <w:ind w:left="420" w:firstLineChars="0" w:firstLine="0"/>
         <w:rPr>
           <w:rFonts w:ascii="宋体" w:hAnsi="宋体" w:cs="宋体"/>
@@ -11536,7 +11539,7 @@
     </w:p>
     <w:p>
       <w:pPr>
-        <w:pStyle w:val="ae"/>
+        <w:pStyle w:val="ab"/>
         <w:ind w:left="420" w:firstLineChars="0" w:firstLine="0"/>
         <w:jc w:val="center"/>
         <w:rPr>
@@ -11612,7 +11615,7 @@
               </wp:anchor>
             </w:drawing>
           </mc:Choice>
-          <mc:Fallback>
+          <mc:Fallback xmlns:cx="http://schemas.microsoft.com/office/drawing/2014/chartex" xmlns:cx1="http://schemas.microsoft.com/office/drawing/2015/9/8/chartex" xmlns:cx2="http://schemas.microsoft.com/office/drawing/2015/10/21/chartex" xmlns:cx3="http://schemas.microsoft.com/office/drawing/2016/5/9/chartex" xmlns:cx4="http://schemas.microsoft.com/office/drawing/2016/5/10/chartex" xmlns:cx5="http://schemas.microsoft.com/office/drawing/2016/5/11/chartex" xmlns:cx6="http://schemas.microsoft.com/office/drawing/2016/5/12/chartex" xmlns:cx7="http://schemas.microsoft.com/office/drawing/2016/5/13/chartex" xmlns:cx8="http://schemas.microsoft.com/office/drawing/2016/5/14/chartex" xmlns:aink="http://schemas.microsoft.com/office/drawing/2016/ink" xmlns:am3d="http://schemas.microsoft.com/office/drawing/2017/model3d" xmlns:w15="http://schemas.microsoft.com/office/word/2012/wordml" xmlns:w16cex="http://schemas.microsoft.com/office/word/2018/wordml/cex" xmlns:w16cid="http://schemas.microsoft.com/office/word/2016/wordml/cid" xmlns:w16="http://schemas.microsoft.com/office/word/2018/wordml" xmlns:w16se="http://schemas.microsoft.com/office/word/2015/wordml/symex">
             <w:pict>
               <v:roundrect w14:anchorId="62D520EA" id="AutoShape 7" o:spid="_x0000_s1027" style="position:absolute;left:0;text-align:left;margin-left:169.2pt;margin-top:148.1pt;width:29pt;height:16.4pt;z-index:251659264;visibility:visible;mso-wrap-style:square;mso-wrap-distance-left:9pt;mso-wrap-distance-top:0;mso-wrap-distance-right:9pt;mso-wrap-distance-bottom:0;mso-position-horizontal:absolute;mso-position-horizontal-relative:text;mso-position-vertical:absolute;mso-position-vertical-relative:text;v-text-anchor:top" arcsize="10923f" o:gfxdata="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" filled="f" strokecolor="#c00000">
                 <v:textbox>
@@ -11651,7 +11654,7 @@
                     </pic:cNvPicPr>
                   </pic:nvPicPr>
                   <pic:blipFill>
-                    <a:blip r:embed="rId16"/>
+                    <a:blip r:embed="rId17"/>
                     <a:stretch>
                       <a:fillRect/>
                     </a:stretch>
@@ -11678,7 +11681,7 @@
     </w:p>
     <w:p>
       <w:pPr>
-        <w:pStyle w:val="ae"/>
+        <w:pStyle w:val="ab"/>
         <w:ind w:left="420" w:firstLineChars="0" w:firstLine="0"/>
         <w:jc w:val="center"/>
         <w:rPr>
@@ -11737,7 +11740,7 @@
     </w:p>
     <w:p>
       <w:pPr>
-        <w:pStyle w:val="ae"/>
+        <w:pStyle w:val="ab"/>
         <w:ind w:left="420" w:firstLineChars="0" w:firstLine="0"/>
         <w:rPr>
           <w:rFonts w:ascii="宋体" w:hAnsi="宋体" w:cs="宋体"/>
@@ -11776,7 +11779,7 @@
     </w:p>
     <w:p>
       <w:pPr>
-        <w:pStyle w:val="ae"/>
+        <w:pStyle w:val="ab"/>
         <w:ind w:left="420" w:firstLineChars="0" w:firstLine="0"/>
         <w:rPr>
           <w:rFonts w:ascii="宋体" w:hAnsi="宋体" w:cs="宋体"/>
@@ -11825,7 +11828,7 @@
     </w:p>
     <w:p>
       <w:pPr>
-        <w:pStyle w:val="ae"/>
+        <w:pStyle w:val="ab"/>
         <w:ind w:left="420" w:firstLineChars="0" w:firstLine="0"/>
         <w:jc w:val="center"/>
         <w:rPr>
@@ -11900,7 +11903,7 @@
               </wp:anchor>
             </w:drawing>
           </mc:Choice>
-          <mc:Fallback>
+          <mc:Fallback xmlns:cx="http://schemas.microsoft.com/office/drawing/2014/chartex" xmlns:cx1="http://schemas.microsoft.com/office/drawing/2015/9/8/chartex" xmlns:cx2="http://schemas.microsoft.com/office/drawing/2015/10/21/chartex" xmlns:cx3="http://schemas.microsoft.com/office/drawing/2016/5/9/chartex" xmlns:cx4="http://schemas.microsoft.com/office/drawing/2016/5/10/chartex" xmlns:cx5="http://schemas.microsoft.com/office/drawing/2016/5/11/chartex" xmlns:cx6="http://schemas.microsoft.com/office/drawing/2016/5/12/chartex" xmlns:cx7="http://schemas.microsoft.com/office/drawing/2016/5/13/chartex" xmlns:cx8="http://schemas.microsoft.com/office/drawing/2016/5/14/chartex" xmlns:aink="http://schemas.microsoft.com/office/drawing/2016/ink" xmlns:am3d="http://schemas.microsoft.com/office/drawing/2017/model3d" xmlns:w15="http://schemas.microsoft.com/office/word/2012/wordml" xmlns:w16cex="http://schemas.microsoft.com/office/word/2018/wordml/cex" xmlns:w16cid="http://schemas.microsoft.com/office/word/2016/wordml/cid" xmlns:w16="http://schemas.microsoft.com/office/word/2018/wordml" xmlns:w16se="http://schemas.microsoft.com/office/word/2015/wordml/symex">
             <w:pict>
               <v:roundrect w14:anchorId="4E04BEB9" id="AutoShape 12" o:spid="_x0000_s1028" style="position:absolute;left:0;text-align:left;margin-left:163pt;margin-top:146.75pt;width:49.4pt;height:16.4pt;z-index:251660288;visibility:visible;mso-wrap-style:square;mso-wrap-distance-left:9pt;mso-wrap-distance-top:0;mso-wrap-distance-right:9pt;mso-wrap-distance-bottom:0;mso-position-horizontal:absolute;mso-position-horizontal-relative:text;mso-position-vertical:absolute;mso-position-vertical-relative:text;v-text-anchor:top" arcsize="10923f" o:gfxdata="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" filled="f" strokecolor="#c00000">
                 <v:textbox>
@@ -11939,7 +11942,7 @@
                     </pic:cNvPicPr>
                   </pic:nvPicPr>
                   <pic:blipFill>
-                    <a:blip r:embed="rId17"/>
+                    <a:blip r:embed="rId18"/>
                     <a:stretch>
                       <a:fillRect/>
                     </a:stretch>
@@ -11966,7 +11969,7 @@
     </w:p>
     <w:p>
       <w:pPr>
-        <w:pStyle w:val="ae"/>
+        <w:pStyle w:val="ab"/>
         <w:ind w:left="420" w:firstLineChars="0" w:firstLine="0"/>
         <w:jc w:val="center"/>
         <w:rPr>
@@ -12025,7 +12028,7 @@
     </w:p>
     <w:p>
       <w:pPr>
-        <w:pStyle w:val="ae"/>
+        <w:pStyle w:val="ab"/>
         <w:ind w:left="420" w:firstLineChars="0" w:firstLine="0"/>
         <w:rPr>
           <w:rFonts w:ascii="宋体" w:hAnsi="宋体" w:cs="宋体"/>
@@ -12064,7 +12067,7 @@
     </w:p>
     <w:p>
       <w:pPr>
-        <w:pStyle w:val="ae"/>
+        <w:pStyle w:val="ab"/>
         <w:ind w:left="420" w:firstLineChars="0" w:firstLine="0"/>
         <w:rPr>
           <w:rFonts w:ascii="宋体" w:hAnsi="宋体" w:cs="宋体"/>
@@ -12081,7 +12084,7 @@
     </w:p>
     <w:p>
       <w:pPr>
-        <w:pStyle w:val="ae"/>
+        <w:pStyle w:val="ab"/>
         <w:ind w:left="420" w:firstLineChars="0" w:firstLine="0"/>
         <w:rPr>
           <w:rFonts w:ascii="宋体" w:hAnsi="宋体" w:cs="宋体"/>
@@ -12126,7 +12129,7 @@
     </w:p>
     <w:p>
       <w:pPr>
-        <w:pStyle w:val="ae"/>
+        <w:pStyle w:val="ab"/>
         <w:ind w:left="420" w:firstLineChars="0" w:firstLine="0"/>
         <w:jc w:val="center"/>
         <w:rPr>
@@ -12137,7 +12140,7 @@
     </w:p>
     <w:p>
       <w:pPr>
-        <w:pStyle w:val="ae"/>
+        <w:pStyle w:val="ab"/>
         <w:ind w:left="420" w:firstLineChars="0" w:firstLine="0"/>
         <w:jc w:val="center"/>
         <w:rPr>
@@ -12213,7 +12216,7 @@
               </wp:anchor>
             </w:drawing>
           </mc:Choice>
-          <mc:Fallback>
+          <mc:Fallback xmlns:cx="http://schemas.microsoft.com/office/drawing/2014/chartex" xmlns:cx1="http://schemas.microsoft.com/office/drawing/2015/9/8/chartex" xmlns:cx2="http://schemas.microsoft.com/office/drawing/2015/10/21/chartex" xmlns:cx3="http://schemas.microsoft.com/office/drawing/2016/5/9/chartex" xmlns:cx4="http://schemas.microsoft.com/office/drawing/2016/5/10/chartex" xmlns:cx5="http://schemas.microsoft.com/office/drawing/2016/5/11/chartex" xmlns:cx6="http://schemas.microsoft.com/office/drawing/2016/5/12/chartex" xmlns:cx7="http://schemas.microsoft.com/office/drawing/2016/5/13/chartex" xmlns:cx8="http://schemas.microsoft.com/office/drawing/2016/5/14/chartex" xmlns:aink="http://schemas.microsoft.com/office/drawing/2016/ink" xmlns:am3d="http://schemas.microsoft.com/office/drawing/2017/model3d" xmlns:w15="http://schemas.microsoft.com/office/word/2012/wordml" xmlns:w16cex="http://schemas.microsoft.com/office/word/2018/wordml/cex" xmlns:w16cid="http://schemas.microsoft.com/office/word/2016/wordml/cid" xmlns:w16="http://schemas.microsoft.com/office/word/2018/wordml" xmlns:w16se="http://schemas.microsoft.com/office/word/2015/wordml/symex">
             <w:pict>
               <v:roundrect w14:anchorId="5A2F1B49" id="_x0000_s1029" style="position:absolute;left:0;text-align:left;margin-left:161.6pt;margin-top:148.95pt;width:49.4pt;height:16.4pt;z-index:251689984;visibility:visible;mso-wrap-style:square;mso-wrap-distance-left:9pt;mso-wrap-distance-top:0;mso-wrap-distance-right:9pt;mso-wrap-distance-bottom:0;mso-position-horizontal:absolute;mso-position-horizontal-relative:text;mso-position-vertical:absolute;mso-position-vertical-relative:text;v-text-anchor:top" arcsize="10923f" o:gfxdata="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" filled="f" strokecolor="#c00000">
                 <v:textbox>
@@ -12252,7 +12255,7 @@
                     </pic:cNvPicPr>
                   </pic:nvPicPr>
                   <pic:blipFill>
-                    <a:blip r:embed="rId18"/>
+                    <a:blip r:embed="rId19"/>
                     <a:stretch>
                       <a:fillRect/>
                     </a:stretch>
@@ -12279,7 +12282,7 @@
     </w:p>
     <w:p>
       <w:pPr>
-        <w:pStyle w:val="ae"/>
+        <w:pStyle w:val="ab"/>
         <w:ind w:left="420" w:firstLineChars="0" w:firstLine="0"/>
         <w:jc w:val="center"/>
         <w:rPr>
@@ -12338,7 +12341,7 @@
     </w:p>
     <w:p>
       <w:pPr>
-        <w:pStyle w:val="ae"/>
+        <w:pStyle w:val="ab"/>
         <w:ind w:left="420" w:firstLineChars="0" w:firstLine="0"/>
         <w:rPr>
           <w:rFonts w:ascii="宋体" w:hAnsi="宋体" w:cs="宋体"/>
@@ -12363,7 +12366,7 @@
     </w:p>
     <w:p>
       <w:pPr>
-        <w:pStyle w:val="ae"/>
+        <w:pStyle w:val="ab"/>
         <w:ind w:left="420" w:firstLineChars="0" w:firstLine="0"/>
         <w:rPr>
           <w:rFonts w:ascii="宋体" w:hAnsi="宋体" w:cs="宋体"/>
@@ -12380,7 +12383,7 @@
     </w:p>
     <w:p>
       <w:pPr>
-        <w:pStyle w:val="ae"/>
+        <w:pStyle w:val="ab"/>
         <w:ind w:left="420" w:firstLineChars="0" w:firstLine="0"/>
         <w:rPr>
           <w:rFonts w:ascii="宋体" w:hAnsi="宋体" w:cs="宋体"/>
@@ -12418,7 +12421,7 @@
     </w:p>
     <w:p>
       <w:pPr>
-        <w:pStyle w:val="ae"/>
+        <w:pStyle w:val="ab"/>
         <w:ind w:left="420" w:firstLineChars="0" w:firstLine="0"/>
         <w:jc w:val="center"/>
         <w:rPr>
@@ -12493,7 +12496,7 @@
               </wp:anchor>
             </w:drawing>
           </mc:Choice>
-          <mc:Fallback>
+          <mc:Fallback xmlns:cx="http://schemas.microsoft.com/office/drawing/2014/chartex" xmlns:cx1="http://schemas.microsoft.com/office/drawing/2015/9/8/chartex" xmlns:cx2="http://schemas.microsoft.com/office/drawing/2015/10/21/chartex" xmlns:cx3="http://schemas.microsoft.com/office/drawing/2016/5/9/chartex" xmlns:cx4="http://schemas.microsoft.com/office/drawing/2016/5/10/chartex" xmlns:cx5="http://schemas.microsoft.com/office/drawing/2016/5/11/chartex" xmlns:cx6="http://schemas.microsoft.com/office/drawing/2016/5/12/chartex" xmlns:cx7="http://schemas.microsoft.com/office/drawing/2016/5/13/chartex" xmlns:cx8="http://schemas.microsoft.com/office/drawing/2016/5/14/chartex" xmlns:aink="http://schemas.microsoft.com/office/drawing/2016/ink" xmlns:am3d="http://schemas.microsoft.com/office/drawing/2017/model3d" xmlns:w15="http://schemas.microsoft.com/office/word/2012/wordml" xmlns:w16cex="http://schemas.microsoft.com/office/word/2018/wordml/cex" xmlns:w16cid="http://schemas.microsoft.com/office/word/2016/wordml/cid" xmlns:w16="http://schemas.microsoft.com/office/word/2018/wordml" xmlns:w16se="http://schemas.microsoft.com/office/word/2015/wordml/symex">
             <w:pict>
               <v:roundrect w14:anchorId="5982E764" id="AutoShape 15" o:spid="_x0000_s1030" style="position:absolute;left:0;text-align:left;margin-left:164.35pt;margin-top:148.85pt;width:49.1pt;height:18.7pt;z-index:251662336;visibility:visible;mso-wrap-style:square;mso-wrap-distance-left:9pt;mso-wrap-distance-top:0;mso-wrap-distance-right:9pt;mso-wrap-distance-bottom:0;mso-position-horizontal:absolute;mso-position-horizontal-relative:text;mso-position-vertical:absolute;mso-position-vertical-relative:text;v-text-anchor:top" arcsize="10923f" o:gfxdata="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" filled="f" strokecolor="#c00000">
                 <v:textbox>
@@ -12532,7 +12535,7 @@
                     </pic:cNvPicPr>
                   </pic:nvPicPr>
                   <pic:blipFill>
-                    <a:blip r:embed="rId19"/>
+                    <a:blip r:embed="rId20"/>
                     <a:stretch>
                       <a:fillRect/>
                     </a:stretch>
@@ -12559,7 +12562,7 @@
     </w:p>
     <w:p>
       <w:pPr>
-        <w:pStyle w:val="ae"/>
+        <w:pStyle w:val="ab"/>
         <w:ind w:left="420" w:firstLineChars="0" w:firstLine="0"/>
         <w:jc w:val="center"/>
         <w:rPr>
@@ -12618,7 +12621,7 @@
     </w:p>
     <w:p>
       <w:pPr>
-        <w:pStyle w:val="ae"/>
+        <w:pStyle w:val="ab"/>
         <w:ind w:left="420" w:firstLineChars="0" w:firstLine="0"/>
         <w:rPr>
           <w:rFonts w:ascii="宋体" w:hAnsi="宋体" w:cs="宋体"/>
@@ -12666,7 +12669,7 @@
     </w:p>
     <w:p>
       <w:pPr>
-        <w:pStyle w:val="ae"/>
+        <w:pStyle w:val="ab"/>
         <w:ind w:left="420" w:firstLineChars="0" w:firstLine="0"/>
         <w:rPr>
           <w:rFonts w:ascii="宋体" w:hAnsi="宋体" w:cs="宋体"/>
@@ -12683,7 +12686,7 @@
     </w:p>
     <w:p>
       <w:pPr>
-        <w:pStyle w:val="ae"/>
+        <w:pStyle w:val="ab"/>
         <w:ind w:left="840" w:firstLineChars="0"/>
         <w:rPr>
           <w:rFonts w:ascii="宋体" w:hAnsi="宋体" w:cs="宋体"/>
@@ -12714,7 +12717,7 @@
     </w:p>
     <w:p>
       <w:pPr>
-        <w:pStyle w:val="ae"/>
+        <w:pStyle w:val="ab"/>
         <w:ind w:left="420" w:firstLineChars="0" w:firstLine="0"/>
         <w:jc w:val="center"/>
         <w:rPr>
@@ -12790,7 +12793,7 @@
               </wp:anchor>
             </w:drawing>
           </mc:Choice>
-          <mc:Fallback>
+          <mc:Fallback xmlns:cx="http://schemas.microsoft.com/office/drawing/2014/chartex" xmlns:cx1="http://schemas.microsoft.com/office/drawing/2015/9/8/chartex" xmlns:cx2="http://schemas.microsoft.com/office/drawing/2015/10/21/chartex" xmlns:cx3="http://schemas.microsoft.com/office/drawing/2016/5/9/chartex" xmlns:cx4="http://schemas.microsoft.com/office/drawing/2016/5/10/chartex" xmlns:cx5="http://schemas.microsoft.com/office/drawing/2016/5/11/chartex" xmlns:cx6="http://schemas.microsoft.com/office/drawing/2016/5/12/chartex" xmlns:cx7="http://schemas.microsoft.com/office/drawing/2016/5/13/chartex" xmlns:cx8="http://schemas.microsoft.com/office/drawing/2016/5/14/chartex" xmlns:aink="http://schemas.microsoft.com/office/drawing/2016/ink" xmlns:am3d="http://schemas.microsoft.com/office/drawing/2017/model3d" xmlns:w15="http://schemas.microsoft.com/office/word/2012/wordml" xmlns:w16cex="http://schemas.microsoft.com/office/word/2018/wordml/cex" xmlns:w16cid="http://schemas.microsoft.com/office/word/2016/wordml/cid" xmlns:w16="http://schemas.microsoft.com/office/word/2018/wordml" xmlns:w16se="http://schemas.microsoft.com/office/word/2015/wordml/symex">
             <w:pict>
               <v:roundrect w14:anchorId="1B7FBDF6" id="AutoShape 16" o:spid="_x0000_s1031" style="position:absolute;left:0;text-align:left;margin-left:168pt;margin-top:150.55pt;width:45.35pt;height:18.7pt;z-index:251663360;visibility:visible;mso-wrap-style:square;mso-wrap-distance-left:9pt;mso-wrap-distance-top:0;mso-wrap-distance-right:9pt;mso-wrap-distance-bottom:0;mso-position-horizontal:absolute;mso-position-horizontal-relative:text;mso-position-vertical:absolute;mso-position-vertical-relative:text;v-text-anchor:top" arcsize="10923f" o:gfxdata="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" filled="f" strokecolor="#c00000">
                 <v:textbox>
@@ -12829,7 +12832,7 @@
                     </pic:cNvPicPr>
                   </pic:nvPicPr>
                   <pic:blipFill>
-                    <a:blip r:embed="rId20"/>
+                    <a:blip r:embed="rId21"/>
                     <a:stretch>
                       <a:fillRect/>
                     </a:stretch>
@@ -12856,7 +12859,7 @@
     </w:p>
     <w:p>
       <w:pPr>
-        <w:pStyle w:val="ae"/>
+        <w:pStyle w:val="ab"/>
         <w:ind w:left="420" w:firstLineChars="0" w:firstLine="0"/>
         <w:jc w:val="center"/>
         <w:rPr>
@@ -12931,7 +12934,7 @@
     </w:p>
     <w:p>
       <w:pPr>
-        <w:pStyle w:val="ae"/>
+        <w:pStyle w:val="ab"/>
         <w:ind w:left="420" w:firstLineChars="0" w:firstLine="0"/>
         <w:rPr>
           <w:rFonts w:ascii="宋体" w:hAnsi="宋体" w:cs="宋体"/>
@@ -13021,7 +13024,7 @@
     </w:p>
     <w:p>
       <w:pPr>
-        <w:pStyle w:val="ae"/>
+        <w:pStyle w:val="ab"/>
         <w:ind w:left="420" w:firstLineChars="0" w:firstLine="0"/>
         <w:jc w:val="center"/>
         <w:rPr>
@@ -13097,7 +13100,7 @@
               </wp:anchor>
             </w:drawing>
           </mc:Choice>
-          <mc:Fallback>
+          <mc:Fallback xmlns:cx="http://schemas.microsoft.com/office/drawing/2014/chartex" xmlns:cx1="http://schemas.microsoft.com/office/drawing/2015/9/8/chartex" xmlns:cx2="http://schemas.microsoft.com/office/drawing/2015/10/21/chartex" xmlns:cx3="http://schemas.microsoft.com/office/drawing/2016/5/9/chartex" xmlns:cx4="http://schemas.microsoft.com/office/drawing/2016/5/10/chartex" xmlns:cx5="http://schemas.microsoft.com/office/drawing/2016/5/11/chartex" xmlns:cx6="http://schemas.microsoft.com/office/drawing/2016/5/12/chartex" xmlns:cx7="http://schemas.microsoft.com/office/drawing/2016/5/13/chartex" xmlns:cx8="http://schemas.microsoft.com/office/drawing/2016/5/14/chartex" xmlns:aink="http://schemas.microsoft.com/office/drawing/2016/ink" xmlns:am3d="http://schemas.microsoft.com/office/drawing/2017/model3d" xmlns:w15="http://schemas.microsoft.com/office/word/2012/wordml" xmlns:w16cex="http://schemas.microsoft.com/office/word/2018/wordml/cex" xmlns:w16cid="http://schemas.microsoft.com/office/word/2016/wordml/cid" xmlns:w16="http://schemas.microsoft.com/office/word/2018/wordml" xmlns:w16se="http://schemas.microsoft.com/office/word/2015/wordml/symex">
             <w:pict>
               <v:roundrect w14:anchorId="20E73E05" id="AutoShape 25" o:spid="_x0000_s1032" style="position:absolute;left:0;text-align:left;margin-left:163.9pt;margin-top:132pt;width:45.35pt;height:18.7pt;z-index:251668480;visibility:visible;mso-wrap-style:square;mso-wrap-distance-left:9pt;mso-wrap-distance-top:0;mso-wrap-distance-right:9pt;mso-wrap-distance-bottom:0;mso-position-horizontal:absolute;mso-position-horizontal-relative:text;mso-position-vertical:absolute;mso-position-vertical-relative:text;v-text-anchor:top" arcsize="10923f" o:gfxdata="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" filled="f" strokecolor="#c00000">
                 <v:textbox>
@@ -13136,7 +13139,7 @@
                     </pic:cNvPicPr>
                   </pic:nvPicPr>
                   <pic:blipFill>
-                    <a:blip r:embed="rId21"/>
+                    <a:blip r:embed="rId22"/>
                     <a:stretch>
                       <a:fillRect/>
                     </a:stretch>
@@ -13163,7 +13166,7 @@
     </w:p>
     <w:p>
       <w:pPr>
-        <w:pStyle w:val="ae"/>
+        <w:pStyle w:val="ab"/>
         <w:ind w:left="420" w:firstLineChars="0" w:firstLine="0"/>
         <w:jc w:val="center"/>
         <w:rPr>
@@ -13222,7 +13225,7 @@
     </w:p>
     <w:p>
       <w:pPr>
-        <w:pStyle w:val="ae"/>
+        <w:pStyle w:val="ab"/>
         <w:ind w:left="420" w:firstLineChars="0" w:firstLine="0"/>
         <w:rPr>
           <w:rFonts w:ascii="宋体" w:hAnsi="宋体" w:cs="宋体"/>
@@ -13322,7 +13325,7 @@
     </w:p>
     <w:p>
       <w:pPr>
-        <w:pStyle w:val="ae"/>
+        <w:pStyle w:val="ab"/>
         <w:ind w:left="420" w:firstLineChars="0" w:firstLine="0"/>
         <w:jc w:val="center"/>
         <w:rPr>
@@ -13389,7 +13392,7 @@
               </wp:anchor>
             </w:drawing>
           </mc:Choice>
-          <mc:Fallback>
+          <mc:Fallback xmlns:cx="http://schemas.microsoft.com/office/drawing/2014/chartex" xmlns:cx1="http://schemas.microsoft.com/office/drawing/2015/9/8/chartex" xmlns:cx2="http://schemas.microsoft.com/office/drawing/2015/10/21/chartex" xmlns:cx3="http://schemas.microsoft.com/office/drawing/2016/5/9/chartex" xmlns:cx4="http://schemas.microsoft.com/office/drawing/2016/5/10/chartex" xmlns:cx5="http://schemas.microsoft.com/office/drawing/2016/5/11/chartex" xmlns:cx6="http://schemas.microsoft.com/office/drawing/2016/5/12/chartex" xmlns:cx7="http://schemas.microsoft.com/office/drawing/2016/5/13/chartex" xmlns:cx8="http://schemas.microsoft.com/office/drawing/2016/5/14/chartex" xmlns:aink="http://schemas.microsoft.com/office/drawing/2016/ink" xmlns:am3d="http://schemas.microsoft.com/office/drawing/2017/model3d" xmlns:w15="http://schemas.microsoft.com/office/word/2012/wordml" xmlns:w16cex="http://schemas.microsoft.com/office/word/2018/wordml/cex" xmlns:w16cid="http://schemas.microsoft.com/office/word/2016/wordml/cid" xmlns:w16="http://schemas.microsoft.com/office/word/2018/wordml" xmlns:w16se="http://schemas.microsoft.com/office/word/2015/wordml/symex">
             <w:pict>
               <v:roundrect w14:anchorId="4AC29352" id="AutoShape 28" o:spid="_x0000_s1026" style="position:absolute;left:0;text-align:left;margin-left:167.55pt;margin-top:148.85pt;width:45.35pt;height:18.7pt;z-index:251669504;visibility:visible;mso-wrap-style:square;mso-wrap-distance-left:9pt;mso-wrap-distance-top:0;mso-wrap-distance-right:9pt;mso-wrap-distance-bottom:0;mso-position-horizontal:absolute;mso-position-horizontal-relative:text;mso-position-vertical:absolute;mso-position-vertical-relative:text;v-text-anchor:top" arcsize="10923f" o:gfxdata="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" filled="f" strokecolor="#c00000"/>
             </w:pict>
@@ -13418,7 +13421,7 @@
                     </pic:cNvPicPr>
                   </pic:nvPicPr>
                   <pic:blipFill>
-                    <a:blip r:embed="rId22"/>
+                    <a:blip r:embed="rId23"/>
                     <a:stretch>
                       <a:fillRect/>
                     </a:stretch>
@@ -13445,7 +13448,7 @@
     </w:p>
     <w:p>
       <w:pPr>
-        <w:pStyle w:val="ae"/>
+        <w:pStyle w:val="ab"/>
         <w:ind w:left="420" w:firstLineChars="0" w:firstLine="0"/>
         <w:jc w:val="center"/>
         <w:rPr>
@@ -13668,7 +13671,7 @@
               </wp:anchor>
             </w:drawing>
           </mc:Choice>
-          <mc:Fallback>
+          <mc:Fallback xmlns:cx="http://schemas.microsoft.com/office/drawing/2014/chartex" xmlns:cx1="http://schemas.microsoft.com/office/drawing/2015/9/8/chartex" xmlns:cx2="http://schemas.microsoft.com/office/drawing/2015/10/21/chartex" xmlns:cx3="http://schemas.microsoft.com/office/drawing/2016/5/9/chartex" xmlns:cx4="http://schemas.microsoft.com/office/drawing/2016/5/10/chartex" xmlns:cx5="http://schemas.microsoft.com/office/drawing/2016/5/11/chartex" xmlns:cx6="http://schemas.microsoft.com/office/drawing/2016/5/12/chartex" xmlns:cx7="http://schemas.microsoft.com/office/drawing/2016/5/13/chartex" xmlns:cx8="http://schemas.microsoft.com/office/drawing/2016/5/14/chartex" xmlns:aink="http://schemas.microsoft.com/office/drawing/2016/ink" xmlns:am3d="http://schemas.microsoft.com/office/drawing/2017/model3d" xmlns:w15="http://schemas.microsoft.com/office/word/2012/wordml" xmlns:w16cex="http://schemas.microsoft.com/office/word/2018/wordml/cex" xmlns:w16cid="http://schemas.microsoft.com/office/word/2016/wordml/cid" xmlns:w16="http://schemas.microsoft.com/office/word/2018/wordml" xmlns:w16se="http://schemas.microsoft.com/office/word/2015/wordml/symex">
             <w:pict>
               <v:roundrect w14:anchorId="7A52D891" id="AutoShape 30" o:spid="_x0000_s1026" style="position:absolute;left:0;text-align:left;margin-left:167pt;margin-top:146.15pt;width:45.35pt;height:18.7pt;z-index:251670528;visibility:visible;mso-wrap-style:square;mso-wrap-distance-left:9pt;mso-wrap-distance-top:0;mso-wrap-distance-right:9pt;mso-wrap-distance-bottom:0;mso-position-horizontal:absolute;mso-position-horizontal-relative:text;mso-position-vertical:absolute;mso-position-vertical-relative:text;v-text-anchor:top" arcsize="10923f" o:gfxdata="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" filled="f" strokecolor="#c00000"/>
             </w:pict>
@@ -13697,7 +13700,7 @@
                     </pic:cNvPicPr>
                   </pic:nvPicPr>
                   <pic:blipFill>
-                    <a:blip r:embed="rId23"/>
+                    <a:blip r:embed="rId24"/>
                     <a:stretch>
                       <a:fillRect/>
                     </a:stretch>
@@ -13828,7 +13831,7 @@
     </w:p>
     <w:p>
       <w:pPr>
-        <w:pStyle w:val="ae"/>
+        <w:pStyle w:val="ab"/>
         <w:ind w:left="420" w:firstLineChars="0" w:firstLine="0"/>
         <w:jc w:val="center"/>
         <w:rPr>
@@ -13895,7 +13898,7 @@
               </wp:anchor>
             </w:drawing>
           </mc:Choice>
-          <mc:Fallback>
+          <mc:Fallback xmlns:cx="http://schemas.microsoft.com/office/drawing/2014/chartex" xmlns:cx1="http://schemas.microsoft.com/office/drawing/2015/9/8/chartex" xmlns:cx2="http://schemas.microsoft.com/office/drawing/2015/10/21/chartex" xmlns:cx3="http://schemas.microsoft.com/office/drawing/2016/5/9/chartex" xmlns:cx4="http://schemas.microsoft.com/office/drawing/2016/5/10/chartex" xmlns:cx5="http://schemas.microsoft.com/office/drawing/2016/5/11/chartex" xmlns:cx6="http://schemas.microsoft.com/office/drawing/2016/5/12/chartex" xmlns:cx7="http://schemas.microsoft.com/office/drawing/2016/5/13/chartex" xmlns:cx8="http://schemas.microsoft.com/office/drawing/2016/5/14/chartex" xmlns:aink="http://schemas.microsoft.com/office/drawing/2016/ink" xmlns:am3d="http://schemas.microsoft.com/office/drawing/2017/model3d" xmlns:w15="http://schemas.microsoft.com/office/word/2012/wordml" xmlns:w16cex="http://schemas.microsoft.com/office/word/2018/wordml/cex" xmlns:w16cid="http://schemas.microsoft.com/office/word/2016/wordml/cid" xmlns:w16="http://schemas.microsoft.com/office/word/2018/wordml" xmlns:w16se="http://schemas.microsoft.com/office/word/2015/wordml/symex">
             <w:pict>
               <v:roundrect w14:anchorId="5226DC9E" id="AutoShape 32" o:spid="_x0000_s1026" style="position:absolute;left:0;text-align:left;margin-left:165.85pt;margin-top:146.75pt;width:45.35pt;height:18.7pt;z-index:251671552;visibility:visible;mso-wrap-style:square;mso-wrap-distance-left:9pt;mso-wrap-distance-top:0;mso-wrap-distance-right:9pt;mso-wrap-distance-bottom:0;mso-position-horizontal:absolute;mso-position-horizontal-relative:text;mso-position-vertical:absolute;mso-position-vertical-relative:text;v-text-anchor:top" arcsize="10923f" o:gfxdata="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" filled="f" strokecolor="#c00000"/>
             </w:pict>
@@ -13924,7 +13927,7 @@
                     </pic:cNvPicPr>
                   </pic:nvPicPr>
                   <pic:blipFill>
-                    <a:blip r:embed="rId24"/>
+                    <a:blip r:embed="rId25"/>
                     <a:stretch>
                       <a:fillRect/>
                     </a:stretch>
@@ -13951,7 +13954,7 @@
     </w:p>
     <w:p>
       <w:pPr>
-        <w:pStyle w:val="ae"/>
+        <w:pStyle w:val="ab"/>
         <w:ind w:left="420" w:firstLineChars="0" w:firstLine="0"/>
         <w:jc w:val="center"/>
         <w:rPr>
@@ -14057,7 +14060,7 @@
     </w:p>
     <w:p>
       <w:pPr>
-        <w:pStyle w:val="ae"/>
+        <w:pStyle w:val="ab"/>
         <w:ind w:left="420" w:firstLineChars="0" w:firstLine="0"/>
         <w:rPr>
           <w:rFonts w:ascii="宋体" w:hAnsi="宋体" w:cs="宋体"/>
@@ -14110,7 +14113,7 @@
     </w:p>
     <w:p>
       <w:pPr>
-        <w:pStyle w:val="ae"/>
+        <w:pStyle w:val="ab"/>
         <w:ind w:left="420" w:firstLineChars="0" w:firstLine="0"/>
         <w:jc w:val="center"/>
         <w:rPr>
@@ -14185,7 +14188,7 @@
               </wp:anchor>
             </w:drawing>
           </mc:Choice>
-          <mc:Fallback>
+          <mc:Fallback xmlns:cx="http://schemas.microsoft.com/office/drawing/2014/chartex" xmlns:cx1="http://schemas.microsoft.com/office/drawing/2015/9/8/chartex" xmlns:cx2="http://schemas.microsoft.com/office/drawing/2015/10/21/chartex" xmlns:cx3="http://schemas.microsoft.com/office/drawing/2016/5/9/chartex" xmlns:cx4="http://schemas.microsoft.com/office/drawing/2016/5/10/chartex" xmlns:cx5="http://schemas.microsoft.com/office/drawing/2016/5/11/chartex" xmlns:cx6="http://schemas.microsoft.com/office/drawing/2016/5/12/chartex" xmlns:cx7="http://schemas.microsoft.com/office/drawing/2016/5/13/chartex" xmlns:cx8="http://schemas.microsoft.com/office/drawing/2016/5/14/chartex" xmlns:aink="http://schemas.microsoft.com/office/drawing/2016/ink" xmlns:am3d="http://schemas.microsoft.com/office/drawing/2017/model3d" xmlns:w15="http://schemas.microsoft.com/office/word/2012/wordml" xmlns:w16cex="http://schemas.microsoft.com/office/word/2018/wordml/cex" xmlns:w16cid="http://schemas.microsoft.com/office/word/2016/wordml/cid" xmlns:w16="http://schemas.microsoft.com/office/word/2018/wordml" xmlns:w16se="http://schemas.microsoft.com/office/word/2015/wordml/symex">
             <w:pict>
               <v:roundrect w14:anchorId="3E830A62" id="AutoShape 20" o:spid="_x0000_s1033" style="position:absolute;left:0;text-align:left;margin-left:164.3pt;margin-top:150.75pt;width:23.4pt;height:12.15pt;z-index:251664384;visibility:visible;mso-wrap-style:square;mso-wrap-distance-left:9pt;mso-wrap-distance-top:0;mso-wrap-distance-right:9pt;mso-wrap-distance-bottom:0;mso-position-horizontal:absolute;mso-position-horizontal-relative:text;mso-position-vertical:absolute;mso-position-vertical-relative:text;v-text-anchor:top" arcsize="10923f" o:gfxdata="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" filled="f" strokecolor="#c00000">
                 <v:textbox>
@@ -14224,7 +14227,7 @@
                     </pic:cNvPicPr>
                   </pic:nvPicPr>
                   <pic:blipFill>
-                    <a:blip r:embed="rId25"/>
+                    <a:blip r:embed="rId26"/>
                     <a:stretch>
                       <a:fillRect/>
                     </a:stretch>
@@ -14251,7 +14254,7 @@
     </w:p>
     <w:p>
       <w:pPr>
-        <w:pStyle w:val="ae"/>
+        <w:pStyle w:val="ab"/>
         <w:ind w:left="420" w:firstLineChars="0" w:firstLine="0"/>
         <w:jc w:val="center"/>
         <w:rPr>
@@ -14297,7 +14300,7 @@
     </w:p>
     <w:p>
       <w:pPr>
-        <w:pStyle w:val="ae"/>
+        <w:pStyle w:val="ab"/>
         <w:ind w:left="420" w:firstLineChars="0" w:firstLine="0"/>
         <w:rPr>
           <w:rFonts w:ascii="宋体" w:hAnsi="宋体" w:cs="宋体"/>
@@ -14350,7 +14353,7 @@
     </w:p>
     <w:p>
       <w:pPr>
-        <w:pStyle w:val="ae"/>
+        <w:pStyle w:val="ab"/>
         <w:ind w:left="420" w:firstLineChars="0" w:firstLine="0"/>
         <w:jc w:val="center"/>
         <w:rPr>
@@ -14425,7 +14428,7 @@
               </wp:anchor>
             </w:drawing>
           </mc:Choice>
-          <mc:Fallback>
+          <mc:Fallback xmlns:cx="http://schemas.microsoft.com/office/drawing/2014/chartex" xmlns:cx1="http://schemas.microsoft.com/office/drawing/2015/9/8/chartex" xmlns:cx2="http://schemas.microsoft.com/office/drawing/2015/10/21/chartex" xmlns:cx3="http://schemas.microsoft.com/office/drawing/2016/5/9/chartex" xmlns:cx4="http://schemas.microsoft.com/office/drawing/2016/5/10/chartex" xmlns:cx5="http://schemas.microsoft.com/office/drawing/2016/5/11/chartex" xmlns:cx6="http://schemas.microsoft.com/office/drawing/2016/5/12/chartex" xmlns:cx7="http://schemas.microsoft.com/office/drawing/2016/5/13/chartex" xmlns:cx8="http://schemas.microsoft.com/office/drawing/2016/5/14/chartex" xmlns:aink="http://schemas.microsoft.com/office/drawing/2016/ink" xmlns:am3d="http://schemas.microsoft.com/office/drawing/2017/model3d" xmlns:w15="http://schemas.microsoft.com/office/word/2012/wordml" xmlns:w16cex="http://schemas.microsoft.com/office/word/2018/wordml/cex" xmlns:w16cid="http://schemas.microsoft.com/office/word/2016/wordml/cid" xmlns:w16="http://schemas.microsoft.com/office/word/2018/wordml" xmlns:w16se="http://schemas.microsoft.com/office/word/2015/wordml/symex">
             <w:pict>
               <v:roundrect w14:anchorId="1A6D97E3" id="AutoShape 23" o:spid="_x0000_s1034" style="position:absolute;left:0;text-align:left;margin-left:166pt;margin-top:150.15pt;width:26.2pt;height:10.3pt;z-index:251667456;visibility:visible;mso-wrap-style:square;mso-wrap-distance-left:9pt;mso-wrap-distance-top:0;mso-wrap-distance-right:9pt;mso-wrap-distance-bottom:0;mso-position-horizontal:absolute;mso-position-horizontal-relative:text;mso-position-vertical:absolute;mso-position-vertical-relative:text;v-text-anchor:top" arcsize="10923f" o:gfxdata="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" filled="f" strokecolor="#c00000">
                 <v:textbox>
@@ -14464,7 +14467,7 @@
                     </pic:cNvPicPr>
                   </pic:nvPicPr>
                   <pic:blipFill>
-                    <a:blip r:embed="rId26"/>
+                    <a:blip r:embed="rId27"/>
                     <a:stretch>
                       <a:fillRect/>
                     </a:stretch>
@@ -14491,7 +14494,7 @@
     </w:p>
     <w:p>
       <w:pPr>
-        <w:pStyle w:val="ae"/>
+        <w:pStyle w:val="ab"/>
         <w:ind w:left="420" w:firstLineChars="0" w:firstLine="0"/>
         <w:jc w:val="center"/>
         <w:rPr>
@@ -14584,7 +14587,7 @@
     </w:p>
     <w:p>
       <w:pPr>
-        <w:pStyle w:val="ae"/>
+        <w:pStyle w:val="ab"/>
         <w:ind w:left="420" w:firstLineChars="0" w:firstLine="0"/>
         <w:rPr>
           <w:rFonts w:ascii="宋体" w:hAnsi="宋体" w:cs="宋体"/>
@@ -14637,7 +14640,7 @@
     </w:p>
     <w:p>
       <w:pPr>
-        <w:pStyle w:val="ae"/>
+        <w:pStyle w:val="ab"/>
         <w:ind w:left="420" w:firstLineChars="0" w:firstLine="0"/>
         <w:jc w:val="center"/>
         <w:rPr>
@@ -14712,7 +14715,7 @@
               </wp:anchor>
             </w:drawing>
           </mc:Choice>
-          <mc:Fallback>
+          <mc:Fallback xmlns:cx="http://schemas.microsoft.com/office/drawing/2014/chartex" xmlns:cx1="http://schemas.microsoft.com/office/drawing/2015/9/8/chartex" xmlns:cx2="http://schemas.microsoft.com/office/drawing/2015/10/21/chartex" xmlns:cx3="http://schemas.microsoft.com/office/drawing/2016/5/9/chartex" xmlns:cx4="http://schemas.microsoft.com/office/drawing/2016/5/10/chartex" xmlns:cx5="http://schemas.microsoft.com/office/drawing/2016/5/11/chartex" xmlns:cx6="http://schemas.microsoft.com/office/drawing/2016/5/12/chartex" xmlns:cx7="http://schemas.microsoft.com/office/drawing/2016/5/13/chartex" xmlns:cx8="http://schemas.microsoft.com/office/drawing/2016/5/14/chartex" xmlns:aink="http://schemas.microsoft.com/office/drawing/2016/ink" xmlns:am3d="http://schemas.microsoft.com/office/drawing/2017/model3d" xmlns:w15="http://schemas.microsoft.com/office/word/2012/wordml" xmlns:w16cex="http://schemas.microsoft.com/office/word/2018/wordml/cex" xmlns:w16cid="http://schemas.microsoft.com/office/word/2016/wordml/cid" xmlns:w16="http://schemas.microsoft.com/office/word/2018/wordml" xmlns:w16se="http://schemas.microsoft.com/office/word/2015/wordml/symex">
             <w:pict>
               <v:roundrect w14:anchorId="37FD2F9E" id="AutoShape 21" o:spid="_x0000_s1035" style="position:absolute;left:0;text-align:left;margin-left:161.05pt;margin-top:151.15pt;width:28.05pt;height:10.75pt;z-index:251665408;visibility:visible;mso-wrap-style:square;mso-wrap-distance-left:9pt;mso-wrap-distance-top:0;mso-wrap-distance-right:9pt;mso-wrap-distance-bottom:0;mso-position-horizontal:absolute;mso-position-horizontal-relative:text;mso-position-vertical:absolute;mso-position-vertical-relative:text;v-text-anchor:top" arcsize="10923f" o:gfxdata="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" filled="f" strokecolor="#c00000">
                 <v:textbox>
@@ -14796,7 +14799,7 @@
               </wp:anchor>
             </w:drawing>
           </mc:Choice>
-          <mc:Fallback>
+          <mc:Fallback xmlns:cx="http://schemas.microsoft.com/office/drawing/2014/chartex" xmlns:cx1="http://schemas.microsoft.com/office/drawing/2015/9/8/chartex" xmlns:cx2="http://schemas.microsoft.com/office/drawing/2015/10/21/chartex" xmlns:cx3="http://schemas.microsoft.com/office/drawing/2016/5/9/chartex" xmlns:cx4="http://schemas.microsoft.com/office/drawing/2016/5/10/chartex" xmlns:cx5="http://schemas.microsoft.com/office/drawing/2016/5/11/chartex" xmlns:cx6="http://schemas.microsoft.com/office/drawing/2016/5/12/chartex" xmlns:cx7="http://schemas.microsoft.com/office/drawing/2016/5/13/chartex" xmlns:cx8="http://schemas.microsoft.com/office/drawing/2016/5/14/chartex" xmlns:aink="http://schemas.microsoft.com/office/drawing/2016/ink" xmlns:am3d="http://schemas.microsoft.com/office/drawing/2017/model3d" xmlns:w15="http://schemas.microsoft.com/office/word/2012/wordml" xmlns:w16cex="http://schemas.microsoft.com/office/word/2018/wordml/cex" xmlns:w16cid="http://schemas.microsoft.com/office/word/2016/wordml/cid" xmlns:w16="http://schemas.microsoft.com/office/word/2018/wordml" xmlns:w16se="http://schemas.microsoft.com/office/word/2015/wordml/symex">
             <w:pict>
               <v:roundrect w14:anchorId="54387AF9" id="AutoShape 22" o:spid="_x0000_s1036" style="position:absolute;left:0;text-align:left;margin-left:92.35pt;margin-top:16.5pt;width:93.05pt;height:32.25pt;z-index:251666432;visibility:visible;mso-wrap-style:square;mso-wrap-distance-left:9pt;mso-wrap-distance-top:0;mso-wrap-distance-right:9pt;mso-wrap-distance-bottom:0;mso-position-horizontal:absolute;mso-position-horizontal-relative:text;mso-position-vertical:absolute;mso-position-vertical-relative:text;v-text-anchor:top" arcsize="10923f" o:gfxdata="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" filled="f" strokecolor="#c00000">
                 <v:textbox>
@@ -14835,7 +14838,7 @@
                     </pic:cNvPicPr>
                   </pic:nvPicPr>
                   <pic:blipFill>
-                    <a:blip r:embed="rId27"/>
+                    <a:blip r:embed="rId28"/>
                     <a:stretch>
                       <a:fillRect/>
                     </a:stretch>
@@ -14862,7 +14865,7 @@
     </w:p>
     <w:p>
       <w:pPr>
-        <w:pStyle w:val="ae"/>
+        <w:pStyle w:val="ab"/>
         <w:ind w:left="420" w:firstLineChars="0" w:firstLine="0"/>
         <w:jc w:val="center"/>
         <w:rPr>
@@ -14935,7 +14938,7 @@
     </w:p>
     <w:p>
       <w:pPr>
-        <w:pStyle w:val="ae"/>
+        <w:pStyle w:val="ab"/>
         <w:ind w:left="420" w:firstLineChars="0" w:firstLine="0"/>
         <w:rPr>
           <w:rFonts w:ascii="宋体" w:hAnsi="宋体" w:cs="宋体"/>
@@ -15097,7 +15100,7 @@
               </wp:anchor>
             </w:drawing>
           </mc:Choice>
-          <mc:Fallback>
+          <mc:Fallback xmlns:cx="http://schemas.microsoft.com/office/drawing/2014/chartex" xmlns:cx1="http://schemas.microsoft.com/office/drawing/2015/9/8/chartex" xmlns:cx2="http://schemas.microsoft.com/office/drawing/2015/10/21/chartex" xmlns:cx3="http://schemas.microsoft.com/office/drawing/2016/5/9/chartex" xmlns:cx4="http://schemas.microsoft.com/office/drawing/2016/5/10/chartex" xmlns:cx5="http://schemas.microsoft.com/office/drawing/2016/5/11/chartex" xmlns:cx6="http://schemas.microsoft.com/office/drawing/2016/5/12/chartex" xmlns:cx7="http://schemas.microsoft.com/office/drawing/2016/5/13/chartex" xmlns:cx8="http://schemas.microsoft.com/office/drawing/2016/5/14/chartex" xmlns:aink="http://schemas.microsoft.com/office/drawing/2016/ink" xmlns:am3d="http://schemas.microsoft.com/office/drawing/2017/model3d" xmlns:w15="http://schemas.microsoft.com/office/word/2012/wordml" xmlns:w16cex="http://schemas.microsoft.com/office/word/2018/wordml/cex" xmlns:w16cid="http://schemas.microsoft.com/office/word/2016/wordml/cid" xmlns:w16="http://schemas.microsoft.com/office/word/2018/wordml" xmlns:w16se="http://schemas.microsoft.com/office/word/2015/wordml/symex">
             <w:pict>
               <v:roundrect w14:anchorId="13DFFBAF" id="AutoShape 23" o:spid="_x0000_s1026" style="position:absolute;left:0;text-align:left;margin-left:157.55pt;margin-top:151.1pt;width:26.2pt;height:10.3pt;z-index:251672576;visibility:visible;mso-wrap-style:square;mso-wrap-distance-left:9pt;mso-wrap-distance-top:0;mso-wrap-distance-right:9pt;mso-wrap-distance-bottom:0;mso-position-horizontal:absolute;mso-position-horizontal-relative:text;mso-position-vertical:absolute;mso-position-vertical-relative:text;v-text-anchor:top" arcsize="10923f" o:gfxdata="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" filled="f" strokecolor="#c00000"/>
             </w:pict>
@@ -15126,7 +15129,7 @@
                     </pic:cNvPicPr>
                   </pic:nvPicPr>
                   <pic:blipFill>
-                    <a:blip r:embed="rId28"/>
+                    <a:blip r:embed="rId29"/>
                     <a:stretch>
                       <a:fillRect/>
                     </a:stretch>
@@ -15153,7 +15156,7 @@
     </w:p>
     <w:p>
       <w:pPr>
-        <w:pStyle w:val="ae"/>
+        <w:pStyle w:val="ab"/>
         <w:ind w:left="420" w:firstLineChars="0" w:firstLine="0"/>
         <w:jc w:val="center"/>
         <w:rPr>
@@ -15199,7 +15202,7 @@
     </w:p>
     <w:p>
       <w:pPr>
-        <w:pStyle w:val="ae"/>
+        <w:pStyle w:val="ab"/>
         <w:ind w:left="420" w:firstLineChars="0" w:firstLine="0"/>
         <w:jc w:val="left"/>
         <w:rPr>
@@ -15273,7 +15276,7 @@
     </w:p>
     <w:p>
       <w:pPr>
-        <w:pStyle w:val="ae"/>
+        <w:pStyle w:val="ab"/>
         <w:ind w:left="420" w:firstLineChars="0" w:firstLine="0"/>
         <w:jc w:val="left"/>
         <w:rPr>
@@ -15305,7 +15308,7 @@
     </w:p>
     <w:p>
       <w:pPr>
-        <w:pStyle w:val="ae"/>
+        <w:pStyle w:val="ab"/>
         <w:ind w:left="420" w:firstLineChars="0" w:firstLine="0"/>
         <w:jc w:val="center"/>
         <w:rPr>
@@ -15372,7 +15375,7 @@
               </wp:anchor>
             </w:drawing>
           </mc:Choice>
-          <mc:Fallback>
+          <mc:Fallback xmlns:cx="http://schemas.microsoft.com/office/drawing/2014/chartex" xmlns:cx1="http://schemas.microsoft.com/office/drawing/2015/9/8/chartex" xmlns:cx2="http://schemas.microsoft.com/office/drawing/2015/10/21/chartex" xmlns:cx3="http://schemas.microsoft.com/office/drawing/2016/5/9/chartex" xmlns:cx4="http://schemas.microsoft.com/office/drawing/2016/5/10/chartex" xmlns:cx5="http://schemas.microsoft.com/office/drawing/2016/5/11/chartex" xmlns:cx6="http://schemas.microsoft.com/office/drawing/2016/5/12/chartex" xmlns:cx7="http://schemas.microsoft.com/office/drawing/2016/5/13/chartex" xmlns:cx8="http://schemas.microsoft.com/office/drawing/2016/5/14/chartex" xmlns:aink="http://schemas.microsoft.com/office/drawing/2016/ink" xmlns:am3d="http://schemas.microsoft.com/office/drawing/2017/model3d" xmlns:w15="http://schemas.microsoft.com/office/word/2012/wordml" xmlns:w16cex="http://schemas.microsoft.com/office/word/2018/wordml/cex" xmlns:w16cid="http://schemas.microsoft.com/office/word/2016/wordml/cid" xmlns:w16="http://schemas.microsoft.com/office/word/2018/wordml" xmlns:w16se="http://schemas.microsoft.com/office/word/2015/wordml/symex">
             <w:pict>
               <v:roundrect w14:anchorId="4E7246EB" id="AutoShape 23" o:spid="_x0000_s1026" style="position:absolute;left:0;text-align:left;margin-left:170.25pt;margin-top:140.25pt;width:26.2pt;height:10.3pt;z-index:251673600;visibility:visible;mso-wrap-style:square;mso-wrap-distance-left:9pt;mso-wrap-distance-top:0;mso-wrap-distance-right:9pt;mso-wrap-distance-bottom:0;mso-position-horizontal:absolute;mso-position-horizontal-relative:text;mso-position-vertical:absolute;mso-position-vertical-relative:text;v-text-anchor:top" arcsize="10923f" o:gfxdata="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" filled="f" strokecolor="#c00000"/>
             </w:pict>
@@ -15401,7 +15404,7 @@
                     </pic:cNvPicPr>
                   </pic:nvPicPr>
                   <pic:blipFill>
-                    <a:blip r:embed="rId29"/>
+                    <a:blip r:embed="rId30"/>
                     <a:stretch>
                       <a:fillRect/>
                     </a:stretch>
@@ -15428,7 +15431,7 @@
     </w:p>
     <w:p>
       <w:pPr>
-        <w:pStyle w:val="ae"/>
+        <w:pStyle w:val="ab"/>
         <w:ind w:left="420" w:firstLineChars="0" w:firstLine="0"/>
         <w:jc w:val="center"/>
         <w:rPr>
@@ -15652,7 +15655,7 @@
               </wp:anchor>
             </w:drawing>
           </mc:Choice>
-          <mc:Fallback>
+          <mc:Fallback xmlns:cx="http://schemas.microsoft.com/office/drawing/2014/chartex" xmlns:cx1="http://schemas.microsoft.com/office/drawing/2015/9/8/chartex" xmlns:cx2="http://schemas.microsoft.com/office/drawing/2015/10/21/chartex" xmlns:cx3="http://schemas.microsoft.com/office/drawing/2016/5/9/chartex" xmlns:cx4="http://schemas.microsoft.com/office/drawing/2016/5/10/chartex" xmlns:cx5="http://schemas.microsoft.com/office/drawing/2016/5/11/chartex" xmlns:cx6="http://schemas.microsoft.com/office/drawing/2016/5/12/chartex" xmlns:cx7="http://schemas.microsoft.com/office/drawing/2016/5/13/chartex" xmlns:cx8="http://schemas.microsoft.com/office/drawing/2016/5/14/chartex" xmlns:aink="http://schemas.microsoft.com/office/drawing/2016/ink" xmlns:am3d="http://schemas.microsoft.com/office/drawing/2017/model3d" xmlns:w15="http://schemas.microsoft.com/office/word/2012/wordml" xmlns:w16cex="http://schemas.microsoft.com/office/word/2018/wordml/cex" xmlns:w16cid="http://schemas.microsoft.com/office/word/2016/wordml/cid" xmlns:w16="http://schemas.microsoft.com/office/word/2018/wordml" xmlns:w16se="http://schemas.microsoft.com/office/word/2015/wordml/symex">
             <w:pict>
               <v:roundrect w14:anchorId="7FCD7DA7" id="AutoShape 23" o:spid="_x0000_s1026" style="position:absolute;left:0;text-align:left;margin-left:161.85pt;margin-top:138.15pt;width:26.2pt;height:10.3pt;z-index:251681792;visibility:visible;mso-wrap-style:square;mso-wrap-distance-left:9pt;mso-wrap-distance-top:0;mso-wrap-distance-right:9pt;mso-wrap-distance-bottom:0;mso-position-horizontal:absolute;mso-position-horizontal-relative:text;mso-position-vertical:absolute;mso-position-vertical-relative:text;v-text-anchor:top" arcsize="10923f" o:gfxdata="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" filled="f" strokecolor="#c00000"/>
             </w:pict>
@@ -15681,7 +15684,7 @@
                     </pic:cNvPicPr>
                   </pic:nvPicPr>
                   <pic:blipFill>
-                    <a:blip r:embed="rId30"/>
+                    <a:blip r:embed="rId31"/>
                     <a:stretch>
                       <a:fillRect/>
                     </a:stretch>
@@ -15894,7 +15897,7 @@
               </wp:anchor>
             </w:drawing>
           </mc:Choice>
-          <mc:Fallback>
+          <mc:Fallback xmlns:cx="http://schemas.microsoft.com/office/drawing/2014/chartex" xmlns:cx1="http://schemas.microsoft.com/office/drawing/2015/9/8/chartex" xmlns:cx2="http://schemas.microsoft.com/office/drawing/2015/10/21/chartex" xmlns:cx3="http://schemas.microsoft.com/office/drawing/2016/5/9/chartex" xmlns:cx4="http://schemas.microsoft.com/office/drawing/2016/5/10/chartex" xmlns:cx5="http://schemas.microsoft.com/office/drawing/2016/5/11/chartex" xmlns:cx6="http://schemas.microsoft.com/office/drawing/2016/5/12/chartex" xmlns:cx7="http://schemas.microsoft.com/office/drawing/2016/5/13/chartex" xmlns:cx8="http://schemas.microsoft.com/office/drawing/2016/5/14/chartex" xmlns:aink="http://schemas.microsoft.com/office/drawing/2016/ink" xmlns:am3d="http://schemas.microsoft.com/office/drawing/2017/model3d" xmlns:w15="http://schemas.microsoft.com/office/word/2012/wordml" xmlns:w16cex="http://schemas.microsoft.com/office/word/2018/wordml/cex" xmlns:w16cid="http://schemas.microsoft.com/office/word/2016/wordml/cid" xmlns:w16="http://schemas.microsoft.com/office/word/2018/wordml" xmlns:w16se="http://schemas.microsoft.com/office/word/2015/wordml/symex">
             <w:pict>
               <v:roundrect w14:anchorId="4E51BBEE" id="AutoShape 23" o:spid="_x0000_s1026" style="position:absolute;left:0;text-align:left;margin-left:158.05pt;margin-top:151.4pt;width:26.2pt;height:10.3pt;z-index:251682816;visibility:visible;mso-wrap-style:square;mso-wrap-distance-left:9pt;mso-wrap-distance-top:0;mso-wrap-distance-right:9pt;mso-wrap-distance-bottom:0;mso-position-horizontal:absolute;mso-position-horizontal-relative:text;mso-position-vertical:absolute;mso-position-vertical-relative:text;v-text-anchor:top" arcsize="10923f" o:gfxdata="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" filled="f" strokecolor="#c00000"/>
             </w:pict>
@@ -15923,7 +15926,7 @@
                     </pic:cNvPicPr>
                   </pic:nvPicPr>
                   <pic:blipFill>
-                    <a:blip r:embed="rId31"/>
+                    <a:blip r:embed="rId32"/>
                     <a:stretch>
                       <a:fillRect/>
                     </a:stretch>
@@ -16151,7 +16154,7 @@
               </wp:anchor>
             </w:drawing>
           </mc:Choice>
-          <mc:Fallback>
+          <mc:Fallback xmlns:cx="http://schemas.microsoft.com/office/drawing/2014/chartex" xmlns:cx1="http://schemas.microsoft.com/office/drawing/2015/9/8/chartex" xmlns:cx2="http://schemas.microsoft.com/office/drawing/2015/10/21/chartex" xmlns:cx3="http://schemas.microsoft.com/office/drawing/2016/5/9/chartex" xmlns:cx4="http://schemas.microsoft.com/office/drawing/2016/5/10/chartex" xmlns:cx5="http://schemas.microsoft.com/office/drawing/2016/5/11/chartex" xmlns:cx6="http://schemas.microsoft.com/office/drawing/2016/5/12/chartex" xmlns:cx7="http://schemas.microsoft.com/office/drawing/2016/5/13/chartex" xmlns:cx8="http://schemas.microsoft.com/office/drawing/2016/5/14/chartex" xmlns:aink="http://schemas.microsoft.com/office/drawing/2016/ink" xmlns:am3d="http://schemas.microsoft.com/office/drawing/2017/model3d" xmlns:w15="http://schemas.microsoft.com/office/word/2012/wordml" xmlns:w16cex="http://schemas.microsoft.com/office/word/2018/wordml/cex" xmlns:w16cid="http://schemas.microsoft.com/office/word/2016/wordml/cid" xmlns:w16="http://schemas.microsoft.com/office/word/2018/wordml" xmlns:w16se="http://schemas.microsoft.com/office/word/2015/wordml/symex">
             <w:pict>
               <v:roundrect w14:anchorId="19DD03F4" id="AutoShape 23" o:spid="_x0000_s1026" style="position:absolute;left:0;text-align:left;margin-left:167.4pt;margin-top:146.45pt;width:26.2pt;height:10.3pt;z-index:251715584;visibility:visible;mso-wrap-style:square;mso-wrap-distance-left:9pt;mso-wrap-distance-top:0;mso-wrap-distance-right:9pt;mso-wrap-distance-bottom:0;mso-position-horizontal:absolute;mso-position-horizontal-relative:text;mso-position-vertical:absolute;mso-position-vertical-relative:text;v-text-anchor:top" arcsize="10923f" o:gfxdata="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" filled="f" strokecolor="#c00000"/>
             </w:pict>
@@ -16180,7 +16183,7 @@
                     </pic:cNvPicPr>
                   </pic:nvPicPr>
                   <pic:blipFill>
-                    <a:blip r:embed="rId32"/>
+                    <a:blip r:embed="rId33"/>
                     <a:stretch>
                       <a:fillRect/>
                     </a:stretch>
@@ -16386,7 +16389,7 @@
               </wp:anchor>
             </w:drawing>
           </mc:Choice>
-          <mc:Fallback>
+          <mc:Fallback xmlns:cx="http://schemas.microsoft.com/office/drawing/2014/chartex" xmlns:cx1="http://schemas.microsoft.com/office/drawing/2015/9/8/chartex" xmlns:cx2="http://schemas.microsoft.com/office/drawing/2015/10/21/chartex" xmlns:cx3="http://schemas.microsoft.com/office/drawing/2016/5/9/chartex" xmlns:cx4="http://schemas.microsoft.com/office/drawing/2016/5/10/chartex" xmlns:cx5="http://schemas.microsoft.com/office/drawing/2016/5/11/chartex" xmlns:cx6="http://schemas.microsoft.com/office/drawing/2016/5/12/chartex" xmlns:cx7="http://schemas.microsoft.com/office/drawing/2016/5/13/chartex" xmlns:cx8="http://schemas.microsoft.com/office/drawing/2016/5/14/chartex" xmlns:aink="http://schemas.microsoft.com/office/drawing/2016/ink" xmlns:am3d="http://schemas.microsoft.com/office/drawing/2017/model3d" xmlns:w15="http://schemas.microsoft.com/office/word/2012/wordml" xmlns:w16cex="http://schemas.microsoft.com/office/word/2018/wordml/cex" xmlns:w16cid="http://schemas.microsoft.com/office/word/2016/wordml/cid" xmlns:w16="http://schemas.microsoft.com/office/word/2018/wordml" xmlns:w16se="http://schemas.microsoft.com/office/word/2015/wordml/symex">
             <w:pict>
               <v:roundrect w14:anchorId="0D6A4F1F" id="AutoShape 23" o:spid="_x0000_s1026" style="position:absolute;left:0;text-align:left;margin-left:167.65pt;margin-top:153.8pt;width:26.2pt;height:10.3pt;z-index:251773952;visibility:visible;mso-wrap-style:square;mso-wrap-distance-left:9pt;mso-wrap-distance-top:0;mso-wrap-distance-right:9pt;mso-wrap-distance-bottom:0;mso-position-horizontal:absolute;mso-position-horizontal-relative:text;mso-position-vertical:absolute;mso-position-vertical-relative:text;v-text-anchor:top" arcsize="10923f" o:gfxdata="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" filled="f" strokecolor="#c00000"/>
             </w:pict>
@@ -16415,7 +16418,7 @@
                     </pic:cNvPicPr>
                   </pic:nvPicPr>
                   <pic:blipFill>
-                    <a:blip r:embed="rId33"/>
+                    <a:blip r:embed="rId34"/>
                     <a:stretch>
                       <a:fillRect/>
                     </a:stretch>
@@ -16652,7 +16655,7 @@
               </wp:anchor>
             </w:drawing>
           </mc:Choice>
-          <mc:Fallback>
+          <mc:Fallback xmlns:cx="http://schemas.microsoft.com/office/drawing/2014/chartex" xmlns:cx1="http://schemas.microsoft.com/office/drawing/2015/9/8/chartex" xmlns:cx2="http://schemas.microsoft.com/office/drawing/2015/10/21/chartex" xmlns:cx3="http://schemas.microsoft.com/office/drawing/2016/5/9/chartex" xmlns:cx4="http://schemas.microsoft.com/office/drawing/2016/5/10/chartex" xmlns:cx5="http://schemas.microsoft.com/office/drawing/2016/5/11/chartex" xmlns:cx6="http://schemas.microsoft.com/office/drawing/2016/5/12/chartex" xmlns:cx7="http://schemas.microsoft.com/office/drawing/2016/5/13/chartex" xmlns:cx8="http://schemas.microsoft.com/office/drawing/2016/5/14/chartex" xmlns:aink="http://schemas.microsoft.com/office/drawing/2016/ink" xmlns:am3d="http://schemas.microsoft.com/office/drawing/2017/model3d" xmlns:w15="http://schemas.microsoft.com/office/word/2012/wordml" xmlns:w16cex="http://schemas.microsoft.com/office/word/2018/wordml/cex" xmlns:w16cid="http://schemas.microsoft.com/office/word/2016/wordml/cid" xmlns:w16="http://schemas.microsoft.com/office/word/2018/wordml" xmlns:w16se="http://schemas.microsoft.com/office/word/2015/wordml/symex">
             <w:pict>
               <v:roundrect w14:anchorId="6BBBD963" id="AutoShape 23" o:spid="_x0000_s1026" style="position:absolute;left:0;text-align:left;margin-left:159.05pt;margin-top:152.15pt;width:36.3pt;height:10.95pt;z-index:251674624;visibility:visible;mso-wrap-style:square;mso-wrap-distance-left:9pt;mso-wrap-distance-top:0;mso-wrap-distance-right:9pt;mso-wrap-distance-bottom:0;mso-position-horizontal:absolute;mso-position-horizontal-relative:text;mso-position-vertical:absolute;mso-position-vertical-relative:text;v-text-anchor:top" arcsize="10923f" o:gfxdata="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" filled="f" strokecolor="#c00000"/>
             </w:pict>
@@ -16681,7 +16684,7 @@
                     </pic:cNvPicPr>
                   </pic:nvPicPr>
                   <pic:blipFill>
-                    <a:blip r:embed="rId34"/>
+                    <a:blip r:embed="rId35"/>
                     <a:stretch>
                       <a:fillRect/>
                     </a:stretch>
@@ -16882,7 +16885,7 @@
               </wp:anchor>
             </w:drawing>
           </mc:Choice>
-          <mc:Fallback>
+          <mc:Fallback xmlns:cx="http://schemas.microsoft.com/office/drawing/2014/chartex" xmlns:cx1="http://schemas.microsoft.com/office/drawing/2015/9/8/chartex" xmlns:cx2="http://schemas.microsoft.com/office/drawing/2015/10/21/chartex" xmlns:cx3="http://schemas.microsoft.com/office/drawing/2016/5/9/chartex" xmlns:cx4="http://schemas.microsoft.com/office/drawing/2016/5/10/chartex" xmlns:cx5="http://schemas.microsoft.com/office/drawing/2016/5/11/chartex" xmlns:cx6="http://schemas.microsoft.com/office/drawing/2016/5/12/chartex" xmlns:cx7="http://schemas.microsoft.com/office/drawing/2016/5/13/chartex" xmlns:cx8="http://schemas.microsoft.com/office/drawing/2016/5/14/chartex" xmlns:aink="http://schemas.microsoft.com/office/drawing/2016/ink" xmlns:am3d="http://schemas.microsoft.com/office/drawing/2017/model3d" xmlns:w15="http://schemas.microsoft.com/office/word/2012/wordml" xmlns:w16cex="http://schemas.microsoft.com/office/word/2018/wordml/cex" xmlns:w16cid="http://schemas.microsoft.com/office/word/2016/wordml/cid" xmlns:w16="http://schemas.microsoft.com/office/word/2018/wordml" xmlns:w16se="http://schemas.microsoft.com/office/word/2015/wordml/symex">
             <w:pict>
               <v:roundrect w14:anchorId="65E38A75" id="AutoShape 23" o:spid="_x0000_s1026" style="position:absolute;left:0;text-align:left;margin-left:157pt;margin-top:151.5pt;width:39.95pt;height:10.3pt;z-index:251675648;visibility:visible;mso-wrap-style:square;mso-wrap-distance-left:9pt;mso-wrap-distance-top:0;mso-wrap-distance-right:9pt;mso-wrap-distance-bottom:0;mso-position-horizontal:absolute;mso-position-horizontal-relative:text;mso-position-vertical:absolute;mso-position-vertical-relative:text;v-text-anchor:top" arcsize="10923f" o:gfxdata="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" filled="f" strokecolor="#c00000"/>
             </w:pict>
@@ -16911,7 +16914,7 @@
                     </pic:cNvPicPr>
                   </pic:nvPicPr>
                   <pic:blipFill>
-                    <a:blip r:embed="rId35"/>
+                    <a:blip r:embed="rId36"/>
                     <a:stretch>
                       <a:fillRect/>
                     </a:stretch>
@@ -17132,7 +17135,7 @@
               </wp:anchor>
             </w:drawing>
           </mc:Choice>
-          <mc:Fallback>
+          <mc:Fallback xmlns:cx="http://schemas.microsoft.com/office/drawing/2014/chartex" xmlns:cx1="http://schemas.microsoft.com/office/drawing/2015/9/8/chartex" xmlns:cx2="http://schemas.microsoft.com/office/drawing/2015/10/21/chartex" xmlns:cx3="http://schemas.microsoft.com/office/drawing/2016/5/9/chartex" xmlns:cx4="http://schemas.microsoft.com/office/drawing/2016/5/10/chartex" xmlns:cx5="http://schemas.microsoft.com/office/drawing/2016/5/11/chartex" xmlns:cx6="http://schemas.microsoft.com/office/drawing/2016/5/12/chartex" xmlns:cx7="http://schemas.microsoft.com/office/drawing/2016/5/13/chartex" xmlns:cx8="http://schemas.microsoft.com/office/drawing/2016/5/14/chartex" xmlns:aink="http://schemas.microsoft.com/office/drawing/2016/ink" xmlns:am3d="http://schemas.microsoft.com/office/drawing/2017/model3d" xmlns:w15="http://schemas.microsoft.com/office/word/2012/wordml" xmlns:w16cex="http://schemas.microsoft.com/office/word/2018/wordml/cex" xmlns:w16cid="http://schemas.microsoft.com/office/word/2016/wordml/cid" xmlns:w16="http://schemas.microsoft.com/office/word/2018/wordml" xmlns:w16se="http://schemas.microsoft.com/office/word/2015/wordml/symex">
             <w:pict>
               <v:roundrect w14:anchorId="15C4E1E7" id="AutoShape 23" o:spid="_x0000_s1026" style="position:absolute;left:0;text-align:left;margin-left:157pt;margin-top:151.85pt;width:39.95pt;height:10.3pt;z-index:251686912;visibility:visible;mso-wrap-style:square;mso-wrap-distance-left:9pt;mso-wrap-distance-top:0;mso-wrap-distance-right:9pt;mso-wrap-distance-bottom:0;mso-position-horizontal:absolute;mso-position-horizontal-relative:text;mso-position-vertical:absolute;mso-position-vertical-relative:text;v-text-anchor:top" arcsize="10923f" o:gfxdata="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" filled="f" strokecolor="#c00000"/>
             </w:pict>
@@ -17161,7 +17164,7 @@
                     </pic:cNvPicPr>
                   </pic:nvPicPr>
                   <pic:blipFill>
-                    <a:blip r:embed="rId36"/>
+                    <a:blip r:embed="rId37"/>
                     <a:stretch>
                       <a:fillRect/>
                     </a:stretch>
@@ -17416,7 +17419,7 @@
               </wp:anchor>
             </w:drawing>
           </mc:Choice>
-          <mc:Fallback>
+          <mc:Fallback xmlns:cx="http://schemas.microsoft.com/office/drawing/2014/chartex" xmlns:cx1="http://schemas.microsoft.com/office/drawing/2015/9/8/chartex" xmlns:cx2="http://schemas.microsoft.com/office/drawing/2015/10/21/chartex" xmlns:cx3="http://schemas.microsoft.com/office/drawing/2016/5/9/chartex" xmlns:cx4="http://schemas.microsoft.com/office/drawing/2016/5/10/chartex" xmlns:cx5="http://schemas.microsoft.com/office/drawing/2016/5/11/chartex" xmlns:cx6="http://schemas.microsoft.com/office/drawing/2016/5/12/chartex" xmlns:cx7="http://schemas.microsoft.com/office/drawing/2016/5/13/chartex" xmlns:cx8="http://schemas.microsoft.com/office/drawing/2016/5/14/chartex" xmlns:aink="http://schemas.microsoft.com/office/drawing/2016/ink" xmlns:am3d="http://schemas.microsoft.com/office/drawing/2017/model3d" xmlns:w15="http://schemas.microsoft.com/office/word/2012/wordml" xmlns:w16cex="http://schemas.microsoft.com/office/word/2018/wordml/cex" xmlns:w16cid="http://schemas.microsoft.com/office/word/2016/wordml/cid" xmlns:w16="http://schemas.microsoft.com/office/word/2018/wordml" xmlns:w16se="http://schemas.microsoft.com/office/word/2015/wordml/symex">
             <w:pict>
               <v:roundrect w14:anchorId="6734BEF7" id="AutoShape 23" o:spid="_x0000_s1026" style="position:absolute;left:0;text-align:left;margin-left:157.8pt;margin-top:151.75pt;width:39.95pt;height:10.3pt;z-index:251833344;visibility:visible;mso-wrap-style:square;mso-wrap-distance-left:9pt;mso-wrap-distance-top:0;mso-wrap-distance-right:9pt;mso-wrap-distance-bottom:0;mso-position-horizontal:absolute;mso-position-horizontal-relative:text;mso-position-vertical:absolute;mso-position-vertical-relative:text;v-text-anchor:top" arcsize="10923f" o:gfxdata="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" filled="f" strokecolor="#c00000"/>
             </w:pict>
@@ -17445,7 +17448,7 @@
                     </pic:cNvPicPr>
                   </pic:nvPicPr>
                   <pic:blipFill>
-                    <a:blip r:embed="rId37"/>
+                    <a:blip r:embed="rId38"/>
                     <a:stretch>
                       <a:fillRect/>
                     </a:stretch>
@@ -17727,7 +17730,7 @@
               </wp:anchor>
             </w:drawing>
           </mc:Choice>
-          <mc:Fallback>
+          <mc:Fallback xmlns:cx="http://schemas.microsoft.com/office/drawing/2014/chartex" xmlns:cx1="http://schemas.microsoft.com/office/drawing/2015/9/8/chartex" xmlns:cx2="http://schemas.microsoft.com/office/drawing/2015/10/21/chartex" xmlns:cx3="http://schemas.microsoft.com/office/drawing/2016/5/9/chartex" xmlns:cx4="http://schemas.microsoft.com/office/drawing/2016/5/10/chartex" xmlns:cx5="http://schemas.microsoft.com/office/drawing/2016/5/11/chartex" xmlns:cx6="http://schemas.microsoft.com/office/drawing/2016/5/12/chartex" xmlns:cx7="http://schemas.microsoft.com/office/drawing/2016/5/13/chartex" xmlns:cx8="http://schemas.microsoft.com/office/drawing/2016/5/14/chartex" xmlns:aink="http://schemas.microsoft.com/office/drawing/2016/ink" xmlns:am3d="http://schemas.microsoft.com/office/drawing/2017/model3d" xmlns:w15="http://schemas.microsoft.com/office/word/2012/wordml" xmlns:w16cex="http://schemas.microsoft.com/office/word/2018/wordml/cex" xmlns:w16cid="http://schemas.microsoft.com/office/word/2016/wordml/cid" xmlns:w16="http://schemas.microsoft.com/office/word/2018/wordml" xmlns:w16se="http://schemas.microsoft.com/office/word/2015/wordml/symex">
             <w:pict>
               <v:roundrect w14:anchorId="692E0A5E" id="AutoShape 23" o:spid="_x0000_s1026" style="position:absolute;left:0;text-align:left;margin-left:157pt;margin-top:151.1pt;width:39.95pt;height:10.3pt;z-index:251676672;visibility:visible;mso-wrap-style:square;mso-wrap-distance-left:9pt;mso-wrap-distance-top:0;mso-wrap-distance-right:9pt;mso-wrap-distance-bottom:0;mso-position-horizontal:absolute;mso-position-horizontal-relative:text;mso-position-vertical:absolute;mso-position-vertical-relative:text;v-text-anchor:top" arcsize="10923f" o:gfxdata="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" filled="f" strokecolor="#c00000"/>
             </w:pict>
@@ -17756,7 +17759,7 @@
                     </pic:cNvPicPr>
                   </pic:nvPicPr>
                   <pic:blipFill>
-                    <a:blip r:embed="rId38"/>
+                    <a:blip r:embed="rId39"/>
                     <a:stretch>
                       <a:fillRect/>
                     </a:stretch>
@@ -17919,7 +17922,7 @@
                     </pic:cNvPicPr>
                   </pic:nvPicPr>
                   <pic:blipFill>
-                    <a:blip r:embed="rId39"/>
+                    <a:blip r:embed="rId40"/>
                     <a:stretch>
                       <a:fillRect/>
                     </a:stretch>
@@ -18001,7 +18004,7 @@
               </wp:anchor>
             </w:drawing>
           </mc:Choice>
-          <mc:Fallback>
+          <mc:Fallback xmlns:cx="http://schemas.microsoft.com/office/drawing/2014/chartex" xmlns:cx1="http://schemas.microsoft.com/office/drawing/2015/9/8/chartex" xmlns:cx2="http://schemas.microsoft.com/office/drawing/2015/10/21/chartex" xmlns:cx3="http://schemas.microsoft.com/office/drawing/2016/5/9/chartex" xmlns:cx4="http://schemas.microsoft.com/office/drawing/2016/5/10/chartex" xmlns:cx5="http://schemas.microsoft.com/office/drawing/2016/5/11/chartex" xmlns:cx6="http://schemas.microsoft.com/office/drawing/2016/5/12/chartex" xmlns:cx7="http://schemas.microsoft.com/office/drawing/2016/5/13/chartex" xmlns:cx8="http://schemas.microsoft.com/office/drawing/2016/5/14/chartex" xmlns:aink="http://schemas.microsoft.com/office/drawing/2016/ink" xmlns:am3d="http://schemas.microsoft.com/office/drawing/2017/model3d" xmlns:w15="http://schemas.microsoft.com/office/word/2012/wordml" xmlns:w16cex="http://schemas.microsoft.com/office/word/2018/wordml/cex" xmlns:w16cid="http://schemas.microsoft.com/office/word/2016/wordml/cid" xmlns:w16="http://schemas.microsoft.com/office/word/2018/wordml" xmlns:w16se="http://schemas.microsoft.com/office/word/2015/wordml/symex">
             <w:pict>
               <v:roundrect w14:anchorId="3D6544A3" id="AutoShape 23" o:spid="_x0000_s1026" style="position:absolute;left:0;text-align:left;margin-left:157pt;margin-top:151.15pt;width:39.95pt;height:10.3pt;z-index:251677696;visibility:visible;mso-wrap-style:square;mso-wrap-distance-left:9pt;mso-wrap-distance-top:0;mso-wrap-distance-right:9pt;mso-wrap-distance-bottom:0;mso-position-horizontal:absolute;mso-position-horizontal-relative:text;mso-position-vertical:absolute;mso-position-vertical-relative:text;v-text-anchor:top" arcsize="10923f" o:gfxdata="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" filled="f" strokecolor="#c00000"/>
             </w:pict>
@@ -18260,7 +18263,7 @@
               </wp:anchor>
             </w:drawing>
           </mc:Choice>
-          <mc:Fallback>
+          <mc:Fallback xmlns:cx="http://schemas.microsoft.com/office/drawing/2014/chartex" xmlns:cx1="http://schemas.microsoft.com/office/drawing/2015/9/8/chartex" xmlns:cx2="http://schemas.microsoft.com/office/drawing/2015/10/21/chartex" xmlns:cx3="http://schemas.microsoft.com/office/drawing/2016/5/9/chartex" xmlns:cx4="http://schemas.microsoft.com/office/drawing/2016/5/10/chartex" xmlns:cx5="http://schemas.microsoft.com/office/drawing/2016/5/11/chartex" xmlns:cx6="http://schemas.microsoft.com/office/drawing/2016/5/12/chartex" xmlns:cx7="http://schemas.microsoft.com/office/drawing/2016/5/13/chartex" xmlns:cx8="http://schemas.microsoft.com/office/drawing/2016/5/14/chartex" xmlns:aink="http://schemas.microsoft.com/office/drawing/2016/ink" xmlns:am3d="http://schemas.microsoft.com/office/drawing/2017/model3d" xmlns:w15="http://schemas.microsoft.com/office/word/2012/wordml" xmlns:w16cex="http://schemas.microsoft.com/office/word/2018/wordml/cex" xmlns:w16cid="http://schemas.microsoft.com/office/word/2016/wordml/cid" xmlns:w16="http://schemas.microsoft.com/office/word/2018/wordml" xmlns:w16se="http://schemas.microsoft.com/office/word/2015/wordml/symex">
             <w:pict>
               <v:roundrect w14:anchorId="771358AA" id="AutoShape 23" o:spid="_x0000_s1026" style="position:absolute;left:0;text-align:left;margin-left:169pt;margin-top:150.1pt;width:39.95pt;height:10.3pt;z-index:251678720;visibility:visible;mso-wrap-style:square;mso-wrap-distance-left:9pt;mso-wrap-distance-top:0;mso-wrap-distance-right:9pt;mso-wrap-distance-bottom:0;mso-position-horizontal:absolute;mso-position-horizontal-relative:text;mso-position-vertical:absolute;mso-position-vertical-relative:text;v-text-anchor:top" arcsize="10923f" o:gfxdata="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" filled="f" strokecolor="#c00000"/>
             </w:pict>
@@ -18289,7 +18292,7 @@
                     </pic:cNvPicPr>
                   </pic:nvPicPr>
                   <pic:blipFill>
-                    <a:blip r:embed="rId40"/>
+                    <a:blip r:embed="rId41"/>
                     <a:stretch>
                       <a:fillRect/>
                     </a:stretch>
@@ -18503,7 +18506,7 @@
               </wp:anchor>
             </w:drawing>
           </mc:Choice>
-          <mc:Fallback>
+          <mc:Fallback xmlns:cx="http://schemas.microsoft.com/office/drawing/2014/chartex" xmlns:cx1="http://schemas.microsoft.com/office/drawing/2015/9/8/chartex" xmlns:cx2="http://schemas.microsoft.com/office/drawing/2015/10/21/chartex" xmlns:cx3="http://schemas.microsoft.com/office/drawing/2016/5/9/chartex" xmlns:cx4="http://schemas.microsoft.com/office/drawing/2016/5/10/chartex" xmlns:cx5="http://schemas.microsoft.com/office/drawing/2016/5/11/chartex" xmlns:cx6="http://schemas.microsoft.com/office/drawing/2016/5/12/chartex" xmlns:cx7="http://schemas.microsoft.com/office/drawing/2016/5/13/chartex" xmlns:cx8="http://schemas.microsoft.com/office/drawing/2016/5/14/chartex" xmlns:aink="http://schemas.microsoft.com/office/drawing/2016/ink" xmlns:am3d="http://schemas.microsoft.com/office/drawing/2017/model3d" xmlns:w15="http://schemas.microsoft.com/office/word/2012/wordml" xmlns:w16cex="http://schemas.microsoft.com/office/word/2018/wordml/cex" xmlns:w16cid="http://schemas.microsoft.com/office/word/2016/wordml/cid" xmlns:w16="http://schemas.microsoft.com/office/word/2018/wordml" xmlns:w16se="http://schemas.microsoft.com/office/word/2015/wordml/symex">
             <w:pict>
               <v:roundrect w14:anchorId="3FDB2C03" id="AutoShape 23" o:spid="_x0000_s1026" style="position:absolute;left:0;text-align:left;margin-left:159.1pt;margin-top:150.6pt;width:39.95pt;height:10.3pt;z-index:251679744;visibility:visible;mso-wrap-style:square;mso-wrap-distance-left:9pt;mso-wrap-distance-top:0;mso-wrap-distance-right:9pt;mso-wrap-distance-bottom:0;mso-position-horizontal:absolute;mso-position-horizontal-relative:text;mso-position-vertical:absolute;mso-position-vertical-relative:text;v-text-anchor:top" arcsize="10923f" o:gfxdata="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" filled="f" strokecolor="#c00000"/>
             </w:pict>
@@ -18538,7 +18541,7 @@
                     </pic:cNvPicPr>
                   </pic:nvPicPr>
                   <pic:blipFill>
-                    <a:blip r:embed="rId41"/>
+                    <a:blip r:embed="rId42"/>
                     <a:stretch>
                       <a:fillRect/>
                     </a:stretch>
@@ -18789,7 +18792,7 @@
               </wp:anchor>
             </w:drawing>
           </mc:Choice>
-          <mc:Fallback>
+          <mc:Fallback xmlns:cx="http://schemas.microsoft.com/office/drawing/2014/chartex" xmlns:cx1="http://schemas.microsoft.com/office/drawing/2015/9/8/chartex" xmlns:cx2="http://schemas.microsoft.com/office/drawing/2015/10/21/chartex" xmlns:cx3="http://schemas.microsoft.com/office/drawing/2016/5/9/chartex" xmlns:cx4="http://schemas.microsoft.com/office/drawing/2016/5/10/chartex" xmlns:cx5="http://schemas.microsoft.com/office/drawing/2016/5/11/chartex" xmlns:cx6="http://schemas.microsoft.com/office/drawing/2016/5/12/chartex" xmlns:cx7="http://schemas.microsoft.com/office/drawing/2016/5/13/chartex" xmlns:cx8="http://schemas.microsoft.com/office/drawing/2016/5/14/chartex" xmlns:aink="http://schemas.microsoft.com/office/drawing/2016/ink" xmlns:am3d="http://schemas.microsoft.com/office/drawing/2017/model3d" xmlns:w15="http://schemas.microsoft.com/office/word/2012/wordml" xmlns:w16cex="http://schemas.microsoft.com/office/word/2018/wordml/cex" xmlns:w16cid="http://schemas.microsoft.com/office/word/2016/wordml/cid" xmlns:w16="http://schemas.microsoft.com/office/word/2018/wordml" xmlns:w16se="http://schemas.microsoft.com/office/word/2015/wordml/symex">
             <w:pict>
               <v:roundrect w14:anchorId="52656A50" id="AutoShape 23" o:spid="_x0000_s1026" style="position:absolute;left:0;text-align:left;margin-left:154.9pt;margin-top:150.7pt;width:39.95pt;height:10.3pt;z-index:251680768;visibility:visible;mso-wrap-style:square;mso-wrap-distance-left:9pt;mso-wrap-distance-top:0;mso-wrap-distance-right:9pt;mso-wrap-distance-bottom:0;mso-position-horizontal:absolute;mso-position-horizontal-relative:text;mso-position-vertical:absolute;mso-position-vertical-relative:text;v-text-anchor:top" arcsize="10923f" o:gfxdata="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" filled="f" strokecolor="#c00000"/>
             </w:pict>
@@ -18824,7 +18827,7 @@
                     </pic:cNvPicPr>
                   </pic:nvPicPr>
                   <pic:blipFill>
-                    <a:blip r:embed="rId42"/>
+                    <a:blip r:embed="rId43"/>
                     <a:stretch>
                       <a:fillRect/>
                     </a:stretch>
@@ -19100,7 +19103,7 @@
               </wp:anchor>
             </w:drawing>
           </mc:Choice>
-          <mc:Fallback>
+          <mc:Fallback xmlns:cx="http://schemas.microsoft.com/office/drawing/2014/chartex" xmlns:cx1="http://schemas.microsoft.com/office/drawing/2015/9/8/chartex" xmlns:cx2="http://schemas.microsoft.com/office/drawing/2015/10/21/chartex" xmlns:cx3="http://schemas.microsoft.com/office/drawing/2016/5/9/chartex" xmlns:cx4="http://schemas.microsoft.com/office/drawing/2016/5/10/chartex" xmlns:cx5="http://schemas.microsoft.com/office/drawing/2016/5/11/chartex" xmlns:cx6="http://schemas.microsoft.com/office/drawing/2016/5/12/chartex" xmlns:cx7="http://schemas.microsoft.com/office/drawing/2016/5/13/chartex" xmlns:cx8="http://schemas.microsoft.com/office/drawing/2016/5/14/chartex" xmlns:aink="http://schemas.microsoft.com/office/drawing/2016/ink" xmlns:am3d="http://schemas.microsoft.com/office/drawing/2017/model3d" xmlns:w15="http://schemas.microsoft.com/office/word/2012/wordml" xmlns:w16cex="http://schemas.microsoft.com/office/word/2018/wordml/cex" xmlns:w16cid="http://schemas.microsoft.com/office/word/2016/wordml/cid" xmlns:w16="http://schemas.microsoft.com/office/word/2018/wordml" xmlns:w16se="http://schemas.microsoft.com/office/word/2015/wordml/symex">
             <w:pict>
               <v:roundrect w14:anchorId="0EE876EF" id="AutoShape 23" o:spid="_x0000_s1026" style="position:absolute;left:0;text-align:left;margin-left:166.9pt;margin-top:152pt;width:52.75pt;height:10.3pt;z-index:251685888;visibility:visible;mso-wrap-style:square;mso-wrap-distance-left:9pt;mso-wrap-distance-top:0;mso-wrap-distance-right:9pt;mso-wrap-distance-bottom:0;mso-position-horizontal:absolute;mso-position-horizontal-relative:text;mso-position-vertical:absolute;mso-position-vertical-relative:text;v-text-anchor:top" arcsize="10923f" o:gfxdata="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" filled="f" strokecolor="#c00000"/>
             </w:pict>
@@ -19129,7 +19132,7 @@
                     </pic:cNvPicPr>
                   </pic:nvPicPr>
                   <pic:blipFill>
-                    <a:blip r:embed="rId43"/>
+                    <a:blip r:embed="rId44"/>
                     <a:stretch>
                       <a:fillRect/>
                     </a:stretch>
@@ -19403,7 +19406,7 @@
               </wp:anchor>
             </w:drawing>
           </mc:Choice>
-          <mc:Fallback>
+          <mc:Fallback xmlns:cx="http://schemas.microsoft.com/office/drawing/2014/chartex" xmlns:cx1="http://schemas.microsoft.com/office/drawing/2015/9/8/chartex" xmlns:cx2="http://schemas.microsoft.com/office/drawing/2015/10/21/chartex" xmlns:cx3="http://schemas.microsoft.com/office/drawing/2016/5/9/chartex" xmlns:cx4="http://schemas.microsoft.com/office/drawing/2016/5/10/chartex" xmlns:cx5="http://schemas.microsoft.com/office/drawing/2016/5/11/chartex" xmlns:cx6="http://schemas.microsoft.com/office/drawing/2016/5/12/chartex" xmlns:cx7="http://schemas.microsoft.com/office/drawing/2016/5/13/chartex" xmlns:cx8="http://schemas.microsoft.com/office/drawing/2016/5/14/chartex" xmlns:aink="http://schemas.microsoft.com/office/drawing/2016/ink" xmlns:am3d="http://schemas.microsoft.com/office/drawing/2017/model3d" xmlns:w15="http://schemas.microsoft.com/office/word/2012/wordml" xmlns:w16cex="http://schemas.microsoft.com/office/word/2018/wordml/cex" xmlns:w16cid="http://schemas.microsoft.com/office/word/2016/wordml/cid" xmlns:w16="http://schemas.microsoft.com/office/word/2018/wordml" xmlns:w16se="http://schemas.microsoft.com/office/word/2015/wordml/symex">
             <w:pict>
               <v:roundrect w14:anchorId="13237D57" id="AutoShape 23" o:spid="_x0000_s1026" style="position:absolute;left:0;text-align:left;margin-left:165.9pt;margin-top:152.7pt;width:72.15pt;height:10.3pt;z-index:251684864;visibility:visible;mso-wrap-style:square;mso-wrap-distance-left:9pt;mso-wrap-distance-top:0;mso-wrap-distance-right:9pt;mso-wrap-distance-bottom:0;mso-position-horizontal:absolute;mso-position-horizontal-relative:text;mso-position-vertical:absolute;mso-position-vertical-relative:text;v-text-anchor:top" arcsize="10923f" o:gfxdata="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" filled="f" strokecolor="#c00000"/>
             </w:pict>
@@ -19432,7 +19435,7 @@
                     </pic:cNvPicPr>
                   </pic:nvPicPr>
                   <pic:blipFill>
-                    <a:blip r:embed="rId44"/>
+                    <a:blip r:embed="rId45"/>
                     <a:stretch>
                       <a:fillRect/>
                     </a:stretch>
@@ -19652,7 +19655,7 @@
               </wp:anchor>
             </w:drawing>
           </mc:Choice>
-          <mc:Fallback>
+          <mc:Fallback xmlns:cx="http://schemas.microsoft.com/office/drawing/2014/chartex" xmlns:cx1="http://schemas.microsoft.com/office/drawing/2015/9/8/chartex" xmlns:cx2="http://schemas.microsoft.com/office/drawing/2015/10/21/chartex" xmlns:cx3="http://schemas.microsoft.com/office/drawing/2016/5/9/chartex" xmlns:cx4="http://schemas.microsoft.com/office/drawing/2016/5/10/chartex" xmlns:cx5="http://schemas.microsoft.com/office/drawing/2016/5/11/chartex" xmlns:cx6="http://schemas.microsoft.com/office/drawing/2016/5/12/chartex" xmlns:cx7="http://schemas.microsoft.com/office/drawing/2016/5/13/chartex" xmlns:cx8="http://schemas.microsoft.com/office/drawing/2016/5/14/chartex" xmlns:aink="http://schemas.microsoft.com/office/drawing/2016/ink" xmlns:am3d="http://schemas.microsoft.com/office/drawing/2017/model3d" xmlns:w15="http://schemas.microsoft.com/office/word/2012/wordml" xmlns:w16cex="http://schemas.microsoft.com/office/word/2018/wordml/cex" xmlns:w16cid="http://schemas.microsoft.com/office/word/2016/wordml/cid" xmlns:w16="http://schemas.microsoft.com/office/word/2018/wordml" xmlns:w16se="http://schemas.microsoft.com/office/word/2015/wordml/symex">
             <w:pict>
               <v:roundrect w14:anchorId="368B70D4" id="AutoShape 23" o:spid="_x0000_s1026" style="position:absolute;left:0;text-align:left;margin-left:163.35pt;margin-top:150.85pt;width:35.75pt;height:11.35pt;z-index:251860992;visibility:visible;mso-wrap-style:square;mso-wrap-distance-left:9pt;mso-wrap-distance-top:0;mso-wrap-distance-right:9pt;mso-wrap-distance-bottom:0;mso-position-horizontal:absolute;mso-position-horizontal-relative:text;mso-position-vertical:absolute;mso-position-vertical-relative:text;v-text-anchor:top" arcsize="10923f" o:gfxdata="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" filled="f" strokecolor="#c00000"/>
             </w:pict>
@@ -19685,7 +19688,7 @@
                     <pic:cNvPicPr/>
                   </pic:nvPicPr>
                   <pic:blipFill>
-                    <a:blip r:embed="rId45" cstate="print">
+                    <a:blip r:embed="rId46" cstate="print">
                       <a:extLst>
                         <a:ext uri="{28A0092B-C50C-407E-A947-70E740481C1C}">
                           <a14:useLocalDpi xmlns:a14="http://schemas.microsoft.com/office/drawing/2010/main" val="0"/>
@@ -19881,7 +19884,7 @@
               </wp:anchor>
             </w:drawing>
           </mc:Choice>
-          <mc:Fallback>
+          <mc:Fallback xmlns:cx="http://schemas.microsoft.com/office/drawing/2014/chartex" xmlns:cx1="http://schemas.microsoft.com/office/drawing/2015/9/8/chartex" xmlns:cx2="http://schemas.microsoft.com/office/drawing/2015/10/21/chartex" xmlns:cx3="http://schemas.microsoft.com/office/drawing/2016/5/9/chartex" xmlns:cx4="http://schemas.microsoft.com/office/drawing/2016/5/10/chartex" xmlns:cx5="http://schemas.microsoft.com/office/drawing/2016/5/11/chartex" xmlns:cx6="http://schemas.microsoft.com/office/drawing/2016/5/12/chartex" xmlns:cx7="http://schemas.microsoft.com/office/drawing/2016/5/13/chartex" xmlns:cx8="http://schemas.microsoft.com/office/drawing/2016/5/14/chartex" xmlns:aink="http://schemas.microsoft.com/office/drawing/2016/ink" xmlns:am3d="http://schemas.microsoft.com/office/drawing/2017/model3d" xmlns:w15="http://schemas.microsoft.com/office/word/2012/wordml" xmlns:w16cex="http://schemas.microsoft.com/office/word/2018/wordml/cex" xmlns:w16cid="http://schemas.microsoft.com/office/word/2016/wordml/cid" xmlns:w16="http://schemas.microsoft.com/office/word/2018/wordml" xmlns:w16se="http://schemas.microsoft.com/office/word/2015/wordml/symex">
             <w:pict>
               <v:roundrect w14:anchorId="2C92B336" id="AutoShape 23" o:spid="_x0000_s1026" style="position:absolute;left:0;text-align:left;margin-left:156.5pt;margin-top:150.6pt;width:35.75pt;height:11.35pt;z-index:268774400;visibility:visible;mso-wrap-style:square;mso-wrap-distance-left:9pt;mso-wrap-distance-top:0;mso-wrap-distance-right:9pt;mso-wrap-distance-bottom:0;mso-position-horizontal:absolute;mso-position-horizontal-relative:text;mso-position-vertical:absolute;mso-position-vertical-relative:text;v-text-anchor:top" arcsize="10923f" o:gfxdata="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" filled="f" strokecolor="#c00000"/>
             </w:pict>
@@ -19917,7 +19920,7 @@
                     <pic:cNvPicPr/>
                   </pic:nvPicPr>
                   <pic:blipFill>
-                    <a:blip r:embed="rId46" cstate="print">
+                    <a:blip r:embed="rId47" cstate="print">
                       <a:extLst>
                         <a:ext uri="{28A0092B-C50C-407E-A947-70E740481C1C}">
                           <a14:useLocalDpi xmlns:a14="http://schemas.microsoft.com/office/drawing/2010/main" val="0"/>
@@ -20129,7 +20132,7 @@
               </wp:anchor>
             </w:drawing>
           </mc:Choice>
-          <mc:Fallback>
+          <mc:Fallback xmlns:cx="http://schemas.microsoft.com/office/drawing/2014/chartex" xmlns:cx1="http://schemas.microsoft.com/office/drawing/2015/9/8/chartex" xmlns:cx2="http://schemas.microsoft.com/office/drawing/2015/10/21/chartex" xmlns:cx3="http://schemas.microsoft.com/office/drawing/2016/5/9/chartex" xmlns:cx4="http://schemas.microsoft.com/office/drawing/2016/5/10/chartex" xmlns:cx5="http://schemas.microsoft.com/office/drawing/2016/5/11/chartex" xmlns:cx6="http://schemas.microsoft.com/office/drawing/2016/5/12/chartex" xmlns:cx7="http://schemas.microsoft.com/office/drawing/2016/5/13/chartex" xmlns:cx8="http://schemas.microsoft.com/office/drawing/2016/5/14/chartex" xmlns:aink="http://schemas.microsoft.com/office/drawing/2016/ink" xmlns:am3d="http://schemas.microsoft.com/office/drawing/2017/model3d" xmlns:w15="http://schemas.microsoft.com/office/word/2012/wordml" xmlns:w16cex="http://schemas.microsoft.com/office/word/2018/wordml/cex" xmlns:w16cid="http://schemas.microsoft.com/office/word/2016/wordml/cid" xmlns:w16="http://schemas.microsoft.com/office/word/2018/wordml" xmlns:w16se="http://schemas.microsoft.com/office/word/2015/wordml/symex">
             <w:pict>
               <v:roundrect w14:anchorId="41DFA5D1" id="AutoShape 23" o:spid="_x0000_s1026" style="position:absolute;left:0;text-align:left;margin-left:90.65pt;margin-top:25.05pt;width:56.1pt;height:39.75pt;z-index:254102528;visibility:visible;mso-wrap-style:square;mso-wrap-distance-left:9pt;mso-wrap-distance-top:0;mso-wrap-distance-right:9pt;mso-wrap-distance-bottom:0;mso-position-horizontal:absolute;mso-position-horizontal-relative:text;mso-position-vertical:absolute;mso-position-vertical-relative:text;v-text-anchor:top" arcsize="10923f" o:gfxdata="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" filled="f" strokecolor="#c00000"/>
             </w:pict>
@@ -20194,7 +20197,7 @@
               </wp:anchor>
             </w:drawing>
           </mc:Choice>
-          <mc:Fallback>
+          <mc:Fallback xmlns:cx="http://schemas.microsoft.com/office/drawing/2014/chartex" xmlns:cx1="http://schemas.microsoft.com/office/drawing/2015/9/8/chartex" xmlns:cx2="http://schemas.microsoft.com/office/drawing/2015/10/21/chartex" xmlns:cx3="http://schemas.microsoft.com/office/drawing/2016/5/9/chartex" xmlns:cx4="http://schemas.microsoft.com/office/drawing/2016/5/10/chartex" xmlns:cx5="http://schemas.microsoft.com/office/drawing/2016/5/11/chartex" xmlns:cx6="http://schemas.microsoft.com/office/drawing/2016/5/12/chartex" xmlns:cx7="http://schemas.microsoft.com/office/drawing/2016/5/13/chartex" xmlns:cx8="http://schemas.microsoft.com/office/drawing/2016/5/14/chartex" xmlns:aink="http://schemas.microsoft.com/office/drawing/2016/ink" xmlns:am3d="http://schemas.microsoft.com/office/drawing/2017/model3d" xmlns:w15="http://schemas.microsoft.com/office/word/2012/wordml" xmlns:w16cex="http://schemas.microsoft.com/office/word/2018/wordml/cex" xmlns:w16cid="http://schemas.microsoft.com/office/word/2016/wordml/cid" xmlns:w16="http://schemas.microsoft.com/office/word/2018/wordml" xmlns:w16se="http://schemas.microsoft.com/office/word/2015/wordml/symex">
             <w:pict>
               <v:roundrect w14:anchorId="261FE826" id="AutoShape 23" o:spid="_x0000_s1026" style="position:absolute;left:0;text-align:left;margin-left:158.15pt;margin-top:163.3pt;width:35.75pt;height:11.35pt;z-index:253287424;visibility:visible;mso-wrap-style:square;mso-wrap-distance-left:9pt;mso-wrap-distance-top:0;mso-wrap-distance-right:9pt;mso-wrap-distance-bottom:0;mso-position-horizontal:absolute;mso-position-horizontal-relative:text;mso-position-vertical:absolute;mso-position-vertical-relative:text;v-text-anchor:top" arcsize="10923f" o:gfxdata="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" filled="f" strokecolor="#c00000"/>
             </w:pict>
@@ -20229,7 +20232,7 @@
                     </pic:cNvPicPr>
                   </pic:nvPicPr>
                   <pic:blipFill>
-                    <a:blip r:embed="rId47"/>
+                    <a:blip r:embed="rId48"/>
                     <a:stretch>
                       <a:fillRect/>
                     </a:stretch>
@@ -20414,7 +20417,7 @@
               </wp:anchor>
             </w:drawing>
           </mc:Choice>
-          <mc:Fallback>
+          <mc:Fallback xmlns:cx="http://schemas.microsoft.com/office/drawing/2014/chartex" xmlns:cx1="http://schemas.microsoft.com/office/drawing/2015/9/8/chartex" xmlns:cx2="http://schemas.microsoft.com/office/drawing/2015/10/21/chartex" xmlns:cx3="http://schemas.microsoft.com/office/drawing/2016/5/9/chartex" xmlns:cx4="http://schemas.microsoft.com/office/drawing/2016/5/10/chartex" xmlns:cx5="http://schemas.microsoft.com/office/drawing/2016/5/11/chartex" xmlns:cx6="http://schemas.microsoft.com/office/drawing/2016/5/12/chartex" xmlns:cx7="http://schemas.microsoft.com/office/drawing/2016/5/13/chartex" xmlns:cx8="http://schemas.microsoft.com/office/drawing/2016/5/14/chartex" xmlns:aink="http://schemas.microsoft.com/office/drawing/2016/ink" xmlns:am3d="http://schemas.microsoft.com/office/drawing/2017/model3d" xmlns:w15="http://schemas.microsoft.com/office/word/2012/wordml" xmlns:w16cex="http://schemas.microsoft.com/office/word/2018/wordml/cex" xmlns:w16cid="http://schemas.microsoft.com/office/word/2016/wordml/cid" xmlns:w16="http://schemas.microsoft.com/office/word/2018/wordml" xmlns:w16se="http://schemas.microsoft.com/office/word/2015/wordml/symex">
             <w:pict>
               <v:roundrect w14:anchorId="016BB6CD" id="AutoShape 23" o:spid="_x0000_s1026" style="position:absolute;left:0;text-align:left;margin-left:160pt;margin-top:160.05pt;width:35.75pt;height:11.35pt;z-index:255732736;visibility:visible;mso-wrap-style:square;mso-wrap-distance-left:9pt;mso-wrap-distance-top:0;mso-wrap-distance-right:9pt;mso-wrap-distance-bottom:0;mso-position-horizontal:absolute;mso-position-horizontal-relative:text;mso-position-vertical:absolute;mso-position-vertical-relative:text;v-text-anchor:top" arcsize="10923f" o:gfxdata="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" filled="f" strokecolor="#c00000"/>
             </w:pict>
@@ -20443,7 +20446,7 @@
                     </pic:cNvPicPr>
                   </pic:nvPicPr>
                   <pic:blipFill>
-                    <a:blip r:embed="rId48"/>
+                    <a:blip r:embed="rId49"/>
                     <a:stretch>
                       <a:fillRect/>
                     </a:stretch>
@@ -20600,7 +20603,7 @@
               </wp:anchor>
             </w:drawing>
           </mc:Choice>
-          <mc:Fallback>
+          <mc:Fallback xmlns:cx="http://schemas.microsoft.com/office/drawing/2014/chartex" xmlns:cx1="http://schemas.microsoft.com/office/drawing/2015/9/8/chartex" xmlns:cx2="http://schemas.microsoft.com/office/drawing/2015/10/21/chartex" xmlns:cx3="http://schemas.microsoft.com/office/drawing/2016/5/9/chartex" xmlns:cx4="http://schemas.microsoft.com/office/drawing/2016/5/10/chartex" xmlns:cx5="http://schemas.microsoft.com/office/drawing/2016/5/11/chartex" xmlns:cx6="http://schemas.microsoft.com/office/drawing/2016/5/12/chartex" xmlns:cx7="http://schemas.microsoft.com/office/drawing/2016/5/13/chartex" xmlns:cx8="http://schemas.microsoft.com/office/drawing/2016/5/14/chartex" xmlns:aink="http://schemas.microsoft.com/office/drawing/2016/ink" xmlns:am3d="http://schemas.microsoft.com/office/drawing/2017/model3d" xmlns:w15="http://schemas.microsoft.com/office/word/2012/wordml" xmlns:w16cex="http://schemas.microsoft.com/office/word/2018/wordml/cex" xmlns:w16cid="http://schemas.microsoft.com/office/word/2016/wordml/cid" xmlns:w16="http://schemas.microsoft.com/office/word/2018/wordml" xmlns:w16se="http://schemas.microsoft.com/office/word/2015/wordml/symex">
             <w:pict>
               <v:roundrect w14:anchorId="21701BBC" id="AutoShape 23" o:spid="_x0000_s1026" style="position:absolute;left:0;text-align:left;margin-left:162.9pt;margin-top:162.05pt;width:35.75pt;height:11.35pt;z-index:259808256;visibility:visible;mso-wrap-style:square;mso-wrap-distance-left:9pt;mso-wrap-distance-top:0;mso-wrap-distance-right:9pt;mso-wrap-distance-bottom:0;mso-position-horizontal:absolute;mso-position-horizontal-relative:text;mso-position-vertical:absolute;mso-position-vertical-relative:text;v-text-anchor:top" arcsize="10923f" o:gfxdata="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" filled="f" strokecolor="#c00000"/>
             </w:pict>
@@ -20629,7 +20632,7 @@
                     </pic:cNvPicPr>
                   </pic:nvPicPr>
                   <pic:blipFill>
-                    <a:blip r:embed="rId49"/>
+                    <a:blip r:embed="rId50"/>
                     <a:stretch>
                       <a:fillRect/>
                     </a:stretch>
@@ -20801,7 +20804,7 @@
               </wp:anchor>
             </w:drawing>
           </mc:Choice>
-          <mc:Fallback>
+          <mc:Fallback xmlns:cx="http://schemas.microsoft.com/office/drawing/2014/chartex" xmlns:cx1="http://schemas.microsoft.com/office/drawing/2015/9/8/chartex" xmlns:cx2="http://schemas.microsoft.com/office/drawing/2015/10/21/chartex" xmlns:cx3="http://schemas.microsoft.com/office/drawing/2016/5/9/chartex" xmlns:cx4="http://schemas.microsoft.com/office/drawing/2016/5/10/chartex" xmlns:cx5="http://schemas.microsoft.com/office/drawing/2016/5/11/chartex" xmlns:cx6="http://schemas.microsoft.com/office/drawing/2016/5/12/chartex" xmlns:cx7="http://schemas.microsoft.com/office/drawing/2016/5/13/chartex" xmlns:cx8="http://schemas.microsoft.com/office/drawing/2016/5/14/chartex" xmlns:aink="http://schemas.microsoft.com/office/drawing/2016/ink" xmlns:am3d="http://schemas.microsoft.com/office/drawing/2017/model3d" xmlns:w15="http://schemas.microsoft.com/office/word/2012/wordml" xmlns:w16cex="http://schemas.microsoft.com/office/word/2018/wordml/cex" xmlns:w16cid="http://schemas.microsoft.com/office/word/2016/wordml/cid" xmlns:w16="http://schemas.microsoft.com/office/word/2018/wordml" xmlns:w16se="http://schemas.microsoft.com/office/word/2015/wordml/symex">
             <w:pict>
               <v:roundrect w14:anchorId="1D214FFE" id="AutoShape 23" o:spid="_x0000_s1026" style="position:absolute;left:0;text-align:left;margin-left:159.4pt;margin-top:161.3pt;width:35.75pt;height:11.35pt;z-index:267959296;visibility:visible;mso-wrap-style:square;mso-wrap-distance-left:9pt;mso-wrap-distance-top:0;mso-wrap-distance-right:9pt;mso-wrap-distance-bottom:0;mso-position-horizontal:absolute;mso-position-horizontal-relative:text;mso-position-vertical:absolute;mso-position-vertical-relative:text;v-text-anchor:top" arcsize="10923f" o:gfxdata="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" filled="f" strokecolor="#c00000"/>
             </w:pict>
@@ -20830,7 +20833,7 @@
                     </pic:cNvPicPr>
                   </pic:nvPicPr>
                   <pic:blipFill>
-                    <a:blip r:embed="rId50"/>
+                    <a:blip r:embed="rId51"/>
                     <a:stretch>
                       <a:fillRect/>
                     </a:stretch>
@@ -21396,6 +21399,33 @@
         </w:rPr>
         <w:t>输入开</w:t>
       </w:r>
+      <w:r>
+        <w:rPr>
+          <w:rFonts w:ascii="ArialMT" w:hAnsi="ArialMT" w:cs="ArialMT" w:hint="eastAsia"/>
+          <w:kern w:val="0"/>
+          <w:sz w:val="16"/>
+          <w:szCs w:val="16"/>
+        </w:rPr>
+        <w:t>（必须为</w:t>
+      </w:r>
+      <w:r>
+        <w:rPr>
+          <w:rFonts w:ascii="ArialMT" w:hAnsi="ArialMT" w:cs="ArialMT" w:hint="eastAsia"/>
+          <w:kern w:val="0"/>
+          <w:sz w:val="16"/>
+          <w:szCs w:val="16"/>
+        </w:rPr>
+        <w:t>ON</w:t>
+      </w:r>
+      <w:r>
+        <w:rPr>
+          <w:rFonts w:ascii="ArialMT" w:hAnsi="ArialMT" w:cs="ArialMT" w:hint="eastAsia"/>
+          <w:kern w:val="0"/>
+          <w:sz w:val="16"/>
+          <w:szCs w:val="16"/>
+        </w:rPr>
+        <w:t>）</w:t>
+      </w:r>
     </w:p>
     <w:p>
       <w:pPr>
@@ -21862,6 +21892,262 @@
       </w:pPr>
       <w:r>
         <w:rPr>
+          <w:rFonts w:ascii="ArialMT" w:hAnsi="ArialMT" w:cs="ArialMT"/>
+          <w:kern w:val="0"/>
+          <w:sz w:val="16"/>
+          <w:szCs w:val="16"/>
+        </w:rPr>
+        <w:t>:SOUR:</w:t>
+      </w:r>
+      <w:r>
+        <w:rPr>
+          <w:rFonts w:ascii="ArialMT" w:hAnsi="ArialMT" w:cs="ArialMT" w:hint="eastAsia"/>
+          <w:kern w:val="0"/>
+          <w:sz w:val="16"/>
+          <w:szCs w:val="16"/>
+        </w:rPr>
+        <w:t xml:space="preserve"> </w:t>
+      </w:r>
+      <w:r>
+        <w:rPr>
+          <w:rFonts w:ascii="ArialMT" w:hAnsi="ArialMT" w:cs="ArialMT" w:hint="eastAsia"/>
+          <w:kern w:val="0"/>
+          <w:sz w:val="16"/>
+          <w:szCs w:val="16"/>
+        </w:rPr>
+        <w:t>CURR</w:t>
+      </w:r>
+      <w:r>
+        <w:rPr>
+          <w:rFonts w:ascii="ArialMT" w:hAnsi="ArialMT" w:cs="ArialMT"/>
+          <w:kern w:val="0"/>
+          <w:sz w:val="16"/>
+          <w:szCs w:val="16"/>
+        </w:rPr>
+        <w:t>:STAR &lt;space&gt;0</w:t>
+      </w:r>
+      <w:r>
+        <w:rPr>
+          <w:rFonts w:ascii="ArialMT" w:hAnsi="ArialMT" w:cs="ArialMT" w:hint="eastAsia"/>
+          <w:kern w:val="0"/>
+          <w:sz w:val="16"/>
+          <w:szCs w:val="16"/>
+        </w:rPr>
+        <w:tab/>
+      </w:r>
+      <w:r>
+        <w:rPr>
+          <w:rFonts w:ascii="ArialMT" w:hAnsi="ArialMT" w:cs="ArialMT" w:hint="eastAsia"/>
+          <w:kern w:val="0"/>
+          <w:sz w:val="16"/>
+          <w:szCs w:val="16"/>
+        </w:rPr>
+        <w:tab/>
+      </w:r>
+      <w:r>
+        <w:rPr>
+          <w:rFonts w:ascii="ArialMT" w:hAnsi="ArialMT" w:cs="ArialMT" w:hint="eastAsia"/>
+          <w:kern w:val="0"/>
+          <w:sz w:val="16"/>
+          <w:szCs w:val="16"/>
+        </w:rPr>
+        <w:tab/>
+      </w:r>
+      <w:r>
+        <w:rPr>
+          <w:rFonts w:ascii="ArialMT" w:hAnsi="ArialMT" w:cs="ArialMT" w:hint="eastAsia"/>
+          <w:kern w:val="0"/>
+          <w:sz w:val="16"/>
+          <w:szCs w:val="16"/>
+        </w:rPr>
+        <w:tab/>
+      </w:r>
+      <w:r>
+        <w:rPr>
+          <w:rFonts w:ascii="ArialMT" w:hAnsi="ArialMT" w:cs="ArialMT" w:hint="eastAsia"/>
+          <w:kern w:val="0"/>
+          <w:sz w:val="16"/>
+          <w:szCs w:val="16"/>
+        </w:rPr>
+        <w:tab/>
+      </w:r>
+      <w:r>
+        <w:rPr>
+          <w:rFonts w:ascii="ArialMT" w:hAnsi="ArialMT" w:cs="ArialMT" w:hint="eastAsia"/>
+          <w:kern w:val="0"/>
+          <w:sz w:val="16"/>
+          <w:szCs w:val="16"/>
+        </w:rPr>
+        <w:t>设置扫描电压起点</w:t>
+      </w:r>
+      <w:r>
+        <w:rPr>
+          <w:rFonts w:ascii="ArialMT" w:hAnsi="ArialMT" w:cs="ArialMT" w:hint="eastAsia"/>
+          <w:kern w:val="0"/>
+          <w:sz w:val="16"/>
+          <w:szCs w:val="16"/>
+        </w:rPr>
+        <w:t>0</w:t>
+      </w:r>
+      <w:r>
+        <w:rPr>
+          <w:rFonts w:ascii="ArialMT" w:hAnsi="ArialMT" w:cs="ArialMT" w:hint="eastAsia"/>
+          <w:kern w:val="0"/>
+          <w:sz w:val="16"/>
+          <w:szCs w:val="16"/>
+        </w:rPr>
+        <w:t>A</w:t>
+      </w:r>
+    </w:p>
+    <w:p>
+      <w:pPr>
+        <w:ind w:left="420" w:firstLine="420"/>
+        <w:rPr>
+          <w:rFonts w:ascii="ArialMT" w:hAnsi="ArialMT" w:cs="ArialMT"/>
+          <w:kern w:val="0"/>
+          <w:sz w:val="16"/>
+          <w:szCs w:val="16"/>
+        </w:rPr>
+      </w:pPr>
+      <w:r>
+        <w:rPr>
+          <w:rFonts w:ascii="ArialMT" w:hAnsi="ArialMT" w:cs="ArialMT"/>
+          <w:kern w:val="0"/>
+          <w:sz w:val="16"/>
+          <w:szCs w:val="16"/>
+        </w:rPr>
+        <w:t>:SOUR:</w:t>
+      </w:r>
+      <w:r>
+        <w:rPr>
+          <w:rFonts w:ascii="ArialMT" w:hAnsi="ArialMT" w:cs="ArialMT" w:hint="eastAsia"/>
+          <w:kern w:val="0"/>
+          <w:sz w:val="16"/>
+          <w:szCs w:val="16"/>
+        </w:rPr>
+        <w:t xml:space="preserve"> </w:t>
+      </w:r>
+      <w:r>
+        <w:rPr>
+          <w:rFonts w:ascii="ArialMT" w:hAnsi="ArialMT" w:cs="ArialMT" w:hint="eastAsia"/>
+          <w:kern w:val="0"/>
+          <w:sz w:val="16"/>
+          <w:szCs w:val="16"/>
+        </w:rPr>
+        <w:t>CURR</w:t>
+      </w:r>
+      <w:r>
+        <w:rPr>
+          <w:rFonts w:ascii="ArialMT" w:hAnsi="ArialMT" w:cs="ArialMT"/>
+          <w:kern w:val="0"/>
+          <w:sz w:val="16"/>
+          <w:szCs w:val="16"/>
+        </w:rPr>
+        <w:t>:STOP</w:t>
+      </w:r>
+      <w:r>
+        <w:rPr>
+          <w:rFonts w:ascii="ArialMT" w:hAnsi="ArialMT" w:cs="ArialMT" w:hint="eastAsia"/>
+          <w:kern w:val="0"/>
+          <w:sz w:val="16"/>
+          <w:szCs w:val="16"/>
+        </w:rPr>
+        <w:t>&lt;</w:t>
+      </w:r>
+      <w:r>
+        <w:rPr>
+          <w:rFonts w:ascii="ArialMT" w:hAnsi="ArialMT" w:cs="ArialMT"/>
+          <w:kern w:val="0"/>
+          <w:sz w:val="16"/>
+          <w:szCs w:val="16"/>
+        </w:rPr>
+        <w:t>space&gt;1</w:t>
+      </w:r>
+      <w:r>
+        <w:rPr>
+          <w:rFonts w:ascii="ArialMT" w:hAnsi="ArialMT" w:cs="ArialMT" w:hint="eastAsia"/>
+          <w:kern w:val="0"/>
+          <w:sz w:val="16"/>
+          <w:szCs w:val="16"/>
+        </w:rPr>
+        <w:tab/>
+      </w:r>
+      <w:r>
+        <w:rPr>
+          <w:rFonts w:ascii="ArialMT" w:hAnsi="ArialMT" w:cs="ArialMT" w:hint="eastAsia"/>
+          <w:kern w:val="0"/>
+          <w:sz w:val="16"/>
+          <w:szCs w:val="16"/>
+        </w:rPr>
+        <w:tab/>
+      </w:r>
+      <w:r>
+        <w:rPr>
+          <w:rFonts w:ascii="ArialMT" w:hAnsi="ArialMT" w:cs="ArialMT" w:hint="eastAsia"/>
+          <w:kern w:val="0"/>
+          <w:sz w:val="16"/>
+          <w:szCs w:val="16"/>
+        </w:rPr>
+        <w:tab/>
+      </w:r>
+      <w:r>
+        <w:rPr>
+          <w:rFonts w:ascii="ArialMT" w:hAnsi="ArialMT" w:cs="ArialMT" w:hint="eastAsia"/>
+          <w:kern w:val="0"/>
+          <w:sz w:val="16"/>
+          <w:szCs w:val="16"/>
+        </w:rPr>
+        <w:tab/>
+      </w:r>
+      <w:r>
+        <w:rPr>
+          <w:rFonts w:ascii="ArialMT" w:hAnsi="ArialMT" w:cs="ArialMT" w:hint="eastAsia"/>
+          <w:kern w:val="0"/>
+          <w:sz w:val="16"/>
+          <w:szCs w:val="16"/>
+        </w:rPr>
+        <w:tab/>
+      </w:r>
+      <w:r>
+        <w:rPr>
+          <w:rFonts w:ascii="ArialMT" w:hAnsi="ArialMT" w:cs="ArialMT" w:hint="eastAsia"/>
+          <w:kern w:val="0"/>
+          <w:sz w:val="16"/>
+          <w:szCs w:val="16"/>
+        </w:rPr>
+        <w:t>设置扫描电压终点</w:t>
+      </w:r>
+      <w:r>
+        <w:rPr>
+          <w:rFonts w:ascii="ArialMT" w:hAnsi="ArialMT" w:cs="ArialMT"/>
+          <w:kern w:val="0"/>
+          <w:sz w:val="16"/>
+          <w:szCs w:val="16"/>
+        </w:rPr>
+        <w:t>1</w:t>
+      </w:r>
+      <w:r>
+        <w:rPr>
+          <w:rFonts w:ascii="ArialMT" w:hAnsi="ArialMT" w:cs="ArialMT" w:hint="eastAsia"/>
+          <w:kern w:val="0"/>
+          <w:sz w:val="16"/>
+          <w:szCs w:val="16"/>
+        </w:rPr>
+        <w:t>A</w:t>
+      </w:r>
+    </w:p>
+    <w:p>
+      <w:pPr>
+        <w:ind w:left="420" w:firstLine="420"/>
+        <w:rPr>
+          <w:rFonts w:ascii="ArialMT" w:hAnsi="ArialMT" w:cs="ArialMT"/>
+          <w:kern w:val="0"/>
+          <w:sz w:val="16"/>
+          <w:szCs w:val="16"/>
+        </w:rPr>
+      </w:pPr>
+      <w:r>
+        <w:rPr>
           <w:rFonts w:ascii="ArialMT" w:hAnsi="ArialMT" w:cs="ArialMT" w:hint="eastAsia"/>
           <w:kern w:val="0"/>
           <w:sz w:val="16"/>
@@ -23014,6 +23300,128 @@
           <w:sz w:val="16"/>
           <w:szCs w:val="16"/>
         </w:rPr>
+        <w:t>设置设备</w:t>
+      </w:r>
+      <w:r>
+        <w:rPr>
+          <w:rFonts w:ascii="ArialMT" w:hAnsi="ArialMT" w:cs="ArialMT" w:hint="eastAsia"/>
+          <w:kern w:val="0"/>
+          <w:sz w:val="16"/>
+          <w:szCs w:val="16"/>
+        </w:rPr>
+        <w:t>Trig</w:t>
+      </w:r>
+      <w:r>
+        <w:rPr>
+          <w:rFonts w:ascii="ArialMT" w:hAnsi="ArialMT" w:cs="ArialMT" w:hint="eastAsia"/>
+          <w:kern w:val="0"/>
+          <w:sz w:val="16"/>
+          <w:szCs w:val="16"/>
+        </w:rPr>
+        <w:t>输</w:t>
+      </w:r>
+      <w:bookmarkStart w:id="111" w:name="_GoBack"/>
+      <w:bookmarkEnd w:id="111"/>
+      <w:r>
+        <w:rPr>
+          <w:rFonts w:ascii="ArialMT" w:hAnsi="ArialMT" w:cs="ArialMT" w:hint="eastAsia"/>
+          <w:kern w:val="0"/>
+          <w:sz w:val="16"/>
+          <w:szCs w:val="16"/>
+        </w:rPr>
+        <w:t>入开</w:t>
+      </w:r>
+      <w:r>
+        <w:rPr>
+          <w:rFonts w:ascii="ArialMT" w:hAnsi="ArialMT" w:cs="ArialMT" w:hint="eastAsia"/>
+          <w:kern w:val="0"/>
+          <w:sz w:val="16"/>
+          <w:szCs w:val="16"/>
+        </w:rPr>
+        <w:t>（单通道扫描时必须设为</w:t>
+      </w:r>
+      <w:r>
+        <w:rPr>
+          <w:rFonts w:ascii="ArialMT" w:hAnsi="ArialMT" w:cs="ArialMT" w:hint="eastAsia"/>
+          <w:kern w:val="0"/>
+          <w:sz w:val="16"/>
+          <w:szCs w:val="16"/>
+        </w:rPr>
+        <w:t>OFF</w:t>
+      </w:r>
+      <w:r>
+        <w:rPr>
+          <w:rFonts w:ascii="ArialMT" w:hAnsi="ArialMT" w:cs="ArialMT" w:hint="eastAsia"/>
+          <w:kern w:val="0"/>
+          <w:sz w:val="16"/>
+          <w:szCs w:val="16"/>
+        </w:rPr>
+        <w:t>，多通道扫描时必须为</w:t>
+      </w:r>
+      <w:r>
+        <w:rPr>
+          <w:rFonts w:ascii="ArialMT" w:hAnsi="ArialMT" w:cs="ArialMT" w:hint="eastAsia"/>
+          <w:kern w:val="0"/>
+          <w:sz w:val="16"/>
+          <w:szCs w:val="16"/>
+        </w:rPr>
+        <w:t>ON</w:t>
+      </w:r>
+      <w:r>
+        <w:rPr>
+          <w:rFonts w:ascii="ArialMT" w:hAnsi="ArialMT" w:cs="ArialMT" w:hint="eastAsia"/>
+          <w:kern w:val="0"/>
+          <w:sz w:val="16"/>
+          <w:szCs w:val="16"/>
+        </w:rPr>
+        <w:t>）</w:t>
+      </w:r>
+    </w:p>
+    <w:p>
+      <w:pPr>
+        <w:ind w:left="420" w:firstLine="420"/>
+        <w:rPr>
+          <w:rFonts w:ascii="ArialMT" w:hAnsi="ArialMT" w:cs="ArialMT"/>
+          <w:kern w:val="0"/>
+          <w:sz w:val="16"/>
+          <w:szCs w:val="16"/>
+        </w:rPr>
+      </w:pPr>
+      <w:r>
+        <w:rPr>
+          <w:rFonts w:ascii="ArialMT" w:hAnsi="ArialMT" w:cs="ArialMT" w:hint="eastAsia"/>
+          <w:kern w:val="0"/>
+          <w:sz w:val="16"/>
+          <w:szCs w:val="16"/>
+        </w:rPr>
+        <w:lastRenderedPageBreak/>
+        <w:t>:SOUR</w:t>
+      </w:r>
+      <w:r>
+        <w:rPr>
+          <w:rFonts w:ascii="ArialMT" w:hAnsi="ArialMT" w:cs="ArialMT"/>
+          <w:kern w:val="0"/>
+          <w:sz w:val="16"/>
+          <w:szCs w:val="16"/>
+        </w:rPr>
+        <w:t>:FUNC</w:t>
+      </w:r>
+      <w:r>
+        <w:rPr>
+          <w:rFonts w:ascii="ArialMT" w:hAnsi="ArialMT" w:cs="ArialMT" w:hint="eastAsia"/>
+          <w:kern w:val="0"/>
+          <w:sz w:val="16"/>
+          <w:szCs w:val="16"/>
+        </w:rPr>
+        <w:t>&lt;space&gt;VOLT</w:t>
+      </w:r>
+      <w:r>
+        <w:rPr>
+          <w:rFonts w:ascii="ArialMT" w:hAnsi="ArialMT" w:cs="ArialMT" w:hint="eastAsia"/>
+          <w:kern w:val="0"/>
+          <w:sz w:val="16"/>
+          <w:szCs w:val="16"/>
+        </w:rPr>
         <w:tab/>
       </w:r>
       <w:r>
@@ -23059,25 +23467,16 @@
           <w:sz w:val="16"/>
           <w:szCs w:val="16"/>
         </w:rPr>
-        <w:t>设置设备</w:t>
-      </w:r>
-      <w:r>
-        <w:rPr>
-          <w:rFonts w:ascii="ArialMT" w:hAnsi="ArialMT" w:cs="ArialMT" w:hint="eastAsia"/>
-          <w:kern w:val="0"/>
-          <w:sz w:val="16"/>
-          <w:szCs w:val="16"/>
-        </w:rPr>
-        <w:t>Trig</w:t>
-      </w:r>
-      <w:r>
-        <w:rPr>
-          <w:rFonts w:ascii="ArialMT" w:hAnsi="ArialMT" w:cs="ArialMT" w:hint="eastAsia"/>
-          <w:kern w:val="0"/>
-          <w:sz w:val="16"/>
-          <w:szCs w:val="16"/>
-        </w:rPr>
-        <w:t>输入开</w:t>
+        <w:tab/>
+      </w:r>
+      <w:r>
+        <w:rPr>
+          <w:rFonts w:ascii="ArialMT" w:hAnsi="ArialMT" w:cs="ArialMT" w:hint="eastAsia"/>
+          <w:kern w:val="0"/>
+          <w:sz w:val="16"/>
+          <w:szCs w:val="16"/>
+        </w:rPr>
+        <w:t>设置为电压源</w:t>
       </w:r>
     </w:p>
     <w:p>
@@ -23097,7 +23496,7 @@
           <w:sz w:val="16"/>
           <w:szCs w:val="16"/>
         </w:rPr>
-        <w:t>:SOUR</w:t>
+        <w:t>:SOUR:VOLT:RANG&lt;space&gt;3E+</w:t>
       </w:r>
       <w:r>
         <w:rPr>
@@ -23106,16 +23505,7 @@
           <w:sz w:val="16"/>
           <w:szCs w:val="16"/>
         </w:rPr>
-        <w:t>:FUNC</w:t>
-      </w:r>
-      <w:r>
-        <w:rPr>
-          <w:rFonts w:ascii="ArialMT" w:hAnsi="ArialMT" w:cs="ArialMT" w:hint="eastAsia"/>
-          <w:kern w:val="0"/>
-          <w:sz w:val="16"/>
-          <w:szCs w:val="16"/>
-        </w:rPr>
-        <w:t>&lt;space&gt;VOLT</w:t>
+        <w:t>1</w:t>
       </w:r>
       <w:r>
         <w:rPr>
@@ -23169,16 +23559,34 @@
           <w:sz w:val="16"/>
           <w:szCs w:val="16"/>
         </w:rPr>
-        <w:tab/>
-      </w:r>
-      <w:r>
-        <w:rPr>
-          <w:rFonts w:ascii="ArialMT" w:hAnsi="ArialMT" w:cs="ArialMT" w:hint="eastAsia"/>
-          <w:kern w:val="0"/>
-          <w:sz w:val="16"/>
-          <w:szCs w:val="16"/>
-        </w:rPr>
-        <w:t>设置为电压源</w:t>
+        <w:t>设置电压量程</w:t>
+      </w:r>
+      <w:r>
+        <w:rPr>
+          <w:rFonts w:ascii="ArialMT" w:hAnsi="ArialMT" w:cs="ArialMT" w:hint="eastAsia"/>
+          <w:kern w:val="0"/>
+          <w:sz w:val="16"/>
+          <w:szCs w:val="16"/>
+        </w:rPr>
+        <w:t>3</w:t>
+      </w:r>
+      <w:r>
+        <w:rPr>
+          <w:rFonts w:ascii="ArialMT" w:hAnsi="ArialMT" w:cs="ArialMT"/>
+          <w:kern w:val="0"/>
+          <w:sz w:val="16"/>
+          <w:szCs w:val="16"/>
+        </w:rPr>
+        <w:t>0</w:t>
+      </w:r>
+      <w:r>
+        <w:rPr>
+          <w:rFonts w:ascii="ArialMT" w:hAnsi="ArialMT" w:cs="ArialMT" w:hint="eastAsia"/>
+          <w:kern w:val="0"/>
+          <w:sz w:val="16"/>
+          <w:szCs w:val="16"/>
+        </w:rPr>
+        <w:t>V</w:t>
       </w:r>
     </w:p>
     <w:p>
@@ -23193,122 +23601,11 @@
       </w:pPr>
       <w:r>
         <w:rPr>
-          <w:rFonts w:ascii="ArialMT" w:hAnsi="ArialMT" w:cs="ArialMT" w:hint="eastAsia"/>
-          <w:kern w:val="0"/>
-          <w:sz w:val="16"/>
-          <w:szCs w:val="16"/>
-        </w:rPr>
-        <w:t>:SOUR:VOLT:RANG&lt;space&gt;3E+</w:t>
-      </w:r>
-      <w:r>
-        <w:rPr>
           <w:rFonts w:ascii="ArialMT" w:hAnsi="ArialMT" w:cs="ArialMT"/>
           <w:kern w:val="0"/>
           <w:sz w:val="16"/>
           <w:szCs w:val="16"/>
         </w:rPr>
-        <w:t>1</w:t>
-      </w:r>
-      <w:r>
-        <w:rPr>
-          <w:rFonts w:ascii="ArialMT" w:hAnsi="ArialMT" w:cs="ArialMT" w:hint="eastAsia"/>
-          <w:kern w:val="0"/>
-          <w:sz w:val="16"/>
-          <w:szCs w:val="16"/>
-        </w:rPr>
-        <w:tab/>
-      </w:r>
-      <w:r>
-        <w:rPr>
-          <w:rFonts w:ascii="ArialMT" w:hAnsi="ArialMT" w:cs="ArialMT" w:hint="eastAsia"/>
-          <w:kern w:val="0"/>
-          <w:sz w:val="16"/>
-          <w:szCs w:val="16"/>
-        </w:rPr>
-        <w:tab/>
-      </w:r>
-      <w:r>
-        <w:rPr>
-          <w:rFonts w:ascii="ArialMT" w:hAnsi="ArialMT" w:cs="ArialMT" w:hint="eastAsia"/>
-          <w:kern w:val="0"/>
-          <w:sz w:val="16"/>
-          <w:szCs w:val="16"/>
-        </w:rPr>
-        <w:tab/>
-      </w:r>
-      <w:r>
-        <w:rPr>
-          <w:rFonts w:ascii="ArialMT" w:hAnsi="ArialMT" w:cs="ArialMT" w:hint="eastAsia"/>
-          <w:kern w:val="0"/>
-          <w:sz w:val="16"/>
-          <w:szCs w:val="16"/>
-        </w:rPr>
-        <w:tab/>
-      </w:r>
-      <w:r>
-        <w:rPr>
-          <w:rFonts w:ascii="ArialMT" w:hAnsi="ArialMT" w:cs="ArialMT" w:hint="eastAsia"/>
-          <w:kern w:val="0"/>
-          <w:sz w:val="16"/>
-          <w:szCs w:val="16"/>
-        </w:rPr>
-        <w:tab/>
-      </w:r>
-      <w:r>
-        <w:rPr>
-          <w:rFonts w:ascii="ArialMT" w:hAnsi="ArialMT" w:cs="ArialMT" w:hint="eastAsia"/>
-          <w:kern w:val="0"/>
-          <w:sz w:val="16"/>
-          <w:szCs w:val="16"/>
-        </w:rPr>
-        <w:t>设置电压量程</w:t>
-      </w:r>
-      <w:r>
-        <w:rPr>
-          <w:rFonts w:ascii="ArialMT" w:hAnsi="ArialMT" w:cs="ArialMT" w:hint="eastAsia"/>
-          <w:kern w:val="0"/>
-          <w:sz w:val="16"/>
-          <w:szCs w:val="16"/>
-        </w:rPr>
-        <w:t>3</w:t>
-      </w:r>
-      <w:r>
-        <w:rPr>
-          <w:rFonts w:ascii="ArialMT" w:hAnsi="ArialMT" w:cs="ArialMT"/>
-          <w:kern w:val="0"/>
-          <w:sz w:val="16"/>
-          <w:szCs w:val="16"/>
-        </w:rPr>
-        <w:t>0</w:t>
-      </w:r>
-      <w:r>
-        <w:rPr>
-          <w:rFonts w:ascii="ArialMT" w:hAnsi="ArialMT" w:cs="ArialMT" w:hint="eastAsia"/>
-          <w:kern w:val="0"/>
-          <w:sz w:val="16"/>
-          <w:szCs w:val="16"/>
-        </w:rPr>
-        <w:t>V</w:t>
-      </w:r>
-    </w:p>
-    <w:p>
-      <w:pPr>
-        <w:ind w:left="420" w:firstLine="420"/>
-        <w:rPr>
-          <w:rFonts w:ascii="ArialMT" w:hAnsi="ArialMT" w:cs="ArialMT"/>
-          <w:kern w:val="0"/>
-          <w:sz w:val="16"/>
-          <w:szCs w:val="16"/>
-        </w:rPr>
-      </w:pPr>
-      <w:r>
-        <w:rPr>
-          <w:rFonts w:ascii="ArialMT" w:hAnsi="ArialMT" w:cs="ArialMT"/>
-          <w:kern w:val="0"/>
-          <w:sz w:val="16"/>
-          <w:szCs w:val="16"/>
-        </w:rPr>
-        <w:lastRenderedPageBreak/>
         <w:t>:SOUR:</w:t>
       </w:r>
       <w:r>
@@ -24339,7 +24636,7 @@
 </file>
 
 <file path=word/endnotes.xml><?xml version="1.0" encoding="utf-8"?>
-<w:endnotes xmlns:wpc="http://schemas.microsoft.com/office/word/2010/wordprocessingCanvas" xmlns:cx="http://schemas.microsoft.com/office/drawing/2014/chartex" xmlns:cx1="http://schemas.microsoft.com/office/drawing/2015/9/8/chartex" xmlns:cx2="http://schemas.microsoft.com/office/drawing/2015/10/21/chartex" xmlns:cx3="http://schemas.microsoft.com/office/drawing/2016/5/9/chartex" xmlns:cx4="http://schemas.microsoft.com/office/drawing/2016/5/10/chartex" xmlns:cx5="http://schemas.microsoft.com/office/drawing/2016/5/11/chartex" xmlns:cx6="http://schemas.microsoft.com/office/drawing/2016/5/12/chartex" xmlns:cx7="http://schemas.microsoft.com/office/drawing/2016/5/13/chartex" xmlns:cx8="http://schemas.microsoft.com/office/drawing/2016/5/14/chartex" xmlns:mc="http://schemas.openxmlformats.org/markup-compatibility/2006" xmlns:aink="http://schemas.microsoft.com/office/drawing/2016/ink" xmlns:am3d="http://schemas.microsoft.com/office/drawing/2017/model3d" xmlns:o="urn:schemas-microsoft-com:office:office" xmlns:r="http://schemas.openxmlformats.org/officeDocument/2006/relationships" xmlns:m="http://schemas.openxmlformats.org/officeDocument/2006/math" xmlns:v="urn:schemas-microsoft-com:vml" xmlns:wp14="http://schemas.microsoft.com/office/word/2010/wordprocessingDrawing" xmlns:wp="http://schemas.openxmlformats.org/drawingml/2006/wordprocessingDrawing" xmlns:w10="urn:schemas-microsoft-com:office:word" xmlns:w="http://schemas.openxmlformats.org/wordprocessingml/2006/main" xmlns:w14="http://schemas.microsoft.com/office/word/2010/wordml" xmlns:w15="http://schemas.microsoft.com/office/word/2012/wordml" xmlns:w16cex="http://schemas.microsoft.com/office/word/2018/wordml/cex" xmlns:w16cid="http://schemas.microsoft.com/office/word/2016/wordml/cid" xmlns:w16="http://schemas.microsoft.com/office/word/2018/wordml" xmlns:w16se="http://schemas.microsoft.com/office/word/2015/wordml/symex" xmlns:wpg="http://schemas.microsoft.com/office/word/2010/wordprocessingGroup" xmlns:wpi="http://schemas.microsoft.com/office/word/2010/wordprocessingInk" xmlns:wne="http://schemas.microsoft.com/office/word/2006/wordml" xmlns:wps="http://schemas.microsoft.com/office/word/2010/wordprocessingShape" mc:Ignorable="w14 w15 w16se w16cid w16 w16cex wp14">
+<w:endnotes xmlns:wpc="http://schemas.microsoft.com/office/word/2010/wordprocessingCanvas" xmlns:mc="http://schemas.openxmlformats.org/markup-compatibility/2006" xmlns:o="urn:schemas-microsoft-com:office:office" xmlns:r="http://schemas.openxmlformats.org/officeDocument/2006/relationships" xmlns:m="http://schemas.openxmlformats.org/officeDocument/2006/math" xmlns:v="urn:schemas-microsoft-com:vml" xmlns:wp14="http://schemas.microsoft.com/office/word/2010/wordprocessingDrawing" xmlns:wp="http://schemas.openxmlformats.org/drawingml/2006/wordprocessingDrawing" xmlns:w10="urn:schemas-microsoft-com:office:word" xmlns:w="http://schemas.openxmlformats.org/wordprocessingml/2006/main" xmlns:w14="http://schemas.microsoft.com/office/word/2010/wordml" xmlns:wpg="http://schemas.microsoft.com/office/word/2010/wordprocessingGroup" xmlns:wpi="http://schemas.microsoft.com/office/word/2010/wordprocessingInk" xmlns:wne="http://schemas.microsoft.com/office/word/2006/wordml" xmlns:wps="http://schemas.microsoft.com/office/word/2010/wordprocessingShape" mc:Ignorable="w14 wp14">
   <w:endnote w:type="separator" w:id="-1">
     <w:p>
       <w:r>
@@ -24358,7 +24655,7 @@
 </file>
 
 <file path=word/footer1.xml><?xml version="1.0" encoding="utf-8"?>
-<w:ftr xmlns:wpc="http://schemas.microsoft.com/office/word/2010/wordprocessingCanvas" xmlns:cx="http://schemas.microsoft.com/office/drawing/2014/chartex" xmlns:cx1="http://schemas.microsoft.com/office/drawing/2015/9/8/chartex" xmlns:cx2="http://schemas.microsoft.com/office/drawing/2015/10/21/chartex" xmlns:cx3="http://schemas.microsoft.com/office/drawing/2016/5/9/chartex" xmlns:cx4="http://schemas.microsoft.com/office/drawing/2016/5/10/chartex" xmlns:cx5="http://schemas.microsoft.com/office/drawing/2016/5/11/chartex" xmlns:cx6="http://schemas.microsoft.com/office/drawing/2016/5/12/chartex" xmlns:cx7="http://schemas.microsoft.com/office/drawing/2016/5/13/chartex" xmlns:cx8="http://schemas.microsoft.com/office/drawing/2016/5/14/chartex" xmlns:mc="http://schemas.openxmlformats.org/markup-compatibility/2006" xmlns:aink="http://schemas.microsoft.com/office/drawing/2016/ink" xmlns:am3d="http://schemas.microsoft.com/office/drawing/2017/model3d" xmlns:o="urn:schemas-microsoft-com:office:office" xmlns:r="http://schemas.openxmlformats.org/officeDocument/2006/relationships" xmlns:m="http://schemas.openxmlformats.org/officeDocument/2006/math" xmlns:v="urn:schemas-microsoft-com:vml" xmlns:wp14="http://schemas.microsoft.com/office/word/2010/wordprocessingDrawing" xmlns:wp="http://schemas.openxmlformats.org/drawingml/2006/wordprocessingDrawing" xmlns:w10="urn:schemas-microsoft-com:office:word" xmlns:w="http://schemas.openxmlformats.org/wordprocessingml/2006/main" xmlns:w14="http://schemas.microsoft.com/office/word/2010/wordml" xmlns:w15="http://schemas.microsoft.com/office/word/2012/wordml" xmlns:w16cex="http://schemas.microsoft.com/office/word/2018/wordml/cex" xmlns:w16cid="http://schemas.microsoft.com/office/word/2016/wordml/cid" xmlns:w16="http://schemas.microsoft.com/office/word/2018/wordml" xmlns:w16se="http://schemas.microsoft.com/office/word/2015/wordml/symex" xmlns:wpg="http://schemas.microsoft.com/office/word/2010/wordprocessingGroup" xmlns:wpi="http://schemas.microsoft.com/office/word/2010/wordprocessingInk" xmlns:wne="http://schemas.microsoft.com/office/word/2006/wordml" xmlns:wps="http://schemas.microsoft.com/office/word/2010/wordprocessingShape" mc:Ignorable="w14 w15 w16se w16cid w16 w16cex wp14">
+<w:ftr xmlns:wpc="http://schemas.microsoft.com/office/word/2010/wordprocessingCanvas" xmlns:mc="http://schemas.openxmlformats.org/markup-compatibility/2006" xmlns:o="urn:schemas-microsoft-com:office:office" xmlns:r="http://schemas.openxmlformats.org/officeDocument/2006/relationships" xmlns:m="http://schemas.openxmlformats.org/officeDocument/2006/math" xmlns:v="urn:schemas-microsoft-com:vml" xmlns:wp14="http://schemas.microsoft.com/office/word/2010/wordprocessingDrawing" xmlns:wp="http://schemas.openxmlformats.org/drawingml/2006/wordprocessingDrawing" xmlns:w10="urn:schemas-microsoft-com:office:word" xmlns:w="http://schemas.openxmlformats.org/wordprocessingml/2006/main" xmlns:w14="http://schemas.microsoft.com/office/word/2010/wordml" xmlns:wpg="http://schemas.microsoft.com/office/word/2010/wordprocessingGroup" xmlns:wpi="http://schemas.microsoft.com/office/word/2010/wordprocessingInk" xmlns:wne="http://schemas.microsoft.com/office/word/2006/wordml" xmlns:wps="http://schemas.microsoft.com/office/word/2010/wordprocessingShape" mc:Ignorable="w14 wp14">
   <w:p>
     <w:pPr>
       <w:spacing w:line="300" w:lineRule="auto"/>
@@ -24432,7 +24729,7 @@
 </file>
 
 <file path=word/footnotes.xml><?xml version="1.0" encoding="utf-8"?>
-<w:footnotes xmlns:wpc="http://schemas.microsoft.com/office/word/2010/wordprocessingCanvas" xmlns:cx="http://schemas.microsoft.com/office/drawing/2014/chartex" xmlns:cx1="http://schemas.microsoft.com/office/drawing/2015/9/8/chartex" xmlns:cx2="http://schemas.microsoft.com/office/drawing/2015/10/21/chartex" xmlns:cx3="http://schemas.microsoft.com/office/drawing/2016/5/9/chartex" xmlns:cx4="http://schemas.microsoft.com/office/drawing/2016/5/10/chartex" xmlns:cx5="http://schemas.microsoft.com/office/drawing/2016/5/11/chartex" xmlns:cx6="http://schemas.microsoft.com/office/drawing/2016/5/12/chartex" xmlns:cx7="http://schemas.microsoft.com/office/drawing/2016/5/13/chartex" xmlns:cx8="http://schemas.microsoft.com/office/drawing/2016/5/14/chartex" xmlns:mc="http://schemas.openxmlformats.org/markup-compatibility/2006" xmlns:aink="http://schemas.microsoft.com/office/drawing/2016/ink" xmlns:am3d="http://schemas.microsoft.com/office/drawing/2017/model3d" xmlns:o="urn:schemas-microsoft-com:office:office" xmlns:r="http://schemas.openxmlformats.org/officeDocument/2006/relationships" xmlns:m="http://schemas.openxmlformats.org/officeDocument/2006/math" xmlns:v="urn:schemas-microsoft-com:vml" xmlns:wp14="http://schemas.microsoft.com/office/word/2010/wordprocessingDrawing" xmlns:wp="http://schemas.openxmlformats.org/drawingml/2006/wordprocessingDrawing" xmlns:w10="urn:schemas-microsoft-com:office:word" xmlns:w="http://schemas.openxmlformats.org/wordprocessingml/2006/main" xmlns:w14="http://schemas.microsoft.com/office/word/2010/wordml" xmlns:w15="http://schemas.microsoft.com/office/word/2012/wordml" xmlns:w16cex="http://schemas.microsoft.com/office/word/2018/wordml/cex" xmlns:w16cid="http://schemas.microsoft.com/office/word/2016/wordml/cid" xmlns:w16="http://schemas.microsoft.com/office/word/2018/wordml" xmlns:w16se="http://schemas.microsoft.com/office/word/2015/wordml/symex" xmlns:wpg="http://schemas.microsoft.com/office/word/2010/wordprocessingGroup" xmlns:wpi="http://schemas.microsoft.com/office/word/2010/wordprocessingInk" xmlns:wne="http://schemas.microsoft.com/office/word/2006/wordml" xmlns:wps="http://schemas.microsoft.com/office/word/2010/wordprocessingShape" mc:Ignorable="w14 w15 w16se w16cid w16 w16cex wp14">
+<w:footnotes xmlns:wpc="http://schemas.microsoft.com/office/word/2010/wordprocessingCanvas" xmlns:mc="http://schemas.openxmlformats.org/markup-compatibility/2006" xmlns:o="urn:schemas-microsoft-com:office:office" xmlns:r="http://schemas.openxmlformats.org/officeDocument/2006/relationships" xmlns:m="http://schemas.openxmlformats.org/officeDocument/2006/math" xmlns:v="urn:schemas-microsoft-com:vml" xmlns:wp14="http://schemas.microsoft.com/office/word/2010/wordprocessingDrawing" xmlns:wp="http://schemas.openxmlformats.org/drawingml/2006/wordprocessingDrawing" xmlns:w10="urn:schemas-microsoft-com:office:word" xmlns:w="http://schemas.openxmlformats.org/wordprocessingml/2006/main" xmlns:w14="http://schemas.microsoft.com/office/word/2010/wordml" xmlns:wpg="http://schemas.microsoft.com/office/word/2010/wordprocessingGroup" xmlns:wpi="http://schemas.microsoft.com/office/word/2010/wordprocessingInk" xmlns:wne="http://schemas.microsoft.com/office/word/2006/wordml" xmlns:wps="http://schemas.microsoft.com/office/word/2010/wordprocessingShape" mc:Ignorable="w14 wp14">
   <w:footnote w:type="separator" w:id="-1">
     <w:p>
       <w:r>
@@ -24451,10 +24748,10 @@
 </file>
 
 <file path=word/header1.xml><?xml version="1.0" encoding="utf-8"?>
-<w:hdr xmlns:wpc="http://schemas.microsoft.com/office/word/2010/wordprocessingCanvas" xmlns:cx="http://schemas.microsoft.com/office/drawing/2014/chartex" xmlns:cx1="http://schemas.microsoft.com/office/drawing/2015/9/8/chartex" xmlns:cx2="http://schemas.microsoft.com/office/drawing/2015/10/21/chartex" xmlns:cx3="http://schemas.microsoft.com/office/drawing/2016/5/9/chartex" xmlns:cx4="http://schemas.microsoft.com/office/drawing/2016/5/10/chartex" xmlns:cx5="http://schemas.microsoft.com/office/drawing/2016/5/11/chartex" xmlns:cx6="http://schemas.microsoft.com/office/drawing/2016/5/12/chartex" xmlns:cx7="http://schemas.microsoft.com/office/drawing/2016/5/13/chartex" xmlns:cx8="http://schemas.microsoft.com/office/drawing/2016/5/14/chartex" xmlns:mc="http://schemas.openxmlformats.org/markup-compatibility/2006" xmlns:aink="http://schemas.microsoft.com/office/drawing/2016/ink" xmlns:am3d="http://schemas.microsoft.com/office/drawing/2017/model3d" xmlns:o="urn:schemas-microsoft-com:office:office" xmlns:r="http://schemas.openxmlformats.org/officeDocument/2006/relationships" xmlns:m="http://schemas.openxmlformats.org/officeDocument/2006/math" xmlns:v="urn:schemas-microsoft-com:vml" xmlns:wp14="http://schemas.microsoft.com/office/word/2010/wordprocessingDrawing" xmlns:wp="http://schemas.openxmlformats.org/drawingml/2006/wordprocessingDrawing" xmlns:w10="urn:schemas-microsoft-com:office:word" xmlns:w="http://schemas.openxmlformats.org/wordprocessingml/2006/main" xmlns:w14="http://schemas.microsoft.com/office/word/2010/wordml" xmlns:w15="http://schemas.microsoft.com/office/word/2012/wordml" xmlns:w16cex="http://schemas.microsoft.com/office/word/2018/wordml/cex" xmlns:w16cid="http://schemas.microsoft.com/office/word/2016/wordml/cid" xmlns:w16="http://schemas.microsoft.com/office/word/2018/wordml" xmlns:w16se="http://schemas.microsoft.com/office/word/2015/wordml/symex" xmlns:wpg="http://schemas.microsoft.com/office/word/2010/wordprocessingGroup" xmlns:wpi="http://schemas.microsoft.com/office/word/2010/wordprocessingInk" xmlns:wne="http://schemas.microsoft.com/office/word/2006/wordml" xmlns:wps="http://schemas.microsoft.com/office/word/2010/wordprocessingShape" mc:Ignorable="w14 w15 w16se w16cid w16 w16cex wp14">
+<w:hdr xmlns:wpc="http://schemas.microsoft.com/office/word/2010/wordprocessingCanvas" xmlns:mc="http://schemas.openxmlformats.org/markup-compatibility/2006" xmlns:o="urn:schemas-microsoft-com:office:office" xmlns:r="http://schemas.openxmlformats.org/officeDocument/2006/relationships" xmlns:m="http://schemas.openxmlformats.org/officeDocument/2006/math" xmlns:v="urn:schemas-microsoft-com:vml" xmlns:wp14="http://schemas.microsoft.com/office/word/2010/wordprocessingDrawing" xmlns:wp="http://schemas.openxmlformats.org/drawingml/2006/wordprocessingDrawing" xmlns:w10="urn:schemas-microsoft-com:office:word" xmlns:w="http://schemas.openxmlformats.org/wordprocessingml/2006/main" xmlns:w14="http://schemas.microsoft.com/office/word/2010/wordml" xmlns:wpg="http://schemas.microsoft.com/office/word/2010/wordprocessingGroup" xmlns:wpi="http://schemas.microsoft.com/office/word/2010/wordprocessingInk" xmlns:wne="http://schemas.microsoft.com/office/word/2006/wordml" xmlns:wps="http://schemas.microsoft.com/office/word/2010/wordprocessingShape" mc:Ignorable="w14 wp14">
   <w:p>
     <w:pPr>
-      <w:pStyle w:val="a8"/>
+      <w:pStyle w:val="a6"/>
       <w:pBdr>
         <w:bottom w:val="none" w:sz="0" w:space="1" w:color="auto"/>
       </w:pBdr>
@@ -24599,8 +24896,8 @@
 </file>
 
 <file path=word/numbering.xml><?xml version="1.0" encoding="utf-8"?>
-<w:numbering xmlns:wpc="http://schemas.microsoft.com/office/word/2010/wordprocessingCanvas" xmlns:cx="http://schemas.microsoft.com/office/drawing/2014/chartex" xmlns:cx1="http://schemas.microsoft.com/office/drawing/2015/9/8/chartex" xmlns:cx2="http://schemas.microsoft.com/office/drawing/2015/10/21/chartex" xmlns:cx3="http://schemas.microsoft.com/office/drawing/2016/5/9/chartex" xmlns:cx4="http://schemas.microsoft.com/office/drawing/2016/5/10/chartex" xmlns:cx5="http://schemas.microsoft.com/office/drawing/2016/5/11/chartex" xmlns:cx6="http://schemas.microsoft.com/office/drawing/2016/5/12/chartex" xmlns:cx7="http://schemas.microsoft.com/office/drawing/2016/5/13/chartex" xmlns:cx8="http://schemas.microsoft.com/office/drawing/2016/5/14/chartex" xmlns:mc="http://schemas.openxmlformats.org/markup-compatibility/2006" xmlns:aink="http://schemas.microsoft.com/office/drawing/2016/ink" xmlns:am3d="http://schemas.microsoft.com/office/drawing/2017/model3d" xmlns:o="urn:schemas-microsoft-com:office:office" xmlns:r="http://schemas.openxmlformats.org/officeDocument/2006/relationships" xmlns:m="http://schemas.openxmlformats.org/officeDocument/2006/math" xmlns:v="urn:schemas-microsoft-com:vml" xmlns:wp14="http://schemas.microsoft.com/office/word/2010/wordprocessingDrawing" xmlns:wp="http://schemas.openxmlformats.org/drawingml/2006/wordprocessingDrawing" xmlns:w10="urn:schemas-microsoft-com:office:word" xmlns:w="http://schemas.openxmlformats.org/wordprocessingml/2006/main" xmlns:w14="http://schemas.microsoft.com/office/word/2010/wordml" xmlns:w15="http://schemas.microsoft.com/office/word/2012/wordml" xmlns:w16cex="http://schemas.microsoft.com/office/word/2018/wordml/cex" xmlns:w16cid="http://schemas.microsoft.com/office/word/2016/wordml/cid" xmlns:w16="http://schemas.microsoft.com/office/word/2018/wordml" xmlns:w16se="http://schemas.microsoft.com/office/word/2015/wordml/symex" xmlns:wpg="http://schemas.microsoft.com/office/word/2010/wordprocessingGroup" xmlns:wpi="http://schemas.microsoft.com/office/word/2010/wordprocessingInk" xmlns:wne="http://schemas.microsoft.com/office/word/2006/wordml" xmlns:wps="http://schemas.microsoft.com/office/word/2010/wordprocessingShape" mc:Ignorable="w14 w15 w16se w16cid w16 w16cex wp14">
-  <w:abstractNum w:abstractNumId="0" w15:restartNumberingAfterBreak="0">
+<w:numbering xmlns:wpc="http://schemas.microsoft.com/office/word/2010/wordprocessingCanvas" xmlns:mc="http://schemas.openxmlformats.org/markup-compatibility/2006" xmlns:o="urn:schemas-microsoft-com:office:office" xmlns:r="http://schemas.openxmlformats.org/officeDocument/2006/relationships" xmlns:m="http://schemas.openxmlformats.org/officeDocument/2006/math" xmlns:v="urn:schemas-microsoft-com:vml" xmlns:wp14="http://schemas.microsoft.com/office/word/2010/wordprocessingDrawing" xmlns:wp="http://schemas.openxmlformats.org/drawingml/2006/wordprocessingDrawing" xmlns:w10="urn:schemas-microsoft-com:office:word" xmlns:w="http://schemas.openxmlformats.org/wordprocessingml/2006/main" xmlns:w14="http://schemas.microsoft.com/office/word/2010/wordml" xmlns:wpg="http://schemas.microsoft.com/office/word/2010/wordprocessingGroup" xmlns:wpi="http://schemas.microsoft.com/office/word/2010/wordprocessingInk" xmlns:wne="http://schemas.microsoft.com/office/word/2006/wordml" xmlns:wps="http://schemas.microsoft.com/office/word/2010/wordprocessingShape" mc:Ignorable="w14 wp14">
+  <w:abstractNum w:abstractNumId="0">
     <w:nsid w:val="5C35D7E1"/>
     <w:multiLevelType w:val="multilevel"/>
     <w:tmpl w:val="5C35D7E1"/>
@@ -24727,7 +25024,7 @@
 </file>
 
 <file path=word/styles.xml><?xml version="1.0" encoding="utf-8"?>
-<w:styles xmlns:mc="http://schemas.openxmlformats.org/markup-compatibility/2006" xmlns:r="http://schemas.openxmlformats.org/officeDocument/2006/relationships" xmlns:w="http://schemas.openxmlformats.org/wordprocessingml/2006/main" xmlns:w14="http://schemas.microsoft.com/office/word/2010/wordml" xmlns:w15="http://schemas.microsoft.com/office/word/2012/wordml" xmlns:w16cex="http://schemas.microsoft.com/office/word/2018/wordml/cex" xmlns:w16cid="http://schemas.microsoft.com/office/word/2016/wordml/cid" xmlns:w16="http://schemas.microsoft.com/office/word/2018/wordml" xmlns:w16se="http://schemas.microsoft.com/office/word/2015/wordml/symex" mc:Ignorable="w14 w15 w16se w16cid w16 w16cex">
+<w:styles xmlns:mc="http://schemas.openxmlformats.org/markup-compatibility/2006" xmlns:r="http://schemas.openxmlformats.org/officeDocument/2006/relationships" xmlns:w="http://schemas.openxmlformats.org/wordprocessingml/2006/main" xmlns:w14="http://schemas.microsoft.com/office/word/2010/wordml" mc:Ignorable="w14">
   <w:docDefaults>
     <w:rPrDefault>
       <w:rPr>
@@ -24737,376 +25034,159 @@
     </w:rPrDefault>
     <w:pPrDefault/>
   </w:docDefaults>
-  <w:latentStyles w:defLockedState="0" w:defUIPriority="0" w:defSemiHidden="0" w:defUnhideWhenUsed="0" w:defQFormat="0" w:count="376">
-    <w:lsdException w:name="Normal" w:qFormat="1"/>
-    <w:lsdException w:name="heading 1" w:qFormat="1"/>
-    <w:lsdException w:name="heading 2" w:qFormat="1"/>
-    <w:lsdException w:name="heading 3" w:semiHidden="1" w:unhideWhenUsed="1" w:qFormat="1"/>
-    <w:lsdException w:name="heading 4" w:semiHidden="1" w:unhideWhenUsed="1" w:qFormat="1"/>
-    <w:lsdException w:name="heading 5" w:semiHidden="1" w:unhideWhenUsed="1" w:qFormat="1"/>
-    <w:lsdException w:name="heading 6" w:semiHidden="1" w:unhideWhenUsed="1" w:qFormat="1"/>
-    <w:lsdException w:name="heading 7" w:semiHidden="1" w:unhideWhenUsed="1" w:qFormat="1"/>
-    <w:lsdException w:name="heading 8" w:semiHidden="1" w:unhideWhenUsed="1" w:qFormat="1"/>
-    <w:lsdException w:name="heading 9" w:semiHidden="1" w:unhideWhenUsed="1" w:qFormat="1"/>
-    <w:lsdException w:name="index 1" w:semiHidden="1" w:unhideWhenUsed="1"/>
-    <w:lsdException w:name="index 2" w:semiHidden="1" w:unhideWhenUsed="1"/>
-    <w:lsdException w:name="index 3" w:semiHidden="1" w:unhideWhenUsed="1"/>
-    <w:lsdException w:name="index 4" w:semiHidden="1" w:unhideWhenUsed="1"/>
-    <w:lsdException w:name="index 5" w:semiHidden="1" w:unhideWhenUsed="1"/>
-    <w:lsdException w:name="index 6" w:semiHidden="1" w:unhideWhenUsed="1"/>
-    <w:lsdException w:name="index 7" w:semiHidden="1" w:unhideWhenUsed="1"/>
-    <w:lsdException w:name="index 8" w:semiHidden="1" w:unhideWhenUsed="1"/>
-    <w:lsdException w:name="index 9" w:semiHidden="1" w:unhideWhenUsed="1"/>
-    <w:lsdException w:name="toc 1" w:uiPriority="39" w:qFormat="1"/>
-    <w:lsdException w:name="toc 2" w:uiPriority="39" w:qFormat="1"/>
-    <w:lsdException w:name="toc 3" w:uiPriority="39" w:unhideWhenUsed="1" w:qFormat="1"/>
-    <w:lsdException w:name="toc 4" w:semiHidden="1" w:unhideWhenUsed="1"/>
-    <w:lsdException w:name="toc 5" w:semiHidden="1" w:unhideWhenUsed="1"/>
-    <w:lsdException w:name="toc 6" w:semiHidden="1" w:unhideWhenUsed="1"/>
-    <w:lsdException w:name="toc 7" w:semiHidden="1" w:unhideWhenUsed="1"/>
-    <w:lsdException w:name="toc 8" w:semiHidden="1" w:unhideWhenUsed="1"/>
-    <w:lsdException w:name="toc 9" w:semiHidden="1" w:unhideWhenUsed="1"/>
-    <w:lsdException w:name="Normal Indent" w:semiHidden="1" w:unhideWhenUsed="1"/>
-    <w:lsdException w:name="footnote text" w:qFormat="1"/>
-    <w:lsdException w:name="annotation text" w:semiHidden="1" w:unhideWhenUsed="1"/>
-    <w:lsdException w:name="header" w:qFormat="1"/>
-    <w:lsdException w:name="footer" w:qFormat="1"/>
-    <w:lsdException w:name="index heading" w:semiHidden="1" w:unhideWhenUsed="1"/>
-    <w:lsdException w:name="caption" w:semiHidden="1" w:unhideWhenUsed="1" w:qFormat="1"/>
-    <w:lsdException w:name="table of figures" w:semiHidden="1" w:unhideWhenUsed="1"/>
-    <w:lsdException w:name="envelope address" w:semiHidden="1" w:unhideWhenUsed="1"/>
-    <w:lsdException w:name="envelope return" w:semiHidden="1" w:unhideWhenUsed="1"/>
-    <w:lsdException w:name="footnote reference" w:qFormat="1"/>
-    <w:lsdException w:name="annotation reference" w:semiHidden="1" w:unhideWhenUsed="1"/>
-    <w:lsdException w:name="line number" w:semiHidden="1" w:unhideWhenUsed="1"/>
-    <w:lsdException w:name="page number" w:semiHidden="1" w:unhideWhenUsed="1"/>
-    <w:lsdException w:name="endnote reference" w:semiHidden="1" w:unhideWhenUsed="1"/>
-    <w:lsdException w:name="table of authorities" w:semiHidden="1" w:unhideWhenUsed="1"/>
-    <w:lsdException w:name="macro" w:semiHidden="1" w:unhideWhenUsed="1"/>
-    <w:lsdException w:name="List Bullet" w:semiHidden="1" w:unhideWhenUsed="1"/>
-    <w:lsdException w:name="List Number" w:semiHidden="1" w:unhideWhenUsed="1"/>
-    <w:lsdException w:name="List 2" w:semiHidden="1" w:unhideWhenUsed="1"/>
-    <w:lsdException w:name="List 3" w:semiHidden="1" w:unhideWhenUsed="1"/>
-    <w:lsdException w:name="List 4" w:semiHidden="1" w:unhideWhenUsed="1"/>
-    <w:lsdException w:name="List 5" w:semiHidden="1" w:unhideWhenUsed="1"/>
-    <w:lsdException w:name="List Bullet 2" w:semiHidden="1" w:unhideWhenUsed="1"/>
-    <w:lsdException w:name="List Bullet 3" w:semiHidden="1" w:unhideWhenUsed="1"/>
-    <w:lsdException w:name="List Bullet 4" w:semiHidden="1" w:unhideWhenUsed="1"/>
-    <w:lsdException w:name="List Bullet 5" w:semiHidden="1" w:unhideWhenUsed="1"/>
-    <w:lsdException w:name="List Number 2" w:semiHidden="1" w:unhideWhenUsed="1"/>
-    <w:lsdException w:name="List Number 3" w:semiHidden="1" w:unhideWhenUsed="1"/>
-    <w:lsdException w:name="List Number 4" w:semiHidden="1" w:unhideWhenUsed="1"/>
-    <w:lsdException w:name="List Number 5" w:semiHidden="1" w:unhideWhenUsed="1"/>
-    <w:lsdException w:name="Title" w:qFormat="1"/>
-    <w:lsdException w:name="Closing" w:semiHidden="1" w:unhideWhenUsed="1"/>
-    <w:lsdException w:name="Signature" w:semiHidden="1" w:unhideWhenUsed="1"/>
-    <w:lsdException w:name="Default Paragraph Font" w:semiHidden="1" w:uiPriority="1" w:unhideWhenUsed="1" w:qFormat="1"/>
-    <w:lsdException w:name="Body Text" w:qFormat="1"/>
-    <w:lsdException w:name="Body Text Indent" w:semiHidden="1" w:unhideWhenUsed="1"/>
-    <w:lsdException w:name="List Continue 5" w:semiHidden="1" w:unhideWhenUsed="1"/>
-    <w:lsdException w:name="Message Header" w:semiHidden="1" w:unhideWhenUsed="1"/>
-    <w:lsdException w:name="Subtitle" w:qFormat="1"/>
-    <w:lsdException w:name="Salutation" w:semiHidden="1" w:unhideWhenUsed="1"/>
-    <w:lsdException w:name="Date" w:semiHidden="1" w:unhideWhenUsed="1"/>
-    <w:lsdException w:name="Body Text First Indent" w:semiHidden="1" w:unhideWhenUsed="1"/>
-    <w:lsdException w:name="Body Text First Indent 2" w:semiHidden="1" w:unhideWhenUsed="1"/>
-    <w:lsdException w:name="Note Heading" w:semiHidden="1" w:unhideWhenUsed="1"/>
-    <w:lsdException w:name="Body Text 2" w:semiHidden="1" w:unhideWhenUsed="1"/>
-    <w:lsdException w:name="Body Text 3" w:semiHidden="1" w:unhideWhenUsed="1"/>
-    <w:lsdException w:name="Body Text Indent 2" w:semiHidden="1" w:unhideWhenUsed="1"/>
-    <w:lsdException w:name="Body Text Indent 3" w:semiHidden="1" w:unhideWhenUsed="1"/>
-    <w:lsdException w:name="Block Text" w:semiHidden="1" w:unhideWhenUsed="1"/>
-    <w:lsdException w:name="Hyperlink" w:uiPriority="99" w:qFormat="1"/>
-    <w:lsdException w:name="FollowedHyperlink" w:semiHidden="1" w:unhideWhenUsed="1"/>
-    <w:lsdException w:name="Strong" w:qFormat="1"/>
-    <w:lsdException w:name="Emphasis" w:qFormat="1"/>
-    <w:lsdException w:name="Document Map" w:semiHidden="1" w:unhideWhenUsed="1"/>
-    <w:lsdException w:name="Plain Text" w:semiHidden="1" w:unhideWhenUsed="1"/>
-    <w:lsdException w:name="E-mail Signature" w:semiHidden="1" w:unhideWhenUsed="1"/>
-    <w:lsdException w:name="HTML Top of Form" w:semiHidden="1" w:uiPriority="99" w:unhideWhenUsed="1"/>
-    <w:lsdException w:name="HTML Bottom of Form" w:semiHidden="1" w:uiPriority="99" w:unhideWhenUsed="1"/>
-    <w:lsdException w:name="Normal (Web)" w:semiHidden="1" w:unhideWhenUsed="1"/>
-    <w:lsdException w:name="HTML Acronym" w:semiHidden="1" w:unhideWhenUsed="1"/>
-    <w:lsdException w:name="HTML Address" w:semiHidden="1" w:unhideWhenUsed="1"/>
-    <w:lsdException w:name="HTML Cite" w:semiHidden="1" w:unhideWhenUsed="1"/>
-    <w:lsdException w:name="HTML Code" w:semiHidden="1" w:unhideWhenUsed="1"/>
-    <w:lsdException w:name="HTML Definition" w:semiHidden="1" w:unhideWhenUsed="1"/>
-    <w:lsdException w:name="HTML Keyboard" w:semiHidden="1" w:unhideWhenUsed="1"/>
-    <w:lsdException w:name="HTML Preformatted" w:semiHidden="1" w:unhideWhenUsed="1"/>
-    <w:lsdException w:name="HTML Sample" w:semiHidden="1" w:unhideWhenUsed="1"/>
-    <w:lsdException w:name="HTML Typewriter" w:semiHidden="1" w:unhideWhenUsed="1"/>
-    <w:lsdException w:name="HTML Variable" w:semiHidden="1" w:unhideWhenUsed="1"/>
-    <w:lsdException w:name="Normal Table" w:semiHidden="1" w:uiPriority="99" w:unhideWhenUsed="1" w:qFormat="1"/>
-    <w:lsdException w:name="annotation subject" w:semiHidden="1" w:unhideWhenUsed="1"/>
-    <w:lsdException w:name="No List" w:semiHidden="1" w:uiPriority="99" w:unhideWhenUsed="1"/>
-    <w:lsdException w:name="Outline List 1" w:semiHidden="1" w:uiPriority="99" w:unhideWhenUsed="1"/>
-    <w:lsdException w:name="Outline List 2" w:semiHidden="1" w:uiPriority="99" w:unhideWhenUsed="1"/>
-    <w:lsdException w:name="Outline List 3" w:semiHidden="1" w:uiPriority="99" w:unhideWhenUsed="1"/>
-    <w:lsdException w:name="Table Simple 1" w:semiHidden="1" w:unhideWhenUsed="1"/>
-    <w:lsdException w:name="Table Simple 2" w:semiHidden="1" w:unhideWhenUsed="1"/>
-    <w:lsdException w:name="Table Simple 3" w:semiHidden="1" w:unhideWhenUsed="1"/>
-    <w:lsdException w:name="Table Classic 1" w:semiHidden="1" w:unhideWhenUsed="1"/>
-    <w:lsdException w:name="Table Classic 2" w:semiHidden="1" w:unhideWhenUsed="1"/>
-    <w:lsdException w:name="Table Classic 3" w:semiHidden="1" w:unhideWhenUsed="1"/>
-    <w:lsdException w:name="Table Classic 4" w:semiHidden="1" w:unhideWhenUsed="1"/>
-    <w:lsdException w:name="Table Colorful 1" w:semiHidden="1" w:unhideWhenUsed="1"/>
-    <w:lsdException w:name="Table Colorful 2" w:semiHidden="1" w:unhideWhenUsed="1"/>
-    <w:lsdException w:name="Table Colorful 3" w:semiHidden="1" w:unhideWhenUsed="1"/>
-    <w:lsdException w:name="Table Columns 1" w:semiHidden="1" w:unhideWhenUsed="1"/>
-    <w:lsdException w:name="Table Columns 2" w:semiHidden="1" w:unhideWhenUsed="1"/>
-    <w:lsdException w:name="Table Columns 3" w:semiHidden="1" w:unhideWhenUsed="1"/>
-    <w:lsdException w:name="Table Columns 4" w:semiHidden="1" w:unhideWhenUsed="1"/>
-    <w:lsdException w:name="Table Columns 5" w:semiHidden="1" w:unhideWhenUsed="1"/>
-    <w:lsdException w:name="Table Grid 1" w:semiHidden="1" w:unhideWhenUsed="1"/>
-    <w:lsdException w:name="Table Grid 2" w:semiHidden="1" w:unhideWhenUsed="1"/>
-    <w:lsdException w:name="Table Grid 3" w:semiHidden="1" w:unhideWhenUsed="1"/>
-    <w:lsdException w:name="Table Grid 4" w:semiHidden="1" w:unhideWhenUsed="1"/>
-    <w:lsdException w:name="Table Grid 5" w:semiHidden="1" w:unhideWhenUsed="1"/>
-    <w:lsdException w:name="Table Grid 6" w:semiHidden="1" w:unhideWhenUsed="1"/>
-    <w:lsdException w:name="Table Grid 7" w:semiHidden="1" w:unhideWhenUsed="1"/>
-    <w:lsdException w:name="Table Grid 8" w:semiHidden="1" w:unhideWhenUsed="1"/>
-    <w:lsdException w:name="Table List 1" w:semiHidden="1" w:unhideWhenUsed="1"/>
-    <w:lsdException w:name="Table List 2" w:semiHidden="1" w:unhideWhenUsed="1"/>
-    <w:lsdException w:name="Table List 3" w:semiHidden="1" w:unhideWhenUsed="1"/>
-    <w:lsdException w:name="Table List 4" w:semiHidden="1" w:unhideWhenUsed="1"/>
-    <w:lsdException w:name="Table List 5" w:semiHidden="1" w:unhideWhenUsed="1"/>
-    <w:lsdException w:name="Table List 6" w:semiHidden="1" w:unhideWhenUsed="1"/>
-    <w:lsdException w:name="Table List 7" w:semiHidden="1" w:unhideWhenUsed="1"/>
-    <w:lsdException w:name="Table List 8" w:semiHidden="1" w:unhideWhenUsed="1"/>
-    <w:lsdException w:name="Table 3D effects 1" w:semiHidden="1" w:unhideWhenUsed="1"/>
-    <w:lsdException w:name="Table 3D effects 2" w:semiHidden="1" w:unhideWhenUsed="1"/>
-    <w:lsdException w:name="Table 3D effects 3" w:semiHidden="1" w:unhideWhenUsed="1"/>
-    <w:lsdException w:name="Table Contemporary" w:semiHidden="1" w:unhideWhenUsed="1"/>
-    <w:lsdException w:name="Table Elegant" w:semiHidden="1" w:unhideWhenUsed="1"/>
-    <w:lsdException w:name="Table Professional" w:semiHidden="1" w:unhideWhenUsed="1"/>
-    <w:lsdException w:name="Table Subtle 1" w:semiHidden="1" w:unhideWhenUsed="1"/>
-    <w:lsdException w:name="Table Subtle 2" w:semiHidden="1" w:unhideWhenUsed="1"/>
-    <w:lsdException w:name="Table Web 1" w:semiHidden="1" w:unhideWhenUsed="1"/>
-    <w:lsdException w:name="Table Web 2" w:semiHidden="1" w:unhideWhenUsed="1"/>
-    <w:lsdException w:name="Table Web 3" w:semiHidden="1" w:unhideWhenUsed="1"/>
-    <w:lsdException w:name="Balloon Text" w:qFormat="1"/>
-    <w:lsdException w:name="Table Grid" w:semiHidden="1" w:unhideWhenUsed="1" w:qFormat="1"/>
-    <w:lsdException w:name="Table Theme" w:semiHidden="1" w:unhideWhenUsed="1"/>
-    <w:lsdException w:name="Placeholder Text" w:semiHidden="1" w:uiPriority="99" w:unhideWhenUsed="1"/>
-    <w:lsdException w:name="No Spacing" w:semiHidden="1" w:uiPriority="99" w:unhideWhenUsed="1"/>
-    <w:lsdException w:name="Light Shading" w:uiPriority="60"/>
-    <w:lsdException w:name="Light List" w:uiPriority="61"/>
-    <w:lsdException w:name="Light Grid" w:uiPriority="62"/>
-    <w:lsdException w:name="Medium Shading 1" w:uiPriority="63"/>
-    <w:lsdException w:name="Medium Shading 2" w:uiPriority="64"/>
-    <w:lsdException w:name="Medium List 1" w:uiPriority="65"/>
-    <w:lsdException w:name="Medium List 2" w:uiPriority="66"/>
-    <w:lsdException w:name="Medium Grid 1" w:uiPriority="67"/>
-    <w:lsdException w:name="Medium Grid 2" w:uiPriority="68"/>
-    <w:lsdException w:name="Medium Grid 3" w:uiPriority="69"/>
-    <w:lsdException w:name="Dark List" w:uiPriority="70"/>
-    <w:lsdException w:name="Colorful Shading" w:uiPriority="71"/>
-    <w:lsdException w:name="Colorful List" w:uiPriority="72"/>
-    <w:lsdException w:name="Colorful Grid" w:uiPriority="73"/>
-    <w:lsdException w:name="Light Shading Accent 1" w:uiPriority="60"/>
-    <w:lsdException w:name="Light List Accent 1" w:uiPriority="61"/>
-    <w:lsdException w:name="Light Grid Accent 1" w:uiPriority="62"/>
-    <w:lsdException w:name="Medium Shading 1 Accent 1" w:uiPriority="63"/>
-    <w:lsdException w:name="Medium Shading 2 Accent 1" w:uiPriority="64"/>
-    <w:lsdException w:name="Medium List 1 Accent 1" w:uiPriority="65"/>
-    <w:lsdException w:name="Revision" w:semiHidden="1" w:uiPriority="99"/>
-    <w:lsdException w:name="List Paragraph" w:uiPriority="99" w:qFormat="1"/>
-    <w:lsdException w:name="Quote" w:uiPriority="99"/>
-    <w:lsdException w:name="Intense Quote" w:uiPriority="99"/>
-    <w:lsdException w:name="Medium List 2 Accent 1" w:uiPriority="66"/>
-    <w:lsdException w:name="Medium Grid 1 Accent 1" w:uiPriority="67"/>
-    <w:lsdException w:name="Medium Grid 2 Accent 1" w:uiPriority="68"/>
-    <w:lsdException w:name="Medium Grid 3 Accent 1" w:uiPriority="69"/>
-    <w:lsdException w:name="Dark List Accent 1" w:uiPriority="70"/>
-    <w:lsdException w:name="Colorful Shading Accent 1" w:uiPriority="71"/>
-    <w:lsdException w:name="Colorful List Accent 1" w:uiPriority="72"/>
-    <w:lsdException w:name="Colorful Grid Accent 1" w:uiPriority="73"/>
-    <w:lsdException w:name="Light Shading Accent 2" w:uiPriority="60"/>
-    <w:lsdException w:name="Light List Accent 2" w:uiPriority="61"/>
-    <w:lsdException w:name="Light Grid Accent 2" w:uiPriority="62"/>
-    <w:lsdException w:name="Medium Shading 1 Accent 2" w:uiPriority="63"/>
-    <w:lsdException w:name="Medium Shading 2 Accent 2" w:uiPriority="64"/>
-    <w:lsdException w:name="Medium List 1 Accent 2" w:uiPriority="65"/>
-    <w:lsdException w:name="Medium List 2 Accent 2" w:uiPriority="66"/>
-    <w:lsdException w:name="Medium Grid 1 Accent 2" w:uiPriority="67"/>
-    <w:lsdException w:name="Medium Grid 2 Accent 2" w:uiPriority="68"/>
-    <w:lsdException w:name="Medium Grid 3 Accent 2" w:uiPriority="69"/>
-    <w:lsdException w:name="Dark List Accent 2" w:uiPriority="70"/>
-    <w:lsdException w:name="Colorful Shading Accent 2" w:uiPriority="71"/>
-    <w:lsdException w:name="Colorful List Accent 2" w:uiPriority="72"/>
-    <w:lsdException w:name="Colorful Grid Accent 2" w:uiPriority="73"/>
-    <w:lsdException w:name="Light Shading Accent 3" w:uiPriority="60"/>
-    <w:lsdException w:name="Light List Accent 3" w:uiPriority="61"/>
-    <w:lsdException w:name="Light Grid Accent 3" w:uiPriority="62"/>
-    <w:lsdException w:name="Medium Shading 1 Accent 3" w:uiPriority="63"/>
-    <w:lsdException w:name="Medium Shading 2 Accent 3" w:uiPriority="64"/>
-    <w:lsdException w:name="Medium List 1 Accent 3" w:uiPriority="65"/>
-    <w:lsdException w:name="Medium List 2 Accent 3" w:uiPriority="66"/>
-    <w:lsdException w:name="Medium Grid 1 Accent 3" w:uiPriority="67"/>
-    <w:lsdException w:name="Medium Grid 2 Accent 3" w:uiPriority="68"/>
-    <w:lsdException w:name="Medium Grid 3 Accent 3" w:uiPriority="69"/>
-    <w:lsdException w:name="Dark List Accent 3" w:uiPriority="70"/>
-    <w:lsdException w:name="Colorful Shading Accent 3" w:uiPriority="71"/>
-    <w:lsdException w:name="Colorful List Accent 3" w:uiPriority="72"/>
-    <w:lsdException w:name="Colorful Grid Accent 3" w:uiPriority="73"/>
-    <w:lsdException w:name="Light Shading Accent 4" w:uiPriority="60"/>
-    <w:lsdException w:name="Light List Accent 4" w:uiPriority="61"/>
-    <w:lsdException w:name="Light Grid Accent 4" w:uiPriority="62"/>
-    <w:lsdException w:name="Medium Shading 1 Accent 4" w:uiPriority="63"/>
-    <w:lsdException w:name="Medium Shading 2 Accent 4" w:uiPriority="64"/>
-    <w:lsdException w:name="Medium List 1 Accent 4" w:uiPriority="65"/>
-    <w:lsdException w:name="Medium List 2 Accent 4" w:uiPriority="66"/>
-    <w:lsdException w:name="Medium Grid 1 Accent 4" w:uiPriority="67"/>
-    <w:lsdException w:name="Medium Grid 2 Accent 4" w:uiPriority="68"/>
-    <w:lsdException w:name="Medium Grid 3 Accent 4" w:uiPriority="69"/>
-    <w:lsdException w:name="Dark List Accent 4" w:uiPriority="70"/>
-    <w:lsdException w:name="Colorful Shading Accent 4" w:uiPriority="71"/>
-    <w:lsdException w:name="Colorful List Accent 4" w:uiPriority="72"/>
-    <w:lsdException w:name="Colorful Grid Accent 4" w:uiPriority="73"/>
-    <w:lsdException w:name="Light Shading Accent 5" w:uiPriority="60"/>
-    <w:lsdException w:name="Light List Accent 5" w:uiPriority="61"/>
-    <w:lsdException w:name="Light Grid Accent 5" w:uiPriority="62"/>
-    <w:lsdException w:name="Medium Shading 1 Accent 5" w:uiPriority="63"/>
-    <w:lsdException w:name="Medium Shading 2 Accent 5" w:uiPriority="64"/>
-    <w:lsdException w:name="Medium List 1 Accent 5" w:uiPriority="65"/>
-    <w:lsdException w:name="Medium List 2 Accent 5" w:uiPriority="66"/>
-    <w:lsdException w:name="Medium Grid 1 Accent 5" w:uiPriority="67"/>
-    <w:lsdException w:name="Medium Grid 2 Accent 5" w:uiPriority="68"/>
-    <w:lsdException w:name="Medium Grid 3 Accent 5" w:uiPriority="69"/>
-    <w:lsdException w:name="Dark List Accent 5" w:uiPriority="70"/>
-    <w:lsdException w:name="Colorful Shading Accent 5" w:uiPriority="71"/>
-    <w:lsdException w:name="Colorful List Accent 5" w:uiPriority="72"/>
-    <w:lsdException w:name="Colorful Grid Accent 5" w:uiPriority="73"/>
-    <w:lsdException w:name="Light Shading Accent 6" w:uiPriority="60"/>
-    <w:lsdException w:name="Light List Accent 6" w:uiPriority="61"/>
-    <w:lsdException w:name="Light Grid Accent 6" w:uiPriority="62"/>
-    <w:lsdException w:name="Medium Shading 1 Accent 6" w:uiPriority="63"/>
-    <w:lsdException w:name="Medium Shading 2 Accent 6" w:uiPriority="64"/>
-    <w:lsdException w:name="Medium List 1 Accent 6" w:uiPriority="65"/>
-    <w:lsdException w:name="Medium List 2 Accent 6" w:uiPriority="66"/>
-    <w:lsdException w:name="Medium Grid 1 Accent 6" w:uiPriority="67"/>
-    <w:lsdException w:name="Medium Grid 2 Accent 6" w:uiPriority="68"/>
-    <w:lsdException w:name="Medium Grid 3 Accent 6" w:uiPriority="69"/>
-    <w:lsdException w:name="Dark List Accent 6" w:uiPriority="70"/>
-    <w:lsdException w:name="Colorful Shading Accent 6" w:uiPriority="71"/>
-    <w:lsdException w:name="Colorful List Accent 6" w:uiPriority="72"/>
-    <w:lsdException w:name="Colorful Grid Accent 6" w:uiPriority="73"/>
-    <w:lsdException w:name="Subtle Emphasis" w:uiPriority="19" w:qFormat="1"/>
-    <w:lsdException w:name="Intense Emphasis" w:uiPriority="21" w:qFormat="1"/>
-    <w:lsdException w:name="Subtle Reference" w:uiPriority="31" w:qFormat="1"/>
-    <w:lsdException w:name="Intense Reference" w:uiPriority="32" w:qFormat="1"/>
-    <w:lsdException w:name="Book Title" w:uiPriority="33" w:qFormat="1"/>
-    <w:lsdException w:name="Bibliography" w:semiHidden="1" w:uiPriority="37" w:unhideWhenUsed="1"/>
-    <w:lsdException w:name="TOC Heading" w:semiHidden="1" w:uiPriority="39" w:unhideWhenUsed="1" w:qFormat="1"/>
-    <w:lsdException w:name="Plain Table 1" w:uiPriority="41"/>
-    <w:lsdException w:name="Plain Table 2" w:uiPriority="42"/>
-    <w:lsdException w:name="Plain Table 3" w:uiPriority="43"/>
-    <w:lsdException w:name="Plain Table 4" w:uiPriority="44"/>
-    <w:lsdException w:name="Plain Table 5" w:uiPriority="45"/>
-    <w:lsdException w:name="Grid Table Light" w:uiPriority="40"/>
-    <w:lsdException w:name="Grid Table 1 Light" w:uiPriority="46"/>
-    <w:lsdException w:name="Grid Table 2" w:uiPriority="47"/>
-    <w:lsdException w:name="Grid Table 3" w:uiPriority="48"/>
-    <w:lsdException w:name="Grid Table 4" w:uiPriority="49"/>
-    <w:lsdException w:name="Grid Table 5 Dark" w:uiPriority="50"/>
-    <w:lsdException w:name="Grid Table 6 Colorful" w:uiPriority="51"/>
-    <w:lsdException w:name="Grid Table 7 Colorful" w:uiPriority="52"/>
-    <w:lsdException w:name="Grid Table 1 Light Accent 1" w:uiPriority="46"/>
-    <w:lsdException w:name="Grid Table 2 Accent 1" w:uiPriority="47"/>
-    <w:lsdException w:name="Grid Table 3 Accent 1" w:uiPriority="48"/>
-    <w:lsdException w:name="Grid Table 4 Accent 1" w:uiPriority="49"/>
-    <w:lsdException w:name="Grid Table 5 Dark Accent 1" w:uiPriority="50"/>
-    <w:lsdException w:name="Grid Table 6 Colorful Accent 1" w:uiPriority="51"/>
-    <w:lsdException w:name="Grid Table 7 Colorful Accent 1" w:uiPriority="52"/>
-    <w:lsdException w:name="Grid Table 1 Light Accent 2" w:uiPriority="46"/>
-    <w:lsdException w:name="Grid Table 2 Accent 2" w:uiPriority="47"/>
-    <w:lsdException w:name="Grid Table 3 Accent 2" w:uiPriority="48"/>
-    <w:lsdException w:name="Grid Table 4 Accent 2" w:uiPriority="49"/>
-    <w:lsdException w:name="Grid Table 5 Dark Accent 2" w:uiPriority="50"/>
-    <w:lsdException w:name="Grid Table 6 Colorful Accent 2" w:uiPriority="51"/>
-    <w:lsdException w:name="Grid Table 7 Colorful Accent 2" w:uiPriority="52"/>
-    <w:lsdException w:name="Grid Table 1 Light Accent 3" w:uiPriority="46"/>
-    <w:lsdException w:name="Grid Table 2 Accent 3" w:uiPriority="47"/>
-    <w:lsdException w:name="Grid Table 3 Accent 3" w:uiPriority="48"/>
-    <w:lsdException w:name="Grid Table 4 Accent 3" w:uiPriority="49"/>
-    <w:lsdException w:name="Grid Table 5 Dark Accent 3" w:uiPriority="50"/>
-    <w:lsdException w:name="Grid Table 6 Colorful Accent 3" w:uiPriority="51"/>
-    <w:lsdException w:name="Grid Table 7 Colorful Accent 3" w:uiPriority="52"/>
-    <w:lsdException w:name="Grid Table 1 Light Accent 4" w:uiPriority="46"/>
-    <w:lsdException w:name="Grid Table 2 Accent 4" w:uiPriority="47"/>
-    <w:lsdException w:name="Grid Table 3 Accent 4" w:uiPriority="48"/>
-    <w:lsdException w:name="Grid Table 4 Accent 4" w:uiPriority="49"/>
-    <w:lsdException w:name="Grid Table 5 Dark Accent 4" w:uiPriority="50"/>
-    <w:lsdException w:name="Grid Table 6 Colorful Accent 4" w:uiPriority="51"/>
-    <w:lsdException w:name="Grid Table 7 Colorful Accent 4" w:uiPriority="52"/>
-    <w:lsdException w:name="Grid Table 1 Light Accent 5" w:uiPriority="46"/>
-    <w:lsdException w:name="Grid Table 2 Accent 5" w:uiPriority="47"/>
-    <w:lsdException w:name="Grid Table 3 Accent 5" w:uiPriority="48"/>
-    <w:lsdException w:name="Grid Table 4 Accent 5" w:uiPriority="49"/>
-    <w:lsdException w:name="Grid Table 5 Dark Accent 5" w:uiPriority="50"/>
-    <w:lsdException w:name="Grid Table 6 Colorful Accent 5" w:uiPriority="51"/>
-    <w:lsdException w:name="Grid Table 7 Colorful Accent 5" w:uiPriority="52"/>
-    <w:lsdException w:name="Grid Table 1 Light Accent 6" w:uiPriority="46"/>
-    <w:lsdException w:name="Grid Table 2 Accent 6" w:uiPriority="47"/>
-    <w:lsdException w:name="Grid Table 3 Accent 6" w:uiPriority="48"/>
-    <w:lsdException w:name="Grid Table 4 Accent 6" w:uiPriority="49"/>
-    <w:lsdException w:name="Grid Table 5 Dark Accent 6" w:uiPriority="50"/>
-    <w:lsdException w:name="Grid Table 6 Colorful Accent 6" w:uiPriority="51"/>
-    <w:lsdException w:name="Grid Table 7 Colorful Accent 6" w:uiPriority="52"/>
-    <w:lsdException w:name="List Table 1 Light" w:uiPriority="46"/>
-    <w:lsdException w:name="List Table 2" w:uiPriority="47"/>
-    <w:lsdException w:name="List Table 3" w:uiPriority="48"/>
-    <w:lsdException w:name="List Table 4" w:uiPriority="49"/>
-    <w:lsdException w:name="List Table 5 Dark" w:uiPriority="50"/>
-    <w:lsdException w:name="List Table 6 Colorful" w:uiPriority="51"/>
-    <w:lsdException w:name="List Table 7 Colorful" w:uiPriority="52"/>
-    <w:lsdException w:name="List Table 1 Light Accent 1" w:uiPriority="46"/>
-    <w:lsdException w:name="List Table 2 Accent 1" w:uiPriority="47"/>
-    <w:lsdException w:name="List Table 3 Accent 1" w:uiPriority="48"/>
-    <w:lsdException w:name="List Table 4 Accent 1" w:uiPriority="49"/>
-    <w:lsdException w:name="List Table 5 Dark Accent 1" w:uiPriority="50"/>
-    <w:lsdException w:name="List Table 6 Colorful Accent 1" w:uiPriority="51"/>
-    <w:lsdException w:name="List Table 7 Colorful Accent 1" w:uiPriority="52"/>
-    <w:lsdException w:name="List Table 1 Light Accent 2" w:uiPriority="46"/>
-    <w:lsdException w:name="List Table 2 Accent 2" w:uiPriority="47"/>
-    <w:lsdException w:name="List Table 3 Accent 2" w:uiPriority="48"/>
-    <w:lsdException w:name="List Table 4 Accent 2" w:uiPriority="49"/>
-    <w:lsdException w:name="List Table 5 Dark Accent 2" w:uiPriority="50"/>
-    <w:lsdException w:name="List Table 6 Colorful Accent 2" w:uiPriority="51"/>
-    <w:lsdException w:name="List Table 7 Colorful Accent 2" w:uiPriority="52"/>
-    <w:lsdException w:name="List Table 1 Light Accent 3" w:uiPriority="46"/>
-    <w:lsdException w:name="List Table 2 Accent 3" w:uiPriority="47"/>
-    <w:lsdException w:name="List Table 3 Accent 3" w:uiPriority="48"/>
-    <w:lsdException w:name="List Table 4 Accent 3" w:uiPriority="49"/>
-    <w:lsdException w:name="List Table 5 Dark Accent 3" w:uiPriority="50"/>
-    <w:lsdException w:name="List Table 6 Colorful Accent 3" w:uiPriority="51"/>
-    <w:lsdException w:name="List Table 7 Colorful Accent 3" w:uiPriority="52"/>
-    <w:lsdException w:name="List Table 1 Light Accent 4" w:uiPriority="46"/>
-    <w:lsdException w:name="List Table 2 Accent 4" w:uiPriority="47"/>
-    <w:lsdException w:name="List Table 3 Accent 4" w:uiPriority="48"/>
-    <w:lsdException w:name="List Table 4 Accent 4" w:uiPriority="49"/>
-    <w:lsdException w:name="List Table 5 Dark Accent 4" w:uiPriority="50"/>
-    <w:lsdException w:name="List Table 6 Colorful Accent 4" w:uiPriority="51"/>
-    <w:lsdException w:name="List Table 7 Colorful Accent 4" w:uiPriority="52"/>
-    <w:lsdException w:name="List Table 1 Light Accent 5" w:uiPriority="46"/>
-    <w:lsdException w:name="List Table 2 Accent 5" w:uiPriority="47"/>
-    <w:lsdException w:name="List Table 3 Accent 5" w:uiPriority="48"/>
-    <w:lsdException w:name="List Table 4 Accent 5" w:uiPriority="49"/>
-    <w:lsdException w:name="List Table 5 Dark Accent 5" w:uiPriority="50"/>
-    <w:lsdException w:name="List Table 6 Colorful Accent 5" w:uiPriority="51"/>
-    <w:lsdException w:name="List Table 7 Colorful Accent 5" w:uiPriority="52"/>
-    <w:lsdException w:name="List Table 1 Light Accent 6" w:uiPriority="46"/>
-    <w:lsdException w:name="List Table 2 Accent 6" w:uiPriority="47"/>
-    <w:lsdException w:name="List Table 3 Accent 6" w:uiPriority="48"/>
-    <w:lsdException w:name="List Table 4 Accent 6" w:uiPriority="49"/>
-    <w:lsdException w:name="List Table 5 Dark Accent 6" w:uiPriority="50"/>
-    <w:lsdException w:name="List Table 6 Colorful Accent 6" w:uiPriority="51"/>
-    <w:lsdException w:name="List Table 7 Colorful Accent 6" w:uiPriority="52"/>
-    <w:lsdException w:name="Mention" w:semiHidden="1" w:uiPriority="99" w:unhideWhenUsed="1"/>
-    <w:lsdException w:name="Smart Hyperlink" w:semiHidden="1" w:uiPriority="99" w:unhideWhenUsed="1"/>
-    <w:lsdException w:name="Hashtag" w:semiHidden="1" w:uiPriority="99" w:unhideWhenUsed="1"/>
-    <w:lsdException w:name="Unresolved Mention" w:semiHidden="1" w:uiPriority="99" w:unhideWhenUsed="1"/>
-    <w:lsdException w:name="Smart Link" w:semiHidden="1" w:uiPriority="99" w:unhideWhenUsed="1"/>
+  <w:latentStyles w:defLockedState="0" w:defUIPriority="0" w:defSemiHidden="1" w:defUnhideWhenUsed="1" w:defQFormat="0" w:count="267">
+    <w:lsdException w:name="Normal" w:semiHidden="0" w:unhideWhenUsed="0" w:qFormat="1"/>
+    <w:lsdException w:name="heading 1" w:semiHidden="0" w:unhideWhenUsed="0" w:qFormat="1"/>
+    <w:lsdException w:name="heading 2" w:semiHidden="0" w:unhideWhenUsed="0" w:qFormat="1"/>
+    <w:lsdException w:name="heading 3" w:qFormat="1"/>
+    <w:lsdException w:name="heading 4" w:qFormat="1"/>
+    <w:lsdException w:name="heading 5" w:qFormat="1"/>
+    <w:lsdException w:name="heading 6" w:qFormat="1"/>
+    <w:lsdException w:name="heading 7" w:qFormat="1"/>
+    <w:lsdException w:name="heading 8" w:qFormat="1"/>
+    <w:lsdException w:name="heading 9" w:qFormat="1"/>
+    <w:lsdException w:name="toc 1" w:semiHidden="0" w:uiPriority="39" w:unhideWhenUsed="0" w:qFormat="1"/>
+    <w:lsdException w:name="toc 2" w:semiHidden="0" w:uiPriority="39" w:unhideWhenUsed="0" w:qFormat="1"/>
+    <w:lsdException w:name="toc 3" w:semiHidden="0" w:uiPriority="39" w:qFormat="1"/>
+    <w:lsdException w:name="footnote text" w:semiHidden="0" w:unhideWhenUsed="0" w:qFormat="1"/>
+    <w:lsdException w:name="header" w:semiHidden="0" w:unhideWhenUsed="0" w:qFormat="1"/>
+    <w:lsdException w:name="footer" w:semiHidden="0" w:unhideWhenUsed="0" w:qFormat="1"/>
+    <w:lsdException w:name="caption" w:qFormat="1"/>
+    <w:lsdException w:name="footnote reference" w:semiHidden="0" w:unhideWhenUsed="0" w:qFormat="1"/>
+    <w:lsdException w:name="endnote text" w:semiHidden="0" w:unhideWhenUsed="0"/>
+    <w:lsdException w:name="toa heading" w:semiHidden="0" w:unhideWhenUsed="0"/>
+    <w:lsdException w:name="List" w:semiHidden="0" w:unhideWhenUsed="0"/>
+    <w:lsdException w:name="Title" w:semiHidden="0" w:unhideWhenUsed="0" w:qFormat="1"/>
+    <w:lsdException w:name="Default Paragraph Font" w:uiPriority="1" w:qFormat="1"/>
+    <w:lsdException w:name="Body Text" w:semiHidden="0" w:unhideWhenUsed="0" w:qFormat="1"/>
+    <w:lsdException w:name="List Continue" w:semiHidden="0" w:unhideWhenUsed="0"/>
+    <w:lsdException w:name="List Continue 2" w:semiHidden="0" w:unhideWhenUsed="0"/>
+    <w:lsdException w:name="List Continue 3" w:semiHidden="0" w:unhideWhenUsed="0"/>
+    <w:lsdException w:name="List Continue 4" w:semiHidden="0" w:unhideWhenUsed="0"/>
+    <w:lsdException w:name="Subtitle" w:semiHidden="0" w:unhideWhenUsed="0" w:qFormat="1"/>
+    <w:lsdException w:name="Hyperlink" w:semiHidden="0" w:uiPriority="99" w:unhideWhenUsed="0" w:qFormat="1"/>
+    <w:lsdException w:name="Strong" w:semiHidden="0" w:unhideWhenUsed="0" w:qFormat="1"/>
+    <w:lsdException w:name="Emphasis" w:semiHidden="0" w:unhideWhenUsed="0" w:qFormat="1"/>
+    <w:lsdException w:name="HTML Top of Form" w:uiPriority="99"/>
+    <w:lsdException w:name="HTML Bottom of Form" w:uiPriority="99"/>
+    <w:lsdException w:name="Normal Table" w:uiPriority="99" w:qFormat="1"/>
+    <w:lsdException w:name="No List" w:uiPriority="99"/>
+    <w:lsdException w:name="Outline List 1" w:uiPriority="99"/>
+    <w:lsdException w:name="Outline List 2" w:uiPriority="99"/>
+    <w:lsdException w:name="Outline List 3" w:uiPriority="99"/>
+    <w:lsdException w:name="Balloon Text" w:semiHidden="0" w:unhideWhenUsed="0" w:qFormat="1"/>
+    <w:lsdException w:name="Table Grid" w:qFormat="1"/>
+    <w:lsdException w:name="Placeholder Text" w:uiPriority="99"/>
+    <w:lsdException w:name="No Spacing" w:uiPriority="99"/>
+    <w:lsdException w:name="Light Shading" w:semiHidden="0" w:uiPriority="60" w:unhideWhenUsed="0"/>
+    <w:lsdException w:name="Light List" w:semiHidden="0" w:uiPriority="61" w:unhideWhenUsed="0"/>
+    <w:lsdException w:name="Light Grid" w:semiHidden="0" w:uiPriority="62" w:unhideWhenUsed="0"/>
+    <w:lsdException w:name="Medium Shading 1" w:semiHidden="0" w:uiPriority="63" w:unhideWhenUsed="0"/>
+    <w:lsdException w:name="Medium Shading 2" w:semiHidden="0" w:uiPriority="64" w:unhideWhenUsed="0"/>
+    <w:lsdException w:name="Medium List 1" w:semiHidden="0" w:uiPriority="65" w:unhideWhenUsed="0"/>
+    <w:lsdException w:name="Medium List 2" w:semiHidden="0" w:uiPriority="66" w:unhideWhenUsed="0"/>
+    <w:lsdException w:name="Medium Grid 1" w:semiHidden="0" w:uiPriority="67" w:unhideWhenUsed="0"/>
+    <w:lsdException w:name="Medium Grid 2" w:semiHidden="0" w:uiPriority="68" w:unhideWhenUsed="0"/>
+    <w:lsdException w:name="Medium Grid 3" w:semiHidden="0" w:uiPriority="69" w:unhideWhenUsed="0"/>
+    <w:lsdException w:name="Dark List" w:semiHidden="0" w:uiPriority="70" w:unhideWhenUsed="0"/>
+    <w:lsdException w:name="Colorful Shading" w:semiHidden="0" w:uiPriority="71" w:unhideWhenUsed="0"/>
+    <w:lsdException w:name="Colorful List" w:semiHidden="0" w:uiPriority="72" w:unhideWhenUsed="0"/>
+    <w:lsdException w:name="Colorful Grid" w:semiHidden="0" w:uiPriority="73" w:unhideWhenUsed="0"/>
+    <w:lsdException w:name="Light Shading Accent 1" w:semiHidden="0" w:uiPriority="60" w:unhideWhenUsed="0"/>
+    <w:lsdException w:name="Light List Accent 1" w:semiHidden="0" w:uiPriority="61" w:unhideWhenUsed="0"/>
+    <w:lsdException w:name="Light Grid Accent 1" w:semiHidden="0" w:uiPriority="62" w:unhideWhenUsed="0"/>
+    <w:lsdException w:name="Medium Shading 1 Accent 1" w:semiHidden="0" w:uiPriority="63" w:unhideWhenUsed="0"/>
+    <w:lsdException w:name="Medium Shading 2 Accent 1" w:semiHidden="0" w:uiPriority="64" w:unhideWhenUsed="0"/>
+    <w:lsdException w:name="Medium List 1 Accent 1" w:semiHidden="0" w:uiPriority="65" w:unhideWhenUsed="0"/>
+    <w:lsdException w:name="Revision" w:uiPriority="99" w:unhideWhenUsed="0"/>
+    <w:lsdException w:name="List Paragraph" w:semiHidden="0" w:uiPriority="99" w:unhideWhenUsed="0" w:qFormat="1"/>
+    <w:lsdException w:name="Quote" w:semiHidden="0" w:uiPriority="99" w:unhideWhenUsed="0"/>
+    <w:lsdException w:name="Intense Quote" w:semiHidden="0" w:uiPriority="99" w:unhideWhenUsed="0"/>
+    <w:lsdException w:name="Medium List 2 Accent 1" w:semiHidden="0" w:uiPriority="66" w:unhideWhenUsed="0"/>
+    <w:lsdException w:name="Medium Grid 1 Accent 1" w:semiHidden="0" w:uiPriority="67" w:unhideWhenUsed="0"/>
+    <w:lsdException w:name="Medium Grid 2 Accent 1" w:semiHidden="0" w:uiPriority="68" w:unhideWhenUsed="0"/>
+    <w:lsdException w:name="Medium Grid 3 Accent 1" w:semiHidden="0" w:uiPriority="69" w:unhideWhenUsed="0"/>
+    <w:lsdException w:name="Dark List Accent 1" w:semiHidden="0" w:uiPriority="70" w:unhideWhenUsed="0"/>
+    <w:lsdException w:name="Colorful Shading Accent 1" w:semiHidden="0" w:uiPriority="71" w:unhideWhenUsed="0"/>
+    <w:lsdException w:name="Colorful List Accent 1" w:semiHidden="0" w:uiPriority="72" w:unhideWhenUsed="0"/>
+    <w:lsdException w:name="Colorful Grid Accent 1" w:semiHidden="0" w:uiPriority="73" w:unhideWhenUsed="0"/>
+    <w:lsdException w:name="Light Shading Accent 2" w:semiHidden="0" w:uiPriority="60" w:unhideWhenUsed="0"/>
+    <w:lsdException w:name="Light List Accent 2" w:semiHidden="0" w:uiPriority="61" w:unhideWhenUsed="0"/>
+    <w:lsdException w:name="Light Grid Accent 2" w:semiHidden="0" w:uiPriority="62" w:unhideWhenUsed="0"/>
+    <w:lsdException w:name="Medium Shading 1 Accent 2" w:semiHidden="0" w:uiPriority="63" w:unhideWhenUsed="0"/>
+    <w:lsdException w:name="Medium Shading 2 Accent 2" w:semiHidden="0" w:uiPriority="64" w:unhideWhenUsed="0"/>
+    <w:lsdException w:name="Medium List 1 Accent 2" w:semiHidden="0" w:uiPriority="65" w:unhideWhenUsed="0"/>
+    <w:lsdException w:name="Medium List 2 Accent 2" w:semiHidden="0" w:uiPriority="66" w:unhideWhenUsed="0"/>
+    <w:lsdException w:name="Medium Grid 1 Accent 2" w:semiHidden="0" w:uiPriority="67" w:unhideWhenUsed="0"/>
+    <w:lsdException w:name="Medium Grid 2 Accent 2" w:semiHidden="0" w:uiPriority="68" w:unhideWhenUsed="0"/>
+    <w:lsdException w:name="Medium Grid 3 Accent 2" w:semiHidden="0" w:uiPriority="69" w:unhideWhenUsed="0"/>
+    <w:lsdException w:name="Dark List Accent 2" w:semiHidden="0" w:uiPriority="70" w:unhideWhenUsed="0"/>
+    <w:lsdException w:name="Colorful Shading Accent 2" w:semiHidden="0" w:uiPriority="71" w:unhideWhenUsed="0"/>
+    <w:lsdException w:name="Colorful List Accent 2" w:semiHidden="0" w:uiPriority="72" w:unhideWhenUsed="0"/>
+    <w:lsdException w:name="Colorful Grid Accent 2" w:semiHidden="0" w:uiPriority="73" w:unhideWhenUsed="0"/>
+    <w:lsdException w:name="Light Shading Accent 3" w:semiHidden="0" w:uiPriority="60" w:unhideWhenUsed="0"/>
+    <w:lsdException w:name="Light List Accent 3" w:semiHidden="0" w:uiPriority="61" w:unhideWhenUsed="0"/>
+    <w:lsdException w:name="Light Grid Accent 3" w:semiHidden="0" w:uiPriority="62" w:unhideWhenUsed="0"/>
+    <w:lsdException w:name="Medium Shading 1 Accent 3" w:semiHidden="0" w:uiPriority="63" w:unhideWhenUsed="0"/>
+    <w:lsdException w:name="Medium Shading 2 Accent 3" w:semiHidden="0" w:uiPriority="64" w:unhideWhenUsed="0"/>
+    <w:lsdException w:name="Medium List 1 Accent 3" w:semiHidden="0" w:uiPriority="65" w:unhideWhenUsed="0"/>
+    <w:lsdException w:name="Medium List 2 Accent 3" w:semiHidden="0" w:uiPriority="66" w:unhideWhenUsed="0"/>
+    <w:lsdException w:name="Medium Grid 1 Accent 3" w:semiHidden="0" w:uiPriority="67" w:unhideWhenUsed="0"/>
+    <w:lsdException w:name="Medium Grid 2 Accent 3" w:semiHidden="0" w:uiPriority="68" w:unhideWhenUsed="0"/>
+    <w:lsdException w:name="Medium Grid 3 Accent 3" w:semiHidden="0" w:uiPriority="69" w:unhideWhenUsed="0"/>
+    <w:lsdException w:name="Dark List Accent 3" w:semiHidden="0" w:uiPriority="70" w:unhideWhenUsed="0"/>
+    <w:lsdException w:name="Colorful Shading Accent 3" w:semiHidden="0" w:uiPriority="71" w:unhideWhenUsed="0"/>
+    <w:lsdException w:name="Colorful List Accent 3" w:semiHidden="0" w:uiPriority="72" w:unhideWhenUsed="0"/>
+    <w:lsdException w:name="Colorful Grid Accent 3" w:semiHidden="0" w:uiPriority="73" w:unhideWhenUsed="0"/>
+    <w:lsdException w:name="Light Shading Accent 4" w:semiHidden="0" w:uiPriority="60" w:unhideWhenUsed="0"/>
+    <w:lsdException w:name="Light List Accent 4" w:semiHidden="0" w:uiPriority="61" w:unhideWhenUsed="0"/>
+    <w:lsdException w:name="Light Grid Accent 4" w:semiHidden="0" w:uiPriority="62" w:unhideWhenUsed="0"/>
+    <w:lsdException w:name="Medium Shading 1 Accent 4" w:semiHidden="0" w:uiPriority="63" w:unhideWhenUsed="0"/>
+    <w:lsdException w:name="Medium Shading 2 Accent 4" w:semiHidden="0" w:uiPriority="64" w:unhideWhenUsed="0"/>
+    <w:lsdException w:name="Medium List 1 Accent 4" w:semiHidden="0" w:uiPriority="65" w:unhideWhenUsed="0"/>
+    <w:lsdException w:name="Medium List 2 Accent 4" w:semiHidden="0" w:uiPriority="66" w:unhideWhenUsed="0"/>
+    <w:lsdException w:name="Medium Grid 1 Accent 4" w:semiHidden="0" w:uiPriority="67" w:unhideWhenUsed="0"/>
+    <w:lsdException w:name="Medium Grid 2 Accent 4" w:semiHidden="0" w:uiPriority="68" w:unhideWhenUsed="0"/>
+    <w:lsdException w:name="Medium Grid 3 Accent 4" w:semiHidden="0" w:uiPriority="69" w:unhideWhenUsed="0"/>
+    <w:lsdException w:name="Dark List Accent 4" w:semiHidden="0" w:uiPriority="70" w:unhideWhenUsed="0"/>
+    <w:lsdException w:name="Colorful Shading Accent 4" w:semiHidden="0" w:uiPriority="71" w:unhideWhenUsed="0"/>
+    <w:lsdException w:name="Colorful List Accent 4" w:semiHidden="0" w:uiPriority="72" w:unhideWhenUsed="0"/>
+    <w:lsdException w:name="Colorful Grid Accent 4" w:semiHidden="0" w:uiPriority="73" w:unhideWhenUsed="0"/>
+    <w:lsdException w:name="Light Shading Accent 5" w:semiHidden="0" w:uiPriority="60" w:unhideWhenUsed="0"/>
+    <w:lsdException w:name="Light List Accent 5" w:semiHidden="0" w:uiPriority="61" w:unhideWhenUsed="0"/>
+    <w:lsdException w:name="Light Grid Accent 5" w:semiHidden="0" w:uiPriority="62" w:unhideWhenUsed="0"/>
+    <w:lsdException w:name="Medium Shading 1 Accent 5" w:semiHidden="0" w:uiPriority="63" w:unhideWhenUsed="0"/>
+    <w:lsdException w:name="Medium Shading 2 Accent 5" w:semiHidden="0" w:uiPriority="64" w:unhideWhenUsed="0"/>
+    <w:lsdException w:name="Medium List 1 Accent 5" w:semiHidden="0" w:uiPriority="65" w:unhideWhenUsed="0"/>
+    <w:lsdException w:name="Medium List 2 Accent 5" w:semiHidden="0" w:uiPriority="66" w:unhideWhenUsed="0"/>
+    <w:lsdException w:name="Medium Grid 1 Accent 5" w:semiHidden="0" w:uiPriority="67" w:unhideWhenUsed="0"/>
+    <w:lsdException w:name="Medium Grid 2 Accent 5" w:semiHidden="0" w:uiPriority="68" w:unhideWhenUsed="0"/>
+    <w:lsdException w:name="Medium Grid 3 Accent 5" w:semiHidden="0" w:uiPriority="69" w:unhideWhenUsed="0"/>
+    <w:lsdException w:name="Dark List Accent 5" w:semiHidden="0" w:uiPriority="70" w:unhideWhenUsed="0"/>
+    <w:lsdException w:name="Colorful Shading Accent 5" w:semiHidden="0" w:uiPriority="71" w:unhideWhenUsed="0"/>
+    <w:lsdException w:name="Colorful List Accent 5" w:semiHidden="0" w:uiPriority="72" w:unhideWhenUsed="0"/>
+    <w:lsdException w:name="Colorful Grid Accent 5" w:semiHidden="0" w:uiPriority="73" w:unhideWhenUsed="0"/>
+    <w:lsdException w:name="Light Shading Accent 6" w:semiHidden="0" w:uiPriority="60" w:unhideWhenUsed="0"/>
+    <w:lsdException w:name="Light List Accent 6" w:semiHidden="0" w:uiPriority="61" w:unhideWhenUsed="0"/>
+    <w:lsdException w:name="Light Grid Accent 6" w:semiHidden="0" w:uiPriority="62" w:unhideWhenUsed="0"/>
+    <w:lsdException w:name="Medium Shading 1 Accent 6" w:semiHidden="0" w:uiPriority="63" w:unhideWhenUsed="0"/>
+    <w:lsdException w:name="Medium Shading 2 Accent 6" w:semiHidden="0" w:uiPriority="64" w:unhideWhenUsed="0"/>
+    <w:lsdException w:name="Medium List 1 Accent 6" w:semiHidden="0" w:uiPriority="65" w:unhideWhenUsed="0"/>
+    <w:lsdException w:name="Medium List 2 Accent 6" w:semiHidden="0" w:uiPriority="66" w:unhideWhenUsed="0"/>
+    <w:lsdException w:name="Medium Grid 1 Accent 6" w:semiHidden="0" w:uiPriority="67" w:unhideWhenUsed="0"/>
+    <w:lsdException w:name="Medium Grid 2 Accent 6" w:semiHidden="0" w:uiPriority="68" w:unhideWhenUsed="0"/>
+    <w:lsdException w:name="Medium Grid 3 Accent 6" w:semiHidden="0" w:uiPriority="69" w:unhideWhenUsed="0"/>
+    <w:lsdException w:name="Dark List Accent 6" w:semiHidden="0" w:uiPriority="70" w:unhideWhenUsed="0"/>
+    <w:lsdException w:name="Colorful Shading Accent 6" w:semiHidden="0" w:uiPriority="71" w:unhideWhenUsed="0"/>
+    <w:lsdException w:name="Colorful List Accent 6" w:semiHidden="0" w:uiPriority="72" w:unhideWhenUsed="0"/>
+    <w:lsdException w:name="Colorful Grid Accent 6" w:semiHidden="0" w:uiPriority="73" w:unhideWhenUsed="0"/>
+    <w:lsdException w:name="Subtle Emphasis" w:semiHidden="0" w:uiPriority="19" w:unhideWhenUsed="0" w:qFormat="1"/>
+    <w:lsdException w:name="Intense Emphasis" w:semiHidden="0" w:uiPriority="21" w:unhideWhenUsed="0" w:qFormat="1"/>
+    <w:lsdException w:name="Subtle Reference" w:semiHidden="0" w:uiPriority="31" w:unhideWhenUsed="0" w:qFormat="1"/>
+    <w:lsdException w:name="Intense Reference" w:semiHidden="0" w:uiPriority="32" w:unhideWhenUsed="0" w:qFormat="1"/>
+    <w:lsdException w:name="Book Title" w:semiHidden="0" w:uiPriority="33" w:unhideWhenUsed="0" w:qFormat="1"/>
+    <w:lsdException w:name="Bibliography" w:uiPriority="37"/>
+    <w:lsdException w:name="TOC Heading" w:uiPriority="39" w:qFormat="1"/>
   </w:latentStyles>
   <w:style w:type="paragraph" w:default="1" w:styleId="a">
     <w:name w:val="Normal"/>
@@ -25125,7 +25205,7 @@
     <w:name w:val="heading 1"/>
     <w:basedOn w:val="a"/>
     <w:next w:val="a"/>
-    <w:link w:val="10"/>
+    <w:link w:val="1Char"/>
     <w:qFormat/>
     <w:pPr>
       <w:keepNext/>
@@ -25195,7 +25275,7 @@
       <w:spacing w:after="120"/>
     </w:pPr>
   </w:style>
-  <w:style w:type="paragraph" w:styleId="TOC3">
+  <w:style w:type="paragraph" w:styleId="3">
     <w:name w:val="toc 3"/>
     <w:basedOn w:val="a"/>
     <w:next w:val="a"/>
@@ -25218,17 +25298,17 @@
   <w:style w:type="paragraph" w:styleId="a4">
     <w:name w:val="Balloon Text"/>
     <w:basedOn w:val="a"/>
-    <w:link w:val="a5"/>
+    <w:link w:val="Char"/>
     <w:qFormat/>
     <w:rPr>
       <w:sz w:val="18"/>
       <w:szCs w:val="18"/>
     </w:rPr>
   </w:style>
-  <w:style w:type="paragraph" w:styleId="a6">
+  <w:style w:type="paragraph" w:styleId="a5">
     <w:name w:val="footer"/>
     <w:basedOn w:val="a"/>
-    <w:link w:val="a7"/>
+    <w:link w:val="Char0"/>
     <w:qFormat/>
     <w:pPr>
       <w:tabs>
@@ -25243,7 +25323,7 @@
       <w:szCs w:val="18"/>
     </w:rPr>
   </w:style>
-  <w:style w:type="paragraph" w:styleId="a8">
+  <w:style w:type="paragraph" w:styleId="a6">
     <w:name w:val="header"/>
     <w:basedOn w:val="a"/>
     <w:qFormat/>
@@ -25263,17 +25343,17 @@
       <w:szCs w:val="18"/>
     </w:rPr>
   </w:style>
-  <w:style w:type="paragraph" w:styleId="TOC1">
+  <w:style w:type="paragraph" w:styleId="10">
     <w:name w:val="toc 1"/>
     <w:basedOn w:val="a"/>
     <w:next w:val="a"/>
     <w:uiPriority w:val="39"/>
     <w:qFormat/>
   </w:style>
-  <w:style w:type="paragraph" w:styleId="a9">
+  <w:style w:type="paragraph" w:styleId="a7">
     <w:name w:val="footnote text"/>
     <w:basedOn w:val="a"/>
-    <w:link w:val="aa"/>
+    <w:link w:val="Char1"/>
     <w:qFormat/>
     <w:pPr>
       <w:snapToGrid w:val="0"/>
@@ -25284,7 +25364,7 @@
       <w:szCs w:val="18"/>
     </w:rPr>
   </w:style>
-  <w:style w:type="paragraph" w:styleId="TOC2">
+  <w:style w:type="paragraph" w:styleId="20">
     <w:name w:val="toc 2"/>
     <w:basedOn w:val="a"/>
     <w:next w:val="a"/>
@@ -25294,7 +25374,7 @@
       <w:ind w:leftChars="200" w:left="420"/>
     </w:pPr>
   </w:style>
-  <w:style w:type="table" w:styleId="ab">
+  <w:style w:type="table" w:styleId="a8">
     <w:name w:val="Table Grid"/>
     <w:basedOn w:val="a1"/>
     <w:qFormat/>
@@ -25303,6 +25383,7 @@
       <w:jc w:val="both"/>
     </w:pPr>
     <w:tblPr>
+      <w:tblInd w:w="0" w:type="dxa"/>
       <w:tblBorders>
         <w:top w:val="single" w:sz="4" w:space="0" w:color="auto"/>
         <w:left w:val="single" w:sz="4" w:space="0" w:color="auto"/>
@@ -25311,9 +25392,15 @@
         <w:insideH w:val="single" w:sz="4" w:space="0" w:color="auto"/>
         <w:insideV w:val="single" w:sz="4" w:space="0" w:color="auto"/>
       </w:tblBorders>
+      <w:tblCellMar>
+        <w:top w:w="0" w:type="dxa"/>
+        <w:left w:w="108" w:type="dxa"/>
+        <w:bottom w:w="0" w:type="dxa"/>
+        <w:right w:w="108" w:type="dxa"/>
+      </w:tblCellMar>
     </w:tblPr>
   </w:style>
-  <w:style w:type="character" w:styleId="ac">
+  <w:style w:type="character" w:styleId="a9">
     <w:name w:val="Hyperlink"/>
     <w:uiPriority w:val="99"/>
     <w:qFormat/>
@@ -25322,7 +25409,7 @@
       <w:u w:val="single"/>
     </w:rPr>
   </w:style>
-  <w:style w:type="character" w:styleId="ad">
+  <w:style w:type="character" w:styleId="aa">
     <w:name w:val="footnote reference"/>
     <w:qFormat/>
     <w:rPr>
@@ -25348,7 +25435,7 @@
       <w:szCs w:val="32"/>
     </w:rPr>
   </w:style>
-  <w:style w:type="paragraph" w:customStyle="1" w:styleId="TOC10">
+  <w:style w:type="paragraph" w:customStyle="1" w:styleId="TOC1">
     <w:name w:val="TOC 标题1"/>
     <w:basedOn w:val="1"/>
     <w:next w:val="a"/>
@@ -25369,7 +25456,7 @@
       <w:szCs w:val="28"/>
     </w:rPr>
   </w:style>
-  <w:style w:type="paragraph" w:styleId="ae">
+  <w:style w:type="paragraph" w:styleId="ab">
     <w:name w:val="List Paragraph"/>
     <w:basedOn w:val="a"/>
     <w:uiPriority w:val="99"/>
@@ -25472,8 +25559,8 @@
       <w:shd w:val="clear" w:color="auto" w:fill="E1DFDD"/>
     </w:rPr>
   </w:style>
-  <w:style w:type="character" w:customStyle="1" w:styleId="a5">
-    <w:name w:val="批注框文本 字符"/>
+  <w:style w:type="character" w:customStyle="1" w:styleId="Char">
+    <w:name w:val="批注框文本 Char"/>
     <w:link w:val="a4"/>
     <w:qFormat/>
     <w:rPr>
@@ -25482,9 +25569,9 @@
       <w:szCs w:val="18"/>
     </w:rPr>
   </w:style>
-  <w:style w:type="character" w:customStyle="1" w:styleId="a7">
-    <w:name w:val="页脚 字符"/>
-    <w:link w:val="a6"/>
+  <w:style w:type="character" w:customStyle="1" w:styleId="Char0">
+    <w:name w:val="页脚 Char"/>
+    <w:link w:val="a5"/>
     <w:rPr>
       <w:rFonts w:eastAsia="宋体"/>
       <w:kern w:val="2"/>
@@ -25493,8 +25580,8 @@
       <w:lang w:val="en-US" w:eastAsia="zh-CN" w:bidi="ar-SA"/>
     </w:rPr>
   </w:style>
-  <w:style w:type="character" w:customStyle="1" w:styleId="10">
-    <w:name w:val="标题 1 字符"/>
+  <w:style w:type="character" w:customStyle="1" w:styleId="1Char">
+    <w:name w:val="标题 1 Char"/>
     <w:link w:val="1"/>
     <w:qFormat/>
     <w:rPr>
@@ -25505,9 +25592,591 @@
       <w:szCs w:val="44"/>
     </w:rPr>
   </w:style>
-  <w:style w:type="character" w:customStyle="1" w:styleId="aa">
-    <w:name w:val="脚注文本 字符"/>
-    <w:link w:val="a9"/>
+  <w:style w:type="character" w:customStyle="1" w:styleId="Char1">
+    <w:name w:val="脚注文本 Char"/>
+    <w:link w:val="a7"/>
+    <w:qFormat/>
+    <w:rPr>
+      <w:kern w:val="2"/>
+      <w:sz w:val="18"/>
+      <w:szCs w:val="18"/>
+    </w:rPr>
+  </w:style>
+</w:styles>
+</file>
+
+<file path=word/stylesWithEffects.xml><?xml version="1.0" encoding="utf-8"?>
+<w:styles xmlns:wpc="http://schemas.microsoft.com/office/word/2010/wordprocessingCanvas" xmlns:mc="http://schemas.openxmlformats.org/markup-compatibility/2006" xmlns:o="urn:schemas-microsoft-com:office:office" xmlns:r="http://schemas.openxmlformats.org/officeDocument/2006/relationships" xmlns:m="http://schemas.openxmlformats.org/officeDocument/2006/math" xmlns:v="urn:schemas-microsoft-com:vml" xmlns:wp14="http://schemas.microsoft.com/office/word/2010/wordprocessingDrawing" xmlns:wp="http://schemas.openxmlformats.org/drawingml/2006/wordprocessingDrawing" xmlns:w10="urn:schemas-microsoft-com:office:word" xmlns:w="http://schemas.openxmlformats.org/wordprocessingml/2006/main" xmlns:w14="http://schemas.microsoft.com/office/word/2010/wordml" xmlns:wpg="http://schemas.microsoft.com/office/word/2010/wordprocessingGroup" xmlns:wpi="http://schemas.microsoft.com/office/word/2010/wordprocessingInk" xmlns:wne="http://schemas.microsoft.com/office/word/2006/wordml" xmlns:wps="http://schemas.microsoft.com/office/word/2010/wordprocessingShape" mc:Ignorable="w14 wp14">
+  <w:docDefaults>
+    <w:rPrDefault>
+      <w:rPr>
+        <w:rFonts w:ascii="Times New Roman" w:eastAsia="宋体" w:hAnsi="Times New Roman" w:cs="Times New Roman"/>
+        <w:lang w:val="en-US" w:eastAsia="zh-CN" w:bidi="ar-SA"/>
+      </w:rPr>
+    </w:rPrDefault>
+    <w:pPrDefault/>
+  </w:docDefaults>
+  <w:latentStyles w:defLockedState="0" w:defUIPriority="0" w:defSemiHidden="1" w:defUnhideWhenUsed="1" w:defQFormat="0" w:count="267">
+    <w:lsdException w:name="Normal" w:semiHidden="0" w:unhideWhenUsed="0" w:qFormat="1"/>
+    <w:lsdException w:name="heading 1" w:semiHidden="0" w:unhideWhenUsed="0" w:qFormat="1"/>
+    <w:lsdException w:name="heading 2" w:semiHidden="0" w:unhideWhenUsed="0" w:qFormat="1"/>
+    <w:lsdException w:name="heading 3" w:qFormat="1"/>
+    <w:lsdException w:name="heading 4" w:qFormat="1"/>
+    <w:lsdException w:name="heading 5" w:qFormat="1"/>
+    <w:lsdException w:name="heading 6" w:qFormat="1"/>
+    <w:lsdException w:name="heading 7" w:qFormat="1"/>
+    <w:lsdException w:name="heading 8" w:qFormat="1"/>
+    <w:lsdException w:name="heading 9" w:qFormat="1"/>
+    <w:lsdException w:name="toc 1" w:semiHidden="0" w:uiPriority="39" w:unhideWhenUsed="0" w:qFormat="1"/>
+    <w:lsdException w:name="toc 2" w:semiHidden="0" w:uiPriority="39" w:unhideWhenUsed="0" w:qFormat="1"/>
+    <w:lsdException w:name="toc 3" w:semiHidden="0" w:uiPriority="39" w:qFormat="1"/>
+    <w:lsdException w:name="footnote text" w:semiHidden="0" w:unhideWhenUsed="0" w:qFormat="1"/>
+    <w:lsdException w:name="header" w:semiHidden="0" w:unhideWhenUsed="0" w:qFormat="1"/>
+    <w:lsdException w:name="footer" w:semiHidden="0" w:unhideWhenUsed="0" w:qFormat="1"/>
+    <w:lsdException w:name="caption" w:qFormat="1"/>
+    <w:lsdException w:name="footnote reference" w:semiHidden="0" w:unhideWhenUsed="0" w:qFormat="1"/>
+    <w:lsdException w:name="endnote text" w:semiHidden="0" w:unhideWhenUsed="0"/>
+    <w:lsdException w:name="toa heading" w:semiHidden="0" w:unhideWhenUsed="0"/>
+    <w:lsdException w:name="List" w:semiHidden="0" w:unhideWhenUsed="0"/>
+    <w:lsdException w:name="Title" w:semiHidden="0" w:unhideWhenUsed="0" w:qFormat="1"/>
+    <w:lsdException w:name="Default Paragraph Font" w:uiPriority="1" w:qFormat="1"/>
+    <w:lsdException w:name="Body Text" w:semiHidden="0" w:unhideWhenUsed="0" w:qFormat="1"/>
+    <w:lsdException w:name="List Continue" w:semiHidden="0" w:unhideWhenUsed="0"/>
+    <w:lsdException w:name="List Continue 2" w:semiHidden="0" w:unhideWhenUsed="0"/>
+    <w:lsdException w:name="List Continue 3" w:semiHidden="0" w:unhideWhenUsed="0"/>
+    <w:lsdException w:name="List Continue 4" w:semiHidden="0" w:unhideWhenUsed="0"/>
+    <w:lsdException w:name="Subtitle" w:semiHidden="0" w:unhideWhenUsed="0" w:qFormat="1"/>
+    <w:lsdException w:name="Hyperlink" w:semiHidden="0" w:uiPriority="99" w:unhideWhenUsed="0" w:qFormat="1"/>
+    <w:lsdException w:name="Strong" w:semiHidden="0" w:unhideWhenUsed="0" w:qFormat="1"/>
+    <w:lsdException w:name="Emphasis" w:semiHidden="0" w:unhideWhenUsed="0" w:qFormat="1"/>
+    <w:lsdException w:name="HTML Top of Form" w:uiPriority="99"/>
+    <w:lsdException w:name="HTML Bottom of Form" w:uiPriority="99"/>
+    <w:lsdException w:name="Normal Table" w:uiPriority="99" w:qFormat="1"/>
+    <w:lsdException w:name="No List" w:uiPriority="99"/>
+    <w:lsdException w:name="Outline List 1" w:uiPriority="99"/>
+    <w:lsdException w:name="Outline List 2" w:uiPriority="99"/>
+    <w:lsdException w:name="Outline List 3" w:uiPriority="99"/>
+    <w:lsdException w:name="Balloon Text" w:semiHidden="0" w:unhideWhenUsed="0" w:qFormat="1"/>
+    <w:lsdException w:name="Table Grid" w:qFormat="1"/>
+    <w:lsdException w:name="Placeholder Text" w:uiPriority="99"/>
+    <w:lsdException w:name="No Spacing" w:uiPriority="99"/>
+    <w:lsdException w:name="Light Shading" w:semiHidden="0" w:uiPriority="60" w:unhideWhenUsed="0"/>
+    <w:lsdException w:name="Light List" w:semiHidden="0" w:uiPriority="61" w:unhideWhenUsed="0"/>
+    <w:lsdException w:name="Light Grid" w:semiHidden="0" w:uiPriority="62" w:unhideWhenUsed="0"/>
+    <w:lsdException w:name="Medium Shading 1" w:semiHidden="0" w:uiPriority="63" w:unhideWhenUsed="0"/>
+    <w:lsdException w:name="Medium Shading 2" w:semiHidden="0" w:uiPriority="64" w:unhideWhenUsed="0"/>
+    <w:lsdException w:name="Medium List 1" w:semiHidden="0" w:uiPriority="65" w:unhideWhenUsed="0"/>
+    <w:lsdException w:name="Medium List 2" w:semiHidden="0" w:uiPriority="66" w:unhideWhenUsed="0"/>
+    <w:lsdException w:name="Medium Grid 1" w:semiHidden="0" w:uiPriority="67" w:unhideWhenUsed="0"/>
+    <w:lsdException w:name="Medium Grid 2" w:semiHidden="0" w:uiPriority="68" w:unhideWhenUsed="0"/>
+    <w:lsdException w:name="Medium Grid 3" w:semiHidden="0" w:uiPriority="69" w:unhideWhenUsed="0"/>
+    <w:lsdException w:name="Dark List" w:semiHidden="0" w:uiPriority="70" w:unhideWhenUsed="0"/>
+    <w:lsdException w:name="Colorful Shading" w:semiHidden="0" w:uiPriority="71" w:unhideWhenUsed="0"/>
+    <w:lsdException w:name="Colorful List" w:semiHidden="0" w:uiPriority="72" w:unhideWhenUsed="0"/>
+    <w:lsdException w:name="Colorful Grid" w:semiHidden="0" w:uiPriority="73" w:unhideWhenUsed="0"/>
+    <w:lsdException w:name="Light Shading Accent 1" w:semiHidden="0" w:uiPriority="60" w:unhideWhenUsed="0"/>
+    <w:lsdException w:name="Light List Accent 1" w:semiHidden="0" w:uiPriority="61" w:unhideWhenUsed="0"/>
+    <w:lsdException w:name="Light Grid Accent 1" w:semiHidden="0" w:uiPriority="62" w:unhideWhenUsed="0"/>
+    <w:lsdException w:name="Medium Shading 1 Accent 1" w:semiHidden="0" w:uiPriority="63" w:unhideWhenUsed="0"/>
+    <w:lsdException w:name="Medium Shading 2 Accent 1" w:semiHidden="0" w:uiPriority="64" w:unhideWhenUsed="0"/>
+    <w:lsdException w:name="Medium List 1 Accent 1" w:semiHidden="0" w:uiPriority="65" w:unhideWhenUsed="0"/>
+    <w:lsdException w:name="Revision" w:uiPriority="99" w:unhideWhenUsed="0"/>
+    <w:lsdException w:name="List Paragraph" w:semiHidden="0" w:uiPriority="99" w:unhideWhenUsed="0" w:qFormat="1"/>
+    <w:lsdException w:name="Quote" w:semiHidden="0" w:uiPriority="99" w:unhideWhenUsed="0"/>
+    <w:lsdException w:name="Intense Quote" w:semiHidden="0" w:uiPriority="99" w:unhideWhenUsed="0"/>
+    <w:lsdException w:name="Medium List 2 Accent 1" w:semiHidden="0" w:uiPriority="66" w:unhideWhenUsed="0"/>
+    <w:lsdException w:name="Medium Grid 1 Accent 1" w:semiHidden="0" w:uiPriority="67" w:unhideWhenUsed="0"/>
+    <w:lsdException w:name="Medium Grid 2 Accent 1" w:semiHidden="0" w:uiPriority="68" w:unhideWhenUsed="0"/>
+    <w:lsdException w:name="Medium Grid 3 Accent 1" w:semiHidden="0" w:uiPriority="69" w:unhideWhenUsed="0"/>
+    <w:lsdException w:name="Dark List Accent 1" w:semiHidden="0" w:uiPriority="70" w:unhideWhenUsed="0"/>
+    <w:lsdException w:name="Colorful Shading Accent 1" w:semiHidden="0" w:uiPriority="71" w:unhideWhenUsed="0"/>
+    <w:lsdException w:name="Colorful List Accent 1" w:semiHidden="0" w:uiPriority="72" w:unhideWhenUsed="0"/>
+    <w:lsdException w:name="Colorful Grid Accent 1" w:semiHidden="0" w:uiPriority="73" w:unhideWhenUsed="0"/>
+    <w:lsdException w:name="Light Shading Accent 2" w:semiHidden="0" w:uiPriority="60" w:unhideWhenUsed="0"/>
+    <w:lsdException w:name="Light List Accent 2" w:semiHidden="0" w:uiPriority="61" w:unhideWhenUsed="0"/>
+    <w:lsdException w:name="Light Grid Accent 2" w:semiHidden="0" w:uiPriority="62" w:unhideWhenUsed="0"/>
+    <w:lsdException w:name="Medium Shading 1 Accent 2" w:semiHidden="0" w:uiPriority="63" w:unhideWhenUsed="0"/>
+    <w:lsdException w:name="Medium Shading 2 Accent 2" w:semiHidden="0" w:uiPriority="64" w:unhideWhenUsed="0"/>
+    <w:lsdException w:name="Medium List 1 Accent 2" w:semiHidden="0" w:uiPriority="65" w:unhideWhenUsed="0"/>
+    <w:lsdException w:name="Medium List 2 Accent 2" w:semiHidden="0" w:uiPriority="66" w:unhideWhenUsed="0"/>
+    <w:lsdException w:name="Medium Grid 1 Accent 2" w:semiHidden="0" w:uiPriority="67" w:unhideWhenUsed="0"/>
+    <w:lsdException w:name="Medium Grid 2 Accent 2" w:semiHidden="0" w:uiPriority="68" w:unhideWhenUsed="0"/>
+    <w:lsdException w:name="Medium Grid 3 Accent 2" w:semiHidden="0" w:uiPriority="69" w:unhideWhenUsed="0"/>
+    <w:lsdException w:name="Dark List Accent 2" w:semiHidden="0" w:uiPriority="70" w:unhideWhenUsed="0"/>
+    <w:lsdException w:name="Colorful Shading Accent 2" w:semiHidden="0" w:uiPriority="71" w:unhideWhenUsed="0"/>
+    <w:lsdException w:name="Colorful List Accent 2" w:semiHidden="0" w:uiPriority="72" w:unhideWhenUsed="0"/>
+    <w:lsdException w:name="Colorful Grid Accent 2" w:semiHidden="0" w:uiPriority="73" w:unhideWhenUsed="0"/>
+    <w:lsdException w:name="Light Shading Accent 3" w:semiHidden="0" w:uiPriority="60" w:unhideWhenUsed="0"/>
+    <w:lsdException w:name="Light List Accent 3" w:semiHidden="0" w:uiPriority="61" w:unhideWhenUsed="0"/>
+    <w:lsdException w:name="Light Grid Accent 3" w:semiHidden="0" w:uiPriority="62" w:unhideWhenUsed="0"/>
+    <w:lsdException w:name="Medium Shading 1 Accent 3" w:semiHidden="0" w:uiPriority="63" w:unhideWhenUsed="0"/>
+    <w:lsdException w:name="Medium Shading 2 Accent 3" w:semiHidden="0" w:uiPriority="64" w:unhideWhenUsed="0"/>
+    <w:lsdException w:name="Medium List 1 Accent 3" w:semiHidden="0" w:uiPriority="65" w:unhideWhenUsed="0"/>
+    <w:lsdException w:name="Medium List 2 Accent 3" w:semiHidden="0" w:uiPriority="66" w:unhideWhenUsed="0"/>
+    <w:lsdException w:name="Medium Grid 1 Accent 3" w:semiHidden="0" w:uiPriority="67" w:unhideWhenUsed="0"/>
+    <w:lsdException w:name="Medium Grid 2 Accent 3" w:semiHidden="0" w:uiPriority="68" w:unhideWhenUsed="0"/>
+    <w:lsdException w:name="Medium Grid 3 Accent 3" w:semiHidden="0" w:uiPriority="69" w:unhideWhenUsed="0"/>
+    <w:lsdException w:name="Dark List Accent 3" w:semiHidden="0" w:uiPriority="70" w:unhideWhenUsed="0"/>
+    <w:lsdException w:name="Colorful Shading Accent 3" w:semiHidden="0" w:uiPriority="71" w:unhideWhenUsed="0"/>
+    <w:lsdException w:name="Colorful List Accent 3" w:semiHidden="0" w:uiPriority="72" w:unhideWhenUsed="0"/>
+    <w:lsdException w:name="Colorful Grid Accent 3" w:semiHidden="0" w:uiPriority="73" w:unhideWhenUsed="0"/>
+    <w:lsdException w:name="Light Shading Accent 4" w:semiHidden="0" w:uiPriority="60" w:unhideWhenUsed="0"/>
+    <w:lsdException w:name="Light List Accent 4" w:semiHidden="0" w:uiPriority="61" w:unhideWhenUsed="0"/>
+    <w:lsdException w:name="Light Grid Accent 4" w:semiHidden="0" w:uiPriority="62" w:unhideWhenUsed="0"/>
+    <w:lsdException w:name="Medium Shading 1 Accent 4" w:semiHidden="0" w:uiPriority="63" w:unhideWhenUsed="0"/>
+    <w:lsdException w:name="Medium Shading 2 Accent 4" w:semiHidden="0" w:uiPriority="64" w:unhideWhenUsed="0"/>
+    <w:lsdException w:name="Medium List 1 Accent 4" w:semiHidden="0" w:uiPriority="65" w:unhideWhenUsed="0"/>
+    <w:lsdException w:name="Medium List 2 Accent 4" w:semiHidden="0" w:uiPriority="66" w:unhideWhenUsed="0"/>
+    <w:lsdException w:name="Medium Grid 1 Accent 4" w:semiHidden="0" w:uiPriority="67" w:unhideWhenUsed="0"/>
+    <w:lsdException w:name="Medium Grid 2 Accent 4" w:semiHidden="0" w:uiPriority="68" w:unhideWhenUsed="0"/>
+    <w:lsdException w:name="Medium Grid 3 Accent 4" w:semiHidden="0" w:uiPriority="69" w:unhideWhenUsed="0"/>
+    <w:lsdException w:name="Dark List Accent 4" w:semiHidden="0" w:uiPriority="70" w:unhideWhenUsed="0"/>
+    <w:lsdException w:name="Colorful Shading Accent 4" w:semiHidden="0" w:uiPriority="71" w:unhideWhenUsed="0"/>
+    <w:lsdException w:name="Colorful List Accent 4" w:semiHidden="0" w:uiPriority="72" w:unhideWhenUsed="0"/>
+    <w:lsdException w:name="Colorful Grid Accent 4" w:semiHidden="0" w:uiPriority="73" w:unhideWhenUsed="0"/>
+    <w:lsdException w:name="Light Shading Accent 5" w:semiHidden="0" w:uiPriority="60" w:unhideWhenUsed="0"/>
+    <w:lsdException w:name="Light List Accent 5" w:semiHidden="0" w:uiPriority="61" w:unhideWhenUsed="0"/>
+    <w:lsdException w:name="Light Grid Accent 5" w:semiHidden="0" w:uiPriority="62" w:unhideWhenUsed="0"/>
+    <w:lsdException w:name="Medium Shading 1 Accent 5" w:semiHidden="0" w:uiPriority="63" w:unhideWhenUsed="0"/>
+    <w:lsdException w:name="Medium Shading 2 Accent 5" w:semiHidden="0" w:uiPriority="64" w:unhideWhenUsed="0"/>
+    <w:lsdException w:name="Medium List 1 Accent 5" w:semiHidden="0" w:uiPriority="65" w:unhideWhenUsed="0"/>
+    <w:lsdException w:name="Medium List 2 Accent 5" w:semiHidden="0" w:uiPriority="66" w:unhideWhenUsed="0"/>
+    <w:lsdException w:name="Medium Grid 1 Accent 5" w:semiHidden="0" w:uiPriority="67" w:unhideWhenUsed="0"/>
+    <w:lsdException w:name="Medium Grid 2 Accent 5" w:semiHidden="0" w:uiPriority="68" w:unhideWhenUsed="0"/>
+    <w:lsdException w:name="Medium Grid 3 Accent 5" w:semiHidden="0" w:uiPriority="69" w:unhideWhenUsed="0"/>
+    <w:lsdException w:name="Dark List Accent 5" w:semiHidden="0" w:uiPriority="70" w:unhideWhenUsed="0"/>
+    <w:lsdException w:name="Colorful Shading Accent 5" w:semiHidden="0" w:uiPriority="71" w:unhideWhenUsed="0"/>
+    <w:lsdException w:name="Colorful List Accent 5" w:semiHidden="0" w:uiPriority="72" w:unhideWhenUsed="0"/>
+    <w:lsdException w:name="Colorful Grid Accent 5" w:semiHidden="0" w:uiPriority="73" w:unhideWhenUsed="0"/>
+    <w:lsdException w:name="Light Shading Accent 6" w:semiHidden="0" w:uiPriority="60" w:unhideWhenUsed="0"/>
+    <w:lsdException w:name="Light List Accent 6" w:semiHidden="0" w:uiPriority="61" w:unhideWhenUsed="0"/>
+    <w:lsdException w:name="Light Grid Accent 6" w:semiHidden="0" w:uiPriority="62" w:unhideWhenUsed="0"/>
+    <w:lsdException w:name="Medium Shading 1 Accent 6" w:semiHidden="0" w:uiPriority="63" w:unhideWhenUsed="0"/>
+    <w:lsdException w:name="Medium Shading 2 Accent 6" w:semiHidden="0" w:uiPriority="64" w:unhideWhenUsed="0"/>
+    <w:lsdException w:name="Medium List 1 Accent 6" w:semiHidden="0" w:uiPriority="65" w:unhideWhenUsed="0"/>
+    <w:lsdException w:name="Medium List 2 Accent 6" w:semiHidden="0" w:uiPriority="66" w:unhideWhenUsed="0"/>
+    <w:lsdException w:name="Medium Grid 1 Accent 6" w:semiHidden="0" w:uiPriority="67" w:unhideWhenUsed="0"/>
+    <w:lsdException w:name="Medium Grid 2 Accent 6" w:semiHidden="0" w:uiPriority="68" w:unhideWhenUsed="0"/>
+    <w:lsdException w:name="Medium Grid 3 Accent 6" w:semiHidden="0" w:uiPriority="69" w:unhideWhenUsed="0"/>
+    <w:lsdException w:name="Dark List Accent 6" w:semiHidden="0" w:uiPriority="70" w:unhideWhenUsed="0"/>
+    <w:lsdException w:name="Colorful Shading Accent 6" w:semiHidden="0" w:uiPriority="71" w:unhideWhenUsed="0"/>
+    <w:lsdException w:name="Colorful List Accent 6" w:semiHidden="0" w:uiPriority="72" w:unhideWhenUsed="0"/>
+    <w:lsdException w:name="Colorful Grid Accent 6" w:semiHidden="0" w:uiPriority="73" w:unhideWhenUsed="0"/>
+    <w:lsdException w:name="Subtle Emphasis" w:semiHidden="0" w:uiPriority="19" w:unhideWhenUsed="0" w:qFormat="1"/>
+    <w:lsdException w:name="Intense Emphasis" w:semiHidden="0" w:uiPriority="21" w:unhideWhenUsed="0" w:qFormat="1"/>
+    <w:lsdException w:name="Subtle Reference" w:semiHidden="0" w:uiPriority="31" w:unhideWhenUsed="0" w:qFormat="1"/>
+    <w:lsdException w:name="Intense Reference" w:semiHidden="0" w:uiPriority="32" w:unhideWhenUsed="0" w:qFormat="1"/>
+    <w:lsdException w:name="Book Title" w:semiHidden="0" w:uiPriority="33" w:unhideWhenUsed="0" w:qFormat="1"/>
+    <w:lsdException w:name="Bibliography" w:uiPriority="37"/>
+    <w:lsdException w:name="TOC Heading" w:uiPriority="39" w:qFormat="1"/>
+  </w:latentStyles>
+  <w:style w:type="paragraph" w:default="1" w:styleId="a">
+    <w:name w:val="Normal"/>
+    <w:qFormat/>
+    <w:pPr>
+      <w:widowControl w:val="0"/>
+      <w:jc w:val="both"/>
+    </w:pPr>
+    <w:rPr>
+      <w:kern w:val="2"/>
+      <w:sz w:val="21"/>
+      <w:szCs w:val="24"/>
+    </w:rPr>
+  </w:style>
+  <w:style w:type="paragraph" w:styleId="1">
+    <w:name w:val="heading 1"/>
+    <w:basedOn w:val="a"/>
+    <w:next w:val="a"/>
+    <w:link w:val="1Char"/>
+    <w:qFormat/>
+    <w:pPr>
+      <w:keepNext/>
+      <w:keepLines/>
+      <w:spacing w:before="340" w:after="330" w:line="578" w:lineRule="auto"/>
+      <w:outlineLvl w:val="0"/>
+    </w:pPr>
+    <w:rPr>
+      <w:b/>
+      <w:bCs/>
+      <w:kern w:val="44"/>
+      <w:sz w:val="44"/>
+      <w:szCs w:val="44"/>
+    </w:rPr>
+  </w:style>
+  <w:style w:type="paragraph" w:styleId="2">
+    <w:name w:val="heading 2"/>
+    <w:basedOn w:val="a"/>
+    <w:next w:val="a"/>
+    <w:qFormat/>
+    <w:pPr>
+      <w:keepNext/>
+      <w:keepLines/>
+      <w:spacing w:before="260" w:after="260" w:line="415" w:lineRule="auto"/>
+      <w:outlineLvl w:val="1"/>
+    </w:pPr>
+    <w:rPr>
+      <w:rFonts w:ascii="Arial" w:eastAsia="黑体" w:hAnsi="Arial"/>
+      <w:b/>
+      <w:bCs/>
+      <w:sz w:val="32"/>
+      <w:szCs w:val="32"/>
+    </w:rPr>
+  </w:style>
+  <w:style w:type="character" w:default="1" w:styleId="a0">
+    <w:name w:val="Default Paragraph Font"/>
+    <w:uiPriority w:val="1"/>
+    <w:semiHidden/>
+    <w:unhideWhenUsed/>
+  </w:style>
+  <w:style w:type="table" w:default="1" w:styleId="a1">
+    <w:name w:val="Normal Table"/>
+    <w:uiPriority w:val="99"/>
+    <w:semiHidden/>
+    <w:unhideWhenUsed/>
+    <w:tblPr>
+      <w:tblInd w:w="0" w:type="dxa"/>
+      <w:tblCellMar>
+        <w:top w:w="0" w:type="dxa"/>
+        <w:left w:w="108" w:type="dxa"/>
+        <w:bottom w:w="0" w:type="dxa"/>
+        <w:right w:w="108" w:type="dxa"/>
+      </w:tblCellMar>
+    </w:tblPr>
+  </w:style>
+  <w:style w:type="numbering" w:default="1" w:styleId="a2">
+    <w:name w:val="No List"/>
+    <w:uiPriority w:val="99"/>
+    <w:semiHidden/>
+    <w:unhideWhenUsed/>
+  </w:style>
+  <w:style w:type="paragraph" w:styleId="a3">
+    <w:name w:val="Body Text"/>
+    <w:basedOn w:val="a"/>
+    <w:qFormat/>
+    <w:pPr>
+      <w:spacing w:after="120"/>
+    </w:pPr>
+  </w:style>
+  <w:style w:type="paragraph" w:styleId="3">
+    <w:name w:val="toc 3"/>
+    <w:basedOn w:val="a"/>
+    <w:next w:val="a"/>
+    <w:uiPriority w:val="39"/>
+    <w:unhideWhenUsed/>
+    <w:qFormat/>
+    <w:pPr>
+      <w:widowControl/>
+      <w:spacing w:after="100" w:line="276" w:lineRule="auto"/>
+      <w:ind w:left="440"/>
+      <w:jc w:val="left"/>
+    </w:pPr>
+    <w:rPr>
+      <w:rFonts w:ascii="等线" w:eastAsia="等线" w:hAnsi="等线"/>
+      <w:kern w:val="0"/>
+      <w:sz w:val="22"/>
+      <w:szCs w:val="22"/>
+    </w:rPr>
+  </w:style>
+  <w:style w:type="paragraph" w:styleId="a4">
+    <w:name w:val="Balloon Text"/>
+    <w:basedOn w:val="a"/>
+    <w:link w:val="Char"/>
+    <w:qFormat/>
+    <w:rPr>
+      <w:sz w:val="18"/>
+      <w:szCs w:val="18"/>
+    </w:rPr>
+  </w:style>
+  <w:style w:type="paragraph" w:styleId="a5">
+    <w:name w:val="footer"/>
+    <w:basedOn w:val="a"/>
+    <w:link w:val="Char0"/>
+    <w:qFormat/>
+    <w:pPr>
+      <w:tabs>
+        <w:tab w:val="center" w:pos="4153"/>
+        <w:tab w:val="right" w:pos="8306"/>
+      </w:tabs>
+      <w:snapToGrid w:val="0"/>
+      <w:jc w:val="left"/>
+    </w:pPr>
+    <w:rPr>
+      <w:sz w:val="18"/>
+      <w:szCs w:val="18"/>
+    </w:rPr>
+  </w:style>
+  <w:style w:type="paragraph" w:styleId="a6">
+    <w:name w:val="header"/>
+    <w:basedOn w:val="a"/>
+    <w:qFormat/>
+    <w:pPr>
+      <w:pBdr>
+        <w:bottom w:val="single" w:sz="6" w:space="1" w:color="auto"/>
+      </w:pBdr>
+      <w:tabs>
+        <w:tab w:val="center" w:pos="4153"/>
+        <w:tab w:val="right" w:pos="8306"/>
+      </w:tabs>
+      <w:snapToGrid w:val="0"/>
+      <w:jc w:val="center"/>
+    </w:pPr>
+    <w:rPr>
+      <w:sz w:val="18"/>
+      <w:szCs w:val="18"/>
+    </w:rPr>
+  </w:style>
+  <w:style w:type="paragraph" w:styleId="10">
+    <w:name w:val="toc 1"/>
+    <w:basedOn w:val="a"/>
+    <w:next w:val="a"/>
+    <w:uiPriority w:val="39"/>
+    <w:qFormat/>
+  </w:style>
+  <w:style w:type="paragraph" w:styleId="a7">
+    <w:name w:val="footnote text"/>
+    <w:basedOn w:val="a"/>
+    <w:link w:val="Char1"/>
+    <w:qFormat/>
+    <w:pPr>
+      <w:snapToGrid w:val="0"/>
+      <w:jc w:val="left"/>
+    </w:pPr>
+    <w:rPr>
+      <w:sz w:val="18"/>
+      <w:szCs w:val="18"/>
+    </w:rPr>
+  </w:style>
+  <w:style w:type="paragraph" w:styleId="20">
+    <w:name w:val="toc 2"/>
+    <w:basedOn w:val="a"/>
+    <w:next w:val="a"/>
+    <w:uiPriority w:val="39"/>
+    <w:qFormat/>
+    <w:pPr>
+      <w:ind w:leftChars="200" w:left="420"/>
+    </w:pPr>
+  </w:style>
+  <w:style w:type="table" w:styleId="a8">
+    <w:name w:val="Table Grid"/>
+    <w:basedOn w:val="a1"/>
+    <w:qFormat/>
+    <w:pPr>
+      <w:widowControl w:val="0"/>
+      <w:jc w:val="both"/>
+    </w:pPr>
+    <w:tblPr>
+      <w:tblInd w:w="0" w:type="dxa"/>
+      <w:tblBorders>
+        <w:top w:val="single" w:sz="4" w:space="0" w:color="auto"/>
+        <w:left w:val="single" w:sz="4" w:space="0" w:color="auto"/>
+        <w:bottom w:val="single" w:sz="4" w:space="0" w:color="auto"/>
+        <w:right w:val="single" w:sz="4" w:space="0" w:color="auto"/>
+        <w:insideH w:val="single" w:sz="4" w:space="0" w:color="auto"/>
+        <w:insideV w:val="single" w:sz="4" w:space="0" w:color="auto"/>
+      </w:tblBorders>
+      <w:tblCellMar>
+        <w:top w:w="0" w:type="dxa"/>
+        <w:left w:w="108" w:type="dxa"/>
+        <w:bottom w:w="0" w:type="dxa"/>
+        <w:right w:w="108" w:type="dxa"/>
+      </w:tblCellMar>
+    </w:tblPr>
+  </w:style>
+  <w:style w:type="character" w:styleId="a9">
+    <w:name w:val="Hyperlink"/>
+    <w:uiPriority w:val="99"/>
+    <w:qFormat/>
+    <w:rPr>
+      <w:color w:val="0000FF"/>
+      <w:u w:val="single"/>
+    </w:rPr>
+  </w:style>
+  <w:style w:type="character" w:styleId="aa">
+    <w:name w:val="footnote reference"/>
+    <w:qFormat/>
+    <w:rPr>
+      <w:vertAlign w:val="superscript"/>
+    </w:rPr>
+  </w:style>
+  <w:style w:type="paragraph" w:customStyle="1" w:styleId="21">
+    <w:name w:val="目录 21"/>
+    <w:basedOn w:val="a"/>
+    <w:next w:val="a"/>
+    <w:uiPriority w:val="39"/>
+    <w:qFormat/>
+    <w:pPr>
+      <w:tabs>
+        <w:tab w:val="right" w:leader="dot" w:pos="8296"/>
+      </w:tabs>
+      <w:ind w:leftChars="200" w:left="420"/>
+      <w:jc w:val="center"/>
+    </w:pPr>
+    <w:rPr>
+      <w:b/>
+      <w:sz w:val="32"/>
+      <w:szCs w:val="32"/>
+    </w:rPr>
+  </w:style>
+  <w:style w:type="paragraph" w:customStyle="1" w:styleId="TOC1">
+    <w:name w:val="TOC 标题1"/>
+    <w:basedOn w:val="1"/>
+    <w:next w:val="a"/>
+    <w:uiPriority w:val="39"/>
+    <w:unhideWhenUsed/>
+    <w:qFormat/>
+    <w:pPr>
+      <w:widowControl/>
+      <w:spacing w:before="480" w:after="0" w:line="276" w:lineRule="auto"/>
+      <w:jc w:val="left"/>
+      <w:outlineLvl w:val="9"/>
+    </w:pPr>
+    <w:rPr>
+      <w:rFonts w:ascii="Cambria" w:hAnsi="Cambria"/>
+      <w:color w:val="365F91"/>
+      <w:kern w:val="0"/>
+      <w:sz w:val="28"/>
+      <w:szCs w:val="28"/>
+    </w:rPr>
+  </w:style>
+  <w:style w:type="paragraph" w:styleId="ab">
+    <w:name w:val="List Paragraph"/>
+    <w:basedOn w:val="a"/>
+    <w:uiPriority w:val="99"/>
+    <w:qFormat/>
+    <w:pPr>
+      <w:ind w:firstLineChars="200" w:firstLine="420"/>
+    </w:pPr>
+  </w:style>
+  <w:style w:type="paragraph" w:customStyle="1" w:styleId="31">
+    <w:name w:val="目录 31"/>
+    <w:basedOn w:val="a"/>
+    <w:next w:val="a"/>
+    <w:uiPriority w:val="39"/>
+    <w:unhideWhenUsed/>
+    <w:qFormat/>
+    <w:pPr>
+      <w:widowControl/>
+      <w:spacing w:after="100" w:line="276" w:lineRule="auto"/>
+      <w:ind w:left="440"/>
+      <w:jc w:val="left"/>
+    </w:pPr>
+    <w:rPr>
+      <w:rFonts w:ascii="Calibri" w:hAnsi="Calibri"/>
+      <w:kern w:val="0"/>
+      <w:sz w:val="22"/>
+      <w:szCs w:val="22"/>
+    </w:rPr>
+  </w:style>
+  <w:style w:type="paragraph" w:customStyle="1" w:styleId="11">
+    <w:name w:val="目录 11"/>
+    <w:basedOn w:val="a"/>
+    <w:next w:val="a"/>
+    <w:uiPriority w:val="39"/>
+    <w:unhideWhenUsed/>
+    <w:qFormat/>
+    <w:pPr>
+      <w:widowControl/>
+      <w:tabs>
+        <w:tab w:val="left" w:pos="420"/>
+        <w:tab w:val="right" w:leader="dot" w:pos="8296"/>
+      </w:tabs>
+      <w:spacing w:after="100" w:line="276" w:lineRule="auto"/>
+      <w:jc w:val="center"/>
+    </w:pPr>
+    <w:rPr>
+      <w:rFonts w:ascii="宋体" w:hAnsi="宋体" w:cs="宋体"/>
+      <w:kern w:val="0"/>
+      <w:sz w:val="28"/>
+      <w:szCs w:val="28"/>
+    </w:rPr>
+  </w:style>
+  <w:style w:type="paragraph" w:customStyle="1" w:styleId="p16">
+    <w:name w:val="p16"/>
+    <w:basedOn w:val="a"/>
+    <w:qFormat/>
+    <w:pPr>
+      <w:widowControl/>
+      <w:jc w:val="left"/>
+    </w:pPr>
+    <w:rPr>
+      <w:rFonts w:ascii="Calibri" w:hAnsi="Calibri" w:hint="eastAsia"/>
+      <w:sz w:val="18"/>
+      <w:szCs w:val="22"/>
+    </w:rPr>
+  </w:style>
+  <w:style w:type="paragraph" w:customStyle="1" w:styleId="Figure">
+    <w:name w:val="Figure"/>
+    <w:basedOn w:val="a3"/>
+    <w:qFormat/>
+    <w:pPr>
+      <w:tabs>
+        <w:tab w:val="center" w:pos="8640"/>
+      </w:tabs>
+      <w:spacing w:before="120" w:after="240" w:line="360" w:lineRule="auto"/>
+      <w:jc w:val="center"/>
+    </w:pPr>
+    <w:rPr>
+      <w:kern w:val="0"/>
+      <w:szCs w:val="20"/>
+    </w:rPr>
+  </w:style>
+  <w:style w:type="paragraph" w:customStyle="1" w:styleId="WPSOffice1">
+    <w:name w:val="WPSOffice手动目录 1"/>
+    <w:qFormat/>
+  </w:style>
+  <w:style w:type="paragraph" w:customStyle="1" w:styleId="WPSOffice2">
+    <w:name w:val="WPSOffice手动目录 2"/>
+    <w:qFormat/>
+    <w:pPr>
+      <w:ind w:leftChars="200" w:left="200"/>
+    </w:pPr>
+  </w:style>
+  <w:style w:type="character" w:customStyle="1" w:styleId="12">
+    <w:name w:val="未处理的提及1"/>
+    <w:uiPriority w:val="99"/>
+    <w:unhideWhenUsed/>
+    <w:qFormat/>
+    <w:rPr>
+      <w:color w:val="605E5C"/>
+      <w:shd w:val="clear" w:color="auto" w:fill="E1DFDD"/>
+    </w:rPr>
+  </w:style>
+  <w:style w:type="character" w:customStyle="1" w:styleId="Char">
+    <w:name w:val="批注框文本 Char"/>
+    <w:link w:val="a4"/>
+    <w:qFormat/>
+    <w:rPr>
+      <w:kern w:val="2"/>
+      <w:sz w:val="18"/>
+      <w:szCs w:val="18"/>
+    </w:rPr>
+  </w:style>
+  <w:style w:type="character" w:customStyle="1" w:styleId="Char0">
+    <w:name w:val="页脚 Char"/>
+    <w:link w:val="a5"/>
+    <w:rPr>
+      <w:rFonts w:eastAsia="宋体"/>
+      <w:kern w:val="2"/>
+      <w:sz w:val="18"/>
+      <w:szCs w:val="18"/>
+      <w:lang w:val="en-US" w:eastAsia="zh-CN" w:bidi="ar-SA"/>
+    </w:rPr>
+  </w:style>
+  <w:style w:type="character" w:customStyle="1" w:styleId="1Char">
+    <w:name w:val="标题 1 Char"/>
+    <w:link w:val="1"/>
+    <w:qFormat/>
+    <w:rPr>
+      <w:b/>
+      <w:bCs/>
+      <w:kern w:val="44"/>
+      <w:sz w:val="44"/>
+      <w:szCs w:val="44"/>
+    </w:rPr>
+  </w:style>
+  <w:style w:type="character" w:customStyle="1" w:styleId="Char1">
+    <w:name w:val="脚注文本 Char"/>
+    <w:link w:val="a7"/>
     <w:qFormat/>
     <w:rPr>
       <w:kern w:val="2"/>

--- a/产品手册/Sx00/S系列源表_SCPI编程手册 v1.0.2.docx
+++ b/产品手册/Sx00/S系列源表_SCPI编程手册 v1.0.2.docx
@@ -7146,7 +7146,7 @@
           <v:shape id="_x0000_i1025" type="#_x0000_t75" style="width:152.5pt;height:126.95pt" o:ole="">
             <v:imagedata r:id="rId11" o:title=""/>
           </v:shape>
-          <o:OLEObject Type="Embed" ProgID="Visio.Drawing.11" ShapeID="_x0000_i1025" DrawAspect="Content" ObjectID="_1662382423" r:id="rId12"/>
+          <o:OLEObject Type="Embed" ProgID="Visio.Drawing.11" ShapeID="_x0000_i1025" DrawAspect="Content" ObjectID="_1662475508" r:id="rId12"/>
         </w:object>
       </w:r>
     </w:p>
@@ -10161,57 +10161,38 @@
           <w:rFonts w:ascii="宋体" w:hAnsi="宋体" w:cs="宋体" w:hint="eastAsia"/>
           <w:sz w:val="24"/>
         </w:rPr>
-        <w:t>为整数</w:t>
-      </w:r>
-      <w:r>
-        <w:rPr>
-          <w:rFonts w:ascii="宋体" w:hAnsi="宋体" w:cs="宋体" w:hint="eastAsia"/>
-          <w:sz w:val="24"/>
-        </w:rPr>
-        <w:t>可以为</w:t>
-      </w:r>
-      <w:r>
-        <w:rPr>
-          <w:rFonts w:ascii="宋体" w:hAnsi="宋体" w:cs="宋体"/>
-          <w:sz w:val="24"/>
-        </w:rPr>
-        <w:t>1</w:t>
-      </w:r>
-      <w:r>
-        <w:rPr>
-          <w:rFonts w:ascii="宋体" w:hAnsi="宋体" w:cs="宋体" w:hint="eastAsia"/>
-          <w:sz w:val="24"/>
-        </w:rPr>
-        <w:t>、2、3、</w:t>
-      </w:r>
-      <w:r>
-        <w:rPr>
-          <w:rFonts w:ascii="宋体" w:hAnsi="宋体" w:cs="宋体"/>
-          <w:sz w:val="24"/>
-        </w:rPr>
-        <w:t>4</w:t>
-      </w:r>
-      <w:r>
-        <w:rPr>
-          <w:rFonts w:ascii="宋体" w:hAnsi="宋体" w:cs="宋体" w:hint="eastAsia"/>
-          <w:sz w:val="24"/>
-        </w:rPr>
-        <w:t>、5、</w:t>
-      </w:r>
-      <w:r>
-        <w:rPr>
-          <w:rFonts w:ascii="宋体" w:hAnsi="宋体" w:cs="宋体"/>
-          <w:sz w:val="24"/>
-        </w:rPr>
-        <w:t>6</w:t>
-      </w:r>
-      <w:r>
-        <w:rPr>
-          <w:rFonts w:ascii="宋体" w:hAnsi="宋体" w:cs="宋体" w:hint="eastAsia"/>
-          <w:sz w:val="24"/>
-        </w:rPr>
-        <w:t>、7、8，不同数值表示NPLC值不同，</w:t>
-      </w:r>
+        <w:t>为</w:t>
+      </w:r>
+      <w:r>
+        <w:rPr>
+          <w:rFonts w:ascii="宋体" w:hAnsi="宋体" w:cs="宋体" w:hint="eastAsia"/>
+          <w:sz w:val="24"/>
+        </w:rPr>
+        <w:t>浮点数，取值范围为0.01~10</w:t>
+      </w:r>
+      <w:r>
+        <w:rPr>
+          <w:rFonts w:ascii="宋体" w:hAnsi="宋体" w:cs="宋体" w:hint="eastAsia"/>
+          <w:sz w:val="24"/>
+        </w:rPr>
+        <w:t>，</w:t>
+      </w:r>
+      <w:r>
+        <w:rPr>
+          <w:rFonts w:ascii="宋体" w:hAnsi="宋体" w:cs="宋体" w:hint="eastAsia"/>
+          <w:sz w:val="24"/>
+        </w:rPr>
+        <w:t>其中0.01为最小NPLC，10为最大NPLC</w:t>
+      </w:r>
+      <w:r>
+        <w:rPr>
+          <w:rFonts w:ascii="宋体" w:hAnsi="宋体" w:cs="宋体" w:hint="eastAsia"/>
+          <w:sz w:val="24"/>
+        </w:rPr>
+        <w:t>,设备会根据用户输入值匹配最佳NPLC值</w:t>
+      </w:r>
+      <w:bookmarkStart w:id="47" w:name="_GoBack"/>
+      <w:bookmarkEnd w:id="47"/>
     </w:p>
     <w:p>
       <w:pPr>
@@ -10230,10 +10211,10 @@
       </w:r>
       <w:r>
         <w:rPr>
-          <w:rFonts w:ascii="宋体" w:hAnsi="宋体" w:cs="宋体"/>
-          <w:sz w:val="24"/>
-        </w:rPr>
-        <w:t>8</w:t>
+          <w:rFonts w:ascii="宋体" w:hAnsi="宋体" w:cs="宋体" w:hint="eastAsia"/>
+          <w:sz w:val="24"/>
+        </w:rPr>
+        <w:t>10</w:t>
       </w:r>
       <w:r>
         <w:rPr>
@@ -10257,7 +10238,7 @@
           <w:szCs w:val="30"/>
         </w:rPr>
       </w:pPr>
-      <w:bookmarkStart w:id="47" w:name="_Toc50966817"/>
+      <w:bookmarkStart w:id="48" w:name="_Toc50966817"/>
       <w:r>
         <w:rPr>
           <w:rFonts w:ascii="宋体" w:hAnsi="宋体" w:cs="宋体" w:hint="eastAsia"/>
@@ -10266,7 +10247,7 @@
         </w:rPr>
         <w:t>输出状态查询</w:t>
       </w:r>
-      <w:bookmarkEnd w:id="47"/>
+      <w:bookmarkEnd w:id="48"/>
     </w:p>
     <w:p>
       <w:pPr>
@@ -10314,7 +10295,7 @@
           <w:szCs w:val="30"/>
         </w:rPr>
       </w:pPr>
-      <w:bookmarkStart w:id="48" w:name="_Toc50966818"/>
+      <w:bookmarkStart w:id="49" w:name="_Toc50966818"/>
       <w:r>
         <w:rPr>
           <w:rFonts w:ascii="宋体" w:hAnsi="宋体" w:cs="宋体" w:hint="eastAsia"/>
@@ -10323,7 +10304,7 @@
         </w:rPr>
         <w:t>清除错误缓存</w:t>
       </w:r>
-      <w:bookmarkEnd w:id="48"/>
+      <w:bookmarkEnd w:id="49"/>
     </w:p>
     <w:p>
       <w:pPr>
@@ -10387,7 +10368,7 @@
           <w:szCs w:val="30"/>
         </w:rPr>
       </w:pPr>
-      <w:bookmarkStart w:id="49" w:name="_Toc50966819"/>
+      <w:bookmarkStart w:id="50" w:name="_Toc50966819"/>
       <w:r>
         <w:rPr>
           <w:rFonts w:ascii="宋体" w:hAnsi="宋体" w:cs="宋体" w:hint="eastAsia"/>
@@ -10396,7 +10377,7 @@
         </w:rPr>
         <w:t>获取错误代码</w:t>
       </w:r>
-      <w:bookmarkEnd w:id="49"/>
+      <w:bookmarkEnd w:id="50"/>
     </w:p>
     <w:p>
       <w:pPr>
@@ -10460,7 +10441,7 @@
           <w:szCs w:val="30"/>
         </w:rPr>
       </w:pPr>
-      <w:bookmarkStart w:id="50" w:name="_Toc50966820"/>
+      <w:bookmarkStart w:id="51" w:name="_Toc50966820"/>
       <w:r>
         <w:rPr>
           <w:rFonts w:ascii="宋体" w:hAnsi="宋体" w:cs="宋体" w:hint="eastAsia"/>
@@ -10469,7 +10450,7 @@
         </w:rPr>
         <w:t>获取源类型</w:t>
       </w:r>
-      <w:bookmarkEnd w:id="50"/>
+      <w:bookmarkEnd w:id="51"/>
     </w:p>
     <w:p>
       <w:pPr>
@@ -10517,7 +10498,7 @@
           <w:szCs w:val="30"/>
         </w:rPr>
       </w:pPr>
-      <w:bookmarkStart w:id="51" w:name="_Toc50966821"/>
+      <w:bookmarkStart w:id="52" w:name="_Toc50966821"/>
       <w:r>
         <w:rPr>
           <w:rFonts w:ascii="宋体" w:hAnsi="宋体" w:cs="宋体" w:hint="eastAsia"/>
@@ -10526,7 +10507,7 @@
         </w:rPr>
         <w:t>进入测量模式</w:t>
       </w:r>
-      <w:bookmarkEnd w:id="51"/>
+      <w:bookmarkEnd w:id="52"/>
     </w:p>
     <w:p>
       <w:pPr>
@@ -10649,8 +10630,8 @@
         </w:rPr>
         <w:br w:type="page"/>
       </w:r>
-      <w:bookmarkStart w:id="52" w:name="_Toc1055"/>
-      <w:bookmarkStart w:id="53" w:name="_Toc50966822"/>
+      <w:bookmarkStart w:id="53" w:name="_Toc1055"/>
+      <w:bookmarkStart w:id="54" w:name="_Toc50966822"/>
       <w:r>
         <w:rPr>
           <w:bCs/>
@@ -10703,8 +10684,8 @@
         </w:rPr>
         <w:t>演示步骤</w:t>
       </w:r>
-      <w:bookmarkEnd w:id="52"/>
       <w:bookmarkEnd w:id="53"/>
+      <w:bookmarkEnd w:id="54"/>
     </w:p>
     <w:p>
       <w:pPr>
@@ -10714,8 +10695,8 @@
           <w:sz w:val="24"/>
         </w:rPr>
       </w:pPr>
-      <w:bookmarkStart w:id="54" w:name="_Toc21944702"/>
-      <w:bookmarkStart w:id="55" w:name="_Toc21945225"/>
+      <w:bookmarkStart w:id="55" w:name="_Toc21944702"/>
+      <w:bookmarkStart w:id="56" w:name="_Toc21945225"/>
       <w:r>
         <w:rPr>
           <w:rFonts w:ascii="宋体" w:hAnsi="宋体" w:cs="宋体" w:hint="eastAsia"/>
@@ -10723,8 +10704,8 @@
         </w:rPr>
         <w:t>参考第2节SCPI指令</w:t>
       </w:r>
-      <w:bookmarkEnd w:id="54"/>
       <w:bookmarkEnd w:id="55"/>
+      <w:bookmarkEnd w:id="56"/>
       <w:r>
         <w:rPr>
           <w:rFonts w:ascii="宋体" w:hAnsi="宋体" w:cs="宋体" w:hint="eastAsia"/>
@@ -10747,8 +10728,8 @@
           <w:szCs w:val="30"/>
         </w:rPr>
       </w:pPr>
-      <w:bookmarkStart w:id="56" w:name="_Toc32650"/>
-      <w:bookmarkStart w:id="57" w:name="_Toc50966823"/>
+      <w:bookmarkStart w:id="57" w:name="_Toc32650"/>
+      <w:bookmarkStart w:id="58" w:name="_Toc50966823"/>
       <w:r>
         <w:rPr>
           <w:rFonts w:ascii="宋体" w:hAnsi="宋体" w:cs="宋体" w:hint="eastAsia"/>
@@ -10757,8 +10738,8 @@
         </w:rPr>
         <w:t>串口连接</w:t>
       </w:r>
-      <w:bookmarkEnd w:id="56"/>
       <w:bookmarkEnd w:id="57"/>
+      <w:bookmarkEnd w:id="58"/>
     </w:p>
     <w:p>
       <w:pPr>
@@ -10882,8 +10863,8 @@
           <w:szCs w:val="30"/>
         </w:rPr>
       </w:pPr>
-      <w:bookmarkStart w:id="58" w:name="_Toc15227"/>
-      <w:bookmarkStart w:id="59" w:name="_Toc50966824"/>
+      <w:bookmarkStart w:id="59" w:name="_Toc15227"/>
+      <w:bookmarkStart w:id="60" w:name="_Toc50966824"/>
       <w:r>
         <w:rPr>
           <w:rFonts w:ascii="宋体" w:hAnsi="宋体" w:cs="宋体" w:hint="eastAsia"/>
@@ -10892,8 +10873,8 @@
         </w:rPr>
         <w:t>网口连接</w:t>
       </w:r>
-      <w:bookmarkEnd w:id="58"/>
       <w:bookmarkEnd w:id="59"/>
+      <w:bookmarkEnd w:id="60"/>
     </w:p>
     <w:p>
       <w:pPr>
@@ -11056,8 +11037,8 @@
           <w:szCs w:val="30"/>
         </w:rPr>
       </w:pPr>
-      <w:bookmarkStart w:id="60" w:name="_Toc27713"/>
-      <w:bookmarkStart w:id="61" w:name="_Toc50966825"/>
+      <w:bookmarkStart w:id="61" w:name="_Toc27713"/>
+      <w:bookmarkStart w:id="62" w:name="_Toc50966825"/>
       <w:r>
         <w:rPr>
           <w:rFonts w:ascii="宋体" w:hAnsi="宋体" w:cs="宋体" w:hint="eastAsia"/>
@@ -11066,8 +11047,8 @@
         </w:rPr>
         <w:t>获取设备标识</w:t>
       </w:r>
-      <w:bookmarkEnd w:id="60"/>
       <w:bookmarkEnd w:id="61"/>
+      <w:bookmarkEnd w:id="62"/>
     </w:p>
     <w:p>
       <w:pPr>
@@ -11137,7 +11118,7 @@
               </wp:anchor>
             </w:drawing>
           </mc:Choice>
-          <mc:Fallback xmlns:cx="http://schemas.microsoft.com/office/drawing/2014/chartex" xmlns:cx1="http://schemas.microsoft.com/office/drawing/2015/9/8/chartex" xmlns:cx2="http://schemas.microsoft.com/office/drawing/2015/10/21/chartex" xmlns:cx3="http://schemas.microsoft.com/office/drawing/2016/5/9/chartex" xmlns:cx4="http://schemas.microsoft.com/office/drawing/2016/5/10/chartex" xmlns:cx5="http://schemas.microsoft.com/office/drawing/2016/5/11/chartex" xmlns:cx6="http://schemas.microsoft.com/office/drawing/2016/5/12/chartex" xmlns:cx7="http://schemas.microsoft.com/office/drawing/2016/5/13/chartex" xmlns:cx8="http://schemas.microsoft.com/office/drawing/2016/5/14/chartex" xmlns:aink="http://schemas.microsoft.com/office/drawing/2016/ink" xmlns:am3d="http://schemas.microsoft.com/office/drawing/2017/model3d" xmlns:w15="http://schemas.microsoft.com/office/word/2012/wordml" xmlns:w16cex="http://schemas.microsoft.com/office/word/2018/wordml/cex" xmlns:w16cid="http://schemas.microsoft.com/office/word/2016/wordml/cid" xmlns:w16="http://schemas.microsoft.com/office/word/2018/wordml" xmlns:w16se="http://schemas.microsoft.com/office/word/2015/wordml/symex">
+          <mc:Fallback xmlns:w16se="http://schemas.microsoft.com/office/word/2015/wordml/symex" xmlns:w16="http://schemas.microsoft.com/office/word/2018/wordml" xmlns:w16cid="http://schemas.microsoft.com/office/word/2016/wordml/cid" xmlns:w16cex="http://schemas.microsoft.com/office/word/2018/wordml/cex" xmlns:w15="http://schemas.microsoft.com/office/word/2012/wordml" xmlns:am3d="http://schemas.microsoft.com/office/drawing/2017/model3d" xmlns:aink="http://schemas.microsoft.com/office/drawing/2016/ink" xmlns:cx8="http://schemas.microsoft.com/office/drawing/2016/5/14/chartex" xmlns:cx7="http://schemas.microsoft.com/office/drawing/2016/5/13/chartex" xmlns:cx6="http://schemas.microsoft.com/office/drawing/2016/5/12/chartex" xmlns:cx5="http://schemas.microsoft.com/office/drawing/2016/5/11/chartex" xmlns:cx4="http://schemas.microsoft.com/office/drawing/2016/5/10/chartex" xmlns:cx3="http://schemas.microsoft.com/office/drawing/2016/5/9/chartex" xmlns:cx2="http://schemas.microsoft.com/office/drawing/2015/10/21/chartex" xmlns:cx1="http://schemas.microsoft.com/office/drawing/2015/9/8/chartex" xmlns:cx="http://schemas.microsoft.com/office/drawing/2014/chartex">
             <w:pict>
               <v:roundrect w14:anchorId="767A7D2C" id="AutoShape 5" o:spid="_x0000_s1026" style="position:absolute;left:0;text-align:left;margin-left:164.85pt;margin-top:167.6pt;width:35.4pt;height:16.4pt;z-index:251683840;visibility:visible;mso-wrap-style:square;mso-wrap-distance-left:9pt;mso-wrap-distance-top:0;mso-wrap-distance-right:9pt;mso-wrap-distance-bottom:0;mso-position-horizontal:absolute;mso-position-horizontal-relative:text;mso-position-vertical:absolute;mso-position-vertical-relative:text;v-text-anchor:top" arcsize="10923f" o:gfxdata="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" filled="f" strokecolor="#c00000"/>
             </w:pict>
@@ -11271,9 +11252,9 @@
           <w:szCs w:val="30"/>
         </w:rPr>
       </w:pPr>
-      <w:bookmarkStart w:id="62" w:name="_Toc7825"/>
-      <w:bookmarkStart w:id="63" w:name="_Toc21945226"/>
-      <w:bookmarkStart w:id="64" w:name="_Toc50966826"/>
+      <w:bookmarkStart w:id="63" w:name="_Toc7825"/>
+      <w:bookmarkStart w:id="64" w:name="_Toc21945226"/>
+      <w:bookmarkStart w:id="65" w:name="_Toc50966826"/>
       <w:r>
         <w:rPr>
           <w:rFonts w:ascii="宋体" w:hAnsi="宋体" w:cs="宋体" w:hint="eastAsia"/>
@@ -11282,9 +11263,9 @@
         </w:rPr>
         <w:t>源选择</w:t>
       </w:r>
-      <w:bookmarkEnd w:id="62"/>
       <w:bookmarkEnd w:id="63"/>
       <w:bookmarkEnd w:id="64"/>
+      <w:bookmarkEnd w:id="65"/>
     </w:p>
     <w:p>
       <w:pPr>
@@ -11402,7 +11383,7 @@
               </wp:anchor>
             </w:drawing>
           </mc:Choice>
-          <mc:Fallback xmlns:cx="http://schemas.microsoft.com/office/drawing/2014/chartex" xmlns:cx1="http://schemas.microsoft.com/office/drawing/2015/9/8/chartex" xmlns:cx2="http://schemas.microsoft.com/office/drawing/2015/10/21/chartex" xmlns:cx3="http://schemas.microsoft.com/office/drawing/2016/5/9/chartex" xmlns:cx4="http://schemas.microsoft.com/office/drawing/2016/5/10/chartex" xmlns:cx5="http://schemas.microsoft.com/office/drawing/2016/5/11/chartex" xmlns:cx6="http://schemas.microsoft.com/office/drawing/2016/5/12/chartex" xmlns:cx7="http://schemas.microsoft.com/office/drawing/2016/5/13/chartex" xmlns:cx8="http://schemas.microsoft.com/office/drawing/2016/5/14/chartex" xmlns:aink="http://schemas.microsoft.com/office/drawing/2016/ink" xmlns:am3d="http://schemas.microsoft.com/office/drawing/2017/model3d" xmlns:w15="http://schemas.microsoft.com/office/word/2012/wordml" xmlns:w16cex="http://schemas.microsoft.com/office/word/2018/wordml/cex" xmlns:w16cid="http://schemas.microsoft.com/office/word/2016/wordml/cid" xmlns:w16="http://schemas.microsoft.com/office/word/2018/wordml" xmlns:w16se="http://schemas.microsoft.com/office/word/2015/wordml/symex">
+          <mc:Fallback xmlns:w16se="http://schemas.microsoft.com/office/word/2015/wordml/symex" xmlns:w16="http://schemas.microsoft.com/office/word/2018/wordml" xmlns:w16cid="http://schemas.microsoft.com/office/word/2016/wordml/cid" xmlns:w16cex="http://schemas.microsoft.com/office/word/2018/wordml/cex" xmlns:w15="http://schemas.microsoft.com/office/word/2012/wordml" xmlns:am3d="http://schemas.microsoft.com/office/drawing/2017/model3d" xmlns:aink="http://schemas.microsoft.com/office/drawing/2016/ink" xmlns:cx8="http://schemas.microsoft.com/office/drawing/2016/5/14/chartex" xmlns:cx7="http://schemas.microsoft.com/office/drawing/2016/5/13/chartex" xmlns:cx6="http://schemas.microsoft.com/office/drawing/2016/5/12/chartex" xmlns:cx5="http://schemas.microsoft.com/office/drawing/2016/5/11/chartex" xmlns:cx4="http://schemas.microsoft.com/office/drawing/2016/5/10/chartex" xmlns:cx3="http://schemas.microsoft.com/office/drawing/2016/5/9/chartex" xmlns:cx2="http://schemas.microsoft.com/office/drawing/2015/10/21/chartex" xmlns:cx1="http://schemas.microsoft.com/office/drawing/2015/9/8/chartex" xmlns:cx="http://schemas.microsoft.com/office/drawing/2014/chartex">
             <w:pict>
               <v:roundrect w14:anchorId="3D746050" id="AutoShape 5" o:spid="_x0000_s1026" style="position:absolute;left:0;text-align:left;margin-left:164.85pt;margin-top:157.2pt;width:35.4pt;height:16.4pt;z-index:251658240;visibility:visible;mso-wrap-style:square;mso-wrap-distance-left:9pt;mso-wrap-distance-top:0;mso-wrap-distance-right:9pt;mso-wrap-distance-bottom:0;mso-position-horizontal:absolute;mso-position-horizontal-relative:text;mso-position-vertical:absolute;mso-position-vertical-relative:text;v-text-anchor:top" arcsize="10923f" o:gfxdata="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" filled="f" strokecolor="#c00000">
                 <v:textbox>
@@ -11615,7 +11596,7 @@
               </wp:anchor>
             </w:drawing>
           </mc:Choice>
-          <mc:Fallback xmlns:cx="http://schemas.microsoft.com/office/drawing/2014/chartex" xmlns:cx1="http://schemas.microsoft.com/office/drawing/2015/9/8/chartex" xmlns:cx2="http://schemas.microsoft.com/office/drawing/2015/10/21/chartex" xmlns:cx3="http://schemas.microsoft.com/office/drawing/2016/5/9/chartex" xmlns:cx4="http://schemas.microsoft.com/office/drawing/2016/5/10/chartex" xmlns:cx5="http://schemas.microsoft.com/office/drawing/2016/5/11/chartex" xmlns:cx6="http://schemas.microsoft.com/office/drawing/2016/5/12/chartex" xmlns:cx7="http://schemas.microsoft.com/office/drawing/2016/5/13/chartex" xmlns:cx8="http://schemas.microsoft.com/office/drawing/2016/5/14/chartex" xmlns:aink="http://schemas.microsoft.com/office/drawing/2016/ink" xmlns:am3d="http://schemas.microsoft.com/office/drawing/2017/model3d" xmlns:w15="http://schemas.microsoft.com/office/word/2012/wordml" xmlns:w16cex="http://schemas.microsoft.com/office/word/2018/wordml/cex" xmlns:w16cid="http://schemas.microsoft.com/office/word/2016/wordml/cid" xmlns:w16="http://schemas.microsoft.com/office/word/2018/wordml" xmlns:w16se="http://schemas.microsoft.com/office/word/2015/wordml/symex">
+          <mc:Fallback xmlns:w16se="http://schemas.microsoft.com/office/word/2015/wordml/symex" xmlns:w16="http://schemas.microsoft.com/office/word/2018/wordml" xmlns:w16cid="http://schemas.microsoft.com/office/word/2016/wordml/cid" xmlns:w16cex="http://schemas.microsoft.com/office/word/2018/wordml/cex" xmlns:w15="http://schemas.microsoft.com/office/word/2012/wordml" xmlns:am3d="http://schemas.microsoft.com/office/drawing/2017/model3d" xmlns:aink="http://schemas.microsoft.com/office/drawing/2016/ink" xmlns:cx8="http://schemas.microsoft.com/office/drawing/2016/5/14/chartex" xmlns:cx7="http://schemas.microsoft.com/office/drawing/2016/5/13/chartex" xmlns:cx6="http://schemas.microsoft.com/office/drawing/2016/5/12/chartex" xmlns:cx5="http://schemas.microsoft.com/office/drawing/2016/5/11/chartex" xmlns:cx4="http://schemas.microsoft.com/office/drawing/2016/5/10/chartex" xmlns:cx3="http://schemas.microsoft.com/office/drawing/2016/5/9/chartex" xmlns:cx2="http://schemas.microsoft.com/office/drawing/2015/10/21/chartex" xmlns:cx1="http://schemas.microsoft.com/office/drawing/2015/9/8/chartex" xmlns:cx="http://schemas.microsoft.com/office/drawing/2014/chartex">
             <w:pict>
               <v:roundrect w14:anchorId="62D520EA" id="AutoShape 7" o:spid="_x0000_s1027" style="position:absolute;left:0;text-align:left;margin-left:169.2pt;margin-top:148.1pt;width:29pt;height:16.4pt;z-index:251659264;visibility:visible;mso-wrap-style:square;mso-wrap-distance-left:9pt;mso-wrap-distance-top:0;mso-wrap-distance-right:9pt;mso-wrap-distance-bottom:0;mso-position-horizontal:absolute;mso-position-horizontal-relative:text;mso-position-vertical:absolute;mso-position-vertical-relative:text;v-text-anchor:top" arcsize="10923f" o:gfxdata="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" filled="f" strokecolor="#c00000">
                 <v:textbox>
@@ -11725,8 +11706,8 @@
           <w:szCs w:val="30"/>
         </w:rPr>
       </w:pPr>
-      <w:bookmarkStart w:id="65" w:name="_Toc8809"/>
-      <w:bookmarkStart w:id="66" w:name="_Toc50966827"/>
+      <w:bookmarkStart w:id="66" w:name="_Toc8809"/>
+      <w:bookmarkStart w:id="67" w:name="_Toc50966827"/>
       <w:r>
         <w:rPr>
           <w:rFonts w:ascii="宋体" w:hAnsi="宋体" w:cs="宋体" w:hint="eastAsia"/>
@@ -11735,8 +11716,8 @@
         </w:rPr>
         <w:t>源量程</w:t>
       </w:r>
-      <w:bookmarkEnd w:id="65"/>
       <w:bookmarkEnd w:id="66"/>
+      <w:bookmarkEnd w:id="67"/>
     </w:p>
     <w:p>
       <w:pPr>
@@ -11903,7 +11884,7 @@
               </wp:anchor>
             </w:drawing>
           </mc:Choice>
-          <mc:Fallback xmlns:cx="http://schemas.microsoft.com/office/drawing/2014/chartex" xmlns:cx1="http://schemas.microsoft.com/office/drawing/2015/9/8/chartex" xmlns:cx2="http://schemas.microsoft.com/office/drawing/2015/10/21/chartex" xmlns:cx3="http://schemas.microsoft.com/office/drawing/2016/5/9/chartex" xmlns:cx4="http://schemas.microsoft.com/office/drawing/2016/5/10/chartex" xmlns:cx5="http://schemas.microsoft.com/office/drawing/2016/5/11/chartex" xmlns:cx6="http://schemas.microsoft.com/office/drawing/2016/5/12/chartex" xmlns:cx7="http://schemas.microsoft.com/office/drawing/2016/5/13/chartex" xmlns:cx8="http://schemas.microsoft.com/office/drawing/2016/5/14/chartex" xmlns:aink="http://schemas.microsoft.com/office/drawing/2016/ink" xmlns:am3d="http://schemas.microsoft.com/office/drawing/2017/model3d" xmlns:w15="http://schemas.microsoft.com/office/word/2012/wordml" xmlns:w16cex="http://schemas.microsoft.com/office/word/2018/wordml/cex" xmlns:w16cid="http://schemas.microsoft.com/office/word/2016/wordml/cid" xmlns:w16="http://schemas.microsoft.com/office/word/2018/wordml" xmlns:w16se="http://schemas.microsoft.com/office/word/2015/wordml/symex">
+          <mc:Fallback xmlns:w16se="http://schemas.microsoft.com/office/word/2015/wordml/symex" xmlns:w16="http://schemas.microsoft.com/office/word/2018/wordml" xmlns:w16cid="http://schemas.microsoft.com/office/word/2016/wordml/cid" xmlns:w16cex="http://schemas.microsoft.com/office/word/2018/wordml/cex" xmlns:w15="http://schemas.microsoft.com/office/word/2012/wordml" xmlns:am3d="http://schemas.microsoft.com/office/drawing/2017/model3d" xmlns:aink="http://schemas.microsoft.com/office/drawing/2016/ink" xmlns:cx8="http://schemas.microsoft.com/office/drawing/2016/5/14/chartex" xmlns:cx7="http://schemas.microsoft.com/office/drawing/2016/5/13/chartex" xmlns:cx6="http://schemas.microsoft.com/office/drawing/2016/5/12/chartex" xmlns:cx5="http://schemas.microsoft.com/office/drawing/2016/5/11/chartex" xmlns:cx4="http://schemas.microsoft.com/office/drawing/2016/5/10/chartex" xmlns:cx3="http://schemas.microsoft.com/office/drawing/2016/5/9/chartex" xmlns:cx2="http://schemas.microsoft.com/office/drawing/2015/10/21/chartex" xmlns:cx1="http://schemas.microsoft.com/office/drawing/2015/9/8/chartex" xmlns:cx="http://schemas.microsoft.com/office/drawing/2014/chartex">
             <w:pict>
               <v:roundrect w14:anchorId="4E04BEB9" id="AutoShape 12" o:spid="_x0000_s1028" style="position:absolute;left:0;text-align:left;margin-left:163pt;margin-top:146.75pt;width:49.4pt;height:16.4pt;z-index:251660288;visibility:visible;mso-wrap-style:square;mso-wrap-distance-left:9pt;mso-wrap-distance-top:0;mso-wrap-distance-right:9pt;mso-wrap-distance-bottom:0;mso-position-horizontal:absolute;mso-position-horizontal-relative:text;mso-position-vertical:absolute;mso-position-vertical-relative:text;v-text-anchor:top" arcsize="10923f" o:gfxdata="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" filled="f" strokecolor="#c00000">
                 <v:textbox>
@@ -12013,8 +11994,8 @@
           <w:szCs w:val="30"/>
         </w:rPr>
       </w:pPr>
-      <w:bookmarkStart w:id="67" w:name="_Toc19575"/>
-      <w:bookmarkStart w:id="68" w:name="_Toc50966828"/>
+      <w:bookmarkStart w:id="68" w:name="_Toc19575"/>
+      <w:bookmarkStart w:id="69" w:name="_Toc50966828"/>
       <w:r>
         <w:rPr>
           <w:rFonts w:ascii="宋体" w:hAnsi="宋体" w:cs="宋体" w:hint="eastAsia"/>
@@ -12023,8 +12004,8 @@
         </w:rPr>
         <w:t>源值</w:t>
       </w:r>
-      <w:bookmarkEnd w:id="67"/>
       <w:bookmarkEnd w:id="68"/>
+      <w:bookmarkEnd w:id="69"/>
     </w:p>
     <w:p>
       <w:pPr>
@@ -12216,7 +12197,7 @@
               </wp:anchor>
             </w:drawing>
           </mc:Choice>
-          <mc:Fallback xmlns:cx="http://schemas.microsoft.com/office/drawing/2014/chartex" xmlns:cx1="http://schemas.microsoft.com/office/drawing/2015/9/8/chartex" xmlns:cx2="http://schemas.microsoft.com/office/drawing/2015/10/21/chartex" xmlns:cx3="http://schemas.microsoft.com/office/drawing/2016/5/9/chartex" xmlns:cx4="http://schemas.microsoft.com/office/drawing/2016/5/10/chartex" xmlns:cx5="http://schemas.microsoft.com/office/drawing/2016/5/11/chartex" xmlns:cx6="http://schemas.microsoft.com/office/drawing/2016/5/12/chartex" xmlns:cx7="http://schemas.microsoft.com/office/drawing/2016/5/13/chartex" xmlns:cx8="http://schemas.microsoft.com/office/drawing/2016/5/14/chartex" xmlns:aink="http://schemas.microsoft.com/office/drawing/2016/ink" xmlns:am3d="http://schemas.microsoft.com/office/drawing/2017/model3d" xmlns:w15="http://schemas.microsoft.com/office/word/2012/wordml" xmlns:w16cex="http://schemas.microsoft.com/office/word/2018/wordml/cex" xmlns:w16cid="http://schemas.microsoft.com/office/word/2016/wordml/cid" xmlns:w16="http://schemas.microsoft.com/office/word/2018/wordml" xmlns:w16se="http://schemas.microsoft.com/office/word/2015/wordml/symex">
+          <mc:Fallback xmlns:w16se="http://schemas.microsoft.com/office/word/2015/wordml/symex" xmlns:w16="http://schemas.microsoft.com/office/word/2018/wordml" xmlns:w16cid="http://schemas.microsoft.com/office/word/2016/wordml/cid" xmlns:w16cex="http://schemas.microsoft.com/office/word/2018/wordml/cex" xmlns:w15="http://schemas.microsoft.com/office/word/2012/wordml" xmlns:am3d="http://schemas.microsoft.com/office/drawing/2017/model3d" xmlns:aink="http://schemas.microsoft.com/office/drawing/2016/ink" xmlns:cx8="http://schemas.microsoft.com/office/drawing/2016/5/14/chartex" xmlns:cx7="http://schemas.microsoft.com/office/drawing/2016/5/13/chartex" xmlns:cx6="http://schemas.microsoft.com/office/drawing/2016/5/12/chartex" xmlns:cx5="http://schemas.microsoft.com/office/drawing/2016/5/11/chartex" xmlns:cx4="http://schemas.microsoft.com/office/drawing/2016/5/10/chartex" xmlns:cx3="http://schemas.microsoft.com/office/drawing/2016/5/9/chartex" xmlns:cx2="http://schemas.microsoft.com/office/drawing/2015/10/21/chartex" xmlns:cx1="http://schemas.microsoft.com/office/drawing/2015/9/8/chartex" xmlns:cx="http://schemas.microsoft.com/office/drawing/2014/chartex">
             <w:pict>
               <v:roundrect w14:anchorId="5A2F1B49" id="_x0000_s1029" style="position:absolute;left:0;text-align:left;margin-left:161.6pt;margin-top:148.95pt;width:49.4pt;height:16.4pt;z-index:251689984;visibility:visible;mso-wrap-style:square;mso-wrap-distance-left:9pt;mso-wrap-distance-top:0;mso-wrap-distance-right:9pt;mso-wrap-distance-bottom:0;mso-position-horizontal:absolute;mso-position-horizontal-relative:text;mso-position-vertical:absolute;mso-position-vertical-relative:text;v-text-anchor:top" arcsize="10923f" o:gfxdata="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" filled="f" strokecolor="#c00000">
                 <v:textbox>
@@ -12326,8 +12307,8 @@
           <w:szCs w:val="30"/>
         </w:rPr>
       </w:pPr>
-      <w:bookmarkStart w:id="69" w:name="_Toc23484"/>
-      <w:bookmarkStart w:id="70" w:name="_Toc50966829"/>
+      <w:bookmarkStart w:id="70" w:name="_Toc23484"/>
+      <w:bookmarkStart w:id="71" w:name="_Toc50966829"/>
       <w:r>
         <w:rPr>
           <w:rFonts w:ascii="宋体" w:hAnsi="宋体" w:cs="宋体" w:hint="eastAsia"/>
@@ -12336,8 +12317,8 @@
         </w:rPr>
         <w:t>限量程</w:t>
       </w:r>
-      <w:bookmarkEnd w:id="69"/>
       <w:bookmarkEnd w:id="70"/>
+      <w:bookmarkEnd w:id="71"/>
     </w:p>
     <w:p>
       <w:pPr>
@@ -12496,7 +12477,7 @@
               </wp:anchor>
             </w:drawing>
           </mc:Choice>
-          <mc:Fallback xmlns:cx="http://schemas.microsoft.com/office/drawing/2014/chartex" xmlns:cx1="http://schemas.microsoft.com/office/drawing/2015/9/8/chartex" xmlns:cx2="http://schemas.microsoft.com/office/drawing/2015/10/21/chartex" xmlns:cx3="http://schemas.microsoft.com/office/drawing/2016/5/9/chartex" xmlns:cx4="http://schemas.microsoft.com/office/drawing/2016/5/10/chartex" xmlns:cx5="http://schemas.microsoft.com/office/drawing/2016/5/11/chartex" xmlns:cx6="http://schemas.microsoft.com/office/drawing/2016/5/12/chartex" xmlns:cx7="http://schemas.microsoft.com/office/drawing/2016/5/13/chartex" xmlns:cx8="http://schemas.microsoft.com/office/drawing/2016/5/14/chartex" xmlns:aink="http://schemas.microsoft.com/office/drawing/2016/ink" xmlns:am3d="http://schemas.microsoft.com/office/drawing/2017/model3d" xmlns:w15="http://schemas.microsoft.com/office/word/2012/wordml" xmlns:w16cex="http://schemas.microsoft.com/office/word/2018/wordml/cex" xmlns:w16cid="http://schemas.microsoft.com/office/word/2016/wordml/cid" xmlns:w16="http://schemas.microsoft.com/office/word/2018/wordml" xmlns:w16se="http://schemas.microsoft.com/office/word/2015/wordml/symex">
+          <mc:Fallback xmlns:w16se="http://schemas.microsoft.com/office/word/2015/wordml/symex" xmlns:w16="http://schemas.microsoft.com/office/word/2018/wordml" xmlns:w16cid="http://schemas.microsoft.com/office/word/2016/wordml/cid" xmlns:w16cex="http://schemas.microsoft.com/office/word/2018/wordml/cex" xmlns:w15="http://schemas.microsoft.com/office/word/2012/wordml" xmlns:am3d="http://schemas.microsoft.com/office/drawing/2017/model3d" xmlns:aink="http://schemas.microsoft.com/office/drawing/2016/ink" xmlns:cx8="http://schemas.microsoft.com/office/drawing/2016/5/14/chartex" xmlns:cx7="http://schemas.microsoft.com/office/drawing/2016/5/13/chartex" xmlns:cx6="http://schemas.microsoft.com/office/drawing/2016/5/12/chartex" xmlns:cx5="http://schemas.microsoft.com/office/drawing/2016/5/11/chartex" xmlns:cx4="http://schemas.microsoft.com/office/drawing/2016/5/10/chartex" xmlns:cx3="http://schemas.microsoft.com/office/drawing/2016/5/9/chartex" xmlns:cx2="http://schemas.microsoft.com/office/drawing/2015/10/21/chartex" xmlns:cx1="http://schemas.microsoft.com/office/drawing/2015/9/8/chartex" xmlns:cx="http://schemas.microsoft.com/office/drawing/2014/chartex">
             <w:pict>
               <v:roundrect w14:anchorId="5982E764" id="AutoShape 15" o:spid="_x0000_s1030" style="position:absolute;left:0;text-align:left;margin-left:164.35pt;margin-top:148.85pt;width:49.1pt;height:18.7pt;z-index:251662336;visibility:visible;mso-wrap-style:square;mso-wrap-distance-left:9pt;mso-wrap-distance-top:0;mso-wrap-distance-right:9pt;mso-wrap-distance-bottom:0;mso-position-horizontal:absolute;mso-position-horizontal-relative:text;mso-position-vertical:absolute;mso-position-vertical-relative:text;v-text-anchor:top" arcsize="10923f" o:gfxdata="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" filled="f" strokecolor="#c00000">
                 <v:textbox>
@@ -12606,8 +12587,8 @@
           <w:szCs w:val="30"/>
         </w:rPr>
       </w:pPr>
-      <w:bookmarkStart w:id="71" w:name="_Toc15122"/>
-      <w:bookmarkStart w:id="72" w:name="_Toc50966830"/>
+      <w:bookmarkStart w:id="72" w:name="_Toc15122"/>
+      <w:bookmarkStart w:id="73" w:name="_Toc50966830"/>
       <w:r>
         <w:rPr>
           <w:rFonts w:ascii="宋体" w:hAnsi="宋体" w:cs="宋体" w:hint="eastAsia"/>
@@ -12616,8 +12597,8 @@
         </w:rPr>
         <w:t>限值</w:t>
       </w:r>
-      <w:bookmarkEnd w:id="71"/>
       <w:bookmarkEnd w:id="72"/>
+      <w:bookmarkEnd w:id="73"/>
     </w:p>
     <w:p>
       <w:pPr>
@@ -12643,7 +12624,7 @@
         </w:rPr>
         <w:t xml:space="preserve">  :SOUR:VOLT:ILIM&lt;space&gt;1E-6  </w:t>
       </w:r>
-      <w:bookmarkStart w:id="73" w:name="_Hlk40694075"/>
+      <w:bookmarkStart w:id="74" w:name="_Hlk40694075"/>
       <w:r>
         <w:rPr>
           <w:rFonts w:ascii="宋体" w:hAnsi="宋体" w:cs="宋体" w:hint="eastAsia"/>
@@ -12651,7 +12632,7 @@
         </w:rPr>
         <w:t>设置电流为1uA</w:t>
       </w:r>
-      <w:bookmarkEnd w:id="73"/>
+      <w:bookmarkEnd w:id="74"/>
       <w:r>
         <w:rPr>
           <w:rFonts w:ascii="宋体" w:hAnsi="宋体" w:cs="宋体"/>
@@ -12793,7 +12774,7 @@
               </wp:anchor>
             </w:drawing>
           </mc:Choice>
-          <mc:Fallback xmlns:cx="http://schemas.microsoft.com/office/drawing/2014/chartex" xmlns:cx1="http://schemas.microsoft.com/office/drawing/2015/9/8/chartex" xmlns:cx2="http://schemas.microsoft.com/office/drawing/2015/10/21/chartex" xmlns:cx3="http://schemas.microsoft.com/office/drawing/2016/5/9/chartex" xmlns:cx4="http://schemas.microsoft.com/office/drawing/2016/5/10/chartex" xmlns:cx5="http://schemas.microsoft.com/office/drawing/2016/5/11/chartex" xmlns:cx6="http://schemas.microsoft.com/office/drawing/2016/5/12/chartex" xmlns:cx7="http://schemas.microsoft.com/office/drawing/2016/5/13/chartex" xmlns:cx8="http://schemas.microsoft.com/office/drawing/2016/5/14/chartex" xmlns:aink="http://schemas.microsoft.com/office/drawing/2016/ink" xmlns:am3d="http://schemas.microsoft.com/office/drawing/2017/model3d" xmlns:w15="http://schemas.microsoft.com/office/word/2012/wordml" xmlns:w16cex="http://schemas.microsoft.com/office/word/2018/wordml/cex" xmlns:w16cid="http://schemas.microsoft.com/office/word/2016/wordml/cid" xmlns:w16="http://schemas.microsoft.com/office/word/2018/wordml" xmlns:w16se="http://schemas.microsoft.com/office/word/2015/wordml/symex">
+          <mc:Fallback xmlns:w16se="http://schemas.microsoft.com/office/word/2015/wordml/symex" xmlns:w16="http://schemas.microsoft.com/office/word/2018/wordml" xmlns:w16cid="http://schemas.microsoft.com/office/word/2016/wordml/cid" xmlns:w16cex="http://schemas.microsoft.com/office/word/2018/wordml/cex" xmlns:w15="http://schemas.microsoft.com/office/word/2012/wordml" xmlns:am3d="http://schemas.microsoft.com/office/drawing/2017/model3d" xmlns:aink="http://schemas.microsoft.com/office/drawing/2016/ink" xmlns:cx8="http://schemas.microsoft.com/office/drawing/2016/5/14/chartex" xmlns:cx7="http://schemas.microsoft.com/office/drawing/2016/5/13/chartex" xmlns:cx6="http://schemas.microsoft.com/office/drawing/2016/5/12/chartex" xmlns:cx5="http://schemas.microsoft.com/office/drawing/2016/5/11/chartex" xmlns:cx4="http://schemas.microsoft.com/office/drawing/2016/5/10/chartex" xmlns:cx3="http://schemas.microsoft.com/office/drawing/2016/5/9/chartex" xmlns:cx2="http://schemas.microsoft.com/office/drawing/2015/10/21/chartex" xmlns:cx1="http://schemas.microsoft.com/office/drawing/2015/9/8/chartex" xmlns:cx="http://schemas.microsoft.com/office/drawing/2014/chartex">
             <w:pict>
               <v:roundrect w14:anchorId="1B7FBDF6" id="AutoShape 16" o:spid="_x0000_s1031" style="position:absolute;left:0;text-align:left;margin-left:168pt;margin-top:150.55pt;width:45.35pt;height:18.7pt;z-index:251663360;visibility:visible;mso-wrap-style:square;mso-wrap-distance-left:9pt;mso-wrap-distance-top:0;mso-wrap-distance-right:9pt;mso-wrap-distance-bottom:0;mso-position-horizontal:absolute;mso-position-horizontal-relative:text;mso-position-vertical:absolute;mso-position-vertical-relative:text;v-text-anchor:top" arcsize="10923f" o:gfxdata="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" filled="f" strokecolor="#c00000">
                 <v:textbox>
@@ -12903,8 +12884,8 @@
           <w:szCs w:val="30"/>
         </w:rPr>
       </w:pPr>
-      <w:bookmarkStart w:id="74" w:name="_Toc5459"/>
-      <w:bookmarkStart w:id="75" w:name="_Toc50966831"/>
+      <w:bookmarkStart w:id="75" w:name="_Toc5459"/>
+      <w:bookmarkStart w:id="76" w:name="_Toc50966831"/>
       <w:r>
         <w:rPr>
           <w:rFonts w:ascii="宋体" w:hAnsi="宋体" w:cs="宋体" w:hint="eastAsia"/>
@@ -12929,8 +12910,8 @@
         </w:rPr>
         <w:t>线切换</w:t>
       </w:r>
-      <w:bookmarkEnd w:id="74"/>
       <w:bookmarkEnd w:id="75"/>
+      <w:bookmarkEnd w:id="76"/>
     </w:p>
     <w:p>
       <w:pPr>
@@ -13100,7 +13081,7 @@
               </wp:anchor>
             </w:drawing>
           </mc:Choice>
-          <mc:Fallback xmlns:cx="http://schemas.microsoft.com/office/drawing/2014/chartex" xmlns:cx1="http://schemas.microsoft.com/office/drawing/2015/9/8/chartex" xmlns:cx2="http://schemas.microsoft.com/office/drawing/2015/10/21/chartex" xmlns:cx3="http://schemas.microsoft.com/office/drawing/2016/5/9/chartex" xmlns:cx4="http://schemas.microsoft.com/office/drawing/2016/5/10/chartex" xmlns:cx5="http://schemas.microsoft.com/office/drawing/2016/5/11/chartex" xmlns:cx6="http://schemas.microsoft.com/office/drawing/2016/5/12/chartex" xmlns:cx7="http://schemas.microsoft.com/office/drawing/2016/5/13/chartex" xmlns:cx8="http://schemas.microsoft.com/office/drawing/2016/5/14/chartex" xmlns:aink="http://schemas.microsoft.com/office/drawing/2016/ink" xmlns:am3d="http://schemas.microsoft.com/office/drawing/2017/model3d" xmlns:w15="http://schemas.microsoft.com/office/word/2012/wordml" xmlns:w16cex="http://schemas.microsoft.com/office/word/2018/wordml/cex" xmlns:w16cid="http://schemas.microsoft.com/office/word/2016/wordml/cid" xmlns:w16="http://schemas.microsoft.com/office/word/2018/wordml" xmlns:w16se="http://schemas.microsoft.com/office/word/2015/wordml/symex">
+          <mc:Fallback xmlns:w16se="http://schemas.microsoft.com/office/word/2015/wordml/symex" xmlns:w16="http://schemas.microsoft.com/office/word/2018/wordml" xmlns:w16cid="http://schemas.microsoft.com/office/word/2016/wordml/cid" xmlns:w16cex="http://schemas.microsoft.com/office/word/2018/wordml/cex" xmlns:w15="http://schemas.microsoft.com/office/word/2012/wordml" xmlns:am3d="http://schemas.microsoft.com/office/drawing/2017/model3d" xmlns:aink="http://schemas.microsoft.com/office/drawing/2016/ink" xmlns:cx8="http://schemas.microsoft.com/office/drawing/2016/5/14/chartex" xmlns:cx7="http://schemas.microsoft.com/office/drawing/2016/5/13/chartex" xmlns:cx6="http://schemas.microsoft.com/office/drawing/2016/5/12/chartex" xmlns:cx5="http://schemas.microsoft.com/office/drawing/2016/5/11/chartex" xmlns:cx4="http://schemas.microsoft.com/office/drawing/2016/5/10/chartex" xmlns:cx3="http://schemas.microsoft.com/office/drawing/2016/5/9/chartex" xmlns:cx2="http://schemas.microsoft.com/office/drawing/2015/10/21/chartex" xmlns:cx1="http://schemas.microsoft.com/office/drawing/2015/9/8/chartex" xmlns:cx="http://schemas.microsoft.com/office/drawing/2014/chartex">
             <w:pict>
               <v:roundrect w14:anchorId="20E73E05" id="AutoShape 25" o:spid="_x0000_s1032" style="position:absolute;left:0;text-align:left;margin-left:163.9pt;margin-top:132pt;width:45.35pt;height:18.7pt;z-index:251668480;visibility:visible;mso-wrap-style:square;mso-wrap-distance-left:9pt;mso-wrap-distance-top:0;mso-wrap-distance-right:9pt;mso-wrap-distance-bottom:0;mso-position-horizontal:absolute;mso-position-horizontal-relative:text;mso-position-vertical:absolute;mso-position-vertical-relative:text;v-text-anchor:top" arcsize="10923f" o:gfxdata="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" filled="f" strokecolor="#c00000">
                 <v:textbox>
@@ -13241,7 +13222,7 @@
         </w:rPr>
         <w:t xml:space="preserve">输入  </w:t>
       </w:r>
-      <w:bookmarkStart w:id="76" w:name="OLE_LINK2"/>
+      <w:bookmarkStart w:id="77" w:name="OLE_LINK2"/>
       <w:r>
         <w:rPr>
           <w:rFonts w:ascii="宋体" w:hAnsi="宋体" w:cs="宋体"/>
@@ -13274,7 +13255,7 @@
         </w:rPr>
         <w:t>FF</w:t>
       </w:r>
-      <w:bookmarkEnd w:id="76"/>
+      <w:bookmarkEnd w:id="77"/>
       <w:r>
         <w:rPr>
           <w:rFonts w:ascii="宋体" w:hAnsi="宋体" w:cs="宋体" w:hint="eastAsia"/>
@@ -13392,7 +13373,7 @@
               </wp:anchor>
             </w:drawing>
           </mc:Choice>
-          <mc:Fallback xmlns:cx="http://schemas.microsoft.com/office/drawing/2014/chartex" xmlns:cx1="http://schemas.microsoft.com/office/drawing/2015/9/8/chartex" xmlns:cx2="http://schemas.microsoft.com/office/drawing/2015/10/21/chartex" xmlns:cx3="http://schemas.microsoft.com/office/drawing/2016/5/9/chartex" xmlns:cx4="http://schemas.microsoft.com/office/drawing/2016/5/10/chartex" xmlns:cx5="http://schemas.microsoft.com/office/drawing/2016/5/11/chartex" xmlns:cx6="http://schemas.microsoft.com/office/drawing/2016/5/12/chartex" xmlns:cx7="http://schemas.microsoft.com/office/drawing/2016/5/13/chartex" xmlns:cx8="http://schemas.microsoft.com/office/drawing/2016/5/14/chartex" xmlns:aink="http://schemas.microsoft.com/office/drawing/2016/ink" xmlns:am3d="http://schemas.microsoft.com/office/drawing/2017/model3d" xmlns:w15="http://schemas.microsoft.com/office/word/2012/wordml" xmlns:w16cex="http://schemas.microsoft.com/office/word/2018/wordml/cex" xmlns:w16cid="http://schemas.microsoft.com/office/word/2016/wordml/cid" xmlns:w16="http://schemas.microsoft.com/office/word/2018/wordml" xmlns:w16se="http://schemas.microsoft.com/office/word/2015/wordml/symex">
+          <mc:Fallback xmlns:w16se="http://schemas.microsoft.com/office/word/2015/wordml/symex" xmlns:w16="http://schemas.microsoft.com/office/word/2018/wordml" xmlns:w16cid="http://schemas.microsoft.com/office/word/2016/wordml/cid" xmlns:w16cex="http://schemas.microsoft.com/office/word/2018/wordml/cex" xmlns:w15="http://schemas.microsoft.com/office/word/2012/wordml" xmlns:am3d="http://schemas.microsoft.com/office/drawing/2017/model3d" xmlns:aink="http://schemas.microsoft.com/office/drawing/2016/ink" xmlns:cx8="http://schemas.microsoft.com/office/drawing/2016/5/14/chartex" xmlns:cx7="http://schemas.microsoft.com/office/drawing/2016/5/13/chartex" xmlns:cx6="http://schemas.microsoft.com/office/drawing/2016/5/12/chartex" xmlns:cx5="http://schemas.microsoft.com/office/drawing/2016/5/11/chartex" xmlns:cx4="http://schemas.microsoft.com/office/drawing/2016/5/10/chartex" xmlns:cx3="http://schemas.microsoft.com/office/drawing/2016/5/9/chartex" xmlns:cx2="http://schemas.microsoft.com/office/drawing/2015/10/21/chartex" xmlns:cx1="http://schemas.microsoft.com/office/drawing/2015/9/8/chartex" xmlns:cx="http://schemas.microsoft.com/office/drawing/2014/chartex">
             <w:pict>
               <v:roundrect w14:anchorId="4AC29352" id="AutoShape 28" o:spid="_x0000_s1026" style="position:absolute;left:0;text-align:left;margin-left:167.55pt;margin-top:148.85pt;width:45.35pt;height:18.7pt;z-index:251669504;visibility:visible;mso-wrap-style:square;mso-wrap-distance-left:9pt;mso-wrap-distance-top:0;mso-wrap-distance-right:9pt;mso-wrap-distance-bottom:0;mso-position-horizontal:absolute;mso-position-horizontal-relative:text;mso-position-vertical:absolute;mso-position-vertical-relative:text;v-text-anchor:top" arcsize="10923f" o:gfxdata="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" filled="f" strokecolor="#c00000"/>
             </w:pict>
@@ -13531,8 +13512,8 @@
           <w:szCs w:val="30"/>
         </w:rPr>
       </w:pPr>
-      <w:bookmarkStart w:id="77" w:name="_Toc32436"/>
-      <w:bookmarkStart w:id="78" w:name="_Toc50966832"/>
+      <w:bookmarkStart w:id="78" w:name="_Toc32436"/>
+      <w:bookmarkStart w:id="79" w:name="_Toc50966832"/>
       <w:r>
         <w:rPr>
           <w:rFonts w:ascii="宋体" w:hAnsi="宋体" w:cs="宋体" w:hint="eastAsia"/>
@@ -13542,8 +13523,8 @@
         <w:lastRenderedPageBreak/>
         <w:t>前后面板切换</w:t>
       </w:r>
-      <w:bookmarkEnd w:id="77"/>
       <w:bookmarkEnd w:id="78"/>
+      <w:bookmarkEnd w:id="79"/>
     </w:p>
     <w:p>
       <w:pPr>
@@ -13671,7 +13652,7 @@
               </wp:anchor>
             </w:drawing>
           </mc:Choice>
-          <mc:Fallback xmlns:cx="http://schemas.microsoft.com/office/drawing/2014/chartex" xmlns:cx1="http://schemas.microsoft.com/office/drawing/2015/9/8/chartex" xmlns:cx2="http://schemas.microsoft.com/office/drawing/2015/10/21/chartex" xmlns:cx3="http://schemas.microsoft.com/office/drawing/2016/5/9/chartex" xmlns:cx4="http://schemas.microsoft.com/office/drawing/2016/5/10/chartex" xmlns:cx5="http://schemas.microsoft.com/office/drawing/2016/5/11/chartex" xmlns:cx6="http://schemas.microsoft.com/office/drawing/2016/5/12/chartex" xmlns:cx7="http://schemas.microsoft.com/office/drawing/2016/5/13/chartex" xmlns:cx8="http://schemas.microsoft.com/office/drawing/2016/5/14/chartex" xmlns:aink="http://schemas.microsoft.com/office/drawing/2016/ink" xmlns:am3d="http://schemas.microsoft.com/office/drawing/2017/model3d" xmlns:w15="http://schemas.microsoft.com/office/word/2012/wordml" xmlns:w16cex="http://schemas.microsoft.com/office/word/2018/wordml/cex" xmlns:w16cid="http://schemas.microsoft.com/office/word/2016/wordml/cid" xmlns:w16="http://schemas.microsoft.com/office/word/2018/wordml" xmlns:w16se="http://schemas.microsoft.com/office/word/2015/wordml/symex">
+          <mc:Fallback xmlns:w16se="http://schemas.microsoft.com/office/word/2015/wordml/symex" xmlns:w16="http://schemas.microsoft.com/office/word/2018/wordml" xmlns:w16cid="http://schemas.microsoft.com/office/word/2016/wordml/cid" xmlns:w16cex="http://schemas.microsoft.com/office/word/2018/wordml/cex" xmlns:w15="http://schemas.microsoft.com/office/word/2012/wordml" xmlns:am3d="http://schemas.microsoft.com/office/drawing/2017/model3d" xmlns:aink="http://schemas.microsoft.com/office/drawing/2016/ink" xmlns:cx8="http://schemas.microsoft.com/office/drawing/2016/5/14/chartex" xmlns:cx7="http://schemas.microsoft.com/office/drawing/2016/5/13/chartex" xmlns:cx6="http://schemas.microsoft.com/office/drawing/2016/5/12/chartex" xmlns:cx5="http://schemas.microsoft.com/office/drawing/2016/5/11/chartex" xmlns:cx4="http://schemas.microsoft.com/office/drawing/2016/5/10/chartex" xmlns:cx3="http://schemas.microsoft.com/office/drawing/2016/5/9/chartex" xmlns:cx2="http://schemas.microsoft.com/office/drawing/2015/10/21/chartex" xmlns:cx1="http://schemas.microsoft.com/office/drawing/2015/9/8/chartex" xmlns:cx="http://schemas.microsoft.com/office/drawing/2014/chartex">
             <w:pict>
               <v:roundrect w14:anchorId="7A52D891" id="AutoShape 30" o:spid="_x0000_s1026" style="position:absolute;left:0;text-align:left;margin-left:167pt;margin-top:146.15pt;width:45.35pt;height:18.7pt;z-index:251670528;visibility:visible;mso-wrap-style:square;mso-wrap-distance-left:9pt;mso-wrap-distance-top:0;mso-wrap-distance-right:9pt;mso-wrap-distance-bottom:0;mso-position-horizontal:absolute;mso-position-horizontal-relative:text;mso-position-vertical:absolute;mso-position-vertical-relative:text;v-text-anchor:top" arcsize="10923f" o:gfxdata="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" filled="f" strokecolor="#c00000"/>
             </w:pict>
@@ -13898,7 +13879,7 @@
               </wp:anchor>
             </w:drawing>
           </mc:Choice>
-          <mc:Fallback xmlns:cx="http://schemas.microsoft.com/office/drawing/2014/chartex" xmlns:cx1="http://schemas.microsoft.com/office/drawing/2015/9/8/chartex" xmlns:cx2="http://schemas.microsoft.com/office/drawing/2015/10/21/chartex" xmlns:cx3="http://schemas.microsoft.com/office/drawing/2016/5/9/chartex" xmlns:cx4="http://schemas.microsoft.com/office/drawing/2016/5/10/chartex" xmlns:cx5="http://schemas.microsoft.com/office/drawing/2016/5/11/chartex" xmlns:cx6="http://schemas.microsoft.com/office/drawing/2016/5/12/chartex" xmlns:cx7="http://schemas.microsoft.com/office/drawing/2016/5/13/chartex" xmlns:cx8="http://schemas.microsoft.com/office/drawing/2016/5/14/chartex" xmlns:aink="http://schemas.microsoft.com/office/drawing/2016/ink" xmlns:am3d="http://schemas.microsoft.com/office/drawing/2017/model3d" xmlns:w15="http://schemas.microsoft.com/office/word/2012/wordml" xmlns:w16cex="http://schemas.microsoft.com/office/word/2018/wordml/cex" xmlns:w16cid="http://schemas.microsoft.com/office/word/2016/wordml/cid" xmlns:w16="http://schemas.microsoft.com/office/word/2018/wordml" xmlns:w16se="http://schemas.microsoft.com/office/word/2015/wordml/symex">
+          <mc:Fallback xmlns:w16se="http://schemas.microsoft.com/office/word/2015/wordml/symex" xmlns:w16="http://schemas.microsoft.com/office/word/2018/wordml" xmlns:w16cid="http://schemas.microsoft.com/office/word/2016/wordml/cid" xmlns:w16cex="http://schemas.microsoft.com/office/word/2018/wordml/cex" xmlns:w15="http://schemas.microsoft.com/office/word/2012/wordml" xmlns:am3d="http://schemas.microsoft.com/office/drawing/2017/model3d" xmlns:aink="http://schemas.microsoft.com/office/drawing/2016/ink" xmlns:cx8="http://schemas.microsoft.com/office/drawing/2016/5/14/chartex" xmlns:cx7="http://schemas.microsoft.com/office/drawing/2016/5/13/chartex" xmlns:cx6="http://schemas.microsoft.com/office/drawing/2016/5/12/chartex" xmlns:cx5="http://schemas.microsoft.com/office/drawing/2016/5/11/chartex" xmlns:cx4="http://schemas.microsoft.com/office/drawing/2016/5/10/chartex" xmlns:cx3="http://schemas.microsoft.com/office/drawing/2016/5/9/chartex" xmlns:cx2="http://schemas.microsoft.com/office/drawing/2015/10/21/chartex" xmlns:cx1="http://schemas.microsoft.com/office/drawing/2015/9/8/chartex" xmlns:cx="http://schemas.microsoft.com/office/drawing/2014/chartex">
             <w:pict>
               <v:roundrect w14:anchorId="5226DC9E" id="AutoShape 32" o:spid="_x0000_s1026" style="position:absolute;left:0;text-align:left;margin-left:165.85pt;margin-top:146.75pt;width:45.35pt;height:18.7pt;z-index:251671552;visibility:visible;mso-wrap-style:square;mso-wrap-distance-left:9pt;mso-wrap-distance-top:0;mso-wrap-distance-right:9pt;mso-wrap-distance-bottom:0;mso-position-horizontal:absolute;mso-position-horizontal-relative:text;mso-position-vertical:absolute;mso-position-vertical-relative:text;v-text-anchor:top" arcsize="10923f" o:gfxdata="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" filled="f" strokecolor="#c00000"/>
             </w:pict>
@@ -14044,8 +14025,8 @@
           <w:szCs w:val="30"/>
         </w:rPr>
       </w:pPr>
-      <w:bookmarkStart w:id="79" w:name="_Toc30547"/>
-      <w:bookmarkStart w:id="80" w:name="_Toc50966833"/>
+      <w:bookmarkStart w:id="80" w:name="_Toc30547"/>
+      <w:bookmarkStart w:id="81" w:name="_Toc50966833"/>
       <w:r>
         <w:rPr>
           <w:rFonts w:ascii="宋体" w:hAnsi="宋体" w:cs="宋体" w:hint="eastAsia"/>
@@ -14055,8 +14036,8 @@
         <w:lastRenderedPageBreak/>
         <w:t>输出控制</w:t>
       </w:r>
-      <w:bookmarkEnd w:id="79"/>
       <w:bookmarkEnd w:id="80"/>
+      <w:bookmarkEnd w:id="81"/>
     </w:p>
     <w:p>
       <w:pPr>
@@ -14188,7 +14169,7 @@
               </wp:anchor>
             </w:drawing>
           </mc:Choice>
-          <mc:Fallback xmlns:cx="http://schemas.microsoft.com/office/drawing/2014/chartex" xmlns:cx1="http://schemas.microsoft.com/office/drawing/2015/9/8/chartex" xmlns:cx2="http://schemas.microsoft.com/office/drawing/2015/10/21/chartex" xmlns:cx3="http://schemas.microsoft.com/office/drawing/2016/5/9/chartex" xmlns:cx4="http://schemas.microsoft.com/office/drawing/2016/5/10/chartex" xmlns:cx5="http://schemas.microsoft.com/office/drawing/2016/5/11/chartex" xmlns:cx6="http://schemas.microsoft.com/office/drawing/2016/5/12/chartex" xmlns:cx7="http://schemas.microsoft.com/office/drawing/2016/5/13/chartex" xmlns:cx8="http://schemas.microsoft.com/office/drawing/2016/5/14/chartex" xmlns:aink="http://schemas.microsoft.com/office/drawing/2016/ink" xmlns:am3d="http://schemas.microsoft.com/office/drawing/2017/model3d" xmlns:w15="http://schemas.microsoft.com/office/word/2012/wordml" xmlns:w16cex="http://schemas.microsoft.com/office/word/2018/wordml/cex" xmlns:w16cid="http://schemas.microsoft.com/office/word/2016/wordml/cid" xmlns:w16="http://schemas.microsoft.com/office/word/2018/wordml" xmlns:w16se="http://schemas.microsoft.com/office/word/2015/wordml/symex">
+          <mc:Fallback xmlns:w16se="http://schemas.microsoft.com/office/word/2015/wordml/symex" xmlns:w16="http://schemas.microsoft.com/office/word/2018/wordml" xmlns:w16cid="http://schemas.microsoft.com/office/word/2016/wordml/cid" xmlns:w16cex="http://schemas.microsoft.com/office/word/2018/wordml/cex" xmlns:w15="http://schemas.microsoft.com/office/word/2012/wordml" xmlns:am3d="http://schemas.microsoft.com/office/drawing/2017/model3d" xmlns:aink="http://schemas.microsoft.com/office/drawing/2016/ink" xmlns:cx8="http://schemas.microsoft.com/office/drawing/2016/5/14/chartex" xmlns:cx7="http://schemas.microsoft.com/office/drawing/2016/5/13/chartex" xmlns:cx6="http://schemas.microsoft.com/office/drawing/2016/5/12/chartex" xmlns:cx5="http://schemas.microsoft.com/office/drawing/2016/5/11/chartex" xmlns:cx4="http://schemas.microsoft.com/office/drawing/2016/5/10/chartex" xmlns:cx3="http://schemas.microsoft.com/office/drawing/2016/5/9/chartex" xmlns:cx2="http://schemas.microsoft.com/office/drawing/2015/10/21/chartex" xmlns:cx1="http://schemas.microsoft.com/office/drawing/2015/9/8/chartex" xmlns:cx="http://schemas.microsoft.com/office/drawing/2014/chartex">
             <w:pict>
               <v:roundrect w14:anchorId="3E830A62" id="AutoShape 20" o:spid="_x0000_s1033" style="position:absolute;left:0;text-align:left;margin-left:164.3pt;margin-top:150.75pt;width:23.4pt;height:12.15pt;z-index:251664384;visibility:visible;mso-wrap-style:square;mso-wrap-distance-left:9pt;mso-wrap-distance-top:0;mso-wrap-distance-right:9pt;mso-wrap-distance-bottom:0;mso-position-horizontal:absolute;mso-position-horizontal-relative:text;mso-position-vertical:absolute;mso-position-vertical-relative:text;v-text-anchor:top" arcsize="10923f" o:gfxdata="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" filled="f" strokecolor="#c00000">
                 <v:textbox>
@@ -14428,7 +14409,7 @@
               </wp:anchor>
             </w:drawing>
           </mc:Choice>
-          <mc:Fallback xmlns:cx="http://schemas.microsoft.com/office/drawing/2014/chartex" xmlns:cx1="http://schemas.microsoft.com/office/drawing/2015/9/8/chartex" xmlns:cx2="http://schemas.microsoft.com/office/drawing/2015/10/21/chartex" xmlns:cx3="http://schemas.microsoft.com/office/drawing/2016/5/9/chartex" xmlns:cx4="http://schemas.microsoft.com/office/drawing/2016/5/10/chartex" xmlns:cx5="http://schemas.microsoft.com/office/drawing/2016/5/11/chartex" xmlns:cx6="http://schemas.microsoft.com/office/drawing/2016/5/12/chartex" xmlns:cx7="http://schemas.microsoft.com/office/drawing/2016/5/13/chartex" xmlns:cx8="http://schemas.microsoft.com/office/drawing/2016/5/14/chartex" xmlns:aink="http://schemas.microsoft.com/office/drawing/2016/ink" xmlns:am3d="http://schemas.microsoft.com/office/drawing/2017/model3d" xmlns:w15="http://schemas.microsoft.com/office/word/2012/wordml" xmlns:w16cex="http://schemas.microsoft.com/office/word/2018/wordml/cex" xmlns:w16cid="http://schemas.microsoft.com/office/word/2016/wordml/cid" xmlns:w16="http://schemas.microsoft.com/office/word/2018/wordml" xmlns:w16se="http://schemas.microsoft.com/office/word/2015/wordml/symex">
+          <mc:Fallback xmlns:w16se="http://schemas.microsoft.com/office/word/2015/wordml/symex" xmlns:w16="http://schemas.microsoft.com/office/word/2018/wordml" xmlns:w16cid="http://schemas.microsoft.com/office/word/2016/wordml/cid" xmlns:w16cex="http://schemas.microsoft.com/office/word/2018/wordml/cex" xmlns:w15="http://schemas.microsoft.com/office/word/2012/wordml" xmlns:am3d="http://schemas.microsoft.com/office/drawing/2017/model3d" xmlns:aink="http://schemas.microsoft.com/office/drawing/2016/ink" xmlns:cx8="http://schemas.microsoft.com/office/drawing/2016/5/14/chartex" xmlns:cx7="http://schemas.microsoft.com/office/drawing/2016/5/13/chartex" xmlns:cx6="http://schemas.microsoft.com/office/drawing/2016/5/12/chartex" xmlns:cx5="http://schemas.microsoft.com/office/drawing/2016/5/11/chartex" xmlns:cx4="http://schemas.microsoft.com/office/drawing/2016/5/10/chartex" xmlns:cx3="http://schemas.microsoft.com/office/drawing/2016/5/9/chartex" xmlns:cx2="http://schemas.microsoft.com/office/drawing/2015/10/21/chartex" xmlns:cx1="http://schemas.microsoft.com/office/drawing/2015/9/8/chartex" xmlns:cx="http://schemas.microsoft.com/office/drawing/2014/chartex">
             <w:pict>
               <v:roundrect w14:anchorId="1A6D97E3" id="AutoShape 23" o:spid="_x0000_s1034" style="position:absolute;left:0;text-align:left;margin-left:166pt;margin-top:150.15pt;width:26.2pt;height:10.3pt;z-index:251667456;visibility:visible;mso-wrap-style:square;mso-wrap-distance-left:9pt;mso-wrap-distance-top:0;mso-wrap-distance-right:9pt;mso-wrap-distance-bottom:0;mso-position-horizontal:absolute;mso-position-horizontal-relative:text;mso-position-vertical:absolute;mso-position-vertical-relative:text;v-text-anchor:top" arcsize="10923f" o:gfxdata="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" filled="f" strokecolor="#c00000">
                 <v:textbox>
@@ -14571,8 +14552,8 @@
           <w:szCs w:val="30"/>
         </w:rPr>
       </w:pPr>
-      <w:bookmarkStart w:id="81" w:name="_Toc22439"/>
-      <w:bookmarkStart w:id="82" w:name="_Toc50966834"/>
+      <w:bookmarkStart w:id="82" w:name="_Toc22439"/>
+      <w:bookmarkStart w:id="83" w:name="_Toc50966834"/>
       <w:r>
         <w:rPr>
           <w:rFonts w:ascii="宋体" w:hAnsi="宋体" w:cs="宋体" w:hint="eastAsia"/>
@@ -14582,8 +14563,8 @@
         <w:lastRenderedPageBreak/>
         <w:t>数据读取</w:t>
       </w:r>
-      <w:bookmarkEnd w:id="81"/>
       <w:bookmarkEnd w:id="82"/>
+      <w:bookmarkEnd w:id="83"/>
     </w:p>
     <w:p>
       <w:pPr>
@@ -14715,7 +14696,7 @@
               </wp:anchor>
             </w:drawing>
           </mc:Choice>
-          <mc:Fallback xmlns:cx="http://schemas.microsoft.com/office/drawing/2014/chartex" xmlns:cx1="http://schemas.microsoft.com/office/drawing/2015/9/8/chartex" xmlns:cx2="http://schemas.microsoft.com/office/drawing/2015/10/21/chartex" xmlns:cx3="http://schemas.microsoft.com/office/drawing/2016/5/9/chartex" xmlns:cx4="http://schemas.microsoft.com/office/drawing/2016/5/10/chartex" xmlns:cx5="http://schemas.microsoft.com/office/drawing/2016/5/11/chartex" xmlns:cx6="http://schemas.microsoft.com/office/drawing/2016/5/12/chartex" xmlns:cx7="http://schemas.microsoft.com/office/drawing/2016/5/13/chartex" xmlns:cx8="http://schemas.microsoft.com/office/drawing/2016/5/14/chartex" xmlns:aink="http://schemas.microsoft.com/office/drawing/2016/ink" xmlns:am3d="http://schemas.microsoft.com/office/drawing/2017/model3d" xmlns:w15="http://schemas.microsoft.com/office/word/2012/wordml" xmlns:w16cex="http://schemas.microsoft.com/office/word/2018/wordml/cex" xmlns:w16cid="http://schemas.microsoft.com/office/word/2016/wordml/cid" xmlns:w16="http://schemas.microsoft.com/office/word/2018/wordml" xmlns:w16se="http://schemas.microsoft.com/office/word/2015/wordml/symex">
+          <mc:Fallback xmlns:w16se="http://schemas.microsoft.com/office/word/2015/wordml/symex" xmlns:w16="http://schemas.microsoft.com/office/word/2018/wordml" xmlns:w16cid="http://schemas.microsoft.com/office/word/2016/wordml/cid" xmlns:w16cex="http://schemas.microsoft.com/office/word/2018/wordml/cex" xmlns:w15="http://schemas.microsoft.com/office/word/2012/wordml" xmlns:am3d="http://schemas.microsoft.com/office/drawing/2017/model3d" xmlns:aink="http://schemas.microsoft.com/office/drawing/2016/ink" xmlns:cx8="http://schemas.microsoft.com/office/drawing/2016/5/14/chartex" xmlns:cx7="http://schemas.microsoft.com/office/drawing/2016/5/13/chartex" xmlns:cx6="http://schemas.microsoft.com/office/drawing/2016/5/12/chartex" xmlns:cx5="http://schemas.microsoft.com/office/drawing/2016/5/11/chartex" xmlns:cx4="http://schemas.microsoft.com/office/drawing/2016/5/10/chartex" xmlns:cx3="http://schemas.microsoft.com/office/drawing/2016/5/9/chartex" xmlns:cx2="http://schemas.microsoft.com/office/drawing/2015/10/21/chartex" xmlns:cx1="http://schemas.microsoft.com/office/drawing/2015/9/8/chartex" xmlns:cx="http://schemas.microsoft.com/office/drawing/2014/chartex">
             <w:pict>
               <v:roundrect w14:anchorId="37FD2F9E" id="AutoShape 21" o:spid="_x0000_s1035" style="position:absolute;left:0;text-align:left;margin-left:161.05pt;margin-top:151.15pt;width:28.05pt;height:10.75pt;z-index:251665408;visibility:visible;mso-wrap-style:square;mso-wrap-distance-left:9pt;mso-wrap-distance-top:0;mso-wrap-distance-right:9pt;mso-wrap-distance-bottom:0;mso-position-horizontal:absolute;mso-position-horizontal-relative:text;mso-position-vertical:absolute;mso-position-vertical-relative:text;v-text-anchor:top" arcsize="10923f" o:gfxdata="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" filled="f" strokecolor="#c00000">
                 <v:textbox>
@@ -14799,7 +14780,7 @@
               </wp:anchor>
             </w:drawing>
           </mc:Choice>
-          <mc:Fallback xmlns:cx="http://schemas.microsoft.com/office/drawing/2014/chartex" xmlns:cx1="http://schemas.microsoft.com/office/drawing/2015/9/8/chartex" xmlns:cx2="http://schemas.microsoft.com/office/drawing/2015/10/21/chartex" xmlns:cx3="http://schemas.microsoft.com/office/drawing/2016/5/9/chartex" xmlns:cx4="http://schemas.microsoft.com/office/drawing/2016/5/10/chartex" xmlns:cx5="http://schemas.microsoft.com/office/drawing/2016/5/11/chartex" xmlns:cx6="http://schemas.microsoft.com/office/drawing/2016/5/12/chartex" xmlns:cx7="http://schemas.microsoft.com/office/drawing/2016/5/13/chartex" xmlns:cx8="http://schemas.microsoft.com/office/drawing/2016/5/14/chartex" xmlns:aink="http://schemas.microsoft.com/office/drawing/2016/ink" xmlns:am3d="http://schemas.microsoft.com/office/drawing/2017/model3d" xmlns:w15="http://schemas.microsoft.com/office/word/2012/wordml" xmlns:w16cex="http://schemas.microsoft.com/office/word/2018/wordml/cex" xmlns:w16cid="http://schemas.microsoft.com/office/word/2016/wordml/cid" xmlns:w16="http://schemas.microsoft.com/office/word/2018/wordml" xmlns:w16se="http://schemas.microsoft.com/office/word/2015/wordml/symex">
+          <mc:Fallback xmlns:w16se="http://schemas.microsoft.com/office/word/2015/wordml/symex" xmlns:w16="http://schemas.microsoft.com/office/word/2018/wordml" xmlns:w16cid="http://schemas.microsoft.com/office/word/2016/wordml/cid" xmlns:w16cex="http://schemas.microsoft.com/office/word/2018/wordml/cex" xmlns:w15="http://schemas.microsoft.com/office/word/2012/wordml" xmlns:am3d="http://schemas.microsoft.com/office/drawing/2017/model3d" xmlns:aink="http://schemas.microsoft.com/office/drawing/2016/ink" xmlns:cx8="http://schemas.microsoft.com/office/drawing/2016/5/14/chartex" xmlns:cx7="http://schemas.microsoft.com/office/drawing/2016/5/13/chartex" xmlns:cx6="http://schemas.microsoft.com/office/drawing/2016/5/12/chartex" xmlns:cx5="http://schemas.microsoft.com/office/drawing/2016/5/11/chartex" xmlns:cx4="http://schemas.microsoft.com/office/drawing/2016/5/10/chartex" xmlns:cx3="http://schemas.microsoft.com/office/drawing/2016/5/9/chartex" xmlns:cx2="http://schemas.microsoft.com/office/drawing/2015/10/21/chartex" xmlns:cx1="http://schemas.microsoft.com/office/drawing/2015/9/8/chartex" xmlns:cx="http://schemas.microsoft.com/office/drawing/2014/chartex">
             <w:pict>
               <v:roundrect w14:anchorId="54387AF9" id="AutoShape 22" o:spid="_x0000_s1036" style="position:absolute;left:0;text-align:left;margin-left:92.35pt;margin-top:16.5pt;width:93.05pt;height:32.25pt;z-index:251666432;visibility:visible;mso-wrap-style:square;mso-wrap-distance-left:9pt;mso-wrap-distance-top:0;mso-wrap-distance-right:9pt;mso-wrap-distance-bottom:0;mso-position-horizontal:absolute;mso-position-horizontal-relative:text;mso-position-vertical:absolute;mso-position-vertical-relative:text;v-text-anchor:top" arcsize="10923f" o:gfxdata="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" filled="f" strokecolor="#c00000">
                 <v:textbox>
@@ -14923,8 +14904,8 @@
           <w:szCs w:val="30"/>
         </w:rPr>
       </w:pPr>
-      <w:bookmarkStart w:id="83" w:name="_Toc24260"/>
-      <w:bookmarkStart w:id="84" w:name="_Toc50966835"/>
+      <w:bookmarkStart w:id="84" w:name="_Toc24260"/>
+      <w:bookmarkStart w:id="85" w:name="_Toc50966835"/>
       <w:r>
         <w:rPr>
           <w:rFonts w:ascii="宋体" w:hAnsi="宋体" w:cs="宋体" w:hint="eastAsia"/>
@@ -14933,8 +14914,8 @@
         </w:rPr>
         <w:t>设置触发线</w:t>
       </w:r>
-      <w:bookmarkEnd w:id="83"/>
       <w:bookmarkEnd w:id="84"/>
+      <w:bookmarkEnd w:id="85"/>
     </w:p>
     <w:p>
       <w:pPr>
@@ -15100,7 +15081,7 @@
               </wp:anchor>
             </w:drawing>
           </mc:Choice>
-          <mc:Fallback xmlns:cx="http://schemas.microsoft.com/office/drawing/2014/chartex" xmlns:cx1="http://schemas.microsoft.com/office/drawing/2015/9/8/chartex" xmlns:cx2="http://schemas.microsoft.com/office/drawing/2015/10/21/chartex" xmlns:cx3="http://schemas.microsoft.com/office/drawing/2016/5/9/chartex" xmlns:cx4="http://schemas.microsoft.com/office/drawing/2016/5/10/chartex" xmlns:cx5="http://schemas.microsoft.com/office/drawing/2016/5/11/chartex" xmlns:cx6="http://schemas.microsoft.com/office/drawing/2016/5/12/chartex" xmlns:cx7="http://schemas.microsoft.com/office/drawing/2016/5/13/chartex" xmlns:cx8="http://schemas.microsoft.com/office/drawing/2016/5/14/chartex" xmlns:aink="http://schemas.microsoft.com/office/drawing/2016/ink" xmlns:am3d="http://schemas.microsoft.com/office/drawing/2017/model3d" xmlns:w15="http://schemas.microsoft.com/office/word/2012/wordml" xmlns:w16cex="http://schemas.microsoft.com/office/word/2018/wordml/cex" xmlns:w16cid="http://schemas.microsoft.com/office/word/2016/wordml/cid" xmlns:w16="http://schemas.microsoft.com/office/word/2018/wordml" xmlns:w16se="http://schemas.microsoft.com/office/word/2015/wordml/symex">
+          <mc:Fallback xmlns:w16se="http://schemas.microsoft.com/office/word/2015/wordml/symex" xmlns:w16="http://schemas.microsoft.com/office/word/2018/wordml" xmlns:w16cid="http://schemas.microsoft.com/office/word/2016/wordml/cid" xmlns:w16cex="http://schemas.microsoft.com/office/word/2018/wordml/cex" xmlns:w15="http://schemas.microsoft.com/office/word/2012/wordml" xmlns:am3d="http://schemas.microsoft.com/office/drawing/2017/model3d" xmlns:aink="http://schemas.microsoft.com/office/drawing/2016/ink" xmlns:cx8="http://schemas.microsoft.com/office/drawing/2016/5/14/chartex" xmlns:cx7="http://schemas.microsoft.com/office/drawing/2016/5/13/chartex" xmlns:cx6="http://schemas.microsoft.com/office/drawing/2016/5/12/chartex" xmlns:cx5="http://schemas.microsoft.com/office/drawing/2016/5/11/chartex" xmlns:cx4="http://schemas.microsoft.com/office/drawing/2016/5/10/chartex" xmlns:cx3="http://schemas.microsoft.com/office/drawing/2016/5/9/chartex" xmlns:cx2="http://schemas.microsoft.com/office/drawing/2015/10/21/chartex" xmlns:cx1="http://schemas.microsoft.com/office/drawing/2015/9/8/chartex" xmlns:cx="http://schemas.microsoft.com/office/drawing/2014/chartex">
             <w:pict>
               <v:roundrect w14:anchorId="13DFFBAF" id="AutoShape 23" o:spid="_x0000_s1026" style="position:absolute;left:0;text-align:left;margin-left:157.55pt;margin-top:151.1pt;width:26.2pt;height:10.3pt;z-index:251672576;visibility:visible;mso-wrap-style:square;mso-wrap-distance-left:9pt;mso-wrap-distance-top:0;mso-wrap-distance-right:9pt;mso-wrap-distance-bottom:0;mso-position-horizontal:absolute;mso-position-horizontal-relative:text;mso-position-vertical:absolute;mso-position-vertical-relative:text;v-text-anchor:top" arcsize="10923f" o:gfxdata="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" filled="f" strokecolor="#c00000"/>
             </w:pict>
@@ -15375,7 +15356,7 @@
               </wp:anchor>
             </w:drawing>
           </mc:Choice>
-          <mc:Fallback xmlns:cx="http://schemas.microsoft.com/office/drawing/2014/chartex" xmlns:cx1="http://schemas.microsoft.com/office/drawing/2015/9/8/chartex" xmlns:cx2="http://schemas.microsoft.com/office/drawing/2015/10/21/chartex" xmlns:cx3="http://schemas.microsoft.com/office/drawing/2016/5/9/chartex" xmlns:cx4="http://schemas.microsoft.com/office/drawing/2016/5/10/chartex" xmlns:cx5="http://schemas.microsoft.com/office/drawing/2016/5/11/chartex" xmlns:cx6="http://schemas.microsoft.com/office/drawing/2016/5/12/chartex" xmlns:cx7="http://schemas.microsoft.com/office/drawing/2016/5/13/chartex" xmlns:cx8="http://schemas.microsoft.com/office/drawing/2016/5/14/chartex" xmlns:aink="http://schemas.microsoft.com/office/drawing/2016/ink" xmlns:am3d="http://schemas.microsoft.com/office/drawing/2017/model3d" xmlns:w15="http://schemas.microsoft.com/office/word/2012/wordml" xmlns:w16cex="http://schemas.microsoft.com/office/word/2018/wordml/cex" xmlns:w16cid="http://schemas.microsoft.com/office/word/2016/wordml/cid" xmlns:w16="http://schemas.microsoft.com/office/word/2018/wordml" xmlns:w16se="http://schemas.microsoft.com/office/word/2015/wordml/symex">
+          <mc:Fallback xmlns:w16se="http://schemas.microsoft.com/office/word/2015/wordml/symex" xmlns:w16="http://schemas.microsoft.com/office/word/2018/wordml" xmlns:w16cid="http://schemas.microsoft.com/office/word/2016/wordml/cid" xmlns:w16cex="http://schemas.microsoft.com/office/word/2018/wordml/cex" xmlns:w15="http://schemas.microsoft.com/office/word/2012/wordml" xmlns:am3d="http://schemas.microsoft.com/office/drawing/2017/model3d" xmlns:aink="http://schemas.microsoft.com/office/drawing/2016/ink" xmlns:cx8="http://schemas.microsoft.com/office/drawing/2016/5/14/chartex" xmlns:cx7="http://schemas.microsoft.com/office/drawing/2016/5/13/chartex" xmlns:cx6="http://schemas.microsoft.com/office/drawing/2016/5/12/chartex" xmlns:cx5="http://schemas.microsoft.com/office/drawing/2016/5/11/chartex" xmlns:cx4="http://schemas.microsoft.com/office/drawing/2016/5/10/chartex" xmlns:cx3="http://schemas.microsoft.com/office/drawing/2016/5/9/chartex" xmlns:cx2="http://schemas.microsoft.com/office/drawing/2015/10/21/chartex" xmlns:cx1="http://schemas.microsoft.com/office/drawing/2015/9/8/chartex" xmlns:cx="http://schemas.microsoft.com/office/drawing/2014/chartex">
             <w:pict>
               <v:roundrect w14:anchorId="4E7246EB" id="AutoShape 23" o:spid="_x0000_s1026" style="position:absolute;left:0;text-align:left;margin-left:170.25pt;margin-top:140.25pt;width:26.2pt;height:10.3pt;z-index:251673600;visibility:visible;mso-wrap-style:square;mso-wrap-distance-left:9pt;mso-wrap-distance-top:0;mso-wrap-distance-right:9pt;mso-wrap-distance-bottom:0;mso-position-horizontal:absolute;mso-position-horizontal-relative:text;mso-position-vertical:absolute;mso-position-vertical-relative:text;v-text-anchor:top" arcsize="10923f" o:gfxdata="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" filled="f" strokecolor="#c00000"/>
             </w:pict>
@@ -15496,8 +15477,8 @@
           <w:szCs w:val="30"/>
         </w:rPr>
       </w:pPr>
-      <w:bookmarkStart w:id="85" w:name="_Toc32014"/>
-      <w:bookmarkStart w:id="86" w:name="_Toc50966836"/>
+      <w:bookmarkStart w:id="86" w:name="_Toc32014"/>
+      <w:bookmarkStart w:id="87" w:name="_Toc50966836"/>
       <w:r>
         <w:rPr>
           <w:rFonts w:ascii="宋体" w:hAnsi="宋体" w:cs="宋体" w:hint="eastAsia"/>
@@ -15506,8 +15487,8 @@
         </w:rPr>
         <w:t>设置设备模式</w:t>
       </w:r>
-      <w:bookmarkEnd w:id="85"/>
       <w:bookmarkEnd w:id="86"/>
+      <w:bookmarkEnd w:id="87"/>
     </w:p>
     <w:p>
       <w:pPr>
@@ -15655,7 +15636,7 @@
               </wp:anchor>
             </w:drawing>
           </mc:Choice>
-          <mc:Fallback xmlns:cx="http://schemas.microsoft.com/office/drawing/2014/chartex" xmlns:cx1="http://schemas.microsoft.com/office/drawing/2015/9/8/chartex" xmlns:cx2="http://schemas.microsoft.com/office/drawing/2015/10/21/chartex" xmlns:cx3="http://schemas.microsoft.com/office/drawing/2016/5/9/chartex" xmlns:cx4="http://schemas.microsoft.com/office/drawing/2016/5/10/chartex" xmlns:cx5="http://schemas.microsoft.com/office/drawing/2016/5/11/chartex" xmlns:cx6="http://schemas.microsoft.com/office/drawing/2016/5/12/chartex" xmlns:cx7="http://schemas.microsoft.com/office/drawing/2016/5/13/chartex" xmlns:cx8="http://schemas.microsoft.com/office/drawing/2016/5/14/chartex" xmlns:aink="http://schemas.microsoft.com/office/drawing/2016/ink" xmlns:am3d="http://schemas.microsoft.com/office/drawing/2017/model3d" xmlns:w15="http://schemas.microsoft.com/office/word/2012/wordml" xmlns:w16cex="http://schemas.microsoft.com/office/word/2018/wordml/cex" xmlns:w16cid="http://schemas.microsoft.com/office/word/2016/wordml/cid" xmlns:w16="http://schemas.microsoft.com/office/word/2018/wordml" xmlns:w16se="http://schemas.microsoft.com/office/word/2015/wordml/symex">
+          <mc:Fallback xmlns:w16se="http://schemas.microsoft.com/office/word/2015/wordml/symex" xmlns:w16="http://schemas.microsoft.com/office/word/2018/wordml" xmlns:w16cid="http://schemas.microsoft.com/office/word/2016/wordml/cid" xmlns:w16cex="http://schemas.microsoft.com/office/word/2018/wordml/cex" xmlns:w15="http://schemas.microsoft.com/office/word/2012/wordml" xmlns:am3d="http://schemas.microsoft.com/office/drawing/2017/model3d" xmlns:aink="http://schemas.microsoft.com/office/drawing/2016/ink" xmlns:cx8="http://schemas.microsoft.com/office/drawing/2016/5/14/chartex" xmlns:cx7="http://schemas.microsoft.com/office/drawing/2016/5/13/chartex" xmlns:cx6="http://schemas.microsoft.com/office/drawing/2016/5/12/chartex" xmlns:cx5="http://schemas.microsoft.com/office/drawing/2016/5/11/chartex" xmlns:cx4="http://schemas.microsoft.com/office/drawing/2016/5/10/chartex" xmlns:cx3="http://schemas.microsoft.com/office/drawing/2016/5/9/chartex" xmlns:cx2="http://schemas.microsoft.com/office/drawing/2015/10/21/chartex" xmlns:cx1="http://schemas.microsoft.com/office/drawing/2015/9/8/chartex" xmlns:cx="http://schemas.microsoft.com/office/drawing/2014/chartex">
             <w:pict>
               <v:roundrect w14:anchorId="7FCD7DA7" id="AutoShape 23" o:spid="_x0000_s1026" style="position:absolute;left:0;text-align:left;margin-left:161.85pt;margin-top:138.15pt;width:26.2pt;height:10.3pt;z-index:251681792;visibility:visible;mso-wrap-style:square;mso-wrap-distance-left:9pt;mso-wrap-distance-top:0;mso-wrap-distance-right:9pt;mso-wrap-distance-bottom:0;mso-position-horizontal:absolute;mso-position-horizontal-relative:text;mso-position-vertical:absolute;mso-position-vertical-relative:text;v-text-anchor:top" arcsize="10923f" o:gfxdata="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" filled="f" strokecolor="#c00000"/>
             </w:pict>
@@ -15897,7 +15878,7 @@
               </wp:anchor>
             </w:drawing>
           </mc:Choice>
-          <mc:Fallback xmlns:cx="http://schemas.microsoft.com/office/drawing/2014/chartex" xmlns:cx1="http://schemas.microsoft.com/office/drawing/2015/9/8/chartex" xmlns:cx2="http://schemas.microsoft.com/office/drawing/2015/10/21/chartex" xmlns:cx3="http://schemas.microsoft.com/office/drawing/2016/5/9/chartex" xmlns:cx4="http://schemas.microsoft.com/office/drawing/2016/5/10/chartex" xmlns:cx5="http://schemas.microsoft.com/office/drawing/2016/5/11/chartex" xmlns:cx6="http://schemas.microsoft.com/office/drawing/2016/5/12/chartex" xmlns:cx7="http://schemas.microsoft.com/office/drawing/2016/5/13/chartex" xmlns:cx8="http://schemas.microsoft.com/office/drawing/2016/5/14/chartex" xmlns:aink="http://schemas.microsoft.com/office/drawing/2016/ink" xmlns:am3d="http://schemas.microsoft.com/office/drawing/2017/model3d" xmlns:w15="http://schemas.microsoft.com/office/word/2012/wordml" xmlns:w16cex="http://schemas.microsoft.com/office/word/2018/wordml/cex" xmlns:w16cid="http://schemas.microsoft.com/office/word/2016/wordml/cid" xmlns:w16="http://schemas.microsoft.com/office/word/2018/wordml" xmlns:w16se="http://schemas.microsoft.com/office/word/2015/wordml/symex">
+          <mc:Fallback xmlns:w16se="http://schemas.microsoft.com/office/word/2015/wordml/symex" xmlns:w16="http://schemas.microsoft.com/office/word/2018/wordml" xmlns:w16cid="http://schemas.microsoft.com/office/word/2016/wordml/cid" xmlns:w16cex="http://schemas.microsoft.com/office/word/2018/wordml/cex" xmlns:w15="http://schemas.microsoft.com/office/word/2012/wordml" xmlns:am3d="http://schemas.microsoft.com/office/drawing/2017/model3d" xmlns:aink="http://schemas.microsoft.com/office/drawing/2016/ink" xmlns:cx8="http://schemas.microsoft.com/office/drawing/2016/5/14/chartex" xmlns:cx7="http://schemas.microsoft.com/office/drawing/2016/5/13/chartex" xmlns:cx6="http://schemas.microsoft.com/office/drawing/2016/5/12/chartex" xmlns:cx5="http://schemas.microsoft.com/office/drawing/2016/5/11/chartex" xmlns:cx4="http://schemas.microsoft.com/office/drawing/2016/5/10/chartex" xmlns:cx3="http://schemas.microsoft.com/office/drawing/2016/5/9/chartex" xmlns:cx2="http://schemas.microsoft.com/office/drawing/2015/10/21/chartex" xmlns:cx1="http://schemas.microsoft.com/office/drawing/2015/9/8/chartex" xmlns:cx="http://schemas.microsoft.com/office/drawing/2014/chartex">
             <w:pict>
               <v:roundrect w14:anchorId="4E51BBEE" id="AutoShape 23" o:spid="_x0000_s1026" style="position:absolute;left:0;text-align:left;margin-left:158.05pt;margin-top:151.4pt;width:26.2pt;height:10.3pt;z-index:251682816;visibility:visible;mso-wrap-style:square;mso-wrap-distance-left:9pt;mso-wrap-distance-top:0;mso-wrap-distance-right:9pt;mso-wrap-distance-bottom:0;mso-position-horizontal:absolute;mso-position-horizontal-relative:text;mso-position-vertical:absolute;mso-position-vertical-relative:text;v-text-anchor:top" arcsize="10923f" o:gfxdata="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" filled="f" strokecolor="#c00000"/>
             </w:pict>
@@ -16009,8 +15990,8 @@
           <w:szCs w:val="30"/>
         </w:rPr>
       </w:pPr>
-      <w:bookmarkStart w:id="87" w:name="_Toc17276"/>
-      <w:bookmarkStart w:id="88" w:name="_Toc50966837"/>
+      <w:bookmarkStart w:id="88" w:name="_Toc17276"/>
+      <w:bookmarkStart w:id="89" w:name="_Toc50966837"/>
       <w:r>
         <w:rPr>
           <w:rFonts w:ascii="宋体" w:hAnsi="宋体" w:cs="宋体" w:hint="eastAsia"/>
@@ -16020,8 +16001,8 @@
         <w:lastRenderedPageBreak/>
         <w:t>设置trig输入</w:t>
       </w:r>
-      <w:bookmarkEnd w:id="87"/>
       <w:bookmarkEnd w:id="88"/>
+      <w:bookmarkEnd w:id="89"/>
     </w:p>
     <w:p>
       <w:pPr>
@@ -16031,7 +16012,7 @@
           <w:sz w:val="24"/>
         </w:rPr>
       </w:pPr>
-      <w:bookmarkStart w:id="89" w:name="_Toc29942"/>
+      <w:bookmarkStart w:id="90" w:name="_Toc29942"/>
       <w:r>
         <w:rPr>
           <w:rFonts w:ascii="宋体" w:hAnsi="宋体" w:cs="宋体" w:hint="eastAsia"/>
@@ -16089,7 +16070,7 @@
         </w:rPr>
         <w:t>15（1）：</w:t>
       </w:r>
-      <w:bookmarkEnd w:id="89"/>
+      <w:bookmarkEnd w:id="90"/>
     </w:p>
     <w:p>
       <w:pPr>
@@ -16154,7 +16135,7 @@
               </wp:anchor>
             </w:drawing>
           </mc:Choice>
-          <mc:Fallback xmlns:cx="http://schemas.microsoft.com/office/drawing/2014/chartex" xmlns:cx1="http://schemas.microsoft.com/office/drawing/2015/9/8/chartex" xmlns:cx2="http://schemas.microsoft.com/office/drawing/2015/10/21/chartex" xmlns:cx3="http://schemas.microsoft.com/office/drawing/2016/5/9/chartex" xmlns:cx4="http://schemas.microsoft.com/office/drawing/2016/5/10/chartex" xmlns:cx5="http://schemas.microsoft.com/office/drawing/2016/5/11/chartex" xmlns:cx6="http://schemas.microsoft.com/office/drawing/2016/5/12/chartex" xmlns:cx7="http://schemas.microsoft.com/office/drawing/2016/5/13/chartex" xmlns:cx8="http://schemas.microsoft.com/office/drawing/2016/5/14/chartex" xmlns:aink="http://schemas.microsoft.com/office/drawing/2016/ink" xmlns:am3d="http://schemas.microsoft.com/office/drawing/2017/model3d" xmlns:w15="http://schemas.microsoft.com/office/word/2012/wordml" xmlns:w16cex="http://schemas.microsoft.com/office/word/2018/wordml/cex" xmlns:w16cid="http://schemas.microsoft.com/office/word/2016/wordml/cid" xmlns:w16="http://schemas.microsoft.com/office/word/2018/wordml" xmlns:w16se="http://schemas.microsoft.com/office/word/2015/wordml/symex">
+          <mc:Fallback xmlns:w16se="http://schemas.microsoft.com/office/word/2015/wordml/symex" xmlns:w16="http://schemas.microsoft.com/office/word/2018/wordml" xmlns:w16cid="http://schemas.microsoft.com/office/word/2016/wordml/cid" xmlns:w16cex="http://schemas.microsoft.com/office/word/2018/wordml/cex" xmlns:w15="http://schemas.microsoft.com/office/word/2012/wordml" xmlns:am3d="http://schemas.microsoft.com/office/drawing/2017/model3d" xmlns:aink="http://schemas.microsoft.com/office/drawing/2016/ink" xmlns:cx8="http://schemas.microsoft.com/office/drawing/2016/5/14/chartex" xmlns:cx7="http://schemas.microsoft.com/office/drawing/2016/5/13/chartex" xmlns:cx6="http://schemas.microsoft.com/office/drawing/2016/5/12/chartex" xmlns:cx5="http://schemas.microsoft.com/office/drawing/2016/5/11/chartex" xmlns:cx4="http://schemas.microsoft.com/office/drawing/2016/5/10/chartex" xmlns:cx3="http://schemas.microsoft.com/office/drawing/2016/5/9/chartex" xmlns:cx2="http://schemas.microsoft.com/office/drawing/2015/10/21/chartex" xmlns:cx1="http://schemas.microsoft.com/office/drawing/2015/9/8/chartex" xmlns:cx="http://schemas.microsoft.com/office/drawing/2014/chartex">
             <w:pict>
               <v:roundrect w14:anchorId="19DD03F4" id="AutoShape 23" o:spid="_x0000_s1026" style="position:absolute;left:0;text-align:left;margin-left:167.4pt;margin-top:146.45pt;width:26.2pt;height:10.3pt;z-index:251715584;visibility:visible;mso-wrap-style:square;mso-wrap-distance-left:9pt;mso-wrap-distance-top:0;mso-wrap-distance-right:9pt;mso-wrap-distance-bottom:0;mso-position-horizontal:absolute;mso-position-horizontal-relative:text;mso-position-vertical:absolute;mso-position-vertical-relative:text;v-text-anchor:top" arcsize="10923f" o:gfxdata="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" filled="f" strokecolor="#c00000"/>
             </w:pict>
@@ -16213,7 +16194,7 @@
         <w:ind w:firstLine="420"/>
         <w:jc w:val="center"/>
       </w:pPr>
-      <w:bookmarkStart w:id="90" w:name="_Toc20150"/>
+      <w:bookmarkStart w:id="91" w:name="_Toc20150"/>
       <w:r>
         <w:rPr>
           <w:rFonts w:hint="eastAsia"/>
@@ -16256,7 +16237,7 @@
         </w:rPr>
         <w:t>输入为开</w:t>
       </w:r>
-      <w:bookmarkEnd w:id="90"/>
+      <w:bookmarkEnd w:id="91"/>
     </w:p>
     <w:p>
       <w:pPr>
@@ -16266,7 +16247,7 @@
           <w:sz w:val="24"/>
         </w:rPr>
       </w:pPr>
-      <w:bookmarkStart w:id="91" w:name="_Toc17184"/>
+      <w:bookmarkStart w:id="92" w:name="_Toc17184"/>
       <w:r>
         <w:rPr>
           <w:rFonts w:ascii="宋体" w:hAnsi="宋体" w:cs="宋体" w:hint="eastAsia"/>
@@ -16324,7 +16305,7 @@
         </w:rPr>
         <w:t>15（2）：</w:t>
       </w:r>
-      <w:bookmarkEnd w:id="91"/>
+      <w:bookmarkEnd w:id="92"/>
     </w:p>
     <w:p>
       <w:pPr>
@@ -16389,7 +16370,7 @@
               </wp:anchor>
             </w:drawing>
           </mc:Choice>
-          <mc:Fallback xmlns:cx="http://schemas.microsoft.com/office/drawing/2014/chartex" xmlns:cx1="http://schemas.microsoft.com/office/drawing/2015/9/8/chartex" xmlns:cx2="http://schemas.microsoft.com/office/drawing/2015/10/21/chartex" xmlns:cx3="http://schemas.microsoft.com/office/drawing/2016/5/9/chartex" xmlns:cx4="http://schemas.microsoft.com/office/drawing/2016/5/10/chartex" xmlns:cx5="http://schemas.microsoft.com/office/drawing/2016/5/11/chartex" xmlns:cx6="http://schemas.microsoft.com/office/drawing/2016/5/12/chartex" xmlns:cx7="http://schemas.microsoft.com/office/drawing/2016/5/13/chartex" xmlns:cx8="http://schemas.microsoft.com/office/drawing/2016/5/14/chartex" xmlns:aink="http://schemas.microsoft.com/office/drawing/2016/ink" xmlns:am3d="http://schemas.microsoft.com/office/drawing/2017/model3d" xmlns:w15="http://schemas.microsoft.com/office/word/2012/wordml" xmlns:w16cex="http://schemas.microsoft.com/office/word/2018/wordml/cex" xmlns:w16cid="http://schemas.microsoft.com/office/word/2016/wordml/cid" xmlns:w16="http://schemas.microsoft.com/office/word/2018/wordml" xmlns:w16se="http://schemas.microsoft.com/office/word/2015/wordml/symex">
+          <mc:Fallback xmlns:w16se="http://schemas.microsoft.com/office/word/2015/wordml/symex" xmlns:w16="http://schemas.microsoft.com/office/word/2018/wordml" xmlns:w16cid="http://schemas.microsoft.com/office/word/2016/wordml/cid" xmlns:w16cex="http://schemas.microsoft.com/office/word/2018/wordml/cex" xmlns:w15="http://schemas.microsoft.com/office/word/2012/wordml" xmlns:am3d="http://schemas.microsoft.com/office/drawing/2017/model3d" xmlns:aink="http://schemas.microsoft.com/office/drawing/2016/ink" xmlns:cx8="http://schemas.microsoft.com/office/drawing/2016/5/14/chartex" xmlns:cx7="http://schemas.microsoft.com/office/drawing/2016/5/13/chartex" xmlns:cx6="http://schemas.microsoft.com/office/drawing/2016/5/12/chartex" xmlns:cx5="http://schemas.microsoft.com/office/drawing/2016/5/11/chartex" xmlns:cx4="http://schemas.microsoft.com/office/drawing/2016/5/10/chartex" xmlns:cx3="http://schemas.microsoft.com/office/drawing/2016/5/9/chartex" xmlns:cx2="http://schemas.microsoft.com/office/drawing/2015/10/21/chartex" xmlns:cx1="http://schemas.microsoft.com/office/drawing/2015/9/8/chartex" xmlns:cx="http://schemas.microsoft.com/office/drawing/2014/chartex">
             <w:pict>
               <v:roundrect w14:anchorId="0D6A4F1F" id="AutoShape 23" o:spid="_x0000_s1026" style="position:absolute;left:0;text-align:left;margin-left:167.65pt;margin-top:153.8pt;width:26.2pt;height:10.3pt;z-index:251773952;visibility:visible;mso-wrap-style:square;mso-wrap-distance-left:9pt;mso-wrap-distance-top:0;mso-wrap-distance-right:9pt;mso-wrap-distance-bottom:0;mso-position-horizontal:absolute;mso-position-horizontal-relative:text;mso-position-vertical:absolute;mso-position-vertical-relative:text;v-text-anchor:top" arcsize="10923f" o:gfxdata="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" filled="f" strokecolor="#c00000"/>
             </w:pict>
@@ -16448,7 +16429,7 @@
         <w:ind w:firstLine="420"/>
         <w:jc w:val="center"/>
       </w:pPr>
-      <w:bookmarkStart w:id="92" w:name="_Toc28576"/>
+      <w:bookmarkStart w:id="93" w:name="_Toc28576"/>
       <w:r>
         <w:rPr>
           <w:rFonts w:hint="eastAsia"/>
@@ -16491,7 +16472,7 @@
         </w:rPr>
         <w:t>输入为关</w:t>
       </w:r>
-      <w:bookmarkEnd w:id="92"/>
+      <w:bookmarkEnd w:id="93"/>
     </w:p>
     <w:p>
       <w:pPr>
@@ -16513,8 +16494,8 @@
           <w:szCs w:val="30"/>
         </w:rPr>
       </w:pPr>
-      <w:bookmarkStart w:id="93" w:name="_Toc6080"/>
-      <w:bookmarkStart w:id="94" w:name="_Toc50966838"/>
+      <w:bookmarkStart w:id="94" w:name="_Toc6080"/>
+      <w:bookmarkStart w:id="95" w:name="_Toc50966838"/>
       <w:r>
         <w:rPr>
           <w:rFonts w:ascii="宋体" w:hAnsi="宋体" w:cs="宋体" w:hint="eastAsia"/>
@@ -16523,8 +16504,8 @@
         </w:rPr>
         <w:t>设置扫描模式</w:t>
       </w:r>
-      <w:bookmarkEnd w:id="93"/>
       <w:bookmarkEnd w:id="94"/>
+      <w:bookmarkEnd w:id="95"/>
     </w:p>
     <w:p>
       <w:pPr>
@@ -16655,7 +16636,7 @@
               </wp:anchor>
             </w:drawing>
           </mc:Choice>
-          <mc:Fallback xmlns:cx="http://schemas.microsoft.com/office/drawing/2014/chartex" xmlns:cx1="http://schemas.microsoft.com/office/drawing/2015/9/8/chartex" xmlns:cx2="http://schemas.microsoft.com/office/drawing/2015/10/21/chartex" xmlns:cx3="http://schemas.microsoft.com/office/drawing/2016/5/9/chartex" xmlns:cx4="http://schemas.microsoft.com/office/drawing/2016/5/10/chartex" xmlns:cx5="http://schemas.microsoft.com/office/drawing/2016/5/11/chartex" xmlns:cx6="http://schemas.microsoft.com/office/drawing/2016/5/12/chartex" xmlns:cx7="http://schemas.microsoft.com/office/drawing/2016/5/13/chartex" xmlns:cx8="http://schemas.microsoft.com/office/drawing/2016/5/14/chartex" xmlns:aink="http://schemas.microsoft.com/office/drawing/2016/ink" xmlns:am3d="http://schemas.microsoft.com/office/drawing/2017/model3d" xmlns:w15="http://schemas.microsoft.com/office/word/2012/wordml" xmlns:w16cex="http://schemas.microsoft.com/office/word/2018/wordml/cex" xmlns:w16cid="http://schemas.microsoft.com/office/word/2016/wordml/cid" xmlns:w16="http://schemas.microsoft.com/office/word/2018/wordml" xmlns:w16se="http://schemas.microsoft.com/office/word/2015/wordml/symex">
+          <mc:Fallback xmlns:w16se="http://schemas.microsoft.com/office/word/2015/wordml/symex" xmlns:w16="http://schemas.microsoft.com/office/word/2018/wordml" xmlns:w16cid="http://schemas.microsoft.com/office/word/2016/wordml/cid" xmlns:w16cex="http://schemas.microsoft.com/office/word/2018/wordml/cex" xmlns:w15="http://schemas.microsoft.com/office/word/2012/wordml" xmlns:am3d="http://schemas.microsoft.com/office/drawing/2017/model3d" xmlns:aink="http://schemas.microsoft.com/office/drawing/2016/ink" xmlns:cx8="http://schemas.microsoft.com/office/drawing/2016/5/14/chartex" xmlns:cx7="http://schemas.microsoft.com/office/drawing/2016/5/13/chartex" xmlns:cx6="http://schemas.microsoft.com/office/drawing/2016/5/12/chartex" xmlns:cx5="http://schemas.microsoft.com/office/drawing/2016/5/11/chartex" xmlns:cx4="http://schemas.microsoft.com/office/drawing/2016/5/10/chartex" xmlns:cx3="http://schemas.microsoft.com/office/drawing/2016/5/9/chartex" xmlns:cx2="http://schemas.microsoft.com/office/drawing/2015/10/21/chartex" xmlns:cx1="http://schemas.microsoft.com/office/drawing/2015/9/8/chartex" xmlns:cx="http://schemas.microsoft.com/office/drawing/2014/chartex">
             <w:pict>
               <v:roundrect w14:anchorId="6BBBD963" id="AutoShape 23" o:spid="_x0000_s1026" style="position:absolute;left:0;text-align:left;margin-left:159.05pt;margin-top:152.15pt;width:36.3pt;height:10.95pt;z-index:251674624;visibility:visible;mso-wrap-style:square;mso-wrap-distance-left:9pt;mso-wrap-distance-top:0;mso-wrap-distance-right:9pt;mso-wrap-distance-bottom:0;mso-position-horizontal:absolute;mso-position-horizontal-relative:text;mso-position-vertical:absolute;mso-position-vertical-relative:text;v-text-anchor:top" arcsize="10923f" o:gfxdata="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" filled="f" strokecolor="#c00000"/>
             </w:pict>
@@ -16885,7 +16866,7 @@
               </wp:anchor>
             </w:drawing>
           </mc:Choice>
-          <mc:Fallback xmlns:cx="http://schemas.microsoft.com/office/drawing/2014/chartex" xmlns:cx1="http://schemas.microsoft.com/office/drawing/2015/9/8/chartex" xmlns:cx2="http://schemas.microsoft.com/office/drawing/2015/10/21/chartex" xmlns:cx3="http://schemas.microsoft.com/office/drawing/2016/5/9/chartex" xmlns:cx4="http://schemas.microsoft.com/office/drawing/2016/5/10/chartex" xmlns:cx5="http://schemas.microsoft.com/office/drawing/2016/5/11/chartex" xmlns:cx6="http://schemas.microsoft.com/office/drawing/2016/5/12/chartex" xmlns:cx7="http://schemas.microsoft.com/office/drawing/2016/5/13/chartex" xmlns:cx8="http://schemas.microsoft.com/office/drawing/2016/5/14/chartex" xmlns:aink="http://schemas.microsoft.com/office/drawing/2016/ink" xmlns:am3d="http://schemas.microsoft.com/office/drawing/2017/model3d" xmlns:w15="http://schemas.microsoft.com/office/word/2012/wordml" xmlns:w16cex="http://schemas.microsoft.com/office/word/2018/wordml/cex" xmlns:w16cid="http://schemas.microsoft.com/office/word/2016/wordml/cid" xmlns:w16="http://schemas.microsoft.com/office/word/2018/wordml" xmlns:w16se="http://schemas.microsoft.com/office/word/2015/wordml/symex">
+          <mc:Fallback xmlns:w16se="http://schemas.microsoft.com/office/word/2015/wordml/symex" xmlns:w16="http://schemas.microsoft.com/office/word/2018/wordml" xmlns:w16cid="http://schemas.microsoft.com/office/word/2016/wordml/cid" xmlns:w16cex="http://schemas.microsoft.com/office/word/2018/wordml/cex" xmlns:w15="http://schemas.microsoft.com/office/word/2012/wordml" xmlns:am3d="http://schemas.microsoft.com/office/drawing/2017/model3d" xmlns:aink="http://schemas.microsoft.com/office/drawing/2016/ink" xmlns:cx8="http://schemas.microsoft.com/office/drawing/2016/5/14/chartex" xmlns:cx7="http://schemas.microsoft.com/office/drawing/2016/5/13/chartex" xmlns:cx6="http://schemas.microsoft.com/office/drawing/2016/5/12/chartex" xmlns:cx5="http://schemas.microsoft.com/office/drawing/2016/5/11/chartex" xmlns:cx4="http://schemas.microsoft.com/office/drawing/2016/5/10/chartex" xmlns:cx3="http://schemas.microsoft.com/office/drawing/2016/5/9/chartex" xmlns:cx2="http://schemas.microsoft.com/office/drawing/2015/10/21/chartex" xmlns:cx1="http://schemas.microsoft.com/office/drawing/2015/9/8/chartex" xmlns:cx="http://schemas.microsoft.com/office/drawing/2014/chartex">
             <w:pict>
               <v:roundrect w14:anchorId="65E38A75" id="AutoShape 23" o:spid="_x0000_s1026" style="position:absolute;left:0;text-align:left;margin-left:157pt;margin-top:151.5pt;width:39.95pt;height:10.3pt;z-index:251675648;visibility:visible;mso-wrap-style:square;mso-wrap-distance-left:9pt;mso-wrap-distance-top:0;mso-wrap-distance-right:9pt;mso-wrap-distance-bottom:0;mso-position-horizontal:absolute;mso-position-horizontal-relative:text;mso-position-vertical:absolute;mso-position-vertical-relative:text;v-text-anchor:top" arcsize="10923f" o:gfxdata="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" filled="f" strokecolor="#c00000"/>
             </w:pict>
@@ -17135,7 +17116,7 @@
               </wp:anchor>
             </w:drawing>
           </mc:Choice>
-          <mc:Fallback xmlns:cx="http://schemas.microsoft.com/office/drawing/2014/chartex" xmlns:cx1="http://schemas.microsoft.com/office/drawing/2015/9/8/chartex" xmlns:cx2="http://schemas.microsoft.com/office/drawing/2015/10/21/chartex" xmlns:cx3="http://schemas.microsoft.com/office/drawing/2016/5/9/chartex" xmlns:cx4="http://schemas.microsoft.com/office/drawing/2016/5/10/chartex" xmlns:cx5="http://schemas.microsoft.com/office/drawing/2016/5/11/chartex" xmlns:cx6="http://schemas.microsoft.com/office/drawing/2016/5/12/chartex" xmlns:cx7="http://schemas.microsoft.com/office/drawing/2016/5/13/chartex" xmlns:cx8="http://schemas.microsoft.com/office/drawing/2016/5/14/chartex" xmlns:aink="http://schemas.microsoft.com/office/drawing/2016/ink" xmlns:am3d="http://schemas.microsoft.com/office/drawing/2017/model3d" xmlns:w15="http://schemas.microsoft.com/office/word/2012/wordml" xmlns:w16cex="http://schemas.microsoft.com/office/word/2018/wordml/cex" xmlns:w16cid="http://schemas.microsoft.com/office/word/2016/wordml/cid" xmlns:w16="http://schemas.microsoft.com/office/word/2018/wordml" xmlns:w16se="http://schemas.microsoft.com/office/word/2015/wordml/symex">
+          <mc:Fallback xmlns:w16se="http://schemas.microsoft.com/office/word/2015/wordml/symex" xmlns:w16="http://schemas.microsoft.com/office/word/2018/wordml" xmlns:w16cid="http://schemas.microsoft.com/office/word/2016/wordml/cid" xmlns:w16cex="http://schemas.microsoft.com/office/word/2018/wordml/cex" xmlns:w15="http://schemas.microsoft.com/office/word/2012/wordml" xmlns:am3d="http://schemas.microsoft.com/office/drawing/2017/model3d" xmlns:aink="http://schemas.microsoft.com/office/drawing/2016/ink" xmlns:cx8="http://schemas.microsoft.com/office/drawing/2016/5/14/chartex" xmlns:cx7="http://schemas.microsoft.com/office/drawing/2016/5/13/chartex" xmlns:cx6="http://schemas.microsoft.com/office/drawing/2016/5/12/chartex" xmlns:cx5="http://schemas.microsoft.com/office/drawing/2016/5/11/chartex" xmlns:cx4="http://schemas.microsoft.com/office/drawing/2016/5/10/chartex" xmlns:cx3="http://schemas.microsoft.com/office/drawing/2016/5/9/chartex" xmlns:cx2="http://schemas.microsoft.com/office/drawing/2015/10/21/chartex" xmlns:cx1="http://schemas.microsoft.com/office/drawing/2015/9/8/chartex" xmlns:cx="http://schemas.microsoft.com/office/drawing/2014/chartex">
             <w:pict>
               <v:roundrect w14:anchorId="15C4E1E7" id="AutoShape 23" o:spid="_x0000_s1026" style="position:absolute;left:0;text-align:left;margin-left:157pt;margin-top:151.85pt;width:39.95pt;height:10.3pt;z-index:251686912;visibility:visible;mso-wrap-style:square;mso-wrap-distance-left:9pt;mso-wrap-distance-top:0;mso-wrap-distance-right:9pt;mso-wrap-distance-bottom:0;mso-position-horizontal:absolute;mso-position-horizontal-relative:text;mso-position-vertical:absolute;mso-position-vertical-relative:text;v-text-anchor:top" arcsize="10923f" o:gfxdata="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" filled="f" strokecolor="#c00000"/>
             </w:pict>
@@ -17419,7 +17400,7 @@
               </wp:anchor>
             </w:drawing>
           </mc:Choice>
-          <mc:Fallback xmlns:cx="http://schemas.microsoft.com/office/drawing/2014/chartex" xmlns:cx1="http://schemas.microsoft.com/office/drawing/2015/9/8/chartex" xmlns:cx2="http://schemas.microsoft.com/office/drawing/2015/10/21/chartex" xmlns:cx3="http://schemas.microsoft.com/office/drawing/2016/5/9/chartex" xmlns:cx4="http://schemas.microsoft.com/office/drawing/2016/5/10/chartex" xmlns:cx5="http://schemas.microsoft.com/office/drawing/2016/5/11/chartex" xmlns:cx6="http://schemas.microsoft.com/office/drawing/2016/5/12/chartex" xmlns:cx7="http://schemas.microsoft.com/office/drawing/2016/5/13/chartex" xmlns:cx8="http://schemas.microsoft.com/office/drawing/2016/5/14/chartex" xmlns:aink="http://schemas.microsoft.com/office/drawing/2016/ink" xmlns:am3d="http://schemas.microsoft.com/office/drawing/2017/model3d" xmlns:w15="http://schemas.microsoft.com/office/word/2012/wordml" xmlns:w16cex="http://schemas.microsoft.com/office/word/2018/wordml/cex" xmlns:w16cid="http://schemas.microsoft.com/office/word/2016/wordml/cid" xmlns:w16="http://schemas.microsoft.com/office/word/2018/wordml" xmlns:w16se="http://schemas.microsoft.com/office/word/2015/wordml/symex">
+          <mc:Fallback xmlns:w16se="http://schemas.microsoft.com/office/word/2015/wordml/symex" xmlns:w16="http://schemas.microsoft.com/office/word/2018/wordml" xmlns:w16cid="http://schemas.microsoft.com/office/word/2016/wordml/cid" xmlns:w16cex="http://schemas.microsoft.com/office/word/2018/wordml/cex" xmlns:w15="http://schemas.microsoft.com/office/word/2012/wordml" xmlns:am3d="http://schemas.microsoft.com/office/drawing/2017/model3d" xmlns:aink="http://schemas.microsoft.com/office/drawing/2016/ink" xmlns:cx8="http://schemas.microsoft.com/office/drawing/2016/5/14/chartex" xmlns:cx7="http://schemas.microsoft.com/office/drawing/2016/5/13/chartex" xmlns:cx6="http://schemas.microsoft.com/office/drawing/2016/5/12/chartex" xmlns:cx5="http://schemas.microsoft.com/office/drawing/2016/5/11/chartex" xmlns:cx4="http://schemas.microsoft.com/office/drawing/2016/5/10/chartex" xmlns:cx3="http://schemas.microsoft.com/office/drawing/2016/5/9/chartex" xmlns:cx2="http://schemas.microsoft.com/office/drawing/2015/10/21/chartex" xmlns:cx1="http://schemas.microsoft.com/office/drawing/2015/9/8/chartex" xmlns:cx="http://schemas.microsoft.com/office/drawing/2014/chartex">
             <w:pict>
               <v:roundrect w14:anchorId="6734BEF7" id="AutoShape 23" o:spid="_x0000_s1026" style="position:absolute;left:0;text-align:left;margin-left:157.8pt;margin-top:151.75pt;width:39.95pt;height:10.3pt;z-index:251833344;visibility:visible;mso-wrap-style:square;mso-wrap-distance-left:9pt;mso-wrap-distance-top:0;mso-wrap-distance-right:9pt;mso-wrap-distance-bottom:0;mso-position-horizontal:absolute;mso-position-horizontal-relative:text;mso-position-vertical:absolute;mso-position-vertical-relative:text;v-text-anchor:top" arcsize="10923f" o:gfxdata="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" filled="f" strokecolor="#c00000"/>
             </w:pict>
@@ -17547,8 +17528,8 @@
           <w:szCs w:val="30"/>
         </w:rPr>
       </w:pPr>
-      <w:bookmarkStart w:id="95" w:name="_Toc16897"/>
-      <w:bookmarkStart w:id="96" w:name="_Toc50966839"/>
+      <w:bookmarkStart w:id="96" w:name="_Toc16897"/>
+      <w:bookmarkStart w:id="97" w:name="_Toc50966839"/>
       <w:r>
         <w:rPr>
           <w:rFonts w:ascii="宋体" w:hAnsi="宋体" w:cs="宋体" w:hint="eastAsia"/>
@@ -17557,8 +17538,8 @@
         </w:rPr>
         <w:t>设置扫描起点值</w:t>
       </w:r>
-      <w:bookmarkEnd w:id="95"/>
       <w:bookmarkEnd w:id="96"/>
+      <w:bookmarkEnd w:id="97"/>
     </w:p>
     <w:p>
       <w:pPr>
@@ -17730,7 +17711,7 @@
               </wp:anchor>
             </w:drawing>
           </mc:Choice>
-          <mc:Fallback xmlns:cx="http://schemas.microsoft.com/office/drawing/2014/chartex" xmlns:cx1="http://schemas.microsoft.com/office/drawing/2015/9/8/chartex" xmlns:cx2="http://schemas.microsoft.com/office/drawing/2015/10/21/chartex" xmlns:cx3="http://schemas.microsoft.com/office/drawing/2016/5/9/chartex" xmlns:cx4="http://schemas.microsoft.com/office/drawing/2016/5/10/chartex" xmlns:cx5="http://schemas.microsoft.com/office/drawing/2016/5/11/chartex" xmlns:cx6="http://schemas.microsoft.com/office/drawing/2016/5/12/chartex" xmlns:cx7="http://schemas.microsoft.com/office/drawing/2016/5/13/chartex" xmlns:cx8="http://schemas.microsoft.com/office/drawing/2016/5/14/chartex" xmlns:aink="http://schemas.microsoft.com/office/drawing/2016/ink" xmlns:am3d="http://schemas.microsoft.com/office/drawing/2017/model3d" xmlns:w15="http://schemas.microsoft.com/office/word/2012/wordml" xmlns:w16cex="http://schemas.microsoft.com/office/word/2018/wordml/cex" xmlns:w16cid="http://schemas.microsoft.com/office/word/2016/wordml/cid" xmlns:w16="http://schemas.microsoft.com/office/word/2018/wordml" xmlns:w16se="http://schemas.microsoft.com/office/word/2015/wordml/symex">
+          <mc:Fallback xmlns:w16se="http://schemas.microsoft.com/office/word/2015/wordml/symex" xmlns:w16="http://schemas.microsoft.com/office/word/2018/wordml" xmlns:w16cid="http://schemas.microsoft.com/office/word/2016/wordml/cid" xmlns:w16cex="http://schemas.microsoft.com/office/word/2018/wordml/cex" xmlns:w15="http://schemas.microsoft.com/office/word/2012/wordml" xmlns:am3d="http://schemas.microsoft.com/office/drawing/2017/model3d" xmlns:aink="http://schemas.microsoft.com/office/drawing/2016/ink" xmlns:cx8="http://schemas.microsoft.com/office/drawing/2016/5/14/chartex" xmlns:cx7="http://schemas.microsoft.com/office/drawing/2016/5/13/chartex" xmlns:cx6="http://schemas.microsoft.com/office/drawing/2016/5/12/chartex" xmlns:cx5="http://schemas.microsoft.com/office/drawing/2016/5/11/chartex" xmlns:cx4="http://schemas.microsoft.com/office/drawing/2016/5/10/chartex" xmlns:cx3="http://schemas.microsoft.com/office/drawing/2016/5/9/chartex" xmlns:cx2="http://schemas.microsoft.com/office/drawing/2015/10/21/chartex" xmlns:cx1="http://schemas.microsoft.com/office/drawing/2015/9/8/chartex" xmlns:cx="http://schemas.microsoft.com/office/drawing/2014/chartex">
             <w:pict>
               <v:roundrect w14:anchorId="692E0A5E" id="AutoShape 23" o:spid="_x0000_s1026" style="position:absolute;left:0;text-align:left;margin-left:157pt;margin-top:151.1pt;width:39.95pt;height:10.3pt;z-index:251676672;visibility:visible;mso-wrap-style:square;mso-wrap-distance-left:9pt;mso-wrap-distance-top:0;mso-wrap-distance-right:9pt;mso-wrap-distance-bottom:0;mso-position-horizontal:absolute;mso-position-horizontal-relative:text;mso-position-vertical:absolute;mso-position-vertical-relative:text;v-text-anchor:top" arcsize="10923f" o:gfxdata="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" filled="f" strokecolor="#c00000"/>
             </w:pict>
@@ -18004,7 +17985,7 @@
               </wp:anchor>
             </w:drawing>
           </mc:Choice>
-          <mc:Fallback xmlns:cx="http://schemas.microsoft.com/office/drawing/2014/chartex" xmlns:cx1="http://schemas.microsoft.com/office/drawing/2015/9/8/chartex" xmlns:cx2="http://schemas.microsoft.com/office/drawing/2015/10/21/chartex" xmlns:cx3="http://schemas.microsoft.com/office/drawing/2016/5/9/chartex" xmlns:cx4="http://schemas.microsoft.com/office/drawing/2016/5/10/chartex" xmlns:cx5="http://schemas.microsoft.com/office/drawing/2016/5/11/chartex" xmlns:cx6="http://schemas.microsoft.com/office/drawing/2016/5/12/chartex" xmlns:cx7="http://schemas.microsoft.com/office/drawing/2016/5/13/chartex" xmlns:cx8="http://schemas.microsoft.com/office/drawing/2016/5/14/chartex" xmlns:aink="http://schemas.microsoft.com/office/drawing/2016/ink" xmlns:am3d="http://schemas.microsoft.com/office/drawing/2017/model3d" xmlns:w15="http://schemas.microsoft.com/office/word/2012/wordml" xmlns:w16cex="http://schemas.microsoft.com/office/word/2018/wordml/cex" xmlns:w16cid="http://schemas.microsoft.com/office/word/2016/wordml/cid" xmlns:w16="http://schemas.microsoft.com/office/word/2018/wordml" xmlns:w16se="http://schemas.microsoft.com/office/word/2015/wordml/symex">
+          <mc:Fallback xmlns:w16se="http://schemas.microsoft.com/office/word/2015/wordml/symex" xmlns:w16="http://schemas.microsoft.com/office/word/2018/wordml" xmlns:w16cid="http://schemas.microsoft.com/office/word/2016/wordml/cid" xmlns:w16cex="http://schemas.microsoft.com/office/word/2018/wordml/cex" xmlns:w15="http://schemas.microsoft.com/office/word/2012/wordml" xmlns:am3d="http://schemas.microsoft.com/office/drawing/2017/model3d" xmlns:aink="http://schemas.microsoft.com/office/drawing/2016/ink" xmlns:cx8="http://schemas.microsoft.com/office/drawing/2016/5/14/chartex" xmlns:cx7="http://schemas.microsoft.com/office/drawing/2016/5/13/chartex" xmlns:cx6="http://schemas.microsoft.com/office/drawing/2016/5/12/chartex" xmlns:cx5="http://schemas.microsoft.com/office/drawing/2016/5/11/chartex" xmlns:cx4="http://schemas.microsoft.com/office/drawing/2016/5/10/chartex" xmlns:cx3="http://schemas.microsoft.com/office/drawing/2016/5/9/chartex" xmlns:cx2="http://schemas.microsoft.com/office/drawing/2015/10/21/chartex" xmlns:cx1="http://schemas.microsoft.com/office/drawing/2015/9/8/chartex" xmlns:cx="http://schemas.microsoft.com/office/drawing/2014/chartex">
             <w:pict>
               <v:roundrect w14:anchorId="3D6544A3" id="AutoShape 23" o:spid="_x0000_s1026" style="position:absolute;left:0;text-align:left;margin-left:157pt;margin-top:151.15pt;width:39.95pt;height:10.3pt;z-index:251677696;visibility:visible;mso-wrap-style:square;mso-wrap-distance-left:9pt;mso-wrap-distance-top:0;mso-wrap-distance-right:9pt;mso-wrap-distance-bottom:0;mso-position-horizontal:absolute;mso-position-horizontal-relative:text;mso-position-vertical:absolute;mso-position-vertical-relative:text;v-text-anchor:top" arcsize="10923f" o:gfxdata="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" filled="f" strokecolor="#c00000"/>
             </w:pict>
@@ -18090,8 +18071,8 @@
           <w:szCs w:val="30"/>
         </w:rPr>
       </w:pPr>
-      <w:bookmarkStart w:id="97" w:name="_Toc13575"/>
-      <w:bookmarkStart w:id="98" w:name="_Toc50966840"/>
+      <w:bookmarkStart w:id="98" w:name="_Toc13575"/>
+      <w:bookmarkStart w:id="99" w:name="_Toc50966840"/>
       <w:r>
         <w:rPr>
           <w:rFonts w:ascii="宋体" w:hAnsi="宋体" w:cs="宋体" w:hint="eastAsia"/>
@@ -18101,8 +18082,8 @@
         <w:lastRenderedPageBreak/>
         <w:t>设置扫描终点值</w:t>
       </w:r>
-      <w:bookmarkEnd w:id="97"/>
       <w:bookmarkEnd w:id="98"/>
+      <w:bookmarkEnd w:id="99"/>
     </w:p>
     <w:p>
       <w:pPr>
@@ -18112,7 +18093,7 @@
           <w:sz w:val="24"/>
         </w:rPr>
       </w:pPr>
-      <w:bookmarkStart w:id="99" w:name="_Hlk40694418"/>
+      <w:bookmarkStart w:id="100" w:name="_Hlk40694418"/>
       <w:r>
         <w:rPr>
           <w:rFonts w:ascii="宋体" w:hAnsi="宋体" w:cs="宋体" w:hint="eastAsia"/>
@@ -18163,7 +18144,7 @@
         </w:rPr>
         <w:t xml:space="preserve">1E+1 </w:t>
       </w:r>
-      <w:bookmarkEnd w:id="99"/>
+      <w:bookmarkEnd w:id="100"/>
       <w:r>
         <w:rPr>
           <w:rFonts w:ascii="宋体" w:hAnsi="宋体" w:cs="宋体" w:hint="eastAsia"/>
@@ -18263,7 +18244,7 @@
               </wp:anchor>
             </w:drawing>
           </mc:Choice>
-          <mc:Fallback xmlns:cx="http://schemas.microsoft.com/office/drawing/2014/chartex" xmlns:cx1="http://schemas.microsoft.com/office/drawing/2015/9/8/chartex" xmlns:cx2="http://schemas.microsoft.com/office/drawing/2015/10/21/chartex" xmlns:cx3="http://schemas.microsoft.com/office/drawing/2016/5/9/chartex" xmlns:cx4="http://schemas.microsoft.com/office/drawing/2016/5/10/chartex" xmlns:cx5="http://schemas.microsoft.com/office/drawing/2016/5/11/chartex" xmlns:cx6="http://schemas.microsoft.com/office/drawing/2016/5/12/chartex" xmlns:cx7="http://schemas.microsoft.com/office/drawing/2016/5/13/chartex" xmlns:cx8="http://schemas.microsoft.com/office/drawing/2016/5/14/chartex" xmlns:aink="http://schemas.microsoft.com/office/drawing/2016/ink" xmlns:am3d="http://schemas.microsoft.com/office/drawing/2017/model3d" xmlns:w15="http://schemas.microsoft.com/office/word/2012/wordml" xmlns:w16cex="http://schemas.microsoft.com/office/word/2018/wordml/cex" xmlns:w16cid="http://schemas.microsoft.com/office/word/2016/wordml/cid" xmlns:w16="http://schemas.microsoft.com/office/word/2018/wordml" xmlns:w16se="http://schemas.microsoft.com/office/word/2015/wordml/symex">
+          <mc:Fallback xmlns:w16se="http://schemas.microsoft.com/office/word/2015/wordml/symex" xmlns:w16="http://schemas.microsoft.com/office/word/2018/wordml" xmlns:w16cid="http://schemas.microsoft.com/office/word/2016/wordml/cid" xmlns:w16cex="http://schemas.microsoft.com/office/word/2018/wordml/cex" xmlns:w15="http://schemas.microsoft.com/office/word/2012/wordml" xmlns:am3d="http://schemas.microsoft.com/office/drawing/2017/model3d" xmlns:aink="http://schemas.microsoft.com/office/drawing/2016/ink" xmlns:cx8="http://schemas.microsoft.com/office/drawing/2016/5/14/chartex" xmlns:cx7="http://schemas.microsoft.com/office/drawing/2016/5/13/chartex" xmlns:cx6="http://schemas.microsoft.com/office/drawing/2016/5/12/chartex" xmlns:cx5="http://schemas.microsoft.com/office/drawing/2016/5/11/chartex" xmlns:cx4="http://schemas.microsoft.com/office/drawing/2016/5/10/chartex" xmlns:cx3="http://schemas.microsoft.com/office/drawing/2016/5/9/chartex" xmlns:cx2="http://schemas.microsoft.com/office/drawing/2015/10/21/chartex" xmlns:cx1="http://schemas.microsoft.com/office/drawing/2015/9/8/chartex" xmlns:cx="http://schemas.microsoft.com/office/drawing/2014/chartex">
             <w:pict>
               <v:roundrect w14:anchorId="771358AA" id="AutoShape 23" o:spid="_x0000_s1026" style="position:absolute;left:0;text-align:left;margin-left:169pt;margin-top:150.1pt;width:39.95pt;height:10.3pt;z-index:251678720;visibility:visible;mso-wrap-style:square;mso-wrap-distance-left:9pt;mso-wrap-distance-top:0;mso-wrap-distance-right:9pt;mso-wrap-distance-bottom:0;mso-position-horizontal:absolute;mso-position-horizontal-relative:text;mso-position-vertical:absolute;mso-position-vertical-relative:text;v-text-anchor:top" arcsize="10923f" o:gfxdata="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" filled="f" strokecolor="#c00000"/>
             </w:pict>
@@ -18506,7 +18487,7 @@
               </wp:anchor>
             </w:drawing>
           </mc:Choice>
-          <mc:Fallback xmlns:cx="http://schemas.microsoft.com/office/drawing/2014/chartex" xmlns:cx1="http://schemas.microsoft.com/office/drawing/2015/9/8/chartex" xmlns:cx2="http://schemas.microsoft.com/office/drawing/2015/10/21/chartex" xmlns:cx3="http://schemas.microsoft.com/office/drawing/2016/5/9/chartex" xmlns:cx4="http://schemas.microsoft.com/office/drawing/2016/5/10/chartex" xmlns:cx5="http://schemas.microsoft.com/office/drawing/2016/5/11/chartex" xmlns:cx6="http://schemas.microsoft.com/office/drawing/2016/5/12/chartex" xmlns:cx7="http://schemas.microsoft.com/office/drawing/2016/5/13/chartex" xmlns:cx8="http://schemas.microsoft.com/office/drawing/2016/5/14/chartex" xmlns:aink="http://schemas.microsoft.com/office/drawing/2016/ink" xmlns:am3d="http://schemas.microsoft.com/office/drawing/2017/model3d" xmlns:w15="http://schemas.microsoft.com/office/word/2012/wordml" xmlns:w16cex="http://schemas.microsoft.com/office/word/2018/wordml/cex" xmlns:w16cid="http://schemas.microsoft.com/office/word/2016/wordml/cid" xmlns:w16="http://schemas.microsoft.com/office/word/2018/wordml" xmlns:w16se="http://schemas.microsoft.com/office/word/2015/wordml/symex">
+          <mc:Fallback xmlns:w16se="http://schemas.microsoft.com/office/word/2015/wordml/symex" xmlns:w16="http://schemas.microsoft.com/office/word/2018/wordml" xmlns:w16cid="http://schemas.microsoft.com/office/word/2016/wordml/cid" xmlns:w16cex="http://schemas.microsoft.com/office/word/2018/wordml/cex" xmlns:w15="http://schemas.microsoft.com/office/word/2012/wordml" xmlns:am3d="http://schemas.microsoft.com/office/drawing/2017/model3d" xmlns:aink="http://schemas.microsoft.com/office/drawing/2016/ink" xmlns:cx8="http://schemas.microsoft.com/office/drawing/2016/5/14/chartex" xmlns:cx7="http://schemas.microsoft.com/office/drawing/2016/5/13/chartex" xmlns:cx6="http://schemas.microsoft.com/office/drawing/2016/5/12/chartex" xmlns:cx5="http://schemas.microsoft.com/office/drawing/2016/5/11/chartex" xmlns:cx4="http://schemas.microsoft.com/office/drawing/2016/5/10/chartex" xmlns:cx3="http://schemas.microsoft.com/office/drawing/2016/5/9/chartex" xmlns:cx2="http://schemas.microsoft.com/office/drawing/2015/10/21/chartex" xmlns:cx1="http://schemas.microsoft.com/office/drawing/2015/9/8/chartex" xmlns:cx="http://schemas.microsoft.com/office/drawing/2014/chartex">
             <w:pict>
               <v:roundrect w14:anchorId="3FDB2C03" id="AutoShape 23" o:spid="_x0000_s1026" style="position:absolute;left:0;text-align:left;margin-left:159.1pt;margin-top:150.6pt;width:39.95pt;height:10.3pt;z-index:251679744;visibility:visible;mso-wrap-style:square;mso-wrap-distance-left:9pt;mso-wrap-distance-top:0;mso-wrap-distance-right:9pt;mso-wrap-distance-bottom:0;mso-position-horizontal:absolute;mso-position-horizontal-relative:text;mso-position-vertical:absolute;mso-position-vertical-relative:text;v-text-anchor:top" arcsize="10923f" o:gfxdata="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" filled="f" strokecolor="#c00000"/>
             </w:pict>
@@ -18643,8 +18624,8 @@
           <w:szCs w:val="30"/>
         </w:rPr>
       </w:pPr>
-      <w:bookmarkStart w:id="100" w:name="_Toc4553"/>
-      <w:bookmarkStart w:id="101" w:name="_Toc50966841"/>
+      <w:bookmarkStart w:id="101" w:name="_Toc4553"/>
+      <w:bookmarkStart w:id="102" w:name="_Toc50966841"/>
       <w:r>
         <w:rPr>
           <w:rFonts w:ascii="宋体" w:hAnsi="宋体" w:cs="宋体" w:hint="eastAsia"/>
@@ -18654,8 +18635,8 @@
         <w:lastRenderedPageBreak/>
         <w:t>设置扫描点数</w:t>
       </w:r>
-      <w:bookmarkEnd w:id="100"/>
       <w:bookmarkEnd w:id="101"/>
+      <w:bookmarkEnd w:id="102"/>
     </w:p>
     <w:p>
       <w:pPr>
@@ -18792,7 +18773,7 @@
               </wp:anchor>
             </w:drawing>
           </mc:Choice>
-          <mc:Fallback xmlns:cx="http://schemas.microsoft.com/office/drawing/2014/chartex" xmlns:cx1="http://schemas.microsoft.com/office/drawing/2015/9/8/chartex" xmlns:cx2="http://schemas.microsoft.com/office/drawing/2015/10/21/chartex" xmlns:cx3="http://schemas.microsoft.com/office/drawing/2016/5/9/chartex" xmlns:cx4="http://schemas.microsoft.com/office/drawing/2016/5/10/chartex" xmlns:cx5="http://schemas.microsoft.com/office/drawing/2016/5/11/chartex" xmlns:cx6="http://schemas.microsoft.com/office/drawing/2016/5/12/chartex" xmlns:cx7="http://schemas.microsoft.com/office/drawing/2016/5/13/chartex" xmlns:cx8="http://schemas.microsoft.com/office/drawing/2016/5/14/chartex" xmlns:aink="http://schemas.microsoft.com/office/drawing/2016/ink" xmlns:am3d="http://schemas.microsoft.com/office/drawing/2017/model3d" xmlns:w15="http://schemas.microsoft.com/office/word/2012/wordml" xmlns:w16cex="http://schemas.microsoft.com/office/word/2018/wordml/cex" xmlns:w16cid="http://schemas.microsoft.com/office/word/2016/wordml/cid" xmlns:w16="http://schemas.microsoft.com/office/word/2018/wordml" xmlns:w16se="http://schemas.microsoft.com/office/word/2015/wordml/symex">
+          <mc:Fallback xmlns:w16se="http://schemas.microsoft.com/office/word/2015/wordml/symex" xmlns:w16="http://schemas.microsoft.com/office/word/2018/wordml" xmlns:w16cid="http://schemas.microsoft.com/office/word/2016/wordml/cid" xmlns:w16cex="http://schemas.microsoft.com/office/word/2018/wordml/cex" xmlns:w15="http://schemas.microsoft.com/office/word/2012/wordml" xmlns:am3d="http://schemas.microsoft.com/office/drawing/2017/model3d" xmlns:aink="http://schemas.microsoft.com/office/drawing/2016/ink" xmlns:cx8="http://schemas.microsoft.com/office/drawing/2016/5/14/chartex" xmlns:cx7="http://schemas.microsoft.com/office/drawing/2016/5/13/chartex" xmlns:cx6="http://schemas.microsoft.com/office/drawing/2016/5/12/chartex" xmlns:cx5="http://schemas.microsoft.com/office/drawing/2016/5/11/chartex" xmlns:cx4="http://schemas.microsoft.com/office/drawing/2016/5/10/chartex" xmlns:cx3="http://schemas.microsoft.com/office/drawing/2016/5/9/chartex" xmlns:cx2="http://schemas.microsoft.com/office/drawing/2015/10/21/chartex" xmlns:cx1="http://schemas.microsoft.com/office/drawing/2015/9/8/chartex" xmlns:cx="http://schemas.microsoft.com/office/drawing/2014/chartex">
             <w:pict>
               <v:roundrect w14:anchorId="52656A50" id="AutoShape 23" o:spid="_x0000_s1026" style="position:absolute;left:0;text-align:left;margin-left:154.9pt;margin-top:150.7pt;width:39.95pt;height:10.3pt;z-index:251680768;visibility:visible;mso-wrap-style:square;mso-wrap-distance-left:9pt;mso-wrap-distance-top:0;mso-wrap-distance-right:9pt;mso-wrap-distance-bottom:0;mso-position-horizontal:absolute;mso-position-horizontal-relative:text;mso-position-vertical:absolute;mso-position-vertical-relative:text;v-text-anchor:top" arcsize="10923f" o:gfxdata="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" filled="f" strokecolor="#c00000"/>
             </w:pict>
@@ -18901,8 +18882,8 @@
           <w:szCs w:val="30"/>
         </w:rPr>
       </w:pPr>
-      <w:bookmarkStart w:id="102" w:name="_Toc30837"/>
-      <w:bookmarkStart w:id="103" w:name="_Toc50966842"/>
+      <w:bookmarkStart w:id="103" w:name="_Toc30837"/>
+      <w:bookmarkStart w:id="104" w:name="_Toc50966842"/>
       <w:r>
         <w:rPr>
           <w:rFonts w:ascii="宋体" w:hAnsi="宋体" w:cs="宋体" w:hint="eastAsia"/>
@@ -18911,8 +18892,8 @@
         </w:rPr>
         <w:t>自定义扫描参数</w:t>
       </w:r>
-      <w:bookmarkEnd w:id="102"/>
       <w:bookmarkEnd w:id="103"/>
+      <w:bookmarkEnd w:id="104"/>
     </w:p>
     <w:p>
       <w:pPr>
@@ -19103,7 +19084,7 @@
               </wp:anchor>
             </w:drawing>
           </mc:Choice>
-          <mc:Fallback xmlns:cx="http://schemas.microsoft.com/office/drawing/2014/chartex" xmlns:cx1="http://schemas.microsoft.com/office/drawing/2015/9/8/chartex" xmlns:cx2="http://schemas.microsoft.com/office/drawing/2015/10/21/chartex" xmlns:cx3="http://schemas.microsoft.com/office/drawing/2016/5/9/chartex" xmlns:cx4="http://schemas.microsoft.com/office/drawing/2016/5/10/chartex" xmlns:cx5="http://schemas.microsoft.com/office/drawing/2016/5/11/chartex" xmlns:cx6="http://schemas.microsoft.com/office/drawing/2016/5/12/chartex" xmlns:cx7="http://schemas.microsoft.com/office/drawing/2016/5/13/chartex" xmlns:cx8="http://schemas.microsoft.com/office/drawing/2016/5/14/chartex" xmlns:aink="http://schemas.microsoft.com/office/drawing/2016/ink" xmlns:am3d="http://schemas.microsoft.com/office/drawing/2017/model3d" xmlns:w15="http://schemas.microsoft.com/office/word/2012/wordml" xmlns:w16cex="http://schemas.microsoft.com/office/word/2018/wordml/cex" xmlns:w16cid="http://schemas.microsoft.com/office/word/2016/wordml/cid" xmlns:w16="http://schemas.microsoft.com/office/word/2018/wordml" xmlns:w16se="http://schemas.microsoft.com/office/word/2015/wordml/symex">
+          <mc:Fallback xmlns:w16se="http://schemas.microsoft.com/office/word/2015/wordml/symex" xmlns:w16="http://schemas.microsoft.com/office/word/2018/wordml" xmlns:w16cid="http://schemas.microsoft.com/office/word/2016/wordml/cid" xmlns:w16cex="http://schemas.microsoft.com/office/word/2018/wordml/cex" xmlns:w15="http://schemas.microsoft.com/office/word/2012/wordml" xmlns:am3d="http://schemas.microsoft.com/office/drawing/2017/model3d" xmlns:aink="http://schemas.microsoft.com/office/drawing/2016/ink" xmlns:cx8="http://schemas.microsoft.com/office/drawing/2016/5/14/chartex" xmlns:cx7="http://schemas.microsoft.com/office/drawing/2016/5/13/chartex" xmlns:cx6="http://schemas.microsoft.com/office/drawing/2016/5/12/chartex" xmlns:cx5="http://schemas.microsoft.com/office/drawing/2016/5/11/chartex" xmlns:cx4="http://schemas.microsoft.com/office/drawing/2016/5/10/chartex" xmlns:cx3="http://schemas.microsoft.com/office/drawing/2016/5/9/chartex" xmlns:cx2="http://schemas.microsoft.com/office/drawing/2015/10/21/chartex" xmlns:cx1="http://schemas.microsoft.com/office/drawing/2015/9/8/chartex" xmlns:cx="http://schemas.microsoft.com/office/drawing/2014/chartex">
             <w:pict>
               <v:roundrect w14:anchorId="0EE876EF" id="AutoShape 23" o:spid="_x0000_s1026" style="position:absolute;left:0;text-align:left;margin-left:166.9pt;margin-top:152pt;width:52.75pt;height:10.3pt;z-index:251685888;visibility:visible;mso-wrap-style:square;mso-wrap-distance-left:9pt;mso-wrap-distance-top:0;mso-wrap-distance-right:9pt;mso-wrap-distance-bottom:0;mso-position-horizontal:absolute;mso-position-horizontal-relative:text;mso-position-vertical:absolute;mso-position-vertical-relative:text;v-text-anchor:top" arcsize="10923f" o:gfxdata="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" filled="f" strokecolor="#c00000"/>
             </w:pict>
@@ -19406,7 +19387,7 @@
               </wp:anchor>
             </w:drawing>
           </mc:Choice>
-          <mc:Fallback xmlns:cx="http://schemas.microsoft.com/office/drawing/2014/chartex" xmlns:cx1="http://schemas.microsoft.com/office/drawing/2015/9/8/chartex" xmlns:cx2="http://schemas.microsoft.com/office/drawing/2015/10/21/chartex" xmlns:cx3="http://schemas.microsoft.com/office/drawing/2016/5/9/chartex" xmlns:cx4="http://schemas.microsoft.com/office/drawing/2016/5/10/chartex" xmlns:cx5="http://schemas.microsoft.com/office/drawing/2016/5/11/chartex" xmlns:cx6="http://schemas.microsoft.com/office/drawing/2016/5/12/chartex" xmlns:cx7="http://schemas.microsoft.com/office/drawing/2016/5/13/chartex" xmlns:cx8="http://schemas.microsoft.com/office/drawing/2016/5/14/chartex" xmlns:aink="http://schemas.microsoft.com/office/drawing/2016/ink" xmlns:am3d="http://schemas.microsoft.com/office/drawing/2017/model3d" xmlns:w15="http://schemas.microsoft.com/office/word/2012/wordml" xmlns:w16cex="http://schemas.microsoft.com/office/word/2018/wordml/cex" xmlns:w16cid="http://schemas.microsoft.com/office/word/2016/wordml/cid" xmlns:w16="http://schemas.microsoft.com/office/word/2018/wordml" xmlns:w16se="http://schemas.microsoft.com/office/word/2015/wordml/symex">
+          <mc:Fallback xmlns:w16se="http://schemas.microsoft.com/office/word/2015/wordml/symex" xmlns:w16="http://schemas.microsoft.com/office/word/2018/wordml" xmlns:w16cid="http://schemas.microsoft.com/office/word/2016/wordml/cid" xmlns:w16cex="http://schemas.microsoft.com/office/word/2018/wordml/cex" xmlns:w15="http://schemas.microsoft.com/office/word/2012/wordml" xmlns:am3d="http://schemas.microsoft.com/office/drawing/2017/model3d" xmlns:aink="http://schemas.microsoft.com/office/drawing/2016/ink" xmlns:cx8="http://schemas.microsoft.com/office/drawing/2016/5/14/chartex" xmlns:cx7="http://schemas.microsoft.com/office/drawing/2016/5/13/chartex" xmlns:cx6="http://schemas.microsoft.com/office/drawing/2016/5/12/chartex" xmlns:cx5="http://schemas.microsoft.com/office/drawing/2016/5/11/chartex" xmlns:cx4="http://schemas.microsoft.com/office/drawing/2016/5/10/chartex" xmlns:cx3="http://schemas.microsoft.com/office/drawing/2016/5/9/chartex" xmlns:cx2="http://schemas.microsoft.com/office/drawing/2015/10/21/chartex" xmlns:cx1="http://schemas.microsoft.com/office/drawing/2015/9/8/chartex" xmlns:cx="http://schemas.microsoft.com/office/drawing/2014/chartex">
             <w:pict>
               <v:roundrect w14:anchorId="13237D57" id="AutoShape 23" o:spid="_x0000_s1026" style="position:absolute;left:0;text-align:left;margin-left:165.9pt;margin-top:152.7pt;width:72.15pt;height:10.3pt;z-index:251684864;visibility:visible;mso-wrap-style:square;mso-wrap-distance-left:9pt;mso-wrap-distance-top:0;mso-wrap-distance-right:9pt;mso-wrap-distance-bottom:0;mso-position-horizontal:absolute;mso-position-horizontal-relative:text;mso-position-vertical:absolute;mso-position-vertical-relative:text;v-text-anchor:top" arcsize="10923f" o:gfxdata="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" filled="f" strokecolor="#c00000"/>
             </w:pict>
@@ -19533,7 +19514,7 @@
           <w:szCs w:val="30"/>
         </w:rPr>
       </w:pPr>
-      <w:bookmarkStart w:id="104" w:name="_Toc50966843"/>
+      <w:bookmarkStart w:id="105" w:name="_Toc50966843"/>
       <w:r>
         <w:rPr>
           <w:rFonts w:ascii="宋体" w:hAnsi="宋体" w:cs="宋体" w:hint="eastAsia"/>
@@ -19542,7 +19523,7 @@
         </w:rPr>
         <w:t>NPLC 设置</w:t>
       </w:r>
-      <w:bookmarkEnd w:id="104"/>
+      <w:bookmarkEnd w:id="105"/>
     </w:p>
     <w:p>
       <w:pPr>
@@ -19578,7 +19559,7 @@
       </w:r>
       <w:r>
         <w:rPr>
-          <w:rFonts w:ascii="宋体" w:hAnsi="宋体" w:cs="宋体"/>
+          <w:rFonts w:ascii="宋体" w:hAnsi="宋体" w:cs="宋体" w:hint="eastAsia"/>
           <w:sz w:val="24"/>
         </w:rPr>
         <w:t>8</w:t>
@@ -19589,7 +19570,23 @@
           <w:bCs/>
           <w:sz w:val="24"/>
         </w:rPr>
-        <w:t xml:space="preserve">  设置电压NPLC为最大值 如图3.21(1):</w:t>
+        <w:t xml:space="preserve">  设置电压NPLC为</w:t>
+      </w:r>
+      <w:r>
+        <w:rPr>
+          <w:rFonts w:ascii="宋体" w:hAnsi="宋体" w:cs="宋体" w:hint="eastAsia"/>
+          <w:bCs/>
+          <w:sz w:val="24"/>
+        </w:rPr>
+        <w:t>8</w:t>
+      </w:r>
+      <w:r>
+        <w:rPr>
+          <w:rFonts w:ascii="宋体" w:hAnsi="宋体" w:cs="宋体" w:hint="eastAsia"/>
+          <w:bCs/>
+          <w:sz w:val="24"/>
+        </w:rPr>
+        <w:t xml:space="preserve"> 如图3.21(1):</w:t>
       </w:r>
     </w:p>
     <w:p>
@@ -19655,7 +19652,7 @@
               </wp:anchor>
             </w:drawing>
           </mc:Choice>
-          <mc:Fallback xmlns:cx="http://schemas.microsoft.com/office/drawing/2014/chartex" xmlns:cx1="http://schemas.microsoft.com/office/drawing/2015/9/8/chartex" xmlns:cx2="http://schemas.microsoft.com/office/drawing/2015/10/21/chartex" xmlns:cx3="http://schemas.microsoft.com/office/drawing/2016/5/9/chartex" xmlns:cx4="http://schemas.microsoft.com/office/drawing/2016/5/10/chartex" xmlns:cx5="http://schemas.microsoft.com/office/drawing/2016/5/11/chartex" xmlns:cx6="http://schemas.microsoft.com/office/drawing/2016/5/12/chartex" xmlns:cx7="http://schemas.microsoft.com/office/drawing/2016/5/13/chartex" xmlns:cx8="http://schemas.microsoft.com/office/drawing/2016/5/14/chartex" xmlns:aink="http://schemas.microsoft.com/office/drawing/2016/ink" xmlns:am3d="http://schemas.microsoft.com/office/drawing/2017/model3d" xmlns:w15="http://schemas.microsoft.com/office/word/2012/wordml" xmlns:w16cex="http://schemas.microsoft.com/office/word/2018/wordml/cex" xmlns:w16cid="http://schemas.microsoft.com/office/word/2016/wordml/cid" xmlns:w16="http://schemas.microsoft.com/office/word/2018/wordml" xmlns:w16se="http://schemas.microsoft.com/office/word/2015/wordml/symex">
+          <mc:Fallback xmlns:w16se="http://schemas.microsoft.com/office/word/2015/wordml/symex" xmlns:w16="http://schemas.microsoft.com/office/word/2018/wordml" xmlns:w16cid="http://schemas.microsoft.com/office/word/2016/wordml/cid" xmlns:w16cex="http://schemas.microsoft.com/office/word/2018/wordml/cex" xmlns:w15="http://schemas.microsoft.com/office/word/2012/wordml" xmlns:am3d="http://schemas.microsoft.com/office/drawing/2017/model3d" xmlns:aink="http://schemas.microsoft.com/office/drawing/2016/ink" xmlns:cx8="http://schemas.microsoft.com/office/drawing/2016/5/14/chartex" xmlns:cx7="http://schemas.microsoft.com/office/drawing/2016/5/13/chartex" xmlns:cx6="http://schemas.microsoft.com/office/drawing/2016/5/12/chartex" xmlns:cx5="http://schemas.microsoft.com/office/drawing/2016/5/11/chartex" xmlns:cx4="http://schemas.microsoft.com/office/drawing/2016/5/10/chartex" xmlns:cx3="http://schemas.microsoft.com/office/drawing/2016/5/9/chartex" xmlns:cx2="http://schemas.microsoft.com/office/drawing/2015/10/21/chartex" xmlns:cx1="http://schemas.microsoft.com/office/drawing/2015/9/8/chartex" xmlns:cx="http://schemas.microsoft.com/office/drawing/2014/chartex">
             <w:pict>
               <v:roundrect w14:anchorId="368B70D4" id="AutoShape 23" o:spid="_x0000_s1026" style="position:absolute;left:0;text-align:left;margin-left:163.35pt;margin-top:150.85pt;width:35.75pt;height:11.35pt;z-index:251860992;visibility:visible;mso-wrap-style:square;mso-wrap-distance-left:9pt;mso-wrap-distance-top:0;mso-wrap-distance-right:9pt;mso-wrap-distance-bottom:0;mso-position-horizontal:absolute;mso-position-horizontal-relative:text;mso-position-vertical:absolute;mso-position-vertical-relative:text;v-text-anchor:top" arcsize="10923f" o:gfxdata="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" filled="f" strokecolor="#c00000"/>
             </w:pict>
@@ -19772,7 +19769,13 @@
         <w:rPr>
           <w:rFonts w:hint="eastAsia"/>
         </w:rPr>
-        <w:t>为最大值</w:t>
+        <w:t>为</w:t>
+      </w:r>
+      <w:r>
+        <w:rPr>
+          <w:rFonts w:hint="eastAsia"/>
+        </w:rPr>
+        <w:t>8</w:t>
       </w:r>
     </w:p>
     <w:p>
@@ -19813,7 +19816,23 @@
           <w:bCs/>
           <w:sz w:val="24"/>
         </w:rPr>
-        <w:t xml:space="preserve">  设置电流 NPLC为最大值 如图3.21(4):</w:t>
+        <w:t xml:space="preserve">  设置电流 NPLC为</w:t>
+      </w:r>
+      <w:r>
+        <w:rPr>
+          <w:rFonts w:ascii="宋体" w:hAnsi="宋体" w:cs="宋体" w:hint="eastAsia"/>
+          <w:bCs/>
+          <w:sz w:val="24"/>
+        </w:rPr>
+        <w:t>8</w:t>
+      </w:r>
+      <w:r>
+        <w:rPr>
+          <w:rFonts w:ascii="宋体" w:hAnsi="宋体" w:cs="宋体" w:hint="eastAsia"/>
+          <w:bCs/>
+          <w:sz w:val="24"/>
+        </w:rPr>
+        <w:t xml:space="preserve"> 如图3.21(4):</w:t>
       </w:r>
     </w:p>
     <w:p>
@@ -19884,7 +19903,7 @@
               </wp:anchor>
             </w:drawing>
           </mc:Choice>
-          <mc:Fallback xmlns:cx="http://schemas.microsoft.com/office/drawing/2014/chartex" xmlns:cx1="http://schemas.microsoft.com/office/drawing/2015/9/8/chartex" xmlns:cx2="http://schemas.microsoft.com/office/drawing/2015/10/21/chartex" xmlns:cx3="http://schemas.microsoft.com/office/drawing/2016/5/9/chartex" xmlns:cx4="http://schemas.microsoft.com/office/drawing/2016/5/10/chartex" xmlns:cx5="http://schemas.microsoft.com/office/drawing/2016/5/11/chartex" xmlns:cx6="http://schemas.microsoft.com/office/drawing/2016/5/12/chartex" xmlns:cx7="http://schemas.microsoft.com/office/drawing/2016/5/13/chartex" xmlns:cx8="http://schemas.microsoft.com/office/drawing/2016/5/14/chartex" xmlns:aink="http://schemas.microsoft.com/office/drawing/2016/ink" xmlns:am3d="http://schemas.microsoft.com/office/drawing/2017/model3d" xmlns:w15="http://schemas.microsoft.com/office/word/2012/wordml" xmlns:w16cex="http://schemas.microsoft.com/office/word/2018/wordml/cex" xmlns:w16cid="http://schemas.microsoft.com/office/word/2016/wordml/cid" xmlns:w16="http://schemas.microsoft.com/office/word/2018/wordml" xmlns:w16se="http://schemas.microsoft.com/office/word/2015/wordml/symex">
+          <mc:Fallback xmlns:w16se="http://schemas.microsoft.com/office/word/2015/wordml/symex" xmlns:w16="http://schemas.microsoft.com/office/word/2018/wordml" xmlns:w16cid="http://schemas.microsoft.com/office/word/2016/wordml/cid" xmlns:w16cex="http://schemas.microsoft.com/office/word/2018/wordml/cex" xmlns:w15="http://schemas.microsoft.com/office/word/2012/wordml" xmlns:am3d="http://schemas.microsoft.com/office/drawing/2017/model3d" xmlns:aink="http://schemas.microsoft.com/office/drawing/2016/ink" xmlns:cx8="http://schemas.microsoft.com/office/drawing/2016/5/14/chartex" xmlns:cx7="http://schemas.microsoft.com/office/drawing/2016/5/13/chartex" xmlns:cx6="http://schemas.microsoft.com/office/drawing/2016/5/12/chartex" xmlns:cx5="http://schemas.microsoft.com/office/drawing/2016/5/11/chartex" xmlns:cx4="http://schemas.microsoft.com/office/drawing/2016/5/10/chartex" xmlns:cx3="http://schemas.microsoft.com/office/drawing/2016/5/9/chartex" xmlns:cx2="http://schemas.microsoft.com/office/drawing/2015/10/21/chartex" xmlns:cx1="http://schemas.microsoft.com/office/drawing/2015/9/8/chartex" xmlns:cx="http://schemas.microsoft.com/office/drawing/2014/chartex">
             <w:pict>
               <v:roundrect w14:anchorId="2C92B336" id="AutoShape 23" o:spid="_x0000_s1026" style="position:absolute;left:0;text-align:left;margin-left:156.5pt;margin-top:150.6pt;width:35.75pt;height:11.35pt;z-index:268774400;visibility:visible;mso-wrap-style:square;mso-wrap-distance-left:9pt;mso-wrap-distance-top:0;mso-wrap-distance-right:9pt;mso-wrap-distance-bottom:0;mso-position-horizontal:absolute;mso-position-horizontal-relative:text;mso-position-vertical:absolute;mso-position-vertical-relative:text;v-text-anchor:top" arcsize="10923f" o:gfxdata="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" filled="f" strokecolor="#c00000"/>
             </w:pict>
@@ -20006,7 +20025,13 @@
         <w:rPr>
           <w:rFonts w:hint="eastAsia"/>
         </w:rPr>
-        <w:t>为最大值</w:t>
+        <w:t>为</w:t>
+      </w:r>
+      <w:r>
+        <w:rPr>
+          <w:rFonts w:hint="eastAsia"/>
+        </w:rPr>
+        <w:t>8</w:t>
       </w:r>
     </w:p>
     <w:p>
@@ -20023,7 +20048,7 @@
           <w:szCs w:val="30"/>
         </w:rPr>
       </w:pPr>
-      <w:bookmarkStart w:id="105" w:name="_Toc50966844"/>
+      <w:bookmarkStart w:id="106" w:name="_Toc50966844"/>
       <w:r>
         <w:rPr>
           <w:rFonts w:ascii="宋体" w:hAnsi="宋体" w:cs="宋体" w:hint="eastAsia"/>
@@ -20033,7 +20058,7 @@
         <w:lastRenderedPageBreak/>
         <w:t>输出状态查询</w:t>
       </w:r>
-      <w:bookmarkEnd w:id="105"/>
+      <w:bookmarkEnd w:id="106"/>
     </w:p>
     <w:p>
       <w:pPr>
@@ -20132,7 +20157,7 @@
               </wp:anchor>
             </w:drawing>
           </mc:Choice>
-          <mc:Fallback xmlns:cx="http://schemas.microsoft.com/office/drawing/2014/chartex" xmlns:cx1="http://schemas.microsoft.com/office/drawing/2015/9/8/chartex" xmlns:cx2="http://schemas.microsoft.com/office/drawing/2015/10/21/chartex" xmlns:cx3="http://schemas.microsoft.com/office/drawing/2016/5/9/chartex" xmlns:cx4="http://schemas.microsoft.com/office/drawing/2016/5/10/chartex" xmlns:cx5="http://schemas.microsoft.com/office/drawing/2016/5/11/chartex" xmlns:cx6="http://schemas.microsoft.com/office/drawing/2016/5/12/chartex" xmlns:cx7="http://schemas.microsoft.com/office/drawing/2016/5/13/chartex" xmlns:cx8="http://schemas.microsoft.com/office/drawing/2016/5/14/chartex" xmlns:aink="http://schemas.microsoft.com/office/drawing/2016/ink" xmlns:am3d="http://schemas.microsoft.com/office/drawing/2017/model3d" xmlns:w15="http://schemas.microsoft.com/office/word/2012/wordml" xmlns:w16cex="http://schemas.microsoft.com/office/word/2018/wordml/cex" xmlns:w16cid="http://schemas.microsoft.com/office/word/2016/wordml/cid" xmlns:w16="http://schemas.microsoft.com/office/word/2018/wordml" xmlns:w16se="http://schemas.microsoft.com/office/word/2015/wordml/symex">
+          <mc:Fallback xmlns:w16se="http://schemas.microsoft.com/office/word/2015/wordml/symex" xmlns:w16="http://schemas.microsoft.com/office/word/2018/wordml" xmlns:w16cid="http://schemas.microsoft.com/office/word/2016/wordml/cid" xmlns:w16cex="http://schemas.microsoft.com/office/word/2018/wordml/cex" xmlns:w15="http://schemas.microsoft.com/office/word/2012/wordml" xmlns:am3d="http://schemas.microsoft.com/office/drawing/2017/model3d" xmlns:aink="http://schemas.microsoft.com/office/drawing/2016/ink" xmlns:cx8="http://schemas.microsoft.com/office/drawing/2016/5/14/chartex" xmlns:cx7="http://schemas.microsoft.com/office/drawing/2016/5/13/chartex" xmlns:cx6="http://schemas.microsoft.com/office/drawing/2016/5/12/chartex" xmlns:cx5="http://schemas.microsoft.com/office/drawing/2016/5/11/chartex" xmlns:cx4="http://schemas.microsoft.com/office/drawing/2016/5/10/chartex" xmlns:cx3="http://schemas.microsoft.com/office/drawing/2016/5/9/chartex" xmlns:cx2="http://schemas.microsoft.com/office/drawing/2015/10/21/chartex" xmlns:cx1="http://schemas.microsoft.com/office/drawing/2015/9/8/chartex" xmlns:cx="http://schemas.microsoft.com/office/drawing/2014/chartex">
             <w:pict>
               <v:roundrect w14:anchorId="41DFA5D1" id="AutoShape 23" o:spid="_x0000_s1026" style="position:absolute;left:0;text-align:left;margin-left:90.65pt;margin-top:25.05pt;width:56.1pt;height:39.75pt;z-index:254102528;visibility:visible;mso-wrap-style:square;mso-wrap-distance-left:9pt;mso-wrap-distance-top:0;mso-wrap-distance-right:9pt;mso-wrap-distance-bottom:0;mso-position-horizontal:absolute;mso-position-horizontal-relative:text;mso-position-vertical:absolute;mso-position-vertical-relative:text;v-text-anchor:top" arcsize="10923f" o:gfxdata="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" filled="f" strokecolor="#c00000"/>
             </w:pict>
@@ -20197,7 +20222,7 @@
               </wp:anchor>
             </w:drawing>
           </mc:Choice>
-          <mc:Fallback xmlns:cx="http://schemas.microsoft.com/office/drawing/2014/chartex" xmlns:cx1="http://schemas.microsoft.com/office/drawing/2015/9/8/chartex" xmlns:cx2="http://schemas.microsoft.com/office/drawing/2015/10/21/chartex" xmlns:cx3="http://schemas.microsoft.com/office/drawing/2016/5/9/chartex" xmlns:cx4="http://schemas.microsoft.com/office/drawing/2016/5/10/chartex" xmlns:cx5="http://schemas.microsoft.com/office/drawing/2016/5/11/chartex" xmlns:cx6="http://schemas.microsoft.com/office/drawing/2016/5/12/chartex" xmlns:cx7="http://schemas.microsoft.com/office/drawing/2016/5/13/chartex" xmlns:cx8="http://schemas.microsoft.com/office/drawing/2016/5/14/chartex" xmlns:aink="http://schemas.microsoft.com/office/drawing/2016/ink" xmlns:am3d="http://schemas.microsoft.com/office/drawing/2017/model3d" xmlns:w15="http://schemas.microsoft.com/office/word/2012/wordml" xmlns:w16cex="http://schemas.microsoft.com/office/word/2018/wordml/cex" xmlns:w16cid="http://schemas.microsoft.com/office/word/2016/wordml/cid" xmlns:w16="http://schemas.microsoft.com/office/word/2018/wordml" xmlns:w16se="http://schemas.microsoft.com/office/word/2015/wordml/symex">
+          <mc:Fallback xmlns:w16se="http://schemas.microsoft.com/office/word/2015/wordml/symex" xmlns:w16="http://schemas.microsoft.com/office/word/2018/wordml" xmlns:w16cid="http://schemas.microsoft.com/office/word/2016/wordml/cid" xmlns:w16cex="http://schemas.microsoft.com/office/word/2018/wordml/cex" xmlns:w15="http://schemas.microsoft.com/office/word/2012/wordml" xmlns:am3d="http://schemas.microsoft.com/office/drawing/2017/model3d" xmlns:aink="http://schemas.microsoft.com/office/drawing/2016/ink" xmlns:cx8="http://schemas.microsoft.com/office/drawing/2016/5/14/chartex" xmlns:cx7="http://schemas.microsoft.com/office/drawing/2016/5/13/chartex" xmlns:cx6="http://schemas.microsoft.com/office/drawing/2016/5/12/chartex" xmlns:cx5="http://schemas.microsoft.com/office/drawing/2016/5/11/chartex" xmlns:cx4="http://schemas.microsoft.com/office/drawing/2016/5/10/chartex" xmlns:cx3="http://schemas.microsoft.com/office/drawing/2016/5/9/chartex" xmlns:cx2="http://schemas.microsoft.com/office/drawing/2015/10/21/chartex" xmlns:cx1="http://schemas.microsoft.com/office/drawing/2015/9/8/chartex" xmlns:cx="http://schemas.microsoft.com/office/drawing/2014/chartex">
             <w:pict>
               <v:roundrect w14:anchorId="261FE826" id="AutoShape 23" o:spid="_x0000_s1026" style="position:absolute;left:0;text-align:left;margin-left:158.15pt;margin-top:163.3pt;width:35.75pt;height:11.35pt;z-index:253287424;visibility:visible;mso-wrap-style:square;mso-wrap-distance-left:9pt;mso-wrap-distance-top:0;mso-wrap-distance-right:9pt;mso-wrap-distance-bottom:0;mso-position-horizontal:absolute;mso-position-horizontal-relative:text;mso-position-vertical:absolute;mso-position-vertical-relative:text;v-text-anchor:top" arcsize="10923f" o:gfxdata="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" filled="f" strokecolor="#c00000"/>
             </w:pict>
@@ -20294,7 +20319,7 @@
           <w:szCs w:val="30"/>
         </w:rPr>
       </w:pPr>
-      <w:bookmarkStart w:id="106" w:name="_Toc50966845"/>
+      <w:bookmarkStart w:id="107" w:name="_Toc50966845"/>
       <w:r>
         <w:rPr>
           <w:rFonts w:ascii="宋体" w:hAnsi="宋体" w:cs="宋体" w:hint="eastAsia"/>
@@ -20303,7 +20328,7 @@
         </w:rPr>
         <w:t>清除错误缓存</w:t>
       </w:r>
-      <w:bookmarkEnd w:id="106"/>
+      <w:bookmarkEnd w:id="107"/>
     </w:p>
     <w:p>
       <w:pPr>
@@ -20417,7 +20442,7 @@
               </wp:anchor>
             </w:drawing>
           </mc:Choice>
-          <mc:Fallback xmlns:cx="http://schemas.microsoft.com/office/drawing/2014/chartex" xmlns:cx1="http://schemas.microsoft.com/office/drawing/2015/9/8/chartex" xmlns:cx2="http://schemas.microsoft.com/office/drawing/2015/10/21/chartex" xmlns:cx3="http://schemas.microsoft.com/office/drawing/2016/5/9/chartex" xmlns:cx4="http://schemas.microsoft.com/office/drawing/2016/5/10/chartex" xmlns:cx5="http://schemas.microsoft.com/office/drawing/2016/5/11/chartex" xmlns:cx6="http://schemas.microsoft.com/office/drawing/2016/5/12/chartex" xmlns:cx7="http://schemas.microsoft.com/office/drawing/2016/5/13/chartex" xmlns:cx8="http://schemas.microsoft.com/office/drawing/2016/5/14/chartex" xmlns:aink="http://schemas.microsoft.com/office/drawing/2016/ink" xmlns:am3d="http://schemas.microsoft.com/office/drawing/2017/model3d" xmlns:w15="http://schemas.microsoft.com/office/word/2012/wordml" xmlns:w16cex="http://schemas.microsoft.com/office/word/2018/wordml/cex" xmlns:w16cid="http://schemas.microsoft.com/office/word/2016/wordml/cid" xmlns:w16="http://schemas.microsoft.com/office/word/2018/wordml" xmlns:w16se="http://schemas.microsoft.com/office/word/2015/wordml/symex">
+          <mc:Fallback xmlns:w16se="http://schemas.microsoft.com/office/word/2015/wordml/symex" xmlns:w16="http://schemas.microsoft.com/office/word/2018/wordml" xmlns:w16cid="http://schemas.microsoft.com/office/word/2016/wordml/cid" xmlns:w16cex="http://schemas.microsoft.com/office/word/2018/wordml/cex" xmlns:w15="http://schemas.microsoft.com/office/word/2012/wordml" xmlns:am3d="http://schemas.microsoft.com/office/drawing/2017/model3d" xmlns:aink="http://schemas.microsoft.com/office/drawing/2016/ink" xmlns:cx8="http://schemas.microsoft.com/office/drawing/2016/5/14/chartex" xmlns:cx7="http://schemas.microsoft.com/office/drawing/2016/5/13/chartex" xmlns:cx6="http://schemas.microsoft.com/office/drawing/2016/5/12/chartex" xmlns:cx5="http://schemas.microsoft.com/office/drawing/2016/5/11/chartex" xmlns:cx4="http://schemas.microsoft.com/office/drawing/2016/5/10/chartex" xmlns:cx3="http://schemas.microsoft.com/office/drawing/2016/5/9/chartex" xmlns:cx2="http://schemas.microsoft.com/office/drawing/2015/10/21/chartex" xmlns:cx1="http://schemas.microsoft.com/office/drawing/2015/9/8/chartex" xmlns:cx="http://schemas.microsoft.com/office/drawing/2014/chartex">
             <w:pict>
               <v:roundrect w14:anchorId="016BB6CD" id="AutoShape 23" o:spid="_x0000_s1026" style="position:absolute;left:0;text-align:left;margin-left:160pt;margin-top:160.05pt;width:35.75pt;height:11.35pt;z-index:255732736;visibility:visible;mso-wrap-style:square;mso-wrap-distance-left:9pt;mso-wrap-distance-top:0;mso-wrap-distance-right:9pt;mso-wrap-distance-bottom:0;mso-position-horizontal:absolute;mso-position-horizontal-relative:text;mso-position-vertical:absolute;mso-position-vertical-relative:text;v-text-anchor:top" arcsize="10923f" o:gfxdata="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" filled="f" strokecolor="#c00000"/>
             </w:pict>
@@ -20504,7 +20529,7 @@
           <w:szCs w:val="30"/>
         </w:rPr>
       </w:pPr>
-      <w:bookmarkStart w:id="107" w:name="_Toc50966846"/>
+      <w:bookmarkStart w:id="108" w:name="_Toc50966846"/>
       <w:r>
         <w:rPr>
           <w:rFonts w:ascii="宋体" w:hAnsi="宋体" w:cs="宋体" w:hint="eastAsia"/>
@@ -20513,7 +20538,7 @@
         </w:rPr>
         <w:t>3.24 获取错误代码</w:t>
       </w:r>
-      <w:bookmarkEnd w:id="107"/>
+      <w:bookmarkEnd w:id="108"/>
     </w:p>
     <w:p>
       <w:pPr>
@@ -20603,7 +20628,7 @@
               </wp:anchor>
             </w:drawing>
           </mc:Choice>
-          <mc:Fallback xmlns:cx="http://schemas.microsoft.com/office/drawing/2014/chartex" xmlns:cx1="http://schemas.microsoft.com/office/drawing/2015/9/8/chartex" xmlns:cx2="http://schemas.microsoft.com/office/drawing/2015/10/21/chartex" xmlns:cx3="http://schemas.microsoft.com/office/drawing/2016/5/9/chartex" xmlns:cx4="http://schemas.microsoft.com/office/drawing/2016/5/10/chartex" xmlns:cx5="http://schemas.microsoft.com/office/drawing/2016/5/11/chartex" xmlns:cx6="http://schemas.microsoft.com/office/drawing/2016/5/12/chartex" xmlns:cx7="http://schemas.microsoft.com/office/drawing/2016/5/13/chartex" xmlns:cx8="http://schemas.microsoft.com/office/drawing/2016/5/14/chartex" xmlns:aink="http://schemas.microsoft.com/office/drawing/2016/ink" xmlns:am3d="http://schemas.microsoft.com/office/drawing/2017/model3d" xmlns:w15="http://schemas.microsoft.com/office/word/2012/wordml" xmlns:w16cex="http://schemas.microsoft.com/office/word/2018/wordml/cex" xmlns:w16cid="http://schemas.microsoft.com/office/word/2016/wordml/cid" xmlns:w16="http://schemas.microsoft.com/office/word/2018/wordml" xmlns:w16se="http://schemas.microsoft.com/office/word/2015/wordml/symex">
+          <mc:Fallback xmlns:w16se="http://schemas.microsoft.com/office/word/2015/wordml/symex" xmlns:w16="http://schemas.microsoft.com/office/word/2018/wordml" xmlns:w16cid="http://schemas.microsoft.com/office/word/2016/wordml/cid" xmlns:w16cex="http://schemas.microsoft.com/office/word/2018/wordml/cex" xmlns:w15="http://schemas.microsoft.com/office/word/2012/wordml" xmlns:am3d="http://schemas.microsoft.com/office/drawing/2017/model3d" xmlns:aink="http://schemas.microsoft.com/office/drawing/2016/ink" xmlns:cx8="http://schemas.microsoft.com/office/drawing/2016/5/14/chartex" xmlns:cx7="http://schemas.microsoft.com/office/drawing/2016/5/13/chartex" xmlns:cx6="http://schemas.microsoft.com/office/drawing/2016/5/12/chartex" xmlns:cx5="http://schemas.microsoft.com/office/drawing/2016/5/11/chartex" xmlns:cx4="http://schemas.microsoft.com/office/drawing/2016/5/10/chartex" xmlns:cx3="http://schemas.microsoft.com/office/drawing/2016/5/9/chartex" xmlns:cx2="http://schemas.microsoft.com/office/drawing/2015/10/21/chartex" xmlns:cx1="http://schemas.microsoft.com/office/drawing/2015/9/8/chartex" xmlns:cx="http://schemas.microsoft.com/office/drawing/2014/chartex">
             <w:pict>
               <v:roundrect w14:anchorId="21701BBC" id="AutoShape 23" o:spid="_x0000_s1026" style="position:absolute;left:0;text-align:left;margin-left:162.9pt;margin-top:162.05pt;width:35.75pt;height:11.35pt;z-index:259808256;visibility:visible;mso-wrap-style:square;mso-wrap-distance-left:9pt;mso-wrap-distance-top:0;mso-wrap-distance-right:9pt;mso-wrap-distance-bottom:0;mso-position-horizontal:absolute;mso-position-horizontal-relative:text;mso-position-vertical:absolute;mso-position-vertical-relative:text;v-text-anchor:top" arcsize="10923f" o:gfxdata="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" filled="f" strokecolor="#c00000"/>
             </w:pict>
@@ -20690,7 +20715,7 @@
           <w:szCs w:val="30"/>
         </w:rPr>
       </w:pPr>
-      <w:bookmarkStart w:id="108" w:name="_Toc50966847"/>
+      <w:bookmarkStart w:id="109" w:name="_Toc50966847"/>
       <w:r>
         <w:rPr>
           <w:rFonts w:ascii="宋体" w:hAnsi="宋体" w:cs="宋体" w:hint="eastAsia"/>
@@ -20699,7 +20724,7 @@
         </w:rPr>
         <w:t>3.25 获取源类型</w:t>
       </w:r>
-      <w:bookmarkEnd w:id="108"/>
+      <w:bookmarkEnd w:id="109"/>
     </w:p>
     <w:p>
       <w:pPr>
@@ -20804,7 +20829,7 @@
               </wp:anchor>
             </w:drawing>
           </mc:Choice>
-          <mc:Fallback xmlns:cx="http://schemas.microsoft.com/office/drawing/2014/chartex" xmlns:cx1="http://schemas.microsoft.com/office/drawing/2015/9/8/chartex" xmlns:cx2="http://schemas.microsoft.com/office/drawing/2015/10/21/chartex" xmlns:cx3="http://schemas.microsoft.com/office/drawing/2016/5/9/chartex" xmlns:cx4="http://schemas.microsoft.com/office/drawing/2016/5/10/chartex" xmlns:cx5="http://schemas.microsoft.com/office/drawing/2016/5/11/chartex" xmlns:cx6="http://schemas.microsoft.com/office/drawing/2016/5/12/chartex" xmlns:cx7="http://schemas.microsoft.com/office/drawing/2016/5/13/chartex" xmlns:cx8="http://schemas.microsoft.com/office/drawing/2016/5/14/chartex" xmlns:aink="http://schemas.microsoft.com/office/drawing/2016/ink" xmlns:am3d="http://schemas.microsoft.com/office/drawing/2017/model3d" xmlns:w15="http://schemas.microsoft.com/office/word/2012/wordml" xmlns:w16cex="http://schemas.microsoft.com/office/word/2018/wordml/cex" xmlns:w16cid="http://schemas.microsoft.com/office/word/2016/wordml/cid" xmlns:w16="http://schemas.microsoft.com/office/word/2018/wordml" xmlns:w16se="http://schemas.microsoft.com/office/word/2015/wordml/symex">
+          <mc:Fallback xmlns:w16se="http://schemas.microsoft.com/office/word/2015/wordml/symex" xmlns:w16="http://schemas.microsoft.com/office/word/2018/wordml" xmlns:w16cid="http://schemas.microsoft.com/office/word/2016/wordml/cid" xmlns:w16cex="http://schemas.microsoft.com/office/word/2018/wordml/cex" xmlns:w15="http://schemas.microsoft.com/office/word/2012/wordml" xmlns:am3d="http://schemas.microsoft.com/office/drawing/2017/model3d" xmlns:aink="http://schemas.microsoft.com/office/drawing/2016/ink" xmlns:cx8="http://schemas.microsoft.com/office/drawing/2016/5/14/chartex" xmlns:cx7="http://schemas.microsoft.com/office/drawing/2016/5/13/chartex" xmlns:cx6="http://schemas.microsoft.com/office/drawing/2016/5/12/chartex" xmlns:cx5="http://schemas.microsoft.com/office/drawing/2016/5/11/chartex" xmlns:cx4="http://schemas.microsoft.com/office/drawing/2016/5/10/chartex" xmlns:cx3="http://schemas.microsoft.com/office/drawing/2016/5/9/chartex" xmlns:cx2="http://schemas.microsoft.com/office/drawing/2015/10/21/chartex" xmlns:cx1="http://schemas.microsoft.com/office/drawing/2015/9/8/chartex" xmlns:cx="http://schemas.microsoft.com/office/drawing/2014/chartex">
             <w:pict>
               <v:roundrect w14:anchorId="1D214FFE" id="AutoShape 23" o:spid="_x0000_s1026" style="position:absolute;left:0;text-align:left;margin-left:159.4pt;margin-top:161.3pt;width:35.75pt;height:11.35pt;z-index:267959296;visibility:visible;mso-wrap-style:square;mso-wrap-distance-left:9pt;mso-wrap-distance-top:0;mso-wrap-distance-right:9pt;mso-wrap-distance-bottom:0;mso-position-horizontal:absolute;mso-position-horizontal-relative:text;mso-position-vertical:absolute;mso-position-vertical-relative:text;v-text-anchor:top" arcsize="10923f" o:gfxdata="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" filled="f" strokecolor="#c00000"/>
             </w:pict>
@@ -20898,8 +20923,8 @@
           <w:szCs w:val="32"/>
         </w:rPr>
       </w:pPr>
-      <w:bookmarkStart w:id="109" w:name="_Toc12877"/>
-      <w:bookmarkStart w:id="110" w:name="_Toc50966848"/>
+      <w:bookmarkStart w:id="110" w:name="_Toc12877"/>
+      <w:bookmarkStart w:id="111" w:name="_Toc50966848"/>
       <w:r>
         <w:rPr>
           <w:rFonts w:hint="eastAsia"/>
@@ -20910,8 +20935,8 @@
         <w:lastRenderedPageBreak/>
         <w:t>附录</w:t>
       </w:r>
-      <w:bookmarkEnd w:id="109"/>
       <w:bookmarkEnd w:id="110"/>
+      <w:bookmarkEnd w:id="111"/>
     </w:p>
     <w:p>
       <w:pPr>
@@ -23318,18 +23343,7 @@
           <w:sz w:val="16"/>
           <w:szCs w:val="16"/>
         </w:rPr>
-        <w:t>输</w:t>
-      </w:r>
-      <w:bookmarkStart w:id="111" w:name="_GoBack"/>
-      <w:bookmarkEnd w:id="111"/>
-      <w:r>
-        <w:rPr>
-          <w:rFonts w:ascii="ArialMT" w:hAnsi="ArialMT" w:cs="ArialMT" w:hint="eastAsia"/>
-          <w:kern w:val="0"/>
-          <w:sz w:val="16"/>
-          <w:szCs w:val="16"/>
-        </w:rPr>
-        <w:t>入开</w:t>
+        <w:t>输入开</w:t>
       </w:r>
       <w:r>
         <w:rPr>

--- a/产品手册/Sx00/S系列源表_SCPI编程手册 v1.0.2.docx
+++ b/产品手册/Sx00/S系列源表_SCPI编程手册 v1.0.2.docx
@@ -2457,18 +2457,9 @@
         <w:lastRenderedPageBreak/>
         <w:t>目录</w:t>
       </w:r>
-    </w:p>
-    <w:p>
-      <w:pPr>
-        <w:jc w:val="center"/>
-      </w:pPr>
       <w:bookmarkStart w:id="0" w:name="OLE_LINK1"/>
-      <w:r>
-        <w:rPr>
-          <w:rFonts w:ascii="宋体" w:hAnsi="宋体"/>
-        </w:rPr>
-        <w:t>目录</w:t>
-      </w:r>
+      <w:bookmarkStart w:id="1" w:name="_GoBack"/>
+      <w:bookmarkEnd w:id="1"/>
     </w:p>
     <w:p>
       <w:pPr>
@@ -2491,7 +2482,7 @@
       <w:r>
         <w:fldChar w:fldCharType="separate"/>
       </w:r>
-      <w:hyperlink w:anchor="_Toc50966794" w:history="1">
+      <w:hyperlink w:anchor="_Toc53564907" w:history="1">
         <w:r>
           <w:rPr>
             <w:rStyle w:val="a9"/>
@@ -2516,7 +2507,7 @@
           <w:rPr>
             <w:noProof/>
           </w:rPr>
-          <w:instrText xml:space="preserve"> PAGEREF _Toc50966794 \h </w:instrText>
+          <w:instrText xml:space="preserve"> PAGEREF _Toc53564907 \h </w:instrText>
         </w:r>
         <w:r>
           <w:rPr>
@@ -2556,7 +2547,7 @@
           <w:szCs w:val="22"/>
         </w:rPr>
       </w:pPr>
-      <w:hyperlink w:anchor="_Toc50966795" w:history="1">
+      <w:hyperlink w:anchor="_Toc53564908" w:history="1">
         <w:r>
           <w:rPr>
             <w:rStyle w:val="a9"/>
@@ -2597,7 +2588,7 @@
           <w:rPr>
             <w:noProof/>
           </w:rPr>
-          <w:instrText xml:space="preserve"> PAGEREF _Toc50966795 \h </w:instrText>
+          <w:instrText xml:space="preserve"> PAGEREF _Toc53564908 \h </w:instrText>
         </w:r>
         <w:r>
           <w:rPr>
@@ -2637,7 +2628,7 @@
           <w:szCs w:val="22"/>
         </w:rPr>
       </w:pPr>
-      <w:hyperlink w:anchor="_Toc50966796" w:history="1">
+      <w:hyperlink w:anchor="_Toc53564909" w:history="1">
         <w:r>
           <w:rPr>
             <w:rStyle w:val="a9"/>
@@ -2687,7 +2678,7 @@
           <w:rPr>
             <w:noProof/>
           </w:rPr>
-          <w:instrText xml:space="preserve"> PAGEREF _Toc50966796 \h </w:instrText>
+          <w:instrText xml:space="preserve"> PAGEREF _Toc53564909 \h </w:instrText>
         </w:r>
         <w:r>
           <w:rPr>
@@ -2727,7 +2718,7 @@
           <w:szCs w:val="22"/>
         </w:rPr>
       </w:pPr>
-      <w:hyperlink w:anchor="_Toc50966797" w:history="1">
+      <w:hyperlink w:anchor="_Toc53564910" w:history="1">
         <w:r>
           <w:rPr>
             <w:rStyle w:val="a9"/>
@@ -2768,7 +2759,7 @@
           <w:rPr>
             <w:noProof/>
           </w:rPr>
-          <w:instrText xml:space="preserve"> PAGEREF _Toc50966797 \h </w:instrText>
+          <w:instrText xml:space="preserve"> PAGEREF _Toc53564910 \h </w:instrText>
         </w:r>
         <w:r>
           <w:rPr>
@@ -2808,7 +2799,7 @@
           <w:szCs w:val="22"/>
         </w:rPr>
       </w:pPr>
-      <w:hyperlink w:anchor="_Toc50966798" w:history="1">
+      <w:hyperlink w:anchor="_Toc53564911" w:history="1">
         <w:r>
           <w:rPr>
             <w:rStyle w:val="a9"/>
@@ -2849,7 +2840,7 @@
           <w:rPr>
             <w:noProof/>
           </w:rPr>
-          <w:instrText xml:space="preserve"> PAGEREF _Toc50966798 \h </w:instrText>
+          <w:instrText xml:space="preserve"> PAGEREF _Toc53564911 \h </w:instrText>
         </w:r>
         <w:r>
           <w:rPr>
@@ -2889,7 +2880,7 @@
           <w:szCs w:val="22"/>
         </w:rPr>
       </w:pPr>
-      <w:hyperlink w:anchor="_Toc50966799" w:history="1">
+      <w:hyperlink w:anchor="_Toc53564912" w:history="1">
         <w:r>
           <w:rPr>
             <w:rStyle w:val="a9"/>
@@ -2930,7 +2921,7 @@
           <w:rPr>
             <w:noProof/>
           </w:rPr>
-          <w:instrText xml:space="preserve"> PAGEREF _Toc50966799 \h </w:instrText>
+          <w:instrText xml:space="preserve"> PAGEREF _Toc53564912 \h </w:instrText>
         </w:r>
         <w:r>
           <w:rPr>
@@ -2970,7 +2961,7 @@
           <w:szCs w:val="22"/>
         </w:rPr>
       </w:pPr>
-      <w:hyperlink w:anchor="_Toc50966800" w:history="1">
+      <w:hyperlink w:anchor="_Toc53564913" w:history="1">
         <w:r>
           <w:rPr>
             <w:rStyle w:val="a9"/>
@@ -3011,7 +3002,7 @@
           <w:rPr>
             <w:noProof/>
           </w:rPr>
-          <w:instrText xml:space="preserve"> PAGEREF _Toc50966800 \h </w:instrText>
+          <w:instrText xml:space="preserve"> PAGEREF _Toc53564913 \h </w:instrText>
         </w:r>
         <w:r>
           <w:rPr>
@@ -3051,7 +3042,7 @@
           <w:szCs w:val="22"/>
         </w:rPr>
       </w:pPr>
-      <w:hyperlink w:anchor="_Toc50966801" w:history="1">
+      <w:hyperlink w:anchor="_Toc53564914" w:history="1">
         <w:r>
           <w:rPr>
             <w:rStyle w:val="a9"/>
@@ -3092,7 +3083,7 @@
           <w:rPr>
             <w:noProof/>
           </w:rPr>
-          <w:instrText xml:space="preserve"> PAGEREF _Toc50966801 \h </w:instrText>
+          <w:instrText xml:space="preserve"> PAGEREF _Toc53564914 \h </w:instrText>
         </w:r>
         <w:r>
           <w:rPr>
@@ -3132,7 +3123,7 @@
           <w:szCs w:val="22"/>
         </w:rPr>
       </w:pPr>
-      <w:hyperlink w:anchor="_Toc50966802" w:history="1">
+      <w:hyperlink w:anchor="_Toc53564915" w:history="1">
         <w:r>
           <w:rPr>
             <w:rStyle w:val="a9"/>
@@ -3173,7 +3164,7 @@
           <w:rPr>
             <w:noProof/>
           </w:rPr>
-          <w:instrText xml:space="preserve"> PAGEREF _Toc50966802 \h </w:instrText>
+          <w:instrText xml:space="preserve"> PAGEREF _Toc53564915 \h </w:instrText>
         </w:r>
         <w:r>
           <w:rPr>
@@ -3213,7 +3204,7 @@
           <w:szCs w:val="22"/>
         </w:rPr>
       </w:pPr>
-      <w:hyperlink w:anchor="_Toc50966803" w:history="1">
+      <w:hyperlink w:anchor="_Toc53564916" w:history="1">
         <w:r>
           <w:rPr>
             <w:rStyle w:val="a9"/>
@@ -3262,7 +3253,7 @@
           <w:rPr>
             <w:noProof/>
           </w:rPr>
-          <w:instrText xml:space="preserve"> PAGEREF _Toc50966803 \h </w:instrText>
+          <w:instrText xml:space="preserve"> PAGEREF _Toc53564916 \h </w:instrText>
         </w:r>
         <w:r>
           <w:rPr>
@@ -3302,7 +3293,7 @@
           <w:szCs w:val="22"/>
         </w:rPr>
       </w:pPr>
-      <w:hyperlink w:anchor="_Toc50966804" w:history="1">
+      <w:hyperlink w:anchor="_Toc53564917" w:history="1">
         <w:r>
           <w:rPr>
             <w:rStyle w:val="a9"/>
@@ -3343,7 +3334,7 @@
           <w:rPr>
             <w:noProof/>
           </w:rPr>
-          <w:instrText xml:space="preserve"> PAGEREF _Toc50966804 \h </w:instrText>
+          <w:instrText xml:space="preserve"> PAGEREF _Toc53564917 \h </w:instrText>
         </w:r>
         <w:r>
           <w:rPr>
@@ -3383,7 +3374,7 @@
           <w:szCs w:val="22"/>
         </w:rPr>
       </w:pPr>
-      <w:hyperlink w:anchor="_Toc50966805" w:history="1">
+      <w:hyperlink w:anchor="_Toc53564918" w:history="1">
         <w:r>
           <w:rPr>
             <w:rStyle w:val="a9"/>
@@ -3424,7 +3415,7 @@
           <w:rPr>
             <w:noProof/>
           </w:rPr>
-          <w:instrText xml:space="preserve"> PAGEREF _Toc50966805 \h </w:instrText>
+          <w:instrText xml:space="preserve"> PAGEREF _Toc53564918 \h </w:instrText>
         </w:r>
         <w:r>
           <w:rPr>
@@ -3464,7 +3455,7 @@
           <w:szCs w:val="22"/>
         </w:rPr>
       </w:pPr>
-      <w:hyperlink w:anchor="_Toc50966806" w:history="1">
+      <w:hyperlink w:anchor="_Toc53564919" w:history="1">
         <w:r>
           <w:rPr>
             <w:rStyle w:val="a9"/>
@@ -3505,7 +3496,7 @@
           <w:rPr>
             <w:noProof/>
           </w:rPr>
-          <w:instrText xml:space="preserve"> PAGEREF _Toc50966806 \h </w:instrText>
+          <w:instrText xml:space="preserve"> PAGEREF _Toc53564919 \h </w:instrText>
         </w:r>
         <w:r>
           <w:rPr>
@@ -3545,7 +3536,7 @@
           <w:szCs w:val="22"/>
         </w:rPr>
       </w:pPr>
-      <w:hyperlink w:anchor="_Toc50966807" w:history="1">
+      <w:hyperlink w:anchor="_Toc53564920" w:history="1">
         <w:r>
           <w:rPr>
             <w:rStyle w:val="a9"/>
@@ -3586,7 +3577,7 @@
           <w:rPr>
             <w:noProof/>
           </w:rPr>
-          <w:instrText xml:space="preserve"> PAGEREF _Toc50966807 \h </w:instrText>
+          <w:instrText xml:space="preserve"> PAGEREF _Toc53564920 \h </w:instrText>
         </w:r>
         <w:r>
           <w:rPr>
@@ -3626,7 +3617,7 @@
           <w:szCs w:val="22"/>
         </w:rPr>
       </w:pPr>
-      <w:hyperlink w:anchor="_Toc50966808" w:history="1">
+      <w:hyperlink w:anchor="_Toc53564921" w:history="1">
         <w:r>
           <w:rPr>
             <w:rStyle w:val="a9"/>
@@ -3667,7 +3658,7 @@
           <w:rPr>
             <w:noProof/>
           </w:rPr>
-          <w:instrText xml:space="preserve"> PAGEREF _Toc50966808 \h </w:instrText>
+          <w:instrText xml:space="preserve"> PAGEREF _Toc53564921 \h </w:instrText>
         </w:r>
         <w:r>
           <w:rPr>
@@ -3707,7 +3698,7 @@
           <w:szCs w:val="22"/>
         </w:rPr>
       </w:pPr>
-      <w:hyperlink w:anchor="_Toc50966809" w:history="1">
+      <w:hyperlink w:anchor="_Toc53564922" w:history="1">
         <w:r>
           <w:rPr>
             <w:rStyle w:val="a9"/>
@@ -3764,7 +3755,7 @@
           <w:rPr>
             <w:noProof/>
           </w:rPr>
-          <w:instrText xml:space="preserve"> PAGEREF _Toc50966809 \h </w:instrText>
+          <w:instrText xml:space="preserve"> PAGEREF _Toc53564922 \h </w:instrText>
         </w:r>
         <w:r>
           <w:rPr>
@@ -3804,7 +3795,7 @@
           <w:szCs w:val="22"/>
         </w:rPr>
       </w:pPr>
-      <w:hyperlink w:anchor="_Toc50966810" w:history="1">
+      <w:hyperlink w:anchor="_Toc53564923" w:history="1">
         <w:r>
           <w:rPr>
             <w:rStyle w:val="a9"/>
@@ -3845,7 +3836,7 @@
           <w:rPr>
             <w:noProof/>
           </w:rPr>
-          <w:instrText xml:space="preserve"> PAGEREF _Toc50966810 \h </w:instrText>
+          <w:instrText xml:space="preserve"> PAGEREF _Toc53564923 \h </w:instrText>
         </w:r>
         <w:r>
           <w:rPr>
@@ -3885,7 +3876,7 @@
           <w:szCs w:val="22"/>
         </w:rPr>
       </w:pPr>
-      <w:hyperlink w:anchor="_Toc50966811" w:history="1">
+      <w:hyperlink w:anchor="_Toc53564924" w:history="1">
         <w:r>
           <w:rPr>
             <w:rStyle w:val="a9"/>
@@ -3926,7 +3917,7 @@
           <w:rPr>
             <w:noProof/>
           </w:rPr>
-          <w:instrText xml:space="preserve"> PAGEREF _Toc50966811 \h </w:instrText>
+          <w:instrText xml:space="preserve"> PAGEREF _Toc53564924 \h </w:instrText>
         </w:r>
         <w:r>
           <w:rPr>
@@ -3966,7 +3957,7 @@
           <w:szCs w:val="22"/>
         </w:rPr>
       </w:pPr>
-      <w:hyperlink w:anchor="_Toc50966812" w:history="1">
+      <w:hyperlink w:anchor="_Toc53564925" w:history="1">
         <w:r>
           <w:rPr>
             <w:rStyle w:val="a9"/>
@@ -4007,7 +3998,7 @@
           <w:rPr>
             <w:noProof/>
           </w:rPr>
-          <w:instrText xml:space="preserve"> PAGEREF _Toc50966812 \h </w:instrText>
+          <w:instrText xml:space="preserve"> PAGEREF _Toc53564925 \h </w:instrText>
         </w:r>
         <w:r>
           <w:rPr>
@@ -4047,7 +4038,7 @@
           <w:szCs w:val="22"/>
         </w:rPr>
       </w:pPr>
-      <w:hyperlink w:anchor="_Toc50966813" w:history="1">
+      <w:hyperlink w:anchor="_Toc53564926" w:history="1">
         <w:r>
           <w:rPr>
             <w:rStyle w:val="a9"/>
@@ -4088,7 +4079,7 @@
           <w:rPr>
             <w:noProof/>
           </w:rPr>
-          <w:instrText xml:space="preserve"> PAGEREF _Toc50966813 \h </w:instrText>
+          <w:instrText xml:space="preserve"> PAGEREF _Toc53564926 \h </w:instrText>
         </w:r>
         <w:r>
           <w:rPr>
@@ -4128,7 +4119,7 @@
           <w:szCs w:val="22"/>
         </w:rPr>
       </w:pPr>
-      <w:hyperlink w:anchor="_Toc50966814" w:history="1">
+      <w:hyperlink w:anchor="_Toc53564927" w:history="1">
         <w:r>
           <w:rPr>
             <w:rStyle w:val="a9"/>
@@ -4169,7 +4160,7 @@
           <w:rPr>
             <w:noProof/>
           </w:rPr>
-          <w:instrText xml:space="preserve"> PAGEREF _Toc50966814 \h </w:instrText>
+          <w:instrText xml:space="preserve"> PAGEREF _Toc53564927 \h </w:instrText>
         </w:r>
         <w:r>
           <w:rPr>
@@ -4209,7 +4200,7 @@
           <w:szCs w:val="22"/>
         </w:rPr>
       </w:pPr>
-      <w:hyperlink w:anchor="_Toc50966815" w:history="1">
+      <w:hyperlink w:anchor="_Toc53564928" w:history="1">
         <w:r>
           <w:rPr>
             <w:rStyle w:val="a9"/>
@@ -4232,7 +4223,7 @@
             <w:rFonts w:ascii="宋体" w:hAnsi="宋体" w:cs="宋体" w:hint="eastAsia"/>
             <w:noProof/>
           </w:rPr>
-          <w:t>超限停止开关设置</w:t>
+          <w:t>追加设置自定义扫描参数</w:t>
         </w:r>
         <w:r>
           <w:rPr>
@@ -4250,7 +4241,7 @@
           <w:rPr>
             <w:noProof/>
           </w:rPr>
-          <w:instrText xml:space="preserve"> PAGEREF _Toc50966815 \h </w:instrText>
+          <w:instrText xml:space="preserve"> PAGEREF _Toc53564928 \h </w:instrText>
         </w:r>
         <w:r>
           <w:rPr>
@@ -4290,7 +4281,7 @@
           <w:szCs w:val="22"/>
         </w:rPr>
       </w:pPr>
-      <w:hyperlink w:anchor="_Toc50966816" w:history="1">
+      <w:hyperlink w:anchor="_Toc53564929" w:history="1">
         <w:r>
           <w:rPr>
             <w:rStyle w:val="a9"/>
@@ -4310,18 +4301,10 @@
         <w:r>
           <w:rPr>
             <w:rStyle w:val="a9"/>
-            <w:rFonts w:ascii="宋体" w:hAnsi="宋体" w:cs="宋体"/>
-            <w:noProof/>
-          </w:rPr>
-          <w:t>NPLC</w:t>
-        </w:r>
-        <w:r>
-          <w:rPr>
-            <w:rStyle w:val="a9"/>
             <w:rFonts w:ascii="宋体" w:hAnsi="宋体" w:cs="宋体" w:hint="eastAsia"/>
             <w:noProof/>
           </w:rPr>
-          <w:t>设置</w:t>
+          <w:t>超限停止开关设置</w:t>
         </w:r>
         <w:r>
           <w:rPr>
@@ -4339,7 +4322,7 @@
           <w:rPr>
             <w:noProof/>
           </w:rPr>
-          <w:instrText xml:space="preserve"> PAGEREF _Toc50966816 \h </w:instrText>
+          <w:instrText xml:space="preserve"> PAGEREF _Toc53564929 \h </w:instrText>
         </w:r>
         <w:r>
           <w:rPr>
@@ -4356,7 +4339,7 @@
           <w:rPr>
             <w:noProof/>
           </w:rPr>
-          <w:t>8</w:t>
+          <w:t>9</w:t>
         </w:r>
         <w:r>
           <w:rPr>
@@ -4379,7 +4362,7 @@
           <w:szCs w:val="22"/>
         </w:rPr>
       </w:pPr>
-      <w:hyperlink w:anchor="_Toc50966817" w:history="1">
+      <w:hyperlink w:anchor="_Toc53564930" w:history="1">
         <w:r>
           <w:rPr>
             <w:rStyle w:val="a9"/>
@@ -4399,10 +4382,18 @@
         <w:r>
           <w:rPr>
             <w:rStyle w:val="a9"/>
+            <w:rFonts w:ascii="宋体" w:hAnsi="宋体" w:cs="宋体"/>
+            <w:noProof/>
+          </w:rPr>
+          <w:t>NPLC</w:t>
+        </w:r>
+        <w:r>
+          <w:rPr>
+            <w:rStyle w:val="a9"/>
             <w:rFonts w:ascii="宋体" w:hAnsi="宋体" w:cs="宋体" w:hint="eastAsia"/>
             <w:noProof/>
           </w:rPr>
-          <w:t>输出状态查询</w:t>
+          <w:t>设置</w:t>
         </w:r>
         <w:r>
           <w:rPr>
@@ -4420,7 +4411,7 @@
           <w:rPr>
             <w:noProof/>
           </w:rPr>
-          <w:instrText xml:space="preserve"> PAGEREF _Toc50966817 \h </w:instrText>
+          <w:instrText xml:space="preserve"> PAGEREF _Toc53564930 \h </w:instrText>
         </w:r>
         <w:r>
           <w:rPr>
@@ -4460,7 +4451,7 @@
           <w:szCs w:val="22"/>
         </w:rPr>
       </w:pPr>
-      <w:hyperlink w:anchor="_Toc50966818" w:history="1">
+      <w:hyperlink w:anchor="_Toc53564931" w:history="1">
         <w:r>
           <w:rPr>
             <w:rStyle w:val="a9"/>
@@ -4483,7 +4474,7 @@
             <w:rFonts w:ascii="宋体" w:hAnsi="宋体" w:cs="宋体" w:hint="eastAsia"/>
             <w:noProof/>
           </w:rPr>
-          <w:t>清除错误缓存</w:t>
+          <w:t>输出状态查询</w:t>
         </w:r>
         <w:r>
           <w:rPr>
@@ -4501,7 +4492,7 @@
           <w:rPr>
             <w:noProof/>
           </w:rPr>
-          <w:instrText xml:space="preserve"> PAGEREF _Toc50966818 \h </w:instrText>
+          <w:instrText xml:space="preserve"> PAGEREF _Toc53564931 \h </w:instrText>
         </w:r>
         <w:r>
           <w:rPr>
@@ -4541,7 +4532,7 @@
           <w:szCs w:val="22"/>
         </w:rPr>
       </w:pPr>
-      <w:hyperlink w:anchor="_Toc50966819" w:history="1">
+      <w:hyperlink w:anchor="_Toc53564932" w:history="1">
         <w:r>
           <w:rPr>
             <w:rStyle w:val="a9"/>
@@ -4564,7 +4555,7 @@
             <w:rFonts w:ascii="宋体" w:hAnsi="宋体" w:cs="宋体" w:hint="eastAsia"/>
             <w:noProof/>
           </w:rPr>
-          <w:t>获取错误代码</w:t>
+          <w:t>清除错误缓存</w:t>
         </w:r>
         <w:r>
           <w:rPr>
@@ -4582,7 +4573,7 @@
           <w:rPr>
             <w:noProof/>
           </w:rPr>
-          <w:instrText xml:space="preserve"> PAGEREF _Toc50966819 \h </w:instrText>
+          <w:instrText xml:space="preserve"> PAGEREF _Toc53564932 \h </w:instrText>
         </w:r>
         <w:r>
           <w:rPr>
@@ -4622,7 +4613,7 @@
           <w:szCs w:val="22"/>
         </w:rPr>
       </w:pPr>
-      <w:hyperlink w:anchor="_Toc50966820" w:history="1">
+      <w:hyperlink w:anchor="_Toc53564933" w:history="1">
         <w:r>
           <w:rPr>
             <w:rStyle w:val="a9"/>
@@ -4645,7 +4636,7 @@
             <w:rFonts w:ascii="宋体" w:hAnsi="宋体" w:cs="宋体" w:hint="eastAsia"/>
             <w:noProof/>
           </w:rPr>
-          <w:t>获取源类型</w:t>
+          <w:t>获取错误代码</w:t>
         </w:r>
         <w:r>
           <w:rPr>
@@ -4663,7 +4654,7 @@
           <w:rPr>
             <w:noProof/>
           </w:rPr>
-          <w:instrText xml:space="preserve"> PAGEREF _Toc50966820 \h </w:instrText>
+          <w:instrText xml:space="preserve"> PAGEREF _Toc53564933 \h </w:instrText>
         </w:r>
         <w:r>
           <w:rPr>
@@ -4703,7 +4694,7 @@
           <w:szCs w:val="22"/>
         </w:rPr>
       </w:pPr>
-      <w:hyperlink w:anchor="_Toc50966821" w:history="1">
+      <w:hyperlink w:anchor="_Toc53564934" w:history="1">
         <w:r>
           <w:rPr>
             <w:rStyle w:val="a9"/>
@@ -4726,6 +4717,87 @@
             <w:rFonts w:ascii="宋体" w:hAnsi="宋体" w:cs="宋体" w:hint="eastAsia"/>
             <w:noProof/>
           </w:rPr>
+          <w:t>获取源类型</w:t>
+        </w:r>
+        <w:r>
+          <w:rPr>
+            <w:noProof/>
+          </w:rPr>
+          <w:tab/>
+        </w:r>
+        <w:r>
+          <w:rPr>
+            <w:noProof/>
+          </w:rPr>
+          <w:fldChar w:fldCharType="begin"/>
+        </w:r>
+        <w:r>
+          <w:rPr>
+            <w:noProof/>
+          </w:rPr>
+          <w:instrText xml:space="preserve"> PAGEREF _Toc53564934 \h </w:instrText>
+        </w:r>
+        <w:r>
+          <w:rPr>
+            <w:noProof/>
+          </w:rPr>
+        </w:r>
+        <w:r>
+          <w:rPr>
+            <w:noProof/>
+          </w:rPr>
+          <w:fldChar w:fldCharType="separate"/>
+        </w:r>
+        <w:r>
+          <w:rPr>
+            <w:noProof/>
+          </w:rPr>
+          <w:t>9</w:t>
+        </w:r>
+        <w:r>
+          <w:rPr>
+            <w:noProof/>
+          </w:rPr>
+          <w:fldChar w:fldCharType="end"/>
+        </w:r>
+      </w:hyperlink>
+    </w:p>
+    <w:p>
+      <w:pPr>
+        <w:pStyle w:val="20"/>
+        <w:tabs>
+          <w:tab w:val="left" w:pos="1260"/>
+          <w:tab w:val="right" w:leader="dot" w:pos="8296"/>
+        </w:tabs>
+        <w:rPr>
+          <w:rFonts w:asciiTheme="minorHAnsi" w:eastAsiaTheme="minorEastAsia" w:hAnsiTheme="minorHAnsi" w:cstheme="minorBidi"/>
+          <w:noProof/>
+          <w:szCs w:val="22"/>
+        </w:rPr>
+      </w:pPr>
+      <w:hyperlink w:anchor="_Toc53564935" w:history="1">
+        <w:r>
+          <w:rPr>
+            <w:rStyle w:val="a9"/>
+            <w:rFonts w:ascii="宋体" w:hAnsi="宋体" w:cs="宋体"/>
+            <w:noProof/>
+          </w:rPr>
+          <w:t>2.26</w:t>
+        </w:r>
+        <w:r>
+          <w:rPr>
+            <w:rFonts w:asciiTheme="minorHAnsi" w:eastAsiaTheme="minorEastAsia" w:hAnsiTheme="minorHAnsi" w:cstheme="minorBidi"/>
+            <w:noProof/>
+            <w:szCs w:val="22"/>
+          </w:rPr>
+          <w:tab/>
+        </w:r>
+        <w:r>
+          <w:rPr>
+            <w:rStyle w:val="a9"/>
+            <w:rFonts w:ascii="宋体" w:hAnsi="宋体" w:cs="宋体" w:hint="eastAsia"/>
+            <w:noProof/>
+          </w:rPr>
           <w:t>进入测量模式</w:t>
         </w:r>
         <w:r>
@@ -4744,7 +4816,7 @@
           <w:rPr>
             <w:noProof/>
           </w:rPr>
-          <w:instrText xml:space="preserve"> PAGEREF _Toc50966821 \h </w:instrText>
+          <w:instrText xml:space="preserve"> PAGEREF _Toc53564935 \h </w:instrText>
         </w:r>
         <w:r>
           <w:rPr>
@@ -4784,7 +4856,7 @@
           <w:szCs w:val="22"/>
         </w:rPr>
       </w:pPr>
-      <w:hyperlink w:anchor="_Toc50966822" w:history="1">
+      <w:hyperlink w:anchor="_Toc53564936" w:history="1">
         <w:r>
           <w:rPr>
             <w:rStyle w:val="a9"/>
@@ -4860,7 +4932,7 @@
           <w:rPr>
             <w:noProof/>
           </w:rPr>
-          <w:instrText xml:space="preserve"> PAGEREF _Toc50966822 \h </w:instrText>
+          <w:instrText xml:space="preserve"> PAGEREF _Toc53564936 \h </w:instrText>
         </w:r>
         <w:r>
           <w:rPr>
@@ -4877,7 +4949,7 @@
           <w:rPr>
             <w:noProof/>
           </w:rPr>
-          <w:t>10</w:t>
+          <w:t>11</w:t>
         </w:r>
         <w:r>
           <w:rPr>
@@ -4900,7 +4972,7 @@
           <w:szCs w:val="22"/>
         </w:rPr>
       </w:pPr>
-      <w:hyperlink w:anchor="_Toc50966823" w:history="1">
+      <w:hyperlink w:anchor="_Toc53564937" w:history="1">
         <w:r>
           <w:rPr>
             <w:rStyle w:val="a9"/>
@@ -4941,7 +5013,7 @@
           <w:rPr>
             <w:noProof/>
           </w:rPr>
-          <w:instrText xml:space="preserve"> PAGEREF _Toc50966823 \h </w:instrText>
+          <w:instrText xml:space="preserve"> PAGEREF _Toc53564937 \h </w:instrText>
         </w:r>
         <w:r>
           <w:rPr>
@@ -4958,7 +5030,7 @@
           <w:rPr>
             <w:noProof/>
           </w:rPr>
-          <w:t>10</w:t>
+          <w:t>11</w:t>
         </w:r>
         <w:r>
           <w:rPr>
@@ -4981,7 +5053,7 @@
           <w:szCs w:val="22"/>
         </w:rPr>
       </w:pPr>
-      <w:hyperlink w:anchor="_Toc50966824" w:history="1">
+      <w:hyperlink w:anchor="_Toc53564938" w:history="1">
         <w:r>
           <w:rPr>
             <w:rStyle w:val="a9"/>
@@ -5022,7 +5094,7 @@
           <w:rPr>
             <w:noProof/>
           </w:rPr>
-          <w:instrText xml:space="preserve"> PAGEREF _Toc50966824 \h </w:instrText>
+          <w:instrText xml:space="preserve"> PAGEREF _Toc53564938 \h </w:instrText>
         </w:r>
         <w:r>
           <w:rPr>
@@ -5039,7 +5111,7 @@
           <w:rPr>
             <w:noProof/>
           </w:rPr>
-          <w:t>10</w:t>
+          <w:t>11</w:t>
         </w:r>
         <w:r>
           <w:rPr>
@@ -5062,7 +5134,7 @@
           <w:szCs w:val="22"/>
         </w:rPr>
       </w:pPr>
-      <w:hyperlink w:anchor="_Toc50966825" w:history="1">
+      <w:hyperlink w:anchor="_Toc53564939" w:history="1">
         <w:r>
           <w:rPr>
             <w:rStyle w:val="a9"/>
@@ -5103,7 +5175,7 @@
           <w:rPr>
             <w:noProof/>
           </w:rPr>
-          <w:instrText xml:space="preserve"> PAGEREF _Toc50966825 \h </w:instrText>
+          <w:instrText xml:space="preserve"> PAGEREF _Toc53564939 \h </w:instrText>
         </w:r>
         <w:r>
           <w:rPr>
@@ -5120,7 +5192,7 @@
           <w:rPr>
             <w:noProof/>
           </w:rPr>
-          <w:t>11</w:t>
+          <w:t>12</w:t>
         </w:r>
         <w:r>
           <w:rPr>
@@ -5143,7 +5215,7 @@
           <w:szCs w:val="22"/>
         </w:rPr>
       </w:pPr>
-      <w:hyperlink w:anchor="_Toc50966826" w:history="1">
+      <w:hyperlink w:anchor="_Toc53564940" w:history="1">
         <w:r>
           <w:rPr>
             <w:rStyle w:val="a9"/>
@@ -5184,7 +5256,7 @@
           <w:rPr>
             <w:noProof/>
           </w:rPr>
-          <w:instrText xml:space="preserve"> PAGEREF _Toc50966826 \h </w:instrText>
+          <w:instrText xml:space="preserve"> PAGEREF _Toc53564940 \h </w:instrText>
         </w:r>
         <w:r>
           <w:rPr>
@@ -5201,7 +5273,7 @@
           <w:rPr>
             <w:noProof/>
           </w:rPr>
-          <w:t>11</w:t>
+          <w:t>12</w:t>
         </w:r>
         <w:r>
           <w:rPr>
@@ -5224,7 +5296,7 @@
           <w:szCs w:val="22"/>
         </w:rPr>
       </w:pPr>
-      <w:hyperlink w:anchor="_Toc50966827" w:history="1">
+      <w:hyperlink w:anchor="_Toc53564941" w:history="1">
         <w:r>
           <w:rPr>
             <w:rStyle w:val="a9"/>
@@ -5265,7 +5337,7 @@
           <w:rPr>
             <w:noProof/>
           </w:rPr>
-          <w:instrText xml:space="preserve"> PAGEREF _Toc50966827 \h </w:instrText>
+          <w:instrText xml:space="preserve"> PAGEREF _Toc53564941 \h </w:instrText>
         </w:r>
         <w:r>
           <w:rPr>
@@ -5282,7 +5354,7 @@
           <w:rPr>
             <w:noProof/>
           </w:rPr>
-          <w:t>12</w:t>
+          <w:t>13</w:t>
         </w:r>
         <w:r>
           <w:rPr>
@@ -5305,7 +5377,7 @@
           <w:szCs w:val="22"/>
         </w:rPr>
       </w:pPr>
-      <w:hyperlink w:anchor="_Toc50966828" w:history="1">
+      <w:hyperlink w:anchor="_Toc53564942" w:history="1">
         <w:r>
           <w:rPr>
             <w:rStyle w:val="a9"/>
@@ -5346,7 +5418,7 @@
           <w:rPr>
             <w:noProof/>
           </w:rPr>
-          <w:instrText xml:space="preserve"> PAGEREF _Toc50966828 \h </w:instrText>
+          <w:instrText xml:space="preserve"> PAGEREF _Toc53564942 \h </w:instrText>
         </w:r>
         <w:r>
           <w:rPr>
@@ -5363,7 +5435,7 @@
           <w:rPr>
             <w:noProof/>
           </w:rPr>
-          <w:t>12</w:t>
+          <w:t>13</w:t>
         </w:r>
         <w:r>
           <w:rPr>
@@ -5386,7 +5458,7 @@
           <w:szCs w:val="22"/>
         </w:rPr>
       </w:pPr>
-      <w:hyperlink w:anchor="_Toc50966829" w:history="1">
+      <w:hyperlink w:anchor="_Toc53564943" w:history="1">
         <w:r>
           <w:rPr>
             <w:rStyle w:val="a9"/>
@@ -5427,7 +5499,7 @@
           <w:rPr>
             <w:noProof/>
           </w:rPr>
-          <w:instrText xml:space="preserve"> PAGEREF _Toc50966829 \h </w:instrText>
+          <w:instrText xml:space="preserve"> PAGEREF _Toc53564943 \h </w:instrText>
         </w:r>
         <w:r>
           <w:rPr>
@@ -5444,7 +5516,7 @@
           <w:rPr>
             <w:noProof/>
           </w:rPr>
-          <w:t>13</w:t>
+          <w:t>14</w:t>
         </w:r>
         <w:r>
           <w:rPr>
@@ -5467,7 +5539,7 @@
           <w:szCs w:val="22"/>
         </w:rPr>
       </w:pPr>
-      <w:hyperlink w:anchor="_Toc50966830" w:history="1">
+      <w:hyperlink w:anchor="_Toc53564944" w:history="1">
         <w:r>
           <w:rPr>
             <w:rStyle w:val="a9"/>
@@ -5508,7 +5580,7 @@
           <w:rPr>
             <w:noProof/>
           </w:rPr>
-          <w:instrText xml:space="preserve"> PAGEREF _Toc50966830 \h </w:instrText>
+          <w:instrText xml:space="preserve"> PAGEREF _Toc53564944 \h </w:instrText>
         </w:r>
         <w:r>
           <w:rPr>
@@ -5525,7 +5597,7 @@
           <w:rPr>
             <w:noProof/>
           </w:rPr>
-          <w:t>13</w:t>
+          <w:t>14</w:t>
         </w:r>
         <w:r>
           <w:rPr>
@@ -5548,7 +5620,7 @@
           <w:szCs w:val="22"/>
         </w:rPr>
       </w:pPr>
-      <w:hyperlink w:anchor="_Toc50966831" w:history="1">
+      <w:hyperlink w:anchor="_Toc53564945" w:history="1">
         <w:r>
           <w:rPr>
             <w:rStyle w:val="a9"/>
@@ -5597,7 +5669,7 @@
           <w:rPr>
             <w:noProof/>
           </w:rPr>
-          <w:instrText xml:space="preserve"> PAGEREF _Toc50966831 \h </w:instrText>
+          <w:instrText xml:space="preserve"> PAGEREF _Toc53564945 \h </w:instrText>
         </w:r>
         <w:r>
           <w:rPr>
@@ -5614,7 +5686,7 @@
           <w:rPr>
             <w:noProof/>
           </w:rPr>
-          <w:t>14</w:t>
+          <w:t>15</w:t>
         </w:r>
         <w:r>
           <w:rPr>
@@ -5637,7 +5709,7 @@
           <w:szCs w:val="22"/>
         </w:rPr>
       </w:pPr>
-      <w:hyperlink w:anchor="_Toc50966832" w:history="1">
+      <w:hyperlink w:anchor="_Toc53564946" w:history="1">
         <w:r>
           <w:rPr>
             <w:rStyle w:val="a9"/>
@@ -5678,7 +5750,7 @@
           <w:rPr>
             <w:noProof/>
           </w:rPr>
-          <w:instrText xml:space="preserve"> PAGEREF _Toc50966832 \h </w:instrText>
+          <w:instrText xml:space="preserve"> PAGEREF _Toc53564946 \h </w:instrText>
         </w:r>
         <w:r>
           <w:rPr>
@@ -5695,7 +5767,7 @@
           <w:rPr>
             <w:noProof/>
           </w:rPr>
-          <w:t>15</w:t>
+          <w:t>16</w:t>
         </w:r>
         <w:r>
           <w:rPr>
@@ -5718,7 +5790,7 @@
           <w:szCs w:val="22"/>
         </w:rPr>
       </w:pPr>
-      <w:hyperlink w:anchor="_Toc50966833" w:history="1">
+      <w:hyperlink w:anchor="_Toc53564947" w:history="1">
         <w:r>
           <w:rPr>
             <w:rStyle w:val="a9"/>
@@ -5759,7 +5831,7 @@
           <w:rPr>
             <w:noProof/>
           </w:rPr>
-          <w:instrText xml:space="preserve"> PAGEREF _Toc50966833 \h </w:instrText>
+          <w:instrText xml:space="preserve"> PAGEREF _Toc53564947 \h </w:instrText>
         </w:r>
         <w:r>
           <w:rPr>
@@ -5776,7 +5848,7 @@
           <w:rPr>
             <w:noProof/>
           </w:rPr>
-          <w:t>16</w:t>
+          <w:t>17</w:t>
         </w:r>
         <w:r>
           <w:rPr>
@@ -5799,7 +5871,7 @@
           <w:szCs w:val="22"/>
         </w:rPr>
       </w:pPr>
-      <w:hyperlink w:anchor="_Toc50966834" w:history="1">
+      <w:hyperlink w:anchor="_Toc53564948" w:history="1">
         <w:r>
           <w:rPr>
             <w:rStyle w:val="a9"/>
@@ -5840,7 +5912,7 @@
           <w:rPr>
             <w:noProof/>
           </w:rPr>
-          <w:instrText xml:space="preserve"> PAGEREF _Toc50966834 \h </w:instrText>
+          <w:instrText xml:space="preserve"> PAGEREF _Toc53564948 \h </w:instrText>
         </w:r>
         <w:r>
           <w:rPr>
@@ -5857,7 +5929,7 @@
           <w:rPr>
             <w:noProof/>
           </w:rPr>
-          <w:t>17</w:t>
+          <w:t>18</w:t>
         </w:r>
         <w:r>
           <w:rPr>
@@ -5880,7 +5952,7 @@
           <w:szCs w:val="22"/>
         </w:rPr>
       </w:pPr>
-      <w:hyperlink w:anchor="_Toc50966835" w:history="1">
+      <w:hyperlink w:anchor="_Toc53564949" w:history="1">
         <w:r>
           <w:rPr>
             <w:rStyle w:val="a9"/>
@@ -5921,7 +5993,7 @@
           <w:rPr>
             <w:noProof/>
           </w:rPr>
-          <w:instrText xml:space="preserve"> PAGEREF _Toc50966835 \h </w:instrText>
+          <w:instrText xml:space="preserve"> PAGEREF _Toc53564949 \h </w:instrText>
         </w:r>
         <w:r>
           <w:rPr>
@@ -5938,7 +6010,7 @@
           <w:rPr>
             <w:noProof/>
           </w:rPr>
-          <w:t>17</w:t>
+          <w:t>18</w:t>
         </w:r>
         <w:r>
           <w:rPr>
@@ -5961,7 +6033,7 @@
           <w:szCs w:val="22"/>
         </w:rPr>
       </w:pPr>
-      <w:hyperlink w:anchor="_Toc50966836" w:history="1">
+      <w:hyperlink w:anchor="_Toc53564950" w:history="1">
         <w:r>
           <w:rPr>
             <w:rStyle w:val="a9"/>
@@ -6002,7 +6074,7 @@
           <w:rPr>
             <w:noProof/>
           </w:rPr>
-          <w:instrText xml:space="preserve"> PAGEREF _Toc50966836 \h </w:instrText>
+          <w:instrText xml:space="preserve"> PAGEREF _Toc53564950 \h </w:instrText>
         </w:r>
         <w:r>
           <w:rPr>
@@ -6019,7 +6091,7 @@
           <w:rPr>
             <w:noProof/>
           </w:rPr>
-          <w:t>18</w:t>
+          <w:t>19</w:t>
         </w:r>
         <w:r>
           <w:rPr>
@@ -6042,7 +6114,7 @@
           <w:szCs w:val="22"/>
         </w:rPr>
       </w:pPr>
-      <w:hyperlink w:anchor="_Toc50966837" w:history="1">
+      <w:hyperlink w:anchor="_Toc53564951" w:history="1">
         <w:r>
           <w:rPr>
             <w:rStyle w:val="a9"/>
@@ -6099,7 +6171,7 @@
           <w:rPr>
             <w:noProof/>
           </w:rPr>
-          <w:instrText xml:space="preserve"> PAGEREF _Toc50966837 \h </w:instrText>
+          <w:instrText xml:space="preserve"> PAGEREF _Toc53564951 \h </w:instrText>
         </w:r>
         <w:r>
           <w:rPr>
@@ -6116,7 +6188,7 @@
           <w:rPr>
             <w:noProof/>
           </w:rPr>
-          <w:t>19</w:t>
+          <w:t>20</w:t>
         </w:r>
         <w:r>
           <w:rPr>
@@ -6139,7 +6211,7 @@
           <w:szCs w:val="22"/>
         </w:rPr>
       </w:pPr>
-      <w:hyperlink w:anchor="_Toc50966838" w:history="1">
+      <w:hyperlink w:anchor="_Toc53564952" w:history="1">
         <w:r>
           <w:rPr>
             <w:rStyle w:val="a9"/>
@@ -6180,7 +6252,7 @@
           <w:rPr>
             <w:noProof/>
           </w:rPr>
-          <w:instrText xml:space="preserve"> PAGEREF _Toc50966838 \h </w:instrText>
+          <w:instrText xml:space="preserve"> PAGEREF _Toc53564952 \h </w:instrText>
         </w:r>
         <w:r>
           <w:rPr>
@@ -6197,7 +6269,7 @@
           <w:rPr>
             <w:noProof/>
           </w:rPr>
-          <w:t>19</w:t>
+          <w:t>20</w:t>
         </w:r>
         <w:r>
           <w:rPr>
@@ -6220,7 +6292,7 @@
           <w:szCs w:val="22"/>
         </w:rPr>
       </w:pPr>
-      <w:hyperlink w:anchor="_Toc50966839" w:history="1">
+      <w:hyperlink w:anchor="_Toc53564953" w:history="1">
         <w:r>
           <w:rPr>
             <w:rStyle w:val="a9"/>
@@ -6261,7 +6333,7 @@
           <w:rPr>
             <w:noProof/>
           </w:rPr>
-          <w:instrText xml:space="preserve"> PAGEREF _Toc50966839 \h </w:instrText>
+          <w:instrText xml:space="preserve"> PAGEREF _Toc53564953 \h </w:instrText>
         </w:r>
         <w:r>
           <w:rPr>
@@ -6278,7 +6350,7 @@
           <w:rPr>
             <w:noProof/>
           </w:rPr>
-          <w:t>21</w:t>
+          <w:t>22</w:t>
         </w:r>
         <w:r>
           <w:rPr>
@@ -6301,7 +6373,7 @@
           <w:szCs w:val="22"/>
         </w:rPr>
       </w:pPr>
-      <w:hyperlink w:anchor="_Toc50966840" w:history="1">
+      <w:hyperlink w:anchor="_Toc53564954" w:history="1">
         <w:r>
           <w:rPr>
             <w:rStyle w:val="a9"/>
@@ -6342,7 +6414,7 @@
           <w:rPr>
             <w:noProof/>
           </w:rPr>
-          <w:instrText xml:space="preserve"> PAGEREF _Toc50966840 \h </w:instrText>
+          <w:instrText xml:space="preserve"> PAGEREF _Toc53564954 \h </w:instrText>
         </w:r>
         <w:r>
           <w:rPr>
@@ -6359,7 +6431,7 @@
           <w:rPr>
             <w:noProof/>
           </w:rPr>
-          <w:t>23</w:t>
+          <w:t>24</w:t>
         </w:r>
         <w:r>
           <w:rPr>
@@ -6382,7 +6454,7 @@
           <w:szCs w:val="22"/>
         </w:rPr>
       </w:pPr>
-      <w:hyperlink w:anchor="_Toc50966841" w:history="1">
+      <w:hyperlink w:anchor="_Toc53564955" w:history="1">
         <w:r>
           <w:rPr>
             <w:rStyle w:val="a9"/>
@@ -6423,7 +6495,7 @@
           <w:rPr>
             <w:noProof/>
           </w:rPr>
-          <w:instrText xml:space="preserve"> PAGEREF _Toc50966841 \h </w:instrText>
+          <w:instrText xml:space="preserve"> PAGEREF _Toc53564955 \h </w:instrText>
         </w:r>
         <w:r>
           <w:rPr>
@@ -6440,7 +6512,7 @@
           <w:rPr>
             <w:noProof/>
           </w:rPr>
-          <w:t>24</w:t>
+          <w:t>25</w:t>
         </w:r>
         <w:r>
           <w:rPr>
@@ -6463,7 +6535,7 @@
           <w:szCs w:val="22"/>
         </w:rPr>
       </w:pPr>
-      <w:hyperlink w:anchor="_Toc50966842" w:history="1">
+      <w:hyperlink w:anchor="_Toc53564956" w:history="1">
         <w:r>
           <w:rPr>
             <w:rStyle w:val="a9"/>
@@ -6504,7 +6576,7 @@
           <w:rPr>
             <w:noProof/>
           </w:rPr>
-          <w:instrText xml:space="preserve"> PAGEREF _Toc50966842 \h </w:instrText>
+          <w:instrText xml:space="preserve"> PAGEREF _Toc53564956 \h </w:instrText>
         </w:r>
         <w:r>
           <w:rPr>
@@ -6521,7 +6593,7 @@
           <w:rPr>
             <w:noProof/>
           </w:rPr>
-          <w:t>24</w:t>
+          <w:t>25</w:t>
         </w:r>
         <w:r>
           <w:rPr>
@@ -6544,7 +6616,7 @@
           <w:szCs w:val="22"/>
         </w:rPr>
       </w:pPr>
-      <w:hyperlink w:anchor="_Toc50966843" w:history="1">
+      <w:hyperlink w:anchor="_Toc53564957" w:history="1">
         <w:r>
           <w:rPr>
             <w:rStyle w:val="a9"/>
@@ -6593,7 +6665,7 @@
           <w:rPr>
             <w:noProof/>
           </w:rPr>
-          <w:instrText xml:space="preserve"> PAGEREF _Toc50966843 \h </w:instrText>
+          <w:instrText xml:space="preserve"> PAGEREF _Toc53564957 \h </w:instrText>
         </w:r>
         <w:r>
           <w:rPr>
@@ -6610,7 +6682,7 @@
           <w:rPr>
             <w:noProof/>
           </w:rPr>
-          <w:t>25</w:t>
+          <w:t>26</w:t>
         </w:r>
         <w:r>
           <w:rPr>
@@ -6633,7 +6705,7 @@
           <w:szCs w:val="22"/>
         </w:rPr>
       </w:pPr>
-      <w:hyperlink w:anchor="_Toc50966844" w:history="1">
+      <w:hyperlink w:anchor="_Toc53564958" w:history="1">
         <w:r>
           <w:rPr>
             <w:rStyle w:val="a9"/>
@@ -6674,7 +6746,7 @@
           <w:rPr>
             <w:noProof/>
           </w:rPr>
-          <w:instrText xml:space="preserve"> PAGEREF _Toc50966844 \h </w:instrText>
+          <w:instrText xml:space="preserve"> PAGEREF _Toc53564958 \h </w:instrText>
         </w:r>
         <w:r>
           <w:rPr>
@@ -6714,7 +6786,7 @@
           <w:szCs w:val="22"/>
         </w:rPr>
       </w:pPr>
-      <w:hyperlink w:anchor="_Toc50966845" w:history="1">
+      <w:hyperlink w:anchor="_Toc53564959" w:history="1">
         <w:r>
           <w:rPr>
             <w:rStyle w:val="a9"/>
@@ -6755,7 +6827,7 @@
           <w:rPr>
             <w:noProof/>
           </w:rPr>
-          <w:instrText xml:space="preserve"> PAGEREF _Toc50966845 \h </w:instrText>
+          <w:instrText xml:space="preserve"> PAGEREF _Toc53564959 \h </w:instrText>
         </w:r>
         <w:r>
           <w:rPr>
@@ -6794,7 +6866,7 @@
           <w:szCs w:val="22"/>
         </w:rPr>
       </w:pPr>
-      <w:hyperlink w:anchor="_Toc50966846" w:history="1">
+      <w:hyperlink w:anchor="_Toc53564960" w:history="1">
         <w:r>
           <w:rPr>
             <w:rStyle w:val="a9"/>
@@ -6827,7 +6899,7 @@
           <w:rPr>
             <w:noProof/>
           </w:rPr>
-          <w:instrText xml:space="preserve"> PAGEREF _Toc50966846 \h </w:instrText>
+          <w:instrText xml:space="preserve"> PAGEREF _Toc53564960 \h </w:instrText>
         </w:r>
         <w:r>
           <w:rPr>
@@ -6844,7 +6916,7 @@
           <w:rPr>
             <w:noProof/>
           </w:rPr>
-          <w:t>28</w:t>
+          <w:t>27</w:t>
         </w:r>
         <w:r>
           <w:rPr>
@@ -6866,7 +6938,7 @@
           <w:szCs w:val="22"/>
         </w:rPr>
       </w:pPr>
-      <w:hyperlink w:anchor="_Toc50966847" w:history="1">
+      <w:hyperlink w:anchor="_Toc53564961" w:history="1">
         <w:r>
           <w:rPr>
             <w:rStyle w:val="a9"/>
@@ -6899,7 +6971,7 @@
           <w:rPr>
             <w:noProof/>
           </w:rPr>
-          <w:instrText xml:space="preserve"> PAGEREF _Toc50966847 \h </w:instrText>
+          <w:instrText xml:space="preserve"> PAGEREF _Toc53564961 \h </w:instrText>
         </w:r>
         <w:r>
           <w:rPr>
@@ -6939,7 +7011,7 @@
           <w:szCs w:val="22"/>
         </w:rPr>
       </w:pPr>
-      <w:hyperlink w:anchor="_Toc50966848" w:history="1">
+      <w:hyperlink w:anchor="_Toc53564962" w:history="1">
         <w:r>
           <w:rPr>
             <w:rStyle w:val="a9"/>
@@ -6981,7 +7053,7 @@
           <w:rPr>
             <w:noProof/>
           </w:rPr>
-          <w:instrText xml:space="preserve"> PAGEREF _Toc50966848 \h </w:instrText>
+          <w:instrText xml:space="preserve"> PAGEREF _Toc53564962 \h </w:instrText>
         </w:r>
         <w:r>
           <w:rPr>
@@ -6998,7 +7070,7 @@
           <w:rPr>
             <w:noProof/>
           </w:rPr>
-          <w:t>30</w:t>
+          <w:t>29</w:t>
         </w:r>
         <w:r>
           <w:rPr>
@@ -7035,9 +7107,9 @@
           <w:szCs w:val="32"/>
         </w:rPr>
       </w:pPr>
-      <w:bookmarkStart w:id="1" w:name="_Toc13974"/>
-      <w:bookmarkStart w:id="2" w:name="_Toc4696930"/>
-      <w:bookmarkStart w:id="3" w:name="_Toc50966794"/>
+      <w:bookmarkStart w:id="2" w:name="_Toc13974"/>
+      <w:bookmarkStart w:id="3" w:name="_Toc4696930"/>
+      <w:bookmarkStart w:id="4" w:name="_Toc53564907"/>
       <w:r>
         <w:rPr>
           <w:rFonts w:hint="eastAsia"/>
@@ -7047,9 +7119,9 @@
         <w:lastRenderedPageBreak/>
         <w:t>需求背景</w:t>
       </w:r>
-      <w:bookmarkEnd w:id="1"/>
       <w:bookmarkEnd w:id="2"/>
       <w:bookmarkEnd w:id="3"/>
+      <w:bookmarkEnd w:id="4"/>
     </w:p>
     <w:p>
       <w:pPr>
@@ -7081,8 +7153,8 @@
           <w:szCs w:val="30"/>
         </w:rPr>
       </w:pPr>
-      <w:bookmarkStart w:id="4" w:name="_Toc11015"/>
-      <w:bookmarkStart w:id="5" w:name="_Toc50966795"/>
+      <w:bookmarkStart w:id="5" w:name="_Toc11015"/>
+      <w:bookmarkStart w:id="6" w:name="_Toc53564908"/>
       <w:r>
         <w:rPr>
           <w:rFonts w:ascii="宋体" w:hAnsi="宋体" w:cs="宋体" w:hint="eastAsia"/>
@@ -7091,8 +7163,8 @@
         </w:rPr>
         <w:t>源表接口图</w:t>
       </w:r>
-      <w:bookmarkEnd w:id="4"/>
       <w:bookmarkEnd w:id="5"/>
+      <w:bookmarkEnd w:id="6"/>
     </w:p>
     <w:p>
       <w:pPr>
@@ -7146,7 +7218,7 @@
           <v:shape id="_x0000_i1025" type="#_x0000_t75" style="width:152.5pt;height:126.95pt" o:ole="">
             <v:imagedata r:id="rId11" o:title=""/>
           </v:shape>
-          <o:OLEObject Type="Embed" ProgID="Visio.Drawing.11" ShapeID="_x0000_i1025" DrawAspect="Content" ObjectID="_1662475508" r:id="rId12"/>
+          <o:OLEObject Type="Embed" ProgID="Visio.Drawing.11" ShapeID="_x0000_i1025" DrawAspect="Content" ObjectID="_1664177619" r:id="rId12"/>
         </w:object>
       </w:r>
     </w:p>
@@ -7289,8 +7361,8 @@
         </w:rPr>
         <w:br w:type="page"/>
       </w:r>
-      <w:bookmarkStart w:id="6" w:name="_Toc14120"/>
-      <w:bookmarkStart w:id="7" w:name="_Toc50966796"/>
+      <w:bookmarkStart w:id="7" w:name="_Toc14120"/>
+      <w:bookmarkStart w:id="8" w:name="_Toc53564909"/>
       <w:r>
         <w:rPr>
           <w:rFonts w:hint="eastAsia"/>
@@ -7310,8 +7382,8 @@
         </w:rPr>
         <w:t>帧格式</w:t>
       </w:r>
-      <w:bookmarkEnd w:id="6"/>
       <w:bookmarkEnd w:id="7"/>
+      <w:bookmarkEnd w:id="8"/>
     </w:p>
     <w:p>
       <w:pPr>
@@ -7400,8 +7472,8 @@
           <w:szCs w:val="30"/>
         </w:rPr>
       </w:pPr>
-      <w:bookmarkStart w:id="8" w:name="_Toc27224"/>
-      <w:bookmarkStart w:id="9" w:name="_Toc50966797"/>
+      <w:bookmarkStart w:id="9" w:name="_Toc27224"/>
+      <w:bookmarkStart w:id="10" w:name="_Toc53564910"/>
       <w:r>
         <w:rPr>
           <w:rFonts w:ascii="宋体" w:hAnsi="宋体" w:cs="宋体" w:hint="eastAsia"/>
@@ -7410,8 +7482,8 @@
         </w:rPr>
         <w:t>设备标识</w:t>
       </w:r>
-      <w:bookmarkEnd w:id="8"/>
       <w:bookmarkEnd w:id="9"/>
+      <w:bookmarkEnd w:id="10"/>
     </w:p>
     <w:p>
       <w:pPr>
@@ -7482,8 +7554,8 @@
           <w:szCs w:val="30"/>
         </w:rPr>
       </w:pPr>
-      <w:bookmarkStart w:id="10" w:name="_Toc20032"/>
-      <w:bookmarkStart w:id="11" w:name="_Toc50966798"/>
+      <w:bookmarkStart w:id="11" w:name="_Toc20032"/>
+      <w:bookmarkStart w:id="12" w:name="_Toc53564911"/>
       <w:r>
         <w:rPr>
           <w:rFonts w:ascii="宋体" w:hAnsi="宋体" w:cs="宋体" w:hint="eastAsia"/>
@@ -7492,8 +7564,8 @@
         </w:rPr>
         <w:t>源选择</w:t>
       </w:r>
-      <w:bookmarkEnd w:id="10"/>
       <w:bookmarkEnd w:id="11"/>
+      <w:bookmarkEnd w:id="12"/>
     </w:p>
     <w:p>
       <w:pPr>
@@ -7573,8 +7645,8 @@
           <w:szCs w:val="30"/>
         </w:rPr>
       </w:pPr>
-      <w:bookmarkStart w:id="12" w:name="_Toc23957"/>
-      <w:bookmarkStart w:id="13" w:name="_Toc50966799"/>
+      <w:bookmarkStart w:id="13" w:name="_Toc23957"/>
+      <w:bookmarkStart w:id="14" w:name="_Toc53564912"/>
       <w:r>
         <w:rPr>
           <w:rFonts w:ascii="宋体" w:hAnsi="宋体" w:cs="宋体" w:hint="eastAsia"/>
@@ -7583,8 +7655,8 @@
         </w:rPr>
         <w:t>源量程</w:t>
       </w:r>
-      <w:bookmarkEnd w:id="12"/>
       <w:bookmarkEnd w:id="13"/>
+      <w:bookmarkEnd w:id="14"/>
     </w:p>
     <w:p>
       <w:pPr>
@@ -7680,8 +7752,8 @@
           <w:szCs w:val="30"/>
         </w:rPr>
       </w:pPr>
-      <w:bookmarkStart w:id="14" w:name="_Toc9244"/>
-      <w:bookmarkStart w:id="15" w:name="_Toc50966800"/>
+      <w:bookmarkStart w:id="15" w:name="_Toc9244"/>
+      <w:bookmarkStart w:id="16" w:name="_Toc53564913"/>
       <w:r>
         <w:rPr>
           <w:rFonts w:ascii="宋体" w:hAnsi="宋体" w:cs="宋体" w:hint="eastAsia"/>
@@ -7690,8 +7762,8 @@
         </w:rPr>
         <w:t>源值</w:t>
       </w:r>
-      <w:bookmarkEnd w:id="14"/>
       <w:bookmarkEnd w:id="15"/>
+      <w:bookmarkEnd w:id="16"/>
     </w:p>
     <w:p>
       <w:pPr>
@@ -7787,8 +7859,8 @@
           <w:szCs w:val="30"/>
         </w:rPr>
       </w:pPr>
-      <w:bookmarkStart w:id="16" w:name="_Toc16865"/>
-      <w:bookmarkStart w:id="17" w:name="_Toc50966801"/>
+      <w:bookmarkStart w:id="17" w:name="_Toc16865"/>
+      <w:bookmarkStart w:id="18" w:name="_Toc53564914"/>
       <w:r>
         <w:rPr>
           <w:rFonts w:ascii="宋体" w:hAnsi="宋体" w:cs="宋体" w:hint="eastAsia"/>
@@ -7797,8 +7869,8 @@
         </w:rPr>
         <w:t>限量程</w:t>
       </w:r>
-      <w:bookmarkEnd w:id="16"/>
       <w:bookmarkEnd w:id="17"/>
+      <w:bookmarkEnd w:id="18"/>
     </w:p>
     <w:p>
       <w:pPr>
@@ -7894,8 +7966,8 @@
           <w:szCs w:val="30"/>
         </w:rPr>
       </w:pPr>
-      <w:bookmarkStart w:id="18" w:name="_Toc26547"/>
-      <w:bookmarkStart w:id="19" w:name="_Toc50966802"/>
+      <w:bookmarkStart w:id="19" w:name="_Toc26547"/>
+      <w:bookmarkStart w:id="20" w:name="_Toc53564915"/>
       <w:r>
         <w:rPr>
           <w:rFonts w:ascii="宋体" w:hAnsi="宋体" w:cs="宋体" w:hint="eastAsia"/>
@@ -7904,8 +7976,8 @@
         </w:rPr>
         <w:t>限值</w:t>
       </w:r>
-      <w:bookmarkEnd w:id="18"/>
       <w:bookmarkEnd w:id="19"/>
+      <w:bookmarkEnd w:id="20"/>
     </w:p>
     <w:p>
       <w:pPr>
@@ -8106,8 +8178,8 @@
           <w:szCs w:val="30"/>
         </w:rPr>
       </w:pPr>
-      <w:bookmarkStart w:id="20" w:name="_Toc16207"/>
-      <w:bookmarkStart w:id="21" w:name="_Toc50966803"/>
+      <w:bookmarkStart w:id="21" w:name="_Toc16207"/>
+      <w:bookmarkStart w:id="22" w:name="_Toc53564916"/>
       <w:r>
         <w:rPr>
           <w:rFonts w:ascii="宋体" w:hAnsi="宋体" w:cs="宋体"/>
@@ -8140,8 +8212,8 @@
         </w:rPr>
         <w:t>线切换</w:t>
       </w:r>
-      <w:bookmarkEnd w:id="20"/>
       <w:bookmarkEnd w:id="21"/>
+      <w:bookmarkEnd w:id="22"/>
     </w:p>
     <w:p>
       <w:pPr>
@@ -8273,8 +8345,8 @@
           <w:szCs w:val="30"/>
         </w:rPr>
       </w:pPr>
-      <w:bookmarkStart w:id="22" w:name="_Toc18929"/>
-      <w:bookmarkStart w:id="23" w:name="_Toc50966804"/>
+      <w:bookmarkStart w:id="23" w:name="_Toc18929"/>
+      <w:bookmarkStart w:id="24" w:name="_Toc53564917"/>
       <w:r>
         <w:rPr>
           <w:rFonts w:ascii="宋体" w:hAnsi="宋体" w:cs="宋体" w:hint="eastAsia"/>
@@ -8283,8 +8355,8 @@
         </w:rPr>
         <w:t>前后面板切换</w:t>
       </w:r>
-      <w:bookmarkEnd w:id="22"/>
       <w:bookmarkEnd w:id="23"/>
+      <w:bookmarkEnd w:id="24"/>
     </w:p>
     <w:p>
       <w:pPr>
@@ -8388,8 +8460,8 @@
           <w:szCs w:val="30"/>
         </w:rPr>
       </w:pPr>
-      <w:bookmarkStart w:id="24" w:name="_Toc28571"/>
-      <w:bookmarkStart w:id="25" w:name="_Toc50966805"/>
+      <w:bookmarkStart w:id="25" w:name="_Toc28571"/>
+      <w:bookmarkStart w:id="26" w:name="_Toc53564918"/>
       <w:r>
         <w:rPr>
           <w:rFonts w:ascii="宋体" w:hAnsi="宋体" w:cs="宋体"/>
@@ -8398,8 +8470,8 @@
         </w:rPr>
         <w:t>输出控制</w:t>
       </w:r>
-      <w:bookmarkEnd w:id="24"/>
       <w:bookmarkEnd w:id="25"/>
+      <w:bookmarkEnd w:id="26"/>
     </w:p>
     <w:p>
       <w:pPr>
@@ -8523,8 +8595,8 @@
           <w:szCs w:val="30"/>
         </w:rPr>
       </w:pPr>
-      <w:bookmarkStart w:id="26" w:name="_Toc32"/>
-      <w:bookmarkStart w:id="27" w:name="_Toc50966806"/>
+      <w:bookmarkStart w:id="27" w:name="_Toc32"/>
+      <w:bookmarkStart w:id="28" w:name="_Toc53564919"/>
       <w:r>
         <w:rPr>
           <w:rFonts w:ascii="宋体" w:hAnsi="宋体" w:cs="宋体"/>
@@ -8533,8 +8605,8 @@
         </w:rPr>
         <w:t>数据读取</w:t>
       </w:r>
-      <w:bookmarkEnd w:id="26"/>
       <w:bookmarkEnd w:id="27"/>
+      <w:bookmarkEnd w:id="28"/>
     </w:p>
     <w:p>
       <w:pPr>
@@ -8628,8 +8700,8 @@
           <w:szCs w:val="30"/>
         </w:rPr>
       </w:pPr>
-      <w:bookmarkStart w:id="28" w:name="_Toc4980"/>
-      <w:bookmarkStart w:id="29" w:name="_Toc50966807"/>
+      <w:bookmarkStart w:id="29" w:name="_Toc4980"/>
+      <w:bookmarkStart w:id="30" w:name="_Toc53564920"/>
       <w:r>
         <w:rPr>
           <w:rFonts w:ascii="宋体" w:hAnsi="宋体" w:cs="宋体" w:hint="eastAsia"/>
@@ -8638,8 +8710,8 @@
         </w:rPr>
         <w:t>设置触发线</w:t>
       </w:r>
-      <w:bookmarkEnd w:id="28"/>
       <w:bookmarkEnd w:id="29"/>
+      <w:bookmarkEnd w:id="30"/>
     </w:p>
     <w:p>
       <w:pPr>
@@ -8866,8 +8938,8 @@
           <w:szCs w:val="30"/>
         </w:rPr>
       </w:pPr>
-      <w:bookmarkStart w:id="30" w:name="_Toc28281"/>
-      <w:bookmarkStart w:id="31" w:name="_Toc50966808"/>
+      <w:bookmarkStart w:id="31" w:name="_Toc28281"/>
+      <w:bookmarkStart w:id="32" w:name="_Toc53564921"/>
       <w:r>
         <w:rPr>
           <w:rFonts w:ascii="宋体" w:hAnsi="宋体" w:cs="宋体" w:hint="eastAsia"/>
@@ -8876,8 +8948,8 @@
         </w:rPr>
         <w:t>设置设备模式</w:t>
       </w:r>
-      <w:bookmarkEnd w:id="30"/>
       <w:bookmarkEnd w:id="31"/>
+      <w:bookmarkEnd w:id="32"/>
     </w:p>
     <w:p>
       <w:pPr>
@@ -8992,8 +9064,8 @@
           <w:szCs w:val="30"/>
         </w:rPr>
       </w:pPr>
-      <w:bookmarkStart w:id="32" w:name="_Toc13146"/>
-      <w:bookmarkStart w:id="33" w:name="_Toc50966809"/>
+      <w:bookmarkStart w:id="33" w:name="_Toc13146"/>
+      <w:bookmarkStart w:id="34" w:name="_Toc53564922"/>
       <w:r>
         <w:rPr>
           <w:rFonts w:ascii="宋体" w:hAnsi="宋体" w:cs="宋体" w:hint="eastAsia"/>
@@ -9002,8 +9074,8 @@
         </w:rPr>
         <w:t>设置设备TRIG输入开关</w:t>
       </w:r>
-      <w:bookmarkEnd w:id="32"/>
       <w:bookmarkEnd w:id="33"/>
+      <w:bookmarkEnd w:id="34"/>
     </w:p>
     <w:p>
       <w:pPr>
@@ -9020,7 +9092,7 @@
         </w:rPr>
         <w:t>命令格式：</w:t>
       </w:r>
-      <w:bookmarkStart w:id="34" w:name="OLE_LINK3"/>
+      <w:bookmarkStart w:id="35" w:name="OLE_LINK3"/>
       <w:r>
         <w:rPr>
           <w:rFonts w:ascii="宋体" w:hAnsi="宋体" w:cs="宋体" w:hint="eastAsia"/>
@@ -9049,7 +9121,7 @@
         </w:rPr>
         <w:t>1</w:t>
       </w:r>
-      <w:bookmarkEnd w:id="34"/>
+      <w:bookmarkEnd w:id="35"/>
     </w:p>
     <w:p>
       <w:pPr>
@@ -9128,8 +9200,8 @@
           <w:szCs w:val="30"/>
         </w:rPr>
       </w:pPr>
-      <w:bookmarkStart w:id="35" w:name="_Toc25629"/>
-      <w:bookmarkStart w:id="36" w:name="_Toc50966810"/>
+      <w:bookmarkStart w:id="36" w:name="_Toc25629"/>
+      <w:bookmarkStart w:id="37" w:name="_Toc53564923"/>
       <w:r>
         <w:rPr>
           <w:rFonts w:ascii="宋体" w:hAnsi="宋体" w:cs="宋体" w:hint="eastAsia"/>
@@ -9138,8 +9210,8 @@
         </w:rPr>
         <w:t>设置扫描模式</w:t>
       </w:r>
-      <w:bookmarkEnd w:id="35"/>
       <w:bookmarkEnd w:id="36"/>
+      <w:bookmarkEnd w:id="37"/>
     </w:p>
     <w:p>
       <w:pPr>
@@ -9328,8 +9400,8 @@
           <w:szCs w:val="30"/>
         </w:rPr>
       </w:pPr>
-      <w:bookmarkStart w:id="37" w:name="_Toc4118"/>
-      <w:bookmarkStart w:id="38" w:name="_Toc50966811"/>
+      <w:bookmarkStart w:id="38" w:name="_Toc4118"/>
+      <w:bookmarkStart w:id="39" w:name="_Toc53564924"/>
       <w:r>
         <w:rPr>
           <w:rFonts w:ascii="宋体" w:hAnsi="宋体" w:cs="宋体" w:hint="eastAsia"/>
@@ -9338,8 +9410,8 @@
         </w:rPr>
         <w:t>设置扫描起点值</w:t>
       </w:r>
-      <w:bookmarkEnd w:id="37"/>
       <w:bookmarkEnd w:id="38"/>
+      <w:bookmarkEnd w:id="39"/>
     </w:p>
     <w:p>
       <w:pPr>
@@ -9519,8 +9591,8 @@
           <w:szCs w:val="30"/>
         </w:rPr>
       </w:pPr>
-      <w:bookmarkStart w:id="39" w:name="_Toc23568"/>
-      <w:bookmarkStart w:id="40" w:name="_Toc50966812"/>
+      <w:bookmarkStart w:id="40" w:name="_Toc23568"/>
+      <w:bookmarkStart w:id="41" w:name="_Toc53564925"/>
       <w:r>
         <w:rPr>
           <w:rFonts w:ascii="宋体" w:hAnsi="宋体" w:cs="宋体" w:hint="eastAsia"/>
@@ -9529,8 +9601,8 @@
         </w:rPr>
         <w:t>设置扫描终点值</w:t>
       </w:r>
-      <w:bookmarkEnd w:id="39"/>
       <w:bookmarkEnd w:id="40"/>
+      <w:bookmarkEnd w:id="41"/>
     </w:p>
     <w:p>
       <w:pPr>
@@ -9714,8 +9786,8 @@
           <w:szCs w:val="30"/>
         </w:rPr>
       </w:pPr>
-      <w:bookmarkStart w:id="41" w:name="_Toc10334"/>
-      <w:bookmarkStart w:id="42" w:name="_Toc50966813"/>
+      <w:bookmarkStart w:id="42" w:name="_Toc10334"/>
+      <w:bookmarkStart w:id="43" w:name="_Toc53564926"/>
       <w:r>
         <w:rPr>
           <w:rFonts w:ascii="宋体" w:hAnsi="宋体" w:cs="宋体" w:hint="eastAsia"/>
@@ -9724,8 +9796,8 @@
         </w:rPr>
         <w:t>设置扫描点数</w:t>
       </w:r>
-      <w:bookmarkEnd w:id="41"/>
       <w:bookmarkEnd w:id="42"/>
+      <w:bookmarkEnd w:id="43"/>
     </w:p>
     <w:p>
       <w:pPr>
@@ -9815,8 +9887,8 @@
           <w:szCs w:val="30"/>
         </w:rPr>
       </w:pPr>
-      <w:bookmarkStart w:id="43" w:name="_Toc4852"/>
-      <w:bookmarkStart w:id="44" w:name="_Toc50966814"/>
+      <w:bookmarkStart w:id="44" w:name="_Toc4852"/>
+      <w:bookmarkStart w:id="45" w:name="_Toc53564927"/>
       <w:r>
         <w:rPr>
           <w:rFonts w:ascii="宋体" w:hAnsi="宋体" w:cs="宋体" w:hint="eastAsia"/>
@@ -9825,8 +9897,8 @@
         </w:rPr>
         <w:t>自定义扫描参数</w:t>
       </w:r>
-      <w:bookmarkEnd w:id="43"/>
       <w:bookmarkEnd w:id="44"/>
+      <w:bookmarkEnd w:id="45"/>
     </w:p>
     <w:p>
       <w:pPr>
@@ -9927,7 +9999,8 @@
       <w:pPr>
         <w:ind w:firstLine="435"/>
         <w:rPr>
-          <w:rFonts w:ascii="宋体" w:hAnsi="宋体" w:cs="宋体"/>
+          <w:rFonts w:ascii="宋体" w:hAnsi="宋体" w:cs="宋体" w:hint="eastAsia"/>
+          <w:color w:val="FF0000"/>
           <w:sz w:val="24"/>
         </w:rPr>
       </w:pPr>
@@ -9994,6 +10067,24 @@
           <w:sz w:val="24"/>
         </w:rPr>
         <w:t>（注：单次发送点个数不超过100）</w:t>
+      </w:r>
+    </w:p>
+    <w:p>
+      <w:pPr>
+        <w:ind w:firstLine="435"/>
+        <w:rPr>
+          <w:rFonts w:ascii="宋体" w:hAnsi="宋体" w:cs="宋体" w:hint="eastAsia"/>
+          <w:color w:val="FF0000"/>
+          <w:sz w:val="24"/>
+        </w:rPr>
+      </w:pPr>
+      <w:r>
+        <w:rPr>
+          <w:rFonts w:ascii="宋体" w:hAnsi="宋体" w:cs="宋体" w:hint="eastAsia"/>
+          <w:color w:val="FF0000"/>
+          <w:sz w:val="24"/>
+        </w:rPr>
+        <w:t>备注：该指令会清除原先设置的自定义扫描参数，并将当前参数设置，设置只针对当前扫描</w:t>
       </w:r>
     </w:p>
     <w:p>
@@ -10010,78 +10101,210 @@
           <w:szCs w:val="30"/>
         </w:rPr>
       </w:pPr>
-      <w:bookmarkStart w:id="45" w:name="_Toc50966815"/>
+      <w:bookmarkStart w:id="46" w:name="_Toc53564928"/>
       <w:r>
         <w:rPr>
           <w:rFonts w:ascii="宋体" w:hAnsi="宋体" w:cs="宋体" w:hint="eastAsia"/>
           <w:sz w:val="30"/>
           <w:szCs w:val="30"/>
         </w:rPr>
-        <w:t>超限停止开关设置</w:t>
-      </w:r>
-      <w:bookmarkEnd w:id="45"/>
+        <w:t>追加设置自定义扫描参数</w:t>
+      </w:r>
+      <w:bookmarkEnd w:id="46"/>
     </w:p>
     <w:p>
       <w:pPr>
         <w:ind w:firstLine="435"/>
         <w:rPr>
-          <w:rFonts w:ascii="宋体" w:hAnsi="宋体" w:cs="宋体"/>
-          <w:sz w:val="24"/>
-        </w:rPr>
-      </w:pPr>
-      <w:r>
-        <w:rPr>
-          <w:rFonts w:ascii="宋体" w:hAnsi="宋体" w:cs="宋体" w:hint="eastAsia"/>
-          <w:sz w:val="24"/>
-        </w:rPr>
-        <w:t>命令格式：</w:t>
-      </w:r>
-      <w:r>
-        <w:rPr>
-          <w:rFonts w:ascii="宋体" w:hAnsi="宋体" w:cs="宋体"/>
-          <w:sz w:val="24"/>
-        </w:rPr>
-        <w:t>:SOUR:SWE:CAB</w:t>
-      </w:r>
-      <w:r>
-        <w:rPr>
-          <w:rFonts w:ascii="宋体" w:hAnsi="宋体" w:cs="宋体" w:hint="eastAsia"/>
-          <w:sz w:val="24"/>
-        </w:rPr>
-        <w:t>&lt;space&gt;%1</w:t>
+          <w:rFonts w:ascii="宋体" w:hAnsi="宋体" w:cs="宋体" w:hint="eastAsia"/>
+          <w:sz w:val="24"/>
+        </w:rPr>
+      </w:pPr>
+      <w:r>
+        <w:rPr>
+          <w:rFonts w:ascii="宋体" w:hAnsi="宋体" w:cs="宋体" w:hint="eastAsia"/>
+          <w:sz w:val="24"/>
+        </w:rPr>
+        <w:t>命令格式：:SOUR:LIST:%1</w:t>
+      </w:r>
+      <w:r>
+        <w:rPr>
+          <w:rFonts w:ascii="宋体" w:hAnsi="宋体" w:cs="宋体" w:hint="eastAsia"/>
+          <w:sz w:val="24"/>
+        </w:rPr>
+        <w:t>:APP</w:t>
+      </w:r>
+      <w:r>
+        <w:rPr>
+          <w:rFonts w:ascii="宋体" w:hAnsi="宋体" w:cs="宋体" w:hint="eastAsia"/>
+          <w:sz w:val="24"/>
+        </w:rPr>
+        <w:t xml:space="preserve"> &lt;space&gt;%2,%3,%4,%5…</w:t>
       </w:r>
     </w:p>
     <w:p>
       <w:pPr>
         <w:ind w:firstLine="435"/>
         <w:rPr>
-          <w:rFonts w:ascii="宋体" w:hAnsi="宋体" w:cs="宋体"/>
-          <w:sz w:val="24"/>
-        </w:rPr>
-      </w:pPr>
-      <w:r>
-        <w:rPr>
-          <w:rFonts w:ascii="宋体" w:hAnsi="宋体" w:cs="宋体" w:hint="eastAsia"/>
-          <w:sz w:val="24"/>
-        </w:rPr>
-        <w:t>%1为ON表示超限停止打开；OFF表示超限停止关闭</w:t>
+          <w:rFonts w:ascii="宋体" w:hAnsi="宋体" w:cs="宋体" w:hint="eastAsia"/>
+          <w:sz w:val="24"/>
+        </w:rPr>
+      </w:pPr>
+      <w:r>
+        <w:rPr>
+          <w:rFonts w:ascii="宋体" w:hAnsi="宋体" w:cs="宋体" w:hint="eastAsia"/>
+          <w:sz w:val="24"/>
+        </w:rPr>
+        <w:t>%1可以为VOLT或者CURR</w:t>
       </w:r>
     </w:p>
     <w:p>
       <w:pPr>
         <w:ind w:firstLine="435"/>
         <w:rPr>
-          <w:rFonts w:ascii="宋体" w:hAnsi="宋体" w:cs="宋体"/>
-          <w:sz w:val="24"/>
-        </w:rPr>
-      </w:pPr>
-      <w:r>
-        <w:rPr>
-          <w:rFonts w:ascii="宋体" w:hAnsi="宋体" w:cs="宋体" w:hint="eastAsia"/>
-          <w:sz w:val="24"/>
-        </w:rPr>
-        <w:t>例：打开超限停止:  :SOUR:SWE:CAB ON\n</w:t>
-      </w:r>
+          <w:rFonts w:ascii="宋体" w:hAnsi="宋体" w:cs="宋体" w:hint="eastAsia"/>
+          <w:color w:val="FF0000"/>
+          <w:sz w:val="24"/>
+        </w:rPr>
+      </w:pPr>
+      <w:r>
+        <w:rPr>
+          <w:rFonts w:ascii="宋体" w:hAnsi="宋体" w:cs="宋体" w:hint="eastAsia"/>
+          <w:sz w:val="24"/>
+        </w:rPr>
+        <w:t>%2,%3,%4,%5…可以为有效数字，例如1,+0.1,-0.2,2，电压单位V，电流单</w:t>
+      </w:r>
+      <w:r>
+        <w:rPr>
+          <w:rFonts w:ascii="宋体" w:hAnsi="宋体" w:cs="宋体" w:hint="eastAsia"/>
+          <w:sz w:val="24"/>
+        </w:rPr>
+        <w:lastRenderedPageBreak/>
+        <w:t>位A。</w:t>
+      </w:r>
+      <w:r>
+        <w:rPr>
+          <w:rFonts w:ascii="宋体" w:hAnsi="宋体" w:cs="宋体" w:hint="eastAsia"/>
+          <w:color w:val="FF0000"/>
+          <w:sz w:val="24"/>
+        </w:rPr>
+        <w:t>（注：单次</w:t>
+      </w:r>
+      <w:r>
+        <w:rPr>
+          <w:rFonts w:ascii="宋体" w:hAnsi="宋体" w:cs="宋体" w:hint="eastAsia"/>
+          <w:color w:val="FF0000"/>
+          <w:sz w:val="24"/>
+        </w:rPr>
+        <w:t>追加</w:t>
+      </w:r>
+      <w:r>
+        <w:rPr>
+          <w:rFonts w:ascii="宋体" w:hAnsi="宋体" w:cs="宋体" w:hint="eastAsia"/>
+          <w:color w:val="FF0000"/>
+          <w:sz w:val="24"/>
+        </w:rPr>
+        <w:t>发送点个数不超过100）</w:t>
+      </w:r>
+    </w:p>
+    <w:p>
+      <w:pPr>
+        <w:ind w:firstLine="435"/>
+        <w:rPr>
+          <w:rFonts w:ascii="宋体" w:hAnsi="宋体" w:cs="宋体" w:hint="eastAsia"/>
+          <w:color w:val="FF0000"/>
+          <w:sz w:val="24"/>
+        </w:rPr>
+      </w:pPr>
+      <w:r>
+        <w:rPr>
+          <w:rFonts w:ascii="宋体" w:hAnsi="宋体" w:cs="宋体" w:hint="eastAsia"/>
+          <w:color w:val="FF0000"/>
+          <w:sz w:val="24"/>
+        </w:rPr>
+        <w:t>备注：该指令</w:t>
+      </w:r>
+      <w:r>
+        <w:rPr>
+          <w:rFonts w:ascii="宋体" w:hAnsi="宋体" w:cs="宋体" w:hint="eastAsia"/>
+          <w:color w:val="FF0000"/>
+          <w:sz w:val="24"/>
+        </w:rPr>
+        <w:t>不会</w:t>
+      </w:r>
+      <w:r>
+        <w:rPr>
+          <w:rFonts w:ascii="宋体" w:hAnsi="宋体" w:cs="宋体" w:hint="eastAsia"/>
+          <w:color w:val="FF0000"/>
+          <w:sz w:val="24"/>
+        </w:rPr>
+        <w:t>会清除原先</w:t>
+      </w:r>
+      <w:r>
+        <w:rPr>
+          <w:rFonts w:ascii="宋体" w:hAnsi="宋体" w:cs="宋体" w:hint="eastAsia"/>
+          <w:color w:val="FF0000"/>
+          <w:sz w:val="24"/>
+        </w:rPr>
+        <w:t>已经</w:t>
+      </w:r>
+      <w:r>
+        <w:rPr>
+          <w:rFonts w:ascii="宋体" w:hAnsi="宋体" w:cs="宋体" w:hint="eastAsia"/>
+          <w:color w:val="FF0000"/>
+          <w:sz w:val="24"/>
+        </w:rPr>
+        <w:t>设置</w:t>
+      </w:r>
+      <w:r>
+        <w:rPr>
+          <w:rFonts w:ascii="宋体" w:hAnsi="宋体" w:cs="宋体" w:hint="eastAsia"/>
+          <w:color w:val="FF0000"/>
+          <w:sz w:val="24"/>
+        </w:rPr>
+        <w:t>好的</w:t>
+      </w:r>
+      <w:r>
+        <w:rPr>
+          <w:rFonts w:ascii="宋体" w:hAnsi="宋体" w:cs="宋体" w:hint="eastAsia"/>
+          <w:color w:val="FF0000"/>
+          <w:sz w:val="24"/>
+        </w:rPr>
+        <w:t>的自定义扫描参数，并将当前参数设置</w:t>
+      </w:r>
+      <w:r>
+        <w:rPr>
+          <w:rFonts w:ascii="宋体" w:hAnsi="宋体" w:cs="宋体" w:hint="eastAsia"/>
+          <w:color w:val="FF0000"/>
+          <w:sz w:val="24"/>
+        </w:rPr>
+        <w:t>追加到之前设置的参数中</w:t>
+      </w:r>
+      <w:r>
+        <w:rPr>
+          <w:rFonts w:ascii="宋体" w:hAnsi="宋体" w:cs="宋体" w:hint="eastAsia"/>
+          <w:color w:val="FF0000"/>
+          <w:sz w:val="24"/>
+        </w:rPr>
+        <w:t>，</w:t>
+      </w:r>
+      <w:r>
+        <w:rPr>
+          <w:rFonts w:ascii="宋体" w:hAnsi="宋体" w:cs="宋体" w:hint="eastAsia"/>
+          <w:color w:val="FF0000"/>
+          <w:sz w:val="24"/>
+        </w:rPr>
+        <w:t>设置只针对当前扫描</w:t>
+      </w:r>
+    </w:p>
+    <w:p>
+      <w:pPr>
+        <w:ind w:firstLine="435"/>
+        <w:rPr>
+          <w:rFonts w:ascii="宋体" w:hAnsi="宋体" w:cs="宋体"/>
+          <w:sz w:val="24"/>
+        </w:rPr>
+      </w:pPr>
     </w:p>
     <w:p>
       <w:pPr>
@@ -10097,16 +10320,16 @@
           <w:szCs w:val="30"/>
         </w:rPr>
       </w:pPr>
-      <w:bookmarkStart w:id="46" w:name="_Toc50966816"/>
+      <w:bookmarkStart w:id="47" w:name="_Toc53564929"/>
       <w:r>
         <w:rPr>
           <w:rFonts w:ascii="宋体" w:hAnsi="宋体" w:cs="宋体" w:hint="eastAsia"/>
           <w:sz w:val="30"/>
           <w:szCs w:val="30"/>
         </w:rPr>
-        <w:t>NPLC设置</w:t>
-      </w:r>
-      <w:bookmarkEnd w:id="46"/>
+        <w:t>超限停止开关设置</w:t>
+      </w:r>
+      <w:bookmarkEnd w:id="47"/>
     </w:p>
     <w:p>
       <w:pPr>
@@ -10121,8 +10344,21 @@
           <w:rFonts w:ascii="宋体" w:hAnsi="宋体" w:cs="宋体" w:hint="eastAsia"/>
           <w:sz w:val="24"/>
         </w:rPr>
-        <w:lastRenderedPageBreak/>
-        <w:t>命令格式： :SENS:%1:NPLC&lt;space&gt;%2</w:t>
+        <w:t>命令格式：</w:t>
+      </w:r>
+      <w:r>
+        <w:rPr>
+          <w:rFonts w:ascii="宋体" w:hAnsi="宋体" w:cs="宋体"/>
+          <w:sz w:val="24"/>
+        </w:rPr>
+        <w:t>:SOUR:SWE:CAB</w:t>
+      </w:r>
+      <w:r>
+        <w:rPr>
+          <w:rFonts w:ascii="宋体" w:hAnsi="宋体" w:cs="宋体" w:hint="eastAsia"/>
+          <w:sz w:val="24"/>
+        </w:rPr>
+        <w:t>&lt;space&gt;%1</w:t>
       </w:r>
     </w:p>
     <w:p>
@@ -10138,7 +10374,7 @@
           <w:rFonts w:ascii="宋体" w:hAnsi="宋体" w:cs="宋体" w:hint="eastAsia"/>
           <w:sz w:val="24"/>
         </w:rPr>
-        <w:t>%1为VOLT表示设置电压，CURR表示设置电流</w:t>
+        <w:t>%1为ON表示超限停止打开；OFF表示超限停止关闭</w:t>
       </w:r>
     </w:p>
     <w:p>
@@ -10154,74 +10390,7 @@
           <w:rFonts w:ascii="宋体" w:hAnsi="宋体" w:cs="宋体" w:hint="eastAsia"/>
           <w:sz w:val="24"/>
         </w:rPr>
-        <w:t>%2</w:t>
-      </w:r>
-      <w:r>
-        <w:rPr>
-          <w:rFonts w:ascii="宋体" w:hAnsi="宋体" w:cs="宋体" w:hint="eastAsia"/>
-          <w:sz w:val="24"/>
-        </w:rPr>
-        <w:t>为</w:t>
-      </w:r>
-      <w:r>
-        <w:rPr>
-          <w:rFonts w:ascii="宋体" w:hAnsi="宋体" w:cs="宋体" w:hint="eastAsia"/>
-          <w:sz w:val="24"/>
-        </w:rPr>
-        <w:t>浮点数，取值范围为0.01~10</w:t>
-      </w:r>
-      <w:r>
-        <w:rPr>
-          <w:rFonts w:ascii="宋体" w:hAnsi="宋体" w:cs="宋体" w:hint="eastAsia"/>
-          <w:sz w:val="24"/>
-        </w:rPr>
-        <w:t>，</w:t>
-      </w:r>
-      <w:r>
-        <w:rPr>
-          <w:rFonts w:ascii="宋体" w:hAnsi="宋体" w:cs="宋体" w:hint="eastAsia"/>
-          <w:sz w:val="24"/>
-        </w:rPr>
-        <w:t>其中0.01为最小NPLC，10为最大NPLC</w:t>
-      </w:r>
-      <w:r>
-        <w:rPr>
-          <w:rFonts w:ascii="宋体" w:hAnsi="宋体" w:cs="宋体" w:hint="eastAsia"/>
-          <w:sz w:val="24"/>
-        </w:rPr>
-        <w:t>,设备会根据用户输入值匹配最佳NPLC值</w:t>
-      </w:r>
-      <w:bookmarkStart w:id="47" w:name="_GoBack"/>
-      <w:bookmarkEnd w:id="47"/>
-    </w:p>
-    <w:p>
-      <w:pPr>
-        <w:ind w:firstLine="435"/>
-        <w:rPr>
-          <w:rFonts w:ascii="宋体" w:hAnsi="宋体" w:cs="宋体"/>
-          <w:sz w:val="24"/>
-        </w:rPr>
-      </w:pPr>
-      <w:r>
-        <w:rPr>
-          <w:rFonts w:ascii="宋体" w:hAnsi="宋体" w:cs="宋体" w:hint="eastAsia"/>
-          <w:sz w:val="24"/>
-        </w:rPr>
-        <w:t xml:space="preserve">例如设置电压NPLC为最大值： :SENS:VOLT:NPLC </w:t>
-      </w:r>
-      <w:r>
-        <w:rPr>
-          <w:rFonts w:ascii="宋体" w:hAnsi="宋体" w:cs="宋体" w:hint="eastAsia"/>
-          <w:sz w:val="24"/>
-        </w:rPr>
-        <w:t>10</w:t>
-      </w:r>
-      <w:r>
-        <w:rPr>
-          <w:rFonts w:ascii="宋体" w:hAnsi="宋体" w:cs="宋体" w:hint="eastAsia"/>
-          <w:sz w:val="24"/>
-        </w:rPr>
-        <w:t>\n</w:t>
+        <w:t>例：打开超限停止:  :SOUR:SWE:CAB ON\n</w:t>
       </w:r>
     </w:p>
     <w:p>
@@ -10238,14 +10407,14 @@
           <w:szCs w:val="30"/>
         </w:rPr>
       </w:pPr>
-      <w:bookmarkStart w:id="48" w:name="_Toc50966817"/>
+      <w:bookmarkStart w:id="48" w:name="_Toc53564930"/>
       <w:r>
         <w:rPr>
           <w:rFonts w:ascii="宋体" w:hAnsi="宋体" w:cs="宋体" w:hint="eastAsia"/>
           <w:sz w:val="30"/>
           <w:szCs w:val="30"/>
         </w:rPr>
-        <w:t>输出状态查询</w:t>
+        <w:t>NPLC设置</w:t>
       </w:r>
       <w:bookmarkEnd w:id="48"/>
     </w:p>
@@ -10262,7 +10431,7 @@
           <w:rFonts w:ascii="宋体" w:hAnsi="宋体" w:cs="宋体" w:hint="eastAsia"/>
           <w:sz w:val="24"/>
         </w:rPr>
-        <w:t>命令格式： :OUTP?</w:t>
+        <w:t>命令格式： :SENS:%1:NPLC&lt;space&gt;%2</w:t>
       </w:r>
     </w:p>
     <w:p>
@@ -10278,7 +10447,88 @@
           <w:rFonts w:ascii="宋体" w:hAnsi="宋体" w:cs="宋体" w:hint="eastAsia"/>
           <w:sz w:val="24"/>
         </w:rPr>
-        <w:t>返回状态为：ON表示输出打开；OFF表示输出未打开</w:t>
+        <w:t>%1为VOLT表示设置电压，CURR表示设置电流</w:t>
+      </w:r>
+    </w:p>
+    <w:p>
+      <w:pPr>
+        <w:ind w:firstLine="435"/>
+        <w:rPr>
+          <w:rFonts w:ascii="宋体" w:hAnsi="宋体" w:cs="宋体"/>
+          <w:sz w:val="24"/>
+        </w:rPr>
+      </w:pPr>
+      <w:r>
+        <w:rPr>
+          <w:rFonts w:ascii="宋体" w:hAnsi="宋体" w:cs="宋体" w:hint="eastAsia"/>
+          <w:sz w:val="24"/>
+        </w:rPr>
+        <w:t>%2</w:t>
+      </w:r>
+      <w:r>
+        <w:rPr>
+          <w:rFonts w:ascii="宋体" w:hAnsi="宋体" w:cs="宋体" w:hint="eastAsia"/>
+          <w:sz w:val="24"/>
+        </w:rPr>
+        <w:t>为</w:t>
+      </w:r>
+      <w:r>
+        <w:rPr>
+          <w:rFonts w:ascii="宋体" w:hAnsi="宋体" w:cs="宋体" w:hint="eastAsia"/>
+          <w:sz w:val="24"/>
+        </w:rPr>
+        <w:t>浮点数，取值范围为0.01~10</w:t>
+      </w:r>
+      <w:r>
+        <w:rPr>
+          <w:rFonts w:ascii="宋体" w:hAnsi="宋体" w:cs="宋体" w:hint="eastAsia"/>
+          <w:sz w:val="24"/>
+        </w:rPr>
+        <w:t>，</w:t>
+      </w:r>
+      <w:r>
+        <w:rPr>
+          <w:rFonts w:ascii="宋体" w:hAnsi="宋体" w:cs="宋体" w:hint="eastAsia"/>
+          <w:sz w:val="24"/>
+        </w:rPr>
+        <w:t>其中0.01为最小NPLC，10为最大NPLC</w:t>
+      </w:r>
+      <w:r>
+        <w:rPr>
+          <w:rFonts w:ascii="宋体" w:hAnsi="宋体" w:cs="宋体" w:hint="eastAsia"/>
+          <w:sz w:val="24"/>
+        </w:rPr>
+        <w:t>,设备会根据用户输入值匹配最佳NPLC值</w:t>
+      </w:r>
+    </w:p>
+    <w:p>
+      <w:pPr>
+        <w:ind w:firstLine="435"/>
+        <w:rPr>
+          <w:rFonts w:ascii="宋体" w:hAnsi="宋体" w:cs="宋体"/>
+          <w:sz w:val="24"/>
+        </w:rPr>
+      </w:pPr>
+      <w:r>
+        <w:rPr>
+          <w:rFonts w:ascii="宋体" w:hAnsi="宋体" w:cs="宋体" w:hint="eastAsia"/>
+          <w:sz w:val="24"/>
+        </w:rPr>
+        <w:t xml:space="preserve">例如设置电压NPLC为最大值： :SENS:VOLT:NPLC </w:t>
+      </w:r>
+      <w:r>
+        <w:rPr>
+          <w:rFonts w:ascii="宋体" w:hAnsi="宋体" w:cs="宋体" w:hint="eastAsia"/>
+          <w:sz w:val="24"/>
+        </w:rPr>
+        <w:t>10</w:t>
+      </w:r>
+      <w:r>
+        <w:rPr>
+          <w:rFonts w:ascii="宋体" w:hAnsi="宋体" w:cs="宋体" w:hint="eastAsia"/>
+          <w:sz w:val="24"/>
+        </w:rPr>
+        <w:t>\n</w:t>
       </w:r>
     </w:p>
     <w:p>
@@ -10295,14 +10545,14 @@
           <w:szCs w:val="30"/>
         </w:rPr>
       </w:pPr>
-      <w:bookmarkStart w:id="49" w:name="_Toc50966818"/>
+      <w:bookmarkStart w:id="49" w:name="_Toc53564931"/>
       <w:r>
         <w:rPr>
           <w:rFonts w:ascii="宋体" w:hAnsi="宋体" w:cs="宋体" w:hint="eastAsia"/>
           <w:sz w:val="30"/>
           <w:szCs w:val="30"/>
         </w:rPr>
-        <w:t>清除错误缓存</w:t>
+        <w:t>输出状态查询</w:t>
       </w:r>
       <w:bookmarkEnd w:id="49"/>
     </w:p>
@@ -10319,39 +10569,23 @@
           <w:rFonts w:ascii="宋体" w:hAnsi="宋体" w:cs="宋体" w:hint="eastAsia"/>
           <w:sz w:val="24"/>
         </w:rPr>
-        <w:t>命令格式：:SYST:CLE</w:t>
-      </w:r>
-    </w:p>
-    <w:p>
-      <w:pPr>
-        <w:ind w:leftChars="206" w:left="1153" w:hangingChars="300" w:hanging="720"/>
-        <w:rPr>
-          <w:rFonts w:ascii="宋体" w:hAnsi="宋体" w:cs="宋体"/>
-          <w:sz w:val="24"/>
-        </w:rPr>
-      </w:pPr>
-      <w:r>
-        <w:rPr>
-          <w:rFonts w:ascii="宋体" w:hAnsi="宋体" w:cs="宋体" w:hint="eastAsia"/>
-          <w:sz w:val="24"/>
-        </w:rPr>
-        <w:t>说明：清除设备中SCPI错误代码缓存，该指令没有错误代码返回，错误代码也不会存储至设备缓存中，该指令执行后设备中错误代码缓存为空</w:t>
-      </w:r>
-    </w:p>
-    <w:p>
-      <w:pPr>
-        <w:ind w:leftChars="206" w:left="1153" w:hangingChars="300" w:hanging="720"/>
-        <w:rPr>
-          <w:rFonts w:ascii="宋体" w:hAnsi="宋体" w:cs="宋体"/>
-          <w:sz w:val="24"/>
-        </w:rPr>
-      </w:pPr>
-      <w:r>
-        <w:rPr>
-          <w:rFonts w:ascii="宋体" w:hAnsi="宋体" w:cs="宋体" w:hint="eastAsia"/>
-          <w:sz w:val="24"/>
-        </w:rPr>
-        <w:t>例：目前设备缓存中错误代码为0,0，-1，-2,0，执行该指令后设备中错误代码缓存为空</w:t>
+        <w:t>命令格式： :OUTP?</w:t>
+      </w:r>
+    </w:p>
+    <w:p>
+      <w:pPr>
+        <w:ind w:firstLine="435"/>
+        <w:rPr>
+          <w:rFonts w:ascii="宋体" w:hAnsi="宋体" w:cs="宋体"/>
+          <w:sz w:val="24"/>
+        </w:rPr>
+      </w:pPr>
+      <w:r>
+        <w:rPr>
+          <w:rFonts w:ascii="宋体" w:hAnsi="宋体" w:cs="宋体" w:hint="eastAsia"/>
+          <w:sz w:val="24"/>
+        </w:rPr>
+        <w:t>返回状态为：ON表示输出打开；OFF表示输出未打开</w:t>
       </w:r>
     </w:p>
     <w:p>
@@ -10368,14 +10602,14 @@
           <w:szCs w:val="30"/>
         </w:rPr>
       </w:pPr>
-      <w:bookmarkStart w:id="50" w:name="_Toc50966819"/>
+      <w:bookmarkStart w:id="50" w:name="_Toc53564932"/>
       <w:r>
         <w:rPr>
           <w:rFonts w:ascii="宋体" w:hAnsi="宋体" w:cs="宋体" w:hint="eastAsia"/>
           <w:sz w:val="30"/>
           <w:szCs w:val="30"/>
         </w:rPr>
-        <w:t>获取错误代码</w:t>
+        <w:t>清除错误缓存</w:t>
       </w:r>
       <w:bookmarkEnd w:id="50"/>
     </w:p>
@@ -10392,7 +10626,7 @@
           <w:rFonts w:ascii="宋体" w:hAnsi="宋体" w:cs="宋体" w:hint="eastAsia"/>
           <w:sz w:val="24"/>
         </w:rPr>
-        <w:t>命令格式： :SYST:ERR:CODE?</w:t>
+        <w:t>命令格式：:SYST:CLE</w:t>
       </w:r>
     </w:p>
     <w:p>
@@ -10408,7 +10642,7 @@
           <w:rFonts w:ascii="宋体" w:hAnsi="宋体" w:cs="宋体" w:hint="eastAsia"/>
           <w:sz w:val="24"/>
         </w:rPr>
-        <w:t>说明：获取设备中最早一次SCPI操作返回的错误代码，返回0表示操作成功，其他表示错误，该指令没有错误代码返回，即该指令执行后设备错误代码缓存只会返回最早一次的SCPI错误代码，然后清除缓存中返回的代码。</w:t>
+        <w:t>说明：清除设备中SCPI错误代码缓存，该指令没有错误代码返回，错误代码也不会存储至设备缓存中，该指令执行后设备中错误代码缓存为空</w:t>
       </w:r>
     </w:p>
     <w:p>
@@ -10424,7 +10658,7 @@
           <w:rFonts w:ascii="宋体" w:hAnsi="宋体" w:cs="宋体" w:hint="eastAsia"/>
           <w:sz w:val="24"/>
         </w:rPr>
-        <w:t>例：目前设备中缓存的错误代码为0，-1,0，执行该指令后，0错误代码将被返回，表示没有错误，设备缓存中剩余-1,0错误代码</w:t>
+        <w:t>例：目前设备缓存中错误代码为0,0，-1，-2,0，执行该指令后设备中错误代码缓存为空</w:t>
       </w:r>
     </w:p>
     <w:p>
@@ -10441,14 +10675,14 @@
           <w:szCs w:val="30"/>
         </w:rPr>
       </w:pPr>
-      <w:bookmarkStart w:id="51" w:name="_Toc50966820"/>
+      <w:bookmarkStart w:id="51" w:name="_Toc53564933"/>
       <w:r>
         <w:rPr>
           <w:rFonts w:ascii="宋体" w:hAnsi="宋体" w:cs="宋体" w:hint="eastAsia"/>
           <w:sz w:val="30"/>
           <w:szCs w:val="30"/>
         </w:rPr>
-        <w:t>获取源类型</w:t>
+        <w:t>获取错误代码</w:t>
       </w:r>
       <w:bookmarkEnd w:id="51"/>
     </w:p>
@@ -10465,23 +10699,39 @@
           <w:rFonts w:ascii="宋体" w:hAnsi="宋体" w:cs="宋体" w:hint="eastAsia"/>
           <w:sz w:val="24"/>
         </w:rPr>
-        <w:t>命令格式： :SOUR:FUNC?</w:t>
-      </w:r>
-    </w:p>
-    <w:p>
-      <w:pPr>
-        <w:ind w:leftChars="205" w:left="1150" w:hangingChars="300" w:hanging="720"/>
-        <w:rPr>
-          <w:rFonts w:ascii="宋体" w:hAnsi="宋体" w:cs="宋体"/>
-          <w:sz w:val="24"/>
-        </w:rPr>
-      </w:pPr>
-      <w:r>
-        <w:rPr>
-          <w:rFonts w:ascii="宋体" w:hAnsi="宋体" w:cs="宋体" w:hint="eastAsia"/>
-          <w:sz w:val="24"/>
-        </w:rPr>
-        <w:t>说明：获取设备源类型，返回CURR表示设备为电流源，VOLT表示设备为电压源</w:t>
+        <w:t>命令格式： :SYST:ERR:CODE?</w:t>
+      </w:r>
+    </w:p>
+    <w:p>
+      <w:pPr>
+        <w:ind w:leftChars="206" w:left="1153" w:hangingChars="300" w:hanging="720"/>
+        <w:rPr>
+          <w:rFonts w:ascii="宋体" w:hAnsi="宋体" w:cs="宋体"/>
+          <w:sz w:val="24"/>
+        </w:rPr>
+      </w:pPr>
+      <w:r>
+        <w:rPr>
+          <w:rFonts w:ascii="宋体" w:hAnsi="宋体" w:cs="宋体" w:hint="eastAsia"/>
+          <w:sz w:val="24"/>
+        </w:rPr>
+        <w:t>说明：获取设备中最早一次SCPI操作返回的错误代码，返回0表示操作成功，其他表示错误，该指令没有错误代码返回，即该指令执行后设备错误代码缓存只会返回最早一次的SCPI错误代码，然后清除缓存中返回的代码。</w:t>
+      </w:r>
+    </w:p>
+    <w:p>
+      <w:pPr>
+        <w:ind w:leftChars="206" w:left="1153" w:hangingChars="300" w:hanging="720"/>
+        <w:rPr>
+          <w:rFonts w:ascii="宋体" w:hAnsi="宋体" w:cs="宋体"/>
+          <w:sz w:val="24"/>
+        </w:rPr>
+      </w:pPr>
+      <w:r>
+        <w:rPr>
+          <w:rFonts w:ascii="宋体" w:hAnsi="宋体" w:cs="宋体" w:hint="eastAsia"/>
+          <w:sz w:val="24"/>
+        </w:rPr>
+        <w:t>例：目前设备中缓存的错误代码为0，-1,0，执行该指令后，0错误代码将被返回，表示没有错误，设备缓存中剩余-1,0错误代码</w:t>
       </w:r>
     </w:p>
     <w:p>
@@ -10498,16 +10748,73 @@
           <w:szCs w:val="30"/>
         </w:rPr>
       </w:pPr>
-      <w:bookmarkStart w:id="52" w:name="_Toc50966821"/>
+      <w:bookmarkStart w:id="52" w:name="_Toc53564934"/>
       <w:r>
         <w:rPr>
           <w:rFonts w:ascii="宋体" w:hAnsi="宋体" w:cs="宋体" w:hint="eastAsia"/>
           <w:sz w:val="30"/>
           <w:szCs w:val="30"/>
         </w:rPr>
+        <w:t>获取源类型</w:t>
+      </w:r>
+      <w:bookmarkEnd w:id="52"/>
+    </w:p>
+    <w:p>
+      <w:pPr>
+        <w:ind w:firstLine="435"/>
+        <w:rPr>
+          <w:rFonts w:ascii="宋体" w:hAnsi="宋体" w:cs="宋体"/>
+          <w:sz w:val="24"/>
+        </w:rPr>
+      </w:pPr>
+      <w:r>
+        <w:rPr>
+          <w:rFonts w:ascii="宋体" w:hAnsi="宋体" w:cs="宋体" w:hint="eastAsia"/>
+          <w:sz w:val="24"/>
+        </w:rPr>
+        <w:t>命令格式： :SOUR:FUNC?</w:t>
+      </w:r>
+    </w:p>
+    <w:p>
+      <w:pPr>
+        <w:ind w:leftChars="205" w:left="1150" w:hangingChars="300" w:hanging="720"/>
+        <w:rPr>
+          <w:rFonts w:ascii="宋体" w:hAnsi="宋体" w:cs="宋体"/>
+          <w:sz w:val="24"/>
+        </w:rPr>
+      </w:pPr>
+      <w:r>
+        <w:rPr>
+          <w:rFonts w:ascii="宋体" w:hAnsi="宋体" w:cs="宋体" w:hint="eastAsia"/>
+          <w:sz w:val="24"/>
+        </w:rPr>
+        <w:t>说明：获取设备源类型，返回CURR表示设备为电流源，VOLT表示设备为电压源</w:t>
+      </w:r>
+    </w:p>
+    <w:p>
+      <w:pPr>
+        <w:numPr>
+          <w:ilvl w:val="1"/>
+          <w:numId w:val="1"/>
+        </w:numPr>
+        <w:ind w:left="690" w:hangingChars="230" w:hanging="690"/>
+        <w:outlineLvl w:val="1"/>
+        <w:rPr>
+          <w:rFonts w:ascii="宋体" w:hAnsi="宋体" w:cs="宋体"/>
+          <w:sz w:val="30"/>
+          <w:szCs w:val="30"/>
+        </w:rPr>
+      </w:pPr>
+      <w:bookmarkStart w:id="53" w:name="_Toc53564935"/>
+      <w:r>
+        <w:rPr>
+          <w:rFonts w:ascii="宋体" w:hAnsi="宋体" w:cs="宋体" w:hint="eastAsia"/>
+          <w:sz w:val="30"/>
+          <w:szCs w:val="30"/>
+        </w:rPr>
         <w:t>进入测量模式</w:t>
       </w:r>
-      <w:bookmarkEnd w:id="52"/>
+      <w:bookmarkEnd w:id="53"/>
     </w:p>
     <w:p>
       <w:pPr>
@@ -10522,6 +10829,7 @@
           <w:rFonts w:ascii="宋体" w:hAnsi="宋体" w:cs="宋体" w:hint="eastAsia"/>
           <w:sz w:val="24"/>
         </w:rPr>
+        <w:lastRenderedPageBreak/>
         <w:t>命令格式：:MEAS:%1?</w:t>
       </w:r>
     </w:p>
@@ -10630,8 +10938,8 @@
         </w:rPr>
         <w:br w:type="page"/>
       </w:r>
-      <w:bookmarkStart w:id="53" w:name="_Toc1055"/>
-      <w:bookmarkStart w:id="54" w:name="_Toc50966822"/>
+      <w:bookmarkStart w:id="54" w:name="_Toc1055"/>
+      <w:bookmarkStart w:id="55" w:name="_Toc53564936"/>
       <w:r>
         <w:rPr>
           <w:bCs/>
@@ -10684,8 +10992,8 @@
         </w:rPr>
         <w:t>演示步骤</w:t>
       </w:r>
-      <w:bookmarkEnd w:id="53"/>
       <w:bookmarkEnd w:id="54"/>
+      <w:bookmarkEnd w:id="55"/>
     </w:p>
     <w:p>
       <w:pPr>
@@ -10695,8 +11003,8 @@
           <w:sz w:val="24"/>
         </w:rPr>
       </w:pPr>
-      <w:bookmarkStart w:id="55" w:name="_Toc21944702"/>
-      <w:bookmarkStart w:id="56" w:name="_Toc21945225"/>
+      <w:bookmarkStart w:id="56" w:name="_Toc21944702"/>
+      <w:bookmarkStart w:id="57" w:name="_Toc21945225"/>
       <w:r>
         <w:rPr>
           <w:rFonts w:ascii="宋体" w:hAnsi="宋体" w:cs="宋体" w:hint="eastAsia"/>
@@ -10704,8 +11012,8 @@
         </w:rPr>
         <w:t>参考第2节SCPI指令</w:t>
       </w:r>
-      <w:bookmarkEnd w:id="55"/>
       <w:bookmarkEnd w:id="56"/>
+      <w:bookmarkEnd w:id="57"/>
       <w:r>
         <w:rPr>
           <w:rFonts w:ascii="宋体" w:hAnsi="宋体" w:cs="宋体" w:hint="eastAsia"/>
@@ -10728,8 +11036,8 @@
           <w:szCs w:val="30"/>
         </w:rPr>
       </w:pPr>
-      <w:bookmarkStart w:id="57" w:name="_Toc32650"/>
-      <w:bookmarkStart w:id="58" w:name="_Toc50966823"/>
+      <w:bookmarkStart w:id="58" w:name="_Toc32650"/>
+      <w:bookmarkStart w:id="59" w:name="_Toc53564937"/>
       <w:r>
         <w:rPr>
           <w:rFonts w:ascii="宋体" w:hAnsi="宋体" w:cs="宋体" w:hint="eastAsia"/>
@@ -10738,8 +11046,8 @@
         </w:rPr>
         <w:t>串口连接</w:t>
       </w:r>
-      <w:bookmarkEnd w:id="57"/>
       <w:bookmarkEnd w:id="58"/>
+      <w:bookmarkEnd w:id="59"/>
     </w:p>
     <w:p>
       <w:pPr>
@@ -10863,8 +11171,8 @@
           <w:szCs w:val="30"/>
         </w:rPr>
       </w:pPr>
-      <w:bookmarkStart w:id="59" w:name="_Toc15227"/>
-      <w:bookmarkStart w:id="60" w:name="_Toc50966824"/>
+      <w:bookmarkStart w:id="60" w:name="_Toc15227"/>
+      <w:bookmarkStart w:id="61" w:name="_Toc53564938"/>
       <w:r>
         <w:rPr>
           <w:rFonts w:ascii="宋体" w:hAnsi="宋体" w:cs="宋体" w:hint="eastAsia"/>
@@ -10873,8 +11181,8 @@
         </w:rPr>
         <w:t>网口连接</w:t>
       </w:r>
-      <w:bookmarkEnd w:id="59"/>
       <w:bookmarkEnd w:id="60"/>
+      <w:bookmarkEnd w:id="61"/>
     </w:p>
     <w:p>
       <w:pPr>
@@ -11037,8 +11345,8 @@
           <w:szCs w:val="30"/>
         </w:rPr>
       </w:pPr>
-      <w:bookmarkStart w:id="61" w:name="_Toc27713"/>
-      <w:bookmarkStart w:id="62" w:name="_Toc50966825"/>
+      <w:bookmarkStart w:id="62" w:name="_Toc27713"/>
+      <w:bookmarkStart w:id="63" w:name="_Toc53564939"/>
       <w:r>
         <w:rPr>
           <w:rFonts w:ascii="宋体" w:hAnsi="宋体" w:cs="宋体" w:hint="eastAsia"/>
@@ -11047,8 +11355,8 @@
         </w:rPr>
         <w:t>获取设备标识</w:t>
       </w:r>
-      <w:bookmarkEnd w:id="61"/>
       <w:bookmarkEnd w:id="62"/>
+      <w:bookmarkEnd w:id="63"/>
     </w:p>
     <w:p>
       <w:pPr>
@@ -11118,7 +11426,7 @@
               </wp:anchor>
             </w:drawing>
           </mc:Choice>
-          <mc:Fallback xmlns:w16se="http://schemas.microsoft.com/office/word/2015/wordml/symex" xmlns:w16="http://schemas.microsoft.com/office/word/2018/wordml" xmlns:w16cid="http://schemas.microsoft.com/office/word/2016/wordml/cid" xmlns:w16cex="http://schemas.microsoft.com/office/word/2018/wordml/cex" xmlns:w15="http://schemas.microsoft.com/office/word/2012/wordml" xmlns:am3d="http://schemas.microsoft.com/office/drawing/2017/model3d" xmlns:aink="http://schemas.microsoft.com/office/drawing/2016/ink" xmlns:cx8="http://schemas.microsoft.com/office/drawing/2016/5/14/chartex" xmlns:cx7="http://schemas.microsoft.com/office/drawing/2016/5/13/chartex" xmlns:cx6="http://schemas.microsoft.com/office/drawing/2016/5/12/chartex" xmlns:cx5="http://schemas.microsoft.com/office/drawing/2016/5/11/chartex" xmlns:cx4="http://schemas.microsoft.com/office/drawing/2016/5/10/chartex" xmlns:cx3="http://schemas.microsoft.com/office/drawing/2016/5/9/chartex" xmlns:cx2="http://schemas.microsoft.com/office/drawing/2015/10/21/chartex" xmlns:cx1="http://schemas.microsoft.com/office/drawing/2015/9/8/chartex" xmlns:cx="http://schemas.microsoft.com/office/drawing/2014/chartex">
+          <mc:Fallback xmlns:cx="http://schemas.microsoft.com/office/drawing/2014/chartex" xmlns:cx1="http://schemas.microsoft.com/office/drawing/2015/9/8/chartex" xmlns:cx2="http://schemas.microsoft.com/office/drawing/2015/10/21/chartex" xmlns:cx3="http://schemas.microsoft.com/office/drawing/2016/5/9/chartex" xmlns:cx4="http://schemas.microsoft.com/office/drawing/2016/5/10/chartex" xmlns:cx5="http://schemas.microsoft.com/office/drawing/2016/5/11/chartex" xmlns:cx6="http://schemas.microsoft.com/office/drawing/2016/5/12/chartex" xmlns:cx7="http://schemas.microsoft.com/office/drawing/2016/5/13/chartex" xmlns:cx8="http://schemas.microsoft.com/office/drawing/2016/5/14/chartex" xmlns:aink="http://schemas.microsoft.com/office/drawing/2016/ink" xmlns:am3d="http://schemas.microsoft.com/office/drawing/2017/model3d" xmlns:w15="http://schemas.microsoft.com/office/word/2012/wordml" xmlns:w16cex="http://schemas.microsoft.com/office/word/2018/wordml/cex" xmlns:w16cid="http://schemas.microsoft.com/office/word/2016/wordml/cid" xmlns:w16="http://schemas.microsoft.com/office/word/2018/wordml" xmlns:w16se="http://schemas.microsoft.com/office/word/2015/wordml/symex">
             <w:pict>
               <v:roundrect w14:anchorId="767A7D2C" id="AutoShape 5" o:spid="_x0000_s1026" style="position:absolute;left:0;text-align:left;margin-left:164.85pt;margin-top:167.6pt;width:35.4pt;height:16.4pt;z-index:251683840;visibility:visible;mso-wrap-style:square;mso-wrap-distance-left:9pt;mso-wrap-distance-top:0;mso-wrap-distance-right:9pt;mso-wrap-distance-bottom:0;mso-position-horizontal:absolute;mso-position-horizontal-relative:text;mso-position-vertical:absolute;mso-position-vertical-relative:text;v-text-anchor:top" arcsize="10923f" o:gfxdata="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" filled="f" strokecolor="#c00000"/>
             </w:pict>
@@ -11252,9 +11560,9 @@
           <w:szCs w:val="30"/>
         </w:rPr>
       </w:pPr>
-      <w:bookmarkStart w:id="63" w:name="_Toc7825"/>
-      <w:bookmarkStart w:id="64" w:name="_Toc21945226"/>
-      <w:bookmarkStart w:id="65" w:name="_Toc50966826"/>
+      <w:bookmarkStart w:id="64" w:name="_Toc7825"/>
+      <w:bookmarkStart w:id="65" w:name="_Toc21945226"/>
+      <w:bookmarkStart w:id="66" w:name="_Toc53564940"/>
       <w:r>
         <w:rPr>
           <w:rFonts w:ascii="宋体" w:hAnsi="宋体" w:cs="宋体" w:hint="eastAsia"/>
@@ -11263,9 +11571,9 @@
         </w:rPr>
         <w:t>源选择</w:t>
       </w:r>
-      <w:bookmarkEnd w:id="63"/>
       <w:bookmarkEnd w:id="64"/>
       <w:bookmarkEnd w:id="65"/>
+      <w:bookmarkEnd w:id="66"/>
     </w:p>
     <w:p>
       <w:pPr>
@@ -11383,9 +11691,9 @@
               </wp:anchor>
             </w:drawing>
           </mc:Choice>
-          <mc:Fallback xmlns:w16se="http://schemas.microsoft.com/office/word/2015/wordml/symex" xmlns:w16="http://schemas.microsoft.com/office/word/2018/wordml" xmlns:w16cid="http://schemas.microsoft.com/office/word/2016/wordml/cid" xmlns:w16cex="http://schemas.microsoft.com/office/word/2018/wordml/cex" xmlns:w15="http://schemas.microsoft.com/office/word/2012/wordml" xmlns:am3d="http://schemas.microsoft.com/office/drawing/2017/model3d" xmlns:aink="http://schemas.microsoft.com/office/drawing/2016/ink" xmlns:cx8="http://schemas.microsoft.com/office/drawing/2016/5/14/chartex" xmlns:cx7="http://schemas.microsoft.com/office/drawing/2016/5/13/chartex" xmlns:cx6="http://schemas.microsoft.com/office/drawing/2016/5/12/chartex" xmlns:cx5="http://schemas.microsoft.com/office/drawing/2016/5/11/chartex" xmlns:cx4="http://schemas.microsoft.com/office/drawing/2016/5/10/chartex" xmlns:cx3="http://schemas.microsoft.com/office/drawing/2016/5/9/chartex" xmlns:cx2="http://schemas.microsoft.com/office/drawing/2015/10/21/chartex" xmlns:cx1="http://schemas.microsoft.com/office/drawing/2015/9/8/chartex" xmlns:cx="http://schemas.microsoft.com/office/drawing/2014/chartex">
+          <mc:Fallback>
             <w:pict>
-              <v:roundrect w14:anchorId="3D746050" id="AutoShape 5" o:spid="_x0000_s1026" style="position:absolute;left:0;text-align:left;margin-left:164.85pt;margin-top:157.2pt;width:35.4pt;height:16.4pt;z-index:251658240;visibility:visible;mso-wrap-style:square;mso-wrap-distance-left:9pt;mso-wrap-distance-top:0;mso-wrap-distance-right:9pt;mso-wrap-distance-bottom:0;mso-position-horizontal:absolute;mso-position-horizontal-relative:text;mso-position-vertical:absolute;mso-position-vertical-relative:text;v-text-anchor:top" arcsize="10923f" o:gfxdata="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" filled="f" strokecolor="#c00000">
+              <v:roundrect id="AutoShape 5" o:spid="_x0000_s1026" style="position:absolute;left:0;text-align:left;margin-left:164.85pt;margin-top:157.2pt;width:35.4pt;height:16.4pt;z-index:251658240;visibility:visible;mso-wrap-style:square;mso-wrap-distance-left:9pt;mso-wrap-distance-top:0;mso-wrap-distance-right:9pt;mso-wrap-distance-bottom:0;mso-position-horizontal:absolute;mso-position-horizontal-relative:text;mso-position-vertical:absolute;mso-position-vertical-relative:text;v-text-anchor:top" arcsize="10923f" o:gfxdata="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" filled="f" strokecolor="#c00000">
                 <v:textbox>
                   <w:txbxContent>
                     <w:p>
@@ -11596,9 +11904,9 @@
               </wp:anchor>
             </w:drawing>
           </mc:Choice>
-          <mc:Fallback xmlns:w16se="http://schemas.microsoft.com/office/word/2015/wordml/symex" xmlns:w16="http://schemas.microsoft.com/office/word/2018/wordml" xmlns:w16cid="http://schemas.microsoft.com/office/word/2016/wordml/cid" xmlns:w16cex="http://schemas.microsoft.com/office/word/2018/wordml/cex" xmlns:w15="http://schemas.microsoft.com/office/word/2012/wordml" xmlns:am3d="http://schemas.microsoft.com/office/drawing/2017/model3d" xmlns:aink="http://schemas.microsoft.com/office/drawing/2016/ink" xmlns:cx8="http://schemas.microsoft.com/office/drawing/2016/5/14/chartex" xmlns:cx7="http://schemas.microsoft.com/office/drawing/2016/5/13/chartex" xmlns:cx6="http://schemas.microsoft.com/office/drawing/2016/5/12/chartex" xmlns:cx5="http://schemas.microsoft.com/office/drawing/2016/5/11/chartex" xmlns:cx4="http://schemas.microsoft.com/office/drawing/2016/5/10/chartex" xmlns:cx3="http://schemas.microsoft.com/office/drawing/2016/5/9/chartex" xmlns:cx2="http://schemas.microsoft.com/office/drawing/2015/10/21/chartex" xmlns:cx1="http://schemas.microsoft.com/office/drawing/2015/9/8/chartex" xmlns:cx="http://schemas.microsoft.com/office/drawing/2014/chartex">
+          <mc:Fallback>
             <w:pict>
-              <v:roundrect w14:anchorId="62D520EA" id="AutoShape 7" o:spid="_x0000_s1027" style="position:absolute;left:0;text-align:left;margin-left:169.2pt;margin-top:148.1pt;width:29pt;height:16.4pt;z-index:251659264;visibility:visible;mso-wrap-style:square;mso-wrap-distance-left:9pt;mso-wrap-distance-top:0;mso-wrap-distance-right:9pt;mso-wrap-distance-bottom:0;mso-position-horizontal:absolute;mso-position-horizontal-relative:text;mso-position-vertical:absolute;mso-position-vertical-relative:text;v-text-anchor:top" arcsize="10923f" o:gfxdata="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" filled="f" strokecolor="#c00000">
+              <v:roundrect id="AutoShape 7" o:spid="_x0000_s1027" style="position:absolute;left:0;text-align:left;margin-left:169.2pt;margin-top:148.1pt;width:29pt;height:16.4pt;z-index:251659264;visibility:visible;mso-wrap-style:square;mso-wrap-distance-left:9pt;mso-wrap-distance-top:0;mso-wrap-distance-right:9pt;mso-wrap-distance-bottom:0;mso-position-horizontal:absolute;mso-position-horizontal-relative:text;mso-position-vertical:absolute;mso-position-vertical-relative:text;v-text-anchor:top" arcsize="10923f" o:gfxdata="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" filled="f" strokecolor="#c00000">
                 <v:textbox>
                   <w:txbxContent>
                     <w:p>
@@ -11706,8 +12014,8 @@
           <w:szCs w:val="30"/>
         </w:rPr>
       </w:pPr>
-      <w:bookmarkStart w:id="66" w:name="_Toc8809"/>
-      <w:bookmarkStart w:id="67" w:name="_Toc50966827"/>
+      <w:bookmarkStart w:id="67" w:name="_Toc8809"/>
+      <w:bookmarkStart w:id="68" w:name="_Toc53564941"/>
       <w:r>
         <w:rPr>
           <w:rFonts w:ascii="宋体" w:hAnsi="宋体" w:cs="宋体" w:hint="eastAsia"/>
@@ -11716,8 +12024,8 @@
         </w:rPr>
         <w:t>源量程</w:t>
       </w:r>
-      <w:bookmarkEnd w:id="66"/>
       <w:bookmarkEnd w:id="67"/>
+      <w:bookmarkEnd w:id="68"/>
     </w:p>
     <w:p>
       <w:pPr>
@@ -11884,9 +12192,9 @@
               </wp:anchor>
             </w:drawing>
           </mc:Choice>
-          <mc:Fallback xmlns:w16se="http://schemas.microsoft.com/office/word/2015/wordml/symex" xmlns:w16="http://schemas.microsoft.com/office/word/2018/wordml" xmlns:w16cid="http://schemas.microsoft.com/office/word/2016/wordml/cid" xmlns:w16cex="http://schemas.microsoft.com/office/word/2018/wordml/cex" xmlns:w15="http://schemas.microsoft.com/office/word/2012/wordml" xmlns:am3d="http://schemas.microsoft.com/office/drawing/2017/model3d" xmlns:aink="http://schemas.microsoft.com/office/drawing/2016/ink" xmlns:cx8="http://schemas.microsoft.com/office/drawing/2016/5/14/chartex" xmlns:cx7="http://schemas.microsoft.com/office/drawing/2016/5/13/chartex" xmlns:cx6="http://schemas.microsoft.com/office/drawing/2016/5/12/chartex" xmlns:cx5="http://schemas.microsoft.com/office/drawing/2016/5/11/chartex" xmlns:cx4="http://schemas.microsoft.com/office/drawing/2016/5/10/chartex" xmlns:cx3="http://schemas.microsoft.com/office/drawing/2016/5/9/chartex" xmlns:cx2="http://schemas.microsoft.com/office/drawing/2015/10/21/chartex" xmlns:cx1="http://schemas.microsoft.com/office/drawing/2015/9/8/chartex" xmlns:cx="http://schemas.microsoft.com/office/drawing/2014/chartex">
+          <mc:Fallback>
             <w:pict>
-              <v:roundrect w14:anchorId="4E04BEB9" id="AutoShape 12" o:spid="_x0000_s1028" style="position:absolute;left:0;text-align:left;margin-left:163pt;margin-top:146.75pt;width:49.4pt;height:16.4pt;z-index:251660288;visibility:visible;mso-wrap-style:square;mso-wrap-distance-left:9pt;mso-wrap-distance-top:0;mso-wrap-distance-right:9pt;mso-wrap-distance-bottom:0;mso-position-horizontal:absolute;mso-position-horizontal-relative:text;mso-position-vertical:absolute;mso-position-vertical-relative:text;v-text-anchor:top" arcsize="10923f" o:gfxdata="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" filled="f" strokecolor="#c00000">
+              <v:roundrect id="AutoShape 12" o:spid="_x0000_s1028" style="position:absolute;left:0;text-align:left;margin-left:163pt;margin-top:146.75pt;width:49.4pt;height:16.4pt;z-index:251660288;visibility:visible;mso-wrap-style:square;mso-wrap-distance-left:9pt;mso-wrap-distance-top:0;mso-wrap-distance-right:9pt;mso-wrap-distance-bottom:0;mso-position-horizontal:absolute;mso-position-horizontal-relative:text;mso-position-vertical:absolute;mso-position-vertical-relative:text;v-text-anchor:top" arcsize="10923f" o:gfxdata="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" filled="f" strokecolor="#c00000">
                 <v:textbox>
                   <w:txbxContent>
                     <w:p>
@@ -11994,8 +12302,8 @@
           <w:szCs w:val="30"/>
         </w:rPr>
       </w:pPr>
-      <w:bookmarkStart w:id="68" w:name="_Toc19575"/>
-      <w:bookmarkStart w:id="69" w:name="_Toc50966828"/>
+      <w:bookmarkStart w:id="69" w:name="_Toc19575"/>
+      <w:bookmarkStart w:id="70" w:name="_Toc53564942"/>
       <w:r>
         <w:rPr>
           <w:rFonts w:ascii="宋体" w:hAnsi="宋体" w:cs="宋体" w:hint="eastAsia"/>
@@ -12004,8 +12312,8 @@
         </w:rPr>
         <w:t>源值</w:t>
       </w:r>
-      <w:bookmarkEnd w:id="68"/>
       <w:bookmarkEnd w:id="69"/>
+      <w:bookmarkEnd w:id="70"/>
     </w:p>
     <w:p>
       <w:pPr>
@@ -12197,9 +12505,9 @@
               </wp:anchor>
             </w:drawing>
           </mc:Choice>
-          <mc:Fallback xmlns:w16se="http://schemas.microsoft.com/office/word/2015/wordml/symex" xmlns:w16="http://schemas.microsoft.com/office/word/2018/wordml" xmlns:w16cid="http://schemas.microsoft.com/office/word/2016/wordml/cid" xmlns:w16cex="http://schemas.microsoft.com/office/word/2018/wordml/cex" xmlns:w15="http://schemas.microsoft.com/office/word/2012/wordml" xmlns:am3d="http://schemas.microsoft.com/office/drawing/2017/model3d" xmlns:aink="http://schemas.microsoft.com/office/drawing/2016/ink" xmlns:cx8="http://schemas.microsoft.com/office/drawing/2016/5/14/chartex" xmlns:cx7="http://schemas.microsoft.com/office/drawing/2016/5/13/chartex" xmlns:cx6="http://schemas.microsoft.com/office/drawing/2016/5/12/chartex" xmlns:cx5="http://schemas.microsoft.com/office/drawing/2016/5/11/chartex" xmlns:cx4="http://schemas.microsoft.com/office/drawing/2016/5/10/chartex" xmlns:cx3="http://schemas.microsoft.com/office/drawing/2016/5/9/chartex" xmlns:cx2="http://schemas.microsoft.com/office/drawing/2015/10/21/chartex" xmlns:cx1="http://schemas.microsoft.com/office/drawing/2015/9/8/chartex" xmlns:cx="http://schemas.microsoft.com/office/drawing/2014/chartex">
+          <mc:Fallback>
             <w:pict>
-              <v:roundrect w14:anchorId="5A2F1B49" id="_x0000_s1029" style="position:absolute;left:0;text-align:left;margin-left:161.6pt;margin-top:148.95pt;width:49.4pt;height:16.4pt;z-index:251689984;visibility:visible;mso-wrap-style:square;mso-wrap-distance-left:9pt;mso-wrap-distance-top:0;mso-wrap-distance-right:9pt;mso-wrap-distance-bottom:0;mso-position-horizontal:absolute;mso-position-horizontal-relative:text;mso-position-vertical:absolute;mso-position-vertical-relative:text;v-text-anchor:top" arcsize="10923f" o:gfxdata="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" filled="f" strokecolor="#c00000">
+              <v:roundrect id="_x0000_s1029" style="position:absolute;left:0;text-align:left;margin-left:161.6pt;margin-top:148.95pt;width:49.4pt;height:16.4pt;z-index:251689984;visibility:visible;mso-wrap-style:square;mso-wrap-distance-left:9pt;mso-wrap-distance-top:0;mso-wrap-distance-right:9pt;mso-wrap-distance-bottom:0;mso-position-horizontal:absolute;mso-position-horizontal-relative:text;mso-position-vertical:absolute;mso-position-vertical-relative:text;v-text-anchor:top" arcsize="10923f" o:gfxdata="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" filled="f" strokecolor="#c00000">
                 <v:textbox>
                   <w:txbxContent>
                     <w:p>
@@ -12307,8 +12615,8 @@
           <w:szCs w:val="30"/>
         </w:rPr>
       </w:pPr>
-      <w:bookmarkStart w:id="70" w:name="_Toc23484"/>
-      <w:bookmarkStart w:id="71" w:name="_Toc50966829"/>
+      <w:bookmarkStart w:id="71" w:name="_Toc23484"/>
+      <w:bookmarkStart w:id="72" w:name="_Toc53564943"/>
       <w:r>
         <w:rPr>
           <w:rFonts w:ascii="宋体" w:hAnsi="宋体" w:cs="宋体" w:hint="eastAsia"/>
@@ -12317,8 +12625,8 @@
         </w:rPr>
         <w:t>限量程</w:t>
       </w:r>
-      <w:bookmarkEnd w:id="70"/>
       <w:bookmarkEnd w:id="71"/>
+      <w:bookmarkEnd w:id="72"/>
     </w:p>
     <w:p>
       <w:pPr>
@@ -12477,9 +12785,9 @@
               </wp:anchor>
             </w:drawing>
           </mc:Choice>
-          <mc:Fallback xmlns:w16se="http://schemas.microsoft.com/office/word/2015/wordml/symex" xmlns:w16="http://schemas.microsoft.com/office/word/2018/wordml" xmlns:w16cid="http://schemas.microsoft.com/office/word/2016/wordml/cid" xmlns:w16cex="http://schemas.microsoft.com/office/word/2018/wordml/cex" xmlns:w15="http://schemas.microsoft.com/office/word/2012/wordml" xmlns:am3d="http://schemas.microsoft.com/office/drawing/2017/model3d" xmlns:aink="http://schemas.microsoft.com/office/drawing/2016/ink" xmlns:cx8="http://schemas.microsoft.com/office/drawing/2016/5/14/chartex" xmlns:cx7="http://schemas.microsoft.com/office/drawing/2016/5/13/chartex" xmlns:cx6="http://schemas.microsoft.com/office/drawing/2016/5/12/chartex" xmlns:cx5="http://schemas.microsoft.com/office/drawing/2016/5/11/chartex" xmlns:cx4="http://schemas.microsoft.com/office/drawing/2016/5/10/chartex" xmlns:cx3="http://schemas.microsoft.com/office/drawing/2016/5/9/chartex" xmlns:cx2="http://schemas.microsoft.com/office/drawing/2015/10/21/chartex" xmlns:cx1="http://schemas.microsoft.com/office/drawing/2015/9/8/chartex" xmlns:cx="http://schemas.microsoft.com/office/drawing/2014/chartex">
+          <mc:Fallback>
             <w:pict>
-              <v:roundrect w14:anchorId="5982E764" id="AutoShape 15" o:spid="_x0000_s1030" style="position:absolute;left:0;text-align:left;margin-left:164.35pt;margin-top:148.85pt;width:49.1pt;height:18.7pt;z-index:251662336;visibility:visible;mso-wrap-style:square;mso-wrap-distance-left:9pt;mso-wrap-distance-top:0;mso-wrap-distance-right:9pt;mso-wrap-distance-bottom:0;mso-position-horizontal:absolute;mso-position-horizontal-relative:text;mso-position-vertical:absolute;mso-position-vertical-relative:text;v-text-anchor:top" arcsize="10923f" o:gfxdata="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" filled="f" strokecolor="#c00000">
+              <v:roundrect id="AutoShape 15" o:spid="_x0000_s1030" style="position:absolute;left:0;text-align:left;margin-left:164.35pt;margin-top:148.85pt;width:49.1pt;height:18.7pt;z-index:251662336;visibility:visible;mso-wrap-style:square;mso-wrap-distance-left:9pt;mso-wrap-distance-top:0;mso-wrap-distance-right:9pt;mso-wrap-distance-bottom:0;mso-position-horizontal:absolute;mso-position-horizontal-relative:text;mso-position-vertical:absolute;mso-position-vertical-relative:text;v-text-anchor:top" arcsize="10923f" o:gfxdata="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" filled="f" strokecolor="#c00000">
                 <v:textbox>
                   <w:txbxContent>
                     <w:p>
@@ -12587,8 +12895,8 @@
           <w:szCs w:val="30"/>
         </w:rPr>
       </w:pPr>
-      <w:bookmarkStart w:id="72" w:name="_Toc15122"/>
-      <w:bookmarkStart w:id="73" w:name="_Toc50966830"/>
+      <w:bookmarkStart w:id="73" w:name="_Toc15122"/>
+      <w:bookmarkStart w:id="74" w:name="_Toc53564944"/>
       <w:r>
         <w:rPr>
           <w:rFonts w:ascii="宋体" w:hAnsi="宋体" w:cs="宋体" w:hint="eastAsia"/>
@@ -12597,8 +12905,8 @@
         </w:rPr>
         <w:t>限值</w:t>
       </w:r>
-      <w:bookmarkEnd w:id="72"/>
       <w:bookmarkEnd w:id="73"/>
+      <w:bookmarkEnd w:id="74"/>
     </w:p>
     <w:p>
       <w:pPr>
@@ -12624,7 +12932,7 @@
         </w:rPr>
         <w:t xml:space="preserve">  :SOUR:VOLT:ILIM&lt;space&gt;1E-6  </w:t>
       </w:r>
-      <w:bookmarkStart w:id="74" w:name="_Hlk40694075"/>
+      <w:bookmarkStart w:id="75" w:name="_Hlk40694075"/>
       <w:r>
         <w:rPr>
           <w:rFonts w:ascii="宋体" w:hAnsi="宋体" w:cs="宋体" w:hint="eastAsia"/>
@@ -12632,7 +12940,7 @@
         </w:rPr>
         <w:t>设置电流为1uA</w:t>
       </w:r>
-      <w:bookmarkEnd w:id="74"/>
+      <w:bookmarkEnd w:id="75"/>
       <w:r>
         <w:rPr>
           <w:rFonts w:ascii="宋体" w:hAnsi="宋体" w:cs="宋体"/>
@@ -12774,9 +13082,9 @@
               </wp:anchor>
             </w:drawing>
           </mc:Choice>
-          <mc:Fallback xmlns:w16se="http://schemas.microsoft.com/office/word/2015/wordml/symex" xmlns:w16="http://schemas.microsoft.com/office/word/2018/wordml" xmlns:w16cid="http://schemas.microsoft.com/office/word/2016/wordml/cid" xmlns:w16cex="http://schemas.microsoft.com/office/word/2018/wordml/cex" xmlns:w15="http://schemas.microsoft.com/office/word/2012/wordml" xmlns:am3d="http://schemas.microsoft.com/office/drawing/2017/model3d" xmlns:aink="http://schemas.microsoft.com/office/drawing/2016/ink" xmlns:cx8="http://schemas.microsoft.com/office/drawing/2016/5/14/chartex" xmlns:cx7="http://schemas.microsoft.com/office/drawing/2016/5/13/chartex" xmlns:cx6="http://schemas.microsoft.com/office/drawing/2016/5/12/chartex" xmlns:cx5="http://schemas.microsoft.com/office/drawing/2016/5/11/chartex" xmlns:cx4="http://schemas.microsoft.com/office/drawing/2016/5/10/chartex" xmlns:cx3="http://schemas.microsoft.com/office/drawing/2016/5/9/chartex" xmlns:cx2="http://schemas.microsoft.com/office/drawing/2015/10/21/chartex" xmlns:cx1="http://schemas.microsoft.com/office/drawing/2015/9/8/chartex" xmlns:cx="http://schemas.microsoft.com/office/drawing/2014/chartex">
+          <mc:Fallback>
             <w:pict>
-              <v:roundrect w14:anchorId="1B7FBDF6" id="AutoShape 16" o:spid="_x0000_s1031" style="position:absolute;left:0;text-align:left;margin-left:168pt;margin-top:150.55pt;width:45.35pt;height:18.7pt;z-index:251663360;visibility:visible;mso-wrap-style:square;mso-wrap-distance-left:9pt;mso-wrap-distance-top:0;mso-wrap-distance-right:9pt;mso-wrap-distance-bottom:0;mso-position-horizontal:absolute;mso-position-horizontal-relative:text;mso-position-vertical:absolute;mso-position-vertical-relative:text;v-text-anchor:top" arcsize="10923f" o:gfxdata="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" filled="f" strokecolor="#c00000">
+              <v:roundrect id="AutoShape 16" o:spid="_x0000_s1031" style="position:absolute;left:0;text-align:left;margin-left:168pt;margin-top:150.55pt;width:45.35pt;height:18.7pt;z-index:251663360;visibility:visible;mso-wrap-style:square;mso-wrap-distance-left:9pt;mso-wrap-distance-top:0;mso-wrap-distance-right:9pt;mso-wrap-distance-bottom:0;mso-position-horizontal:absolute;mso-position-horizontal-relative:text;mso-position-vertical:absolute;mso-position-vertical-relative:text;v-text-anchor:top" arcsize="10923f" o:gfxdata="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" filled="f" strokecolor="#c00000">
                 <v:textbox>
                   <w:txbxContent>
                     <w:p>
@@ -12884,8 +13192,8 @@
           <w:szCs w:val="30"/>
         </w:rPr>
       </w:pPr>
-      <w:bookmarkStart w:id="75" w:name="_Toc5459"/>
-      <w:bookmarkStart w:id="76" w:name="_Toc50966831"/>
+      <w:bookmarkStart w:id="76" w:name="_Toc5459"/>
+      <w:bookmarkStart w:id="77" w:name="_Toc53564945"/>
       <w:r>
         <w:rPr>
           <w:rFonts w:ascii="宋体" w:hAnsi="宋体" w:cs="宋体" w:hint="eastAsia"/>
@@ -12910,8 +13218,8 @@
         </w:rPr>
         <w:t>线切换</w:t>
       </w:r>
-      <w:bookmarkEnd w:id="75"/>
       <w:bookmarkEnd w:id="76"/>
+      <w:bookmarkEnd w:id="77"/>
     </w:p>
     <w:p>
       <w:pPr>
@@ -13081,9 +13389,9 @@
               </wp:anchor>
             </w:drawing>
           </mc:Choice>
-          <mc:Fallback xmlns:w16se="http://schemas.microsoft.com/office/word/2015/wordml/symex" xmlns:w16="http://schemas.microsoft.com/office/word/2018/wordml" xmlns:w16cid="http://schemas.microsoft.com/office/word/2016/wordml/cid" xmlns:w16cex="http://schemas.microsoft.com/office/word/2018/wordml/cex" xmlns:w15="http://schemas.microsoft.com/office/word/2012/wordml" xmlns:am3d="http://schemas.microsoft.com/office/drawing/2017/model3d" xmlns:aink="http://schemas.microsoft.com/office/drawing/2016/ink" xmlns:cx8="http://schemas.microsoft.com/office/drawing/2016/5/14/chartex" xmlns:cx7="http://schemas.microsoft.com/office/drawing/2016/5/13/chartex" xmlns:cx6="http://schemas.microsoft.com/office/drawing/2016/5/12/chartex" xmlns:cx5="http://schemas.microsoft.com/office/drawing/2016/5/11/chartex" xmlns:cx4="http://schemas.microsoft.com/office/drawing/2016/5/10/chartex" xmlns:cx3="http://schemas.microsoft.com/office/drawing/2016/5/9/chartex" xmlns:cx2="http://schemas.microsoft.com/office/drawing/2015/10/21/chartex" xmlns:cx1="http://schemas.microsoft.com/office/drawing/2015/9/8/chartex" xmlns:cx="http://schemas.microsoft.com/office/drawing/2014/chartex">
+          <mc:Fallback>
             <w:pict>
-              <v:roundrect w14:anchorId="20E73E05" id="AutoShape 25" o:spid="_x0000_s1032" style="position:absolute;left:0;text-align:left;margin-left:163.9pt;margin-top:132pt;width:45.35pt;height:18.7pt;z-index:251668480;visibility:visible;mso-wrap-style:square;mso-wrap-distance-left:9pt;mso-wrap-distance-top:0;mso-wrap-distance-right:9pt;mso-wrap-distance-bottom:0;mso-position-horizontal:absolute;mso-position-horizontal-relative:text;mso-position-vertical:absolute;mso-position-vertical-relative:text;v-text-anchor:top" arcsize="10923f" o:gfxdata="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" filled="f" strokecolor="#c00000">
+              <v:roundrect id="AutoShape 25" o:spid="_x0000_s1032" style="position:absolute;left:0;text-align:left;margin-left:163.9pt;margin-top:132pt;width:45.35pt;height:18.7pt;z-index:251668480;visibility:visible;mso-wrap-style:square;mso-wrap-distance-left:9pt;mso-wrap-distance-top:0;mso-wrap-distance-right:9pt;mso-wrap-distance-bottom:0;mso-position-horizontal:absolute;mso-position-horizontal-relative:text;mso-position-vertical:absolute;mso-position-vertical-relative:text;v-text-anchor:top" arcsize="10923f" o:gfxdata="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" filled="f" strokecolor="#c00000">
                 <v:textbox>
                   <w:txbxContent>
                     <w:p>
@@ -13222,7 +13530,7 @@
         </w:rPr>
         <w:t xml:space="preserve">输入  </w:t>
       </w:r>
-      <w:bookmarkStart w:id="77" w:name="OLE_LINK2"/>
+      <w:bookmarkStart w:id="78" w:name="OLE_LINK2"/>
       <w:r>
         <w:rPr>
           <w:rFonts w:ascii="宋体" w:hAnsi="宋体" w:cs="宋体"/>
@@ -13255,7 +13563,7 @@
         </w:rPr>
         <w:t>FF</w:t>
       </w:r>
-      <w:bookmarkEnd w:id="77"/>
+      <w:bookmarkEnd w:id="78"/>
       <w:r>
         <w:rPr>
           <w:rFonts w:ascii="宋体" w:hAnsi="宋体" w:cs="宋体" w:hint="eastAsia"/>
@@ -13373,7 +13681,7 @@
               </wp:anchor>
             </w:drawing>
           </mc:Choice>
-          <mc:Fallback xmlns:w16se="http://schemas.microsoft.com/office/word/2015/wordml/symex" xmlns:w16="http://schemas.microsoft.com/office/word/2018/wordml" xmlns:w16cid="http://schemas.microsoft.com/office/word/2016/wordml/cid" xmlns:w16cex="http://schemas.microsoft.com/office/word/2018/wordml/cex" xmlns:w15="http://schemas.microsoft.com/office/word/2012/wordml" xmlns:am3d="http://schemas.microsoft.com/office/drawing/2017/model3d" xmlns:aink="http://schemas.microsoft.com/office/drawing/2016/ink" xmlns:cx8="http://schemas.microsoft.com/office/drawing/2016/5/14/chartex" xmlns:cx7="http://schemas.microsoft.com/office/drawing/2016/5/13/chartex" xmlns:cx6="http://schemas.microsoft.com/office/drawing/2016/5/12/chartex" xmlns:cx5="http://schemas.microsoft.com/office/drawing/2016/5/11/chartex" xmlns:cx4="http://schemas.microsoft.com/office/drawing/2016/5/10/chartex" xmlns:cx3="http://schemas.microsoft.com/office/drawing/2016/5/9/chartex" xmlns:cx2="http://schemas.microsoft.com/office/drawing/2015/10/21/chartex" xmlns:cx1="http://schemas.microsoft.com/office/drawing/2015/9/8/chartex" xmlns:cx="http://schemas.microsoft.com/office/drawing/2014/chartex">
+          <mc:Fallback xmlns:cx="http://schemas.microsoft.com/office/drawing/2014/chartex" xmlns:cx1="http://schemas.microsoft.com/office/drawing/2015/9/8/chartex" xmlns:cx2="http://schemas.microsoft.com/office/drawing/2015/10/21/chartex" xmlns:cx3="http://schemas.microsoft.com/office/drawing/2016/5/9/chartex" xmlns:cx4="http://schemas.microsoft.com/office/drawing/2016/5/10/chartex" xmlns:cx5="http://schemas.microsoft.com/office/drawing/2016/5/11/chartex" xmlns:cx6="http://schemas.microsoft.com/office/drawing/2016/5/12/chartex" xmlns:cx7="http://schemas.microsoft.com/office/drawing/2016/5/13/chartex" xmlns:cx8="http://schemas.microsoft.com/office/drawing/2016/5/14/chartex" xmlns:aink="http://schemas.microsoft.com/office/drawing/2016/ink" xmlns:am3d="http://schemas.microsoft.com/office/drawing/2017/model3d" xmlns:w15="http://schemas.microsoft.com/office/word/2012/wordml" xmlns:w16cex="http://schemas.microsoft.com/office/word/2018/wordml/cex" xmlns:w16cid="http://schemas.microsoft.com/office/word/2016/wordml/cid" xmlns:w16="http://schemas.microsoft.com/office/word/2018/wordml" xmlns:w16se="http://schemas.microsoft.com/office/word/2015/wordml/symex">
             <w:pict>
               <v:roundrect w14:anchorId="4AC29352" id="AutoShape 28" o:spid="_x0000_s1026" style="position:absolute;left:0;text-align:left;margin-left:167.55pt;margin-top:148.85pt;width:45.35pt;height:18.7pt;z-index:251669504;visibility:visible;mso-wrap-style:square;mso-wrap-distance-left:9pt;mso-wrap-distance-top:0;mso-wrap-distance-right:9pt;mso-wrap-distance-bottom:0;mso-position-horizontal:absolute;mso-position-horizontal-relative:text;mso-position-vertical:absolute;mso-position-vertical-relative:text;v-text-anchor:top" arcsize="10923f" o:gfxdata="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" filled="f" strokecolor="#c00000"/>
             </w:pict>
@@ -13512,8 +13820,8 @@
           <w:szCs w:val="30"/>
         </w:rPr>
       </w:pPr>
-      <w:bookmarkStart w:id="78" w:name="_Toc32436"/>
-      <w:bookmarkStart w:id="79" w:name="_Toc50966832"/>
+      <w:bookmarkStart w:id="79" w:name="_Toc32436"/>
+      <w:bookmarkStart w:id="80" w:name="_Toc53564946"/>
       <w:r>
         <w:rPr>
           <w:rFonts w:ascii="宋体" w:hAnsi="宋体" w:cs="宋体" w:hint="eastAsia"/>
@@ -13523,8 +13831,8 @@
         <w:lastRenderedPageBreak/>
         <w:t>前后面板切换</w:t>
       </w:r>
-      <w:bookmarkEnd w:id="78"/>
       <w:bookmarkEnd w:id="79"/>
+      <w:bookmarkEnd w:id="80"/>
     </w:p>
     <w:p>
       <w:pPr>
@@ -13652,7 +13960,7 @@
               </wp:anchor>
             </w:drawing>
           </mc:Choice>
-          <mc:Fallback xmlns:w16se="http://schemas.microsoft.com/office/word/2015/wordml/symex" xmlns:w16="http://schemas.microsoft.com/office/word/2018/wordml" xmlns:w16cid="http://schemas.microsoft.com/office/word/2016/wordml/cid" xmlns:w16cex="http://schemas.microsoft.com/office/word/2018/wordml/cex" xmlns:w15="http://schemas.microsoft.com/office/word/2012/wordml" xmlns:am3d="http://schemas.microsoft.com/office/drawing/2017/model3d" xmlns:aink="http://schemas.microsoft.com/office/drawing/2016/ink" xmlns:cx8="http://schemas.microsoft.com/office/drawing/2016/5/14/chartex" xmlns:cx7="http://schemas.microsoft.com/office/drawing/2016/5/13/chartex" xmlns:cx6="http://schemas.microsoft.com/office/drawing/2016/5/12/chartex" xmlns:cx5="http://schemas.microsoft.com/office/drawing/2016/5/11/chartex" xmlns:cx4="http://schemas.microsoft.com/office/drawing/2016/5/10/chartex" xmlns:cx3="http://schemas.microsoft.com/office/drawing/2016/5/9/chartex" xmlns:cx2="http://schemas.microsoft.com/office/drawing/2015/10/21/chartex" xmlns:cx1="http://schemas.microsoft.com/office/drawing/2015/9/8/chartex" xmlns:cx="http://schemas.microsoft.com/office/drawing/2014/chartex">
+          <mc:Fallback xmlns:cx="http://schemas.microsoft.com/office/drawing/2014/chartex" xmlns:cx1="http://schemas.microsoft.com/office/drawing/2015/9/8/chartex" xmlns:cx2="http://schemas.microsoft.com/office/drawing/2015/10/21/chartex" xmlns:cx3="http://schemas.microsoft.com/office/drawing/2016/5/9/chartex" xmlns:cx4="http://schemas.microsoft.com/office/drawing/2016/5/10/chartex" xmlns:cx5="http://schemas.microsoft.com/office/drawing/2016/5/11/chartex" xmlns:cx6="http://schemas.microsoft.com/office/drawing/2016/5/12/chartex" xmlns:cx7="http://schemas.microsoft.com/office/drawing/2016/5/13/chartex" xmlns:cx8="http://schemas.microsoft.com/office/drawing/2016/5/14/chartex" xmlns:aink="http://schemas.microsoft.com/office/drawing/2016/ink" xmlns:am3d="http://schemas.microsoft.com/office/drawing/2017/model3d" xmlns:w15="http://schemas.microsoft.com/office/word/2012/wordml" xmlns:w16cex="http://schemas.microsoft.com/office/word/2018/wordml/cex" xmlns:w16cid="http://schemas.microsoft.com/office/word/2016/wordml/cid" xmlns:w16="http://schemas.microsoft.com/office/word/2018/wordml" xmlns:w16se="http://schemas.microsoft.com/office/word/2015/wordml/symex">
             <w:pict>
               <v:roundrect w14:anchorId="7A52D891" id="AutoShape 30" o:spid="_x0000_s1026" style="position:absolute;left:0;text-align:left;margin-left:167pt;margin-top:146.15pt;width:45.35pt;height:18.7pt;z-index:251670528;visibility:visible;mso-wrap-style:square;mso-wrap-distance-left:9pt;mso-wrap-distance-top:0;mso-wrap-distance-right:9pt;mso-wrap-distance-bottom:0;mso-position-horizontal:absolute;mso-position-horizontal-relative:text;mso-position-vertical:absolute;mso-position-vertical-relative:text;v-text-anchor:top" arcsize="10923f" o:gfxdata="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" filled="f" strokecolor="#c00000"/>
             </w:pict>
@@ -13879,7 +14187,7 @@
               </wp:anchor>
             </w:drawing>
           </mc:Choice>
-          <mc:Fallback xmlns:w16se="http://schemas.microsoft.com/office/word/2015/wordml/symex" xmlns:w16="http://schemas.microsoft.com/office/word/2018/wordml" xmlns:w16cid="http://schemas.microsoft.com/office/word/2016/wordml/cid" xmlns:w16cex="http://schemas.microsoft.com/office/word/2018/wordml/cex" xmlns:w15="http://schemas.microsoft.com/office/word/2012/wordml" xmlns:am3d="http://schemas.microsoft.com/office/drawing/2017/model3d" xmlns:aink="http://schemas.microsoft.com/office/drawing/2016/ink" xmlns:cx8="http://schemas.microsoft.com/office/drawing/2016/5/14/chartex" xmlns:cx7="http://schemas.microsoft.com/office/drawing/2016/5/13/chartex" xmlns:cx6="http://schemas.microsoft.com/office/drawing/2016/5/12/chartex" xmlns:cx5="http://schemas.microsoft.com/office/drawing/2016/5/11/chartex" xmlns:cx4="http://schemas.microsoft.com/office/drawing/2016/5/10/chartex" xmlns:cx3="http://schemas.microsoft.com/office/drawing/2016/5/9/chartex" xmlns:cx2="http://schemas.microsoft.com/office/drawing/2015/10/21/chartex" xmlns:cx1="http://schemas.microsoft.com/office/drawing/2015/9/8/chartex" xmlns:cx="http://schemas.microsoft.com/office/drawing/2014/chartex">
+          <mc:Fallback xmlns:cx="http://schemas.microsoft.com/office/drawing/2014/chartex" xmlns:cx1="http://schemas.microsoft.com/office/drawing/2015/9/8/chartex" xmlns:cx2="http://schemas.microsoft.com/office/drawing/2015/10/21/chartex" xmlns:cx3="http://schemas.microsoft.com/office/drawing/2016/5/9/chartex" xmlns:cx4="http://schemas.microsoft.com/office/drawing/2016/5/10/chartex" xmlns:cx5="http://schemas.microsoft.com/office/drawing/2016/5/11/chartex" xmlns:cx6="http://schemas.microsoft.com/office/drawing/2016/5/12/chartex" xmlns:cx7="http://schemas.microsoft.com/office/drawing/2016/5/13/chartex" xmlns:cx8="http://schemas.microsoft.com/office/drawing/2016/5/14/chartex" xmlns:aink="http://schemas.microsoft.com/office/drawing/2016/ink" xmlns:am3d="http://schemas.microsoft.com/office/drawing/2017/model3d" xmlns:w15="http://schemas.microsoft.com/office/word/2012/wordml" xmlns:w16cex="http://schemas.microsoft.com/office/word/2018/wordml/cex" xmlns:w16cid="http://schemas.microsoft.com/office/word/2016/wordml/cid" xmlns:w16="http://schemas.microsoft.com/office/word/2018/wordml" xmlns:w16se="http://schemas.microsoft.com/office/word/2015/wordml/symex">
             <w:pict>
               <v:roundrect w14:anchorId="5226DC9E" id="AutoShape 32" o:spid="_x0000_s1026" style="position:absolute;left:0;text-align:left;margin-left:165.85pt;margin-top:146.75pt;width:45.35pt;height:18.7pt;z-index:251671552;visibility:visible;mso-wrap-style:square;mso-wrap-distance-left:9pt;mso-wrap-distance-top:0;mso-wrap-distance-right:9pt;mso-wrap-distance-bottom:0;mso-position-horizontal:absolute;mso-position-horizontal-relative:text;mso-position-vertical:absolute;mso-position-vertical-relative:text;v-text-anchor:top" arcsize="10923f" o:gfxdata="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" filled="f" strokecolor="#c00000"/>
             </w:pict>
@@ -14025,8 +14333,8 @@
           <w:szCs w:val="30"/>
         </w:rPr>
       </w:pPr>
-      <w:bookmarkStart w:id="80" w:name="_Toc30547"/>
-      <w:bookmarkStart w:id="81" w:name="_Toc50966833"/>
+      <w:bookmarkStart w:id="81" w:name="_Toc30547"/>
+      <w:bookmarkStart w:id="82" w:name="_Toc53564947"/>
       <w:r>
         <w:rPr>
           <w:rFonts w:ascii="宋体" w:hAnsi="宋体" w:cs="宋体" w:hint="eastAsia"/>
@@ -14036,8 +14344,8 @@
         <w:lastRenderedPageBreak/>
         <w:t>输出控制</w:t>
       </w:r>
-      <w:bookmarkEnd w:id="80"/>
       <w:bookmarkEnd w:id="81"/>
+      <w:bookmarkEnd w:id="82"/>
     </w:p>
     <w:p>
       <w:pPr>
@@ -14169,9 +14477,9 @@
               </wp:anchor>
             </w:drawing>
           </mc:Choice>
-          <mc:Fallback xmlns:w16se="http://schemas.microsoft.com/office/word/2015/wordml/symex" xmlns:w16="http://schemas.microsoft.com/office/word/2018/wordml" xmlns:w16cid="http://schemas.microsoft.com/office/word/2016/wordml/cid" xmlns:w16cex="http://schemas.microsoft.com/office/word/2018/wordml/cex" xmlns:w15="http://schemas.microsoft.com/office/word/2012/wordml" xmlns:am3d="http://schemas.microsoft.com/office/drawing/2017/model3d" xmlns:aink="http://schemas.microsoft.com/office/drawing/2016/ink" xmlns:cx8="http://schemas.microsoft.com/office/drawing/2016/5/14/chartex" xmlns:cx7="http://schemas.microsoft.com/office/drawing/2016/5/13/chartex" xmlns:cx6="http://schemas.microsoft.com/office/drawing/2016/5/12/chartex" xmlns:cx5="http://schemas.microsoft.com/office/drawing/2016/5/11/chartex" xmlns:cx4="http://schemas.microsoft.com/office/drawing/2016/5/10/chartex" xmlns:cx3="http://schemas.microsoft.com/office/drawing/2016/5/9/chartex" xmlns:cx2="http://schemas.microsoft.com/office/drawing/2015/10/21/chartex" xmlns:cx1="http://schemas.microsoft.com/office/drawing/2015/9/8/chartex" xmlns:cx="http://schemas.microsoft.com/office/drawing/2014/chartex">
+          <mc:Fallback>
             <w:pict>
-              <v:roundrect w14:anchorId="3E830A62" id="AutoShape 20" o:spid="_x0000_s1033" style="position:absolute;left:0;text-align:left;margin-left:164.3pt;margin-top:150.75pt;width:23.4pt;height:12.15pt;z-index:251664384;visibility:visible;mso-wrap-style:square;mso-wrap-distance-left:9pt;mso-wrap-distance-top:0;mso-wrap-distance-right:9pt;mso-wrap-distance-bottom:0;mso-position-horizontal:absolute;mso-position-horizontal-relative:text;mso-position-vertical:absolute;mso-position-vertical-relative:text;v-text-anchor:top" arcsize="10923f" o:gfxdata="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" filled="f" strokecolor="#c00000">
+              <v:roundrect id="AutoShape 20" o:spid="_x0000_s1033" style="position:absolute;left:0;text-align:left;margin-left:164.3pt;margin-top:150.75pt;width:23.4pt;height:12.15pt;z-index:251664384;visibility:visible;mso-wrap-style:square;mso-wrap-distance-left:9pt;mso-wrap-distance-top:0;mso-wrap-distance-right:9pt;mso-wrap-distance-bottom:0;mso-position-horizontal:absolute;mso-position-horizontal-relative:text;mso-position-vertical:absolute;mso-position-vertical-relative:text;v-text-anchor:top" arcsize="10923f" o:gfxdata="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" filled="f" strokecolor="#c00000">
                 <v:textbox>
                   <w:txbxContent>
                     <w:p>
@@ -14409,9 +14717,9 @@
               </wp:anchor>
             </w:drawing>
           </mc:Choice>
-          <mc:Fallback xmlns:w16se="http://schemas.microsoft.com/office/word/2015/wordml/symex" xmlns:w16="http://schemas.microsoft.com/office/word/2018/wordml" xmlns:w16cid="http://schemas.microsoft.com/office/word/2016/wordml/cid" xmlns:w16cex="http://schemas.microsoft.com/office/word/2018/wordml/cex" xmlns:w15="http://schemas.microsoft.com/office/word/2012/wordml" xmlns:am3d="http://schemas.microsoft.com/office/drawing/2017/model3d" xmlns:aink="http://schemas.microsoft.com/office/drawing/2016/ink" xmlns:cx8="http://schemas.microsoft.com/office/drawing/2016/5/14/chartex" xmlns:cx7="http://schemas.microsoft.com/office/drawing/2016/5/13/chartex" xmlns:cx6="http://schemas.microsoft.com/office/drawing/2016/5/12/chartex" xmlns:cx5="http://schemas.microsoft.com/office/drawing/2016/5/11/chartex" xmlns:cx4="http://schemas.microsoft.com/office/drawing/2016/5/10/chartex" xmlns:cx3="http://schemas.microsoft.com/office/drawing/2016/5/9/chartex" xmlns:cx2="http://schemas.microsoft.com/office/drawing/2015/10/21/chartex" xmlns:cx1="http://schemas.microsoft.com/office/drawing/2015/9/8/chartex" xmlns:cx="http://schemas.microsoft.com/office/drawing/2014/chartex">
+          <mc:Fallback>
             <w:pict>
-              <v:roundrect w14:anchorId="1A6D97E3" id="AutoShape 23" o:spid="_x0000_s1034" style="position:absolute;left:0;text-align:left;margin-left:166pt;margin-top:150.15pt;width:26.2pt;height:10.3pt;z-index:251667456;visibility:visible;mso-wrap-style:square;mso-wrap-distance-left:9pt;mso-wrap-distance-top:0;mso-wrap-distance-right:9pt;mso-wrap-distance-bottom:0;mso-position-horizontal:absolute;mso-position-horizontal-relative:text;mso-position-vertical:absolute;mso-position-vertical-relative:text;v-text-anchor:top" arcsize="10923f" o:gfxdata="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" filled="f" strokecolor="#c00000">
+              <v:roundrect id="AutoShape 23" o:spid="_x0000_s1034" style="position:absolute;left:0;text-align:left;margin-left:166pt;margin-top:150.15pt;width:26.2pt;height:10.3pt;z-index:251667456;visibility:visible;mso-wrap-style:square;mso-wrap-distance-left:9pt;mso-wrap-distance-top:0;mso-wrap-distance-right:9pt;mso-wrap-distance-bottom:0;mso-position-horizontal:absolute;mso-position-horizontal-relative:text;mso-position-vertical:absolute;mso-position-vertical-relative:text;v-text-anchor:top" arcsize="10923f" o:gfxdata="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" filled="f" strokecolor="#c00000">
                 <v:textbox>
                   <w:txbxContent>
                     <w:p>
@@ -14552,8 +14860,8 @@
           <w:szCs w:val="30"/>
         </w:rPr>
       </w:pPr>
-      <w:bookmarkStart w:id="82" w:name="_Toc22439"/>
-      <w:bookmarkStart w:id="83" w:name="_Toc50966834"/>
+      <w:bookmarkStart w:id="83" w:name="_Toc22439"/>
+      <w:bookmarkStart w:id="84" w:name="_Toc53564948"/>
       <w:r>
         <w:rPr>
           <w:rFonts w:ascii="宋体" w:hAnsi="宋体" w:cs="宋体" w:hint="eastAsia"/>
@@ -14563,8 +14871,8 @@
         <w:lastRenderedPageBreak/>
         <w:t>数据读取</w:t>
       </w:r>
-      <w:bookmarkEnd w:id="82"/>
       <w:bookmarkEnd w:id="83"/>
+      <w:bookmarkEnd w:id="84"/>
     </w:p>
     <w:p>
       <w:pPr>
@@ -14696,9 +15004,9 @@
               </wp:anchor>
             </w:drawing>
           </mc:Choice>
-          <mc:Fallback xmlns:w16se="http://schemas.microsoft.com/office/word/2015/wordml/symex" xmlns:w16="http://schemas.microsoft.com/office/word/2018/wordml" xmlns:w16cid="http://schemas.microsoft.com/office/word/2016/wordml/cid" xmlns:w16cex="http://schemas.microsoft.com/office/word/2018/wordml/cex" xmlns:w15="http://schemas.microsoft.com/office/word/2012/wordml" xmlns:am3d="http://schemas.microsoft.com/office/drawing/2017/model3d" xmlns:aink="http://schemas.microsoft.com/office/drawing/2016/ink" xmlns:cx8="http://schemas.microsoft.com/office/drawing/2016/5/14/chartex" xmlns:cx7="http://schemas.microsoft.com/office/drawing/2016/5/13/chartex" xmlns:cx6="http://schemas.microsoft.com/office/drawing/2016/5/12/chartex" xmlns:cx5="http://schemas.microsoft.com/office/drawing/2016/5/11/chartex" xmlns:cx4="http://schemas.microsoft.com/office/drawing/2016/5/10/chartex" xmlns:cx3="http://schemas.microsoft.com/office/drawing/2016/5/9/chartex" xmlns:cx2="http://schemas.microsoft.com/office/drawing/2015/10/21/chartex" xmlns:cx1="http://schemas.microsoft.com/office/drawing/2015/9/8/chartex" xmlns:cx="http://schemas.microsoft.com/office/drawing/2014/chartex">
+          <mc:Fallback>
             <w:pict>
-              <v:roundrect w14:anchorId="37FD2F9E" id="AutoShape 21" o:spid="_x0000_s1035" style="position:absolute;left:0;text-align:left;margin-left:161.05pt;margin-top:151.15pt;width:28.05pt;height:10.75pt;z-index:251665408;visibility:visible;mso-wrap-style:square;mso-wrap-distance-left:9pt;mso-wrap-distance-top:0;mso-wrap-distance-right:9pt;mso-wrap-distance-bottom:0;mso-position-horizontal:absolute;mso-position-horizontal-relative:text;mso-position-vertical:absolute;mso-position-vertical-relative:text;v-text-anchor:top" arcsize="10923f" o:gfxdata="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" filled="f" strokecolor="#c00000">
+              <v:roundrect id="AutoShape 21" o:spid="_x0000_s1035" style="position:absolute;left:0;text-align:left;margin-left:161.05pt;margin-top:151.15pt;width:28.05pt;height:10.75pt;z-index:251665408;visibility:visible;mso-wrap-style:square;mso-wrap-distance-left:9pt;mso-wrap-distance-top:0;mso-wrap-distance-right:9pt;mso-wrap-distance-bottom:0;mso-position-horizontal:absolute;mso-position-horizontal-relative:text;mso-position-vertical:absolute;mso-position-vertical-relative:text;v-text-anchor:top" arcsize="10923f" o:gfxdata="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" filled="f" strokecolor="#c00000">
                 <v:textbox>
                   <w:txbxContent>
                     <w:p>
@@ -14780,9 +15088,9 @@
               </wp:anchor>
             </w:drawing>
           </mc:Choice>
-          <mc:Fallback xmlns:w16se="http://schemas.microsoft.com/office/word/2015/wordml/symex" xmlns:w16="http://schemas.microsoft.com/office/word/2018/wordml" xmlns:w16cid="http://schemas.microsoft.com/office/word/2016/wordml/cid" xmlns:w16cex="http://schemas.microsoft.com/office/word/2018/wordml/cex" xmlns:w15="http://schemas.microsoft.com/office/word/2012/wordml" xmlns:am3d="http://schemas.microsoft.com/office/drawing/2017/model3d" xmlns:aink="http://schemas.microsoft.com/office/drawing/2016/ink" xmlns:cx8="http://schemas.microsoft.com/office/drawing/2016/5/14/chartex" xmlns:cx7="http://schemas.microsoft.com/office/drawing/2016/5/13/chartex" xmlns:cx6="http://schemas.microsoft.com/office/drawing/2016/5/12/chartex" xmlns:cx5="http://schemas.microsoft.com/office/drawing/2016/5/11/chartex" xmlns:cx4="http://schemas.microsoft.com/office/drawing/2016/5/10/chartex" xmlns:cx3="http://schemas.microsoft.com/office/drawing/2016/5/9/chartex" xmlns:cx2="http://schemas.microsoft.com/office/drawing/2015/10/21/chartex" xmlns:cx1="http://schemas.microsoft.com/office/drawing/2015/9/8/chartex" xmlns:cx="http://schemas.microsoft.com/office/drawing/2014/chartex">
+          <mc:Fallback>
             <w:pict>
-              <v:roundrect w14:anchorId="54387AF9" id="AutoShape 22" o:spid="_x0000_s1036" style="position:absolute;left:0;text-align:left;margin-left:92.35pt;margin-top:16.5pt;width:93.05pt;height:32.25pt;z-index:251666432;visibility:visible;mso-wrap-style:square;mso-wrap-distance-left:9pt;mso-wrap-distance-top:0;mso-wrap-distance-right:9pt;mso-wrap-distance-bottom:0;mso-position-horizontal:absolute;mso-position-horizontal-relative:text;mso-position-vertical:absolute;mso-position-vertical-relative:text;v-text-anchor:top" arcsize="10923f" o:gfxdata="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" filled="f" strokecolor="#c00000">
+              <v:roundrect id="AutoShape 22" o:spid="_x0000_s1036" style="position:absolute;left:0;text-align:left;margin-left:92.35pt;margin-top:16.5pt;width:93.05pt;height:32.25pt;z-index:251666432;visibility:visible;mso-wrap-style:square;mso-wrap-distance-left:9pt;mso-wrap-distance-top:0;mso-wrap-distance-right:9pt;mso-wrap-distance-bottom:0;mso-position-horizontal:absolute;mso-position-horizontal-relative:text;mso-position-vertical:absolute;mso-position-vertical-relative:text;v-text-anchor:top" arcsize="10923f" o:gfxdata="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" filled="f" strokecolor="#c00000">
                 <v:textbox>
                   <w:txbxContent>
                     <w:p>
@@ -14904,8 +15212,8 @@
           <w:szCs w:val="30"/>
         </w:rPr>
       </w:pPr>
-      <w:bookmarkStart w:id="84" w:name="_Toc24260"/>
-      <w:bookmarkStart w:id="85" w:name="_Toc50966835"/>
+      <w:bookmarkStart w:id="85" w:name="_Toc24260"/>
+      <w:bookmarkStart w:id="86" w:name="_Toc53564949"/>
       <w:r>
         <w:rPr>
           <w:rFonts w:ascii="宋体" w:hAnsi="宋体" w:cs="宋体" w:hint="eastAsia"/>
@@ -14914,8 +15222,8 @@
         </w:rPr>
         <w:t>设置触发线</w:t>
       </w:r>
-      <w:bookmarkEnd w:id="84"/>
       <w:bookmarkEnd w:id="85"/>
+      <w:bookmarkEnd w:id="86"/>
     </w:p>
     <w:p>
       <w:pPr>
@@ -15081,7 +15389,7 @@
               </wp:anchor>
             </w:drawing>
           </mc:Choice>
-          <mc:Fallback xmlns:w16se="http://schemas.microsoft.com/office/word/2015/wordml/symex" xmlns:w16="http://schemas.microsoft.com/office/word/2018/wordml" xmlns:w16cid="http://schemas.microsoft.com/office/word/2016/wordml/cid" xmlns:w16cex="http://schemas.microsoft.com/office/word/2018/wordml/cex" xmlns:w15="http://schemas.microsoft.com/office/word/2012/wordml" xmlns:am3d="http://schemas.microsoft.com/office/drawing/2017/model3d" xmlns:aink="http://schemas.microsoft.com/office/drawing/2016/ink" xmlns:cx8="http://schemas.microsoft.com/office/drawing/2016/5/14/chartex" xmlns:cx7="http://schemas.microsoft.com/office/drawing/2016/5/13/chartex" xmlns:cx6="http://schemas.microsoft.com/office/drawing/2016/5/12/chartex" xmlns:cx5="http://schemas.microsoft.com/office/drawing/2016/5/11/chartex" xmlns:cx4="http://schemas.microsoft.com/office/drawing/2016/5/10/chartex" xmlns:cx3="http://schemas.microsoft.com/office/drawing/2016/5/9/chartex" xmlns:cx2="http://schemas.microsoft.com/office/drawing/2015/10/21/chartex" xmlns:cx1="http://schemas.microsoft.com/office/drawing/2015/9/8/chartex" xmlns:cx="http://schemas.microsoft.com/office/drawing/2014/chartex">
+          <mc:Fallback xmlns:cx="http://schemas.microsoft.com/office/drawing/2014/chartex" xmlns:cx1="http://schemas.microsoft.com/office/drawing/2015/9/8/chartex" xmlns:cx2="http://schemas.microsoft.com/office/drawing/2015/10/21/chartex" xmlns:cx3="http://schemas.microsoft.com/office/drawing/2016/5/9/chartex" xmlns:cx4="http://schemas.microsoft.com/office/drawing/2016/5/10/chartex" xmlns:cx5="http://schemas.microsoft.com/office/drawing/2016/5/11/chartex" xmlns:cx6="http://schemas.microsoft.com/office/drawing/2016/5/12/chartex" xmlns:cx7="http://schemas.microsoft.com/office/drawing/2016/5/13/chartex" xmlns:cx8="http://schemas.microsoft.com/office/drawing/2016/5/14/chartex" xmlns:aink="http://schemas.microsoft.com/office/drawing/2016/ink" xmlns:am3d="http://schemas.microsoft.com/office/drawing/2017/model3d" xmlns:w15="http://schemas.microsoft.com/office/word/2012/wordml" xmlns:w16cex="http://schemas.microsoft.com/office/word/2018/wordml/cex" xmlns:w16cid="http://schemas.microsoft.com/office/word/2016/wordml/cid" xmlns:w16="http://schemas.microsoft.com/office/word/2018/wordml" xmlns:w16se="http://schemas.microsoft.com/office/word/2015/wordml/symex">
             <w:pict>
               <v:roundrect w14:anchorId="13DFFBAF" id="AutoShape 23" o:spid="_x0000_s1026" style="position:absolute;left:0;text-align:left;margin-left:157.55pt;margin-top:151.1pt;width:26.2pt;height:10.3pt;z-index:251672576;visibility:visible;mso-wrap-style:square;mso-wrap-distance-left:9pt;mso-wrap-distance-top:0;mso-wrap-distance-right:9pt;mso-wrap-distance-bottom:0;mso-position-horizontal:absolute;mso-position-horizontal-relative:text;mso-position-vertical:absolute;mso-position-vertical-relative:text;v-text-anchor:top" arcsize="10923f" o:gfxdata="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" filled="f" strokecolor="#c00000"/>
             </w:pict>
@@ -15356,7 +15664,7 @@
               </wp:anchor>
             </w:drawing>
           </mc:Choice>
-          <mc:Fallback xmlns:w16se="http://schemas.microsoft.com/office/word/2015/wordml/symex" xmlns:w16="http://schemas.microsoft.com/office/word/2018/wordml" xmlns:w16cid="http://schemas.microsoft.com/office/word/2016/wordml/cid" xmlns:w16cex="http://schemas.microsoft.com/office/word/2018/wordml/cex" xmlns:w15="http://schemas.microsoft.com/office/word/2012/wordml" xmlns:am3d="http://schemas.microsoft.com/office/drawing/2017/model3d" xmlns:aink="http://schemas.microsoft.com/office/drawing/2016/ink" xmlns:cx8="http://schemas.microsoft.com/office/drawing/2016/5/14/chartex" xmlns:cx7="http://schemas.microsoft.com/office/drawing/2016/5/13/chartex" xmlns:cx6="http://schemas.microsoft.com/office/drawing/2016/5/12/chartex" xmlns:cx5="http://schemas.microsoft.com/office/drawing/2016/5/11/chartex" xmlns:cx4="http://schemas.microsoft.com/office/drawing/2016/5/10/chartex" xmlns:cx3="http://schemas.microsoft.com/office/drawing/2016/5/9/chartex" xmlns:cx2="http://schemas.microsoft.com/office/drawing/2015/10/21/chartex" xmlns:cx1="http://schemas.microsoft.com/office/drawing/2015/9/8/chartex" xmlns:cx="http://schemas.microsoft.com/office/drawing/2014/chartex">
+          <mc:Fallback xmlns:cx="http://schemas.microsoft.com/office/drawing/2014/chartex" xmlns:cx1="http://schemas.microsoft.com/office/drawing/2015/9/8/chartex" xmlns:cx2="http://schemas.microsoft.com/office/drawing/2015/10/21/chartex" xmlns:cx3="http://schemas.microsoft.com/office/drawing/2016/5/9/chartex" xmlns:cx4="http://schemas.microsoft.com/office/drawing/2016/5/10/chartex" xmlns:cx5="http://schemas.microsoft.com/office/drawing/2016/5/11/chartex" xmlns:cx6="http://schemas.microsoft.com/office/drawing/2016/5/12/chartex" xmlns:cx7="http://schemas.microsoft.com/office/drawing/2016/5/13/chartex" xmlns:cx8="http://schemas.microsoft.com/office/drawing/2016/5/14/chartex" xmlns:aink="http://schemas.microsoft.com/office/drawing/2016/ink" xmlns:am3d="http://schemas.microsoft.com/office/drawing/2017/model3d" xmlns:w15="http://schemas.microsoft.com/office/word/2012/wordml" xmlns:w16cex="http://schemas.microsoft.com/office/word/2018/wordml/cex" xmlns:w16cid="http://schemas.microsoft.com/office/word/2016/wordml/cid" xmlns:w16="http://schemas.microsoft.com/office/word/2018/wordml" xmlns:w16se="http://schemas.microsoft.com/office/word/2015/wordml/symex">
             <w:pict>
               <v:roundrect w14:anchorId="4E7246EB" id="AutoShape 23" o:spid="_x0000_s1026" style="position:absolute;left:0;text-align:left;margin-left:170.25pt;margin-top:140.25pt;width:26.2pt;height:10.3pt;z-index:251673600;visibility:visible;mso-wrap-style:square;mso-wrap-distance-left:9pt;mso-wrap-distance-top:0;mso-wrap-distance-right:9pt;mso-wrap-distance-bottom:0;mso-position-horizontal:absolute;mso-position-horizontal-relative:text;mso-position-vertical:absolute;mso-position-vertical-relative:text;v-text-anchor:top" arcsize="10923f" o:gfxdata="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" filled="f" strokecolor="#c00000"/>
             </w:pict>
@@ -15477,8 +15785,8 @@
           <w:szCs w:val="30"/>
         </w:rPr>
       </w:pPr>
-      <w:bookmarkStart w:id="86" w:name="_Toc32014"/>
-      <w:bookmarkStart w:id="87" w:name="_Toc50966836"/>
+      <w:bookmarkStart w:id="87" w:name="_Toc32014"/>
+      <w:bookmarkStart w:id="88" w:name="_Toc53564950"/>
       <w:r>
         <w:rPr>
           <w:rFonts w:ascii="宋体" w:hAnsi="宋体" w:cs="宋体" w:hint="eastAsia"/>
@@ -15487,8 +15795,8 @@
         </w:rPr>
         <w:t>设置设备模式</w:t>
       </w:r>
-      <w:bookmarkEnd w:id="86"/>
       <w:bookmarkEnd w:id="87"/>
+      <w:bookmarkEnd w:id="88"/>
     </w:p>
     <w:p>
       <w:pPr>
@@ -15636,7 +15944,7 @@
               </wp:anchor>
             </w:drawing>
           </mc:Choice>
-          <mc:Fallback xmlns:w16se="http://schemas.microsoft.com/office/word/2015/wordml/symex" xmlns:w16="http://schemas.microsoft.com/office/word/2018/wordml" xmlns:w16cid="http://schemas.microsoft.com/office/word/2016/wordml/cid" xmlns:w16cex="http://schemas.microsoft.com/office/word/2018/wordml/cex" xmlns:w15="http://schemas.microsoft.com/office/word/2012/wordml" xmlns:am3d="http://schemas.microsoft.com/office/drawing/2017/model3d" xmlns:aink="http://schemas.microsoft.com/office/drawing/2016/ink" xmlns:cx8="http://schemas.microsoft.com/office/drawing/2016/5/14/chartex" xmlns:cx7="http://schemas.microsoft.com/office/drawing/2016/5/13/chartex" xmlns:cx6="http://schemas.microsoft.com/office/drawing/2016/5/12/chartex" xmlns:cx5="http://schemas.microsoft.com/office/drawing/2016/5/11/chartex" xmlns:cx4="http://schemas.microsoft.com/office/drawing/2016/5/10/chartex" xmlns:cx3="http://schemas.microsoft.com/office/drawing/2016/5/9/chartex" xmlns:cx2="http://schemas.microsoft.com/office/drawing/2015/10/21/chartex" xmlns:cx1="http://schemas.microsoft.com/office/drawing/2015/9/8/chartex" xmlns:cx="http://schemas.microsoft.com/office/drawing/2014/chartex">
+          <mc:Fallback xmlns:cx="http://schemas.microsoft.com/office/drawing/2014/chartex" xmlns:cx1="http://schemas.microsoft.com/office/drawing/2015/9/8/chartex" xmlns:cx2="http://schemas.microsoft.com/office/drawing/2015/10/21/chartex" xmlns:cx3="http://schemas.microsoft.com/office/drawing/2016/5/9/chartex" xmlns:cx4="http://schemas.microsoft.com/office/drawing/2016/5/10/chartex" xmlns:cx5="http://schemas.microsoft.com/office/drawing/2016/5/11/chartex" xmlns:cx6="http://schemas.microsoft.com/office/drawing/2016/5/12/chartex" xmlns:cx7="http://schemas.microsoft.com/office/drawing/2016/5/13/chartex" xmlns:cx8="http://schemas.microsoft.com/office/drawing/2016/5/14/chartex" xmlns:aink="http://schemas.microsoft.com/office/drawing/2016/ink" xmlns:am3d="http://schemas.microsoft.com/office/drawing/2017/model3d" xmlns:w15="http://schemas.microsoft.com/office/word/2012/wordml" xmlns:w16cex="http://schemas.microsoft.com/office/word/2018/wordml/cex" xmlns:w16cid="http://schemas.microsoft.com/office/word/2016/wordml/cid" xmlns:w16="http://schemas.microsoft.com/office/word/2018/wordml" xmlns:w16se="http://schemas.microsoft.com/office/word/2015/wordml/symex">
             <w:pict>
               <v:roundrect w14:anchorId="7FCD7DA7" id="AutoShape 23" o:spid="_x0000_s1026" style="position:absolute;left:0;text-align:left;margin-left:161.85pt;margin-top:138.15pt;width:26.2pt;height:10.3pt;z-index:251681792;visibility:visible;mso-wrap-style:square;mso-wrap-distance-left:9pt;mso-wrap-distance-top:0;mso-wrap-distance-right:9pt;mso-wrap-distance-bottom:0;mso-position-horizontal:absolute;mso-position-horizontal-relative:text;mso-position-vertical:absolute;mso-position-vertical-relative:text;v-text-anchor:top" arcsize="10923f" o:gfxdata="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" filled="f" strokecolor="#c00000"/>
             </w:pict>
@@ -15878,7 +16186,7 @@
               </wp:anchor>
             </w:drawing>
           </mc:Choice>
-          <mc:Fallback xmlns:w16se="http://schemas.microsoft.com/office/word/2015/wordml/symex" xmlns:w16="http://schemas.microsoft.com/office/word/2018/wordml" xmlns:w16cid="http://schemas.microsoft.com/office/word/2016/wordml/cid" xmlns:w16cex="http://schemas.microsoft.com/office/word/2018/wordml/cex" xmlns:w15="http://schemas.microsoft.com/office/word/2012/wordml" xmlns:am3d="http://schemas.microsoft.com/office/drawing/2017/model3d" xmlns:aink="http://schemas.microsoft.com/office/drawing/2016/ink" xmlns:cx8="http://schemas.microsoft.com/office/drawing/2016/5/14/chartex" xmlns:cx7="http://schemas.microsoft.com/office/drawing/2016/5/13/chartex" xmlns:cx6="http://schemas.microsoft.com/office/drawing/2016/5/12/chartex" xmlns:cx5="http://schemas.microsoft.com/office/drawing/2016/5/11/chartex" xmlns:cx4="http://schemas.microsoft.com/office/drawing/2016/5/10/chartex" xmlns:cx3="http://schemas.microsoft.com/office/drawing/2016/5/9/chartex" xmlns:cx2="http://schemas.microsoft.com/office/drawing/2015/10/21/chartex" xmlns:cx1="http://schemas.microsoft.com/office/drawing/2015/9/8/chartex" xmlns:cx="http://schemas.microsoft.com/office/drawing/2014/chartex">
+          <mc:Fallback xmlns:cx="http://schemas.microsoft.com/office/drawing/2014/chartex" xmlns:cx1="http://schemas.microsoft.com/office/drawing/2015/9/8/chartex" xmlns:cx2="http://schemas.microsoft.com/office/drawing/2015/10/21/chartex" xmlns:cx3="http://schemas.microsoft.com/office/drawing/2016/5/9/chartex" xmlns:cx4="http://schemas.microsoft.com/office/drawing/2016/5/10/chartex" xmlns:cx5="http://schemas.microsoft.com/office/drawing/2016/5/11/chartex" xmlns:cx6="http://schemas.microsoft.com/office/drawing/2016/5/12/chartex" xmlns:cx7="http://schemas.microsoft.com/office/drawing/2016/5/13/chartex" xmlns:cx8="http://schemas.microsoft.com/office/drawing/2016/5/14/chartex" xmlns:aink="http://schemas.microsoft.com/office/drawing/2016/ink" xmlns:am3d="http://schemas.microsoft.com/office/drawing/2017/model3d" xmlns:w15="http://schemas.microsoft.com/office/word/2012/wordml" xmlns:w16cex="http://schemas.microsoft.com/office/word/2018/wordml/cex" xmlns:w16cid="http://schemas.microsoft.com/office/word/2016/wordml/cid" xmlns:w16="http://schemas.microsoft.com/office/word/2018/wordml" xmlns:w16se="http://schemas.microsoft.com/office/word/2015/wordml/symex">
             <w:pict>
               <v:roundrect w14:anchorId="4E51BBEE" id="AutoShape 23" o:spid="_x0000_s1026" style="position:absolute;left:0;text-align:left;margin-left:158.05pt;margin-top:151.4pt;width:26.2pt;height:10.3pt;z-index:251682816;visibility:visible;mso-wrap-style:square;mso-wrap-distance-left:9pt;mso-wrap-distance-top:0;mso-wrap-distance-right:9pt;mso-wrap-distance-bottom:0;mso-position-horizontal:absolute;mso-position-horizontal-relative:text;mso-position-vertical:absolute;mso-position-vertical-relative:text;v-text-anchor:top" arcsize="10923f" o:gfxdata="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" filled="f" strokecolor="#c00000"/>
             </w:pict>
@@ -15990,8 +16298,8 @@
           <w:szCs w:val="30"/>
         </w:rPr>
       </w:pPr>
-      <w:bookmarkStart w:id="88" w:name="_Toc17276"/>
-      <w:bookmarkStart w:id="89" w:name="_Toc50966837"/>
+      <w:bookmarkStart w:id="89" w:name="_Toc17276"/>
+      <w:bookmarkStart w:id="90" w:name="_Toc53564951"/>
       <w:r>
         <w:rPr>
           <w:rFonts w:ascii="宋体" w:hAnsi="宋体" w:cs="宋体" w:hint="eastAsia"/>
@@ -16001,8 +16309,8 @@
         <w:lastRenderedPageBreak/>
         <w:t>设置trig输入</w:t>
       </w:r>
-      <w:bookmarkEnd w:id="88"/>
       <w:bookmarkEnd w:id="89"/>
+      <w:bookmarkEnd w:id="90"/>
     </w:p>
     <w:p>
       <w:pPr>
@@ -16012,7 +16320,7 @@
           <w:sz w:val="24"/>
         </w:rPr>
       </w:pPr>
-      <w:bookmarkStart w:id="90" w:name="_Toc29942"/>
+      <w:bookmarkStart w:id="91" w:name="_Toc29942"/>
       <w:r>
         <w:rPr>
           <w:rFonts w:ascii="宋体" w:hAnsi="宋体" w:cs="宋体" w:hint="eastAsia"/>
@@ -16070,7 +16378,7 @@
         </w:rPr>
         <w:t>15（1）：</w:t>
       </w:r>
-      <w:bookmarkEnd w:id="90"/>
+      <w:bookmarkEnd w:id="91"/>
     </w:p>
     <w:p>
       <w:pPr>
@@ -16135,7 +16443,7 @@
               </wp:anchor>
             </w:drawing>
           </mc:Choice>
-          <mc:Fallback xmlns:w16se="http://schemas.microsoft.com/office/word/2015/wordml/symex" xmlns:w16="http://schemas.microsoft.com/office/word/2018/wordml" xmlns:w16cid="http://schemas.microsoft.com/office/word/2016/wordml/cid" xmlns:w16cex="http://schemas.microsoft.com/office/word/2018/wordml/cex" xmlns:w15="http://schemas.microsoft.com/office/word/2012/wordml" xmlns:am3d="http://schemas.microsoft.com/office/drawing/2017/model3d" xmlns:aink="http://schemas.microsoft.com/office/drawing/2016/ink" xmlns:cx8="http://schemas.microsoft.com/office/drawing/2016/5/14/chartex" xmlns:cx7="http://schemas.microsoft.com/office/drawing/2016/5/13/chartex" xmlns:cx6="http://schemas.microsoft.com/office/drawing/2016/5/12/chartex" xmlns:cx5="http://schemas.microsoft.com/office/drawing/2016/5/11/chartex" xmlns:cx4="http://schemas.microsoft.com/office/drawing/2016/5/10/chartex" xmlns:cx3="http://schemas.microsoft.com/office/drawing/2016/5/9/chartex" xmlns:cx2="http://schemas.microsoft.com/office/drawing/2015/10/21/chartex" xmlns:cx1="http://schemas.microsoft.com/office/drawing/2015/9/8/chartex" xmlns:cx="http://schemas.microsoft.com/office/drawing/2014/chartex">
+          <mc:Fallback xmlns:cx="http://schemas.microsoft.com/office/drawing/2014/chartex" xmlns:cx1="http://schemas.microsoft.com/office/drawing/2015/9/8/chartex" xmlns:cx2="http://schemas.microsoft.com/office/drawing/2015/10/21/chartex" xmlns:cx3="http://schemas.microsoft.com/office/drawing/2016/5/9/chartex" xmlns:cx4="http://schemas.microsoft.com/office/drawing/2016/5/10/chartex" xmlns:cx5="http://schemas.microsoft.com/office/drawing/2016/5/11/chartex" xmlns:cx6="http://schemas.microsoft.com/office/drawing/2016/5/12/chartex" xmlns:cx7="http://schemas.microsoft.com/office/drawing/2016/5/13/chartex" xmlns:cx8="http://schemas.microsoft.com/office/drawing/2016/5/14/chartex" xmlns:aink="http://schemas.microsoft.com/office/drawing/2016/ink" xmlns:am3d="http://schemas.microsoft.com/office/drawing/2017/model3d" xmlns:w15="http://schemas.microsoft.com/office/word/2012/wordml" xmlns:w16cex="http://schemas.microsoft.com/office/word/2018/wordml/cex" xmlns:w16cid="http://schemas.microsoft.com/office/word/2016/wordml/cid" xmlns:w16="http://schemas.microsoft.com/office/word/2018/wordml" xmlns:w16se="http://schemas.microsoft.com/office/word/2015/wordml/symex">
             <w:pict>
               <v:roundrect w14:anchorId="19DD03F4" id="AutoShape 23" o:spid="_x0000_s1026" style="position:absolute;left:0;text-align:left;margin-left:167.4pt;margin-top:146.45pt;width:26.2pt;height:10.3pt;z-index:251715584;visibility:visible;mso-wrap-style:square;mso-wrap-distance-left:9pt;mso-wrap-distance-top:0;mso-wrap-distance-right:9pt;mso-wrap-distance-bottom:0;mso-position-horizontal:absolute;mso-position-horizontal-relative:text;mso-position-vertical:absolute;mso-position-vertical-relative:text;v-text-anchor:top" arcsize="10923f" o:gfxdata="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" filled="f" strokecolor="#c00000"/>
             </w:pict>
@@ -16194,7 +16502,7 @@
         <w:ind w:firstLine="420"/>
         <w:jc w:val="center"/>
       </w:pPr>
-      <w:bookmarkStart w:id="91" w:name="_Toc20150"/>
+      <w:bookmarkStart w:id="92" w:name="_Toc20150"/>
       <w:r>
         <w:rPr>
           <w:rFonts w:hint="eastAsia"/>
@@ -16237,7 +16545,7 @@
         </w:rPr>
         <w:t>输入为开</w:t>
       </w:r>
-      <w:bookmarkEnd w:id="91"/>
+      <w:bookmarkEnd w:id="92"/>
     </w:p>
     <w:p>
       <w:pPr>
@@ -16247,7 +16555,7 @@
           <w:sz w:val="24"/>
         </w:rPr>
       </w:pPr>
-      <w:bookmarkStart w:id="92" w:name="_Toc17184"/>
+      <w:bookmarkStart w:id="93" w:name="_Toc17184"/>
       <w:r>
         <w:rPr>
           <w:rFonts w:ascii="宋体" w:hAnsi="宋体" w:cs="宋体" w:hint="eastAsia"/>
@@ -16305,7 +16613,7 @@
         </w:rPr>
         <w:t>15（2）：</w:t>
       </w:r>
-      <w:bookmarkEnd w:id="92"/>
+      <w:bookmarkEnd w:id="93"/>
     </w:p>
     <w:p>
       <w:pPr>
@@ -16370,7 +16678,7 @@
               </wp:anchor>
             </w:drawing>
           </mc:Choice>
-          <mc:Fallback xmlns:w16se="http://schemas.microsoft.com/office/word/2015/wordml/symex" xmlns:w16="http://schemas.microsoft.com/office/word/2018/wordml" xmlns:w16cid="http://schemas.microsoft.com/office/word/2016/wordml/cid" xmlns:w16cex="http://schemas.microsoft.com/office/word/2018/wordml/cex" xmlns:w15="http://schemas.microsoft.com/office/word/2012/wordml" xmlns:am3d="http://schemas.microsoft.com/office/drawing/2017/model3d" xmlns:aink="http://schemas.microsoft.com/office/drawing/2016/ink" xmlns:cx8="http://schemas.microsoft.com/office/drawing/2016/5/14/chartex" xmlns:cx7="http://schemas.microsoft.com/office/drawing/2016/5/13/chartex" xmlns:cx6="http://schemas.microsoft.com/office/drawing/2016/5/12/chartex" xmlns:cx5="http://schemas.microsoft.com/office/drawing/2016/5/11/chartex" xmlns:cx4="http://schemas.microsoft.com/office/drawing/2016/5/10/chartex" xmlns:cx3="http://schemas.microsoft.com/office/drawing/2016/5/9/chartex" xmlns:cx2="http://schemas.microsoft.com/office/drawing/2015/10/21/chartex" xmlns:cx1="http://schemas.microsoft.com/office/drawing/2015/9/8/chartex" xmlns:cx="http://schemas.microsoft.com/office/drawing/2014/chartex">
+          <mc:Fallback xmlns:cx="http://schemas.microsoft.com/office/drawing/2014/chartex" xmlns:cx1="http://schemas.microsoft.com/office/drawing/2015/9/8/chartex" xmlns:cx2="http://schemas.microsoft.com/office/drawing/2015/10/21/chartex" xmlns:cx3="http://schemas.microsoft.com/office/drawing/2016/5/9/chartex" xmlns:cx4="http://schemas.microsoft.com/office/drawing/2016/5/10/chartex" xmlns:cx5="http://schemas.microsoft.com/office/drawing/2016/5/11/chartex" xmlns:cx6="http://schemas.microsoft.com/office/drawing/2016/5/12/chartex" xmlns:cx7="http://schemas.microsoft.com/office/drawing/2016/5/13/chartex" xmlns:cx8="http://schemas.microsoft.com/office/drawing/2016/5/14/chartex" xmlns:aink="http://schemas.microsoft.com/office/drawing/2016/ink" xmlns:am3d="http://schemas.microsoft.com/office/drawing/2017/model3d" xmlns:w15="http://schemas.microsoft.com/office/word/2012/wordml" xmlns:w16cex="http://schemas.microsoft.com/office/word/2018/wordml/cex" xmlns:w16cid="http://schemas.microsoft.com/office/word/2016/wordml/cid" xmlns:w16="http://schemas.microsoft.com/office/word/2018/wordml" xmlns:w16se="http://schemas.microsoft.com/office/word/2015/wordml/symex">
             <w:pict>
               <v:roundrect w14:anchorId="0D6A4F1F" id="AutoShape 23" o:spid="_x0000_s1026" style="position:absolute;left:0;text-align:left;margin-left:167.65pt;margin-top:153.8pt;width:26.2pt;height:10.3pt;z-index:251773952;visibility:visible;mso-wrap-style:square;mso-wrap-distance-left:9pt;mso-wrap-distance-top:0;mso-wrap-distance-right:9pt;mso-wrap-distance-bottom:0;mso-position-horizontal:absolute;mso-position-horizontal-relative:text;mso-position-vertical:absolute;mso-position-vertical-relative:text;v-text-anchor:top" arcsize="10923f" o:gfxdata="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" filled="f" strokecolor="#c00000"/>
             </w:pict>
@@ -16429,7 +16737,7 @@
         <w:ind w:firstLine="420"/>
         <w:jc w:val="center"/>
       </w:pPr>
-      <w:bookmarkStart w:id="93" w:name="_Toc28576"/>
+      <w:bookmarkStart w:id="94" w:name="_Toc28576"/>
       <w:r>
         <w:rPr>
           <w:rFonts w:hint="eastAsia"/>
@@ -16472,7 +16780,7 @@
         </w:rPr>
         <w:t>输入为关</w:t>
       </w:r>
-      <w:bookmarkEnd w:id="93"/>
+      <w:bookmarkEnd w:id="94"/>
     </w:p>
     <w:p>
       <w:pPr>
@@ -16494,8 +16802,8 @@
           <w:szCs w:val="30"/>
         </w:rPr>
       </w:pPr>
-      <w:bookmarkStart w:id="94" w:name="_Toc6080"/>
-      <w:bookmarkStart w:id="95" w:name="_Toc50966838"/>
+      <w:bookmarkStart w:id="95" w:name="_Toc6080"/>
+      <w:bookmarkStart w:id="96" w:name="_Toc53564952"/>
       <w:r>
         <w:rPr>
           <w:rFonts w:ascii="宋体" w:hAnsi="宋体" w:cs="宋体" w:hint="eastAsia"/>
@@ -16504,8 +16812,8 @@
         </w:rPr>
         <w:t>设置扫描模式</w:t>
       </w:r>
-      <w:bookmarkEnd w:id="94"/>
       <w:bookmarkEnd w:id="95"/>
+      <w:bookmarkEnd w:id="96"/>
     </w:p>
     <w:p>
       <w:pPr>
@@ -16636,7 +16944,7 @@
               </wp:anchor>
             </w:drawing>
           </mc:Choice>
-          <mc:Fallback xmlns:w16se="http://schemas.microsoft.com/office/word/2015/wordml/symex" xmlns:w16="http://schemas.microsoft.com/office/word/2018/wordml" xmlns:w16cid="http://schemas.microsoft.com/office/word/2016/wordml/cid" xmlns:w16cex="http://schemas.microsoft.com/office/word/2018/wordml/cex" xmlns:w15="http://schemas.microsoft.com/office/word/2012/wordml" xmlns:am3d="http://schemas.microsoft.com/office/drawing/2017/model3d" xmlns:aink="http://schemas.microsoft.com/office/drawing/2016/ink" xmlns:cx8="http://schemas.microsoft.com/office/drawing/2016/5/14/chartex" xmlns:cx7="http://schemas.microsoft.com/office/drawing/2016/5/13/chartex" xmlns:cx6="http://schemas.microsoft.com/office/drawing/2016/5/12/chartex" xmlns:cx5="http://schemas.microsoft.com/office/drawing/2016/5/11/chartex" xmlns:cx4="http://schemas.microsoft.com/office/drawing/2016/5/10/chartex" xmlns:cx3="http://schemas.microsoft.com/office/drawing/2016/5/9/chartex" xmlns:cx2="http://schemas.microsoft.com/office/drawing/2015/10/21/chartex" xmlns:cx1="http://schemas.microsoft.com/office/drawing/2015/9/8/chartex" xmlns:cx="http://schemas.microsoft.com/office/drawing/2014/chartex">
+          <mc:Fallback xmlns:cx="http://schemas.microsoft.com/office/drawing/2014/chartex" xmlns:cx1="http://schemas.microsoft.com/office/drawing/2015/9/8/chartex" xmlns:cx2="http://schemas.microsoft.com/office/drawing/2015/10/21/chartex" xmlns:cx3="http://schemas.microsoft.com/office/drawing/2016/5/9/chartex" xmlns:cx4="http://schemas.microsoft.com/office/drawing/2016/5/10/chartex" xmlns:cx5="http://schemas.microsoft.com/office/drawing/2016/5/11/chartex" xmlns:cx6="http://schemas.microsoft.com/office/drawing/2016/5/12/chartex" xmlns:cx7="http://schemas.microsoft.com/office/drawing/2016/5/13/chartex" xmlns:cx8="http://schemas.microsoft.com/office/drawing/2016/5/14/chartex" xmlns:aink="http://schemas.microsoft.com/office/drawing/2016/ink" xmlns:am3d="http://schemas.microsoft.com/office/drawing/2017/model3d" xmlns:w15="http://schemas.microsoft.com/office/word/2012/wordml" xmlns:w16cex="http://schemas.microsoft.com/office/word/2018/wordml/cex" xmlns:w16cid="http://schemas.microsoft.com/office/word/2016/wordml/cid" xmlns:w16="http://schemas.microsoft.com/office/word/2018/wordml" xmlns:w16se="http://schemas.microsoft.com/office/word/2015/wordml/symex">
             <w:pict>
               <v:roundrect w14:anchorId="6BBBD963" id="AutoShape 23" o:spid="_x0000_s1026" style="position:absolute;left:0;text-align:left;margin-left:159.05pt;margin-top:152.15pt;width:36.3pt;height:10.95pt;z-index:251674624;visibility:visible;mso-wrap-style:square;mso-wrap-distance-left:9pt;mso-wrap-distance-top:0;mso-wrap-distance-right:9pt;mso-wrap-distance-bottom:0;mso-position-horizontal:absolute;mso-position-horizontal-relative:text;mso-position-vertical:absolute;mso-position-vertical-relative:text;v-text-anchor:top" arcsize="10923f" o:gfxdata="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" filled="f" strokecolor="#c00000"/>
             </w:pict>
@@ -16866,7 +17174,7 @@
               </wp:anchor>
             </w:drawing>
           </mc:Choice>
-          <mc:Fallback xmlns:w16se="http://schemas.microsoft.com/office/word/2015/wordml/symex" xmlns:w16="http://schemas.microsoft.com/office/word/2018/wordml" xmlns:w16cid="http://schemas.microsoft.com/office/word/2016/wordml/cid" xmlns:w16cex="http://schemas.microsoft.com/office/word/2018/wordml/cex" xmlns:w15="http://schemas.microsoft.com/office/word/2012/wordml" xmlns:am3d="http://schemas.microsoft.com/office/drawing/2017/model3d" xmlns:aink="http://schemas.microsoft.com/office/drawing/2016/ink" xmlns:cx8="http://schemas.microsoft.com/office/drawing/2016/5/14/chartex" xmlns:cx7="http://schemas.microsoft.com/office/drawing/2016/5/13/chartex" xmlns:cx6="http://schemas.microsoft.com/office/drawing/2016/5/12/chartex" xmlns:cx5="http://schemas.microsoft.com/office/drawing/2016/5/11/chartex" xmlns:cx4="http://schemas.microsoft.com/office/drawing/2016/5/10/chartex" xmlns:cx3="http://schemas.microsoft.com/office/drawing/2016/5/9/chartex" xmlns:cx2="http://schemas.microsoft.com/office/drawing/2015/10/21/chartex" xmlns:cx1="http://schemas.microsoft.com/office/drawing/2015/9/8/chartex" xmlns:cx="http://schemas.microsoft.com/office/drawing/2014/chartex">
+          <mc:Fallback xmlns:cx="http://schemas.microsoft.com/office/drawing/2014/chartex" xmlns:cx1="http://schemas.microsoft.com/office/drawing/2015/9/8/chartex" xmlns:cx2="http://schemas.microsoft.com/office/drawing/2015/10/21/chartex" xmlns:cx3="http://schemas.microsoft.com/office/drawing/2016/5/9/chartex" xmlns:cx4="http://schemas.microsoft.com/office/drawing/2016/5/10/chartex" xmlns:cx5="http://schemas.microsoft.com/office/drawing/2016/5/11/chartex" xmlns:cx6="http://schemas.microsoft.com/office/drawing/2016/5/12/chartex" xmlns:cx7="http://schemas.microsoft.com/office/drawing/2016/5/13/chartex" xmlns:cx8="http://schemas.microsoft.com/office/drawing/2016/5/14/chartex" xmlns:aink="http://schemas.microsoft.com/office/drawing/2016/ink" xmlns:am3d="http://schemas.microsoft.com/office/drawing/2017/model3d" xmlns:w15="http://schemas.microsoft.com/office/word/2012/wordml" xmlns:w16cex="http://schemas.microsoft.com/office/word/2018/wordml/cex" xmlns:w16cid="http://schemas.microsoft.com/office/word/2016/wordml/cid" xmlns:w16="http://schemas.microsoft.com/office/word/2018/wordml" xmlns:w16se="http://schemas.microsoft.com/office/word/2015/wordml/symex">
             <w:pict>
               <v:roundrect w14:anchorId="65E38A75" id="AutoShape 23" o:spid="_x0000_s1026" style="position:absolute;left:0;text-align:left;margin-left:157pt;margin-top:151.5pt;width:39.95pt;height:10.3pt;z-index:251675648;visibility:visible;mso-wrap-style:square;mso-wrap-distance-left:9pt;mso-wrap-distance-top:0;mso-wrap-distance-right:9pt;mso-wrap-distance-bottom:0;mso-position-horizontal:absolute;mso-position-horizontal-relative:text;mso-position-vertical:absolute;mso-position-vertical-relative:text;v-text-anchor:top" arcsize="10923f" o:gfxdata="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" filled="f" strokecolor="#c00000"/>
             </w:pict>
@@ -17116,7 +17424,7 @@
               </wp:anchor>
             </w:drawing>
           </mc:Choice>
-          <mc:Fallback xmlns:w16se="http://schemas.microsoft.com/office/word/2015/wordml/symex" xmlns:w16="http://schemas.microsoft.com/office/word/2018/wordml" xmlns:w16cid="http://schemas.microsoft.com/office/word/2016/wordml/cid" xmlns:w16cex="http://schemas.microsoft.com/office/word/2018/wordml/cex" xmlns:w15="http://schemas.microsoft.com/office/word/2012/wordml" xmlns:am3d="http://schemas.microsoft.com/office/drawing/2017/model3d" xmlns:aink="http://schemas.microsoft.com/office/drawing/2016/ink" xmlns:cx8="http://schemas.microsoft.com/office/drawing/2016/5/14/chartex" xmlns:cx7="http://schemas.microsoft.com/office/drawing/2016/5/13/chartex" xmlns:cx6="http://schemas.microsoft.com/office/drawing/2016/5/12/chartex" xmlns:cx5="http://schemas.microsoft.com/office/drawing/2016/5/11/chartex" xmlns:cx4="http://schemas.microsoft.com/office/drawing/2016/5/10/chartex" xmlns:cx3="http://schemas.microsoft.com/office/drawing/2016/5/9/chartex" xmlns:cx2="http://schemas.microsoft.com/office/drawing/2015/10/21/chartex" xmlns:cx1="http://schemas.microsoft.com/office/drawing/2015/9/8/chartex" xmlns:cx="http://schemas.microsoft.com/office/drawing/2014/chartex">
+          <mc:Fallback xmlns:cx="http://schemas.microsoft.com/office/drawing/2014/chartex" xmlns:cx1="http://schemas.microsoft.com/office/drawing/2015/9/8/chartex" xmlns:cx2="http://schemas.microsoft.com/office/drawing/2015/10/21/chartex" xmlns:cx3="http://schemas.microsoft.com/office/drawing/2016/5/9/chartex" xmlns:cx4="http://schemas.microsoft.com/office/drawing/2016/5/10/chartex" xmlns:cx5="http://schemas.microsoft.com/office/drawing/2016/5/11/chartex" xmlns:cx6="http://schemas.microsoft.com/office/drawing/2016/5/12/chartex" xmlns:cx7="http://schemas.microsoft.com/office/drawing/2016/5/13/chartex" xmlns:cx8="http://schemas.microsoft.com/office/drawing/2016/5/14/chartex" xmlns:aink="http://schemas.microsoft.com/office/drawing/2016/ink" xmlns:am3d="http://schemas.microsoft.com/office/drawing/2017/model3d" xmlns:w15="http://schemas.microsoft.com/office/word/2012/wordml" xmlns:w16cex="http://schemas.microsoft.com/office/word/2018/wordml/cex" xmlns:w16cid="http://schemas.microsoft.com/office/word/2016/wordml/cid" xmlns:w16="http://schemas.microsoft.com/office/word/2018/wordml" xmlns:w16se="http://schemas.microsoft.com/office/word/2015/wordml/symex">
             <w:pict>
               <v:roundrect w14:anchorId="15C4E1E7" id="AutoShape 23" o:spid="_x0000_s1026" style="position:absolute;left:0;text-align:left;margin-left:157pt;margin-top:151.85pt;width:39.95pt;height:10.3pt;z-index:251686912;visibility:visible;mso-wrap-style:square;mso-wrap-distance-left:9pt;mso-wrap-distance-top:0;mso-wrap-distance-right:9pt;mso-wrap-distance-bottom:0;mso-position-horizontal:absolute;mso-position-horizontal-relative:text;mso-position-vertical:absolute;mso-position-vertical-relative:text;v-text-anchor:top" arcsize="10923f" o:gfxdata="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" filled="f" strokecolor="#c00000"/>
             </w:pict>
@@ -17400,7 +17708,7 @@
               </wp:anchor>
             </w:drawing>
           </mc:Choice>
-          <mc:Fallback xmlns:w16se="http://schemas.microsoft.com/office/word/2015/wordml/symex" xmlns:w16="http://schemas.microsoft.com/office/word/2018/wordml" xmlns:w16cid="http://schemas.microsoft.com/office/word/2016/wordml/cid" xmlns:w16cex="http://schemas.microsoft.com/office/word/2018/wordml/cex" xmlns:w15="http://schemas.microsoft.com/office/word/2012/wordml" xmlns:am3d="http://schemas.microsoft.com/office/drawing/2017/model3d" xmlns:aink="http://schemas.microsoft.com/office/drawing/2016/ink" xmlns:cx8="http://schemas.microsoft.com/office/drawing/2016/5/14/chartex" xmlns:cx7="http://schemas.microsoft.com/office/drawing/2016/5/13/chartex" xmlns:cx6="http://schemas.microsoft.com/office/drawing/2016/5/12/chartex" xmlns:cx5="http://schemas.microsoft.com/office/drawing/2016/5/11/chartex" xmlns:cx4="http://schemas.microsoft.com/office/drawing/2016/5/10/chartex" xmlns:cx3="http://schemas.microsoft.com/office/drawing/2016/5/9/chartex" xmlns:cx2="http://schemas.microsoft.com/office/drawing/2015/10/21/chartex" xmlns:cx1="http://schemas.microsoft.com/office/drawing/2015/9/8/chartex" xmlns:cx="http://schemas.microsoft.com/office/drawing/2014/chartex">
+          <mc:Fallback xmlns:cx="http://schemas.microsoft.com/office/drawing/2014/chartex" xmlns:cx1="http://schemas.microsoft.com/office/drawing/2015/9/8/chartex" xmlns:cx2="http://schemas.microsoft.com/office/drawing/2015/10/21/chartex" xmlns:cx3="http://schemas.microsoft.com/office/drawing/2016/5/9/chartex" xmlns:cx4="http://schemas.microsoft.com/office/drawing/2016/5/10/chartex" xmlns:cx5="http://schemas.microsoft.com/office/drawing/2016/5/11/chartex" xmlns:cx6="http://schemas.microsoft.com/office/drawing/2016/5/12/chartex" xmlns:cx7="http://schemas.microsoft.com/office/drawing/2016/5/13/chartex" xmlns:cx8="http://schemas.microsoft.com/office/drawing/2016/5/14/chartex" xmlns:aink="http://schemas.microsoft.com/office/drawing/2016/ink" xmlns:am3d="http://schemas.microsoft.com/office/drawing/2017/model3d" xmlns:w15="http://schemas.microsoft.com/office/word/2012/wordml" xmlns:w16cex="http://schemas.microsoft.com/office/word/2018/wordml/cex" xmlns:w16cid="http://schemas.microsoft.com/office/word/2016/wordml/cid" xmlns:w16="http://schemas.microsoft.com/office/word/2018/wordml" xmlns:w16se="http://schemas.microsoft.com/office/word/2015/wordml/symex">
             <w:pict>
               <v:roundrect w14:anchorId="6734BEF7" id="AutoShape 23" o:spid="_x0000_s1026" style="position:absolute;left:0;text-align:left;margin-left:157.8pt;margin-top:151.75pt;width:39.95pt;height:10.3pt;z-index:251833344;visibility:visible;mso-wrap-style:square;mso-wrap-distance-left:9pt;mso-wrap-distance-top:0;mso-wrap-distance-right:9pt;mso-wrap-distance-bottom:0;mso-position-horizontal:absolute;mso-position-horizontal-relative:text;mso-position-vertical:absolute;mso-position-vertical-relative:text;v-text-anchor:top" arcsize="10923f" o:gfxdata="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" filled="f" strokecolor="#c00000"/>
             </w:pict>
@@ -17528,8 +17836,8 @@
           <w:szCs w:val="30"/>
         </w:rPr>
       </w:pPr>
-      <w:bookmarkStart w:id="96" w:name="_Toc16897"/>
-      <w:bookmarkStart w:id="97" w:name="_Toc50966839"/>
+      <w:bookmarkStart w:id="97" w:name="_Toc16897"/>
+      <w:bookmarkStart w:id="98" w:name="_Toc53564953"/>
       <w:r>
         <w:rPr>
           <w:rFonts w:ascii="宋体" w:hAnsi="宋体" w:cs="宋体" w:hint="eastAsia"/>
@@ -17538,8 +17846,8 @@
         </w:rPr>
         <w:t>设置扫描起点值</w:t>
       </w:r>
-      <w:bookmarkEnd w:id="96"/>
       <w:bookmarkEnd w:id="97"/>
+      <w:bookmarkEnd w:id="98"/>
     </w:p>
     <w:p>
       <w:pPr>
@@ -17711,7 +18019,7 @@
               </wp:anchor>
             </w:drawing>
           </mc:Choice>
-          <mc:Fallback xmlns:w16se="http://schemas.microsoft.com/office/word/2015/wordml/symex" xmlns:w16="http://schemas.microsoft.com/office/word/2018/wordml" xmlns:w16cid="http://schemas.microsoft.com/office/word/2016/wordml/cid" xmlns:w16cex="http://schemas.microsoft.com/office/word/2018/wordml/cex" xmlns:w15="http://schemas.microsoft.com/office/word/2012/wordml" xmlns:am3d="http://schemas.microsoft.com/office/drawing/2017/model3d" xmlns:aink="http://schemas.microsoft.com/office/drawing/2016/ink" xmlns:cx8="http://schemas.microsoft.com/office/drawing/2016/5/14/chartex" xmlns:cx7="http://schemas.microsoft.com/office/drawing/2016/5/13/chartex" xmlns:cx6="http://schemas.microsoft.com/office/drawing/2016/5/12/chartex" xmlns:cx5="http://schemas.microsoft.com/office/drawing/2016/5/11/chartex" xmlns:cx4="http://schemas.microsoft.com/office/drawing/2016/5/10/chartex" xmlns:cx3="http://schemas.microsoft.com/office/drawing/2016/5/9/chartex" xmlns:cx2="http://schemas.microsoft.com/office/drawing/2015/10/21/chartex" xmlns:cx1="http://schemas.microsoft.com/office/drawing/2015/9/8/chartex" xmlns:cx="http://schemas.microsoft.com/office/drawing/2014/chartex">
+          <mc:Fallback xmlns:cx="http://schemas.microsoft.com/office/drawing/2014/chartex" xmlns:cx1="http://schemas.microsoft.com/office/drawing/2015/9/8/chartex" xmlns:cx2="http://schemas.microsoft.com/office/drawing/2015/10/21/chartex" xmlns:cx3="http://schemas.microsoft.com/office/drawing/2016/5/9/chartex" xmlns:cx4="http://schemas.microsoft.com/office/drawing/2016/5/10/chartex" xmlns:cx5="http://schemas.microsoft.com/office/drawing/2016/5/11/chartex" xmlns:cx6="http://schemas.microsoft.com/office/drawing/2016/5/12/chartex" xmlns:cx7="http://schemas.microsoft.com/office/drawing/2016/5/13/chartex" xmlns:cx8="http://schemas.microsoft.com/office/drawing/2016/5/14/chartex" xmlns:aink="http://schemas.microsoft.com/office/drawing/2016/ink" xmlns:am3d="http://schemas.microsoft.com/office/drawing/2017/model3d" xmlns:w15="http://schemas.microsoft.com/office/word/2012/wordml" xmlns:w16cex="http://schemas.microsoft.com/office/word/2018/wordml/cex" xmlns:w16cid="http://schemas.microsoft.com/office/word/2016/wordml/cid" xmlns:w16="http://schemas.microsoft.com/office/word/2018/wordml" xmlns:w16se="http://schemas.microsoft.com/office/word/2015/wordml/symex">
             <w:pict>
               <v:roundrect w14:anchorId="692E0A5E" id="AutoShape 23" o:spid="_x0000_s1026" style="position:absolute;left:0;text-align:left;margin-left:157pt;margin-top:151.1pt;width:39.95pt;height:10.3pt;z-index:251676672;visibility:visible;mso-wrap-style:square;mso-wrap-distance-left:9pt;mso-wrap-distance-top:0;mso-wrap-distance-right:9pt;mso-wrap-distance-bottom:0;mso-position-horizontal:absolute;mso-position-horizontal-relative:text;mso-position-vertical:absolute;mso-position-vertical-relative:text;v-text-anchor:top" arcsize="10923f" o:gfxdata="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" filled="f" strokecolor="#c00000"/>
             </w:pict>
@@ -17985,7 +18293,7 @@
               </wp:anchor>
             </w:drawing>
           </mc:Choice>
-          <mc:Fallback xmlns:w16se="http://schemas.microsoft.com/office/word/2015/wordml/symex" xmlns:w16="http://schemas.microsoft.com/office/word/2018/wordml" xmlns:w16cid="http://schemas.microsoft.com/office/word/2016/wordml/cid" xmlns:w16cex="http://schemas.microsoft.com/office/word/2018/wordml/cex" xmlns:w15="http://schemas.microsoft.com/office/word/2012/wordml" xmlns:am3d="http://schemas.microsoft.com/office/drawing/2017/model3d" xmlns:aink="http://schemas.microsoft.com/office/drawing/2016/ink" xmlns:cx8="http://schemas.microsoft.com/office/drawing/2016/5/14/chartex" xmlns:cx7="http://schemas.microsoft.com/office/drawing/2016/5/13/chartex" xmlns:cx6="http://schemas.microsoft.com/office/drawing/2016/5/12/chartex" xmlns:cx5="http://schemas.microsoft.com/office/drawing/2016/5/11/chartex" xmlns:cx4="http://schemas.microsoft.com/office/drawing/2016/5/10/chartex" xmlns:cx3="http://schemas.microsoft.com/office/drawing/2016/5/9/chartex" xmlns:cx2="http://schemas.microsoft.com/office/drawing/2015/10/21/chartex" xmlns:cx1="http://schemas.microsoft.com/office/drawing/2015/9/8/chartex" xmlns:cx="http://schemas.microsoft.com/office/drawing/2014/chartex">
+          <mc:Fallback xmlns:cx="http://schemas.microsoft.com/office/drawing/2014/chartex" xmlns:cx1="http://schemas.microsoft.com/office/drawing/2015/9/8/chartex" xmlns:cx2="http://schemas.microsoft.com/office/drawing/2015/10/21/chartex" xmlns:cx3="http://schemas.microsoft.com/office/drawing/2016/5/9/chartex" xmlns:cx4="http://schemas.microsoft.com/office/drawing/2016/5/10/chartex" xmlns:cx5="http://schemas.microsoft.com/office/drawing/2016/5/11/chartex" xmlns:cx6="http://schemas.microsoft.com/office/drawing/2016/5/12/chartex" xmlns:cx7="http://schemas.microsoft.com/office/drawing/2016/5/13/chartex" xmlns:cx8="http://schemas.microsoft.com/office/drawing/2016/5/14/chartex" xmlns:aink="http://schemas.microsoft.com/office/drawing/2016/ink" xmlns:am3d="http://schemas.microsoft.com/office/drawing/2017/model3d" xmlns:w15="http://schemas.microsoft.com/office/word/2012/wordml" xmlns:w16cex="http://schemas.microsoft.com/office/word/2018/wordml/cex" xmlns:w16cid="http://schemas.microsoft.com/office/word/2016/wordml/cid" xmlns:w16="http://schemas.microsoft.com/office/word/2018/wordml" xmlns:w16se="http://schemas.microsoft.com/office/word/2015/wordml/symex">
             <w:pict>
               <v:roundrect w14:anchorId="3D6544A3" id="AutoShape 23" o:spid="_x0000_s1026" style="position:absolute;left:0;text-align:left;margin-left:157pt;margin-top:151.15pt;width:39.95pt;height:10.3pt;z-index:251677696;visibility:visible;mso-wrap-style:square;mso-wrap-distance-left:9pt;mso-wrap-distance-top:0;mso-wrap-distance-right:9pt;mso-wrap-distance-bottom:0;mso-position-horizontal:absolute;mso-position-horizontal-relative:text;mso-position-vertical:absolute;mso-position-vertical-relative:text;v-text-anchor:top" arcsize="10923f" o:gfxdata="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" filled="f" strokecolor="#c00000"/>
             </w:pict>
@@ -18071,8 +18379,8 @@
           <w:szCs w:val="30"/>
         </w:rPr>
       </w:pPr>
-      <w:bookmarkStart w:id="98" w:name="_Toc13575"/>
-      <w:bookmarkStart w:id="99" w:name="_Toc50966840"/>
+      <w:bookmarkStart w:id="99" w:name="_Toc13575"/>
+      <w:bookmarkStart w:id="100" w:name="_Toc53564954"/>
       <w:r>
         <w:rPr>
           <w:rFonts w:ascii="宋体" w:hAnsi="宋体" w:cs="宋体" w:hint="eastAsia"/>
@@ -18082,8 +18390,8 @@
         <w:lastRenderedPageBreak/>
         <w:t>设置扫描终点值</w:t>
       </w:r>
-      <w:bookmarkEnd w:id="98"/>
       <w:bookmarkEnd w:id="99"/>
+      <w:bookmarkEnd w:id="100"/>
     </w:p>
     <w:p>
       <w:pPr>
@@ -18093,7 +18401,7 @@
           <w:sz w:val="24"/>
         </w:rPr>
       </w:pPr>
-      <w:bookmarkStart w:id="100" w:name="_Hlk40694418"/>
+      <w:bookmarkStart w:id="101" w:name="_Hlk40694418"/>
       <w:r>
         <w:rPr>
           <w:rFonts w:ascii="宋体" w:hAnsi="宋体" w:cs="宋体" w:hint="eastAsia"/>
@@ -18144,7 +18452,7 @@
         </w:rPr>
         <w:t xml:space="preserve">1E+1 </w:t>
       </w:r>
-      <w:bookmarkEnd w:id="100"/>
+      <w:bookmarkEnd w:id="101"/>
       <w:r>
         <w:rPr>
           <w:rFonts w:ascii="宋体" w:hAnsi="宋体" w:cs="宋体" w:hint="eastAsia"/>
@@ -18244,7 +18552,7 @@
               </wp:anchor>
             </w:drawing>
           </mc:Choice>
-          <mc:Fallback xmlns:w16se="http://schemas.microsoft.com/office/word/2015/wordml/symex" xmlns:w16="http://schemas.microsoft.com/office/word/2018/wordml" xmlns:w16cid="http://schemas.microsoft.com/office/word/2016/wordml/cid" xmlns:w16cex="http://schemas.microsoft.com/office/word/2018/wordml/cex" xmlns:w15="http://schemas.microsoft.com/office/word/2012/wordml" xmlns:am3d="http://schemas.microsoft.com/office/drawing/2017/model3d" xmlns:aink="http://schemas.microsoft.com/office/drawing/2016/ink" xmlns:cx8="http://schemas.microsoft.com/office/drawing/2016/5/14/chartex" xmlns:cx7="http://schemas.microsoft.com/office/drawing/2016/5/13/chartex" xmlns:cx6="http://schemas.microsoft.com/office/drawing/2016/5/12/chartex" xmlns:cx5="http://schemas.microsoft.com/office/drawing/2016/5/11/chartex" xmlns:cx4="http://schemas.microsoft.com/office/drawing/2016/5/10/chartex" xmlns:cx3="http://schemas.microsoft.com/office/drawing/2016/5/9/chartex" xmlns:cx2="http://schemas.microsoft.com/office/drawing/2015/10/21/chartex" xmlns:cx1="http://schemas.microsoft.com/office/drawing/2015/9/8/chartex" xmlns:cx="http://schemas.microsoft.com/office/drawing/2014/chartex">
+          <mc:Fallback xmlns:cx="http://schemas.microsoft.com/office/drawing/2014/chartex" xmlns:cx1="http://schemas.microsoft.com/office/drawing/2015/9/8/chartex" xmlns:cx2="http://schemas.microsoft.com/office/drawing/2015/10/21/chartex" xmlns:cx3="http://schemas.microsoft.com/office/drawing/2016/5/9/chartex" xmlns:cx4="http://schemas.microsoft.com/office/drawing/2016/5/10/chartex" xmlns:cx5="http://schemas.microsoft.com/office/drawing/2016/5/11/chartex" xmlns:cx6="http://schemas.microsoft.com/office/drawing/2016/5/12/chartex" xmlns:cx7="http://schemas.microsoft.com/office/drawing/2016/5/13/chartex" xmlns:cx8="http://schemas.microsoft.com/office/drawing/2016/5/14/chartex" xmlns:aink="http://schemas.microsoft.com/office/drawing/2016/ink" xmlns:am3d="http://schemas.microsoft.com/office/drawing/2017/model3d" xmlns:w15="http://schemas.microsoft.com/office/word/2012/wordml" xmlns:w16cex="http://schemas.microsoft.com/office/word/2018/wordml/cex" xmlns:w16cid="http://schemas.microsoft.com/office/word/2016/wordml/cid" xmlns:w16="http://schemas.microsoft.com/office/word/2018/wordml" xmlns:w16se="http://schemas.microsoft.com/office/word/2015/wordml/symex">
             <w:pict>
               <v:roundrect w14:anchorId="771358AA" id="AutoShape 23" o:spid="_x0000_s1026" style="position:absolute;left:0;text-align:left;margin-left:169pt;margin-top:150.1pt;width:39.95pt;height:10.3pt;z-index:251678720;visibility:visible;mso-wrap-style:square;mso-wrap-distance-left:9pt;mso-wrap-distance-top:0;mso-wrap-distance-right:9pt;mso-wrap-distance-bottom:0;mso-position-horizontal:absolute;mso-position-horizontal-relative:text;mso-position-vertical:absolute;mso-position-vertical-relative:text;v-text-anchor:top" arcsize="10923f" o:gfxdata="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" filled="f" strokecolor="#c00000"/>
             </w:pict>
@@ -18487,7 +18795,7 @@
               </wp:anchor>
             </w:drawing>
           </mc:Choice>
-          <mc:Fallback xmlns:w16se="http://schemas.microsoft.com/office/word/2015/wordml/symex" xmlns:w16="http://schemas.microsoft.com/office/word/2018/wordml" xmlns:w16cid="http://schemas.microsoft.com/office/word/2016/wordml/cid" xmlns:w16cex="http://schemas.microsoft.com/office/word/2018/wordml/cex" xmlns:w15="http://schemas.microsoft.com/office/word/2012/wordml" xmlns:am3d="http://schemas.microsoft.com/office/drawing/2017/model3d" xmlns:aink="http://schemas.microsoft.com/office/drawing/2016/ink" xmlns:cx8="http://schemas.microsoft.com/office/drawing/2016/5/14/chartex" xmlns:cx7="http://schemas.microsoft.com/office/drawing/2016/5/13/chartex" xmlns:cx6="http://schemas.microsoft.com/office/drawing/2016/5/12/chartex" xmlns:cx5="http://schemas.microsoft.com/office/drawing/2016/5/11/chartex" xmlns:cx4="http://schemas.microsoft.com/office/drawing/2016/5/10/chartex" xmlns:cx3="http://schemas.microsoft.com/office/drawing/2016/5/9/chartex" xmlns:cx2="http://schemas.microsoft.com/office/drawing/2015/10/21/chartex" xmlns:cx1="http://schemas.microsoft.com/office/drawing/2015/9/8/chartex" xmlns:cx="http://schemas.microsoft.com/office/drawing/2014/chartex">
+          <mc:Fallback xmlns:cx="http://schemas.microsoft.com/office/drawing/2014/chartex" xmlns:cx1="http://schemas.microsoft.com/office/drawing/2015/9/8/chartex" xmlns:cx2="http://schemas.microsoft.com/office/drawing/2015/10/21/chartex" xmlns:cx3="http://schemas.microsoft.com/office/drawing/2016/5/9/chartex" xmlns:cx4="http://schemas.microsoft.com/office/drawing/2016/5/10/chartex" xmlns:cx5="http://schemas.microsoft.com/office/drawing/2016/5/11/chartex" xmlns:cx6="http://schemas.microsoft.com/office/drawing/2016/5/12/chartex" xmlns:cx7="http://schemas.microsoft.com/office/drawing/2016/5/13/chartex" xmlns:cx8="http://schemas.microsoft.com/office/drawing/2016/5/14/chartex" xmlns:aink="http://schemas.microsoft.com/office/drawing/2016/ink" xmlns:am3d="http://schemas.microsoft.com/office/drawing/2017/model3d" xmlns:w15="http://schemas.microsoft.com/office/word/2012/wordml" xmlns:w16cex="http://schemas.microsoft.com/office/word/2018/wordml/cex" xmlns:w16cid="http://schemas.microsoft.com/office/word/2016/wordml/cid" xmlns:w16="http://schemas.microsoft.com/office/word/2018/wordml" xmlns:w16se="http://schemas.microsoft.com/office/word/2015/wordml/symex">
             <w:pict>
               <v:roundrect w14:anchorId="3FDB2C03" id="AutoShape 23" o:spid="_x0000_s1026" style="position:absolute;left:0;text-align:left;margin-left:159.1pt;margin-top:150.6pt;width:39.95pt;height:10.3pt;z-index:251679744;visibility:visible;mso-wrap-style:square;mso-wrap-distance-left:9pt;mso-wrap-distance-top:0;mso-wrap-distance-right:9pt;mso-wrap-distance-bottom:0;mso-position-horizontal:absolute;mso-position-horizontal-relative:text;mso-position-vertical:absolute;mso-position-vertical-relative:text;v-text-anchor:top" arcsize="10923f" o:gfxdata="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" filled="f" strokecolor="#c00000"/>
             </w:pict>
@@ -18624,8 +18932,8 @@
           <w:szCs w:val="30"/>
         </w:rPr>
       </w:pPr>
-      <w:bookmarkStart w:id="101" w:name="_Toc4553"/>
-      <w:bookmarkStart w:id="102" w:name="_Toc50966841"/>
+      <w:bookmarkStart w:id="102" w:name="_Toc4553"/>
+      <w:bookmarkStart w:id="103" w:name="_Toc53564955"/>
       <w:r>
         <w:rPr>
           <w:rFonts w:ascii="宋体" w:hAnsi="宋体" w:cs="宋体" w:hint="eastAsia"/>
@@ -18635,8 +18943,8 @@
         <w:lastRenderedPageBreak/>
         <w:t>设置扫描点数</w:t>
       </w:r>
-      <w:bookmarkEnd w:id="101"/>
       <w:bookmarkEnd w:id="102"/>
+      <w:bookmarkEnd w:id="103"/>
     </w:p>
     <w:p>
       <w:pPr>
@@ -18773,7 +19081,7 @@
               </wp:anchor>
             </w:drawing>
           </mc:Choice>
-          <mc:Fallback xmlns:w16se="http://schemas.microsoft.com/office/word/2015/wordml/symex" xmlns:w16="http://schemas.microsoft.com/office/word/2018/wordml" xmlns:w16cid="http://schemas.microsoft.com/office/word/2016/wordml/cid" xmlns:w16cex="http://schemas.microsoft.com/office/word/2018/wordml/cex" xmlns:w15="http://schemas.microsoft.com/office/word/2012/wordml" xmlns:am3d="http://schemas.microsoft.com/office/drawing/2017/model3d" xmlns:aink="http://schemas.microsoft.com/office/drawing/2016/ink" xmlns:cx8="http://schemas.microsoft.com/office/drawing/2016/5/14/chartex" xmlns:cx7="http://schemas.microsoft.com/office/drawing/2016/5/13/chartex" xmlns:cx6="http://schemas.microsoft.com/office/drawing/2016/5/12/chartex" xmlns:cx5="http://schemas.microsoft.com/office/drawing/2016/5/11/chartex" xmlns:cx4="http://schemas.microsoft.com/office/drawing/2016/5/10/chartex" xmlns:cx3="http://schemas.microsoft.com/office/drawing/2016/5/9/chartex" xmlns:cx2="http://schemas.microsoft.com/office/drawing/2015/10/21/chartex" xmlns:cx1="http://schemas.microsoft.com/office/drawing/2015/9/8/chartex" xmlns:cx="http://schemas.microsoft.com/office/drawing/2014/chartex">
+          <mc:Fallback xmlns:cx="http://schemas.microsoft.com/office/drawing/2014/chartex" xmlns:cx1="http://schemas.microsoft.com/office/drawing/2015/9/8/chartex" xmlns:cx2="http://schemas.microsoft.com/office/drawing/2015/10/21/chartex" xmlns:cx3="http://schemas.microsoft.com/office/drawing/2016/5/9/chartex" xmlns:cx4="http://schemas.microsoft.com/office/drawing/2016/5/10/chartex" xmlns:cx5="http://schemas.microsoft.com/office/drawing/2016/5/11/chartex" xmlns:cx6="http://schemas.microsoft.com/office/drawing/2016/5/12/chartex" xmlns:cx7="http://schemas.microsoft.com/office/drawing/2016/5/13/chartex" xmlns:cx8="http://schemas.microsoft.com/office/drawing/2016/5/14/chartex" xmlns:aink="http://schemas.microsoft.com/office/drawing/2016/ink" xmlns:am3d="http://schemas.microsoft.com/office/drawing/2017/model3d" xmlns:w15="http://schemas.microsoft.com/office/word/2012/wordml" xmlns:w16cex="http://schemas.microsoft.com/office/word/2018/wordml/cex" xmlns:w16cid="http://schemas.microsoft.com/office/word/2016/wordml/cid" xmlns:w16="http://schemas.microsoft.com/office/word/2018/wordml" xmlns:w16se="http://schemas.microsoft.com/office/word/2015/wordml/symex">
             <w:pict>
               <v:roundrect w14:anchorId="52656A50" id="AutoShape 23" o:spid="_x0000_s1026" style="position:absolute;left:0;text-align:left;margin-left:154.9pt;margin-top:150.7pt;width:39.95pt;height:10.3pt;z-index:251680768;visibility:visible;mso-wrap-style:square;mso-wrap-distance-left:9pt;mso-wrap-distance-top:0;mso-wrap-distance-right:9pt;mso-wrap-distance-bottom:0;mso-position-horizontal:absolute;mso-position-horizontal-relative:text;mso-position-vertical:absolute;mso-position-vertical-relative:text;v-text-anchor:top" arcsize="10923f" o:gfxdata="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" filled="f" strokecolor="#c00000"/>
             </w:pict>
@@ -18882,8 +19190,8 @@
           <w:szCs w:val="30"/>
         </w:rPr>
       </w:pPr>
-      <w:bookmarkStart w:id="103" w:name="_Toc30837"/>
-      <w:bookmarkStart w:id="104" w:name="_Toc50966842"/>
+      <w:bookmarkStart w:id="104" w:name="_Toc30837"/>
+      <w:bookmarkStart w:id="105" w:name="_Toc53564956"/>
       <w:r>
         <w:rPr>
           <w:rFonts w:ascii="宋体" w:hAnsi="宋体" w:cs="宋体" w:hint="eastAsia"/>
@@ -18892,8 +19200,8 @@
         </w:rPr>
         <w:t>自定义扫描参数</w:t>
       </w:r>
-      <w:bookmarkEnd w:id="103"/>
       <w:bookmarkEnd w:id="104"/>
+      <w:bookmarkEnd w:id="105"/>
     </w:p>
     <w:p>
       <w:pPr>
@@ -19084,7 +19392,7 @@
               </wp:anchor>
             </w:drawing>
           </mc:Choice>
-          <mc:Fallback xmlns:w16se="http://schemas.microsoft.com/office/word/2015/wordml/symex" xmlns:w16="http://schemas.microsoft.com/office/word/2018/wordml" xmlns:w16cid="http://schemas.microsoft.com/office/word/2016/wordml/cid" xmlns:w16cex="http://schemas.microsoft.com/office/word/2018/wordml/cex" xmlns:w15="http://schemas.microsoft.com/office/word/2012/wordml" xmlns:am3d="http://schemas.microsoft.com/office/drawing/2017/model3d" xmlns:aink="http://schemas.microsoft.com/office/drawing/2016/ink" xmlns:cx8="http://schemas.microsoft.com/office/drawing/2016/5/14/chartex" xmlns:cx7="http://schemas.microsoft.com/office/drawing/2016/5/13/chartex" xmlns:cx6="http://schemas.microsoft.com/office/drawing/2016/5/12/chartex" xmlns:cx5="http://schemas.microsoft.com/office/drawing/2016/5/11/chartex" xmlns:cx4="http://schemas.microsoft.com/office/drawing/2016/5/10/chartex" xmlns:cx3="http://schemas.microsoft.com/office/drawing/2016/5/9/chartex" xmlns:cx2="http://schemas.microsoft.com/office/drawing/2015/10/21/chartex" xmlns:cx1="http://schemas.microsoft.com/office/drawing/2015/9/8/chartex" xmlns:cx="http://schemas.microsoft.com/office/drawing/2014/chartex">
+          <mc:Fallback xmlns:cx="http://schemas.microsoft.com/office/drawing/2014/chartex" xmlns:cx1="http://schemas.microsoft.com/office/drawing/2015/9/8/chartex" xmlns:cx2="http://schemas.microsoft.com/office/drawing/2015/10/21/chartex" xmlns:cx3="http://schemas.microsoft.com/office/drawing/2016/5/9/chartex" xmlns:cx4="http://schemas.microsoft.com/office/drawing/2016/5/10/chartex" xmlns:cx5="http://schemas.microsoft.com/office/drawing/2016/5/11/chartex" xmlns:cx6="http://schemas.microsoft.com/office/drawing/2016/5/12/chartex" xmlns:cx7="http://schemas.microsoft.com/office/drawing/2016/5/13/chartex" xmlns:cx8="http://schemas.microsoft.com/office/drawing/2016/5/14/chartex" xmlns:aink="http://schemas.microsoft.com/office/drawing/2016/ink" xmlns:am3d="http://schemas.microsoft.com/office/drawing/2017/model3d" xmlns:w15="http://schemas.microsoft.com/office/word/2012/wordml" xmlns:w16cex="http://schemas.microsoft.com/office/word/2018/wordml/cex" xmlns:w16cid="http://schemas.microsoft.com/office/word/2016/wordml/cid" xmlns:w16="http://schemas.microsoft.com/office/word/2018/wordml" xmlns:w16se="http://schemas.microsoft.com/office/word/2015/wordml/symex">
             <w:pict>
               <v:roundrect w14:anchorId="0EE876EF" id="AutoShape 23" o:spid="_x0000_s1026" style="position:absolute;left:0;text-align:left;margin-left:166.9pt;margin-top:152pt;width:52.75pt;height:10.3pt;z-index:251685888;visibility:visible;mso-wrap-style:square;mso-wrap-distance-left:9pt;mso-wrap-distance-top:0;mso-wrap-distance-right:9pt;mso-wrap-distance-bottom:0;mso-position-horizontal:absolute;mso-position-horizontal-relative:text;mso-position-vertical:absolute;mso-position-vertical-relative:text;v-text-anchor:top" arcsize="10923f" o:gfxdata="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" filled="f" strokecolor="#c00000"/>
             </w:pict>
@@ -19387,7 +19695,7 @@
               </wp:anchor>
             </w:drawing>
           </mc:Choice>
-          <mc:Fallback xmlns:w16se="http://schemas.microsoft.com/office/word/2015/wordml/symex" xmlns:w16="http://schemas.microsoft.com/office/word/2018/wordml" xmlns:w16cid="http://schemas.microsoft.com/office/word/2016/wordml/cid" xmlns:w16cex="http://schemas.microsoft.com/office/word/2018/wordml/cex" xmlns:w15="http://schemas.microsoft.com/office/word/2012/wordml" xmlns:am3d="http://schemas.microsoft.com/office/drawing/2017/model3d" xmlns:aink="http://schemas.microsoft.com/office/drawing/2016/ink" xmlns:cx8="http://schemas.microsoft.com/office/drawing/2016/5/14/chartex" xmlns:cx7="http://schemas.microsoft.com/office/drawing/2016/5/13/chartex" xmlns:cx6="http://schemas.microsoft.com/office/drawing/2016/5/12/chartex" xmlns:cx5="http://schemas.microsoft.com/office/drawing/2016/5/11/chartex" xmlns:cx4="http://schemas.microsoft.com/office/drawing/2016/5/10/chartex" xmlns:cx3="http://schemas.microsoft.com/office/drawing/2016/5/9/chartex" xmlns:cx2="http://schemas.microsoft.com/office/drawing/2015/10/21/chartex" xmlns:cx1="http://schemas.microsoft.com/office/drawing/2015/9/8/chartex" xmlns:cx="http://schemas.microsoft.com/office/drawing/2014/chartex">
+          <mc:Fallback xmlns:cx="http://schemas.microsoft.com/office/drawing/2014/chartex" xmlns:cx1="http://schemas.microsoft.com/office/drawing/2015/9/8/chartex" xmlns:cx2="http://schemas.microsoft.com/office/drawing/2015/10/21/chartex" xmlns:cx3="http://schemas.microsoft.com/office/drawing/2016/5/9/chartex" xmlns:cx4="http://schemas.microsoft.com/office/drawing/2016/5/10/chartex" xmlns:cx5="http://schemas.microsoft.com/office/drawing/2016/5/11/chartex" xmlns:cx6="http://schemas.microsoft.com/office/drawing/2016/5/12/chartex" xmlns:cx7="http://schemas.microsoft.com/office/drawing/2016/5/13/chartex" xmlns:cx8="http://schemas.microsoft.com/office/drawing/2016/5/14/chartex" xmlns:aink="http://schemas.microsoft.com/office/drawing/2016/ink" xmlns:am3d="http://schemas.microsoft.com/office/drawing/2017/model3d" xmlns:w15="http://schemas.microsoft.com/office/word/2012/wordml" xmlns:w16cex="http://schemas.microsoft.com/office/word/2018/wordml/cex" xmlns:w16cid="http://schemas.microsoft.com/office/word/2016/wordml/cid" xmlns:w16="http://schemas.microsoft.com/office/word/2018/wordml" xmlns:w16se="http://schemas.microsoft.com/office/word/2015/wordml/symex">
             <w:pict>
               <v:roundrect w14:anchorId="13237D57" id="AutoShape 23" o:spid="_x0000_s1026" style="position:absolute;left:0;text-align:left;margin-left:165.9pt;margin-top:152.7pt;width:72.15pt;height:10.3pt;z-index:251684864;visibility:visible;mso-wrap-style:square;mso-wrap-distance-left:9pt;mso-wrap-distance-top:0;mso-wrap-distance-right:9pt;mso-wrap-distance-bottom:0;mso-position-horizontal:absolute;mso-position-horizontal-relative:text;mso-position-vertical:absolute;mso-position-vertical-relative:text;v-text-anchor:top" arcsize="10923f" o:gfxdata="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" filled="f" strokecolor="#c00000"/>
             </w:pict>
@@ -19514,7 +19822,7 @@
           <w:szCs w:val="30"/>
         </w:rPr>
       </w:pPr>
-      <w:bookmarkStart w:id="105" w:name="_Toc50966843"/>
+      <w:bookmarkStart w:id="106" w:name="_Toc53564957"/>
       <w:r>
         <w:rPr>
           <w:rFonts w:ascii="宋体" w:hAnsi="宋体" w:cs="宋体" w:hint="eastAsia"/>
@@ -19523,7 +19831,7 @@
         </w:rPr>
         <w:t>NPLC 设置</w:t>
       </w:r>
-      <w:bookmarkEnd w:id="105"/>
+      <w:bookmarkEnd w:id="106"/>
     </w:p>
     <w:p>
       <w:pPr>
@@ -19652,7 +19960,7 @@
               </wp:anchor>
             </w:drawing>
           </mc:Choice>
-          <mc:Fallback xmlns:w16se="http://schemas.microsoft.com/office/word/2015/wordml/symex" xmlns:w16="http://schemas.microsoft.com/office/word/2018/wordml" xmlns:w16cid="http://schemas.microsoft.com/office/word/2016/wordml/cid" xmlns:w16cex="http://schemas.microsoft.com/office/word/2018/wordml/cex" xmlns:w15="http://schemas.microsoft.com/office/word/2012/wordml" xmlns:am3d="http://schemas.microsoft.com/office/drawing/2017/model3d" xmlns:aink="http://schemas.microsoft.com/office/drawing/2016/ink" xmlns:cx8="http://schemas.microsoft.com/office/drawing/2016/5/14/chartex" xmlns:cx7="http://schemas.microsoft.com/office/drawing/2016/5/13/chartex" xmlns:cx6="http://schemas.microsoft.com/office/drawing/2016/5/12/chartex" xmlns:cx5="http://schemas.microsoft.com/office/drawing/2016/5/11/chartex" xmlns:cx4="http://schemas.microsoft.com/office/drawing/2016/5/10/chartex" xmlns:cx3="http://schemas.microsoft.com/office/drawing/2016/5/9/chartex" xmlns:cx2="http://schemas.microsoft.com/office/drawing/2015/10/21/chartex" xmlns:cx1="http://schemas.microsoft.com/office/drawing/2015/9/8/chartex" xmlns:cx="http://schemas.microsoft.com/office/drawing/2014/chartex">
+          <mc:Fallback xmlns:cx="http://schemas.microsoft.com/office/drawing/2014/chartex" xmlns:cx1="http://schemas.microsoft.com/office/drawing/2015/9/8/chartex" xmlns:cx2="http://schemas.microsoft.com/office/drawing/2015/10/21/chartex" xmlns:cx3="http://schemas.microsoft.com/office/drawing/2016/5/9/chartex" xmlns:cx4="http://schemas.microsoft.com/office/drawing/2016/5/10/chartex" xmlns:cx5="http://schemas.microsoft.com/office/drawing/2016/5/11/chartex" xmlns:cx6="http://schemas.microsoft.com/office/drawing/2016/5/12/chartex" xmlns:cx7="http://schemas.microsoft.com/office/drawing/2016/5/13/chartex" xmlns:cx8="http://schemas.microsoft.com/office/drawing/2016/5/14/chartex" xmlns:aink="http://schemas.microsoft.com/office/drawing/2016/ink" xmlns:am3d="http://schemas.microsoft.com/office/drawing/2017/model3d" xmlns:w15="http://schemas.microsoft.com/office/word/2012/wordml" xmlns:w16cex="http://schemas.microsoft.com/office/word/2018/wordml/cex" xmlns:w16cid="http://schemas.microsoft.com/office/word/2016/wordml/cid" xmlns:w16="http://schemas.microsoft.com/office/word/2018/wordml" xmlns:w16se="http://schemas.microsoft.com/office/word/2015/wordml/symex">
             <w:pict>
               <v:roundrect w14:anchorId="368B70D4" id="AutoShape 23" o:spid="_x0000_s1026" style="position:absolute;left:0;text-align:left;margin-left:163.35pt;margin-top:150.85pt;width:35.75pt;height:11.35pt;z-index:251860992;visibility:visible;mso-wrap-style:square;mso-wrap-distance-left:9pt;mso-wrap-distance-top:0;mso-wrap-distance-right:9pt;mso-wrap-distance-bottom:0;mso-position-horizontal:absolute;mso-position-horizontal-relative:text;mso-position-vertical:absolute;mso-position-vertical-relative:text;v-text-anchor:top" arcsize="10923f" o:gfxdata="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" filled="f" strokecolor="#c00000"/>
             </w:pict>
@@ -19903,7 +20211,7 @@
               </wp:anchor>
             </w:drawing>
           </mc:Choice>
-          <mc:Fallback xmlns:w16se="http://schemas.microsoft.com/office/word/2015/wordml/symex" xmlns:w16="http://schemas.microsoft.com/office/word/2018/wordml" xmlns:w16cid="http://schemas.microsoft.com/office/word/2016/wordml/cid" xmlns:w16cex="http://schemas.microsoft.com/office/word/2018/wordml/cex" xmlns:w15="http://schemas.microsoft.com/office/word/2012/wordml" xmlns:am3d="http://schemas.microsoft.com/office/drawing/2017/model3d" xmlns:aink="http://schemas.microsoft.com/office/drawing/2016/ink" xmlns:cx8="http://schemas.microsoft.com/office/drawing/2016/5/14/chartex" xmlns:cx7="http://schemas.microsoft.com/office/drawing/2016/5/13/chartex" xmlns:cx6="http://schemas.microsoft.com/office/drawing/2016/5/12/chartex" xmlns:cx5="http://schemas.microsoft.com/office/drawing/2016/5/11/chartex" xmlns:cx4="http://schemas.microsoft.com/office/drawing/2016/5/10/chartex" xmlns:cx3="http://schemas.microsoft.com/office/drawing/2016/5/9/chartex" xmlns:cx2="http://schemas.microsoft.com/office/drawing/2015/10/21/chartex" xmlns:cx1="http://schemas.microsoft.com/office/drawing/2015/9/8/chartex" xmlns:cx="http://schemas.microsoft.com/office/drawing/2014/chartex">
+          <mc:Fallback xmlns:cx="http://schemas.microsoft.com/office/drawing/2014/chartex" xmlns:cx1="http://schemas.microsoft.com/office/drawing/2015/9/8/chartex" xmlns:cx2="http://schemas.microsoft.com/office/drawing/2015/10/21/chartex" xmlns:cx3="http://schemas.microsoft.com/office/drawing/2016/5/9/chartex" xmlns:cx4="http://schemas.microsoft.com/office/drawing/2016/5/10/chartex" xmlns:cx5="http://schemas.microsoft.com/office/drawing/2016/5/11/chartex" xmlns:cx6="http://schemas.microsoft.com/office/drawing/2016/5/12/chartex" xmlns:cx7="http://schemas.microsoft.com/office/drawing/2016/5/13/chartex" xmlns:cx8="http://schemas.microsoft.com/office/drawing/2016/5/14/chartex" xmlns:aink="http://schemas.microsoft.com/office/drawing/2016/ink" xmlns:am3d="http://schemas.microsoft.com/office/drawing/2017/model3d" xmlns:w15="http://schemas.microsoft.com/office/word/2012/wordml" xmlns:w16cex="http://schemas.microsoft.com/office/word/2018/wordml/cex" xmlns:w16cid="http://schemas.microsoft.com/office/word/2016/wordml/cid" xmlns:w16="http://schemas.microsoft.com/office/word/2018/wordml" xmlns:w16se="http://schemas.microsoft.com/office/word/2015/wordml/symex">
             <w:pict>
               <v:roundrect w14:anchorId="2C92B336" id="AutoShape 23" o:spid="_x0000_s1026" style="position:absolute;left:0;text-align:left;margin-left:156.5pt;margin-top:150.6pt;width:35.75pt;height:11.35pt;z-index:268774400;visibility:visible;mso-wrap-style:square;mso-wrap-distance-left:9pt;mso-wrap-distance-top:0;mso-wrap-distance-right:9pt;mso-wrap-distance-bottom:0;mso-position-horizontal:absolute;mso-position-horizontal-relative:text;mso-position-vertical:absolute;mso-position-vertical-relative:text;v-text-anchor:top" arcsize="10923f" o:gfxdata="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" filled="f" strokecolor="#c00000"/>
             </w:pict>
@@ -20048,7 +20356,7 @@
           <w:szCs w:val="30"/>
         </w:rPr>
       </w:pPr>
-      <w:bookmarkStart w:id="106" w:name="_Toc50966844"/>
+      <w:bookmarkStart w:id="107" w:name="_Toc53564958"/>
       <w:r>
         <w:rPr>
           <w:rFonts w:ascii="宋体" w:hAnsi="宋体" w:cs="宋体" w:hint="eastAsia"/>
@@ -20058,7 +20366,7 @@
         <w:lastRenderedPageBreak/>
         <w:t>输出状态查询</w:t>
       </w:r>
-      <w:bookmarkEnd w:id="106"/>
+      <w:bookmarkEnd w:id="107"/>
     </w:p>
     <w:p>
       <w:pPr>
@@ -20157,7 +20465,7 @@
               </wp:anchor>
             </w:drawing>
           </mc:Choice>
-          <mc:Fallback xmlns:w16se="http://schemas.microsoft.com/office/word/2015/wordml/symex" xmlns:w16="http://schemas.microsoft.com/office/word/2018/wordml" xmlns:w16cid="http://schemas.microsoft.com/office/word/2016/wordml/cid" xmlns:w16cex="http://schemas.microsoft.com/office/word/2018/wordml/cex" xmlns:w15="http://schemas.microsoft.com/office/word/2012/wordml" xmlns:am3d="http://schemas.microsoft.com/office/drawing/2017/model3d" xmlns:aink="http://schemas.microsoft.com/office/drawing/2016/ink" xmlns:cx8="http://schemas.microsoft.com/office/drawing/2016/5/14/chartex" xmlns:cx7="http://schemas.microsoft.com/office/drawing/2016/5/13/chartex" xmlns:cx6="http://schemas.microsoft.com/office/drawing/2016/5/12/chartex" xmlns:cx5="http://schemas.microsoft.com/office/drawing/2016/5/11/chartex" xmlns:cx4="http://schemas.microsoft.com/office/drawing/2016/5/10/chartex" xmlns:cx3="http://schemas.microsoft.com/office/drawing/2016/5/9/chartex" xmlns:cx2="http://schemas.microsoft.com/office/drawing/2015/10/21/chartex" xmlns:cx1="http://schemas.microsoft.com/office/drawing/2015/9/8/chartex" xmlns:cx="http://schemas.microsoft.com/office/drawing/2014/chartex">
+          <mc:Fallback xmlns:cx="http://schemas.microsoft.com/office/drawing/2014/chartex" xmlns:cx1="http://schemas.microsoft.com/office/drawing/2015/9/8/chartex" xmlns:cx2="http://schemas.microsoft.com/office/drawing/2015/10/21/chartex" xmlns:cx3="http://schemas.microsoft.com/office/drawing/2016/5/9/chartex" xmlns:cx4="http://schemas.microsoft.com/office/drawing/2016/5/10/chartex" xmlns:cx5="http://schemas.microsoft.com/office/drawing/2016/5/11/chartex" xmlns:cx6="http://schemas.microsoft.com/office/drawing/2016/5/12/chartex" xmlns:cx7="http://schemas.microsoft.com/office/drawing/2016/5/13/chartex" xmlns:cx8="http://schemas.microsoft.com/office/drawing/2016/5/14/chartex" xmlns:aink="http://schemas.microsoft.com/office/drawing/2016/ink" xmlns:am3d="http://schemas.microsoft.com/office/drawing/2017/model3d" xmlns:w15="http://schemas.microsoft.com/office/word/2012/wordml" xmlns:w16cex="http://schemas.microsoft.com/office/word/2018/wordml/cex" xmlns:w16cid="http://schemas.microsoft.com/office/word/2016/wordml/cid" xmlns:w16="http://schemas.microsoft.com/office/word/2018/wordml" xmlns:w16se="http://schemas.microsoft.com/office/word/2015/wordml/symex">
             <w:pict>
               <v:roundrect w14:anchorId="41DFA5D1" id="AutoShape 23" o:spid="_x0000_s1026" style="position:absolute;left:0;text-align:left;margin-left:90.65pt;margin-top:25.05pt;width:56.1pt;height:39.75pt;z-index:254102528;visibility:visible;mso-wrap-style:square;mso-wrap-distance-left:9pt;mso-wrap-distance-top:0;mso-wrap-distance-right:9pt;mso-wrap-distance-bottom:0;mso-position-horizontal:absolute;mso-position-horizontal-relative:text;mso-position-vertical:absolute;mso-position-vertical-relative:text;v-text-anchor:top" arcsize="10923f" o:gfxdata="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" filled="f" strokecolor="#c00000"/>
             </w:pict>
@@ -20222,7 +20530,7 @@
               </wp:anchor>
             </w:drawing>
           </mc:Choice>
-          <mc:Fallback xmlns:w16se="http://schemas.microsoft.com/office/word/2015/wordml/symex" xmlns:w16="http://schemas.microsoft.com/office/word/2018/wordml" xmlns:w16cid="http://schemas.microsoft.com/office/word/2016/wordml/cid" xmlns:w16cex="http://schemas.microsoft.com/office/word/2018/wordml/cex" xmlns:w15="http://schemas.microsoft.com/office/word/2012/wordml" xmlns:am3d="http://schemas.microsoft.com/office/drawing/2017/model3d" xmlns:aink="http://schemas.microsoft.com/office/drawing/2016/ink" xmlns:cx8="http://schemas.microsoft.com/office/drawing/2016/5/14/chartex" xmlns:cx7="http://schemas.microsoft.com/office/drawing/2016/5/13/chartex" xmlns:cx6="http://schemas.microsoft.com/office/drawing/2016/5/12/chartex" xmlns:cx5="http://schemas.microsoft.com/office/drawing/2016/5/11/chartex" xmlns:cx4="http://schemas.microsoft.com/office/drawing/2016/5/10/chartex" xmlns:cx3="http://schemas.microsoft.com/office/drawing/2016/5/9/chartex" xmlns:cx2="http://schemas.microsoft.com/office/drawing/2015/10/21/chartex" xmlns:cx1="http://schemas.microsoft.com/office/drawing/2015/9/8/chartex" xmlns:cx="http://schemas.microsoft.com/office/drawing/2014/chartex">
+          <mc:Fallback xmlns:cx="http://schemas.microsoft.com/office/drawing/2014/chartex" xmlns:cx1="http://schemas.microsoft.com/office/drawing/2015/9/8/chartex" xmlns:cx2="http://schemas.microsoft.com/office/drawing/2015/10/21/chartex" xmlns:cx3="http://schemas.microsoft.com/office/drawing/2016/5/9/chartex" xmlns:cx4="http://schemas.microsoft.com/office/drawing/2016/5/10/chartex" xmlns:cx5="http://schemas.microsoft.com/office/drawing/2016/5/11/chartex" xmlns:cx6="http://schemas.microsoft.com/office/drawing/2016/5/12/chartex" xmlns:cx7="http://schemas.microsoft.com/office/drawing/2016/5/13/chartex" xmlns:cx8="http://schemas.microsoft.com/office/drawing/2016/5/14/chartex" xmlns:aink="http://schemas.microsoft.com/office/drawing/2016/ink" xmlns:am3d="http://schemas.microsoft.com/office/drawing/2017/model3d" xmlns:w15="http://schemas.microsoft.com/office/word/2012/wordml" xmlns:w16cex="http://schemas.microsoft.com/office/word/2018/wordml/cex" xmlns:w16cid="http://schemas.microsoft.com/office/word/2016/wordml/cid" xmlns:w16="http://schemas.microsoft.com/office/word/2018/wordml" xmlns:w16se="http://schemas.microsoft.com/office/word/2015/wordml/symex">
             <w:pict>
               <v:roundrect w14:anchorId="261FE826" id="AutoShape 23" o:spid="_x0000_s1026" style="position:absolute;left:0;text-align:left;margin-left:158.15pt;margin-top:163.3pt;width:35.75pt;height:11.35pt;z-index:253287424;visibility:visible;mso-wrap-style:square;mso-wrap-distance-left:9pt;mso-wrap-distance-top:0;mso-wrap-distance-right:9pt;mso-wrap-distance-bottom:0;mso-position-horizontal:absolute;mso-position-horizontal-relative:text;mso-position-vertical:absolute;mso-position-vertical-relative:text;v-text-anchor:top" arcsize="10923f" o:gfxdata="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" filled="f" strokecolor="#c00000"/>
             </w:pict>
@@ -20319,7 +20627,7 @@
           <w:szCs w:val="30"/>
         </w:rPr>
       </w:pPr>
-      <w:bookmarkStart w:id="107" w:name="_Toc50966845"/>
+      <w:bookmarkStart w:id="108" w:name="_Toc53564959"/>
       <w:r>
         <w:rPr>
           <w:rFonts w:ascii="宋体" w:hAnsi="宋体" w:cs="宋体" w:hint="eastAsia"/>
@@ -20328,7 +20636,7 @@
         </w:rPr>
         <w:t>清除错误缓存</w:t>
       </w:r>
-      <w:bookmarkEnd w:id="107"/>
+      <w:bookmarkEnd w:id="108"/>
     </w:p>
     <w:p>
       <w:pPr>
@@ -20442,7 +20750,7 @@
               </wp:anchor>
             </w:drawing>
           </mc:Choice>
-          <mc:Fallback xmlns:w16se="http://schemas.microsoft.com/office/word/2015/wordml/symex" xmlns:w16="http://schemas.microsoft.com/office/word/2018/wordml" xmlns:w16cid="http://schemas.microsoft.com/office/word/2016/wordml/cid" xmlns:w16cex="http://schemas.microsoft.com/office/word/2018/wordml/cex" xmlns:w15="http://schemas.microsoft.com/office/word/2012/wordml" xmlns:am3d="http://schemas.microsoft.com/office/drawing/2017/model3d" xmlns:aink="http://schemas.microsoft.com/office/drawing/2016/ink" xmlns:cx8="http://schemas.microsoft.com/office/drawing/2016/5/14/chartex" xmlns:cx7="http://schemas.microsoft.com/office/drawing/2016/5/13/chartex" xmlns:cx6="http://schemas.microsoft.com/office/drawing/2016/5/12/chartex" xmlns:cx5="http://schemas.microsoft.com/office/drawing/2016/5/11/chartex" xmlns:cx4="http://schemas.microsoft.com/office/drawing/2016/5/10/chartex" xmlns:cx3="http://schemas.microsoft.com/office/drawing/2016/5/9/chartex" xmlns:cx2="http://schemas.microsoft.com/office/drawing/2015/10/21/chartex" xmlns:cx1="http://schemas.microsoft.com/office/drawing/2015/9/8/chartex" xmlns:cx="http://schemas.microsoft.com/office/drawing/2014/chartex">
+          <mc:Fallback xmlns:cx="http://schemas.microsoft.com/office/drawing/2014/chartex" xmlns:cx1="http://schemas.microsoft.com/office/drawing/2015/9/8/chartex" xmlns:cx2="http://schemas.microsoft.com/office/drawing/2015/10/21/chartex" xmlns:cx3="http://schemas.microsoft.com/office/drawing/2016/5/9/chartex" xmlns:cx4="http://schemas.microsoft.com/office/drawing/2016/5/10/chartex" xmlns:cx5="http://schemas.microsoft.com/office/drawing/2016/5/11/chartex" xmlns:cx6="http://schemas.microsoft.com/office/drawing/2016/5/12/chartex" xmlns:cx7="http://schemas.microsoft.com/office/drawing/2016/5/13/chartex" xmlns:cx8="http://schemas.microsoft.com/office/drawing/2016/5/14/chartex" xmlns:aink="http://schemas.microsoft.com/office/drawing/2016/ink" xmlns:am3d="http://schemas.microsoft.com/office/drawing/2017/model3d" xmlns:w15="http://schemas.microsoft.com/office/word/2012/wordml" xmlns:w16cex="http://schemas.microsoft.com/office/word/2018/wordml/cex" xmlns:w16cid="http://schemas.microsoft.com/office/word/2016/wordml/cid" xmlns:w16="http://schemas.microsoft.com/office/word/2018/wordml" xmlns:w16se="http://schemas.microsoft.com/office/word/2015/wordml/symex">
             <w:pict>
               <v:roundrect w14:anchorId="016BB6CD" id="AutoShape 23" o:spid="_x0000_s1026" style="position:absolute;left:0;text-align:left;margin-left:160pt;margin-top:160.05pt;width:35.75pt;height:11.35pt;z-index:255732736;visibility:visible;mso-wrap-style:square;mso-wrap-distance-left:9pt;mso-wrap-distance-top:0;mso-wrap-distance-right:9pt;mso-wrap-distance-bottom:0;mso-position-horizontal:absolute;mso-position-horizontal-relative:text;mso-position-vertical:absolute;mso-position-vertical-relative:text;v-text-anchor:top" arcsize="10923f" o:gfxdata="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" filled="f" strokecolor="#c00000"/>
             </w:pict>
@@ -20529,7 +20837,7 @@
           <w:szCs w:val="30"/>
         </w:rPr>
       </w:pPr>
-      <w:bookmarkStart w:id="108" w:name="_Toc50966846"/>
+      <w:bookmarkStart w:id="109" w:name="_Toc53564960"/>
       <w:r>
         <w:rPr>
           <w:rFonts w:ascii="宋体" w:hAnsi="宋体" w:cs="宋体" w:hint="eastAsia"/>
@@ -20538,7 +20846,7 @@
         </w:rPr>
         <w:t>3.24 获取错误代码</w:t>
       </w:r>
-      <w:bookmarkEnd w:id="108"/>
+      <w:bookmarkEnd w:id="109"/>
     </w:p>
     <w:p>
       <w:pPr>
@@ -20628,7 +20936,7 @@
               </wp:anchor>
             </w:drawing>
           </mc:Choice>
-          <mc:Fallback xmlns:w16se="http://schemas.microsoft.com/office/word/2015/wordml/symex" xmlns:w16="http://schemas.microsoft.com/office/word/2018/wordml" xmlns:w16cid="http://schemas.microsoft.com/office/word/2016/wordml/cid" xmlns:w16cex="http://schemas.microsoft.com/office/word/2018/wordml/cex" xmlns:w15="http://schemas.microsoft.com/office/word/2012/wordml" xmlns:am3d="http://schemas.microsoft.com/office/drawing/2017/model3d" xmlns:aink="http://schemas.microsoft.com/office/drawing/2016/ink" xmlns:cx8="http://schemas.microsoft.com/office/drawing/2016/5/14/chartex" xmlns:cx7="http://schemas.microsoft.com/office/drawing/2016/5/13/chartex" xmlns:cx6="http://schemas.microsoft.com/office/drawing/2016/5/12/chartex" xmlns:cx5="http://schemas.microsoft.com/office/drawing/2016/5/11/chartex" xmlns:cx4="http://schemas.microsoft.com/office/drawing/2016/5/10/chartex" xmlns:cx3="http://schemas.microsoft.com/office/drawing/2016/5/9/chartex" xmlns:cx2="http://schemas.microsoft.com/office/drawing/2015/10/21/chartex" xmlns:cx1="http://schemas.microsoft.com/office/drawing/2015/9/8/chartex" xmlns:cx="http://schemas.microsoft.com/office/drawing/2014/chartex">
+          <mc:Fallback xmlns:cx="http://schemas.microsoft.com/office/drawing/2014/chartex" xmlns:cx1="http://schemas.microsoft.com/office/drawing/2015/9/8/chartex" xmlns:cx2="http://schemas.microsoft.com/office/drawing/2015/10/21/chartex" xmlns:cx3="http://schemas.microsoft.com/office/drawing/2016/5/9/chartex" xmlns:cx4="http://schemas.microsoft.com/office/drawing/2016/5/10/chartex" xmlns:cx5="http://schemas.microsoft.com/office/drawing/2016/5/11/chartex" xmlns:cx6="http://schemas.microsoft.com/office/drawing/2016/5/12/chartex" xmlns:cx7="http://schemas.microsoft.com/office/drawing/2016/5/13/chartex" xmlns:cx8="http://schemas.microsoft.com/office/drawing/2016/5/14/chartex" xmlns:aink="http://schemas.microsoft.com/office/drawing/2016/ink" xmlns:am3d="http://schemas.microsoft.com/office/drawing/2017/model3d" xmlns:w15="http://schemas.microsoft.com/office/word/2012/wordml" xmlns:w16cex="http://schemas.microsoft.com/office/word/2018/wordml/cex" xmlns:w16cid="http://schemas.microsoft.com/office/word/2016/wordml/cid" xmlns:w16="http://schemas.microsoft.com/office/word/2018/wordml" xmlns:w16se="http://schemas.microsoft.com/office/word/2015/wordml/symex">
             <w:pict>
               <v:roundrect w14:anchorId="21701BBC" id="AutoShape 23" o:spid="_x0000_s1026" style="position:absolute;left:0;text-align:left;margin-left:162.9pt;margin-top:162.05pt;width:35.75pt;height:11.35pt;z-index:259808256;visibility:visible;mso-wrap-style:square;mso-wrap-distance-left:9pt;mso-wrap-distance-top:0;mso-wrap-distance-right:9pt;mso-wrap-distance-bottom:0;mso-position-horizontal:absolute;mso-position-horizontal-relative:text;mso-position-vertical:absolute;mso-position-vertical-relative:text;v-text-anchor:top" arcsize="10923f" o:gfxdata="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" filled="f" strokecolor="#c00000"/>
             </w:pict>
@@ -20715,7 +21023,7 @@
           <w:szCs w:val="30"/>
         </w:rPr>
       </w:pPr>
-      <w:bookmarkStart w:id="109" w:name="_Toc50966847"/>
+      <w:bookmarkStart w:id="110" w:name="_Toc53564961"/>
       <w:r>
         <w:rPr>
           <w:rFonts w:ascii="宋体" w:hAnsi="宋体" w:cs="宋体" w:hint="eastAsia"/>
@@ -20724,7 +21032,7 @@
         </w:rPr>
         <w:t>3.25 获取源类型</w:t>
       </w:r>
-      <w:bookmarkEnd w:id="109"/>
+      <w:bookmarkEnd w:id="110"/>
     </w:p>
     <w:p>
       <w:pPr>
@@ -20829,7 +21137,7 @@
               </wp:anchor>
             </w:drawing>
           </mc:Choice>
-          <mc:Fallback xmlns:w16se="http://schemas.microsoft.com/office/word/2015/wordml/symex" xmlns:w16="http://schemas.microsoft.com/office/word/2018/wordml" xmlns:w16cid="http://schemas.microsoft.com/office/word/2016/wordml/cid" xmlns:w16cex="http://schemas.microsoft.com/office/word/2018/wordml/cex" xmlns:w15="http://schemas.microsoft.com/office/word/2012/wordml" xmlns:am3d="http://schemas.microsoft.com/office/drawing/2017/model3d" xmlns:aink="http://schemas.microsoft.com/office/drawing/2016/ink" xmlns:cx8="http://schemas.microsoft.com/office/drawing/2016/5/14/chartex" xmlns:cx7="http://schemas.microsoft.com/office/drawing/2016/5/13/chartex" xmlns:cx6="http://schemas.microsoft.com/office/drawing/2016/5/12/chartex" xmlns:cx5="http://schemas.microsoft.com/office/drawing/2016/5/11/chartex" xmlns:cx4="http://schemas.microsoft.com/office/drawing/2016/5/10/chartex" xmlns:cx3="http://schemas.microsoft.com/office/drawing/2016/5/9/chartex" xmlns:cx2="http://schemas.microsoft.com/office/drawing/2015/10/21/chartex" xmlns:cx1="http://schemas.microsoft.com/office/drawing/2015/9/8/chartex" xmlns:cx="http://schemas.microsoft.com/office/drawing/2014/chartex">
+          <mc:Fallback xmlns:cx="http://schemas.microsoft.com/office/drawing/2014/chartex" xmlns:cx1="http://schemas.microsoft.com/office/drawing/2015/9/8/chartex" xmlns:cx2="http://schemas.microsoft.com/office/drawing/2015/10/21/chartex" xmlns:cx3="http://schemas.microsoft.com/office/drawing/2016/5/9/chartex" xmlns:cx4="http://schemas.microsoft.com/office/drawing/2016/5/10/chartex" xmlns:cx5="http://schemas.microsoft.com/office/drawing/2016/5/11/chartex" xmlns:cx6="http://schemas.microsoft.com/office/drawing/2016/5/12/chartex" xmlns:cx7="http://schemas.microsoft.com/office/drawing/2016/5/13/chartex" xmlns:cx8="http://schemas.microsoft.com/office/drawing/2016/5/14/chartex" xmlns:aink="http://schemas.microsoft.com/office/drawing/2016/ink" xmlns:am3d="http://schemas.microsoft.com/office/drawing/2017/model3d" xmlns:w15="http://schemas.microsoft.com/office/word/2012/wordml" xmlns:w16cex="http://schemas.microsoft.com/office/word/2018/wordml/cex" xmlns:w16cid="http://schemas.microsoft.com/office/word/2016/wordml/cid" xmlns:w16="http://schemas.microsoft.com/office/word/2018/wordml" xmlns:w16se="http://schemas.microsoft.com/office/word/2015/wordml/symex">
             <w:pict>
               <v:roundrect w14:anchorId="1D214FFE" id="AutoShape 23" o:spid="_x0000_s1026" style="position:absolute;left:0;text-align:left;margin-left:159.4pt;margin-top:161.3pt;width:35.75pt;height:11.35pt;z-index:267959296;visibility:visible;mso-wrap-style:square;mso-wrap-distance-left:9pt;mso-wrap-distance-top:0;mso-wrap-distance-right:9pt;mso-wrap-distance-bottom:0;mso-position-horizontal:absolute;mso-position-horizontal-relative:text;mso-position-vertical:absolute;mso-position-vertical-relative:text;v-text-anchor:top" arcsize="10923f" o:gfxdata="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" filled="f" strokecolor="#c00000"/>
             </w:pict>
@@ -20923,8 +21231,8 @@
           <w:szCs w:val="32"/>
         </w:rPr>
       </w:pPr>
-      <w:bookmarkStart w:id="110" w:name="_Toc12877"/>
-      <w:bookmarkStart w:id="111" w:name="_Toc50966848"/>
+      <w:bookmarkStart w:id="111" w:name="_Toc12877"/>
+      <w:bookmarkStart w:id="112" w:name="_Toc53564962"/>
       <w:r>
         <w:rPr>
           <w:rFonts w:hint="eastAsia"/>
@@ -20935,8 +21243,8 @@
         <w:lastRenderedPageBreak/>
         <w:t>附录</w:t>
       </w:r>
-      <w:bookmarkEnd w:id="110"/>
       <w:bookmarkEnd w:id="111"/>
+      <w:bookmarkEnd w:id="112"/>
     </w:p>
     <w:p>
       <w:pPr>
@@ -24820,7 +25128,7 @@
         <wp:inline distT="0" distB="0" distL="114300" distR="114300" wp14:anchorId="4BA3576D" wp14:editId="545DCDA8">
           <wp:extent cx="1025525" cy="507365"/>
           <wp:effectExtent l="0" t="0" r="3175" b="6985"/>
-          <wp:docPr id="63" name="图片 1" descr="普赛斯"/>
+          <wp:docPr id="8" name="图片 1" descr="普赛斯"/>
           <wp:cNvGraphicFramePr>
             <a:graphicFrameLocks xmlns:a="http://schemas.openxmlformats.org/drawingml/2006/main" noChangeAspect="1"/>
           </wp:cNvGraphicFramePr>

--- a/产品手册/Sx00/S系列源表_SCPI编程手册 v1.0.2.docx
+++ b/产品手册/Sx00/S系列源表_SCPI编程手册 v1.0.2.docx
@@ -2458,8 +2458,6 @@
         <w:t>目录</w:t>
       </w:r>
       <w:bookmarkStart w:id="0" w:name="OLE_LINK1"/>
-      <w:bookmarkStart w:id="1" w:name="_GoBack"/>
-      <w:bookmarkEnd w:id="1"/>
     </w:p>
     <w:p>
       <w:pPr>
@@ -7107,9 +7105,9 @@
           <w:szCs w:val="32"/>
         </w:rPr>
       </w:pPr>
-      <w:bookmarkStart w:id="2" w:name="_Toc13974"/>
-      <w:bookmarkStart w:id="3" w:name="_Toc4696930"/>
-      <w:bookmarkStart w:id="4" w:name="_Toc53564907"/>
+      <w:bookmarkStart w:id="1" w:name="_Toc13974"/>
+      <w:bookmarkStart w:id="2" w:name="_Toc4696930"/>
+      <w:bookmarkStart w:id="3" w:name="_Toc53564907"/>
       <w:r>
         <w:rPr>
           <w:rFonts w:hint="eastAsia"/>
@@ -7119,9 +7117,9 @@
         <w:lastRenderedPageBreak/>
         <w:t>需求背景</w:t>
       </w:r>
+      <w:bookmarkEnd w:id="1"/>
       <w:bookmarkEnd w:id="2"/>
       <w:bookmarkEnd w:id="3"/>
-      <w:bookmarkEnd w:id="4"/>
     </w:p>
     <w:p>
       <w:pPr>
@@ -7153,8 +7151,8 @@
           <w:szCs w:val="30"/>
         </w:rPr>
       </w:pPr>
-      <w:bookmarkStart w:id="5" w:name="_Toc11015"/>
-      <w:bookmarkStart w:id="6" w:name="_Toc53564908"/>
+      <w:bookmarkStart w:id="4" w:name="_Toc11015"/>
+      <w:bookmarkStart w:id="5" w:name="_Toc53564908"/>
       <w:r>
         <w:rPr>
           <w:rFonts w:ascii="宋体" w:hAnsi="宋体" w:cs="宋体" w:hint="eastAsia"/>
@@ -7163,8 +7161,8 @@
         </w:rPr>
         <w:t>源表接口图</w:t>
       </w:r>
+      <w:bookmarkEnd w:id="4"/>
       <w:bookmarkEnd w:id="5"/>
-      <w:bookmarkEnd w:id="6"/>
     </w:p>
     <w:p>
       <w:pPr>
@@ -7218,7 +7216,7 @@
           <v:shape id="_x0000_i1025" type="#_x0000_t75" style="width:152.5pt;height:126.95pt" o:ole="">
             <v:imagedata r:id="rId11" o:title=""/>
           </v:shape>
-          <o:OLEObject Type="Embed" ProgID="Visio.Drawing.11" ShapeID="_x0000_i1025" DrawAspect="Content" ObjectID="_1664177619" r:id="rId12"/>
+          <o:OLEObject Type="Embed" ProgID="Visio.Drawing.11" ShapeID="_x0000_i1025" DrawAspect="Content" ObjectID="_1664187731" r:id="rId12"/>
         </w:object>
       </w:r>
     </w:p>
@@ -7361,8 +7359,8 @@
         </w:rPr>
         <w:br w:type="page"/>
       </w:r>
-      <w:bookmarkStart w:id="7" w:name="_Toc14120"/>
-      <w:bookmarkStart w:id="8" w:name="_Toc53564909"/>
+      <w:bookmarkStart w:id="6" w:name="_Toc14120"/>
+      <w:bookmarkStart w:id="7" w:name="_Toc53564909"/>
       <w:r>
         <w:rPr>
           <w:rFonts w:hint="eastAsia"/>
@@ -7382,8 +7380,8 @@
         </w:rPr>
         <w:t>帧格式</w:t>
       </w:r>
+      <w:bookmarkEnd w:id="6"/>
       <w:bookmarkEnd w:id="7"/>
-      <w:bookmarkEnd w:id="8"/>
     </w:p>
     <w:p>
       <w:pPr>
@@ -7472,8 +7470,8 @@
           <w:szCs w:val="30"/>
         </w:rPr>
       </w:pPr>
-      <w:bookmarkStart w:id="9" w:name="_Toc27224"/>
-      <w:bookmarkStart w:id="10" w:name="_Toc53564910"/>
+      <w:bookmarkStart w:id="8" w:name="_Toc27224"/>
+      <w:bookmarkStart w:id="9" w:name="_Toc53564910"/>
       <w:r>
         <w:rPr>
           <w:rFonts w:ascii="宋体" w:hAnsi="宋体" w:cs="宋体" w:hint="eastAsia"/>
@@ -7482,8 +7480,8 @@
         </w:rPr>
         <w:t>设备标识</w:t>
       </w:r>
+      <w:bookmarkEnd w:id="8"/>
       <w:bookmarkEnd w:id="9"/>
-      <w:bookmarkEnd w:id="10"/>
     </w:p>
     <w:p>
       <w:pPr>
@@ -7554,8 +7552,8 @@
           <w:szCs w:val="30"/>
         </w:rPr>
       </w:pPr>
-      <w:bookmarkStart w:id="11" w:name="_Toc20032"/>
-      <w:bookmarkStart w:id="12" w:name="_Toc53564911"/>
+      <w:bookmarkStart w:id="10" w:name="_Toc20032"/>
+      <w:bookmarkStart w:id="11" w:name="_Toc53564911"/>
       <w:r>
         <w:rPr>
           <w:rFonts w:ascii="宋体" w:hAnsi="宋体" w:cs="宋体" w:hint="eastAsia"/>
@@ -7564,8 +7562,8 @@
         </w:rPr>
         <w:t>源选择</w:t>
       </w:r>
+      <w:bookmarkEnd w:id="10"/>
       <w:bookmarkEnd w:id="11"/>
-      <w:bookmarkEnd w:id="12"/>
     </w:p>
     <w:p>
       <w:pPr>
@@ -7645,8 +7643,8 @@
           <w:szCs w:val="30"/>
         </w:rPr>
       </w:pPr>
-      <w:bookmarkStart w:id="13" w:name="_Toc23957"/>
-      <w:bookmarkStart w:id="14" w:name="_Toc53564912"/>
+      <w:bookmarkStart w:id="12" w:name="_Toc23957"/>
+      <w:bookmarkStart w:id="13" w:name="_Toc53564912"/>
       <w:r>
         <w:rPr>
           <w:rFonts w:ascii="宋体" w:hAnsi="宋体" w:cs="宋体" w:hint="eastAsia"/>
@@ -7655,8 +7653,8 @@
         </w:rPr>
         <w:t>源量程</w:t>
       </w:r>
+      <w:bookmarkEnd w:id="12"/>
       <w:bookmarkEnd w:id="13"/>
-      <w:bookmarkEnd w:id="14"/>
     </w:p>
     <w:p>
       <w:pPr>
@@ -7752,8 +7750,8 @@
           <w:szCs w:val="30"/>
         </w:rPr>
       </w:pPr>
-      <w:bookmarkStart w:id="15" w:name="_Toc9244"/>
-      <w:bookmarkStart w:id="16" w:name="_Toc53564913"/>
+      <w:bookmarkStart w:id="14" w:name="_Toc9244"/>
+      <w:bookmarkStart w:id="15" w:name="_Toc53564913"/>
       <w:r>
         <w:rPr>
           <w:rFonts w:ascii="宋体" w:hAnsi="宋体" w:cs="宋体" w:hint="eastAsia"/>
@@ -7762,8 +7760,8 @@
         </w:rPr>
         <w:t>源值</w:t>
       </w:r>
+      <w:bookmarkEnd w:id="14"/>
       <w:bookmarkEnd w:id="15"/>
-      <w:bookmarkEnd w:id="16"/>
     </w:p>
     <w:p>
       <w:pPr>
@@ -7859,8 +7857,8 @@
           <w:szCs w:val="30"/>
         </w:rPr>
       </w:pPr>
-      <w:bookmarkStart w:id="17" w:name="_Toc16865"/>
-      <w:bookmarkStart w:id="18" w:name="_Toc53564914"/>
+      <w:bookmarkStart w:id="16" w:name="_Toc16865"/>
+      <w:bookmarkStart w:id="17" w:name="_Toc53564914"/>
       <w:r>
         <w:rPr>
           <w:rFonts w:ascii="宋体" w:hAnsi="宋体" w:cs="宋体" w:hint="eastAsia"/>
@@ -7869,8 +7867,8 @@
         </w:rPr>
         <w:t>限量程</w:t>
       </w:r>
+      <w:bookmarkEnd w:id="16"/>
       <w:bookmarkEnd w:id="17"/>
-      <w:bookmarkEnd w:id="18"/>
     </w:p>
     <w:p>
       <w:pPr>
@@ -7966,8 +7964,8 @@
           <w:szCs w:val="30"/>
         </w:rPr>
       </w:pPr>
-      <w:bookmarkStart w:id="19" w:name="_Toc26547"/>
-      <w:bookmarkStart w:id="20" w:name="_Toc53564915"/>
+      <w:bookmarkStart w:id="18" w:name="_Toc26547"/>
+      <w:bookmarkStart w:id="19" w:name="_Toc53564915"/>
       <w:r>
         <w:rPr>
           <w:rFonts w:ascii="宋体" w:hAnsi="宋体" w:cs="宋体" w:hint="eastAsia"/>
@@ -7976,8 +7974,8 @@
         </w:rPr>
         <w:t>限值</w:t>
       </w:r>
+      <w:bookmarkEnd w:id="18"/>
       <w:bookmarkEnd w:id="19"/>
-      <w:bookmarkEnd w:id="20"/>
     </w:p>
     <w:p>
       <w:pPr>
@@ -8178,8 +8176,8 @@
           <w:szCs w:val="30"/>
         </w:rPr>
       </w:pPr>
-      <w:bookmarkStart w:id="21" w:name="_Toc16207"/>
-      <w:bookmarkStart w:id="22" w:name="_Toc53564916"/>
+      <w:bookmarkStart w:id="20" w:name="_Toc16207"/>
+      <w:bookmarkStart w:id="21" w:name="_Toc53564916"/>
       <w:r>
         <w:rPr>
           <w:rFonts w:ascii="宋体" w:hAnsi="宋体" w:cs="宋体"/>
@@ -8212,8 +8210,8 @@
         </w:rPr>
         <w:t>线切换</w:t>
       </w:r>
+      <w:bookmarkEnd w:id="20"/>
       <w:bookmarkEnd w:id="21"/>
-      <w:bookmarkEnd w:id="22"/>
     </w:p>
     <w:p>
       <w:pPr>
@@ -8345,8 +8343,8 @@
           <w:szCs w:val="30"/>
         </w:rPr>
       </w:pPr>
-      <w:bookmarkStart w:id="23" w:name="_Toc18929"/>
-      <w:bookmarkStart w:id="24" w:name="_Toc53564917"/>
+      <w:bookmarkStart w:id="22" w:name="_Toc18929"/>
+      <w:bookmarkStart w:id="23" w:name="_Toc53564917"/>
       <w:r>
         <w:rPr>
           <w:rFonts w:ascii="宋体" w:hAnsi="宋体" w:cs="宋体" w:hint="eastAsia"/>
@@ -8355,8 +8353,8 @@
         </w:rPr>
         <w:t>前后面板切换</w:t>
       </w:r>
+      <w:bookmarkEnd w:id="22"/>
       <w:bookmarkEnd w:id="23"/>
-      <w:bookmarkEnd w:id="24"/>
     </w:p>
     <w:p>
       <w:pPr>
@@ -8460,8 +8458,8 @@
           <w:szCs w:val="30"/>
         </w:rPr>
       </w:pPr>
-      <w:bookmarkStart w:id="25" w:name="_Toc28571"/>
-      <w:bookmarkStart w:id="26" w:name="_Toc53564918"/>
+      <w:bookmarkStart w:id="24" w:name="_Toc28571"/>
+      <w:bookmarkStart w:id="25" w:name="_Toc53564918"/>
       <w:r>
         <w:rPr>
           <w:rFonts w:ascii="宋体" w:hAnsi="宋体" w:cs="宋体"/>
@@ -8470,8 +8468,8 @@
         </w:rPr>
         <w:t>输出控制</w:t>
       </w:r>
+      <w:bookmarkEnd w:id="24"/>
       <w:bookmarkEnd w:id="25"/>
-      <w:bookmarkEnd w:id="26"/>
     </w:p>
     <w:p>
       <w:pPr>
@@ -8595,8 +8593,8 @@
           <w:szCs w:val="30"/>
         </w:rPr>
       </w:pPr>
-      <w:bookmarkStart w:id="27" w:name="_Toc32"/>
-      <w:bookmarkStart w:id="28" w:name="_Toc53564919"/>
+      <w:bookmarkStart w:id="26" w:name="_Toc32"/>
+      <w:bookmarkStart w:id="27" w:name="_Toc53564919"/>
       <w:r>
         <w:rPr>
           <w:rFonts w:ascii="宋体" w:hAnsi="宋体" w:cs="宋体"/>
@@ -8605,8 +8603,8 @@
         </w:rPr>
         <w:t>数据读取</w:t>
       </w:r>
+      <w:bookmarkEnd w:id="26"/>
       <w:bookmarkEnd w:id="27"/>
-      <w:bookmarkEnd w:id="28"/>
     </w:p>
     <w:p>
       <w:pPr>
@@ -8700,8 +8698,8 @@
           <w:szCs w:val="30"/>
         </w:rPr>
       </w:pPr>
-      <w:bookmarkStart w:id="29" w:name="_Toc4980"/>
-      <w:bookmarkStart w:id="30" w:name="_Toc53564920"/>
+      <w:bookmarkStart w:id="28" w:name="_Toc4980"/>
+      <w:bookmarkStart w:id="29" w:name="_Toc53564920"/>
       <w:r>
         <w:rPr>
           <w:rFonts w:ascii="宋体" w:hAnsi="宋体" w:cs="宋体" w:hint="eastAsia"/>
@@ -8710,8 +8708,8 @@
         </w:rPr>
         <w:t>设置触发线</w:t>
       </w:r>
+      <w:bookmarkEnd w:id="28"/>
       <w:bookmarkEnd w:id="29"/>
-      <w:bookmarkEnd w:id="30"/>
     </w:p>
     <w:p>
       <w:pPr>
@@ -8938,8 +8936,8 @@
           <w:szCs w:val="30"/>
         </w:rPr>
       </w:pPr>
-      <w:bookmarkStart w:id="31" w:name="_Toc28281"/>
-      <w:bookmarkStart w:id="32" w:name="_Toc53564921"/>
+      <w:bookmarkStart w:id="30" w:name="_Toc28281"/>
+      <w:bookmarkStart w:id="31" w:name="_Toc53564921"/>
       <w:r>
         <w:rPr>
           <w:rFonts w:ascii="宋体" w:hAnsi="宋体" w:cs="宋体" w:hint="eastAsia"/>
@@ -8948,8 +8946,8 @@
         </w:rPr>
         <w:t>设置设备模式</w:t>
       </w:r>
+      <w:bookmarkEnd w:id="30"/>
       <w:bookmarkEnd w:id="31"/>
-      <w:bookmarkEnd w:id="32"/>
     </w:p>
     <w:p>
       <w:pPr>
@@ -9064,8 +9062,8 @@
           <w:szCs w:val="30"/>
         </w:rPr>
       </w:pPr>
-      <w:bookmarkStart w:id="33" w:name="_Toc13146"/>
-      <w:bookmarkStart w:id="34" w:name="_Toc53564922"/>
+      <w:bookmarkStart w:id="32" w:name="_Toc13146"/>
+      <w:bookmarkStart w:id="33" w:name="_Toc53564922"/>
       <w:r>
         <w:rPr>
           <w:rFonts w:ascii="宋体" w:hAnsi="宋体" w:cs="宋体" w:hint="eastAsia"/>
@@ -9074,54 +9072,54 @@
         </w:rPr>
         <w:t>设置设备TRIG输入开关</w:t>
       </w:r>
+      <w:bookmarkEnd w:id="32"/>
       <w:bookmarkEnd w:id="33"/>
+    </w:p>
+    <w:p>
+      <w:pPr>
+        <w:ind w:firstLineChars="200" w:firstLine="480"/>
+        <w:rPr>
+          <w:rFonts w:ascii="宋体" w:hAnsi="宋体" w:cs="宋体"/>
+          <w:sz w:val="24"/>
+        </w:rPr>
+      </w:pPr>
+      <w:r>
+        <w:rPr>
+          <w:rFonts w:ascii="宋体" w:hAnsi="宋体" w:cs="宋体" w:hint="eastAsia"/>
+          <w:sz w:val="24"/>
+        </w:rPr>
+        <w:t>命令格式：</w:t>
+      </w:r>
+      <w:bookmarkStart w:id="34" w:name="OLE_LINK3"/>
+      <w:r>
+        <w:rPr>
+          <w:rFonts w:ascii="宋体" w:hAnsi="宋体" w:cs="宋体" w:hint="eastAsia"/>
+          <w:sz w:val="24"/>
+        </w:rPr>
+        <w:t>:</w:t>
+      </w:r>
+      <w:r>
+        <w:rPr>
+          <w:rFonts w:ascii="宋体" w:hAnsi="宋体" w:cs="宋体"/>
+          <w:sz w:val="24"/>
+        </w:rPr>
+        <w:t>TRIG:</w:t>
+      </w:r>
+      <w:r>
+        <w:rPr>
+          <w:rFonts w:ascii="宋体" w:hAnsi="宋体" w:cs="宋体" w:hint="eastAsia"/>
+          <w:sz w:val="24"/>
+        </w:rPr>
+        <w:t>INP&lt;space&gt;%</w:t>
+      </w:r>
+      <w:r>
+        <w:rPr>
+          <w:rFonts w:ascii="宋体" w:hAnsi="宋体" w:cs="宋体"/>
+          <w:sz w:val="24"/>
+        </w:rPr>
+        <w:t>1</w:t>
+      </w:r>
       <w:bookmarkEnd w:id="34"/>
-    </w:p>
-    <w:p>
-      <w:pPr>
-        <w:ind w:firstLineChars="200" w:firstLine="480"/>
-        <w:rPr>
-          <w:rFonts w:ascii="宋体" w:hAnsi="宋体" w:cs="宋体"/>
-          <w:sz w:val="24"/>
-        </w:rPr>
-      </w:pPr>
-      <w:r>
-        <w:rPr>
-          <w:rFonts w:ascii="宋体" w:hAnsi="宋体" w:cs="宋体" w:hint="eastAsia"/>
-          <w:sz w:val="24"/>
-        </w:rPr>
-        <w:t>命令格式：</w:t>
-      </w:r>
-      <w:bookmarkStart w:id="35" w:name="OLE_LINK3"/>
-      <w:r>
-        <w:rPr>
-          <w:rFonts w:ascii="宋体" w:hAnsi="宋体" w:cs="宋体" w:hint="eastAsia"/>
-          <w:sz w:val="24"/>
-        </w:rPr>
-        <w:t>:</w:t>
-      </w:r>
-      <w:r>
-        <w:rPr>
-          <w:rFonts w:ascii="宋体" w:hAnsi="宋体" w:cs="宋体"/>
-          <w:sz w:val="24"/>
-        </w:rPr>
-        <w:t>TRIG:</w:t>
-      </w:r>
-      <w:r>
-        <w:rPr>
-          <w:rFonts w:ascii="宋体" w:hAnsi="宋体" w:cs="宋体" w:hint="eastAsia"/>
-          <w:sz w:val="24"/>
-        </w:rPr>
-        <w:t>INP&lt;space&gt;%</w:t>
-      </w:r>
-      <w:r>
-        <w:rPr>
-          <w:rFonts w:ascii="宋体" w:hAnsi="宋体" w:cs="宋体"/>
-          <w:sz w:val="24"/>
-        </w:rPr>
-        <w:t>1</w:t>
-      </w:r>
-      <w:bookmarkEnd w:id="35"/>
     </w:p>
     <w:p>
       <w:pPr>
@@ -9200,8 +9198,8 @@
           <w:szCs w:val="30"/>
         </w:rPr>
       </w:pPr>
-      <w:bookmarkStart w:id="36" w:name="_Toc25629"/>
-      <w:bookmarkStart w:id="37" w:name="_Toc53564923"/>
+      <w:bookmarkStart w:id="35" w:name="_Toc25629"/>
+      <w:bookmarkStart w:id="36" w:name="_Toc53564923"/>
       <w:r>
         <w:rPr>
           <w:rFonts w:ascii="宋体" w:hAnsi="宋体" w:cs="宋体" w:hint="eastAsia"/>
@@ -9210,8 +9208,8 @@
         </w:rPr>
         <w:t>设置扫描模式</w:t>
       </w:r>
+      <w:bookmarkEnd w:id="35"/>
       <w:bookmarkEnd w:id="36"/>
-      <w:bookmarkEnd w:id="37"/>
     </w:p>
     <w:p>
       <w:pPr>
@@ -9400,8 +9398,8 @@
           <w:szCs w:val="30"/>
         </w:rPr>
       </w:pPr>
-      <w:bookmarkStart w:id="38" w:name="_Toc4118"/>
-      <w:bookmarkStart w:id="39" w:name="_Toc53564924"/>
+      <w:bookmarkStart w:id="37" w:name="_Toc4118"/>
+      <w:bookmarkStart w:id="38" w:name="_Toc53564924"/>
       <w:r>
         <w:rPr>
           <w:rFonts w:ascii="宋体" w:hAnsi="宋体" w:cs="宋体" w:hint="eastAsia"/>
@@ -9410,8 +9408,8 @@
         </w:rPr>
         <w:t>设置扫描起点值</w:t>
       </w:r>
+      <w:bookmarkEnd w:id="37"/>
       <w:bookmarkEnd w:id="38"/>
-      <w:bookmarkEnd w:id="39"/>
     </w:p>
     <w:p>
       <w:pPr>
@@ -9591,8 +9589,8 @@
           <w:szCs w:val="30"/>
         </w:rPr>
       </w:pPr>
-      <w:bookmarkStart w:id="40" w:name="_Toc23568"/>
-      <w:bookmarkStart w:id="41" w:name="_Toc53564925"/>
+      <w:bookmarkStart w:id="39" w:name="_Toc23568"/>
+      <w:bookmarkStart w:id="40" w:name="_Toc53564925"/>
       <w:r>
         <w:rPr>
           <w:rFonts w:ascii="宋体" w:hAnsi="宋体" w:cs="宋体" w:hint="eastAsia"/>
@@ -9601,8 +9599,8 @@
         </w:rPr>
         <w:t>设置扫描终点值</w:t>
       </w:r>
+      <w:bookmarkEnd w:id="39"/>
       <w:bookmarkEnd w:id="40"/>
-      <w:bookmarkEnd w:id="41"/>
     </w:p>
     <w:p>
       <w:pPr>
@@ -9786,8 +9784,8 @@
           <w:szCs w:val="30"/>
         </w:rPr>
       </w:pPr>
-      <w:bookmarkStart w:id="42" w:name="_Toc10334"/>
-      <w:bookmarkStart w:id="43" w:name="_Toc53564926"/>
+      <w:bookmarkStart w:id="41" w:name="_Toc10334"/>
+      <w:bookmarkStart w:id="42" w:name="_Toc53564926"/>
       <w:r>
         <w:rPr>
           <w:rFonts w:ascii="宋体" w:hAnsi="宋体" w:cs="宋体" w:hint="eastAsia"/>
@@ -9796,8 +9794,8 @@
         </w:rPr>
         <w:t>设置扫描点数</w:t>
       </w:r>
+      <w:bookmarkEnd w:id="41"/>
       <w:bookmarkEnd w:id="42"/>
-      <w:bookmarkEnd w:id="43"/>
     </w:p>
     <w:p>
       <w:pPr>
@@ -9887,8 +9885,8 @@
           <w:szCs w:val="30"/>
         </w:rPr>
       </w:pPr>
-      <w:bookmarkStart w:id="44" w:name="_Toc4852"/>
-      <w:bookmarkStart w:id="45" w:name="_Toc53564927"/>
+      <w:bookmarkStart w:id="43" w:name="_Toc4852"/>
+      <w:bookmarkStart w:id="44" w:name="_Toc53564927"/>
       <w:r>
         <w:rPr>
           <w:rFonts w:ascii="宋体" w:hAnsi="宋体" w:cs="宋体" w:hint="eastAsia"/>
@@ -9897,183 +9895,201 @@
         </w:rPr>
         <w:t>自定义扫描参数</w:t>
       </w:r>
+      <w:bookmarkEnd w:id="43"/>
       <w:bookmarkEnd w:id="44"/>
+    </w:p>
+    <w:p>
+      <w:pPr>
+        <w:ind w:firstLine="435"/>
+        <w:rPr>
+          <w:rFonts w:ascii="宋体" w:hAnsi="宋体" w:cs="宋体"/>
+          <w:sz w:val="24"/>
+        </w:rPr>
+      </w:pPr>
+      <w:r>
+        <w:rPr>
+          <w:rFonts w:ascii="宋体" w:hAnsi="宋体" w:cs="宋体" w:hint="eastAsia"/>
+          <w:sz w:val="24"/>
+        </w:rPr>
+        <w:t>命令格式：:SOUR:LIST:%1 &lt;space&gt;</w:t>
+      </w:r>
+      <w:r>
+        <w:rPr>
+          <w:rFonts w:ascii="宋体" w:hAnsi="宋体" w:cs="宋体"/>
+          <w:sz w:val="24"/>
+        </w:rPr>
+        <w:t>%</w:t>
+      </w:r>
+      <w:r>
+        <w:rPr>
+          <w:rFonts w:ascii="宋体" w:hAnsi="宋体" w:cs="宋体" w:hint="eastAsia"/>
+          <w:sz w:val="24"/>
+        </w:rPr>
+        <w:t>2</w:t>
+      </w:r>
+      <w:r>
+        <w:rPr>
+          <w:rFonts w:ascii="宋体" w:hAnsi="宋体" w:cs="宋体"/>
+          <w:sz w:val="24"/>
+        </w:rPr>
+        <w:t>,%</w:t>
+      </w:r>
+      <w:r>
+        <w:rPr>
+          <w:rFonts w:ascii="宋体" w:hAnsi="宋体" w:cs="宋体" w:hint="eastAsia"/>
+          <w:sz w:val="24"/>
+        </w:rPr>
+        <w:t>3</w:t>
+      </w:r>
+      <w:r>
+        <w:rPr>
+          <w:rFonts w:ascii="宋体" w:hAnsi="宋体" w:cs="宋体"/>
+          <w:sz w:val="24"/>
+        </w:rPr>
+        <w:t>,%</w:t>
+      </w:r>
+      <w:r>
+        <w:rPr>
+          <w:rFonts w:ascii="宋体" w:hAnsi="宋体" w:cs="宋体" w:hint="eastAsia"/>
+          <w:sz w:val="24"/>
+        </w:rPr>
+        <w:t>4</w:t>
+      </w:r>
+      <w:r>
+        <w:rPr>
+          <w:rFonts w:ascii="宋体" w:hAnsi="宋体" w:cs="宋体"/>
+          <w:sz w:val="24"/>
+        </w:rPr>
+        <w:t>,%</w:t>
+      </w:r>
+      <w:r>
+        <w:rPr>
+          <w:rFonts w:ascii="宋体" w:hAnsi="宋体" w:cs="宋体" w:hint="eastAsia"/>
+          <w:sz w:val="24"/>
+        </w:rPr>
+        <w:t>5</w:t>
+      </w:r>
+      <w:r>
+        <w:rPr>
+          <w:rFonts w:ascii="宋体" w:hAnsi="宋体" w:cs="宋体"/>
+          <w:sz w:val="24"/>
+        </w:rPr>
+        <w:t>…</w:t>
+      </w:r>
+    </w:p>
+    <w:p>
+      <w:pPr>
+        <w:ind w:firstLine="435"/>
+        <w:rPr>
+          <w:rFonts w:ascii="宋体" w:hAnsi="宋体" w:cs="宋体"/>
+          <w:sz w:val="24"/>
+        </w:rPr>
+      </w:pPr>
+      <w:r>
+        <w:rPr>
+          <w:rFonts w:ascii="宋体" w:hAnsi="宋体" w:cs="宋体" w:hint="eastAsia"/>
+          <w:sz w:val="24"/>
+        </w:rPr>
+        <w:t>%1可以为VOLT或者CURR</w:t>
+      </w:r>
+    </w:p>
+    <w:p>
+      <w:pPr>
+        <w:ind w:firstLine="435"/>
+        <w:rPr>
+          <w:rFonts w:ascii="宋体" w:hAnsi="宋体" w:cs="宋体"/>
+          <w:color w:val="FF0000"/>
+          <w:sz w:val="24"/>
+        </w:rPr>
+      </w:pPr>
+      <w:r>
+        <w:rPr>
+          <w:rFonts w:ascii="宋体" w:hAnsi="宋体" w:cs="宋体"/>
+          <w:sz w:val="24"/>
+        </w:rPr>
+        <w:t>%2,%3,%4</w:t>
+      </w:r>
+      <w:r>
+        <w:rPr>
+          <w:rFonts w:ascii="宋体" w:hAnsi="宋体" w:cs="宋体" w:hint="eastAsia"/>
+          <w:sz w:val="24"/>
+        </w:rPr>
+        <w:t>,</w:t>
+      </w:r>
+      <w:r>
+        <w:rPr>
+          <w:rFonts w:ascii="宋体" w:hAnsi="宋体" w:cs="宋体"/>
+          <w:sz w:val="24"/>
+        </w:rPr>
+        <w:t>%5…</w:t>
+      </w:r>
+      <w:r>
+        <w:rPr>
+          <w:rFonts w:ascii="宋体" w:hAnsi="宋体" w:cs="宋体" w:hint="eastAsia"/>
+          <w:sz w:val="24"/>
+        </w:rPr>
+        <w:t>可以为有效数字，例如1,</w:t>
+      </w:r>
+      <w:r>
+        <w:rPr>
+          <w:rFonts w:ascii="宋体" w:hAnsi="宋体" w:cs="宋体"/>
+          <w:sz w:val="24"/>
+        </w:rPr>
+        <w:t>+</w:t>
+      </w:r>
+      <w:r>
+        <w:rPr>
+          <w:rFonts w:ascii="宋体" w:hAnsi="宋体" w:cs="宋体" w:hint="eastAsia"/>
+          <w:sz w:val="24"/>
+        </w:rPr>
+        <w:t>0.1,</w:t>
+      </w:r>
+      <w:r>
+        <w:rPr>
+          <w:rFonts w:ascii="宋体" w:hAnsi="宋体" w:cs="宋体"/>
+          <w:sz w:val="24"/>
+        </w:rPr>
+        <w:t>-</w:t>
+      </w:r>
+      <w:r>
+        <w:rPr>
+          <w:rFonts w:ascii="宋体" w:hAnsi="宋体" w:cs="宋体" w:hint="eastAsia"/>
+          <w:sz w:val="24"/>
+        </w:rPr>
+        <w:t>0.2,2，电压单位V，电流单位A。</w:t>
+      </w:r>
+      <w:r>
+        <w:rPr>
+          <w:rFonts w:ascii="宋体" w:hAnsi="宋体" w:cs="宋体" w:hint="eastAsia"/>
+          <w:color w:val="FF0000"/>
+          <w:sz w:val="24"/>
+        </w:rPr>
+        <w:t>（注：单次发送点个数不超过</w:t>
+      </w:r>
+      <w:r>
+        <w:rPr>
+          <w:rFonts w:ascii="宋体" w:hAnsi="宋体" w:cs="宋体" w:hint="eastAsia"/>
+          <w:color w:val="FF0000"/>
+          <w:sz w:val="24"/>
+        </w:rPr>
+        <w:t>50</w:t>
+      </w:r>
+      <w:bookmarkStart w:id="45" w:name="_GoBack"/>
       <w:bookmarkEnd w:id="45"/>
+      <w:r>
+        <w:rPr>
+          <w:rFonts w:ascii="宋体" w:hAnsi="宋体" w:cs="宋体" w:hint="eastAsia"/>
+          <w:color w:val="FF0000"/>
+          <w:sz w:val="24"/>
+        </w:rPr>
+        <w:t>）</w:t>
+      </w:r>
     </w:p>
     <w:p>
       <w:pPr>
         <w:ind w:firstLine="435"/>
         <w:rPr>
           <w:rFonts w:ascii="宋体" w:hAnsi="宋体" w:cs="宋体"/>
-          <w:sz w:val="24"/>
-        </w:rPr>
-      </w:pPr>
-      <w:r>
-        <w:rPr>
-          <w:rFonts w:ascii="宋体" w:hAnsi="宋体" w:cs="宋体" w:hint="eastAsia"/>
-          <w:sz w:val="24"/>
-        </w:rPr>
-        <w:t>命令格式：:SOUR:LIST:%1 &lt;space&gt;</w:t>
-      </w:r>
-      <w:r>
-        <w:rPr>
-          <w:rFonts w:ascii="宋体" w:hAnsi="宋体" w:cs="宋体"/>
-          <w:sz w:val="24"/>
-        </w:rPr>
-        <w:t>%</w:t>
-      </w:r>
-      <w:r>
-        <w:rPr>
-          <w:rFonts w:ascii="宋体" w:hAnsi="宋体" w:cs="宋体" w:hint="eastAsia"/>
-          <w:sz w:val="24"/>
-        </w:rPr>
-        <w:t>2</w:t>
-      </w:r>
-      <w:r>
-        <w:rPr>
-          <w:rFonts w:ascii="宋体" w:hAnsi="宋体" w:cs="宋体"/>
-          <w:sz w:val="24"/>
-        </w:rPr>
-        <w:t>,%</w:t>
-      </w:r>
-      <w:r>
-        <w:rPr>
-          <w:rFonts w:ascii="宋体" w:hAnsi="宋体" w:cs="宋体" w:hint="eastAsia"/>
-          <w:sz w:val="24"/>
-        </w:rPr>
-        <w:t>3</w:t>
-      </w:r>
-      <w:r>
-        <w:rPr>
-          <w:rFonts w:ascii="宋体" w:hAnsi="宋体" w:cs="宋体"/>
-          <w:sz w:val="24"/>
-        </w:rPr>
-        <w:t>,%</w:t>
-      </w:r>
-      <w:r>
-        <w:rPr>
-          <w:rFonts w:ascii="宋体" w:hAnsi="宋体" w:cs="宋体" w:hint="eastAsia"/>
-          <w:sz w:val="24"/>
-        </w:rPr>
-        <w:t>4</w:t>
-      </w:r>
-      <w:r>
-        <w:rPr>
-          <w:rFonts w:ascii="宋体" w:hAnsi="宋体" w:cs="宋体"/>
-          <w:sz w:val="24"/>
-        </w:rPr>
-        <w:t>,%</w:t>
-      </w:r>
-      <w:r>
-        <w:rPr>
-          <w:rFonts w:ascii="宋体" w:hAnsi="宋体" w:cs="宋体" w:hint="eastAsia"/>
-          <w:sz w:val="24"/>
-        </w:rPr>
-        <w:t>5</w:t>
-      </w:r>
-      <w:r>
-        <w:rPr>
-          <w:rFonts w:ascii="宋体" w:hAnsi="宋体" w:cs="宋体"/>
-          <w:sz w:val="24"/>
-        </w:rPr>
-        <w:t>…</w:t>
-      </w:r>
-    </w:p>
-    <w:p>
-      <w:pPr>
-        <w:ind w:firstLine="435"/>
-        <w:rPr>
-          <w:rFonts w:ascii="宋体" w:hAnsi="宋体" w:cs="宋体"/>
-          <w:sz w:val="24"/>
-        </w:rPr>
-      </w:pPr>
-      <w:r>
-        <w:rPr>
-          <w:rFonts w:ascii="宋体" w:hAnsi="宋体" w:cs="宋体" w:hint="eastAsia"/>
-          <w:sz w:val="24"/>
-        </w:rPr>
-        <w:t>%1可以为VOLT或者CURR</w:t>
-      </w:r>
-    </w:p>
-    <w:p>
-      <w:pPr>
-        <w:ind w:firstLine="435"/>
-        <w:rPr>
-          <w:rFonts w:ascii="宋体" w:hAnsi="宋体" w:cs="宋体" w:hint="eastAsia"/>
-          <w:color w:val="FF0000"/>
-          <w:sz w:val="24"/>
-        </w:rPr>
-      </w:pPr>
-      <w:r>
-        <w:rPr>
-          <w:rFonts w:ascii="宋体" w:hAnsi="宋体" w:cs="宋体"/>
-          <w:sz w:val="24"/>
-        </w:rPr>
-        <w:t>%2,%3,%4</w:t>
-      </w:r>
-      <w:r>
-        <w:rPr>
-          <w:rFonts w:ascii="宋体" w:hAnsi="宋体" w:cs="宋体" w:hint="eastAsia"/>
-          <w:sz w:val="24"/>
-        </w:rPr>
-        <w:t>,</w:t>
-      </w:r>
-      <w:r>
-        <w:rPr>
-          <w:rFonts w:ascii="宋体" w:hAnsi="宋体" w:cs="宋体"/>
-          <w:sz w:val="24"/>
-        </w:rPr>
-        <w:t>%5…</w:t>
-      </w:r>
-      <w:r>
-        <w:rPr>
-          <w:rFonts w:ascii="宋体" w:hAnsi="宋体" w:cs="宋体" w:hint="eastAsia"/>
-          <w:sz w:val="24"/>
-        </w:rPr>
-        <w:t>可以为有效数字，例如1,</w:t>
-      </w:r>
-      <w:r>
-        <w:rPr>
-          <w:rFonts w:ascii="宋体" w:hAnsi="宋体" w:cs="宋体"/>
-          <w:sz w:val="24"/>
-        </w:rPr>
-        <w:t>+</w:t>
-      </w:r>
-      <w:r>
-        <w:rPr>
-          <w:rFonts w:ascii="宋体" w:hAnsi="宋体" w:cs="宋体" w:hint="eastAsia"/>
-          <w:sz w:val="24"/>
-        </w:rPr>
-        <w:t>0.1,</w:t>
-      </w:r>
-      <w:r>
-        <w:rPr>
-          <w:rFonts w:ascii="宋体" w:hAnsi="宋体" w:cs="宋体"/>
-          <w:sz w:val="24"/>
-        </w:rPr>
-        <w:t>-</w:t>
-      </w:r>
-      <w:r>
-        <w:rPr>
-          <w:rFonts w:ascii="宋体" w:hAnsi="宋体" w:cs="宋体" w:hint="eastAsia"/>
-          <w:sz w:val="24"/>
-        </w:rPr>
-        <w:t>0.2,2，电压单位V，电流单位A。</w:t>
-      </w:r>
-      <w:r>
-        <w:rPr>
-          <w:rFonts w:ascii="宋体" w:hAnsi="宋体" w:cs="宋体" w:hint="eastAsia"/>
-          <w:color w:val="FF0000"/>
-          <w:sz w:val="24"/>
-        </w:rPr>
-        <w:t>（注：单次发送点个数不超过100）</w:t>
-      </w:r>
-    </w:p>
-    <w:p>
-      <w:pPr>
-        <w:ind w:firstLine="435"/>
-        <w:rPr>
-          <w:rFonts w:ascii="宋体" w:hAnsi="宋体" w:cs="宋体" w:hint="eastAsia"/>
           <w:color w:val="FF0000"/>
           <w:sz w:val="24"/>
         </w:rPr>
@@ -10116,7 +10132,7 @@
       <w:pPr>
         <w:ind w:firstLine="435"/>
         <w:rPr>
-          <w:rFonts w:ascii="宋体" w:hAnsi="宋体" w:cs="宋体" w:hint="eastAsia"/>
+          <w:rFonts w:ascii="宋体" w:hAnsi="宋体" w:cs="宋体"/>
           <w:sz w:val="24"/>
         </w:rPr>
       </w:pPr>
@@ -10146,7 +10162,7 @@
       <w:pPr>
         <w:ind w:firstLine="435"/>
         <w:rPr>
-          <w:rFonts w:ascii="宋体" w:hAnsi="宋体" w:cs="宋体" w:hint="eastAsia"/>
+          <w:rFonts w:ascii="宋体" w:hAnsi="宋体" w:cs="宋体"/>
           <w:sz w:val="24"/>
         </w:rPr>
       </w:pPr>
@@ -10162,7 +10178,7 @@
       <w:pPr>
         <w:ind w:firstLine="435"/>
         <w:rPr>
-          <w:rFonts w:ascii="宋体" w:hAnsi="宋体" w:cs="宋体" w:hint="eastAsia"/>
+          <w:rFonts w:ascii="宋体" w:hAnsi="宋体" w:cs="宋体"/>
           <w:color w:val="FF0000"/>
           <w:sz w:val="24"/>
         </w:rPr>
@@ -10204,14 +10220,30 @@
           <w:color w:val="FF0000"/>
           <w:sz w:val="24"/>
         </w:rPr>
-        <w:t>发送点个数不超过100）</w:t>
+        <w:t>发送点个数不超过</w:t>
+      </w:r>
+      <w:r>
+        <w:rPr>
+          <w:rFonts w:ascii="宋体" w:hAnsi="宋体" w:cs="宋体" w:hint="eastAsia"/>
+          <w:color w:val="FF0000"/>
+          <w:sz w:val="24"/>
+        </w:rPr>
+        <w:t>50</w:t>
+      </w:r>
+      <w:r>
+        <w:rPr>
+          <w:rFonts w:ascii="宋体" w:hAnsi="宋体" w:cs="宋体" w:hint="eastAsia"/>
+          <w:color w:val="FF0000"/>
+          <w:sz w:val="24"/>
+        </w:rPr>
+        <w:t>）</w:t>
       </w:r>
     </w:p>
     <w:p>
       <w:pPr>
         <w:ind w:firstLine="435"/>
         <w:rPr>
-          <w:rFonts w:ascii="宋体" w:hAnsi="宋体" w:cs="宋体" w:hint="eastAsia"/>
+          <w:rFonts w:ascii="宋体" w:hAnsi="宋体" w:cs="宋体"/>
           <w:color w:val="FF0000"/>
           <w:sz w:val="24"/>
         </w:rPr>
@@ -10222,7 +10254,7 @@
           <w:color w:val="FF0000"/>
           <w:sz w:val="24"/>
         </w:rPr>
-        <w:t>备注：该指令</w:t>
+        <w:t>备注：该指令不会会清除原先已经设置好的的自定义扫描参数，并将当前参数设置追加到之前设置的参数中</w:t>
       </w:r>
       <w:r>
         <w:rPr>
@@ -10230,71 +10262,7 @@
           <w:color w:val="FF0000"/>
           <w:sz w:val="24"/>
         </w:rPr>
-        <w:t>不会</w:t>
-      </w:r>
-      <w:r>
-        <w:rPr>
-          <w:rFonts w:ascii="宋体" w:hAnsi="宋体" w:cs="宋体" w:hint="eastAsia"/>
-          <w:color w:val="FF0000"/>
-          <w:sz w:val="24"/>
-        </w:rPr>
-        <w:t>会清除原先</w:t>
-      </w:r>
-      <w:r>
-        <w:rPr>
-          <w:rFonts w:ascii="宋体" w:hAnsi="宋体" w:cs="宋体" w:hint="eastAsia"/>
-          <w:color w:val="FF0000"/>
-          <w:sz w:val="24"/>
-        </w:rPr>
-        <w:t>已经</w:t>
-      </w:r>
-      <w:r>
-        <w:rPr>
-          <w:rFonts w:ascii="宋体" w:hAnsi="宋体" w:cs="宋体" w:hint="eastAsia"/>
-          <w:color w:val="FF0000"/>
-          <w:sz w:val="24"/>
-        </w:rPr>
-        <w:t>设置</w:t>
-      </w:r>
-      <w:r>
-        <w:rPr>
-          <w:rFonts w:ascii="宋体" w:hAnsi="宋体" w:cs="宋体" w:hint="eastAsia"/>
-          <w:color w:val="FF0000"/>
-          <w:sz w:val="24"/>
-        </w:rPr>
-        <w:t>好的</w:t>
-      </w:r>
-      <w:r>
-        <w:rPr>
-          <w:rFonts w:ascii="宋体" w:hAnsi="宋体" w:cs="宋体" w:hint="eastAsia"/>
-          <w:color w:val="FF0000"/>
-          <w:sz w:val="24"/>
-        </w:rPr>
-        <w:t>的自定义扫描参数，并将当前参数设置</w:t>
-      </w:r>
-      <w:r>
-        <w:rPr>
-          <w:rFonts w:ascii="宋体" w:hAnsi="宋体" w:cs="宋体" w:hint="eastAsia"/>
-          <w:color w:val="FF0000"/>
-          <w:sz w:val="24"/>
-        </w:rPr>
-        <w:t>追加到之前设置的参数中</w:t>
-      </w:r>
-      <w:r>
-        <w:rPr>
-          <w:rFonts w:ascii="宋体" w:hAnsi="宋体" w:cs="宋体" w:hint="eastAsia"/>
-          <w:color w:val="FF0000"/>
-          <w:sz w:val="24"/>
-        </w:rPr>
-        <w:t>，</w:t>
-      </w:r>
-      <w:r>
-        <w:rPr>
-          <w:rFonts w:ascii="宋体" w:hAnsi="宋体" w:cs="宋体" w:hint="eastAsia"/>
-          <w:color w:val="FF0000"/>
-          <w:sz w:val="24"/>
-        </w:rPr>
-        <w:t>设置只针对当前扫描</w:t>
+        <w:t>，设置只针对当前扫描</w:t>
       </w:r>
     </w:p>
     <w:p>
@@ -11426,7 +11394,7 @@
               </wp:anchor>
             </w:drawing>
           </mc:Choice>
-          <mc:Fallback xmlns:cx="http://schemas.microsoft.com/office/drawing/2014/chartex" xmlns:cx1="http://schemas.microsoft.com/office/drawing/2015/9/8/chartex" xmlns:cx2="http://schemas.microsoft.com/office/drawing/2015/10/21/chartex" xmlns:cx3="http://schemas.microsoft.com/office/drawing/2016/5/9/chartex" xmlns:cx4="http://schemas.microsoft.com/office/drawing/2016/5/10/chartex" xmlns:cx5="http://schemas.microsoft.com/office/drawing/2016/5/11/chartex" xmlns:cx6="http://schemas.microsoft.com/office/drawing/2016/5/12/chartex" xmlns:cx7="http://schemas.microsoft.com/office/drawing/2016/5/13/chartex" xmlns:cx8="http://schemas.microsoft.com/office/drawing/2016/5/14/chartex" xmlns:aink="http://schemas.microsoft.com/office/drawing/2016/ink" xmlns:am3d="http://schemas.microsoft.com/office/drawing/2017/model3d" xmlns:w15="http://schemas.microsoft.com/office/word/2012/wordml" xmlns:w16cex="http://schemas.microsoft.com/office/word/2018/wordml/cex" xmlns:w16cid="http://schemas.microsoft.com/office/word/2016/wordml/cid" xmlns:w16="http://schemas.microsoft.com/office/word/2018/wordml" xmlns:w16se="http://schemas.microsoft.com/office/word/2015/wordml/symex">
+          <mc:Fallback xmlns:w16se="http://schemas.microsoft.com/office/word/2015/wordml/symex" xmlns:w16="http://schemas.microsoft.com/office/word/2018/wordml" xmlns:w16cid="http://schemas.microsoft.com/office/word/2016/wordml/cid" xmlns:w16cex="http://schemas.microsoft.com/office/word/2018/wordml/cex" xmlns:w15="http://schemas.microsoft.com/office/word/2012/wordml" xmlns:am3d="http://schemas.microsoft.com/office/drawing/2017/model3d" xmlns:aink="http://schemas.microsoft.com/office/drawing/2016/ink" xmlns:cx8="http://schemas.microsoft.com/office/drawing/2016/5/14/chartex" xmlns:cx7="http://schemas.microsoft.com/office/drawing/2016/5/13/chartex" xmlns:cx6="http://schemas.microsoft.com/office/drawing/2016/5/12/chartex" xmlns:cx5="http://schemas.microsoft.com/office/drawing/2016/5/11/chartex" xmlns:cx4="http://schemas.microsoft.com/office/drawing/2016/5/10/chartex" xmlns:cx3="http://schemas.microsoft.com/office/drawing/2016/5/9/chartex" xmlns:cx2="http://schemas.microsoft.com/office/drawing/2015/10/21/chartex" xmlns:cx1="http://schemas.microsoft.com/office/drawing/2015/9/8/chartex" xmlns:cx="http://schemas.microsoft.com/office/drawing/2014/chartex">
             <w:pict>
               <v:roundrect w14:anchorId="767A7D2C" id="AutoShape 5" o:spid="_x0000_s1026" style="position:absolute;left:0;text-align:left;margin-left:164.85pt;margin-top:167.6pt;width:35.4pt;height:16.4pt;z-index:251683840;visibility:visible;mso-wrap-style:square;mso-wrap-distance-left:9pt;mso-wrap-distance-top:0;mso-wrap-distance-right:9pt;mso-wrap-distance-bottom:0;mso-position-horizontal:absolute;mso-position-horizontal-relative:text;mso-position-vertical:absolute;mso-position-vertical-relative:text;v-text-anchor:top" arcsize="10923f" o:gfxdata="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" filled="f" strokecolor="#c00000"/>
             </w:pict>
@@ -13681,7 +13649,7 @@
               </wp:anchor>
             </w:drawing>
           </mc:Choice>
-          <mc:Fallback xmlns:cx="http://schemas.microsoft.com/office/drawing/2014/chartex" xmlns:cx1="http://schemas.microsoft.com/office/drawing/2015/9/8/chartex" xmlns:cx2="http://schemas.microsoft.com/office/drawing/2015/10/21/chartex" xmlns:cx3="http://schemas.microsoft.com/office/drawing/2016/5/9/chartex" xmlns:cx4="http://schemas.microsoft.com/office/drawing/2016/5/10/chartex" xmlns:cx5="http://schemas.microsoft.com/office/drawing/2016/5/11/chartex" xmlns:cx6="http://schemas.microsoft.com/office/drawing/2016/5/12/chartex" xmlns:cx7="http://schemas.microsoft.com/office/drawing/2016/5/13/chartex" xmlns:cx8="http://schemas.microsoft.com/office/drawing/2016/5/14/chartex" xmlns:aink="http://schemas.microsoft.com/office/drawing/2016/ink" xmlns:am3d="http://schemas.microsoft.com/office/drawing/2017/model3d" xmlns:w15="http://schemas.microsoft.com/office/word/2012/wordml" xmlns:w16cex="http://schemas.microsoft.com/office/word/2018/wordml/cex" xmlns:w16cid="http://schemas.microsoft.com/office/word/2016/wordml/cid" xmlns:w16="http://schemas.microsoft.com/office/word/2018/wordml" xmlns:w16se="http://schemas.microsoft.com/office/word/2015/wordml/symex">
+          <mc:Fallback xmlns:w16se="http://schemas.microsoft.com/office/word/2015/wordml/symex" xmlns:w16="http://schemas.microsoft.com/office/word/2018/wordml" xmlns:w16cid="http://schemas.microsoft.com/office/word/2016/wordml/cid" xmlns:w16cex="http://schemas.microsoft.com/office/word/2018/wordml/cex" xmlns:w15="http://schemas.microsoft.com/office/word/2012/wordml" xmlns:am3d="http://schemas.microsoft.com/office/drawing/2017/model3d" xmlns:aink="http://schemas.microsoft.com/office/drawing/2016/ink" xmlns:cx8="http://schemas.microsoft.com/office/drawing/2016/5/14/chartex" xmlns:cx7="http://schemas.microsoft.com/office/drawing/2016/5/13/chartex" xmlns:cx6="http://schemas.microsoft.com/office/drawing/2016/5/12/chartex" xmlns:cx5="http://schemas.microsoft.com/office/drawing/2016/5/11/chartex" xmlns:cx4="http://schemas.microsoft.com/office/drawing/2016/5/10/chartex" xmlns:cx3="http://schemas.microsoft.com/office/drawing/2016/5/9/chartex" xmlns:cx2="http://schemas.microsoft.com/office/drawing/2015/10/21/chartex" xmlns:cx1="http://schemas.microsoft.com/office/drawing/2015/9/8/chartex" xmlns:cx="http://schemas.microsoft.com/office/drawing/2014/chartex">
             <w:pict>
               <v:roundrect w14:anchorId="4AC29352" id="AutoShape 28" o:spid="_x0000_s1026" style="position:absolute;left:0;text-align:left;margin-left:167.55pt;margin-top:148.85pt;width:45.35pt;height:18.7pt;z-index:251669504;visibility:visible;mso-wrap-style:square;mso-wrap-distance-left:9pt;mso-wrap-distance-top:0;mso-wrap-distance-right:9pt;mso-wrap-distance-bottom:0;mso-position-horizontal:absolute;mso-position-horizontal-relative:text;mso-position-vertical:absolute;mso-position-vertical-relative:text;v-text-anchor:top" arcsize="10923f" o:gfxdata="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" filled="f" strokecolor="#c00000"/>
             </w:pict>
@@ -13960,7 +13928,7 @@
               </wp:anchor>
             </w:drawing>
           </mc:Choice>
-          <mc:Fallback xmlns:cx="http://schemas.microsoft.com/office/drawing/2014/chartex" xmlns:cx1="http://schemas.microsoft.com/office/drawing/2015/9/8/chartex" xmlns:cx2="http://schemas.microsoft.com/office/drawing/2015/10/21/chartex" xmlns:cx3="http://schemas.microsoft.com/office/drawing/2016/5/9/chartex" xmlns:cx4="http://schemas.microsoft.com/office/drawing/2016/5/10/chartex" xmlns:cx5="http://schemas.microsoft.com/office/drawing/2016/5/11/chartex" xmlns:cx6="http://schemas.microsoft.com/office/drawing/2016/5/12/chartex" xmlns:cx7="http://schemas.microsoft.com/office/drawing/2016/5/13/chartex" xmlns:cx8="http://schemas.microsoft.com/office/drawing/2016/5/14/chartex" xmlns:aink="http://schemas.microsoft.com/office/drawing/2016/ink" xmlns:am3d="http://schemas.microsoft.com/office/drawing/2017/model3d" xmlns:w15="http://schemas.microsoft.com/office/word/2012/wordml" xmlns:w16cex="http://schemas.microsoft.com/office/word/2018/wordml/cex" xmlns:w16cid="http://schemas.microsoft.com/office/word/2016/wordml/cid" xmlns:w16="http://schemas.microsoft.com/office/word/2018/wordml" xmlns:w16se="http://schemas.microsoft.com/office/word/2015/wordml/symex">
+          <mc:Fallback xmlns:w16se="http://schemas.microsoft.com/office/word/2015/wordml/symex" xmlns:w16="http://schemas.microsoft.com/office/word/2018/wordml" xmlns:w16cid="http://schemas.microsoft.com/office/word/2016/wordml/cid" xmlns:w16cex="http://schemas.microsoft.com/office/word/2018/wordml/cex" xmlns:w15="http://schemas.microsoft.com/office/word/2012/wordml" xmlns:am3d="http://schemas.microsoft.com/office/drawing/2017/model3d" xmlns:aink="http://schemas.microsoft.com/office/drawing/2016/ink" xmlns:cx8="http://schemas.microsoft.com/office/drawing/2016/5/14/chartex" xmlns:cx7="http://schemas.microsoft.com/office/drawing/2016/5/13/chartex" xmlns:cx6="http://schemas.microsoft.com/office/drawing/2016/5/12/chartex" xmlns:cx5="http://schemas.microsoft.com/office/drawing/2016/5/11/chartex" xmlns:cx4="http://schemas.microsoft.com/office/drawing/2016/5/10/chartex" xmlns:cx3="http://schemas.microsoft.com/office/drawing/2016/5/9/chartex" xmlns:cx2="http://schemas.microsoft.com/office/drawing/2015/10/21/chartex" xmlns:cx1="http://schemas.microsoft.com/office/drawing/2015/9/8/chartex" xmlns:cx="http://schemas.microsoft.com/office/drawing/2014/chartex">
             <w:pict>
               <v:roundrect w14:anchorId="7A52D891" id="AutoShape 30" o:spid="_x0000_s1026" style="position:absolute;left:0;text-align:left;margin-left:167pt;margin-top:146.15pt;width:45.35pt;height:18.7pt;z-index:251670528;visibility:visible;mso-wrap-style:square;mso-wrap-distance-left:9pt;mso-wrap-distance-top:0;mso-wrap-distance-right:9pt;mso-wrap-distance-bottom:0;mso-position-horizontal:absolute;mso-position-horizontal-relative:text;mso-position-vertical:absolute;mso-position-vertical-relative:text;v-text-anchor:top" arcsize="10923f" o:gfxdata="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" filled="f" strokecolor="#c00000"/>
             </w:pict>
@@ -14187,7 +14155,7 @@
               </wp:anchor>
             </w:drawing>
           </mc:Choice>
-          <mc:Fallback xmlns:cx="http://schemas.microsoft.com/office/drawing/2014/chartex" xmlns:cx1="http://schemas.microsoft.com/office/drawing/2015/9/8/chartex" xmlns:cx2="http://schemas.microsoft.com/office/drawing/2015/10/21/chartex" xmlns:cx3="http://schemas.microsoft.com/office/drawing/2016/5/9/chartex" xmlns:cx4="http://schemas.microsoft.com/office/drawing/2016/5/10/chartex" xmlns:cx5="http://schemas.microsoft.com/office/drawing/2016/5/11/chartex" xmlns:cx6="http://schemas.microsoft.com/office/drawing/2016/5/12/chartex" xmlns:cx7="http://schemas.microsoft.com/office/drawing/2016/5/13/chartex" xmlns:cx8="http://schemas.microsoft.com/office/drawing/2016/5/14/chartex" xmlns:aink="http://schemas.microsoft.com/office/drawing/2016/ink" xmlns:am3d="http://schemas.microsoft.com/office/drawing/2017/model3d" xmlns:w15="http://schemas.microsoft.com/office/word/2012/wordml" xmlns:w16cex="http://schemas.microsoft.com/office/word/2018/wordml/cex" xmlns:w16cid="http://schemas.microsoft.com/office/word/2016/wordml/cid" xmlns:w16="http://schemas.microsoft.com/office/word/2018/wordml" xmlns:w16se="http://schemas.microsoft.com/office/word/2015/wordml/symex">
+          <mc:Fallback xmlns:w16se="http://schemas.microsoft.com/office/word/2015/wordml/symex" xmlns:w16="http://schemas.microsoft.com/office/word/2018/wordml" xmlns:w16cid="http://schemas.microsoft.com/office/word/2016/wordml/cid" xmlns:w16cex="http://schemas.microsoft.com/office/word/2018/wordml/cex" xmlns:w15="http://schemas.microsoft.com/office/word/2012/wordml" xmlns:am3d="http://schemas.microsoft.com/office/drawing/2017/model3d" xmlns:aink="http://schemas.microsoft.com/office/drawing/2016/ink" xmlns:cx8="http://schemas.microsoft.com/office/drawing/2016/5/14/chartex" xmlns:cx7="http://schemas.microsoft.com/office/drawing/2016/5/13/chartex" xmlns:cx6="http://schemas.microsoft.com/office/drawing/2016/5/12/chartex" xmlns:cx5="http://schemas.microsoft.com/office/drawing/2016/5/11/chartex" xmlns:cx4="http://schemas.microsoft.com/office/drawing/2016/5/10/chartex" xmlns:cx3="http://schemas.microsoft.com/office/drawing/2016/5/9/chartex" xmlns:cx2="http://schemas.microsoft.com/office/drawing/2015/10/21/chartex" xmlns:cx1="http://schemas.microsoft.com/office/drawing/2015/9/8/chartex" xmlns:cx="http://schemas.microsoft.com/office/drawing/2014/chartex">
             <w:pict>
               <v:roundrect w14:anchorId="5226DC9E" id="AutoShape 32" o:spid="_x0000_s1026" style="position:absolute;left:0;text-align:left;margin-left:165.85pt;margin-top:146.75pt;width:45.35pt;height:18.7pt;z-index:251671552;visibility:visible;mso-wrap-style:square;mso-wrap-distance-left:9pt;mso-wrap-distance-top:0;mso-wrap-distance-right:9pt;mso-wrap-distance-bottom:0;mso-position-horizontal:absolute;mso-position-horizontal-relative:text;mso-position-vertical:absolute;mso-position-vertical-relative:text;v-text-anchor:top" arcsize="10923f" o:gfxdata="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" filled="f" strokecolor="#c00000"/>
             </w:pict>
@@ -15389,7 +15357,7 @@
               </wp:anchor>
             </w:drawing>
           </mc:Choice>
-          <mc:Fallback xmlns:cx="http://schemas.microsoft.com/office/drawing/2014/chartex" xmlns:cx1="http://schemas.microsoft.com/office/drawing/2015/9/8/chartex" xmlns:cx2="http://schemas.microsoft.com/office/drawing/2015/10/21/chartex" xmlns:cx3="http://schemas.microsoft.com/office/drawing/2016/5/9/chartex" xmlns:cx4="http://schemas.microsoft.com/office/drawing/2016/5/10/chartex" xmlns:cx5="http://schemas.microsoft.com/office/drawing/2016/5/11/chartex" xmlns:cx6="http://schemas.microsoft.com/office/drawing/2016/5/12/chartex" xmlns:cx7="http://schemas.microsoft.com/office/drawing/2016/5/13/chartex" xmlns:cx8="http://schemas.microsoft.com/office/drawing/2016/5/14/chartex" xmlns:aink="http://schemas.microsoft.com/office/drawing/2016/ink" xmlns:am3d="http://schemas.microsoft.com/office/drawing/2017/model3d" xmlns:w15="http://schemas.microsoft.com/office/word/2012/wordml" xmlns:w16cex="http://schemas.microsoft.com/office/word/2018/wordml/cex" xmlns:w16cid="http://schemas.microsoft.com/office/word/2016/wordml/cid" xmlns:w16="http://schemas.microsoft.com/office/word/2018/wordml" xmlns:w16se="http://schemas.microsoft.com/office/word/2015/wordml/symex">
+          <mc:Fallback xmlns:w16se="http://schemas.microsoft.com/office/word/2015/wordml/symex" xmlns:w16="http://schemas.microsoft.com/office/word/2018/wordml" xmlns:w16cid="http://schemas.microsoft.com/office/word/2016/wordml/cid" xmlns:w16cex="http://schemas.microsoft.com/office/word/2018/wordml/cex" xmlns:w15="http://schemas.microsoft.com/office/word/2012/wordml" xmlns:am3d="http://schemas.microsoft.com/office/drawing/2017/model3d" xmlns:aink="http://schemas.microsoft.com/office/drawing/2016/ink" xmlns:cx8="http://schemas.microsoft.com/office/drawing/2016/5/14/chartex" xmlns:cx7="http://schemas.microsoft.com/office/drawing/2016/5/13/chartex" xmlns:cx6="http://schemas.microsoft.com/office/drawing/2016/5/12/chartex" xmlns:cx5="http://schemas.microsoft.com/office/drawing/2016/5/11/chartex" xmlns:cx4="http://schemas.microsoft.com/office/drawing/2016/5/10/chartex" xmlns:cx3="http://schemas.microsoft.com/office/drawing/2016/5/9/chartex" xmlns:cx2="http://schemas.microsoft.com/office/drawing/2015/10/21/chartex" xmlns:cx1="http://schemas.microsoft.com/office/drawing/2015/9/8/chartex" xmlns:cx="http://schemas.microsoft.com/office/drawing/2014/chartex">
             <w:pict>
               <v:roundrect w14:anchorId="13DFFBAF" id="AutoShape 23" o:spid="_x0000_s1026" style="position:absolute;left:0;text-align:left;margin-left:157.55pt;margin-top:151.1pt;width:26.2pt;height:10.3pt;z-index:251672576;visibility:visible;mso-wrap-style:square;mso-wrap-distance-left:9pt;mso-wrap-distance-top:0;mso-wrap-distance-right:9pt;mso-wrap-distance-bottom:0;mso-position-horizontal:absolute;mso-position-horizontal-relative:text;mso-position-vertical:absolute;mso-position-vertical-relative:text;v-text-anchor:top" arcsize="10923f" o:gfxdata="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" filled="f" strokecolor="#c00000"/>
             </w:pict>
@@ -15664,7 +15632,7 @@
               </wp:anchor>
             </w:drawing>
           </mc:Choice>
-          <mc:Fallback xmlns:cx="http://schemas.microsoft.com/office/drawing/2014/chartex" xmlns:cx1="http://schemas.microsoft.com/office/drawing/2015/9/8/chartex" xmlns:cx2="http://schemas.microsoft.com/office/drawing/2015/10/21/chartex" xmlns:cx3="http://schemas.microsoft.com/office/drawing/2016/5/9/chartex" xmlns:cx4="http://schemas.microsoft.com/office/drawing/2016/5/10/chartex" xmlns:cx5="http://schemas.microsoft.com/office/drawing/2016/5/11/chartex" xmlns:cx6="http://schemas.microsoft.com/office/drawing/2016/5/12/chartex" xmlns:cx7="http://schemas.microsoft.com/office/drawing/2016/5/13/chartex" xmlns:cx8="http://schemas.microsoft.com/office/drawing/2016/5/14/chartex" xmlns:aink="http://schemas.microsoft.com/office/drawing/2016/ink" xmlns:am3d="http://schemas.microsoft.com/office/drawing/2017/model3d" xmlns:w15="http://schemas.microsoft.com/office/word/2012/wordml" xmlns:w16cex="http://schemas.microsoft.com/office/word/2018/wordml/cex" xmlns:w16cid="http://schemas.microsoft.com/office/word/2016/wordml/cid" xmlns:w16="http://schemas.microsoft.com/office/word/2018/wordml" xmlns:w16se="http://schemas.microsoft.com/office/word/2015/wordml/symex">
+          <mc:Fallback xmlns:w16se="http://schemas.microsoft.com/office/word/2015/wordml/symex" xmlns:w16="http://schemas.microsoft.com/office/word/2018/wordml" xmlns:w16cid="http://schemas.microsoft.com/office/word/2016/wordml/cid" xmlns:w16cex="http://schemas.microsoft.com/office/word/2018/wordml/cex" xmlns:w15="http://schemas.microsoft.com/office/word/2012/wordml" xmlns:am3d="http://schemas.microsoft.com/office/drawing/2017/model3d" xmlns:aink="http://schemas.microsoft.com/office/drawing/2016/ink" xmlns:cx8="http://schemas.microsoft.com/office/drawing/2016/5/14/chartex" xmlns:cx7="http://schemas.microsoft.com/office/drawing/2016/5/13/chartex" xmlns:cx6="http://schemas.microsoft.com/office/drawing/2016/5/12/chartex" xmlns:cx5="http://schemas.microsoft.com/office/drawing/2016/5/11/chartex" xmlns:cx4="http://schemas.microsoft.com/office/drawing/2016/5/10/chartex" xmlns:cx3="http://schemas.microsoft.com/office/drawing/2016/5/9/chartex" xmlns:cx2="http://schemas.microsoft.com/office/drawing/2015/10/21/chartex" xmlns:cx1="http://schemas.microsoft.com/office/drawing/2015/9/8/chartex" xmlns:cx="http://schemas.microsoft.com/office/drawing/2014/chartex">
             <w:pict>
               <v:roundrect w14:anchorId="4E7246EB" id="AutoShape 23" o:spid="_x0000_s1026" style="position:absolute;left:0;text-align:left;margin-left:170.25pt;margin-top:140.25pt;width:26.2pt;height:10.3pt;z-index:251673600;visibility:visible;mso-wrap-style:square;mso-wrap-distance-left:9pt;mso-wrap-distance-top:0;mso-wrap-distance-right:9pt;mso-wrap-distance-bottom:0;mso-position-horizontal:absolute;mso-position-horizontal-relative:text;mso-position-vertical:absolute;mso-position-vertical-relative:text;v-text-anchor:top" arcsize="10923f" o:gfxdata="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" filled="f" strokecolor="#c00000"/>
             </w:pict>
@@ -15944,7 +15912,7 @@
               </wp:anchor>
             </w:drawing>
           </mc:Choice>
-          <mc:Fallback xmlns:cx="http://schemas.microsoft.com/office/drawing/2014/chartex" xmlns:cx1="http://schemas.microsoft.com/office/drawing/2015/9/8/chartex" xmlns:cx2="http://schemas.microsoft.com/office/drawing/2015/10/21/chartex" xmlns:cx3="http://schemas.microsoft.com/office/drawing/2016/5/9/chartex" xmlns:cx4="http://schemas.microsoft.com/office/drawing/2016/5/10/chartex" xmlns:cx5="http://schemas.microsoft.com/office/drawing/2016/5/11/chartex" xmlns:cx6="http://schemas.microsoft.com/office/drawing/2016/5/12/chartex" xmlns:cx7="http://schemas.microsoft.com/office/drawing/2016/5/13/chartex" xmlns:cx8="http://schemas.microsoft.com/office/drawing/2016/5/14/chartex" xmlns:aink="http://schemas.microsoft.com/office/drawing/2016/ink" xmlns:am3d="http://schemas.microsoft.com/office/drawing/2017/model3d" xmlns:w15="http://schemas.microsoft.com/office/word/2012/wordml" xmlns:w16cex="http://schemas.microsoft.com/office/word/2018/wordml/cex" xmlns:w16cid="http://schemas.microsoft.com/office/word/2016/wordml/cid" xmlns:w16="http://schemas.microsoft.com/office/word/2018/wordml" xmlns:w16se="http://schemas.microsoft.com/office/word/2015/wordml/symex">
+          <mc:Fallback xmlns:w16se="http://schemas.microsoft.com/office/word/2015/wordml/symex" xmlns:w16="http://schemas.microsoft.com/office/word/2018/wordml" xmlns:w16cid="http://schemas.microsoft.com/office/word/2016/wordml/cid" xmlns:w16cex="http://schemas.microsoft.com/office/word/2018/wordml/cex" xmlns:w15="http://schemas.microsoft.com/office/word/2012/wordml" xmlns:am3d="http://schemas.microsoft.com/office/drawing/2017/model3d" xmlns:aink="http://schemas.microsoft.com/office/drawing/2016/ink" xmlns:cx8="http://schemas.microsoft.com/office/drawing/2016/5/14/chartex" xmlns:cx7="http://schemas.microsoft.com/office/drawing/2016/5/13/chartex" xmlns:cx6="http://schemas.microsoft.com/office/drawing/2016/5/12/chartex" xmlns:cx5="http://schemas.microsoft.com/office/drawing/2016/5/11/chartex" xmlns:cx4="http://schemas.microsoft.com/office/drawing/2016/5/10/chartex" xmlns:cx3="http://schemas.microsoft.com/office/drawing/2016/5/9/chartex" xmlns:cx2="http://schemas.microsoft.com/office/drawing/2015/10/21/chartex" xmlns:cx1="http://schemas.microsoft.com/office/drawing/2015/9/8/chartex" xmlns:cx="http://schemas.microsoft.com/office/drawing/2014/chartex">
             <w:pict>
               <v:roundrect w14:anchorId="7FCD7DA7" id="AutoShape 23" o:spid="_x0000_s1026" style="position:absolute;left:0;text-align:left;margin-left:161.85pt;margin-top:138.15pt;width:26.2pt;height:10.3pt;z-index:251681792;visibility:visible;mso-wrap-style:square;mso-wrap-distance-left:9pt;mso-wrap-distance-top:0;mso-wrap-distance-right:9pt;mso-wrap-distance-bottom:0;mso-position-horizontal:absolute;mso-position-horizontal-relative:text;mso-position-vertical:absolute;mso-position-vertical-relative:text;v-text-anchor:top" arcsize="10923f" o:gfxdata="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" filled="f" strokecolor="#c00000"/>
             </w:pict>
@@ -16186,7 +16154,7 @@
               </wp:anchor>
             </w:drawing>
           </mc:Choice>
-          <mc:Fallback xmlns:cx="http://schemas.microsoft.com/office/drawing/2014/chartex" xmlns:cx1="http://schemas.microsoft.com/office/drawing/2015/9/8/chartex" xmlns:cx2="http://schemas.microsoft.com/office/drawing/2015/10/21/chartex" xmlns:cx3="http://schemas.microsoft.com/office/drawing/2016/5/9/chartex" xmlns:cx4="http://schemas.microsoft.com/office/drawing/2016/5/10/chartex" xmlns:cx5="http://schemas.microsoft.com/office/drawing/2016/5/11/chartex" xmlns:cx6="http://schemas.microsoft.com/office/drawing/2016/5/12/chartex" xmlns:cx7="http://schemas.microsoft.com/office/drawing/2016/5/13/chartex" xmlns:cx8="http://schemas.microsoft.com/office/drawing/2016/5/14/chartex" xmlns:aink="http://schemas.microsoft.com/office/drawing/2016/ink" xmlns:am3d="http://schemas.microsoft.com/office/drawing/2017/model3d" xmlns:w15="http://schemas.microsoft.com/office/word/2012/wordml" xmlns:w16cex="http://schemas.microsoft.com/office/word/2018/wordml/cex" xmlns:w16cid="http://schemas.microsoft.com/office/word/2016/wordml/cid" xmlns:w16="http://schemas.microsoft.com/office/word/2018/wordml" xmlns:w16se="http://schemas.microsoft.com/office/word/2015/wordml/symex">
+          <mc:Fallback xmlns:w16se="http://schemas.microsoft.com/office/word/2015/wordml/symex" xmlns:w16="http://schemas.microsoft.com/office/word/2018/wordml" xmlns:w16cid="http://schemas.microsoft.com/office/word/2016/wordml/cid" xmlns:w16cex="http://schemas.microsoft.com/office/word/2018/wordml/cex" xmlns:w15="http://schemas.microsoft.com/office/word/2012/wordml" xmlns:am3d="http://schemas.microsoft.com/office/drawing/2017/model3d" xmlns:aink="http://schemas.microsoft.com/office/drawing/2016/ink" xmlns:cx8="http://schemas.microsoft.com/office/drawing/2016/5/14/chartex" xmlns:cx7="http://schemas.microsoft.com/office/drawing/2016/5/13/chartex" xmlns:cx6="http://schemas.microsoft.com/office/drawing/2016/5/12/chartex" xmlns:cx5="http://schemas.microsoft.com/office/drawing/2016/5/11/chartex" xmlns:cx4="http://schemas.microsoft.com/office/drawing/2016/5/10/chartex" xmlns:cx3="http://schemas.microsoft.com/office/drawing/2016/5/9/chartex" xmlns:cx2="http://schemas.microsoft.com/office/drawing/2015/10/21/chartex" xmlns:cx1="http://schemas.microsoft.com/office/drawing/2015/9/8/chartex" xmlns:cx="http://schemas.microsoft.com/office/drawing/2014/chartex">
             <w:pict>
               <v:roundrect w14:anchorId="4E51BBEE" id="AutoShape 23" o:spid="_x0000_s1026" style="position:absolute;left:0;text-align:left;margin-left:158.05pt;margin-top:151.4pt;width:26.2pt;height:10.3pt;z-index:251682816;visibility:visible;mso-wrap-style:square;mso-wrap-distance-left:9pt;mso-wrap-distance-top:0;mso-wrap-distance-right:9pt;mso-wrap-distance-bottom:0;mso-position-horizontal:absolute;mso-position-horizontal-relative:text;mso-position-vertical:absolute;mso-position-vertical-relative:text;v-text-anchor:top" arcsize="10923f" o:gfxdata="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" filled="f" strokecolor="#c00000"/>
             </w:pict>
@@ -16443,7 +16411,7 @@
               </wp:anchor>
             </w:drawing>
           </mc:Choice>
-          <mc:Fallback xmlns:cx="http://schemas.microsoft.com/office/drawing/2014/chartex" xmlns:cx1="http://schemas.microsoft.com/office/drawing/2015/9/8/chartex" xmlns:cx2="http://schemas.microsoft.com/office/drawing/2015/10/21/chartex" xmlns:cx3="http://schemas.microsoft.com/office/drawing/2016/5/9/chartex" xmlns:cx4="http://schemas.microsoft.com/office/drawing/2016/5/10/chartex" xmlns:cx5="http://schemas.microsoft.com/office/drawing/2016/5/11/chartex" xmlns:cx6="http://schemas.microsoft.com/office/drawing/2016/5/12/chartex" xmlns:cx7="http://schemas.microsoft.com/office/drawing/2016/5/13/chartex" xmlns:cx8="http://schemas.microsoft.com/office/drawing/2016/5/14/chartex" xmlns:aink="http://schemas.microsoft.com/office/drawing/2016/ink" xmlns:am3d="http://schemas.microsoft.com/office/drawing/2017/model3d" xmlns:w15="http://schemas.microsoft.com/office/word/2012/wordml" xmlns:w16cex="http://schemas.microsoft.com/office/word/2018/wordml/cex" xmlns:w16cid="http://schemas.microsoft.com/office/word/2016/wordml/cid" xmlns:w16="http://schemas.microsoft.com/office/word/2018/wordml" xmlns:w16se="http://schemas.microsoft.com/office/word/2015/wordml/symex">
+          <mc:Fallback xmlns:w16se="http://schemas.microsoft.com/office/word/2015/wordml/symex" xmlns:w16="http://schemas.microsoft.com/office/word/2018/wordml" xmlns:w16cid="http://schemas.microsoft.com/office/word/2016/wordml/cid" xmlns:w16cex="http://schemas.microsoft.com/office/word/2018/wordml/cex" xmlns:w15="http://schemas.microsoft.com/office/word/2012/wordml" xmlns:am3d="http://schemas.microsoft.com/office/drawing/2017/model3d" xmlns:aink="http://schemas.microsoft.com/office/drawing/2016/ink" xmlns:cx8="http://schemas.microsoft.com/office/drawing/2016/5/14/chartex" xmlns:cx7="http://schemas.microsoft.com/office/drawing/2016/5/13/chartex" xmlns:cx6="http://schemas.microsoft.com/office/drawing/2016/5/12/chartex" xmlns:cx5="http://schemas.microsoft.com/office/drawing/2016/5/11/chartex" xmlns:cx4="http://schemas.microsoft.com/office/drawing/2016/5/10/chartex" xmlns:cx3="http://schemas.microsoft.com/office/drawing/2016/5/9/chartex" xmlns:cx2="http://schemas.microsoft.com/office/drawing/2015/10/21/chartex" xmlns:cx1="http://schemas.microsoft.com/office/drawing/2015/9/8/chartex" xmlns:cx="http://schemas.microsoft.com/office/drawing/2014/chartex">
             <w:pict>
               <v:roundrect w14:anchorId="19DD03F4" id="AutoShape 23" o:spid="_x0000_s1026" style="position:absolute;left:0;text-align:left;margin-left:167.4pt;margin-top:146.45pt;width:26.2pt;height:10.3pt;z-index:251715584;visibility:visible;mso-wrap-style:square;mso-wrap-distance-left:9pt;mso-wrap-distance-top:0;mso-wrap-distance-right:9pt;mso-wrap-distance-bottom:0;mso-position-horizontal:absolute;mso-position-horizontal-relative:text;mso-position-vertical:absolute;mso-position-vertical-relative:text;v-text-anchor:top" arcsize="10923f" o:gfxdata="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" filled="f" strokecolor="#c00000"/>
             </w:pict>
@@ -16678,7 +16646,7 @@
               </wp:anchor>
             </w:drawing>
           </mc:Choice>
-          <mc:Fallback xmlns:cx="http://schemas.microsoft.com/office/drawing/2014/chartex" xmlns:cx1="http://schemas.microsoft.com/office/drawing/2015/9/8/chartex" xmlns:cx2="http://schemas.microsoft.com/office/drawing/2015/10/21/chartex" xmlns:cx3="http://schemas.microsoft.com/office/drawing/2016/5/9/chartex" xmlns:cx4="http://schemas.microsoft.com/office/drawing/2016/5/10/chartex" xmlns:cx5="http://schemas.microsoft.com/office/drawing/2016/5/11/chartex" xmlns:cx6="http://schemas.microsoft.com/office/drawing/2016/5/12/chartex" xmlns:cx7="http://schemas.microsoft.com/office/drawing/2016/5/13/chartex" xmlns:cx8="http://schemas.microsoft.com/office/drawing/2016/5/14/chartex" xmlns:aink="http://schemas.microsoft.com/office/drawing/2016/ink" xmlns:am3d="http://schemas.microsoft.com/office/drawing/2017/model3d" xmlns:w15="http://schemas.microsoft.com/office/word/2012/wordml" xmlns:w16cex="http://schemas.microsoft.com/office/word/2018/wordml/cex" xmlns:w16cid="http://schemas.microsoft.com/office/word/2016/wordml/cid" xmlns:w16="http://schemas.microsoft.com/office/word/2018/wordml" xmlns:w16se="http://schemas.microsoft.com/office/word/2015/wordml/symex">
+          <mc:Fallback xmlns:w16se="http://schemas.microsoft.com/office/word/2015/wordml/symex" xmlns:w16="http://schemas.microsoft.com/office/word/2018/wordml" xmlns:w16cid="http://schemas.microsoft.com/office/word/2016/wordml/cid" xmlns:w16cex="http://schemas.microsoft.com/office/word/2018/wordml/cex" xmlns:w15="http://schemas.microsoft.com/office/word/2012/wordml" xmlns:am3d="http://schemas.microsoft.com/office/drawing/2017/model3d" xmlns:aink="http://schemas.microsoft.com/office/drawing/2016/ink" xmlns:cx8="http://schemas.microsoft.com/office/drawing/2016/5/14/chartex" xmlns:cx7="http://schemas.microsoft.com/office/drawing/2016/5/13/chartex" xmlns:cx6="http://schemas.microsoft.com/office/drawing/2016/5/12/chartex" xmlns:cx5="http://schemas.microsoft.com/office/drawing/2016/5/11/chartex" xmlns:cx4="http://schemas.microsoft.com/office/drawing/2016/5/10/chartex" xmlns:cx3="http://schemas.microsoft.com/office/drawing/2016/5/9/chartex" xmlns:cx2="http://schemas.microsoft.com/office/drawing/2015/10/21/chartex" xmlns:cx1="http://schemas.microsoft.com/office/drawing/2015/9/8/chartex" xmlns:cx="http://schemas.microsoft.com/office/drawing/2014/chartex">
             <w:pict>
               <v:roundrect w14:anchorId="0D6A4F1F" id="AutoShape 23" o:spid="_x0000_s1026" style="position:absolute;left:0;text-align:left;margin-left:167.65pt;margin-top:153.8pt;width:26.2pt;height:10.3pt;z-index:251773952;visibility:visible;mso-wrap-style:square;mso-wrap-distance-left:9pt;mso-wrap-distance-top:0;mso-wrap-distance-right:9pt;mso-wrap-distance-bottom:0;mso-position-horizontal:absolute;mso-position-horizontal-relative:text;mso-position-vertical:absolute;mso-position-vertical-relative:text;v-text-anchor:top" arcsize="10923f" o:gfxdata="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" filled="f" strokecolor="#c00000"/>
             </w:pict>
@@ -16944,7 +16912,7 @@
               </wp:anchor>
             </w:drawing>
           </mc:Choice>
-          <mc:Fallback xmlns:cx="http://schemas.microsoft.com/office/drawing/2014/chartex" xmlns:cx1="http://schemas.microsoft.com/office/drawing/2015/9/8/chartex" xmlns:cx2="http://schemas.microsoft.com/office/drawing/2015/10/21/chartex" xmlns:cx3="http://schemas.microsoft.com/office/drawing/2016/5/9/chartex" xmlns:cx4="http://schemas.microsoft.com/office/drawing/2016/5/10/chartex" xmlns:cx5="http://schemas.microsoft.com/office/drawing/2016/5/11/chartex" xmlns:cx6="http://schemas.microsoft.com/office/drawing/2016/5/12/chartex" xmlns:cx7="http://schemas.microsoft.com/office/drawing/2016/5/13/chartex" xmlns:cx8="http://schemas.microsoft.com/office/drawing/2016/5/14/chartex" xmlns:aink="http://schemas.microsoft.com/office/drawing/2016/ink" xmlns:am3d="http://schemas.microsoft.com/office/drawing/2017/model3d" xmlns:w15="http://schemas.microsoft.com/office/word/2012/wordml" xmlns:w16cex="http://schemas.microsoft.com/office/word/2018/wordml/cex" xmlns:w16cid="http://schemas.microsoft.com/office/word/2016/wordml/cid" xmlns:w16="http://schemas.microsoft.com/office/word/2018/wordml" xmlns:w16se="http://schemas.microsoft.com/office/word/2015/wordml/symex">
+          <mc:Fallback xmlns:w16se="http://schemas.microsoft.com/office/word/2015/wordml/symex" xmlns:w16="http://schemas.microsoft.com/office/word/2018/wordml" xmlns:w16cid="http://schemas.microsoft.com/office/word/2016/wordml/cid" xmlns:w16cex="http://schemas.microsoft.com/office/word/2018/wordml/cex" xmlns:w15="http://schemas.microsoft.com/office/word/2012/wordml" xmlns:am3d="http://schemas.microsoft.com/office/drawing/2017/model3d" xmlns:aink="http://schemas.microsoft.com/office/drawing/2016/ink" xmlns:cx8="http://schemas.microsoft.com/office/drawing/2016/5/14/chartex" xmlns:cx7="http://schemas.microsoft.com/office/drawing/2016/5/13/chartex" xmlns:cx6="http://schemas.microsoft.com/office/drawing/2016/5/12/chartex" xmlns:cx5="http://schemas.microsoft.com/office/drawing/2016/5/11/chartex" xmlns:cx4="http://schemas.microsoft.com/office/drawing/2016/5/10/chartex" xmlns:cx3="http://schemas.microsoft.com/office/drawing/2016/5/9/chartex" xmlns:cx2="http://schemas.microsoft.com/office/drawing/2015/10/21/chartex" xmlns:cx1="http://schemas.microsoft.com/office/drawing/2015/9/8/chartex" xmlns:cx="http://schemas.microsoft.com/office/drawing/2014/chartex">
             <w:pict>
               <v:roundrect w14:anchorId="6BBBD963" id="AutoShape 23" o:spid="_x0000_s1026" style="position:absolute;left:0;text-align:left;margin-left:159.05pt;margin-top:152.15pt;width:36.3pt;height:10.95pt;z-index:251674624;visibility:visible;mso-wrap-style:square;mso-wrap-distance-left:9pt;mso-wrap-distance-top:0;mso-wrap-distance-right:9pt;mso-wrap-distance-bottom:0;mso-position-horizontal:absolute;mso-position-horizontal-relative:text;mso-position-vertical:absolute;mso-position-vertical-relative:text;v-text-anchor:top" arcsize="10923f" o:gfxdata="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" filled="f" strokecolor="#c00000"/>
             </w:pict>
@@ -17174,7 +17142,7 @@
               </wp:anchor>
             </w:drawing>
           </mc:Choice>
-          <mc:Fallback xmlns:cx="http://schemas.microsoft.com/office/drawing/2014/chartex" xmlns:cx1="http://schemas.microsoft.com/office/drawing/2015/9/8/chartex" xmlns:cx2="http://schemas.microsoft.com/office/drawing/2015/10/21/chartex" xmlns:cx3="http://schemas.microsoft.com/office/drawing/2016/5/9/chartex" xmlns:cx4="http://schemas.microsoft.com/office/drawing/2016/5/10/chartex" xmlns:cx5="http://schemas.microsoft.com/office/drawing/2016/5/11/chartex" xmlns:cx6="http://schemas.microsoft.com/office/drawing/2016/5/12/chartex" xmlns:cx7="http://schemas.microsoft.com/office/drawing/2016/5/13/chartex" xmlns:cx8="http://schemas.microsoft.com/office/drawing/2016/5/14/chartex" xmlns:aink="http://schemas.microsoft.com/office/drawing/2016/ink" xmlns:am3d="http://schemas.microsoft.com/office/drawing/2017/model3d" xmlns:w15="http://schemas.microsoft.com/office/word/2012/wordml" xmlns:w16cex="http://schemas.microsoft.com/office/word/2018/wordml/cex" xmlns:w16cid="http://schemas.microsoft.com/office/word/2016/wordml/cid" xmlns:w16="http://schemas.microsoft.com/office/word/2018/wordml" xmlns:w16se="http://schemas.microsoft.com/office/word/2015/wordml/symex">
+          <mc:Fallback xmlns:w16se="http://schemas.microsoft.com/office/word/2015/wordml/symex" xmlns:w16="http://schemas.microsoft.com/office/word/2018/wordml" xmlns:w16cid="http://schemas.microsoft.com/office/word/2016/wordml/cid" xmlns:w16cex="http://schemas.microsoft.com/office/word/2018/wordml/cex" xmlns:w15="http://schemas.microsoft.com/office/word/2012/wordml" xmlns:am3d="http://schemas.microsoft.com/office/drawing/2017/model3d" xmlns:aink="http://schemas.microsoft.com/office/drawing/2016/ink" xmlns:cx8="http://schemas.microsoft.com/office/drawing/2016/5/14/chartex" xmlns:cx7="http://schemas.microsoft.com/office/drawing/2016/5/13/chartex" xmlns:cx6="http://schemas.microsoft.com/office/drawing/2016/5/12/chartex" xmlns:cx5="http://schemas.microsoft.com/office/drawing/2016/5/11/chartex" xmlns:cx4="http://schemas.microsoft.com/office/drawing/2016/5/10/chartex" xmlns:cx3="http://schemas.microsoft.com/office/drawing/2016/5/9/chartex" xmlns:cx2="http://schemas.microsoft.com/office/drawing/2015/10/21/chartex" xmlns:cx1="http://schemas.microsoft.com/office/drawing/2015/9/8/chartex" xmlns:cx="http://schemas.microsoft.com/office/drawing/2014/chartex">
             <w:pict>
               <v:roundrect w14:anchorId="65E38A75" id="AutoShape 23" o:spid="_x0000_s1026" style="position:absolute;left:0;text-align:left;margin-left:157pt;margin-top:151.5pt;width:39.95pt;height:10.3pt;z-index:251675648;visibility:visible;mso-wrap-style:square;mso-wrap-distance-left:9pt;mso-wrap-distance-top:0;mso-wrap-distance-right:9pt;mso-wrap-distance-bottom:0;mso-position-horizontal:absolute;mso-position-horizontal-relative:text;mso-position-vertical:absolute;mso-position-vertical-relative:text;v-text-anchor:top" arcsize="10923f" o:gfxdata="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" filled="f" strokecolor="#c00000"/>
             </w:pict>
@@ -17424,7 +17392,7 @@
               </wp:anchor>
             </w:drawing>
           </mc:Choice>
-          <mc:Fallback xmlns:cx="http://schemas.microsoft.com/office/drawing/2014/chartex" xmlns:cx1="http://schemas.microsoft.com/office/drawing/2015/9/8/chartex" xmlns:cx2="http://schemas.microsoft.com/office/drawing/2015/10/21/chartex" xmlns:cx3="http://schemas.microsoft.com/office/drawing/2016/5/9/chartex" xmlns:cx4="http://schemas.microsoft.com/office/drawing/2016/5/10/chartex" xmlns:cx5="http://schemas.microsoft.com/office/drawing/2016/5/11/chartex" xmlns:cx6="http://schemas.microsoft.com/office/drawing/2016/5/12/chartex" xmlns:cx7="http://schemas.microsoft.com/office/drawing/2016/5/13/chartex" xmlns:cx8="http://schemas.microsoft.com/office/drawing/2016/5/14/chartex" xmlns:aink="http://schemas.microsoft.com/office/drawing/2016/ink" xmlns:am3d="http://schemas.microsoft.com/office/drawing/2017/model3d" xmlns:w15="http://schemas.microsoft.com/office/word/2012/wordml" xmlns:w16cex="http://schemas.microsoft.com/office/word/2018/wordml/cex" xmlns:w16cid="http://schemas.microsoft.com/office/word/2016/wordml/cid" xmlns:w16="http://schemas.microsoft.com/office/word/2018/wordml" xmlns:w16se="http://schemas.microsoft.com/office/word/2015/wordml/symex">
+          <mc:Fallback xmlns:w16se="http://schemas.microsoft.com/office/word/2015/wordml/symex" xmlns:w16="http://schemas.microsoft.com/office/word/2018/wordml" xmlns:w16cid="http://schemas.microsoft.com/office/word/2016/wordml/cid" xmlns:w16cex="http://schemas.microsoft.com/office/word/2018/wordml/cex" xmlns:w15="http://schemas.microsoft.com/office/word/2012/wordml" xmlns:am3d="http://schemas.microsoft.com/office/drawing/2017/model3d" xmlns:aink="http://schemas.microsoft.com/office/drawing/2016/ink" xmlns:cx8="http://schemas.microsoft.com/office/drawing/2016/5/14/chartex" xmlns:cx7="http://schemas.microsoft.com/office/drawing/2016/5/13/chartex" xmlns:cx6="http://schemas.microsoft.com/office/drawing/2016/5/12/chartex" xmlns:cx5="http://schemas.microsoft.com/office/drawing/2016/5/11/chartex" xmlns:cx4="http://schemas.microsoft.com/office/drawing/2016/5/10/chartex" xmlns:cx3="http://schemas.microsoft.com/office/drawing/2016/5/9/chartex" xmlns:cx2="http://schemas.microsoft.com/office/drawing/2015/10/21/chartex" xmlns:cx1="http://schemas.microsoft.com/office/drawing/2015/9/8/chartex" xmlns:cx="http://schemas.microsoft.com/office/drawing/2014/chartex">
             <w:pict>
               <v:roundrect w14:anchorId="15C4E1E7" id="AutoShape 23" o:spid="_x0000_s1026" style="position:absolute;left:0;text-align:left;margin-left:157pt;margin-top:151.85pt;width:39.95pt;height:10.3pt;z-index:251686912;visibility:visible;mso-wrap-style:square;mso-wrap-distance-left:9pt;mso-wrap-distance-top:0;mso-wrap-distance-right:9pt;mso-wrap-distance-bottom:0;mso-position-horizontal:absolute;mso-position-horizontal-relative:text;mso-position-vertical:absolute;mso-position-vertical-relative:text;v-text-anchor:top" arcsize="10923f" o:gfxdata="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" filled="f" strokecolor="#c00000"/>
             </w:pict>
@@ -17708,7 +17676,7 @@
               </wp:anchor>
             </w:drawing>
           </mc:Choice>
-          <mc:Fallback xmlns:cx="http://schemas.microsoft.com/office/drawing/2014/chartex" xmlns:cx1="http://schemas.microsoft.com/office/drawing/2015/9/8/chartex" xmlns:cx2="http://schemas.microsoft.com/office/drawing/2015/10/21/chartex" xmlns:cx3="http://schemas.microsoft.com/office/drawing/2016/5/9/chartex" xmlns:cx4="http://schemas.microsoft.com/office/drawing/2016/5/10/chartex" xmlns:cx5="http://schemas.microsoft.com/office/drawing/2016/5/11/chartex" xmlns:cx6="http://schemas.microsoft.com/office/drawing/2016/5/12/chartex" xmlns:cx7="http://schemas.microsoft.com/office/drawing/2016/5/13/chartex" xmlns:cx8="http://schemas.microsoft.com/office/drawing/2016/5/14/chartex" xmlns:aink="http://schemas.microsoft.com/office/drawing/2016/ink" xmlns:am3d="http://schemas.microsoft.com/office/drawing/2017/model3d" xmlns:w15="http://schemas.microsoft.com/office/word/2012/wordml" xmlns:w16cex="http://schemas.microsoft.com/office/word/2018/wordml/cex" xmlns:w16cid="http://schemas.microsoft.com/office/word/2016/wordml/cid" xmlns:w16="http://schemas.microsoft.com/office/word/2018/wordml" xmlns:w16se="http://schemas.microsoft.com/office/word/2015/wordml/symex">
+          <mc:Fallback xmlns:w16se="http://schemas.microsoft.com/office/word/2015/wordml/symex" xmlns:w16="http://schemas.microsoft.com/office/word/2018/wordml" xmlns:w16cid="http://schemas.microsoft.com/office/word/2016/wordml/cid" xmlns:w16cex="http://schemas.microsoft.com/office/word/2018/wordml/cex" xmlns:w15="http://schemas.microsoft.com/office/word/2012/wordml" xmlns:am3d="http://schemas.microsoft.com/office/drawing/2017/model3d" xmlns:aink="http://schemas.microsoft.com/office/drawing/2016/ink" xmlns:cx8="http://schemas.microsoft.com/office/drawing/2016/5/14/chartex" xmlns:cx7="http://schemas.microsoft.com/office/drawing/2016/5/13/chartex" xmlns:cx6="http://schemas.microsoft.com/office/drawing/2016/5/12/chartex" xmlns:cx5="http://schemas.microsoft.com/office/drawing/2016/5/11/chartex" xmlns:cx4="http://schemas.microsoft.com/office/drawing/2016/5/10/chartex" xmlns:cx3="http://schemas.microsoft.com/office/drawing/2016/5/9/chartex" xmlns:cx2="http://schemas.microsoft.com/office/drawing/2015/10/21/chartex" xmlns:cx1="http://schemas.microsoft.com/office/drawing/2015/9/8/chartex" xmlns:cx="http://schemas.microsoft.com/office/drawing/2014/chartex">
             <w:pict>
               <v:roundrect w14:anchorId="6734BEF7" id="AutoShape 23" o:spid="_x0000_s1026" style="position:absolute;left:0;text-align:left;margin-left:157.8pt;margin-top:151.75pt;width:39.95pt;height:10.3pt;z-index:251833344;visibility:visible;mso-wrap-style:square;mso-wrap-distance-left:9pt;mso-wrap-distance-top:0;mso-wrap-distance-right:9pt;mso-wrap-distance-bottom:0;mso-position-horizontal:absolute;mso-position-horizontal-relative:text;mso-position-vertical:absolute;mso-position-vertical-relative:text;v-text-anchor:top" arcsize="10923f" o:gfxdata="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" filled="f" strokecolor="#c00000"/>
             </w:pict>
@@ -18019,7 +17987,7 @@
               </wp:anchor>
             </w:drawing>
           </mc:Choice>
-          <mc:Fallback xmlns:cx="http://schemas.microsoft.com/office/drawing/2014/chartex" xmlns:cx1="http://schemas.microsoft.com/office/drawing/2015/9/8/chartex" xmlns:cx2="http://schemas.microsoft.com/office/drawing/2015/10/21/chartex" xmlns:cx3="http://schemas.microsoft.com/office/drawing/2016/5/9/chartex" xmlns:cx4="http://schemas.microsoft.com/office/drawing/2016/5/10/chartex" xmlns:cx5="http://schemas.microsoft.com/office/drawing/2016/5/11/chartex" xmlns:cx6="http://schemas.microsoft.com/office/drawing/2016/5/12/chartex" xmlns:cx7="http://schemas.microsoft.com/office/drawing/2016/5/13/chartex" xmlns:cx8="http://schemas.microsoft.com/office/drawing/2016/5/14/chartex" xmlns:aink="http://schemas.microsoft.com/office/drawing/2016/ink" xmlns:am3d="http://schemas.microsoft.com/office/drawing/2017/model3d" xmlns:w15="http://schemas.microsoft.com/office/word/2012/wordml" xmlns:w16cex="http://schemas.microsoft.com/office/word/2018/wordml/cex" xmlns:w16cid="http://schemas.microsoft.com/office/word/2016/wordml/cid" xmlns:w16="http://schemas.microsoft.com/office/word/2018/wordml" xmlns:w16se="http://schemas.microsoft.com/office/word/2015/wordml/symex">
+          <mc:Fallback xmlns:w16se="http://schemas.microsoft.com/office/word/2015/wordml/symex" xmlns:w16="http://schemas.microsoft.com/office/word/2018/wordml" xmlns:w16cid="http://schemas.microsoft.com/office/word/2016/wordml/cid" xmlns:w16cex="http://schemas.microsoft.com/office/word/2018/wordml/cex" xmlns:w15="http://schemas.microsoft.com/office/word/2012/wordml" xmlns:am3d="http://schemas.microsoft.com/office/drawing/2017/model3d" xmlns:aink="http://schemas.microsoft.com/office/drawing/2016/ink" xmlns:cx8="http://schemas.microsoft.com/office/drawing/2016/5/14/chartex" xmlns:cx7="http://schemas.microsoft.com/office/drawing/2016/5/13/chartex" xmlns:cx6="http://schemas.microsoft.com/office/drawing/2016/5/12/chartex" xmlns:cx5="http://schemas.microsoft.com/office/drawing/2016/5/11/chartex" xmlns:cx4="http://schemas.microsoft.com/office/drawing/2016/5/10/chartex" xmlns:cx3="http://schemas.microsoft.com/office/drawing/2016/5/9/chartex" xmlns:cx2="http://schemas.microsoft.com/office/drawing/2015/10/21/chartex" xmlns:cx1="http://schemas.microsoft.com/office/drawing/2015/9/8/chartex" xmlns:cx="http://schemas.microsoft.com/office/drawing/2014/chartex">
             <w:pict>
               <v:roundrect w14:anchorId="692E0A5E" id="AutoShape 23" o:spid="_x0000_s1026" style="position:absolute;left:0;text-align:left;margin-left:157pt;margin-top:151.1pt;width:39.95pt;height:10.3pt;z-index:251676672;visibility:visible;mso-wrap-style:square;mso-wrap-distance-left:9pt;mso-wrap-distance-top:0;mso-wrap-distance-right:9pt;mso-wrap-distance-bottom:0;mso-position-horizontal:absolute;mso-position-horizontal-relative:text;mso-position-vertical:absolute;mso-position-vertical-relative:text;v-text-anchor:top" arcsize="10923f" o:gfxdata="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" filled="f" strokecolor="#c00000"/>
             </w:pict>
@@ -18293,7 +18261,7 @@
               </wp:anchor>
             </w:drawing>
           </mc:Choice>
-          <mc:Fallback xmlns:cx="http://schemas.microsoft.com/office/drawing/2014/chartex" xmlns:cx1="http://schemas.microsoft.com/office/drawing/2015/9/8/chartex" xmlns:cx2="http://schemas.microsoft.com/office/drawing/2015/10/21/chartex" xmlns:cx3="http://schemas.microsoft.com/office/drawing/2016/5/9/chartex" xmlns:cx4="http://schemas.microsoft.com/office/drawing/2016/5/10/chartex" xmlns:cx5="http://schemas.microsoft.com/office/drawing/2016/5/11/chartex" xmlns:cx6="http://schemas.microsoft.com/office/drawing/2016/5/12/chartex" xmlns:cx7="http://schemas.microsoft.com/office/drawing/2016/5/13/chartex" xmlns:cx8="http://schemas.microsoft.com/office/drawing/2016/5/14/chartex" xmlns:aink="http://schemas.microsoft.com/office/drawing/2016/ink" xmlns:am3d="http://schemas.microsoft.com/office/drawing/2017/model3d" xmlns:w15="http://schemas.microsoft.com/office/word/2012/wordml" xmlns:w16cex="http://schemas.microsoft.com/office/word/2018/wordml/cex" xmlns:w16cid="http://schemas.microsoft.com/office/word/2016/wordml/cid" xmlns:w16="http://schemas.microsoft.com/office/word/2018/wordml" xmlns:w16se="http://schemas.microsoft.com/office/word/2015/wordml/symex">
+          <mc:Fallback xmlns:w16se="http://schemas.microsoft.com/office/word/2015/wordml/symex" xmlns:w16="http://schemas.microsoft.com/office/word/2018/wordml" xmlns:w16cid="http://schemas.microsoft.com/office/word/2016/wordml/cid" xmlns:w16cex="http://schemas.microsoft.com/office/word/2018/wordml/cex" xmlns:w15="http://schemas.microsoft.com/office/word/2012/wordml" xmlns:am3d="http://schemas.microsoft.com/office/drawing/2017/model3d" xmlns:aink="http://schemas.microsoft.com/office/drawing/2016/ink" xmlns:cx8="http://schemas.microsoft.com/office/drawing/2016/5/14/chartex" xmlns:cx7="http://schemas.microsoft.com/office/drawing/2016/5/13/chartex" xmlns:cx6="http://schemas.microsoft.com/office/drawing/2016/5/12/chartex" xmlns:cx5="http://schemas.microsoft.com/office/drawing/2016/5/11/chartex" xmlns:cx4="http://schemas.microsoft.com/office/drawing/2016/5/10/chartex" xmlns:cx3="http://schemas.microsoft.com/office/drawing/2016/5/9/chartex" xmlns:cx2="http://schemas.microsoft.com/office/drawing/2015/10/21/chartex" xmlns:cx1="http://schemas.microsoft.com/office/drawing/2015/9/8/chartex" xmlns:cx="http://schemas.microsoft.com/office/drawing/2014/chartex">
             <w:pict>
               <v:roundrect w14:anchorId="3D6544A3" id="AutoShape 23" o:spid="_x0000_s1026" style="position:absolute;left:0;text-align:left;margin-left:157pt;margin-top:151.15pt;width:39.95pt;height:10.3pt;z-index:251677696;visibility:visible;mso-wrap-style:square;mso-wrap-distance-left:9pt;mso-wrap-distance-top:0;mso-wrap-distance-right:9pt;mso-wrap-distance-bottom:0;mso-position-horizontal:absolute;mso-position-horizontal-relative:text;mso-position-vertical:absolute;mso-position-vertical-relative:text;v-text-anchor:top" arcsize="10923f" o:gfxdata="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" filled="f" strokecolor="#c00000"/>
             </w:pict>
@@ -18552,7 +18520,7 @@
               </wp:anchor>
             </w:drawing>
           </mc:Choice>
-          <mc:Fallback xmlns:cx="http://schemas.microsoft.com/office/drawing/2014/chartex" xmlns:cx1="http://schemas.microsoft.com/office/drawing/2015/9/8/chartex" xmlns:cx2="http://schemas.microsoft.com/office/drawing/2015/10/21/chartex" xmlns:cx3="http://schemas.microsoft.com/office/drawing/2016/5/9/chartex" xmlns:cx4="http://schemas.microsoft.com/office/drawing/2016/5/10/chartex" xmlns:cx5="http://schemas.microsoft.com/office/drawing/2016/5/11/chartex" xmlns:cx6="http://schemas.microsoft.com/office/drawing/2016/5/12/chartex" xmlns:cx7="http://schemas.microsoft.com/office/drawing/2016/5/13/chartex" xmlns:cx8="http://schemas.microsoft.com/office/drawing/2016/5/14/chartex" xmlns:aink="http://schemas.microsoft.com/office/drawing/2016/ink" xmlns:am3d="http://schemas.microsoft.com/office/drawing/2017/model3d" xmlns:w15="http://schemas.microsoft.com/office/word/2012/wordml" xmlns:w16cex="http://schemas.microsoft.com/office/word/2018/wordml/cex" xmlns:w16cid="http://schemas.microsoft.com/office/word/2016/wordml/cid" xmlns:w16="http://schemas.microsoft.com/office/word/2018/wordml" xmlns:w16se="http://schemas.microsoft.com/office/word/2015/wordml/symex">
+          <mc:Fallback xmlns:w16se="http://schemas.microsoft.com/office/word/2015/wordml/symex" xmlns:w16="http://schemas.microsoft.com/office/word/2018/wordml" xmlns:w16cid="http://schemas.microsoft.com/office/word/2016/wordml/cid" xmlns:w16cex="http://schemas.microsoft.com/office/word/2018/wordml/cex" xmlns:w15="http://schemas.microsoft.com/office/word/2012/wordml" xmlns:am3d="http://schemas.microsoft.com/office/drawing/2017/model3d" xmlns:aink="http://schemas.microsoft.com/office/drawing/2016/ink" xmlns:cx8="http://schemas.microsoft.com/office/drawing/2016/5/14/chartex" xmlns:cx7="http://schemas.microsoft.com/office/drawing/2016/5/13/chartex" xmlns:cx6="http://schemas.microsoft.com/office/drawing/2016/5/12/chartex" xmlns:cx5="http://schemas.microsoft.com/office/drawing/2016/5/11/chartex" xmlns:cx4="http://schemas.microsoft.com/office/drawing/2016/5/10/chartex" xmlns:cx3="http://schemas.microsoft.com/office/drawing/2016/5/9/chartex" xmlns:cx2="http://schemas.microsoft.com/office/drawing/2015/10/21/chartex" xmlns:cx1="http://schemas.microsoft.com/office/drawing/2015/9/8/chartex" xmlns:cx="http://schemas.microsoft.com/office/drawing/2014/chartex">
             <w:pict>
               <v:roundrect w14:anchorId="771358AA" id="AutoShape 23" o:spid="_x0000_s1026" style="position:absolute;left:0;text-align:left;margin-left:169pt;margin-top:150.1pt;width:39.95pt;height:10.3pt;z-index:251678720;visibility:visible;mso-wrap-style:square;mso-wrap-distance-left:9pt;mso-wrap-distance-top:0;mso-wrap-distance-right:9pt;mso-wrap-distance-bottom:0;mso-position-horizontal:absolute;mso-position-horizontal-relative:text;mso-position-vertical:absolute;mso-position-vertical-relative:text;v-text-anchor:top" arcsize="10923f" o:gfxdata="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" filled="f" strokecolor="#c00000"/>
             </w:pict>
@@ -18795,7 +18763,7 @@
               </wp:anchor>
             </w:drawing>
           </mc:Choice>
-          <mc:Fallback xmlns:cx="http://schemas.microsoft.com/office/drawing/2014/chartex" xmlns:cx1="http://schemas.microsoft.com/office/drawing/2015/9/8/chartex" xmlns:cx2="http://schemas.microsoft.com/office/drawing/2015/10/21/chartex" xmlns:cx3="http://schemas.microsoft.com/office/drawing/2016/5/9/chartex" xmlns:cx4="http://schemas.microsoft.com/office/drawing/2016/5/10/chartex" xmlns:cx5="http://schemas.microsoft.com/office/drawing/2016/5/11/chartex" xmlns:cx6="http://schemas.microsoft.com/office/drawing/2016/5/12/chartex" xmlns:cx7="http://schemas.microsoft.com/office/drawing/2016/5/13/chartex" xmlns:cx8="http://schemas.microsoft.com/office/drawing/2016/5/14/chartex" xmlns:aink="http://schemas.microsoft.com/office/drawing/2016/ink" xmlns:am3d="http://schemas.microsoft.com/office/drawing/2017/model3d" xmlns:w15="http://schemas.microsoft.com/office/word/2012/wordml" xmlns:w16cex="http://schemas.microsoft.com/office/word/2018/wordml/cex" xmlns:w16cid="http://schemas.microsoft.com/office/word/2016/wordml/cid" xmlns:w16="http://schemas.microsoft.com/office/word/2018/wordml" xmlns:w16se="http://schemas.microsoft.com/office/word/2015/wordml/symex">
+          <mc:Fallback xmlns:w16se="http://schemas.microsoft.com/office/word/2015/wordml/symex" xmlns:w16="http://schemas.microsoft.com/office/word/2018/wordml" xmlns:w16cid="http://schemas.microsoft.com/office/word/2016/wordml/cid" xmlns:w16cex="http://schemas.microsoft.com/office/word/2018/wordml/cex" xmlns:w15="http://schemas.microsoft.com/office/word/2012/wordml" xmlns:am3d="http://schemas.microsoft.com/office/drawing/2017/model3d" xmlns:aink="http://schemas.microsoft.com/office/drawing/2016/ink" xmlns:cx8="http://schemas.microsoft.com/office/drawing/2016/5/14/chartex" xmlns:cx7="http://schemas.microsoft.com/office/drawing/2016/5/13/chartex" xmlns:cx6="http://schemas.microsoft.com/office/drawing/2016/5/12/chartex" xmlns:cx5="http://schemas.microsoft.com/office/drawing/2016/5/11/chartex" xmlns:cx4="http://schemas.microsoft.com/office/drawing/2016/5/10/chartex" xmlns:cx3="http://schemas.microsoft.com/office/drawing/2016/5/9/chartex" xmlns:cx2="http://schemas.microsoft.com/office/drawing/2015/10/21/chartex" xmlns:cx1="http://schemas.microsoft.com/office/drawing/2015/9/8/chartex" xmlns:cx="http://schemas.microsoft.com/office/drawing/2014/chartex">
             <w:pict>
               <v:roundrect w14:anchorId="3FDB2C03" id="AutoShape 23" o:spid="_x0000_s1026" style="position:absolute;left:0;text-align:left;margin-left:159.1pt;margin-top:150.6pt;width:39.95pt;height:10.3pt;z-index:251679744;visibility:visible;mso-wrap-style:square;mso-wrap-distance-left:9pt;mso-wrap-distance-top:0;mso-wrap-distance-right:9pt;mso-wrap-distance-bottom:0;mso-position-horizontal:absolute;mso-position-horizontal-relative:text;mso-position-vertical:absolute;mso-position-vertical-relative:text;v-text-anchor:top" arcsize="10923f" o:gfxdata="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" filled="f" strokecolor="#c00000"/>
             </w:pict>
@@ -19081,7 +19049,7 @@
               </wp:anchor>
             </w:drawing>
           </mc:Choice>
-          <mc:Fallback xmlns:cx="http://schemas.microsoft.com/office/drawing/2014/chartex" xmlns:cx1="http://schemas.microsoft.com/office/drawing/2015/9/8/chartex" xmlns:cx2="http://schemas.microsoft.com/office/drawing/2015/10/21/chartex" xmlns:cx3="http://schemas.microsoft.com/office/drawing/2016/5/9/chartex" xmlns:cx4="http://schemas.microsoft.com/office/drawing/2016/5/10/chartex" xmlns:cx5="http://schemas.microsoft.com/office/drawing/2016/5/11/chartex" xmlns:cx6="http://schemas.microsoft.com/office/drawing/2016/5/12/chartex" xmlns:cx7="http://schemas.microsoft.com/office/drawing/2016/5/13/chartex" xmlns:cx8="http://schemas.microsoft.com/office/drawing/2016/5/14/chartex" xmlns:aink="http://schemas.microsoft.com/office/drawing/2016/ink" xmlns:am3d="http://schemas.microsoft.com/office/drawing/2017/model3d" xmlns:w15="http://schemas.microsoft.com/office/word/2012/wordml" xmlns:w16cex="http://schemas.microsoft.com/office/word/2018/wordml/cex" xmlns:w16cid="http://schemas.microsoft.com/office/word/2016/wordml/cid" xmlns:w16="http://schemas.microsoft.com/office/word/2018/wordml" xmlns:w16se="http://schemas.microsoft.com/office/word/2015/wordml/symex">
+          <mc:Fallback xmlns:w16se="http://schemas.microsoft.com/office/word/2015/wordml/symex" xmlns:w16="http://schemas.microsoft.com/office/word/2018/wordml" xmlns:w16cid="http://schemas.microsoft.com/office/word/2016/wordml/cid" xmlns:w16cex="http://schemas.microsoft.com/office/word/2018/wordml/cex" xmlns:w15="http://schemas.microsoft.com/office/word/2012/wordml" xmlns:am3d="http://schemas.microsoft.com/office/drawing/2017/model3d" xmlns:aink="http://schemas.microsoft.com/office/drawing/2016/ink" xmlns:cx8="http://schemas.microsoft.com/office/drawing/2016/5/14/chartex" xmlns:cx7="http://schemas.microsoft.com/office/drawing/2016/5/13/chartex" xmlns:cx6="http://schemas.microsoft.com/office/drawing/2016/5/12/chartex" xmlns:cx5="http://schemas.microsoft.com/office/drawing/2016/5/11/chartex" xmlns:cx4="http://schemas.microsoft.com/office/drawing/2016/5/10/chartex" xmlns:cx3="http://schemas.microsoft.com/office/drawing/2016/5/9/chartex" xmlns:cx2="http://schemas.microsoft.com/office/drawing/2015/10/21/chartex" xmlns:cx1="http://schemas.microsoft.com/office/drawing/2015/9/8/chartex" xmlns:cx="http://schemas.microsoft.com/office/drawing/2014/chartex">
             <w:pict>
               <v:roundrect w14:anchorId="52656A50" id="AutoShape 23" o:spid="_x0000_s1026" style="position:absolute;left:0;text-align:left;margin-left:154.9pt;margin-top:150.7pt;width:39.95pt;height:10.3pt;z-index:251680768;visibility:visible;mso-wrap-style:square;mso-wrap-distance-left:9pt;mso-wrap-distance-top:0;mso-wrap-distance-right:9pt;mso-wrap-distance-bottom:0;mso-position-horizontal:absolute;mso-position-horizontal-relative:text;mso-position-vertical:absolute;mso-position-vertical-relative:text;v-text-anchor:top" arcsize="10923f" o:gfxdata="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" filled="f" strokecolor="#c00000"/>
             </w:pict>
@@ -19392,7 +19360,7 @@
               </wp:anchor>
             </w:drawing>
           </mc:Choice>
-          <mc:Fallback xmlns:cx="http://schemas.microsoft.com/office/drawing/2014/chartex" xmlns:cx1="http://schemas.microsoft.com/office/drawing/2015/9/8/chartex" xmlns:cx2="http://schemas.microsoft.com/office/drawing/2015/10/21/chartex" xmlns:cx3="http://schemas.microsoft.com/office/drawing/2016/5/9/chartex" xmlns:cx4="http://schemas.microsoft.com/office/drawing/2016/5/10/chartex" xmlns:cx5="http://schemas.microsoft.com/office/drawing/2016/5/11/chartex" xmlns:cx6="http://schemas.microsoft.com/office/drawing/2016/5/12/chartex" xmlns:cx7="http://schemas.microsoft.com/office/drawing/2016/5/13/chartex" xmlns:cx8="http://schemas.microsoft.com/office/drawing/2016/5/14/chartex" xmlns:aink="http://schemas.microsoft.com/office/drawing/2016/ink" xmlns:am3d="http://schemas.microsoft.com/office/drawing/2017/model3d" xmlns:w15="http://schemas.microsoft.com/office/word/2012/wordml" xmlns:w16cex="http://schemas.microsoft.com/office/word/2018/wordml/cex" xmlns:w16cid="http://schemas.microsoft.com/office/word/2016/wordml/cid" xmlns:w16="http://schemas.microsoft.com/office/word/2018/wordml" xmlns:w16se="http://schemas.microsoft.com/office/word/2015/wordml/symex">
+          <mc:Fallback xmlns:w16se="http://schemas.microsoft.com/office/word/2015/wordml/symex" xmlns:w16="http://schemas.microsoft.com/office/word/2018/wordml" xmlns:w16cid="http://schemas.microsoft.com/office/word/2016/wordml/cid" xmlns:w16cex="http://schemas.microsoft.com/office/word/2018/wordml/cex" xmlns:w15="http://schemas.microsoft.com/office/word/2012/wordml" xmlns:am3d="http://schemas.microsoft.com/office/drawing/2017/model3d" xmlns:aink="http://schemas.microsoft.com/office/drawing/2016/ink" xmlns:cx8="http://schemas.microsoft.com/office/drawing/2016/5/14/chartex" xmlns:cx7="http://schemas.microsoft.com/office/drawing/2016/5/13/chartex" xmlns:cx6="http://schemas.microsoft.com/office/drawing/2016/5/12/chartex" xmlns:cx5="http://schemas.microsoft.com/office/drawing/2016/5/11/chartex" xmlns:cx4="http://schemas.microsoft.com/office/drawing/2016/5/10/chartex" xmlns:cx3="http://schemas.microsoft.com/office/drawing/2016/5/9/chartex" xmlns:cx2="http://schemas.microsoft.com/office/drawing/2015/10/21/chartex" xmlns:cx1="http://schemas.microsoft.com/office/drawing/2015/9/8/chartex" xmlns:cx="http://schemas.microsoft.com/office/drawing/2014/chartex">
             <w:pict>
               <v:roundrect w14:anchorId="0EE876EF" id="AutoShape 23" o:spid="_x0000_s1026" style="position:absolute;left:0;text-align:left;margin-left:166.9pt;margin-top:152pt;width:52.75pt;height:10.3pt;z-index:251685888;visibility:visible;mso-wrap-style:square;mso-wrap-distance-left:9pt;mso-wrap-distance-top:0;mso-wrap-distance-right:9pt;mso-wrap-distance-bottom:0;mso-position-horizontal:absolute;mso-position-horizontal-relative:text;mso-position-vertical:absolute;mso-position-vertical-relative:text;v-text-anchor:top" arcsize="10923f" o:gfxdata="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" filled="f" strokecolor="#c00000"/>
             </w:pict>
@@ -19695,7 +19663,7 @@
               </wp:anchor>
             </w:drawing>
           </mc:Choice>
-          <mc:Fallback xmlns:cx="http://schemas.microsoft.com/office/drawing/2014/chartex" xmlns:cx1="http://schemas.microsoft.com/office/drawing/2015/9/8/chartex" xmlns:cx2="http://schemas.microsoft.com/office/drawing/2015/10/21/chartex" xmlns:cx3="http://schemas.microsoft.com/office/drawing/2016/5/9/chartex" xmlns:cx4="http://schemas.microsoft.com/office/drawing/2016/5/10/chartex" xmlns:cx5="http://schemas.microsoft.com/office/drawing/2016/5/11/chartex" xmlns:cx6="http://schemas.microsoft.com/office/drawing/2016/5/12/chartex" xmlns:cx7="http://schemas.microsoft.com/office/drawing/2016/5/13/chartex" xmlns:cx8="http://schemas.microsoft.com/office/drawing/2016/5/14/chartex" xmlns:aink="http://schemas.microsoft.com/office/drawing/2016/ink" xmlns:am3d="http://schemas.microsoft.com/office/drawing/2017/model3d" xmlns:w15="http://schemas.microsoft.com/office/word/2012/wordml" xmlns:w16cex="http://schemas.microsoft.com/office/word/2018/wordml/cex" xmlns:w16cid="http://schemas.microsoft.com/office/word/2016/wordml/cid" xmlns:w16="http://schemas.microsoft.com/office/word/2018/wordml" xmlns:w16se="http://schemas.microsoft.com/office/word/2015/wordml/symex">
+          <mc:Fallback xmlns:w16se="http://schemas.microsoft.com/office/word/2015/wordml/symex" xmlns:w16="http://schemas.microsoft.com/office/word/2018/wordml" xmlns:w16cid="http://schemas.microsoft.com/office/word/2016/wordml/cid" xmlns:w16cex="http://schemas.microsoft.com/office/word/2018/wordml/cex" xmlns:w15="http://schemas.microsoft.com/office/word/2012/wordml" xmlns:am3d="http://schemas.microsoft.com/office/drawing/2017/model3d" xmlns:aink="http://schemas.microsoft.com/office/drawing/2016/ink" xmlns:cx8="http://schemas.microsoft.com/office/drawing/2016/5/14/chartex" xmlns:cx7="http://schemas.microsoft.com/office/drawing/2016/5/13/chartex" xmlns:cx6="http://schemas.microsoft.com/office/drawing/2016/5/12/chartex" xmlns:cx5="http://schemas.microsoft.com/office/drawing/2016/5/11/chartex" xmlns:cx4="http://schemas.microsoft.com/office/drawing/2016/5/10/chartex" xmlns:cx3="http://schemas.microsoft.com/office/drawing/2016/5/9/chartex" xmlns:cx2="http://schemas.microsoft.com/office/drawing/2015/10/21/chartex" xmlns:cx1="http://schemas.microsoft.com/office/drawing/2015/9/8/chartex" xmlns:cx="http://schemas.microsoft.com/office/drawing/2014/chartex">
             <w:pict>
               <v:roundrect w14:anchorId="13237D57" id="AutoShape 23" o:spid="_x0000_s1026" style="position:absolute;left:0;text-align:left;margin-left:165.9pt;margin-top:152.7pt;width:72.15pt;height:10.3pt;z-index:251684864;visibility:visible;mso-wrap-style:square;mso-wrap-distance-left:9pt;mso-wrap-distance-top:0;mso-wrap-distance-right:9pt;mso-wrap-distance-bottom:0;mso-position-horizontal:absolute;mso-position-horizontal-relative:text;mso-position-vertical:absolute;mso-position-vertical-relative:text;v-text-anchor:top" arcsize="10923f" o:gfxdata="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" filled="f" strokecolor="#c00000"/>
             </w:pict>
@@ -19960,7 +19928,7 @@
               </wp:anchor>
             </w:drawing>
           </mc:Choice>
-          <mc:Fallback xmlns:cx="http://schemas.microsoft.com/office/drawing/2014/chartex" xmlns:cx1="http://schemas.microsoft.com/office/drawing/2015/9/8/chartex" xmlns:cx2="http://schemas.microsoft.com/office/drawing/2015/10/21/chartex" xmlns:cx3="http://schemas.microsoft.com/office/drawing/2016/5/9/chartex" xmlns:cx4="http://schemas.microsoft.com/office/drawing/2016/5/10/chartex" xmlns:cx5="http://schemas.microsoft.com/office/drawing/2016/5/11/chartex" xmlns:cx6="http://schemas.microsoft.com/office/drawing/2016/5/12/chartex" xmlns:cx7="http://schemas.microsoft.com/office/drawing/2016/5/13/chartex" xmlns:cx8="http://schemas.microsoft.com/office/drawing/2016/5/14/chartex" xmlns:aink="http://schemas.microsoft.com/office/drawing/2016/ink" xmlns:am3d="http://schemas.microsoft.com/office/drawing/2017/model3d" xmlns:w15="http://schemas.microsoft.com/office/word/2012/wordml" xmlns:w16cex="http://schemas.microsoft.com/office/word/2018/wordml/cex" xmlns:w16cid="http://schemas.microsoft.com/office/word/2016/wordml/cid" xmlns:w16="http://schemas.microsoft.com/office/word/2018/wordml" xmlns:w16se="http://schemas.microsoft.com/office/word/2015/wordml/symex">
+          <mc:Fallback xmlns:w16se="http://schemas.microsoft.com/office/word/2015/wordml/symex" xmlns:w16="http://schemas.microsoft.com/office/word/2018/wordml" xmlns:w16cid="http://schemas.microsoft.com/office/word/2016/wordml/cid" xmlns:w16cex="http://schemas.microsoft.com/office/word/2018/wordml/cex" xmlns:w15="http://schemas.microsoft.com/office/word/2012/wordml" xmlns:am3d="http://schemas.microsoft.com/office/drawing/2017/model3d" xmlns:aink="http://schemas.microsoft.com/office/drawing/2016/ink" xmlns:cx8="http://schemas.microsoft.com/office/drawing/2016/5/14/chartex" xmlns:cx7="http://schemas.microsoft.com/office/drawing/2016/5/13/chartex" xmlns:cx6="http://schemas.microsoft.com/office/drawing/2016/5/12/chartex" xmlns:cx5="http://schemas.microsoft.com/office/drawing/2016/5/11/chartex" xmlns:cx4="http://schemas.microsoft.com/office/drawing/2016/5/10/chartex" xmlns:cx3="http://schemas.microsoft.com/office/drawing/2016/5/9/chartex" xmlns:cx2="http://schemas.microsoft.com/office/drawing/2015/10/21/chartex" xmlns:cx1="http://schemas.microsoft.com/office/drawing/2015/9/8/chartex" xmlns:cx="http://schemas.microsoft.com/office/drawing/2014/chartex">
             <w:pict>
               <v:roundrect w14:anchorId="368B70D4" id="AutoShape 23" o:spid="_x0000_s1026" style="position:absolute;left:0;text-align:left;margin-left:163.35pt;margin-top:150.85pt;width:35.75pt;height:11.35pt;z-index:251860992;visibility:visible;mso-wrap-style:square;mso-wrap-distance-left:9pt;mso-wrap-distance-top:0;mso-wrap-distance-right:9pt;mso-wrap-distance-bottom:0;mso-position-horizontal:absolute;mso-position-horizontal-relative:text;mso-position-vertical:absolute;mso-position-vertical-relative:text;v-text-anchor:top" arcsize="10923f" o:gfxdata="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" filled="f" strokecolor="#c00000"/>
             </w:pict>
@@ -20211,7 +20179,7 @@
               </wp:anchor>
             </w:drawing>
           </mc:Choice>
-          <mc:Fallback xmlns:cx="http://schemas.microsoft.com/office/drawing/2014/chartex" xmlns:cx1="http://schemas.microsoft.com/office/drawing/2015/9/8/chartex" xmlns:cx2="http://schemas.microsoft.com/office/drawing/2015/10/21/chartex" xmlns:cx3="http://schemas.microsoft.com/office/drawing/2016/5/9/chartex" xmlns:cx4="http://schemas.microsoft.com/office/drawing/2016/5/10/chartex" xmlns:cx5="http://schemas.microsoft.com/office/drawing/2016/5/11/chartex" xmlns:cx6="http://schemas.microsoft.com/office/drawing/2016/5/12/chartex" xmlns:cx7="http://schemas.microsoft.com/office/drawing/2016/5/13/chartex" xmlns:cx8="http://schemas.microsoft.com/office/drawing/2016/5/14/chartex" xmlns:aink="http://schemas.microsoft.com/office/drawing/2016/ink" xmlns:am3d="http://schemas.microsoft.com/office/drawing/2017/model3d" xmlns:w15="http://schemas.microsoft.com/office/word/2012/wordml" xmlns:w16cex="http://schemas.microsoft.com/office/word/2018/wordml/cex" xmlns:w16cid="http://schemas.microsoft.com/office/word/2016/wordml/cid" xmlns:w16="http://schemas.microsoft.com/office/word/2018/wordml" xmlns:w16se="http://schemas.microsoft.com/office/word/2015/wordml/symex">
+          <mc:Fallback xmlns:w16se="http://schemas.microsoft.com/office/word/2015/wordml/symex" xmlns:w16="http://schemas.microsoft.com/office/word/2018/wordml" xmlns:w16cid="http://schemas.microsoft.com/office/word/2016/wordml/cid" xmlns:w16cex="http://schemas.microsoft.com/office/word/2018/wordml/cex" xmlns:w15="http://schemas.microsoft.com/office/word/2012/wordml" xmlns:am3d="http://schemas.microsoft.com/office/drawing/2017/model3d" xmlns:aink="http://schemas.microsoft.com/office/drawing/2016/ink" xmlns:cx8="http://schemas.microsoft.com/office/drawing/2016/5/14/chartex" xmlns:cx7="http://schemas.microsoft.com/office/drawing/2016/5/13/chartex" xmlns:cx6="http://schemas.microsoft.com/office/drawing/2016/5/12/chartex" xmlns:cx5="http://schemas.microsoft.com/office/drawing/2016/5/11/chartex" xmlns:cx4="http://schemas.microsoft.com/office/drawing/2016/5/10/chartex" xmlns:cx3="http://schemas.microsoft.com/office/drawing/2016/5/9/chartex" xmlns:cx2="http://schemas.microsoft.com/office/drawing/2015/10/21/chartex" xmlns:cx1="http://schemas.microsoft.com/office/drawing/2015/9/8/chartex" xmlns:cx="http://schemas.microsoft.com/office/drawing/2014/chartex">
             <w:pict>
               <v:roundrect w14:anchorId="2C92B336" id="AutoShape 23" o:spid="_x0000_s1026" style="position:absolute;left:0;text-align:left;margin-left:156.5pt;margin-top:150.6pt;width:35.75pt;height:11.35pt;z-index:268774400;visibility:visible;mso-wrap-style:square;mso-wrap-distance-left:9pt;mso-wrap-distance-top:0;mso-wrap-distance-right:9pt;mso-wrap-distance-bottom:0;mso-position-horizontal:absolute;mso-position-horizontal-relative:text;mso-position-vertical:absolute;mso-position-vertical-relative:text;v-text-anchor:top" arcsize="10923f" o:gfxdata="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" filled="f" strokecolor="#c00000"/>
             </w:pict>
@@ -20465,7 +20433,7 @@
               </wp:anchor>
             </w:drawing>
           </mc:Choice>
-          <mc:Fallback xmlns:cx="http://schemas.microsoft.com/office/drawing/2014/chartex" xmlns:cx1="http://schemas.microsoft.com/office/drawing/2015/9/8/chartex" xmlns:cx2="http://schemas.microsoft.com/office/drawing/2015/10/21/chartex" xmlns:cx3="http://schemas.microsoft.com/office/drawing/2016/5/9/chartex" xmlns:cx4="http://schemas.microsoft.com/office/drawing/2016/5/10/chartex" xmlns:cx5="http://schemas.microsoft.com/office/drawing/2016/5/11/chartex" xmlns:cx6="http://schemas.microsoft.com/office/drawing/2016/5/12/chartex" xmlns:cx7="http://schemas.microsoft.com/office/drawing/2016/5/13/chartex" xmlns:cx8="http://schemas.microsoft.com/office/drawing/2016/5/14/chartex" xmlns:aink="http://schemas.microsoft.com/office/drawing/2016/ink" xmlns:am3d="http://schemas.microsoft.com/office/drawing/2017/model3d" xmlns:w15="http://schemas.microsoft.com/office/word/2012/wordml" xmlns:w16cex="http://schemas.microsoft.com/office/word/2018/wordml/cex" xmlns:w16cid="http://schemas.microsoft.com/office/word/2016/wordml/cid" xmlns:w16="http://schemas.microsoft.com/office/word/2018/wordml" xmlns:w16se="http://schemas.microsoft.com/office/word/2015/wordml/symex">
+          <mc:Fallback xmlns:w16se="http://schemas.microsoft.com/office/word/2015/wordml/symex" xmlns:w16="http://schemas.microsoft.com/office/word/2018/wordml" xmlns:w16cid="http://schemas.microsoft.com/office/word/2016/wordml/cid" xmlns:w16cex="http://schemas.microsoft.com/office/word/2018/wordml/cex" xmlns:w15="http://schemas.microsoft.com/office/word/2012/wordml" xmlns:am3d="http://schemas.microsoft.com/office/drawing/2017/model3d" xmlns:aink="http://schemas.microsoft.com/office/drawing/2016/ink" xmlns:cx8="http://schemas.microsoft.com/office/drawing/2016/5/14/chartex" xmlns:cx7="http://schemas.microsoft.com/office/drawing/2016/5/13/chartex" xmlns:cx6="http://schemas.microsoft.com/office/drawing/2016/5/12/chartex" xmlns:cx5="http://schemas.microsoft.com/office/drawing/2016/5/11/chartex" xmlns:cx4="http://schemas.microsoft.com/office/drawing/2016/5/10/chartex" xmlns:cx3="http://schemas.microsoft.com/office/drawing/2016/5/9/chartex" xmlns:cx2="http://schemas.microsoft.com/office/drawing/2015/10/21/chartex" xmlns:cx1="http://schemas.microsoft.com/office/drawing/2015/9/8/chartex" xmlns:cx="http://schemas.microsoft.com/office/drawing/2014/chartex">
             <w:pict>
               <v:roundrect w14:anchorId="41DFA5D1" id="AutoShape 23" o:spid="_x0000_s1026" style="position:absolute;left:0;text-align:left;margin-left:90.65pt;margin-top:25.05pt;width:56.1pt;height:39.75pt;z-index:254102528;visibility:visible;mso-wrap-style:square;mso-wrap-distance-left:9pt;mso-wrap-distance-top:0;mso-wrap-distance-right:9pt;mso-wrap-distance-bottom:0;mso-position-horizontal:absolute;mso-position-horizontal-relative:text;mso-position-vertical:absolute;mso-position-vertical-relative:text;v-text-anchor:top" arcsize="10923f" o:gfxdata="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" filled="f" strokecolor="#c00000"/>
             </w:pict>
@@ -20530,7 +20498,7 @@
               </wp:anchor>
             </w:drawing>
           </mc:Choice>
-          <mc:Fallback xmlns:cx="http://schemas.microsoft.com/office/drawing/2014/chartex" xmlns:cx1="http://schemas.microsoft.com/office/drawing/2015/9/8/chartex" xmlns:cx2="http://schemas.microsoft.com/office/drawing/2015/10/21/chartex" xmlns:cx3="http://schemas.microsoft.com/office/drawing/2016/5/9/chartex" xmlns:cx4="http://schemas.microsoft.com/office/drawing/2016/5/10/chartex" xmlns:cx5="http://schemas.microsoft.com/office/drawing/2016/5/11/chartex" xmlns:cx6="http://schemas.microsoft.com/office/drawing/2016/5/12/chartex" xmlns:cx7="http://schemas.microsoft.com/office/drawing/2016/5/13/chartex" xmlns:cx8="http://schemas.microsoft.com/office/drawing/2016/5/14/chartex" xmlns:aink="http://schemas.microsoft.com/office/drawing/2016/ink" xmlns:am3d="http://schemas.microsoft.com/office/drawing/2017/model3d" xmlns:w15="http://schemas.microsoft.com/office/word/2012/wordml" xmlns:w16cex="http://schemas.microsoft.com/office/word/2018/wordml/cex" xmlns:w16cid="http://schemas.microsoft.com/office/word/2016/wordml/cid" xmlns:w16="http://schemas.microsoft.com/office/word/2018/wordml" xmlns:w16se="http://schemas.microsoft.com/office/word/2015/wordml/symex">
+          <mc:Fallback xmlns:w16se="http://schemas.microsoft.com/office/word/2015/wordml/symex" xmlns:w16="http://schemas.microsoft.com/office/word/2018/wordml" xmlns:w16cid="http://schemas.microsoft.com/office/word/2016/wordml/cid" xmlns:w16cex="http://schemas.microsoft.com/office/word/2018/wordml/cex" xmlns:w15="http://schemas.microsoft.com/office/word/2012/wordml" xmlns:am3d="http://schemas.microsoft.com/office/drawing/2017/model3d" xmlns:aink="http://schemas.microsoft.com/office/drawing/2016/ink" xmlns:cx8="http://schemas.microsoft.com/office/drawing/2016/5/14/chartex" xmlns:cx7="http://schemas.microsoft.com/office/drawing/2016/5/13/chartex" xmlns:cx6="http://schemas.microsoft.com/office/drawing/2016/5/12/chartex" xmlns:cx5="http://schemas.microsoft.com/office/drawing/2016/5/11/chartex" xmlns:cx4="http://schemas.microsoft.com/office/drawing/2016/5/10/chartex" xmlns:cx3="http://schemas.microsoft.com/office/drawing/2016/5/9/chartex" xmlns:cx2="http://schemas.microsoft.com/office/drawing/2015/10/21/chartex" xmlns:cx1="http://schemas.microsoft.com/office/drawing/2015/9/8/chartex" xmlns:cx="http://schemas.microsoft.com/office/drawing/2014/chartex">
             <w:pict>
               <v:roundrect w14:anchorId="261FE826" id="AutoShape 23" o:spid="_x0000_s1026" style="position:absolute;left:0;text-align:left;margin-left:158.15pt;margin-top:163.3pt;width:35.75pt;height:11.35pt;z-index:253287424;visibility:visible;mso-wrap-style:square;mso-wrap-distance-left:9pt;mso-wrap-distance-top:0;mso-wrap-distance-right:9pt;mso-wrap-distance-bottom:0;mso-position-horizontal:absolute;mso-position-horizontal-relative:text;mso-position-vertical:absolute;mso-position-vertical-relative:text;v-text-anchor:top" arcsize="10923f" o:gfxdata="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" filled="f" strokecolor="#c00000"/>
             </w:pict>
@@ -20750,7 +20718,7 @@
               </wp:anchor>
             </w:drawing>
           </mc:Choice>
-          <mc:Fallback xmlns:cx="http://schemas.microsoft.com/office/drawing/2014/chartex" xmlns:cx1="http://schemas.microsoft.com/office/drawing/2015/9/8/chartex" xmlns:cx2="http://schemas.microsoft.com/office/drawing/2015/10/21/chartex" xmlns:cx3="http://schemas.microsoft.com/office/drawing/2016/5/9/chartex" xmlns:cx4="http://schemas.microsoft.com/office/drawing/2016/5/10/chartex" xmlns:cx5="http://schemas.microsoft.com/office/drawing/2016/5/11/chartex" xmlns:cx6="http://schemas.microsoft.com/office/drawing/2016/5/12/chartex" xmlns:cx7="http://schemas.microsoft.com/office/drawing/2016/5/13/chartex" xmlns:cx8="http://schemas.microsoft.com/office/drawing/2016/5/14/chartex" xmlns:aink="http://schemas.microsoft.com/office/drawing/2016/ink" xmlns:am3d="http://schemas.microsoft.com/office/drawing/2017/model3d" xmlns:w15="http://schemas.microsoft.com/office/word/2012/wordml" xmlns:w16cex="http://schemas.microsoft.com/office/word/2018/wordml/cex" xmlns:w16cid="http://schemas.microsoft.com/office/word/2016/wordml/cid" xmlns:w16="http://schemas.microsoft.com/office/word/2018/wordml" xmlns:w16se="http://schemas.microsoft.com/office/word/2015/wordml/symex">
+          <mc:Fallback xmlns:w16se="http://schemas.microsoft.com/office/word/2015/wordml/symex" xmlns:w16="http://schemas.microsoft.com/office/word/2018/wordml" xmlns:w16cid="http://schemas.microsoft.com/office/word/2016/wordml/cid" xmlns:w16cex="http://schemas.microsoft.com/office/word/2018/wordml/cex" xmlns:w15="http://schemas.microsoft.com/office/word/2012/wordml" xmlns:am3d="http://schemas.microsoft.com/office/drawing/2017/model3d" xmlns:aink="http://schemas.microsoft.com/office/drawing/2016/ink" xmlns:cx8="http://schemas.microsoft.com/office/drawing/2016/5/14/chartex" xmlns:cx7="http://schemas.microsoft.com/office/drawing/2016/5/13/chartex" xmlns:cx6="http://schemas.microsoft.com/office/drawing/2016/5/12/chartex" xmlns:cx5="http://schemas.microsoft.com/office/drawing/2016/5/11/chartex" xmlns:cx4="http://schemas.microsoft.com/office/drawing/2016/5/10/chartex" xmlns:cx3="http://schemas.microsoft.com/office/drawing/2016/5/9/chartex" xmlns:cx2="http://schemas.microsoft.com/office/drawing/2015/10/21/chartex" xmlns:cx1="http://schemas.microsoft.com/office/drawing/2015/9/8/chartex" xmlns:cx="http://schemas.microsoft.com/office/drawing/2014/chartex">
             <w:pict>
               <v:roundrect w14:anchorId="016BB6CD" id="AutoShape 23" o:spid="_x0000_s1026" style="position:absolute;left:0;text-align:left;margin-left:160pt;margin-top:160.05pt;width:35.75pt;height:11.35pt;z-index:255732736;visibility:visible;mso-wrap-style:square;mso-wrap-distance-left:9pt;mso-wrap-distance-top:0;mso-wrap-distance-right:9pt;mso-wrap-distance-bottom:0;mso-position-horizontal:absolute;mso-position-horizontal-relative:text;mso-position-vertical:absolute;mso-position-vertical-relative:text;v-text-anchor:top" arcsize="10923f" o:gfxdata="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" filled="f" strokecolor="#c00000"/>
             </w:pict>
@@ -20936,7 +20904,7 @@
               </wp:anchor>
             </w:drawing>
           </mc:Choice>
-          <mc:Fallback xmlns:cx="http://schemas.microsoft.com/office/drawing/2014/chartex" xmlns:cx1="http://schemas.microsoft.com/office/drawing/2015/9/8/chartex" xmlns:cx2="http://schemas.microsoft.com/office/drawing/2015/10/21/chartex" xmlns:cx3="http://schemas.microsoft.com/office/drawing/2016/5/9/chartex" xmlns:cx4="http://schemas.microsoft.com/office/drawing/2016/5/10/chartex" xmlns:cx5="http://schemas.microsoft.com/office/drawing/2016/5/11/chartex" xmlns:cx6="http://schemas.microsoft.com/office/drawing/2016/5/12/chartex" xmlns:cx7="http://schemas.microsoft.com/office/drawing/2016/5/13/chartex" xmlns:cx8="http://schemas.microsoft.com/office/drawing/2016/5/14/chartex" xmlns:aink="http://schemas.microsoft.com/office/drawing/2016/ink" xmlns:am3d="http://schemas.microsoft.com/office/drawing/2017/model3d" xmlns:w15="http://schemas.microsoft.com/office/word/2012/wordml" xmlns:w16cex="http://schemas.microsoft.com/office/word/2018/wordml/cex" xmlns:w16cid="http://schemas.microsoft.com/office/word/2016/wordml/cid" xmlns:w16="http://schemas.microsoft.com/office/word/2018/wordml" xmlns:w16se="http://schemas.microsoft.com/office/word/2015/wordml/symex">
+          <mc:Fallback xmlns:w16se="http://schemas.microsoft.com/office/word/2015/wordml/symex" xmlns:w16="http://schemas.microsoft.com/office/word/2018/wordml" xmlns:w16cid="http://schemas.microsoft.com/office/word/2016/wordml/cid" xmlns:w16cex="http://schemas.microsoft.com/office/word/2018/wordml/cex" xmlns:w15="http://schemas.microsoft.com/office/word/2012/wordml" xmlns:am3d="http://schemas.microsoft.com/office/drawing/2017/model3d" xmlns:aink="http://schemas.microsoft.com/office/drawing/2016/ink" xmlns:cx8="http://schemas.microsoft.com/office/drawing/2016/5/14/chartex" xmlns:cx7="http://schemas.microsoft.com/office/drawing/2016/5/13/chartex" xmlns:cx6="http://schemas.microsoft.com/office/drawing/2016/5/12/chartex" xmlns:cx5="http://schemas.microsoft.com/office/drawing/2016/5/11/chartex" xmlns:cx4="http://schemas.microsoft.com/office/drawing/2016/5/10/chartex" xmlns:cx3="http://schemas.microsoft.com/office/drawing/2016/5/9/chartex" xmlns:cx2="http://schemas.microsoft.com/office/drawing/2015/10/21/chartex" xmlns:cx1="http://schemas.microsoft.com/office/drawing/2015/9/8/chartex" xmlns:cx="http://schemas.microsoft.com/office/drawing/2014/chartex">
             <w:pict>
               <v:roundrect w14:anchorId="21701BBC" id="AutoShape 23" o:spid="_x0000_s1026" style="position:absolute;left:0;text-align:left;margin-left:162.9pt;margin-top:162.05pt;width:35.75pt;height:11.35pt;z-index:259808256;visibility:visible;mso-wrap-style:square;mso-wrap-distance-left:9pt;mso-wrap-distance-top:0;mso-wrap-distance-right:9pt;mso-wrap-distance-bottom:0;mso-position-horizontal:absolute;mso-position-horizontal-relative:text;mso-position-vertical:absolute;mso-position-vertical-relative:text;v-text-anchor:top" arcsize="10923f" o:gfxdata="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" filled="f" strokecolor="#c00000"/>
             </w:pict>
@@ -21137,7 +21105,7 @@
               </wp:anchor>
             </w:drawing>
           </mc:Choice>
-          <mc:Fallback xmlns:cx="http://schemas.microsoft.com/office/drawing/2014/chartex" xmlns:cx1="http://schemas.microsoft.com/office/drawing/2015/9/8/chartex" xmlns:cx2="http://schemas.microsoft.com/office/drawing/2015/10/21/chartex" xmlns:cx3="http://schemas.microsoft.com/office/drawing/2016/5/9/chartex" xmlns:cx4="http://schemas.microsoft.com/office/drawing/2016/5/10/chartex" xmlns:cx5="http://schemas.microsoft.com/office/drawing/2016/5/11/chartex" xmlns:cx6="http://schemas.microsoft.com/office/drawing/2016/5/12/chartex" xmlns:cx7="http://schemas.microsoft.com/office/drawing/2016/5/13/chartex" xmlns:cx8="http://schemas.microsoft.com/office/drawing/2016/5/14/chartex" xmlns:aink="http://schemas.microsoft.com/office/drawing/2016/ink" xmlns:am3d="http://schemas.microsoft.com/office/drawing/2017/model3d" xmlns:w15="http://schemas.microsoft.com/office/word/2012/wordml" xmlns:w16cex="http://schemas.microsoft.com/office/word/2018/wordml/cex" xmlns:w16cid="http://schemas.microsoft.com/office/word/2016/wordml/cid" xmlns:w16="http://schemas.microsoft.com/office/word/2018/wordml" xmlns:w16se="http://schemas.microsoft.com/office/word/2015/wordml/symex">
+          <mc:Fallback xmlns:w16se="http://schemas.microsoft.com/office/word/2015/wordml/symex" xmlns:w16="http://schemas.microsoft.com/office/word/2018/wordml" xmlns:w16cid="http://schemas.microsoft.com/office/word/2016/wordml/cid" xmlns:w16cex="http://schemas.microsoft.com/office/word/2018/wordml/cex" xmlns:w15="http://schemas.microsoft.com/office/word/2012/wordml" xmlns:am3d="http://schemas.microsoft.com/office/drawing/2017/model3d" xmlns:aink="http://schemas.microsoft.com/office/drawing/2016/ink" xmlns:cx8="http://schemas.microsoft.com/office/drawing/2016/5/14/chartex" xmlns:cx7="http://schemas.microsoft.com/office/drawing/2016/5/13/chartex" xmlns:cx6="http://schemas.microsoft.com/office/drawing/2016/5/12/chartex" xmlns:cx5="http://schemas.microsoft.com/office/drawing/2016/5/11/chartex" xmlns:cx4="http://schemas.microsoft.com/office/drawing/2016/5/10/chartex" xmlns:cx3="http://schemas.microsoft.com/office/drawing/2016/5/9/chartex" xmlns:cx2="http://schemas.microsoft.com/office/drawing/2015/10/21/chartex" xmlns:cx1="http://schemas.microsoft.com/office/drawing/2015/9/8/chartex" xmlns:cx="http://schemas.microsoft.com/office/drawing/2014/chartex">
             <w:pict>
               <v:roundrect w14:anchorId="1D214FFE" id="AutoShape 23" o:spid="_x0000_s1026" style="position:absolute;left:0;text-align:left;margin-left:159.4pt;margin-top:161.3pt;width:35.75pt;height:11.35pt;z-index:267959296;visibility:visible;mso-wrap-style:square;mso-wrap-distance-left:9pt;mso-wrap-distance-top:0;mso-wrap-distance-right:9pt;mso-wrap-distance-bottom:0;mso-position-horizontal:absolute;mso-position-horizontal-relative:text;mso-position-vertical:absolute;mso-position-vertical-relative:text;v-text-anchor:top" arcsize="10923f" o:gfxdata="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" filled="f" strokecolor="#c00000"/>
             </w:pict>

--- a/产品手册/Sx00/S系列源表_SCPI编程手册 v1.0.2.docx
+++ b/产品手册/Sx00/S系列源表_SCPI编程手册 v1.0.2.docx
@@ -7216,7 +7216,7 @@
           <v:shape id="_x0000_i1025" type="#_x0000_t75" style="width:152.5pt;height:126.95pt" o:ole="">
             <v:imagedata r:id="rId11" o:title=""/>
           </v:shape>
-          <o:OLEObject Type="Embed" ProgID="Visio.Drawing.11" ShapeID="_x0000_i1025" DrawAspect="Content" ObjectID="_1664187731" r:id="rId12"/>
+          <o:OLEObject Type="Embed" ProgID="Visio.Drawing.11" ShapeID="_x0000_i1025" DrawAspect="Content" ObjectID="_1664188168" r:id="rId12"/>
         </w:object>
       </w:r>
     </w:p>
@@ -10074,8 +10074,6 @@
         </w:rPr>
         <w:t>50</w:t>
       </w:r>
-      <w:bookmarkStart w:id="45" w:name="_GoBack"/>
-      <w:bookmarkEnd w:id="45"/>
       <w:r>
         <w:rPr>
           <w:rFonts w:ascii="宋体" w:hAnsi="宋体" w:cs="宋体" w:hint="eastAsia"/>
@@ -10117,7 +10115,7 @@
           <w:szCs w:val="30"/>
         </w:rPr>
       </w:pPr>
-      <w:bookmarkStart w:id="46" w:name="_Toc53564928"/>
+      <w:bookmarkStart w:id="45" w:name="_Toc53564928"/>
       <w:r>
         <w:rPr>
           <w:rFonts w:ascii="宋体" w:hAnsi="宋体" w:cs="宋体" w:hint="eastAsia"/>
@@ -10126,7 +10124,7 @@
         </w:rPr>
         <w:t>追加设置自定义扫描参数</w:t>
       </w:r>
-      <w:bookmarkEnd w:id="46"/>
+      <w:bookmarkEnd w:id="45"/>
     </w:p>
     <w:p>
       <w:pPr>
@@ -10288,7 +10286,7 @@
           <w:szCs w:val="30"/>
         </w:rPr>
       </w:pPr>
-      <w:bookmarkStart w:id="47" w:name="_Toc53564929"/>
+      <w:bookmarkStart w:id="46" w:name="_Toc53564929"/>
       <w:r>
         <w:rPr>
           <w:rFonts w:ascii="宋体" w:hAnsi="宋体" w:cs="宋体" w:hint="eastAsia"/>
@@ -10297,7 +10295,7 @@
         </w:rPr>
         <w:t>超限停止开关设置</w:t>
       </w:r>
-      <w:bookmarkEnd w:id="47"/>
+      <w:bookmarkEnd w:id="46"/>
     </w:p>
     <w:p>
       <w:pPr>
@@ -10375,7 +10373,7 @@
           <w:szCs w:val="30"/>
         </w:rPr>
       </w:pPr>
-      <w:bookmarkStart w:id="48" w:name="_Toc53564930"/>
+      <w:bookmarkStart w:id="47" w:name="_Toc53564930"/>
       <w:r>
         <w:rPr>
           <w:rFonts w:ascii="宋体" w:hAnsi="宋体" w:cs="宋体" w:hint="eastAsia"/>
@@ -10384,7 +10382,7 @@
         </w:rPr>
         <w:t>NPLC设置</w:t>
       </w:r>
-      <w:bookmarkEnd w:id="48"/>
+      <w:bookmarkEnd w:id="47"/>
     </w:p>
     <w:p>
       <w:pPr>
@@ -10513,7 +10511,7 @@
           <w:szCs w:val="30"/>
         </w:rPr>
       </w:pPr>
-      <w:bookmarkStart w:id="49" w:name="_Toc53564931"/>
+      <w:bookmarkStart w:id="48" w:name="_Toc53564931"/>
       <w:r>
         <w:rPr>
           <w:rFonts w:ascii="宋体" w:hAnsi="宋体" w:cs="宋体" w:hint="eastAsia"/>
@@ -10522,7 +10520,7 @@
         </w:rPr>
         <w:t>输出状态查询</w:t>
       </w:r>
-      <w:bookmarkEnd w:id="49"/>
+      <w:bookmarkEnd w:id="48"/>
     </w:p>
     <w:p>
       <w:pPr>
@@ -10570,7 +10568,7 @@
           <w:szCs w:val="30"/>
         </w:rPr>
       </w:pPr>
-      <w:bookmarkStart w:id="50" w:name="_Toc53564932"/>
+      <w:bookmarkStart w:id="49" w:name="_Toc53564932"/>
       <w:r>
         <w:rPr>
           <w:rFonts w:ascii="宋体" w:hAnsi="宋体" w:cs="宋体" w:hint="eastAsia"/>
@@ -10579,7 +10577,7 @@
         </w:rPr>
         <w:t>清除错误缓存</w:t>
       </w:r>
-      <w:bookmarkEnd w:id="50"/>
+      <w:bookmarkEnd w:id="49"/>
     </w:p>
     <w:p>
       <w:pPr>
@@ -10643,7 +10641,7 @@
           <w:szCs w:val="30"/>
         </w:rPr>
       </w:pPr>
-      <w:bookmarkStart w:id="51" w:name="_Toc53564933"/>
+      <w:bookmarkStart w:id="50" w:name="_Toc53564933"/>
       <w:r>
         <w:rPr>
           <w:rFonts w:ascii="宋体" w:hAnsi="宋体" w:cs="宋体" w:hint="eastAsia"/>
@@ -10652,7 +10650,7 @@
         </w:rPr>
         <w:t>获取错误代码</w:t>
       </w:r>
-      <w:bookmarkEnd w:id="51"/>
+      <w:bookmarkEnd w:id="50"/>
     </w:p>
     <w:p>
       <w:pPr>
@@ -10716,7 +10714,7 @@
           <w:szCs w:val="30"/>
         </w:rPr>
       </w:pPr>
-      <w:bookmarkStart w:id="52" w:name="_Toc53564934"/>
+      <w:bookmarkStart w:id="51" w:name="_Toc53564934"/>
       <w:r>
         <w:rPr>
           <w:rFonts w:ascii="宋体" w:hAnsi="宋体" w:cs="宋体" w:hint="eastAsia"/>
@@ -10725,7 +10723,7 @@
         </w:rPr>
         <w:t>获取源类型</w:t>
       </w:r>
-      <w:bookmarkEnd w:id="52"/>
+      <w:bookmarkEnd w:id="51"/>
     </w:p>
     <w:p>
       <w:pPr>
@@ -10773,7 +10771,7 @@
           <w:szCs w:val="30"/>
         </w:rPr>
       </w:pPr>
-      <w:bookmarkStart w:id="53" w:name="_Toc53564935"/>
+      <w:bookmarkStart w:id="52" w:name="_Toc53564935"/>
       <w:r>
         <w:rPr>
           <w:rFonts w:ascii="宋体" w:hAnsi="宋体" w:cs="宋体" w:hint="eastAsia"/>
@@ -10782,7 +10780,7 @@
         </w:rPr>
         <w:t>进入测量模式</w:t>
       </w:r>
-      <w:bookmarkEnd w:id="53"/>
+      <w:bookmarkEnd w:id="52"/>
     </w:p>
     <w:p>
       <w:pPr>
@@ -10906,8 +10904,8 @@
         </w:rPr>
         <w:br w:type="page"/>
       </w:r>
-      <w:bookmarkStart w:id="54" w:name="_Toc1055"/>
-      <w:bookmarkStart w:id="55" w:name="_Toc53564936"/>
+      <w:bookmarkStart w:id="53" w:name="_Toc1055"/>
+      <w:bookmarkStart w:id="54" w:name="_Toc53564936"/>
       <w:r>
         <w:rPr>
           <w:bCs/>
@@ -10960,28 +10958,28 @@
         </w:rPr>
         <w:t>演示步骤</w:t>
       </w:r>
+      <w:bookmarkEnd w:id="53"/>
       <w:bookmarkEnd w:id="54"/>
+    </w:p>
+    <w:p>
+      <w:pPr>
+        <w:ind w:firstLineChars="200" w:firstLine="480"/>
+        <w:rPr>
+          <w:rFonts w:ascii="宋体" w:hAnsi="宋体" w:cs="宋体"/>
+          <w:sz w:val="24"/>
+        </w:rPr>
+      </w:pPr>
+      <w:bookmarkStart w:id="55" w:name="_Toc21944702"/>
+      <w:bookmarkStart w:id="56" w:name="_Toc21945225"/>
+      <w:r>
+        <w:rPr>
+          <w:rFonts w:ascii="宋体" w:hAnsi="宋体" w:cs="宋体" w:hint="eastAsia"/>
+          <w:sz w:val="24"/>
+        </w:rPr>
+        <w:t>参考第2节SCPI指令</w:t>
+      </w:r>
       <w:bookmarkEnd w:id="55"/>
-    </w:p>
-    <w:p>
-      <w:pPr>
-        <w:ind w:firstLineChars="200" w:firstLine="480"/>
-        <w:rPr>
-          <w:rFonts w:ascii="宋体" w:hAnsi="宋体" w:cs="宋体"/>
-          <w:sz w:val="24"/>
-        </w:rPr>
-      </w:pPr>
-      <w:bookmarkStart w:id="56" w:name="_Toc21944702"/>
-      <w:bookmarkStart w:id="57" w:name="_Toc21945225"/>
-      <w:r>
-        <w:rPr>
-          <w:rFonts w:ascii="宋体" w:hAnsi="宋体" w:cs="宋体" w:hint="eastAsia"/>
-          <w:sz w:val="24"/>
-        </w:rPr>
-        <w:t>参考第2节SCPI指令</w:t>
-      </w:r>
       <w:bookmarkEnd w:id="56"/>
-      <w:bookmarkEnd w:id="57"/>
       <w:r>
         <w:rPr>
           <w:rFonts w:ascii="宋体" w:hAnsi="宋体" w:cs="宋体" w:hint="eastAsia"/>
@@ -11004,8 +11002,8 @@
           <w:szCs w:val="30"/>
         </w:rPr>
       </w:pPr>
-      <w:bookmarkStart w:id="58" w:name="_Toc32650"/>
-      <w:bookmarkStart w:id="59" w:name="_Toc53564937"/>
+      <w:bookmarkStart w:id="57" w:name="_Toc32650"/>
+      <w:bookmarkStart w:id="58" w:name="_Toc53564937"/>
       <w:r>
         <w:rPr>
           <w:rFonts w:ascii="宋体" w:hAnsi="宋体" w:cs="宋体" w:hint="eastAsia"/>
@@ -11014,8 +11012,8 @@
         </w:rPr>
         <w:t>串口连接</w:t>
       </w:r>
+      <w:bookmarkEnd w:id="57"/>
       <w:bookmarkEnd w:id="58"/>
-      <w:bookmarkEnd w:id="59"/>
     </w:p>
     <w:p>
       <w:pPr>
@@ -11139,8 +11137,8 @@
           <w:szCs w:val="30"/>
         </w:rPr>
       </w:pPr>
-      <w:bookmarkStart w:id="60" w:name="_Toc15227"/>
-      <w:bookmarkStart w:id="61" w:name="_Toc53564938"/>
+      <w:bookmarkStart w:id="59" w:name="_Toc15227"/>
+      <w:bookmarkStart w:id="60" w:name="_Toc53564938"/>
       <w:r>
         <w:rPr>
           <w:rFonts w:ascii="宋体" w:hAnsi="宋体" w:cs="宋体" w:hint="eastAsia"/>
@@ -11149,8 +11147,8 @@
         </w:rPr>
         <w:t>网口连接</w:t>
       </w:r>
+      <w:bookmarkEnd w:id="59"/>
       <w:bookmarkEnd w:id="60"/>
-      <w:bookmarkEnd w:id="61"/>
     </w:p>
     <w:p>
       <w:pPr>
@@ -11313,8 +11311,8 @@
           <w:szCs w:val="30"/>
         </w:rPr>
       </w:pPr>
-      <w:bookmarkStart w:id="62" w:name="_Toc27713"/>
-      <w:bookmarkStart w:id="63" w:name="_Toc53564939"/>
+      <w:bookmarkStart w:id="61" w:name="_Toc27713"/>
+      <w:bookmarkStart w:id="62" w:name="_Toc53564939"/>
       <w:r>
         <w:rPr>
           <w:rFonts w:ascii="宋体" w:hAnsi="宋体" w:cs="宋体" w:hint="eastAsia"/>
@@ -11323,8 +11321,8 @@
         </w:rPr>
         <w:t>获取设备标识</w:t>
       </w:r>
+      <w:bookmarkEnd w:id="61"/>
       <w:bookmarkEnd w:id="62"/>
-      <w:bookmarkEnd w:id="63"/>
     </w:p>
     <w:p>
       <w:pPr>
@@ -11394,7 +11392,7 @@
               </wp:anchor>
             </w:drawing>
           </mc:Choice>
-          <mc:Fallback xmlns:w16se="http://schemas.microsoft.com/office/word/2015/wordml/symex" xmlns:w16="http://schemas.microsoft.com/office/word/2018/wordml" xmlns:w16cid="http://schemas.microsoft.com/office/word/2016/wordml/cid" xmlns:w16cex="http://schemas.microsoft.com/office/word/2018/wordml/cex" xmlns:w15="http://schemas.microsoft.com/office/word/2012/wordml" xmlns:am3d="http://schemas.microsoft.com/office/drawing/2017/model3d" xmlns:aink="http://schemas.microsoft.com/office/drawing/2016/ink" xmlns:cx8="http://schemas.microsoft.com/office/drawing/2016/5/14/chartex" xmlns:cx7="http://schemas.microsoft.com/office/drawing/2016/5/13/chartex" xmlns:cx6="http://schemas.microsoft.com/office/drawing/2016/5/12/chartex" xmlns:cx5="http://schemas.microsoft.com/office/drawing/2016/5/11/chartex" xmlns:cx4="http://schemas.microsoft.com/office/drawing/2016/5/10/chartex" xmlns:cx3="http://schemas.microsoft.com/office/drawing/2016/5/9/chartex" xmlns:cx2="http://schemas.microsoft.com/office/drawing/2015/10/21/chartex" xmlns:cx1="http://schemas.microsoft.com/office/drawing/2015/9/8/chartex" xmlns:cx="http://schemas.microsoft.com/office/drawing/2014/chartex">
+          <mc:Fallback xmlns:cx="http://schemas.microsoft.com/office/drawing/2014/chartex" xmlns:cx1="http://schemas.microsoft.com/office/drawing/2015/9/8/chartex" xmlns:cx2="http://schemas.microsoft.com/office/drawing/2015/10/21/chartex" xmlns:cx3="http://schemas.microsoft.com/office/drawing/2016/5/9/chartex" xmlns:cx4="http://schemas.microsoft.com/office/drawing/2016/5/10/chartex" xmlns:cx5="http://schemas.microsoft.com/office/drawing/2016/5/11/chartex" xmlns:cx6="http://schemas.microsoft.com/office/drawing/2016/5/12/chartex" xmlns:cx7="http://schemas.microsoft.com/office/drawing/2016/5/13/chartex" xmlns:cx8="http://schemas.microsoft.com/office/drawing/2016/5/14/chartex" xmlns:aink="http://schemas.microsoft.com/office/drawing/2016/ink" xmlns:am3d="http://schemas.microsoft.com/office/drawing/2017/model3d" xmlns:w15="http://schemas.microsoft.com/office/word/2012/wordml" xmlns:w16cex="http://schemas.microsoft.com/office/word/2018/wordml/cex" xmlns:w16cid="http://schemas.microsoft.com/office/word/2016/wordml/cid" xmlns:w16="http://schemas.microsoft.com/office/word/2018/wordml" xmlns:w16se="http://schemas.microsoft.com/office/word/2015/wordml/symex">
             <w:pict>
               <v:roundrect w14:anchorId="767A7D2C" id="AutoShape 5" o:spid="_x0000_s1026" style="position:absolute;left:0;text-align:left;margin-left:164.85pt;margin-top:167.6pt;width:35.4pt;height:16.4pt;z-index:251683840;visibility:visible;mso-wrap-style:square;mso-wrap-distance-left:9pt;mso-wrap-distance-top:0;mso-wrap-distance-right:9pt;mso-wrap-distance-bottom:0;mso-position-horizontal:absolute;mso-position-horizontal-relative:text;mso-position-vertical:absolute;mso-position-vertical-relative:text;v-text-anchor:top" arcsize="10923f" o:gfxdata="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" filled="f" strokecolor="#c00000"/>
             </w:pict>
@@ -11528,9 +11526,9 @@
           <w:szCs w:val="30"/>
         </w:rPr>
       </w:pPr>
-      <w:bookmarkStart w:id="64" w:name="_Toc7825"/>
-      <w:bookmarkStart w:id="65" w:name="_Toc21945226"/>
-      <w:bookmarkStart w:id="66" w:name="_Toc53564940"/>
+      <w:bookmarkStart w:id="63" w:name="_Toc7825"/>
+      <w:bookmarkStart w:id="64" w:name="_Toc21945226"/>
+      <w:bookmarkStart w:id="65" w:name="_Toc53564940"/>
       <w:r>
         <w:rPr>
           <w:rFonts w:ascii="宋体" w:hAnsi="宋体" w:cs="宋体" w:hint="eastAsia"/>
@@ -11539,9 +11537,9 @@
         </w:rPr>
         <w:t>源选择</w:t>
       </w:r>
+      <w:bookmarkEnd w:id="63"/>
       <w:bookmarkEnd w:id="64"/>
       <w:bookmarkEnd w:id="65"/>
-      <w:bookmarkEnd w:id="66"/>
     </w:p>
     <w:p>
       <w:pPr>
@@ -11982,8 +11980,8 @@
           <w:szCs w:val="30"/>
         </w:rPr>
       </w:pPr>
-      <w:bookmarkStart w:id="67" w:name="_Toc8809"/>
-      <w:bookmarkStart w:id="68" w:name="_Toc53564941"/>
+      <w:bookmarkStart w:id="66" w:name="_Toc8809"/>
+      <w:bookmarkStart w:id="67" w:name="_Toc53564941"/>
       <w:r>
         <w:rPr>
           <w:rFonts w:ascii="宋体" w:hAnsi="宋体" w:cs="宋体" w:hint="eastAsia"/>
@@ -11992,8 +11990,8 @@
         </w:rPr>
         <w:t>源量程</w:t>
       </w:r>
+      <w:bookmarkEnd w:id="66"/>
       <w:bookmarkEnd w:id="67"/>
-      <w:bookmarkEnd w:id="68"/>
     </w:p>
     <w:p>
       <w:pPr>
@@ -12270,8 +12268,8 @@
           <w:szCs w:val="30"/>
         </w:rPr>
       </w:pPr>
-      <w:bookmarkStart w:id="69" w:name="_Toc19575"/>
-      <w:bookmarkStart w:id="70" w:name="_Toc53564942"/>
+      <w:bookmarkStart w:id="68" w:name="_Toc19575"/>
+      <w:bookmarkStart w:id="69" w:name="_Toc53564942"/>
       <w:r>
         <w:rPr>
           <w:rFonts w:ascii="宋体" w:hAnsi="宋体" w:cs="宋体" w:hint="eastAsia"/>
@@ -12280,8 +12278,8 @@
         </w:rPr>
         <w:t>源值</w:t>
       </w:r>
+      <w:bookmarkEnd w:id="68"/>
       <w:bookmarkEnd w:id="69"/>
-      <w:bookmarkEnd w:id="70"/>
     </w:p>
     <w:p>
       <w:pPr>
@@ -12583,8 +12581,8 @@
           <w:szCs w:val="30"/>
         </w:rPr>
       </w:pPr>
-      <w:bookmarkStart w:id="71" w:name="_Toc23484"/>
-      <w:bookmarkStart w:id="72" w:name="_Toc53564943"/>
+      <w:bookmarkStart w:id="70" w:name="_Toc23484"/>
+      <w:bookmarkStart w:id="71" w:name="_Toc53564943"/>
       <w:r>
         <w:rPr>
           <w:rFonts w:ascii="宋体" w:hAnsi="宋体" w:cs="宋体" w:hint="eastAsia"/>
@@ -12593,8 +12591,8 @@
         </w:rPr>
         <w:t>限量程</w:t>
       </w:r>
+      <w:bookmarkEnd w:id="70"/>
       <w:bookmarkEnd w:id="71"/>
-      <w:bookmarkEnd w:id="72"/>
     </w:p>
     <w:p>
       <w:pPr>
@@ -12863,8 +12861,8 @@
           <w:szCs w:val="30"/>
         </w:rPr>
       </w:pPr>
-      <w:bookmarkStart w:id="73" w:name="_Toc15122"/>
-      <w:bookmarkStart w:id="74" w:name="_Toc53564944"/>
+      <w:bookmarkStart w:id="72" w:name="_Toc15122"/>
+      <w:bookmarkStart w:id="73" w:name="_Toc53564944"/>
       <w:r>
         <w:rPr>
           <w:rFonts w:ascii="宋体" w:hAnsi="宋体" w:cs="宋体" w:hint="eastAsia"/>
@@ -12873,8 +12871,8 @@
         </w:rPr>
         <w:t>限值</w:t>
       </w:r>
+      <w:bookmarkEnd w:id="72"/>
       <w:bookmarkEnd w:id="73"/>
-      <w:bookmarkEnd w:id="74"/>
     </w:p>
     <w:p>
       <w:pPr>
@@ -12900,7 +12898,7 @@
         </w:rPr>
         <w:t xml:space="preserve">  :SOUR:VOLT:ILIM&lt;space&gt;1E-6  </w:t>
       </w:r>
-      <w:bookmarkStart w:id="75" w:name="_Hlk40694075"/>
+      <w:bookmarkStart w:id="74" w:name="_Hlk40694075"/>
       <w:r>
         <w:rPr>
           <w:rFonts w:ascii="宋体" w:hAnsi="宋体" w:cs="宋体" w:hint="eastAsia"/>
@@ -12908,7 +12906,7 @@
         </w:rPr>
         <w:t>设置电流为1uA</w:t>
       </w:r>
-      <w:bookmarkEnd w:id="75"/>
+      <w:bookmarkEnd w:id="74"/>
       <w:r>
         <w:rPr>
           <w:rFonts w:ascii="宋体" w:hAnsi="宋体" w:cs="宋体"/>
@@ -13160,8 +13158,8 @@
           <w:szCs w:val="30"/>
         </w:rPr>
       </w:pPr>
-      <w:bookmarkStart w:id="76" w:name="_Toc5459"/>
-      <w:bookmarkStart w:id="77" w:name="_Toc53564945"/>
+      <w:bookmarkStart w:id="75" w:name="_Toc5459"/>
+      <w:bookmarkStart w:id="76" w:name="_Toc53564945"/>
       <w:r>
         <w:rPr>
           <w:rFonts w:ascii="宋体" w:hAnsi="宋体" w:cs="宋体" w:hint="eastAsia"/>
@@ -13186,8 +13184,8 @@
         </w:rPr>
         <w:t>线切换</w:t>
       </w:r>
+      <w:bookmarkEnd w:id="75"/>
       <w:bookmarkEnd w:id="76"/>
-      <w:bookmarkEnd w:id="77"/>
     </w:p>
     <w:p>
       <w:pPr>
@@ -13498,7 +13496,7 @@
         </w:rPr>
         <w:t xml:space="preserve">输入  </w:t>
       </w:r>
-      <w:bookmarkStart w:id="78" w:name="OLE_LINK2"/>
+      <w:bookmarkStart w:id="77" w:name="OLE_LINK2"/>
       <w:r>
         <w:rPr>
           <w:rFonts w:ascii="宋体" w:hAnsi="宋体" w:cs="宋体"/>
@@ -13531,7 +13529,7 @@
         </w:rPr>
         <w:t>FF</w:t>
       </w:r>
-      <w:bookmarkEnd w:id="78"/>
+      <w:bookmarkEnd w:id="77"/>
       <w:r>
         <w:rPr>
           <w:rFonts w:ascii="宋体" w:hAnsi="宋体" w:cs="宋体" w:hint="eastAsia"/>
@@ -13649,7 +13647,7 @@
               </wp:anchor>
             </w:drawing>
           </mc:Choice>
-          <mc:Fallback xmlns:w16se="http://schemas.microsoft.com/office/word/2015/wordml/symex" xmlns:w16="http://schemas.microsoft.com/office/word/2018/wordml" xmlns:w16cid="http://schemas.microsoft.com/office/word/2016/wordml/cid" xmlns:w16cex="http://schemas.microsoft.com/office/word/2018/wordml/cex" xmlns:w15="http://schemas.microsoft.com/office/word/2012/wordml" xmlns:am3d="http://schemas.microsoft.com/office/drawing/2017/model3d" xmlns:aink="http://schemas.microsoft.com/office/drawing/2016/ink" xmlns:cx8="http://schemas.microsoft.com/office/drawing/2016/5/14/chartex" xmlns:cx7="http://schemas.microsoft.com/office/drawing/2016/5/13/chartex" xmlns:cx6="http://schemas.microsoft.com/office/drawing/2016/5/12/chartex" xmlns:cx5="http://schemas.microsoft.com/office/drawing/2016/5/11/chartex" xmlns:cx4="http://schemas.microsoft.com/office/drawing/2016/5/10/chartex" xmlns:cx3="http://schemas.microsoft.com/office/drawing/2016/5/9/chartex" xmlns:cx2="http://schemas.microsoft.com/office/drawing/2015/10/21/chartex" xmlns:cx1="http://schemas.microsoft.com/office/drawing/2015/9/8/chartex" xmlns:cx="http://schemas.microsoft.com/office/drawing/2014/chartex">
+          <mc:Fallback xmlns:cx="http://schemas.microsoft.com/office/drawing/2014/chartex" xmlns:cx1="http://schemas.microsoft.com/office/drawing/2015/9/8/chartex" xmlns:cx2="http://schemas.microsoft.com/office/drawing/2015/10/21/chartex" xmlns:cx3="http://schemas.microsoft.com/office/drawing/2016/5/9/chartex" xmlns:cx4="http://schemas.microsoft.com/office/drawing/2016/5/10/chartex" xmlns:cx5="http://schemas.microsoft.com/office/drawing/2016/5/11/chartex" xmlns:cx6="http://schemas.microsoft.com/office/drawing/2016/5/12/chartex" xmlns:cx7="http://schemas.microsoft.com/office/drawing/2016/5/13/chartex" xmlns:cx8="http://schemas.microsoft.com/office/drawing/2016/5/14/chartex" xmlns:aink="http://schemas.microsoft.com/office/drawing/2016/ink" xmlns:am3d="http://schemas.microsoft.com/office/drawing/2017/model3d" xmlns:w15="http://schemas.microsoft.com/office/word/2012/wordml" xmlns:w16cex="http://schemas.microsoft.com/office/word/2018/wordml/cex" xmlns:w16cid="http://schemas.microsoft.com/office/word/2016/wordml/cid" xmlns:w16="http://schemas.microsoft.com/office/word/2018/wordml" xmlns:w16se="http://schemas.microsoft.com/office/word/2015/wordml/symex">
             <w:pict>
               <v:roundrect w14:anchorId="4AC29352" id="AutoShape 28" o:spid="_x0000_s1026" style="position:absolute;left:0;text-align:left;margin-left:167.55pt;margin-top:148.85pt;width:45.35pt;height:18.7pt;z-index:251669504;visibility:visible;mso-wrap-style:square;mso-wrap-distance-left:9pt;mso-wrap-distance-top:0;mso-wrap-distance-right:9pt;mso-wrap-distance-bottom:0;mso-position-horizontal:absolute;mso-position-horizontal-relative:text;mso-position-vertical:absolute;mso-position-vertical-relative:text;v-text-anchor:top" arcsize="10923f" o:gfxdata="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" filled="f" strokecolor="#c00000"/>
             </w:pict>
@@ -13788,8 +13786,8 @@
           <w:szCs w:val="30"/>
         </w:rPr>
       </w:pPr>
-      <w:bookmarkStart w:id="79" w:name="_Toc32436"/>
-      <w:bookmarkStart w:id="80" w:name="_Toc53564946"/>
+      <w:bookmarkStart w:id="78" w:name="_Toc32436"/>
+      <w:bookmarkStart w:id="79" w:name="_Toc53564946"/>
       <w:r>
         <w:rPr>
           <w:rFonts w:ascii="宋体" w:hAnsi="宋体" w:cs="宋体" w:hint="eastAsia"/>
@@ -13799,8 +13797,8 @@
         <w:lastRenderedPageBreak/>
         <w:t>前后面板切换</w:t>
       </w:r>
+      <w:bookmarkEnd w:id="78"/>
       <w:bookmarkEnd w:id="79"/>
-      <w:bookmarkEnd w:id="80"/>
     </w:p>
     <w:p>
       <w:pPr>
@@ -13928,7 +13926,7 @@
               </wp:anchor>
             </w:drawing>
           </mc:Choice>
-          <mc:Fallback xmlns:w16se="http://schemas.microsoft.com/office/word/2015/wordml/symex" xmlns:w16="http://schemas.microsoft.com/office/word/2018/wordml" xmlns:w16cid="http://schemas.microsoft.com/office/word/2016/wordml/cid" xmlns:w16cex="http://schemas.microsoft.com/office/word/2018/wordml/cex" xmlns:w15="http://schemas.microsoft.com/office/word/2012/wordml" xmlns:am3d="http://schemas.microsoft.com/office/drawing/2017/model3d" xmlns:aink="http://schemas.microsoft.com/office/drawing/2016/ink" xmlns:cx8="http://schemas.microsoft.com/office/drawing/2016/5/14/chartex" xmlns:cx7="http://schemas.microsoft.com/office/drawing/2016/5/13/chartex" xmlns:cx6="http://schemas.microsoft.com/office/drawing/2016/5/12/chartex" xmlns:cx5="http://schemas.microsoft.com/office/drawing/2016/5/11/chartex" xmlns:cx4="http://schemas.microsoft.com/office/drawing/2016/5/10/chartex" xmlns:cx3="http://schemas.microsoft.com/office/drawing/2016/5/9/chartex" xmlns:cx2="http://schemas.microsoft.com/office/drawing/2015/10/21/chartex" xmlns:cx1="http://schemas.microsoft.com/office/drawing/2015/9/8/chartex" xmlns:cx="http://schemas.microsoft.com/office/drawing/2014/chartex">
+          <mc:Fallback xmlns:cx="http://schemas.microsoft.com/office/drawing/2014/chartex" xmlns:cx1="http://schemas.microsoft.com/office/drawing/2015/9/8/chartex" xmlns:cx2="http://schemas.microsoft.com/office/drawing/2015/10/21/chartex" xmlns:cx3="http://schemas.microsoft.com/office/drawing/2016/5/9/chartex" xmlns:cx4="http://schemas.microsoft.com/office/drawing/2016/5/10/chartex" xmlns:cx5="http://schemas.microsoft.com/office/drawing/2016/5/11/chartex" xmlns:cx6="http://schemas.microsoft.com/office/drawing/2016/5/12/chartex" xmlns:cx7="http://schemas.microsoft.com/office/drawing/2016/5/13/chartex" xmlns:cx8="http://schemas.microsoft.com/office/drawing/2016/5/14/chartex" xmlns:aink="http://schemas.microsoft.com/office/drawing/2016/ink" xmlns:am3d="http://schemas.microsoft.com/office/drawing/2017/model3d" xmlns:w15="http://schemas.microsoft.com/office/word/2012/wordml" xmlns:w16cex="http://schemas.microsoft.com/office/word/2018/wordml/cex" xmlns:w16cid="http://schemas.microsoft.com/office/word/2016/wordml/cid" xmlns:w16="http://schemas.microsoft.com/office/word/2018/wordml" xmlns:w16se="http://schemas.microsoft.com/office/word/2015/wordml/symex">
             <w:pict>
               <v:roundrect w14:anchorId="7A52D891" id="AutoShape 30" o:spid="_x0000_s1026" style="position:absolute;left:0;text-align:left;margin-left:167pt;margin-top:146.15pt;width:45.35pt;height:18.7pt;z-index:251670528;visibility:visible;mso-wrap-style:square;mso-wrap-distance-left:9pt;mso-wrap-distance-top:0;mso-wrap-distance-right:9pt;mso-wrap-distance-bottom:0;mso-position-horizontal:absolute;mso-position-horizontal-relative:text;mso-position-vertical:absolute;mso-position-vertical-relative:text;v-text-anchor:top" arcsize="10923f" o:gfxdata="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" filled="f" strokecolor="#c00000"/>
             </w:pict>
@@ -14155,7 +14153,7 @@
               </wp:anchor>
             </w:drawing>
           </mc:Choice>
-          <mc:Fallback xmlns:w16se="http://schemas.microsoft.com/office/word/2015/wordml/symex" xmlns:w16="http://schemas.microsoft.com/office/word/2018/wordml" xmlns:w16cid="http://schemas.microsoft.com/office/word/2016/wordml/cid" xmlns:w16cex="http://schemas.microsoft.com/office/word/2018/wordml/cex" xmlns:w15="http://schemas.microsoft.com/office/word/2012/wordml" xmlns:am3d="http://schemas.microsoft.com/office/drawing/2017/model3d" xmlns:aink="http://schemas.microsoft.com/office/drawing/2016/ink" xmlns:cx8="http://schemas.microsoft.com/office/drawing/2016/5/14/chartex" xmlns:cx7="http://schemas.microsoft.com/office/drawing/2016/5/13/chartex" xmlns:cx6="http://schemas.microsoft.com/office/drawing/2016/5/12/chartex" xmlns:cx5="http://schemas.microsoft.com/office/drawing/2016/5/11/chartex" xmlns:cx4="http://schemas.microsoft.com/office/drawing/2016/5/10/chartex" xmlns:cx3="http://schemas.microsoft.com/office/drawing/2016/5/9/chartex" xmlns:cx2="http://schemas.microsoft.com/office/drawing/2015/10/21/chartex" xmlns:cx1="http://schemas.microsoft.com/office/drawing/2015/9/8/chartex" xmlns:cx="http://schemas.microsoft.com/office/drawing/2014/chartex">
+          <mc:Fallback xmlns:cx="http://schemas.microsoft.com/office/drawing/2014/chartex" xmlns:cx1="http://schemas.microsoft.com/office/drawing/2015/9/8/chartex" xmlns:cx2="http://schemas.microsoft.com/office/drawing/2015/10/21/chartex" xmlns:cx3="http://schemas.microsoft.com/office/drawing/2016/5/9/chartex" xmlns:cx4="http://schemas.microsoft.com/office/drawing/2016/5/10/chartex" xmlns:cx5="http://schemas.microsoft.com/office/drawing/2016/5/11/chartex" xmlns:cx6="http://schemas.microsoft.com/office/drawing/2016/5/12/chartex" xmlns:cx7="http://schemas.microsoft.com/office/drawing/2016/5/13/chartex" xmlns:cx8="http://schemas.microsoft.com/office/drawing/2016/5/14/chartex" xmlns:aink="http://schemas.microsoft.com/office/drawing/2016/ink" xmlns:am3d="http://schemas.microsoft.com/office/drawing/2017/model3d" xmlns:w15="http://schemas.microsoft.com/office/word/2012/wordml" xmlns:w16cex="http://schemas.microsoft.com/office/word/2018/wordml/cex" xmlns:w16cid="http://schemas.microsoft.com/office/word/2016/wordml/cid" xmlns:w16="http://schemas.microsoft.com/office/word/2018/wordml" xmlns:w16se="http://schemas.microsoft.com/office/word/2015/wordml/symex">
             <w:pict>
               <v:roundrect w14:anchorId="5226DC9E" id="AutoShape 32" o:spid="_x0000_s1026" style="position:absolute;left:0;text-align:left;margin-left:165.85pt;margin-top:146.75pt;width:45.35pt;height:18.7pt;z-index:251671552;visibility:visible;mso-wrap-style:square;mso-wrap-distance-left:9pt;mso-wrap-distance-top:0;mso-wrap-distance-right:9pt;mso-wrap-distance-bottom:0;mso-position-horizontal:absolute;mso-position-horizontal-relative:text;mso-position-vertical:absolute;mso-position-vertical-relative:text;v-text-anchor:top" arcsize="10923f" o:gfxdata="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" filled="f" strokecolor="#c00000"/>
             </w:pict>
@@ -14301,8 +14299,8 @@
           <w:szCs w:val="30"/>
         </w:rPr>
       </w:pPr>
-      <w:bookmarkStart w:id="81" w:name="_Toc30547"/>
-      <w:bookmarkStart w:id="82" w:name="_Toc53564947"/>
+      <w:bookmarkStart w:id="80" w:name="_Toc30547"/>
+      <w:bookmarkStart w:id="81" w:name="_Toc53564947"/>
       <w:r>
         <w:rPr>
           <w:rFonts w:ascii="宋体" w:hAnsi="宋体" w:cs="宋体" w:hint="eastAsia"/>
@@ -14312,8 +14310,8 @@
         <w:lastRenderedPageBreak/>
         <w:t>输出控制</w:t>
       </w:r>
+      <w:bookmarkEnd w:id="80"/>
       <w:bookmarkEnd w:id="81"/>
-      <w:bookmarkEnd w:id="82"/>
     </w:p>
     <w:p>
       <w:pPr>
@@ -14828,8 +14826,8 @@
           <w:szCs w:val="30"/>
         </w:rPr>
       </w:pPr>
-      <w:bookmarkStart w:id="83" w:name="_Toc22439"/>
-      <w:bookmarkStart w:id="84" w:name="_Toc53564948"/>
+      <w:bookmarkStart w:id="82" w:name="_Toc22439"/>
+      <w:bookmarkStart w:id="83" w:name="_Toc53564948"/>
       <w:r>
         <w:rPr>
           <w:rFonts w:ascii="宋体" w:hAnsi="宋体" w:cs="宋体" w:hint="eastAsia"/>
@@ -14839,8 +14837,8 @@
         <w:lastRenderedPageBreak/>
         <w:t>数据读取</w:t>
       </w:r>
+      <w:bookmarkEnd w:id="82"/>
       <w:bookmarkEnd w:id="83"/>
-      <w:bookmarkEnd w:id="84"/>
     </w:p>
     <w:p>
       <w:pPr>
@@ -15180,8 +15178,8 @@
           <w:szCs w:val="30"/>
         </w:rPr>
       </w:pPr>
-      <w:bookmarkStart w:id="85" w:name="_Toc24260"/>
-      <w:bookmarkStart w:id="86" w:name="_Toc53564949"/>
+      <w:bookmarkStart w:id="84" w:name="_Toc24260"/>
+      <w:bookmarkStart w:id="85" w:name="_Toc53564949"/>
       <w:r>
         <w:rPr>
           <w:rFonts w:ascii="宋体" w:hAnsi="宋体" w:cs="宋体" w:hint="eastAsia"/>
@@ -15190,8 +15188,8 @@
         </w:rPr>
         <w:t>设置触发线</w:t>
       </w:r>
+      <w:bookmarkEnd w:id="84"/>
       <w:bookmarkEnd w:id="85"/>
-      <w:bookmarkEnd w:id="86"/>
     </w:p>
     <w:p>
       <w:pPr>
@@ -15357,7 +15355,7 @@
               </wp:anchor>
             </w:drawing>
           </mc:Choice>
-          <mc:Fallback xmlns:w16se="http://schemas.microsoft.com/office/word/2015/wordml/symex" xmlns:w16="http://schemas.microsoft.com/office/word/2018/wordml" xmlns:w16cid="http://schemas.microsoft.com/office/word/2016/wordml/cid" xmlns:w16cex="http://schemas.microsoft.com/office/word/2018/wordml/cex" xmlns:w15="http://schemas.microsoft.com/office/word/2012/wordml" xmlns:am3d="http://schemas.microsoft.com/office/drawing/2017/model3d" xmlns:aink="http://schemas.microsoft.com/office/drawing/2016/ink" xmlns:cx8="http://schemas.microsoft.com/office/drawing/2016/5/14/chartex" xmlns:cx7="http://schemas.microsoft.com/office/drawing/2016/5/13/chartex" xmlns:cx6="http://schemas.microsoft.com/office/drawing/2016/5/12/chartex" xmlns:cx5="http://schemas.microsoft.com/office/drawing/2016/5/11/chartex" xmlns:cx4="http://schemas.microsoft.com/office/drawing/2016/5/10/chartex" xmlns:cx3="http://schemas.microsoft.com/office/drawing/2016/5/9/chartex" xmlns:cx2="http://schemas.microsoft.com/office/drawing/2015/10/21/chartex" xmlns:cx1="http://schemas.microsoft.com/office/drawing/2015/9/8/chartex" xmlns:cx="http://schemas.microsoft.com/office/drawing/2014/chartex">
+          <mc:Fallback xmlns:cx="http://schemas.microsoft.com/office/drawing/2014/chartex" xmlns:cx1="http://schemas.microsoft.com/office/drawing/2015/9/8/chartex" xmlns:cx2="http://schemas.microsoft.com/office/drawing/2015/10/21/chartex" xmlns:cx3="http://schemas.microsoft.com/office/drawing/2016/5/9/chartex" xmlns:cx4="http://schemas.microsoft.com/office/drawing/2016/5/10/chartex" xmlns:cx5="http://schemas.microsoft.com/office/drawing/2016/5/11/chartex" xmlns:cx6="http://schemas.microsoft.com/office/drawing/2016/5/12/chartex" xmlns:cx7="http://schemas.microsoft.com/office/drawing/2016/5/13/chartex" xmlns:cx8="http://schemas.microsoft.com/office/drawing/2016/5/14/chartex" xmlns:aink="http://schemas.microsoft.com/office/drawing/2016/ink" xmlns:am3d="http://schemas.microsoft.com/office/drawing/2017/model3d" xmlns:w15="http://schemas.microsoft.com/office/word/2012/wordml" xmlns:w16cex="http://schemas.microsoft.com/office/word/2018/wordml/cex" xmlns:w16cid="http://schemas.microsoft.com/office/word/2016/wordml/cid" xmlns:w16="http://schemas.microsoft.com/office/word/2018/wordml" xmlns:w16se="http://schemas.microsoft.com/office/word/2015/wordml/symex">
             <w:pict>
               <v:roundrect w14:anchorId="13DFFBAF" id="AutoShape 23" o:spid="_x0000_s1026" style="position:absolute;left:0;text-align:left;margin-left:157.55pt;margin-top:151.1pt;width:26.2pt;height:10.3pt;z-index:251672576;visibility:visible;mso-wrap-style:square;mso-wrap-distance-left:9pt;mso-wrap-distance-top:0;mso-wrap-distance-right:9pt;mso-wrap-distance-bottom:0;mso-position-horizontal:absolute;mso-position-horizontal-relative:text;mso-position-vertical:absolute;mso-position-vertical-relative:text;v-text-anchor:top" arcsize="10923f" o:gfxdata="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" filled="f" strokecolor="#c00000"/>
             </w:pict>
@@ -15632,7 +15630,7 @@
               </wp:anchor>
             </w:drawing>
           </mc:Choice>
-          <mc:Fallback xmlns:w16se="http://schemas.microsoft.com/office/word/2015/wordml/symex" xmlns:w16="http://schemas.microsoft.com/office/word/2018/wordml" xmlns:w16cid="http://schemas.microsoft.com/office/word/2016/wordml/cid" xmlns:w16cex="http://schemas.microsoft.com/office/word/2018/wordml/cex" xmlns:w15="http://schemas.microsoft.com/office/word/2012/wordml" xmlns:am3d="http://schemas.microsoft.com/office/drawing/2017/model3d" xmlns:aink="http://schemas.microsoft.com/office/drawing/2016/ink" xmlns:cx8="http://schemas.microsoft.com/office/drawing/2016/5/14/chartex" xmlns:cx7="http://schemas.microsoft.com/office/drawing/2016/5/13/chartex" xmlns:cx6="http://schemas.microsoft.com/office/drawing/2016/5/12/chartex" xmlns:cx5="http://schemas.microsoft.com/office/drawing/2016/5/11/chartex" xmlns:cx4="http://schemas.microsoft.com/office/drawing/2016/5/10/chartex" xmlns:cx3="http://schemas.microsoft.com/office/drawing/2016/5/9/chartex" xmlns:cx2="http://schemas.microsoft.com/office/drawing/2015/10/21/chartex" xmlns:cx1="http://schemas.microsoft.com/office/drawing/2015/9/8/chartex" xmlns:cx="http://schemas.microsoft.com/office/drawing/2014/chartex">
+          <mc:Fallback xmlns:cx="http://schemas.microsoft.com/office/drawing/2014/chartex" xmlns:cx1="http://schemas.microsoft.com/office/drawing/2015/9/8/chartex" xmlns:cx2="http://schemas.microsoft.com/office/drawing/2015/10/21/chartex" xmlns:cx3="http://schemas.microsoft.com/office/drawing/2016/5/9/chartex" xmlns:cx4="http://schemas.microsoft.com/office/drawing/2016/5/10/chartex" xmlns:cx5="http://schemas.microsoft.com/office/drawing/2016/5/11/chartex" xmlns:cx6="http://schemas.microsoft.com/office/drawing/2016/5/12/chartex" xmlns:cx7="http://schemas.microsoft.com/office/drawing/2016/5/13/chartex" xmlns:cx8="http://schemas.microsoft.com/office/drawing/2016/5/14/chartex" xmlns:aink="http://schemas.microsoft.com/office/drawing/2016/ink" xmlns:am3d="http://schemas.microsoft.com/office/drawing/2017/model3d" xmlns:w15="http://schemas.microsoft.com/office/word/2012/wordml" xmlns:w16cex="http://schemas.microsoft.com/office/word/2018/wordml/cex" xmlns:w16cid="http://schemas.microsoft.com/office/word/2016/wordml/cid" xmlns:w16="http://schemas.microsoft.com/office/word/2018/wordml" xmlns:w16se="http://schemas.microsoft.com/office/word/2015/wordml/symex">
             <w:pict>
               <v:roundrect w14:anchorId="4E7246EB" id="AutoShape 23" o:spid="_x0000_s1026" style="position:absolute;left:0;text-align:left;margin-left:170.25pt;margin-top:140.25pt;width:26.2pt;height:10.3pt;z-index:251673600;visibility:visible;mso-wrap-style:square;mso-wrap-distance-left:9pt;mso-wrap-distance-top:0;mso-wrap-distance-right:9pt;mso-wrap-distance-bottom:0;mso-position-horizontal:absolute;mso-position-horizontal-relative:text;mso-position-vertical:absolute;mso-position-vertical-relative:text;v-text-anchor:top" arcsize="10923f" o:gfxdata="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" filled="f" strokecolor="#c00000"/>
             </w:pict>
@@ -15753,8 +15751,8 @@
           <w:szCs w:val="30"/>
         </w:rPr>
       </w:pPr>
-      <w:bookmarkStart w:id="87" w:name="_Toc32014"/>
-      <w:bookmarkStart w:id="88" w:name="_Toc53564950"/>
+      <w:bookmarkStart w:id="86" w:name="_Toc32014"/>
+      <w:bookmarkStart w:id="87" w:name="_Toc53564950"/>
       <w:r>
         <w:rPr>
           <w:rFonts w:ascii="宋体" w:hAnsi="宋体" w:cs="宋体" w:hint="eastAsia"/>
@@ -15763,8 +15761,8 @@
         </w:rPr>
         <w:t>设置设备模式</w:t>
       </w:r>
+      <w:bookmarkEnd w:id="86"/>
       <w:bookmarkEnd w:id="87"/>
-      <w:bookmarkEnd w:id="88"/>
     </w:p>
     <w:p>
       <w:pPr>
@@ -15912,7 +15910,7 @@
               </wp:anchor>
             </w:drawing>
           </mc:Choice>
-          <mc:Fallback xmlns:w16se="http://schemas.microsoft.com/office/word/2015/wordml/symex" xmlns:w16="http://schemas.microsoft.com/office/word/2018/wordml" xmlns:w16cid="http://schemas.microsoft.com/office/word/2016/wordml/cid" xmlns:w16cex="http://schemas.microsoft.com/office/word/2018/wordml/cex" xmlns:w15="http://schemas.microsoft.com/office/word/2012/wordml" xmlns:am3d="http://schemas.microsoft.com/office/drawing/2017/model3d" xmlns:aink="http://schemas.microsoft.com/office/drawing/2016/ink" xmlns:cx8="http://schemas.microsoft.com/office/drawing/2016/5/14/chartex" xmlns:cx7="http://schemas.microsoft.com/office/drawing/2016/5/13/chartex" xmlns:cx6="http://schemas.microsoft.com/office/drawing/2016/5/12/chartex" xmlns:cx5="http://schemas.microsoft.com/office/drawing/2016/5/11/chartex" xmlns:cx4="http://schemas.microsoft.com/office/drawing/2016/5/10/chartex" xmlns:cx3="http://schemas.microsoft.com/office/drawing/2016/5/9/chartex" xmlns:cx2="http://schemas.microsoft.com/office/drawing/2015/10/21/chartex" xmlns:cx1="http://schemas.microsoft.com/office/drawing/2015/9/8/chartex" xmlns:cx="http://schemas.microsoft.com/office/drawing/2014/chartex">
+          <mc:Fallback xmlns:cx="http://schemas.microsoft.com/office/drawing/2014/chartex" xmlns:cx1="http://schemas.microsoft.com/office/drawing/2015/9/8/chartex" xmlns:cx2="http://schemas.microsoft.com/office/drawing/2015/10/21/chartex" xmlns:cx3="http://schemas.microsoft.com/office/drawing/2016/5/9/chartex" xmlns:cx4="http://schemas.microsoft.com/office/drawing/2016/5/10/chartex" xmlns:cx5="http://schemas.microsoft.com/office/drawing/2016/5/11/chartex" xmlns:cx6="http://schemas.microsoft.com/office/drawing/2016/5/12/chartex" xmlns:cx7="http://schemas.microsoft.com/office/drawing/2016/5/13/chartex" xmlns:cx8="http://schemas.microsoft.com/office/drawing/2016/5/14/chartex" xmlns:aink="http://schemas.microsoft.com/office/drawing/2016/ink" xmlns:am3d="http://schemas.microsoft.com/office/drawing/2017/model3d" xmlns:w15="http://schemas.microsoft.com/office/word/2012/wordml" xmlns:w16cex="http://schemas.microsoft.com/office/word/2018/wordml/cex" xmlns:w16cid="http://schemas.microsoft.com/office/word/2016/wordml/cid" xmlns:w16="http://schemas.microsoft.com/office/word/2018/wordml" xmlns:w16se="http://schemas.microsoft.com/office/word/2015/wordml/symex">
             <w:pict>
               <v:roundrect w14:anchorId="7FCD7DA7" id="AutoShape 23" o:spid="_x0000_s1026" style="position:absolute;left:0;text-align:left;margin-left:161.85pt;margin-top:138.15pt;width:26.2pt;height:10.3pt;z-index:251681792;visibility:visible;mso-wrap-style:square;mso-wrap-distance-left:9pt;mso-wrap-distance-top:0;mso-wrap-distance-right:9pt;mso-wrap-distance-bottom:0;mso-position-horizontal:absolute;mso-position-horizontal-relative:text;mso-position-vertical:absolute;mso-position-vertical-relative:text;v-text-anchor:top" arcsize="10923f" o:gfxdata="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" filled="f" strokecolor="#c00000"/>
             </w:pict>
@@ -16154,7 +16152,7 @@
               </wp:anchor>
             </w:drawing>
           </mc:Choice>
-          <mc:Fallback xmlns:w16se="http://schemas.microsoft.com/office/word/2015/wordml/symex" xmlns:w16="http://schemas.microsoft.com/office/word/2018/wordml" xmlns:w16cid="http://schemas.microsoft.com/office/word/2016/wordml/cid" xmlns:w16cex="http://schemas.microsoft.com/office/word/2018/wordml/cex" xmlns:w15="http://schemas.microsoft.com/office/word/2012/wordml" xmlns:am3d="http://schemas.microsoft.com/office/drawing/2017/model3d" xmlns:aink="http://schemas.microsoft.com/office/drawing/2016/ink" xmlns:cx8="http://schemas.microsoft.com/office/drawing/2016/5/14/chartex" xmlns:cx7="http://schemas.microsoft.com/office/drawing/2016/5/13/chartex" xmlns:cx6="http://schemas.microsoft.com/office/drawing/2016/5/12/chartex" xmlns:cx5="http://schemas.microsoft.com/office/drawing/2016/5/11/chartex" xmlns:cx4="http://schemas.microsoft.com/office/drawing/2016/5/10/chartex" xmlns:cx3="http://schemas.microsoft.com/office/drawing/2016/5/9/chartex" xmlns:cx2="http://schemas.microsoft.com/office/drawing/2015/10/21/chartex" xmlns:cx1="http://schemas.microsoft.com/office/drawing/2015/9/8/chartex" xmlns:cx="http://schemas.microsoft.com/office/drawing/2014/chartex">
+          <mc:Fallback xmlns:cx="http://schemas.microsoft.com/office/drawing/2014/chartex" xmlns:cx1="http://schemas.microsoft.com/office/drawing/2015/9/8/chartex" xmlns:cx2="http://schemas.microsoft.com/office/drawing/2015/10/21/chartex" xmlns:cx3="http://schemas.microsoft.com/office/drawing/2016/5/9/chartex" xmlns:cx4="http://schemas.microsoft.com/office/drawing/2016/5/10/chartex" xmlns:cx5="http://schemas.microsoft.com/office/drawing/2016/5/11/chartex" xmlns:cx6="http://schemas.microsoft.com/office/drawing/2016/5/12/chartex" xmlns:cx7="http://schemas.microsoft.com/office/drawing/2016/5/13/chartex" xmlns:cx8="http://schemas.microsoft.com/office/drawing/2016/5/14/chartex" xmlns:aink="http://schemas.microsoft.com/office/drawing/2016/ink" xmlns:am3d="http://schemas.microsoft.com/office/drawing/2017/model3d" xmlns:w15="http://schemas.microsoft.com/office/word/2012/wordml" xmlns:w16cex="http://schemas.microsoft.com/office/word/2018/wordml/cex" xmlns:w16cid="http://schemas.microsoft.com/office/word/2016/wordml/cid" xmlns:w16="http://schemas.microsoft.com/office/word/2018/wordml" xmlns:w16se="http://schemas.microsoft.com/office/word/2015/wordml/symex">
             <w:pict>
               <v:roundrect w14:anchorId="4E51BBEE" id="AutoShape 23" o:spid="_x0000_s1026" style="position:absolute;left:0;text-align:left;margin-left:158.05pt;margin-top:151.4pt;width:26.2pt;height:10.3pt;z-index:251682816;visibility:visible;mso-wrap-style:square;mso-wrap-distance-left:9pt;mso-wrap-distance-top:0;mso-wrap-distance-right:9pt;mso-wrap-distance-bottom:0;mso-position-horizontal:absolute;mso-position-horizontal-relative:text;mso-position-vertical:absolute;mso-position-vertical-relative:text;v-text-anchor:top" arcsize="10923f" o:gfxdata="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" filled="f" strokecolor="#c00000"/>
             </w:pict>
@@ -16266,8 +16264,8 @@
           <w:szCs w:val="30"/>
         </w:rPr>
       </w:pPr>
-      <w:bookmarkStart w:id="89" w:name="_Toc17276"/>
-      <w:bookmarkStart w:id="90" w:name="_Toc53564951"/>
+      <w:bookmarkStart w:id="88" w:name="_Toc17276"/>
+      <w:bookmarkStart w:id="89" w:name="_Toc53564951"/>
       <w:r>
         <w:rPr>
           <w:rFonts w:ascii="宋体" w:hAnsi="宋体" w:cs="宋体" w:hint="eastAsia"/>
@@ -16277,76 +16275,76 @@
         <w:lastRenderedPageBreak/>
         <w:t>设置trig输入</w:t>
       </w:r>
+      <w:bookmarkEnd w:id="88"/>
       <w:bookmarkEnd w:id="89"/>
+    </w:p>
+    <w:p>
+      <w:pPr>
+        <w:ind w:firstLine="420"/>
+        <w:rPr>
+          <w:rFonts w:ascii="宋体" w:hAnsi="宋体" w:cs="宋体"/>
+          <w:sz w:val="24"/>
+        </w:rPr>
+      </w:pPr>
+      <w:bookmarkStart w:id="90" w:name="_Toc29942"/>
+      <w:r>
+        <w:rPr>
+          <w:rFonts w:ascii="宋体" w:hAnsi="宋体" w:cs="宋体" w:hint="eastAsia"/>
+          <w:b/>
+          <w:sz w:val="24"/>
+        </w:rPr>
+        <w:t>输入</w:t>
+      </w:r>
+      <w:r>
+        <w:rPr>
+          <w:rFonts w:ascii="宋体" w:hAnsi="宋体" w:cs="宋体" w:hint="eastAsia"/>
+          <w:sz w:val="24"/>
+        </w:rPr>
+        <w:t xml:space="preserve">  :</w:t>
+      </w:r>
+      <w:r>
+        <w:rPr>
+          <w:rFonts w:ascii="宋体" w:hAnsi="宋体" w:cs="宋体"/>
+          <w:sz w:val="24"/>
+        </w:rPr>
+        <w:t>TRIG:</w:t>
+      </w:r>
+      <w:r>
+        <w:rPr>
+          <w:rFonts w:ascii="宋体" w:hAnsi="宋体" w:cs="宋体" w:hint="eastAsia"/>
+          <w:sz w:val="24"/>
+        </w:rPr>
+        <w:t>INP&lt;space&gt;ON</w:t>
+      </w:r>
+      <w:r>
+        <w:rPr>
+          <w:rFonts w:ascii="宋体" w:hAnsi="宋体" w:cs="宋体"/>
+          <w:sz w:val="24"/>
+        </w:rPr>
+        <w:t xml:space="preserve">           </w:t>
+      </w:r>
+      <w:r>
+        <w:rPr>
+          <w:rFonts w:ascii="宋体" w:hAnsi="宋体" w:cs="宋体" w:hint="eastAsia"/>
+          <w:sz w:val="24"/>
+        </w:rPr>
+        <w:t>设置Trig输入为开，如图3</w:t>
+      </w:r>
+      <w:r>
+        <w:rPr>
+          <w:rFonts w:ascii="宋体" w:hAnsi="宋体" w:cs="宋体"/>
+          <w:sz w:val="24"/>
+        </w:rPr>
+        <w:t>.</w:t>
+      </w:r>
+      <w:r>
+        <w:rPr>
+          <w:rFonts w:ascii="宋体" w:hAnsi="宋体" w:cs="宋体" w:hint="eastAsia"/>
+          <w:sz w:val="24"/>
+        </w:rPr>
+        <w:t>15（1）：</w:t>
+      </w:r>
       <w:bookmarkEnd w:id="90"/>
-    </w:p>
-    <w:p>
-      <w:pPr>
-        <w:ind w:firstLine="420"/>
-        <w:rPr>
-          <w:rFonts w:ascii="宋体" w:hAnsi="宋体" w:cs="宋体"/>
-          <w:sz w:val="24"/>
-        </w:rPr>
-      </w:pPr>
-      <w:bookmarkStart w:id="91" w:name="_Toc29942"/>
-      <w:r>
-        <w:rPr>
-          <w:rFonts w:ascii="宋体" w:hAnsi="宋体" w:cs="宋体" w:hint="eastAsia"/>
-          <w:b/>
-          <w:sz w:val="24"/>
-        </w:rPr>
-        <w:t>输入</w:t>
-      </w:r>
-      <w:r>
-        <w:rPr>
-          <w:rFonts w:ascii="宋体" w:hAnsi="宋体" w:cs="宋体" w:hint="eastAsia"/>
-          <w:sz w:val="24"/>
-        </w:rPr>
-        <w:t xml:space="preserve">  :</w:t>
-      </w:r>
-      <w:r>
-        <w:rPr>
-          <w:rFonts w:ascii="宋体" w:hAnsi="宋体" w:cs="宋体"/>
-          <w:sz w:val="24"/>
-        </w:rPr>
-        <w:t>TRIG:</w:t>
-      </w:r>
-      <w:r>
-        <w:rPr>
-          <w:rFonts w:ascii="宋体" w:hAnsi="宋体" w:cs="宋体" w:hint="eastAsia"/>
-          <w:sz w:val="24"/>
-        </w:rPr>
-        <w:t>INP&lt;space&gt;ON</w:t>
-      </w:r>
-      <w:r>
-        <w:rPr>
-          <w:rFonts w:ascii="宋体" w:hAnsi="宋体" w:cs="宋体"/>
-          <w:sz w:val="24"/>
-        </w:rPr>
-        <w:t xml:space="preserve">           </w:t>
-      </w:r>
-      <w:r>
-        <w:rPr>
-          <w:rFonts w:ascii="宋体" w:hAnsi="宋体" w:cs="宋体" w:hint="eastAsia"/>
-          <w:sz w:val="24"/>
-        </w:rPr>
-        <w:t>设置Trig输入为开，如图3</w:t>
-      </w:r>
-      <w:r>
-        <w:rPr>
-          <w:rFonts w:ascii="宋体" w:hAnsi="宋体" w:cs="宋体"/>
-          <w:sz w:val="24"/>
-        </w:rPr>
-        <w:t>.</w:t>
-      </w:r>
-      <w:r>
-        <w:rPr>
-          <w:rFonts w:ascii="宋体" w:hAnsi="宋体" w:cs="宋体" w:hint="eastAsia"/>
-          <w:sz w:val="24"/>
-        </w:rPr>
-        <w:t>15（1）：</w:t>
-      </w:r>
-      <w:bookmarkEnd w:id="91"/>
     </w:p>
     <w:p>
       <w:pPr>
@@ -16411,7 +16409,7 @@
               </wp:anchor>
             </w:drawing>
           </mc:Choice>
-          <mc:Fallback xmlns:w16se="http://schemas.microsoft.com/office/word/2015/wordml/symex" xmlns:w16="http://schemas.microsoft.com/office/word/2018/wordml" xmlns:w16cid="http://schemas.microsoft.com/office/word/2016/wordml/cid" xmlns:w16cex="http://schemas.microsoft.com/office/word/2018/wordml/cex" xmlns:w15="http://schemas.microsoft.com/office/word/2012/wordml" xmlns:am3d="http://schemas.microsoft.com/office/drawing/2017/model3d" xmlns:aink="http://schemas.microsoft.com/office/drawing/2016/ink" xmlns:cx8="http://schemas.microsoft.com/office/drawing/2016/5/14/chartex" xmlns:cx7="http://schemas.microsoft.com/office/drawing/2016/5/13/chartex" xmlns:cx6="http://schemas.microsoft.com/office/drawing/2016/5/12/chartex" xmlns:cx5="http://schemas.microsoft.com/office/drawing/2016/5/11/chartex" xmlns:cx4="http://schemas.microsoft.com/office/drawing/2016/5/10/chartex" xmlns:cx3="http://schemas.microsoft.com/office/drawing/2016/5/9/chartex" xmlns:cx2="http://schemas.microsoft.com/office/drawing/2015/10/21/chartex" xmlns:cx1="http://schemas.microsoft.com/office/drawing/2015/9/8/chartex" xmlns:cx="http://schemas.microsoft.com/office/drawing/2014/chartex">
+          <mc:Fallback xmlns:cx="http://schemas.microsoft.com/office/drawing/2014/chartex" xmlns:cx1="http://schemas.microsoft.com/office/drawing/2015/9/8/chartex" xmlns:cx2="http://schemas.microsoft.com/office/drawing/2015/10/21/chartex" xmlns:cx3="http://schemas.microsoft.com/office/drawing/2016/5/9/chartex" xmlns:cx4="http://schemas.microsoft.com/office/drawing/2016/5/10/chartex" xmlns:cx5="http://schemas.microsoft.com/office/drawing/2016/5/11/chartex" xmlns:cx6="http://schemas.microsoft.com/office/drawing/2016/5/12/chartex" xmlns:cx7="http://schemas.microsoft.com/office/drawing/2016/5/13/chartex" xmlns:cx8="http://schemas.microsoft.com/office/drawing/2016/5/14/chartex" xmlns:aink="http://schemas.microsoft.com/office/drawing/2016/ink" xmlns:am3d="http://schemas.microsoft.com/office/drawing/2017/model3d" xmlns:w15="http://schemas.microsoft.com/office/word/2012/wordml" xmlns:w16cex="http://schemas.microsoft.com/office/word/2018/wordml/cex" xmlns:w16cid="http://schemas.microsoft.com/office/word/2016/wordml/cid" xmlns:w16="http://schemas.microsoft.com/office/word/2018/wordml" xmlns:w16se="http://schemas.microsoft.com/office/word/2015/wordml/symex">
             <w:pict>
               <v:roundrect w14:anchorId="19DD03F4" id="AutoShape 23" o:spid="_x0000_s1026" style="position:absolute;left:0;text-align:left;margin-left:167.4pt;margin-top:146.45pt;width:26.2pt;height:10.3pt;z-index:251715584;visibility:visible;mso-wrap-style:square;mso-wrap-distance-left:9pt;mso-wrap-distance-top:0;mso-wrap-distance-right:9pt;mso-wrap-distance-bottom:0;mso-position-horizontal:absolute;mso-position-horizontal-relative:text;mso-position-vertical:absolute;mso-position-vertical-relative:text;v-text-anchor:top" arcsize="10923f" o:gfxdata="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" filled="f" strokecolor="#c00000"/>
             </w:pict>
@@ -16470,7 +16468,7 @@
         <w:ind w:firstLine="420"/>
         <w:jc w:val="center"/>
       </w:pPr>
-      <w:bookmarkStart w:id="92" w:name="_Toc20150"/>
+      <w:bookmarkStart w:id="91" w:name="_Toc20150"/>
       <w:r>
         <w:rPr>
           <w:rFonts w:hint="eastAsia"/>
@@ -16513,75 +16511,75 @@
         </w:rPr>
         <w:t>输入为开</w:t>
       </w:r>
+      <w:bookmarkEnd w:id="91"/>
+    </w:p>
+    <w:p>
+      <w:pPr>
+        <w:ind w:firstLine="420"/>
+        <w:rPr>
+          <w:rFonts w:ascii="宋体" w:hAnsi="宋体" w:cs="宋体"/>
+          <w:sz w:val="24"/>
+        </w:rPr>
+      </w:pPr>
+      <w:bookmarkStart w:id="92" w:name="_Toc17184"/>
+      <w:r>
+        <w:rPr>
+          <w:rFonts w:ascii="宋体" w:hAnsi="宋体" w:cs="宋体" w:hint="eastAsia"/>
+          <w:b/>
+          <w:sz w:val="24"/>
+        </w:rPr>
+        <w:t>输入</w:t>
+      </w:r>
+      <w:r>
+        <w:rPr>
+          <w:rFonts w:ascii="宋体" w:hAnsi="宋体" w:cs="宋体" w:hint="eastAsia"/>
+          <w:sz w:val="24"/>
+        </w:rPr>
+        <w:t xml:space="preserve">  :</w:t>
+      </w:r>
+      <w:r>
+        <w:rPr>
+          <w:rFonts w:ascii="宋体" w:hAnsi="宋体" w:cs="宋体"/>
+          <w:sz w:val="24"/>
+        </w:rPr>
+        <w:t>TRIG:</w:t>
+      </w:r>
+      <w:r>
+        <w:rPr>
+          <w:rFonts w:ascii="宋体" w:hAnsi="宋体" w:cs="宋体" w:hint="eastAsia"/>
+          <w:sz w:val="24"/>
+        </w:rPr>
+        <w:t>INP&lt;space&gt;OFF</w:t>
+      </w:r>
+      <w:r>
+        <w:rPr>
+          <w:rFonts w:ascii="宋体" w:hAnsi="宋体" w:cs="宋体"/>
+          <w:sz w:val="24"/>
+        </w:rPr>
+        <w:t xml:space="preserve">           </w:t>
+      </w:r>
+      <w:r>
+        <w:rPr>
+          <w:rFonts w:ascii="宋体" w:hAnsi="宋体" w:cs="宋体" w:hint="eastAsia"/>
+          <w:sz w:val="24"/>
+        </w:rPr>
+        <w:t>设置Trig输入为关，如图3</w:t>
+      </w:r>
+      <w:r>
+        <w:rPr>
+          <w:rFonts w:ascii="宋体" w:hAnsi="宋体" w:cs="宋体"/>
+          <w:sz w:val="24"/>
+        </w:rPr>
+        <w:t>.</w:t>
+      </w:r>
+      <w:r>
+        <w:rPr>
+          <w:rFonts w:ascii="宋体" w:hAnsi="宋体" w:cs="宋体" w:hint="eastAsia"/>
+          <w:sz w:val="24"/>
+        </w:rPr>
+        <w:t>15（2）：</w:t>
+      </w:r>
       <w:bookmarkEnd w:id="92"/>
-    </w:p>
-    <w:p>
-      <w:pPr>
-        <w:ind w:firstLine="420"/>
-        <w:rPr>
-          <w:rFonts w:ascii="宋体" w:hAnsi="宋体" w:cs="宋体"/>
-          <w:sz w:val="24"/>
-        </w:rPr>
-      </w:pPr>
-      <w:bookmarkStart w:id="93" w:name="_Toc17184"/>
-      <w:r>
-        <w:rPr>
-          <w:rFonts w:ascii="宋体" w:hAnsi="宋体" w:cs="宋体" w:hint="eastAsia"/>
-          <w:b/>
-          <w:sz w:val="24"/>
-        </w:rPr>
-        <w:t>输入</w:t>
-      </w:r>
-      <w:r>
-        <w:rPr>
-          <w:rFonts w:ascii="宋体" w:hAnsi="宋体" w:cs="宋体" w:hint="eastAsia"/>
-          <w:sz w:val="24"/>
-        </w:rPr>
-        <w:t xml:space="preserve">  :</w:t>
-      </w:r>
-      <w:r>
-        <w:rPr>
-          <w:rFonts w:ascii="宋体" w:hAnsi="宋体" w:cs="宋体"/>
-          <w:sz w:val="24"/>
-        </w:rPr>
-        <w:t>TRIG:</w:t>
-      </w:r>
-      <w:r>
-        <w:rPr>
-          <w:rFonts w:ascii="宋体" w:hAnsi="宋体" w:cs="宋体" w:hint="eastAsia"/>
-          <w:sz w:val="24"/>
-        </w:rPr>
-        <w:t>INP&lt;space&gt;OFF</w:t>
-      </w:r>
-      <w:r>
-        <w:rPr>
-          <w:rFonts w:ascii="宋体" w:hAnsi="宋体" w:cs="宋体"/>
-          <w:sz w:val="24"/>
-        </w:rPr>
-        <w:t xml:space="preserve">           </w:t>
-      </w:r>
-      <w:r>
-        <w:rPr>
-          <w:rFonts w:ascii="宋体" w:hAnsi="宋体" w:cs="宋体" w:hint="eastAsia"/>
-          <w:sz w:val="24"/>
-        </w:rPr>
-        <w:t>设置Trig输入为关，如图3</w:t>
-      </w:r>
-      <w:r>
-        <w:rPr>
-          <w:rFonts w:ascii="宋体" w:hAnsi="宋体" w:cs="宋体"/>
-          <w:sz w:val="24"/>
-        </w:rPr>
-        <w:t>.</w:t>
-      </w:r>
-      <w:r>
-        <w:rPr>
-          <w:rFonts w:ascii="宋体" w:hAnsi="宋体" w:cs="宋体" w:hint="eastAsia"/>
-          <w:sz w:val="24"/>
-        </w:rPr>
-        <w:t>15（2）：</w:t>
-      </w:r>
-      <w:bookmarkEnd w:id="93"/>
     </w:p>
     <w:p>
       <w:pPr>
@@ -16646,7 +16644,7 @@
               </wp:anchor>
             </w:drawing>
           </mc:Choice>
-          <mc:Fallback xmlns:w16se="http://schemas.microsoft.com/office/word/2015/wordml/symex" xmlns:w16="http://schemas.microsoft.com/office/word/2018/wordml" xmlns:w16cid="http://schemas.microsoft.com/office/word/2016/wordml/cid" xmlns:w16cex="http://schemas.microsoft.com/office/word/2018/wordml/cex" xmlns:w15="http://schemas.microsoft.com/office/word/2012/wordml" xmlns:am3d="http://schemas.microsoft.com/office/drawing/2017/model3d" xmlns:aink="http://schemas.microsoft.com/office/drawing/2016/ink" xmlns:cx8="http://schemas.microsoft.com/office/drawing/2016/5/14/chartex" xmlns:cx7="http://schemas.microsoft.com/office/drawing/2016/5/13/chartex" xmlns:cx6="http://schemas.microsoft.com/office/drawing/2016/5/12/chartex" xmlns:cx5="http://schemas.microsoft.com/office/drawing/2016/5/11/chartex" xmlns:cx4="http://schemas.microsoft.com/office/drawing/2016/5/10/chartex" xmlns:cx3="http://schemas.microsoft.com/office/drawing/2016/5/9/chartex" xmlns:cx2="http://schemas.microsoft.com/office/drawing/2015/10/21/chartex" xmlns:cx1="http://schemas.microsoft.com/office/drawing/2015/9/8/chartex" xmlns:cx="http://schemas.microsoft.com/office/drawing/2014/chartex">
+          <mc:Fallback xmlns:cx="http://schemas.microsoft.com/office/drawing/2014/chartex" xmlns:cx1="http://schemas.microsoft.com/office/drawing/2015/9/8/chartex" xmlns:cx2="http://schemas.microsoft.com/office/drawing/2015/10/21/chartex" xmlns:cx3="http://schemas.microsoft.com/office/drawing/2016/5/9/chartex" xmlns:cx4="http://schemas.microsoft.com/office/drawing/2016/5/10/chartex" xmlns:cx5="http://schemas.microsoft.com/office/drawing/2016/5/11/chartex" xmlns:cx6="http://schemas.microsoft.com/office/drawing/2016/5/12/chartex" xmlns:cx7="http://schemas.microsoft.com/office/drawing/2016/5/13/chartex" xmlns:cx8="http://schemas.microsoft.com/office/drawing/2016/5/14/chartex" xmlns:aink="http://schemas.microsoft.com/office/drawing/2016/ink" xmlns:am3d="http://schemas.microsoft.com/office/drawing/2017/model3d" xmlns:w15="http://schemas.microsoft.com/office/word/2012/wordml" xmlns:w16cex="http://schemas.microsoft.com/office/word/2018/wordml/cex" xmlns:w16cid="http://schemas.microsoft.com/office/word/2016/wordml/cid" xmlns:w16="http://schemas.microsoft.com/office/word/2018/wordml" xmlns:w16se="http://schemas.microsoft.com/office/word/2015/wordml/symex">
             <w:pict>
               <v:roundrect w14:anchorId="0D6A4F1F" id="AutoShape 23" o:spid="_x0000_s1026" style="position:absolute;left:0;text-align:left;margin-left:167.65pt;margin-top:153.8pt;width:26.2pt;height:10.3pt;z-index:251773952;visibility:visible;mso-wrap-style:square;mso-wrap-distance-left:9pt;mso-wrap-distance-top:0;mso-wrap-distance-right:9pt;mso-wrap-distance-bottom:0;mso-position-horizontal:absolute;mso-position-horizontal-relative:text;mso-position-vertical:absolute;mso-position-vertical-relative:text;v-text-anchor:top" arcsize="10923f" o:gfxdata="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" filled="f" strokecolor="#c00000"/>
             </w:pict>
@@ -16705,7 +16703,7 @@
         <w:ind w:firstLine="420"/>
         <w:jc w:val="center"/>
       </w:pPr>
-      <w:bookmarkStart w:id="94" w:name="_Toc28576"/>
+      <w:bookmarkStart w:id="93" w:name="_Toc28576"/>
       <w:r>
         <w:rPr>
           <w:rFonts w:hint="eastAsia"/>
@@ -16748,7 +16746,7 @@
         </w:rPr>
         <w:t>输入为关</w:t>
       </w:r>
-      <w:bookmarkEnd w:id="94"/>
+      <w:bookmarkEnd w:id="93"/>
     </w:p>
     <w:p>
       <w:pPr>
@@ -16770,8 +16768,8 @@
           <w:szCs w:val="30"/>
         </w:rPr>
       </w:pPr>
-      <w:bookmarkStart w:id="95" w:name="_Toc6080"/>
-      <w:bookmarkStart w:id="96" w:name="_Toc53564952"/>
+      <w:bookmarkStart w:id="94" w:name="_Toc6080"/>
+      <w:bookmarkStart w:id="95" w:name="_Toc53564952"/>
       <w:r>
         <w:rPr>
           <w:rFonts w:ascii="宋体" w:hAnsi="宋体" w:cs="宋体" w:hint="eastAsia"/>
@@ -16780,8 +16778,8 @@
         </w:rPr>
         <w:t>设置扫描模式</w:t>
       </w:r>
+      <w:bookmarkEnd w:id="94"/>
       <w:bookmarkEnd w:id="95"/>
-      <w:bookmarkEnd w:id="96"/>
     </w:p>
     <w:p>
       <w:pPr>
@@ -16912,7 +16910,7 @@
               </wp:anchor>
             </w:drawing>
           </mc:Choice>
-          <mc:Fallback xmlns:w16se="http://schemas.microsoft.com/office/word/2015/wordml/symex" xmlns:w16="http://schemas.microsoft.com/office/word/2018/wordml" xmlns:w16cid="http://schemas.microsoft.com/office/word/2016/wordml/cid" xmlns:w16cex="http://schemas.microsoft.com/office/word/2018/wordml/cex" xmlns:w15="http://schemas.microsoft.com/office/word/2012/wordml" xmlns:am3d="http://schemas.microsoft.com/office/drawing/2017/model3d" xmlns:aink="http://schemas.microsoft.com/office/drawing/2016/ink" xmlns:cx8="http://schemas.microsoft.com/office/drawing/2016/5/14/chartex" xmlns:cx7="http://schemas.microsoft.com/office/drawing/2016/5/13/chartex" xmlns:cx6="http://schemas.microsoft.com/office/drawing/2016/5/12/chartex" xmlns:cx5="http://schemas.microsoft.com/office/drawing/2016/5/11/chartex" xmlns:cx4="http://schemas.microsoft.com/office/drawing/2016/5/10/chartex" xmlns:cx3="http://schemas.microsoft.com/office/drawing/2016/5/9/chartex" xmlns:cx2="http://schemas.microsoft.com/office/drawing/2015/10/21/chartex" xmlns:cx1="http://schemas.microsoft.com/office/drawing/2015/9/8/chartex" xmlns:cx="http://schemas.microsoft.com/office/drawing/2014/chartex">
+          <mc:Fallback xmlns:cx="http://schemas.microsoft.com/office/drawing/2014/chartex" xmlns:cx1="http://schemas.microsoft.com/office/drawing/2015/9/8/chartex" xmlns:cx2="http://schemas.microsoft.com/office/drawing/2015/10/21/chartex" xmlns:cx3="http://schemas.microsoft.com/office/drawing/2016/5/9/chartex" xmlns:cx4="http://schemas.microsoft.com/office/drawing/2016/5/10/chartex" xmlns:cx5="http://schemas.microsoft.com/office/drawing/2016/5/11/chartex" xmlns:cx6="http://schemas.microsoft.com/office/drawing/2016/5/12/chartex" xmlns:cx7="http://schemas.microsoft.com/office/drawing/2016/5/13/chartex" xmlns:cx8="http://schemas.microsoft.com/office/drawing/2016/5/14/chartex" xmlns:aink="http://schemas.microsoft.com/office/drawing/2016/ink" xmlns:am3d="http://schemas.microsoft.com/office/drawing/2017/model3d" xmlns:w15="http://schemas.microsoft.com/office/word/2012/wordml" xmlns:w16cex="http://schemas.microsoft.com/office/word/2018/wordml/cex" xmlns:w16cid="http://schemas.microsoft.com/office/word/2016/wordml/cid" xmlns:w16="http://schemas.microsoft.com/office/word/2018/wordml" xmlns:w16se="http://schemas.microsoft.com/office/word/2015/wordml/symex">
             <w:pict>
               <v:roundrect w14:anchorId="6BBBD963" id="AutoShape 23" o:spid="_x0000_s1026" style="position:absolute;left:0;text-align:left;margin-left:159.05pt;margin-top:152.15pt;width:36.3pt;height:10.95pt;z-index:251674624;visibility:visible;mso-wrap-style:square;mso-wrap-distance-left:9pt;mso-wrap-distance-top:0;mso-wrap-distance-right:9pt;mso-wrap-distance-bottom:0;mso-position-horizontal:absolute;mso-position-horizontal-relative:text;mso-position-vertical:absolute;mso-position-vertical-relative:text;v-text-anchor:top" arcsize="10923f" o:gfxdata="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" filled="f" strokecolor="#c00000"/>
             </w:pict>
@@ -17142,7 +17140,7 @@
               </wp:anchor>
             </w:drawing>
           </mc:Choice>
-          <mc:Fallback xmlns:w16se="http://schemas.microsoft.com/office/word/2015/wordml/symex" xmlns:w16="http://schemas.microsoft.com/office/word/2018/wordml" xmlns:w16cid="http://schemas.microsoft.com/office/word/2016/wordml/cid" xmlns:w16cex="http://schemas.microsoft.com/office/word/2018/wordml/cex" xmlns:w15="http://schemas.microsoft.com/office/word/2012/wordml" xmlns:am3d="http://schemas.microsoft.com/office/drawing/2017/model3d" xmlns:aink="http://schemas.microsoft.com/office/drawing/2016/ink" xmlns:cx8="http://schemas.microsoft.com/office/drawing/2016/5/14/chartex" xmlns:cx7="http://schemas.microsoft.com/office/drawing/2016/5/13/chartex" xmlns:cx6="http://schemas.microsoft.com/office/drawing/2016/5/12/chartex" xmlns:cx5="http://schemas.microsoft.com/office/drawing/2016/5/11/chartex" xmlns:cx4="http://schemas.microsoft.com/office/drawing/2016/5/10/chartex" xmlns:cx3="http://schemas.microsoft.com/office/drawing/2016/5/9/chartex" xmlns:cx2="http://schemas.microsoft.com/office/drawing/2015/10/21/chartex" xmlns:cx1="http://schemas.microsoft.com/office/drawing/2015/9/8/chartex" xmlns:cx="http://schemas.microsoft.com/office/drawing/2014/chartex">
+          <mc:Fallback xmlns:cx="http://schemas.microsoft.com/office/drawing/2014/chartex" xmlns:cx1="http://schemas.microsoft.com/office/drawing/2015/9/8/chartex" xmlns:cx2="http://schemas.microsoft.com/office/drawing/2015/10/21/chartex" xmlns:cx3="http://schemas.microsoft.com/office/drawing/2016/5/9/chartex" xmlns:cx4="http://schemas.microsoft.com/office/drawing/2016/5/10/chartex" xmlns:cx5="http://schemas.microsoft.com/office/drawing/2016/5/11/chartex" xmlns:cx6="http://schemas.microsoft.com/office/drawing/2016/5/12/chartex" xmlns:cx7="http://schemas.microsoft.com/office/drawing/2016/5/13/chartex" xmlns:cx8="http://schemas.microsoft.com/office/drawing/2016/5/14/chartex" xmlns:aink="http://schemas.microsoft.com/office/drawing/2016/ink" xmlns:am3d="http://schemas.microsoft.com/office/drawing/2017/model3d" xmlns:w15="http://schemas.microsoft.com/office/word/2012/wordml" xmlns:w16cex="http://schemas.microsoft.com/office/word/2018/wordml/cex" xmlns:w16cid="http://schemas.microsoft.com/office/word/2016/wordml/cid" xmlns:w16="http://schemas.microsoft.com/office/word/2018/wordml" xmlns:w16se="http://schemas.microsoft.com/office/word/2015/wordml/symex">
             <w:pict>
               <v:roundrect w14:anchorId="65E38A75" id="AutoShape 23" o:spid="_x0000_s1026" style="position:absolute;left:0;text-align:left;margin-left:157pt;margin-top:151.5pt;width:39.95pt;height:10.3pt;z-index:251675648;visibility:visible;mso-wrap-style:square;mso-wrap-distance-left:9pt;mso-wrap-distance-top:0;mso-wrap-distance-right:9pt;mso-wrap-distance-bottom:0;mso-position-horizontal:absolute;mso-position-horizontal-relative:text;mso-position-vertical:absolute;mso-position-vertical-relative:text;v-text-anchor:top" arcsize="10923f" o:gfxdata="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" filled="f" strokecolor="#c00000"/>
             </w:pict>
@@ -17392,7 +17390,7 @@
               </wp:anchor>
             </w:drawing>
           </mc:Choice>
-          <mc:Fallback xmlns:w16se="http://schemas.microsoft.com/office/word/2015/wordml/symex" xmlns:w16="http://schemas.microsoft.com/office/word/2018/wordml" xmlns:w16cid="http://schemas.microsoft.com/office/word/2016/wordml/cid" xmlns:w16cex="http://schemas.microsoft.com/office/word/2018/wordml/cex" xmlns:w15="http://schemas.microsoft.com/office/word/2012/wordml" xmlns:am3d="http://schemas.microsoft.com/office/drawing/2017/model3d" xmlns:aink="http://schemas.microsoft.com/office/drawing/2016/ink" xmlns:cx8="http://schemas.microsoft.com/office/drawing/2016/5/14/chartex" xmlns:cx7="http://schemas.microsoft.com/office/drawing/2016/5/13/chartex" xmlns:cx6="http://schemas.microsoft.com/office/drawing/2016/5/12/chartex" xmlns:cx5="http://schemas.microsoft.com/office/drawing/2016/5/11/chartex" xmlns:cx4="http://schemas.microsoft.com/office/drawing/2016/5/10/chartex" xmlns:cx3="http://schemas.microsoft.com/office/drawing/2016/5/9/chartex" xmlns:cx2="http://schemas.microsoft.com/office/drawing/2015/10/21/chartex" xmlns:cx1="http://schemas.microsoft.com/office/drawing/2015/9/8/chartex" xmlns:cx="http://schemas.microsoft.com/office/drawing/2014/chartex">
+          <mc:Fallback xmlns:cx="http://schemas.microsoft.com/office/drawing/2014/chartex" xmlns:cx1="http://schemas.microsoft.com/office/drawing/2015/9/8/chartex" xmlns:cx2="http://schemas.microsoft.com/office/drawing/2015/10/21/chartex" xmlns:cx3="http://schemas.microsoft.com/office/drawing/2016/5/9/chartex" xmlns:cx4="http://schemas.microsoft.com/office/drawing/2016/5/10/chartex" xmlns:cx5="http://schemas.microsoft.com/office/drawing/2016/5/11/chartex" xmlns:cx6="http://schemas.microsoft.com/office/drawing/2016/5/12/chartex" xmlns:cx7="http://schemas.microsoft.com/office/drawing/2016/5/13/chartex" xmlns:cx8="http://schemas.microsoft.com/office/drawing/2016/5/14/chartex" xmlns:aink="http://schemas.microsoft.com/office/drawing/2016/ink" xmlns:am3d="http://schemas.microsoft.com/office/drawing/2017/model3d" xmlns:w15="http://schemas.microsoft.com/office/word/2012/wordml" xmlns:w16cex="http://schemas.microsoft.com/office/word/2018/wordml/cex" xmlns:w16cid="http://schemas.microsoft.com/office/word/2016/wordml/cid" xmlns:w16="http://schemas.microsoft.com/office/word/2018/wordml" xmlns:w16se="http://schemas.microsoft.com/office/word/2015/wordml/symex">
             <w:pict>
               <v:roundrect w14:anchorId="15C4E1E7" id="AutoShape 23" o:spid="_x0000_s1026" style="position:absolute;left:0;text-align:left;margin-left:157pt;margin-top:151.85pt;width:39.95pt;height:10.3pt;z-index:251686912;visibility:visible;mso-wrap-style:square;mso-wrap-distance-left:9pt;mso-wrap-distance-top:0;mso-wrap-distance-right:9pt;mso-wrap-distance-bottom:0;mso-position-horizontal:absolute;mso-position-horizontal-relative:text;mso-position-vertical:absolute;mso-position-vertical-relative:text;v-text-anchor:top" arcsize="10923f" o:gfxdata="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" filled="f" strokecolor="#c00000"/>
             </w:pict>
@@ -17676,7 +17674,7 @@
               </wp:anchor>
             </w:drawing>
           </mc:Choice>
-          <mc:Fallback xmlns:w16se="http://schemas.microsoft.com/office/word/2015/wordml/symex" xmlns:w16="http://schemas.microsoft.com/office/word/2018/wordml" xmlns:w16cid="http://schemas.microsoft.com/office/word/2016/wordml/cid" xmlns:w16cex="http://schemas.microsoft.com/office/word/2018/wordml/cex" xmlns:w15="http://schemas.microsoft.com/office/word/2012/wordml" xmlns:am3d="http://schemas.microsoft.com/office/drawing/2017/model3d" xmlns:aink="http://schemas.microsoft.com/office/drawing/2016/ink" xmlns:cx8="http://schemas.microsoft.com/office/drawing/2016/5/14/chartex" xmlns:cx7="http://schemas.microsoft.com/office/drawing/2016/5/13/chartex" xmlns:cx6="http://schemas.microsoft.com/office/drawing/2016/5/12/chartex" xmlns:cx5="http://schemas.microsoft.com/office/drawing/2016/5/11/chartex" xmlns:cx4="http://schemas.microsoft.com/office/drawing/2016/5/10/chartex" xmlns:cx3="http://schemas.microsoft.com/office/drawing/2016/5/9/chartex" xmlns:cx2="http://schemas.microsoft.com/office/drawing/2015/10/21/chartex" xmlns:cx1="http://schemas.microsoft.com/office/drawing/2015/9/8/chartex" xmlns:cx="http://schemas.microsoft.com/office/drawing/2014/chartex">
+          <mc:Fallback xmlns:cx="http://schemas.microsoft.com/office/drawing/2014/chartex" xmlns:cx1="http://schemas.microsoft.com/office/drawing/2015/9/8/chartex" xmlns:cx2="http://schemas.microsoft.com/office/drawing/2015/10/21/chartex" xmlns:cx3="http://schemas.microsoft.com/office/drawing/2016/5/9/chartex" xmlns:cx4="http://schemas.microsoft.com/office/drawing/2016/5/10/chartex" xmlns:cx5="http://schemas.microsoft.com/office/drawing/2016/5/11/chartex" xmlns:cx6="http://schemas.microsoft.com/office/drawing/2016/5/12/chartex" xmlns:cx7="http://schemas.microsoft.com/office/drawing/2016/5/13/chartex" xmlns:cx8="http://schemas.microsoft.com/office/drawing/2016/5/14/chartex" xmlns:aink="http://schemas.microsoft.com/office/drawing/2016/ink" xmlns:am3d="http://schemas.microsoft.com/office/drawing/2017/model3d" xmlns:w15="http://schemas.microsoft.com/office/word/2012/wordml" xmlns:w16cex="http://schemas.microsoft.com/office/word/2018/wordml/cex" xmlns:w16cid="http://schemas.microsoft.com/office/word/2016/wordml/cid" xmlns:w16="http://schemas.microsoft.com/office/word/2018/wordml" xmlns:w16se="http://schemas.microsoft.com/office/word/2015/wordml/symex">
             <w:pict>
               <v:roundrect w14:anchorId="6734BEF7" id="AutoShape 23" o:spid="_x0000_s1026" style="position:absolute;left:0;text-align:left;margin-left:157.8pt;margin-top:151.75pt;width:39.95pt;height:10.3pt;z-index:251833344;visibility:visible;mso-wrap-style:square;mso-wrap-distance-left:9pt;mso-wrap-distance-top:0;mso-wrap-distance-right:9pt;mso-wrap-distance-bottom:0;mso-position-horizontal:absolute;mso-position-horizontal-relative:text;mso-position-vertical:absolute;mso-position-vertical-relative:text;v-text-anchor:top" arcsize="10923f" o:gfxdata="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" filled="f" strokecolor="#c00000"/>
             </w:pict>
@@ -17804,8 +17802,8 @@
           <w:szCs w:val="30"/>
         </w:rPr>
       </w:pPr>
-      <w:bookmarkStart w:id="97" w:name="_Toc16897"/>
-      <w:bookmarkStart w:id="98" w:name="_Toc53564953"/>
+      <w:bookmarkStart w:id="96" w:name="_Toc16897"/>
+      <w:bookmarkStart w:id="97" w:name="_Toc53564953"/>
       <w:r>
         <w:rPr>
           <w:rFonts w:ascii="宋体" w:hAnsi="宋体" w:cs="宋体" w:hint="eastAsia"/>
@@ -17814,8 +17812,8 @@
         </w:rPr>
         <w:t>设置扫描起点值</w:t>
       </w:r>
+      <w:bookmarkEnd w:id="96"/>
       <w:bookmarkEnd w:id="97"/>
-      <w:bookmarkEnd w:id="98"/>
     </w:p>
     <w:p>
       <w:pPr>
@@ -17987,7 +17985,7 @@
               </wp:anchor>
             </w:drawing>
           </mc:Choice>
-          <mc:Fallback xmlns:w16se="http://schemas.microsoft.com/office/word/2015/wordml/symex" xmlns:w16="http://schemas.microsoft.com/office/word/2018/wordml" xmlns:w16cid="http://schemas.microsoft.com/office/word/2016/wordml/cid" xmlns:w16cex="http://schemas.microsoft.com/office/word/2018/wordml/cex" xmlns:w15="http://schemas.microsoft.com/office/word/2012/wordml" xmlns:am3d="http://schemas.microsoft.com/office/drawing/2017/model3d" xmlns:aink="http://schemas.microsoft.com/office/drawing/2016/ink" xmlns:cx8="http://schemas.microsoft.com/office/drawing/2016/5/14/chartex" xmlns:cx7="http://schemas.microsoft.com/office/drawing/2016/5/13/chartex" xmlns:cx6="http://schemas.microsoft.com/office/drawing/2016/5/12/chartex" xmlns:cx5="http://schemas.microsoft.com/office/drawing/2016/5/11/chartex" xmlns:cx4="http://schemas.microsoft.com/office/drawing/2016/5/10/chartex" xmlns:cx3="http://schemas.microsoft.com/office/drawing/2016/5/9/chartex" xmlns:cx2="http://schemas.microsoft.com/office/drawing/2015/10/21/chartex" xmlns:cx1="http://schemas.microsoft.com/office/drawing/2015/9/8/chartex" xmlns:cx="http://schemas.microsoft.com/office/drawing/2014/chartex">
+          <mc:Fallback xmlns:cx="http://schemas.microsoft.com/office/drawing/2014/chartex" xmlns:cx1="http://schemas.microsoft.com/office/drawing/2015/9/8/chartex" xmlns:cx2="http://schemas.microsoft.com/office/drawing/2015/10/21/chartex" xmlns:cx3="http://schemas.microsoft.com/office/drawing/2016/5/9/chartex" xmlns:cx4="http://schemas.microsoft.com/office/drawing/2016/5/10/chartex" xmlns:cx5="http://schemas.microsoft.com/office/drawing/2016/5/11/chartex" xmlns:cx6="http://schemas.microsoft.com/office/drawing/2016/5/12/chartex" xmlns:cx7="http://schemas.microsoft.com/office/drawing/2016/5/13/chartex" xmlns:cx8="http://schemas.microsoft.com/office/drawing/2016/5/14/chartex" xmlns:aink="http://schemas.microsoft.com/office/drawing/2016/ink" xmlns:am3d="http://schemas.microsoft.com/office/drawing/2017/model3d" xmlns:w15="http://schemas.microsoft.com/office/word/2012/wordml" xmlns:w16cex="http://schemas.microsoft.com/office/word/2018/wordml/cex" xmlns:w16cid="http://schemas.microsoft.com/office/word/2016/wordml/cid" xmlns:w16="http://schemas.microsoft.com/office/word/2018/wordml" xmlns:w16se="http://schemas.microsoft.com/office/word/2015/wordml/symex">
             <w:pict>
               <v:roundrect w14:anchorId="692E0A5E" id="AutoShape 23" o:spid="_x0000_s1026" style="position:absolute;left:0;text-align:left;margin-left:157pt;margin-top:151.1pt;width:39.95pt;height:10.3pt;z-index:251676672;visibility:visible;mso-wrap-style:square;mso-wrap-distance-left:9pt;mso-wrap-distance-top:0;mso-wrap-distance-right:9pt;mso-wrap-distance-bottom:0;mso-position-horizontal:absolute;mso-position-horizontal-relative:text;mso-position-vertical:absolute;mso-position-vertical-relative:text;v-text-anchor:top" arcsize="10923f" o:gfxdata="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" filled="f" strokecolor="#c00000"/>
             </w:pict>
@@ -18261,7 +18259,7 @@
               </wp:anchor>
             </w:drawing>
           </mc:Choice>
-          <mc:Fallback xmlns:w16se="http://schemas.microsoft.com/office/word/2015/wordml/symex" xmlns:w16="http://schemas.microsoft.com/office/word/2018/wordml" xmlns:w16cid="http://schemas.microsoft.com/office/word/2016/wordml/cid" xmlns:w16cex="http://schemas.microsoft.com/office/word/2018/wordml/cex" xmlns:w15="http://schemas.microsoft.com/office/word/2012/wordml" xmlns:am3d="http://schemas.microsoft.com/office/drawing/2017/model3d" xmlns:aink="http://schemas.microsoft.com/office/drawing/2016/ink" xmlns:cx8="http://schemas.microsoft.com/office/drawing/2016/5/14/chartex" xmlns:cx7="http://schemas.microsoft.com/office/drawing/2016/5/13/chartex" xmlns:cx6="http://schemas.microsoft.com/office/drawing/2016/5/12/chartex" xmlns:cx5="http://schemas.microsoft.com/office/drawing/2016/5/11/chartex" xmlns:cx4="http://schemas.microsoft.com/office/drawing/2016/5/10/chartex" xmlns:cx3="http://schemas.microsoft.com/office/drawing/2016/5/9/chartex" xmlns:cx2="http://schemas.microsoft.com/office/drawing/2015/10/21/chartex" xmlns:cx1="http://schemas.microsoft.com/office/drawing/2015/9/8/chartex" xmlns:cx="http://schemas.microsoft.com/office/drawing/2014/chartex">
+          <mc:Fallback xmlns:cx="http://schemas.microsoft.com/office/drawing/2014/chartex" xmlns:cx1="http://schemas.microsoft.com/office/drawing/2015/9/8/chartex" xmlns:cx2="http://schemas.microsoft.com/office/drawing/2015/10/21/chartex" xmlns:cx3="http://schemas.microsoft.com/office/drawing/2016/5/9/chartex" xmlns:cx4="http://schemas.microsoft.com/office/drawing/2016/5/10/chartex" xmlns:cx5="http://schemas.microsoft.com/office/drawing/2016/5/11/chartex" xmlns:cx6="http://schemas.microsoft.com/office/drawing/2016/5/12/chartex" xmlns:cx7="http://schemas.microsoft.com/office/drawing/2016/5/13/chartex" xmlns:cx8="http://schemas.microsoft.com/office/drawing/2016/5/14/chartex" xmlns:aink="http://schemas.microsoft.com/office/drawing/2016/ink" xmlns:am3d="http://schemas.microsoft.com/office/drawing/2017/model3d" xmlns:w15="http://schemas.microsoft.com/office/word/2012/wordml" xmlns:w16cex="http://schemas.microsoft.com/office/word/2018/wordml/cex" xmlns:w16cid="http://schemas.microsoft.com/office/word/2016/wordml/cid" xmlns:w16="http://schemas.microsoft.com/office/word/2018/wordml" xmlns:w16se="http://schemas.microsoft.com/office/word/2015/wordml/symex">
             <w:pict>
               <v:roundrect w14:anchorId="3D6544A3" id="AutoShape 23" o:spid="_x0000_s1026" style="position:absolute;left:0;text-align:left;margin-left:157pt;margin-top:151.15pt;width:39.95pt;height:10.3pt;z-index:251677696;visibility:visible;mso-wrap-style:square;mso-wrap-distance-left:9pt;mso-wrap-distance-top:0;mso-wrap-distance-right:9pt;mso-wrap-distance-bottom:0;mso-position-horizontal:absolute;mso-position-horizontal-relative:text;mso-position-vertical:absolute;mso-position-vertical-relative:text;v-text-anchor:top" arcsize="10923f" o:gfxdata="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" filled="f" strokecolor="#c00000"/>
             </w:pict>
@@ -18347,8 +18345,8 @@
           <w:szCs w:val="30"/>
         </w:rPr>
       </w:pPr>
-      <w:bookmarkStart w:id="99" w:name="_Toc13575"/>
-      <w:bookmarkStart w:id="100" w:name="_Toc53564954"/>
+      <w:bookmarkStart w:id="98" w:name="_Toc13575"/>
+      <w:bookmarkStart w:id="99" w:name="_Toc53564954"/>
       <w:r>
         <w:rPr>
           <w:rFonts w:ascii="宋体" w:hAnsi="宋体" w:cs="宋体" w:hint="eastAsia"/>
@@ -18358,69 +18356,69 @@
         <w:lastRenderedPageBreak/>
         <w:t>设置扫描终点值</w:t>
       </w:r>
+      <w:bookmarkEnd w:id="98"/>
       <w:bookmarkEnd w:id="99"/>
+    </w:p>
+    <w:p>
+      <w:pPr>
+        <w:ind w:left="420"/>
+        <w:rPr>
+          <w:rFonts w:ascii="宋体" w:hAnsi="宋体" w:cs="宋体"/>
+          <w:sz w:val="24"/>
+        </w:rPr>
+      </w:pPr>
+      <w:bookmarkStart w:id="100" w:name="_Hlk40694418"/>
+      <w:r>
+        <w:rPr>
+          <w:rFonts w:ascii="宋体" w:hAnsi="宋体" w:cs="宋体" w:hint="eastAsia"/>
+          <w:b/>
+          <w:sz w:val="24"/>
+        </w:rPr>
+        <w:t>输入</w:t>
+      </w:r>
+      <w:r>
+        <w:rPr>
+          <w:rFonts w:ascii="宋体" w:hAnsi="宋体" w:cs="宋体" w:hint="eastAsia"/>
+          <w:sz w:val="24"/>
+        </w:rPr>
+        <w:t xml:space="preserve">  :</w:t>
+      </w:r>
+      <w:r>
+        <w:rPr>
+          <w:rFonts w:ascii="宋体" w:hAnsi="宋体" w:cs="宋体"/>
+          <w:sz w:val="24"/>
+        </w:rPr>
+        <w:t>SOUR:</w:t>
+      </w:r>
+      <w:r>
+        <w:rPr>
+          <w:rFonts w:ascii="宋体" w:hAnsi="宋体" w:cs="宋体" w:hint="eastAsia"/>
+          <w:sz w:val="24"/>
+        </w:rPr>
+        <w:t>VOLT</w:t>
+      </w:r>
+      <w:r>
+        <w:rPr>
+          <w:rFonts w:ascii="宋体" w:hAnsi="宋体" w:cs="宋体"/>
+          <w:sz w:val="24"/>
+        </w:rPr>
+        <w:t>:ST</w:t>
+      </w:r>
+      <w:r>
+        <w:rPr>
+          <w:rFonts w:ascii="宋体" w:hAnsi="宋体" w:cs="宋体" w:hint="eastAsia"/>
+          <w:sz w:val="24"/>
+        </w:rPr>
+        <w:t>OP&lt;space&gt;</w:t>
+      </w:r>
+      <w:r>
+        <w:rPr>
+          <w:rFonts w:ascii="宋体" w:hAnsi="宋体" w:cs="宋体"/>
+          <w:sz w:val="24"/>
+        </w:rPr>
+        <w:t xml:space="preserve">1E+1 </w:t>
+      </w:r>
       <w:bookmarkEnd w:id="100"/>
-    </w:p>
-    <w:p>
-      <w:pPr>
-        <w:ind w:left="420"/>
-        <w:rPr>
-          <w:rFonts w:ascii="宋体" w:hAnsi="宋体" w:cs="宋体"/>
-          <w:sz w:val="24"/>
-        </w:rPr>
-      </w:pPr>
-      <w:bookmarkStart w:id="101" w:name="_Hlk40694418"/>
-      <w:r>
-        <w:rPr>
-          <w:rFonts w:ascii="宋体" w:hAnsi="宋体" w:cs="宋体" w:hint="eastAsia"/>
-          <w:b/>
-          <w:sz w:val="24"/>
-        </w:rPr>
-        <w:t>输入</w:t>
-      </w:r>
-      <w:r>
-        <w:rPr>
-          <w:rFonts w:ascii="宋体" w:hAnsi="宋体" w:cs="宋体" w:hint="eastAsia"/>
-          <w:sz w:val="24"/>
-        </w:rPr>
-        <w:t xml:space="preserve">  :</w:t>
-      </w:r>
-      <w:r>
-        <w:rPr>
-          <w:rFonts w:ascii="宋体" w:hAnsi="宋体" w:cs="宋体"/>
-          <w:sz w:val="24"/>
-        </w:rPr>
-        <w:t>SOUR:</w:t>
-      </w:r>
-      <w:r>
-        <w:rPr>
-          <w:rFonts w:ascii="宋体" w:hAnsi="宋体" w:cs="宋体" w:hint="eastAsia"/>
-          <w:sz w:val="24"/>
-        </w:rPr>
-        <w:t>VOLT</w:t>
-      </w:r>
-      <w:r>
-        <w:rPr>
-          <w:rFonts w:ascii="宋体" w:hAnsi="宋体" w:cs="宋体"/>
-          <w:sz w:val="24"/>
-        </w:rPr>
-        <w:t>:ST</w:t>
-      </w:r>
-      <w:r>
-        <w:rPr>
-          <w:rFonts w:ascii="宋体" w:hAnsi="宋体" w:cs="宋体" w:hint="eastAsia"/>
-          <w:sz w:val="24"/>
-        </w:rPr>
-        <w:t>OP&lt;space&gt;</w:t>
-      </w:r>
-      <w:r>
-        <w:rPr>
-          <w:rFonts w:ascii="宋体" w:hAnsi="宋体" w:cs="宋体"/>
-          <w:sz w:val="24"/>
-        </w:rPr>
-        <w:t xml:space="preserve">1E+1 </w:t>
-      </w:r>
-      <w:bookmarkEnd w:id="101"/>
       <w:r>
         <w:rPr>
           <w:rFonts w:ascii="宋体" w:hAnsi="宋体" w:cs="宋体" w:hint="eastAsia"/>
@@ -18520,7 +18518,7 @@
               </wp:anchor>
             </w:drawing>
           </mc:Choice>
-          <mc:Fallback xmlns:w16se="http://schemas.microsoft.com/office/word/2015/wordml/symex" xmlns:w16="http://schemas.microsoft.com/office/word/2018/wordml" xmlns:w16cid="http://schemas.microsoft.com/office/word/2016/wordml/cid" xmlns:w16cex="http://schemas.microsoft.com/office/word/2018/wordml/cex" xmlns:w15="http://schemas.microsoft.com/office/word/2012/wordml" xmlns:am3d="http://schemas.microsoft.com/office/drawing/2017/model3d" xmlns:aink="http://schemas.microsoft.com/office/drawing/2016/ink" xmlns:cx8="http://schemas.microsoft.com/office/drawing/2016/5/14/chartex" xmlns:cx7="http://schemas.microsoft.com/office/drawing/2016/5/13/chartex" xmlns:cx6="http://schemas.microsoft.com/office/drawing/2016/5/12/chartex" xmlns:cx5="http://schemas.microsoft.com/office/drawing/2016/5/11/chartex" xmlns:cx4="http://schemas.microsoft.com/office/drawing/2016/5/10/chartex" xmlns:cx3="http://schemas.microsoft.com/office/drawing/2016/5/9/chartex" xmlns:cx2="http://schemas.microsoft.com/office/drawing/2015/10/21/chartex" xmlns:cx1="http://schemas.microsoft.com/office/drawing/2015/9/8/chartex" xmlns:cx="http://schemas.microsoft.com/office/drawing/2014/chartex">
+          <mc:Fallback xmlns:cx="http://schemas.microsoft.com/office/drawing/2014/chartex" xmlns:cx1="http://schemas.microsoft.com/office/drawing/2015/9/8/chartex" xmlns:cx2="http://schemas.microsoft.com/office/drawing/2015/10/21/chartex" xmlns:cx3="http://schemas.microsoft.com/office/drawing/2016/5/9/chartex" xmlns:cx4="http://schemas.microsoft.com/office/drawing/2016/5/10/chartex" xmlns:cx5="http://schemas.microsoft.com/office/drawing/2016/5/11/chartex" xmlns:cx6="http://schemas.microsoft.com/office/drawing/2016/5/12/chartex" xmlns:cx7="http://schemas.microsoft.com/office/drawing/2016/5/13/chartex" xmlns:cx8="http://schemas.microsoft.com/office/drawing/2016/5/14/chartex" xmlns:aink="http://schemas.microsoft.com/office/drawing/2016/ink" xmlns:am3d="http://schemas.microsoft.com/office/drawing/2017/model3d" xmlns:w15="http://schemas.microsoft.com/office/word/2012/wordml" xmlns:w16cex="http://schemas.microsoft.com/office/word/2018/wordml/cex" xmlns:w16cid="http://schemas.microsoft.com/office/word/2016/wordml/cid" xmlns:w16="http://schemas.microsoft.com/office/word/2018/wordml" xmlns:w16se="http://schemas.microsoft.com/office/word/2015/wordml/symex">
             <w:pict>
               <v:roundrect w14:anchorId="771358AA" id="AutoShape 23" o:spid="_x0000_s1026" style="position:absolute;left:0;text-align:left;margin-left:169pt;margin-top:150.1pt;width:39.95pt;height:10.3pt;z-index:251678720;visibility:visible;mso-wrap-style:square;mso-wrap-distance-left:9pt;mso-wrap-distance-top:0;mso-wrap-distance-right:9pt;mso-wrap-distance-bottom:0;mso-position-horizontal:absolute;mso-position-horizontal-relative:text;mso-position-vertical:absolute;mso-position-vertical-relative:text;v-text-anchor:top" arcsize="10923f" o:gfxdata="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" filled="f" strokecolor="#c00000"/>
             </w:pict>
@@ -18763,7 +18761,7 @@
               </wp:anchor>
             </w:drawing>
           </mc:Choice>
-          <mc:Fallback xmlns:w16se="http://schemas.microsoft.com/office/word/2015/wordml/symex" xmlns:w16="http://schemas.microsoft.com/office/word/2018/wordml" xmlns:w16cid="http://schemas.microsoft.com/office/word/2016/wordml/cid" xmlns:w16cex="http://schemas.microsoft.com/office/word/2018/wordml/cex" xmlns:w15="http://schemas.microsoft.com/office/word/2012/wordml" xmlns:am3d="http://schemas.microsoft.com/office/drawing/2017/model3d" xmlns:aink="http://schemas.microsoft.com/office/drawing/2016/ink" xmlns:cx8="http://schemas.microsoft.com/office/drawing/2016/5/14/chartex" xmlns:cx7="http://schemas.microsoft.com/office/drawing/2016/5/13/chartex" xmlns:cx6="http://schemas.microsoft.com/office/drawing/2016/5/12/chartex" xmlns:cx5="http://schemas.microsoft.com/office/drawing/2016/5/11/chartex" xmlns:cx4="http://schemas.microsoft.com/office/drawing/2016/5/10/chartex" xmlns:cx3="http://schemas.microsoft.com/office/drawing/2016/5/9/chartex" xmlns:cx2="http://schemas.microsoft.com/office/drawing/2015/10/21/chartex" xmlns:cx1="http://schemas.microsoft.com/office/drawing/2015/9/8/chartex" xmlns:cx="http://schemas.microsoft.com/office/drawing/2014/chartex">
+          <mc:Fallback xmlns:cx="http://schemas.microsoft.com/office/drawing/2014/chartex" xmlns:cx1="http://schemas.microsoft.com/office/drawing/2015/9/8/chartex" xmlns:cx2="http://schemas.microsoft.com/office/drawing/2015/10/21/chartex" xmlns:cx3="http://schemas.microsoft.com/office/drawing/2016/5/9/chartex" xmlns:cx4="http://schemas.microsoft.com/office/drawing/2016/5/10/chartex" xmlns:cx5="http://schemas.microsoft.com/office/drawing/2016/5/11/chartex" xmlns:cx6="http://schemas.microsoft.com/office/drawing/2016/5/12/chartex" xmlns:cx7="http://schemas.microsoft.com/office/drawing/2016/5/13/chartex" xmlns:cx8="http://schemas.microsoft.com/office/drawing/2016/5/14/chartex" xmlns:aink="http://schemas.microsoft.com/office/drawing/2016/ink" xmlns:am3d="http://schemas.microsoft.com/office/drawing/2017/model3d" xmlns:w15="http://schemas.microsoft.com/office/word/2012/wordml" xmlns:w16cex="http://schemas.microsoft.com/office/word/2018/wordml/cex" xmlns:w16cid="http://schemas.microsoft.com/office/word/2016/wordml/cid" xmlns:w16="http://schemas.microsoft.com/office/word/2018/wordml" xmlns:w16se="http://schemas.microsoft.com/office/word/2015/wordml/symex">
             <w:pict>
               <v:roundrect w14:anchorId="3FDB2C03" id="AutoShape 23" o:spid="_x0000_s1026" style="position:absolute;left:0;text-align:left;margin-left:159.1pt;margin-top:150.6pt;width:39.95pt;height:10.3pt;z-index:251679744;visibility:visible;mso-wrap-style:square;mso-wrap-distance-left:9pt;mso-wrap-distance-top:0;mso-wrap-distance-right:9pt;mso-wrap-distance-bottom:0;mso-position-horizontal:absolute;mso-position-horizontal-relative:text;mso-position-vertical:absolute;mso-position-vertical-relative:text;v-text-anchor:top" arcsize="10923f" o:gfxdata="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" filled="f" strokecolor="#c00000"/>
             </w:pict>
@@ -18900,8 +18898,8 @@
           <w:szCs w:val="30"/>
         </w:rPr>
       </w:pPr>
-      <w:bookmarkStart w:id="102" w:name="_Toc4553"/>
-      <w:bookmarkStart w:id="103" w:name="_Toc53564955"/>
+      <w:bookmarkStart w:id="101" w:name="_Toc4553"/>
+      <w:bookmarkStart w:id="102" w:name="_Toc53564955"/>
       <w:r>
         <w:rPr>
           <w:rFonts w:ascii="宋体" w:hAnsi="宋体" w:cs="宋体" w:hint="eastAsia"/>
@@ -18911,8 +18909,8 @@
         <w:lastRenderedPageBreak/>
         <w:t>设置扫描点数</w:t>
       </w:r>
+      <w:bookmarkEnd w:id="101"/>
       <w:bookmarkEnd w:id="102"/>
-      <w:bookmarkEnd w:id="103"/>
     </w:p>
     <w:p>
       <w:pPr>
@@ -19049,7 +19047,7 @@
               </wp:anchor>
             </w:drawing>
           </mc:Choice>
-          <mc:Fallback xmlns:w16se="http://schemas.microsoft.com/office/word/2015/wordml/symex" xmlns:w16="http://schemas.microsoft.com/office/word/2018/wordml" xmlns:w16cid="http://schemas.microsoft.com/office/word/2016/wordml/cid" xmlns:w16cex="http://schemas.microsoft.com/office/word/2018/wordml/cex" xmlns:w15="http://schemas.microsoft.com/office/word/2012/wordml" xmlns:am3d="http://schemas.microsoft.com/office/drawing/2017/model3d" xmlns:aink="http://schemas.microsoft.com/office/drawing/2016/ink" xmlns:cx8="http://schemas.microsoft.com/office/drawing/2016/5/14/chartex" xmlns:cx7="http://schemas.microsoft.com/office/drawing/2016/5/13/chartex" xmlns:cx6="http://schemas.microsoft.com/office/drawing/2016/5/12/chartex" xmlns:cx5="http://schemas.microsoft.com/office/drawing/2016/5/11/chartex" xmlns:cx4="http://schemas.microsoft.com/office/drawing/2016/5/10/chartex" xmlns:cx3="http://schemas.microsoft.com/office/drawing/2016/5/9/chartex" xmlns:cx2="http://schemas.microsoft.com/office/drawing/2015/10/21/chartex" xmlns:cx1="http://schemas.microsoft.com/office/drawing/2015/9/8/chartex" xmlns:cx="http://schemas.microsoft.com/office/drawing/2014/chartex">
+          <mc:Fallback xmlns:cx="http://schemas.microsoft.com/office/drawing/2014/chartex" xmlns:cx1="http://schemas.microsoft.com/office/drawing/2015/9/8/chartex" xmlns:cx2="http://schemas.microsoft.com/office/drawing/2015/10/21/chartex" xmlns:cx3="http://schemas.microsoft.com/office/drawing/2016/5/9/chartex" xmlns:cx4="http://schemas.microsoft.com/office/drawing/2016/5/10/chartex" xmlns:cx5="http://schemas.microsoft.com/office/drawing/2016/5/11/chartex" xmlns:cx6="http://schemas.microsoft.com/office/drawing/2016/5/12/chartex" xmlns:cx7="http://schemas.microsoft.com/office/drawing/2016/5/13/chartex" xmlns:cx8="http://schemas.microsoft.com/office/drawing/2016/5/14/chartex" xmlns:aink="http://schemas.microsoft.com/office/drawing/2016/ink" xmlns:am3d="http://schemas.microsoft.com/office/drawing/2017/model3d" xmlns:w15="http://schemas.microsoft.com/office/word/2012/wordml" xmlns:w16cex="http://schemas.microsoft.com/office/word/2018/wordml/cex" xmlns:w16cid="http://schemas.microsoft.com/office/word/2016/wordml/cid" xmlns:w16="http://schemas.microsoft.com/office/word/2018/wordml" xmlns:w16se="http://schemas.microsoft.com/office/word/2015/wordml/symex">
             <w:pict>
               <v:roundrect w14:anchorId="52656A50" id="AutoShape 23" o:spid="_x0000_s1026" style="position:absolute;left:0;text-align:left;margin-left:154.9pt;margin-top:150.7pt;width:39.95pt;height:10.3pt;z-index:251680768;visibility:visible;mso-wrap-style:square;mso-wrap-distance-left:9pt;mso-wrap-distance-top:0;mso-wrap-distance-right:9pt;mso-wrap-distance-bottom:0;mso-position-horizontal:absolute;mso-position-horizontal-relative:text;mso-position-vertical:absolute;mso-position-vertical-relative:text;v-text-anchor:top" arcsize="10923f" o:gfxdata="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" filled="f" strokecolor="#c00000"/>
             </w:pict>
@@ -19158,8 +19156,8 @@
           <w:szCs w:val="30"/>
         </w:rPr>
       </w:pPr>
-      <w:bookmarkStart w:id="104" w:name="_Toc30837"/>
-      <w:bookmarkStart w:id="105" w:name="_Toc53564956"/>
+      <w:bookmarkStart w:id="103" w:name="_Toc30837"/>
+      <w:bookmarkStart w:id="104" w:name="_Toc53564956"/>
       <w:r>
         <w:rPr>
           <w:rFonts w:ascii="宋体" w:hAnsi="宋体" w:cs="宋体" w:hint="eastAsia"/>
@@ -19168,8 +19166,8 @@
         </w:rPr>
         <w:t>自定义扫描参数</w:t>
       </w:r>
+      <w:bookmarkEnd w:id="103"/>
       <w:bookmarkEnd w:id="104"/>
-      <w:bookmarkEnd w:id="105"/>
     </w:p>
     <w:p>
       <w:pPr>
@@ -19360,7 +19358,7 @@
               </wp:anchor>
             </w:drawing>
           </mc:Choice>
-          <mc:Fallback xmlns:w16se="http://schemas.microsoft.com/office/word/2015/wordml/symex" xmlns:w16="http://schemas.microsoft.com/office/word/2018/wordml" xmlns:w16cid="http://schemas.microsoft.com/office/word/2016/wordml/cid" xmlns:w16cex="http://schemas.microsoft.com/office/word/2018/wordml/cex" xmlns:w15="http://schemas.microsoft.com/office/word/2012/wordml" xmlns:am3d="http://schemas.microsoft.com/office/drawing/2017/model3d" xmlns:aink="http://schemas.microsoft.com/office/drawing/2016/ink" xmlns:cx8="http://schemas.microsoft.com/office/drawing/2016/5/14/chartex" xmlns:cx7="http://schemas.microsoft.com/office/drawing/2016/5/13/chartex" xmlns:cx6="http://schemas.microsoft.com/office/drawing/2016/5/12/chartex" xmlns:cx5="http://schemas.microsoft.com/office/drawing/2016/5/11/chartex" xmlns:cx4="http://schemas.microsoft.com/office/drawing/2016/5/10/chartex" xmlns:cx3="http://schemas.microsoft.com/office/drawing/2016/5/9/chartex" xmlns:cx2="http://schemas.microsoft.com/office/drawing/2015/10/21/chartex" xmlns:cx1="http://schemas.microsoft.com/office/drawing/2015/9/8/chartex" xmlns:cx="http://schemas.microsoft.com/office/drawing/2014/chartex">
+          <mc:Fallback xmlns:cx="http://schemas.microsoft.com/office/drawing/2014/chartex" xmlns:cx1="http://schemas.microsoft.com/office/drawing/2015/9/8/chartex" xmlns:cx2="http://schemas.microsoft.com/office/drawing/2015/10/21/chartex" xmlns:cx3="http://schemas.microsoft.com/office/drawing/2016/5/9/chartex" xmlns:cx4="http://schemas.microsoft.com/office/drawing/2016/5/10/chartex" xmlns:cx5="http://schemas.microsoft.com/office/drawing/2016/5/11/chartex" xmlns:cx6="http://schemas.microsoft.com/office/drawing/2016/5/12/chartex" xmlns:cx7="http://schemas.microsoft.com/office/drawing/2016/5/13/chartex" xmlns:cx8="http://schemas.microsoft.com/office/drawing/2016/5/14/chartex" xmlns:aink="http://schemas.microsoft.com/office/drawing/2016/ink" xmlns:am3d="http://schemas.microsoft.com/office/drawing/2017/model3d" xmlns:w15="http://schemas.microsoft.com/office/word/2012/wordml" xmlns:w16cex="http://schemas.microsoft.com/office/word/2018/wordml/cex" xmlns:w16cid="http://schemas.microsoft.com/office/word/2016/wordml/cid" xmlns:w16="http://schemas.microsoft.com/office/word/2018/wordml" xmlns:w16se="http://schemas.microsoft.com/office/word/2015/wordml/symex">
             <w:pict>
               <v:roundrect w14:anchorId="0EE876EF" id="AutoShape 23" o:spid="_x0000_s1026" style="position:absolute;left:0;text-align:left;margin-left:166.9pt;margin-top:152pt;width:52.75pt;height:10.3pt;z-index:251685888;visibility:visible;mso-wrap-style:square;mso-wrap-distance-left:9pt;mso-wrap-distance-top:0;mso-wrap-distance-right:9pt;mso-wrap-distance-bottom:0;mso-position-horizontal:absolute;mso-position-horizontal-relative:text;mso-position-vertical:absolute;mso-position-vertical-relative:text;v-text-anchor:top" arcsize="10923f" o:gfxdata="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" filled="f" strokecolor="#c00000"/>
             </w:pict>
@@ -19663,7 +19661,7 @@
               </wp:anchor>
             </w:drawing>
           </mc:Choice>
-          <mc:Fallback xmlns:w16se="http://schemas.microsoft.com/office/word/2015/wordml/symex" xmlns:w16="http://schemas.microsoft.com/office/word/2018/wordml" xmlns:w16cid="http://schemas.microsoft.com/office/word/2016/wordml/cid" xmlns:w16cex="http://schemas.microsoft.com/office/word/2018/wordml/cex" xmlns:w15="http://schemas.microsoft.com/office/word/2012/wordml" xmlns:am3d="http://schemas.microsoft.com/office/drawing/2017/model3d" xmlns:aink="http://schemas.microsoft.com/office/drawing/2016/ink" xmlns:cx8="http://schemas.microsoft.com/office/drawing/2016/5/14/chartex" xmlns:cx7="http://schemas.microsoft.com/office/drawing/2016/5/13/chartex" xmlns:cx6="http://schemas.microsoft.com/office/drawing/2016/5/12/chartex" xmlns:cx5="http://schemas.microsoft.com/office/drawing/2016/5/11/chartex" xmlns:cx4="http://schemas.microsoft.com/office/drawing/2016/5/10/chartex" xmlns:cx3="http://schemas.microsoft.com/office/drawing/2016/5/9/chartex" xmlns:cx2="http://schemas.microsoft.com/office/drawing/2015/10/21/chartex" xmlns:cx1="http://schemas.microsoft.com/office/drawing/2015/9/8/chartex" xmlns:cx="http://schemas.microsoft.com/office/drawing/2014/chartex">
+          <mc:Fallback xmlns:cx="http://schemas.microsoft.com/office/drawing/2014/chartex" xmlns:cx1="http://schemas.microsoft.com/office/drawing/2015/9/8/chartex" xmlns:cx2="http://schemas.microsoft.com/office/drawing/2015/10/21/chartex" xmlns:cx3="http://schemas.microsoft.com/office/drawing/2016/5/9/chartex" xmlns:cx4="http://schemas.microsoft.com/office/drawing/2016/5/10/chartex" xmlns:cx5="http://schemas.microsoft.com/office/drawing/2016/5/11/chartex" xmlns:cx6="http://schemas.microsoft.com/office/drawing/2016/5/12/chartex" xmlns:cx7="http://schemas.microsoft.com/office/drawing/2016/5/13/chartex" xmlns:cx8="http://schemas.microsoft.com/office/drawing/2016/5/14/chartex" xmlns:aink="http://schemas.microsoft.com/office/drawing/2016/ink" xmlns:am3d="http://schemas.microsoft.com/office/drawing/2017/model3d" xmlns:w15="http://schemas.microsoft.com/office/word/2012/wordml" xmlns:w16cex="http://schemas.microsoft.com/office/word/2018/wordml/cex" xmlns:w16cid="http://schemas.microsoft.com/office/word/2016/wordml/cid" xmlns:w16="http://schemas.microsoft.com/office/word/2018/wordml" xmlns:w16se="http://schemas.microsoft.com/office/word/2015/wordml/symex">
             <w:pict>
               <v:roundrect w14:anchorId="13237D57" id="AutoShape 23" o:spid="_x0000_s1026" style="position:absolute;left:0;text-align:left;margin-left:165.9pt;margin-top:152.7pt;width:72.15pt;height:10.3pt;z-index:251684864;visibility:visible;mso-wrap-style:square;mso-wrap-distance-left:9pt;mso-wrap-distance-top:0;mso-wrap-distance-right:9pt;mso-wrap-distance-bottom:0;mso-position-horizontal:absolute;mso-position-horizontal-relative:text;mso-position-vertical:absolute;mso-position-vertical-relative:text;v-text-anchor:top" arcsize="10923f" o:gfxdata="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" filled="f" strokecolor="#c00000"/>
             </w:pict>
@@ -19790,7 +19788,7 @@
           <w:szCs w:val="30"/>
         </w:rPr>
       </w:pPr>
-      <w:bookmarkStart w:id="106" w:name="_Toc53564957"/>
+      <w:bookmarkStart w:id="105" w:name="_Toc53564957"/>
       <w:r>
         <w:rPr>
           <w:rFonts w:ascii="宋体" w:hAnsi="宋体" w:cs="宋体" w:hint="eastAsia"/>
@@ -19799,7 +19797,7 @@
         </w:rPr>
         <w:t>NPLC 设置</w:t>
       </w:r>
-      <w:bookmarkEnd w:id="106"/>
+      <w:bookmarkEnd w:id="105"/>
     </w:p>
     <w:p>
       <w:pPr>
@@ -19928,7 +19926,7 @@
               </wp:anchor>
             </w:drawing>
           </mc:Choice>
-          <mc:Fallback xmlns:w16se="http://schemas.microsoft.com/office/word/2015/wordml/symex" xmlns:w16="http://schemas.microsoft.com/office/word/2018/wordml" xmlns:w16cid="http://schemas.microsoft.com/office/word/2016/wordml/cid" xmlns:w16cex="http://schemas.microsoft.com/office/word/2018/wordml/cex" xmlns:w15="http://schemas.microsoft.com/office/word/2012/wordml" xmlns:am3d="http://schemas.microsoft.com/office/drawing/2017/model3d" xmlns:aink="http://schemas.microsoft.com/office/drawing/2016/ink" xmlns:cx8="http://schemas.microsoft.com/office/drawing/2016/5/14/chartex" xmlns:cx7="http://schemas.microsoft.com/office/drawing/2016/5/13/chartex" xmlns:cx6="http://schemas.microsoft.com/office/drawing/2016/5/12/chartex" xmlns:cx5="http://schemas.microsoft.com/office/drawing/2016/5/11/chartex" xmlns:cx4="http://schemas.microsoft.com/office/drawing/2016/5/10/chartex" xmlns:cx3="http://schemas.microsoft.com/office/drawing/2016/5/9/chartex" xmlns:cx2="http://schemas.microsoft.com/office/drawing/2015/10/21/chartex" xmlns:cx1="http://schemas.microsoft.com/office/drawing/2015/9/8/chartex" xmlns:cx="http://schemas.microsoft.com/office/drawing/2014/chartex">
+          <mc:Fallback xmlns:cx="http://schemas.microsoft.com/office/drawing/2014/chartex" xmlns:cx1="http://schemas.microsoft.com/office/drawing/2015/9/8/chartex" xmlns:cx2="http://schemas.microsoft.com/office/drawing/2015/10/21/chartex" xmlns:cx3="http://schemas.microsoft.com/office/drawing/2016/5/9/chartex" xmlns:cx4="http://schemas.microsoft.com/office/drawing/2016/5/10/chartex" xmlns:cx5="http://schemas.microsoft.com/office/drawing/2016/5/11/chartex" xmlns:cx6="http://schemas.microsoft.com/office/drawing/2016/5/12/chartex" xmlns:cx7="http://schemas.microsoft.com/office/drawing/2016/5/13/chartex" xmlns:cx8="http://schemas.microsoft.com/office/drawing/2016/5/14/chartex" xmlns:aink="http://schemas.microsoft.com/office/drawing/2016/ink" xmlns:am3d="http://schemas.microsoft.com/office/drawing/2017/model3d" xmlns:w15="http://schemas.microsoft.com/office/word/2012/wordml" xmlns:w16cex="http://schemas.microsoft.com/office/word/2018/wordml/cex" xmlns:w16cid="http://schemas.microsoft.com/office/word/2016/wordml/cid" xmlns:w16="http://schemas.microsoft.com/office/word/2018/wordml" xmlns:w16se="http://schemas.microsoft.com/office/word/2015/wordml/symex">
             <w:pict>
               <v:roundrect w14:anchorId="368B70D4" id="AutoShape 23" o:spid="_x0000_s1026" style="position:absolute;left:0;text-align:left;margin-left:163.35pt;margin-top:150.85pt;width:35.75pt;height:11.35pt;z-index:251860992;visibility:visible;mso-wrap-style:square;mso-wrap-distance-left:9pt;mso-wrap-distance-top:0;mso-wrap-distance-right:9pt;mso-wrap-distance-bottom:0;mso-position-horizontal:absolute;mso-position-horizontal-relative:text;mso-position-vertical:absolute;mso-position-vertical-relative:text;v-text-anchor:top" arcsize="10923f" o:gfxdata="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" filled="f" strokecolor="#c00000"/>
             </w:pict>
@@ -20179,7 +20177,7 @@
               </wp:anchor>
             </w:drawing>
           </mc:Choice>
-          <mc:Fallback xmlns:w16se="http://schemas.microsoft.com/office/word/2015/wordml/symex" xmlns:w16="http://schemas.microsoft.com/office/word/2018/wordml" xmlns:w16cid="http://schemas.microsoft.com/office/word/2016/wordml/cid" xmlns:w16cex="http://schemas.microsoft.com/office/word/2018/wordml/cex" xmlns:w15="http://schemas.microsoft.com/office/word/2012/wordml" xmlns:am3d="http://schemas.microsoft.com/office/drawing/2017/model3d" xmlns:aink="http://schemas.microsoft.com/office/drawing/2016/ink" xmlns:cx8="http://schemas.microsoft.com/office/drawing/2016/5/14/chartex" xmlns:cx7="http://schemas.microsoft.com/office/drawing/2016/5/13/chartex" xmlns:cx6="http://schemas.microsoft.com/office/drawing/2016/5/12/chartex" xmlns:cx5="http://schemas.microsoft.com/office/drawing/2016/5/11/chartex" xmlns:cx4="http://schemas.microsoft.com/office/drawing/2016/5/10/chartex" xmlns:cx3="http://schemas.microsoft.com/office/drawing/2016/5/9/chartex" xmlns:cx2="http://schemas.microsoft.com/office/drawing/2015/10/21/chartex" xmlns:cx1="http://schemas.microsoft.com/office/drawing/2015/9/8/chartex" xmlns:cx="http://schemas.microsoft.com/office/drawing/2014/chartex">
+          <mc:Fallback xmlns:cx="http://schemas.microsoft.com/office/drawing/2014/chartex" xmlns:cx1="http://schemas.microsoft.com/office/drawing/2015/9/8/chartex" xmlns:cx2="http://schemas.microsoft.com/office/drawing/2015/10/21/chartex" xmlns:cx3="http://schemas.microsoft.com/office/drawing/2016/5/9/chartex" xmlns:cx4="http://schemas.microsoft.com/office/drawing/2016/5/10/chartex" xmlns:cx5="http://schemas.microsoft.com/office/drawing/2016/5/11/chartex" xmlns:cx6="http://schemas.microsoft.com/office/drawing/2016/5/12/chartex" xmlns:cx7="http://schemas.microsoft.com/office/drawing/2016/5/13/chartex" xmlns:cx8="http://schemas.microsoft.com/office/drawing/2016/5/14/chartex" xmlns:aink="http://schemas.microsoft.com/office/drawing/2016/ink" xmlns:am3d="http://schemas.microsoft.com/office/drawing/2017/model3d" xmlns:w15="http://schemas.microsoft.com/office/word/2012/wordml" xmlns:w16cex="http://schemas.microsoft.com/office/word/2018/wordml/cex" xmlns:w16cid="http://schemas.microsoft.com/office/word/2016/wordml/cid" xmlns:w16="http://schemas.microsoft.com/office/word/2018/wordml" xmlns:w16se="http://schemas.microsoft.com/office/word/2015/wordml/symex">
             <w:pict>
               <v:roundrect w14:anchorId="2C92B336" id="AutoShape 23" o:spid="_x0000_s1026" style="position:absolute;left:0;text-align:left;margin-left:156.5pt;margin-top:150.6pt;width:35.75pt;height:11.35pt;z-index:268774400;visibility:visible;mso-wrap-style:square;mso-wrap-distance-left:9pt;mso-wrap-distance-top:0;mso-wrap-distance-right:9pt;mso-wrap-distance-bottom:0;mso-position-horizontal:absolute;mso-position-horizontal-relative:text;mso-position-vertical:absolute;mso-position-vertical-relative:text;v-text-anchor:top" arcsize="10923f" o:gfxdata="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" filled="f" strokecolor="#c00000"/>
             </w:pict>
@@ -20324,7 +20322,7 @@
           <w:szCs w:val="30"/>
         </w:rPr>
       </w:pPr>
-      <w:bookmarkStart w:id="107" w:name="_Toc53564958"/>
+      <w:bookmarkStart w:id="106" w:name="_Toc53564958"/>
       <w:r>
         <w:rPr>
           <w:rFonts w:ascii="宋体" w:hAnsi="宋体" w:cs="宋体" w:hint="eastAsia"/>
@@ -20334,7 +20332,7 @@
         <w:lastRenderedPageBreak/>
         <w:t>输出状态查询</w:t>
       </w:r>
-      <w:bookmarkEnd w:id="107"/>
+      <w:bookmarkEnd w:id="106"/>
     </w:p>
     <w:p>
       <w:pPr>
@@ -20433,7 +20431,7 @@
               </wp:anchor>
             </w:drawing>
           </mc:Choice>
-          <mc:Fallback xmlns:w16se="http://schemas.microsoft.com/office/word/2015/wordml/symex" xmlns:w16="http://schemas.microsoft.com/office/word/2018/wordml" xmlns:w16cid="http://schemas.microsoft.com/office/word/2016/wordml/cid" xmlns:w16cex="http://schemas.microsoft.com/office/word/2018/wordml/cex" xmlns:w15="http://schemas.microsoft.com/office/word/2012/wordml" xmlns:am3d="http://schemas.microsoft.com/office/drawing/2017/model3d" xmlns:aink="http://schemas.microsoft.com/office/drawing/2016/ink" xmlns:cx8="http://schemas.microsoft.com/office/drawing/2016/5/14/chartex" xmlns:cx7="http://schemas.microsoft.com/office/drawing/2016/5/13/chartex" xmlns:cx6="http://schemas.microsoft.com/office/drawing/2016/5/12/chartex" xmlns:cx5="http://schemas.microsoft.com/office/drawing/2016/5/11/chartex" xmlns:cx4="http://schemas.microsoft.com/office/drawing/2016/5/10/chartex" xmlns:cx3="http://schemas.microsoft.com/office/drawing/2016/5/9/chartex" xmlns:cx2="http://schemas.microsoft.com/office/drawing/2015/10/21/chartex" xmlns:cx1="http://schemas.microsoft.com/office/drawing/2015/9/8/chartex" xmlns:cx="http://schemas.microsoft.com/office/drawing/2014/chartex">
+          <mc:Fallback xmlns:cx="http://schemas.microsoft.com/office/drawing/2014/chartex" xmlns:cx1="http://schemas.microsoft.com/office/drawing/2015/9/8/chartex" xmlns:cx2="http://schemas.microsoft.com/office/drawing/2015/10/21/chartex" xmlns:cx3="http://schemas.microsoft.com/office/drawing/2016/5/9/chartex" xmlns:cx4="http://schemas.microsoft.com/office/drawing/2016/5/10/chartex" xmlns:cx5="http://schemas.microsoft.com/office/drawing/2016/5/11/chartex" xmlns:cx6="http://schemas.microsoft.com/office/drawing/2016/5/12/chartex" xmlns:cx7="http://schemas.microsoft.com/office/drawing/2016/5/13/chartex" xmlns:cx8="http://schemas.microsoft.com/office/drawing/2016/5/14/chartex" xmlns:aink="http://schemas.microsoft.com/office/drawing/2016/ink" xmlns:am3d="http://schemas.microsoft.com/office/drawing/2017/model3d" xmlns:w15="http://schemas.microsoft.com/office/word/2012/wordml" xmlns:w16cex="http://schemas.microsoft.com/office/word/2018/wordml/cex" xmlns:w16cid="http://schemas.microsoft.com/office/word/2016/wordml/cid" xmlns:w16="http://schemas.microsoft.com/office/word/2018/wordml" xmlns:w16se="http://schemas.microsoft.com/office/word/2015/wordml/symex">
             <w:pict>
               <v:roundrect w14:anchorId="41DFA5D1" id="AutoShape 23" o:spid="_x0000_s1026" style="position:absolute;left:0;text-align:left;margin-left:90.65pt;margin-top:25.05pt;width:56.1pt;height:39.75pt;z-index:254102528;visibility:visible;mso-wrap-style:square;mso-wrap-distance-left:9pt;mso-wrap-distance-top:0;mso-wrap-distance-right:9pt;mso-wrap-distance-bottom:0;mso-position-horizontal:absolute;mso-position-horizontal-relative:text;mso-position-vertical:absolute;mso-position-vertical-relative:text;v-text-anchor:top" arcsize="10923f" o:gfxdata="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" filled="f" strokecolor="#c00000"/>
             </w:pict>
@@ -20498,7 +20496,7 @@
               </wp:anchor>
             </w:drawing>
           </mc:Choice>
-          <mc:Fallback xmlns:w16se="http://schemas.microsoft.com/office/word/2015/wordml/symex" xmlns:w16="http://schemas.microsoft.com/office/word/2018/wordml" xmlns:w16cid="http://schemas.microsoft.com/office/word/2016/wordml/cid" xmlns:w16cex="http://schemas.microsoft.com/office/word/2018/wordml/cex" xmlns:w15="http://schemas.microsoft.com/office/word/2012/wordml" xmlns:am3d="http://schemas.microsoft.com/office/drawing/2017/model3d" xmlns:aink="http://schemas.microsoft.com/office/drawing/2016/ink" xmlns:cx8="http://schemas.microsoft.com/office/drawing/2016/5/14/chartex" xmlns:cx7="http://schemas.microsoft.com/office/drawing/2016/5/13/chartex" xmlns:cx6="http://schemas.microsoft.com/office/drawing/2016/5/12/chartex" xmlns:cx5="http://schemas.microsoft.com/office/drawing/2016/5/11/chartex" xmlns:cx4="http://schemas.microsoft.com/office/drawing/2016/5/10/chartex" xmlns:cx3="http://schemas.microsoft.com/office/drawing/2016/5/9/chartex" xmlns:cx2="http://schemas.microsoft.com/office/drawing/2015/10/21/chartex" xmlns:cx1="http://schemas.microsoft.com/office/drawing/2015/9/8/chartex" xmlns:cx="http://schemas.microsoft.com/office/drawing/2014/chartex">
+          <mc:Fallback xmlns:cx="http://schemas.microsoft.com/office/drawing/2014/chartex" xmlns:cx1="http://schemas.microsoft.com/office/drawing/2015/9/8/chartex" xmlns:cx2="http://schemas.microsoft.com/office/drawing/2015/10/21/chartex" xmlns:cx3="http://schemas.microsoft.com/office/drawing/2016/5/9/chartex" xmlns:cx4="http://schemas.microsoft.com/office/drawing/2016/5/10/chartex" xmlns:cx5="http://schemas.microsoft.com/office/drawing/2016/5/11/chartex" xmlns:cx6="http://schemas.microsoft.com/office/drawing/2016/5/12/chartex" xmlns:cx7="http://schemas.microsoft.com/office/drawing/2016/5/13/chartex" xmlns:cx8="http://schemas.microsoft.com/office/drawing/2016/5/14/chartex" xmlns:aink="http://schemas.microsoft.com/office/drawing/2016/ink" xmlns:am3d="http://schemas.microsoft.com/office/drawing/2017/model3d" xmlns:w15="http://schemas.microsoft.com/office/word/2012/wordml" xmlns:w16cex="http://schemas.microsoft.com/office/word/2018/wordml/cex" xmlns:w16cid="http://schemas.microsoft.com/office/word/2016/wordml/cid" xmlns:w16="http://schemas.microsoft.com/office/word/2018/wordml" xmlns:w16se="http://schemas.microsoft.com/office/word/2015/wordml/symex">
             <w:pict>
               <v:roundrect w14:anchorId="261FE826" id="AutoShape 23" o:spid="_x0000_s1026" style="position:absolute;left:0;text-align:left;margin-left:158.15pt;margin-top:163.3pt;width:35.75pt;height:11.35pt;z-index:253287424;visibility:visible;mso-wrap-style:square;mso-wrap-distance-left:9pt;mso-wrap-distance-top:0;mso-wrap-distance-right:9pt;mso-wrap-distance-bottom:0;mso-position-horizontal:absolute;mso-position-horizontal-relative:text;mso-position-vertical:absolute;mso-position-vertical-relative:text;v-text-anchor:top" arcsize="10923f" o:gfxdata="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" filled="f" strokecolor="#c00000"/>
             </w:pict>
@@ -20595,7 +20593,7 @@
           <w:szCs w:val="30"/>
         </w:rPr>
       </w:pPr>
-      <w:bookmarkStart w:id="108" w:name="_Toc53564959"/>
+      <w:bookmarkStart w:id="107" w:name="_Toc53564959"/>
       <w:r>
         <w:rPr>
           <w:rFonts w:ascii="宋体" w:hAnsi="宋体" w:cs="宋体" w:hint="eastAsia"/>
@@ -20604,7 +20602,7 @@
         </w:rPr>
         <w:t>清除错误缓存</w:t>
       </w:r>
-      <w:bookmarkEnd w:id="108"/>
+      <w:bookmarkEnd w:id="107"/>
     </w:p>
     <w:p>
       <w:pPr>
@@ -20718,7 +20716,7 @@
               </wp:anchor>
             </w:drawing>
           </mc:Choice>
-          <mc:Fallback xmlns:w16se="http://schemas.microsoft.com/office/word/2015/wordml/symex" xmlns:w16="http://schemas.microsoft.com/office/word/2018/wordml" xmlns:w16cid="http://schemas.microsoft.com/office/word/2016/wordml/cid" xmlns:w16cex="http://schemas.microsoft.com/office/word/2018/wordml/cex" xmlns:w15="http://schemas.microsoft.com/office/word/2012/wordml" xmlns:am3d="http://schemas.microsoft.com/office/drawing/2017/model3d" xmlns:aink="http://schemas.microsoft.com/office/drawing/2016/ink" xmlns:cx8="http://schemas.microsoft.com/office/drawing/2016/5/14/chartex" xmlns:cx7="http://schemas.microsoft.com/office/drawing/2016/5/13/chartex" xmlns:cx6="http://schemas.microsoft.com/office/drawing/2016/5/12/chartex" xmlns:cx5="http://schemas.microsoft.com/office/drawing/2016/5/11/chartex" xmlns:cx4="http://schemas.microsoft.com/office/drawing/2016/5/10/chartex" xmlns:cx3="http://schemas.microsoft.com/office/drawing/2016/5/9/chartex" xmlns:cx2="http://schemas.microsoft.com/office/drawing/2015/10/21/chartex" xmlns:cx1="http://schemas.microsoft.com/office/drawing/2015/9/8/chartex" xmlns:cx="http://schemas.microsoft.com/office/drawing/2014/chartex">
+          <mc:Fallback xmlns:cx="http://schemas.microsoft.com/office/drawing/2014/chartex" xmlns:cx1="http://schemas.microsoft.com/office/drawing/2015/9/8/chartex" xmlns:cx2="http://schemas.microsoft.com/office/drawing/2015/10/21/chartex" xmlns:cx3="http://schemas.microsoft.com/office/drawing/2016/5/9/chartex" xmlns:cx4="http://schemas.microsoft.com/office/drawing/2016/5/10/chartex" xmlns:cx5="http://schemas.microsoft.com/office/drawing/2016/5/11/chartex" xmlns:cx6="http://schemas.microsoft.com/office/drawing/2016/5/12/chartex" xmlns:cx7="http://schemas.microsoft.com/office/drawing/2016/5/13/chartex" xmlns:cx8="http://schemas.microsoft.com/office/drawing/2016/5/14/chartex" xmlns:aink="http://schemas.microsoft.com/office/drawing/2016/ink" xmlns:am3d="http://schemas.microsoft.com/office/drawing/2017/model3d" xmlns:w15="http://schemas.microsoft.com/office/word/2012/wordml" xmlns:w16cex="http://schemas.microsoft.com/office/word/2018/wordml/cex" xmlns:w16cid="http://schemas.microsoft.com/office/word/2016/wordml/cid" xmlns:w16="http://schemas.microsoft.com/office/word/2018/wordml" xmlns:w16se="http://schemas.microsoft.com/office/word/2015/wordml/symex">
             <w:pict>
               <v:roundrect w14:anchorId="016BB6CD" id="AutoShape 23" o:spid="_x0000_s1026" style="position:absolute;left:0;text-align:left;margin-left:160pt;margin-top:160.05pt;width:35.75pt;height:11.35pt;z-index:255732736;visibility:visible;mso-wrap-style:square;mso-wrap-distance-left:9pt;mso-wrap-distance-top:0;mso-wrap-distance-right:9pt;mso-wrap-distance-bottom:0;mso-position-horizontal:absolute;mso-position-horizontal-relative:text;mso-position-vertical:absolute;mso-position-vertical-relative:text;v-text-anchor:top" arcsize="10923f" o:gfxdata="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" filled="f" strokecolor="#c00000"/>
             </w:pict>
@@ -20805,7 +20803,7 @@
           <w:szCs w:val="30"/>
         </w:rPr>
       </w:pPr>
-      <w:bookmarkStart w:id="109" w:name="_Toc53564960"/>
+      <w:bookmarkStart w:id="108" w:name="_Toc53564960"/>
       <w:r>
         <w:rPr>
           <w:rFonts w:ascii="宋体" w:hAnsi="宋体" w:cs="宋体" w:hint="eastAsia"/>
@@ -20814,7 +20812,7 @@
         </w:rPr>
         <w:t>3.24 获取错误代码</w:t>
       </w:r>
-      <w:bookmarkEnd w:id="109"/>
+      <w:bookmarkEnd w:id="108"/>
     </w:p>
     <w:p>
       <w:pPr>
@@ -20904,7 +20902,7 @@
               </wp:anchor>
             </w:drawing>
           </mc:Choice>
-          <mc:Fallback xmlns:w16se="http://schemas.microsoft.com/office/word/2015/wordml/symex" xmlns:w16="http://schemas.microsoft.com/office/word/2018/wordml" xmlns:w16cid="http://schemas.microsoft.com/office/word/2016/wordml/cid" xmlns:w16cex="http://schemas.microsoft.com/office/word/2018/wordml/cex" xmlns:w15="http://schemas.microsoft.com/office/word/2012/wordml" xmlns:am3d="http://schemas.microsoft.com/office/drawing/2017/model3d" xmlns:aink="http://schemas.microsoft.com/office/drawing/2016/ink" xmlns:cx8="http://schemas.microsoft.com/office/drawing/2016/5/14/chartex" xmlns:cx7="http://schemas.microsoft.com/office/drawing/2016/5/13/chartex" xmlns:cx6="http://schemas.microsoft.com/office/drawing/2016/5/12/chartex" xmlns:cx5="http://schemas.microsoft.com/office/drawing/2016/5/11/chartex" xmlns:cx4="http://schemas.microsoft.com/office/drawing/2016/5/10/chartex" xmlns:cx3="http://schemas.microsoft.com/office/drawing/2016/5/9/chartex" xmlns:cx2="http://schemas.microsoft.com/office/drawing/2015/10/21/chartex" xmlns:cx1="http://schemas.microsoft.com/office/drawing/2015/9/8/chartex" xmlns:cx="http://schemas.microsoft.com/office/drawing/2014/chartex">
+          <mc:Fallback xmlns:cx="http://schemas.microsoft.com/office/drawing/2014/chartex" xmlns:cx1="http://schemas.microsoft.com/office/drawing/2015/9/8/chartex" xmlns:cx2="http://schemas.microsoft.com/office/drawing/2015/10/21/chartex" xmlns:cx3="http://schemas.microsoft.com/office/drawing/2016/5/9/chartex" xmlns:cx4="http://schemas.microsoft.com/office/drawing/2016/5/10/chartex" xmlns:cx5="http://schemas.microsoft.com/office/drawing/2016/5/11/chartex" xmlns:cx6="http://schemas.microsoft.com/office/drawing/2016/5/12/chartex" xmlns:cx7="http://schemas.microsoft.com/office/drawing/2016/5/13/chartex" xmlns:cx8="http://schemas.microsoft.com/office/drawing/2016/5/14/chartex" xmlns:aink="http://schemas.microsoft.com/office/drawing/2016/ink" xmlns:am3d="http://schemas.microsoft.com/office/drawing/2017/model3d" xmlns:w15="http://schemas.microsoft.com/office/word/2012/wordml" xmlns:w16cex="http://schemas.microsoft.com/office/word/2018/wordml/cex" xmlns:w16cid="http://schemas.microsoft.com/office/word/2016/wordml/cid" xmlns:w16="http://schemas.microsoft.com/office/word/2018/wordml" xmlns:w16se="http://schemas.microsoft.com/office/word/2015/wordml/symex">
             <w:pict>
               <v:roundrect w14:anchorId="21701BBC" id="AutoShape 23" o:spid="_x0000_s1026" style="position:absolute;left:0;text-align:left;margin-left:162.9pt;margin-top:162.05pt;width:35.75pt;height:11.35pt;z-index:259808256;visibility:visible;mso-wrap-style:square;mso-wrap-distance-left:9pt;mso-wrap-distance-top:0;mso-wrap-distance-right:9pt;mso-wrap-distance-bottom:0;mso-position-horizontal:absolute;mso-position-horizontal-relative:text;mso-position-vertical:absolute;mso-position-vertical-relative:text;v-text-anchor:top" arcsize="10923f" o:gfxdata="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" filled="f" strokecolor="#c00000"/>
             </w:pict>
@@ -20991,7 +20989,7 @@
           <w:szCs w:val="30"/>
         </w:rPr>
       </w:pPr>
-      <w:bookmarkStart w:id="110" w:name="_Toc53564961"/>
+      <w:bookmarkStart w:id="109" w:name="_Toc53564961"/>
       <w:r>
         <w:rPr>
           <w:rFonts w:ascii="宋体" w:hAnsi="宋体" w:cs="宋体" w:hint="eastAsia"/>
@@ -21000,7 +20998,7 @@
         </w:rPr>
         <w:t>3.25 获取源类型</w:t>
       </w:r>
-      <w:bookmarkEnd w:id="110"/>
+      <w:bookmarkEnd w:id="109"/>
     </w:p>
     <w:p>
       <w:pPr>
@@ -21105,7 +21103,7 @@
               </wp:anchor>
             </w:drawing>
           </mc:Choice>
-          <mc:Fallback xmlns:w16se="http://schemas.microsoft.com/office/word/2015/wordml/symex" xmlns:w16="http://schemas.microsoft.com/office/word/2018/wordml" xmlns:w16cid="http://schemas.microsoft.com/office/word/2016/wordml/cid" xmlns:w16cex="http://schemas.microsoft.com/office/word/2018/wordml/cex" xmlns:w15="http://schemas.microsoft.com/office/word/2012/wordml" xmlns:am3d="http://schemas.microsoft.com/office/drawing/2017/model3d" xmlns:aink="http://schemas.microsoft.com/office/drawing/2016/ink" xmlns:cx8="http://schemas.microsoft.com/office/drawing/2016/5/14/chartex" xmlns:cx7="http://schemas.microsoft.com/office/drawing/2016/5/13/chartex" xmlns:cx6="http://schemas.microsoft.com/office/drawing/2016/5/12/chartex" xmlns:cx5="http://schemas.microsoft.com/office/drawing/2016/5/11/chartex" xmlns:cx4="http://schemas.microsoft.com/office/drawing/2016/5/10/chartex" xmlns:cx3="http://schemas.microsoft.com/office/drawing/2016/5/9/chartex" xmlns:cx2="http://schemas.microsoft.com/office/drawing/2015/10/21/chartex" xmlns:cx1="http://schemas.microsoft.com/office/drawing/2015/9/8/chartex" xmlns:cx="http://schemas.microsoft.com/office/drawing/2014/chartex">
+          <mc:Fallback xmlns:cx="http://schemas.microsoft.com/office/drawing/2014/chartex" xmlns:cx1="http://schemas.microsoft.com/office/drawing/2015/9/8/chartex" xmlns:cx2="http://schemas.microsoft.com/office/drawing/2015/10/21/chartex" xmlns:cx3="http://schemas.microsoft.com/office/drawing/2016/5/9/chartex" xmlns:cx4="http://schemas.microsoft.com/office/drawing/2016/5/10/chartex" xmlns:cx5="http://schemas.microsoft.com/office/drawing/2016/5/11/chartex" xmlns:cx6="http://schemas.microsoft.com/office/drawing/2016/5/12/chartex" xmlns:cx7="http://schemas.microsoft.com/office/drawing/2016/5/13/chartex" xmlns:cx8="http://schemas.microsoft.com/office/drawing/2016/5/14/chartex" xmlns:aink="http://schemas.microsoft.com/office/drawing/2016/ink" xmlns:am3d="http://schemas.microsoft.com/office/drawing/2017/model3d" xmlns:w15="http://schemas.microsoft.com/office/word/2012/wordml" xmlns:w16cex="http://schemas.microsoft.com/office/word/2018/wordml/cex" xmlns:w16cid="http://schemas.microsoft.com/office/word/2016/wordml/cid" xmlns:w16="http://schemas.microsoft.com/office/word/2018/wordml" xmlns:w16se="http://schemas.microsoft.com/office/word/2015/wordml/symex">
             <w:pict>
               <v:roundrect w14:anchorId="1D214FFE" id="AutoShape 23" o:spid="_x0000_s1026" style="position:absolute;left:0;text-align:left;margin-left:159.4pt;margin-top:161.3pt;width:35.75pt;height:11.35pt;z-index:267959296;visibility:visible;mso-wrap-style:square;mso-wrap-distance-left:9pt;mso-wrap-distance-top:0;mso-wrap-distance-right:9pt;mso-wrap-distance-bottom:0;mso-position-horizontal:absolute;mso-position-horizontal-relative:text;mso-position-vertical:absolute;mso-position-vertical-relative:text;v-text-anchor:top" arcsize="10923f" o:gfxdata="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" filled="f" strokecolor="#c00000"/>
             </w:pict>
@@ -21199,8 +21197,8 @@
           <w:szCs w:val="32"/>
         </w:rPr>
       </w:pPr>
-      <w:bookmarkStart w:id="111" w:name="_Toc12877"/>
-      <w:bookmarkStart w:id="112" w:name="_Toc53564962"/>
+      <w:bookmarkStart w:id="110" w:name="_Toc12877"/>
+      <w:bookmarkStart w:id="111" w:name="_Toc53564962"/>
       <w:r>
         <w:rPr>
           <w:rFonts w:hint="eastAsia"/>
@@ -21211,8 +21209,8 @@
         <w:lastRenderedPageBreak/>
         <w:t>附录</w:t>
       </w:r>
+      <w:bookmarkEnd w:id="110"/>
       <w:bookmarkEnd w:id="111"/>
-      <w:bookmarkEnd w:id="112"/>
     </w:p>
     <w:p>
       <w:pPr>
@@ -21437,7 +21435,7 @@
     <w:p>
       <w:pPr>
         <w:rPr>
-          <w:rFonts w:ascii="ArialMT" w:hAnsi="ArialMT" w:cs="ArialMT"/>
+          <w:rFonts w:ascii="ArialMT" w:hAnsi="ArialMT" w:cs="ArialMT" w:hint="eastAsia"/>
           <w:kern w:val="0"/>
           <w:sz w:val="16"/>
           <w:szCs w:val="16"/>
@@ -21561,6 +21559,136 @@
           <w:sz w:val="16"/>
           <w:szCs w:val="16"/>
         </w:rPr>
+        <w:t>设置</w:t>
+      </w:r>
+      <w:r>
+        <w:rPr>
+          <w:rFonts w:ascii="ArialMT" w:hAnsi="ArialMT" w:cs="ArialMT" w:hint="eastAsia"/>
+          <w:kern w:val="0"/>
+          <w:sz w:val="16"/>
+          <w:szCs w:val="16"/>
+        </w:rPr>
+        <w:t>trig</w:t>
+      </w:r>
+      <w:r>
+        <w:rPr>
+          <w:rFonts w:ascii="ArialMT" w:hAnsi="ArialMT" w:cs="ArialMT" w:hint="eastAsia"/>
+          <w:kern w:val="0"/>
+          <w:sz w:val="16"/>
+          <w:szCs w:val="16"/>
+        </w:rPr>
+        <w:t>触发线</w:t>
+      </w:r>
+      <w:r>
+        <w:rPr>
+          <w:rFonts w:ascii="ArialMT" w:hAnsi="ArialMT" w:cs="ArialMT" w:hint="eastAsia"/>
+          <w:kern w:val="0"/>
+          <w:sz w:val="16"/>
+          <w:szCs w:val="16"/>
+        </w:rPr>
+        <w:t>：</w:t>
+      </w:r>
+      <w:r>
+        <w:rPr>
+          <w:rFonts w:ascii="ArialMT" w:hAnsi="ArialMT" w:cs="ArialMT" w:hint="eastAsia"/>
+          <w:kern w:val="0"/>
+          <w:sz w:val="16"/>
+          <w:szCs w:val="16"/>
+        </w:rPr>
+        <w:t>多通道扫描时</w:t>
+      </w:r>
+      <w:r>
+        <w:rPr>
+          <w:rFonts w:ascii="ArialMT" w:hAnsi="ArialMT" w:cs="ArialMT" w:hint="eastAsia"/>
+          <w:kern w:val="0"/>
+          <w:sz w:val="16"/>
+          <w:szCs w:val="16"/>
+        </w:rPr>
+        <w:t>主从设备触发线必须相反</w:t>
+      </w:r>
+      <w:r>
+        <w:rPr>
+          <w:rFonts w:ascii="ArialMT" w:hAnsi="ArialMT" w:cs="ArialMT" w:hint="eastAsia"/>
+          <w:kern w:val="0"/>
+          <w:sz w:val="16"/>
+          <w:szCs w:val="16"/>
+        </w:rPr>
+        <w:t xml:space="preserve"> </w:t>
+      </w:r>
+      <w:r>
+        <w:rPr>
+          <w:rFonts w:ascii="ArialMT" w:hAnsi="ArialMT" w:cs="ArialMT" w:hint="eastAsia"/>
+          <w:kern w:val="0"/>
+          <w:sz w:val="16"/>
+          <w:szCs w:val="16"/>
+        </w:rPr>
+        <w:t xml:space="preserve"> */</w:t>
+      </w:r>
+    </w:p>
+    <w:p>
+      <w:pPr>
+        <w:ind w:left="420" w:firstLine="420"/>
+        <w:rPr>
+          <w:rFonts w:ascii="ArialMT" w:hAnsi="ArialMT" w:cs="ArialMT"/>
+          <w:kern w:val="0"/>
+          <w:sz w:val="16"/>
+          <w:szCs w:val="16"/>
+        </w:rPr>
+      </w:pPr>
+      <w:r>
+        <w:rPr>
+          <w:rFonts w:ascii="ArialMT" w:hAnsi="ArialMT" w:cs="ArialMT" w:hint="eastAsia"/>
+          <w:kern w:val="0"/>
+          <w:sz w:val="16"/>
+          <w:szCs w:val="16"/>
+        </w:rPr>
+        <w:t>:</w:t>
+      </w:r>
+      <w:r>
+        <w:rPr>
+          <w:rFonts w:ascii="ArialMT" w:hAnsi="ArialMT" w:cs="ArialMT"/>
+          <w:kern w:val="0"/>
+          <w:sz w:val="16"/>
+          <w:szCs w:val="16"/>
+        </w:rPr>
+        <w:t>TRIG:ILIN</w:t>
+      </w:r>
+      <w:r>
+        <w:rPr>
+          <w:rFonts w:ascii="ArialMT" w:hAnsi="ArialMT" w:cs="ArialMT" w:hint="eastAsia"/>
+          <w:kern w:val="0"/>
+          <w:sz w:val="16"/>
+          <w:szCs w:val="16"/>
+        </w:rPr>
+        <w:t>&lt;space&gt;1</w:t>
+      </w:r>
+    </w:p>
+    <w:p>
+      <w:pPr>
+        <w:ind w:left="420" w:firstLine="420"/>
+        <w:rPr>
+          <w:rFonts w:ascii="ArialMT" w:hAnsi="ArialMT" w:cs="ArialMT"/>
+          <w:kern w:val="0"/>
+          <w:sz w:val="16"/>
+          <w:szCs w:val="16"/>
+        </w:rPr>
+      </w:pPr>
+      <w:r>
+        <w:rPr>
+          <w:rFonts w:ascii="ArialMT" w:hAnsi="ArialMT" w:cs="ArialMT" w:hint="eastAsia"/>
+          <w:kern w:val="0"/>
+          <w:sz w:val="16"/>
+          <w:szCs w:val="16"/>
+        </w:rPr>
+        <w:t xml:space="preserve">/* </w:t>
+      </w:r>
+      <w:r>
+        <w:rPr>
+          <w:rFonts w:ascii="ArialMT" w:hAnsi="ArialMT" w:cs="ArialMT" w:hint="eastAsia"/>
+          <w:kern w:val="0"/>
+          <w:sz w:val="16"/>
+          <w:szCs w:val="16"/>
+        </w:rPr>
         <w:t>设置设备</w:t>
       </w:r>
       <w:r>
@@ -21707,7 +21835,25 @@
           <w:sz w:val="16"/>
           <w:szCs w:val="16"/>
         </w:rPr>
-        <w:t>（必须为</w:t>
+        <w:t>（</w:t>
+      </w:r>
+      <w:r>
+        <w:rPr>
+          <w:rFonts w:ascii="ArialMT" w:hAnsi="ArialMT" w:cs="ArialMT" w:hint="eastAsia"/>
+          <w:kern w:val="0"/>
+          <w:sz w:val="16"/>
+          <w:szCs w:val="16"/>
+        </w:rPr>
+        <w:t>从设备</w:t>
+      </w:r>
+      <w:r>
+        <w:rPr>
+          <w:rFonts w:ascii="ArialMT" w:hAnsi="ArialMT" w:cs="ArialMT" w:hint="eastAsia"/>
+          <w:kern w:val="0"/>
+          <w:sz w:val="16"/>
+          <w:szCs w:val="16"/>
+        </w:rPr>
+        <w:t>必须为</w:t>
       </w:r>
       <w:r>
         <w:rPr>
@@ -23023,92 +23169,7 @@
           <w:sz w:val="16"/>
           <w:szCs w:val="16"/>
         </w:rPr>
-        <w:t>设置</w:t>
-      </w:r>
-      <w:r>
-        <w:rPr>
-          <w:rFonts w:ascii="ArialMT" w:hAnsi="ArialMT" w:cs="ArialMT" w:hint="eastAsia"/>
-          <w:kern w:val="0"/>
-          <w:sz w:val="16"/>
-          <w:szCs w:val="16"/>
-        </w:rPr>
-        <w:t>trig</w:t>
-      </w:r>
-      <w:r>
-        <w:rPr>
-          <w:rFonts w:ascii="ArialMT" w:hAnsi="ArialMT" w:cs="ArialMT" w:hint="eastAsia"/>
-          <w:kern w:val="0"/>
-          <w:sz w:val="16"/>
-          <w:szCs w:val="16"/>
-        </w:rPr>
-        <w:t>触发线</w:t>
-      </w:r>
-      <w:r>
-        <w:rPr>
-          <w:rFonts w:ascii="ArialMT" w:hAnsi="ArialMT" w:cs="ArialMT" w:hint="eastAsia"/>
-          <w:kern w:val="0"/>
-          <w:sz w:val="16"/>
-          <w:szCs w:val="16"/>
-        </w:rPr>
-        <w:t xml:space="preserve"> */</w:t>
-      </w:r>
-    </w:p>
-    <w:p>
-      <w:pPr>
-        <w:ind w:left="420" w:firstLine="420"/>
-        <w:rPr>
-          <w:rFonts w:ascii="ArialMT" w:hAnsi="ArialMT" w:cs="ArialMT"/>
-          <w:kern w:val="0"/>
-          <w:sz w:val="16"/>
-          <w:szCs w:val="16"/>
-        </w:rPr>
-      </w:pPr>
-      <w:r>
-        <w:rPr>
-          <w:rFonts w:ascii="ArialMT" w:hAnsi="ArialMT" w:cs="ArialMT" w:hint="eastAsia"/>
-          <w:kern w:val="0"/>
-          <w:sz w:val="16"/>
-          <w:szCs w:val="16"/>
-        </w:rPr>
-        <w:t>:</w:t>
-      </w:r>
-      <w:r>
-        <w:rPr>
-          <w:rFonts w:ascii="ArialMT" w:hAnsi="ArialMT" w:cs="ArialMT"/>
-          <w:kern w:val="0"/>
-          <w:sz w:val="16"/>
-          <w:szCs w:val="16"/>
-        </w:rPr>
-        <w:t>TRIG:ILIN</w:t>
-      </w:r>
-      <w:r>
-        <w:rPr>
-          <w:rFonts w:ascii="ArialMT" w:hAnsi="ArialMT" w:cs="ArialMT" w:hint="eastAsia"/>
-          <w:kern w:val="0"/>
-          <w:sz w:val="16"/>
-          <w:szCs w:val="16"/>
-        </w:rPr>
-        <w:t>&lt;space&gt;1</w:t>
-      </w:r>
-    </w:p>
-    <w:p>
-      <w:pPr>
-        <w:ind w:left="420" w:firstLine="420"/>
-        <w:rPr>
-          <w:rFonts w:ascii="ArialMT" w:hAnsi="ArialMT" w:cs="ArialMT"/>
-          <w:kern w:val="0"/>
-          <w:sz w:val="16"/>
-          <w:szCs w:val="16"/>
-        </w:rPr>
-      </w:pPr>
-      <w:r>
-        <w:rPr>
-          <w:rFonts w:ascii="ArialMT" w:hAnsi="ArialMT" w:cs="ArialMT" w:hint="eastAsia"/>
-          <w:kern w:val="0"/>
-          <w:sz w:val="16"/>
-          <w:szCs w:val="16"/>
-        </w:rPr>
-        <w:t xml:space="preserve">/* </w:t>
+        <w:t>必须</w:t>
       </w:r>
       <w:r>
         <w:rPr>
@@ -23144,7 +23205,106 @@
           <w:sz w:val="16"/>
           <w:szCs w:val="16"/>
         </w:rPr>
-        <w:t>output*/</w:t>
+        <w:t>output</w:t>
+      </w:r>
+      <w:r>
+        <w:rPr>
+          <w:rFonts w:ascii="ArialMT" w:hAnsi="ArialMT" w:cs="ArialMT" w:hint="eastAsia"/>
+          <w:kern w:val="0"/>
+          <w:sz w:val="16"/>
+          <w:szCs w:val="16"/>
+        </w:rPr>
+        <w:t xml:space="preserve"> </w:t>
+      </w:r>
+      <w:r>
+        <w:rPr>
+          <w:rFonts w:ascii="ArialMT" w:hAnsi="ArialMT" w:cs="ArialMT" w:hint="eastAsia"/>
+          <w:kern w:val="0"/>
+          <w:sz w:val="16"/>
+          <w:szCs w:val="16"/>
+        </w:rPr>
+        <w:t>，</w:t>
+      </w:r>
+      <w:r>
+        <w:rPr>
+          <w:rFonts w:ascii="ArialMT" w:hAnsi="ArialMT" w:cs="ArialMT" w:hint="eastAsia"/>
+          <w:kern w:val="0"/>
+          <w:sz w:val="16"/>
+          <w:szCs w:val="16"/>
+        </w:rPr>
+        <w:t>设备接收到</w:t>
+      </w:r>
+      <w:r>
+        <w:rPr>
+          <w:rFonts w:ascii="ArialMT" w:hAnsi="ArialMT" w:cs="ArialMT" w:hint="eastAsia"/>
+          <w:kern w:val="0"/>
+          <w:sz w:val="16"/>
+          <w:szCs w:val="16"/>
+        </w:rPr>
+        <w:t>output</w:t>
+      </w:r>
+      <w:r>
+        <w:rPr>
+          <w:rFonts w:ascii="ArialMT" w:hAnsi="ArialMT" w:cs="ArialMT" w:hint="eastAsia"/>
+          <w:kern w:val="0"/>
+          <w:sz w:val="16"/>
+          <w:szCs w:val="16"/>
+        </w:rPr>
+        <w:t>指令后会返回设置状态</w:t>
+      </w:r>
+      <w:r>
+        <w:rPr>
+          <w:rFonts w:ascii="ArialMT" w:hAnsi="ArialMT" w:cs="ArialMT" w:hint="eastAsia"/>
+          <w:kern w:val="0"/>
+          <w:sz w:val="16"/>
+          <w:szCs w:val="16"/>
+        </w:rPr>
+        <w:t>，</w:t>
+      </w:r>
+      <w:r>
+        <w:rPr>
+          <w:rFonts w:ascii="ArialMT" w:hAnsi="ArialMT" w:cs="ArialMT" w:hint="eastAsia"/>
+          <w:kern w:val="0"/>
+          <w:sz w:val="16"/>
+          <w:szCs w:val="16"/>
+        </w:rPr>
+        <w:t>用户可以根据接收该返回状态来保证</w:t>
+      </w:r>
+      <w:r>
+        <w:rPr>
+          <w:rFonts w:ascii="ArialMT" w:hAnsi="ArialMT" w:cs="ArialMT" w:hint="eastAsia"/>
+          <w:kern w:val="0"/>
+          <w:sz w:val="16"/>
+          <w:szCs w:val="16"/>
+        </w:rPr>
+        <w:t>output</w:t>
+      </w:r>
+      <w:r>
+        <w:rPr>
+          <w:rFonts w:ascii="ArialMT" w:hAnsi="ArialMT" w:cs="ArialMT" w:hint="eastAsia"/>
+          <w:kern w:val="0"/>
+          <w:sz w:val="16"/>
+          <w:szCs w:val="16"/>
+        </w:rPr>
+        <w:t>已经被设备接收</w:t>
+      </w:r>
+      <w:r>
+        <w:rPr>
+          <w:rFonts w:ascii="ArialMT" w:hAnsi="ArialMT" w:cs="ArialMT" w:hint="eastAsia"/>
+          <w:kern w:val="0"/>
+          <w:sz w:val="16"/>
+          <w:szCs w:val="16"/>
+        </w:rPr>
+        <w:t xml:space="preserve"> </w:t>
+      </w:r>
+      <w:r>
+        <w:rPr>
+          <w:rFonts w:ascii="ArialMT" w:hAnsi="ArialMT" w:cs="ArialMT" w:hint="eastAsia"/>
+          <w:kern w:val="0"/>
+          <w:sz w:val="16"/>
+          <w:szCs w:val="16"/>
+        </w:rPr>
+        <w:t>*/</w:t>
       </w:r>
     </w:p>
     <w:p>
@@ -23450,7 +23610,7 @@
     <w:p>
       <w:pPr>
         <w:rPr>
-          <w:rFonts w:ascii="ArialMT" w:hAnsi="ArialMT" w:cs="ArialMT"/>
+          <w:rFonts w:ascii="ArialMT" w:hAnsi="ArialMT" w:cs="ArialMT" w:hint="eastAsia"/>
           <w:kern w:val="0"/>
           <w:sz w:val="16"/>
           <w:szCs w:val="16"/>
@@ -23574,6 +23734,103 @@
           <w:sz w:val="16"/>
           <w:szCs w:val="16"/>
         </w:rPr>
+        <w:lastRenderedPageBreak/>
+        <w:t xml:space="preserve">/* </w:t>
+      </w:r>
+      <w:r>
+        <w:rPr>
+          <w:rFonts w:ascii="ArialMT" w:hAnsi="ArialMT" w:cs="ArialMT" w:hint="eastAsia"/>
+          <w:kern w:val="0"/>
+          <w:sz w:val="16"/>
+          <w:szCs w:val="16"/>
+        </w:rPr>
+        <w:t>设置</w:t>
+      </w:r>
+      <w:r>
+        <w:rPr>
+          <w:rFonts w:ascii="ArialMT" w:hAnsi="ArialMT" w:cs="ArialMT" w:hint="eastAsia"/>
+          <w:kern w:val="0"/>
+          <w:sz w:val="16"/>
+          <w:szCs w:val="16"/>
+        </w:rPr>
+        <w:t>trig</w:t>
+      </w:r>
+      <w:r>
+        <w:rPr>
+          <w:rFonts w:ascii="ArialMT" w:hAnsi="ArialMT" w:cs="ArialMT" w:hint="eastAsia"/>
+          <w:kern w:val="0"/>
+          <w:sz w:val="16"/>
+          <w:szCs w:val="16"/>
+        </w:rPr>
+        <w:t>触发线（可选，在双通道扫描模式下必须与从机设置相反）</w:t>
+      </w:r>
+      <w:r>
+        <w:rPr>
+          <w:rFonts w:ascii="ArialMT" w:hAnsi="ArialMT" w:cs="ArialMT" w:hint="eastAsia"/>
+          <w:kern w:val="0"/>
+          <w:sz w:val="16"/>
+          <w:szCs w:val="16"/>
+        </w:rPr>
+        <w:t xml:space="preserve"> */</w:t>
+      </w:r>
+    </w:p>
+    <w:p>
+      <w:pPr>
+        <w:ind w:left="420" w:firstLine="420"/>
+        <w:rPr>
+          <w:rFonts w:ascii="ArialMT" w:hAnsi="ArialMT" w:cs="ArialMT"/>
+          <w:kern w:val="0"/>
+          <w:sz w:val="16"/>
+          <w:szCs w:val="16"/>
+        </w:rPr>
+      </w:pPr>
+      <w:r>
+        <w:rPr>
+          <w:rFonts w:ascii="ArialMT" w:hAnsi="ArialMT" w:cs="ArialMT" w:hint="eastAsia"/>
+          <w:kern w:val="0"/>
+          <w:sz w:val="16"/>
+          <w:szCs w:val="16"/>
+        </w:rPr>
+        <w:t>:</w:t>
+      </w:r>
+      <w:r>
+        <w:rPr>
+          <w:rFonts w:ascii="ArialMT" w:hAnsi="ArialMT" w:cs="ArialMT"/>
+          <w:kern w:val="0"/>
+          <w:sz w:val="16"/>
+          <w:szCs w:val="16"/>
+        </w:rPr>
+        <w:t>TRIG:ILIN</w:t>
+      </w:r>
+      <w:r>
+        <w:rPr>
+          <w:rFonts w:ascii="ArialMT" w:hAnsi="ArialMT" w:cs="ArialMT" w:hint="eastAsia"/>
+          <w:kern w:val="0"/>
+          <w:sz w:val="16"/>
+          <w:szCs w:val="16"/>
+        </w:rPr>
+        <w:t>&lt;space&gt;1</w:t>
+      </w:r>
+      <w:bookmarkStart w:id="112" w:name="_GoBack"/>
+      <w:bookmarkEnd w:id="112"/>
+    </w:p>
+    <w:p>
+      <w:pPr>
+        <w:ind w:left="420" w:firstLine="420"/>
+        <w:rPr>
+          <w:rFonts w:ascii="ArialMT" w:hAnsi="ArialMT" w:cs="ArialMT"/>
+          <w:kern w:val="0"/>
+          <w:sz w:val="16"/>
+          <w:szCs w:val="16"/>
+        </w:rPr>
+      </w:pPr>
+      <w:r>
+        <w:rPr>
+          <w:rFonts w:ascii="ArialMT" w:hAnsi="ArialMT" w:cs="ArialMT" w:hint="eastAsia"/>
+          <w:kern w:val="0"/>
+          <w:sz w:val="16"/>
+          <w:szCs w:val="16"/>
+        </w:rPr>
         <w:t>:TRIG:INP&lt;space&gt;ON</w:t>
       </w:r>
       <w:r>
@@ -23684,7 +23941,6 @@
           <w:sz w:val="16"/>
           <w:szCs w:val="16"/>
         </w:rPr>
-        <w:lastRenderedPageBreak/>
         <w:t>:SOUR</w:t>
       </w:r>
       <w:r>
@@ -24592,7 +24848,7 @@
     </w:p>
     <w:p>
       <w:pPr>
-        <w:ind w:left="420" w:firstLine="420"/>
+        <w:ind w:left="840"/>
         <w:rPr>
           <w:rFonts w:ascii="ArialMT" w:hAnsi="ArialMT" w:cs="ArialMT"/>
           <w:kern w:val="0"/>
@@ -24616,72 +24872,79 @@
           <w:sz w:val="16"/>
           <w:szCs w:val="16"/>
         </w:rPr>
-        <w:t>设置</w:t>
-      </w:r>
-      <w:r>
-        <w:rPr>
-          <w:rFonts w:ascii="ArialMT" w:hAnsi="ArialMT" w:cs="ArialMT" w:hint="eastAsia"/>
-          <w:kern w:val="0"/>
-          <w:sz w:val="16"/>
-          <w:szCs w:val="16"/>
-        </w:rPr>
-        <w:t>trig</w:t>
-      </w:r>
-      <w:r>
-        <w:rPr>
-          <w:rFonts w:ascii="ArialMT" w:hAnsi="ArialMT" w:cs="ArialMT" w:hint="eastAsia"/>
-          <w:kern w:val="0"/>
-          <w:sz w:val="16"/>
-          <w:szCs w:val="16"/>
-        </w:rPr>
-        <w:t>触发线（可选，在双通道扫描模式下必须与从机设置相反）</w:t>
-      </w:r>
-      <w:r>
-        <w:rPr>
-          <w:rFonts w:ascii="ArialMT" w:hAnsi="ArialMT" w:cs="ArialMT" w:hint="eastAsia"/>
-          <w:kern w:val="0"/>
-          <w:sz w:val="16"/>
-          <w:szCs w:val="16"/>
-        </w:rPr>
-        <w:t xml:space="preserve"> */</w:t>
-      </w:r>
-    </w:p>
-    <w:p>
-      <w:pPr>
-        <w:ind w:left="420" w:firstLine="420"/>
-        <w:rPr>
-          <w:rFonts w:ascii="ArialMT" w:hAnsi="ArialMT" w:cs="ArialMT"/>
-          <w:kern w:val="0"/>
-          <w:sz w:val="16"/>
-          <w:szCs w:val="16"/>
-        </w:rPr>
-      </w:pPr>
-      <w:r>
-        <w:rPr>
-          <w:rFonts w:ascii="ArialMT" w:hAnsi="ArialMT" w:cs="ArialMT" w:hint="eastAsia"/>
-          <w:kern w:val="0"/>
-          <w:sz w:val="16"/>
-          <w:szCs w:val="16"/>
-        </w:rPr>
-        <w:t>:</w:t>
-      </w:r>
-      <w:r>
-        <w:rPr>
-          <w:rFonts w:ascii="ArialMT" w:hAnsi="ArialMT" w:cs="ArialMT"/>
-          <w:kern w:val="0"/>
-          <w:sz w:val="16"/>
-          <w:szCs w:val="16"/>
-        </w:rPr>
-        <w:t>TRIG:ILIN</w:t>
-      </w:r>
-      <w:r>
-        <w:rPr>
-          <w:rFonts w:ascii="ArialMT" w:hAnsi="ArialMT" w:cs="ArialMT" w:hint="eastAsia"/>
-          <w:kern w:val="0"/>
-          <w:sz w:val="16"/>
-          <w:szCs w:val="16"/>
-        </w:rPr>
-        <w:t>&lt;space&gt;1</w:t>
+        <w:t>如果是多通道扫描，必须保证从设备在主设备之前开</w:t>
+      </w:r>
+      <w:r>
+        <w:rPr>
+          <w:rFonts w:ascii="ArialMT" w:hAnsi="ArialMT" w:cs="ArialMT" w:hint="eastAsia"/>
+          <w:kern w:val="0"/>
+          <w:sz w:val="16"/>
+          <w:szCs w:val="16"/>
+        </w:rPr>
+        <w:t xml:space="preserve">output </w:t>
+      </w:r>
+      <w:r>
+        <w:rPr>
+          <w:rFonts w:ascii="ArialMT" w:hAnsi="ArialMT" w:cs="ArialMT" w:hint="eastAsia"/>
+          <w:kern w:val="0"/>
+          <w:sz w:val="16"/>
+          <w:szCs w:val="16"/>
+        </w:rPr>
+        <w:t>，设备接收到</w:t>
+      </w:r>
+      <w:r>
+        <w:rPr>
+          <w:rFonts w:ascii="ArialMT" w:hAnsi="ArialMT" w:cs="ArialMT" w:hint="eastAsia"/>
+          <w:kern w:val="0"/>
+          <w:sz w:val="16"/>
+          <w:szCs w:val="16"/>
+        </w:rPr>
+        <w:t>output</w:t>
+      </w:r>
+      <w:r>
+        <w:rPr>
+          <w:rFonts w:ascii="ArialMT" w:hAnsi="ArialMT" w:cs="ArialMT" w:hint="eastAsia"/>
+          <w:kern w:val="0"/>
+          <w:sz w:val="16"/>
+          <w:szCs w:val="16"/>
+        </w:rPr>
+        <w:t>指令后会返回设置状态用户可以根据接收该返回状态来保证</w:t>
+      </w:r>
+      <w:r>
+        <w:rPr>
+          <w:rFonts w:ascii="ArialMT" w:hAnsi="ArialMT" w:cs="ArialMT" w:hint="eastAsia"/>
+          <w:kern w:val="0"/>
+          <w:sz w:val="16"/>
+          <w:szCs w:val="16"/>
+        </w:rPr>
+        <w:t>output</w:t>
+      </w:r>
+      <w:r>
+        <w:rPr>
+          <w:rFonts w:ascii="ArialMT" w:hAnsi="ArialMT" w:cs="ArialMT" w:hint="eastAsia"/>
+          <w:kern w:val="0"/>
+          <w:sz w:val="16"/>
+          <w:szCs w:val="16"/>
+        </w:rPr>
+        <w:t>已经被设备接收</w:t>
+      </w:r>
+      <w:r>
+        <w:rPr>
+          <w:rFonts w:ascii="ArialMT" w:hAnsi="ArialMT" w:cs="ArialMT" w:hint="eastAsia"/>
+          <w:kern w:val="0"/>
+          <w:sz w:val="16"/>
+          <w:szCs w:val="16"/>
+        </w:rPr>
+        <w:t xml:space="preserve"> </w:t>
+      </w:r>
+      <w:r>
+        <w:rPr>
+          <w:rFonts w:ascii="ArialMT" w:hAnsi="ArialMT" w:cs="ArialMT" w:hint="eastAsia"/>
+          <w:kern w:val="0"/>
+          <w:sz w:val="16"/>
+          <w:szCs w:val="16"/>
+        </w:rPr>
+        <w:t>*/</w:t>
       </w:r>
     </w:p>
     <w:p>

--- a/产品手册/Sx00/S系列源表_SCPI编程手册 v1.0.2.docx
+++ b/产品手册/Sx00/S系列源表_SCPI编程手册 v1.0.2.docx
@@ -1,6 +1,6 @@
 
 <file path=word/document.xml><?xml version="1.0" encoding="utf-8"?>
-<w:document xmlns:wpc="http://schemas.microsoft.com/office/word/2010/wordprocessingCanvas" xmlns:mc="http://schemas.openxmlformats.org/markup-compatibility/2006" xmlns:o="urn:schemas-microsoft-com:office:office" xmlns:r="http://schemas.openxmlformats.org/officeDocument/2006/relationships" xmlns:m="http://schemas.openxmlformats.org/officeDocument/2006/math" xmlns:v="urn:schemas-microsoft-com:vml" xmlns:wp14="http://schemas.microsoft.com/office/word/2010/wordprocessingDrawing" xmlns:wp="http://schemas.openxmlformats.org/drawingml/2006/wordprocessingDrawing" xmlns:w10="urn:schemas-microsoft-com:office:word" xmlns:w="http://schemas.openxmlformats.org/wordprocessingml/2006/main" xmlns:w14="http://schemas.microsoft.com/office/word/2010/wordml" xmlns:wpg="http://schemas.microsoft.com/office/word/2010/wordprocessingGroup" xmlns:wpi="http://schemas.microsoft.com/office/word/2010/wordprocessingInk" xmlns:wne="http://schemas.microsoft.com/office/word/2006/wordml" xmlns:wps="http://schemas.microsoft.com/office/word/2010/wordprocessingShape" mc:Ignorable="w14 wp14">
+<w:document xmlns:wpc="http://schemas.microsoft.com/office/word/2010/wordprocessingCanvas" xmlns:cx="http://schemas.microsoft.com/office/drawing/2014/chartex" xmlns:cx1="http://schemas.microsoft.com/office/drawing/2015/9/8/chartex" xmlns:cx2="http://schemas.microsoft.com/office/drawing/2015/10/21/chartex" xmlns:cx3="http://schemas.microsoft.com/office/drawing/2016/5/9/chartex" xmlns:cx4="http://schemas.microsoft.com/office/drawing/2016/5/10/chartex" xmlns:cx5="http://schemas.microsoft.com/office/drawing/2016/5/11/chartex" xmlns:cx6="http://schemas.microsoft.com/office/drawing/2016/5/12/chartex" xmlns:cx7="http://schemas.microsoft.com/office/drawing/2016/5/13/chartex" xmlns:cx8="http://schemas.microsoft.com/office/drawing/2016/5/14/chartex" xmlns:mc="http://schemas.openxmlformats.org/markup-compatibility/2006" xmlns:aink="http://schemas.microsoft.com/office/drawing/2016/ink" xmlns:am3d="http://schemas.microsoft.com/office/drawing/2017/model3d" xmlns:o="urn:schemas-microsoft-com:office:office" xmlns:r="http://schemas.openxmlformats.org/officeDocument/2006/relationships" xmlns:m="http://schemas.openxmlformats.org/officeDocument/2006/math" xmlns:v="urn:schemas-microsoft-com:vml" xmlns:wp14="http://schemas.microsoft.com/office/word/2010/wordprocessingDrawing" xmlns:wp="http://schemas.openxmlformats.org/drawingml/2006/wordprocessingDrawing" xmlns:w10="urn:schemas-microsoft-com:office:word" xmlns:w="http://schemas.openxmlformats.org/wordprocessingml/2006/main" xmlns:w14="http://schemas.microsoft.com/office/word/2010/wordml" xmlns:w15="http://schemas.microsoft.com/office/word/2012/wordml" xmlns:w16cex="http://schemas.microsoft.com/office/word/2018/wordml/cex" xmlns:w16cid="http://schemas.microsoft.com/office/word/2016/wordml/cid" xmlns:w16="http://schemas.microsoft.com/office/word/2018/wordml" xmlns:w16se="http://schemas.microsoft.com/office/word/2015/wordml/symex" xmlns:wpg="http://schemas.microsoft.com/office/word/2010/wordprocessingGroup" xmlns:wpi="http://schemas.microsoft.com/office/word/2010/wordprocessingInk" xmlns:wne="http://schemas.microsoft.com/office/word/2006/wordml" xmlns:wps="http://schemas.microsoft.com/office/word/2010/wordprocessingShape" mc:Ignorable="w14 w15 w16se w16cid w16 w16cex wp14">
   <w:body>
     <w:p>
       <w:pPr>
@@ -8,9 +8,6 @@
         <w:spacing w:line="360" w:lineRule="auto"/>
         <w:ind w:leftChars="0" w:left="0"/>
         <w:jc w:val="both"/>
-        <w:rPr>
-          <w:rFonts w:hint="eastAsia"/>
-        </w:rPr>
       </w:pPr>
     </w:p>
     <w:p>
@@ -1362,8 +1359,18 @@
                 <w:bCs/>
                 <w:szCs w:val="21"/>
               </w:rPr>
-              <w:t>郑万佳,熊财允</w:t>
+              <w:t>郑万佳,</w:t>
             </w:r>
+            <w:proofErr w:type="gramStart"/>
+            <w:r>
+              <w:rPr>
+                <w:rFonts w:ascii="宋体" w:hAnsi="宋体" w:cs="宋体" w:hint="eastAsia"/>
+                <w:bCs/>
+                <w:szCs w:val="21"/>
+              </w:rPr>
+              <w:t>熊财允</w:t>
+            </w:r>
+            <w:proofErr w:type="gramEnd"/>
           </w:p>
         </w:tc>
         <w:tc>
@@ -1497,13 +1504,23 @@
                 <w:szCs w:val="21"/>
               </w:rPr>
             </w:pPr>
+            <w:proofErr w:type="gramStart"/>
             <w:r>
               <w:rPr>
                 <w:rFonts w:ascii="宋体" w:hAnsi="宋体" w:cs="宋体" w:hint="eastAsia"/>
                 <w:bCs/>
                 <w:szCs w:val="21"/>
               </w:rPr>
-              <w:t>熊财允,彭鹏</w:t>
+              <w:t>熊财允,</w:t>
+            </w:r>
+            <w:proofErr w:type="gramEnd"/>
+            <w:r>
+              <w:rPr>
+                <w:rFonts w:ascii="宋体" w:hAnsi="宋体" w:cs="宋体" w:hint="eastAsia"/>
+                <w:bCs/>
+                <w:szCs w:val="21"/>
+              </w:rPr>
+              <w:t>彭鹏</w:t>
             </w:r>
           </w:p>
         </w:tc>
@@ -1638,6 +1655,7 @@
                 <w:szCs w:val="21"/>
               </w:rPr>
             </w:pPr>
+            <w:proofErr w:type="gramStart"/>
             <w:r>
               <w:rPr>
                 <w:rFonts w:ascii="宋体" w:hAnsi="宋体" w:cs="宋体" w:hint="eastAsia"/>
@@ -1646,6 +1664,7 @@
               </w:rPr>
               <w:t>熊财允</w:t>
             </w:r>
+            <w:proofErr w:type="gramEnd"/>
           </w:p>
         </w:tc>
         <w:tc>
@@ -1763,6 +1782,7 @@
                 <w:szCs w:val="21"/>
               </w:rPr>
             </w:pPr>
+            <w:proofErr w:type="gramStart"/>
             <w:r>
               <w:rPr>
                 <w:rFonts w:ascii="宋体" w:hAnsi="宋体" w:cs="宋体" w:hint="eastAsia"/>
@@ -1771,6 +1791,7 @@
               </w:rPr>
               <w:t>熊财允</w:t>
             </w:r>
+            <w:proofErr w:type="gramEnd"/>
           </w:p>
         </w:tc>
         <w:tc>
@@ -1888,6 +1909,7 @@
                 <w:szCs w:val="21"/>
               </w:rPr>
             </w:pPr>
+            <w:proofErr w:type="gramStart"/>
             <w:r>
               <w:rPr>
                 <w:rFonts w:ascii="宋体" w:hAnsi="宋体" w:cs="宋体" w:hint="eastAsia"/>
@@ -1896,6 +1918,7 @@
               </w:rPr>
               <w:t>熊财允</w:t>
             </w:r>
+            <w:proofErr w:type="gramEnd"/>
           </w:p>
         </w:tc>
         <w:tc>
@@ -2013,6 +2036,7 @@
                 <w:szCs w:val="21"/>
               </w:rPr>
             </w:pPr>
+            <w:proofErr w:type="gramStart"/>
             <w:r>
               <w:rPr>
                 <w:rFonts w:ascii="宋体" w:hAnsi="宋体" w:cs="宋体" w:hint="eastAsia"/>
@@ -2021,6 +2045,7 @@
               </w:rPr>
               <w:t>熊财允</w:t>
             </w:r>
+            <w:proofErr w:type="gramEnd"/>
           </w:p>
         </w:tc>
         <w:tc>
@@ -2461,7 +2486,7 @@
     </w:p>
     <w:p>
       <w:pPr>
-        <w:pStyle w:val="10"/>
+        <w:pStyle w:val="TOC1"/>
         <w:tabs>
           <w:tab w:val="right" w:leader="dot" w:pos="8296"/>
         </w:tabs>
@@ -2480,11 +2505,10 @@
       <w:r>
         <w:fldChar w:fldCharType="separate"/>
       </w:r>
-      <w:hyperlink w:anchor="_Toc53564907" w:history="1">
-        <w:r>
-          <w:rPr>
-            <w:rStyle w:val="a9"/>
-            <w:rFonts w:hint="eastAsia"/>
+      <w:hyperlink w:anchor="_Toc54098192" w:history="1">
+        <w:r>
+          <w:rPr>
+            <w:rStyle w:val="ac"/>
             <w:noProof/>
           </w:rPr>
           <w:t>需求背景</w:t>
@@ -2505,7 +2529,7 @@
           <w:rPr>
             <w:noProof/>
           </w:rPr>
-          <w:instrText xml:space="preserve"> PAGEREF _Toc53564907 \h </w:instrText>
+          <w:instrText xml:space="preserve"> PAGEREF _Toc54098192 \h </w:instrText>
         </w:r>
         <w:r>
           <w:rPr>
@@ -2534,7 +2558,7 @@
     </w:p>
     <w:p>
       <w:pPr>
-        <w:pStyle w:val="20"/>
+        <w:pStyle w:val="TOC2"/>
         <w:tabs>
           <w:tab w:val="left" w:pos="1050"/>
           <w:tab w:val="right" w:leader="dot" w:pos="8296"/>
@@ -2545,10 +2569,10 @@
           <w:szCs w:val="22"/>
         </w:rPr>
       </w:pPr>
-      <w:hyperlink w:anchor="_Toc53564908" w:history="1">
-        <w:r>
-          <w:rPr>
-            <w:rStyle w:val="a9"/>
+      <w:hyperlink w:anchor="_Toc54098193" w:history="1">
+        <w:r>
+          <w:rPr>
+            <w:rStyle w:val="ac"/>
             <w:rFonts w:ascii="宋体" w:hAnsi="宋体" w:cs="宋体"/>
             <w:noProof/>
           </w:rPr>
@@ -2564,8 +2588,8 @@
         </w:r>
         <w:r>
           <w:rPr>
-            <w:rStyle w:val="a9"/>
-            <w:rFonts w:ascii="宋体" w:hAnsi="宋体" w:cs="宋体" w:hint="eastAsia"/>
+            <w:rStyle w:val="ac"/>
+            <w:rFonts w:ascii="宋体" w:hAnsi="宋体" w:cs="宋体"/>
             <w:noProof/>
           </w:rPr>
           <w:t>源表接口图</w:t>
@@ -2586,7 +2610,7 @@
           <w:rPr>
             <w:noProof/>
           </w:rPr>
-          <w:instrText xml:space="preserve"> PAGEREF _Toc53564908 \h </w:instrText>
+          <w:instrText xml:space="preserve"> PAGEREF _Toc54098193 \h </w:instrText>
         </w:r>
         <w:r>
           <w:rPr>
@@ -2615,7 +2639,7 @@
     </w:p>
     <w:p>
       <w:pPr>
-        <w:pStyle w:val="10"/>
+        <w:pStyle w:val="TOC1"/>
         <w:tabs>
           <w:tab w:val="left" w:pos="420"/>
           <w:tab w:val="right" w:leader="dot" w:pos="8296"/>
@@ -2626,10 +2650,10 @@
           <w:szCs w:val="22"/>
         </w:rPr>
       </w:pPr>
-      <w:hyperlink w:anchor="_Toc53564909" w:history="1">
-        <w:r>
-          <w:rPr>
-            <w:rStyle w:val="a9"/>
+      <w:hyperlink w:anchor="_Toc54098194" w:history="1">
+        <w:r>
+          <w:rPr>
+            <w:rStyle w:val="ac"/>
             <w:bCs/>
             <w:noProof/>
           </w:rPr>
@@ -2645,7 +2669,7 @@
         </w:r>
         <w:r>
           <w:rPr>
-            <w:rStyle w:val="a9"/>
+            <w:rStyle w:val="ac"/>
             <w:bCs/>
             <w:noProof/>
           </w:rPr>
@@ -2653,8 +2677,7 @@
         </w:r>
         <w:r>
           <w:rPr>
-            <w:rStyle w:val="a9"/>
-            <w:rFonts w:hint="eastAsia"/>
+            <w:rStyle w:val="ac"/>
             <w:bCs/>
             <w:noProof/>
           </w:rPr>
@@ -2676,7 +2699,7 @@
           <w:rPr>
             <w:noProof/>
           </w:rPr>
-          <w:instrText xml:space="preserve"> PAGEREF _Toc53564909 \h </w:instrText>
+          <w:instrText xml:space="preserve"> PAGEREF _Toc54098194 \h </w:instrText>
         </w:r>
         <w:r>
           <w:rPr>
@@ -2705,7 +2728,7 @@
     </w:p>
     <w:p>
       <w:pPr>
-        <w:pStyle w:val="20"/>
+        <w:pStyle w:val="TOC2"/>
         <w:tabs>
           <w:tab w:val="left" w:pos="1050"/>
           <w:tab w:val="right" w:leader="dot" w:pos="8296"/>
@@ -2716,10 +2739,10 @@
           <w:szCs w:val="22"/>
         </w:rPr>
       </w:pPr>
-      <w:hyperlink w:anchor="_Toc53564910" w:history="1">
-        <w:r>
-          <w:rPr>
-            <w:rStyle w:val="a9"/>
+      <w:hyperlink w:anchor="_Toc54098195" w:history="1">
+        <w:r>
+          <w:rPr>
+            <w:rStyle w:val="ac"/>
             <w:rFonts w:ascii="宋体" w:hAnsi="宋体" w:cs="宋体"/>
             <w:noProof/>
           </w:rPr>
@@ -2735,8 +2758,8 @@
         </w:r>
         <w:r>
           <w:rPr>
-            <w:rStyle w:val="a9"/>
-            <w:rFonts w:ascii="宋体" w:hAnsi="宋体" w:cs="宋体" w:hint="eastAsia"/>
+            <w:rStyle w:val="ac"/>
+            <w:rFonts w:ascii="宋体" w:hAnsi="宋体" w:cs="宋体"/>
             <w:noProof/>
           </w:rPr>
           <w:t>设备标识</w:t>
@@ -2757,7 +2780,7 @@
           <w:rPr>
             <w:noProof/>
           </w:rPr>
-          <w:instrText xml:space="preserve"> PAGEREF _Toc53564910 \h </w:instrText>
+          <w:instrText xml:space="preserve"> PAGEREF _Toc54098195 \h </w:instrText>
         </w:r>
         <w:r>
           <w:rPr>
@@ -2786,7 +2809,7 @@
     </w:p>
     <w:p>
       <w:pPr>
-        <w:pStyle w:val="20"/>
+        <w:pStyle w:val="TOC2"/>
         <w:tabs>
           <w:tab w:val="left" w:pos="1050"/>
           <w:tab w:val="right" w:leader="dot" w:pos="8296"/>
@@ -2797,10 +2820,10 @@
           <w:szCs w:val="22"/>
         </w:rPr>
       </w:pPr>
-      <w:hyperlink w:anchor="_Toc53564911" w:history="1">
-        <w:r>
-          <w:rPr>
-            <w:rStyle w:val="a9"/>
+      <w:hyperlink w:anchor="_Toc54098196" w:history="1">
+        <w:r>
+          <w:rPr>
+            <w:rStyle w:val="ac"/>
             <w:rFonts w:ascii="宋体" w:hAnsi="宋体" w:cs="宋体"/>
             <w:noProof/>
           </w:rPr>
@@ -2816,8 +2839,8 @@
         </w:r>
         <w:r>
           <w:rPr>
-            <w:rStyle w:val="a9"/>
-            <w:rFonts w:ascii="宋体" w:hAnsi="宋体" w:cs="宋体" w:hint="eastAsia"/>
+            <w:rStyle w:val="ac"/>
+            <w:rFonts w:ascii="宋体" w:hAnsi="宋体" w:cs="宋体"/>
             <w:noProof/>
           </w:rPr>
           <w:t>源选择</w:t>
@@ -2838,7 +2861,7 @@
           <w:rPr>
             <w:noProof/>
           </w:rPr>
-          <w:instrText xml:space="preserve"> PAGEREF _Toc53564911 \h </w:instrText>
+          <w:instrText xml:space="preserve"> PAGEREF _Toc54098196 \h </w:instrText>
         </w:r>
         <w:r>
           <w:rPr>
@@ -2867,7 +2890,7 @@
     </w:p>
     <w:p>
       <w:pPr>
-        <w:pStyle w:val="20"/>
+        <w:pStyle w:val="TOC2"/>
         <w:tabs>
           <w:tab w:val="left" w:pos="1050"/>
           <w:tab w:val="right" w:leader="dot" w:pos="8296"/>
@@ -2878,10 +2901,10 @@
           <w:szCs w:val="22"/>
         </w:rPr>
       </w:pPr>
-      <w:hyperlink w:anchor="_Toc53564912" w:history="1">
-        <w:r>
-          <w:rPr>
-            <w:rStyle w:val="a9"/>
+      <w:hyperlink w:anchor="_Toc54098197" w:history="1">
+        <w:r>
+          <w:rPr>
+            <w:rStyle w:val="ac"/>
             <w:rFonts w:ascii="宋体" w:hAnsi="宋体" w:cs="宋体"/>
             <w:noProof/>
           </w:rPr>
@@ -2897,8 +2920,8 @@
         </w:r>
         <w:r>
           <w:rPr>
-            <w:rStyle w:val="a9"/>
-            <w:rFonts w:ascii="宋体" w:hAnsi="宋体" w:cs="宋体" w:hint="eastAsia"/>
+            <w:rStyle w:val="ac"/>
+            <w:rFonts w:ascii="宋体" w:hAnsi="宋体" w:cs="宋体"/>
             <w:noProof/>
           </w:rPr>
           <w:t>源量程</w:t>
@@ -2919,7 +2942,7 @@
           <w:rPr>
             <w:noProof/>
           </w:rPr>
-          <w:instrText xml:space="preserve"> PAGEREF _Toc53564912 \h </w:instrText>
+          <w:instrText xml:space="preserve"> PAGEREF _Toc54098197 \h </w:instrText>
         </w:r>
         <w:r>
           <w:rPr>
@@ -2948,7 +2971,7 @@
     </w:p>
     <w:p>
       <w:pPr>
-        <w:pStyle w:val="20"/>
+        <w:pStyle w:val="TOC2"/>
         <w:tabs>
           <w:tab w:val="left" w:pos="1050"/>
           <w:tab w:val="right" w:leader="dot" w:pos="8296"/>
@@ -2959,10 +2982,10 @@
           <w:szCs w:val="22"/>
         </w:rPr>
       </w:pPr>
-      <w:hyperlink w:anchor="_Toc53564913" w:history="1">
-        <w:r>
-          <w:rPr>
-            <w:rStyle w:val="a9"/>
+      <w:hyperlink w:anchor="_Toc54098198" w:history="1">
+        <w:r>
+          <w:rPr>
+            <w:rStyle w:val="ac"/>
             <w:rFonts w:ascii="宋体" w:hAnsi="宋体" w:cs="宋体"/>
             <w:noProof/>
           </w:rPr>
@@ -2978,8 +3001,8 @@
         </w:r>
         <w:r>
           <w:rPr>
-            <w:rStyle w:val="a9"/>
-            <w:rFonts w:ascii="宋体" w:hAnsi="宋体" w:cs="宋体" w:hint="eastAsia"/>
+            <w:rStyle w:val="ac"/>
+            <w:rFonts w:ascii="宋体" w:hAnsi="宋体" w:cs="宋体"/>
             <w:noProof/>
           </w:rPr>
           <w:t>源值</w:t>
@@ -3000,7 +3023,7 @@
           <w:rPr>
             <w:noProof/>
           </w:rPr>
-          <w:instrText xml:space="preserve"> PAGEREF _Toc53564913 \h </w:instrText>
+          <w:instrText xml:space="preserve"> PAGEREF _Toc54098198 \h </w:instrText>
         </w:r>
         <w:r>
           <w:rPr>
@@ -3029,7 +3052,7 @@
     </w:p>
     <w:p>
       <w:pPr>
-        <w:pStyle w:val="20"/>
+        <w:pStyle w:val="TOC2"/>
         <w:tabs>
           <w:tab w:val="left" w:pos="1050"/>
           <w:tab w:val="right" w:leader="dot" w:pos="8296"/>
@@ -3040,10 +3063,10 @@
           <w:szCs w:val="22"/>
         </w:rPr>
       </w:pPr>
-      <w:hyperlink w:anchor="_Toc53564914" w:history="1">
-        <w:r>
-          <w:rPr>
-            <w:rStyle w:val="a9"/>
+      <w:hyperlink w:anchor="_Toc54098199" w:history="1">
+        <w:r>
+          <w:rPr>
+            <w:rStyle w:val="ac"/>
             <w:rFonts w:ascii="宋体" w:hAnsi="宋体" w:cs="宋体"/>
             <w:noProof/>
           </w:rPr>
@@ -3059,8 +3082,8 @@
         </w:r>
         <w:r>
           <w:rPr>
-            <w:rStyle w:val="a9"/>
-            <w:rFonts w:ascii="宋体" w:hAnsi="宋体" w:cs="宋体" w:hint="eastAsia"/>
+            <w:rStyle w:val="ac"/>
+            <w:rFonts w:ascii="宋体" w:hAnsi="宋体" w:cs="宋体"/>
             <w:noProof/>
           </w:rPr>
           <w:t>限量程</w:t>
@@ -3081,7 +3104,7 @@
           <w:rPr>
             <w:noProof/>
           </w:rPr>
-          <w:instrText xml:space="preserve"> PAGEREF _Toc53564914 \h </w:instrText>
+          <w:instrText xml:space="preserve"> PAGEREF _Toc54098199 \h </w:instrText>
         </w:r>
         <w:r>
           <w:rPr>
@@ -3110,7 +3133,7 @@
     </w:p>
     <w:p>
       <w:pPr>
-        <w:pStyle w:val="20"/>
+        <w:pStyle w:val="TOC2"/>
         <w:tabs>
           <w:tab w:val="left" w:pos="1050"/>
           <w:tab w:val="right" w:leader="dot" w:pos="8296"/>
@@ -3121,10 +3144,10 @@
           <w:szCs w:val="22"/>
         </w:rPr>
       </w:pPr>
-      <w:hyperlink w:anchor="_Toc53564915" w:history="1">
-        <w:r>
-          <w:rPr>
-            <w:rStyle w:val="a9"/>
+      <w:hyperlink w:anchor="_Toc54098200" w:history="1">
+        <w:r>
+          <w:rPr>
+            <w:rStyle w:val="ac"/>
             <w:rFonts w:ascii="宋体" w:hAnsi="宋体" w:cs="宋体"/>
             <w:noProof/>
           </w:rPr>
@@ -3140,8 +3163,8 @@
         </w:r>
         <w:r>
           <w:rPr>
-            <w:rStyle w:val="a9"/>
-            <w:rFonts w:ascii="宋体" w:hAnsi="宋体" w:cs="宋体" w:hint="eastAsia"/>
+            <w:rStyle w:val="ac"/>
+            <w:rFonts w:ascii="宋体" w:hAnsi="宋体" w:cs="宋体"/>
             <w:noProof/>
           </w:rPr>
           <w:t>限值</w:t>
@@ -3162,7 +3185,7 @@
           <w:rPr>
             <w:noProof/>
           </w:rPr>
-          <w:instrText xml:space="preserve"> PAGEREF _Toc53564915 \h </w:instrText>
+          <w:instrText xml:space="preserve"> PAGEREF _Toc54098200 \h </w:instrText>
         </w:r>
         <w:r>
           <w:rPr>
@@ -3191,7 +3214,7 @@
     </w:p>
     <w:p>
       <w:pPr>
-        <w:pStyle w:val="20"/>
+        <w:pStyle w:val="TOC2"/>
         <w:tabs>
           <w:tab w:val="left" w:pos="1050"/>
           <w:tab w:val="right" w:leader="dot" w:pos="8296"/>
@@ -3202,10 +3225,10 @@
           <w:szCs w:val="22"/>
         </w:rPr>
       </w:pPr>
-      <w:hyperlink w:anchor="_Toc53564916" w:history="1">
-        <w:r>
-          <w:rPr>
-            <w:rStyle w:val="a9"/>
+      <w:hyperlink w:anchor="_Toc54098201" w:history="1">
+        <w:r>
+          <w:rPr>
+            <w:rStyle w:val="ac"/>
             <w:rFonts w:ascii="宋体" w:hAnsi="宋体" w:cs="宋体"/>
             <w:noProof/>
           </w:rPr>
@@ -3221,19 +3244,11 @@
         </w:r>
         <w:r>
           <w:rPr>
-            <w:rStyle w:val="a9"/>
+            <w:rStyle w:val="ac"/>
             <w:rFonts w:ascii="宋体" w:hAnsi="宋体" w:cs="宋体"/>
             <w:noProof/>
           </w:rPr>
-          <w:t>2/4</w:t>
-        </w:r>
-        <w:r>
-          <w:rPr>
-            <w:rStyle w:val="a9"/>
-            <w:rFonts w:ascii="宋体" w:hAnsi="宋体" w:cs="宋体" w:hint="eastAsia"/>
-            <w:noProof/>
-          </w:rPr>
-          <w:t>线切换</w:t>
+          <w:t>2/4线切换</w:t>
         </w:r>
         <w:r>
           <w:rPr>
@@ -3251,7 +3266,7 @@
           <w:rPr>
             <w:noProof/>
           </w:rPr>
-          <w:instrText xml:space="preserve"> PAGEREF _Toc53564916 \h </w:instrText>
+          <w:instrText xml:space="preserve"> PAGEREF _Toc54098201 \h </w:instrText>
         </w:r>
         <w:r>
           <w:rPr>
@@ -3280,7 +3295,7 @@
     </w:p>
     <w:p>
       <w:pPr>
-        <w:pStyle w:val="20"/>
+        <w:pStyle w:val="TOC2"/>
         <w:tabs>
           <w:tab w:val="left" w:pos="1050"/>
           <w:tab w:val="right" w:leader="dot" w:pos="8296"/>
@@ -3291,10 +3306,10 @@
           <w:szCs w:val="22"/>
         </w:rPr>
       </w:pPr>
-      <w:hyperlink w:anchor="_Toc53564917" w:history="1">
-        <w:r>
-          <w:rPr>
-            <w:rStyle w:val="a9"/>
+      <w:hyperlink w:anchor="_Toc54098202" w:history="1">
+        <w:r>
+          <w:rPr>
+            <w:rStyle w:val="ac"/>
             <w:rFonts w:ascii="宋体" w:hAnsi="宋体" w:cs="宋体"/>
             <w:noProof/>
           </w:rPr>
@@ -3310,8 +3325,8 @@
         </w:r>
         <w:r>
           <w:rPr>
-            <w:rStyle w:val="a9"/>
-            <w:rFonts w:ascii="宋体" w:hAnsi="宋体" w:cs="宋体" w:hint="eastAsia"/>
+            <w:rStyle w:val="ac"/>
+            <w:rFonts w:ascii="宋体" w:hAnsi="宋体" w:cs="宋体"/>
             <w:noProof/>
           </w:rPr>
           <w:t>前后面板切换</w:t>
@@ -3332,7 +3347,7 @@
           <w:rPr>
             <w:noProof/>
           </w:rPr>
-          <w:instrText xml:space="preserve"> PAGEREF _Toc53564917 \h </w:instrText>
+          <w:instrText xml:space="preserve"> PAGEREF _Toc54098202 \h </w:instrText>
         </w:r>
         <w:r>
           <w:rPr>
@@ -3361,7 +3376,7 @@
     </w:p>
     <w:p>
       <w:pPr>
-        <w:pStyle w:val="20"/>
+        <w:pStyle w:val="TOC2"/>
         <w:tabs>
           <w:tab w:val="left" w:pos="1050"/>
           <w:tab w:val="right" w:leader="dot" w:pos="8296"/>
@@ -3372,10 +3387,10 @@
           <w:szCs w:val="22"/>
         </w:rPr>
       </w:pPr>
-      <w:hyperlink w:anchor="_Toc53564918" w:history="1">
-        <w:r>
-          <w:rPr>
-            <w:rStyle w:val="a9"/>
+      <w:hyperlink w:anchor="_Toc54098203" w:history="1">
+        <w:r>
+          <w:rPr>
+            <w:rStyle w:val="ac"/>
             <w:rFonts w:ascii="宋体" w:hAnsi="宋体" w:cs="宋体"/>
             <w:noProof/>
           </w:rPr>
@@ -3391,8 +3406,8 @@
         </w:r>
         <w:r>
           <w:rPr>
-            <w:rStyle w:val="a9"/>
-            <w:rFonts w:ascii="宋体" w:hAnsi="宋体" w:cs="宋体" w:hint="eastAsia"/>
+            <w:rStyle w:val="ac"/>
+            <w:rFonts w:ascii="宋体" w:hAnsi="宋体" w:cs="宋体"/>
             <w:noProof/>
           </w:rPr>
           <w:t>输出控制</w:t>
@@ -3413,7 +3428,7 @@
           <w:rPr>
             <w:noProof/>
           </w:rPr>
-          <w:instrText xml:space="preserve"> PAGEREF _Toc53564918 \h </w:instrText>
+          <w:instrText xml:space="preserve"> PAGEREF _Toc54098203 \h </w:instrText>
         </w:r>
         <w:r>
           <w:rPr>
@@ -3442,7 +3457,7 @@
     </w:p>
     <w:p>
       <w:pPr>
-        <w:pStyle w:val="20"/>
+        <w:pStyle w:val="TOC2"/>
         <w:tabs>
           <w:tab w:val="left" w:pos="1260"/>
           <w:tab w:val="right" w:leader="dot" w:pos="8296"/>
@@ -3453,10 +3468,10 @@
           <w:szCs w:val="22"/>
         </w:rPr>
       </w:pPr>
-      <w:hyperlink w:anchor="_Toc53564919" w:history="1">
-        <w:r>
-          <w:rPr>
-            <w:rStyle w:val="a9"/>
+      <w:hyperlink w:anchor="_Toc54098204" w:history="1">
+        <w:r>
+          <w:rPr>
+            <w:rStyle w:val="ac"/>
             <w:rFonts w:ascii="宋体" w:hAnsi="宋体" w:cs="宋体"/>
             <w:noProof/>
           </w:rPr>
@@ -3472,8 +3487,8 @@
         </w:r>
         <w:r>
           <w:rPr>
-            <w:rStyle w:val="a9"/>
-            <w:rFonts w:ascii="宋体" w:hAnsi="宋体" w:cs="宋体" w:hint="eastAsia"/>
+            <w:rStyle w:val="ac"/>
+            <w:rFonts w:ascii="宋体" w:hAnsi="宋体" w:cs="宋体"/>
             <w:noProof/>
           </w:rPr>
           <w:t>数据读取</w:t>
@@ -3494,7 +3509,7 @@
           <w:rPr>
             <w:noProof/>
           </w:rPr>
-          <w:instrText xml:space="preserve"> PAGEREF _Toc53564919 \h </w:instrText>
+          <w:instrText xml:space="preserve"> PAGEREF _Toc54098204 \h </w:instrText>
         </w:r>
         <w:r>
           <w:rPr>
@@ -3523,7 +3538,7 @@
     </w:p>
     <w:p>
       <w:pPr>
-        <w:pStyle w:val="20"/>
+        <w:pStyle w:val="TOC2"/>
         <w:tabs>
           <w:tab w:val="left" w:pos="1260"/>
           <w:tab w:val="right" w:leader="dot" w:pos="8296"/>
@@ -3534,10 +3549,10 @@
           <w:szCs w:val="22"/>
         </w:rPr>
       </w:pPr>
-      <w:hyperlink w:anchor="_Toc53564920" w:history="1">
-        <w:r>
-          <w:rPr>
-            <w:rStyle w:val="a9"/>
+      <w:hyperlink w:anchor="_Toc54098205" w:history="1">
+        <w:r>
+          <w:rPr>
+            <w:rStyle w:val="ac"/>
             <w:rFonts w:ascii="宋体" w:hAnsi="宋体" w:cs="宋体"/>
             <w:noProof/>
           </w:rPr>
@@ -3553,8 +3568,8 @@
         </w:r>
         <w:r>
           <w:rPr>
-            <w:rStyle w:val="a9"/>
-            <w:rFonts w:ascii="宋体" w:hAnsi="宋体" w:cs="宋体" w:hint="eastAsia"/>
+            <w:rStyle w:val="ac"/>
+            <w:rFonts w:ascii="宋体" w:hAnsi="宋体" w:cs="宋体"/>
             <w:noProof/>
           </w:rPr>
           <w:t>设置触发线</w:t>
@@ -3575,7 +3590,7 @@
           <w:rPr>
             <w:noProof/>
           </w:rPr>
-          <w:instrText xml:space="preserve"> PAGEREF _Toc53564920 \h </w:instrText>
+          <w:instrText xml:space="preserve"> PAGEREF _Toc54098205 \h </w:instrText>
         </w:r>
         <w:r>
           <w:rPr>
@@ -3604,7 +3619,7 @@
     </w:p>
     <w:p>
       <w:pPr>
-        <w:pStyle w:val="20"/>
+        <w:pStyle w:val="TOC2"/>
         <w:tabs>
           <w:tab w:val="left" w:pos="1260"/>
           <w:tab w:val="right" w:leader="dot" w:pos="8296"/>
@@ -3615,10 +3630,10 @@
           <w:szCs w:val="22"/>
         </w:rPr>
       </w:pPr>
-      <w:hyperlink w:anchor="_Toc53564921" w:history="1">
-        <w:r>
-          <w:rPr>
-            <w:rStyle w:val="a9"/>
+      <w:hyperlink w:anchor="_Toc54098206" w:history="1">
+        <w:r>
+          <w:rPr>
+            <w:rStyle w:val="ac"/>
             <w:rFonts w:ascii="宋体" w:hAnsi="宋体" w:cs="宋体"/>
             <w:noProof/>
           </w:rPr>
@@ -3634,8 +3649,8 @@
         </w:r>
         <w:r>
           <w:rPr>
-            <w:rStyle w:val="a9"/>
-            <w:rFonts w:ascii="宋体" w:hAnsi="宋体" w:cs="宋体" w:hint="eastAsia"/>
+            <w:rStyle w:val="ac"/>
+            <w:rFonts w:ascii="宋体" w:hAnsi="宋体" w:cs="宋体"/>
             <w:noProof/>
           </w:rPr>
           <w:t>设置设备模式</w:t>
@@ -3656,7 +3671,7 @@
           <w:rPr>
             <w:noProof/>
           </w:rPr>
-          <w:instrText xml:space="preserve"> PAGEREF _Toc53564921 \h </w:instrText>
+          <w:instrText xml:space="preserve"> PAGEREF _Toc54098206 \h </w:instrText>
         </w:r>
         <w:r>
           <w:rPr>
@@ -3685,7 +3700,7 @@
     </w:p>
     <w:p>
       <w:pPr>
-        <w:pStyle w:val="20"/>
+        <w:pStyle w:val="TOC2"/>
         <w:tabs>
           <w:tab w:val="left" w:pos="1260"/>
           <w:tab w:val="right" w:leader="dot" w:pos="8296"/>
@@ -3696,10 +3711,10 @@
           <w:szCs w:val="22"/>
         </w:rPr>
       </w:pPr>
-      <w:hyperlink w:anchor="_Toc53564922" w:history="1">
-        <w:r>
-          <w:rPr>
-            <w:rStyle w:val="a9"/>
+      <w:hyperlink w:anchor="_Toc54098207" w:history="1">
+        <w:r>
+          <w:rPr>
+            <w:rStyle w:val="ac"/>
             <w:rFonts w:ascii="宋体" w:hAnsi="宋体" w:cs="宋体"/>
             <w:noProof/>
           </w:rPr>
@@ -3715,27 +3730,11 @@
         </w:r>
         <w:r>
           <w:rPr>
-            <w:rStyle w:val="a9"/>
-            <w:rFonts w:ascii="宋体" w:hAnsi="宋体" w:cs="宋体" w:hint="eastAsia"/>
-            <w:noProof/>
-          </w:rPr>
-          <w:t>设置设备</w:t>
-        </w:r>
-        <w:r>
-          <w:rPr>
-            <w:rStyle w:val="a9"/>
+            <w:rStyle w:val="ac"/>
             <w:rFonts w:ascii="宋体" w:hAnsi="宋体" w:cs="宋体"/>
             <w:noProof/>
           </w:rPr>
-          <w:t>TRIG</w:t>
-        </w:r>
-        <w:r>
-          <w:rPr>
-            <w:rStyle w:val="a9"/>
-            <w:rFonts w:ascii="宋体" w:hAnsi="宋体" w:cs="宋体" w:hint="eastAsia"/>
-            <w:noProof/>
-          </w:rPr>
-          <w:t>输入开关</w:t>
+          <w:t>设置设备TRIG输入开关</w:t>
         </w:r>
         <w:r>
           <w:rPr>
@@ -3753,7 +3752,7 @@
           <w:rPr>
             <w:noProof/>
           </w:rPr>
-          <w:instrText xml:space="preserve"> PAGEREF _Toc53564922 \h </w:instrText>
+          <w:instrText xml:space="preserve"> PAGEREF _Toc54098207 \h </w:instrText>
         </w:r>
         <w:r>
           <w:rPr>
@@ -3782,7 +3781,7 @@
     </w:p>
     <w:p>
       <w:pPr>
-        <w:pStyle w:val="20"/>
+        <w:pStyle w:val="TOC2"/>
         <w:tabs>
           <w:tab w:val="left" w:pos="1260"/>
           <w:tab w:val="right" w:leader="dot" w:pos="8296"/>
@@ -3793,10 +3792,10 @@
           <w:szCs w:val="22"/>
         </w:rPr>
       </w:pPr>
-      <w:hyperlink w:anchor="_Toc53564923" w:history="1">
-        <w:r>
-          <w:rPr>
-            <w:rStyle w:val="a9"/>
+      <w:hyperlink w:anchor="_Toc54098208" w:history="1">
+        <w:r>
+          <w:rPr>
+            <w:rStyle w:val="ac"/>
             <w:rFonts w:ascii="宋体" w:hAnsi="宋体" w:cs="宋体"/>
             <w:noProof/>
           </w:rPr>
@@ -3812,8 +3811,8 @@
         </w:r>
         <w:r>
           <w:rPr>
-            <w:rStyle w:val="a9"/>
-            <w:rFonts w:ascii="宋体" w:hAnsi="宋体" w:cs="宋体" w:hint="eastAsia"/>
+            <w:rStyle w:val="ac"/>
+            <w:rFonts w:ascii="宋体" w:hAnsi="宋体" w:cs="宋体"/>
             <w:noProof/>
           </w:rPr>
           <w:t>设置扫描模式</w:t>
@@ -3834,7 +3833,7 @@
           <w:rPr>
             <w:noProof/>
           </w:rPr>
-          <w:instrText xml:space="preserve"> PAGEREF _Toc53564923 \h </w:instrText>
+          <w:instrText xml:space="preserve"> PAGEREF _Toc54098208 \h </w:instrText>
         </w:r>
         <w:r>
           <w:rPr>
@@ -3863,7 +3862,7 @@
     </w:p>
     <w:p>
       <w:pPr>
-        <w:pStyle w:val="20"/>
+        <w:pStyle w:val="TOC2"/>
         <w:tabs>
           <w:tab w:val="left" w:pos="1260"/>
           <w:tab w:val="right" w:leader="dot" w:pos="8296"/>
@@ -3874,10 +3873,10 @@
           <w:szCs w:val="22"/>
         </w:rPr>
       </w:pPr>
-      <w:hyperlink w:anchor="_Toc53564924" w:history="1">
-        <w:r>
-          <w:rPr>
-            <w:rStyle w:val="a9"/>
+      <w:hyperlink w:anchor="_Toc54098209" w:history="1">
+        <w:r>
+          <w:rPr>
+            <w:rStyle w:val="ac"/>
             <w:rFonts w:ascii="宋体" w:hAnsi="宋体" w:cs="宋体"/>
             <w:noProof/>
           </w:rPr>
@@ -3893,8 +3892,8 @@
         </w:r>
         <w:r>
           <w:rPr>
-            <w:rStyle w:val="a9"/>
-            <w:rFonts w:ascii="宋体" w:hAnsi="宋体" w:cs="宋体" w:hint="eastAsia"/>
+            <w:rStyle w:val="ac"/>
+            <w:rFonts w:ascii="宋体" w:hAnsi="宋体" w:cs="宋体"/>
             <w:noProof/>
           </w:rPr>
           <w:t>设置扫描起点值</w:t>
@@ -3915,7 +3914,7 @@
           <w:rPr>
             <w:noProof/>
           </w:rPr>
-          <w:instrText xml:space="preserve"> PAGEREF _Toc53564924 \h </w:instrText>
+          <w:instrText xml:space="preserve"> PAGEREF _Toc54098209 \h </w:instrText>
         </w:r>
         <w:r>
           <w:rPr>
@@ -3944,7 +3943,7 @@
     </w:p>
     <w:p>
       <w:pPr>
-        <w:pStyle w:val="20"/>
+        <w:pStyle w:val="TOC2"/>
         <w:tabs>
           <w:tab w:val="left" w:pos="1260"/>
           <w:tab w:val="right" w:leader="dot" w:pos="8296"/>
@@ -3955,10 +3954,10 @@
           <w:szCs w:val="22"/>
         </w:rPr>
       </w:pPr>
-      <w:hyperlink w:anchor="_Toc53564925" w:history="1">
-        <w:r>
-          <w:rPr>
-            <w:rStyle w:val="a9"/>
+      <w:hyperlink w:anchor="_Toc54098210" w:history="1">
+        <w:r>
+          <w:rPr>
+            <w:rStyle w:val="ac"/>
             <w:rFonts w:ascii="宋体" w:hAnsi="宋体" w:cs="宋体"/>
             <w:noProof/>
           </w:rPr>
@@ -3974,8 +3973,8 @@
         </w:r>
         <w:r>
           <w:rPr>
-            <w:rStyle w:val="a9"/>
-            <w:rFonts w:ascii="宋体" w:hAnsi="宋体" w:cs="宋体" w:hint="eastAsia"/>
+            <w:rStyle w:val="ac"/>
+            <w:rFonts w:ascii="宋体" w:hAnsi="宋体" w:cs="宋体"/>
             <w:noProof/>
           </w:rPr>
           <w:t>设置扫描终点值</w:t>
@@ -3996,7 +3995,7 @@
           <w:rPr>
             <w:noProof/>
           </w:rPr>
-          <w:instrText xml:space="preserve"> PAGEREF _Toc53564925 \h </w:instrText>
+          <w:instrText xml:space="preserve"> PAGEREF _Toc54098210 \h </w:instrText>
         </w:r>
         <w:r>
           <w:rPr>
@@ -4025,7 +4024,7 @@
     </w:p>
     <w:p>
       <w:pPr>
-        <w:pStyle w:val="20"/>
+        <w:pStyle w:val="TOC2"/>
         <w:tabs>
           <w:tab w:val="left" w:pos="1260"/>
           <w:tab w:val="right" w:leader="dot" w:pos="8296"/>
@@ -4036,10 +4035,10 @@
           <w:szCs w:val="22"/>
         </w:rPr>
       </w:pPr>
-      <w:hyperlink w:anchor="_Toc53564926" w:history="1">
-        <w:r>
-          <w:rPr>
-            <w:rStyle w:val="a9"/>
+      <w:hyperlink w:anchor="_Toc54098211" w:history="1">
+        <w:r>
+          <w:rPr>
+            <w:rStyle w:val="ac"/>
             <w:rFonts w:ascii="宋体" w:hAnsi="宋体" w:cs="宋体"/>
             <w:noProof/>
           </w:rPr>
@@ -4055,8 +4054,8 @@
         </w:r>
         <w:r>
           <w:rPr>
-            <w:rStyle w:val="a9"/>
-            <w:rFonts w:ascii="宋体" w:hAnsi="宋体" w:cs="宋体" w:hint="eastAsia"/>
+            <w:rStyle w:val="ac"/>
+            <w:rFonts w:ascii="宋体" w:hAnsi="宋体" w:cs="宋体"/>
             <w:noProof/>
           </w:rPr>
           <w:t>设置扫描点数</w:t>
@@ -4077,7 +4076,7 @@
           <w:rPr>
             <w:noProof/>
           </w:rPr>
-          <w:instrText xml:space="preserve"> PAGEREF _Toc53564926 \h </w:instrText>
+          <w:instrText xml:space="preserve"> PAGEREF _Toc54098211 \h </w:instrText>
         </w:r>
         <w:r>
           <w:rPr>
@@ -4106,7 +4105,7 @@
     </w:p>
     <w:p>
       <w:pPr>
-        <w:pStyle w:val="20"/>
+        <w:pStyle w:val="TOC2"/>
         <w:tabs>
           <w:tab w:val="left" w:pos="1260"/>
           <w:tab w:val="right" w:leader="dot" w:pos="8296"/>
@@ -4117,10 +4116,10 @@
           <w:szCs w:val="22"/>
         </w:rPr>
       </w:pPr>
-      <w:hyperlink w:anchor="_Toc53564927" w:history="1">
-        <w:r>
-          <w:rPr>
-            <w:rStyle w:val="a9"/>
+      <w:hyperlink w:anchor="_Toc54098212" w:history="1">
+        <w:r>
+          <w:rPr>
+            <w:rStyle w:val="ac"/>
             <w:rFonts w:ascii="宋体" w:hAnsi="宋体" w:cs="宋体"/>
             <w:noProof/>
           </w:rPr>
@@ -4136,8 +4135,8 @@
         </w:r>
         <w:r>
           <w:rPr>
-            <w:rStyle w:val="a9"/>
-            <w:rFonts w:ascii="宋体" w:hAnsi="宋体" w:cs="宋体" w:hint="eastAsia"/>
+            <w:rStyle w:val="ac"/>
+            <w:rFonts w:ascii="宋体" w:hAnsi="宋体" w:cs="宋体"/>
             <w:noProof/>
           </w:rPr>
           <w:t>自定义扫描参数</w:t>
@@ -4158,7 +4157,7 @@
           <w:rPr>
             <w:noProof/>
           </w:rPr>
-          <w:instrText xml:space="preserve"> PAGEREF _Toc53564927 \h </w:instrText>
+          <w:instrText xml:space="preserve"> PAGEREF _Toc54098212 \h </w:instrText>
         </w:r>
         <w:r>
           <w:rPr>
@@ -4187,7 +4186,7 @@
     </w:p>
     <w:p>
       <w:pPr>
-        <w:pStyle w:val="20"/>
+        <w:pStyle w:val="TOC2"/>
         <w:tabs>
           <w:tab w:val="left" w:pos="1260"/>
           <w:tab w:val="right" w:leader="dot" w:pos="8296"/>
@@ -4198,10 +4197,10 @@
           <w:szCs w:val="22"/>
         </w:rPr>
       </w:pPr>
-      <w:hyperlink w:anchor="_Toc53564928" w:history="1">
-        <w:r>
-          <w:rPr>
-            <w:rStyle w:val="a9"/>
+      <w:hyperlink w:anchor="_Toc54098213" w:history="1">
+        <w:r>
+          <w:rPr>
+            <w:rStyle w:val="ac"/>
             <w:rFonts w:ascii="宋体" w:hAnsi="宋体" w:cs="宋体"/>
             <w:noProof/>
           </w:rPr>
@@ -4217,8 +4216,8 @@
         </w:r>
         <w:r>
           <w:rPr>
-            <w:rStyle w:val="a9"/>
-            <w:rFonts w:ascii="宋体" w:hAnsi="宋体" w:cs="宋体" w:hint="eastAsia"/>
+            <w:rStyle w:val="ac"/>
+            <w:rFonts w:ascii="宋体" w:hAnsi="宋体" w:cs="宋体"/>
             <w:noProof/>
           </w:rPr>
           <w:t>追加设置自定义扫描参数</w:t>
@@ -4239,7 +4238,7 @@
           <w:rPr>
             <w:noProof/>
           </w:rPr>
-          <w:instrText xml:space="preserve"> PAGEREF _Toc53564928 \h </w:instrText>
+          <w:instrText xml:space="preserve"> PAGEREF _Toc54098213 \h </w:instrText>
         </w:r>
         <w:r>
           <w:rPr>
@@ -4268,7 +4267,7 @@
     </w:p>
     <w:p>
       <w:pPr>
-        <w:pStyle w:val="20"/>
+        <w:pStyle w:val="TOC2"/>
         <w:tabs>
           <w:tab w:val="left" w:pos="1260"/>
           <w:tab w:val="right" w:leader="dot" w:pos="8296"/>
@@ -4279,10 +4278,10 @@
           <w:szCs w:val="22"/>
         </w:rPr>
       </w:pPr>
-      <w:hyperlink w:anchor="_Toc53564929" w:history="1">
-        <w:r>
-          <w:rPr>
-            <w:rStyle w:val="a9"/>
+      <w:hyperlink w:anchor="_Toc54098214" w:history="1">
+        <w:r>
+          <w:rPr>
+            <w:rStyle w:val="ac"/>
             <w:rFonts w:ascii="宋体" w:hAnsi="宋体" w:cs="宋体"/>
             <w:noProof/>
           </w:rPr>
@@ -4298,8 +4297,8 @@
         </w:r>
         <w:r>
           <w:rPr>
-            <w:rStyle w:val="a9"/>
-            <w:rFonts w:ascii="宋体" w:hAnsi="宋体" w:cs="宋体" w:hint="eastAsia"/>
+            <w:rStyle w:val="ac"/>
+            <w:rFonts w:ascii="宋体" w:hAnsi="宋体" w:cs="宋体"/>
             <w:noProof/>
           </w:rPr>
           <w:t>超限停止开关设置</w:t>
@@ -4320,7 +4319,7 @@
           <w:rPr>
             <w:noProof/>
           </w:rPr>
-          <w:instrText xml:space="preserve"> PAGEREF _Toc53564929 \h </w:instrText>
+          <w:instrText xml:space="preserve"> PAGEREF _Toc54098214 \h </w:instrText>
         </w:r>
         <w:r>
           <w:rPr>
@@ -4349,7 +4348,7 @@
     </w:p>
     <w:p>
       <w:pPr>
-        <w:pStyle w:val="20"/>
+        <w:pStyle w:val="TOC2"/>
         <w:tabs>
           <w:tab w:val="left" w:pos="1260"/>
           <w:tab w:val="right" w:leader="dot" w:pos="8296"/>
@@ -4360,10 +4359,10 @@
           <w:szCs w:val="22"/>
         </w:rPr>
       </w:pPr>
-      <w:hyperlink w:anchor="_Toc53564930" w:history="1">
-        <w:r>
-          <w:rPr>
-            <w:rStyle w:val="a9"/>
+      <w:hyperlink w:anchor="_Toc54098215" w:history="1">
+        <w:r>
+          <w:rPr>
+            <w:rStyle w:val="ac"/>
             <w:rFonts w:ascii="宋体" w:hAnsi="宋体" w:cs="宋体"/>
             <w:noProof/>
           </w:rPr>
@@ -4379,19 +4378,11 @@
         </w:r>
         <w:r>
           <w:rPr>
-            <w:rStyle w:val="a9"/>
+            <w:rStyle w:val="ac"/>
             <w:rFonts w:ascii="宋体" w:hAnsi="宋体" w:cs="宋体"/>
             <w:noProof/>
           </w:rPr>
-          <w:t>NPLC</w:t>
-        </w:r>
-        <w:r>
-          <w:rPr>
-            <w:rStyle w:val="a9"/>
-            <w:rFonts w:ascii="宋体" w:hAnsi="宋体" w:cs="宋体" w:hint="eastAsia"/>
-            <w:noProof/>
-          </w:rPr>
-          <w:t>设置</w:t>
+          <w:t>NPLC设置</w:t>
         </w:r>
         <w:r>
           <w:rPr>
@@ -4409,7 +4400,7 @@
           <w:rPr>
             <w:noProof/>
           </w:rPr>
-          <w:instrText xml:space="preserve"> PAGEREF _Toc53564930 \h </w:instrText>
+          <w:instrText xml:space="preserve"> PAGEREF _Toc54098215 \h </w:instrText>
         </w:r>
         <w:r>
           <w:rPr>
@@ -4438,7 +4429,7 @@
     </w:p>
     <w:p>
       <w:pPr>
-        <w:pStyle w:val="20"/>
+        <w:pStyle w:val="TOC2"/>
         <w:tabs>
           <w:tab w:val="left" w:pos="1260"/>
           <w:tab w:val="right" w:leader="dot" w:pos="8296"/>
@@ -4449,10 +4440,10 @@
           <w:szCs w:val="22"/>
         </w:rPr>
       </w:pPr>
-      <w:hyperlink w:anchor="_Toc53564931" w:history="1">
-        <w:r>
-          <w:rPr>
-            <w:rStyle w:val="a9"/>
+      <w:hyperlink w:anchor="_Toc54098216" w:history="1">
+        <w:r>
+          <w:rPr>
+            <w:rStyle w:val="ac"/>
             <w:rFonts w:ascii="宋体" w:hAnsi="宋体" w:cs="宋体"/>
             <w:noProof/>
           </w:rPr>
@@ -4468,8 +4459,8 @@
         </w:r>
         <w:r>
           <w:rPr>
-            <w:rStyle w:val="a9"/>
-            <w:rFonts w:ascii="宋体" w:hAnsi="宋体" w:cs="宋体" w:hint="eastAsia"/>
+            <w:rStyle w:val="ac"/>
+            <w:rFonts w:ascii="宋体" w:hAnsi="宋体" w:cs="宋体"/>
             <w:noProof/>
           </w:rPr>
           <w:t>输出状态查询</w:t>
@@ -4490,7 +4481,7 @@
           <w:rPr>
             <w:noProof/>
           </w:rPr>
-          <w:instrText xml:space="preserve"> PAGEREF _Toc53564931 \h </w:instrText>
+          <w:instrText xml:space="preserve"> PAGEREF _Toc54098216 \h </w:instrText>
         </w:r>
         <w:r>
           <w:rPr>
@@ -4519,7 +4510,7 @@
     </w:p>
     <w:p>
       <w:pPr>
-        <w:pStyle w:val="20"/>
+        <w:pStyle w:val="TOC2"/>
         <w:tabs>
           <w:tab w:val="left" w:pos="1260"/>
           <w:tab w:val="right" w:leader="dot" w:pos="8296"/>
@@ -4530,10 +4521,10 @@
           <w:szCs w:val="22"/>
         </w:rPr>
       </w:pPr>
-      <w:hyperlink w:anchor="_Toc53564932" w:history="1">
-        <w:r>
-          <w:rPr>
-            <w:rStyle w:val="a9"/>
+      <w:hyperlink w:anchor="_Toc54098217" w:history="1">
+        <w:r>
+          <w:rPr>
+            <w:rStyle w:val="ac"/>
             <w:rFonts w:ascii="宋体" w:hAnsi="宋体" w:cs="宋体"/>
             <w:noProof/>
           </w:rPr>
@@ -4549,8 +4540,8 @@
         </w:r>
         <w:r>
           <w:rPr>
-            <w:rStyle w:val="a9"/>
-            <w:rFonts w:ascii="宋体" w:hAnsi="宋体" w:cs="宋体" w:hint="eastAsia"/>
+            <w:rStyle w:val="ac"/>
+            <w:rFonts w:ascii="宋体" w:hAnsi="宋体" w:cs="宋体"/>
             <w:noProof/>
           </w:rPr>
           <w:t>清除错误缓存</w:t>
@@ -4571,7 +4562,7 @@
           <w:rPr>
             <w:noProof/>
           </w:rPr>
-          <w:instrText xml:space="preserve"> PAGEREF _Toc53564932 \h </w:instrText>
+          <w:instrText xml:space="preserve"> PAGEREF _Toc54098217 \h </w:instrText>
         </w:r>
         <w:r>
           <w:rPr>
@@ -4600,7 +4591,7 @@
     </w:p>
     <w:p>
       <w:pPr>
-        <w:pStyle w:val="20"/>
+        <w:pStyle w:val="TOC2"/>
         <w:tabs>
           <w:tab w:val="left" w:pos="1260"/>
           <w:tab w:val="right" w:leader="dot" w:pos="8296"/>
@@ -4611,10 +4602,10 @@
           <w:szCs w:val="22"/>
         </w:rPr>
       </w:pPr>
-      <w:hyperlink w:anchor="_Toc53564933" w:history="1">
-        <w:r>
-          <w:rPr>
-            <w:rStyle w:val="a9"/>
+      <w:hyperlink w:anchor="_Toc54098218" w:history="1">
+        <w:r>
+          <w:rPr>
+            <w:rStyle w:val="ac"/>
             <w:rFonts w:ascii="宋体" w:hAnsi="宋体" w:cs="宋体"/>
             <w:noProof/>
           </w:rPr>
@@ -4630,8 +4621,8 @@
         </w:r>
         <w:r>
           <w:rPr>
-            <w:rStyle w:val="a9"/>
-            <w:rFonts w:ascii="宋体" w:hAnsi="宋体" w:cs="宋体" w:hint="eastAsia"/>
+            <w:rStyle w:val="ac"/>
+            <w:rFonts w:ascii="宋体" w:hAnsi="宋体" w:cs="宋体"/>
             <w:noProof/>
           </w:rPr>
           <w:t>获取错误代码</w:t>
@@ -4652,7 +4643,7 @@
           <w:rPr>
             <w:noProof/>
           </w:rPr>
-          <w:instrText xml:space="preserve"> PAGEREF _Toc53564933 \h </w:instrText>
+          <w:instrText xml:space="preserve"> PAGEREF _Toc54098218 \h </w:instrText>
         </w:r>
         <w:r>
           <w:rPr>
@@ -4681,7 +4672,7 @@
     </w:p>
     <w:p>
       <w:pPr>
-        <w:pStyle w:val="20"/>
+        <w:pStyle w:val="TOC2"/>
         <w:tabs>
           <w:tab w:val="left" w:pos="1260"/>
           <w:tab w:val="right" w:leader="dot" w:pos="8296"/>
@@ -4692,10 +4683,10 @@
           <w:szCs w:val="22"/>
         </w:rPr>
       </w:pPr>
-      <w:hyperlink w:anchor="_Toc53564934" w:history="1">
-        <w:r>
-          <w:rPr>
-            <w:rStyle w:val="a9"/>
+      <w:hyperlink w:anchor="_Toc54098219" w:history="1">
+        <w:r>
+          <w:rPr>
+            <w:rStyle w:val="ac"/>
             <w:rFonts w:ascii="宋体" w:hAnsi="宋体" w:cs="宋体"/>
             <w:noProof/>
           </w:rPr>
@@ -4711,8 +4702,8 @@
         </w:r>
         <w:r>
           <w:rPr>
-            <w:rStyle w:val="a9"/>
-            <w:rFonts w:ascii="宋体" w:hAnsi="宋体" w:cs="宋体" w:hint="eastAsia"/>
+            <w:rStyle w:val="ac"/>
+            <w:rFonts w:ascii="宋体" w:hAnsi="宋体" w:cs="宋体"/>
             <w:noProof/>
           </w:rPr>
           <w:t>获取源类型</w:t>
@@ -4733,7 +4724,7 @@
           <w:rPr>
             <w:noProof/>
           </w:rPr>
-          <w:instrText xml:space="preserve"> PAGEREF _Toc53564934 \h </w:instrText>
+          <w:instrText xml:space="preserve"> PAGEREF _Toc54098219 \h </w:instrText>
         </w:r>
         <w:r>
           <w:rPr>
@@ -4762,7 +4753,7 @@
     </w:p>
     <w:p>
       <w:pPr>
-        <w:pStyle w:val="20"/>
+        <w:pStyle w:val="TOC2"/>
         <w:tabs>
           <w:tab w:val="left" w:pos="1260"/>
           <w:tab w:val="right" w:leader="dot" w:pos="8296"/>
@@ -4773,10 +4764,10 @@
           <w:szCs w:val="22"/>
         </w:rPr>
       </w:pPr>
-      <w:hyperlink w:anchor="_Toc53564935" w:history="1">
-        <w:r>
-          <w:rPr>
-            <w:rStyle w:val="a9"/>
+      <w:hyperlink w:anchor="_Toc54098220" w:history="1">
+        <w:r>
+          <w:rPr>
+            <w:rStyle w:val="ac"/>
             <w:rFonts w:ascii="宋体" w:hAnsi="宋体" w:cs="宋体"/>
             <w:noProof/>
           </w:rPr>
@@ -4792,8 +4783,8 @@
         </w:r>
         <w:r>
           <w:rPr>
-            <w:rStyle w:val="a9"/>
-            <w:rFonts w:ascii="宋体" w:hAnsi="宋体" w:cs="宋体" w:hint="eastAsia"/>
+            <w:rStyle w:val="ac"/>
+            <w:rFonts w:ascii="宋体" w:hAnsi="宋体" w:cs="宋体"/>
             <w:noProof/>
           </w:rPr>
           <w:t>进入测量模式</w:t>
@@ -4814,7 +4805,7 @@
           <w:rPr>
             <w:noProof/>
           </w:rPr>
-          <w:instrText xml:space="preserve"> PAGEREF _Toc53564935 \h </w:instrText>
+          <w:instrText xml:space="preserve"> PAGEREF _Toc54098220 \h </w:instrText>
         </w:r>
         <w:r>
           <w:rPr>
@@ -4843,7 +4834,7 @@
     </w:p>
     <w:p>
       <w:pPr>
-        <w:pStyle w:val="10"/>
+        <w:pStyle w:val="TOC1"/>
         <w:tabs>
           <w:tab w:val="left" w:pos="420"/>
           <w:tab w:val="right" w:leader="dot" w:pos="8296"/>
@@ -4854,10 +4845,10 @@
           <w:szCs w:val="22"/>
         </w:rPr>
       </w:pPr>
-      <w:hyperlink w:anchor="_Toc53564936" w:history="1">
-        <w:r>
-          <w:rPr>
-            <w:rStyle w:val="a9"/>
+      <w:hyperlink w:anchor="_Toc54098221" w:history="1">
+        <w:r>
+          <w:rPr>
+            <w:rStyle w:val="ac"/>
             <w:bCs/>
             <w:noProof/>
           </w:rPr>
@@ -4873,8 +4864,7 @@
         </w:r>
         <w:r>
           <w:rPr>
-            <w:rStyle w:val="a9"/>
-            <w:rFonts w:hint="eastAsia"/>
+            <w:rStyle w:val="ac"/>
             <w:bCs/>
             <w:noProof/>
           </w:rPr>
@@ -4882,7 +4872,7 @@
         </w:r>
         <w:r>
           <w:rPr>
-            <w:rStyle w:val="a9"/>
+            <w:rStyle w:val="ac"/>
             <w:bCs/>
             <w:noProof/>
           </w:rPr>
@@ -4890,8 +4880,7 @@
         </w:r>
         <w:r>
           <w:rPr>
-            <w:rStyle w:val="a9"/>
-            <w:rFonts w:hint="eastAsia"/>
+            <w:rStyle w:val="ac"/>
             <w:bCs/>
             <w:noProof/>
           </w:rPr>
@@ -4899,7 +4888,7 @@
         </w:r>
         <w:r>
           <w:rPr>
-            <w:rStyle w:val="a9"/>
+            <w:rStyle w:val="ac"/>
             <w:bCs/>
             <w:noProof/>
           </w:rPr>
@@ -4907,8 +4896,7 @@
         </w:r>
         <w:r>
           <w:rPr>
-            <w:rStyle w:val="a9"/>
-            <w:rFonts w:hint="eastAsia"/>
+            <w:rStyle w:val="ac"/>
             <w:bCs/>
             <w:noProof/>
           </w:rPr>
@@ -4930,7 +4918,7 @@
           <w:rPr>
             <w:noProof/>
           </w:rPr>
-          <w:instrText xml:space="preserve"> PAGEREF _Toc53564936 \h </w:instrText>
+          <w:instrText xml:space="preserve"> PAGEREF _Toc54098221 \h </w:instrText>
         </w:r>
         <w:r>
           <w:rPr>
@@ -4959,7 +4947,7 @@
     </w:p>
     <w:p>
       <w:pPr>
-        <w:pStyle w:val="20"/>
+        <w:pStyle w:val="TOC2"/>
         <w:tabs>
           <w:tab w:val="left" w:pos="1050"/>
           <w:tab w:val="right" w:leader="dot" w:pos="8296"/>
@@ -4970,10 +4958,10 @@
           <w:szCs w:val="22"/>
         </w:rPr>
       </w:pPr>
-      <w:hyperlink w:anchor="_Toc53564937" w:history="1">
-        <w:r>
-          <w:rPr>
-            <w:rStyle w:val="a9"/>
+      <w:hyperlink w:anchor="_Toc54098222" w:history="1">
+        <w:r>
+          <w:rPr>
+            <w:rStyle w:val="ac"/>
             <w:rFonts w:ascii="宋体" w:hAnsi="宋体" w:cs="宋体"/>
             <w:noProof/>
           </w:rPr>
@@ -4989,8 +4977,8 @@
         </w:r>
         <w:r>
           <w:rPr>
-            <w:rStyle w:val="a9"/>
-            <w:rFonts w:ascii="宋体" w:hAnsi="宋体" w:cs="宋体" w:hint="eastAsia"/>
+            <w:rStyle w:val="ac"/>
+            <w:rFonts w:ascii="宋体" w:hAnsi="宋体" w:cs="宋体"/>
             <w:noProof/>
           </w:rPr>
           <w:t>串口连接</w:t>
@@ -5011,7 +4999,7 @@
           <w:rPr>
             <w:noProof/>
           </w:rPr>
-          <w:instrText xml:space="preserve"> PAGEREF _Toc53564937 \h </w:instrText>
+          <w:instrText xml:space="preserve"> PAGEREF _Toc54098222 \h </w:instrText>
         </w:r>
         <w:r>
           <w:rPr>
@@ -5040,7 +5028,7 @@
     </w:p>
     <w:p>
       <w:pPr>
-        <w:pStyle w:val="20"/>
+        <w:pStyle w:val="TOC2"/>
         <w:tabs>
           <w:tab w:val="left" w:pos="1050"/>
           <w:tab w:val="right" w:leader="dot" w:pos="8296"/>
@@ -5051,10 +5039,10 @@
           <w:szCs w:val="22"/>
         </w:rPr>
       </w:pPr>
-      <w:hyperlink w:anchor="_Toc53564938" w:history="1">
-        <w:r>
-          <w:rPr>
-            <w:rStyle w:val="a9"/>
+      <w:hyperlink w:anchor="_Toc54098223" w:history="1">
+        <w:r>
+          <w:rPr>
+            <w:rStyle w:val="ac"/>
             <w:rFonts w:ascii="宋体" w:hAnsi="宋体" w:cs="宋体"/>
             <w:noProof/>
           </w:rPr>
@@ -5070,8 +5058,8 @@
         </w:r>
         <w:r>
           <w:rPr>
-            <w:rStyle w:val="a9"/>
-            <w:rFonts w:ascii="宋体" w:hAnsi="宋体" w:cs="宋体" w:hint="eastAsia"/>
+            <w:rStyle w:val="ac"/>
+            <w:rFonts w:ascii="宋体" w:hAnsi="宋体" w:cs="宋体"/>
             <w:noProof/>
           </w:rPr>
           <w:t>网口连接</w:t>
@@ -5092,7 +5080,7 @@
           <w:rPr>
             <w:noProof/>
           </w:rPr>
-          <w:instrText xml:space="preserve"> PAGEREF _Toc53564938 \h </w:instrText>
+          <w:instrText xml:space="preserve"> PAGEREF _Toc54098223 \h </w:instrText>
         </w:r>
         <w:r>
           <w:rPr>
@@ -5121,7 +5109,7 @@
     </w:p>
     <w:p>
       <w:pPr>
-        <w:pStyle w:val="20"/>
+        <w:pStyle w:val="TOC2"/>
         <w:tabs>
           <w:tab w:val="left" w:pos="1050"/>
           <w:tab w:val="right" w:leader="dot" w:pos="8296"/>
@@ -5132,10 +5120,10 @@
           <w:szCs w:val="22"/>
         </w:rPr>
       </w:pPr>
-      <w:hyperlink w:anchor="_Toc53564939" w:history="1">
-        <w:r>
-          <w:rPr>
-            <w:rStyle w:val="a9"/>
+      <w:hyperlink w:anchor="_Toc54098224" w:history="1">
+        <w:r>
+          <w:rPr>
+            <w:rStyle w:val="ac"/>
             <w:rFonts w:ascii="宋体" w:hAnsi="宋体" w:cs="宋体"/>
             <w:noProof/>
           </w:rPr>
@@ -5151,8 +5139,8 @@
         </w:r>
         <w:r>
           <w:rPr>
-            <w:rStyle w:val="a9"/>
-            <w:rFonts w:ascii="宋体" w:hAnsi="宋体" w:cs="宋体" w:hint="eastAsia"/>
+            <w:rStyle w:val="ac"/>
+            <w:rFonts w:ascii="宋体" w:hAnsi="宋体" w:cs="宋体"/>
             <w:noProof/>
           </w:rPr>
           <w:t>获取设备标识</w:t>
@@ -5173,7 +5161,7 @@
           <w:rPr>
             <w:noProof/>
           </w:rPr>
-          <w:instrText xml:space="preserve"> PAGEREF _Toc53564939 \h </w:instrText>
+          <w:instrText xml:space="preserve"> PAGEREF _Toc54098224 \h </w:instrText>
         </w:r>
         <w:r>
           <w:rPr>
@@ -5202,7 +5190,7 @@
     </w:p>
     <w:p>
       <w:pPr>
-        <w:pStyle w:val="20"/>
+        <w:pStyle w:val="TOC2"/>
         <w:tabs>
           <w:tab w:val="left" w:pos="1050"/>
           <w:tab w:val="right" w:leader="dot" w:pos="8296"/>
@@ -5213,10 +5201,10 @@
           <w:szCs w:val="22"/>
         </w:rPr>
       </w:pPr>
-      <w:hyperlink w:anchor="_Toc53564940" w:history="1">
-        <w:r>
-          <w:rPr>
-            <w:rStyle w:val="a9"/>
+      <w:hyperlink w:anchor="_Toc54098225" w:history="1">
+        <w:r>
+          <w:rPr>
+            <w:rStyle w:val="ac"/>
             <w:rFonts w:ascii="宋体" w:hAnsi="宋体" w:cs="宋体"/>
             <w:noProof/>
           </w:rPr>
@@ -5232,8 +5220,8 @@
         </w:r>
         <w:r>
           <w:rPr>
-            <w:rStyle w:val="a9"/>
-            <w:rFonts w:ascii="宋体" w:hAnsi="宋体" w:cs="宋体" w:hint="eastAsia"/>
+            <w:rStyle w:val="ac"/>
+            <w:rFonts w:ascii="宋体" w:hAnsi="宋体" w:cs="宋体"/>
             <w:noProof/>
           </w:rPr>
           <w:t>源选择</w:t>
@@ -5254,7 +5242,7 @@
           <w:rPr>
             <w:noProof/>
           </w:rPr>
-          <w:instrText xml:space="preserve"> PAGEREF _Toc53564940 \h </w:instrText>
+          <w:instrText xml:space="preserve"> PAGEREF _Toc54098225 \h </w:instrText>
         </w:r>
         <w:r>
           <w:rPr>
@@ -5283,7 +5271,7 @@
     </w:p>
     <w:p>
       <w:pPr>
-        <w:pStyle w:val="20"/>
+        <w:pStyle w:val="TOC2"/>
         <w:tabs>
           <w:tab w:val="left" w:pos="1050"/>
           <w:tab w:val="right" w:leader="dot" w:pos="8296"/>
@@ -5294,10 +5282,10 @@
           <w:szCs w:val="22"/>
         </w:rPr>
       </w:pPr>
-      <w:hyperlink w:anchor="_Toc53564941" w:history="1">
-        <w:r>
-          <w:rPr>
-            <w:rStyle w:val="a9"/>
+      <w:hyperlink w:anchor="_Toc54098226" w:history="1">
+        <w:r>
+          <w:rPr>
+            <w:rStyle w:val="ac"/>
             <w:rFonts w:ascii="宋体" w:hAnsi="宋体" w:cs="宋体"/>
             <w:noProof/>
           </w:rPr>
@@ -5313,8 +5301,8 @@
         </w:r>
         <w:r>
           <w:rPr>
-            <w:rStyle w:val="a9"/>
-            <w:rFonts w:ascii="宋体" w:hAnsi="宋体" w:cs="宋体" w:hint="eastAsia"/>
+            <w:rStyle w:val="ac"/>
+            <w:rFonts w:ascii="宋体" w:hAnsi="宋体" w:cs="宋体"/>
             <w:noProof/>
           </w:rPr>
           <w:t>源量程</w:t>
@@ -5335,7 +5323,7 @@
           <w:rPr>
             <w:noProof/>
           </w:rPr>
-          <w:instrText xml:space="preserve"> PAGEREF _Toc53564941 \h </w:instrText>
+          <w:instrText xml:space="preserve"> PAGEREF _Toc54098226 \h </w:instrText>
         </w:r>
         <w:r>
           <w:rPr>
@@ -5364,7 +5352,7 @@
     </w:p>
     <w:p>
       <w:pPr>
-        <w:pStyle w:val="20"/>
+        <w:pStyle w:val="TOC2"/>
         <w:tabs>
           <w:tab w:val="left" w:pos="1050"/>
           <w:tab w:val="right" w:leader="dot" w:pos="8296"/>
@@ -5375,10 +5363,10 @@
           <w:szCs w:val="22"/>
         </w:rPr>
       </w:pPr>
-      <w:hyperlink w:anchor="_Toc53564942" w:history="1">
-        <w:r>
-          <w:rPr>
-            <w:rStyle w:val="a9"/>
+      <w:hyperlink w:anchor="_Toc54098227" w:history="1">
+        <w:r>
+          <w:rPr>
+            <w:rStyle w:val="ac"/>
             <w:rFonts w:ascii="宋体" w:hAnsi="宋体" w:cs="宋体"/>
             <w:noProof/>
           </w:rPr>
@@ -5394,8 +5382,8 @@
         </w:r>
         <w:r>
           <w:rPr>
-            <w:rStyle w:val="a9"/>
-            <w:rFonts w:ascii="宋体" w:hAnsi="宋体" w:cs="宋体" w:hint="eastAsia"/>
+            <w:rStyle w:val="ac"/>
+            <w:rFonts w:ascii="宋体" w:hAnsi="宋体" w:cs="宋体"/>
             <w:noProof/>
           </w:rPr>
           <w:t>源值</w:t>
@@ -5416,7 +5404,7 @@
           <w:rPr>
             <w:noProof/>
           </w:rPr>
-          <w:instrText xml:space="preserve"> PAGEREF _Toc53564942 \h </w:instrText>
+          <w:instrText xml:space="preserve"> PAGEREF _Toc54098227 \h </w:instrText>
         </w:r>
         <w:r>
           <w:rPr>
@@ -5445,7 +5433,7 @@
     </w:p>
     <w:p>
       <w:pPr>
-        <w:pStyle w:val="20"/>
+        <w:pStyle w:val="TOC2"/>
         <w:tabs>
           <w:tab w:val="left" w:pos="1050"/>
           <w:tab w:val="right" w:leader="dot" w:pos="8296"/>
@@ -5456,10 +5444,10 @@
           <w:szCs w:val="22"/>
         </w:rPr>
       </w:pPr>
-      <w:hyperlink w:anchor="_Toc53564943" w:history="1">
-        <w:r>
-          <w:rPr>
-            <w:rStyle w:val="a9"/>
+      <w:hyperlink w:anchor="_Toc54098228" w:history="1">
+        <w:r>
+          <w:rPr>
+            <w:rStyle w:val="ac"/>
             <w:rFonts w:ascii="宋体" w:hAnsi="宋体" w:cs="宋体"/>
             <w:noProof/>
           </w:rPr>
@@ -5475,8 +5463,8 @@
         </w:r>
         <w:r>
           <w:rPr>
-            <w:rStyle w:val="a9"/>
-            <w:rFonts w:ascii="宋体" w:hAnsi="宋体" w:cs="宋体" w:hint="eastAsia"/>
+            <w:rStyle w:val="ac"/>
+            <w:rFonts w:ascii="宋体" w:hAnsi="宋体" w:cs="宋体"/>
             <w:noProof/>
           </w:rPr>
           <w:t>限量程</w:t>
@@ -5497,7 +5485,7 @@
           <w:rPr>
             <w:noProof/>
           </w:rPr>
-          <w:instrText xml:space="preserve"> PAGEREF _Toc53564943 \h </w:instrText>
+          <w:instrText xml:space="preserve"> PAGEREF _Toc54098228 \h </w:instrText>
         </w:r>
         <w:r>
           <w:rPr>
@@ -5526,7 +5514,7 @@
     </w:p>
     <w:p>
       <w:pPr>
-        <w:pStyle w:val="20"/>
+        <w:pStyle w:val="TOC2"/>
         <w:tabs>
           <w:tab w:val="left" w:pos="1050"/>
           <w:tab w:val="right" w:leader="dot" w:pos="8296"/>
@@ -5537,10 +5525,10 @@
           <w:szCs w:val="22"/>
         </w:rPr>
       </w:pPr>
-      <w:hyperlink w:anchor="_Toc53564944" w:history="1">
-        <w:r>
-          <w:rPr>
-            <w:rStyle w:val="a9"/>
+      <w:hyperlink w:anchor="_Toc54098229" w:history="1">
+        <w:r>
+          <w:rPr>
+            <w:rStyle w:val="ac"/>
             <w:rFonts w:ascii="宋体" w:hAnsi="宋体" w:cs="宋体"/>
             <w:noProof/>
           </w:rPr>
@@ -5556,8 +5544,8 @@
         </w:r>
         <w:r>
           <w:rPr>
-            <w:rStyle w:val="a9"/>
-            <w:rFonts w:ascii="宋体" w:hAnsi="宋体" w:cs="宋体" w:hint="eastAsia"/>
+            <w:rStyle w:val="ac"/>
+            <w:rFonts w:ascii="宋体" w:hAnsi="宋体" w:cs="宋体"/>
             <w:noProof/>
           </w:rPr>
           <w:t>限值</w:t>
@@ -5578,7 +5566,7 @@
           <w:rPr>
             <w:noProof/>
           </w:rPr>
-          <w:instrText xml:space="preserve"> PAGEREF _Toc53564944 \h </w:instrText>
+          <w:instrText xml:space="preserve"> PAGEREF _Toc54098229 \h </w:instrText>
         </w:r>
         <w:r>
           <w:rPr>
@@ -5607,7 +5595,7 @@
     </w:p>
     <w:p>
       <w:pPr>
-        <w:pStyle w:val="20"/>
+        <w:pStyle w:val="TOC2"/>
         <w:tabs>
           <w:tab w:val="left" w:pos="1050"/>
           <w:tab w:val="right" w:leader="dot" w:pos="8296"/>
@@ -5618,10 +5606,10 @@
           <w:szCs w:val="22"/>
         </w:rPr>
       </w:pPr>
-      <w:hyperlink w:anchor="_Toc53564945" w:history="1">
-        <w:r>
-          <w:rPr>
-            <w:rStyle w:val="a9"/>
+      <w:hyperlink w:anchor="_Toc54098230" w:history="1">
+        <w:r>
+          <w:rPr>
+            <w:rStyle w:val="ac"/>
             <w:rFonts w:ascii="宋体" w:hAnsi="宋体" w:cs="宋体"/>
             <w:noProof/>
           </w:rPr>
@@ -5637,19 +5625,11 @@
         </w:r>
         <w:r>
           <w:rPr>
-            <w:rStyle w:val="a9"/>
+            <w:rStyle w:val="ac"/>
             <w:rFonts w:ascii="宋体" w:hAnsi="宋体" w:cs="宋体"/>
             <w:noProof/>
           </w:rPr>
-          <w:t>2/4</w:t>
-        </w:r>
-        <w:r>
-          <w:rPr>
-            <w:rStyle w:val="a9"/>
-            <w:rFonts w:ascii="宋体" w:hAnsi="宋体" w:cs="宋体" w:hint="eastAsia"/>
-            <w:noProof/>
-          </w:rPr>
-          <w:t>线切换</w:t>
+          <w:t>2/4线切换</w:t>
         </w:r>
         <w:r>
           <w:rPr>
@@ -5667,7 +5647,7 @@
           <w:rPr>
             <w:noProof/>
           </w:rPr>
-          <w:instrText xml:space="preserve"> PAGEREF _Toc53564945 \h </w:instrText>
+          <w:instrText xml:space="preserve"> PAGEREF _Toc54098230 \h </w:instrText>
         </w:r>
         <w:r>
           <w:rPr>
@@ -5696,7 +5676,7 @@
     </w:p>
     <w:p>
       <w:pPr>
-        <w:pStyle w:val="20"/>
+        <w:pStyle w:val="TOC2"/>
         <w:tabs>
           <w:tab w:val="left" w:pos="1260"/>
           <w:tab w:val="right" w:leader="dot" w:pos="8296"/>
@@ -5707,10 +5687,10 @@
           <w:szCs w:val="22"/>
         </w:rPr>
       </w:pPr>
-      <w:hyperlink w:anchor="_Toc53564946" w:history="1">
-        <w:r>
-          <w:rPr>
-            <w:rStyle w:val="a9"/>
+      <w:hyperlink w:anchor="_Toc54098231" w:history="1">
+        <w:r>
+          <w:rPr>
+            <w:rStyle w:val="ac"/>
             <w:rFonts w:ascii="宋体" w:hAnsi="宋体" w:cs="宋体"/>
             <w:noProof/>
           </w:rPr>
@@ -5726,8 +5706,8 @@
         </w:r>
         <w:r>
           <w:rPr>
-            <w:rStyle w:val="a9"/>
-            <w:rFonts w:ascii="宋体" w:hAnsi="宋体" w:cs="宋体" w:hint="eastAsia"/>
+            <w:rStyle w:val="ac"/>
+            <w:rFonts w:ascii="宋体" w:hAnsi="宋体" w:cs="宋体"/>
             <w:noProof/>
           </w:rPr>
           <w:t>前后面板切换</w:t>
@@ -5748,7 +5728,7 @@
           <w:rPr>
             <w:noProof/>
           </w:rPr>
-          <w:instrText xml:space="preserve"> PAGEREF _Toc53564946 \h </w:instrText>
+          <w:instrText xml:space="preserve"> PAGEREF _Toc54098231 \h </w:instrText>
         </w:r>
         <w:r>
           <w:rPr>
@@ -5777,7 +5757,7 @@
     </w:p>
     <w:p>
       <w:pPr>
-        <w:pStyle w:val="20"/>
+        <w:pStyle w:val="TOC2"/>
         <w:tabs>
           <w:tab w:val="left" w:pos="1260"/>
           <w:tab w:val="right" w:leader="dot" w:pos="8296"/>
@@ -5788,10 +5768,10 @@
           <w:szCs w:val="22"/>
         </w:rPr>
       </w:pPr>
-      <w:hyperlink w:anchor="_Toc53564947" w:history="1">
-        <w:r>
-          <w:rPr>
-            <w:rStyle w:val="a9"/>
+      <w:hyperlink w:anchor="_Toc54098232" w:history="1">
+        <w:r>
+          <w:rPr>
+            <w:rStyle w:val="ac"/>
             <w:rFonts w:ascii="宋体" w:hAnsi="宋体" w:cs="宋体"/>
             <w:noProof/>
           </w:rPr>
@@ -5807,8 +5787,8 @@
         </w:r>
         <w:r>
           <w:rPr>
-            <w:rStyle w:val="a9"/>
-            <w:rFonts w:ascii="宋体" w:hAnsi="宋体" w:cs="宋体" w:hint="eastAsia"/>
+            <w:rStyle w:val="ac"/>
+            <w:rFonts w:ascii="宋体" w:hAnsi="宋体" w:cs="宋体"/>
             <w:noProof/>
           </w:rPr>
           <w:t>输出控制</w:t>
@@ -5829,7 +5809,7 @@
           <w:rPr>
             <w:noProof/>
           </w:rPr>
-          <w:instrText xml:space="preserve"> PAGEREF _Toc53564947 \h </w:instrText>
+          <w:instrText xml:space="preserve"> PAGEREF _Toc54098232 \h </w:instrText>
         </w:r>
         <w:r>
           <w:rPr>
@@ -5858,7 +5838,7 @@
     </w:p>
     <w:p>
       <w:pPr>
-        <w:pStyle w:val="20"/>
+        <w:pStyle w:val="TOC2"/>
         <w:tabs>
           <w:tab w:val="left" w:pos="1260"/>
           <w:tab w:val="right" w:leader="dot" w:pos="8296"/>
@@ -5869,10 +5849,10 @@
           <w:szCs w:val="22"/>
         </w:rPr>
       </w:pPr>
-      <w:hyperlink w:anchor="_Toc53564948" w:history="1">
-        <w:r>
-          <w:rPr>
-            <w:rStyle w:val="a9"/>
+      <w:hyperlink w:anchor="_Toc54098233" w:history="1">
+        <w:r>
+          <w:rPr>
+            <w:rStyle w:val="ac"/>
             <w:rFonts w:ascii="宋体" w:hAnsi="宋体" w:cs="宋体"/>
             <w:noProof/>
           </w:rPr>
@@ -5888,8 +5868,8 @@
         </w:r>
         <w:r>
           <w:rPr>
-            <w:rStyle w:val="a9"/>
-            <w:rFonts w:ascii="宋体" w:hAnsi="宋体" w:cs="宋体" w:hint="eastAsia"/>
+            <w:rStyle w:val="ac"/>
+            <w:rFonts w:ascii="宋体" w:hAnsi="宋体" w:cs="宋体"/>
             <w:noProof/>
           </w:rPr>
           <w:t>数据读取</w:t>
@@ -5910,7 +5890,7 @@
           <w:rPr>
             <w:noProof/>
           </w:rPr>
-          <w:instrText xml:space="preserve"> PAGEREF _Toc53564948 \h </w:instrText>
+          <w:instrText xml:space="preserve"> PAGEREF _Toc54098233 \h </w:instrText>
         </w:r>
         <w:r>
           <w:rPr>
@@ -5939,7 +5919,7 @@
     </w:p>
     <w:p>
       <w:pPr>
-        <w:pStyle w:val="20"/>
+        <w:pStyle w:val="TOC2"/>
         <w:tabs>
           <w:tab w:val="left" w:pos="1260"/>
           <w:tab w:val="right" w:leader="dot" w:pos="8296"/>
@@ -5950,10 +5930,10 @@
           <w:szCs w:val="22"/>
         </w:rPr>
       </w:pPr>
-      <w:hyperlink w:anchor="_Toc53564949" w:history="1">
-        <w:r>
-          <w:rPr>
-            <w:rStyle w:val="a9"/>
+      <w:hyperlink w:anchor="_Toc54098234" w:history="1">
+        <w:r>
+          <w:rPr>
+            <w:rStyle w:val="ac"/>
             <w:rFonts w:ascii="宋体" w:hAnsi="宋体" w:cs="宋体"/>
             <w:noProof/>
           </w:rPr>
@@ -5969,8 +5949,8 @@
         </w:r>
         <w:r>
           <w:rPr>
-            <w:rStyle w:val="a9"/>
-            <w:rFonts w:ascii="宋体" w:hAnsi="宋体" w:cs="宋体" w:hint="eastAsia"/>
+            <w:rStyle w:val="ac"/>
+            <w:rFonts w:ascii="宋体" w:hAnsi="宋体" w:cs="宋体"/>
             <w:noProof/>
           </w:rPr>
           <w:t>设置触发线</w:t>
@@ -5991,7 +5971,7 @@
           <w:rPr>
             <w:noProof/>
           </w:rPr>
-          <w:instrText xml:space="preserve"> PAGEREF _Toc53564949 \h </w:instrText>
+          <w:instrText xml:space="preserve"> PAGEREF _Toc54098234 \h </w:instrText>
         </w:r>
         <w:r>
           <w:rPr>
@@ -6020,7 +6000,7 @@
     </w:p>
     <w:p>
       <w:pPr>
-        <w:pStyle w:val="20"/>
+        <w:pStyle w:val="TOC2"/>
         <w:tabs>
           <w:tab w:val="left" w:pos="1260"/>
           <w:tab w:val="right" w:leader="dot" w:pos="8296"/>
@@ -6031,10 +6011,10 @@
           <w:szCs w:val="22"/>
         </w:rPr>
       </w:pPr>
-      <w:hyperlink w:anchor="_Toc53564950" w:history="1">
-        <w:r>
-          <w:rPr>
-            <w:rStyle w:val="a9"/>
+      <w:hyperlink w:anchor="_Toc54098235" w:history="1">
+        <w:r>
+          <w:rPr>
+            <w:rStyle w:val="ac"/>
             <w:rFonts w:ascii="宋体" w:hAnsi="宋体" w:cs="宋体"/>
             <w:noProof/>
           </w:rPr>
@@ -6050,8 +6030,8 @@
         </w:r>
         <w:r>
           <w:rPr>
-            <w:rStyle w:val="a9"/>
-            <w:rFonts w:ascii="宋体" w:hAnsi="宋体" w:cs="宋体" w:hint="eastAsia"/>
+            <w:rStyle w:val="ac"/>
+            <w:rFonts w:ascii="宋体" w:hAnsi="宋体" w:cs="宋体"/>
             <w:noProof/>
           </w:rPr>
           <w:t>设置设备模式</w:t>
@@ -6072,7 +6052,7 @@
           <w:rPr>
             <w:noProof/>
           </w:rPr>
-          <w:instrText xml:space="preserve"> PAGEREF _Toc53564950 \h </w:instrText>
+          <w:instrText xml:space="preserve"> PAGEREF _Toc54098235 \h </w:instrText>
         </w:r>
         <w:r>
           <w:rPr>
@@ -6101,7 +6081,7 @@
     </w:p>
     <w:p>
       <w:pPr>
-        <w:pStyle w:val="20"/>
+        <w:pStyle w:val="TOC2"/>
         <w:tabs>
           <w:tab w:val="left" w:pos="1260"/>
           <w:tab w:val="right" w:leader="dot" w:pos="8296"/>
@@ -6112,10 +6092,10 @@
           <w:szCs w:val="22"/>
         </w:rPr>
       </w:pPr>
-      <w:hyperlink w:anchor="_Toc53564951" w:history="1">
-        <w:r>
-          <w:rPr>
-            <w:rStyle w:val="a9"/>
+      <w:hyperlink w:anchor="_Toc54098236" w:history="1">
+        <w:r>
+          <w:rPr>
+            <w:rStyle w:val="ac"/>
             <w:rFonts w:ascii="宋体" w:hAnsi="宋体" w:cs="宋体"/>
             <w:noProof/>
           </w:rPr>
@@ -6131,27 +6111,11 @@
         </w:r>
         <w:r>
           <w:rPr>
-            <w:rStyle w:val="a9"/>
-            <w:rFonts w:ascii="宋体" w:hAnsi="宋体" w:cs="宋体" w:hint="eastAsia"/>
-            <w:noProof/>
-          </w:rPr>
-          <w:t>设置</w:t>
-        </w:r>
-        <w:r>
-          <w:rPr>
-            <w:rStyle w:val="a9"/>
+            <w:rStyle w:val="ac"/>
             <w:rFonts w:ascii="宋体" w:hAnsi="宋体" w:cs="宋体"/>
             <w:noProof/>
           </w:rPr>
-          <w:t>trig</w:t>
-        </w:r>
-        <w:r>
-          <w:rPr>
-            <w:rStyle w:val="a9"/>
-            <w:rFonts w:ascii="宋体" w:hAnsi="宋体" w:cs="宋体" w:hint="eastAsia"/>
-            <w:noProof/>
-          </w:rPr>
-          <w:t>输入</w:t>
+          <w:t>设置trig输入</w:t>
         </w:r>
         <w:r>
           <w:rPr>
@@ -6169,7 +6133,7 @@
           <w:rPr>
             <w:noProof/>
           </w:rPr>
-          <w:instrText xml:space="preserve"> PAGEREF _Toc53564951 \h </w:instrText>
+          <w:instrText xml:space="preserve"> PAGEREF _Toc54098236 \h </w:instrText>
         </w:r>
         <w:r>
           <w:rPr>
@@ -6198,7 +6162,7 @@
     </w:p>
     <w:p>
       <w:pPr>
-        <w:pStyle w:val="20"/>
+        <w:pStyle w:val="TOC2"/>
         <w:tabs>
           <w:tab w:val="left" w:pos="1260"/>
           <w:tab w:val="right" w:leader="dot" w:pos="8296"/>
@@ -6209,10 +6173,10 @@
           <w:szCs w:val="22"/>
         </w:rPr>
       </w:pPr>
-      <w:hyperlink w:anchor="_Toc53564952" w:history="1">
-        <w:r>
-          <w:rPr>
-            <w:rStyle w:val="a9"/>
+      <w:hyperlink w:anchor="_Toc54098237" w:history="1">
+        <w:r>
+          <w:rPr>
+            <w:rStyle w:val="ac"/>
             <w:rFonts w:ascii="宋体" w:hAnsi="宋体" w:cs="宋体"/>
             <w:noProof/>
           </w:rPr>
@@ -6228,8 +6192,8 @@
         </w:r>
         <w:r>
           <w:rPr>
-            <w:rStyle w:val="a9"/>
-            <w:rFonts w:ascii="宋体" w:hAnsi="宋体" w:cs="宋体" w:hint="eastAsia"/>
+            <w:rStyle w:val="ac"/>
+            <w:rFonts w:ascii="宋体" w:hAnsi="宋体" w:cs="宋体"/>
             <w:noProof/>
           </w:rPr>
           <w:t>设置扫描模式</w:t>
@@ -6250,7 +6214,7 @@
           <w:rPr>
             <w:noProof/>
           </w:rPr>
-          <w:instrText xml:space="preserve"> PAGEREF _Toc53564952 \h </w:instrText>
+          <w:instrText xml:space="preserve"> PAGEREF _Toc54098237 \h </w:instrText>
         </w:r>
         <w:r>
           <w:rPr>
@@ -6279,7 +6243,7 @@
     </w:p>
     <w:p>
       <w:pPr>
-        <w:pStyle w:val="20"/>
+        <w:pStyle w:val="TOC2"/>
         <w:tabs>
           <w:tab w:val="left" w:pos="1260"/>
           <w:tab w:val="right" w:leader="dot" w:pos="8296"/>
@@ -6290,10 +6254,10 @@
           <w:szCs w:val="22"/>
         </w:rPr>
       </w:pPr>
-      <w:hyperlink w:anchor="_Toc53564953" w:history="1">
-        <w:r>
-          <w:rPr>
-            <w:rStyle w:val="a9"/>
+      <w:hyperlink w:anchor="_Toc54098238" w:history="1">
+        <w:r>
+          <w:rPr>
+            <w:rStyle w:val="ac"/>
             <w:rFonts w:ascii="宋体" w:hAnsi="宋体" w:cs="宋体"/>
             <w:noProof/>
           </w:rPr>
@@ -6309,8 +6273,8 @@
         </w:r>
         <w:r>
           <w:rPr>
-            <w:rStyle w:val="a9"/>
-            <w:rFonts w:ascii="宋体" w:hAnsi="宋体" w:cs="宋体" w:hint="eastAsia"/>
+            <w:rStyle w:val="ac"/>
+            <w:rFonts w:ascii="宋体" w:hAnsi="宋体" w:cs="宋体"/>
             <w:noProof/>
           </w:rPr>
           <w:t>设置扫描起点值</w:t>
@@ -6331,7 +6295,7 @@
           <w:rPr>
             <w:noProof/>
           </w:rPr>
-          <w:instrText xml:space="preserve"> PAGEREF _Toc53564953 \h </w:instrText>
+          <w:instrText xml:space="preserve"> PAGEREF _Toc54098238 \h </w:instrText>
         </w:r>
         <w:r>
           <w:rPr>
@@ -6360,7 +6324,7 @@
     </w:p>
     <w:p>
       <w:pPr>
-        <w:pStyle w:val="20"/>
+        <w:pStyle w:val="TOC2"/>
         <w:tabs>
           <w:tab w:val="left" w:pos="1260"/>
           <w:tab w:val="right" w:leader="dot" w:pos="8296"/>
@@ -6371,10 +6335,10 @@
           <w:szCs w:val="22"/>
         </w:rPr>
       </w:pPr>
-      <w:hyperlink w:anchor="_Toc53564954" w:history="1">
-        <w:r>
-          <w:rPr>
-            <w:rStyle w:val="a9"/>
+      <w:hyperlink w:anchor="_Toc54098239" w:history="1">
+        <w:r>
+          <w:rPr>
+            <w:rStyle w:val="ac"/>
             <w:rFonts w:ascii="宋体" w:hAnsi="宋体" w:cs="宋体"/>
             <w:noProof/>
           </w:rPr>
@@ -6390,8 +6354,8 @@
         </w:r>
         <w:r>
           <w:rPr>
-            <w:rStyle w:val="a9"/>
-            <w:rFonts w:ascii="宋体" w:hAnsi="宋体" w:cs="宋体" w:hint="eastAsia"/>
+            <w:rStyle w:val="ac"/>
+            <w:rFonts w:ascii="宋体" w:hAnsi="宋体" w:cs="宋体"/>
             <w:noProof/>
           </w:rPr>
           <w:t>设置扫描终点值</w:t>
@@ -6412,7 +6376,7 @@
           <w:rPr>
             <w:noProof/>
           </w:rPr>
-          <w:instrText xml:space="preserve"> PAGEREF _Toc53564954 \h </w:instrText>
+          <w:instrText xml:space="preserve"> PAGEREF _Toc54098239 \h </w:instrText>
         </w:r>
         <w:r>
           <w:rPr>
@@ -6429,7 +6393,7 @@
           <w:rPr>
             <w:noProof/>
           </w:rPr>
-          <w:t>24</w:t>
+          <w:t>23</w:t>
         </w:r>
         <w:r>
           <w:rPr>
@@ -6441,7 +6405,7 @@
     </w:p>
     <w:p>
       <w:pPr>
-        <w:pStyle w:val="20"/>
+        <w:pStyle w:val="TOC2"/>
         <w:tabs>
           <w:tab w:val="left" w:pos="1260"/>
           <w:tab w:val="right" w:leader="dot" w:pos="8296"/>
@@ -6452,10 +6416,10 @@
           <w:szCs w:val="22"/>
         </w:rPr>
       </w:pPr>
-      <w:hyperlink w:anchor="_Toc53564955" w:history="1">
-        <w:r>
-          <w:rPr>
-            <w:rStyle w:val="a9"/>
+      <w:hyperlink w:anchor="_Toc54098240" w:history="1">
+        <w:r>
+          <w:rPr>
+            <w:rStyle w:val="ac"/>
             <w:rFonts w:ascii="宋体" w:hAnsi="宋体" w:cs="宋体"/>
             <w:noProof/>
           </w:rPr>
@@ -6471,8 +6435,8 @@
         </w:r>
         <w:r>
           <w:rPr>
-            <w:rStyle w:val="a9"/>
-            <w:rFonts w:ascii="宋体" w:hAnsi="宋体" w:cs="宋体" w:hint="eastAsia"/>
+            <w:rStyle w:val="ac"/>
+            <w:rFonts w:ascii="宋体" w:hAnsi="宋体" w:cs="宋体"/>
             <w:noProof/>
           </w:rPr>
           <w:t>设置扫描点数</w:t>
@@ -6493,7 +6457,7 @@
           <w:rPr>
             <w:noProof/>
           </w:rPr>
-          <w:instrText xml:space="preserve"> PAGEREF _Toc53564955 \h </w:instrText>
+          <w:instrText xml:space="preserve"> PAGEREF _Toc54098240 \h </w:instrText>
         </w:r>
         <w:r>
           <w:rPr>
@@ -6510,7 +6474,7 @@
           <w:rPr>
             <w:noProof/>
           </w:rPr>
-          <w:t>25</w:t>
+          <w:t>24</w:t>
         </w:r>
         <w:r>
           <w:rPr>
@@ -6522,7 +6486,7 @@
     </w:p>
     <w:p>
       <w:pPr>
-        <w:pStyle w:val="20"/>
+        <w:pStyle w:val="TOC2"/>
         <w:tabs>
           <w:tab w:val="left" w:pos="1260"/>
           <w:tab w:val="right" w:leader="dot" w:pos="8296"/>
@@ -6533,10 +6497,10 @@
           <w:szCs w:val="22"/>
         </w:rPr>
       </w:pPr>
-      <w:hyperlink w:anchor="_Toc53564956" w:history="1">
-        <w:r>
-          <w:rPr>
-            <w:rStyle w:val="a9"/>
+      <w:hyperlink w:anchor="_Toc54098241" w:history="1">
+        <w:r>
+          <w:rPr>
+            <w:rStyle w:val="ac"/>
             <w:rFonts w:ascii="宋体" w:hAnsi="宋体" w:cs="宋体"/>
             <w:noProof/>
           </w:rPr>
@@ -6552,8 +6516,8 @@
         </w:r>
         <w:r>
           <w:rPr>
-            <w:rStyle w:val="a9"/>
-            <w:rFonts w:ascii="宋体" w:hAnsi="宋体" w:cs="宋体" w:hint="eastAsia"/>
+            <w:rStyle w:val="ac"/>
+            <w:rFonts w:ascii="宋体" w:hAnsi="宋体" w:cs="宋体"/>
             <w:noProof/>
           </w:rPr>
           <w:t>自定义扫描参数</w:t>
@@ -6574,7 +6538,7 @@
           <w:rPr>
             <w:noProof/>
           </w:rPr>
-          <w:instrText xml:space="preserve"> PAGEREF _Toc53564956 \h </w:instrText>
+          <w:instrText xml:space="preserve"> PAGEREF _Toc54098241 \h </w:instrText>
         </w:r>
         <w:r>
           <w:rPr>
@@ -6591,7 +6555,7 @@
           <w:rPr>
             <w:noProof/>
           </w:rPr>
-          <w:t>25</w:t>
+          <w:t>24</w:t>
         </w:r>
         <w:r>
           <w:rPr>
@@ -6603,7 +6567,7 @@
     </w:p>
     <w:p>
       <w:pPr>
-        <w:pStyle w:val="20"/>
+        <w:pStyle w:val="TOC2"/>
         <w:tabs>
           <w:tab w:val="left" w:pos="1260"/>
           <w:tab w:val="right" w:leader="dot" w:pos="8296"/>
@@ -6614,10 +6578,10 @@
           <w:szCs w:val="22"/>
         </w:rPr>
       </w:pPr>
-      <w:hyperlink w:anchor="_Toc53564957" w:history="1">
-        <w:r>
-          <w:rPr>
-            <w:rStyle w:val="a9"/>
+      <w:hyperlink w:anchor="_Toc54098242" w:history="1">
+        <w:r>
+          <w:rPr>
+            <w:rStyle w:val="ac"/>
             <w:rFonts w:ascii="宋体" w:hAnsi="宋体" w:cs="宋体"/>
             <w:noProof/>
           </w:rPr>
@@ -6633,19 +6597,11 @@
         </w:r>
         <w:r>
           <w:rPr>
-            <w:rStyle w:val="a9"/>
+            <w:rStyle w:val="ac"/>
             <w:rFonts w:ascii="宋体" w:hAnsi="宋体" w:cs="宋体"/>
             <w:noProof/>
           </w:rPr>
-          <w:t xml:space="preserve">NPLC </w:t>
-        </w:r>
-        <w:r>
-          <w:rPr>
-            <w:rStyle w:val="a9"/>
-            <w:rFonts w:ascii="宋体" w:hAnsi="宋体" w:cs="宋体" w:hint="eastAsia"/>
-            <w:noProof/>
-          </w:rPr>
-          <w:t>设置</w:t>
+          <w:t>NPLC 设置</w:t>
         </w:r>
         <w:r>
           <w:rPr>
@@ -6663,7 +6619,7 @@
           <w:rPr>
             <w:noProof/>
           </w:rPr>
-          <w:instrText xml:space="preserve"> PAGEREF _Toc53564957 \h </w:instrText>
+          <w:instrText xml:space="preserve"> PAGEREF _Toc54098242 \h </w:instrText>
         </w:r>
         <w:r>
           <w:rPr>
@@ -6680,7 +6636,7 @@
           <w:rPr>
             <w:noProof/>
           </w:rPr>
-          <w:t>26</w:t>
+          <w:t>25</w:t>
         </w:r>
         <w:r>
           <w:rPr>
@@ -6692,7 +6648,7 @@
     </w:p>
     <w:p>
       <w:pPr>
-        <w:pStyle w:val="20"/>
+        <w:pStyle w:val="TOC2"/>
         <w:tabs>
           <w:tab w:val="left" w:pos="1260"/>
           <w:tab w:val="right" w:leader="dot" w:pos="8296"/>
@@ -6703,10 +6659,10 @@
           <w:szCs w:val="22"/>
         </w:rPr>
       </w:pPr>
-      <w:hyperlink w:anchor="_Toc53564958" w:history="1">
-        <w:r>
-          <w:rPr>
-            <w:rStyle w:val="a9"/>
+      <w:hyperlink w:anchor="_Toc54098243" w:history="1">
+        <w:r>
+          <w:rPr>
+            <w:rStyle w:val="ac"/>
             <w:rFonts w:ascii="宋体" w:hAnsi="宋体" w:cs="宋体"/>
             <w:noProof/>
           </w:rPr>
@@ -6722,8 +6678,8 @@
         </w:r>
         <w:r>
           <w:rPr>
-            <w:rStyle w:val="a9"/>
-            <w:rFonts w:ascii="宋体" w:hAnsi="宋体" w:cs="宋体" w:hint="eastAsia"/>
+            <w:rStyle w:val="ac"/>
+            <w:rFonts w:ascii="宋体" w:hAnsi="宋体" w:cs="宋体"/>
             <w:noProof/>
           </w:rPr>
           <w:t>输出状态查询</w:t>
@@ -6744,7 +6700,7 @@
           <w:rPr>
             <w:noProof/>
           </w:rPr>
-          <w:instrText xml:space="preserve"> PAGEREF _Toc53564958 \h </w:instrText>
+          <w:instrText xml:space="preserve"> PAGEREF _Toc54098243 \h </w:instrText>
         </w:r>
         <w:r>
           <w:rPr>
@@ -6761,7 +6717,7 @@
           <w:rPr>
             <w:noProof/>
           </w:rPr>
-          <w:t>27</w:t>
+          <w:t>26</w:t>
         </w:r>
         <w:r>
           <w:rPr>
@@ -6773,7 +6729,7 @@
     </w:p>
     <w:p>
       <w:pPr>
-        <w:pStyle w:val="20"/>
+        <w:pStyle w:val="TOC2"/>
         <w:tabs>
           <w:tab w:val="left" w:pos="1260"/>
           <w:tab w:val="right" w:leader="dot" w:pos="8296"/>
@@ -6784,10 +6740,10 @@
           <w:szCs w:val="22"/>
         </w:rPr>
       </w:pPr>
-      <w:hyperlink w:anchor="_Toc53564959" w:history="1">
-        <w:r>
-          <w:rPr>
-            <w:rStyle w:val="a9"/>
+      <w:hyperlink w:anchor="_Toc54098244" w:history="1">
+        <w:r>
+          <w:rPr>
+            <w:rStyle w:val="ac"/>
             <w:rFonts w:ascii="宋体" w:hAnsi="宋体" w:cs="宋体"/>
             <w:noProof/>
           </w:rPr>
@@ -6803,8 +6759,8 @@
         </w:r>
         <w:r>
           <w:rPr>
-            <w:rStyle w:val="a9"/>
-            <w:rFonts w:ascii="宋体" w:hAnsi="宋体" w:cs="宋体" w:hint="eastAsia"/>
+            <w:rStyle w:val="ac"/>
+            <w:rFonts w:ascii="宋体" w:hAnsi="宋体" w:cs="宋体"/>
             <w:noProof/>
           </w:rPr>
           <w:t>清除错误缓存</w:t>
@@ -6825,7 +6781,7 @@
           <w:rPr>
             <w:noProof/>
           </w:rPr>
-          <w:instrText xml:space="preserve"> PAGEREF _Toc53564959 \h </w:instrText>
+          <w:instrText xml:space="preserve"> PAGEREF _Toc54098244 \h </w:instrText>
         </w:r>
         <w:r>
           <w:rPr>
@@ -6842,7 +6798,7 @@
           <w:rPr>
             <w:noProof/>
           </w:rPr>
-          <w:t>27</w:t>
+          <w:t>26</w:t>
         </w:r>
         <w:r>
           <w:rPr>
@@ -6854,7 +6810,7 @@
     </w:p>
     <w:p>
       <w:pPr>
-        <w:pStyle w:val="20"/>
+        <w:pStyle w:val="TOC2"/>
         <w:tabs>
           <w:tab w:val="right" w:leader="dot" w:pos="8296"/>
         </w:tabs>
@@ -6864,22 +6820,14 @@
           <w:szCs w:val="22"/>
         </w:rPr>
       </w:pPr>
-      <w:hyperlink w:anchor="_Toc53564960" w:history="1">
-        <w:r>
-          <w:rPr>
-            <w:rStyle w:val="a9"/>
+      <w:hyperlink w:anchor="_Toc54098245" w:history="1">
+        <w:r>
+          <w:rPr>
+            <w:rStyle w:val="ac"/>
             <w:rFonts w:ascii="宋体" w:hAnsi="宋体" w:cs="宋体"/>
             <w:noProof/>
           </w:rPr>
-          <w:t xml:space="preserve">3.24 </w:t>
-        </w:r>
-        <w:r>
-          <w:rPr>
-            <w:rStyle w:val="a9"/>
-            <w:rFonts w:ascii="宋体" w:hAnsi="宋体" w:cs="宋体" w:hint="eastAsia"/>
-            <w:noProof/>
-          </w:rPr>
-          <w:t>获取错误代码</w:t>
+          <w:t>3.24 获取错误代码</w:t>
         </w:r>
         <w:r>
           <w:rPr>
@@ -6897,7 +6845,7 @@
           <w:rPr>
             <w:noProof/>
           </w:rPr>
-          <w:instrText xml:space="preserve"> PAGEREF _Toc53564960 \h </w:instrText>
+          <w:instrText xml:space="preserve"> PAGEREF _Toc54098245 \h </w:instrText>
         </w:r>
         <w:r>
           <w:rPr>
@@ -6914,7 +6862,7 @@
           <w:rPr>
             <w:noProof/>
           </w:rPr>
-          <w:t>27</w:t>
+          <w:t>26</w:t>
         </w:r>
         <w:r>
           <w:rPr>
@@ -6926,7 +6874,7 @@
     </w:p>
     <w:p>
       <w:pPr>
-        <w:pStyle w:val="20"/>
+        <w:pStyle w:val="TOC2"/>
         <w:tabs>
           <w:tab w:val="right" w:leader="dot" w:pos="8296"/>
         </w:tabs>
@@ -6936,22 +6884,14 @@
           <w:szCs w:val="22"/>
         </w:rPr>
       </w:pPr>
-      <w:hyperlink w:anchor="_Toc53564961" w:history="1">
-        <w:r>
-          <w:rPr>
-            <w:rStyle w:val="a9"/>
+      <w:hyperlink w:anchor="_Toc54098246" w:history="1">
+        <w:r>
+          <w:rPr>
+            <w:rStyle w:val="ac"/>
             <w:rFonts w:ascii="宋体" w:hAnsi="宋体" w:cs="宋体"/>
             <w:noProof/>
           </w:rPr>
-          <w:t xml:space="preserve">3.25 </w:t>
-        </w:r>
-        <w:r>
-          <w:rPr>
-            <w:rStyle w:val="a9"/>
-            <w:rFonts w:ascii="宋体" w:hAnsi="宋体" w:cs="宋体" w:hint="eastAsia"/>
-            <w:noProof/>
-          </w:rPr>
-          <w:t>获取源类型</w:t>
+          <w:t>3.25 获取源类型</w:t>
         </w:r>
         <w:r>
           <w:rPr>
@@ -6969,7 +6909,7 @@
           <w:rPr>
             <w:noProof/>
           </w:rPr>
-          <w:instrText xml:space="preserve"> PAGEREF _Toc53564961 \h </w:instrText>
+          <w:instrText xml:space="preserve"> PAGEREF _Toc54098246 \h </w:instrText>
         </w:r>
         <w:r>
           <w:rPr>
@@ -6986,7 +6926,7 @@
           <w:rPr>
             <w:noProof/>
           </w:rPr>
-          <w:t>28</w:t>
+          <w:t>27</w:t>
         </w:r>
         <w:r>
           <w:rPr>
@@ -6998,7 +6938,71 @@
     </w:p>
     <w:p>
       <w:pPr>
-        <w:pStyle w:val="10"/>
+        <w:pStyle w:val="TOC2"/>
+        <w:tabs>
+          <w:tab w:val="right" w:leader="dot" w:pos="8296"/>
+        </w:tabs>
+        <w:rPr>
+          <w:rFonts w:asciiTheme="minorHAnsi" w:eastAsiaTheme="minorEastAsia" w:hAnsiTheme="minorHAnsi" w:cstheme="minorBidi"/>
+          <w:noProof/>
+          <w:szCs w:val="22"/>
+        </w:rPr>
+      </w:pPr>
+      <w:hyperlink w:anchor="_Toc54098247" w:history="1">
+        <w:r>
+          <w:rPr>
+            <w:rStyle w:val="ac"/>
+            <w:rFonts w:ascii="宋体" w:hAnsi="宋体" w:cs="宋体"/>
+            <w:noProof/>
+          </w:rPr>
+          <w:t>3.26 进入测量模式</w:t>
+        </w:r>
+        <w:r>
+          <w:rPr>
+            <w:noProof/>
+          </w:rPr>
+          <w:tab/>
+        </w:r>
+        <w:r>
+          <w:rPr>
+            <w:noProof/>
+          </w:rPr>
+          <w:fldChar w:fldCharType="begin"/>
+        </w:r>
+        <w:r>
+          <w:rPr>
+            <w:noProof/>
+          </w:rPr>
+          <w:instrText xml:space="preserve"> PAGEREF _Toc54098247 \h </w:instrText>
+        </w:r>
+        <w:r>
+          <w:rPr>
+            <w:noProof/>
+          </w:rPr>
+        </w:r>
+        <w:r>
+          <w:rPr>
+            <w:noProof/>
+          </w:rPr>
+          <w:fldChar w:fldCharType="separate"/>
+        </w:r>
+        <w:r>
+          <w:rPr>
+            <w:noProof/>
+          </w:rPr>
+          <w:t>27</w:t>
+        </w:r>
+        <w:r>
+          <w:rPr>
+            <w:noProof/>
+          </w:rPr>
+          <w:fldChar w:fldCharType="end"/>
+        </w:r>
+      </w:hyperlink>
+    </w:p>
+    <w:p>
+      <w:pPr>
+        <w:pStyle w:val="TOC1"/>
         <w:tabs>
           <w:tab w:val="left" w:pos="420"/>
           <w:tab w:val="right" w:leader="dot" w:pos="8296"/>
@@ -7009,10 +7013,10 @@
           <w:szCs w:val="22"/>
         </w:rPr>
       </w:pPr>
-      <w:hyperlink w:anchor="_Toc53564962" w:history="1">
-        <w:r>
-          <w:rPr>
-            <w:rStyle w:val="a9"/>
+      <w:hyperlink w:anchor="_Toc54098248" w:history="1">
+        <w:r>
+          <w:rPr>
+            <w:rStyle w:val="ac"/>
             <w:bCs/>
             <w:noProof/>
           </w:rPr>
@@ -7028,8 +7032,7 @@
         </w:r>
         <w:r>
           <w:rPr>
-            <w:rStyle w:val="a9"/>
-            <w:rFonts w:hint="eastAsia"/>
+            <w:rStyle w:val="ac"/>
             <w:bCs/>
             <w:noProof/>
           </w:rPr>
@@ -7051,7 +7054,7 @@
           <w:rPr>
             <w:noProof/>
           </w:rPr>
-          <w:instrText xml:space="preserve"> PAGEREF _Toc53564962 \h </w:instrText>
+          <w:instrText xml:space="preserve"> PAGEREF _Toc54098248 \h </w:instrText>
         </w:r>
         <w:r>
           <w:rPr>
@@ -7107,7 +7110,7 @@
       </w:pPr>
       <w:bookmarkStart w:id="1" w:name="_Toc13974"/>
       <w:bookmarkStart w:id="2" w:name="_Toc4696930"/>
-      <w:bookmarkStart w:id="3" w:name="_Toc53564907"/>
+      <w:bookmarkStart w:id="3" w:name="_Toc54098192"/>
       <w:r>
         <w:rPr>
           <w:rFonts w:hint="eastAsia"/>
@@ -7152,7 +7155,7 @@
         </w:rPr>
       </w:pPr>
       <w:bookmarkStart w:id="4" w:name="_Toc11015"/>
-      <w:bookmarkStart w:id="5" w:name="_Toc53564908"/>
+      <w:bookmarkStart w:id="5" w:name="_Toc54098193"/>
       <w:r>
         <w:rPr>
           <w:rFonts w:ascii="宋体" w:hAnsi="宋体" w:cs="宋体" w:hint="eastAsia"/>
@@ -7213,10 +7216,10 @@
             <v:path o:extrusionok="f" gradientshapeok="t" o:connecttype="rect"/>
             <o:lock v:ext="edit" aspectratio="t"/>
           </v:shapetype>
-          <v:shape id="_x0000_i1025" type="#_x0000_t75" style="width:152.5pt;height:126.95pt" o:ole="">
+          <v:shape id="_x0000_i1045" type="#_x0000_t75" style="width:152.25pt;height:126.75pt" o:ole="">
             <v:imagedata r:id="rId11" o:title=""/>
           </v:shape>
-          <o:OLEObject Type="Embed" ProgID="Visio.Drawing.11" ShapeID="_x0000_i1025" DrawAspect="Content" ObjectID="_1664188168" r:id="rId12"/>
+          <o:OLEObject Type="Embed" ProgID="Visio.Drawing.11" ShapeID="_x0000_i1045" DrawAspect="Content" ObjectID="_1664711056" r:id="rId12"/>
         </w:object>
       </w:r>
     </w:p>
@@ -7360,7 +7363,7 @@
         <w:br w:type="page"/>
       </w:r>
       <w:bookmarkStart w:id="6" w:name="_Toc14120"/>
-      <w:bookmarkStart w:id="7" w:name="_Toc53564909"/>
+      <w:bookmarkStart w:id="7" w:name="_Toc54098194"/>
       <w:r>
         <w:rPr>
           <w:rFonts w:hint="eastAsia"/>
@@ -7427,6 +7430,7 @@
         </w:rPr>
         <w:t>分别表示第几个参数，所有SCPI指令必须以</w:t>
       </w:r>
+      <w:proofErr w:type="gramStart"/>
       <w:r>
         <w:rPr>
           <w:rFonts w:ascii="宋体" w:hAnsi="宋体" w:cs="宋体"/>
@@ -7434,6 +7438,7 @@
         </w:rPr>
         <w:t>”</w:t>
       </w:r>
+      <w:proofErr w:type="gramEnd"/>
       <w:r>
         <w:rPr>
           <w:rFonts w:ascii="宋体" w:hAnsi="宋体" w:cs="宋体" w:hint="eastAsia"/>
@@ -7441,6 +7446,7 @@
         </w:rPr>
         <w:t>\n</w:t>
       </w:r>
+      <w:proofErr w:type="gramStart"/>
       <w:r>
         <w:rPr>
           <w:rFonts w:ascii="宋体" w:hAnsi="宋体" w:cs="宋体"/>
@@ -7448,6 +7454,7 @@
         </w:rPr>
         <w:t>”</w:t>
       </w:r>
+      <w:proofErr w:type="gramEnd"/>
       <w:r>
         <w:rPr>
           <w:rFonts w:ascii="宋体" w:hAnsi="宋体" w:cs="宋体" w:hint="eastAsia"/>
@@ -7471,7 +7478,7 @@
         </w:rPr>
       </w:pPr>
       <w:bookmarkStart w:id="8" w:name="_Toc27224"/>
-      <w:bookmarkStart w:id="9" w:name="_Toc53564910"/>
+      <w:bookmarkStart w:id="9" w:name="_Toc54098195"/>
       <w:r>
         <w:rPr>
           <w:rFonts w:ascii="宋体" w:hAnsi="宋体" w:cs="宋体" w:hint="eastAsia"/>
@@ -7514,12 +7521,37 @@
         </w:rPr>
         <w:t>输出格式为:</w:t>
       </w:r>
-      <w:r>
-        <w:rPr>
-          <w:rFonts w:ascii="宋体" w:hAnsi="宋体" w:cs="宋体"/>
-          <w:sz w:val="24"/>
-        </w:rPr>
-        <w:t>WuhanPrecise Instrument,Sx00,XXXX</w:t>
+      <w:proofErr w:type="spellStart"/>
+      <w:r>
+        <w:rPr>
+          <w:rFonts w:ascii="宋体" w:hAnsi="宋体" w:cs="宋体"/>
+          <w:sz w:val="24"/>
+        </w:rPr>
+        <w:t>WuhanPrecise</w:t>
+      </w:r>
+      <w:proofErr w:type="spellEnd"/>
+      <w:r>
+        <w:rPr>
+          <w:rFonts w:ascii="宋体" w:hAnsi="宋体" w:cs="宋体"/>
+          <w:sz w:val="24"/>
+        </w:rPr>
+        <w:t xml:space="preserve"> </w:t>
+      </w:r>
+      <w:proofErr w:type="gramStart"/>
+      <w:r>
+        <w:rPr>
+          <w:rFonts w:ascii="宋体" w:hAnsi="宋体" w:cs="宋体"/>
+          <w:sz w:val="24"/>
+        </w:rPr>
+        <w:t>Instrument,Sx</w:t>
+      </w:r>
+      <w:proofErr w:type="gramEnd"/>
+      <w:r>
+        <w:rPr>
+          <w:rFonts w:ascii="宋体" w:hAnsi="宋体" w:cs="宋体"/>
+          <w:sz w:val="24"/>
+        </w:rPr>
+        <w:t>00,XXXX</w:t>
       </w:r>
     </w:p>
     <w:p>
@@ -7553,7 +7585,7 @@
         </w:rPr>
       </w:pPr>
       <w:bookmarkStart w:id="10" w:name="_Toc20032"/>
-      <w:bookmarkStart w:id="11" w:name="_Toc53564911"/>
+      <w:bookmarkStart w:id="11" w:name="_Toc54098196"/>
       <w:r>
         <w:rPr>
           <w:rFonts w:ascii="宋体" w:hAnsi="宋体" w:cs="宋体" w:hint="eastAsia"/>
@@ -7578,7 +7610,23 @@
           <w:rFonts w:ascii="宋体" w:hAnsi="宋体" w:cs="宋体" w:hint="eastAsia"/>
           <w:sz w:val="24"/>
         </w:rPr>
-        <w:t>命令格式:  :SOUR:FUNC&lt;space&gt;%1</w:t>
+        <w:t xml:space="preserve">命令格式:  </w:t>
+      </w:r>
+      <w:proofErr w:type="gramStart"/>
+      <w:r>
+        <w:rPr>
+          <w:rFonts w:ascii="宋体" w:hAnsi="宋体" w:cs="宋体" w:hint="eastAsia"/>
+          <w:sz w:val="24"/>
+        </w:rPr>
+        <w:t>:SOUR</w:t>
+      </w:r>
+      <w:proofErr w:type="gramEnd"/>
+      <w:r>
+        <w:rPr>
+          <w:rFonts w:ascii="宋体" w:hAnsi="宋体" w:cs="宋体" w:hint="eastAsia"/>
+          <w:sz w:val="24"/>
+        </w:rPr>
+        <w:t>:FUNC&lt;space&gt;%1</w:t>
       </w:r>
     </w:p>
     <w:p>
@@ -7644,7 +7692,7 @@
         </w:rPr>
       </w:pPr>
       <w:bookmarkStart w:id="12" w:name="_Toc23957"/>
-      <w:bookmarkStart w:id="13" w:name="_Toc53564912"/>
+      <w:bookmarkStart w:id="13" w:name="_Toc54098197"/>
       <w:r>
         <w:rPr>
           <w:rFonts w:ascii="宋体" w:hAnsi="宋体" w:cs="宋体" w:hint="eastAsia"/>
@@ -7669,7 +7717,23 @@
           <w:rFonts w:ascii="宋体" w:hAnsi="宋体" w:cs="宋体" w:hint="eastAsia"/>
           <w:sz w:val="24"/>
         </w:rPr>
-        <w:t>命令格式:  :SOUR:%1:RANG&lt;space&gt;%2</w:t>
+        <w:t xml:space="preserve">命令格式:  </w:t>
+      </w:r>
+      <w:proofErr w:type="gramStart"/>
+      <w:r>
+        <w:rPr>
+          <w:rFonts w:ascii="宋体" w:hAnsi="宋体" w:cs="宋体" w:hint="eastAsia"/>
+          <w:sz w:val="24"/>
+        </w:rPr>
+        <w:t>:SOUR</w:t>
+      </w:r>
+      <w:proofErr w:type="gramEnd"/>
+      <w:r>
+        <w:rPr>
+          <w:rFonts w:ascii="宋体" w:hAnsi="宋体" w:cs="宋体" w:hint="eastAsia"/>
+          <w:sz w:val="24"/>
+        </w:rPr>
+        <w:t>:%1:RANG&lt;space&gt;%2</w:t>
       </w:r>
     </w:p>
     <w:p>
@@ -7751,7 +7815,7 @@
         </w:rPr>
       </w:pPr>
       <w:bookmarkStart w:id="14" w:name="_Toc9244"/>
-      <w:bookmarkStart w:id="15" w:name="_Toc53564913"/>
+      <w:bookmarkStart w:id="15" w:name="_Toc54098198"/>
       <w:r>
         <w:rPr>
           <w:rFonts w:ascii="宋体" w:hAnsi="宋体" w:cs="宋体" w:hint="eastAsia"/>
@@ -7776,7 +7840,23 @@
           <w:rFonts w:ascii="宋体" w:hAnsi="宋体" w:cs="宋体" w:hint="eastAsia"/>
           <w:sz w:val="24"/>
         </w:rPr>
-        <w:t>命令格式:  :SOUR:%1:LEV&lt;space&gt;%2</w:t>
+        <w:t xml:space="preserve">命令格式:  </w:t>
+      </w:r>
+      <w:proofErr w:type="gramStart"/>
+      <w:r>
+        <w:rPr>
+          <w:rFonts w:ascii="宋体" w:hAnsi="宋体" w:cs="宋体" w:hint="eastAsia"/>
+          <w:sz w:val="24"/>
+        </w:rPr>
+        <w:t>:SOUR</w:t>
+      </w:r>
+      <w:proofErr w:type="gramEnd"/>
+      <w:r>
+        <w:rPr>
+          <w:rFonts w:ascii="宋体" w:hAnsi="宋体" w:cs="宋体" w:hint="eastAsia"/>
+          <w:sz w:val="24"/>
+        </w:rPr>
+        <w:t>:%1:LEV&lt;space&gt;%2</w:t>
       </w:r>
     </w:p>
     <w:p>
@@ -7858,7 +7938,7 @@
         </w:rPr>
       </w:pPr>
       <w:bookmarkStart w:id="16" w:name="_Toc16865"/>
-      <w:bookmarkStart w:id="17" w:name="_Toc53564914"/>
+      <w:bookmarkStart w:id="17" w:name="_Toc54098199"/>
       <w:r>
         <w:rPr>
           <w:rFonts w:ascii="宋体" w:hAnsi="宋体" w:cs="宋体" w:hint="eastAsia"/>
@@ -7883,7 +7963,23 @@
           <w:rFonts w:ascii="宋体" w:hAnsi="宋体" w:cs="宋体" w:hint="eastAsia"/>
           <w:sz w:val="24"/>
         </w:rPr>
-        <w:t>命令格式:  :SENS:%1:RANG&lt;space&gt;%2</w:t>
+        <w:t xml:space="preserve">命令格式:  </w:t>
+      </w:r>
+      <w:proofErr w:type="gramStart"/>
+      <w:r>
+        <w:rPr>
+          <w:rFonts w:ascii="宋体" w:hAnsi="宋体" w:cs="宋体" w:hint="eastAsia"/>
+          <w:sz w:val="24"/>
+        </w:rPr>
+        <w:t>:SENS</w:t>
+      </w:r>
+      <w:proofErr w:type="gramEnd"/>
+      <w:r>
+        <w:rPr>
+          <w:rFonts w:ascii="宋体" w:hAnsi="宋体" w:cs="宋体" w:hint="eastAsia"/>
+          <w:sz w:val="24"/>
+        </w:rPr>
+        <w:t>:%1:RANG&lt;space&gt;%2</w:t>
       </w:r>
     </w:p>
     <w:p>
@@ -7965,7 +8061,7 @@
         </w:rPr>
       </w:pPr>
       <w:bookmarkStart w:id="18" w:name="_Toc26547"/>
-      <w:bookmarkStart w:id="19" w:name="_Toc53564915"/>
+      <w:bookmarkStart w:id="19" w:name="_Toc54098200"/>
       <w:r>
         <w:rPr>
           <w:rFonts w:ascii="宋体" w:hAnsi="宋体" w:cs="宋体" w:hint="eastAsia"/>
@@ -7990,7 +8086,23 @@
           <w:rFonts w:ascii="宋体" w:hAnsi="宋体" w:cs="宋体" w:hint="eastAsia"/>
           <w:sz w:val="24"/>
         </w:rPr>
-        <w:t>命令格式:  :SOUR:%1:</w:t>
+        <w:t xml:space="preserve">命令格式:  </w:t>
+      </w:r>
+      <w:proofErr w:type="gramStart"/>
+      <w:r>
+        <w:rPr>
+          <w:rFonts w:ascii="宋体" w:hAnsi="宋体" w:cs="宋体" w:hint="eastAsia"/>
+          <w:sz w:val="24"/>
+        </w:rPr>
+        <w:t>:SOUR</w:t>
+      </w:r>
+      <w:proofErr w:type="gramEnd"/>
+      <w:r>
+        <w:rPr>
+          <w:rFonts w:ascii="宋体" w:hAnsi="宋体" w:cs="宋体" w:hint="eastAsia"/>
+          <w:sz w:val="24"/>
+        </w:rPr>
+        <w:t>:%1:</w:t>
       </w:r>
       <w:r>
         <w:rPr>
@@ -8177,7 +8289,7 @@
         </w:rPr>
       </w:pPr>
       <w:bookmarkStart w:id="20" w:name="_Toc16207"/>
-      <w:bookmarkStart w:id="21" w:name="_Toc53564916"/>
+      <w:bookmarkStart w:id="21" w:name="_Toc54098201"/>
       <w:r>
         <w:rPr>
           <w:rFonts w:ascii="宋体" w:hAnsi="宋体" w:cs="宋体"/>
@@ -8344,7 +8456,7 @@
         </w:rPr>
       </w:pPr>
       <w:bookmarkStart w:id="22" w:name="_Toc18929"/>
-      <w:bookmarkStart w:id="23" w:name="_Toc53564917"/>
+      <w:bookmarkStart w:id="23" w:name="_Toc54098202"/>
       <w:r>
         <w:rPr>
           <w:rFonts w:ascii="宋体" w:hAnsi="宋体" w:cs="宋体" w:hint="eastAsia"/>
@@ -8459,7 +8571,7 @@
         </w:rPr>
       </w:pPr>
       <w:bookmarkStart w:id="24" w:name="_Toc28571"/>
-      <w:bookmarkStart w:id="25" w:name="_Toc53564918"/>
+      <w:bookmarkStart w:id="25" w:name="_Toc54098203"/>
       <w:r>
         <w:rPr>
           <w:rFonts w:ascii="宋体" w:hAnsi="宋体" w:cs="宋体"/>
@@ -8484,7 +8596,23 @@
           <w:rFonts w:ascii="宋体" w:hAnsi="宋体" w:cs="宋体" w:hint="eastAsia"/>
           <w:sz w:val="24"/>
         </w:rPr>
-        <w:t>命令格式:  :OUTP&lt;space&gt;%1</w:t>
+        <w:t xml:space="preserve">命令格式:  </w:t>
+      </w:r>
+      <w:proofErr w:type="gramStart"/>
+      <w:r>
+        <w:rPr>
+          <w:rFonts w:ascii="宋体" w:hAnsi="宋体" w:cs="宋体" w:hint="eastAsia"/>
+          <w:sz w:val="24"/>
+        </w:rPr>
+        <w:t>:OUTP</w:t>
+      </w:r>
+      <w:proofErr w:type="gramEnd"/>
+      <w:r>
+        <w:rPr>
+          <w:rFonts w:ascii="宋体" w:hAnsi="宋体" w:cs="宋体" w:hint="eastAsia"/>
+          <w:sz w:val="24"/>
+        </w:rPr>
+        <w:t>&lt;space&gt;%1</w:t>
       </w:r>
     </w:p>
     <w:p>
@@ -8571,12 +8699,21 @@
         </w:rPr>
         <w:t>EAD?</w:t>
       </w:r>
-      <w:r>
-        <w:rPr>
-          <w:rFonts w:ascii="宋体" w:hAnsi="宋体" w:cs="宋体" w:hint="eastAsia"/>
-          <w:sz w:val="24"/>
-        </w:rPr>
-        <w:t>帧读取数据。</w:t>
+      <w:proofErr w:type="gramStart"/>
+      <w:r>
+        <w:rPr>
+          <w:rFonts w:ascii="宋体" w:hAnsi="宋体" w:cs="宋体" w:hint="eastAsia"/>
+          <w:sz w:val="24"/>
+        </w:rPr>
+        <w:t>帧</w:t>
+      </w:r>
+      <w:proofErr w:type="gramEnd"/>
+      <w:r>
+        <w:rPr>
+          <w:rFonts w:ascii="宋体" w:hAnsi="宋体" w:cs="宋体" w:hint="eastAsia"/>
+          <w:sz w:val="24"/>
+        </w:rPr>
+        <w:t>读取数据。</w:t>
       </w:r>
     </w:p>
     <w:p>
@@ -8594,7 +8731,7 @@
         </w:rPr>
       </w:pPr>
       <w:bookmarkStart w:id="26" w:name="_Toc32"/>
-      <w:bookmarkStart w:id="27" w:name="_Toc53564919"/>
+      <w:bookmarkStart w:id="27" w:name="_Toc54098204"/>
       <w:r>
         <w:rPr>
           <w:rFonts w:ascii="宋体" w:hAnsi="宋体" w:cs="宋体"/>
@@ -8619,7 +8756,23 @@
           <w:rFonts w:ascii="宋体" w:hAnsi="宋体" w:cs="宋体" w:hint="eastAsia"/>
           <w:sz w:val="24"/>
         </w:rPr>
-        <w:t>命令格式:  :READ?</w:t>
+        <w:t xml:space="preserve">命令格式:  </w:t>
+      </w:r>
+      <w:proofErr w:type="gramStart"/>
+      <w:r>
+        <w:rPr>
+          <w:rFonts w:ascii="宋体" w:hAnsi="宋体" w:cs="宋体" w:hint="eastAsia"/>
+          <w:sz w:val="24"/>
+        </w:rPr>
+        <w:t>:READ</w:t>
+      </w:r>
+      <w:proofErr w:type="gramEnd"/>
+      <w:r>
+        <w:rPr>
+          <w:rFonts w:ascii="宋体" w:hAnsi="宋体" w:cs="宋体" w:hint="eastAsia"/>
+          <w:sz w:val="24"/>
+        </w:rPr>
+        <w:t>?</w:t>
       </w:r>
     </w:p>
     <w:p>
@@ -8651,7 +8804,23 @@
           <w:rFonts w:ascii="宋体" w:hAnsi="宋体" w:cs="宋体" w:hint="eastAsia"/>
           <w:sz w:val="24"/>
         </w:rPr>
-        <w:t>%1,&lt;space&gt;%2</w:t>
+        <w:t>%</w:t>
+      </w:r>
+      <w:proofErr w:type="gramStart"/>
+      <w:r>
+        <w:rPr>
+          <w:rFonts w:ascii="宋体" w:hAnsi="宋体" w:cs="宋体" w:hint="eastAsia"/>
+          <w:sz w:val="24"/>
+        </w:rPr>
+        <w:t>1,&lt;</w:t>
+      </w:r>
+      <w:proofErr w:type="gramEnd"/>
+      <w:r>
+        <w:rPr>
+          <w:rFonts w:ascii="宋体" w:hAnsi="宋体" w:cs="宋体" w:hint="eastAsia"/>
+          <w:sz w:val="24"/>
+        </w:rPr>
+        <w:t>space&gt;%2</w:t>
       </w:r>
     </w:p>
     <w:p>
@@ -8667,7 +8836,15 @@
           <w:rFonts w:ascii="宋体" w:hAnsi="宋体" w:cs="宋体" w:hint="eastAsia"/>
           <w:sz w:val="24"/>
         </w:rPr>
-        <w:t>%1表示当前电压测量值,%2表示当前电流测量值。格式为有效数字，例如: 0,0.1,1.3,1E+0，电压单位V，电流单位A。R</w:t>
+        <w:t>%1表示当前电压测量值,%2表示当前电流测量值。格式为有效数字，例如: 0,0.1,1.3,1E+0，电压单位V，电流单位A。</w:t>
+      </w:r>
+      <w:proofErr w:type="gramStart"/>
+      <w:r>
+        <w:rPr>
+          <w:rFonts w:ascii="宋体" w:hAnsi="宋体" w:cs="宋体" w:hint="eastAsia"/>
+          <w:sz w:val="24"/>
+        </w:rPr>
+        <w:t>R</w:t>
       </w:r>
       <w:r>
         <w:rPr>
@@ -8681,7 +8858,15 @@
           <w:rFonts w:ascii="宋体" w:hAnsi="宋体" w:cs="宋体" w:hint="eastAsia"/>
           <w:sz w:val="24"/>
         </w:rPr>
-        <w:t>命令等待时间需大于5ms。</w:t>
+        <w:t>命令等待时间需大于</w:t>
+      </w:r>
+      <w:proofErr w:type="gramEnd"/>
+      <w:r>
+        <w:rPr>
+          <w:rFonts w:ascii="宋体" w:hAnsi="宋体" w:cs="宋体" w:hint="eastAsia"/>
+          <w:sz w:val="24"/>
+        </w:rPr>
+        <w:t>5ms。</w:t>
       </w:r>
     </w:p>
     <w:p>
@@ -8699,7 +8884,7 @@
         </w:rPr>
       </w:pPr>
       <w:bookmarkStart w:id="28" w:name="_Toc4980"/>
-      <w:bookmarkStart w:id="29" w:name="_Toc53564920"/>
+      <w:bookmarkStart w:id="29" w:name="_Toc54098205"/>
       <w:r>
         <w:rPr>
           <w:rFonts w:ascii="宋体" w:hAnsi="宋体" w:cs="宋体" w:hint="eastAsia"/>
@@ -8724,14 +8909,30 @@
           <w:rFonts w:ascii="宋体" w:hAnsi="宋体" w:cs="宋体" w:hint="eastAsia"/>
           <w:sz w:val="24"/>
         </w:rPr>
-        <w:t>命令格式：:</w:t>
-      </w:r>
-      <w:r>
-        <w:rPr>
-          <w:rFonts w:ascii="宋体" w:hAnsi="宋体" w:cs="宋体"/>
-          <w:sz w:val="24"/>
-        </w:rPr>
-        <w:t>TRIG:ILIN</w:t>
+        <w:t>命令格式：</w:t>
+      </w:r>
+      <w:proofErr w:type="gramStart"/>
+      <w:r>
+        <w:rPr>
+          <w:rFonts w:ascii="宋体" w:hAnsi="宋体" w:cs="宋体" w:hint="eastAsia"/>
+          <w:sz w:val="24"/>
+        </w:rPr>
+        <w:t>:</w:t>
+      </w:r>
+      <w:r>
+        <w:rPr>
+          <w:rFonts w:ascii="宋体" w:hAnsi="宋体" w:cs="宋体"/>
+          <w:sz w:val="24"/>
+        </w:rPr>
+        <w:t>TRIG</w:t>
+      </w:r>
+      <w:proofErr w:type="gramEnd"/>
+      <w:r>
+        <w:rPr>
+          <w:rFonts w:ascii="宋体" w:hAnsi="宋体" w:cs="宋体"/>
+          <w:sz w:val="24"/>
+        </w:rPr>
+        <w:t>:ILIN</w:t>
       </w:r>
       <w:r>
         <w:rPr>
@@ -8937,7 +9138,7 @@
         </w:rPr>
       </w:pPr>
       <w:bookmarkStart w:id="30" w:name="_Toc28281"/>
-      <w:bookmarkStart w:id="31" w:name="_Toc53564921"/>
+      <w:bookmarkStart w:id="31" w:name="_Toc54098206"/>
       <w:r>
         <w:rPr>
           <w:rFonts w:ascii="宋体" w:hAnsi="宋体" w:cs="宋体" w:hint="eastAsia"/>
@@ -8962,14 +9163,30 @@
           <w:rFonts w:ascii="宋体" w:hAnsi="宋体" w:cs="宋体" w:hint="eastAsia"/>
           <w:sz w:val="24"/>
         </w:rPr>
-        <w:t>命令格式：:</w:t>
-      </w:r>
-      <w:r>
-        <w:rPr>
-          <w:rFonts w:ascii="宋体" w:hAnsi="宋体" w:cs="宋体"/>
-          <w:sz w:val="24"/>
-        </w:rPr>
-        <w:t>TRIG:DIR</w:t>
+        <w:t>命令格式：</w:t>
+      </w:r>
+      <w:proofErr w:type="gramStart"/>
+      <w:r>
+        <w:rPr>
+          <w:rFonts w:ascii="宋体" w:hAnsi="宋体" w:cs="宋体" w:hint="eastAsia"/>
+          <w:sz w:val="24"/>
+        </w:rPr>
+        <w:t>:</w:t>
+      </w:r>
+      <w:r>
+        <w:rPr>
+          <w:rFonts w:ascii="宋体" w:hAnsi="宋体" w:cs="宋体"/>
+          <w:sz w:val="24"/>
+        </w:rPr>
+        <w:t>TRIG</w:t>
+      </w:r>
+      <w:proofErr w:type="gramEnd"/>
+      <w:r>
+        <w:rPr>
+          <w:rFonts w:ascii="宋体" w:hAnsi="宋体" w:cs="宋体"/>
+          <w:sz w:val="24"/>
+        </w:rPr>
+        <w:t>:DIR</w:t>
       </w:r>
       <w:r>
         <w:rPr>
@@ -9063,7 +9280,7 @@
         </w:rPr>
       </w:pPr>
       <w:bookmarkStart w:id="32" w:name="_Toc13146"/>
-      <w:bookmarkStart w:id="33" w:name="_Toc53564922"/>
+      <w:bookmarkStart w:id="33" w:name="_Toc54098207"/>
       <w:r>
         <w:rPr>
           <w:rFonts w:ascii="宋体" w:hAnsi="宋体" w:cs="宋体" w:hint="eastAsia"/>
@@ -9091,6 +9308,7 @@
         <w:t>命令格式：</w:t>
       </w:r>
       <w:bookmarkStart w:id="34" w:name="OLE_LINK3"/>
+      <w:proofErr w:type="gramStart"/>
       <w:r>
         <w:rPr>
           <w:rFonts w:ascii="宋体" w:hAnsi="宋体" w:cs="宋体" w:hint="eastAsia"/>
@@ -9103,7 +9321,15 @@
           <w:rFonts w:ascii="宋体" w:hAnsi="宋体" w:cs="宋体"/>
           <w:sz w:val="24"/>
         </w:rPr>
-        <w:t>TRIG:</w:t>
+        <w:t>TRIG</w:t>
+      </w:r>
+      <w:proofErr w:type="gramEnd"/>
+      <w:r>
+        <w:rPr>
+          <w:rFonts w:ascii="宋体" w:hAnsi="宋体" w:cs="宋体"/>
+          <w:sz w:val="24"/>
+        </w:rPr>
+        <w:t>:</w:t>
       </w:r>
       <w:r>
         <w:rPr>
@@ -9199,7 +9425,7 @@
         </w:rPr>
       </w:pPr>
       <w:bookmarkStart w:id="35" w:name="_Toc25629"/>
-      <w:bookmarkStart w:id="36" w:name="_Toc53564923"/>
+      <w:bookmarkStart w:id="36" w:name="_Toc54098208"/>
       <w:r>
         <w:rPr>
           <w:rFonts w:ascii="宋体" w:hAnsi="宋体" w:cs="宋体" w:hint="eastAsia"/>
@@ -9224,14 +9450,30 @@
           <w:rFonts w:ascii="宋体" w:hAnsi="宋体" w:cs="宋体" w:hint="eastAsia"/>
           <w:sz w:val="24"/>
         </w:rPr>
-        <w:t>命令格式：:</w:t>
-      </w:r>
-      <w:r>
-        <w:rPr>
-          <w:rFonts w:ascii="宋体" w:hAnsi="宋体" w:cs="宋体"/>
-          <w:sz w:val="24"/>
-        </w:rPr>
-        <w:t>SOUR:%1:MODE</w:t>
+        <w:t>命令格式：</w:t>
+      </w:r>
+      <w:proofErr w:type="gramStart"/>
+      <w:r>
+        <w:rPr>
+          <w:rFonts w:ascii="宋体" w:hAnsi="宋体" w:cs="宋体" w:hint="eastAsia"/>
+          <w:sz w:val="24"/>
+        </w:rPr>
+        <w:t>:</w:t>
+      </w:r>
+      <w:r>
+        <w:rPr>
+          <w:rFonts w:ascii="宋体" w:hAnsi="宋体" w:cs="宋体"/>
+          <w:sz w:val="24"/>
+        </w:rPr>
+        <w:t>SOUR</w:t>
+      </w:r>
+      <w:proofErr w:type="gramEnd"/>
+      <w:r>
+        <w:rPr>
+          <w:rFonts w:ascii="宋体" w:hAnsi="宋体" w:cs="宋体"/>
+          <w:sz w:val="24"/>
+        </w:rPr>
+        <w:t>:%1:MODE</w:t>
       </w:r>
       <w:r>
         <w:rPr>
@@ -9374,7 +9616,23 @@
           <w:rFonts w:ascii="宋体" w:hAnsi="宋体" w:cs="宋体" w:hint="eastAsia"/>
           <w:sz w:val="24"/>
         </w:rPr>
-        <w:t>FIXED：表示固定源模式(暂未实现</w:t>
+        <w:t>FIXED：表示</w:t>
+      </w:r>
+      <w:proofErr w:type="gramStart"/>
+      <w:r>
+        <w:rPr>
+          <w:rFonts w:ascii="宋体" w:hAnsi="宋体" w:cs="宋体" w:hint="eastAsia"/>
+          <w:sz w:val="24"/>
+        </w:rPr>
+        <w:t>固定源模式</w:t>
+      </w:r>
+      <w:proofErr w:type="gramEnd"/>
+      <w:r>
+        <w:rPr>
+          <w:rFonts w:ascii="宋体" w:hAnsi="宋体" w:cs="宋体" w:hint="eastAsia"/>
+          <w:sz w:val="24"/>
+        </w:rPr>
+        <w:t>(暂未实现</w:t>
       </w:r>
       <w:r>
         <w:rPr>
@@ -9399,7 +9657,7 @@
         </w:rPr>
       </w:pPr>
       <w:bookmarkStart w:id="37" w:name="_Toc4118"/>
-      <w:bookmarkStart w:id="38" w:name="_Toc53564924"/>
+      <w:bookmarkStart w:id="38" w:name="_Toc54098209"/>
       <w:r>
         <w:rPr>
           <w:rFonts w:ascii="宋体" w:hAnsi="宋体" w:cs="宋体" w:hint="eastAsia"/>
@@ -9424,14 +9682,30 @@
           <w:rFonts w:ascii="宋体" w:hAnsi="宋体" w:cs="宋体" w:hint="eastAsia"/>
           <w:sz w:val="24"/>
         </w:rPr>
-        <w:t>命令格式：:</w:t>
-      </w:r>
-      <w:r>
-        <w:rPr>
-          <w:rFonts w:ascii="宋体" w:hAnsi="宋体" w:cs="宋体"/>
-          <w:sz w:val="24"/>
-        </w:rPr>
-        <w:t>SOUR:%1:STAR</w:t>
+        <w:t>命令格式：</w:t>
+      </w:r>
+      <w:proofErr w:type="gramStart"/>
+      <w:r>
+        <w:rPr>
+          <w:rFonts w:ascii="宋体" w:hAnsi="宋体" w:cs="宋体" w:hint="eastAsia"/>
+          <w:sz w:val="24"/>
+        </w:rPr>
+        <w:t>:</w:t>
+      </w:r>
+      <w:r>
+        <w:rPr>
+          <w:rFonts w:ascii="宋体" w:hAnsi="宋体" w:cs="宋体"/>
+          <w:sz w:val="24"/>
+        </w:rPr>
+        <w:t>SOUR</w:t>
+      </w:r>
+      <w:proofErr w:type="gramEnd"/>
+      <w:r>
+        <w:rPr>
+          <w:rFonts w:ascii="宋体" w:hAnsi="宋体" w:cs="宋体"/>
+          <w:sz w:val="24"/>
+        </w:rPr>
+        <w:t>:%1:STAR</w:t>
       </w:r>
       <w:r>
         <w:rPr>
@@ -9590,7 +9864,7 @@
         </w:rPr>
       </w:pPr>
       <w:bookmarkStart w:id="39" w:name="_Toc23568"/>
-      <w:bookmarkStart w:id="40" w:name="_Toc53564925"/>
+      <w:bookmarkStart w:id="40" w:name="_Toc54098210"/>
       <w:r>
         <w:rPr>
           <w:rFonts w:ascii="宋体" w:hAnsi="宋体" w:cs="宋体" w:hint="eastAsia"/>
@@ -9604,7 +9878,7 @@
     </w:p>
     <w:p>
       <w:pPr>
-        <w:pStyle w:val="ab"/>
+        <w:pStyle w:val="ae"/>
         <w:ind w:left="420" w:firstLineChars="0" w:firstLine="0"/>
         <w:rPr>
           <w:rFonts w:ascii="宋体" w:hAnsi="宋体" w:cs="宋体"/>
@@ -9616,14 +9890,30 @@
           <w:rFonts w:ascii="宋体" w:hAnsi="宋体" w:cs="宋体" w:hint="eastAsia"/>
           <w:sz w:val="24"/>
         </w:rPr>
-        <w:t>命令格式：:</w:t>
-      </w:r>
-      <w:r>
-        <w:rPr>
-          <w:rFonts w:ascii="宋体" w:hAnsi="宋体" w:cs="宋体"/>
-          <w:sz w:val="24"/>
-        </w:rPr>
-        <w:t>SOUR:%1:ST</w:t>
+        <w:t>命令格式：</w:t>
+      </w:r>
+      <w:proofErr w:type="gramStart"/>
+      <w:r>
+        <w:rPr>
+          <w:rFonts w:ascii="宋体" w:hAnsi="宋体" w:cs="宋体" w:hint="eastAsia"/>
+          <w:sz w:val="24"/>
+        </w:rPr>
+        <w:t>:</w:t>
+      </w:r>
+      <w:r>
+        <w:rPr>
+          <w:rFonts w:ascii="宋体" w:hAnsi="宋体" w:cs="宋体"/>
+          <w:sz w:val="24"/>
+        </w:rPr>
+        <w:t>SOUR</w:t>
+      </w:r>
+      <w:proofErr w:type="gramEnd"/>
+      <w:r>
+        <w:rPr>
+          <w:rFonts w:ascii="宋体" w:hAnsi="宋体" w:cs="宋体"/>
+          <w:sz w:val="24"/>
+        </w:rPr>
+        <w:t>:%1:ST</w:t>
       </w:r>
       <w:r>
         <w:rPr>
@@ -9642,7 +9932,7 @@
     </w:p>
     <w:p>
       <w:pPr>
-        <w:pStyle w:val="ab"/>
+        <w:pStyle w:val="ae"/>
         <w:ind w:left="420" w:firstLineChars="0" w:firstLine="0"/>
         <w:rPr>
           <w:rFonts w:ascii="宋体" w:hAnsi="宋体" w:cs="宋体"/>
@@ -9694,7 +9984,7 @@
     </w:p>
     <w:p>
       <w:pPr>
-        <w:pStyle w:val="ab"/>
+        <w:pStyle w:val="ae"/>
         <w:ind w:left="420" w:firstLineChars="0" w:firstLine="0"/>
         <w:rPr>
           <w:rFonts w:ascii="宋体" w:hAnsi="宋体" w:cs="宋体"/>
@@ -9725,7 +10015,7 @@
     </w:p>
     <w:p>
       <w:pPr>
-        <w:pStyle w:val="ab"/>
+        <w:pStyle w:val="ae"/>
         <w:ind w:left="420" w:firstLineChars="0" w:firstLine="0"/>
         <w:rPr>
           <w:rFonts w:ascii="宋体" w:hAnsi="宋体" w:cs="宋体"/>
@@ -9785,7 +10075,7 @@
         </w:rPr>
       </w:pPr>
       <w:bookmarkStart w:id="41" w:name="_Toc10334"/>
-      <w:bookmarkStart w:id="42" w:name="_Toc53564926"/>
+      <w:bookmarkStart w:id="42" w:name="_Toc54098211"/>
       <w:r>
         <w:rPr>
           <w:rFonts w:ascii="宋体" w:hAnsi="宋体" w:cs="宋体" w:hint="eastAsia"/>
@@ -9810,14 +10100,30 @@
           <w:rFonts w:ascii="宋体" w:hAnsi="宋体" w:cs="宋体" w:hint="eastAsia"/>
           <w:sz w:val="24"/>
         </w:rPr>
-        <w:t>命令格式：:</w:t>
-      </w:r>
-      <w:r>
-        <w:rPr>
-          <w:rFonts w:ascii="宋体" w:hAnsi="宋体" w:cs="宋体"/>
-          <w:sz w:val="24"/>
-        </w:rPr>
-        <w:t>SOUR:SWE:POIN</w:t>
+        <w:t>命令格式：</w:t>
+      </w:r>
+      <w:proofErr w:type="gramStart"/>
+      <w:r>
+        <w:rPr>
+          <w:rFonts w:ascii="宋体" w:hAnsi="宋体" w:cs="宋体" w:hint="eastAsia"/>
+          <w:sz w:val="24"/>
+        </w:rPr>
+        <w:t>:</w:t>
+      </w:r>
+      <w:r>
+        <w:rPr>
+          <w:rFonts w:ascii="宋体" w:hAnsi="宋体" w:cs="宋体"/>
+          <w:sz w:val="24"/>
+        </w:rPr>
+        <w:t>SOUR</w:t>
+      </w:r>
+      <w:proofErr w:type="gramEnd"/>
+      <w:r>
+        <w:rPr>
+          <w:rFonts w:ascii="宋体" w:hAnsi="宋体" w:cs="宋体"/>
+          <w:sz w:val="24"/>
+        </w:rPr>
+        <w:t>:SWE:POIN</w:t>
       </w:r>
       <w:r>
         <w:rPr>
@@ -9886,7 +10192,7 @@
         </w:rPr>
       </w:pPr>
       <w:bookmarkStart w:id="43" w:name="_Toc4852"/>
-      <w:bookmarkStart w:id="44" w:name="_Toc53564927"/>
+      <w:bookmarkStart w:id="44" w:name="_Toc54098212"/>
       <w:r>
         <w:rPr>
           <w:rFonts w:ascii="宋体" w:hAnsi="宋体" w:cs="宋体" w:hint="eastAsia"/>
@@ -9911,7 +10217,23 @@
           <w:rFonts w:ascii="宋体" w:hAnsi="宋体" w:cs="宋体" w:hint="eastAsia"/>
           <w:sz w:val="24"/>
         </w:rPr>
-        <w:t>命令格式：:SOUR:LIST:%1 &lt;space&gt;</w:t>
+        <w:t>命令格式：</w:t>
+      </w:r>
+      <w:proofErr w:type="gramStart"/>
+      <w:r>
+        <w:rPr>
+          <w:rFonts w:ascii="宋体" w:hAnsi="宋体" w:cs="宋体" w:hint="eastAsia"/>
+          <w:sz w:val="24"/>
+        </w:rPr>
+        <w:t>:SOUR</w:t>
+      </w:r>
+      <w:proofErr w:type="gramEnd"/>
+      <w:r>
+        <w:rPr>
+          <w:rFonts w:ascii="宋体" w:hAnsi="宋体" w:cs="宋体" w:hint="eastAsia"/>
+          <w:sz w:val="24"/>
+        </w:rPr>
+        <w:t>:LIST:%1 &lt;space&gt;</w:t>
       </w:r>
       <w:r>
         <w:rPr>
@@ -10007,7 +10329,23 @@
           <w:rFonts w:ascii="宋体" w:hAnsi="宋体" w:cs="宋体"/>
           <w:sz w:val="24"/>
         </w:rPr>
-        <w:t>%2,%3,%4</w:t>
+        <w:t>%</w:t>
+      </w:r>
+      <w:proofErr w:type="gramStart"/>
+      <w:r>
+        <w:rPr>
+          <w:rFonts w:ascii="宋体" w:hAnsi="宋体" w:cs="宋体"/>
+          <w:sz w:val="24"/>
+        </w:rPr>
+        <w:t>2,%</w:t>
+      </w:r>
+      <w:proofErr w:type="gramEnd"/>
+      <w:r>
+        <w:rPr>
+          <w:rFonts w:ascii="宋体" w:hAnsi="宋体" w:cs="宋体"/>
+          <w:sz w:val="24"/>
+        </w:rPr>
+        <w:t>3,%4</w:t>
       </w:r>
       <w:r>
         <w:rPr>
@@ -10115,7 +10453,7 @@
           <w:szCs w:val="30"/>
         </w:rPr>
       </w:pPr>
-      <w:bookmarkStart w:id="45" w:name="_Toc53564928"/>
+      <w:bookmarkStart w:id="45" w:name="_Toc54098213"/>
       <w:r>
         <w:rPr>
           <w:rFonts w:ascii="宋体" w:hAnsi="宋体" w:cs="宋体" w:hint="eastAsia"/>
@@ -10252,7 +10590,25 @@
           <w:color w:val="FF0000"/>
           <w:sz w:val="24"/>
         </w:rPr>
-        <w:t>备注：该指令不会会清除原先已经设置好的的自定义扫描参数，并将当前参数设置追加到之前设置的参数中</w:t>
+        <w:t>备注：该指令不会</w:t>
+      </w:r>
+      <w:proofErr w:type="gramStart"/>
+      <w:r>
+        <w:rPr>
+          <w:rFonts w:ascii="宋体" w:hAnsi="宋体" w:cs="宋体" w:hint="eastAsia"/>
+          <w:color w:val="FF0000"/>
+          <w:sz w:val="24"/>
+        </w:rPr>
+        <w:t>会</w:t>
+      </w:r>
+      <w:proofErr w:type="gramEnd"/>
+      <w:r>
+        <w:rPr>
+          <w:rFonts w:ascii="宋体" w:hAnsi="宋体" w:cs="宋体" w:hint="eastAsia"/>
+          <w:color w:val="FF0000"/>
+          <w:sz w:val="24"/>
+        </w:rPr>
+        <w:t>清除原先已经设置好的的自定义扫描参数，并将当前参数设置追加到之前设置的参数中</w:t>
       </w:r>
       <w:r>
         <w:rPr>
@@ -10286,7 +10642,7 @@
           <w:szCs w:val="30"/>
         </w:rPr>
       </w:pPr>
-      <w:bookmarkStart w:id="46" w:name="_Toc53564929"/>
+      <w:bookmarkStart w:id="46" w:name="_Toc54098214"/>
       <w:r>
         <w:rPr>
           <w:rFonts w:ascii="宋体" w:hAnsi="宋体" w:cs="宋体" w:hint="eastAsia"/>
@@ -10312,12 +10668,21 @@
         </w:rPr>
         <w:t>命令格式：</w:t>
       </w:r>
-      <w:r>
-        <w:rPr>
-          <w:rFonts w:ascii="宋体" w:hAnsi="宋体" w:cs="宋体"/>
-          <w:sz w:val="24"/>
-        </w:rPr>
-        <w:t>:SOUR:SWE:CAB</w:t>
+      <w:proofErr w:type="gramStart"/>
+      <w:r>
+        <w:rPr>
+          <w:rFonts w:ascii="宋体" w:hAnsi="宋体" w:cs="宋体"/>
+          <w:sz w:val="24"/>
+        </w:rPr>
+        <w:t>:SOUR</w:t>
+      </w:r>
+      <w:proofErr w:type="gramEnd"/>
+      <w:r>
+        <w:rPr>
+          <w:rFonts w:ascii="宋体" w:hAnsi="宋体" w:cs="宋体"/>
+          <w:sz w:val="24"/>
+        </w:rPr>
+        <w:t>:SWE:CAB</w:t>
       </w:r>
       <w:r>
         <w:rPr>
@@ -10356,7 +10721,23 @@
           <w:rFonts w:ascii="宋体" w:hAnsi="宋体" w:cs="宋体" w:hint="eastAsia"/>
           <w:sz w:val="24"/>
         </w:rPr>
-        <w:t>例：打开超限停止:  :SOUR:SWE:CAB ON\n</w:t>
+        <w:t xml:space="preserve">例：打开超限停止:  </w:t>
+      </w:r>
+      <w:proofErr w:type="gramStart"/>
+      <w:r>
+        <w:rPr>
+          <w:rFonts w:ascii="宋体" w:hAnsi="宋体" w:cs="宋体" w:hint="eastAsia"/>
+          <w:sz w:val="24"/>
+        </w:rPr>
+        <w:t>:SOUR</w:t>
+      </w:r>
+      <w:proofErr w:type="gramEnd"/>
+      <w:r>
+        <w:rPr>
+          <w:rFonts w:ascii="宋体" w:hAnsi="宋体" w:cs="宋体" w:hint="eastAsia"/>
+          <w:sz w:val="24"/>
+        </w:rPr>
+        <w:t>:SWE:CAB ON\n</w:t>
       </w:r>
     </w:p>
     <w:p>
@@ -10373,7 +10754,7 @@
           <w:szCs w:val="30"/>
         </w:rPr>
       </w:pPr>
-      <w:bookmarkStart w:id="47" w:name="_Toc53564930"/>
+      <w:bookmarkStart w:id="47" w:name="_Toc54098215"/>
       <w:r>
         <w:rPr>
           <w:rFonts w:ascii="宋体" w:hAnsi="宋体" w:cs="宋体" w:hint="eastAsia"/>
@@ -10397,7 +10778,23 @@
           <w:rFonts w:ascii="宋体" w:hAnsi="宋体" w:cs="宋体" w:hint="eastAsia"/>
           <w:sz w:val="24"/>
         </w:rPr>
-        <w:t>命令格式： :SENS:%1:NPLC&lt;space&gt;%2</w:t>
+        <w:t xml:space="preserve">命令格式： </w:t>
+      </w:r>
+      <w:proofErr w:type="gramStart"/>
+      <w:r>
+        <w:rPr>
+          <w:rFonts w:ascii="宋体" w:hAnsi="宋体" w:cs="宋体" w:hint="eastAsia"/>
+          <w:sz w:val="24"/>
+        </w:rPr>
+        <w:t>:SENS</w:t>
+      </w:r>
+      <w:proofErr w:type="gramEnd"/>
+      <w:r>
+        <w:rPr>
+          <w:rFonts w:ascii="宋体" w:hAnsi="宋体" w:cs="宋体" w:hint="eastAsia"/>
+          <w:sz w:val="24"/>
+        </w:rPr>
+        <w:t>:%1:NPLC&lt;space&gt;%2</w:t>
       </w:r>
     </w:p>
     <w:p>
@@ -10480,7 +10877,23 @@
           <w:rFonts w:ascii="宋体" w:hAnsi="宋体" w:cs="宋体" w:hint="eastAsia"/>
           <w:sz w:val="24"/>
         </w:rPr>
-        <w:t xml:space="preserve">例如设置电压NPLC为最大值： :SENS:VOLT:NPLC </w:t>
+        <w:t xml:space="preserve">例如设置电压NPLC为最大值： </w:t>
+      </w:r>
+      <w:proofErr w:type="gramStart"/>
+      <w:r>
+        <w:rPr>
+          <w:rFonts w:ascii="宋体" w:hAnsi="宋体" w:cs="宋体" w:hint="eastAsia"/>
+          <w:sz w:val="24"/>
+        </w:rPr>
+        <w:t>:SENS</w:t>
+      </w:r>
+      <w:proofErr w:type="gramEnd"/>
+      <w:r>
+        <w:rPr>
+          <w:rFonts w:ascii="宋体" w:hAnsi="宋体" w:cs="宋体" w:hint="eastAsia"/>
+          <w:sz w:val="24"/>
+        </w:rPr>
+        <w:t xml:space="preserve">:VOLT:NPLC </w:t>
       </w:r>
       <w:r>
         <w:rPr>
@@ -10511,7 +10924,7 @@
           <w:szCs w:val="30"/>
         </w:rPr>
       </w:pPr>
-      <w:bookmarkStart w:id="48" w:name="_Toc53564931"/>
+      <w:bookmarkStart w:id="48" w:name="_Toc54098216"/>
       <w:r>
         <w:rPr>
           <w:rFonts w:ascii="宋体" w:hAnsi="宋体" w:cs="宋体" w:hint="eastAsia"/>
@@ -10535,7 +10948,23 @@
           <w:rFonts w:ascii="宋体" w:hAnsi="宋体" w:cs="宋体" w:hint="eastAsia"/>
           <w:sz w:val="24"/>
         </w:rPr>
-        <w:t>命令格式： :OUTP?</w:t>
+        <w:t xml:space="preserve">命令格式： </w:t>
+      </w:r>
+      <w:proofErr w:type="gramStart"/>
+      <w:r>
+        <w:rPr>
+          <w:rFonts w:ascii="宋体" w:hAnsi="宋体" w:cs="宋体" w:hint="eastAsia"/>
+          <w:sz w:val="24"/>
+        </w:rPr>
+        <w:t>:OUTP</w:t>
+      </w:r>
+      <w:proofErr w:type="gramEnd"/>
+      <w:r>
+        <w:rPr>
+          <w:rFonts w:ascii="宋体" w:hAnsi="宋体" w:cs="宋体" w:hint="eastAsia"/>
+          <w:sz w:val="24"/>
+        </w:rPr>
+        <w:t>?</w:t>
       </w:r>
     </w:p>
     <w:p>
@@ -10568,7 +10997,7 @@
           <w:szCs w:val="30"/>
         </w:rPr>
       </w:pPr>
-      <w:bookmarkStart w:id="49" w:name="_Toc53564932"/>
+      <w:bookmarkStart w:id="49" w:name="_Toc54098217"/>
       <w:r>
         <w:rPr>
           <w:rFonts w:ascii="宋体" w:hAnsi="宋体" w:cs="宋体" w:hint="eastAsia"/>
@@ -10592,7 +11021,23 @@
           <w:rFonts w:ascii="宋体" w:hAnsi="宋体" w:cs="宋体" w:hint="eastAsia"/>
           <w:sz w:val="24"/>
         </w:rPr>
-        <w:t>命令格式：:SYST:CLE</w:t>
+        <w:t>命令格式：</w:t>
+      </w:r>
+      <w:proofErr w:type="gramStart"/>
+      <w:r>
+        <w:rPr>
+          <w:rFonts w:ascii="宋体" w:hAnsi="宋体" w:cs="宋体" w:hint="eastAsia"/>
+          <w:sz w:val="24"/>
+        </w:rPr>
+        <w:t>:SYST</w:t>
+      </w:r>
+      <w:proofErr w:type="gramEnd"/>
+      <w:r>
+        <w:rPr>
+          <w:rFonts w:ascii="宋体" w:hAnsi="宋体" w:cs="宋体" w:hint="eastAsia"/>
+          <w:sz w:val="24"/>
+        </w:rPr>
+        <w:t>:CLE</w:t>
       </w:r>
     </w:p>
     <w:p>
@@ -10641,7 +11086,7 @@
           <w:szCs w:val="30"/>
         </w:rPr>
       </w:pPr>
-      <w:bookmarkStart w:id="50" w:name="_Toc53564933"/>
+      <w:bookmarkStart w:id="50" w:name="_Toc54098218"/>
       <w:r>
         <w:rPr>
           <w:rFonts w:ascii="宋体" w:hAnsi="宋体" w:cs="宋体" w:hint="eastAsia"/>
@@ -10665,7 +11110,23 @@
           <w:rFonts w:ascii="宋体" w:hAnsi="宋体" w:cs="宋体" w:hint="eastAsia"/>
           <w:sz w:val="24"/>
         </w:rPr>
-        <w:t>命令格式： :SYST:ERR:CODE?</w:t>
+        <w:t xml:space="preserve">命令格式： </w:t>
+      </w:r>
+      <w:proofErr w:type="gramStart"/>
+      <w:r>
+        <w:rPr>
+          <w:rFonts w:ascii="宋体" w:hAnsi="宋体" w:cs="宋体" w:hint="eastAsia"/>
+          <w:sz w:val="24"/>
+        </w:rPr>
+        <w:t>:SYST</w:t>
+      </w:r>
+      <w:proofErr w:type="gramEnd"/>
+      <w:r>
+        <w:rPr>
+          <w:rFonts w:ascii="宋体" w:hAnsi="宋体" w:cs="宋体" w:hint="eastAsia"/>
+          <w:sz w:val="24"/>
+        </w:rPr>
+        <w:t>:ERR:CODE?</w:t>
       </w:r>
     </w:p>
     <w:p>
@@ -10714,7 +11175,7 @@
           <w:szCs w:val="30"/>
         </w:rPr>
       </w:pPr>
-      <w:bookmarkStart w:id="51" w:name="_Toc53564934"/>
+      <w:bookmarkStart w:id="51" w:name="_Toc54098219"/>
       <w:r>
         <w:rPr>
           <w:rFonts w:ascii="宋体" w:hAnsi="宋体" w:cs="宋体" w:hint="eastAsia"/>
@@ -10738,7 +11199,23 @@
           <w:rFonts w:ascii="宋体" w:hAnsi="宋体" w:cs="宋体" w:hint="eastAsia"/>
           <w:sz w:val="24"/>
         </w:rPr>
-        <w:t>命令格式： :SOUR:FUNC?</w:t>
+        <w:t xml:space="preserve">命令格式： </w:t>
+      </w:r>
+      <w:proofErr w:type="gramStart"/>
+      <w:r>
+        <w:rPr>
+          <w:rFonts w:ascii="宋体" w:hAnsi="宋体" w:cs="宋体" w:hint="eastAsia"/>
+          <w:sz w:val="24"/>
+        </w:rPr>
+        <w:t>:SOUR</w:t>
+      </w:r>
+      <w:proofErr w:type="gramEnd"/>
+      <w:r>
+        <w:rPr>
+          <w:rFonts w:ascii="宋体" w:hAnsi="宋体" w:cs="宋体" w:hint="eastAsia"/>
+          <w:sz w:val="24"/>
+        </w:rPr>
+        <w:t>:FUNC?</w:t>
       </w:r>
     </w:p>
     <w:p>
@@ -10771,7 +11248,7 @@
           <w:szCs w:val="30"/>
         </w:rPr>
       </w:pPr>
-      <w:bookmarkStart w:id="52" w:name="_Toc53564935"/>
+      <w:bookmarkStart w:id="52" w:name="_Toc54098220"/>
       <w:r>
         <w:rPr>
           <w:rFonts w:ascii="宋体" w:hAnsi="宋体" w:cs="宋体" w:hint="eastAsia"/>
@@ -10796,7 +11273,23 @@
           <w:sz w:val="24"/>
         </w:rPr>
         <w:lastRenderedPageBreak/>
-        <w:t>命令格式：:MEAS:%1?</w:t>
+        <w:t>命令格式：</w:t>
+      </w:r>
+      <w:proofErr w:type="gramStart"/>
+      <w:r>
+        <w:rPr>
+          <w:rFonts w:ascii="宋体" w:hAnsi="宋体" w:cs="宋体" w:hint="eastAsia"/>
+          <w:sz w:val="24"/>
+        </w:rPr>
+        <w:t>:MEAS</w:t>
+      </w:r>
+      <w:proofErr w:type="gramEnd"/>
+      <w:r>
+        <w:rPr>
+          <w:rFonts w:ascii="宋体" w:hAnsi="宋体" w:cs="宋体" w:hint="eastAsia"/>
+          <w:sz w:val="24"/>
+        </w:rPr>
+        <w:t>:%1?</w:t>
       </w:r>
     </w:p>
     <w:p>
@@ -10865,8 +11358,19 @@
           <w:rFonts w:ascii="宋体" w:hAnsi="宋体" w:cs="宋体" w:hint="eastAsia"/>
           <w:sz w:val="24"/>
         </w:rPr>
-        <w:t>例：以电压源进入测量模式： :MEAS</w:t>
-      </w:r>
+        <w:t xml:space="preserve">例：以电压源进入测量模式： </w:t>
+      </w:r>
+      <w:bookmarkStart w:id="53" w:name="OLE_LINK4"/>
+      <w:bookmarkStart w:id="54" w:name="OLE_LINK5"/>
+      <w:proofErr w:type="gramStart"/>
+      <w:r>
+        <w:rPr>
+          <w:rFonts w:ascii="宋体" w:hAnsi="宋体" w:cs="宋体" w:hint="eastAsia"/>
+          <w:sz w:val="24"/>
+        </w:rPr>
+        <w:t>:MEAS</w:t>
+      </w:r>
+      <w:proofErr w:type="gramEnd"/>
       <w:r>
         <w:rPr>
           <w:rFonts w:ascii="宋体" w:hAnsi="宋体" w:cs="宋体" w:hint="eastAsia"/>
@@ -10881,6 +11385,8 @@
         </w:rPr>
         <w:t>?</w:t>
       </w:r>
+      <w:bookmarkEnd w:id="53"/>
+      <w:bookmarkEnd w:id="54"/>
     </w:p>
     <w:p>
       <w:pPr>
@@ -10904,8 +11410,8 @@
         </w:rPr>
         <w:br w:type="page"/>
       </w:r>
-      <w:bookmarkStart w:id="53" w:name="_Toc1055"/>
-      <w:bookmarkStart w:id="54" w:name="_Toc53564936"/>
+      <w:bookmarkStart w:id="55" w:name="_Toc1055"/>
+      <w:bookmarkStart w:id="56" w:name="_Toc54098221"/>
       <w:r>
         <w:rPr>
           <w:bCs/>
@@ -10958,28 +11464,28 @@
         </w:rPr>
         <w:t>演示步骤</w:t>
       </w:r>
-      <w:bookmarkEnd w:id="53"/>
-      <w:bookmarkEnd w:id="54"/>
-    </w:p>
-    <w:p>
-      <w:pPr>
-        <w:ind w:firstLineChars="200" w:firstLine="480"/>
-        <w:rPr>
-          <w:rFonts w:ascii="宋体" w:hAnsi="宋体" w:cs="宋体"/>
-          <w:sz w:val="24"/>
-        </w:rPr>
-      </w:pPr>
-      <w:bookmarkStart w:id="55" w:name="_Toc21944702"/>
-      <w:bookmarkStart w:id="56" w:name="_Toc21945225"/>
-      <w:r>
-        <w:rPr>
-          <w:rFonts w:ascii="宋体" w:hAnsi="宋体" w:cs="宋体" w:hint="eastAsia"/>
-          <w:sz w:val="24"/>
-        </w:rPr>
-        <w:t>参考第2节SCPI指令</w:t>
-      </w:r>
       <w:bookmarkEnd w:id="55"/>
       <w:bookmarkEnd w:id="56"/>
+    </w:p>
+    <w:p>
+      <w:pPr>
+        <w:ind w:firstLineChars="200" w:firstLine="480"/>
+        <w:rPr>
+          <w:rFonts w:ascii="宋体" w:hAnsi="宋体" w:cs="宋体"/>
+          <w:sz w:val="24"/>
+        </w:rPr>
+      </w:pPr>
+      <w:bookmarkStart w:id="57" w:name="_Toc21944702"/>
+      <w:bookmarkStart w:id="58" w:name="_Toc21945225"/>
+      <w:r>
+        <w:rPr>
+          <w:rFonts w:ascii="宋体" w:hAnsi="宋体" w:cs="宋体" w:hint="eastAsia"/>
+          <w:sz w:val="24"/>
+        </w:rPr>
+        <w:t>参考第2节SCPI指令</w:t>
+      </w:r>
+      <w:bookmarkEnd w:id="57"/>
+      <w:bookmarkEnd w:id="58"/>
       <w:r>
         <w:rPr>
           <w:rFonts w:ascii="宋体" w:hAnsi="宋体" w:cs="宋体" w:hint="eastAsia"/>
@@ -11002,8 +11508,8 @@
           <w:szCs w:val="30"/>
         </w:rPr>
       </w:pPr>
-      <w:bookmarkStart w:id="57" w:name="_Toc32650"/>
-      <w:bookmarkStart w:id="58" w:name="_Toc53564937"/>
+      <w:bookmarkStart w:id="59" w:name="_Toc32650"/>
+      <w:bookmarkStart w:id="60" w:name="_Toc54098222"/>
       <w:r>
         <w:rPr>
           <w:rFonts w:ascii="宋体" w:hAnsi="宋体" w:cs="宋体" w:hint="eastAsia"/>
@@ -11012,8 +11518,8 @@
         </w:rPr>
         <w:t>串口连接</w:t>
       </w:r>
-      <w:bookmarkEnd w:id="57"/>
-      <w:bookmarkEnd w:id="58"/>
+      <w:bookmarkEnd w:id="59"/>
+      <w:bookmarkEnd w:id="60"/>
     </w:p>
     <w:p>
       <w:pPr>
@@ -11137,8 +11643,8 @@
           <w:szCs w:val="30"/>
         </w:rPr>
       </w:pPr>
-      <w:bookmarkStart w:id="59" w:name="_Toc15227"/>
-      <w:bookmarkStart w:id="60" w:name="_Toc53564938"/>
+      <w:bookmarkStart w:id="61" w:name="_Toc15227"/>
+      <w:bookmarkStart w:id="62" w:name="_Toc54098223"/>
       <w:r>
         <w:rPr>
           <w:rFonts w:ascii="宋体" w:hAnsi="宋体" w:cs="宋体" w:hint="eastAsia"/>
@@ -11147,8 +11653,8 @@
         </w:rPr>
         <w:t>网口连接</w:t>
       </w:r>
-      <w:bookmarkEnd w:id="59"/>
-      <w:bookmarkEnd w:id="60"/>
+      <w:bookmarkEnd w:id="61"/>
+      <w:bookmarkEnd w:id="62"/>
     </w:p>
     <w:p>
       <w:pPr>
@@ -11287,14 +11793,48 @@
           <w:color w:val="FF0000"/>
           <w:sz w:val="24"/>
         </w:rPr>
-        <w:t>发送的命令必须以英文格式，串口调试助手需勾选加回车换行选项</w:t>
-      </w:r>
-      <w:r>
-        <w:rPr>
-          <w:rFonts w:ascii="宋体" w:hAnsi="宋体" w:cs="宋体" w:hint="eastAsia"/>
-          <w:sz w:val="24"/>
-        </w:rPr>
-        <w:t>）,以下命令默认在电压源基础上进行操作，当进行SCPI指令进行操作时，ui界面将被锁定，禁止使用。</w:t>
+        <w:t>发送的命令必须以英文格式，串口调试助手需</w:t>
+      </w:r>
+      <w:proofErr w:type="gramStart"/>
+      <w:r>
+        <w:rPr>
+          <w:rFonts w:ascii="宋体" w:hAnsi="宋体" w:cs="宋体" w:hint="eastAsia"/>
+          <w:color w:val="FF0000"/>
+          <w:sz w:val="24"/>
+        </w:rPr>
+        <w:t>勾选加</w:t>
+      </w:r>
+      <w:proofErr w:type="gramEnd"/>
+      <w:r>
+        <w:rPr>
+          <w:rFonts w:ascii="宋体" w:hAnsi="宋体" w:cs="宋体" w:hint="eastAsia"/>
+          <w:color w:val="FF0000"/>
+          <w:sz w:val="24"/>
+        </w:rPr>
+        <w:t>回车换行选项</w:t>
+      </w:r>
+      <w:r>
+        <w:rPr>
+          <w:rFonts w:ascii="宋体" w:hAnsi="宋体" w:cs="宋体" w:hint="eastAsia"/>
+          <w:sz w:val="24"/>
+        </w:rPr>
+        <w:t>）,以下命令默认在电压源基础上进行操作，当进行SCPI指令进行操作时，</w:t>
+      </w:r>
+      <w:proofErr w:type="spellStart"/>
+      <w:r>
+        <w:rPr>
+          <w:rFonts w:ascii="宋体" w:hAnsi="宋体" w:cs="宋体" w:hint="eastAsia"/>
+          <w:sz w:val="24"/>
+        </w:rPr>
+        <w:t>ui</w:t>
+      </w:r>
+      <w:proofErr w:type="spellEnd"/>
+      <w:r>
+        <w:rPr>
+          <w:rFonts w:ascii="宋体" w:hAnsi="宋体" w:cs="宋体" w:hint="eastAsia"/>
+          <w:sz w:val="24"/>
+        </w:rPr>
+        <w:t>界面将被锁定，禁止使用。</w:t>
       </w:r>
     </w:p>
     <w:p>
@@ -11311,8 +11851,8 @@
           <w:szCs w:val="30"/>
         </w:rPr>
       </w:pPr>
-      <w:bookmarkStart w:id="61" w:name="_Toc27713"/>
-      <w:bookmarkStart w:id="62" w:name="_Toc53564939"/>
+      <w:bookmarkStart w:id="63" w:name="_Toc27713"/>
+      <w:bookmarkStart w:id="64" w:name="_Toc54098224"/>
       <w:r>
         <w:rPr>
           <w:rFonts w:ascii="宋体" w:hAnsi="宋体" w:cs="宋体" w:hint="eastAsia"/>
@@ -11321,12 +11861,12 @@
         </w:rPr>
         <w:t>获取设备标识</w:t>
       </w:r>
-      <w:bookmarkEnd w:id="61"/>
-      <w:bookmarkEnd w:id="62"/>
-    </w:p>
-    <w:p>
-      <w:pPr>
-        <w:pStyle w:val="ab"/>
+      <w:bookmarkEnd w:id="63"/>
+      <w:bookmarkEnd w:id="64"/>
+    </w:p>
+    <w:p>
+      <w:pPr>
+        <w:pStyle w:val="ae"/>
         <w:ind w:left="420" w:firstLineChars="0" w:firstLine="0"/>
         <w:jc w:val="center"/>
         <w:rPr>
@@ -11392,9 +11932,9 @@
               </wp:anchor>
             </w:drawing>
           </mc:Choice>
-          <mc:Fallback xmlns:cx="http://schemas.microsoft.com/office/drawing/2014/chartex" xmlns:cx1="http://schemas.microsoft.com/office/drawing/2015/9/8/chartex" xmlns:cx2="http://schemas.microsoft.com/office/drawing/2015/10/21/chartex" xmlns:cx3="http://schemas.microsoft.com/office/drawing/2016/5/9/chartex" xmlns:cx4="http://schemas.microsoft.com/office/drawing/2016/5/10/chartex" xmlns:cx5="http://schemas.microsoft.com/office/drawing/2016/5/11/chartex" xmlns:cx6="http://schemas.microsoft.com/office/drawing/2016/5/12/chartex" xmlns:cx7="http://schemas.microsoft.com/office/drawing/2016/5/13/chartex" xmlns:cx8="http://schemas.microsoft.com/office/drawing/2016/5/14/chartex" xmlns:aink="http://schemas.microsoft.com/office/drawing/2016/ink" xmlns:am3d="http://schemas.microsoft.com/office/drawing/2017/model3d" xmlns:w15="http://schemas.microsoft.com/office/word/2012/wordml" xmlns:w16cex="http://schemas.microsoft.com/office/word/2018/wordml/cex" xmlns:w16cid="http://schemas.microsoft.com/office/word/2016/wordml/cid" xmlns:w16="http://schemas.microsoft.com/office/word/2018/wordml" xmlns:w16se="http://schemas.microsoft.com/office/word/2015/wordml/symex">
+          <mc:Fallback>
             <w:pict>
-              <v:roundrect w14:anchorId="767A7D2C" id="AutoShape 5" o:spid="_x0000_s1026" style="position:absolute;left:0;text-align:left;margin-left:164.85pt;margin-top:167.6pt;width:35.4pt;height:16.4pt;z-index:251683840;visibility:visible;mso-wrap-style:square;mso-wrap-distance-left:9pt;mso-wrap-distance-top:0;mso-wrap-distance-right:9pt;mso-wrap-distance-bottom:0;mso-position-horizontal:absolute;mso-position-horizontal-relative:text;mso-position-vertical:absolute;mso-position-vertical-relative:text;v-text-anchor:top" arcsize="10923f" o:gfxdata="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" filled="f" strokecolor="#c00000"/>
+              <v:roundrect w14:anchorId="221E5616" id="AutoShape 5" o:spid="_x0000_s1026" style="position:absolute;left:0;text-align:left;margin-left:164.85pt;margin-top:167.6pt;width:35.4pt;height:16.4pt;z-index:251683840;visibility:visible;mso-wrap-style:square;mso-wrap-distance-left:9pt;mso-wrap-distance-top:0;mso-wrap-distance-right:9pt;mso-wrap-distance-bottom:0;mso-position-horizontal:absolute;mso-position-horizontal-relative:text;mso-position-vertical:absolute;mso-position-vertical-relative:text;v-text-anchor:top" arcsize="10923f" o:gfxdata="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" filled="f" strokecolor="#c00000"/>
             </w:pict>
           </mc:Fallback>
         </mc:AlternateContent>
@@ -11526,9 +12066,9 @@
           <w:szCs w:val="30"/>
         </w:rPr>
       </w:pPr>
-      <w:bookmarkStart w:id="63" w:name="_Toc7825"/>
-      <w:bookmarkStart w:id="64" w:name="_Toc21945226"/>
-      <w:bookmarkStart w:id="65" w:name="_Toc53564940"/>
+      <w:bookmarkStart w:id="65" w:name="_Toc7825"/>
+      <w:bookmarkStart w:id="66" w:name="_Toc21945226"/>
+      <w:bookmarkStart w:id="67" w:name="_Toc54098225"/>
       <w:r>
         <w:rPr>
           <w:rFonts w:ascii="宋体" w:hAnsi="宋体" w:cs="宋体" w:hint="eastAsia"/>
@@ -11537,13 +12077,13 @@
         </w:rPr>
         <w:t>源选择</w:t>
       </w:r>
-      <w:bookmarkEnd w:id="63"/>
-      <w:bookmarkEnd w:id="64"/>
       <w:bookmarkEnd w:id="65"/>
-    </w:p>
-    <w:p>
-      <w:pPr>
-        <w:pStyle w:val="ab"/>
+      <w:bookmarkEnd w:id="66"/>
+      <w:bookmarkEnd w:id="67"/>
+    </w:p>
+    <w:p>
+      <w:pPr>
+        <w:pStyle w:val="ae"/>
         <w:ind w:left="420" w:firstLineChars="0" w:firstLine="0"/>
         <w:rPr>
           <w:rFonts w:ascii="宋体" w:hAnsi="宋体" w:cs="宋体"/>
@@ -11582,7 +12122,7 @@
     </w:p>
     <w:p>
       <w:pPr>
-        <w:pStyle w:val="ab"/>
+        <w:pStyle w:val="ae"/>
         <w:ind w:left="420" w:firstLineChars="0" w:firstLine="0"/>
         <w:jc w:val="center"/>
         <w:rPr>
@@ -11659,7 +12199,7 @@
           </mc:Choice>
           <mc:Fallback>
             <w:pict>
-              <v:roundrect id="AutoShape 5" o:spid="_x0000_s1026" style="position:absolute;left:0;text-align:left;margin-left:164.85pt;margin-top:157.2pt;width:35.4pt;height:16.4pt;z-index:251658240;visibility:visible;mso-wrap-style:square;mso-wrap-distance-left:9pt;mso-wrap-distance-top:0;mso-wrap-distance-right:9pt;mso-wrap-distance-bottom:0;mso-position-horizontal:absolute;mso-position-horizontal-relative:text;mso-position-vertical:absolute;mso-position-vertical-relative:text;v-text-anchor:top" arcsize="10923f" o:gfxdata="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" filled="f" strokecolor="#c00000">
+              <v:roundrect w14:anchorId="3D746050" id="AutoShape 5" o:spid="_x0000_s1026" style="position:absolute;left:0;text-align:left;margin-left:164.85pt;margin-top:157.2pt;width:35.4pt;height:16.4pt;z-index:251658240;visibility:visible;mso-wrap-style:square;mso-wrap-distance-left:9pt;mso-wrap-distance-top:0;mso-wrap-distance-right:9pt;mso-wrap-distance-bottom:0;mso-position-horizontal:absolute;mso-position-horizontal-relative:text;mso-position-vertical:absolute;mso-position-vertical-relative:text;v-text-anchor:top" arcsize="10923f" o:gfxdata="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" filled="f" strokecolor="#c00000">
                 <v:textbox>
                   <w:txbxContent>
                     <w:p>
@@ -11723,7 +12263,7 @@
     </w:p>
     <w:p>
       <w:pPr>
-        <w:pStyle w:val="ab"/>
+        <w:pStyle w:val="ae"/>
         <w:ind w:left="420" w:firstLineChars="0" w:firstLine="0"/>
         <w:jc w:val="center"/>
         <w:rPr>
@@ -11769,7 +12309,7 @@
     </w:p>
     <w:p>
       <w:pPr>
-        <w:pStyle w:val="ab"/>
+        <w:pStyle w:val="ae"/>
         <w:ind w:left="420" w:firstLineChars="0" w:firstLine="0"/>
         <w:rPr>
           <w:rFonts w:ascii="宋体" w:hAnsi="宋体" w:cs="宋体"/>
@@ -11794,7 +12334,7 @@
     </w:p>
     <w:p>
       <w:pPr>
-        <w:pStyle w:val="ab"/>
+        <w:pStyle w:val="ae"/>
         <w:ind w:left="420" w:firstLineChars="0" w:firstLine="0"/>
         <w:jc w:val="center"/>
         <w:rPr>
@@ -11872,7 +12412,7 @@
           </mc:Choice>
           <mc:Fallback>
             <w:pict>
-              <v:roundrect id="AutoShape 7" o:spid="_x0000_s1027" style="position:absolute;left:0;text-align:left;margin-left:169.2pt;margin-top:148.1pt;width:29pt;height:16.4pt;z-index:251659264;visibility:visible;mso-wrap-style:square;mso-wrap-distance-left:9pt;mso-wrap-distance-top:0;mso-wrap-distance-right:9pt;mso-wrap-distance-bottom:0;mso-position-horizontal:absolute;mso-position-horizontal-relative:text;mso-position-vertical:absolute;mso-position-vertical-relative:text;v-text-anchor:top" arcsize="10923f" o:gfxdata="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" filled="f" strokecolor="#c00000">
+              <v:roundrect w14:anchorId="62D520EA" id="AutoShape 7" o:spid="_x0000_s1027" style="position:absolute;left:0;text-align:left;margin-left:169.2pt;margin-top:148.1pt;width:29pt;height:16.4pt;z-index:251659264;visibility:visible;mso-wrap-style:square;mso-wrap-distance-left:9pt;mso-wrap-distance-top:0;mso-wrap-distance-right:9pt;mso-wrap-distance-bottom:0;mso-position-horizontal:absolute;mso-position-horizontal-relative:text;mso-position-vertical:absolute;mso-position-vertical-relative:text;v-text-anchor:top" arcsize="10923f" o:gfxdata="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" filled="f" strokecolor="#c00000">
                 <v:textbox>
                   <w:txbxContent>
                     <w:p>
@@ -11936,7 +12476,7 @@
     </w:p>
     <w:p>
       <w:pPr>
-        <w:pStyle w:val="ab"/>
+        <w:pStyle w:val="ae"/>
         <w:ind w:left="420" w:firstLineChars="0" w:firstLine="0"/>
         <w:jc w:val="center"/>
         <w:rPr>
@@ -11980,8 +12520,8 @@
           <w:szCs w:val="30"/>
         </w:rPr>
       </w:pPr>
-      <w:bookmarkStart w:id="66" w:name="_Toc8809"/>
-      <w:bookmarkStart w:id="67" w:name="_Toc53564941"/>
+      <w:bookmarkStart w:id="68" w:name="_Toc8809"/>
+      <w:bookmarkStart w:id="69" w:name="_Toc54098226"/>
       <w:r>
         <w:rPr>
           <w:rFonts w:ascii="宋体" w:hAnsi="宋体" w:cs="宋体" w:hint="eastAsia"/>
@@ -11990,12 +12530,12 @@
         </w:rPr>
         <w:t>源量程</w:t>
       </w:r>
-      <w:bookmarkEnd w:id="66"/>
-      <w:bookmarkEnd w:id="67"/>
-    </w:p>
-    <w:p>
-      <w:pPr>
-        <w:pStyle w:val="ab"/>
+      <w:bookmarkEnd w:id="68"/>
+      <w:bookmarkEnd w:id="69"/>
+    </w:p>
+    <w:p>
+      <w:pPr>
+        <w:pStyle w:val="ae"/>
         <w:ind w:left="420" w:firstLineChars="0" w:firstLine="0"/>
         <w:rPr>
           <w:rFonts w:ascii="宋体" w:hAnsi="宋体" w:cs="宋体"/>
@@ -12034,7 +12574,7 @@
     </w:p>
     <w:p>
       <w:pPr>
-        <w:pStyle w:val="ab"/>
+        <w:pStyle w:val="ae"/>
         <w:ind w:left="420" w:firstLineChars="0" w:firstLine="0"/>
         <w:rPr>
           <w:rFonts w:ascii="宋体" w:hAnsi="宋体" w:cs="宋体"/>
@@ -12083,7 +12623,7 @@
     </w:p>
     <w:p>
       <w:pPr>
-        <w:pStyle w:val="ab"/>
+        <w:pStyle w:val="ae"/>
         <w:ind w:left="420" w:firstLineChars="0" w:firstLine="0"/>
         <w:jc w:val="center"/>
         <w:rPr>
@@ -12160,7 +12700,7 @@
           </mc:Choice>
           <mc:Fallback>
             <w:pict>
-              <v:roundrect id="AutoShape 12" o:spid="_x0000_s1028" style="position:absolute;left:0;text-align:left;margin-left:163pt;margin-top:146.75pt;width:49.4pt;height:16.4pt;z-index:251660288;visibility:visible;mso-wrap-style:square;mso-wrap-distance-left:9pt;mso-wrap-distance-top:0;mso-wrap-distance-right:9pt;mso-wrap-distance-bottom:0;mso-position-horizontal:absolute;mso-position-horizontal-relative:text;mso-position-vertical:absolute;mso-position-vertical-relative:text;v-text-anchor:top" arcsize="10923f" o:gfxdata="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" filled="f" strokecolor="#c00000">
+              <v:roundrect w14:anchorId="4E04BEB9" id="AutoShape 12" o:spid="_x0000_s1028" style="position:absolute;left:0;text-align:left;margin-left:163pt;margin-top:146.75pt;width:49.4pt;height:16.4pt;z-index:251660288;visibility:visible;mso-wrap-style:square;mso-wrap-distance-left:9pt;mso-wrap-distance-top:0;mso-wrap-distance-right:9pt;mso-wrap-distance-bottom:0;mso-position-horizontal:absolute;mso-position-horizontal-relative:text;mso-position-vertical:absolute;mso-position-vertical-relative:text;v-text-anchor:top" arcsize="10923f" o:gfxdata="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" filled="f" strokecolor="#c00000">
                 <v:textbox>
                   <w:txbxContent>
                     <w:p>
@@ -12224,7 +12764,7 @@
     </w:p>
     <w:p>
       <w:pPr>
-        <w:pStyle w:val="ab"/>
+        <w:pStyle w:val="ae"/>
         <w:ind w:left="420" w:firstLineChars="0" w:firstLine="0"/>
         <w:jc w:val="center"/>
         <w:rPr>
@@ -12268,8 +12808,8 @@
           <w:szCs w:val="30"/>
         </w:rPr>
       </w:pPr>
-      <w:bookmarkStart w:id="68" w:name="_Toc19575"/>
-      <w:bookmarkStart w:id="69" w:name="_Toc53564942"/>
+      <w:bookmarkStart w:id="70" w:name="_Toc19575"/>
+      <w:bookmarkStart w:id="71" w:name="_Toc54098227"/>
       <w:r>
         <w:rPr>
           <w:rFonts w:ascii="宋体" w:hAnsi="宋体" w:cs="宋体" w:hint="eastAsia"/>
@@ -12278,12 +12818,12 @@
         </w:rPr>
         <w:t>源值</w:t>
       </w:r>
-      <w:bookmarkEnd w:id="68"/>
-      <w:bookmarkEnd w:id="69"/>
-    </w:p>
-    <w:p>
-      <w:pPr>
-        <w:pStyle w:val="ab"/>
+      <w:bookmarkEnd w:id="70"/>
+      <w:bookmarkEnd w:id="71"/>
+    </w:p>
+    <w:p>
+      <w:pPr>
+        <w:pStyle w:val="ae"/>
         <w:ind w:left="420" w:firstLineChars="0" w:firstLine="0"/>
         <w:rPr>
           <w:rFonts w:ascii="宋体" w:hAnsi="宋体" w:cs="宋体"/>
@@ -12322,7 +12862,7 @@
     </w:p>
     <w:p>
       <w:pPr>
-        <w:pStyle w:val="ab"/>
+        <w:pStyle w:val="ae"/>
         <w:ind w:left="420" w:firstLineChars="0" w:firstLine="0"/>
         <w:rPr>
           <w:rFonts w:ascii="宋体" w:hAnsi="宋体" w:cs="宋体"/>
@@ -12339,7 +12879,7 @@
     </w:p>
     <w:p>
       <w:pPr>
-        <w:pStyle w:val="ab"/>
+        <w:pStyle w:val="ae"/>
         <w:ind w:left="420" w:firstLineChars="0" w:firstLine="0"/>
         <w:rPr>
           <w:rFonts w:ascii="宋体" w:hAnsi="宋体" w:cs="宋体"/>
@@ -12384,7 +12924,7 @@
     </w:p>
     <w:p>
       <w:pPr>
-        <w:pStyle w:val="ab"/>
+        <w:pStyle w:val="ae"/>
         <w:ind w:left="420" w:firstLineChars="0" w:firstLine="0"/>
         <w:jc w:val="center"/>
         <w:rPr>
@@ -12395,7 +12935,7 @@
     </w:p>
     <w:p>
       <w:pPr>
-        <w:pStyle w:val="ab"/>
+        <w:pStyle w:val="ae"/>
         <w:ind w:left="420" w:firstLineChars="0" w:firstLine="0"/>
         <w:jc w:val="center"/>
         <w:rPr>
@@ -12473,7 +13013,7 @@
           </mc:Choice>
           <mc:Fallback>
             <w:pict>
-              <v:roundrect id="_x0000_s1029" style="position:absolute;left:0;text-align:left;margin-left:161.6pt;margin-top:148.95pt;width:49.4pt;height:16.4pt;z-index:251689984;visibility:visible;mso-wrap-style:square;mso-wrap-distance-left:9pt;mso-wrap-distance-top:0;mso-wrap-distance-right:9pt;mso-wrap-distance-bottom:0;mso-position-horizontal:absolute;mso-position-horizontal-relative:text;mso-position-vertical:absolute;mso-position-vertical-relative:text;v-text-anchor:top" arcsize="10923f" o:gfxdata="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" filled="f" strokecolor="#c00000">
+              <v:roundrect w14:anchorId="5A2F1B49" id="_x0000_s1029" style="position:absolute;left:0;text-align:left;margin-left:161.6pt;margin-top:148.95pt;width:49.4pt;height:16.4pt;z-index:251689984;visibility:visible;mso-wrap-style:square;mso-wrap-distance-left:9pt;mso-wrap-distance-top:0;mso-wrap-distance-right:9pt;mso-wrap-distance-bottom:0;mso-position-horizontal:absolute;mso-position-horizontal-relative:text;mso-position-vertical:absolute;mso-position-vertical-relative:text;v-text-anchor:top" arcsize="10923f" o:gfxdata="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" filled="f" strokecolor="#c00000">
                 <v:textbox>
                   <w:txbxContent>
                     <w:p>
@@ -12537,7 +13077,7 @@
     </w:p>
     <w:p>
       <w:pPr>
-        <w:pStyle w:val="ab"/>
+        <w:pStyle w:val="ae"/>
         <w:ind w:left="420" w:firstLineChars="0" w:firstLine="0"/>
         <w:jc w:val="center"/>
         <w:rPr>
@@ -12581,8 +13121,8 @@
           <w:szCs w:val="30"/>
         </w:rPr>
       </w:pPr>
-      <w:bookmarkStart w:id="70" w:name="_Toc23484"/>
-      <w:bookmarkStart w:id="71" w:name="_Toc53564943"/>
+      <w:bookmarkStart w:id="72" w:name="_Toc23484"/>
+      <w:bookmarkStart w:id="73" w:name="_Toc54098228"/>
       <w:r>
         <w:rPr>
           <w:rFonts w:ascii="宋体" w:hAnsi="宋体" w:cs="宋体" w:hint="eastAsia"/>
@@ -12591,12 +13131,12 @@
         </w:rPr>
         <w:t>限量程</w:t>
       </w:r>
-      <w:bookmarkEnd w:id="70"/>
-      <w:bookmarkEnd w:id="71"/>
-    </w:p>
-    <w:p>
-      <w:pPr>
-        <w:pStyle w:val="ab"/>
+      <w:bookmarkEnd w:id="72"/>
+      <w:bookmarkEnd w:id="73"/>
+    </w:p>
+    <w:p>
+      <w:pPr>
+        <w:pStyle w:val="ae"/>
         <w:ind w:left="420" w:firstLineChars="0" w:firstLine="0"/>
         <w:rPr>
           <w:rFonts w:ascii="宋体" w:hAnsi="宋体" w:cs="宋体"/>
@@ -12621,7 +13161,7 @@
     </w:p>
     <w:p>
       <w:pPr>
-        <w:pStyle w:val="ab"/>
+        <w:pStyle w:val="ae"/>
         <w:ind w:left="420" w:firstLineChars="0" w:firstLine="0"/>
         <w:rPr>
           <w:rFonts w:ascii="宋体" w:hAnsi="宋体" w:cs="宋体"/>
@@ -12638,7 +13178,7 @@
     </w:p>
     <w:p>
       <w:pPr>
-        <w:pStyle w:val="ab"/>
+        <w:pStyle w:val="ae"/>
         <w:ind w:left="420" w:firstLineChars="0" w:firstLine="0"/>
         <w:rPr>
           <w:rFonts w:ascii="宋体" w:hAnsi="宋体" w:cs="宋体"/>
@@ -12676,7 +13216,7 @@
     </w:p>
     <w:p>
       <w:pPr>
-        <w:pStyle w:val="ab"/>
+        <w:pStyle w:val="ae"/>
         <w:ind w:left="420" w:firstLineChars="0" w:firstLine="0"/>
         <w:jc w:val="center"/>
         <w:rPr>
@@ -12753,7 +13293,7 @@
           </mc:Choice>
           <mc:Fallback>
             <w:pict>
-              <v:roundrect id="AutoShape 15" o:spid="_x0000_s1030" style="position:absolute;left:0;text-align:left;margin-left:164.35pt;margin-top:148.85pt;width:49.1pt;height:18.7pt;z-index:251662336;visibility:visible;mso-wrap-style:square;mso-wrap-distance-left:9pt;mso-wrap-distance-top:0;mso-wrap-distance-right:9pt;mso-wrap-distance-bottom:0;mso-position-horizontal:absolute;mso-position-horizontal-relative:text;mso-position-vertical:absolute;mso-position-vertical-relative:text;v-text-anchor:top" arcsize="10923f" o:gfxdata="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" filled="f" strokecolor="#c00000">
+              <v:roundrect w14:anchorId="5982E764" id="AutoShape 15" o:spid="_x0000_s1030" style="position:absolute;left:0;text-align:left;margin-left:164.35pt;margin-top:148.85pt;width:49.1pt;height:18.7pt;z-index:251662336;visibility:visible;mso-wrap-style:square;mso-wrap-distance-left:9pt;mso-wrap-distance-top:0;mso-wrap-distance-right:9pt;mso-wrap-distance-bottom:0;mso-position-horizontal:absolute;mso-position-horizontal-relative:text;mso-position-vertical:absolute;mso-position-vertical-relative:text;v-text-anchor:top" arcsize="10923f" o:gfxdata="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" filled="f" strokecolor="#c00000">
                 <v:textbox>
                   <w:txbxContent>
                     <w:p>
@@ -12817,7 +13357,7 @@
     </w:p>
     <w:p>
       <w:pPr>
-        <w:pStyle w:val="ab"/>
+        <w:pStyle w:val="ae"/>
         <w:ind w:left="420" w:firstLineChars="0" w:firstLine="0"/>
         <w:jc w:val="center"/>
         <w:rPr>
@@ -12861,8 +13401,8 @@
           <w:szCs w:val="30"/>
         </w:rPr>
       </w:pPr>
-      <w:bookmarkStart w:id="72" w:name="_Toc15122"/>
-      <w:bookmarkStart w:id="73" w:name="_Toc53564944"/>
+      <w:bookmarkStart w:id="74" w:name="_Toc15122"/>
+      <w:bookmarkStart w:id="75" w:name="_Toc54098229"/>
       <w:r>
         <w:rPr>
           <w:rFonts w:ascii="宋体" w:hAnsi="宋体" w:cs="宋体" w:hint="eastAsia"/>
@@ -12871,12 +13411,12 @@
         </w:rPr>
         <w:t>限值</w:t>
       </w:r>
-      <w:bookmarkEnd w:id="72"/>
-      <w:bookmarkEnd w:id="73"/>
-    </w:p>
-    <w:p>
-      <w:pPr>
-        <w:pStyle w:val="ab"/>
+      <w:bookmarkEnd w:id="74"/>
+      <w:bookmarkEnd w:id="75"/>
+    </w:p>
+    <w:p>
+      <w:pPr>
+        <w:pStyle w:val="ae"/>
         <w:ind w:left="420" w:firstLineChars="0" w:firstLine="0"/>
         <w:rPr>
           <w:rFonts w:ascii="宋体" w:hAnsi="宋体" w:cs="宋体"/>
@@ -12898,7 +13438,7 @@
         </w:rPr>
         <w:t xml:space="preserve">  :SOUR:VOLT:ILIM&lt;space&gt;1E-6  </w:t>
       </w:r>
-      <w:bookmarkStart w:id="74" w:name="_Hlk40694075"/>
+      <w:bookmarkStart w:id="76" w:name="_Hlk40694075"/>
       <w:r>
         <w:rPr>
           <w:rFonts w:ascii="宋体" w:hAnsi="宋体" w:cs="宋体" w:hint="eastAsia"/>
@@ -12906,7 +13446,7 @@
         </w:rPr>
         <w:t>设置电流为1uA</w:t>
       </w:r>
-      <w:bookmarkEnd w:id="74"/>
+      <w:bookmarkEnd w:id="76"/>
       <w:r>
         <w:rPr>
           <w:rFonts w:ascii="宋体" w:hAnsi="宋体" w:cs="宋体"/>
@@ -12924,7 +13464,7 @@
     </w:p>
     <w:p>
       <w:pPr>
-        <w:pStyle w:val="ab"/>
+        <w:pStyle w:val="ae"/>
         <w:ind w:left="420" w:firstLineChars="0" w:firstLine="0"/>
         <w:rPr>
           <w:rFonts w:ascii="宋体" w:hAnsi="宋体" w:cs="宋体"/>
@@ -12941,7 +13481,7 @@
     </w:p>
     <w:p>
       <w:pPr>
-        <w:pStyle w:val="ab"/>
+        <w:pStyle w:val="ae"/>
         <w:ind w:left="840" w:firstLineChars="0"/>
         <w:rPr>
           <w:rFonts w:ascii="宋体" w:hAnsi="宋体" w:cs="宋体"/>
@@ -12972,7 +13512,7 @@
     </w:p>
     <w:p>
       <w:pPr>
-        <w:pStyle w:val="ab"/>
+        <w:pStyle w:val="ae"/>
         <w:ind w:left="420" w:firstLineChars="0" w:firstLine="0"/>
         <w:jc w:val="center"/>
         <w:rPr>
@@ -13050,7 +13590,7 @@
           </mc:Choice>
           <mc:Fallback>
             <w:pict>
-              <v:roundrect id="AutoShape 16" o:spid="_x0000_s1031" style="position:absolute;left:0;text-align:left;margin-left:168pt;margin-top:150.55pt;width:45.35pt;height:18.7pt;z-index:251663360;visibility:visible;mso-wrap-style:square;mso-wrap-distance-left:9pt;mso-wrap-distance-top:0;mso-wrap-distance-right:9pt;mso-wrap-distance-bottom:0;mso-position-horizontal:absolute;mso-position-horizontal-relative:text;mso-position-vertical:absolute;mso-position-vertical-relative:text;v-text-anchor:top" arcsize="10923f" o:gfxdata="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" filled="f" strokecolor="#c00000">
+              <v:roundrect w14:anchorId="1B7FBDF6" id="AutoShape 16" o:spid="_x0000_s1031" style="position:absolute;left:0;text-align:left;margin-left:168pt;margin-top:150.55pt;width:45.35pt;height:18.7pt;z-index:251663360;visibility:visible;mso-wrap-style:square;mso-wrap-distance-left:9pt;mso-wrap-distance-top:0;mso-wrap-distance-right:9pt;mso-wrap-distance-bottom:0;mso-position-horizontal:absolute;mso-position-horizontal-relative:text;mso-position-vertical:absolute;mso-position-vertical-relative:text;v-text-anchor:top" arcsize="10923f" o:gfxdata="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" filled="f" strokecolor="#c00000">
                 <v:textbox>
                   <w:txbxContent>
                     <w:p>
@@ -13114,7 +13654,7 @@
     </w:p>
     <w:p>
       <w:pPr>
-        <w:pStyle w:val="ab"/>
+        <w:pStyle w:val="ae"/>
         <w:ind w:left="420" w:firstLineChars="0" w:firstLine="0"/>
         <w:jc w:val="center"/>
         <w:rPr>
@@ -13158,8 +13698,8 @@
           <w:szCs w:val="30"/>
         </w:rPr>
       </w:pPr>
-      <w:bookmarkStart w:id="75" w:name="_Toc5459"/>
-      <w:bookmarkStart w:id="76" w:name="_Toc53564945"/>
+      <w:bookmarkStart w:id="77" w:name="_Toc5459"/>
+      <w:bookmarkStart w:id="78" w:name="_Toc54098230"/>
       <w:r>
         <w:rPr>
           <w:rFonts w:ascii="宋体" w:hAnsi="宋体" w:cs="宋体" w:hint="eastAsia"/>
@@ -13184,12 +13724,12 @@
         </w:rPr>
         <w:t>线切换</w:t>
       </w:r>
-      <w:bookmarkEnd w:id="75"/>
-      <w:bookmarkEnd w:id="76"/>
-    </w:p>
-    <w:p>
-      <w:pPr>
-        <w:pStyle w:val="ab"/>
+      <w:bookmarkEnd w:id="77"/>
+      <w:bookmarkEnd w:id="78"/>
+    </w:p>
+    <w:p>
+      <w:pPr>
+        <w:pStyle w:val="ae"/>
         <w:ind w:left="420" w:firstLineChars="0" w:firstLine="0"/>
         <w:rPr>
           <w:rFonts w:ascii="宋体" w:hAnsi="宋体" w:cs="宋体"/>
@@ -13279,7 +13819,7 @@
     </w:p>
     <w:p>
       <w:pPr>
-        <w:pStyle w:val="ab"/>
+        <w:pStyle w:val="ae"/>
         <w:ind w:left="420" w:firstLineChars="0" w:firstLine="0"/>
         <w:jc w:val="center"/>
         <w:rPr>
@@ -13357,7 +13897,7 @@
           </mc:Choice>
           <mc:Fallback>
             <w:pict>
-              <v:roundrect id="AutoShape 25" o:spid="_x0000_s1032" style="position:absolute;left:0;text-align:left;margin-left:163.9pt;margin-top:132pt;width:45.35pt;height:18.7pt;z-index:251668480;visibility:visible;mso-wrap-style:square;mso-wrap-distance-left:9pt;mso-wrap-distance-top:0;mso-wrap-distance-right:9pt;mso-wrap-distance-bottom:0;mso-position-horizontal:absolute;mso-position-horizontal-relative:text;mso-position-vertical:absolute;mso-position-vertical-relative:text;v-text-anchor:top" arcsize="10923f" o:gfxdata="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" filled="f" strokecolor="#c00000">
+              <v:roundrect w14:anchorId="20E73E05" id="AutoShape 25" o:spid="_x0000_s1032" style="position:absolute;left:0;text-align:left;margin-left:163.9pt;margin-top:132pt;width:45.35pt;height:18.7pt;z-index:251668480;visibility:visible;mso-wrap-style:square;mso-wrap-distance-left:9pt;mso-wrap-distance-top:0;mso-wrap-distance-right:9pt;mso-wrap-distance-bottom:0;mso-position-horizontal:absolute;mso-position-horizontal-relative:text;mso-position-vertical:absolute;mso-position-vertical-relative:text;v-text-anchor:top" arcsize="10923f" o:gfxdata="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" filled="f" strokecolor="#c00000">
                 <v:textbox>
                   <w:txbxContent>
                     <w:p>
@@ -13421,7 +13961,7 @@
     </w:p>
     <w:p>
       <w:pPr>
-        <w:pStyle w:val="ab"/>
+        <w:pStyle w:val="ae"/>
         <w:ind w:left="420" w:firstLineChars="0" w:firstLine="0"/>
         <w:jc w:val="center"/>
         <w:rPr>
@@ -13480,7 +14020,7 @@
     </w:p>
     <w:p>
       <w:pPr>
-        <w:pStyle w:val="ab"/>
+        <w:pStyle w:val="ae"/>
         <w:ind w:left="420" w:firstLineChars="0" w:firstLine="0"/>
         <w:rPr>
           <w:rFonts w:ascii="宋体" w:hAnsi="宋体" w:cs="宋体"/>
@@ -13496,7 +14036,7 @@
         </w:rPr>
         <w:t xml:space="preserve">输入  </w:t>
       </w:r>
-      <w:bookmarkStart w:id="77" w:name="OLE_LINK2"/>
+      <w:bookmarkStart w:id="79" w:name="OLE_LINK2"/>
       <w:r>
         <w:rPr>
           <w:rFonts w:ascii="宋体" w:hAnsi="宋体" w:cs="宋体"/>
@@ -13529,7 +14069,7 @@
         </w:rPr>
         <w:t>FF</w:t>
       </w:r>
-      <w:bookmarkEnd w:id="77"/>
+      <w:bookmarkEnd w:id="79"/>
       <w:r>
         <w:rPr>
           <w:rFonts w:ascii="宋体" w:hAnsi="宋体" w:cs="宋体" w:hint="eastAsia"/>
@@ -13580,7 +14120,7 @@
     </w:p>
     <w:p>
       <w:pPr>
-        <w:pStyle w:val="ab"/>
+        <w:pStyle w:val="ae"/>
         <w:ind w:left="420" w:firstLineChars="0" w:firstLine="0"/>
         <w:jc w:val="center"/>
         <w:rPr>
@@ -13647,9 +14187,9 @@
               </wp:anchor>
             </w:drawing>
           </mc:Choice>
-          <mc:Fallback xmlns:cx="http://schemas.microsoft.com/office/drawing/2014/chartex" xmlns:cx1="http://schemas.microsoft.com/office/drawing/2015/9/8/chartex" xmlns:cx2="http://schemas.microsoft.com/office/drawing/2015/10/21/chartex" xmlns:cx3="http://schemas.microsoft.com/office/drawing/2016/5/9/chartex" xmlns:cx4="http://schemas.microsoft.com/office/drawing/2016/5/10/chartex" xmlns:cx5="http://schemas.microsoft.com/office/drawing/2016/5/11/chartex" xmlns:cx6="http://schemas.microsoft.com/office/drawing/2016/5/12/chartex" xmlns:cx7="http://schemas.microsoft.com/office/drawing/2016/5/13/chartex" xmlns:cx8="http://schemas.microsoft.com/office/drawing/2016/5/14/chartex" xmlns:aink="http://schemas.microsoft.com/office/drawing/2016/ink" xmlns:am3d="http://schemas.microsoft.com/office/drawing/2017/model3d" xmlns:w15="http://schemas.microsoft.com/office/word/2012/wordml" xmlns:w16cex="http://schemas.microsoft.com/office/word/2018/wordml/cex" xmlns:w16cid="http://schemas.microsoft.com/office/word/2016/wordml/cid" xmlns:w16="http://schemas.microsoft.com/office/word/2018/wordml" xmlns:w16se="http://schemas.microsoft.com/office/word/2015/wordml/symex">
+          <mc:Fallback>
             <w:pict>
-              <v:roundrect w14:anchorId="4AC29352" id="AutoShape 28" o:spid="_x0000_s1026" style="position:absolute;left:0;text-align:left;margin-left:167.55pt;margin-top:148.85pt;width:45.35pt;height:18.7pt;z-index:251669504;visibility:visible;mso-wrap-style:square;mso-wrap-distance-left:9pt;mso-wrap-distance-top:0;mso-wrap-distance-right:9pt;mso-wrap-distance-bottom:0;mso-position-horizontal:absolute;mso-position-horizontal-relative:text;mso-position-vertical:absolute;mso-position-vertical-relative:text;v-text-anchor:top" arcsize="10923f" o:gfxdata="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" filled="f" strokecolor="#c00000"/>
+              <v:roundrect w14:anchorId="7F10300A" id="AutoShape 28" o:spid="_x0000_s1026" style="position:absolute;left:0;text-align:left;margin-left:167.55pt;margin-top:148.85pt;width:45.35pt;height:18.7pt;z-index:251669504;visibility:visible;mso-wrap-style:square;mso-wrap-distance-left:9pt;mso-wrap-distance-top:0;mso-wrap-distance-right:9pt;mso-wrap-distance-bottom:0;mso-position-horizontal:absolute;mso-position-horizontal-relative:text;mso-position-vertical:absolute;mso-position-vertical-relative:text;v-text-anchor:top" arcsize="10923f" o:gfxdata="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" filled="f" strokecolor="#c00000"/>
             </w:pict>
           </mc:Fallback>
         </mc:AlternateContent>
@@ -13703,7 +14243,7 @@
     </w:p>
     <w:p>
       <w:pPr>
-        <w:pStyle w:val="ab"/>
+        <w:pStyle w:val="ae"/>
         <w:ind w:left="420" w:firstLineChars="0" w:firstLine="0"/>
         <w:jc w:val="center"/>
         <w:rPr>
@@ -13786,8 +14326,8 @@
           <w:szCs w:val="30"/>
         </w:rPr>
       </w:pPr>
-      <w:bookmarkStart w:id="78" w:name="_Toc32436"/>
-      <w:bookmarkStart w:id="79" w:name="_Toc53564946"/>
+      <w:bookmarkStart w:id="80" w:name="_Toc32436"/>
+      <w:bookmarkStart w:id="81" w:name="_Toc54098231"/>
       <w:r>
         <w:rPr>
           <w:rFonts w:ascii="宋体" w:hAnsi="宋体" w:cs="宋体" w:hint="eastAsia"/>
@@ -13797,8 +14337,8 @@
         <w:lastRenderedPageBreak/>
         <w:t>前后面板切换</w:t>
       </w:r>
-      <w:bookmarkEnd w:id="78"/>
-      <w:bookmarkEnd w:id="79"/>
+      <w:bookmarkEnd w:id="80"/>
+      <w:bookmarkEnd w:id="81"/>
     </w:p>
     <w:p>
       <w:pPr>
@@ -13926,9 +14466,9 @@
               </wp:anchor>
             </w:drawing>
           </mc:Choice>
-          <mc:Fallback xmlns:cx="http://schemas.microsoft.com/office/drawing/2014/chartex" xmlns:cx1="http://schemas.microsoft.com/office/drawing/2015/9/8/chartex" xmlns:cx2="http://schemas.microsoft.com/office/drawing/2015/10/21/chartex" xmlns:cx3="http://schemas.microsoft.com/office/drawing/2016/5/9/chartex" xmlns:cx4="http://schemas.microsoft.com/office/drawing/2016/5/10/chartex" xmlns:cx5="http://schemas.microsoft.com/office/drawing/2016/5/11/chartex" xmlns:cx6="http://schemas.microsoft.com/office/drawing/2016/5/12/chartex" xmlns:cx7="http://schemas.microsoft.com/office/drawing/2016/5/13/chartex" xmlns:cx8="http://schemas.microsoft.com/office/drawing/2016/5/14/chartex" xmlns:aink="http://schemas.microsoft.com/office/drawing/2016/ink" xmlns:am3d="http://schemas.microsoft.com/office/drawing/2017/model3d" xmlns:w15="http://schemas.microsoft.com/office/word/2012/wordml" xmlns:w16cex="http://schemas.microsoft.com/office/word/2018/wordml/cex" xmlns:w16cid="http://schemas.microsoft.com/office/word/2016/wordml/cid" xmlns:w16="http://schemas.microsoft.com/office/word/2018/wordml" xmlns:w16se="http://schemas.microsoft.com/office/word/2015/wordml/symex">
+          <mc:Fallback>
             <w:pict>
-              <v:roundrect w14:anchorId="7A52D891" id="AutoShape 30" o:spid="_x0000_s1026" style="position:absolute;left:0;text-align:left;margin-left:167pt;margin-top:146.15pt;width:45.35pt;height:18.7pt;z-index:251670528;visibility:visible;mso-wrap-style:square;mso-wrap-distance-left:9pt;mso-wrap-distance-top:0;mso-wrap-distance-right:9pt;mso-wrap-distance-bottom:0;mso-position-horizontal:absolute;mso-position-horizontal-relative:text;mso-position-vertical:absolute;mso-position-vertical-relative:text;v-text-anchor:top" arcsize="10923f" o:gfxdata="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" filled="f" strokecolor="#c00000"/>
+              <v:roundrect w14:anchorId="19E2D8C5" id="AutoShape 30" o:spid="_x0000_s1026" style="position:absolute;left:0;text-align:left;margin-left:167pt;margin-top:146.15pt;width:45.35pt;height:18.7pt;z-index:251670528;visibility:visible;mso-wrap-style:square;mso-wrap-distance-left:9pt;mso-wrap-distance-top:0;mso-wrap-distance-right:9pt;mso-wrap-distance-bottom:0;mso-position-horizontal:absolute;mso-position-horizontal-relative:text;mso-position-vertical:absolute;mso-position-vertical-relative:text;v-text-anchor:top" arcsize="10923f" o:gfxdata="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" filled="f" strokecolor="#c00000"/>
             </w:pict>
           </mc:Fallback>
         </mc:AlternateContent>
@@ -14086,7 +14626,7 @@
     </w:p>
     <w:p>
       <w:pPr>
-        <w:pStyle w:val="ab"/>
+        <w:pStyle w:val="ae"/>
         <w:ind w:left="420" w:firstLineChars="0" w:firstLine="0"/>
         <w:jc w:val="center"/>
         <w:rPr>
@@ -14153,9 +14693,9 @@
               </wp:anchor>
             </w:drawing>
           </mc:Choice>
-          <mc:Fallback xmlns:cx="http://schemas.microsoft.com/office/drawing/2014/chartex" xmlns:cx1="http://schemas.microsoft.com/office/drawing/2015/9/8/chartex" xmlns:cx2="http://schemas.microsoft.com/office/drawing/2015/10/21/chartex" xmlns:cx3="http://schemas.microsoft.com/office/drawing/2016/5/9/chartex" xmlns:cx4="http://schemas.microsoft.com/office/drawing/2016/5/10/chartex" xmlns:cx5="http://schemas.microsoft.com/office/drawing/2016/5/11/chartex" xmlns:cx6="http://schemas.microsoft.com/office/drawing/2016/5/12/chartex" xmlns:cx7="http://schemas.microsoft.com/office/drawing/2016/5/13/chartex" xmlns:cx8="http://schemas.microsoft.com/office/drawing/2016/5/14/chartex" xmlns:aink="http://schemas.microsoft.com/office/drawing/2016/ink" xmlns:am3d="http://schemas.microsoft.com/office/drawing/2017/model3d" xmlns:w15="http://schemas.microsoft.com/office/word/2012/wordml" xmlns:w16cex="http://schemas.microsoft.com/office/word/2018/wordml/cex" xmlns:w16cid="http://schemas.microsoft.com/office/word/2016/wordml/cid" xmlns:w16="http://schemas.microsoft.com/office/word/2018/wordml" xmlns:w16se="http://schemas.microsoft.com/office/word/2015/wordml/symex">
+          <mc:Fallback>
             <w:pict>
-              <v:roundrect w14:anchorId="5226DC9E" id="AutoShape 32" o:spid="_x0000_s1026" style="position:absolute;left:0;text-align:left;margin-left:165.85pt;margin-top:146.75pt;width:45.35pt;height:18.7pt;z-index:251671552;visibility:visible;mso-wrap-style:square;mso-wrap-distance-left:9pt;mso-wrap-distance-top:0;mso-wrap-distance-right:9pt;mso-wrap-distance-bottom:0;mso-position-horizontal:absolute;mso-position-horizontal-relative:text;mso-position-vertical:absolute;mso-position-vertical-relative:text;v-text-anchor:top" arcsize="10923f" o:gfxdata="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" filled="f" strokecolor="#c00000"/>
+              <v:roundrect w14:anchorId="1F0919AE" id="AutoShape 32" o:spid="_x0000_s1026" style="position:absolute;left:0;text-align:left;margin-left:165.85pt;margin-top:146.75pt;width:45.35pt;height:18.7pt;z-index:251671552;visibility:visible;mso-wrap-style:square;mso-wrap-distance-left:9pt;mso-wrap-distance-top:0;mso-wrap-distance-right:9pt;mso-wrap-distance-bottom:0;mso-position-horizontal:absolute;mso-position-horizontal-relative:text;mso-position-vertical:absolute;mso-position-vertical-relative:text;v-text-anchor:top" arcsize="10923f" o:gfxdata="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" filled="f" strokecolor="#c00000"/>
             </w:pict>
           </mc:Fallback>
         </mc:AlternateContent>
@@ -14209,7 +14749,7 @@
     </w:p>
     <w:p>
       <w:pPr>
-        <w:pStyle w:val="ab"/>
+        <w:pStyle w:val="ae"/>
         <w:ind w:left="420" w:firstLineChars="0" w:firstLine="0"/>
         <w:jc w:val="center"/>
         <w:rPr>
@@ -14299,8 +14839,8 @@
           <w:szCs w:val="30"/>
         </w:rPr>
       </w:pPr>
-      <w:bookmarkStart w:id="80" w:name="_Toc30547"/>
-      <w:bookmarkStart w:id="81" w:name="_Toc53564947"/>
+      <w:bookmarkStart w:id="82" w:name="_Toc30547"/>
+      <w:bookmarkStart w:id="83" w:name="_Toc54098232"/>
       <w:r>
         <w:rPr>
           <w:rFonts w:ascii="宋体" w:hAnsi="宋体" w:cs="宋体" w:hint="eastAsia"/>
@@ -14310,12 +14850,12 @@
         <w:lastRenderedPageBreak/>
         <w:t>输出控制</w:t>
       </w:r>
-      <w:bookmarkEnd w:id="80"/>
-      <w:bookmarkEnd w:id="81"/>
-    </w:p>
-    <w:p>
-      <w:pPr>
-        <w:pStyle w:val="ab"/>
+      <w:bookmarkEnd w:id="82"/>
+      <w:bookmarkEnd w:id="83"/>
+    </w:p>
+    <w:p>
+      <w:pPr>
+        <w:pStyle w:val="ae"/>
         <w:ind w:left="420" w:firstLineChars="0" w:firstLine="0"/>
         <w:rPr>
           <w:rFonts w:ascii="宋体" w:hAnsi="宋体" w:cs="宋体"/>
@@ -14368,7 +14908,7 @@
     </w:p>
     <w:p>
       <w:pPr>
-        <w:pStyle w:val="ab"/>
+        <w:pStyle w:val="ae"/>
         <w:ind w:left="420" w:firstLineChars="0" w:firstLine="0"/>
         <w:jc w:val="center"/>
         <w:rPr>
@@ -14445,7 +14985,7 @@
           </mc:Choice>
           <mc:Fallback>
             <w:pict>
-              <v:roundrect id="AutoShape 20" o:spid="_x0000_s1033" style="position:absolute;left:0;text-align:left;margin-left:164.3pt;margin-top:150.75pt;width:23.4pt;height:12.15pt;z-index:251664384;visibility:visible;mso-wrap-style:square;mso-wrap-distance-left:9pt;mso-wrap-distance-top:0;mso-wrap-distance-right:9pt;mso-wrap-distance-bottom:0;mso-position-horizontal:absolute;mso-position-horizontal-relative:text;mso-position-vertical:absolute;mso-position-vertical-relative:text;v-text-anchor:top" arcsize="10923f" o:gfxdata="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" filled="f" strokecolor="#c00000">
+              <v:roundrect w14:anchorId="3E830A62" id="AutoShape 20" o:spid="_x0000_s1033" style="position:absolute;left:0;text-align:left;margin-left:164.3pt;margin-top:150.75pt;width:23.4pt;height:12.15pt;z-index:251664384;visibility:visible;mso-wrap-style:square;mso-wrap-distance-left:9pt;mso-wrap-distance-top:0;mso-wrap-distance-right:9pt;mso-wrap-distance-bottom:0;mso-position-horizontal:absolute;mso-position-horizontal-relative:text;mso-position-vertical:absolute;mso-position-vertical-relative:text;v-text-anchor:top" arcsize="10923f" o:gfxdata="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" filled="f" strokecolor="#c00000">
                 <v:textbox>
                   <w:txbxContent>
                     <w:p>
@@ -14509,7 +15049,7 @@
     </w:p>
     <w:p>
       <w:pPr>
-        <w:pStyle w:val="ab"/>
+        <w:pStyle w:val="ae"/>
         <w:ind w:left="420" w:firstLineChars="0" w:firstLine="0"/>
         <w:jc w:val="center"/>
         <w:rPr>
@@ -14555,7 +15095,7 @@
     </w:p>
     <w:p>
       <w:pPr>
-        <w:pStyle w:val="ab"/>
+        <w:pStyle w:val="ae"/>
         <w:ind w:left="420" w:firstLineChars="0" w:firstLine="0"/>
         <w:rPr>
           <w:rFonts w:ascii="宋体" w:hAnsi="宋体" w:cs="宋体"/>
@@ -14608,7 +15148,7 @@
     </w:p>
     <w:p>
       <w:pPr>
-        <w:pStyle w:val="ab"/>
+        <w:pStyle w:val="ae"/>
         <w:ind w:left="420" w:firstLineChars="0" w:firstLine="0"/>
         <w:jc w:val="center"/>
         <w:rPr>
@@ -14685,7 +15225,7 @@
           </mc:Choice>
           <mc:Fallback>
             <w:pict>
-              <v:roundrect id="AutoShape 23" o:spid="_x0000_s1034" style="position:absolute;left:0;text-align:left;margin-left:166pt;margin-top:150.15pt;width:26.2pt;height:10.3pt;z-index:251667456;visibility:visible;mso-wrap-style:square;mso-wrap-distance-left:9pt;mso-wrap-distance-top:0;mso-wrap-distance-right:9pt;mso-wrap-distance-bottom:0;mso-position-horizontal:absolute;mso-position-horizontal-relative:text;mso-position-vertical:absolute;mso-position-vertical-relative:text;v-text-anchor:top" arcsize="10923f" o:gfxdata="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" filled="f" strokecolor="#c00000">
+              <v:roundrect w14:anchorId="1A6D97E3" id="AutoShape 23" o:spid="_x0000_s1034" style="position:absolute;left:0;text-align:left;margin-left:166pt;margin-top:150.15pt;width:26.2pt;height:10.3pt;z-index:251667456;visibility:visible;mso-wrap-style:square;mso-wrap-distance-left:9pt;mso-wrap-distance-top:0;mso-wrap-distance-right:9pt;mso-wrap-distance-bottom:0;mso-position-horizontal:absolute;mso-position-horizontal-relative:text;mso-position-vertical:absolute;mso-position-vertical-relative:text;v-text-anchor:top" arcsize="10923f" o:gfxdata="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" filled="f" strokecolor="#c00000">
                 <v:textbox>
                   <w:txbxContent>
                     <w:p>
@@ -14749,7 +15289,7 @@
     </w:p>
     <w:p>
       <w:pPr>
-        <w:pStyle w:val="ab"/>
+        <w:pStyle w:val="ae"/>
         <w:ind w:left="420" w:firstLineChars="0" w:firstLine="0"/>
         <w:jc w:val="center"/>
         <w:rPr>
@@ -14826,8 +15366,8 @@
           <w:szCs w:val="30"/>
         </w:rPr>
       </w:pPr>
-      <w:bookmarkStart w:id="82" w:name="_Toc22439"/>
-      <w:bookmarkStart w:id="83" w:name="_Toc53564948"/>
+      <w:bookmarkStart w:id="84" w:name="_Toc22439"/>
+      <w:bookmarkStart w:id="85" w:name="_Toc54098233"/>
       <w:r>
         <w:rPr>
           <w:rFonts w:ascii="宋体" w:hAnsi="宋体" w:cs="宋体" w:hint="eastAsia"/>
@@ -14837,12 +15377,12 @@
         <w:lastRenderedPageBreak/>
         <w:t>数据读取</w:t>
       </w:r>
-      <w:bookmarkEnd w:id="82"/>
-      <w:bookmarkEnd w:id="83"/>
-    </w:p>
-    <w:p>
-      <w:pPr>
-        <w:pStyle w:val="ab"/>
+      <w:bookmarkEnd w:id="84"/>
+      <w:bookmarkEnd w:id="85"/>
+    </w:p>
+    <w:p>
+      <w:pPr>
+        <w:pStyle w:val="ae"/>
         <w:ind w:left="420" w:firstLineChars="0" w:firstLine="0"/>
         <w:rPr>
           <w:rFonts w:ascii="宋体" w:hAnsi="宋体" w:cs="宋体"/>
@@ -14895,7 +15435,7 @@
     </w:p>
     <w:p>
       <w:pPr>
-        <w:pStyle w:val="ab"/>
+        <w:pStyle w:val="ae"/>
         <w:ind w:left="420" w:firstLineChars="0" w:firstLine="0"/>
         <w:jc w:val="center"/>
         <w:rPr>
@@ -14972,7 +15512,7 @@
           </mc:Choice>
           <mc:Fallback>
             <w:pict>
-              <v:roundrect id="AutoShape 21" o:spid="_x0000_s1035" style="position:absolute;left:0;text-align:left;margin-left:161.05pt;margin-top:151.15pt;width:28.05pt;height:10.75pt;z-index:251665408;visibility:visible;mso-wrap-style:square;mso-wrap-distance-left:9pt;mso-wrap-distance-top:0;mso-wrap-distance-right:9pt;mso-wrap-distance-bottom:0;mso-position-horizontal:absolute;mso-position-horizontal-relative:text;mso-position-vertical:absolute;mso-position-vertical-relative:text;v-text-anchor:top" arcsize="10923f" o:gfxdata="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" filled="f" strokecolor="#c00000">
+              <v:roundrect w14:anchorId="37FD2F9E" id="AutoShape 21" o:spid="_x0000_s1035" style="position:absolute;left:0;text-align:left;margin-left:161.05pt;margin-top:151.15pt;width:28.05pt;height:10.75pt;z-index:251665408;visibility:visible;mso-wrap-style:square;mso-wrap-distance-left:9pt;mso-wrap-distance-top:0;mso-wrap-distance-right:9pt;mso-wrap-distance-bottom:0;mso-position-horizontal:absolute;mso-position-horizontal-relative:text;mso-position-vertical:absolute;mso-position-vertical-relative:text;v-text-anchor:top" arcsize="10923f" o:gfxdata="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" filled="f" strokecolor="#c00000">
                 <v:textbox>
                   <w:txbxContent>
                     <w:p>
@@ -15056,7 +15596,7 @@
           </mc:Choice>
           <mc:Fallback>
             <w:pict>
-              <v:roundrect id="AutoShape 22" o:spid="_x0000_s1036" style="position:absolute;left:0;text-align:left;margin-left:92.35pt;margin-top:16.5pt;width:93.05pt;height:32.25pt;z-index:251666432;visibility:visible;mso-wrap-style:square;mso-wrap-distance-left:9pt;mso-wrap-distance-top:0;mso-wrap-distance-right:9pt;mso-wrap-distance-bottom:0;mso-position-horizontal:absolute;mso-position-horizontal-relative:text;mso-position-vertical:absolute;mso-position-vertical-relative:text;v-text-anchor:top" arcsize="10923f" o:gfxdata="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" filled="f" strokecolor="#c00000">
+              <v:roundrect w14:anchorId="54387AF9" id="AutoShape 22" o:spid="_x0000_s1036" style="position:absolute;left:0;text-align:left;margin-left:92.35pt;margin-top:16.5pt;width:93.05pt;height:32.25pt;z-index:251666432;visibility:visible;mso-wrap-style:square;mso-wrap-distance-left:9pt;mso-wrap-distance-top:0;mso-wrap-distance-right:9pt;mso-wrap-distance-bottom:0;mso-position-horizontal:absolute;mso-position-horizontal-relative:text;mso-position-vertical:absolute;mso-position-vertical-relative:text;v-text-anchor:top" arcsize="10923f" o:gfxdata="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" filled="f" strokecolor="#c00000">
                 <v:textbox>
                   <w:txbxContent>
                     <w:p>
@@ -15120,7 +15660,7 @@
     </w:p>
     <w:p>
       <w:pPr>
-        <w:pStyle w:val="ab"/>
+        <w:pStyle w:val="ae"/>
         <w:ind w:left="420" w:firstLineChars="0" w:firstLine="0"/>
         <w:jc w:val="center"/>
         <w:rPr>
@@ -15178,8 +15718,8 @@
           <w:szCs w:val="30"/>
         </w:rPr>
       </w:pPr>
-      <w:bookmarkStart w:id="84" w:name="_Toc24260"/>
-      <w:bookmarkStart w:id="85" w:name="_Toc53564949"/>
+      <w:bookmarkStart w:id="86" w:name="_Toc24260"/>
+      <w:bookmarkStart w:id="87" w:name="_Toc54098234"/>
       <w:r>
         <w:rPr>
           <w:rFonts w:ascii="宋体" w:hAnsi="宋体" w:cs="宋体" w:hint="eastAsia"/>
@@ -15188,12 +15728,12 @@
         </w:rPr>
         <w:t>设置触发线</w:t>
       </w:r>
-      <w:bookmarkEnd w:id="84"/>
-      <w:bookmarkEnd w:id="85"/>
-    </w:p>
-    <w:p>
-      <w:pPr>
-        <w:pStyle w:val="ab"/>
+      <w:bookmarkEnd w:id="86"/>
+      <w:bookmarkEnd w:id="87"/>
+    </w:p>
+    <w:p>
+      <w:pPr>
+        <w:pStyle w:val="ae"/>
         <w:ind w:left="420" w:firstLineChars="0" w:firstLine="0"/>
         <w:rPr>
           <w:rFonts w:ascii="宋体" w:hAnsi="宋体" w:cs="宋体"/>
@@ -15355,9 +15895,9 @@
               </wp:anchor>
             </w:drawing>
           </mc:Choice>
-          <mc:Fallback xmlns:cx="http://schemas.microsoft.com/office/drawing/2014/chartex" xmlns:cx1="http://schemas.microsoft.com/office/drawing/2015/9/8/chartex" xmlns:cx2="http://schemas.microsoft.com/office/drawing/2015/10/21/chartex" xmlns:cx3="http://schemas.microsoft.com/office/drawing/2016/5/9/chartex" xmlns:cx4="http://schemas.microsoft.com/office/drawing/2016/5/10/chartex" xmlns:cx5="http://schemas.microsoft.com/office/drawing/2016/5/11/chartex" xmlns:cx6="http://schemas.microsoft.com/office/drawing/2016/5/12/chartex" xmlns:cx7="http://schemas.microsoft.com/office/drawing/2016/5/13/chartex" xmlns:cx8="http://schemas.microsoft.com/office/drawing/2016/5/14/chartex" xmlns:aink="http://schemas.microsoft.com/office/drawing/2016/ink" xmlns:am3d="http://schemas.microsoft.com/office/drawing/2017/model3d" xmlns:w15="http://schemas.microsoft.com/office/word/2012/wordml" xmlns:w16cex="http://schemas.microsoft.com/office/word/2018/wordml/cex" xmlns:w16cid="http://schemas.microsoft.com/office/word/2016/wordml/cid" xmlns:w16="http://schemas.microsoft.com/office/word/2018/wordml" xmlns:w16se="http://schemas.microsoft.com/office/word/2015/wordml/symex">
+          <mc:Fallback>
             <w:pict>
-              <v:roundrect w14:anchorId="13DFFBAF" id="AutoShape 23" o:spid="_x0000_s1026" style="position:absolute;left:0;text-align:left;margin-left:157.55pt;margin-top:151.1pt;width:26.2pt;height:10.3pt;z-index:251672576;visibility:visible;mso-wrap-style:square;mso-wrap-distance-left:9pt;mso-wrap-distance-top:0;mso-wrap-distance-right:9pt;mso-wrap-distance-bottom:0;mso-position-horizontal:absolute;mso-position-horizontal-relative:text;mso-position-vertical:absolute;mso-position-vertical-relative:text;v-text-anchor:top" arcsize="10923f" o:gfxdata="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" filled="f" strokecolor="#c00000"/>
+              <v:roundrect w14:anchorId="362F34A0" id="AutoShape 23" o:spid="_x0000_s1026" style="position:absolute;left:0;text-align:left;margin-left:157.55pt;margin-top:151.1pt;width:26.2pt;height:10.3pt;z-index:251672576;visibility:visible;mso-wrap-style:square;mso-wrap-distance-left:9pt;mso-wrap-distance-top:0;mso-wrap-distance-right:9pt;mso-wrap-distance-bottom:0;mso-position-horizontal:absolute;mso-position-horizontal-relative:text;mso-position-vertical:absolute;mso-position-vertical-relative:text;v-text-anchor:top" arcsize="10923f" o:gfxdata="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" filled="f" strokecolor="#c00000"/>
             </w:pict>
           </mc:Fallback>
         </mc:AlternateContent>
@@ -15411,7 +15951,7 @@
     </w:p>
     <w:p>
       <w:pPr>
-        <w:pStyle w:val="ab"/>
+        <w:pStyle w:val="ae"/>
         <w:ind w:left="420" w:firstLineChars="0" w:firstLine="0"/>
         <w:jc w:val="center"/>
         <w:rPr>
@@ -15452,12 +15992,28 @@
           <w:rFonts w:ascii="宋体" w:hAnsi="宋体" w:cs="宋体" w:hint="eastAsia"/>
           <w:sz w:val="24"/>
         </w:rPr>
-        <w:t>设置触发线序1</w:t>
-      </w:r>
-    </w:p>
-    <w:p>
-      <w:pPr>
-        <w:pStyle w:val="ab"/>
+        <w:t>设置</w:t>
+      </w:r>
+      <w:proofErr w:type="gramStart"/>
+      <w:r>
+        <w:rPr>
+          <w:rFonts w:ascii="宋体" w:hAnsi="宋体" w:cs="宋体" w:hint="eastAsia"/>
+          <w:sz w:val="24"/>
+        </w:rPr>
+        <w:t>触发线序</w:t>
+      </w:r>
+      <w:proofErr w:type="gramEnd"/>
+      <w:r>
+        <w:rPr>
+          <w:rFonts w:ascii="宋体" w:hAnsi="宋体" w:cs="宋体" w:hint="eastAsia"/>
+          <w:sz w:val="24"/>
+        </w:rPr>
+        <w:t>1</w:t>
+      </w:r>
+    </w:p>
+    <w:p>
+      <w:pPr>
+        <w:pStyle w:val="ae"/>
         <w:ind w:left="420" w:firstLineChars="0" w:firstLine="0"/>
         <w:jc w:val="left"/>
         <w:rPr>
@@ -15531,7 +16087,7 @@
     </w:p>
     <w:p>
       <w:pPr>
-        <w:pStyle w:val="ab"/>
+        <w:pStyle w:val="ae"/>
         <w:ind w:left="420" w:firstLineChars="0" w:firstLine="0"/>
         <w:jc w:val="left"/>
         <w:rPr>
@@ -15563,7 +16119,7 @@
     </w:p>
     <w:p>
       <w:pPr>
-        <w:pStyle w:val="ab"/>
+        <w:pStyle w:val="ae"/>
         <w:ind w:left="420" w:firstLineChars="0" w:firstLine="0"/>
         <w:jc w:val="center"/>
         <w:rPr>
@@ -15630,9 +16186,9 @@
               </wp:anchor>
             </w:drawing>
           </mc:Choice>
-          <mc:Fallback xmlns:cx="http://schemas.microsoft.com/office/drawing/2014/chartex" xmlns:cx1="http://schemas.microsoft.com/office/drawing/2015/9/8/chartex" xmlns:cx2="http://schemas.microsoft.com/office/drawing/2015/10/21/chartex" xmlns:cx3="http://schemas.microsoft.com/office/drawing/2016/5/9/chartex" xmlns:cx4="http://schemas.microsoft.com/office/drawing/2016/5/10/chartex" xmlns:cx5="http://schemas.microsoft.com/office/drawing/2016/5/11/chartex" xmlns:cx6="http://schemas.microsoft.com/office/drawing/2016/5/12/chartex" xmlns:cx7="http://schemas.microsoft.com/office/drawing/2016/5/13/chartex" xmlns:cx8="http://schemas.microsoft.com/office/drawing/2016/5/14/chartex" xmlns:aink="http://schemas.microsoft.com/office/drawing/2016/ink" xmlns:am3d="http://schemas.microsoft.com/office/drawing/2017/model3d" xmlns:w15="http://schemas.microsoft.com/office/word/2012/wordml" xmlns:w16cex="http://schemas.microsoft.com/office/word/2018/wordml/cex" xmlns:w16cid="http://schemas.microsoft.com/office/word/2016/wordml/cid" xmlns:w16="http://schemas.microsoft.com/office/word/2018/wordml" xmlns:w16se="http://schemas.microsoft.com/office/word/2015/wordml/symex">
+          <mc:Fallback>
             <w:pict>
-              <v:roundrect w14:anchorId="4E7246EB" id="AutoShape 23" o:spid="_x0000_s1026" style="position:absolute;left:0;text-align:left;margin-left:170.25pt;margin-top:140.25pt;width:26.2pt;height:10.3pt;z-index:251673600;visibility:visible;mso-wrap-style:square;mso-wrap-distance-left:9pt;mso-wrap-distance-top:0;mso-wrap-distance-right:9pt;mso-wrap-distance-bottom:0;mso-position-horizontal:absolute;mso-position-horizontal-relative:text;mso-position-vertical:absolute;mso-position-vertical-relative:text;v-text-anchor:top" arcsize="10923f" o:gfxdata="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" filled="f" strokecolor="#c00000"/>
+              <v:roundrect w14:anchorId="0885F679" id="AutoShape 23" o:spid="_x0000_s1026" style="position:absolute;left:0;text-align:left;margin-left:170.25pt;margin-top:140.25pt;width:26.2pt;height:10.3pt;z-index:251673600;visibility:visible;mso-wrap-style:square;mso-wrap-distance-left:9pt;mso-wrap-distance-top:0;mso-wrap-distance-right:9pt;mso-wrap-distance-bottom:0;mso-position-horizontal:absolute;mso-position-horizontal-relative:text;mso-position-vertical:absolute;mso-position-vertical-relative:text;v-text-anchor:top" arcsize="10923f" o:gfxdata="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" filled="f" strokecolor="#c00000"/>
             </w:pict>
           </mc:Fallback>
         </mc:AlternateContent>
@@ -15686,7 +16242,7 @@
     </w:p>
     <w:p>
       <w:pPr>
-        <w:pStyle w:val="ab"/>
+        <w:pStyle w:val="ae"/>
         <w:ind w:left="420" w:firstLineChars="0" w:firstLine="0"/>
         <w:jc w:val="center"/>
         <w:rPr>
@@ -15727,8 +16283,17 @@
           <w:rFonts w:ascii="宋体" w:hAnsi="宋体" w:cs="宋体" w:hint="eastAsia"/>
           <w:sz w:val="24"/>
         </w:rPr>
-        <w:t>设置触发线序</w:t>
-      </w:r>
+        <w:t>设置</w:t>
+      </w:r>
+      <w:proofErr w:type="gramStart"/>
+      <w:r>
+        <w:rPr>
+          <w:rFonts w:ascii="宋体" w:hAnsi="宋体" w:cs="宋体" w:hint="eastAsia"/>
+          <w:sz w:val="24"/>
+        </w:rPr>
+        <w:t>触发线序</w:t>
+      </w:r>
+      <w:proofErr w:type="gramEnd"/>
       <w:r>
         <w:rPr>
           <w:rFonts w:ascii="宋体" w:hAnsi="宋体" w:cs="宋体"/>
@@ -15751,8 +16316,8 @@
           <w:szCs w:val="30"/>
         </w:rPr>
       </w:pPr>
-      <w:bookmarkStart w:id="86" w:name="_Toc32014"/>
-      <w:bookmarkStart w:id="87" w:name="_Toc53564950"/>
+      <w:bookmarkStart w:id="88" w:name="_Toc32014"/>
+      <w:bookmarkStart w:id="89" w:name="_Toc54098235"/>
       <w:r>
         <w:rPr>
           <w:rFonts w:ascii="宋体" w:hAnsi="宋体" w:cs="宋体" w:hint="eastAsia"/>
@@ -15761,8 +16326,8 @@
         </w:rPr>
         <w:t>设置设备模式</w:t>
       </w:r>
-      <w:bookmarkEnd w:id="86"/>
-      <w:bookmarkEnd w:id="87"/>
+      <w:bookmarkEnd w:id="88"/>
+      <w:bookmarkEnd w:id="89"/>
     </w:p>
     <w:p>
       <w:pPr>
@@ -15813,7 +16378,15 @@
           <w:rFonts w:ascii="宋体" w:hAnsi="宋体" w:cs="宋体" w:hint="eastAsia"/>
           <w:sz w:val="24"/>
         </w:rPr>
-        <w:t>SOUR设置为主设备，可以通过T</w:t>
+        <w:t>SOUR设置为主设备，可以通过</w:t>
+      </w:r>
+      <w:proofErr w:type="spellStart"/>
+      <w:r>
+        <w:rPr>
+          <w:rFonts w:ascii="宋体" w:hAnsi="宋体" w:cs="宋体" w:hint="eastAsia"/>
+          <w:sz w:val="24"/>
+        </w:rPr>
+        <w:t>T</w:t>
       </w:r>
       <w:r>
         <w:rPr>
@@ -15822,6 +16395,7 @@
         </w:rPr>
         <w:t>rigOut</w:t>
       </w:r>
+      <w:proofErr w:type="spellEnd"/>
       <w:r>
         <w:rPr>
           <w:rFonts w:ascii="宋体" w:hAnsi="宋体" w:cs="宋体" w:hint="eastAsia"/>
@@ -15910,9 +16484,9 @@
               </wp:anchor>
             </w:drawing>
           </mc:Choice>
-          <mc:Fallback xmlns:cx="http://schemas.microsoft.com/office/drawing/2014/chartex" xmlns:cx1="http://schemas.microsoft.com/office/drawing/2015/9/8/chartex" xmlns:cx2="http://schemas.microsoft.com/office/drawing/2015/10/21/chartex" xmlns:cx3="http://schemas.microsoft.com/office/drawing/2016/5/9/chartex" xmlns:cx4="http://schemas.microsoft.com/office/drawing/2016/5/10/chartex" xmlns:cx5="http://schemas.microsoft.com/office/drawing/2016/5/11/chartex" xmlns:cx6="http://schemas.microsoft.com/office/drawing/2016/5/12/chartex" xmlns:cx7="http://schemas.microsoft.com/office/drawing/2016/5/13/chartex" xmlns:cx8="http://schemas.microsoft.com/office/drawing/2016/5/14/chartex" xmlns:aink="http://schemas.microsoft.com/office/drawing/2016/ink" xmlns:am3d="http://schemas.microsoft.com/office/drawing/2017/model3d" xmlns:w15="http://schemas.microsoft.com/office/word/2012/wordml" xmlns:w16cex="http://schemas.microsoft.com/office/word/2018/wordml/cex" xmlns:w16cid="http://schemas.microsoft.com/office/word/2016/wordml/cid" xmlns:w16="http://schemas.microsoft.com/office/word/2018/wordml" xmlns:w16se="http://schemas.microsoft.com/office/word/2015/wordml/symex">
+          <mc:Fallback>
             <w:pict>
-              <v:roundrect w14:anchorId="7FCD7DA7" id="AutoShape 23" o:spid="_x0000_s1026" style="position:absolute;left:0;text-align:left;margin-left:161.85pt;margin-top:138.15pt;width:26.2pt;height:10.3pt;z-index:251681792;visibility:visible;mso-wrap-style:square;mso-wrap-distance-left:9pt;mso-wrap-distance-top:0;mso-wrap-distance-right:9pt;mso-wrap-distance-bottom:0;mso-position-horizontal:absolute;mso-position-horizontal-relative:text;mso-position-vertical:absolute;mso-position-vertical-relative:text;v-text-anchor:top" arcsize="10923f" o:gfxdata="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" filled="f" strokecolor="#c00000"/>
+              <v:roundrect w14:anchorId="5B0F9B41" id="AutoShape 23" o:spid="_x0000_s1026" style="position:absolute;left:0;text-align:left;margin-left:161.85pt;margin-top:138.15pt;width:26.2pt;height:10.3pt;z-index:251681792;visibility:visible;mso-wrap-style:square;mso-wrap-distance-left:9pt;mso-wrap-distance-top:0;mso-wrap-distance-right:9pt;mso-wrap-distance-bottom:0;mso-position-horizontal:absolute;mso-position-horizontal-relative:text;mso-position-vertical:absolute;mso-position-vertical-relative:text;v-text-anchor:top" arcsize="10923f" o:gfxdata="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" filled="f" strokecolor="#c00000"/>
             </w:pict>
           </mc:Fallback>
         </mc:AlternateContent>
@@ -16055,7 +16629,15 @@
           <w:rFonts w:ascii="宋体" w:hAnsi="宋体" w:cs="宋体" w:hint="eastAsia"/>
           <w:sz w:val="24"/>
         </w:rPr>
-        <w:t>ACC设置为从设备，接收T</w:t>
+        <w:t>ACC设置为从设备，接收</w:t>
+      </w:r>
+      <w:proofErr w:type="spellStart"/>
+      <w:r>
+        <w:rPr>
+          <w:rFonts w:ascii="宋体" w:hAnsi="宋体" w:cs="宋体" w:hint="eastAsia"/>
+          <w:sz w:val="24"/>
+        </w:rPr>
+        <w:t>T</w:t>
       </w:r>
       <w:r>
         <w:rPr>
@@ -16064,6 +16646,7 @@
         </w:rPr>
         <w:t>rigIn</w:t>
       </w:r>
+      <w:proofErr w:type="spellEnd"/>
       <w:r>
         <w:rPr>
           <w:rFonts w:ascii="宋体" w:hAnsi="宋体" w:cs="宋体" w:hint="eastAsia"/>
@@ -16152,9 +16735,9 @@
               </wp:anchor>
             </w:drawing>
           </mc:Choice>
-          <mc:Fallback xmlns:cx="http://schemas.microsoft.com/office/drawing/2014/chartex" xmlns:cx1="http://schemas.microsoft.com/office/drawing/2015/9/8/chartex" xmlns:cx2="http://schemas.microsoft.com/office/drawing/2015/10/21/chartex" xmlns:cx3="http://schemas.microsoft.com/office/drawing/2016/5/9/chartex" xmlns:cx4="http://schemas.microsoft.com/office/drawing/2016/5/10/chartex" xmlns:cx5="http://schemas.microsoft.com/office/drawing/2016/5/11/chartex" xmlns:cx6="http://schemas.microsoft.com/office/drawing/2016/5/12/chartex" xmlns:cx7="http://schemas.microsoft.com/office/drawing/2016/5/13/chartex" xmlns:cx8="http://schemas.microsoft.com/office/drawing/2016/5/14/chartex" xmlns:aink="http://schemas.microsoft.com/office/drawing/2016/ink" xmlns:am3d="http://schemas.microsoft.com/office/drawing/2017/model3d" xmlns:w15="http://schemas.microsoft.com/office/word/2012/wordml" xmlns:w16cex="http://schemas.microsoft.com/office/word/2018/wordml/cex" xmlns:w16cid="http://schemas.microsoft.com/office/word/2016/wordml/cid" xmlns:w16="http://schemas.microsoft.com/office/word/2018/wordml" xmlns:w16se="http://schemas.microsoft.com/office/word/2015/wordml/symex">
+          <mc:Fallback>
             <w:pict>
-              <v:roundrect w14:anchorId="4E51BBEE" id="AutoShape 23" o:spid="_x0000_s1026" style="position:absolute;left:0;text-align:left;margin-left:158.05pt;margin-top:151.4pt;width:26.2pt;height:10.3pt;z-index:251682816;visibility:visible;mso-wrap-style:square;mso-wrap-distance-left:9pt;mso-wrap-distance-top:0;mso-wrap-distance-right:9pt;mso-wrap-distance-bottom:0;mso-position-horizontal:absolute;mso-position-horizontal-relative:text;mso-position-vertical:absolute;mso-position-vertical-relative:text;v-text-anchor:top" arcsize="10923f" o:gfxdata="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" filled="f" strokecolor="#c00000"/>
+              <v:roundrect w14:anchorId="454840E4" id="AutoShape 23" o:spid="_x0000_s1026" style="position:absolute;left:0;text-align:left;margin-left:158.05pt;margin-top:151.4pt;width:26.2pt;height:10.3pt;z-index:251682816;visibility:visible;mso-wrap-style:square;mso-wrap-distance-left:9pt;mso-wrap-distance-top:0;mso-wrap-distance-right:9pt;mso-wrap-distance-bottom:0;mso-position-horizontal:absolute;mso-position-horizontal-relative:text;mso-position-vertical:absolute;mso-position-vertical-relative:text;v-text-anchor:top" arcsize="10923f" o:gfxdata="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" filled="f" strokecolor="#c00000"/>
             </w:pict>
           </mc:Fallback>
         </mc:AlternateContent>
@@ -16264,8 +16847,8 @@
           <w:szCs w:val="30"/>
         </w:rPr>
       </w:pPr>
-      <w:bookmarkStart w:id="88" w:name="_Toc17276"/>
-      <w:bookmarkStart w:id="89" w:name="_Toc53564951"/>
+      <w:bookmarkStart w:id="90" w:name="_Toc17276"/>
+      <w:bookmarkStart w:id="91" w:name="_Toc54098236"/>
       <w:r>
         <w:rPr>
           <w:rFonts w:ascii="宋体" w:hAnsi="宋体" w:cs="宋体" w:hint="eastAsia"/>
@@ -16275,8 +16858,8 @@
         <w:lastRenderedPageBreak/>
         <w:t>设置trig输入</w:t>
       </w:r>
-      <w:bookmarkEnd w:id="88"/>
-      <w:bookmarkEnd w:id="89"/>
+      <w:bookmarkEnd w:id="90"/>
+      <w:bookmarkEnd w:id="91"/>
     </w:p>
     <w:p>
       <w:pPr>
@@ -16286,7 +16869,7 @@
           <w:sz w:val="24"/>
         </w:rPr>
       </w:pPr>
-      <w:bookmarkStart w:id="90" w:name="_Toc29942"/>
+      <w:bookmarkStart w:id="92" w:name="_Toc29942"/>
       <w:r>
         <w:rPr>
           <w:rFonts w:ascii="宋体" w:hAnsi="宋体" w:cs="宋体" w:hint="eastAsia"/>
@@ -16344,7 +16927,7 @@
         </w:rPr>
         <w:t>15（1）：</w:t>
       </w:r>
-      <w:bookmarkEnd w:id="90"/>
+      <w:bookmarkEnd w:id="92"/>
     </w:p>
     <w:p>
       <w:pPr>
@@ -16409,9 +16992,9 @@
               </wp:anchor>
             </w:drawing>
           </mc:Choice>
-          <mc:Fallback xmlns:cx="http://schemas.microsoft.com/office/drawing/2014/chartex" xmlns:cx1="http://schemas.microsoft.com/office/drawing/2015/9/8/chartex" xmlns:cx2="http://schemas.microsoft.com/office/drawing/2015/10/21/chartex" xmlns:cx3="http://schemas.microsoft.com/office/drawing/2016/5/9/chartex" xmlns:cx4="http://schemas.microsoft.com/office/drawing/2016/5/10/chartex" xmlns:cx5="http://schemas.microsoft.com/office/drawing/2016/5/11/chartex" xmlns:cx6="http://schemas.microsoft.com/office/drawing/2016/5/12/chartex" xmlns:cx7="http://schemas.microsoft.com/office/drawing/2016/5/13/chartex" xmlns:cx8="http://schemas.microsoft.com/office/drawing/2016/5/14/chartex" xmlns:aink="http://schemas.microsoft.com/office/drawing/2016/ink" xmlns:am3d="http://schemas.microsoft.com/office/drawing/2017/model3d" xmlns:w15="http://schemas.microsoft.com/office/word/2012/wordml" xmlns:w16cex="http://schemas.microsoft.com/office/word/2018/wordml/cex" xmlns:w16cid="http://schemas.microsoft.com/office/word/2016/wordml/cid" xmlns:w16="http://schemas.microsoft.com/office/word/2018/wordml" xmlns:w16se="http://schemas.microsoft.com/office/word/2015/wordml/symex">
+          <mc:Fallback>
             <w:pict>
-              <v:roundrect w14:anchorId="19DD03F4" id="AutoShape 23" o:spid="_x0000_s1026" style="position:absolute;left:0;text-align:left;margin-left:167.4pt;margin-top:146.45pt;width:26.2pt;height:10.3pt;z-index:251715584;visibility:visible;mso-wrap-style:square;mso-wrap-distance-left:9pt;mso-wrap-distance-top:0;mso-wrap-distance-right:9pt;mso-wrap-distance-bottom:0;mso-position-horizontal:absolute;mso-position-horizontal-relative:text;mso-position-vertical:absolute;mso-position-vertical-relative:text;v-text-anchor:top" arcsize="10923f" o:gfxdata="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" filled="f" strokecolor="#c00000"/>
+              <v:roundrect w14:anchorId="09DAF1F1" id="AutoShape 23" o:spid="_x0000_s1026" style="position:absolute;left:0;text-align:left;margin-left:167.4pt;margin-top:146.45pt;width:26.2pt;height:10.3pt;z-index:251715584;visibility:visible;mso-wrap-style:square;mso-wrap-distance-left:9pt;mso-wrap-distance-top:0;mso-wrap-distance-right:9pt;mso-wrap-distance-bottom:0;mso-position-horizontal:absolute;mso-position-horizontal-relative:text;mso-position-vertical:absolute;mso-position-vertical-relative:text;v-text-anchor:top" arcsize="10923f" o:gfxdata="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" filled="f" strokecolor="#c00000"/>
             </w:pict>
           </mc:Fallback>
         </mc:AlternateContent>
@@ -16465,63 +17048,31 @@
     </w:p>
     <w:p>
       <w:pPr>
+        <w:jc w:val="center"/>
+        <w:rPr>
+          <w:rFonts w:ascii="宋体" w:hAnsi="宋体" w:cs="宋体"/>
+          <w:sz w:val="24"/>
+        </w:rPr>
+      </w:pPr>
+      <w:bookmarkStart w:id="93" w:name="_Toc20150"/>
+      <w:r>
+        <w:rPr>
+          <w:rFonts w:ascii="宋体" w:hAnsi="宋体" w:cs="宋体" w:hint="eastAsia"/>
+          <w:sz w:val="24"/>
+        </w:rPr>
+        <w:t>图3.15（1）设置Trig输入为开</w:t>
+      </w:r>
+      <w:bookmarkEnd w:id="93"/>
+    </w:p>
+    <w:p>
+      <w:pPr>
         <w:ind w:firstLine="420"/>
-        <w:jc w:val="center"/>
-      </w:pPr>
-      <w:bookmarkStart w:id="91" w:name="_Toc20150"/>
-      <w:r>
-        <w:rPr>
-          <w:rFonts w:hint="eastAsia"/>
-        </w:rPr>
-        <w:t>图</w:t>
-      </w:r>
-      <w:r>
-        <w:rPr>
-          <w:rFonts w:hint="eastAsia"/>
-        </w:rPr>
-        <w:t>3.15</w:t>
-      </w:r>
-      <w:r>
-        <w:rPr>
-          <w:rFonts w:hint="eastAsia"/>
-        </w:rPr>
-        <w:t>（</w:t>
-      </w:r>
-      <w:r>
-        <w:rPr>
-          <w:rFonts w:hint="eastAsia"/>
-        </w:rPr>
-        <w:t>1</w:t>
-      </w:r>
-      <w:r>
-        <w:rPr>
-          <w:rFonts w:hint="eastAsia"/>
-        </w:rPr>
-        <w:t>）设置</w:t>
-      </w:r>
-      <w:r>
-        <w:rPr>
-          <w:rFonts w:hint="eastAsia"/>
-        </w:rPr>
-        <w:t>Trig</w:t>
-      </w:r>
-      <w:r>
-        <w:rPr>
-          <w:rFonts w:hint="eastAsia"/>
-        </w:rPr>
-        <w:t>输入为开</w:t>
-      </w:r>
-      <w:bookmarkEnd w:id="91"/>
-    </w:p>
-    <w:p>
-      <w:pPr>
-        <w:ind w:firstLine="420"/>
-        <w:rPr>
-          <w:rFonts w:ascii="宋体" w:hAnsi="宋体" w:cs="宋体"/>
-          <w:sz w:val="24"/>
-        </w:rPr>
-      </w:pPr>
-      <w:bookmarkStart w:id="92" w:name="_Toc17184"/>
+        <w:rPr>
+          <w:rFonts w:ascii="宋体" w:hAnsi="宋体" w:cs="宋体"/>
+          <w:sz w:val="24"/>
+        </w:rPr>
+      </w:pPr>
+      <w:bookmarkStart w:id="94" w:name="_Toc17184"/>
       <w:r>
         <w:rPr>
           <w:rFonts w:ascii="宋体" w:hAnsi="宋体" w:cs="宋体" w:hint="eastAsia"/>
@@ -16579,7 +17130,7 @@
         </w:rPr>
         <w:t>15（2）：</w:t>
       </w:r>
-      <w:bookmarkEnd w:id="92"/>
+      <w:bookmarkEnd w:id="94"/>
     </w:p>
     <w:p>
       <w:pPr>
@@ -16644,9 +17195,9 @@
               </wp:anchor>
             </w:drawing>
           </mc:Choice>
-          <mc:Fallback xmlns:cx="http://schemas.microsoft.com/office/drawing/2014/chartex" xmlns:cx1="http://schemas.microsoft.com/office/drawing/2015/9/8/chartex" xmlns:cx2="http://schemas.microsoft.com/office/drawing/2015/10/21/chartex" xmlns:cx3="http://schemas.microsoft.com/office/drawing/2016/5/9/chartex" xmlns:cx4="http://schemas.microsoft.com/office/drawing/2016/5/10/chartex" xmlns:cx5="http://schemas.microsoft.com/office/drawing/2016/5/11/chartex" xmlns:cx6="http://schemas.microsoft.com/office/drawing/2016/5/12/chartex" xmlns:cx7="http://schemas.microsoft.com/office/drawing/2016/5/13/chartex" xmlns:cx8="http://schemas.microsoft.com/office/drawing/2016/5/14/chartex" xmlns:aink="http://schemas.microsoft.com/office/drawing/2016/ink" xmlns:am3d="http://schemas.microsoft.com/office/drawing/2017/model3d" xmlns:w15="http://schemas.microsoft.com/office/word/2012/wordml" xmlns:w16cex="http://schemas.microsoft.com/office/word/2018/wordml/cex" xmlns:w16cid="http://schemas.microsoft.com/office/word/2016/wordml/cid" xmlns:w16="http://schemas.microsoft.com/office/word/2018/wordml" xmlns:w16se="http://schemas.microsoft.com/office/word/2015/wordml/symex">
+          <mc:Fallback>
             <w:pict>
-              <v:roundrect w14:anchorId="0D6A4F1F" id="AutoShape 23" o:spid="_x0000_s1026" style="position:absolute;left:0;text-align:left;margin-left:167.65pt;margin-top:153.8pt;width:26.2pt;height:10.3pt;z-index:251773952;visibility:visible;mso-wrap-style:square;mso-wrap-distance-left:9pt;mso-wrap-distance-top:0;mso-wrap-distance-right:9pt;mso-wrap-distance-bottom:0;mso-position-horizontal:absolute;mso-position-horizontal-relative:text;mso-position-vertical:absolute;mso-position-vertical-relative:text;v-text-anchor:top" arcsize="10923f" o:gfxdata="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" filled="f" strokecolor="#c00000"/>
+              <v:roundrect w14:anchorId="065B3CAC" id="AutoShape 23" o:spid="_x0000_s1026" style="position:absolute;left:0;text-align:left;margin-left:167.65pt;margin-top:153.8pt;width:26.2pt;height:10.3pt;z-index:251773952;visibility:visible;mso-wrap-style:square;mso-wrap-distance-left:9pt;mso-wrap-distance-top:0;mso-wrap-distance-right:9pt;mso-wrap-distance-bottom:0;mso-position-horizontal:absolute;mso-position-horizontal-relative:text;mso-position-vertical:absolute;mso-position-vertical-relative:text;v-text-anchor:top" arcsize="10923f" o:gfxdata="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" filled="f" strokecolor="#c00000"/>
             </w:pict>
           </mc:Fallback>
         </mc:AlternateContent>
@@ -16700,53 +17251,21 @@
     </w:p>
     <w:p>
       <w:pPr>
-        <w:ind w:firstLine="420"/>
         <w:jc w:val="center"/>
-      </w:pPr>
-      <w:bookmarkStart w:id="93" w:name="_Toc28576"/>
-      <w:r>
-        <w:rPr>
-          <w:rFonts w:hint="eastAsia"/>
-        </w:rPr>
-        <w:t>图</w:t>
-      </w:r>
-      <w:r>
-        <w:rPr>
-          <w:rFonts w:hint="eastAsia"/>
-        </w:rPr>
-        <w:t>3.15</w:t>
-      </w:r>
-      <w:r>
-        <w:rPr>
-          <w:rFonts w:hint="eastAsia"/>
-        </w:rPr>
-        <w:t>（</w:t>
-      </w:r>
-      <w:r>
-        <w:rPr>
-          <w:rFonts w:hint="eastAsia"/>
-        </w:rPr>
-        <w:t>2</w:t>
-      </w:r>
-      <w:r>
-        <w:rPr>
-          <w:rFonts w:hint="eastAsia"/>
-        </w:rPr>
-        <w:t>）设置</w:t>
-      </w:r>
-      <w:r>
-        <w:rPr>
-          <w:rFonts w:hint="eastAsia"/>
-        </w:rPr>
-        <w:t>Trig</w:t>
-      </w:r>
-      <w:r>
-        <w:rPr>
-          <w:rFonts w:hint="eastAsia"/>
-        </w:rPr>
-        <w:t>输入为关</w:t>
-      </w:r>
-      <w:bookmarkEnd w:id="93"/>
+        <w:rPr>
+          <w:rFonts w:ascii="宋体" w:hAnsi="宋体" w:cs="宋体"/>
+          <w:sz w:val="24"/>
+        </w:rPr>
+      </w:pPr>
+      <w:bookmarkStart w:id="95" w:name="_Toc28576"/>
+      <w:r>
+        <w:rPr>
+          <w:rFonts w:ascii="宋体" w:hAnsi="宋体" w:cs="宋体" w:hint="eastAsia"/>
+          <w:sz w:val="24"/>
+        </w:rPr>
+        <w:t>图3.15（2）设置Trig输入为关</w:t>
+      </w:r>
+      <w:bookmarkEnd w:id="95"/>
     </w:p>
     <w:p>
       <w:pPr>
@@ -16768,8 +17287,8 @@
           <w:szCs w:val="30"/>
         </w:rPr>
       </w:pPr>
-      <w:bookmarkStart w:id="94" w:name="_Toc6080"/>
-      <w:bookmarkStart w:id="95" w:name="_Toc53564952"/>
+      <w:bookmarkStart w:id="96" w:name="_Toc6080"/>
+      <w:bookmarkStart w:id="97" w:name="_Toc54098237"/>
       <w:r>
         <w:rPr>
           <w:rFonts w:ascii="宋体" w:hAnsi="宋体" w:cs="宋体" w:hint="eastAsia"/>
@@ -16778,8 +17297,8 @@
         </w:rPr>
         <w:t>设置扫描模式</w:t>
       </w:r>
-      <w:bookmarkEnd w:id="94"/>
-      <w:bookmarkEnd w:id="95"/>
+      <w:bookmarkEnd w:id="96"/>
+      <w:bookmarkEnd w:id="97"/>
     </w:p>
     <w:p>
       <w:pPr>
@@ -16910,9 +17429,9 @@
               </wp:anchor>
             </w:drawing>
           </mc:Choice>
-          <mc:Fallback xmlns:cx="http://schemas.microsoft.com/office/drawing/2014/chartex" xmlns:cx1="http://schemas.microsoft.com/office/drawing/2015/9/8/chartex" xmlns:cx2="http://schemas.microsoft.com/office/drawing/2015/10/21/chartex" xmlns:cx3="http://schemas.microsoft.com/office/drawing/2016/5/9/chartex" xmlns:cx4="http://schemas.microsoft.com/office/drawing/2016/5/10/chartex" xmlns:cx5="http://schemas.microsoft.com/office/drawing/2016/5/11/chartex" xmlns:cx6="http://schemas.microsoft.com/office/drawing/2016/5/12/chartex" xmlns:cx7="http://schemas.microsoft.com/office/drawing/2016/5/13/chartex" xmlns:cx8="http://schemas.microsoft.com/office/drawing/2016/5/14/chartex" xmlns:aink="http://schemas.microsoft.com/office/drawing/2016/ink" xmlns:am3d="http://schemas.microsoft.com/office/drawing/2017/model3d" xmlns:w15="http://schemas.microsoft.com/office/word/2012/wordml" xmlns:w16cex="http://schemas.microsoft.com/office/word/2018/wordml/cex" xmlns:w16cid="http://schemas.microsoft.com/office/word/2016/wordml/cid" xmlns:w16="http://schemas.microsoft.com/office/word/2018/wordml" xmlns:w16se="http://schemas.microsoft.com/office/word/2015/wordml/symex">
+          <mc:Fallback>
             <w:pict>
-              <v:roundrect w14:anchorId="6BBBD963" id="AutoShape 23" o:spid="_x0000_s1026" style="position:absolute;left:0;text-align:left;margin-left:159.05pt;margin-top:152.15pt;width:36.3pt;height:10.95pt;z-index:251674624;visibility:visible;mso-wrap-style:square;mso-wrap-distance-left:9pt;mso-wrap-distance-top:0;mso-wrap-distance-right:9pt;mso-wrap-distance-bottom:0;mso-position-horizontal:absolute;mso-position-horizontal-relative:text;mso-position-vertical:absolute;mso-position-vertical-relative:text;v-text-anchor:top" arcsize="10923f" o:gfxdata="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" filled="f" strokecolor="#c00000"/>
+              <v:roundrect w14:anchorId="6F93594A" id="AutoShape 23" o:spid="_x0000_s1026" style="position:absolute;left:0;text-align:left;margin-left:159.05pt;margin-top:152.15pt;width:36.3pt;height:10.95pt;z-index:251674624;visibility:visible;mso-wrap-style:square;mso-wrap-distance-left:9pt;mso-wrap-distance-top:0;mso-wrap-distance-right:9pt;mso-wrap-distance-bottom:0;mso-position-horizontal:absolute;mso-position-horizontal-relative:text;mso-position-vertical:absolute;mso-position-vertical-relative:text;v-text-anchor:top" arcsize="10923f" o:gfxdata="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" filled="f" strokecolor="#c00000"/>
             </w:pict>
           </mc:Fallback>
         </mc:AlternateContent>
@@ -17140,9 +17659,9 @@
               </wp:anchor>
             </w:drawing>
           </mc:Choice>
-          <mc:Fallback xmlns:cx="http://schemas.microsoft.com/office/drawing/2014/chartex" xmlns:cx1="http://schemas.microsoft.com/office/drawing/2015/9/8/chartex" xmlns:cx2="http://schemas.microsoft.com/office/drawing/2015/10/21/chartex" xmlns:cx3="http://schemas.microsoft.com/office/drawing/2016/5/9/chartex" xmlns:cx4="http://schemas.microsoft.com/office/drawing/2016/5/10/chartex" xmlns:cx5="http://schemas.microsoft.com/office/drawing/2016/5/11/chartex" xmlns:cx6="http://schemas.microsoft.com/office/drawing/2016/5/12/chartex" xmlns:cx7="http://schemas.microsoft.com/office/drawing/2016/5/13/chartex" xmlns:cx8="http://schemas.microsoft.com/office/drawing/2016/5/14/chartex" xmlns:aink="http://schemas.microsoft.com/office/drawing/2016/ink" xmlns:am3d="http://schemas.microsoft.com/office/drawing/2017/model3d" xmlns:w15="http://schemas.microsoft.com/office/word/2012/wordml" xmlns:w16cex="http://schemas.microsoft.com/office/word/2018/wordml/cex" xmlns:w16cid="http://schemas.microsoft.com/office/word/2016/wordml/cid" xmlns:w16="http://schemas.microsoft.com/office/word/2018/wordml" xmlns:w16se="http://schemas.microsoft.com/office/word/2015/wordml/symex">
+          <mc:Fallback>
             <w:pict>
-              <v:roundrect w14:anchorId="65E38A75" id="AutoShape 23" o:spid="_x0000_s1026" style="position:absolute;left:0;text-align:left;margin-left:157pt;margin-top:151.5pt;width:39.95pt;height:10.3pt;z-index:251675648;visibility:visible;mso-wrap-style:square;mso-wrap-distance-left:9pt;mso-wrap-distance-top:0;mso-wrap-distance-right:9pt;mso-wrap-distance-bottom:0;mso-position-horizontal:absolute;mso-position-horizontal-relative:text;mso-position-vertical:absolute;mso-position-vertical-relative:text;v-text-anchor:top" arcsize="10923f" o:gfxdata="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" filled="f" strokecolor="#c00000"/>
+              <v:roundrect w14:anchorId="72703ADE" id="AutoShape 23" o:spid="_x0000_s1026" style="position:absolute;left:0;text-align:left;margin-left:157pt;margin-top:151.5pt;width:39.95pt;height:10.3pt;z-index:251675648;visibility:visible;mso-wrap-style:square;mso-wrap-distance-left:9pt;mso-wrap-distance-top:0;mso-wrap-distance-right:9pt;mso-wrap-distance-bottom:0;mso-position-horizontal:absolute;mso-position-horizontal-relative:text;mso-position-vertical:absolute;mso-position-vertical-relative:text;v-text-anchor:top" arcsize="10923f" o:gfxdata="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" filled="f" strokecolor="#c00000"/>
             </w:pict>
           </mc:Fallback>
         </mc:AlternateContent>
@@ -17390,9 +17909,9 @@
               </wp:anchor>
             </w:drawing>
           </mc:Choice>
-          <mc:Fallback xmlns:cx="http://schemas.microsoft.com/office/drawing/2014/chartex" xmlns:cx1="http://schemas.microsoft.com/office/drawing/2015/9/8/chartex" xmlns:cx2="http://schemas.microsoft.com/office/drawing/2015/10/21/chartex" xmlns:cx3="http://schemas.microsoft.com/office/drawing/2016/5/9/chartex" xmlns:cx4="http://schemas.microsoft.com/office/drawing/2016/5/10/chartex" xmlns:cx5="http://schemas.microsoft.com/office/drawing/2016/5/11/chartex" xmlns:cx6="http://schemas.microsoft.com/office/drawing/2016/5/12/chartex" xmlns:cx7="http://schemas.microsoft.com/office/drawing/2016/5/13/chartex" xmlns:cx8="http://schemas.microsoft.com/office/drawing/2016/5/14/chartex" xmlns:aink="http://schemas.microsoft.com/office/drawing/2016/ink" xmlns:am3d="http://schemas.microsoft.com/office/drawing/2017/model3d" xmlns:w15="http://schemas.microsoft.com/office/word/2012/wordml" xmlns:w16cex="http://schemas.microsoft.com/office/word/2018/wordml/cex" xmlns:w16cid="http://schemas.microsoft.com/office/word/2016/wordml/cid" xmlns:w16="http://schemas.microsoft.com/office/word/2018/wordml" xmlns:w16se="http://schemas.microsoft.com/office/word/2015/wordml/symex">
+          <mc:Fallback>
             <w:pict>
-              <v:roundrect w14:anchorId="15C4E1E7" id="AutoShape 23" o:spid="_x0000_s1026" style="position:absolute;left:0;text-align:left;margin-left:157pt;margin-top:151.85pt;width:39.95pt;height:10.3pt;z-index:251686912;visibility:visible;mso-wrap-style:square;mso-wrap-distance-left:9pt;mso-wrap-distance-top:0;mso-wrap-distance-right:9pt;mso-wrap-distance-bottom:0;mso-position-horizontal:absolute;mso-position-horizontal-relative:text;mso-position-vertical:absolute;mso-position-vertical-relative:text;v-text-anchor:top" arcsize="10923f" o:gfxdata="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" filled="f" strokecolor="#c00000"/>
+              <v:roundrect w14:anchorId="65FFE1B9" id="AutoShape 23" o:spid="_x0000_s1026" style="position:absolute;left:0;text-align:left;margin-left:157pt;margin-top:151.85pt;width:39.95pt;height:10.3pt;z-index:251686912;visibility:visible;mso-wrap-style:square;mso-wrap-distance-left:9pt;mso-wrap-distance-top:0;mso-wrap-distance-right:9pt;mso-wrap-distance-bottom:0;mso-position-horizontal:absolute;mso-position-horizontal-relative:text;mso-position-vertical:absolute;mso-position-vertical-relative:text;v-text-anchor:top" arcsize="10923f" o:gfxdata="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" filled="f" strokecolor="#c00000"/>
             </w:pict>
           </mc:Fallback>
         </mc:AlternateContent>
@@ -17674,9 +18193,9 @@
               </wp:anchor>
             </w:drawing>
           </mc:Choice>
-          <mc:Fallback xmlns:cx="http://schemas.microsoft.com/office/drawing/2014/chartex" xmlns:cx1="http://schemas.microsoft.com/office/drawing/2015/9/8/chartex" xmlns:cx2="http://schemas.microsoft.com/office/drawing/2015/10/21/chartex" xmlns:cx3="http://schemas.microsoft.com/office/drawing/2016/5/9/chartex" xmlns:cx4="http://schemas.microsoft.com/office/drawing/2016/5/10/chartex" xmlns:cx5="http://schemas.microsoft.com/office/drawing/2016/5/11/chartex" xmlns:cx6="http://schemas.microsoft.com/office/drawing/2016/5/12/chartex" xmlns:cx7="http://schemas.microsoft.com/office/drawing/2016/5/13/chartex" xmlns:cx8="http://schemas.microsoft.com/office/drawing/2016/5/14/chartex" xmlns:aink="http://schemas.microsoft.com/office/drawing/2016/ink" xmlns:am3d="http://schemas.microsoft.com/office/drawing/2017/model3d" xmlns:w15="http://schemas.microsoft.com/office/word/2012/wordml" xmlns:w16cex="http://schemas.microsoft.com/office/word/2018/wordml/cex" xmlns:w16cid="http://schemas.microsoft.com/office/word/2016/wordml/cid" xmlns:w16="http://schemas.microsoft.com/office/word/2018/wordml" xmlns:w16se="http://schemas.microsoft.com/office/word/2015/wordml/symex">
+          <mc:Fallback>
             <w:pict>
-              <v:roundrect w14:anchorId="6734BEF7" id="AutoShape 23" o:spid="_x0000_s1026" style="position:absolute;left:0;text-align:left;margin-left:157.8pt;margin-top:151.75pt;width:39.95pt;height:10.3pt;z-index:251833344;visibility:visible;mso-wrap-style:square;mso-wrap-distance-left:9pt;mso-wrap-distance-top:0;mso-wrap-distance-right:9pt;mso-wrap-distance-bottom:0;mso-position-horizontal:absolute;mso-position-horizontal-relative:text;mso-position-vertical:absolute;mso-position-vertical-relative:text;v-text-anchor:top" arcsize="10923f" o:gfxdata="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" filled="f" strokecolor="#c00000"/>
+              <v:roundrect w14:anchorId="0E2F5039" id="AutoShape 23" o:spid="_x0000_s1026" style="position:absolute;left:0;text-align:left;margin-left:157.8pt;margin-top:151.75pt;width:39.95pt;height:10.3pt;z-index:251833344;visibility:visible;mso-wrap-style:square;mso-wrap-distance-left:9pt;mso-wrap-distance-top:0;mso-wrap-distance-right:9pt;mso-wrap-distance-bottom:0;mso-position-horizontal:absolute;mso-position-horizontal-relative:text;mso-position-vertical:absolute;mso-position-vertical-relative:text;v-text-anchor:top" arcsize="10923f" o:gfxdata="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" filled="f" strokecolor="#c00000"/>
             </w:pict>
           </mc:Fallback>
         </mc:AlternateContent>
@@ -17802,8 +18321,8 @@
           <w:szCs w:val="30"/>
         </w:rPr>
       </w:pPr>
-      <w:bookmarkStart w:id="96" w:name="_Toc16897"/>
-      <w:bookmarkStart w:id="97" w:name="_Toc53564953"/>
+      <w:bookmarkStart w:id="98" w:name="_Toc16897"/>
+      <w:bookmarkStart w:id="99" w:name="_Toc54098238"/>
       <w:r>
         <w:rPr>
           <w:rFonts w:ascii="宋体" w:hAnsi="宋体" w:cs="宋体" w:hint="eastAsia"/>
@@ -17812,8 +18331,8 @@
         </w:rPr>
         <w:t>设置扫描起点值</w:t>
       </w:r>
-      <w:bookmarkEnd w:id="96"/>
-      <w:bookmarkEnd w:id="97"/>
+      <w:bookmarkEnd w:id="98"/>
+      <w:bookmarkEnd w:id="99"/>
     </w:p>
     <w:p>
       <w:pPr>
@@ -17985,9 +18504,9 @@
               </wp:anchor>
             </w:drawing>
           </mc:Choice>
-          <mc:Fallback xmlns:cx="http://schemas.microsoft.com/office/drawing/2014/chartex" xmlns:cx1="http://schemas.microsoft.com/office/drawing/2015/9/8/chartex" xmlns:cx2="http://schemas.microsoft.com/office/drawing/2015/10/21/chartex" xmlns:cx3="http://schemas.microsoft.com/office/drawing/2016/5/9/chartex" xmlns:cx4="http://schemas.microsoft.com/office/drawing/2016/5/10/chartex" xmlns:cx5="http://schemas.microsoft.com/office/drawing/2016/5/11/chartex" xmlns:cx6="http://schemas.microsoft.com/office/drawing/2016/5/12/chartex" xmlns:cx7="http://schemas.microsoft.com/office/drawing/2016/5/13/chartex" xmlns:cx8="http://schemas.microsoft.com/office/drawing/2016/5/14/chartex" xmlns:aink="http://schemas.microsoft.com/office/drawing/2016/ink" xmlns:am3d="http://schemas.microsoft.com/office/drawing/2017/model3d" xmlns:w15="http://schemas.microsoft.com/office/word/2012/wordml" xmlns:w16cex="http://schemas.microsoft.com/office/word/2018/wordml/cex" xmlns:w16cid="http://schemas.microsoft.com/office/word/2016/wordml/cid" xmlns:w16="http://schemas.microsoft.com/office/word/2018/wordml" xmlns:w16se="http://schemas.microsoft.com/office/word/2015/wordml/symex">
+          <mc:Fallback>
             <w:pict>
-              <v:roundrect w14:anchorId="692E0A5E" id="AutoShape 23" o:spid="_x0000_s1026" style="position:absolute;left:0;text-align:left;margin-left:157pt;margin-top:151.1pt;width:39.95pt;height:10.3pt;z-index:251676672;visibility:visible;mso-wrap-style:square;mso-wrap-distance-left:9pt;mso-wrap-distance-top:0;mso-wrap-distance-right:9pt;mso-wrap-distance-bottom:0;mso-position-horizontal:absolute;mso-position-horizontal-relative:text;mso-position-vertical:absolute;mso-position-vertical-relative:text;v-text-anchor:top" arcsize="10923f" o:gfxdata="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" filled="f" strokecolor="#c00000"/>
+              <v:roundrect w14:anchorId="0F648145" id="AutoShape 23" o:spid="_x0000_s1026" style="position:absolute;left:0;text-align:left;margin-left:157pt;margin-top:151.1pt;width:39.95pt;height:10.3pt;z-index:251676672;visibility:visible;mso-wrap-style:square;mso-wrap-distance-left:9pt;mso-wrap-distance-top:0;mso-wrap-distance-right:9pt;mso-wrap-distance-bottom:0;mso-position-horizontal:absolute;mso-position-horizontal-relative:text;mso-position-vertical:absolute;mso-position-vertical-relative:text;v-text-anchor:top" arcsize="10923f" o:gfxdata="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" filled="f" strokecolor="#c00000"/>
             </w:pict>
           </mc:Fallback>
         </mc:AlternateContent>
@@ -18259,9 +18778,9 @@
               </wp:anchor>
             </w:drawing>
           </mc:Choice>
-          <mc:Fallback xmlns:cx="http://schemas.microsoft.com/office/drawing/2014/chartex" xmlns:cx1="http://schemas.microsoft.com/office/drawing/2015/9/8/chartex" xmlns:cx2="http://schemas.microsoft.com/office/drawing/2015/10/21/chartex" xmlns:cx3="http://schemas.microsoft.com/office/drawing/2016/5/9/chartex" xmlns:cx4="http://schemas.microsoft.com/office/drawing/2016/5/10/chartex" xmlns:cx5="http://schemas.microsoft.com/office/drawing/2016/5/11/chartex" xmlns:cx6="http://schemas.microsoft.com/office/drawing/2016/5/12/chartex" xmlns:cx7="http://schemas.microsoft.com/office/drawing/2016/5/13/chartex" xmlns:cx8="http://schemas.microsoft.com/office/drawing/2016/5/14/chartex" xmlns:aink="http://schemas.microsoft.com/office/drawing/2016/ink" xmlns:am3d="http://schemas.microsoft.com/office/drawing/2017/model3d" xmlns:w15="http://schemas.microsoft.com/office/word/2012/wordml" xmlns:w16cex="http://schemas.microsoft.com/office/word/2018/wordml/cex" xmlns:w16cid="http://schemas.microsoft.com/office/word/2016/wordml/cid" xmlns:w16="http://schemas.microsoft.com/office/word/2018/wordml" xmlns:w16se="http://schemas.microsoft.com/office/word/2015/wordml/symex">
+          <mc:Fallback>
             <w:pict>
-              <v:roundrect w14:anchorId="3D6544A3" id="AutoShape 23" o:spid="_x0000_s1026" style="position:absolute;left:0;text-align:left;margin-left:157pt;margin-top:151.15pt;width:39.95pt;height:10.3pt;z-index:251677696;visibility:visible;mso-wrap-style:square;mso-wrap-distance-left:9pt;mso-wrap-distance-top:0;mso-wrap-distance-right:9pt;mso-wrap-distance-bottom:0;mso-position-horizontal:absolute;mso-position-horizontal-relative:text;mso-position-vertical:absolute;mso-position-vertical-relative:text;v-text-anchor:top" arcsize="10923f" o:gfxdata="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" filled="f" strokecolor="#c00000"/>
+              <v:roundrect w14:anchorId="21592482" id="AutoShape 23" o:spid="_x0000_s1026" style="position:absolute;left:0;text-align:left;margin-left:157pt;margin-top:151.15pt;width:39.95pt;height:10.3pt;z-index:251677696;visibility:visible;mso-wrap-style:square;mso-wrap-distance-left:9pt;mso-wrap-distance-top:0;mso-wrap-distance-right:9pt;mso-wrap-distance-bottom:0;mso-position-horizontal:absolute;mso-position-horizontal-relative:text;mso-position-vertical:absolute;mso-position-vertical-relative:text;v-text-anchor:top" arcsize="10923f" o:gfxdata="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" filled="f" strokecolor="#c00000"/>
             </w:pict>
           </mc:Fallback>
         </mc:AlternateContent>
@@ -18271,7 +18790,7 @@
       <w:pPr>
         <w:jc w:val="center"/>
         <w:rPr>
-          <w:rFonts w:ascii="宋体" w:hAnsi="宋体" w:cs="宋体"/>
+          <w:rFonts w:ascii="宋体" w:hAnsi="宋体" w:cs="宋体" w:hint="eastAsia"/>
           <w:sz w:val="24"/>
         </w:rPr>
       </w:pPr>
@@ -18309,26 +18828,6 @@
           <w:sz w:val="24"/>
         </w:rPr>
         <w:t>设置电流扫描起点</w:t>
-      </w:r>
-    </w:p>
-    <w:p>
-      <w:pPr>
-        <w:widowControl/>
-        <w:jc w:val="left"/>
-        <w:rPr>
-          <w:rFonts w:ascii="宋体" w:hAnsi="宋体" w:cs="宋体"/>
-          <w:sz w:val="30"/>
-          <w:szCs w:val="30"/>
-        </w:rPr>
-      </w:pPr>
-      <w:r>
-        <w:rPr>
-          <w:rFonts w:ascii="宋体" w:hAnsi="宋体" w:cs="宋体"/>
-          <w:sz w:val="30"/>
-          <w:szCs w:val="30"/>
-        </w:rPr>
-        <w:lastRenderedPageBreak/>
-        <w:br w:type="page"/>
       </w:r>
     </w:p>
     <w:p>
@@ -18345,8 +18844,8 @@
           <w:szCs w:val="30"/>
         </w:rPr>
       </w:pPr>
-      <w:bookmarkStart w:id="98" w:name="_Toc13575"/>
-      <w:bookmarkStart w:id="99" w:name="_Toc53564954"/>
+      <w:bookmarkStart w:id="100" w:name="_Toc13575"/>
+      <w:bookmarkStart w:id="101" w:name="_Toc54098239"/>
       <w:r>
         <w:rPr>
           <w:rFonts w:ascii="宋体" w:hAnsi="宋体" w:cs="宋体" w:hint="eastAsia"/>
@@ -18356,8 +18855,8 @@
         <w:lastRenderedPageBreak/>
         <w:t>设置扫描终点值</w:t>
       </w:r>
-      <w:bookmarkEnd w:id="98"/>
-      <w:bookmarkEnd w:id="99"/>
+      <w:bookmarkEnd w:id="100"/>
+      <w:bookmarkEnd w:id="101"/>
     </w:p>
     <w:p>
       <w:pPr>
@@ -18367,7 +18866,7 @@
           <w:sz w:val="24"/>
         </w:rPr>
       </w:pPr>
-      <w:bookmarkStart w:id="100" w:name="_Hlk40694418"/>
+      <w:bookmarkStart w:id="102" w:name="_Hlk40694418"/>
       <w:r>
         <w:rPr>
           <w:rFonts w:ascii="宋体" w:hAnsi="宋体" w:cs="宋体" w:hint="eastAsia"/>
@@ -18418,7 +18917,7 @@
         </w:rPr>
         <w:t xml:space="preserve">1E+1 </w:t>
       </w:r>
-      <w:bookmarkEnd w:id="100"/>
+      <w:bookmarkEnd w:id="102"/>
       <w:r>
         <w:rPr>
           <w:rFonts w:ascii="宋体" w:hAnsi="宋体" w:cs="宋体" w:hint="eastAsia"/>
@@ -18518,9 +19017,9 @@
               </wp:anchor>
             </w:drawing>
           </mc:Choice>
-          <mc:Fallback xmlns:cx="http://schemas.microsoft.com/office/drawing/2014/chartex" xmlns:cx1="http://schemas.microsoft.com/office/drawing/2015/9/8/chartex" xmlns:cx2="http://schemas.microsoft.com/office/drawing/2015/10/21/chartex" xmlns:cx3="http://schemas.microsoft.com/office/drawing/2016/5/9/chartex" xmlns:cx4="http://schemas.microsoft.com/office/drawing/2016/5/10/chartex" xmlns:cx5="http://schemas.microsoft.com/office/drawing/2016/5/11/chartex" xmlns:cx6="http://schemas.microsoft.com/office/drawing/2016/5/12/chartex" xmlns:cx7="http://schemas.microsoft.com/office/drawing/2016/5/13/chartex" xmlns:cx8="http://schemas.microsoft.com/office/drawing/2016/5/14/chartex" xmlns:aink="http://schemas.microsoft.com/office/drawing/2016/ink" xmlns:am3d="http://schemas.microsoft.com/office/drawing/2017/model3d" xmlns:w15="http://schemas.microsoft.com/office/word/2012/wordml" xmlns:w16cex="http://schemas.microsoft.com/office/word/2018/wordml/cex" xmlns:w16cid="http://schemas.microsoft.com/office/word/2016/wordml/cid" xmlns:w16="http://schemas.microsoft.com/office/word/2018/wordml" xmlns:w16se="http://schemas.microsoft.com/office/word/2015/wordml/symex">
+          <mc:Fallback>
             <w:pict>
-              <v:roundrect w14:anchorId="771358AA" id="AutoShape 23" o:spid="_x0000_s1026" style="position:absolute;left:0;text-align:left;margin-left:169pt;margin-top:150.1pt;width:39.95pt;height:10.3pt;z-index:251678720;visibility:visible;mso-wrap-style:square;mso-wrap-distance-left:9pt;mso-wrap-distance-top:0;mso-wrap-distance-right:9pt;mso-wrap-distance-bottom:0;mso-position-horizontal:absolute;mso-position-horizontal-relative:text;mso-position-vertical:absolute;mso-position-vertical-relative:text;v-text-anchor:top" arcsize="10923f" o:gfxdata="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" filled="f" strokecolor="#c00000"/>
+              <v:roundrect w14:anchorId="7CC3B77E" id="AutoShape 23" o:spid="_x0000_s1026" style="position:absolute;left:0;text-align:left;margin-left:169pt;margin-top:150.1pt;width:39.95pt;height:10.3pt;z-index:251678720;visibility:visible;mso-wrap-style:square;mso-wrap-distance-left:9pt;mso-wrap-distance-top:0;mso-wrap-distance-right:9pt;mso-wrap-distance-bottom:0;mso-position-horizontal:absolute;mso-position-horizontal-relative:text;mso-position-vertical:absolute;mso-position-vertical-relative:text;v-text-anchor:top" arcsize="10923f" o:gfxdata="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" filled="f" strokecolor="#c00000"/>
             </w:pict>
           </mc:Fallback>
         </mc:AlternateContent>
@@ -18761,9 +19260,9 @@
               </wp:anchor>
             </w:drawing>
           </mc:Choice>
-          <mc:Fallback xmlns:cx="http://schemas.microsoft.com/office/drawing/2014/chartex" xmlns:cx1="http://schemas.microsoft.com/office/drawing/2015/9/8/chartex" xmlns:cx2="http://schemas.microsoft.com/office/drawing/2015/10/21/chartex" xmlns:cx3="http://schemas.microsoft.com/office/drawing/2016/5/9/chartex" xmlns:cx4="http://schemas.microsoft.com/office/drawing/2016/5/10/chartex" xmlns:cx5="http://schemas.microsoft.com/office/drawing/2016/5/11/chartex" xmlns:cx6="http://schemas.microsoft.com/office/drawing/2016/5/12/chartex" xmlns:cx7="http://schemas.microsoft.com/office/drawing/2016/5/13/chartex" xmlns:cx8="http://schemas.microsoft.com/office/drawing/2016/5/14/chartex" xmlns:aink="http://schemas.microsoft.com/office/drawing/2016/ink" xmlns:am3d="http://schemas.microsoft.com/office/drawing/2017/model3d" xmlns:w15="http://schemas.microsoft.com/office/word/2012/wordml" xmlns:w16cex="http://schemas.microsoft.com/office/word/2018/wordml/cex" xmlns:w16cid="http://schemas.microsoft.com/office/word/2016/wordml/cid" xmlns:w16="http://schemas.microsoft.com/office/word/2018/wordml" xmlns:w16se="http://schemas.microsoft.com/office/word/2015/wordml/symex">
+          <mc:Fallback>
             <w:pict>
-              <v:roundrect w14:anchorId="3FDB2C03" id="AutoShape 23" o:spid="_x0000_s1026" style="position:absolute;left:0;text-align:left;margin-left:159.1pt;margin-top:150.6pt;width:39.95pt;height:10.3pt;z-index:251679744;visibility:visible;mso-wrap-style:square;mso-wrap-distance-left:9pt;mso-wrap-distance-top:0;mso-wrap-distance-right:9pt;mso-wrap-distance-bottom:0;mso-position-horizontal:absolute;mso-position-horizontal-relative:text;mso-position-vertical:absolute;mso-position-vertical-relative:text;v-text-anchor:top" arcsize="10923f" o:gfxdata="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" filled="f" strokecolor="#c00000"/>
+              <v:roundrect w14:anchorId="73D23433" id="AutoShape 23" o:spid="_x0000_s1026" style="position:absolute;left:0;text-align:left;margin-left:159.1pt;margin-top:150.6pt;width:39.95pt;height:10.3pt;z-index:251679744;visibility:visible;mso-wrap-style:square;mso-wrap-distance-left:9pt;mso-wrap-distance-top:0;mso-wrap-distance-right:9pt;mso-wrap-distance-bottom:0;mso-position-horizontal:absolute;mso-position-horizontal-relative:text;mso-position-vertical:absolute;mso-position-vertical-relative:text;v-text-anchor:top" arcsize="10923f" o:gfxdata="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" filled="f" strokecolor="#c00000"/>
             </w:pict>
           </mc:Fallback>
         </mc:AlternateContent>
@@ -18898,8 +19397,8 @@
           <w:szCs w:val="30"/>
         </w:rPr>
       </w:pPr>
-      <w:bookmarkStart w:id="101" w:name="_Toc4553"/>
-      <w:bookmarkStart w:id="102" w:name="_Toc53564955"/>
+      <w:bookmarkStart w:id="103" w:name="_Toc4553"/>
+      <w:bookmarkStart w:id="104" w:name="_Toc54098240"/>
       <w:r>
         <w:rPr>
           <w:rFonts w:ascii="宋体" w:hAnsi="宋体" w:cs="宋体" w:hint="eastAsia"/>
@@ -18909,8 +19408,8 @@
         <w:lastRenderedPageBreak/>
         <w:t>设置扫描点数</w:t>
       </w:r>
-      <w:bookmarkEnd w:id="101"/>
-      <w:bookmarkEnd w:id="102"/>
+      <w:bookmarkEnd w:id="103"/>
+      <w:bookmarkEnd w:id="104"/>
     </w:p>
     <w:p>
       <w:pPr>
@@ -19047,9 +19546,9 @@
               </wp:anchor>
             </w:drawing>
           </mc:Choice>
-          <mc:Fallback xmlns:cx="http://schemas.microsoft.com/office/drawing/2014/chartex" xmlns:cx1="http://schemas.microsoft.com/office/drawing/2015/9/8/chartex" xmlns:cx2="http://schemas.microsoft.com/office/drawing/2015/10/21/chartex" xmlns:cx3="http://schemas.microsoft.com/office/drawing/2016/5/9/chartex" xmlns:cx4="http://schemas.microsoft.com/office/drawing/2016/5/10/chartex" xmlns:cx5="http://schemas.microsoft.com/office/drawing/2016/5/11/chartex" xmlns:cx6="http://schemas.microsoft.com/office/drawing/2016/5/12/chartex" xmlns:cx7="http://schemas.microsoft.com/office/drawing/2016/5/13/chartex" xmlns:cx8="http://schemas.microsoft.com/office/drawing/2016/5/14/chartex" xmlns:aink="http://schemas.microsoft.com/office/drawing/2016/ink" xmlns:am3d="http://schemas.microsoft.com/office/drawing/2017/model3d" xmlns:w15="http://schemas.microsoft.com/office/word/2012/wordml" xmlns:w16cex="http://schemas.microsoft.com/office/word/2018/wordml/cex" xmlns:w16cid="http://schemas.microsoft.com/office/word/2016/wordml/cid" xmlns:w16="http://schemas.microsoft.com/office/word/2018/wordml" xmlns:w16se="http://schemas.microsoft.com/office/word/2015/wordml/symex">
+          <mc:Fallback>
             <w:pict>
-              <v:roundrect w14:anchorId="52656A50" id="AutoShape 23" o:spid="_x0000_s1026" style="position:absolute;left:0;text-align:left;margin-left:154.9pt;margin-top:150.7pt;width:39.95pt;height:10.3pt;z-index:251680768;visibility:visible;mso-wrap-style:square;mso-wrap-distance-left:9pt;mso-wrap-distance-top:0;mso-wrap-distance-right:9pt;mso-wrap-distance-bottom:0;mso-position-horizontal:absolute;mso-position-horizontal-relative:text;mso-position-vertical:absolute;mso-position-vertical-relative:text;v-text-anchor:top" arcsize="10923f" o:gfxdata="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" filled="f" strokecolor="#c00000"/>
+              <v:roundrect w14:anchorId="56330F10" id="AutoShape 23" o:spid="_x0000_s1026" style="position:absolute;left:0;text-align:left;margin-left:154.9pt;margin-top:150.7pt;width:39.95pt;height:10.3pt;z-index:251680768;visibility:visible;mso-wrap-style:square;mso-wrap-distance-left:9pt;mso-wrap-distance-top:0;mso-wrap-distance-right:9pt;mso-wrap-distance-bottom:0;mso-position-horizontal:absolute;mso-position-horizontal-relative:text;mso-position-vertical:absolute;mso-position-vertical-relative:text;v-text-anchor:top" arcsize="10923f" o:gfxdata="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" filled="f" strokecolor="#c00000"/>
             </w:pict>
           </mc:Fallback>
         </mc:AlternateContent>
@@ -19110,34 +19609,43 @@
     <w:p>
       <w:pPr>
         <w:jc w:val="center"/>
-      </w:pPr>
-      <w:r>
-        <w:rPr>
-          <w:rFonts w:hint="eastAsia"/>
-        </w:rPr>
-        <w:t>图</w:t>
-      </w:r>
-      <w:r>
-        <w:rPr>
-          <w:rFonts w:hint="eastAsia"/>
-        </w:rPr>
-        <w:t>3</w:t>
-      </w:r>
-      <w:r>
+        <w:rPr>
+          <w:rFonts w:ascii="宋体" w:hAnsi="宋体" w:cs="宋体"/>
+          <w:sz w:val="24"/>
+        </w:rPr>
+      </w:pPr>
+      <w:r>
+        <w:rPr>
+          <w:rFonts w:ascii="宋体" w:hAnsi="宋体" w:cs="宋体" w:hint="eastAsia"/>
+          <w:sz w:val="24"/>
+        </w:rPr>
+        <w:t>图3</w:t>
+      </w:r>
+      <w:r>
+        <w:rPr>
+          <w:rFonts w:ascii="宋体" w:hAnsi="宋体" w:cs="宋体"/>
+          <w:sz w:val="24"/>
+        </w:rPr>
         <w:t>.</w:t>
       </w:r>
       <w:r>
         <w:rPr>
-          <w:rFonts w:hint="eastAsia"/>
+          <w:rFonts w:ascii="宋体" w:hAnsi="宋体" w:cs="宋体" w:hint="eastAsia"/>
+          <w:sz w:val="24"/>
         </w:rPr>
         <w:t>19</w:t>
       </w:r>
       <w:r>
+        <w:rPr>
+          <w:rFonts w:ascii="宋体" w:hAnsi="宋体" w:cs="宋体"/>
+          <w:sz w:val="24"/>
+        </w:rPr>
         <w:t xml:space="preserve"> </w:t>
       </w:r>
       <w:r>
         <w:rPr>
-          <w:rFonts w:hint="eastAsia"/>
+          <w:rFonts w:ascii="宋体" w:hAnsi="宋体" w:cs="宋体" w:hint="eastAsia"/>
+          <w:sz w:val="24"/>
         </w:rPr>
         <w:t>设置扫描点数</w:t>
       </w:r>
@@ -19156,8 +19664,8 @@
           <w:szCs w:val="30"/>
         </w:rPr>
       </w:pPr>
-      <w:bookmarkStart w:id="103" w:name="_Toc30837"/>
-      <w:bookmarkStart w:id="104" w:name="_Toc53564956"/>
+      <w:bookmarkStart w:id="105" w:name="_Toc30837"/>
+      <w:bookmarkStart w:id="106" w:name="_Toc54098241"/>
       <w:r>
         <w:rPr>
           <w:rFonts w:ascii="宋体" w:hAnsi="宋体" w:cs="宋体" w:hint="eastAsia"/>
@@ -19166,8 +19674,8 @@
         </w:rPr>
         <w:t>自定义扫描参数</w:t>
       </w:r>
-      <w:bookmarkEnd w:id="103"/>
-      <w:bookmarkEnd w:id="104"/>
+      <w:bookmarkEnd w:id="105"/>
+      <w:bookmarkEnd w:id="106"/>
     </w:p>
     <w:p>
       <w:pPr>
@@ -19358,9 +19866,9 @@
               </wp:anchor>
             </w:drawing>
           </mc:Choice>
-          <mc:Fallback xmlns:cx="http://schemas.microsoft.com/office/drawing/2014/chartex" xmlns:cx1="http://schemas.microsoft.com/office/drawing/2015/9/8/chartex" xmlns:cx2="http://schemas.microsoft.com/office/drawing/2015/10/21/chartex" xmlns:cx3="http://schemas.microsoft.com/office/drawing/2016/5/9/chartex" xmlns:cx4="http://schemas.microsoft.com/office/drawing/2016/5/10/chartex" xmlns:cx5="http://schemas.microsoft.com/office/drawing/2016/5/11/chartex" xmlns:cx6="http://schemas.microsoft.com/office/drawing/2016/5/12/chartex" xmlns:cx7="http://schemas.microsoft.com/office/drawing/2016/5/13/chartex" xmlns:cx8="http://schemas.microsoft.com/office/drawing/2016/5/14/chartex" xmlns:aink="http://schemas.microsoft.com/office/drawing/2016/ink" xmlns:am3d="http://schemas.microsoft.com/office/drawing/2017/model3d" xmlns:w15="http://schemas.microsoft.com/office/word/2012/wordml" xmlns:w16cex="http://schemas.microsoft.com/office/word/2018/wordml/cex" xmlns:w16cid="http://schemas.microsoft.com/office/word/2016/wordml/cid" xmlns:w16="http://schemas.microsoft.com/office/word/2018/wordml" xmlns:w16se="http://schemas.microsoft.com/office/word/2015/wordml/symex">
+          <mc:Fallback>
             <w:pict>
-              <v:roundrect w14:anchorId="0EE876EF" id="AutoShape 23" o:spid="_x0000_s1026" style="position:absolute;left:0;text-align:left;margin-left:166.9pt;margin-top:152pt;width:52.75pt;height:10.3pt;z-index:251685888;visibility:visible;mso-wrap-style:square;mso-wrap-distance-left:9pt;mso-wrap-distance-top:0;mso-wrap-distance-right:9pt;mso-wrap-distance-bottom:0;mso-position-horizontal:absolute;mso-position-horizontal-relative:text;mso-position-vertical:absolute;mso-position-vertical-relative:text;v-text-anchor:top" arcsize="10923f" o:gfxdata="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" filled="f" strokecolor="#c00000"/>
+              <v:roundrect w14:anchorId="0D260CAE" id="AutoShape 23" o:spid="_x0000_s1026" style="position:absolute;left:0;text-align:left;margin-left:166.9pt;margin-top:152pt;width:52.75pt;height:10.3pt;z-index:251685888;visibility:visible;mso-wrap-style:square;mso-wrap-distance-left:9pt;mso-wrap-distance-top:0;mso-wrap-distance-right:9pt;mso-wrap-distance-bottom:0;mso-position-horizontal:absolute;mso-position-horizontal-relative:text;mso-position-vertical:absolute;mso-position-vertical-relative:text;v-text-anchor:top" arcsize="10923f" o:gfxdata="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" filled="f" strokecolor="#c00000"/>
             </w:pict>
           </mc:Fallback>
         </mc:AlternateContent>
@@ -19661,9 +20169,9 @@
               </wp:anchor>
             </w:drawing>
           </mc:Choice>
-          <mc:Fallback xmlns:cx="http://schemas.microsoft.com/office/drawing/2014/chartex" xmlns:cx1="http://schemas.microsoft.com/office/drawing/2015/9/8/chartex" xmlns:cx2="http://schemas.microsoft.com/office/drawing/2015/10/21/chartex" xmlns:cx3="http://schemas.microsoft.com/office/drawing/2016/5/9/chartex" xmlns:cx4="http://schemas.microsoft.com/office/drawing/2016/5/10/chartex" xmlns:cx5="http://schemas.microsoft.com/office/drawing/2016/5/11/chartex" xmlns:cx6="http://schemas.microsoft.com/office/drawing/2016/5/12/chartex" xmlns:cx7="http://schemas.microsoft.com/office/drawing/2016/5/13/chartex" xmlns:cx8="http://schemas.microsoft.com/office/drawing/2016/5/14/chartex" xmlns:aink="http://schemas.microsoft.com/office/drawing/2016/ink" xmlns:am3d="http://schemas.microsoft.com/office/drawing/2017/model3d" xmlns:w15="http://schemas.microsoft.com/office/word/2012/wordml" xmlns:w16cex="http://schemas.microsoft.com/office/word/2018/wordml/cex" xmlns:w16cid="http://schemas.microsoft.com/office/word/2016/wordml/cid" xmlns:w16="http://schemas.microsoft.com/office/word/2018/wordml" xmlns:w16se="http://schemas.microsoft.com/office/word/2015/wordml/symex">
+          <mc:Fallback>
             <w:pict>
-              <v:roundrect w14:anchorId="13237D57" id="AutoShape 23" o:spid="_x0000_s1026" style="position:absolute;left:0;text-align:left;margin-left:165.9pt;margin-top:152.7pt;width:72.15pt;height:10.3pt;z-index:251684864;visibility:visible;mso-wrap-style:square;mso-wrap-distance-left:9pt;mso-wrap-distance-top:0;mso-wrap-distance-right:9pt;mso-wrap-distance-bottom:0;mso-position-horizontal:absolute;mso-position-horizontal-relative:text;mso-position-vertical:absolute;mso-position-vertical-relative:text;v-text-anchor:top" arcsize="10923f" o:gfxdata="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" filled="f" strokecolor="#c00000"/>
+              <v:roundrect w14:anchorId="251E5D8F" id="AutoShape 23" o:spid="_x0000_s1026" style="position:absolute;left:0;text-align:left;margin-left:165.9pt;margin-top:152.7pt;width:72.15pt;height:10.3pt;z-index:251684864;visibility:visible;mso-wrap-style:square;mso-wrap-distance-left:9pt;mso-wrap-distance-top:0;mso-wrap-distance-right:9pt;mso-wrap-distance-bottom:0;mso-position-horizontal:absolute;mso-position-horizontal-relative:text;mso-position-vertical:absolute;mso-position-vertical-relative:text;v-text-anchor:top" arcsize="10923f" o:gfxdata="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" filled="f" strokecolor="#c00000"/>
             </w:pict>
           </mc:Fallback>
         </mc:AlternateContent>
@@ -19788,7 +20296,7 @@
           <w:szCs w:val="30"/>
         </w:rPr>
       </w:pPr>
-      <w:bookmarkStart w:id="105" w:name="_Toc53564957"/>
+      <w:bookmarkStart w:id="107" w:name="_Toc54098242"/>
       <w:r>
         <w:rPr>
           <w:rFonts w:ascii="宋体" w:hAnsi="宋体" w:cs="宋体" w:hint="eastAsia"/>
@@ -19797,7 +20305,7 @@
         </w:rPr>
         <w:t>NPLC 设置</w:t>
       </w:r>
-      <w:bookmarkEnd w:id="105"/>
+      <w:bookmarkEnd w:id="107"/>
     </w:p>
     <w:p>
       <w:pPr>
@@ -19926,9 +20434,9 @@
               </wp:anchor>
             </w:drawing>
           </mc:Choice>
-          <mc:Fallback xmlns:cx="http://schemas.microsoft.com/office/drawing/2014/chartex" xmlns:cx1="http://schemas.microsoft.com/office/drawing/2015/9/8/chartex" xmlns:cx2="http://schemas.microsoft.com/office/drawing/2015/10/21/chartex" xmlns:cx3="http://schemas.microsoft.com/office/drawing/2016/5/9/chartex" xmlns:cx4="http://schemas.microsoft.com/office/drawing/2016/5/10/chartex" xmlns:cx5="http://schemas.microsoft.com/office/drawing/2016/5/11/chartex" xmlns:cx6="http://schemas.microsoft.com/office/drawing/2016/5/12/chartex" xmlns:cx7="http://schemas.microsoft.com/office/drawing/2016/5/13/chartex" xmlns:cx8="http://schemas.microsoft.com/office/drawing/2016/5/14/chartex" xmlns:aink="http://schemas.microsoft.com/office/drawing/2016/ink" xmlns:am3d="http://schemas.microsoft.com/office/drawing/2017/model3d" xmlns:w15="http://schemas.microsoft.com/office/word/2012/wordml" xmlns:w16cex="http://schemas.microsoft.com/office/word/2018/wordml/cex" xmlns:w16cid="http://schemas.microsoft.com/office/word/2016/wordml/cid" xmlns:w16="http://schemas.microsoft.com/office/word/2018/wordml" xmlns:w16se="http://schemas.microsoft.com/office/word/2015/wordml/symex">
+          <mc:Fallback>
             <w:pict>
-              <v:roundrect w14:anchorId="368B70D4" id="AutoShape 23" o:spid="_x0000_s1026" style="position:absolute;left:0;text-align:left;margin-left:163.35pt;margin-top:150.85pt;width:35.75pt;height:11.35pt;z-index:251860992;visibility:visible;mso-wrap-style:square;mso-wrap-distance-left:9pt;mso-wrap-distance-top:0;mso-wrap-distance-right:9pt;mso-wrap-distance-bottom:0;mso-position-horizontal:absolute;mso-position-horizontal-relative:text;mso-position-vertical:absolute;mso-position-vertical-relative:text;v-text-anchor:top" arcsize="10923f" o:gfxdata="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" filled="f" strokecolor="#c00000"/>
+              <v:roundrect w14:anchorId="667A94CB" id="AutoShape 23" o:spid="_x0000_s1026" style="position:absolute;left:0;text-align:left;margin-left:163.35pt;margin-top:150.85pt;width:35.75pt;height:11.35pt;z-index:251860992;visibility:visible;mso-wrap-style:square;mso-wrap-distance-left:9pt;mso-wrap-distance-top:0;mso-wrap-distance-right:9pt;mso-wrap-distance-bottom:0;mso-position-horizontal:absolute;mso-position-horizontal-relative:text;mso-position-vertical:absolute;mso-position-vertical-relative:text;v-text-anchor:top" arcsize="10923f" o:gfxdata="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" filled="f" strokecolor="#c00000"/>
             </w:pict>
           </mc:Fallback>
         </mc:AlternateContent>
@@ -20029,25 +20537,15 @@
       </w:r>
       <w:r>
         <w:rPr>
-          <w:rFonts w:hint="eastAsia"/>
-        </w:rPr>
-        <w:t>设置电压</w:t>
-      </w:r>
-      <w:r>
-        <w:rPr>
-          <w:rFonts w:hint="eastAsia"/>
-        </w:rPr>
-        <w:t>NPLC</w:t>
-      </w:r>
-      <w:r>
-        <w:rPr>
-          <w:rFonts w:hint="eastAsia"/>
-        </w:rPr>
-        <w:t>为</w:t>
-      </w:r>
-      <w:r>
-        <w:rPr>
-          <w:rFonts w:hint="eastAsia"/>
+          <w:rFonts w:ascii="宋体" w:hAnsi="宋体" w:cs="宋体" w:hint="eastAsia"/>
+          <w:sz w:val="24"/>
+        </w:rPr>
+        <w:t>设置电压NPLC为</w:t>
+      </w:r>
+      <w:r>
+        <w:rPr>
+          <w:rFonts w:ascii="宋体" w:hAnsi="宋体" w:cs="宋体" w:hint="eastAsia"/>
+          <w:sz w:val="24"/>
         </w:rPr>
         <w:t>8</w:t>
       </w:r>
@@ -20177,9 +20675,9 @@
               </wp:anchor>
             </w:drawing>
           </mc:Choice>
-          <mc:Fallback xmlns:cx="http://schemas.microsoft.com/office/drawing/2014/chartex" xmlns:cx1="http://schemas.microsoft.com/office/drawing/2015/9/8/chartex" xmlns:cx2="http://schemas.microsoft.com/office/drawing/2015/10/21/chartex" xmlns:cx3="http://schemas.microsoft.com/office/drawing/2016/5/9/chartex" xmlns:cx4="http://schemas.microsoft.com/office/drawing/2016/5/10/chartex" xmlns:cx5="http://schemas.microsoft.com/office/drawing/2016/5/11/chartex" xmlns:cx6="http://schemas.microsoft.com/office/drawing/2016/5/12/chartex" xmlns:cx7="http://schemas.microsoft.com/office/drawing/2016/5/13/chartex" xmlns:cx8="http://schemas.microsoft.com/office/drawing/2016/5/14/chartex" xmlns:aink="http://schemas.microsoft.com/office/drawing/2016/ink" xmlns:am3d="http://schemas.microsoft.com/office/drawing/2017/model3d" xmlns:w15="http://schemas.microsoft.com/office/word/2012/wordml" xmlns:w16cex="http://schemas.microsoft.com/office/word/2018/wordml/cex" xmlns:w16cid="http://schemas.microsoft.com/office/word/2016/wordml/cid" xmlns:w16="http://schemas.microsoft.com/office/word/2018/wordml" xmlns:w16se="http://schemas.microsoft.com/office/word/2015/wordml/symex">
+          <mc:Fallback>
             <w:pict>
-              <v:roundrect w14:anchorId="2C92B336" id="AutoShape 23" o:spid="_x0000_s1026" style="position:absolute;left:0;text-align:left;margin-left:156.5pt;margin-top:150.6pt;width:35.75pt;height:11.35pt;z-index:268774400;visibility:visible;mso-wrap-style:square;mso-wrap-distance-left:9pt;mso-wrap-distance-top:0;mso-wrap-distance-right:9pt;mso-wrap-distance-bottom:0;mso-position-horizontal:absolute;mso-position-horizontal-relative:text;mso-position-vertical:absolute;mso-position-vertical-relative:text;v-text-anchor:top" arcsize="10923f" o:gfxdata="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" filled="f" strokecolor="#c00000"/>
+              <v:roundrect w14:anchorId="1C1539AD" id="AutoShape 23" o:spid="_x0000_s1026" style="position:absolute;left:0;text-align:left;margin-left:156.5pt;margin-top:150.6pt;width:35.75pt;height:11.35pt;z-index:268774400;visibility:visible;mso-wrap-style:square;mso-wrap-distance-left:9pt;mso-wrap-distance-top:0;mso-wrap-distance-right:9pt;mso-wrap-distance-bottom:0;mso-position-horizontal:absolute;mso-position-horizontal-relative:text;mso-position-vertical:absolute;mso-position-vertical-relative:text;v-text-anchor:top" arcsize="10923f" o:gfxdata="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" filled="f" strokecolor="#c00000"/>
             </w:pict>
           </mc:Fallback>
         </mc:AlternateContent>
@@ -20242,68 +20740,37 @@
     </w:p>
     <w:p>
       <w:pPr>
-        <w:ind w:leftChars="-230" w:left="-483"/>
         <w:jc w:val="center"/>
         <w:rPr>
           <w:rFonts w:ascii="宋体" w:hAnsi="宋体" w:cs="宋体"/>
-          <w:bCs/>
-          <w:sz w:val="24"/>
-        </w:rPr>
-      </w:pPr>
-      <w:r>
-        <w:rPr>
-          <w:rFonts w:hint="eastAsia"/>
-        </w:rPr>
-        <w:t>图</w:t>
-      </w:r>
-      <w:r>
-        <w:rPr>
-          <w:rFonts w:hint="eastAsia"/>
-        </w:rPr>
-        <w:t xml:space="preserve"> 3.21</w:t>
-      </w:r>
-      <w:r>
-        <w:rPr>
-          <w:rFonts w:hint="eastAsia"/>
-        </w:rPr>
-        <w:t>（</w:t>
-      </w:r>
-      <w:r>
+          <w:sz w:val="24"/>
+        </w:rPr>
+      </w:pPr>
+      <w:r>
+        <w:rPr>
+          <w:rFonts w:ascii="宋体" w:hAnsi="宋体" w:cs="宋体" w:hint="eastAsia"/>
+          <w:sz w:val="24"/>
+        </w:rPr>
+        <w:t>图 3.21（</w:t>
+      </w:r>
+      <w:r>
+        <w:rPr>
+          <w:rFonts w:ascii="宋体" w:hAnsi="宋体" w:cs="宋体"/>
+          <w:sz w:val="24"/>
+        </w:rPr>
         <w:t>2</w:t>
       </w:r>
       <w:r>
         <w:rPr>
-          <w:rFonts w:hint="eastAsia"/>
-        </w:rPr>
-        <w:t>）</w:t>
-      </w:r>
-      <w:r>
-        <w:rPr>
-          <w:rFonts w:hint="eastAsia"/>
-        </w:rPr>
-        <w:t xml:space="preserve"> </w:t>
-      </w:r>
-      <w:r>
-        <w:rPr>
-          <w:rFonts w:hint="eastAsia"/>
-        </w:rPr>
-        <w:t>设置电流</w:t>
-      </w:r>
-      <w:r>
-        <w:rPr>
-          <w:rFonts w:hint="eastAsia"/>
-        </w:rPr>
-        <w:t>NPLC</w:t>
-      </w:r>
-      <w:r>
-        <w:rPr>
-          <w:rFonts w:hint="eastAsia"/>
-        </w:rPr>
-        <w:t>为</w:t>
-      </w:r>
-      <w:r>
-        <w:rPr>
-          <w:rFonts w:hint="eastAsia"/>
+          <w:rFonts w:ascii="宋体" w:hAnsi="宋体" w:cs="宋体" w:hint="eastAsia"/>
+          <w:sz w:val="24"/>
+        </w:rPr>
+        <w:t>） 设置电流NPLC为</w:t>
+      </w:r>
+      <w:r>
+        <w:rPr>
+          <w:rFonts w:ascii="宋体" w:hAnsi="宋体" w:cs="宋体" w:hint="eastAsia"/>
+          <w:sz w:val="24"/>
         </w:rPr>
         <w:t>8</w:t>
       </w:r>
@@ -20322,7 +20789,7 @@
           <w:szCs w:val="30"/>
         </w:rPr>
       </w:pPr>
-      <w:bookmarkStart w:id="106" w:name="_Toc53564958"/>
+      <w:bookmarkStart w:id="108" w:name="_Toc54098243"/>
       <w:r>
         <w:rPr>
           <w:rFonts w:ascii="宋体" w:hAnsi="宋体" w:cs="宋体" w:hint="eastAsia"/>
@@ -20332,7 +20799,7 @@
         <w:lastRenderedPageBreak/>
         <w:t>输出状态查询</w:t>
       </w:r>
-      <w:bookmarkEnd w:id="106"/>
+      <w:bookmarkEnd w:id="108"/>
     </w:p>
     <w:p>
       <w:pPr>
@@ -20431,9 +20898,9 @@
               </wp:anchor>
             </w:drawing>
           </mc:Choice>
-          <mc:Fallback xmlns:cx="http://schemas.microsoft.com/office/drawing/2014/chartex" xmlns:cx1="http://schemas.microsoft.com/office/drawing/2015/9/8/chartex" xmlns:cx2="http://schemas.microsoft.com/office/drawing/2015/10/21/chartex" xmlns:cx3="http://schemas.microsoft.com/office/drawing/2016/5/9/chartex" xmlns:cx4="http://schemas.microsoft.com/office/drawing/2016/5/10/chartex" xmlns:cx5="http://schemas.microsoft.com/office/drawing/2016/5/11/chartex" xmlns:cx6="http://schemas.microsoft.com/office/drawing/2016/5/12/chartex" xmlns:cx7="http://schemas.microsoft.com/office/drawing/2016/5/13/chartex" xmlns:cx8="http://schemas.microsoft.com/office/drawing/2016/5/14/chartex" xmlns:aink="http://schemas.microsoft.com/office/drawing/2016/ink" xmlns:am3d="http://schemas.microsoft.com/office/drawing/2017/model3d" xmlns:w15="http://schemas.microsoft.com/office/word/2012/wordml" xmlns:w16cex="http://schemas.microsoft.com/office/word/2018/wordml/cex" xmlns:w16cid="http://schemas.microsoft.com/office/word/2016/wordml/cid" xmlns:w16="http://schemas.microsoft.com/office/word/2018/wordml" xmlns:w16se="http://schemas.microsoft.com/office/word/2015/wordml/symex">
+          <mc:Fallback>
             <w:pict>
-              <v:roundrect w14:anchorId="41DFA5D1" id="AutoShape 23" o:spid="_x0000_s1026" style="position:absolute;left:0;text-align:left;margin-left:90.65pt;margin-top:25.05pt;width:56.1pt;height:39.75pt;z-index:254102528;visibility:visible;mso-wrap-style:square;mso-wrap-distance-left:9pt;mso-wrap-distance-top:0;mso-wrap-distance-right:9pt;mso-wrap-distance-bottom:0;mso-position-horizontal:absolute;mso-position-horizontal-relative:text;mso-position-vertical:absolute;mso-position-vertical-relative:text;v-text-anchor:top" arcsize="10923f" o:gfxdata="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" filled="f" strokecolor="#c00000"/>
+              <v:roundrect w14:anchorId="4B7998FF" id="AutoShape 23" o:spid="_x0000_s1026" style="position:absolute;left:0;text-align:left;margin-left:90.65pt;margin-top:25.05pt;width:56.1pt;height:39.75pt;z-index:254102528;visibility:visible;mso-wrap-style:square;mso-wrap-distance-left:9pt;mso-wrap-distance-top:0;mso-wrap-distance-right:9pt;mso-wrap-distance-bottom:0;mso-position-horizontal:absolute;mso-position-horizontal-relative:text;mso-position-vertical:absolute;mso-position-vertical-relative:text;v-text-anchor:top" arcsize="10923f" o:gfxdata="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" filled="f" strokecolor="#c00000"/>
             </w:pict>
           </mc:Fallback>
         </mc:AlternateContent>
@@ -20496,9 +20963,9 @@
               </wp:anchor>
             </w:drawing>
           </mc:Choice>
-          <mc:Fallback xmlns:cx="http://schemas.microsoft.com/office/drawing/2014/chartex" xmlns:cx1="http://schemas.microsoft.com/office/drawing/2015/9/8/chartex" xmlns:cx2="http://schemas.microsoft.com/office/drawing/2015/10/21/chartex" xmlns:cx3="http://schemas.microsoft.com/office/drawing/2016/5/9/chartex" xmlns:cx4="http://schemas.microsoft.com/office/drawing/2016/5/10/chartex" xmlns:cx5="http://schemas.microsoft.com/office/drawing/2016/5/11/chartex" xmlns:cx6="http://schemas.microsoft.com/office/drawing/2016/5/12/chartex" xmlns:cx7="http://schemas.microsoft.com/office/drawing/2016/5/13/chartex" xmlns:cx8="http://schemas.microsoft.com/office/drawing/2016/5/14/chartex" xmlns:aink="http://schemas.microsoft.com/office/drawing/2016/ink" xmlns:am3d="http://schemas.microsoft.com/office/drawing/2017/model3d" xmlns:w15="http://schemas.microsoft.com/office/word/2012/wordml" xmlns:w16cex="http://schemas.microsoft.com/office/word/2018/wordml/cex" xmlns:w16cid="http://schemas.microsoft.com/office/word/2016/wordml/cid" xmlns:w16="http://schemas.microsoft.com/office/word/2018/wordml" xmlns:w16se="http://schemas.microsoft.com/office/word/2015/wordml/symex">
+          <mc:Fallback>
             <w:pict>
-              <v:roundrect w14:anchorId="261FE826" id="AutoShape 23" o:spid="_x0000_s1026" style="position:absolute;left:0;text-align:left;margin-left:158.15pt;margin-top:163.3pt;width:35.75pt;height:11.35pt;z-index:253287424;visibility:visible;mso-wrap-style:square;mso-wrap-distance-left:9pt;mso-wrap-distance-top:0;mso-wrap-distance-right:9pt;mso-wrap-distance-bottom:0;mso-position-horizontal:absolute;mso-position-horizontal-relative:text;mso-position-vertical:absolute;mso-position-vertical-relative:text;v-text-anchor:top" arcsize="10923f" o:gfxdata="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" filled="f" strokecolor="#c00000"/>
+              <v:roundrect w14:anchorId="66B797A4" id="AutoShape 23" o:spid="_x0000_s1026" style="position:absolute;left:0;text-align:left;margin-left:158.15pt;margin-top:163.3pt;width:35.75pt;height:11.35pt;z-index:253287424;visibility:visible;mso-wrap-style:square;mso-wrap-distance-left:9pt;mso-wrap-distance-top:0;mso-wrap-distance-right:9pt;mso-wrap-distance-bottom:0;mso-position-horizontal:absolute;mso-position-horizontal-relative:text;mso-position-vertical:absolute;mso-position-vertical-relative:text;v-text-anchor:top" arcsize="10923f" o:gfxdata="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" filled="f" strokecolor="#c00000"/>
             </w:pict>
           </mc:Fallback>
         </mc:AlternateContent>
@@ -20559,24 +21026,17 @@
     <w:p>
       <w:pPr>
         <w:jc w:val="center"/>
-      </w:pPr>
-      <w:r>
-        <w:rPr>
-          <w:rFonts w:hint="eastAsia"/>
-        </w:rPr>
-        <w:t>图</w:t>
-      </w:r>
-      <w:r>
-        <w:rPr>
-          <w:rFonts w:hint="eastAsia"/>
-        </w:rPr>
-        <w:t xml:space="preserve"> 3.22 </w:t>
-      </w:r>
-      <w:r>
-        <w:rPr>
-          <w:rFonts w:hint="eastAsia"/>
-        </w:rPr>
-        <w:t>输出状态查询</w:t>
+        <w:rPr>
+          <w:rFonts w:ascii="宋体" w:hAnsi="宋体" w:cs="宋体"/>
+          <w:sz w:val="24"/>
+        </w:rPr>
+      </w:pPr>
+      <w:r>
+        <w:rPr>
+          <w:rFonts w:ascii="宋体" w:hAnsi="宋体" w:cs="宋体" w:hint="eastAsia"/>
+          <w:sz w:val="24"/>
+        </w:rPr>
+        <w:t>图 3.22 输出状态查询</w:t>
       </w:r>
     </w:p>
     <w:p>
@@ -20593,7 +21053,7 @@
           <w:szCs w:val="30"/>
         </w:rPr>
       </w:pPr>
-      <w:bookmarkStart w:id="107" w:name="_Toc53564959"/>
+      <w:bookmarkStart w:id="109" w:name="_Toc54098244"/>
       <w:r>
         <w:rPr>
           <w:rFonts w:ascii="宋体" w:hAnsi="宋体" w:cs="宋体" w:hint="eastAsia"/>
@@ -20602,7 +21062,7 @@
         </w:rPr>
         <w:t>清除错误缓存</w:t>
       </w:r>
-      <w:bookmarkEnd w:id="107"/>
+      <w:bookmarkEnd w:id="109"/>
     </w:p>
     <w:p>
       <w:pPr>
@@ -20716,9 +21176,9 @@
               </wp:anchor>
             </w:drawing>
           </mc:Choice>
-          <mc:Fallback xmlns:cx="http://schemas.microsoft.com/office/drawing/2014/chartex" xmlns:cx1="http://schemas.microsoft.com/office/drawing/2015/9/8/chartex" xmlns:cx2="http://schemas.microsoft.com/office/drawing/2015/10/21/chartex" xmlns:cx3="http://schemas.microsoft.com/office/drawing/2016/5/9/chartex" xmlns:cx4="http://schemas.microsoft.com/office/drawing/2016/5/10/chartex" xmlns:cx5="http://schemas.microsoft.com/office/drawing/2016/5/11/chartex" xmlns:cx6="http://schemas.microsoft.com/office/drawing/2016/5/12/chartex" xmlns:cx7="http://schemas.microsoft.com/office/drawing/2016/5/13/chartex" xmlns:cx8="http://schemas.microsoft.com/office/drawing/2016/5/14/chartex" xmlns:aink="http://schemas.microsoft.com/office/drawing/2016/ink" xmlns:am3d="http://schemas.microsoft.com/office/drawing/2017/model3d" xmlns:w15="http://schemas.microsoft.com/office/word/2012/wordml" xmlns:w16cex="http://schemas.microsoft.com/office/word/2018/wordml/cex" xmlns:w16cid="http://schemas.microsoft.com/office/word/2016/wordml/cid" xmlns:w16="http://schemas.microsoft.com/office/word/2018/wordml" xmlns:w16se="http://schemas.microsoft.com/office/word/2015/wordml/symex">
+          <mc:Fallback>
             <w:pict>
-              <v:roundrect w14:anchorId="016BB6CD" id="AutoShape 23" o:spid="_x0000_s1026" style="position:absolute;left:0;text-align:left;margin-left:160pt;margin-top:160.05pt;width:35.75pt;height:11.35pt;z-index:255732736;visibility:visible;mso-wrap-style:square;mso-wrap-distance-left:9pt;mso-wrap-distance-top:0;mso-wrap-distance-right:9pt;mso-wrap-distance-bottom:0;mso-position-horizontal:absolute;mso-position-horizontal-relative:text;mso-position-vertical:absolute;mso-position-vertical-relative:text;v-text-anchor:top" arcsize="10923f" o:gfxdata="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" filled="f" strokecolor="#c00000"/>
+              <v:roundrect w14:anchorId="52219AAC" id="AutoShape 23" o:spid="_x0000_s1026" style="position:absolute;left:0;text-align:left;margin-left:160pt;margin-top:160.05pt;width:35.75pt;height:11.35pt;z-index:255732736;visibility:visible;mso-wrap-style:square;mso-wrap-distance-left:9pt;mso-wrap-distance-top:0;mso-wrap-distance-right:9pt;mso-wrap-distance-bottom:0;mso-position-horizontal:absolute;mso-position-horizontal-relative:text;mso-position-vertical:absolute;mso-position-vertical-relative:text;v-text-anchor:top" arcsize="10923f" o:gfxdata="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" filled="f" strokecolor="#c00000"/>
             </w:pict>
           </mc:Fallback>
         </mc:AlternateContent>
@@ -20772,26 +21232,18 @@
     </w:p>
     <w:p>
       <w:pPr>
-        <w:ind w:left="420"/>
         <w:jc w:val="center"/>
-      </w:pPr>
-      <w:r>
-        <w:rPr>
-          <w:rFonts w:hint="eastAsia"/>
-        </w:rPr>
-        <w:t>图</w:t>
-      </w:r>
-      <w:r>
-        <w:rPr>
-          <w:rFonts w:hint="eastAsia"/>
-        </w:rPr>
-        <w:t xml:space="preserve"> 3.23 </w:t>
-      </w:r>
-      <w:r>
-        <w:rPr>
-          <w:rFonts w:hint="eastAsia"/>
-        </w:rPr>
-        <w:t>清除错误缓存</w:t>
+        <w:rPr>
+          <w:rFonts w:ascii="宋体" w:hAnsi="宋体" w:cs="宋体"/>
+          <w:sz w:val="24"/>
+        </w:rPr>
+      </w:pPr>
+      <w:r>
+        <w:rPr>
+          <w:rFonts w:ascii="宋体" w:hAnsi="宋体" w:cs="宋体" w:hint="eastAsia"/>
+          <w:sz w:val="24"/>
+        </w:rPr>
+        <w:t>图 3.23 清除错误缓存</w:t>
       </w:r>
     </w:p>
     <w:p>
@@ -20803,7 +21255,7 @@
           <w:szCs w:val="30"/>
         </w:rPr>
       </w:pPr>
-      <w:bookmarkStart w:id="108" w:name="_Toc53564960"/>
+      <w:bookmarkStart w:id="110" w:name="_Toc54098245"/>
       <w:r>
         <w:rPr>
           <w:rFonts w:ascii="宋体" w:hAnsi="宋体" w:cs="宋体" w:hint="eastAsia"/>
@@ -20812,7 +21264,7 @@
         </w:rPr>
         <w:t>3.24 获取错误代码</w:t>
       </w:r>
-      <w:bookmarkEnd w:id="108"/>
+      <w:bookmarkEnd w:id="110"/>
     </w:p>
     <w:p>
       <w:pPr>
@@ -20835,7 +21287,23 @@
           <w:rFonts w:ascii="宋体" w:hAnsi="宋体" w:cs="宋体" w:hint="eastAsia"/>
           <w:sz w:val="24"/>
         </w:rPr>
-        <w:t>:SYST:ERR:CODE?     获取设备中最早一次SCPI操作返回的错误代码，返回0表示操作成功，其他表示错误，该指令没有错误代码返回，即该指令执行后设备错误代码缓存只会返回最早一次的SCPI错误代码，然后清除缓存中返回的代码    如图3.24:</w:t>
+        <w:t>:SYST:</w:t>
+      </w:r>
+      <w:proofErr w:type="gramStart"/>
+      <w:r>
+        <w:rPr>
+          <w:rFonts w:ascii="宋体" w:hAnsi="宋体" w:cs="宋体" w:hint="eastAsia"/>
+          <w:sz w:val="24"/>
+        </w:rPr>
+        <w:t>ERR:CODE</w:t>
+      </w:r>
+      <w:proofErr w:type="gramEnd"/>
+      <w:r>
+        <w:rPr>
+          <w:rFonts w:ascii="宋体" w:hAnsi="宋体" w:cs="宋体" w:hint="eastAsia"/>
+          <w:sz w:val="24"/>
+        </w:rPr>
+        <w:t>?     获取设备中最早一次SCPI操作返回的错误代码，返回0表示操作成功，其他表示错误，该指令没有错误代码返回，即该指令执行后设备错误代码缓存只会返回最早一次的SCPI错误代码，然后清除缓存中返回的代码    如图3.24:</w:t>
       </w:r>
     </w:p>
     <w:p>
@@ -20902,9 +21370,9 @@
               </wp:anchor>
             </w:drawing>
           </mc:Choice>
-          <mc:Fallback xmlns:cx="http://schemas.microsoft.com/office/drawing/2014/chartex" xmlns:cx1="http://schemas.microsoft.com/office/drawing/2015/9/8/chartex" xmlns:cx2="http://schemas.microsoft.com/office/drawing/2015/10/21/chartex" xmlns:cx3="http://schemas.microsoft.com/office/drawing/2016/5/9/chartex" xmlns:cx4="http://schemas.microsoft.com/office/drawing/2016/5/10/chartex" xmlns:cx5="http://schemas.microsoft.com/office/drawing/2016/5/11/chartex" xmlns:cx6="http://schemas.microsoft.com/office/drawing/2016/5/12/chartex" xmlns:cx7="http://schemas.microsoft.com/office/drawing/2016/5/13/chartex" xmlns:cx8="http://schemas.microsoft.com/office/drawing/2016/5/14/chartex" xmlns:aink="http://schemas.microsoft.com/office/drawing/2016/ink" xmlns:am3d="http://schemas.microsoft.com/office/drawing/2017/model3d" xmlns:w15="http://schemas.microsoft.com/office/word/2012/wordml" xmlns:w16cex="http://schemas.microsoft.com/office/word/2018/wordml/cex" xmlns:w16cid="http://schemas.microsoft.com/office/word/2016/wordml/cid" xmlns:w16="http://schemas.microsoft.com/office/word/2018/wordml" xmlns:w16se="http://schemas.microsoft.com/office/word/2015/wordml/symex">
+          <mc:Fallback>
             <w:pict>
-              <v:roundrect w14:anchorId="21701BBC" id="AutoShape 23" o:spid="_x0000_s1026" style="position:absolute;left:0;text-align:left;margin-left:162.9pt;margin-top:162.05pt;width:35.75pt;height:11.35pt;z-index:259808256;visibility:visible;mso-wrap-style:square;mso-wrap-distance-left:9pt;mso-wrap-distance-top:0;mso-wrap-distance-right:9pt;mso-wrap-distance-bottom:0;mso-position-horizontal:absolute;mso-position-horizontal-relative:text;mso-position-vertical:absolute;mso-position-vertical-relative:text;v-text-anchor:top" arcsize="10923f" o:gfxdata="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" filled="f" strokecolor="#c00000"/>
+              <v:roundrect w14:anchorId="274532A0" id="AutoShape 23" o:spid="_x0000_s1026" style="position:absolute;left:0;text-align:left;margin-left:162.9pt;margin-top:162.05pt;width:35.75pt;height:11.35pt;z-index:259808256;visibility:visible;mso-wrap-style:square;mso-wrap-distance-left:9pt;mso-wrap-distance-top:0;mso-wrap-distance-right:9pt;mso-wrap-distance-bottom:0;mso-position-horizontal:absolute;mso-position-horizontal-relative:text;mso-position-vertical:absolute;mso-position-vertical-relative:text;v-text-anchor:top" arcsize="10923f" o:gfxdata="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" filled="f" strokecolor="#c00000"/>
             </w:pict>
           </mc:Fallback>
         </mc:AlternateContent>
@@ -20958,26 +21426,18 @@
     </w:p>
     <w:p>
       <w:pPr>
-        <w:ind w:firstLineChars="200" w:firstLine="420"/>
         <w:jc w:val="center"/>
-      </w:pPr>
-      <w:r>
-        <w:rPr>
-          <w:rFonts w:hint="eastAsia"/>
-        </w:rPr>
-        <w:t>图</w:t>
-      </w:r>
-      <w:r>
-        <w:rPr>
-          <w:rFonts w:hint="eastAsia"/>
-        </w:rPr>
-        <w:t xml:space="preserve"> 3.24 </w:t>
-      </w:r>
-      <w:r>
-        <w:rPr>
-          <w:rFonts w:hint="eastAsia"/>
-        </w:rPr>
-        <w:t>获取错误代码</w:t>
+        <w:rPr>
+          <w:rFonts w:ascii="宋体" w:hAnsi="宋体" w:cs="宋体"/>
+          <w:sz w:val="24"/>
+        </w:rPr>
+      </w:pPr>
+      <w:r>
+        <w:rPr>
+          <w:rFonts w:ascii="宋体" w:hAnsi="宋体" w:cs="宋体" w:hint="eastAsia"/>
+          <w:sz w:val="24"/>
+        </w:rPr>
+        <w:t>图 3.24 获取错误代码</w:t>
       </w:r>
     </w:p>
     <w:p>
@@ -20989,7 +21449,7 @@
           <w:szCs w:val="30"/>
         </w:rPr>
       </w:pPr>
-      <w:bookmarkStart w:id="109" w:name="_Toc53564961"/>
+      <w:bookmarkStart w:id="111" w:name="_Toc54098246"/>
       <w:r>
         <w:rPr>
           <w:rFonts w:ascii="宋体" w:hAnsi="宋体" w:cs="宋体" w:hint="eastAsia"/>
@@ -20998,7 +21458,7 @@
         </w:rPr>
         <w:t>3.25 获取源类型</w:t>
       </w:r>
-      <w:bookmarkEnd w:id="109"/>
+      <w:bookmarkEnd w:id="111"/>
     </w:p>
     <w:p>
       <w:pPr>
@@ -21028,7 +21488,23 @@
           <w:rFonts w:ascii="宋体" w:hAnsi="宋体" w:cs="宋体" w:hint="eastAsia"/>
           <w:sz w:val="24"/>
         </w:rPr>
-        <w:t>:SOUR:FUNC?     获取设备源类型，返回CURR表示设备为电流源，VOLT表示设备为电压源   如图3.25:</w:t>
+        <w:t>:</w:t>
+      </w:r>
+      <w:proofErr w:type="gramStart"/>
+      <w:r>
+        <w:rPr>
+          <w:rFonts w:ascii="宋体" w:hAnsi="宋体" w:cs="宋体" w:hint="eastAsia"/>
+          <w:sz w:val="24"/>
+        </w:rPr>
+        <w:t>SOUR:FUNC</w:t>
+      </w:r>
+      <w:proofErr w:type="gramEnd"/>
+      <w:r>
+        <w:rPr>
+          <w:rFonts w:ascii="宋体" w:hAnsi="宋体" w:cs="宋体" w:hint="eastAsia"/>
+          <w:sz w:val="24"/>
+        </w:rPr>
+        <w:t>?     获取设备源类型，返回CURR表示设备为电流源，VOLT表示设备为电压源   如图3.25:</w:t>
       </w:r>
     </w:p>
     <w:p>
@@ -21103,9 +21579,9 @@
               </wp:anchor>
             </w:drawing>
           </mc:Choice>
-          <mc:Fallback xmlns:cx="http://schemas.microsoft.com/office/drawing/2014/chartex" xmlns:cx1="http://schemas.microsoft.com/office/drawing/2015/9/8/chartex" xmlns:cx2="http://schemas.microsoft.com/office/drawing/2015/10/21/chartex" xmlns:cx3="http://schemas.microsoft.com/office/drawing/2016/5/9/chartex" xmlns:cx4="http://schemas.microsoft.com/office/drawing/2016/5/10/chartex" xmlns:cx5="http://schemas.microsoft.com/office/drawing/2016/5/11/chartex" xmlns:cx6="http://schemas.microsoft.com/office/drawing/2016/5/12/chartex" xmlns:cx7="http://schemas.microsoft.com/office/drawing/2016/5/13/chartex" xmlns:cx8="http://schemas.microsoft.com/office/drawing/2016/5/14/chartex" xmlns:aink="http://schemas.microsoft.com/office/drawing/2016/ink" xmlns:am3d="http://schemas.microsoft.com/office/drawing/2017/model3d" xmlns:w15="http://schemas.microsoft.com/office/word/2012/wordml" xmlns:w16cex="http://schemas.microsoft.com/office/word/2018/wordml/cex" xmlns:w16cid="http://schemas.microsoft.com/office/word/2016/wordml/cid" xmlns:w16="http://schemas.microsoft.com/office/word/2018/wordml" xmlns:w16se="http://schemas.microsoft.com/office/word/2015/wordml/symex">
+          <mc:Fallback>
             <w:pict>
-              <v:roundrect w14:anchorId="1D214FFE" id="AutoShape 23" o:spid="_x0000_s1026" style="position:absolute;left:0;text-align:left;margin-left:159.4pt;margin-top:161.3pt;width:35.75pt;height:11.35pt;z-index:267959296;visibility:visible;mso-wrap-style:square;mso-wrap-distance-left:9pt;mso-wrap-distance-top:0;mso-wrap-distance-right:9pt;mso-wrap-distance-bottom:0;mso-position-horizontal:absolute;mso-position-horizontal-relative:text;mso-position-vertical:absolute;mso-position-vertical-relative:text;v-text-anchor:top" arcsize="10923f" o:gfxdata="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" filled="f" strokecolor="#c00000"/>
+              <v:roundrect w14:anchorId="1C45AA50" id="AutoShape 23" o:spid="_x0000_s1026" style="position:absolute;left:0;text-align:left;margin-left:159.4pt;margin-top:161.3pt;width:35.75pt;height:11.35pt;z-index:267959296;visibility:visible;mso-wrap-style:square;mso-wrap-distance-left:9pt;mso-wrap-distance-top:0;mso-wrap-distance-right:9pt;mso-wrap-distance-bottom:0;mso-position-horizontal:absolute;mso-position-horizontal-relative:text;mso-position-vertical:absolute;mso-position-vertical-relative:text;v-text-anchor:top" arcsize="10923f" o:gfxdata="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" filled="f" strokecolor="#c00000"/>
             </w:pict>
           </mc:Fallback>
         </mc:AlternateContent>
@@ -21159,28 +21635,590 @@
     </w:p>
     <w:p>
       <w:pPr>
+        <w:jc w:val="center"/>
+        <w:rPr>
+          <w:rFonts w:ascii="宋体" w:hAnsi="宋体" w:cs="宋体"/>
+          <w:sz w:val="24"/>
+        </w:rPr>
+      </w:pPr>
+      <w:r>
+        <w:rPr>
+          <w:rFonts w:ascii="宋体" w:hAnsi="宋体" w:cs="宋体" w:hint="eastAsia"/>
+          <w:sz w:val="24"/>
+        </w:rPr>
+        <w:t xml:space="preserve">图 3.25 </w:t>
+      </w:r>
+      <w:r>
+        <w:rPr>
+          <w:rFonts w:ascii="宋体" w:hAnsi="宋体" w:cs="宋体" w:hint="eastAsia"/>
+          <w:sz w:val="24"/>
+        </w:rPr>
+        <w:t>获取源类型</w:t>
+      </w:r>
+    </w:p>
+    <w:p>
+      <w:pPr>
         <w:ind w:left="420"/>
+        <w:outlineLvl w:val="1"/>
+        <w:rPr>
+          <w:rFonts w:ascii="宋体" w:hAnsi="宋体" w:cs="宋体"/>
+          <w:sz w:val="30"/>
+          <w:szCs w:val="30"/>
+        </w:rPr>
+      </w:pPr>
+      <w:bookmarkStart w:id="112" w:name="_Toc54098247"/>
+      <w:r>
+        <w:rPr>
+          <w:rFonts w:ascii="宋体" w:hAnsi="宋体" w:cs="宋体" w:hint="eastAsia"/>
+          <w:sz w:val="30"/>
+          <w:szCs w:val="30"/>
+        </w:rPr>
+        <w:t>3.2</w:t>
+      </w:r>
+      <w:r>
+        <w:rPr>
+          <w:rFonts w:ascii="宋体" w:hAnsi="宋体" w:cs="宋体"/>
+          <w:sz w:val="30"/>
+          <w:szCs w:val="30"/>
+        </w:rPr>
+        <w:t>6</w:t>
+      </w:r>
+      <w:r>
+        <w:rPr>
+          <w:rFonts w:ascii="宋体" w:hAnsi="宋体" w:cs="宋体" w:hint="eastAsia"/>
+          <w:sz w:val="30"/>
+          <w:szCs w:val="30"/>
+        </w:rPr>
+        <w:t xml:space="preserve"> 进入测量模式</w:t>
+      </w:r>
+      <w:bookmarkEnd w:id="112"/>
+    </w:p>
+    <w:p>
+      <w:pPr>
+        <w:ind w:left="420" w:firstLineChars="200" w:firstLine="482"/>
+        <w:rPr>
+          <w:rFonts w:ascii="宋体" w:hAnsi="宋体" w:cs="宋体"/>
+          <w:sz w:val="24"/>
+        </w:rPr>
+      </w:pPr>
+      <w:r>
+        <w:rPr>
+          <w:rFonts w:ascii="宋体" w:hAnsi="宋体" w:cs="宋体" w:hint="eastAsia"/>
+          <w:b/>
+          <w:sz w:val="24"/>
+        </w:rPr>
+        <w:t>输入</w:t>
+      </w:r>
+      <w:r>
+        <w:rPr>
+          <w:rFonts w:ascii="宋体" w:hAnsi="宋体" w:cs="宋体" w:hint="eastAsia"/>
+          <w:sz w:val="24"/>
+        </w:rPr>
+        <w:t>:</w:t>
+      </w:r>
+      <w:proofErr w:type="gramStart"/>
+      <w:r>
+        <w:rPr>
+          <w:rFonts w:ascii="宋体" w:hAnsi="宋体" w:cs="宋体" w:hint="eastAsia"/>
+          <w:sz w:val="24"/>
+        </w:rPr>
+        <w:t>MEAS:VOLT</w:t>
+      </w:r>
+      <w:proofErr w:type="gramEnd"/>
+      <w:r>
+        <w:rPr>
+          <w:rFonts w:ascii="宋体" w:hAnsi="宋体" w:cs="宋体" w:hint="eastAsia"/>
+          <w:sz w:val="24"/>
+        </w:rPr>
+        <w:t>?</w:t>
+      </w:r>
+      <w:r>
+        <w:rPr>
+          <w:rFonts w:ascii="宋体" w:hAnsi="宋体" w:cs="宋体" w:hint="eastAsia"/>
+          <w:sz w:val="24"/>
+        </w:rPr>
+        <w:t xml:space="preserve">     </w:t>
+      </w:r>
+      <w:r>
+        <w:rPr>
+          <w:rFonts w:ascii="宋体" w:hAnsi="宋体" w:cs="宋体" w:hint="eastAsia"/>
+          <w:sz w:val="24"/>
+        </w:rPr>
+        <w:t>设置设备进入测量模式，UI进入</w:t>
+      </w:r>
+      <w:r>
+        <w:rPr>
+          <w:rFonts w:ascii="宋体" w:hAnsi="宋体" w:cs="宋体" w:hint="eastAsia"/>
+          <w:sz w:val="24"/>
+        </w:rPr>
+        <w:t>电压</w:t>
+      </w:r>
+      <w:r>
+        <w:rPr>
+          <w:rFonts w:ascii="宋体" w:hAnsi="宋体" w:cs="宋体" w:hint="eastAsia"/>
+          <w:sz w:val="24"/>
+        </w:rPr>
+        <w:t>测量界面</w:t>
+      </w:r>
+      <w:r>
+        <w:rPr>
+          <w:rFonts w:ascii="宋体" w:hAnsi="宋体" w:cs="宋体" w:hint="eastAsia"/>
+          <w:sz w:val="24"/>
+        </w:rPr>
+        <w:t xml:space="preserve">   如图3.2</w:t>
+      </w:r>
+      <w:r>
+        <w:rPr>
+          <w:rFonts w:ascii="宋体" w:hAnsi="宋体" w:cs="宋体"/>
+          <w:sz w:val="24"/>
+        </w:rPr>
+        <w:t>6</w:t>
+      </w:r>
+      <w:r>
+        <w:rPr>
+          <w:rFonts w:ascii="宋体" w:hAnsi="宋体" w:cs="宋体" w:hint="eastAsia"/>
+          <w:sz w:val="24"/>
+        </w:rPr>
+        <w:t>（1）</w:t>
+      </w:r>
+      <w:r>
+        <w:rPr>
+          <w:rFonts w:ascii="宋体" w:hAnsi="宋体" w:cs="宋体" w:hint="eastAsia"/>
+          <w:sz w:val="24"/>
+        </w:rPr>
+        <w:t>:</w:t>
+      </w:r>
+    </w:p>
+    <w:p>
+      <w:pPr>
+        <w:ind w:left="420" w:firstLineChars="200" w:firstLine="480"/>
         <w:jc w:val="center"/>
-      </w:pPr>
+        <w:rPr>
+          <w:rFonts w:ascii="宋体" w:hAnsi="宋体" w:cs="宋体"/>
+          <w:sz w:val="24"/>
+        </w:rPr>
+      </w:pPr>
+      <w:r>
+        <w:rPr>
+          <w:rFonts w:ascii="宋体" w:hAnsi="宋体" w:cs="宋体"/>
+          <w:noProof/>
+          <w:sz w:val="24"/>
+        </w:rPr>
+        <w:lastRenderedPageBreak/>
+        <mc:AlternateContent>
+          <mc:Choice Requires="wps">
+            <w:drawing>
+              <wp:anchor distT="0" distB="0" distL="114300" distR="114300" simplePos="0" relativeHeight="251657728" behindDoc="0" locked="0" layoutInCell="1" allowOverlap="1" wp14:anchorId="2C1ED817" wp14:editId="4972358E">
+                <wp:simplePos x="0" y="0"/>
+                <wp:positionH relativeFrom="column">
+                  <wp:posOffset>2199736</wp:posOffset>
+                </wp:positionH>
+                <wp:positionV relativeFrom="paragraph">
+                  <wp:posOffset>2056896</wp:posOffset>
+                </wp:positionV>
+                <wp:extent cx="454025" cy="144145"/>
+                <wp:effectExtent l="4445" t="4445" r="17780" b="22860"/>
+                <wp:wrapNone/>
+                <wp:docPr id="13" name="AutoShape 23"/>
+                <wp:cNvGraphicFramePr>
+                  <a:graphicFrameLocks xmlns:a="http://schemas.openxmlformats.org/drawingml/2006/main"/>
+                </wp:cNvGraphicFramePr>
+                <a:graphic xmlns:a="http://schemas.openxmlformats.org/drawingml/2006/main">
+                  <a:graphicData uri="http://schemas.microsoft.com/office/word/2010/wordprocessingShape">
+                    <wps:wsp>
+                      <wps:cNvSpPr>
+                        <a:spLocks noChangeArrowheads="1"/>
+                      </wps:cNvSpPr>
+                      <wps:spPr bwMode="auto">
+                        <a:xfrm>
+                          <a:off x="0" y="0"/>
+                          <a:ext cx="454025" cy="144145"/>
+                        </a:xfrm>
+                        <a:prstGeom prst="roundRect">
+                          <a:avLst>
+                            <a:gd name="adj" fmla="val 16667"/>
+                          </a:avLst>
+                        </a:prstGeom>
+                        <a:noFill/>
+                        <a:ln w="9525">
+                          <a:solidFill>
+                            <a:srgbClr val="C00000"/>
+                          </a:solidFill>
+                          <a:round/>
+                        </a:ln>
+                        <a:effectLst/>
+                      </wps:spPr>
+                      <wps:bodyPr rot="0" vert="horz" wrap="square" lIns="91440" tIns="45720" rIns="91440" bIns="45720" anchor="t" anchorCtr="0" upright="1">
+                        <a:noAutofit/>
+                      </wps:bodyPr>
+                    </wps:wsp>
+                  </a:graphicData>
+                </a:graphic>
+              </wp:anchor>
+            </w:drawing>
+          </mc:Choice>
+          <mc:Fallback>
+            <w:pict>
+              <v:roundrect w14:anchorId="60AEAD4E" id="AutoShape 23" o:spid="_x0000_s1026" style="position:absolute;left:0;text-align:left;margin-left:173.2pt;margin-top:161.95pt;width:35.75pt;height:11.35pt;z-index:251657728;visibility:visible;mso-wrap-style:square;mso-wrap-distance-left:9pt;mso-wrap-distance-top:0;mso-wrap-distance-right:9pt;mso-wrap-distance-bottom:0;mso-position-horizontal:absolute;mso-position-horizontal-relative:text;mso-position-vertical:absolute;mso-position-vertical-relative:text;v-text-anchor:top" arcsize="10923f" o:gfxdata="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" filled="f" strokecolor="#c00000"/>
+            </w:pict>
+          </mc:Fallback>
+        </mc:AlternateContent>
+      </w:r>
+      <w:r>
+        <w:rPr>
+          <w:noProof/>
+        </w:rPr>
+        <w:drawing>
+          <wp:inline distT="0" distB="0" distL="0" distR="0" wp14:anchorId="31B9F31E" wp14:editId="28B0F833">
+            <wp:extent cx="3139200" cy="2379600"/>
+            <wp:effectExtent l="0" t="0" r="4445" b="1905"/>
+            <wp:docPr id="10" name="图片 10"/>
+            <wp:cNvGraphicFramePr>
+              <a:graphicFrameLocks xmlns:a="http://schemas.openxmlformats.org/drawingml/2006/main" noChangeAspect="1"/>
+            </wp:cNvGraphicFramePr>
+            <a:graphic xmlns:a="http://schemas.openxmlformats.org/drawingml/2006/main">
+              <a:graphicData uri="http://schemas.openxmlformats.org/drawingml/2006/picture">
+                <pic:pic xmlns:pic="http://schemas.openxmlformats.org/drawingml/2006/picture">
+                  <pic:nvPicPr>
+                    <pic:cNvPr id="1" name=""/>
+                    <pic:cNvPicPr/>
+                  </pic:nvPicPr>
+                  <pic:blipFill>
+                    <a:blip r:embed="rId52"/>
+                    <a:stretch>
+                      <a:fillRect/>
+                    </a:stretch>
+                  </pic:blipFill>
+                  <pic:spPr>
+                    <a:xfrm>
+                      <a:off x="0" y="0"/>
+                      <a:ext cx="3139200" cy="2379600"/>
+                    </a:xfrm>
+                    <a:prstGeom prst="rect">
+                      <a:avLst/>
+                    </a:prstGeom>
+                  </pic:spPr>
+                </pic:pic>
+              </a:graphicData>
+            </a:graphic>
+          </wp:inline>
+        </w:drawing>
+      </w:r>
+    </w:p>
+    <w:p>
+      <w:pPr>
+        <w:jc w:val="center"/>
+        <w:rPr>
+          <w:rFonts w:ascii="宋体" w:hAnsi="宋体" w:cs="宋体"/>
+          <w:sz w:val="24"/>
+        </w:rPr>
+      </w:pPr>
+      <w:r>
+        <w:rPr>
+          <w:rFonts w:ascii="宋体" w:hAnsi="宋体" w:cs="宋体" w:hint="eastAsia"/>
+          <w:sz w:val="24"/>
+        </w:rPr>
+        <w:t xml:space="preserve"> </w:t>
+      </w:r>
+      <w:r>
+        <w:rPr>
+          <w:rFonts w:ascii="宋体" w:hAnsi="宋体" w:cs="宋体"/>
+          <w:sz w:val="24"/>
+        </w:rPr>
+        <w:t xml:space="preserve">    </w:t>
+      </w:r>
+      <w:r>
+        <w:rPr>
+          <w:rFonts w:ascii="宋体" w:hAnsi="宋体" w:cs="宋体" w:hint="eastAsia"/>
+          <w:sz w:val="24"/>
+        </w:rPr>
+        <w:t>图 3.2</w:t>
+      </w:r>
+      <w:r>
+        <w:rPr>
+          <w:rFonts w:ascii="宋体" w:hAnsi="宋体" w:cs="宋体"/>
+          <w:sz w:val="24"/>
+        </w:rPr>
+        <w:t>6</w:t>
+      </w:r>
+      <w:r>
+        <w:rPr>
+          <w:rFonts w:ascii="宋体" w:hAnsi="宋体" w:cs="宋体" w:hint="eastAsia"/>
+          <w:sz w:val="24"/>
+        </w:rPr>
+        <w:t>（1）</w:t>
+      </w:r>
+      <w:r>
+        <w:rPr>
+          <w:rFonts w:ascii="宋体" w:hAnsi="宋体" w:cs="宋体"/>
+          <w:sz w:val="24"/>
+        </w:rPr>
+        <w:t xml:space="preserve"> </w:t>
+      </w:r>
+      <w:r>
+        <w:rPr>
+          <w:rFonts w:ascii="宋体" w:hAnsi="宋体" w:cs="宋体" w:hint="eastAsia"/>
+          <w:sz w:val="24"/>
+        </w:rPr>
+        <w:t>进入电压测量模式</w:t>
+      </w:r>
+    </w:p>
+    <w:p>
+      <w:pPr>
+        <w:ind w:left="420" w:firstLineChars="200" w:firstLine="482"/>
+        <w:rPr>
+          <w:rFonts w:ascii="宋体" w:hAnsi="宋体" w:cs="宋体"/>
+          <w:sz w:val="24"/>
+        </w:rPr>
+      </w:pPr>
+      <w:r>
+        <w:rPr>
+          <w:rFonts w:ascii="宋体" w:hAnsi="宋体" w:cs="宋体" w:hint="eastAsia"/>
+          <w:b/>
+          <w:sz w:val="24"/>
+        </w:rPr>
+        <w:t>输入</w:t>
+      </w:r>
+      <w:r>
+        <w:rPr>
+          <w:rFonts w:ascii="宋体" w:hAnsi="宋体" w:cs="宋体" w:hint="eastAsia"/>
+          <w:sz w:val="24"/>
+        </w:rPr>
+        <w:t>:</w:t>
+      </w:r>
+      <w:proofErr w:type="gramStart"/>
+      <w:r>
+        <w:rPr>
+          <w:rFonts w:ascii="宋体" w:hAnsi="宋体" w:cs="宋体" w:hint="eastAsia"/>
+          <w:sz w:val="24"/>
+        </w:rPr>
+        <w:t>MEAS:</w:t>
+      </w:r>
+      <w:r>
+        <w:rPr>
+          <w:rFonts w:ascii="宋体" w:hAnsi="宋体" w:cs="宋体"/>
+          <w:sz w:val="24"/>
+        </w:rPr>
+        <w:t>CURR</w:t>
+      </w:r>
+      <w:proofErr w:type="gramEnd"/>
+      <w:r>
+        <w:rPr>
+          <w:rFonts w:ascii="宋体" w:hAnsi="宋体" w:cs="宋体" w:hint="eastAsia"/>
+          <w:sz w:val="24"/>
+        </w:rPr>
+        <w:t>?     设置设备进入测量模式，UI进入电流测量界面   如图3.2</w:t>
+      </w:r>
+      <w:r>
+        <w:rPr>
+          <w:rFonts w:ascii="宋体" w:hAnsi="宋体" w:cs="宋体"/>
+          <w:sz w:val="24"/>
+        </w:rPr>
+        <w:t>6</w:t>
+      </w:r>
+      <w:r>
+        <w:rPr>
+          <w:rFonts w:ascii="宋体" w:hAnsi="宋体" w:cs="宋体" w:hint="eastAsia"/>
+          <w:sz w:val="24"/>
+        </w:rPr>
+        <w:t>（</w:t>
+      </w:r>
+      <w:r>
+        <w:rPr>
+          <w:rFonts w:ascii="宋体" w:hAnsi="宋体" w:cs="宋体"/>
+          <w:sz w:val="24"/>
+        </w:rPr>
+        <w:t>2</w:t>
+      </w:r>
+      <w:r>
+        <w:rPr>
+          <w:rFonts w:ascii="宋体" w:hAnsi="宋体" w:cs="宋体" w:hint="eastAsia"/>
+          <w:sz w:val="24"/>
+        </w:rPr>
+        <w:t>）:</w:t>
+      </w:r>
+    </w:p>
+    <w:p>
+      <w:pPr>
+        <w:jc w:val="center"/>
+      </w:pPr>
+      <w:r>
+        <w:rPr>
+          <w:rFonts w:ascii="宋体" w:hAnsi="宋体" w:cs="宋体"/>
+          <w:noProof/>
+          <w:sz w:val="24"/>
+        </w:rPr>
+        <mc:AlternateContent>
+          <mc:Choice Requires="wps">
+            <w:drawing>
+              <wp:anchor distT="0" distB="0" distL="114300" distR="114300" simplePos="0" relativeHeight="251659776" behindDoc="0" locked="0" layoutInCell="1" allowOverlap="1" wp14:anchorId="22363248" wp14:editId="27DDA17B">
+                <wp:simplePos x="0" y="0"/>
+                <wp:positionH relativeFrom="column">
+                  <wp:posOffset>2216833</wp:posOffset>
+                </wp:positionH>
+                <wp:positionV relativeFrom="paragraph">
+                  <wp:posOffset>2043658</wp:posOffset>
+                </wp:positionV>
+                <wp:extent cx="454025" cy="144145"/>
+                <wp:effectExtent l="4445" t="4445" r="17780" b="22860"/>
+                <wp:wrapNone/>
+                <wp:docPr id="18" name="AutoShape 23"/>
+                <wp:cNvGraphicFramePr>
+                  <a:graphicFrameLocks xmlns:a="http://schemas.openxmlformats.org/drawingml/2006/main"/>
+                </wp:cNvGraphicFramePr>
+                <a:graphic xmlns:a="http://schemas.openxmlformats.org/drawingml/2006/main">
+                  <a:graphicData uri="http://schemas.microsoft.com/office/word/2010/wordprocessingShape">
+                    <wps:wsp>
+                      <wps:cNvSpPr>
+                        <a:spLocks noChangeArrowheads="1"/>
+                      </wps:cNvSpPr>
+                      <wps:spPr bwMode="auto">
+                        <a:xfrm>
+                          <a:off x="0" y="0"/>
+                          <a:ext cx="454025" cy="144145"/>
+                        </a:xfrm>
+                        <a:prstGeom prst="roundRect">
+                          <a:avLst>
+                            <a:gd name="adj" fmla="val 16667"/>
+                          </a:avLst>
+                        </a:prstGeom>
+                        <a:noFill/>
+                        <a:ln w="9525">
+                          <a:solidFill>
+                            <a:srgbClr val="C00000"/>
+                          </a:solidFill>
+                          <a:round/>
+                        </a:ln>
+                        <a:effectLst/>
+                      </wps:spPr>
+                      <wps:bodyPr rot="0" vert="horz" wrap="square" lIns="91440" tIns="45720" rIns="91440" bIns="45720" anchor="t" anchorCtr="0" upright="1">
+                        <a:noAutofit/>
+                      </wps:bodyPr>
+                    </wps:wsp>
+                  </a:graphicData>
+                </a:graphic>
+              </wp:anchor>
+            </w:drawing>
+          </mc:Choice>
+          <mc:Fallback>
+            <w:pict>
+              <v:roundrect w14:anchorId="7C3B2639" id="AutoShape 23" o:spid="_x0000_s1026" style="position:absolute;left:0;text-align:left;margin-left:174.55pt;margin-top:160.9pt;width:35.75pt;height:11.35pt;z-index:251659776;visibility:visible;mso-wrap-style:square;mso-wrap-distance-left:9pt;mso-wrap-distance-top:0;mso-wrap-distance-right:9pt;mso-wrap-distance-bottom:0;mso-position-horizontal:absolute;mso-position-horizontal-relative:text;mso-position-vertical:absolute;mso-position-vertical-relative:text;v-text-anchor:top" arcsize="10923f" o:gfxdata="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" filled="f" strokecolor="#c00000"/>
+            </w:pict>
+          </mc:Fallback>
+        </mc:AlternateContent>
+      </w:r>
       <w:r>
         <w:rPr>
           <w:rFonts w:hint="eastAsia"/>
         </w:rPr>
-        <w:t>图</w:t>
-      </w:r>
-      <w:r>
-        <w:rPr>
-          <w:rFonts w:hint="eastAsia"/>
-        </w:rPr>
-        <w:t xml:space="preserve"> 3.25 </w:t>
-      </w:r>
-      <w:r>
-        <w:rPr>
-          <w:rFonts w:ascii="宋体" w:hAnsi="宋体" w:cs="宋体" w:hint="eastAsia"/>
-          <w:sz w:val="24"/>
-        </w:rPr>
-        <w:t>获取源类型</w:t>
-      </w:r>
+        <w:t xml:space="preserve"> </w:t>
+      </w:r>
+      <w:r>
+        <w:t xml:space="preserve">       </w:t>
+      </w:r>
+      <w:r>
+        <w:rPr>
+          <w:noProof/>
+        </w:rPr>
+        <w:drawing>
+          <wp:inline distT="0" distB="0" distL="0" distR="0" wp14:anchorId="0AD5D62F" wp14:editId="795E8EBB">
+            <wp:extent cx="3114000" cy="2379600"/>
+            <wp:effectExtent l="0" t="0" r="0" b="1905"/>
+            <wp:docPr id="11" name="图片 11"/>
+            <wp:cNvGraphicFramePr>
+              <a:graphicFrameLocks xmlns:a="http://schemas.openxmlformats.org/drawingml/2006/main" noChangeAspect="1"/>
+            </wp:cNvGraphicFramePr>
+            <a:graphic xmlns:a="http://schemas.openxmlformats.org/drawingml/2006/main">
+              <a:graphicData uri="http://schemas.openxmlformats.org/drawingml/2006/picture">
+                <pic:pic xmlns:pic="http://schemas.openxmlformats.org/drawingml/2006/picture">
+                  <pic:nvPicPr>
+                    <pic:cNvPr id="1" name=""/>
+                    <pic:cNvPicPr/>
+                  </pic:nvPicPr>
+                  <pic:blipFill>
+                    <a:blip r:embed="rId53"/>
+                    <a:stretch>
+                      <a:fillRect/>
+                    </a:stretch>
+                  </pic:blipFill>
+                  <pic:spPr>
+                    <a:xfrm>
+                      <a:off x="0" y="0"/>
+                      <a:ext cx="3114000" cy="2379600"/>
+                    </a:xfrm>
+                    <a:prstGeom prst="rect">
+                      <a:avLst/>
+                    </a:prstGeom>
+                  </pic:spPr>
+                </pic:pic>
+              </a:graphicData>
+            </a:graphic>
+          </wp:inline>
+        </w:drawing>
+      </w:r>
+    </w:p>
+    <w:p>
+      <w:pPr>
+        <w:jc w:val="center"/>
+        <w:rPr>
+          <w:rFonts w:ascii="宋体" w:hAnsi="宋体" w:cs="宋体"/>
+          <w:sz w:val="24"/>
+        </w:rPr>
+      </w:pPr>
+      <w:r>
+        <w:rPr>
+          <w:rFonts w:ascii="宋体" w:hAnsi="宋体" w:cs="宋体" w:hint="eastAsia"/>
+          <w:sz w:val="24"/>
+        </w:rPr>
+        <w:t xml:space="preserve"> </w:t>
+      </w:r>
+      <w:r>
+        <w:rPr>
+          <w:rFonts w:ascii="宋体" w:hAnsi="宋体" w:cs="宋体"/>
+          <w:sz w:val="24"/>
+        </w:rPr>
+        <w:t xml:space="preserve">     </w:t>
+      </w:r>
+      <w:r>
+        <w:rPr>
+          <w:rFonts w:ascii="宋体" w:hAnsi="宋体" w:cs="宋体" w:hint="eastAsia"/>
+          <w:sz w:val="24"/>
+        </w:rPr>
+        <w:t>图 3.2</w:t>
+      </w:r>
+      <w:r>
+        <w:rPr>
+          <w:rFonts w:ascii="宋体" w:hAnsi="宋体" w:cs="宋体"/>
+          <w:sz w:val="24"/>
+        </w:rPr>
+        <w:t>6</w:t>
+      </w:r>
+      <w:r>
+        <w:rPr>
+          <w:rFonts w:ascii="宋体" w:hAnsi="宋体" w:cs="宋体" w:hint="eastAsia"/>
+          <w:sz w:val="24"/>
+        </w:rPr>
+        <w:t>（2）</w:t>
+      </w:r>
+      <w:r>
+        <w:rPr>
+          <w:rFonts w:ascii="宋体" w:hAnsi="宋体" w:cs="宋体"/>
+          <w:sz w:val="24"/>
+        </w:rPr>
+        <w:t xml:space="preserve"> </w:t>
+      </w:r>
+      <w:r>
+        <w:rPr>
+          <w:rFonts w:ascii="宋体" w:hAnsi="宋体" w:cs="宋体" w:hint="eastAsia"/>
+          <w:sz w:val="24"/>
+        </w:rPr>
+        <w:t>进入电流测量模式</w:t>
+      </w:r>
+    </w:p>
+    <w:p>
+      <w:pPr>
+        <w:jc w:val="center"/>
+      </w:pPr>
     </w:p>
     <w:p>
       <w:pPr>
@@ -21197,8 +22235,8 @@
           <w:szCs w:val="32"/>
         </w:rPr>
       </w:pPr>
-      <w:bookmarkStart w:id="110" w:name="_Toc12877"/>
-      <w:bookmarkStart w:id="111" w:name="_Toc53564962"/>
+      <w:bookmarkStart w:id="113" w:name="_Toc12877"/>
+      <w:bookmarkStart w:id="114" w:name="_Toc54098248"/>
       <w:r>
         <w:rPr>
           <w:rFonts w:hint="eastAsia"/>
@@ -21209,8 +22247,8 @@
         <w:lastRenderedPageBreak/>
         <w:t>附录</w:t>
       </w:r>
-      <w:bookmarkEnd w:id="110"/>
-      <w:bookmarkEnd w:id="111"/>
+      <w:bookmarkEnd w:id="113"/>
+      <w:bookmarkEnd w:id="114"/>
     </w:p>
     <w:p>
       <w:pPr>
@@ -21435,7 +22473,7 @@
     <w:p>
       <w:pPr>
         <w:rPr>
-          <w:rFonts w:ascii="ArialMT" w:hAnsi="ArialMT" w:cs="ArialMT" w:hint="eastAsia"/>
+          <w:rFonts w:ascii="ArialMT" w:hAnsi="ArialMT" w:cs="ArialMT"/>
           <w:kern w:val="0"/>
           <w:sz w:val="16"/>
           <w:szCs w:val="16"/>
@@ -21635,6 +22673,7 @@
           <w:szCs w:val="16"/>
         </w:rPr>
       </w:pPr>
+      <w:proofErr w:type="gramStart"/>
       <w:r>
         <w:rPr>
           <w:rFonts w:ascii="ArialMT" w:hAnsi="ArialMT" w:cs="ArialMT" w:hint="eastAsia"/>
@@ -21651,7 +22690,17 @@
           <w:sz w:val="16"/>
           <w:szCs w:val="16"/>
         </w:rPr>
-        <w:t>TRIG:ILIN</w:t>
+        <w:t>TRIG</w:t>
+      </w:r>
+      <w:proofErr w:type="gramEnd"/>
+      <w:r>
+        <w:rPr>
+          <w:rFonts w:ascii="ArialMT" w:hAnsi="ArialMT" w:cs="ArialMT"/>
+          <w:kern w:val="0"/>
+          <w:sz w:val="16"/>
+          <w:szCs w:val="16"/>
+        </w:rPr>
+        <w:t>:ILIN</w:t>
       </w:r>
       <w:r>
         <w:rPr>
@@ -23030,6 +24079,7 @@
           <w:szCs w:val="16"/>
         </w:rPr>
       </w:pPr>
+      <w:proofErr w:type="gramStart"/>
       <w:r>
         <w:rPr>
           <w:rFonts w:ascii="ArialMT" w:hAnsi="ArialMT" w:cs="ArialMT"/>
@@ -23037,7 +24087,17 @@
           <w:sz w:val="16"/>
           <w:szCs w:val="16"/>
         </w:rPr>
-        <w:t>:SYST:RSEN</w:t>
+        <w:t>:SYST</w:t>
+      </w:r>
+      <w:proofErr w:type="gramEnd"/>
+      <w:r>
+        <w:rPr>
+          <w:rFonts w:ascii="ArialMT" w:hAnsi="ArialMT" w:cs="ArialMT"/>
+          <w:kern w:val="0"/>
+          <w:sz w:val="16"/>
+          <w:szCs w:val="16"/>
+        </w:rPr>
+        <w:t>:RSEN</w:t>
       </w:r>
       <w:r>
         <w:rPr>
@@ -23115,6 +24175,7 @@
           <w:szCs w:val="16"/>
         </w:rPr>
       </w:pPr>
+      <w:proofErr w:type="gramStart"/>
       <w:r>
         <w:rPr>
           <w:rFonts w:ascii="ArialMT" w:hAnsi="ArialMT" w:cs="ArialMT"/>
@@ -23122,7 +24183,17 @@
           <w:sz w:val="16"/>
           <w:szCs w:val="16"/>
         </w:rPr>
-        <w:t>:ROUT:TERM</w:t>
+        <w:t>:ROUT</w:t>
+      </w:r>
+      <w:proofErr w:type="gramEnd"/>
+      <w:r>
+        <w:rPr>
+          <w:rFonts w:ascii="ArialMT" w:hAnsi="ArialMT" w:cs="ArialMT"/>
+          <w:kern w:val="0"/>
+          <w:sz w:val="16"/>
+          <w:szCs w:val="16"/>
+        </w:rPr>
+        <w:t>:TERM</w:t>
       </w:r>
       <w:r>
         <w:rPr>
@@ -23223,16 +24294,7 @@
           <w:sz w:val="16"/>
           <w:szCs w:val="16"/>
         </w:rPr>
-        <w:t>，</w:t>
-      </w:r>
-      <w:r>
-        <w:rPr>
-          <w:rFonts w:ascii="ArialMT" w:hAnsi="ArialMT" w:cs="ArialMT" w:hint="eastAsia"/>
-          <w:kern w:val="0"/>
-          <w:sz w:val="16"/>
-          <w:szCs w:val="16"/>
-        </w:rPr>
-        <w:t>设备接收到</w:t>
+        <w:t>，设备接收到</w:t>
       </w:r>
       <w:r>
         <w:rPr>
@@ -23250,25 +24312,7 @@
           <w:sz w:val="16"/>
           <w:szCs w:val="16"/>
         </w:rPr>
-        <w:t>指令后会返回设置状态</w:t>
-      </w:r>
-      <w:r>
-        <w:rPr>
-          <w:rFonts w:ascii="ArialMT" w:hAnsi="ArialMT" w:cs="ArialMT" w:hint="eastAsia"/>
-          <w:kern w:val="0"/>
-          <w:sz w:val="16"/>
-          <w:szCs w:val="16"/>
-        </w:rPr>
-        <w:t>，</w:t>
-      </w:r>
-      <w:r>
-        <w:rPr>
-          <w:rFonts w:ascii="ArialMT" w:hAnsi="ArialMT" w:cs="ArialMT" w:hint="eastAsia"/>
-          <w:kern w:val="0"/>
-          <w:sz w:val="16"/>
-          <w:szCs w:val="16"/>
-        </w:rPr>
-        <w:t>用户可以根据接收该返回状态来保证</w:t>
+        <w:t>指令后会返回设置状态，用户可以根据接收该返回状态来保证</w:t>
       </w:r>
       <w:r>
         <w:rPr>
@@ -23286,7 +24330,27 @@
           <w:sz w:val="16"/>
           <w:szCs w:val="16"/>
         </w:rPr>
-        <w:t>已经被设备接收</w:t>
+        <w:t>已经</w:t>
+      </w:r>
+      <w:proofErr w:type="gramStart"/>
+      <w:r>
+        <w:rPr>
+          <w:rFonts w:ascii="ArialMT" w:hAnsi="ArialMT" w:cs="ArialMT" w:hint="eastAsia"/>
+          <w:kern w:val="0"/>
+          <w:sz w:val="16"/>
+          <w:szCs w:val="16"/>
+        </w:rPr>
+        <w:t>被设备</w:t>
+      </w:r>
+      <w:proofErr w:type="gramEnd"/>
+      <w:r>
+        <w:rPr>
+          <w:rFonts w:ascii="ArialMT" w:hAnsi="ArialMT" w:cs="ArialMT" w:hint="eastAsia"/>
+          <w:kern w:val="0"/>
+          <w:sz w:val="16"/>
+          <w:szCs w:val="16"/>
+        </w:rPr>
+        <w:t>接收</w:t>
       </w:r>
       <w:r>
         <w:rPr>
@@ -23333,6 +24397,15 @@
           <w:szCs w:val="16"/>
         </w:rPr>
         <w:tab/>
+      </w:r>
+      <w:proofErr w:type="gramStart"/>
+      <w:r>
+        <w:rPr>
+          <w:rFonts w:ascii="ArialMT" w:hAnsi="ArialMT" w:cs="ArialMT" w:hint="eastAsia"/>
+          <w:kern w:val="0"/>
+          <w:sz w:val="16"/>
+          <w:szCs w:val="16"/>
+        </w:rPr>
         <w:t>:</w:t>
       </w:r>
       <w:r>
@@ -23344,6 +24417,7 @@
         </w:rPr>
         <w:t>OUTP</w:t>
       </w:r>
+      <w:proofErr w:type="gramEnd"/>
       <w:r>
         <w:rPr>
           <w:rFonts w:ascii="ArialMT" w:hAnsi="ArialMT" w:cs="ArialMT" w:hint="eastAsia"/>
@@ -23447,6 +24521,7 @@
           <w:szCs w:val="16"/>
         </w:rPr>
       </w:pPr>
+      <w:proofErr w:type="gramStart"/>
       <w:r>
         <w:rPr>
           <w:rFonts w:ascii="ArialMT" w:hAnsi="ArialMT" w:cs="ArialMT" w:hint="eastAsia"/>
@@ -23463,17 +24538,27 @@
           <w:sz w:val="16"/>
           <w:szCs w:val="16"/>
         </w:rPr>
-        <w:t>READ?</w:t>
-      </w:r>
-    </w:p>
-    <w:p>
-      <w:pPr>
+        <w:t>READ</w:t>
+      </w:r>
+      <w:proofErr w:type="gramEnd"/>
+      <w:r>
         <w:rPr>
           <w:rFonts w:ascii="ArialMT" w:hAnsi="ArialMT" w:cs="ArialMT"/>
           <w:kern w:val="0"/>
           <w:sz w:val="16"/>
           <w:szCs w:val="16"/>
         </w:rPr>
+        <w:t>?</w:t>
+      </w:r>
+    </w:p>
+    <w:p>
+      <w:pPr>
+        <w:rPr>
+          <w:rFonts w:ascii="ArialMT" w:hAnsi="ArialMT" w:cs="ArialMT"/>
+          <w:kern w:val="0"/>
+          <w:sz w:val="16"/>
+          <w:szCs w:val="16"/>
+        </w:rPr>
       </w:pPr>
     </w:p>
     <w:p>
@@ -23485,10 +24570,29 @@
       <w:pPr>
         <w:ind w:left="420"/>
       </w:pPr>
-      <w:r>
+    </w:p>
+    <w:p>
+      <w:pPr>
+        <w:ind w:left="420"/>
+      </w:pPr>
+    </w:p>
+    <w:p>
+      <w:pPr>
+        <w:ind w:left="420"/>
         <w:rPr>
           <w:rFonts w:hint="eastAsia"/>
         </w:rPr>
+      </w:pPr>
+    </w:p>
+    <w:p>
+      <w:pPr>
+        <w:ind w:left="420"/>
+      </w:pPr>
+      <w:r>
+        <w:rPr>
+          <w:rFonts w:hint="eastAsia"/>
+        </w:rPr>
+        <w:lastRenderedPageBreak/>
         <w:t>主设备：</w:t>
       </w:r>
     </w:p>
@@ -23610,7 +24714,7 @@
     <w:p>
       <w:pPr>
         <w:rPr>
-          <w:rFonts w:ascii="ArialMT" w:hAnsi="ArialMT" w:cs="ArialMT" w:hint="eastAsia"/>
+          <w:rFonts w:ascii="ArialMT" w:hAnsi="ArialMT" w:cs="ArialMT"/>
           <w:kern w:val="0"/>
           <w:sz w:val="16"/>
           <w:szCs w:val="16"/>
@@ -23734,7 +24838,6 @@
           <w:sz w:val="16"/>
           <w:szCs w:val="16"/>
         </w:rPr>
-        <w:lastRenderedPageBreak/>
         <w:t xml:space="preserve">/* </w:t>
       </w:r>
       <w:r>
@@ -23784,6 +24887,7 @@
           <w:szCs w:val="16"/>
         </w:rPr>
       </w:pPr>
+      <w:proofErr w:type="gramStart"/>
       <w:r>
         <w:rPr>
           <w:rFonts w:ascii="ArialMT" w:hAnsi="ArialMT" w:cs="ArialMT" w:hint="eastAsia"/>
@@ -23800,7 +24904,17 @@
           <w:sz w:val="16"/>
           <w:szCs w:val="16"/>
         </w:rPr>
-        <w:t>TRIG:ILIN</w:t>
+        <w:t>TRIG</w:t>
+      </w:r>
+      <w:proofErr w:type="gramEnd"/>
+      <w:r>
+        <w:rPr>
+          <w:rFonts w:ascii="ArialMT" w:hAnsi="ArialMT" w:cs="ArialMT"/>
+          <w:kern w:val="0"/>
+          <w:sz w:val="16"/>
+          <w:szCs w:val="16"/>
+        </w:rPr>
+        <w:t>:ILIN</w:t>
       </w:r>
       <w:r>
         <w:rPr>
@@ -23811,8 +24925,6 @@
         </w:rPr>
         <w:t>&lt;space&gt;1</w:t>
       </w:r>
-      <w:bookmarkStart w:id="112" w:name="_GoBack"/>
-      <w:bookmarkEnd w:id="112"/>
     </w:p>
     <w:p>
       <w:pPr>
@@ -24733,6 +25845,7 @@
           <w:szCs w:val="16"/>
         </w:rPr>
       </w:pPr>
+      <w:proofErr w:type="gramStart"/>
       <w:r>
         <w:rPr>
           <w:rFonts w:ascii="ArialMT" w:hAnsi="ArialMT" w:cs="ArialMT"/>
@@ -24740,7 +25853,17 @@
           <w:sz w:val="16"/>
           <w:szCs w:val="16"/>
         </w:rPr>
-        <w:t>:SYST:RSEN</w:t>
+        <w:t>:SYST</w:t>
+      </w:r>
+      <w:proofErr w:type="gramEnd"/>
+      <w:r>
+        <w:rPr>
+          <w:rFonts w:ascii="ArialMT" w:hAnsi="ArialMT" w:cs="ArialMT"/>
+          <w:kern w:val="0"/>
+          <w:sz w:val="16"/>
+          <w:szCs w:val="16"/>
+        </w:rPr>
+        <w:t>:RSEN</w:t>
       </w:r>
       <w:r>
         <w:rPr>
@@ -24818,6 +25941,7 @@
           <w:szCs w:val="16"/>
         </w:rPr>
       </w:pPr>
+      <w:proofErr w:type="gramStart"/>
       <w:r>
         <w:rPr>
           <w:rFonts w:ascii="ArialMT" w:hAnsi="ArialMT" w:cs="ArialMT"/>
@@ -24825,7 +25949,17 @@
           <w:sz w:val="16"/>
           <w:szCs w:val="16"/>
         </w:rPr>
-        <w:t>:ROUT:TERM</w:t>
+        <w:t>:ROUT</w:t>
+      </w:r>
+      <w:proofErr w:type="gramEnd"/>
+      <w:r>
+        <w:rPr>
+          <w:rFonts w:ascii="ArialMT" w:hAnsi="ArialMT" w:cs="ArialMT"/>
+          <w:kern w:val="0"/>
+          <w:sz w:val="16"/>
+          <w:szCs w:val="16"/>
+        </w:rPr>
+        <w:t>:TERM</w:t>
       </w:r>
       <w:r>
         <w:rPr>
@@ -24926,7 +26060,27 @@
           <w:sz w:val="16"/>
           <w:szCs w:val="16"/>
         </w:rPr>
-        <w:t>已经被设备接收</w:t>
+        <w:t>已经</w:t>
+      </w:r>
+      <w:proofErr w:type="gramStart"/>
+      <w:r>
+        <w:rPr>
+          <w:rFonts w:ascii="ArialMT" w:hAnsi="ArialMT" w:cs="ArialMT" w:hint="eastAsia"/>
+          <w:kern w:val="0"/>
+          <w:sz w:val="16"/>
+          <w:szCs w:val="16"/>
+        </w:rPr>
+        <w:t>被设备</w:t>
+      </w:r>
+      <w:proofErr w:type="gramEnd"/>
+      <w:r>
+        <w:rPr>
+          <w:rFonts w:ascii="ArialMT" w:hAnsi="ArialMT" w:cs="ArialMT" w:hint="eastAsia"/>
+          <w:kern w:val="0"/>
+          <w:sz w:val="16"/>
+          <w:szCs w:val="16"/>
+        </w:rPr>
+        <w:t>接收</w:t>
       </w:r>
       <w:r>
         <w:rPr>
@@ -25159,6 +26313,7 @@
         </w:rPr>
         <w:tab/>
       </w:r>
+      <w:proofErr w:type="gramStart"/>
       <w:r>
         <w:rPr>
           <w:rFonts w:ascii="ArialMT" w:hAnsi="ArialMT" w:cs="ArialMT" w:hint="eastAsia"/>
@@ -25175,7 +26330,17 @@
           <w:sz w:val="16"/>
           <w:szCs w:val="16"/>
         </w:rPr>
-        <w:t>READ?</w:t>
+        <w:t>READ</w:t>
+      </w:r>
+      <w:proofErr w:type="gramEnd"/>
+      <w:r>
+        <w:rPr>
+          <w:rFonts w:ascii="ArialMT" w:hAnsi="ArialMT" w:cs="ArialMT"/>
+          <w:kern w:val="0"/>
+          <w:sz w:val="16"/>
+          <w:szCs w:val="16"/>
+        </w:rPr>
+        <w:t>?</w:t>
       </w:r>
     </w:p>
     <w:sectPr>
@@ -25189,7 +26354,7 @@
 </file>
 
 <file path=word/endnotes.xml><?xml version="1.0" encoding="utf-8"?>
-<w:endnotes xmlns:wpc="http://schemas.microsoft.com/office/word/2010/wordprocessingCanvas" xmlns:mc="http://schemas.openxmlformats.org/markup-compatibility/2006" xmlns:o="urn:schemas-microsoft-com:office:office" xmlns:r="http://schemas.openxmlformats.org/officeDocument/2006/relationships" xmlns:m="http://schemas.openxmlformats.org/officeDocument/2006/math" xmlns:v="urn:schemas-microsoft-com:vml" xmlns:wp14="http://schemas.microsoft.com/office/word/2010/wordprocessingDrawing" xmlns:wp="http://schemas.openxmlformats.org/drawingml/2006/wordprocessingDrawing" xmlns:w10="urn:schemas-microsoft-com:office:word" xmlns:w="http://schemas.openxmlformats.org/wordprocessingml/2006/main" xmlns:w14="http://schemas.microsoft.com/office/word/2010/wordml" xmlns:wpg="http://schemas.microsoft.com/office/word/2010/wordprocessingGroup" xmlns:wpi="http://schemas.microsoft.com/office/word/2010/wordprocessingInk" xmlns:wne="http://schemas.microsoft.com/office/word/2006/wordml" xmlns:wps="http://schemas.microsoft.com/office/word/2010/wordprocessingShape" mc:Ignorable="w14 wp14">
+<w:endnotes xmlns:wpc="http://schemas.microsoft.com/office/word/2010/wordprocessingCanvas" xmlns:cx="http://schemas.microsoft.com/office/drawing/2014/chartex" xmlns:cx1="http://schemas.microsoft.com/office/drawing/2015/9/8/chartex" xmlns:cx2="http://schemas.microsoft.com/office/drawing/2015/10/21/chartex" xmlns:cx3="http://schemas.microsoft.com/office/drawing/2016/5/9/chartex" xmlns:cx4="http://schemas.microsoft.com/office/drawing/2016/5/10/chartex" xmlns:cx5="http://schemas.microsoft.com/office/drawing/2016/5/11/chartex" xmlns:cx6="http://schemas.microsoft.com/office/drawing/2016/5/12/chartex" xmlns:cx7="http://schemas.microsoft.com/office/drawing/2016/5/13/chartex" xmlns:cx8="http://schemas.microsoft.com/office/drawing/2016/5/14/chartex" xmlns:mc="http://schemas.openxmlformats.org/markup-compatibility/2006" xmlns:aink="http://schemas.microsoft.com/office/drawing/2016/ink" xmlns:am3d="http://schemas.microsoft.com/office/drawing/2017/model3d" xmlns:o="urn:schemas-microsoft-com:office:office" xmlns:r="http://schemas.openxmlformats.org/officeDocument/2006/relationships" xmlns:m="http://schemas.openxmlformats.org/officeDocument/2006/math" xmlns:v="urn:schemas-microsoft-com:vml" xmlns:wp14="http://schemas.microsoft.com/office/word/2010/wordprocessingDrawing" xmlns:wp="http://schemas.openxmlformats.org/drawingml/2006/wordprocessingDrawing" xmlns:w10="urn:schemas-microsoft-com:office:word" xmlns:w="http://schemas.openxmlformats.org/wordprocessingml/2006/main" xmlns:w14="http://schemas.microsoft.com/office/word/2010/wordml" xmlns:w15="http://schemas.microsoft.com/office/word/2012/wordml" xmlns:w16cex="http://schemas.microsoft.com/office/word/2018/wordml/cex" xmlns:w16cid="http://schemas.microsoft.com/office/word/2016/wordml/cid" xmlns:w16="http://schemas.microsoft.com/office/word/2018/wordml" xmlns:w16se="http://schemas.microsoft.com/office/word/2015/wordml/symex" xmlns:wpg="http://schemas.microsoft.com/office/word/2010/wordprocessingGroup" xmlns:wpi="http://schemas.microsoft.com/office/word/2010/wordprocessingInk" xmlns:wne="http://schemas.microsoft.com/office/word/2006/wordml" xmlns:wps="http://schemas.microsoft.com/office/word/2010/wordprocessingShape" mc:Ignorable="w14 w15 w16se w16cid w16 w16cex wp14">
   <w:endnote w:type="separator" w:id="-1">
     <w:p>
       <w:r>
@@ -25208,7 +26373,7 @@
 </file>
 
 <file path=word/footer1.xml><?xml version="1.0" encoding="utf-8"?>
-<w:ftr xmlns:wpc="http://schemas.microsoft.com/office/word/2010/wordprocessingCanvas" xmlns:mc="http://schemas.openxmlformats.org/markup-compatibility/2006" xmlns:o="urn:schemas-microsoft-com:office:office" xmlns:r="http://schemas.openxmlformats.org/officeDocument/2006/relationships" xmlns:m="http://schemas.openxmlformats.org/officeDocument/2006/math" xmlns:v="urn:schemas-microsoft-com:vml" xmlns:wp14="http://schemas.microsoft.com/office/word/2010/wordprocessingDrawing" xmlns:wp="http://schemas.openxmlformats.org/drawingml/2006/wordprocessingDrawing" xmlns:w10="urn:schemas-microsoft-com:office:word" xmlns:w="http://schemas.openxmlformats.org/wordprocessingml/2006/main" xmlns:w14="http://schemas.microsoft.com/office/word/2010/wordml" xmlns:wpg="http://schemas.microsoft.com/office/word/2010/wordprocessingGroup" xmlns:wpi="http://schemas.microsoft.com/office/word/2010/wordprocessingInk" xmlns:wne="http://schemas.microsoft.com/office/word/2006/wordml" xmlns:wps="http://schemas.microsoft.com/office/word/2010/wordprocessingShape" mc:Ignorable="w14 wp14">
+<w:ftr xmlns:wpc="http://schemas.microsoft.com/office/word/2010/wordprocessingCanvas" xmlns:cx="http://schemas.microsoft.com/office/drawing/2014/chartex" xmlns:cx1="http://schemas.microsoft.com/office/drawing/2015/9/8/chartex" xmlns:cx2="http://schemas.microsoft.com/office/drawing/2015/10/21/chartex" xmlns:cx3="http://schemas.microsoft.com/office/drawing/2016/5/9/chartex" xmlns:cx4="http://schemas.microsoft.com/office/drawing/2016/5/10/chartex" xmlns:cx5="http://schemas.microsoft.com/office/drawing/2016/5/11/chartex" xmlns:cx6="http://schemas.microsoft.com/office/drawing/2016/5/12/chartex" xmlns:cx7="http://schemas.microsoft.com/office/drawing/2016/5/13/chartex" xmlns:cx8="http://schemas.microsoft.com/office/drawing/2016/5/14/chartex" xmlns:mc="http://schemas.openxmlformats.org/markup-compatibility/2006" xmlns:aink="http://schemas.microsoft.com/office/drawing/2016/ink" xmlns:am3d="http://schemas.microsoft.com/office/drawing/2017/model3d" xmlns:o="urn:schemas-microsoft-com:office:office" xmlns:r="http://schemas.openxmlformats.org/officeDocument/2006/relationships" xmlns:m="http://schemas.openxmlformats.org/officeDocument/2006/math" xmlns:v="urn:schemas-microsoft-com:vml" xmlns:wp14="http://schemas.microsoft.com/office/word/2010/wordprocessingDrawing" xmlns:wp="http://schemas.openxmlformats.org/drawingml/2006/wordprocessingDrawing" xmlns:w10="urn:schemas-microsoft-com:office:word" xmlns:w="http://schemas.openxmlformats.org/wordprocessingml/2006/main" xmlns:w14="http://schemas.microsoft.com/office/word/2010/wordml" xmlns:w15="http://schemas.microsoft.com/office/word/2012/wordml" xmlns:w16cex="http://schemas.microsoft.com/office/word/2018/wordml/cex" xmlns:w16cid="http://schemas.microsoft.com/office/word/2016/wordml/cid" xmlns:w16="http://schemas.microsoft.com/office/word/2018/wordml" xmlns:w16se="http://schemas.microsoft.com/office/word/2015/wordml/symex" xmlns:wpg="http://schemas.microsoft.com/office/word/2010/wordprocessingGroup" xmlns:wpi="http://schemas.microsoft.com/office/word/2010/wordprocessingInk" xmlns:wne="http://schemas.microsoft.com/office/word/2006/wordml" xmlns:wps="http://schemas.microsoft.com/office/word/2010/wordprocessingShape" mc:Ignorable="w14 w15 w16se w16cid w16 w16cex wp14">
   <w:p>
     <w:pPr>
       <w:spacing w:line="300" w:lineRule="auto"/>
@@ -25275,14 +26440,36 @@
         <w:szCs w:val="18"/>
         <w:shd w:val="clear" w:color="auto" w:fill="FFFFFF"/>
       </w:rPr>
-      <w:t>武汉市东湖开发区光谷大道308号光谷动力绿色环保产业园9栋4楼</w:t>
+      <w:t>武汉市东湖</w:t>
+    </w:r>
+    <w:proofErr w:type="gramStart"/>
+    <w:r>
+      <w:rPr>
+        <w:rFonts w:ascii="宋体" w:hAnsi="宋体" w:cs="宋体" w:hint="eastAsia"/>
+        <w:color w:val="000000"/>
+        <w:sz w:val="18"/>
+        <w:szCs w:val="18"/>
+        <w:shd w:val="clear" w:color="auto" w:fill="FFFFFF"/>
+      </w:rPr>
+      <w:t>开发区光谷大道308号光谷动力</w:t>
+    </w:r>
+    <w:proofErr w:type="gramEnd"/>
+    <w:r>
+      <w:rPr>
+        <w:rFonts w:ascii="宋体" w:hAnsi="宋体" w:cs="宋体" w:hint="eastAsia"/>
+        <w:color w:val="000000"/>
+        <w:sz w:val="18"/>
+        <w:szCs w:val="18"/>
+        <w:shd w:val="clear" w:color="auto" w:fill="FFFFFF"/>
+      </w:rPr>
+      <w:t>绿色环保产业园9栋4楼</w:t>
     </w:r>
   </w:p>
 </w:ftr>
 </file>
 
 <file path=word/footnotes.xml><?xml version="1.0" encoding="utf-8"?>
-<w:footnotes xmlns:wpc="http://schemas.microsoft.com/office/word/2010/wordprocessingCanvas" xmlns:mc="http://schemas.openxmlformats.org/markup-compatibility/2006" xmlns:o="urn:schemas-microsoft-com:office:office" xmlns:r="http://schemas.openxmlformats.org/officeDocument/2006/relationships" xmlns:m="http://schemas.openxmlformats.org/officeDocument/2006/math" xmlns:v="urn:schemas-microsoft-com:vml" xmlns:wp14="http://schemas.microsoft.com/office/word/2010/wordprocessingDrawing" xmlns:wp="http://schemas.openxmlformats.org/drawingml/2006/wordprocessingDrawing" xmlns:w10="urn:schemas-microsoft-com:office:word" xmlns:w="http://schemas.openxmlformats.org/wordprocessingml/2006/main" xmlns:w14="http://schemas.microsoft.com/office/word/2010/wordml" xmlns:wpg="http://schemas.microsoft.com/office/word/2010/wordprocessingGroup" xmlns:wpi="http://schemas.microsoft.com/office/word/2010/wordprocessingInk" xmlns:wne="http://schemas.microsoft.com/office/word/2006/wordml" xmlns:wps="http://schemas.microsoft.com/office/word/2010/wordprocessingShape" mc:Ignorable="w14 wp14">
+<w:footnotes xmlns:wpc="http://schemas.microsoft.com/office/word/2010/wordprocessingCanvas" xmlns:cx="http://schemas.microsoft.com/office/drawing/2014/chartex" xmlns:cx1="http://schemas.microsoft.com/office/drawing/2015/9/8/chartex" xmlns:cx2="http://schemas.microsoft.com/office/drawing/2015/10/21/chartex" xmlns:cx3="http://schemas.microsoft.com/office/drawing/2016/5/9/chartex" xmlns:cx4="http://schemas.microsoft.com/office/drawing/2016/5/10/chartex" xmlns:cx5="http://schemas.microsoft.com/office/drawing/2016/5/11/chartex" xmlns:cx6="http://schemas.microsoft.com/office/drawing/2016/5/12/chartex" xmlns:cx7="http://schemas.microsoft.com/office/drawing/2016/5/13/chartex" xmlns:cx8="http://schemas.microsoft.com/office/drawing/2016/5/14/chartex" xmlns:mc="http://schemas.openxmlformats.org/markup-compatibility/2006" xmlns:aink="http://schemas.microsoft.com/office/drawing/2016/ink" xmlns:am3d="http://schemas.microsoft.com/office/drawing/2017/model3d" xmlns:o="urn:schemas-microsoft-com:office:office" xmlns:r="http://schemas.openxmlformats.org/officeDocument/2006/relationships" xmlns:m="http://schemas.openxmlformats.org/officeDocument/2006/math" xmlns:v="urn:schemas-microsoft-com:vml" xmlns:wp14="http://schemas.microsoft.com/office/word/2010/wordprocessingDrawing" xmlns:wp="http://schemas.openxmlformats.org/drawingml/2006/wordprocessingDrawing" xmlns:w10="urn:schemas-microsoft-com:office:word" xmlns:w="http://schemas.openxmlformats.org/wordprocessingml/2006/main" xmlns:w14="http://schemas.microsoft.com/office/word/2010/wordml" xmlns:w15="http://schemas.microsoft.com/office/word/2012/wordml" xmlns:w16cex="http://schemas.microsoft.com/office/word/2018/wordml/cex" xmlns:w16cid="http://schemas.microsoft.com/office/word/2016/wordml/cid" xmlns:w16="http://schemas.microsoft.com/office/word/2018/wordml" xmlns:w16se="http://schemas.microsoft.com/office/word/2015/wordml/symex" xmlns:wpg="http://schemas.microsoft.com/office/word/2010/wordprocessingGroup" xmlns:wpi="http://schemas.microsoft.com/office/word/2010/wordprocessingInk" xmlns:wne="http://schemas.microsoft.com/office/word/2006/wordml" xmlns:wps="http://schemas.microsoft.com/office/word/2010/wordprocessingShape" mc:Ignorable="w14 w15 w16se w16cid w16 w16cex wp14">
   <w:footnote w:type="separator" w:id="-1">
     <w:p>
       <w:r>
@@ -25301,10 +26488,10 @@
 </file>
 
 <file path=word/header1.xml><?xml version="1.0" encoding="utf-8"?>
-<w:hdr xmlns:wpc="http://schemas.microsoft.com/office/word/2010/wordprocessingCanvas" xmlns:mc="http://schemas.openxmlformats.org/markup-compatibility/2006" xmlns:o="urn:schemas-microsoft-com:office:office" xmlns:r="http://schemas.openxmlformats.org/officeDocument/2006/relationships" xmlns:m="http://schemas.openxmlformats.org/officeDocument/2006/math" xmlns:v="urn:schemas-microsoft-com:vml" xmlns:wp14="http://schemas.microsoft.com/office/word/2010/wordprocessingDrawing" xmlns:wp="http://schemas.openxmlformats.org/drawingml/2006/wordprocessingDrawing" xmlns:w10="urn:schemas-microsoft-com:office:word" xmlns:w="http://schemas.openxmlformats.org/wordprocessingml/2006/main" xmlns:w14="http://schemas.microsoft.com/office/word/2010/wordml" xmlns:wpg="http://schemas.microsoft.com/office/word/2010/wordprocessingGroup" xmlns:wpi="http://schemas.microsoft.com/office/word/2010/wordprocessingInk" xmlns:wne="http://schemas.microsoft.com/office/word/2006/wordml" xmlns:wps="http://schemas.microsoft.com/office/word/2010/wordprocessingShape" mc:Ignorable="w14 wp14">
+<w:hdr xmlns:wpc="http://schemas.microsoft.com/office/word/2010/wordprocessingCanvas" xmlns:cx="http://schemas.microsoft.com/office/drawing/2014/chartex" xmlns:cx1="http://schemas.microsoft.com/office/drawing/2015/9/8/chartex" xmlns:cx2="http://schemas.microsoft.com/office/drawing/2015/10/21/chartex" xmlns:cx3="http://schemas.microsoft.com/office/drawing/2016/5/9/chartex" xmlns:cx4="http://schemas.microsoft.com/office/drawing/2016/5/10/chartex" xmlns:cx5="http://schemas.microsoft.com/office/drawing/2016/5/11/chartex" xmlns:cx6="http://schemas.microsoft.com/office/drawing/2016/5/12/chartex" xmlns:cx7="http://schemas.microsoft.com/office/drawing/2016/5/13/chartex" xmlns:cx8="http://schemas.microsoft.com/office/drawing/2016/5/14/chartex" xmlns:mc="http://schemas.openxmlformats.org/markup-compatibility/2006" xmlns:aink="http://schemas.microsoft.com/office/drawing/2016/ink" xmlns:am3d="http://schemas.microsoft.com/office/drawing/2017/model3d" xmlns:o="urn:schemas-microsoft-com:office:office" xmlns:r="http://schemas.openxmlformats.org/officeDocument/2006/relationships" xmlns:m="http://schemas.openxmlformats.org/officeDocument/2006/math" xmlns:v="urn:schemas-microsoft-com:vml" xmlns:wp14="http://schemas.microsoft.com/office/word/2010/wordprocessingDrawing" xmlns:wp="http://schemas.openxmlformats.org/drawingml/2006/wordprocessingDrawing" xmlns:w10="urn:schemas-microsoft-com:office:word" xmlns:w="http://schemas.openxmlformats.org/wordprocessingml/2006/main" xmlns:w14="http://schemas.microsoft.com/office/word/2010/wordml" xmlns:w15="http://schemas.microsoft.com/office/word/2012/wordml" xmlns:w16cex="http://schemas.microsoft.com/office/word/2018/wordml/cex" xmlns:w16cid="http://schemas.microsoft.com/office/word/2016/wordml/cid" xmlns:w16="http://schemas.microsoft.com/office/word/2018/wordml" xmlns:w16se="http://schemas.microsoft.com/office/word/2015/wordml/symex" xmlns:wpg="http://schemas.microsoft.com/office/word/2010/wordprocessingGroup" xmlns:wpi="http://schemas.microsoft.com/office/word/2010/wordprocessingInk" xmlns:wne="http://schemas.microsoft.com/office/word/2006/wordml" xmlns:wps="http://schemas.microsoft.com/office/word/2010/wordprocessingShape" mc:Ignorable="w14 w15 w16se w16cid w16 w16cex wp14">
   <w:p>
     <w:pPr>
-      <w:pStyle w:val="a6"/>
+      <w:pStyle w:val="a8"/>
       <w:pBdr>
         <w:bottom w:val="none" w:sz="0" w:space="1" w:color="auto"/>
       </w:pBdr>
@@ -25359,7 +26546,7 @@
         <wp:inline distT="0" distB="0" distL="114300" distR="114300" wp14:anchorId="4BA3576D" wp14:editId="545DCDA8">
           <wp:extent cx="1025525" cy="507365"/>
           <wp:effectExtent l="0" t="0" r="3175" b="6985"/>
-          <wp:docPr id="8" name="图片 1" descr="普赛斯"/>
+          <wp:docPr id="30" name="图片 1" descr="普赛斯"/>
           <wp:cNvGraphicFramePr>
             <a:graphicFrameLocks xmlns:a="http://schemas.openxmlformats.org/drawingml/2006/main" noChangeAspect="1"/>
           </wp:cNvGraphicFramePr>
@@ -25449,8 +26636,8 @@
 </file>
 
 <file path=word/numbering.xml><?xml version="1.0" encoding="utf-8"?>
-<w:numbering xmlns:wpc="http://schemas.microsoft.com/office/word/2010/wordprocessingCanvas" xmlns:mc="http://schemas.openxmlformats.org/markup-compatibility/2006" xmlns:o="urn:schemas-microsoft-com:office:office" xmlns:r="http://schemas.openxmlformats.org/officeDocument/2006/relationships" xmlns:m="http://schemas.openxmlformats.org/officeDocument/2006/math" xmlns:v="urn:schemas-microsoft-com:vml" xmlns:wp14="http://schemas.microsoft.com/office/word/2010/wordprocessingDrawing" xmlns:wp="http://schemas.openxmlformats.org/drawingml/2006/wordprocessingDrawing" xmlns:w10="urn:schemas-microsoft-com:office:word" xmlns:w="http://schemas.openxmlformats.org/wordprocessingml/2006/main" xmlns:w14="http://schemas.microsoft.com/office/word/2010/wordml" xmlns:wpg="http://schemas.microsoft.com/office/word/2010/wordprocessingGroup" xmlns:wpi="http://schemas.microsoft.com/office/word/2010/wordprocessingInk" xmlns:wne="http://schemas.microsoft.com/office/word/2006/wordml" xmlns:wps="http://schemas.microsoft.com/office/word/2010/wordprocessingShape" mc:Ignorable="w14 wp14">
-  <w:abstractNum w:abstractNumId="0">
+<w:numbering xmlns:wpc="http://schemas.microsoft.com/office/word/2010/wordprocessingCanvas" xmlns:cx="http://schemas.microsoft.com/office/drawing/2014/chartex" xmlns:cx1="http://schemas.microsoft.com/office/drawing/2015/9/8/chartex" xmlns:cx2="http://schemas.microsoft.com/office/drawing/2015/10/21/chartex" xmlns:cx3="http://schemas.microsoft.com/office/drawing/2016/5/9/chartex" xmlns:cx4="http://schemas.microsoft.com/office/drawing/2016/5/10/chartex" xmlns:cx5="http://schemas.microsoft.com/office/drawing/2016/5/11/chartex" xmlns:cx6="http://schemas.microsoft.com/office/drawing/2016/5/12/chartex" xmlns:cx7="http://schemas.microsoft.com/office/drawing/2016/5/13/chartex" xmlns:cx8="http://schemas.microsoft.com/office/drawing/2016/5/14/chartex" xmlns:mc="http://schemas.openxmlformats.org/markup-compatibility/2006" xmlns:aink="http://schemas.microsoft.com/office/drawing/2016/ink" xmlns:am3d="http://schemas.microsoft.com/office/drawing/2017/model3d" xmlns:o="urn:schemas-microsoft-com:office:office" xmlns:r="http://schemas.openxmlformats.org/officeDocument/2006/relationships" xmlns:m="http://schemas.openxmlformats.org/officeDocument/2006/math" xmlns:v="urn:schemas-microsoft-com:vml" xmlns:wp14="http://schemas.microsoft.com/office/word/2010/wordprocessingDrawing" xmlns:wp="http://schemas.openxmlformats.org/drawingml/2006/wordprocessingDrawing" xmlns:w10="urn:schemas-microsoft-com:office:word" xmlns:w="http://schemas.openxmlformats.org/wordprocessingml/2006/main" xmlns:w14="http://schemas.microsoft.com/office/word/2010/wordml" xmlns:w15="http://schemas.microsoft.com/office/word/2012/wordml" xmlns:w16cex="http://schemas.microsoft.com/office/word/2018/wordml/cex" xmlns:w16cid="http://schemas.microsoft.com/office/word/2016/wordml/cid" xmlns:w16="http://schemas.microsoft.com/office/word/2018/wordml" xmlns:w16se="http://schemas.microsoft.com/office/word/2015/wordml/symex" xmlns:wpg="http://schemas.microsoft.com/office/word/2010/wordprocessingGroup" xmlns:wpi="http://schemas.microsoft.com/office/word/2010/wordprocessingInk" xmlns:wne="http://schemas.microsoft.com/office/word/2006/wordml" xmlns:wps="http://schemas.microsoft.com/office/word/2010/wordprocessingShape" mc:Ignorable="w14 w15 w16se w16cid w16 w16cex wp14">
+  <w:abstractNum w:abstractNumId="0" w15:restartNumberingAfterBreak="0">
     <w:nsid w:val="5C35D7E1"/>
     <w:multiLevelType w:val="multilevel"/>
     <w:tmpl w:val="5C35D7E1"/>
@@ -25577,7 +26764,7 @@
 </file>
 
 <file path=word/styles.xml><?xml version="1.0" encoding="utf-8"?>
-<w:styles xmlns:mc="http://schemas.openxmlformats.org/markup-compatibility/2006" xmlns:r="http://schemas.openxmlformats.org/officeDocument/2006/relationships" xmlns:w="http://schemas.openxmlformats.org/wordprocessingml/2006/main" xmlns:w14="http://schemas.microsoft.com/office/word/2010/wordml" mc:Ignorable="w14">
+<w:styles xmlns:mc="http://schemas.openxmlformats.org/markup-compatibility/2006" xmlns:r="http://schemas.openxmlformats.org/officeDocument/2006/relationships" xmlns:w="http://schemas.openxmlformats.org/wordprocessingml/2006/main" xmlns:w14="http://schemas.microsoft.com/office/word/2010/wordml" xmlns:w15="http://schemas.microsoft.com/office/word/2012/wordml" xmlns:w16cex="http://schemas.microsoft.com/office/word/2018/wordml/cex" xmlns:w16cid="http://schemas.microsoft.com/office/word/2016/wordml/cid" xmlns:w16="http://schemas.microsoft.com/office/word/2018/wordml" xmlns:w16se="http://schemas.microsoft.com/office/word/2015/wordml/symex" mc:Ignorable="w14 w15 w16se w16cid w16 w16cex">
   <w:docDefaults>
     <w:rPrDefault>
       <w:rPr>
@@ -25587,163 +26774,381 @@
     </w:rPrDefault>
     <w:pPrDefault/>
   </w:docDefaults>
-  <w:latentStyles w:defLockedState="0" w:defUIPriority="0" w:defSemiHidden="1" w:defUnhideWhenUsed="1" w:defQFormat="0" w:count="267">
-    <w:lsdException w:name="Normal" w:semiHidden="0" w:unhideWhenUsed="0" w:qFormat="1"/>
-    <w:lsdException w:name="heading 1" w:semiHidden="0" w:unhideWhenUsed="0" w:qFormat="1"/>
-    <w:lsdException w:name="heading 2" w:semiHidden="0" w:unhideWhenUsed="0" w:qFormat="1"/>
-    <w:lsdException w:name="heading 3" w:qFormat="1"/>
-    <w:lsdException w:name="heading 4" w:qFormat="1"/>
-    <w:lsdException w:name="heading 5" w:qFormat="1"/>
-    <w:lsdException w:name="heading 6" w:qFormat="1"/>
-    <w:lsdException w:name="heading 7" w:qFormat="1"/>
-    <w:lsdException w:name="heading 8" w:qFormat="1"/>
-    <w:lsdException w:name="heading 9" w:qFormat="1"/>
-    <w:lsdException w:name="toc 1" w:semiHidden="0" w:uiPriority="39" w:unhideWhenUsed="0" w:qFormat="1"/>
-    <w:lsdException w:name="toc 2" w:semiHidden="0" w:uiPriority="39" w:unhideWhenUsed="0" w:qFormat="1"/>
-    <w:lsdException w:name="toc 3" w:semiHidden="0" w:uiPriority="39" w:qFormat="1"/>
-    <w:lsdException w:name="footnote text" w:semiHidden="0" w:unhideWhenUsed="0" w:qFormat="1"/>
-    <w:lsdException w:name="header" w:semiHidden="0" w:unhideWhenUsed="0" w:qFormat="1"/>
-    <w:lsdException w:name="footer" w:semiHidden="0" w:unhideWhenUsed="0" w:qFormat="1"/>
-    <w:lsdException w:name="caption" w:qFormat="1"/>
-    <w:lsdException w:name="footnote reference" w:semiHidden="0" w:unhideWhenUsed="0" w:qFormat="1"/>
-    <w:lsdException w:name="endnote text" w:semiHidden="0" w:unhideWhenUsed="0"/>
-    <w:lsdException w:name="toa heading" w:semiHidden="0" w:unhideWhenUsed="0"/>
-    <w:lsdException w:name="List" w:semiHidden="0" w:unhideWhenUsed="0"/>
-    <w:lsdException w:name="Title" w:semiHidden="0" w:unhideWhenUsed="0" w:qFormat="1"/>
-    <w:lsdException w:name="Default Paragraph Font" w:uiPriority="1" w:qFormat="1"/>
-    <w:lsdException w:name="Body Text" w:semiHidden="0" w:unhideWhenUsed="0" w:qFormat="1"/>
-    <w:lsdException w:name="List Continue" w:semiHidden="0" w:unhideWhenUsed="0"/>
-    <w:lsdException w:name="List Continue 2" w:semiHidden="0" w:unhideWhenUsed="0"/>
-    <w:lsdException w:name="List Continue 3" w:semiHidden="0" w:unhideWhenUsed="0"/>
-    <w:lsdException w:name="List Continue 4" w:semiHidden="0" w:unhideWhenUsed="0"/>
-    <w:lsdException w:name="Subtitle" w:semiHidden="0" w:unhideWhenUsed="0" w:qFormat="1"/>
-    <w:lsdException w:name="Hyperlink" w:semiHidden="0" w:uiPriority="99" w:unhideWhenUsed="0" w:qFormat="1"/>
-    <w:lsdException w:name="Strong" w:semiHidden="0" w:unhideWhenUsed="0" w:qFormat="1"/>
-    <w:lsdException w:name="Emphasis" w:semiHidden="0" w:unhideWhenUsed="0" w:qFormat="1"/>
-    <w:lsdException w:name="HTML Top of Form" w:uiPriority="99"/>
-    <w:lsdException w:name="HTML Bottom of Form" w:uiPriority="99"/>
-    <w:lsdException w:name="Normal Table" w:uiPriority="99" w:qFormat="1"/>
-    <w:lsdException w:name="No List" w:uiPriority="99"/>
-    <w:lsdException w:name="Outline List 1" w:uiPriority="99"/>
-    <w:lsdException w:name="Outline List 2" w:uiPriority="99"/>
-    <w:lsdException w:name="Outline List 3" w:uiPriority="99"/>
-    <w:lsdException w:name="Balloon Text" w:semiHidden="0" w:unhideWhenUsed="0" w:qFormat="1"/>
+  <w:latentStyles w:defLockedState="0" w:defUIPriority="0" w:defSemiHidden="0" w:defUnhideWhenUsed="0" w:defQFormat="0" w:count="376">
+    <w:lsdException w:name="Normal" w:qFormat="1"/>
+    <w:lsdException w:name="heading 1" w:qFormat="1"/>
+    <w:lsdException w:name="heading 2" w:qFormat="1"/>
+    <w:lsdException w:name="heading 3" w:semiHidden="1" w:unhideWhenUsed="1" w:qFormat="1"/>
+    <w:lsdException w:name="heading 4" w:semiHidden="1" w:unhideWhenUsed="1" w:qFormat="1"/>
+    <w:lsdException w:name="heading 5" w:semiHidden="1" w:unhideWhenUsed="1" w:qFormat="1"/>
+    <w:lsdException w:name="heading 6" w:semiHidden="1" w:unhideWhenUsed="1" w:qFormat="1"/>
+    <w:lsdException w:name="heading 7" w:semiHidden="1" w:unhideWhenUsed="1" w:qFormat="1"/>
+    <w:lsdException w:name="heading 8" w:semiHidden="1" w:unhideWhenUsed="1" w:qFormat="1"/>
+    <w:lsdException w:name="heading 9" w:semiHidden="1" w:unhideWhenUsed="1" w:qFormat="1"/>
+    <w:lsdException w:name="index 1" w:semiHidden="1" w:unhideWhenUsed="1"/>
+    <w:lsdException w:name="index 2" w:semiHidden="1" w:unhideWhenUsed="1"/>
+    <w:lsdException w:name="index 3" w:semiHidden="1" w:unhideWhenUsed="1"/>
+    <w:lsdException w:name="index 4" w:semiHidden="1" w:unhideWhenUsed="1"/>
+    <w:lsdException w:name="index 5" w:semiHidden="1" w:unhideWhenUsed="1"/>
+    <w:lsdException w:name="index 6" w:semiHidden="1" w:unhideWhenUsed="1"/>
+    <w:lsdException w:name="index 7" w:semiHidden="1" w:unhideWhenUsed="1"/>
+    <w:lsdException w:name="index 8" w:semiHidden="1" w:unhideWhenUsed="1"/>
+    <w:lsdException w:name="index 9" w:semiHidden="1" w:unhideWhenUsed="1"/>
+    <w:lsdException w:name="toc 1" w:uiPriority="39" w:qFormat="1"/>
+    <w:lsdException w:name="toc 2" w:uiPriority="39" w:qFormat="1"/>
+    <w:lsdException w:name="toc 3" w:uiPriority="39" w:unhideWhenUsed="1" w:qFormat="1"/>
+    <w:lsdException w:name="toc 4" w:semiHidden="1" w:unhideWhenUsed="1"/>
+    <w:lsdException w:name="toc 5" w:semiHidden="1" w:unhideWhenUsed="1"/>
+    <w:lsdException w:name="toc 6" w:semiHidden="1" w:unhideWhenUsed="1"/>
+    <w:lsdException w:name="toc 7" w:semiHidden="1" w:unhideWhenUsed="1"/>
+    <w:lsdException w:name="toc 8" w:semiHidden="1" w:unhideWhenUsed="1"/>
+    <w:lsdException w:name="toc 9" w:semiHidden="1" w:unhideWhenUsed="1"/>
+    <w:lsdException w:name="Normal Indent" w:semiHidden="1" w:unhideWhenUsed="1"/>
+    <w:lsdException w:name="footnote text" w:qFormat="1"/>
+    <w:lsdException w:name="annotation text" w:semiHidden="1" w:unhideWhenUsed="1"/>
+    <w:lsdException w:name="header" w:qFormat="1"/>
+    <w:lsdException w:name="footer" w:qFormat="1"/>
+    <w:lsdException w:name="index heading" w:semiHidden="1" w:unhideWhenUsed="1"/>
+    <w:lsdException w:name="caption" w:semiHidden="1" w:unhideWhenUsed="1" w:qFormat="1"/>
+    <w:lsdException w:name="table of figures" w:semiHidden="1" w:unhideWhenUsed="1"/>
+    <w:lsdException w:name="envelope address" w:semiHidden="1" w:unhideWhenUsed="1"/>
+    <w:lsdException w:name="envelope return" w:semiHidden="1" w:unhideWhenUsed="1"/>
+    <w:lsdException w:name="footnote reference" w:qFormat="1"/>
+    <w:lsdException w:name="annotation reference" w:semiHidden="1" w:unhideWhenUsed="1"/>
+    <w:lsdException w:name="line number" w:semiHidden="1" w:unhideWhenUsed="1"/>
+    <w:lsdException w:name="page number" w:semiHidden="1" w:unhideWhenUsed="1"/>
+    <w:lsdException w:name="endnote reference" w:semiHidden="1" w:unhideWhenUsed="1"/>
+    <w:lsdException w:name="table of authorities" w:semiHidden="1" w:unhideWhenUsed="1"/>
+    <w:lsdException w:name="macro" w:semiHidden="1" w:unhideWhenUsed="1"/>
+    <w:lsdException w:name="List Bullet" w:semiHidden="1" w:unhideWhenUsed="1"/>
+    <w:lsdException w:name="List Number" w:semiHidden="1" w:unhideWhenUsed="1"/>
+    <w:lsdException w:name="List 2" w:semiHidden="1" w:unhideWhenUsed="1"/>
+    <w:lsdException w:name="List 3" w:semiHidden="1" w:unhideWhenUsed="1"/>
+    <w:lsdException w:name="List 4" w:semiHidden="1" w:unhideWhenUsed="1"/>
+    <w:lsdException w:name="List 5" w:semiHidden="1" w:unhideWhenUsed="1"/>
+    <w:lsdException w:name="List Bullet 2" w:semiHidden="1" w:unhideWhenUsed="1"/>
+    <w:lsdException w:name="List Bullet 3" w:semiHidden="1" w:unhideWhenUsed="1"/>
+    <w:lsdException w:name="List Bullet 4" w:semiHidden="1" w:unhideWhenUsed="1"/>
+    <w:lsdException w:name="List Bullet 5" w:semiHidden="1" w:unhideWhenUsed="1"/>
+    <w:lsdException w:name="List Number 2" w:semiHidden="1" w:unhideWhenUsed="1"/>
+    <w:lsdException w:name="List Number 3" w:semiHidden="1" w:unhideWhenUsed="1"/>
+    <w:lsdException w:name="List Number 4" w:semiHidden="1" w:unhideWhenUsed="1"/>
+    <w:lsdException w:name="List Number 5" w:semiHidden="1" w:unhideWhenUsed="1"/>
+    <w:lsdException w:name="Title" w:qFormat="1"/>
+    <w:lsdException w:name="Closing" w:semiHidden="1" w:unhideWhenUsed="1"/>
+    <w:lsdException w:name="Signature" w:semiHidden="1" w:unhideWhenUsed="1"/>
+    <w:lsdException w:name="Default Paragraph Font" w:semiHidden="1" w:uiPriority="1" w:unhideWhenUsed="1" w:qFormat="1"/>
+    <w:lsdException w:name="Body Text" w:qFormat="1"/>
+    <w:lsdException w:name="Body Text Indent" w:semiHidden="1" w:unhideWhenUsed="1"/>
+    <w:lsdException w:name="List Continue 5" w:semiHidden="1" w:unhideWhenUsed="1"/>
+    <w:lsdException w:name="Message Header" w:semiHidden="1" w:unhideWhenUsed="1"/>
+    <w:lsdException w:name="Subtitle" w:qFormat="1"/>
+    <w:lsdException w:name="Salutation" w:semiHidden="1" w:unhideWhenUsed="1"/>
+    <w:lsdException w:name="Date" w:semiHidden="1" w:unhideWhenUsed="1"/>
+    <w:lsdException w:name="Body Text First Indent" w:semiHidden="1" w:unhideWhenUsed="1"/>
+    <w:lsdException w:name="Body Text First Indent 2" w:semiHidden="1" w:unhideWhenUsed="1"/>
+    <w:lsdException w:name="Note Heading" w:semiHidden="1" w:unhideWhenUsed="1"/>
+    <w:lsdException w:name="Body Text 2" w:semiHidden="1" w:unhideWhenUsed="1"/>
+    <w:lsdException w:name="Body Text 3" w:semiHidden="1" w:unhideWhenUsed="1"/>
+    <w:lsdException w:name="Body Text Indent 2" w:semiHidden="1" w:unhideWhenUsed="1"/>
+    <w:lsdException w:name="Body Text Indent 3" w:semiHidden="1" w:unhideWhenUsed="1"/>
+    <w:lsdException w:name="Block Text" w:semiHidden="1" w:unhideWhenUsed="1"/>
+    <w:lsdException w:name="Hyperlink" w:uiPriority="99" w:qFormat="1"/>
+    <w:lsdException w:name="FollowedHyperlink" w:semiHidden="1" w:unhideWhenUsed="1"/>
+    <w:lsdException w:name="Strong" w:qFormat="1"/>
+    <w:lsdException w:name="Emphasis" w:qFormat="1"/>
+    <w:lsdException w:name="Document Map" w:semiHidden="1" w:unhideWhenUsed="1"/>
+    <w:lsdException w:name="Plain Text" w:semiHidden="1" w:unhideWhenUsed="1"/>
+    <w:lsdException w:name="E-mail Signature" w:semiHidden="1" w:unhideWhenUsed="1"/>
+    <w:lsdException w:name="HTML Top of Form" w:semiHidden="1" w:uiPriority="99" w:unhideWhenUsed="1"/>
+    <w:lsdException w:name="HTML Bottom of Form" w:semiHidden="1" w:uiPriority="99" w:unhideWhenUsed="1"/>
+    <w:lsdException w:name="Normal (Web)" w:semiHidden="1" w:unhideWhenUsed="1"/>
+    <w:lsdException w:name="HTML Acronym" w:semiHidden="1" w:unhideWhenUsed="1"/>
+    <w:lsdException w:name="HTML Address" w:semiHidden="1" w:unhideWhenUsed="1"/>
+    <w:lsdException w:name="HTML Cite" w:semiHidden="1" w:unhideWhenUsed="1"/>
+    <w:lsdException w:name="HTML Code" w:semiHidden="1" w:unhideWhenUsed="1"/>
+    <w:lsdException w:name="HTML Definition" w:semiHidden="1" w:unhideWhenUsed="1"/>
+    <w:lsdException w:name="HTML Keyboard" w:semiHidden="1" w:unhideWhenUsed="1"/>
+    <w:lsdException w:name="HTML Preformatted" w:semiHidden="1" w:unhideWhenUsed="1"/>
+    <w:lsdException w:name="HTML Sample" w:semiHidden="1" w:unhideWhenUsed="1"/>
+    <w:lsdException w:name="HTML Typewriter" w:semiHidden="1" w:unhideWhenUsed="1"/>
+    <w:lsdException w:name="HTML Variable" w:semiHidden="1" w:unhideWhenUsed="1"/>
+    <w:lsdException w:name="Normal Table" w:semiHidden="1" w:uiPriority="99" w:unhideWhenUsed="1" w:qFormat="1"/>
+    <w:lsdException w:name="annotation subject" w:semiHidden="1" w:unhideWhenUsed="1"/>
+    <w:lsdException w:name="No List" w:semiHidden="1" w:uiPriority="99" w:unhideWhenUsed="1"/>
+    <w:lsdException w:name="Outline List 1" w:semiHidden="1" w:uiPriority="99" w:unhideWhenUsed="1"/>
+    <w:lsdException w:name="Outline List 2" w:semiHidden="1" w:uiPriority="99" w:unhideWhenUsed="1"/>
+    <w:lsdException w:name="Outline List 3" w:semiHidden="1" w:uiPriority="99" w:unhideWhenUsed="1"/>
+    <w:lsdException w:name="Table Simple 1" w:semiHidden="1" w:unhideWhenUsed="1"/>
+    <w:lsdException w:name="Table Simple 2" w:semiHidden="1" w:unhideWhenUsed="1"/>
+    <w:lsdException w:name="Table Simple 3" w:semiHidden="1" w:unhideWhenUsed="1"/>
+    <w:lsdException w:name="Table Classic 1" w:semiHidden="1" w:unhideWhenUsed="1"/>
+    <w:lsdException w:name="Table Classic 2" w:semiHidden="1" w:unhideWhenUsed="1"/>
+    <w:lsdException w:name="Table Classic 3" w:semiHidden="1" w:unhideWhenUsed="1"/>
+    <w:lsdException w:name="Table Classic 4" w:semiHidden="1" w:unhideWhenUsed="1"/>
+    <w:lsdException w:name="Table Colorful 1" w:semiHidden="1" w:unhideWhenUsed="1"/>
+    <w:lsdException w:name="Table Colorful 2" w:semiHidden="1" w:unhideWhenUsed="1"/>
+    <w:lsdException w:name="Table Colorful 3" w:semiHidden="1" w:unhideWhenUsed="1"/>
+    <w:lsdException w:name="Table Columns 1" w:semiHidden="1" w:unhideWhenUsed="1"/>
+    <w:lsdException w:name="Table Columns 2" w:semiHidden="1" w:unhideWhenUsed="1"/>
+    <w:lsdException w:name="Table Columns 3" w:semiHidden="1" w:unhideWhenUsed="1"/>
+    <w:lsdException w:name="Table Columns 4" w:semiHidden="1" w:unhideWhenUsed="1"/>
+    <w:lsdException w:name="Table Columns 5" w:semiHidden="1" w:unhideWhenUsed="1"/>
+    <w:lsdException w:name="Table Grid 1" w:semiHidden="1" w:unhideWhenUsed="1"/>
+    <w:lsdException w:name="Table Grid 2" w:semiHidden="1" w:unhideWhenUsed="1"/>
+    <w:lsdException w:name="Table Grid 3" w:semiHidden="1" w:unhideWhenUsed="1"/>
+    <w:lsdException w:name="Table Grid 4" w:semiHidden="1" w:unhideWhenUsed="1"/>
+    <w:lsdException w:name="Table Grid 5" w:semiHidden="1" w:unhideWhenUsed="1"/>
+    <w:lsdException w:name="Table Grid 6" w:semiHidden="1" w:unhideWhenUsed="1"/>
+    <w:lsdException w:name="Table Grid 7" w:semiHidden="1" w:unhideWhenUsed="1"/>
+    <w:lsdException w:name="Table Grid 8" w:semiHidden="1" w:unhideWhenUsed="1"/>
+    <w:lsdException w:name="Table List 1" w:semiHidden="1" w:unhideWhenUsed="1"/>
+    <w:lsdException w:name="Table List 2" w:semiHidden="1" w:unhideWhenUsed="1"/>
+    <w:lsdException w:name="Table List 3" w:semiHidden="1" w:unhideWhenUsed="1"/>
+    <w:lsdException w:name="Table List 4" w:semiHidden="1" w:unhideWhenUsed="1"/>
+    <w:lsdException w:name="Table List 5" w:semiHidden="1" w:unhideWhenUsed="1"/>
+    <w:lsdException w:name="Table List 6" w:semiHidden="1" w:unhideWhenUsed="1"/>
+    <w:lsdException w:name="Table List 7" w:semiHidden="1" w:unhideWhenUsed="1"/>
+    <w:lsdException w:name="Table List 8" w:semiHidden="1" w:unhideWhenUsed="1"/>
+    <w:lsdException w:name="Table 3D effects 1" w:semiHidden="1" w:unhideWhenUsed="1"/>
+    <w:lsdException w:name="Table 3D effects 2" w:semiHidden="1" w:unhideWhenUsed="1"/>
+    <w:lsdException w:name="Table 3D effects 3" w:semiHidden="1" w:unhideWhenUsed="1"/>
+    <w:lsdException w:name="Table Contemporary" w:semiHidden="1" w:unhideWhenUsed="1"/>
+    <w:lsdException w:name="Table Elegant" w:semiHidden="1" w:unhideWhenUsed="1"/>
+    <w:lsdException w:name="Table Professional" w:semiHidden="1" w:unhideWhenUsed="1"/>
+    <w:lsdException w:name="Table Subtle 1" w:semiHidden="1" w:unhideWhenUsed="1"/>
+    <w:lsdException w:name="Table Subtle 2" w:semiHidden="1" w:unhideWhenUsed="1"/>
+    <w:lsdException w:name="Table Web 1" w:semiHidden="1" w:unhideWhenUsed="1"/>
+    <w:lsdException w:name="Table Web 2" w:semiHidden="1" w:unhideWhenUsed="1"/>
+    <w:lsdException w:name="Table Web 3" w:semiHidden="1" w:unhideWhenUsed="1"/>
+    <w:lsdException w:name="Balloon Text" w:qFormat="1"/>
     <w:lsdException w:name="Table Grid" w:qFormat="1"/>
-    <w:lsdException w:name="Placeholder Text" w:uiPriority="99"/>
-    <w:lsdException w:name="No Spacing" w:uiPriority="99"/>
-    <w:lsdException w:name="Light Shading" w:semiHidden="0" w:uiPriority="60" w:unhideWhenUsed="0"/>
-    <w:lsdException w:name="Light List" w:semiHidden="0" w:uiPriority="61" w:unhideWhenUsed="0"/>
-    <w:lsdException w:name="Light Grid" w:semiHidden="0" w:uiPriority="62" w:unhideWhenUsed="0"/>
-    <w:lsdException w:name="Medium Shading 1" w:semiHidden="0" w:uiPriority="63" w:unhideWhenUsed="0"/>
-    <w:lsdException w:name="Medium Shading 2" w:semiHidden="0" w:uiPriority="64" w:unhideWhenUsed="0"/>
-    <w:lsdException w:name="Medium List 1" w:semiHidden="0" w:uiPriority="65" w:unhideWhenUsed="0"/>
-    <w:lsdException w:name="Medium List 2" w:semiHidden="0" w:uiPriority="66" w:unhideWhenUsed="0"/>
-    <w:lsdException w:name="Medium Grid 1" w:semiHidden="0" w:uiPriority="67" w:unhideWhenUsed="0"/>
-    <w:lsdException w:name="Medium Grid 2" w:semiHidden="0" w:uiPriority="68" w:unhideWhenUsed="0"/>
-    <w:lsdException w:name="Medium Grid 3" w:semiHidden="0" w:uiPriority="69" w:unhideWhenUsed="0"/>
-    <w:lsdException w:name="Dark List" w:semiHidden="0" w:uiPriority="70" w:unhideWhenUsed="0"/>
-    <w:lsdException w:name="Colorful Shading" w:semiHidden="0" w:uiPriority="71" w:unhideWhenUsed="0"/>
-    <w:lsdException w:name="Colorful List" w:semiHidden="0" w:uiPriority="72" w:unhideWhenUsed="0"/>
-    <w:lsdException w:name="Colorful Grid" w:semiHidden="0" w:uiPriority="73" w:unhideWhenUsed="0"/>
-    <w:lsdException w:name="Light Shading Accent 1" w:semiHidden="0" w:uiPriority="60" w:unhideWhenUsed="0"/>
-    <w:lsdException w:name="Light List Accent 1" w:semiHidden="0" w:uiPriority="61" w:unhideWhenUsed="0"/>
-    <w:lsdException w:name="Light Grid Accent 1" w:semiHidden="0" w:uiPriority="62" w:unhideWhenUsed="0"/>
-    <w:lsdException w:name="Medium Shading 1 Accent 1" w:semiHidden="0" w:uiPriority="63" w:unhideWhenUsed="0"/>
-    <w:lsdException w:name="Medium Shading 2 Accent 1" w:semiHidden="0" w:uiPriority="64" w:unhideWhenUsed="0"/>
-    <w:lsdException w:name="Medium List 1 Accent 1" w:semiHidden="0" w:uiPriority="65" w:unhideWhenUsed="0"/>
-    <w:lsdException w:name="Revision" w:uiPriority="99" w:unhideWhenUsed="0"/>
-    <w:lsdException w:name="List Paragraph" w:semiHidden="0" w:uiPriority="99" w:unhideWhenUsed="0" w:qFormat="1"/>
-    <w:lsdException w:name="Quote" w:semiHidden="0" w:uiPriority="99" w:unhideWhenUsed="0"/>
-    <w:lsdException w:name="Intense Quote" w:semiHidden="0" w:uiPriority="99" w:unhideWhenUsed="0"/>
-    <w:lsdException w:name="Medium List 2 Accent 1" w:semiHidden="0" w:uiPriority="66" w:unhideWhenUsed="0"/>
-    <w:lsdException w:name="Medium Grid 1 Accent 1" w:semiHidden="0" w:uiPriority="67" w:unhideWhenUsed="0"/>
-    <w:lsdException w:name="Medium Grid 2 Accent 1" w:semiHidden="0" w:uiPriority="68" w:unhideWhenUsed="0"/>
-    <w:lsdException w:name="Medium Grid 3 Accent 1" w:semiHidden="0" w:uiPriority="69" w:unhideWhenUsed="0"/>
-    <w:lsdException w:name="Dark List Accent 1" w:semiHidden="0" w:uiPriority="70" w:unhideWhenUsed="0"/>
-    <w:lsdException w:name="Colorful Shading Accent 1" w:semiHidden="0" w:uiPriority="71" w:unhideWhenUsed="0"/>
-    <w:lsdException w:name="Colorful List Accent 1" w:semiHidden="0" w:uiPriority="72" w:unhideWhenUsed="0"/>
-    <w:lsdException w:name="Colorful Grid Accent 1" w:semiHidden="0" w:uiPriority="73" w:unhideWhenUsed="0"/>
-    <w:lsdException w:name="Light Shading Accent 2" w:semiHidden="0" w:uiPriority="60" w:unhideWhenUsed="0"/>
-    <w:lsdException w:name="Light List Accent 2" w:semiHidden="0" w:uiPriority="61" w:unhideWhenUsed="0"/>
-    <w:lsdException w:name="Light Grid Accent 2" w:semiHidden="0" w:uiPriority="62" w:unhideWhenUsed="0"/>
-    <w:lsdException w:name="Medium Shading 1 Accent 2" w:semiHidden="0" w:uiPriority="63" w:unhideWhenUsed="0"/>
-    <w:lsdException w:name="Medium Shading 2 Accent 2" w:semiHidden="0" w:uiPriority="64" w:unhideWhenUsed="0"/>
-    <w:lsdException w:name="Medium List 1 Accent 2" w:semiHidden="0" w:uiPriority="65" w:unhideWhenUsed="0"/>
-    <w:lsdException w:name="Medium List 2 Accent 2" w:semiHidden="0" w:uiPriority="66" w:unhideWhenUsed="0"/>
-    <w:lsdException w:name="Medium Grid 1 Accent 2" w:semiHidden="0" w:uiPriority="67" w:unhideWhenUsed="0"/>
-    <w:lsdException w:name="Medium Grid 2 Accent 2" w:semiHidden="0" w:uiPriority="68" w:unhideWhenUsed="0"/>
-    <w:lsdException w:name="Medium Grid 3 Accent 2" w:semiHidden="0" w:uiPriority="69" w:unhideWhenUsed="0"/>
-    <w:lsdException w:name="Dark List Accent 2" w:semiHidden="0" w:uiPriority="70" w:unhideWhenUsed="0"/>
-    <w:lsdException w:name="Colorful Shading Accent 2" w:semiHidden="0" w:uiPriority="71" w:unhideWhenUsed="0"/>
-    <w:lsdException w:name="Colorful List Accent 2" w:semiHidden="0" w:uiPriority="72" w:unhideWhenUsed="0"/>
-    <w:lsdException w:name="Colorful Grid Accent 2" w:semiHidden="0" w:uiPriority="73" w:unhideWhenUsed="0"/>
-    <w:lsdException w:name="Light Shading Accent 3" w:semiHidden="0" w:uiPriority="60" w:unhideWhenUsed="0"/>
-    <w:lsdException w:name="Light List Accent 3" w:semiHidden="0" w:uiPriority="61" w:unhideWhenUsed="0"/>
-    <w:lsdException w:name="Light Grid Accent 3" w:semiHidden="0" w:uiPriority="62" w:unhideWhenUsed="0"/>
-    <w:lsdException w:name="Medium Shading 1 Accent 3" w:semiHidden="0" w:uiPriority="63" w:unhideWhenUsed="0"/>
-    <w:lsdException w:name="Medium Shading 2 Accent 3" w:semiHidden="0" w:uiPriority="64" w:unhideWhenUsed="0"/>
-    <w:lsdException w:name="Medium List 1 Accent 3" w:semiHidden="0" w:uiPriority="65" w:unhideWhenUsed="0"/>
-    <w:lsdException w:name="Medium List 2 Accent 3" w:semiHidden="0" w:uiPriority="66" w:unhideWhenUsed="0"/>
-    <w:lsdException w:name="Medium Grid 1 Accent 3" w:semiHidden="0" w:uiPriority="67" w:unhideWhenUsed="0"/>
-    <w:lsdException w:name="Medium Grid 2 Accent 3" w:semiHidden="0" w:uiPriority="68" w:unhideWhenUsed="0"/>
-    <w:lsdException w:name="Medium Grid 3 Accent 3" w:semiHidden="0" w:uiPriority="69" w:unhideWhenUsed="0"/>
-    <w:lsdException w:name="Dark List Accent 3" w:semiHidden="0" w:uiPriority="70" w:unhideWhenUsed="0"/>
-    <w:lsdException w:name="Colorful Shading Accent 3" w:semiHidden="0" w:uiPriority="71" w:unhideWhenUsed="0"/>
-    <w:lsdException w:name="Colorful List Accent 3" w:semiHidden="0" w:uiPriority="72" w:unhideWhenUsed="0"/>
-    <w:lsdException w:name="Colorful Grid Accent 3" w:semiHidden="0" w:uiPriority="73" w:unhideWhenUsed="0"/>
-    <w:lsdException w:name="Light Shading Accent 4" w:semiHidden="0" w:uiPriority="60" w:unhideWhenUsed="0"/>
-    <w:lsdException w:name="Light List Accent 4" w:semiHidden="0" w:uiPriority="61" w:unhideWhenUsed="0"/>
-    <w:lsdException w:name="Light Grid Accent 4" w:semiHidden="0" w:uiPriority="62" w:unhideWhenUsed="0"/>
-    <w:lsdException w:name="Medium Shading 1 Accent 4" w:semiHidden="0" w:uiPriority="63" w:unhideWhenUsed="0"/>
-    <w:lsdException w:name="Medium Shading 2 Accent 4" w:semiHidden="0" w:uiPriority="64" w:unhideWhenUsed="0"/>
-    <w:lsdException w:name="Medium List 1 Accent 4" w:semiHidden="0" w:uiPriority="65" w:unhideWhenUsed="0"/>
-    <w:lsdException w:name="Medium List 2 Accent 4" w:semiHidden="0" w:uiPriority="66" w:unhideWhenUsed="0"/>
-    <w:lsdException w:name="Medium Grid 1 Accent 4" w:semiHidden="0" w:uiPriority="67" w:unhideWhenUsed="0"/>
-    <w:lsdException w:name="Medium Grid 2 Accent 4" w:semiHidden="0" w:uiPriority="68" w:unhideWhenUsed="0"/>
-    <w:lsdException w:name="Medium Grid 3 Accent 4" w:semiHidden="0" w:uiPriority="69" w:unhideWhenUsed="0"/>
-    <w:lsdException w:name="Dark List Accent 4" w:semiHidden="0" w:uiPriority="70" w:unhideWhenUsed="0"/>
-    <w:lsdException w:name="Colorful Shading Accent 4" w:semiHidden="0" w:uiPriority="71" w:unhideWhenUsed="0"/>
-    <w:lsdException w:name="Colorful List Accent 4" w:semiHidden="0" w:uiPriority="72" w:unhideWhenUsed="0"/>
-    <w:lsdException w:name="Colorful Grid Accent 4" w:semiHidden="0" w:uiPriority="73" w:unhideWhenUsed="0"/>
-    <w:lsdException w:name="Light Shading Accent 5" w:semiHidden="0" w:uiPriority="60" w:unhideWhenUsed="0"/>
-    <w:lsdException w:name="Light List Accent 5" w:semiHidden="0" w:uiPriority="61" w:unhideWhenUsed="0"/>
-    <w:lsdException w:name="Light Grid Accent 5" w:semiHidden="0" w:uiPriority="62" w:unhideWhenUsed="0"/>
-    <w:lsdException w:name="Medium Shading 1 Accent 5" w:semiHidden="0" w:uiPriority="63" w:unhideWhenUsed="0"/>
-    <w:lsdException w:name="Medium Shading 2 Accent 5" w:semiHidden="0" w:uiPriority="64" w:unhideWhenUsed="0"/>
-    <w:lsdException w:name="Medium List 1 Accent 5" w:semiHidden="0" w:uiPriority="65" w:unhideWhenUsed="0"/>
-    <w:lsdException w:name="Medium List 2 Accent 5" w:semiHidden="0" w:uiPriority="66" w:unhideWhenUsed="0"/>
-    <w:lsdException w:name="Medium Grid 1 Accent 5" w:semiHidden="0" w:uiPriority="67" w:unhideWhenUsed="0"/>
-    <w:lsdException w:name="Medium Grid 2 Accent 5" w:semiHidden="0" w:uiPriority="68" w:unhideWhenUsed="0"/>
-    <w:lsdException w:name="Medium Grid 3 Accent 5" w:semiHidden="0" w:uiPriority="69" w:unhideWhenUsed="0"/>
-    <w:lsdException w:name="Dark List Accent 5" w:semiHidden="0" w:uiPriority="70" w:unhideWhenUsed="0"/>
-    <w:lsdException w:name="Colorful Shading Accent 5" w:semiHidden="0" w:uiPriority="71" w:unhideWhenUsed="0"/>
-    <w:lsdException w:name="Colorful List Accent 5" w:semiHidden="0" w:uiPriority="72" w:unhideWhenUsed="0"/>
-    <w:lsdException w:name="Colorful Grid Accent 5" w:semiHidden="0" w:uiPriority="73" w:unhideWhenUsed="0"/>
-    <w:lsdException w:name="Light Shading Accent 6" w:semiHidden="0" w:uiPriority="60" w:unhideWhenUsed="0"/>
-    <w:lsdException w:name="Light List Accent 6" w:semiHidden="0" w:uiPriority="61" w:unhideWhenUsed="0"/>
-    <w:lsdException w:name="Light Grid Accent 6" w:semiHidden="0" w:uiPriority="62" w:unhideWhenUsed="0"/>
-    <w:lsdException w:name="Medium Shading 1 Accent 6" w:semiHidden="0" w:uiPriority="63" w:unhideWhenUsed="0"/>
-    <w:lsdException w:name="Medium Shading 2 Accent 6" w:semiHidden="0" w:uiPriority="64" w:unhideWhenUsed="0"/>
-    <w:lsdException w:name="Medium List 1 Accent 6" w:semiHidden="0" w:uiPriority="65" w:unhideWhenUsed="0"/>
-    <w:lsdException w:name="Medium List 2 Accent 6" w:semiHidden="0" w:uiPriority="66" w:unhideWhenUsed="0"/>
-    <w:lsdException w:name="Medium Grid 1 Accent 6" w:semiHidden="0" w:uiPriority="67" w:unhideWhenUsed="0"/>
-    <w:lsdException w:name="Medium Grid 2 Accent 6" w:semiHidden="0" w:uiPriority="68" w:unhideWhenUsed="0"/>
-    <w:lsdException w:name="Medium Grid 3 Accent 6" w:semiHidden="0" w:uiPriority="69" w:unhideWhenUsed="0"/>
-    <w:lsdException w:name="Dark List Accent 6" w:semiHidden="0" w:uiPriority="70" w:unhideWhenUsed="0"/>
-    <w:lsdException w:name="Colorful Shading Accent 6" w:semiHidden="0" w:uiPriority="71" w:unhideWhenUsed="0"/>
-    <w:lsdException w:name="Colorful List Accent 6" w:semiHidden="0" w:uiPriority="72" w:unhideWhenUsed="0"/>
-    <w:lsdException w:name="Colorful Grid Accent 6" w:semiHidden="0" w:uiPriority="73" w:unhideWhenUsed="0"/>
-    <w:lsdException w:name="Subtle Emphasis" w:semiHidden="0" w:uiPriority="19" w:unhideWhenUsed="0" w:qFormat="1"/>
-    <w:lsdException w:name="Intense Emphasis" w:semiHidden="0" w:uiPriority="21" w:unhideWhenUsed="0" w:qFormat="1"/>
-    <w:lsdException w:name="Subtle Reference" w:semiHidden="0" w:uiPriority="31" w:unhideWhenUsed="0" w:qFormat="1"/>
-    <w:lsdException w:name="Intense Reference" w:semiHidden="0" w:uiPriority="32" w:unhideWhenUsed="0" w:qFormat="1"/>
-    <w:lsdException w:name="Book Title" w:semiHidden="0" w:uiPriority="33" w:unhideWhenUsed="0" w:qFormat="1"/>
-    <w:lsdException w:name="Bibliography" w:uiPriority="37"/>
-    <w:lsdException w:name="TOC Heading" w:uiPriority="39" w:qFormat="1"/>
+    <w:lsdException w:name="Table Theme" w:semiHidden="1" w:unhideWhenUsed="1"/>
+    <w:lsdException w:name="Placeholder Text" w:semiHidden="1" w:uiPriority="99" w:unhideWhenUsed="1"/>
+    <w:lsdException w:name="No Spacing" w:semiHidden="1" w:uiPriority="99" w:unhideWhenUsed="1"/>
+    <w:lsdException w:name="Light Shading" w:uiPriority="60"/>
+    <w:lsdException w:name="Light List" w:uiPriority="61"/>
+    <w:lsdException w:name="Light Grid" w:uiPriority="62"/>
+    <w:lsdException w:name="Medium Shading 1" w:uiPriority="63"/>
+    <w:lsdException w:name="Medium Shading 2" w:uiPriority="64"/>
+    <w:lsdException w:name="Medium List 1" w:uiPriority="65"/>
+    <w:lsdException w:name="Medium List 2" w:uiPriority="66"/>
+    <w:lsdException w:name="Medium Grid 1" w:uiPriority="67"/>
+    <w:lsdException w:name="Medium Grid 2" w:uiPriority="68"/>
+    <w:lsdException w:name="Medium Grid 3" w:uiPriority="69"/>
+    <w:lsdException w:name="Dark List" w:uiPriority="70"/>
+    <w:lsdException w:name="Colorful Shading" w:uiPriority="71"/>
+    <w:lsdException w:name="Colorful List" w:uiPriority="72"/>
+    <w:lsdException w:name="Colorful Grid" w:uiPriority="73"/>
+    <w:lsdException w:name="Light Shading Accent 1" w:uiPriority="60"/>
+    <w:lsdException w:name="Light List Accent 1" w:uiPriority="61"/>
+    <w:lsdException w:name="Light Grid Accent 1" w:uiPriority="62"/>
+    <w:lsdException w:name="Medium Shading 1 Accent 1" w:uiPriority="63"/>
+    <w:lsdException w:name="Medium Shading 2 Accent 1" w:uiPriority="64"/>
+    <w:lsdException w:name="Medium List 1 Accent 1" w:uiPriority="65"/>
+    <w:lsdException w:name="Revision" w:semiHidden="1" w:uiPriority="99"/>
+    <w:lsdException w:name="List Paragraph" w:uiPriority="99" w:qFormat="1"/>
+    <w:lsdException w:name="Quote" w:uiPriority="99"/>
+    <w:lsdException w:name="Intense Quote" w:uiPriority="99"/>
+    <w:lsdException w:name="Medium List 2 Accent 1" w:uiPriority="66"/>
+    <w:lsdException w:name="Medium Grid 1 Accent 1" w:uiPriority="67"/>
+    <w:lsdException w:name="Medium Grid 2 Accent 1" w:uiPriority="68"/>
+    <w:lsdException w:name="Medium Grid 3 Accent 1" w:uiPriority="69"/>
+    <w:lsdException w:name="Dark List Accent 1" w:uiPriority="70"/>
+    <w:lsdException w:name="Colorful Shading Accent 1" w:uiPriority="71"/>
+    <w:lsdException w:name="Colorful List Accent 1" w:uiPriority="72"/>
+    <w:lsdException w:name="Colorful Grid Accent 1" w:uiPriority="73"/>
+    <w:lsdException w:name="Light Shading Accent 2" w:uiPriority="60"/>
+    <w:lsdException w:name="Light List Accent 2" w:uiPriority="61"/>
+    <w:lsdException w:name="Light Grid Accent 2" w:uiPriority="62"/>
+    <w:lsdException w:name="Medium Shading 1 Accent 2" w:uiPriority="63"/>
+    <w:lsdException w:name="Medium Shading 2 Accent 2" w:uiPriority="64"/>
+    <w:lsdException w:name="Medium List 1 Accent 2" w:uiPriority="65"/>
+    <w:lsdException w:name="Medium List 2 Accent 2" w:uiPriority="66"/>
+    <w:lsdException w:name="Medium Grid 1 Accent 2" w:uiPriority="67"/>
+    <w:lsdException w:name="Medium Grid 2 Accent 2" w:uiPriority="68"/>
+    <w:lsdException w:name="Medium Grid 3 Accent 2" w:uiPriority="69"/>
+    <w:lsdException w:name="Dark List Accent 2" w:uiPriority="70"/>
+    <w:lsdException w:name="Colorful Shading Accent 2" w:uiPriority="71"/>
+    <w:lsdException w:name="Colorful List Accent 2" w:uiPriority="72"/>
+    <w:lsdException w:name="Colorful Grid Accent 2" w:uiPriority="73"/>
+    <w:lsdException w:name="Light Shading Accent 3" w:uiPriority="60"/>
+    <w:lsdException w:name="Light List Accent 3" w:uiPriority="61"/>
+    <w:lsdException w:name="Light Grid Accent 3" w:uiPriority="62"/>
+    <w:lsdException w:name="Medium Shading 1 Accent 3" w:uiPriority="63"/>
+    <w:lsdException w:name="Medium Shading 2 Accent 3" w:uiPriority="64"/>
+    <w:lsdException w:name="Medium List 1 Accent 3" w:uiPriority="65"/>
+    <w:lsdException w:name="Medium List 2 Accent 3" w:uiPriority="66"/>
+    <w:lsdException w:name="Medium Grid 1 Accent 3" w:uiPriority="67"/>
+    <w:lsdException w:name="Medium Grid 2 Accent 3" w:uiPriority="68"/>
+    <w:lsdException w:name="Medium Grid 3 Accent 3" w:uiPriority="69"/>
+    <w:lsdException w:name="Dark List Accent 3" w:uiPriority="70"/>
+    <w:lsdException w:name="Colorful Shading Accent 3" w:uiPriority="71"/>
+    <w:lsdException w:name="Colorful List Accent 3" w:uiPriority="72"/>
+    <w:lsdException w:name="Colorful Grid Accent 3" w:uiPriority="73"/>
+    <w:lsdException w:name="Light Shading Accent 4" w:uiPriority="60"/>
+    <w:lsdException w:name="Light List Accent 4" w:uiPriority="61"/>
+    <w:lsdException w:name="Light Grid Accent 4" w:uiPriority="62"/>
+    <w:lsdException w:name="Medium Shading 1 Accent 4" w:uiPriority="63"/>
+    <w:lsdException w:name="Medium Shading 2 Accent 4" w:uiPriority="64"/>
+    <w:lsdException w:name="Medium List 1 Accent 4" w:uiPriority="65"/>
+    <w:lsdException w:name="Medium List 2 Accent 4" w:uiPriority="66"/>
+    <w:lsdException w:name="Medium Grid 1 Accent 4" w:uiPriority="67"/>
+    <w:lsdException w:name="Medium Grid 2 Accent 4" w:uiPriority="68"/>
+    <w:lsdException w:name="Medium Grid 3 Accent 4" w:uiPriority="69"/>
+    <w:lsdException w:name="Dark List Accent 4" w:uiPriority="70"/>
+    <w:lsdException w:name="Colorful Shading Accent 4" w:uiPriority="71"/>
+    <w:lsdException w:name="Colorful List Accent 4" w:uiPriority="72"/>
+    <w:lsdException w:name="Colorful Grid Accent 4" w:uiPriority="73"/>
+    <w:lsdException w:name="Light Shading Accent 5" w:uiPriority="60"/>
+    <w:lsdException w:name="Light List Accent 5" w:uiPriority="61"/>
+    <w:lsdException w:name="Light Grid Accent 5" w:uiPriority="62"/>
+    <w:lsdException w:name="Medium Shading 1 Accent 5" w:uiPriority="63"/>
+    <w:lsdException w:name="Medium Shading 2 Accent 5" w:uiPriority="64"/>
+    <w:lsdException w:name="Medium List 1 Accent 5" w:uiPriority="65"/>
+    <w:lsdException w:name="Medium List 2 Accent 5" w:uiPriority="66"/>
+    <w:lsdException w:name="Medium Grid 1 Accent 5" w:uiPriority="67"/>
+    <w:lsdException w:name="Medium Grid 2 Accent 5" w:uiPriority="68"/>
+    <w:lsdException w:name="Medium Grid 3 Accent 5" w:uiPriority="69"/>
+    <w:lsdException w:name="Dark List Accent 5" w:uiPriority="70"/>
+    <w:lsdException w:name="Colorful Shading Accent 5" w:uiPriority="71"/>
+    <w:lsdException w:name="Colorful List Accent 5" w:uiPriority="72"/>
+    <w:lsdException w:name="Colorful Grid Accent 5" w:uiPriority="73"/>
+    <w:lsdException w:name="Light Shading Accent 6" w:uiPriority="60"/>
+    <w:lsdException w:name="Light List Accent 6" w:uiPriority="61"/>
+    <w:lsdException w:name="Light Grid Accent 6" w:uiPriority="62"/>
+    <w:lsdException w:name="Medium Shading 1 Accent 6" w:uiPriority="63"/>
+    <w:lsdException w:name="Medium Shading 2 Accent 6" w:uiPriority="64"/>
+    <w:lsdException w:name="Medium List 1 Accent 6" w:uiPriority="65"/>
+    <w:lsdException w:name="Medium List 2 Accent 6" w:uiPriority="66"/>
+    <w:lsdException w:name="Medium Grid 1 Accent 6" w:uiPriority="67"/>
+    <w:lsdException w:name="Medium Grid 2 Accent 6" w:uiPriority="68"/>
+    <w:lsdException w:name="Medium Grid 3 Accent 6" w:uiPriority="69"/>
+    <w:lsdException w:name="Dark List Accent 6" w:uiPriority="70"/>
+    <w:lsdException w:name="Colorful Shading Accent 6" w:uiPriority="71"/>
+    <w:lsdException w:name="Colorful List Accent 6" w:uiPriority="72"/>
+    <w:lsdException w:name="Colorful Grid Accent 6" w:uiPriority="73"/>
+    <w:lsdException w:name="Subtle Emphasis" w:uiPriority="19" w:qFormat="1"/>
+    <w:lsdException w:name="Intense Emphasis" w:uiPriority="21" w:qFormat="1"/>
+    <w:lsdException w:name="Subtle Reference" w:uiPriority="31" w:qFormat="1"/>
+    <w:lsdException w:name="Intense Reference" w:uiPriority="32" w:qFormat="1"/>
+    <w:lsdException w:name="Book Title" w:uiPriority="33" w:qFormat="1"/>
+    <w:lsdException w:name="Bibliography" w:semiHidden="1" w:uiPriority="37" w:unhideWhenUsed="1"/>
+    <w:lsdException w:name="TOC Heading" w:semiHidden="1" w:uiPriority="39" w:unhideWhenUsed="1" w:qFormat="1"/>
+    <w:lsdException w:name="Plain Table 1" w:uiPriority="41"/>
+    <w:lsdException w:name="Plain Table 2" w:uiPriority="42"/>
+    <w:lsdException w:name="Plain Table 3" w:uiPriority="43"/>
+    <w:lsdException w:name="Plain Table 4" w:uiPriority="44"/>
+    <w:lsdException w:name="Plain Table 5" w:uiPriority="45"/>
+    <w:lsdException w:name="Grid Table Light" w:uiPriority="40"/>
+    <w:lsdException w:name="Grid Table 1 Light" w:uiPriority="46"/>
+    <w:lsdException w:name="Grid Table 2" w:uiPriority="47"/>
+    <w:lsdException w:name="Grid Table 3" w:uiPriority="48"/>
+    <w:lsdException w:name="Grid Table 4" w:uiPriority="49"/>
+    <w:lsdException w:name="Grid Table 5 Dark" w:uiPriority="50"/>
+    <w:lsdException w:name="Grid Table 6 Colorful" w:uiPriority="51"/>
+    <w:lsdException w:name="Grid Table 7 Colorful" w:uiPriority="52"/>
+    <w:lsdException w:name="Grid Table 1 Light Accent 1" w:uiPriority="46"/>
+    <w:lsdException w:name="Grid Table 2 Accent 1" w:uiPriority="47"/>
+    <w:lsdException w:name="Grid Table 3 Accent 1" w:uiPriority="48"/>
+    <w:lsdException w:name="Grid Table 4 Accent 1" w:uiPriority="49"/>
+    <w:lsdException w:name="Grid Table 5 Dark Accent 1" w:uiPriority="50"/>
+    <w:lsdException w:name="Grid Table 6 Colorful Accent 1" w:uiPriority="51"/>
+    <w:lsdException w:name="Grid Table 7 Colorful Accent 1" w:uiPriority="52"/>
+    <w:lsdException w:name="Grid Table 1 Light Accent 2" w:uiPriority="46"/>
+    <w:lsdException w:name="Grid Table 2 Accent 2" w:uiPriority="47"/>
+    <w:lsdException w:name="Grid Table 3 Accent 2" w:uiPriority="48"/>
+    <w:lsdException w:name="Grid Table 4 Accent 2" w:uiPriority="49"/>
+    <w:lsdException w:name="Grid Table 5 Dark Accent 2" w:uiPriority="50"/>
+    <w:lsdException w:name="Grid Table 6 Colorful Accent 2" w:uiPriority="51"/>
+    <w:lsdException w:name="Grid Table 7 Colorful Accent 2" w:uiPriority="52"/>
+    <w:lsdException w:name="Grid Table 1 Light Accent 3" w:uiPriority="46"/>
+    <w:lsdException w:name="Grid Table 2 Accent 3" w:uiPriority="47"/>
+    <w:lsdException w:name="Grid Table 3 Accent 3" w:uiPriority="48"/>
+    <w:lsdException w:name="Grid Table 4 Accent 3" w:uiPriority="49"/>
+    <w:lsdException w:name="Grid Table 5 Dark Accent 3" w:uiPriority="50"/>
+    <w:lsdException w:name="Grid Table 6 Colorful Accent 3" w:uiPriority="51"/>
+    <w:lsdException w:name="Grid Table 7 Colorful Accent 3" w:uiPriority="52"/>
+    <w:lsdException w:name="Grid Table 1 Light Accent 4" w:uiPriority="46"/>
+    <w:lsdException w:name="Grid Table 2 Accent 4" w:uiPriority="47"/>
+    <w:lsdException w:name="Grid Table 3 Accent 4" w:uiPriority="48"/>
+    <w:lsdException w:name="Grid Table 4 Accent 4" w:uiPriority="49"/>
+    <w:lsdException w:name="Grid Table 5 Dark Accent 4" w:uiPriority="50"/>
+    <w:lsdException w:name="Grid Table 6 Colorful Accent 4" w:uiPriority="51"/>
+    <w:lsdException w:name="Grid Table 7 Colorful Accent 4" w:uiPriority="52"/>
+    <w:lsdException w:name="Grid Table 1 Light Accent 5" w:uiPriority="46"/>
+    <w:lsdException w:name="Grid Table 2 Accent 5" w:uiPriority="47"/>
+    <w:lsdException w:name="Grid Table 3 Accent 5" w:uiPriority="48"/>
+    <w:lsdException w:name="Grid Table 4 Accent 5" w:uiPriority="49"/>
+    <w:lsdException w:name="Grid Table 5 Dark Accent 5" w:uiPriority="50"/>
+    <w:lsdException w:name="Grid Table 6 Colorful Accent 5" w:uiPriority="51"/>
+    <w:lsdException w:name="Grid Table 7 Colorful Accent 5" w:uiPriority="52"/>
+    <w:lsdException w:name="Grid Table 1 Light Accent 6" w:uiPriority="46"/>
+    <w:lsdException w:name="Grid Table 2 Accent 6" w:uiPriority="47"/>
+    <w:lsdException w:name="Grid Table 3 Accent 6" w:uiPriority="48"/>
+    <w:lsdException w:name="Grid Table 4 Accent 6" w:uiPriority="49"/>
+    <w:lsdException w:name="Grid Table 5 Dark Accent 6" w:uiPriority="50"/>
+    <w:lsdException w:name="Grid Table 6 Colorful Accent 6" w:uiPriority="51"/>
+    <w:lsdException w:name="Grid Table 7 Colorful Accent 6" w:uiPriority="52"/>
+    <w:lsdException w:name="List Table 1 Light" w:uiPriority="46"/>
+    <w:lsdException w:name="List Table 2" w:uiPriority="47"/>
+    <w:lsdException w:name="List Table 3" w:uiPriority="48"/>
+    <w:lsdException w:name="List Table 4" w:uiPriority="49"/>
+    <w:lsdException w:name="List Table 5 Dark" w:uiPriority="50"/>
+    <w:lsdException w:name="List Table 6 Colorful" w:uiPriority="51"/>
+    <w:lsdException w:name="List Table 7 Colorful" w:uiPriority="52"/>
+    <w:lsdException w:name="List Table 1 Light Accent 1" w:uiPriority="46"/>
+    <w:lsdException w:name="List Table 2 Accent 1" w:uiPriority="47"/>
+    <w:lsdException w:name="List Table 3 Accent 1" w:uiPriority="48"/>
+    <w:lsdException w:name="List Table 4 Accent 1" w:uiPriority="49"/>
+    <w:lsdException w:name="List Table 5 Dark Accent 1" w:uiPriority="50"/>
+    <w:lsdException w:name="List Table 6 Colorful Accent 1" w:uiPriority="51"/>
+    <w:lsdException w:name="List Table 7 Colorful Accent 1" w:uiPriority="52"/>
+    <w:lsdException w:name="List Table 1 Light Accent 2" w:uiPriority="46"/>
+    <w:lsdException w:name="List Table 2 Accent 2" w:uiPriority="47"/>
+    <w:lsdException w:name="List Table 3 Accent 2" w:uiPriority="48"/>
+    <w:lsdException w:name="List Table 4 Accent 2" w:uiPriority="49"/>
+    <w:lsdException w:name="List Table 5 Dark Accent 2" w:uiPriority="50"/>
+    <w:lsdException w:name="List Table 6 Colorful Accent 2" w:uiPriority="51"/>
+    <w:lsdException w:name="List Table 7 Colorful Accent 2" w:uiPriority="52"/>
+    <w:lsdException w:name="List Table 1 Light Accent 3" w:uiPriority="46"/>
+    <w:lsdException w:name="List Table 2 Accent 3" w:uiPriority="47"/>
+    <w:lsdException w:name="List Table 3 Accent 3" w:uiPriority="48"/>
+    <w:lsdException w:name="List Table 4 Accent 3" w:uiPriority="49"/>
+    <w:lsdException w:name="List Table 5 Dark Accent 3" w:uiPriority="50"/>
+    <w:lsdException w:name="List Table 6 Colorful Accent 3" w:uiPriority="51"/>
+    <w:lsdException w:name="List Table 7 Colorful Accent 3" w:uiPriority="52"/>
+    <w:lsdException w:name="List Table 1 Light Accent 4" w:uiPriority="46"/>
+    <w:lsdException w:name="List Table 2 Accent 4" w:uiPriority="47"/>
+    <w:lsdException w:name="List Table 3 Accent 4" w:uiPriority="48"/>
+    <w:lsdException w:name="List Table 4 Accent 4" w:uiPriority="49"/>
+    <w:lsdException w:name="List Table 5 Dark Accent 4" w:uiPriority="50"/>
+    <w:lsdException w:name="List Table 6 Colorful Accent 4" w:uiPriority="51"/>
+    <w:lsdException w:name="List Table 7 Colorful Accent 4" w:uiPriority="52"/>
+    <w:lsdException w:name="List Table 1 Light Accent 5" w:uiPriority="46"/>
+    <w:lsdException w:name="List Table 2 Accent 5" w:uiPriority="47"/>
+    <w:lsdException w:name="List Table 3 Accent 5" w:uiPriority="48"/>
+    <w:lsdException w:name="List Table 4 Accent 5" w:uiPriority="49"/>
+    <w:lsdException w:name="List Table 5 Dark Accent 5" w:uiPriority="50"/>
+    <w:lsdException w:name="List Table 6 Colorful Accent 5" w:uiPriority="51"/>
+    <w:lsdException w:name="List Table 7 Colorful Accent 5" w:uiPriority="52"/>
+    <w:lsdException w:name="List Table 1 Light Accent 6" w:uiPriority="46"/>
+    <w:lsdException w:name="List Table 2 Accent 6" w:uiPriority="47"/>
+    <w:lsdException w:name="List Table 3 Accent 6" w:uiPriority="48"/>
+    <w:lsdException w:name="List Table 4 Accent 6" w:uiPriority="49"/>
+    <w:lsdException w:name="List Table 5 Dark Accent 6" w:uiPriority="50"/>
+    <w:lsdException w:name="List Table 6 Colorful Accent 6" w:uiPriority="51"/>
+    <w:lsdException w:name="List Table 7 Colorful Accent 6" w:uiPriority="52"/>
+    <w:lsdException w:name="Mention" w:semiHidden="1" w:uiPriority="99" w:unhideWhenUsed="1"/>
+    <w:lsdException w:name="Smart Hyperlink" w:semiHidden="1" w:uiPriority="99" w:unhideWhenUsed="1"/>
+    <w:lsdException w:name="Hashtag" w:semiHidden="1" w:uiPriority="99" w:unhideWhenUsed="1"/>
+    <w:lsdException w:name="Unresolved Mention" w:semiHidden="1" w:uiPriority="99" w:unhideWhenUsed="1"/>
+    <w:lsdException w:name="Smart Link" w:semiHidden="1" w:uiPriority="99" w:unhideWhenUsed="1"/>
   </w:latentStyles>
   <w:style w:type="paragraph" w:default="1" w:styleId="a">
     <w:name w:val="Normal"/>
     <w:qFormat/>
+    <w:rsid w:val="008E1175"/>
     <w:pPr>
       <w:widowControl w:val="0"/>
       <w:jc w:val="both"/>
@@ -25758,7 +27163,7 @@
     <w:name w:val="heading 1"/>
     <w:basedOn w:val="a"/>
     <w:next w:val="a"/>
-    <w:link w:val="1Char"/>
+    <w:link w:val="10"/>
     <w:qFormat/>
     <w:pPr>
       <w:keepNext/>
@@ -25828,7 +27233,7 @@
       <w:spacing w:after="120"/>
     </w:pPr>
   </w:style>
-  <w:style w:type="paragraph" w:styleId="3">
+  <w:style w:type="paragraph" w:styleId="TOC3">
     <w:name w:val="toc 3"/>
     <w:basedOn w:val="a"/>
     <w:next w:val="a"/>
@@ -25851,17 +27256,17 @@
   <w:style w:type="paragraph" w:styleId="a4">
     <w:name w:val="Balloon Text"/>
     <w:basedOn w:val="a"/>
-    <w:link w:val="Char"/>
+    <w:link w:val="a5"/>
     <w:qFormat/>
     <w:rPr>
       <w:sz w:val="18"/>
       <w:szCs w:val="18"/>
     </w:rPr>
   </w:style>
-  <w:style w:type="paragraph" w:styleId="a5">
+  <w:style w:type="paragraph" w:styleId="a6">
     <w:name w:val="footer"/>
     <w:basedOn w:val="a"/>
-    <w:link w:val="Char0"/>
+    <w:link w:val="a7"/>
     <w:qFormat/>
     <w:pPr>
       <w:tabs>
@@ -25876,7 +27281,7 @@
       <w:szCs w:val="18"/>
     </w:rPr>
   </w:style>
-  <w:style w:type="paragraph" w:styleId="a6">
+  <w:style w:type="paragraph" w:styleId="a8">
     <w:name w:val="header"/>
     <w:basedOn w:val="a"/>
     <w:qFormat/>
@@ -25896,17 +27301,17 @@
       <w:szCs w:val="18"/>
     </w:rPr>
   </w:style>
-  <w:style w:type="paragraph" w:styleId="10">
+  <w:style w:type="paragraph" w:styleId="TOC1">
     <w:name w:val="toc 1"/>
     <w:basedOn w:val="a"/>
     <w:next w:val="a"/>
     <w:uiPriority w:val="39"/>
     <w:qFormat/>
   </w:style>
-  <w:style w:type="paragraph" w:styleId="a7">
+  <w:style w:type="paragraph" w:styleId="a9">
     <w:name w:val="footnote text"/>
     <w:basedOn w:val="a"/>
-    <w:link w:val="Char1"/>
+    <w:link w:val="aa"/>
     <w:qFormat/>
     <w:pPr>
       <w:snapToGrid w:val="0"/>
@@ -25917,7 +27322,7 @@
       <w:szCs w:val="18"/>
     </w:rPr>
   </w:style>
-  <w:style w:type="paragraph" w:styleId="20">
+  <w:style w:type="paragraph" w:styleId="TOC2">
     <w:name w:val="toc 2"/>
     <w:basedOn w:val="a"/>
     <w:next w:val="a"/>
@@ -25927,7 +27332,7 @@
       <w:ind w:leftChars="200" w:left="420"/>
     </w:pPr>
   </w:style>
-  <w:style w:type="table" w:styleId="a8">
+  <w:style w:type="table" w:styleId="ab">
     <w:name w:val="Table Grid"/>
     <w:basedOn w:val="a1"/>
     <w:qFormat/>
@@ -25936,7 +27341,6 @@
       <w:jc w:val="both"/>
     </w:pPr>
     <w:tblPr>
-      <w:tblInd w:w="0" w:type="dxa"/>
       <w:tblBorders>
         <w:top w:val="single" w:sz="4" w:space="0" w:color="auto"/>
         <w:left w:val="single" w:sz="4" w:space="0" w:color="auto"/>
@@ -25945,15 +27349,9 @@
         <w:insideH w:val="single" w:sz="4" w:space="0" w:color="auto"/>
         <w:insideV w:val="single" w:sz="4" w:space="0" w:color="auto"/>
       </w:tblBorders>
-      <w:tblCellMar>
-        <w:top w:w="0" w:type="dxa"/>
-        <w:left w:w="108" w:type="dxa"/>
-        <w:bottom w:w="0" w:type="dxa"/>
-        <w:right w:w="108" w:type="dxa"/>
-      </w:tblCellMar>
     </w:tblPr>
   </w:style>
-  <w:style w:type="character" w:styleId="a9">
+  <w:style w:type="character" w:styleId="ac">
     <w:name w:val="Hyperlink"/>
     <w:uiPriority w:val="99"/>
     <w:qFormat/>
@@ -25962,7 +27360,7 @@
       <w:u w:val="single"/>
     </w:rPr>
   </w:style>
-  <w:style w:type="character" w:styleId="aa">
+  <w:style w:type="character" w:styleId="ad">
     <w:name w:val="footnote reference"/>
     <w:qFormat/>
     <w:rPr>
@@ -25988,7 +27386,7 @@
       <w:szCs w:val="32"/>
     </w:rPr>
   </w:style>
-  <w:style w:type="paragraph" w:customStyle="1" w:styleId="TOC1">
+  <w:style w:type="paragraph" w:customStyle="1" w:styleId="TOC10">
     <w:name w:val="TOC 标题1"/>
     <w:basedOn w:val="1"/>
     <w:next w:val="a"/>
@@ -26009,7 +27407,7 @@
       <w:szCs w:val="28"/>
     </w:rPr>
   </w:style>
-  <w:style w:type="paragraph" w:styleId="ab">
+  <w:style w:type="paragraph" w:styleId="ae">
     <w:name w:val="List Paragraph"/>
     <w:basedOn w:val="a"/>
     <w:uiPriority w:val="99"/>
@@ -26112,8 +27510,8 @@
       <w:shd w:val="clear" w:color="auto" w:fill="E1DFDD"/>
     </w:rPr>
   </w:style>
-  <w:style w:type="character" w:customStyle="1" w:styleId="Char">
-    <w:name w:val="批注框文本 Char"/>
+  <w:style w:type="character" w:customStyle="1" w:styleId="a5">
+    <w:name w:val="批注框文本 字符"/>
     <w:link w:val="a4"/>
     <w:qFormat/>
     <w:rPr>
@@ -26122,9 +27520,9 @@
       <w:szCs w:val="18"/>
     </w:rPr>
   </w:style>
-  <w:style w:type="character" w:customStyle="1" w:styleId="Char0">
-    <w:name w:val="页脚 Char"/>
-    <w:link w:val="a5"/>
+  <w:style w:type="character" w:customStyle="1" w:styleId="a7">
+    <w:name w:val="页脚 字符"/>
+    <w:link w:val="a6"/>
     <w:rPr>
       <w:rFonts w:eastAsia="宋体"/>
       <w:kern w:val="2"/>
@@ -26133,8 +27531,8 @@
       <w:lang w:val="en-US" w:eastAsia="zh-CN" w:bidi="ar-SA"/>
     </w:rPr>
   </w:style>
-  <w:style w:type="character" w:customStyle="1" w:styleId="1Char">
-    <w:name w:val="标题 1 Char"/>
+  <w:style w:type="character" w:customStyle="1" w:styleId="10">
+    <w:name w:val="标题 1 字符"/>
     <w:link w:val="1"/>
     <w:qFormat/>
     <w:rPr>
@@ -26145,591 +27543,9 @@
       <w:szCs w:val="44"/>
     </w:rPr>
   </w:style>
-  <w:style w:type="character" w:customStyle="1" w:styleId="Char1">
-    <w:name w:val="脚注文本 Char"/>
-    <w:link w:val="a7"/>
-    <w:qFormat/>
-    <w:rPr>
-      <w:kern w:val="2"/>
-      <w:sz w:val="18"/>
-      <w:szCs w:val="18"/>
-    </w:rPr>
-  </w:style>
-</w:styles>
-</file>
-
-<file path=word/stylesWithEffects.xml><?xml version="1.0" encoding="utf-8"?>
-<w:styles xmlns:wpc="http://schemas.microsoft.com/office/word/2010/wordprocessingCanvas" xmlns:mc="http://schemas.openxmlformats.org/markup-compatibility/2006" xmlns:o="urn:schemas-microsoft-com:office:office" xmlns:r="http://schemas.openxmlformats.org/officeDocument/2006/relationships" xmlns:m="http://schemas.openxmlformats.org/officeDocument/2006/math" xmlns:v="urn:schemas-microsoft-com:vml" xmlns:wp14="http://schemas.microsoft.com/office/word/2010/wordprocessingDrawing" xmlns:wp="http://schemas.openxmlformats.org/drawingml/2006/wordprocessingDrawing" xmlns:w10="urn:schemas-microsoft-com:office:word" xmlns:w="http://schemas.openxmlformats.org/wordprocessingml/2006/main" xmlns:w14="http://schemas.microsoft.com/office/word/2010/wordml" xmlns:wpg="http://schemas.microsoft.com/office/word/2010/wordprocessingGroup" xmlns:wpi="http://schemas.microsoft.com/office/word/2010/wordprocessingInk" xmlns:wne="http://schemas.microsoft.com/office/word/2006/wordml" xmlns:wps="http://schemas.microsoft.com/office/word/2010/wordprocessingShape" mc:Ignorable="w14 wp14">
-  <w:docDefaults>
-    <w:rPrDefault>
-      <w:rPr>
-        <w:rFonts w:ascii="Times New Roman" w:eastAsia="宋体" w:hAnsi="Times New Roman" w:cs="Times New Roman"/>
-        <w:lang w:val="en-US" w:eastAsia="zh-CN" w:bidi="ar-SA"/>
-      </w:rPr>
-    </w:rPrDefault>
-    <w:pPrDefault/>
-  </w:docDefaults>
-  <w:latentStyles w:defLockedState="0" w:defUIPriority="0" w:defSemiHidden="1" w:defUnhideWhenUsed="1" w:defQFormat="0" w:count="267">
-    <w:lsdException w:name="Normal" w:semiHidden="0" w:unhideWhenUsed="0" w:qFormat="1"/>
-    <w:lsdException w:name="heading 1" w:semiHidden="0" w:unhideWhenUsed="0" w:qFormat="1"/>
-    <w:lsdException w:name="heading 2" w:semiHidden="0" w:unhideWhenUsed="0" w:qFormat="1"/>
-    <w:lsdException w:name="heading 3" w:qFormat="1"/>
-    <w:lsdException w:name="heading 4" w:qFormat="1"/>
-    <w:lsdException w:name="heading 5" w:qFormat="1"/>
-    <w:lsdException w:name="heading 6" w:qFormat="1"/>
-    <w:lsdException w:name="heading 7" w:qFormat="1"/>
-    <w:lsdException w:name="heading 8" w:qFormat="1"/>
-    <w:lsdException w:name="heading 9" w:qFormat="1"/>
-    <w:lsdException w:name="toc 1" w:semiHidden="0" w:uiPriority="39" w:unhideWhenUsed="0" w:qFormat="1"/>
-    <w:lsdException w:name="toc 2" w:semiHidden="0" w:uiPriority="39" w:unhideWhenUsed="0" w:qFormat="1"/>
-    <w:lsdException w:name="toc 3" w:semiHidden="0" w:uiPriority="39" w:qFormat="1"/>
-    <w:lsdException w:name="footnote text" w:semiHidden="0" w:unhideWhenUsed="0" w:qFormat="1"/>
-    <w:lsdException w:name="header" w:semiHidden="0" w:unhideWhenUsed="0" w:qFormat="1"/>
-    <w:lsdException w:name="footer" w:semiHidden="0" w:unhideWhenUsed="0" w:qFormat="1"/>
-    <w:lsdException w:name="caption" w:qFormat="1"/>
-    <w:lsdException w:name="footnote reference" w:semiHidden="0" w:unhideWhenUsed="0" w:qFormat="1"/>
-    <w:lsdException w:name="endnote text" w:semiHidden="0" w:unhideWhenUsed="0"/>
-    <w:lsdException w:name="toa heading" w:semiHidden="0" w:unhideWhenUsed="0"/>
-    <w:lsdException w:name="List" w:semiHidden="0" w:unhideWhenUsed="0"/>
-    <w:lsdException w:name="Title" w:semiHidden="0" w:unhideWhenUsed="0" w:qFormat="1"/>
-    <w:lsdException w:name="Default Paragraph Font" w:uiPriority="1" w:qFormat="1"/>
-    <w:lsdException w:name="Body Text" w:semiHidden="0" w:unhideWhenUsed="0" w:qFormat="1"/>
-    <w:lsdException w:name="List Continue" w:semiHidden="0" w:unhideWhenUsed="0"/>
-    <w:lsdException w:name="List Continue 2" w:semiHidden="0" w:unhideWhenUsed="0"/>
-    <w:lsdException w:name="List Continue 3" w:semiHidden="0" w:unhideWhenUsed="0"/>
-    <w:lsdException w:name="List Continue 4" w:semiHidden="0" w:unhideWhenUsed="0"/>
-    <w:lsdException w:name="Subtitle" w:semiHidden="0" w:unhideWhenUsed="0" w:qFormat="1"/>
-    <w:lsdException w:name="Hyperlink" w:semiHidden="0" w:uiPriority="99" w:unhideWhenUsed="0" w:qFormat="1"/>
-    <w:lsdException w:name="Strong" w:semiHidden="0" w:unhideWhenUsed="0" w:qFormat="1"/>
-    <w:lsdException w:name="Emphasis" w:semiHidden="0" w:unhideWhenUsed="0" w:qFormat="1"/>
-    <w:lsdException w:name="HTML Top of Form" w:uiPriority="99"/>
-    <w:lsdException w:name="HTML Bottom of Form" w:uiPriority="99"/>
-    <w:lsdException w:name="Normal Table" w:uiPriority="99" w:qFormat="1"/>
-    <w:lsdException w:name="No List" w:uiPriority="99"/>
-    <w:lsdException w:name="Outline List 1" w:uiPriority="99"/>
-    <w:lsdException w:name="Outline List 2" w:uiPriority="99"/>
-    <w:lsdException w:name="Outline List 3" w:uiPriority="99"/>
-    <w:lsdException w:name="Balloon Text" w:semiHidden="0" w:unhideWhenUsed="0" w:qFormat="1"/>
-    <w:lsdException w:name="Table Grid" w:qFormat="1"/>
-    <w:lsdException w:name="Placeholder Text" w:uiPriority="99"/>
-    <w:lsdException w:name="No Spacing" w:uiPriority="99"/>
-    <w:lsdException w:name="Light Shading" w:semiHidden="0" w:uiPriority="60" w:unhideWhenUsed="0"/>
-    <w:lsdException w:name="Light List" w:semiHidden="0" w:uiPriority="61" w:unhideWhenUsed="0"/>
-    <w:lsdException w:name="Light Grid" w:semiHidden="0" w:uiPriority="62" w:unhideWhenUsed="0"/>
-    <w:lsdException w:name="Medium Shading 1" w:semiHidden="0" w:uiPriority="63" w:unhideWhenUsed="0"/>
-    <w:lsdException w:name="Medium Shading 2" w:semiHidden="0" w:uiPriority="64" w:unhideWhenUsed="0"/>
-    <w:lsdException w:name="Medium List 1" w:semiHidden="0" w:uiPriority="65" w:unhideWhenUsed="0"/>
-    <w:lsdException w:name="Medium List 2" w:semiHidden="0" w:uiPriority="66" w:unhideWhenUsed="0"/>
-    <w:lsdException w:name="Medium Grid 1" w:semiHidden="0" w:uiPriority="67" w:unhideWhenUsed="0"/>
-    <w:lsdException w:name="Medium Grid 2" w:semiHidden="0" w:uiPriority="68" w:unhideWhenUsed="0"/>
-    <w:lsdException w:name="Medium Grid 3" w:semiHidden="0" w:uiPriority="69" w:unhideWhenUsed="0"/>
-    <w:lsdException w:name="Dark List" w:semiHidden="0" w:uiPriority="70" w:unhideWhenUsed="0"/>
-    <w:lsdException w:name="Colorful Shading" w:semiHidden="0" w:uiPriority="71" w:unhideWhenUsed="0"/>
-    <w:lsdException w:name="Colorful List" w:semiHidden="0" w:uiPriority="72" w:unhideWhenUsed="0"/>
-    <w:lsdException w:name="Colorful Grid" w:semiHidden="0" w:uiPriority="73" w:unhideWhenUsed="0"/>
-    <w:lsdException w:name="Light Shading Accent 1" w:semiHidden="0" w:uiPriority="60" w:unhideWhenUsed="0"/>
-    <w:lsdException w:name="Light List Accent 1" w:semiHidden="0" w:uiPriority="61" w:unhideWhenUsed="0"/>
-    <w:lsdException w:name="Light Grid Accent 1" w:semiHidden="0" w:uiPriority="62" w:unhideWhenUsed="0"/>
-    <w:lsdException w:name="Medium Shading 1 Accent 1" w:semiHidden="0" w:uiPriority="63" w:unhideWhenUsed="0"/>
-    <w:lsdException w:name="Medium Shading 2 Accent 1" w:semiHidden="0" w:uiPriority="64" w:unhideWhenUsed="0"/>
-    <w:lsdException w:name="Medium List 1 Accent 1" w:semiHidden="0" w:uiPriority="65" w:unhideWhenUsed="0"/>
-    <w:lsdException w:name="Revision" w:uiPriority="99" w:unhideWhenUsed="0"/>
-    <w:lsdException w:name="List Paragraph" w:semiHidden="0" w:uiPriority="99" w:unhideWhenUsed="0" w:qFormat="1"/>
-    <w:lsdException w:name="Quote" w:semiHidden="0" w:uiPriority="99" w:unhideWhenUsed="0"/>
-    <w:lsdException w:name="Intense Quote" w:semiHidden="0" w:uiPriority="99" w:unhideWhenUsed="0"/>
-    <w:lsdException w:name="Medium List 2 Accent 1" w:semiHidden="0" w:uiPriority="66" w:unhideWhenUsed="0"/>
-    <w:lsdException w:name="Medium Grid 1 Accent 1" w:semiHidden="0" w:uiPriority="67" w:unhideWhenUsed="0"/>
-    <w:lsdException w:name="Medium Grid 2 Accent 1" w:semiHidden="0" w:uiPriority="68" w:unhideWhenUsed="0"/>
-    <w:lsdException w:name="Medium Grid 3 Accent 1" w:semiHidden="0" w:uiPriority="69" w:unhideWhenUsed="0"/>
-    <w:lsdException w:name="Dark List Accent 1" w:semiHidden="0" w:uiPriority="70" w:unhideWhenUsed="0"/>
-    <w:lsdException w:name="Colorful Shading Accent 1" w:semiHidden="0" w:uiPriority="71" w:unhideWhenUsed="0"/>
-    <w:lsdException w:name="Colorful List Accent 1" w:semiHidden="0" w:uiPriority="72" w:unhideWhenUsed="0"/>
-    <w:lsdException w:name="Colorful Grid Accent 1" w:semiHidden="0" w:uiPriority="73" w:unhideWhenUsed="0"/>
-    <w:lsdException w:name="Light Shading Accent 2" w:semiHidden="0" w:uiPriority="60" w:unhideWhenUsed="0"/>
-    <w:lsdException w:name="Light List Accent 2" w:semiHidden="0" w:uiPriority="61" w:unhideWhenUsed="0"/>
-    <w:lsdException w:name="Light Grid Accent 2" w:semiHidden="0" w:uiPriority="62" w:unhideWhenUsed="0"/>
-    <w:lsdException w:name="Medium Shading 1 Accent 2" w:semiHidden="0" w:uiPriority="63" w:unhideWhenUsed="0"/>
-    <w:lsdException w:name="Medium Shading 2 Accent 2" w:semiHidden="0" w:uiPriority="64" w:unhideWhenUsed="0"/>
-    <w:lsdException w:name="Medium List 1 Accent 2" w:semiHidden="0" w:uiPriority="65" w:unhideWhenUsed="0"/>
-    <w:lsdException w:name="Medium List 2 Accent 2" w:semiHidden="0" w:uiPriority="66" w:unhideWhenUsed="0"/>
-    <w:lsdException w:name="Medium Grid 1 Accent 2" w:semiHidden="0" w:uiPriority="67" w:unhideWhenUsed="0"/>
-    <w:lsdException w:name="Medium Grid 2 Accent 2" w:semiHidden="0" w:uiPriority="68" w:unhideWhenUsed="0"/>
-    <w:lsdException w:name="Medium Grid 3 Accent 2" w:semiHidden="0" w:uiPriority="69" w:unhideWhenUsed="0"/>
-    <w:lsdException w:name="Dark List Accent 2" w:semiHidden="0" w:uiPriority="70" w:unhideWhenUsed="0"/>
-    <w:lsdException w:name="Colorful Shading Accent 2" w:semiHidden="0" w:uiPriority="71" w:unhideWhenUsed="0"/>
-    <w:lsdException w:name="Colorful List Accent 2" w:semiHidden="0" w:uiPriority="72" w:unhideWhenUsed="0"/>
-    <w:lsdException w:name="Colorful Grid Accent 2" w:semiHidden="0" w:uiPriority="73" w:unhideWhenUsed="0"/>
-    <w:lsdException w:name="Light Shading Accent 3" w:semiHidden="0" w:uiPriority="60" w:unhideWhenUsed="0"/>
-    <w:lsdException w:name="Light List Accent 3" w:semiHidden="0" w:uiPriority="61" w:unhideWhenUsed="0"/>
-    <w:lsdException w:name="Light Grid Accent 3" w:semiHidden="0" w:uiPriority="62" w:unhideWhenUsed="0"/>
-    <w:lsdException w:name="Medium Shading 1 Accent 3" w:semiHidden="0" w:uiPriority="63" w:unhideWhenUsed="0"/>
-    <w:lsdException w:name="Medium Shading 2 Accent 3" w:semiHidden="0" w:uiPriority="64" w:unhideWhenUsed="0"/>
-    <w:lsdException w:name="Medium List 1 Accent 3" w:semiHidden="0" w:uiPriority="65" w:unhideWhenUsed="0"/>
-    <w:lsdException w:name="Medium List 2 Accent 3" w:semiHidden="0" w:uiPriority="66" w:unhideWhenUsed="0"/>
-    <w:lsdException w:name="Medium Grid 1 Accent 3" w:semiHidden="0" w:uiPriority="67" w:unhideWhenUsed="0"/>
-    <w:lsdException w:name="Medium Grid 2 Accent 3" w:semiHidden="0" w:uiPriority="68" w:unhideWhenUsed="0"/>
-    <w:lsdException w:name="Medium Grid 3 Accent 3" w:semiHidden="0" w:uiPriority="69" w:unhideWhenUsed="0"/>
-    <w:lsdException w:name="Dark List Accent 3" w:semiHidden="0" w:uiPriority="70" w:unhideWhenUsed="0"/>
-    <w:lsdException w:name="Colorful Shading Accent 3" w:semiHidden="0" w:uiPriority="71" w:unhideWhenUsed="0"/>
-    <w:lsdException w:name="Colorful List Accent 3" w:semiHidden="0" w:uiPriority="72" w:unhideWhenUsed="0"/>
-    <w:lsdException w:name="Colorful Grid Accent 3" w:semiHidden="0" w:uiPriority="73" w:unhideWhenUsed="0"/>
-    <w:lsdException w:name="Light Shading Accent 4" w:semiHidden="0" w:uiPriority="60" w:unhideWhenUsed="0"/>
-    <w:lsdException w:name="Light List Accent 4" w:semiHidden="0" w:uiPriority="61" w:unhideWhenUsed="0"/>
-    <w:lsdException w:name="Light Grid Accent 4" w:semiHidden="0" w:uiPriority="62" w:unhideWhenUsed="0"/>
-    <w:lsdException w:name="Medium Shading 1 Accent 4" w:semiHidden="0" w:uiPriority="63" w:unhideWhenUsed="0"/>
-    <w:lsdException w:name="Medium Shading 2 Accent 4" w:semiHidden="0" w:uiPriority="64" w:unhideWhenUsed="0"/>
-    <w:lsdException w:name="Medium List 1 Accent 4" w:semiHidden="0" w:uiPriority="65" w:unhideWhenUsed="0"/>
-    <w:lsdException w:name="Medium List 2 Accent 4" w:semiHidden="0" w:uiPriority="66" w:unhideWhenUsed="0"/>
-    <w:lsdException w:name="Medium Grid 1 Accent 4" w:semiHidden="0" w:uiPriority="67" w:unhideWhenUsed="0"/>
-    <w:lsdException w:name="Medium Grid 2 Accent 4" w:semiHidden="0" w:uiPriority="68" w:unhideWhenUsed="0"/>
-    <w:lsdException w:name="Medium Grid 3 Accent 4" w:semiHidden="0" w:uiPriority="69" w:unhideWhenUsed="0"/>
-    <w:lsdException w:name="Dark List Accent 4" w:semiHidden="0" w:uiPriority="70" w:unhideWhenUsed="0"/>
-    <w:lsdException w:name="Colorful Shading Accent 4" w:semiHidden="0" w:uiPriority="71" w:unhideWhenUsed="0"/>
-    <w:lsdException w:name="Colorful List Accent 4" w:semiHidden="0" w:uiPriority="72" w:unhideWhenUsed="0"/>
-    <w:lsdException w:name="Colorful Grid Accent 4" w:semiHidden="0" w:uiPriority="73" w:unhideWhenUsed="0"/>
-    <w:lsdException w:name="Light Shading Accent 5" w:semiHidden="0" w:uiPriority="60" w:unhideWhenUsed="0"/>
-    <w:lsdException w:name="Light List Accent 5" w:semiHidden="0" w:uiPriority="61" w:unhideWhenUsed="0"/>
-    <w:lsdException w:name="Light Grid Accent 5" w:semiHidden="0" w:uiPriority="62" w:unhideWhenUsed="0"/>
-    <w:lsdException w:name="Medium Shading 1 Accent 5" w:semiHidden="0" w:uiPriority="63" w:unhideWhenUsed="0"/>
-    <w:lsdException w:name="Medium Shading 2 Accent 5" w:semiHidden="0" w:uiPriority="64" w:unhideWhenUsed="0"/>
-    <w:lsdException w:name="Medium List 1 Accent 5" w:semiHidden="0" w:uiPriority="65" w:unhideWhenUsed="0"/>
-    <w:lsdException w:name="Medium List 2 Accent 5" w:semiHidden="0" w:uiPriority="66" w:unhideWhenUsed="0"/>
-    <w:lsdException w:name="Medium Grid 1 Accent 5" w:semiHidden="0" w:uiPriority="67" w:unhideWhenUsed="0"/>
-    <w:lsdException w:name="Medium Grid 2 Accent 5" w:semiHidden="0" w:uiPriority="68" w:unhideWhenUsed="0"/>
-    <w:lsdException w:name="Medium Grid 3 Accent 5" w:semiHidden="0" w:uiPriority="69" w:unhideWhenUsed="0"/>
-    <w:lsdException w:name="Dark List Accent 5" w:semiHidden="0" w:uiPriority="70" w:unhideWhenUsed="0"/>
-    <w:lsdException w:name="Colorful Shading Accent 5" w:semiHidden="0" w:uiPriority="71" w:unhideWhenUsed="0"/>
-    <w:lsdException w:name="Colorful List Accent 5" w:semiHidden="0" w:uiPriority="72" w:unhideWhenUsed="0"/>
-    <w:lsdException w:name="Colorful Grid Accent 5" w:semiHidden="0" w:uiPriority="73" w:unhideWhenUsed="0"/>
-    <w:lsdException w:name="Light Shading Accent 6" w:semiHidden="0" w:uiPriority="60" w:unhideWhenUsed="0"/>
-    <w:lsdException w:name="Light List Accent 6" w:semiHidden="0" w:uiPriority="61" w:unhideWhenUsed="0"/>
-    <w:lsdException w:name="Light Grid Accent 6" w:semiHidden="0" w:uiPriority="62" w:unhideWhenUsed="0"/>
-    <w:lsdException w:name="Medium Shading 1 Accent 6" w:semiHidden="0" w:uiPriority="63" w:unhideWhenUsed="0"/>
-    <w:lsdException w:name="Medium Shading 2 Accent 6" w:semiHidden="0" w:uiPriority="64" w:unhideWhenUsed="0"/>
-    <w:lsdException w:name="Medium List 1 Accent 6" w:semiHidden="0" w:uiPriority="65" w:unhideWhenUsed="0"/>
-    <w:lsdException w:name="Medium List 2 Accent 6" w:semiHidden="0" w:uiPriority="66" w:unhideWhenUsed="0"/>
-    <w:lsdException w:name="Medium Grid 1 Accent 6" w:semiHidden="0" w:uiPriority="67" w:unhideWhenUsed="0"/>
-    <w:lsdException w:name="Medium Grid 2 Accent 6" w:semiHidden="0" w:uiPriority="68" w:unhideWhenUsed="0"/>
-    <w:lsdException w:name="Medium Grid 3 Accent 6" w:semiHidden="0" w:uiPriority="69" w:unhideWhenUsed="0"/>
-    <w:lsdException w:name="Dark List Accent 6" w:semiHidden="0" w:uiPriority="70" w:unhideWhenUsed="0"/>
-    <w:lsdException w:name="Colorful Shading Accent 6" w:semiHidden="0" w:uiPriority="71" w:unhideWhenUsed="0"/>
-    <w:lsdException w:name="Colorful List Accent 6" w:semiHidden="0" w:uiPriority="72" w:unhideWhenUsed="0"/>
-    <w:lsdException w:name="Colorful Grid Accent 6" w:semiHidden="0" w:uiPriority="73" w:unhideWhenUsed="0"/>
-    <w:lsdException w:name="Subtle Emphasis" w:semiHidden="0" w:uiPriority="19" w:unhideWhenUsed="0" w:qFormat="1"/>
-    <w:lsdException w:name="Intense Emphasis" w:semiHidden="0" w:uiPriority="21" w:unhideWhenUsed="0" w:qFormat="1"/>
-    <w:lsdException w:name="Subtle Reference" w:semiHidden="0" w:uiPriority="31" w:unhideWhenUsed="0" w:qFormat="1"/>
-    <w:lsdException w:name="Intense Reference" w:semiHidden="0" w:uiPriority="32" w:unhideWhenUsed="0" w:qFormat="1"/>
-    <w:lsdException w:name="Book Title" w:semiHidden="0" w:uiPriority="33" w:unhideWhenUsed="0" w:qFormat="1"/>
-    <w:lsdException w:name="Bibliography" w:uiPriority="37"/>
-    <w:lsdException w:name="TOC Heading" w:uiPriority="39" w:qFormat="1"/>
-  </w:latentStyles>
-  <w:style w:type="paragraph" w:default="1" w:styleId="a">
-    <w:name w:val="Normal"/>
-    <w:qFormat/>
-    <w:pPr>
-      <w:widowControl w:val="0"/>
-      <w:jc w:val="both"/>
-    </w:pPr>
-    <w:rPr>
-      <w:kern w:val="2"/>
-      <w:sz w:val="21"/>
-      <w:szCs w:val="24"/>
-    </w:rPr>
-  </w:style>
-  <w:style w:type="paragraph" w:styleId="1">
-    <w:name w:val="heading 1"/>
-    <w:basedOn w:val="a"/>
-    <w:next w:val="a"/>
-    <w:link w:val="1Char"/>
-    <w:qFormat/>
-    <w:pPr>
-      <w:keepNext/>
-      <w:keepLines/>
-      <w:spacing w:before="340" w:after="330" w:line="578" w:lineRule="auto"/>
-      <w:outlineLvl w:val="0"/>
-    </w:pPr>
-    <w:rPr>
-      <w:b/>
-      <w:bCs/>
-      <w:kern w:val="44"/>
-      <w:sz w:val="44"/>
-      <w:szCs w:val="44"/>
-    </w:rPr>
-  </w:style>
-  <w:style w:type="paragraph" w:styleId="2">
-    <w:name w:val="heading 2"/>
-    <w:basedOn w:val="a"/>
-    <w:next w:val="a"/>
-    <w:qFormat/>
-    <w:pPr>
-      <w:keepNext/>
-      <w:keepLines/>
-      <w:spacing w:before="260" w:after="260" w:line="415" w:lineRule="auto"/>
-      <w:outlineLvl w:val="1"/>
-    </w:pPr>
-    <w:rPr>
-      <w:rFonts w:ascii="Arial" w:eastAsia="黑体" w:hAnsi="Arial"/>
-      <w:b/>
-      <w:bCs/>
-      <w:sz w:val="32"/>
-      <w:szCs w:val="32"/>
-    </w:rPr>
-  </w:style>
-  <w:style w:type="character" w:default="1" w:styleId="a0">
-    <w:name w:val="Default Paragraph Font"/>
-    <w:uiPriority w:val="1"/>
-    <w:semiHidden/>
-    <w:unhideWhenUsed/>
-  </w:style>
-  <w:style w:type="table" w:default="1" w:styleId="a1">
-    <w:name w:val="Normal Table"/>
-    <w:uiPriority w:val="99"/>
-    <w:semiHidden/>
-    <w:unhideWhenUsed/>
-    <w:tblPr>
-      <w:tblInd w:w="0" w:type="dxa"/>
-      <w:tblCellMar>
-        <w:top w:w="0" w:type="dxa"/>
-        <w:left w:w="108" w:type="dxa"/>
-        <w:bottom w:w="0" w:type="dxa"/>
-        <w:right w:w="108" w:type="dxa"/>
-      </w:tblCellMar>
-    </w:tblPr>
-  </w:style>
-  <w:style w:type="numbering" w:default="1" w:styleId="a2">
-    <w:name w:val="No List"/>
-    <w:uiPriority w:val="99"/>
-    <w:semiHidden/>
-    <w:unhideWhenUsed/>
-  </w:style>
-  <w:style w:type="paragraph" w:styleId="a3">
-    <w:name w:val="Body Text"/>
-    <w:basedOn w:val="a"/>
-    <w:qFormat/>
-    <w:pPr>
-      <w:spacing w:after="120"/>
-    </w:pPr>
-  </w:style>
-  <w:style w:type="paragraph" w:styleId="3">
-    <w:name w:val="toc 3"/>
-    <w:basedOn w:val="a"/>
-    <w:next w:val="a"/>
-    <w:uiPriority w:val="39"/>
-    <w:unhideWhenUsed/>
-    <w:qFormat/>
-    <w:pPr>
-      <w:widowControl/>
-      <w:spacing w:after="100" w:line="276" w:lineRule="auto"/>
-      <w:ind w:left="440"/>
-      <w:jc w:val="left"/>
-    </w:pPr>
-    <w:rPr>
-      <w:rFonts w:ascii="等线" w:eastAsia="等线" w:hAnsi="等线"/>
-      <w:kern w:val="0"/>
-      <w:sz w:val="22"/>
-      <w:szCs w:val="22"/>
-    </w:rPr>
-  </w:style>
-  <w:style w:type="paragraph" w:styleId="a4">
-    <w:name w:val="Balloon Text"/>
-    <w:basedOn w:val="a"/>
-    <w:link w:val="Char"/>
-    <w:qFormat/>
-    <w:rPr>
-      <w:sz w:val="18"/>
-      <w:szCs w:val="18"/>
-    </w:rPr>
-  </w:style>
-  <w:style w:type="paragraph" w:styleId="a5">
-    <w:name w:val="footer"/>
-    <w:basedOn w:val="a"/>
-    <w:link w:val="Char0"/>
-    <w:qFormat/>
-    <w:pPr>
-      <w:tabs>
-        <w:tab w:val="center" w:pos="4153"/>
-        <w:tab w:val="right" w:pos="8306"/>
-      </w:tabs>
-      <w:snapToGrid w:val="0"/>
-      <w:jc w:val="left"/>
-    </w:pPr>
-    <w:rPr>
-      <w:sz w:val="18"/>
-      <w:szCs w:val="18"/>
-    </w:rPr>
-  </w:style>
-  <w:style w:type="paragraph" w:styleId="a6">
-    <w:name w:val="header"/>
-    <w:basedOn w:val="a"/>
-    <w:qFormat/>
-    <w:pPr>
-      <w:pBdr>
-        <w:bottom w:val="single" w:sz="6" w:space="1" w:color="auto"/>
-      </w:pBdr>
-      <w:tabs>
-        <w:tab w:val="center" w:pos="4153"/>
-        <w:tab w:val="right" w:pos="8306"/>
-      </w:tabs>
-      <w:snapToGrid w:val="0"/>
-      <w:jc w:val="center"/>
-    </w:pPr>
-    <w:rPr>
-      <w:sz w:val="18"/>
-      <w:szCs w:val="18"/>
-    </w:rPr>
-  </w:style>
-  <w:style w:type="paragraph" w:styleId="10">
-    <w:name w:val="toc 1"/>
-    <w:basedOn w:val="a"/>
-    <w:next w:val="a"/>
-    <w:uiPriority w:val="39"/>
-    <w:qFormat/>
-  </w:style>
-  <w:style w:type="paragraph" w:styleId="a7">
-    <w:name w:val="footnote text"/>
-    <w:basedOn w:val="a"/>
-    <w:link w:val="Char1"/>
-    <w:qFormat/>
-    <w:pPr>
-      <w:snapToGrid w:val="0"/>
-      <w:jc w:val="left"/>
-    </w:pPr>
-    <w:rPr>
-      <w:sz w:val="18"/>
-      <w:szCs w:val="18"/>
-    </w:rPr>
-  </w:style>
-  <w:style w:type="paragraph" w:styleId="20">
-    <w:name w:val="toc 2"/>
-    <w:basedOn w:val="a"/>
-    <w:next w:val="a"/>
-    <w:uiPriority w:val="39"/>
-    <w:qFormat/>
-    <w:pPr>
-      <w:ind w:leftChars="200" w:left="420"/>
-    </w:pPr>
-  </w:style>
-  <w:style w:type="table" w:styleId="a8">
-    <w:name w:val="Table Grid"/>
-    <w:basedOn w:val="a1"/>
-    <w:qFormat/>
-    <w:pPr>
-      <w:widowControl w:val="0"/>
-      <w:jc w:val="both"/>
-    </w:pPr>
-    <w:tblPr>
-      <w:tblInd w:w="0" w:type="dxa"/>
-      <w:tblBorders>
-        <w:top w:val="single" w:sz="4" w:space="0" w:color="auto"/>
-        <w:left w:val="single" w:sz="4" w:space="0" w:color="auto"/>
-        <w:bottom w:val="single" w:sz="4" w:space="0" w:color="auto"/>
-        <w:right w:val="single" w:sz="4" w:space="0" w:color="auto"/>
-        <w:insideH w:val="single" w:sz="4" w:space="0" w:color="auto"/>
-        <w:insideV w:val="single" w:sz="4" w:space="0" w:color="auto"/>
-      </w:tblBorders>
-      <w:tblCellMar>
-        <w:top w:w="0" w:type="dxa"/>
-        <w:left w:w="108" w:type="dxa"/>
-        <w:bottom w:w="0" w:type="dxa"/>
-        <w:right w:w="108" w:type="dxa"/>
-      </w:tblCellMar>
-    </w:tblPr>
-  </w:style>
-  <w:style w:type="character" w:styleId="a9">
-    <w:name w:val="Hyperlink"/>
-    <w:uiPriority w:val="99"/>
-    <w:qFormat/>
-    <w:rPr>
-      <w:color w:val="0000FF"/>
-      <w:u w:val="single"/>
-    </w:rPr>
-  </w:style>
-  <w:style w:type="character" w:styleId="aa">
-    <w:name w:val="footnote reference"/>
-    <w:qFormat/>
-    <w:rPr>
-      <w:vertAlign w:val="superscript"/>
-    </w:rPr>
-  </w:style>
-  <w:style w:type="paragraph" w:customStyle="1" w:styleId="21">
-    <w:name w:val="目录 21"/>
-    <w:basedOn w:val="a"/>
-    <w:next w:val="a"/>
-    <w:uiPriority w:val="39"/>
-    <w:qFormat/>
-    <w:pPr>
-      <w:tabs>
-        <w:tab w:val="right" w:leader="dot" w:pos="8296"/>
-      </w:tabs>
-      <w:ind w:leftChars="200" w:left="420"/>
-      <w:jc w:val="center"/>
-    </w:pPr>
-    <w:rPr>
-      <w:b/>
-      <w:sz w:val="32"/>
-      <w:szCs w:val="32"/>
-    </w:rPr>
-  </w:style>
-  <w:style w:type="paragraph" w:customStyle="1" w:styleId="TOC1">
-    <w:name w:val="TOC 标题1"/>
-    <w:basedOn w:val="1"/>
-    <w:next w:val="a"/>
-    <w:uiPriority w:val="39"/>
-    <w:unhideWhenUsed/>
-    <w:qFormat/>
-    <w:pPr>
-      <w:widowControl/>
-      <w:spacing w:before="480" w:after="0" w:line="276" w:lineRule="auto"/>
-      <w:jc w:val="left"/>
-      <w:outlineLvl w:val="9"/>
-    </w:pPr>
-    <w:rPr>
-      <w:rFonts w:ascii="Cambria" w:hAnsi="Cambria"/>
-      <w:color w:val="365F91"/>
-      <w:kern w:val="0"/>
-      <w:sz w:val="28"/>
-      <w:szCs w:val="28"/>
-    </w:rPr>
-  </w:style>
-  <w:style w:type="paragraph" w:styleId="ab">
-    <w:name w:val="List Paragraph"/>
-    <w:basedOn w:val="a"/>
-    <w:uiPriority w:val="99"/>
-    <w:qFormat/>
-    <w:pPr>
-      <w:ind w:firstLineChars="200" w:firstLine="420"/>
-    </w:pPr>
-  </w:style>
-  <w:style w:type="paragraph" w:customStyle="1" w:styleId="31">
-    <w:name w:val="目录 31"/>
-    <w:basedOn w:val="a"/>
-    <w:next w:val="a"/>
-    <w:uiPriority w:val="39"/>
-    <w:unhideWhenUsed/>
-    <w:qFormat/>
-    <w:pPr>
-      <w:widowControl/>
-      <w:spacing w:after="100" w:line="276" w:lineRule="auto"/>
-      <w:ind w:left="440"/>
-      <w:jc w:val="left"/>
-    </w:pPr>
-    <w:rPr>
-      <w:rFonts w:ascii="Calibri" w:hAnsi="Calibri"/>
-      <w:kern w:val="0"/>
-      <w:sz w:val="22"/>
-      <w:szCs w:val="22"/>
-    </w:rPr>
-  </w:style>
-  <w:style w:type="paragraph" w:customStyle="1" w:styleId="11">
-    <w:name w:val="目录 11"/>
-    <w:basedOn w:val="a"/>
-    <w:next w:val="a"/>
-    <w:uiPriority w:val="39"/>
-    <w:unhideWhenUsed/>
-    <w:qFormat/>
-    <w:pPr>
-      <w:widowControl/>
-      <w:tabs>
-        <w:tab w:val="left" w:pos="420"/>
-        <w:tab w:val="right" w:leader="dot" w:pos="8296"/>
-      </w:tabs>
-      <w:spacing w:after="100" w:line="276" w:lineRule="auto"/>
-      <w:jc w:val="center"/>
-    </w:pPr>
-    <w:rPr>
-      <w:rFonts w:ascii="宋体" w:hAnsi="宋体" w:cs="宋体"/>
-      <w:kern w:val="0"/>
-      <w:sz w:val="28"/>
-      <w:szCs w:val="28"/>
-    </w:rPr>
-  </w:style>
-  <w:style w:type="paragraph" w:customStyle="1" w:styleId="p16">
-    <w:name w:val="p16"/>
-    <w:basedOn w:val="a"/>
-    <w:qFormat/>
-    <w:pPr>
-      <w:widowControl/>
-      <w:jc w:val="left"/>
-    </w:pPr>
-    <w:rPr>
-      <w:rFonts w:ascii="Calibri" w:hAnsi="Calibri" w:hint="eastAsia"/>
-      <w:sz w:val="18"/>
-      <w:szCs w:val="22"/>
-    </w:rPr>
-  </w:style>
-  <w:style w:type="paragraph" w:customStyle="1" w:styleId="Figure">
-    <w:name w:val="Figure"/>
-    <w:basedOn w:val="a3"/>
-    <w:qFormat/>
-    <w:pPr>
-      <w:tabs>
-        <w:tab w:val="center" w:pos="8640"/>
-      </w:tabs>
-      <w:spacing w:before="120" w:after="240" w:line="360" w:lineRule="auto"/>
-      <w:jc w:val="center"/>
-    </w:pPr>
-    <w:rPr>
-      <w:kern w:val="0"/>
-      <w:szCs w:val="20"/>
-    </w:rPr>
-  </w:style>
-  <w:style w:type="paragraph" w:customStyle="1" w:styleId="WPSOffice1">
-    <w:name w:val="WPSOffice手动目录 1"/>
-    <w:qFormat/>
-  </w:style>
-  <w:style w:type="paragraph" w:customStyle="1" w:styleId="WPSOffice2">
-    <w:name w:val="WPSOffice手动目录 2"/>
-    <w:qFormat/>
-    <w:pPr>
-      <w:ind w:leftChars="200" w:left="200"/>
-    </w:pPr>
-  </w:style>
-  <w:style w:type="character" w:customStyle="1" w:styleId="12">
-    <w:name w:val="未处理的提及1"/>
-    <w:uiPriority w:val="99"/>
-    <w:unhideWhenUsed/>
-    <w:qFormat/>
-    <w:rPr>
-      <w:color w:val="605E5C"/>
-      <w:shd w:val="clear" w:color="auto" w:fill="E1DFDD"/>
-    </w:rPr>
-  </w:style>
-  <w:style w:type="character" w:customStyle="1" w:styleId="Char">
-    <w:name w:val="批注框文本 Char"/>
-    <w:link w:val="a4"/>
-    <w:qFormat/>
-    <w:rPr>
-      <w:kern w:val="2"/>
-      <w:sz w:val="18"/>
-      <w:szCs w:val="18"/>
-    </w:rPr>
-  </w:style>
-  <w:style w:type="character" w:customStyle="1" w:styleId="Char0">
-    <w:name w:val="页脚 Char"/>
-    <w:link w:val="a5"/>
-    <w:rPr>
-      <w:rFonts w:eastAsia="宋体"/>
-      <w:kern w:val="2"/>
-      <w:sz w:val="18"/>
-      <w:szCs w:val="18"/>
-      <w:lang w:val="en-US" w:eastAsia="zh-CN" w:bidi="ar-SA"/>
-    </w:rPr>
-  </w:style>
-  <w:style w:type="character" w:customStyle="1" w:styleId="1Char">
-    <w:name w:val="标题 1 Char"/>
-    <w:link w:val="1"/>
-    <w:qFormat/>
-    <w:rPr>
-      <w:b/>
-      <w:bCs/>
-      <w:kern w:val="44"/>
-      <w:sz w:val="44"/>
-      <w:szCs w:val="44"/>
-    </w:rPr>
-  </w:style>
-  <w:style w:type="character" w:customStyle="1" w:styleId="Char1">
-    <w:name w:val="脚注文本 Char"/>
-    <w:link w:val="a7"/>
+  <w:style w:type="character" w:customStyle="1" w:styleId="aa">
+    <w:name w:val="脚注文本 字符"/>
+    <w:link w:val="a9"/>
     <w:qFormat/>
     <w:rPr>
       <w:kern w:val="2"/>
@@ -27026,6 +27842,10 @@
 </file>
 
 <file path=customXml/item1.xml><?xml version="1.0" encoding="utf-8"?>
+<b:Sources xmlns:b="http://schemas.openxmlformats.org/officeDocument/2006/bibliography" xmlns="http://schemas.openxmlformats.org/officeDocument/2006/bibliography" SelectedStyle="\APASixthEditionOfficeOnline.xsl" StyleName="APA" Version="6"/>
+</file>
+
+<file path=customXml/item2.xml><?xml version="1.0" encoding="utf-8"?>
 <s:customData xmlns="http://www.wps.cn/officeDocument/2013/wpsCustomData" xmlns:s="http://www.wps.cn/officeDocument/2013/wpsCustomData">
   <customSectProps>
     <customSectPr/>
@@ -27039,6 +27859,14 @@
 </file>
 
 <file path=customXml/itemProps1.xml><?xml version="1.0" encoding="utf-8"?>
+<ds:datastoreItem xmlns:ds="http://schemas.openxmlformats.org/officeDocument/2006/customXml" ds:itemID="{EDB9F349-9068-48BA-88A3-A85D37F35BD8}">
+  <ds:schemaRefs>
+    <ds:schemaRef ds:uri="http://schemas.openxmlformats.org/officeDocument/2006/bibliography"/>
+  </ds:schemaRefs>
+</ds:datastoreItem>
+</file>
+
+<file path=customXml/itemProps2.xml><?xml version="1.0" encoding="utf-8"?>
 <ds:datastoreItem xmlns:ds="http://schemas.openxmlformats.org/officeDocument/2006/customXml" ds:itemID="{B1977F7D-205B-4081-913C-38D41E755F92}">
   <ds:schemaRefs>
     <ds:schemaRef ds:uri="http://www.wps.cn/officeDocument/2013/wpsCustomData"/>

--- a/产品手册/Sx00/S系列源表_SCPI编程手册 v1.0.2.docx
+++ b/产品手册/Sx00/S系列源表_SCPI编程手册 v1.0.2.docx
@@ -2202,7 +2202,7 @@
               <w:spacing w:line="360" w:lineRule="auto"/>
               <w:jc w:val="center"/>
               <w:rPr>
-                <w:rFonts w:ascii="宋体" w:hAnsi="宋体" w:cs="宋体" w:hint="eastAsia"/>
+                <w:rFonts w:ascii="宋体" w:hAnsi="宋体" w:cs="宋体"/>
                 <w:bCs/>
                 <w:szCs w:val="21"/>
               </w:rPr>
@@ -2226,7 +2226,7 @@
               <w:spacing w:line="360" w:lineRule="auto"/>
               <w:jc w:val="center"/>
               <w:rPr>
-                <w:rFonts w:ascii="宋体" w:hAnsi="宋体" w:cs="宋体" w:hint="eastAsia"/>
+                <w:rFonts w:ascii="宋体" w:hAnsi="宋体" w:cs="宋体"/>
                 <w:bCs/>
                 <w:szCs w:val="21"/>
               </w:rPr>
@@ -2250,7 +2250,7 @@
               <w:spacing w:line="360" w:lineRule="auto"/>
               <w:jc w:val="center"/>
               <w:rPr>
-                <w:rFonts w:ascii="宋体" w:hAnsi="宋体" w:cs="宋体" w:hint="eastAsia"/>
+                <w:rFonts w:ascii="宋体" w:hAnsi="宋体" w:cs="宋体"/>
                 <w:bCs/>
                 <w:szCs w:val="21"/>
               </w:rPr>
@@ -2274,7 +2274,7 @@
               <w:spacing w:line="360" w:lineRule="auto"/>
               <w:jc w:val="center"/>
               <w:rPr>
-                <w:rFonts w:ascii="宋体" w:hAnsi="宋体" w:cs="宋体" w:hint="eastAsia"/>
+                <w:rFonts w:ascii="宋体" w:hAnsi="宋体" w:cs="宋体"/>
                 <w:bCs/>
                 <w:szCs w:val="21"/>
               </w:rPr>
@@ -2298,7 +2298,7 @@
               <w:spacing w:line="360" w:lineRule="auto"/>
               <w:jc w:val="center"/>
               <w:rPr>
-                <w:rFonts w:ascii="宋体" w:hAnsi="宋体" w:cs="宋体" w:hint="eastAsia"/>
+                <w:rFonts w:ascii="宋体" w:hAnsi="宋体" w:cs="宋体"/>
                 <w:bCs/>
                 <w:szCs w:val="21"/>
               </w:rPr>
@@ -2547,7 +2547,7 @@
       <w:pPr>
         <w:spacing w:line="360" w:lineRule="auto"/>
         <w:rPr>
-          <w:rFonts w:ascii="宋体" w:hAnsi="宋体" w:cs="宋体" w:hint="eastAsia"/>
+          <w:rFonts w:ascii="宋体" w:hAnsi="宋体" w:cs="宋体"/>
           <w:color w:val="000000"/>
           <w:sz w:val="18"/>
           <w:szCs w:val="18"/>
@@ -2611,6 +2611,8 @@
       </w:r>
       <w:bookmarkStart w:id="0" w:name="OLE_LINK1"/>
     </w:p>
+    <w:bookmarkStart w:id="1" w:name="_GoBack"/>
+    <w:bookmarkEnd w:id="1"/>
     <w:p>
       <w:pPr>
         <w:pStyle w:val="10"/>
@@ -2632,7 +2634,7 @@
       <w:r>
         <w:fldChar w:fldCharType="separate"/>
       </w:r>
-      <w:hyperlink w:anchor="_Toc56411499" w:history="1">
+      <w:hyperlink w:anchor="_Toc57808714" w:history="1">
         <w:r>
           <w:rPr>
             <w:rStyle w:val="a9"/>
@@ -2657,7 +2659,7 @@
           <w:rPr>
             <w:noProof/>
           </w:rPr>
-          <w:instrText xml:space="preserve"> PAGEREF _Toc56411499 \h </w:instrText>
+          <w:instrText xml:space="preserve"> PAGEREF _Toc57808714 \h </w:instrText>
         </w:r>
         <w:r>
           <w:rPr>
@@ -2697,7 +2699,7 @@
           <w:szCs w:val="22"/>
         </w:rPr>
       </w:pPr>
-      <w:hyperlink w:anchor="_Toc56411500" w:history="1">
+      <w:hyperlink w:anchor="_Toc57808715" w:history="1">
         <w:r>
           <w:rPr>
             <w:rStyle w:val="a9"/>
@@ -2738,7 +2740,7 @@
           <w:rPr>
             <w:noProof/>
           </w:rPr>
-          <w:instrText xml:space="preserve"> PAGEREF _Toc56411500 \h </w:instrText>
+          <w:instrText xml:space="preserve"> PAGEREF _Toc57808715 \h </w:instrText>
         </w:r>
         <w:r>
           <w:rPr>
@@ -2778,7 +2780,7 @@
           <w:szCs w:val="22"/>
         </w:rPr>
       </w:pPr>
-      <w:hyperlink w:anchor="_Toc56411501" w:history="1">
+      <w:hyperlink w:anchor="_Toc57808716" w:history="1">
         <w:r>
           <w:rPr>
             <w:rStyle w:val="a9"/>
@@ -2828,7 +2830,7 @@
           <w:rPr>
             <w:noProof/>
           </w:rPr>
-          <w:instrText xml:space="preserve"> PAGEREF _Toc56411501 \h </w:instrText>
+          <w:instrText xml:space="preserve"> PAGEREF _Toc57808716 \h </w:instrText>
         </w:r>
         <w:r>
           <w:rPr>
@@ -2868,7 +2870,7 @@
           <w:szCs w:val="22"/>
         </w:rPr>
       </w:pPr>
-      <w:hyperlink w:anchor="_Toc56411502" w:history="1">
+      <w:hyperlink w:anchor="_Toc57808717" w:history="1">
         <w:r>
           <w:rPr>
             <w:rStyle w:val="a9"/>
@@ -2909,7 +2911,7 @@
           <w:rPr>
             <w:noProof/>
           </w:rPr>
-          <w:instrText xml:space="preserve"> PAGEREF _Toc56411502 \h </w:instrText>
+          <w:instrText xml:space="preserve"> PAGEREF _Toc57808717 \h </w:instrText>
         </w:r>
         <w:r>
           <w:rPr>
@@ -2949,7 +2951,7 @@
           <w:szCs w:val="22"/>
         </w:rPr>
       </w:pPr>
-      <w:hyperlink w:anchor="_Toc56411503" w:history="1">
+      <w:hyperlink w:anchor="_Toc57808718" w:history="1">
         <w:r>
           <w:rPr>
             <w:rStyle w:val="a9"/>
@@ -2990,7 +2992,7 @@
           <w:rPr>
             <w:noProof/>
           </w:rPr>
-          <w:instrText xml:space="preserve"> PAGEREF _Toc56411503 \h </w:instrText>
+          <w:instrText xml:space="preserve"> PAGEREF _Toc57808718 \h </w:instrText>
         </w:r>
         <w:r>
           <w:rPr>
@@ -3030,7 +3032,7 @@
           <w:szCs w:val="22"/>
         </w:rPr>
       </w:pPr>
-      <w:hyperlink w:anchor="_Toc56411504" w:history="1">
+      <w:hyperlink w:anchor="_Toc57808719" w:history="1">
         <w:r>
           <w:rPr>
             <w:rStyle w:val="a9"/>
@@ -3071,7 +3073,7 @@
           <w:rPr>
             <w:noProof/>
           </w:rPr>
-          <w:instrText xml:space="preserve"> PAGEREF _Toc56411504 \h </w:instrText>
+          <w:instrText xml:space="preserve"> PAGEREF _Toc57808719 \h </w:instrText>
         </w:r>
         <w:r>
           <w:rPr>
@@ -3111,7 +3113,7 @@
           <w:szCs w:val="22"/>
         </w:rPr>
       </w:pPr>
-      <w:hyperlink w:anchor="_Toc56411505" w:history="1">
+      <w:hyperlink w:anchor="_Toc57808720" w:history="1">
         <w:r>
           <w:rPr>
             <w:rStyle w:val="a9"/>
@@ -3152,7 +3154,7 @@
           <w:rPr>
             <w:noProof/>
           </w:rPr>
-          <w:instrText xml:space="preserve"> PAGEREF _Toc56411505 \h </w:instrText>
+          <w:instrText xml:space="preserve"> PAGEREF _Toc57808720 \h </w:instrText>
         </w:r>
         <w:r>
           <w:rPr>
@@ -3192,7 +3194,7 @@
           <w:szCs w:val="22"/>
         </w:rPr>
       </w:pPr>
-      <w:hyperlink w:anchor="_Toc56411506" w:history="1">
+      <w:hyperlink w:anchor="_Toc57808721" w:history="1">
         <w:r>
           <w:rPr>
             <w:rStyle w:val="a9"/>
@@ -3233,7 +3235,7 @@
           <w:rPr>
             <w:noProof/>
           </w:rPr>
-          <w:instrText xml:space="preserve"> PAGEREF _Toc56411506 \h </w:instrText>
+          <w:instrText xml:space="preserve"> PAGEREF _Toc57808721 \h </w:instrText>
         </w:r>
         <w:r>
           <w:rPr>
@@ -3273,7 +3275,7 @@
           <w:szCs w:val="22"/>
         </w:rPr>
       </w:pPr>
-      <w:hyperlink w:anchor="_Toc56411507" w:history="1">
+      <w:hyperlink w:anchor="_Toc57808722" w:history="1">
         <w:r>
           <w:rPr>
             <w:rStyle w:val="a9"/>
@@ -3314,7 +3316,7 @@
           <w:rPr>
             <w:noProof/>
           </w:rPr>
-          <w:instrText xml:space="preserve"> PAGEREF _Toc56411507 \h </w:instrText>
+          <w:instrText xml:space="preserve"> PAGEREF _Toc57808722 \h </w:instrText>
         </w:r>
         <w:r>
           <w:rPr>
@@ -3354,7 +3356,7 @@
           <w:szCs w:val="22"/>
         </w:rPr>
       </w:pPr>
-      <w:hyperlink w:anchor="_Toc56411508" w:history="1">
+      <w:hyperlink w:anchor="_Toc57808723" w:history="1">
         <w:r>
           <w:rPr>
             <w:rStyle w:val="a9"/>
@@ -3403,7 +3405,7 @@
           <w:rPr>
             <w:noProof/>
           </w:rPr>
-          <w:instrText xml:space="preserve"> PAGEREF _Toc56411508 \h </w:instrText>
+          <w:instrText xml:space="preserve"> PAGEREF _Toc57808723 \h </w:instrText>
         </w:r>
         <w:r>
           <w:rPr>
@@ -3443,7 +3445,7 @@
           <w:szCs w:val="22"/>
         </w:rPr>
       </w:pPr>
-      <w:hyperlink w:anchor="_Toc56411509" w:history="1">
+      <w:hyperlink w:anchor="_Toc57808724" w:history="1">
         <w:r>
           <w:rPr>
             <w:rStyle w:val="a9"/>
@@ -3484,7 +3486,7 @@
           <w:rPr>
             <w:noProof/>
           </w:rPr>
-          <w:instrText xml:space="preserve"> PAGEREF _Toc56411509 \h </w:instrText>
+          <w:instrText xml:space="preserve"> PAGEREF _Toc57808724 \h </w:instrText>
         </w:r>
         <w:r>
           <w:rPr>
@@ -3524,7 +3526,7 @@
           <w:szCs w:val="22"/>
         </w:rPr>
       </w:pPr>
-      <w:hyperlink w:anchor="_Toc56411510" w:history="1">
+      <w:hyperlink w:anchor="_Toc57808725" w:history="1">
         <w:r>
           <w:rPr>
             <w:rStyle w:val="a9"/>
@@ -3565,7 +3567,7 @@
           <w:rPr>
             <w:noProof/>
           </w:rPr>
-          <w:instrText xml:space="preserve"> PAGEREF _Toc56411510 \h </w:instrText>
+          <w:instrText xml:space="preserve"> PAGEREF _Toc57808725 \h </w:instrText>
         </w:r>
         <w:r>
           <w:rPr>
@@ -3605,7 +3607,7 @@
           <w:szCs w:val="22"/>
         </w:rPr>
       </w:pPr>
-      <w:hyperlink w:anchor="_Toc56411511" w:history="1">
+      <w:hyperlink w:anchor="_Toc57808726" w:history="1">
         <w:r>
           <w:rPr>
             <w:rStyle w:val="a9"/>
@@ -3646,7 +3648,7 @@
           <w:rPr>
             <w:noProof/>
           </w:rPr>
-          <w:instrText xml:space="preserve"> PAGEREF _Toc56411511 \h </w:instrText>
+          <w:instrText xml:space="preserve"> PAGEREF _Toc57808726 \h </w:instrText>
         </w:r>
         <w:r>
           <w:rPr>
@@ -3686,7 +3688,7 @@
           <w:szCs w:val="22"/>
         </w:rPr>
       </w:pPr>
-      <w:hyperlink w:anchor="_Toc56411512" w:history="1">
+      <w:hyperlink w:anchor="_Toc57808727" w:history="1">
         <w:r>
           <w:rPr>
             <w:rStyle w:val="a9"/>
@@ -3727,7 +3729,7 @@
           <w:rPr>
             <w:noProof/>
           </w:rPr>
-          <w:instrText xml:space="preserve"> PAGEREF _Toc56411512 \h </w:instrText>
+          <w:instrText xml:space="preserve"> PAGEREF _Toc57808727 \h </w:instrText>
         </w:r>
         <w:r>
           <w:rPr>
@@ -3767,7 +3769,7 @@
           <w:szCs w:val="22"/>
         </w:rPr>
       </w:pPr>
-      <w:hyperlink w:anchor="_Toc56411513" w:history="1">
+      <w:hyperlink w:anchor="_Toc57808728" w:history="1">
         <w:r>
           <w:rPr>
             <w:rStyle w:val="a9"/>
@@ -3808,7 +3810,7 @@
           <w:rPr>
             <w:noProof/>
           </w:rPr>
-          <w:instrText xml:space="preserve"> PAGEREF _Toc56411513 \h </w:instrText>
+          <w:instrText xml:space="preserve"> PAGEREF _Toc57808728 \h </w:instrText>
         </w:r>
         <w:r>
           <w:rPr>
@@ -3848,7 +3850,7 @@
           <w:szCs w:val="22"/>
         </w:rPr>
       </w:pPr>
-      <w:hyperlink w:anchor="_Toc56411514" w:history="1">
+      <w:hyperlink w:anchor="_Toc57808729" w:history="1">
         <w:r>
           <w:rPr>
             <w:rStyle w:val="a9"/>
@@ -3905,7 +3907,7 @@
           <w:rPr>
             <w:noProof/>
           </w:rPr>
-          <w:instrText xml:space="preserve"> PAGEREF _Toc56411514 \h </w:instrText>
+          <w:instrText xml:space="preserve"> PAGEREF _Toc57808729 \h </w:instrText>
         </w:r>
         <w:r>
           <w:rPr>
@@ -3945,7 +3947,7 @@
           <w:szCs w:val="22"/>
         </w:rPr>
       </w:pPr>
-      <w:hyperlink w:anchor="_Toc56411515" w:history="1">
+      <w:hyperlink w:anchor="_Toc57808730" w:history="1">
         <w:r>
           <w:rPr>
             <w:rStyle w:val="a9"/>
@@ -3986,7 +3988,7 @@
           <w:rPr>
             <w:noProof/>
           </w:rPr>
-          <w:instrText xml:space="preserve"> PAGEREF _Toc56411515 \h </w:instrText>
+          <w:instrText xml:space="preserve"> PAGEREF _Toc57808730 \h </w:instrText>
         </w:r>
         <w:r>
           <w:rPr>
@@ -4026,7 +4028,7 @@
           <w:szCs w:val="22"/>
         </w:rPr>
       </w:pPr>
-      <w:hyperlink w:anchor="_Toc56411516" w:history="1">
+      <w:hyperlink w:anchor="_Toc57808731" w:history="1">
         <w:r>
           <w:rPr>
             <w:rStyle w:val="a9"/>
@@ -4067,7 +4069,7 @@
           <w:rPr>
             <w:noProof/>
           </w:rPr>
-          <w:instrText xml:space="preserve"> PAGEREF _Toc56411516 \h </w:instrText>
+          <w:instrText xml:space="preserve"> PAGEREF _Toc57808731 \h </w:instrText>
         </w:r>
         <w:r>
           <w:rPr>
@@ -4107,7 +4109,7 @@
           <w:szCs w:val="22"/>
         </w:rPr>
       </w:pPr>
-      <w:hyperlink w:anchor="_Toc56411517" w:history="1">
+      <w:hyperlink w:anchor="_Toc57808732" w:history="1">
         <w:r>
           <w:rPr>
             <w:rStyle w:val="a9"/>
@@ -4148,7 +4150,7 @@
           <w:rPr>
             <w:noProof/>
           </w:rPr>
-          <w:instrText xml:space="preserve"> PAGEREF _Toc56411517 \h </w:instrText>
+          <w:instrText xml:space="preserve"> PAGEREF _Toc57808732 \h </w:instrText>
         </w:r>
         <w:r>
           <w:rPr>
@@ -4188,7 +4190,7 @@
           <w:szCs w:val="22"/>
         </w:rPr>
       </w:pPr>
-      <w:hyperlink w:anchor="_Toc56411518" w:history="1">
+      <w:hyperlink w:anchor="_Toc57808733" w:history="1">
         <w:r>
           <w:rPr>
             <w:rStyle w:val="a9"/>
@@ -4229,7 +4231,7 @@
           <w:rPr>
             <w:noProof/>
           </w:rPr>
-          <w:instrText xml:space="preserve"> PAGEREF _Toc56411518 \h </w:instrText>
+          <w:instrText xml:space="preserve"> PAGEREF _Toc57808733 \h </w:instrText>
         </w:r>
         <w:r>
           <w:rPr>
@@ -4269,7 +4271,7 @@
           <w:szCs w:val="22"/>
         </w:rPr>
       </w:pPr>
-      <w:hyperlink w:anchor="_Toc56411519" w:history="1">
+      <w:hyperlink w:anchor="_Toc57808734" w:history="1">
         <w:r>
           <w:rPr>
             <w:rStyle w:val="a9"/>
@@ -4310,7 +4312,7 @@
           <w:rPr>
             <w:noProof/>
           </w:rPr>
-          <w:instrText xml:space="preserve"> PAGEREF _Toc56411519 \h </w:instrText>
+          <w:instrText xml:space="preserve"> PAGEREF _Toc57808734 \h </w:instrText>
         </w:r>
         <w:r>
           <w:rPr>
@@ -4350,7 +4352,7 @@
           <w:szCs w:val="22"/>
         </w:rPr>
       </w:pPr>
-      <w:hyperlink w:anchor="_Toc56411520" w:history="1">
+      <w:hyperlink w:anchor="_Toc57808735" w:history="1">
         <w:r>
           <w:rPr>
             <w:rStyle w:val="a9"/>
@@ -4391,7 +4393,7 @@
           <w:rPr>
             <w:noProof/>
           </w:rPr>
-          <w:instrText xml:space="preserve"> PAGEREF _Toc56411520 \h </w:instrText>
+          <w:instrText xml:space="preserve"> PAGEREF _Toc57808735 \h </w:instrText>
         </w:r>
         <w:r>
           <w:rPr>
@@ -4431,7 +4433,7 @@
           <w:szCs w:val="22"/>
         </w:rPr>
       </w:pPr>
-      <w:hyperlink w:anchor="_Toc56411521" w:history="1">
+      <w:hyperlink w:anchor="_Toc57808736" w:history="1">
         <w:r>
           <w:rPr>
             <w:rStyle w:val="a9"/>
@@ -4472,7 +4474,7 @@
           <w:rPr>
             <w:noProof/>
           </w:rPr>
-          <w:instrText xml:space="preserve"> PAGEREF _Toc56411521 \h </w:instrText>
+          <w:instrText xml:space="preserve"> PAGEREF _Toc57808736 \h </w:instrText>
         </w:r>
         <w:r>
           <w:rPr>
@@ -4512,7 +4514,7 @@
           <w:szCs w:val="22"/>
         </w:rPr>
       </w:pPr>
-      <w:hyperlink w:anchor="_Toc56411522" w:history="1">
+      <w:hyperlink w:anchor="_Toc57808737" w:history="1">
         <w:r>
           <w:rPr>
             <w:rStyle w:val="a9"/>
@@ -4561,7 +4563,7 @@
           <w:rPr>
             <w:noProof/>
           </w:rPr>
-          <w:instrText xml:space="preserve"> PAGEREF _Toc56411522 \h </w:instrText>
+          <w:instrText xml:space="preserve"> PAGEREF _Toc57808737 \h </w:instrText>
         </w:r>
         <w:r>
           <w:rPr>
@@ -4601,7 +4603,7 @@
           <w:szCs w:val="22"/>
         </w:rPr>
       </w:pPr>
-      <w:hyperlink w:anchor="_Toc56411523" w:history="1">
+      <w:hyperlink w:anchor="_Toc57808738" w:history="1">
         <w:r>
           <w:rPr>
             <w:rStyle w:val="a9"/>
@@ -4642,7 +4644,7 @@
           <w:rPr>
             <w:noProof/>
           </w:rPr>
-          <w:instrText xml:space="preserve"> PAGEREF _Toc56411523 \h </w:instrText>
+          <w:instrText xml:space="preserve"> PAGEREF _Toc57808738 \h </w:instrText>
         </w:r>
         <w:r>
           <w:rPr>
@@ -4682,7 +4684,7 @@
           <w:szCs w:val="22"/>
         </w:rPr>
       </w:pPr>
-      <w:hyperlink w:anchor="_Toc56411524" w:history="1">
+      <w:hyperlink w:anchor="_Toc57808739" w:history="1">
         <w:r>
           <w:rPr>
             <w:rStyle w:val="a9"/>
@@ -4723,7 +4725,7 @@
           <w:rPr>
             <w:noProof/>
           </w:rPr>
-          <w:instrText xml:space="preserve"> PAGEREF _Toc56411524 \h </w:instrText>
+          <w:instrText xml:space="preserve"> PAGEREF _Toc57808739 \h </w:instrText>
         </w:r>
         <w:r>
           <w:rPr>
@@ -4763,7 +4765,7 @@
           <w:szCs w:val="22"/>
         </w:rPr>
       </w:pPr>
-      <w:hyperlink w:anchor="_Toc56411525" w:history="1">
+      <w:hyperlink w:anchor="_Toc57808740" w:history="1">
         <w:r>
           <w:rPr>
             <w:rStyle w:val="a9"/>
@@ -4804,7 +4806,7 @@
           <w:rPr>
             <w:noProof/>
           </w:rPr>
-          <w:instrText xml:space="preserve"> PAGEREF _Toc56411525 \h </w:instrText>
+          <w:instrText xml:space="preserve"> PAGEREF _Toc57808740 \h </w:instrText>
         </w:r>
         <w:r>
           <w:rPr>
@@ -4844,7 +4846,7 @@
           <w:szCs w:val="22"/>
         </w:rPr>
       </w:pPr>
-      <w:hyperlink w:anchor="_Toc56411526" w:history="1">
+      <w:hyperlink w:anchor="_Toc57808741" w:history="1">
         <w:r>
           <w:rPr>
             <w:rStyle w:val="a9"/>
@@ -4885,7 +4887,7 @@
           <w:rPr>
             <w:noProof/>
           </w:rPr>
-          <w:instrText xml:space="preserve"> PAGEREF _Toc56411526 \h </w:instrText>
+          <w:instrText xml:space="preserve"> PAGEREF _Toc57808741 \h </w:instrText>
         </w:r>
         <w:r>
           <w:rPr>
@@ -4925,7 +4927,7 @@
           <w:szCs w:val="22"/>
         </w:rPr>
       </w:pPr>
-      <w:hyperlink w:anchor="_Toc56411527" w:history="1">
+      <w:hyperlink w:anchor="_Toc57808742" w:history="1">
         <w:r>
           <w:rPr>
             <w:rStyle w:val="a9"/>
@@ -4966,7 +4968,7 @@
           <w:rPr>
             <w:noProof/>
           </w:rPr>
-          <w:instrText xml:space="preserve"> PAGEREF _Toc56411527 \h </w:instrText>
+          <w:instrText xml:space="preserve"> PAGEREF _Toc57808742 \h </w:instrText>
         </w:r>
         <w:r>
           <w:rPr>
@@ -5006,7 +5008,7 @@
           <w:szCs w:val="22"/>
         </w:rPr>
       </w:pPr>
-      <w:hyperlink w:anchor="_Toc56411528" w:history="1">
+      <w:hyperlink w:anchor="_Toc57808743" w:history="1">
         <w:r>
           <w:rPr>
             <w:rStyle w:val="a9"/>
@@ -5047,7 +5049,7 @@
           <w:rPr>
             <w:noProof/>
           </w:rPr>
-          <w:instrText xml:space="preserve"> PAGEREF _Toc56411528 \h </w:instrText>
+          <w:instrText xml:space="preserve"> PAGEREF _Toc57808743 \h </w:instrText>
         </w:r>
         <w:r>
           <w:rPr>
@@ -5087,7 +5089,7 @@
           <w:szCs w:val="22"/>
         </w:rPr>
       </w:pPr>
-      <w:hyperlink w:anchor="_Toc56411529" w:history="1">
+      <w:hyperlink w:anchor="_Toc57808744" w:history="1">
         <w:r>
           <w:rPr>
             <w:rStyle w:val="a9"/>
@@ -5128,7 +5130,7 @@
           <w:rPr>
             <w:noProof/>
           </w:rPr>
-          <w:instrText xml:space="preserve"> PAGEREF _Toc56411529 \h </w:instrText>
+          <w:instrText xml:space="preserve"> PAGEREF _Toc57808744 \h </w:instrText>
         </w:r>
         <w:r>
           <w:rPr>
@@ -5168,7 +5170,7 @@
           <w:szCs w:val="22"/>
         </w:rPr>
       </w:pPr>
-      <w:hyperlink w:anchor="_Toc56411530" w:history="1">
+      <w:hyperlink w:anchor="_Toc57808745" w:history="1">
         <w:r>
           <w:rPr>
             <w:rStyle w:val="a9"/>
@@ -5209,7 +5211,7 @@
           <w:rPr>
             <w:noProof/>
           </w:rPr>
-          <w:instrText xml:space="preserve"> PAGEREF _Toc56411530 \h </w:instrText>
+          <w:instrText xml:space="preserve"> PAGEREF _Toc57808745 \h </w:instrText>
         </w:r>
         <w:r>
           <w:rPr>
@@ -5249,7 +5251,7 @@
           <w:szCs w:val="22"/>
         </w:rPr>
       </w:pPr>
-      <w:hyperlink w:anchor="_Toc56411531" w:history="1">
+      <w:hyperlink w:anchor="_Toc57808746" w:history="1">
         <w:r>
           <w:rPr>
             <w:rStyle w:val="a9"/>
@@ -5290,7 +5292,7 @@
           <w:rPr>
             <w:noProof/>
           </w:rPr>
-          <w:instrText xml:space="preserve"> PAGEREF _Toc56411531 \h </w:instrText>
+          <w:instrText xml:space="preserve"> PAGEREF _Toc57808746 \h </w:instrText>
         </w:r>
         <w:r>
           <w:rPr>
@@ -5330,7 +5332,7 @@
           <w:szCs w:val="22"/>
         </w:rPr>
       </w:pPr>
-      <w:hyperlink w:anchor="_Toc56411532" w:history="1">
+      <w:hyperlink w:anchor="_Toc57808747" w:history="1">
         <w:r>
           <w:rPr>
             <w:rStyle w:val="a9"/>
@@ -5371,7 +5373,7 @@
           <w:rPr>
             <w:noProof/>
           </w:rPr>
-          <w:instrText xml:space="preserve"> PAGEREF _Toc56411532 \h </w:instrText>
+          <w:instrText xml:space="preserve"> PAGEREF _Toc57808747 \h </w:instrText>
         </w:r>
         <w:r>
           <w:rPr>
@@ -5411,7 +5413,7 @@
           <w:szCs w:val="22"/>
         </w:rPr>
       </w:pPr>
-      <w:hyperlink w:anchor="_Toc56411533" w:history="1">
+      <w:hyperlink w:anchor="_Toc57808748" w:history="1">
         <w:r>
           <w:rPr>
             <w:rStyle w:val="a9"/>
@@ -5452,7 +5454,169 @@
           <w:rPr>
             <w:noProof/>
           </w:rPr>
-          <w:instrText xml:space="preserve"> PAGEREF _Toc56411533 \h </w:instrText>
+          <w:instrText xml:space="preserve"> PAGEREF _Toc57808748 \h </w:instrText>
+        </w:r>
+        <w:r>
+          <w:rPr>
+            <w:noProof/>
+          </w:rPr>
+        </w:r>
+        <w:r>
+          <w:rPr>
+            <w:noProof/>
+          </w:rPr>
+          <w:fldChar w:fldCharType="separate"/>
+        </w:r>
+        <w:r>
+          <w:rPr>
+            <w:noProof/>
+          </w:rPr>
+          <w:t>11</w:t>
+        </w:r>
+        <w:r>
+          <w:rPr>
+            <w:noProof/>
+          </w:rPr>
+          <w:fldChar w:fldCharType="end"/>
+        </w:r>
+      </w:hyperlink>
+    </w:p>
+    <w:p>
+      <w:pPr>
+        <w:pStyle w:val="20"/>
+        <w:tabs>
+          <w:tab w:val="left" w:pos="1260"/>
+          <w:tab w:val="right" w:leader="dot" w:pos="8296"/>
+        </w:tabs>
+        <w:rPr>
+          <w:rFonts w:asciiTheme="minorHAnsi" w:eastAsiaTheme="minorEastAsia" w:hAnsiTheme="minorHAnsi" w:cstheme="minorBidi"/>
+          <w:noProof/>
+          <w:szCs w:val="22"/>
+        </w:rPr>
+      </w:pPr>
+      <w:hyperlink w:anchor="_Toc57808749" w:history="1">
+        <w:r>
+          <w:rPr>
+            <w:rStyle w:val="a9"/>
+            <w:rFonts w:ascii="宋体" w:hAnsi="宋体" w:cs="宋体"/>
+            <w:noProof/>
+          </w:rPr>
+          <w:t>2.33</w:t>
+        </w:r>
+        <w:r>
+          <w:rPr>
+            <w:rFonts w:asciiTheme="minorHAnsi" w:eastAsiaTheme="minorEastAsia" w:hAnsiTheme="minorHAnsi" w:cstheme="minorBidi"/>
+            <w:noProof/>
+            <w:szCs w:val="22"/>
+          </w:rPr>
+          <w:tab/>
+        </w:r>
+        <w:r>
+          <w:rPr>
+            <w:rStyle w:val="a9"/>
+            <w:rFonts w:ascii="宋体" w:hAnsi="宋体" w:cs="宋体" w:hint="eastAsia"/>
+            <w:noProof/>
+          </w:rPr>
+          <w:t>打开设备缓存</w:t>
+        </w:r>
+        <w:r>
+          <w:rPr>
+            <w:noProof/>
+          </w:rPr>
+          <w:tab/>
+        </w:r>
+        <w:r>
+          <w:rPr>
+            <w:noProof/>
+          </w:rPr>
+          <w:fldChar w:fldCharType="begin"/>
+        </w:r>
+        <w:r>
+          <w:rPr>
+            <w:noProof/>
+          </w:rPr>
+          <w:instrText xml:space="preserve"> PAGEREF _Toc57808749 \h </w:instrText>
+        </w:r>
+        <w:r>
+          <w:rPr>
+            <w:noProof/>
+          </w:rPr>
+        </w:r>
+        <w:r>
+          <w:rPr>
+            <w:noProof/>
+          </w:rPr>
+          <w:fldChar w:fldCharType="separate"/>
+        </w:r>
+        <w:r>
+          <w:rPr>
+            <w:noProof/>
+          </w:rPr>
+          <w:t>11</w:t>
+        </w:r>
+        <w:r>
+          <w:rPr>
+            <w:noProof/>
+          </w:rPr>
+          <w:fldChar w:fldCharType="end"/>
+        </w:r>
+      </w:hyperlink>
+    </w:p>
+    <w:p>
+      <w:pPr>
+        <w:pStyle w:val="20"/>
+        <w:tabs>
+          <w:tab w:val="left" w:pos="1260"/>
+          <w:tab w:val="right" w:leader="dot" w:pos="8296"/>
+        </w:tabs>
+        <w:rPr>
+          <w:rFonts w:asciiTheme="minorHAnsi" w:eastAsiaTheme="minorEastAsia" w:hAnsiTheme="minorHAnsi" w:cstheme="minorBidi"/>
+          <w:noProof/>
+          <w:szCs w:val="22"/>
+        </w:rPr>
+      </w:pPr>
+      <w:hyperlink w:anchor="_Toc57808750" w:history="1">
+        <w:r>
+          <w:rPr>
+            <w:rStyle w:val="a9"/>
+            <w:rFonts w:ascii="宋体" w:hAnsi="宋体" w:cs="宋体"/>
+            <w:noProof/>
+          </w:rPr>
+          <w:t>2.34</w:t>
+        </w:r>
+        <w:r>
+          <w:rPr>
+            <w:rFonts w:asciiTheme="minorHAnsi" w:eastAsiaTheme="minorEastAsia" w:hAnsiTheme="minorHAnsi" w:cstheme="minorBidi"/>
+            <w:noProof/>
+            <w:szCs w:val="22"/>
+          </w:rPr>
+          <w:tab/>
+        </w:r>
+        <w:r>
+          <w:rPr>
+            <w:rStyle w:val="a9"/>
+            <w:rFonts w:ascii="宋体" w:hAnsi="宋体" w:cs="宋体" w:hint="eastAsia"/>
+            <w:noProof/>
+          </w:rPr>
+          <w:t>关闭设备缓存</w:t>
+        </w:r>
+        <w:r>
+          <w:rPr>
+            <w:noProof/>
+          </w:rPr>
+          <w:tab/>
+        </w:r>
+        <w:r>
+          <w:rPr>
+            <w:noProof/>
+          </w:rPr>
+          <w:fldChar w:fldCharType="begin"/>
+        </w:r>
+        <w:r>
+          <w:rPr>
+            <w:noProof/>
+          </w:rPr>
+          <w:instrText xml:space="preserve"> PAGEREF _Toc57808750 \h </w:instrText>
         </w:r>
         <w:r>
           <w:rPr>
@@ -5491,7 +5655,7 @@
           <w:szCs w:val="22"/>
         </w:rPr>
       </w:pPr>
-      <w:hyperlink w:anchor="_Toc56411534" w:history="1">
+      <w:hyperlink w:anchor="_Toc57808751" w:history="1">
         <w:r>
           <w:rPr>
             <w:rStyle w:val="a9"/>
@@ -5546,7 +5710,7 @@
           <w:rPr>
             <w:noProof/>
           </w:rPr>
-          <w:instrText xml:space="preserve"> PAGEREF _Toc56411534 \h </w:instrText>
+          <w:instrText xml:space="preserve"> PAGEREF _Toc57808751 \h </w:instrText>
         </w:r>
         <w:r>
           <w:rPr>
@@ -5586,7 +5750,7 @@
           <w:szCs w:val="22"/>
         </w:rPr>
       </w:pPr>
-      <w:hyperlink w:anchor="_Toc56411535" w:history="1">
+      <w:hyperlink w:anchor="_Toc57808752" w:history="1">
         <w:r>
           <w:rPr>
             <w:rStyle w:val="a9"/>
@@ -5627,7 +5791,7 @@
           <w:rPr>
             <w:noProof/>
           </w:rPr>
-          <w:instrText xml:space="preserve"> PAGEREF _Toc56411535 \h </w:instrText>
+          <w:instrText xml:space="preserve"> PAGEREF _Toc57808752 \h </w:instrText>
         </w:r>
         <w:r>
           <w:rPr>
@@ -5667,7 +5831,7 @@
           <w:szCs w:val="22"/>
         </w:rPr>
       </w:pPr>
-      <w:hyperlink w:anchor="_Toc56411536" w:history="1">
+      <w:hyperlink w:anchor="_Toc57808753" w:history="1">
         <w:r>
           <w:rPr>
             <w:rStyle w:val="a9"/>
@@ -5708,7 +5872,7 @@
           <w:rPr>
             <w:noProof/>
           </w:rPr>
-          <w:instrText xml:space="preserve"> PAGEREF _Toc56411536 \h </w:instrText>
+          <w:instrText xml:space="preserve"> PAGEREF _Toc57808753 \h </w:instrText>
         </w:r>
         <w:r>
           <w:rPr>
@@ -5748,7 +5912,7 @@
           <w:szCs w:val="22"/>
         </w:rPr>
       </w:pPr>
-      <w:hyperlink w:anchor="_Toc56411537" w:history="1">
+      <w:hyperlink w:anchor="_Toc57808754" w:history="1">
         <w:r>
           <w:rPr>
             <w:rStyle w:val="a9"/>
@@ -5789,7 +5953,7 @@
           <w:rPr>
             <w:noProof/>
           </w:rPr>
-          <w:instrText xml:space="preserve"> PAGEREF _Toc56411537 \h </w:instrText>
+          <w:instrText xml:space="preserve"> PAGEREF _Toc57808754 \h </w:instrText>
         </w:r>
         <w:r>
           <w:rPr>
@@ -5829,7 +5993,7 @@
           <w:szCs w:val="22"/>
         </w:rPr>
       </w:pPr>
-      <w:hyperlink w:anchor="_Toc56411538" w:history="1">
+      <w:hyperlink w:anchor="_Toc57808755" w:history="1">
         <w:r>
           <w:rPr>
             <w:rStyle w:val="a9"/>
@@ -5870,7 +6034,7 @@
           <w:rPr>
             <w:noProof/>
           </w:rPr>
-          <w:instrText xml:space="preserve"> PAGEREF _Toc56411538 \h </w:instrText>
+          <w:instrText xml:space="preserve"> PAGEREF _Toc57808755 \h </w:instrText>
         </w:r>
         <w:r>
           <w:rPr>
@@ -5910,7 +6074,7 @@
           <w:szCs w:val="22"/>
         </w:rPr>
       </w:pPr>
-      <w:hyperlink w:anchor="_Toc56411539" w:history="1">
+      <w:hyperlink w:anchor="_Toc57808756" w:history="1">
         <w:r>
           <w:rPr>
             <w:rStyle w:val="a9"/>
@@ -5951,7 +6115,7 @@
           <w:rPr>
             <w:noProof/>
           </w:rPr>
-          <w:instrText xml:space="preserve"> PAGEREF _Toc56411539 \h </w:instrText>
+          <w:instrText xml:space="preserve"> PAGEREF _Toc57808756 \h </w:instrText>
         </w:r>
         <w:r>
           <w:rPr>
@@ -5991,7 +6155,7 @@
           <w:szCs w:val="22"/>
         </w:rPr>
       </w:pPr>
-      <w:hyperlink w:anchor="_Toc56411540" w:history="1">
+      <w:hyperlink w:anchor="_Toc57808757" w:history="1">
         <w:r>
           <w:rPr>
             <w:rStyle w:val="a9"/>
@@ -6032,7 +6196,7 @@
           <w:rPr>
             <w:noProof/>
           </w:rPr>
-          <w:instrText xml:space="preserve"> PAGEREF _Toc56411540 \h </w:instrText>
+          <w:instrText xml:space="preserve"> PAGEREF _Toc57808757 \h </w:instrText>
         </w:r>
         <w:r>
           <w:rPr>
@@ -6072,7 +6236,7 @@
           <w:szCs w:val="22"/>
         </w:rPr>
       </w:pPr>
-      <w:hyperlink w:anchor="_Toc56411541" w:history="1">
+      <w:hyperlink w:anchor="_Toc57808758" w:history="1">
         <w:r>
           <w:rPr>
             <w:rStyle w:val="a9"/>
@@ -6113,7 +6277,7 @@
           <w:rPr>
             <w:noProof/>
           </w:rPr>
-          <w:instrText xml:space="preserve"> PAGEREF _Toc56411541 \h </w:instrText>
+          <w:instrText xml:space="preserve"> PAGEREF _Toc57808758 \h </w:instrText>
         </w:r>
         <w:r>
           <w:rPr>
@@ -6153,7 +6317,7 @@
           <w:szCs w:val="22"/>
         </w:rPr>
       </w:pPr>
-      <w:hyperlink w:anchor="_Toc56411542" w:history="1">
+      <w:hyperlink w:anchor="_Toc57808759" w:history="1">
         <w:r>
           <w:rPr>
             <w:rStyle w:val="a9"/>
@@ -6194,7 +6358,7 @@
           <w:rPr>
             <w:noProof/>
           </w:rPr>
-          <w:instrText xml:space="preserve"> PAGEREF _Toc56411542 \h </w:instrText>
+          <w:instrText xml:space="preserve"> PAGEREF _Toc57808759 \h </w:instrText>
         </w:r>
         <w:r>
           <w:rPr>
@@ -6234,7 +6398,7 @@
           <w:szCs w:val="22"/>
         </w:rPr>
       </w:pPr>
-      <w:hyperlink w:anchor="_Toc56411543" w:history="1">
+      <w:hyperlink w:anchor="_Toc57808760" w:history="1">
         <w:r>
           <w:rPr>
             <w:rStyle w:val="a9"/>
@@ -6283,7 +6447,7 @@
           <w:rPr>
             <w:noProof/>
           </w:rPr>
-          <w:instrText xml:space="preserve"> PAGEREF _Toc56411543 \h </w:instrText>
+          <w:instrText xml:space="preserve"> PAGEREF _Toc57808760 \h </w:instrText>
         </w:r>
         <w:r>
           <w:rPr>
@@ -6323,7 +6487,7 @@
           <w:szCs w:val="22"/>
         </w:rPr>
       </w:pPr>
-      <w:hyperlink w:anchor="_Toc56411544" w:history="1">
+      <w:hyperlink w:anchor="_Toc57808761" w:history="1">
         <w:r>
           <w:rPr>
             <w:rStyle w:val="a9"/>
@@ -6364,7 +6528,7 @@
           <w:rPr>
             <w:noProof/>
           </w:rPr>
-          <w:instrText xml:space="preserve"> PAGEREF _Toc56411544 \h </w:instrText>
+          <w:instrText xml:space="preserve"> PAGEREF _Toc57808761 \h </w:instrText>
         </w:r>
         <w:r>
           <w:rPr>
@@ -6404,7 +6568,7 @@
           <w:szCs w:val="22"/>
         </w:rPr>
       </w:pPr>
-      <w:hyperlink w:anchor="_Toc56411545" w:history="1">
+      <w:hyperlink w:anchor="_Toc57808762" w:history="1">
         <w:r>
           <w:rPr>
             <w:rStyle w:val="a9"/>
@@ -6445,7 +6609,7 @@
           <w:rPr>
             <w:noProof/>
           </w:rPr>
-          <w:instrText xml:space="preserve"> PAGEREF _Toc56411545 \h </w:instrText>
+          <w:instrText xml:space="preserve"> PAGEREF _Toc57808762 \h </w:instrText>
         </w:r>
         <w:r>
           <w:rPr>
@@ -6485,7 +6649,7 @@
           <w:szCs w:val="22"/>
         </w:rPr>
       </w:pPr>
-      <w:hyperlink w:anchor="_Toc56411546" w:history="1">
+      <w:hyperlink w:anchor="_Toc57808763" w:history="1">
         <w:r>
           <w:rPr>
             <w:rStyle w:val="a9"/>
@@ -6526,7 +6690,7 @@
           <w:rPr>
             <w:noProof/>
           </w:rPr>
-          <w:instrText xml:space="preserve"> PAGEREF _Toc56411546 \h </w:instrText>
+          <w:instrText xml:space="preserve"> PAGEREF _Toc57808763 \h </w:instrText>
         </w:r>
         <w:r>
           <w:rPr>
@@ -6566,7 +6730,7 @@
           <w:szCs w:val="22"/>
         </w:rPr>
       </w:pPr>
-      <w:hyperlink w:anchor="_Toc56411547" w:history="1">
+      <w:hyperlink w:anchor="_Toc57808764" w:history="1">
         <w:r>
           <w:rPr>
             <w:rStyle w:val="a9"/>
@@ -6607,7 +6771,7 @@
           <w:rPr>
             <w:noProof/>
           </w:rPr>
-          <w:instrText xml:space="preserve"> PAGEREF _Toc56411547 \h </w:instrText>
+          <w:instrText xml:space="preserve"> PAGEREF _Toc57808764 \h </w:instrText>
         </w:r>
         <w:r>
           <w:rPr>
@@ -6647,7 +6811,7 @@
           <w:szCs w:val="22"/>
         </w:rPr>
       </w:pPr>
-      <w:hyperlink w:anchor="_Toc56411548" w:history="1">
+      <w:hyperlink w:anchor="_Toc57808765" w:history="1">
         <w:r>
           <w:rPr>
             <w:rStyle w:val="a9"/>
@@ -6688,7 +6852,7 @@
           <w:rPr>
             <w:noProof/>
           </w:rPr>
-          <w:instrText xml:space="preserve"> PAGEREF _Toc56411548 \h </w:instrText>
+          <w:instrText xml:space="preserve"> PAGEREF _Toc57808765 \h </w:instrText>
         </w:r>
         <w:r>
           <w:rPr>
@@ -6728,7 +6892,7 @@
           <w:szCs w:val="22"/>
         </w:rPr>
       </w:pPr>
-      <w:hyperlink w:anchor="_Toc56411549" w:history="1">
+      <w:hyperlink w:anchor="_Toc57808766" w:history="1">
         <w:r>
           <w:rPr>
             <w:rStyle w:val="a9"/>
@@ -6785,7 +6949,7 @@
           <w:rPr>
             <w:noProof/>
           </w:rPr>
-          <w:instrText xml:space="preserve"> PAGEREF _Toc56411549 \h </w:instrText>
+          <w:instrText xml:space="preserve"> PAGEREF _Toc57808766 \h </w:instrText>
         </w:r>
         <w:r>
           <w:rPr>
@@ -6825,7 +6989,7 @@
           <w:szCs w:val="22"/>
         </w:rPr>
       </w:pPr>
-      <w:hyperlink w:anchor="_Toc56411550" w:history="1">
+      <w:hyperlink w:anchor="_Toc57808767" w:history="1">
         <w:r>
           <w:rPr>
             <w:rStyle w:val="a9"/>
@@ -6866,7 +7030,7 @@
           <w:rPr>
             <w:noProof/>
           </w:rPr>
-          <w:instrText xml:space="preserve"> PAGEREF _Toc56411550 \h </w:instrText>
+          <w:instrText xml:space="preserve"> PAGEREF _Toc57808767 \h </w:instrText>
         </w:r>
         <w:r>
           <w:rPr>
@@ -6906,7 +7070,7 @@
           <w:szCs w:val="22"/>
         </w:rPr>
       </w:pPr>
-      <w:hyperlink w:anchor="_Toc56411551" w:history="1">
+      <w:hyperlink w:anchor="_Toc57808768" w:history="1">
         <w:r>
           <w:rPr>
             <w:rStyle w:val="a9"/>
@@ -6947,7 +7111,7 @@
           <w:rPr>
             <w:noProof/>
           </w:rPr>
-          <w:instrText xml:space="preserve"> PAGEREF _Toc56411551 \h </w:instrText>
+          <w:instrText xml:space="preserve"> PAGEREF _Toc57808768 \h </w:instrText>
         </w:r>
         <w:r>
           <w:rPr>
@@ -6987,7 +7151,7 @@
           <w:szCs w:val="22"/>
         </w:rPr>
       </w:pPr>
-      <w:hyperlink w:anchor="_Toc56411552" w:history="1">
+      <w:hyperlink w:anchor="_Toc57808769" w:history="1">
         <w:r>
           <w:rPr>
             <w:rStyle w:val="a9"/>
@@ -7028,7 +7192,7 @@
           <w:rPr>
             <w:noProof/>
           </w:rPr>
-          <w:instrText xml:space="preserve"> PAGEREF _Toc56411552 \h </w:instrText>
+          <w:instrText xml:space="preserve"> PAGEREF _Toc57808769 \h </w:instrText>
         </w:r>
         <w:r>
           <w:rPr>
@@ -7068,7 +7232,7 @@
           <w:szCs w:val="22"/>
         </w:rPr>
       </w:pPr>
-      <w:hyperlink w:anchor="_Toc56411553" w:history="1">
+      <w:hyperlink w:anchor="_Toc57808770" w:history="1">
         <w:r>
           <w:rPr>
             <w:rStyle w:val="a9"/>
@@ -7109,7 +7273,7 @@
           <w:rPr>
             <w:noProof/>
           </w:rPr>
-          <w:instrText xml:space="preserve"> PAGEREF _Toc56411553 \h </w:instrText>
+          <w:instrText xml:space="preserve"> PAGEREF _Toc57808770 \h </w:instrText>
         </w:r>
         <w:r>
           <w:rPr>
@@ -7149,7 +7313,7 @@
           <w:szCs w:val="22"/>
         </w:rPr>
       </w:pPr>
-      <w:hyperlink w:anchor="_Toc56411554" w:history="1">
+      <w:hyperlink w:anchor="_Toc57808771" w:history="1">
         <w:r>
           <w:rPr>
             <w:rStyle w:val="a9"/>
@@ -7190,7 +7354,7 @@
           <w:rPr>
             <w:noProof/>
           </w:rPr>
-          <w:instrText xml:space="preserve"> PAGEREF _Toc56411554 \h </w:instrText>
+          <w:instrText xml:space="preserve"> PAGEREF _Toc57808771 \h </w:instrText>
         </w:r>
         <w:r>
           <w:rPr>
@@ -7230,7 +7394,7 @@
           <w:szCs w:val="22"/>
         </w:rPr>
       </w:pPr>
-      <w:hyperlink w:anchor="_Toc56411555" w:history="1">
+      <w:hyperlink w:anchor="_Toc57808772" w:history="1">
         <w:r>
           <w:rPr>
             <w:rStyle w:val="a9"/>
@@ -7279,7 +7443,7 @@
           <w:rPr>
             <w:noProof/>
           </w:rPr>
-          <w:instrText xml:space="preserve"> PAGEREF _Toc56411555 \h </w:instrText>
+          <w:instrText xml:space="preserve"> PAGEREF _Toc57808772 \h </w:instrText>
         </w:r>
         <w:r>
           <w:rPr>
@@ -7319,7 +7483,7 @@
           <w:szCs w:val="22"/>
         </w:rPr>
       </w:pPr>
-      <w:hyperlink w:anchor="_Toc56411556" w:history="1">
+      <w:hyperlink w:anchor="_Toc57808773" w:history="1">
         <w:r>
           <w:rPr>
             <w:rStyle w:val="a9"/>
@@ -7360,7 +7524,7 @@
           <w:rPr>
             <w:noProof/>
           </w:rPr>
-          <w:instrText xml:space="preserve"> PAGEREF _Toc56411556 \h </w:instrText>
+          <w:instrText xml:space="preserve"> PAGEREF _Toc57808773 \h </w:instrText>
         </w:r>
         <w:r>
           <w:rPr>
@@ -7400,7 +7564,7 @@
           <w:szCs w:val="22"/>
         </w:rPr>
       </w:pPr>
-      <w:hyperlink w:anchor="_Toc56411557" w:history="1">
+      <w:hyperlink w:anchor="_Toc57808774" w:history="1">
         <w:r>
           <w:rPr>
             <w:rStyle w:val="a9"/>
@@ -7441,7 +7605,7 @@
           <w:rPr>
             <w:noProof/>
           </w:rPr>
-          <w:instrText xml:space="preserve"> PAGEREF _Toc56411557 \h </w:instrText>
+          <w:instrText xml:space="preserve"> PAGEREF _Toc57808774 \h </w:instrText>
         </w:r>
         <w:r>
           <w:rPr>
@@ -7480,7 +7644,7 @@
           <w:szCs w:val="22"/>
         </w:rPr>
       </w:pPr>
-      <w:hyperlink w:anchor="_Toc56411558" w:history="1">
+      <w:hyperlink w:anchor="_Toc57808775" w:history="1">
         <w:r>
           <w:rPr>
             <w:rStyle w:val="a9"/>
@@ -7513,7 +7677,7 @@
           <w:rPr>
             <w:noProof/>
           </w:rPr>
-          <w:instrText xml:space="preserve"> PAGEREF _Toc56411558 \h </w:instrText>
+          <w:instrText xml:space="preserve"> PAGEREF _Toc57808775 \h </w:instrText>
         </w:r>
         <w:r>
           <w:rPr>
@@ -7552,7 +7716,7 @@
           <w:szCs w:val="22"/>
         </w:rPr>
       </w:pPr>
-      <w:hyperlink w:anchor="_Toc56411559" w:history="1">
+      <w:hyperlink w:anchor="_Toc57808776" w:history="1">
         <w:r>
           <w:rPr>
             <w:rStyle w:val="a9"/>
@@ -7585,7 +7749,7 @@
           <w:rPr>
             <w:noProof/>
           </w:rPr>
-          <w:instrText xml:space="preserve"> PAGEREF _Toc56411559 \h </w:instrText>
+          <w:instrText xml:space="preserve"> PAGEREF _Toc57808776 \h </w:instrText>
         </w:r>
         <w:r>
           <w:rPr>
@@ -7624,7 +7788,7 @@
           <w:szCs w:val="22"/>
         </w:rPr>
       </w:pPr>
-      <w:hyperlink w:anchor="_Toc56411560" w:history="1">
+      <w:hyperlink w:anchor="_Toc57808777" w:history="1">
         <w:r>
           <w:rPr>
             <w:rStyle w:val="a9"/>
@@ -7657,7 +7821,7 @@
           <w:rPr>
             <w:noProof/>
           </w:rPr>
-          <w:instrText xml:space="preserve"> PAGEREF _Toc56411560 \h </w:instrText>
+          <w:instrText xml:space="preserve"> PAGEREF _Toc57808777 \h </w:instrText>
         </w:r>
         <w:r>
           <w:rPr>
@@ -7697,7 +7861,7 @@
           <w:szCs w:val="22"/>
         </w:rPr>
       </w:pPr>
-      <w:hyperlink w:anchor="_Toc56411561" w:history="1">
+      <w:hyperlink w:anchor="_Toc57808778" w:history="1">
         <w:r>
           <w:rPr>
             <w:rStyle w:val="a9"/>
@@ -7739,7 +7903,7 @@
           <w:rPr>
             <w:noProof/>
           </w:rPr>
-          <w:instrText xml:space="preserve"> PAGEREF _Toc56411561 \h </w:instrText>
+          <w:instrText xml:space="preserve"> PAGEREF _Toc57808778 \h </w:instrText>
         </w:r>
         <w:r>
           <w:rPr>
@@ -7783,8 +7947,6 @@
       <w:r>
         <w:fldChar w:fldCharType="end"/>
       </w:r>
-      <w:bookmarkStart w:id="1" w:name="_GoBack"/>
-      <w:bookmarkEnd w:id="1"/>
     </w:p>
     <w:p>
       <w:pPr>
@@ -7797,7 +7959,7 @@
       </w:pPr>
       <w:bookmarkStart w:id="2" w:name="_Toc13974"/>
       <w:bookmarkStart w:id="3" w:name="_Toc4696930"/>
-      <w:bookmarkStart w:id="4" w:name="_Toc56411499"/>
+      <w:bookmarkStart w:id="4" w:name="_Toc57808714"/>
       <w:r>
         <w:rPr>
           <w:rFonts w:hint="eastAsia"/>
@@ -7842,7 +8004,7 @@
         </w:rPr>
       </w:pPr>
       <w:bookmarkStart w:id="5" w:name="_Toc11015"/>
-      <w:bookmarkStart w:id="6" w:name="_Toc56411500"/>
+      <w:bookmarkStart w:id="6" w:name="_Toc57808715"/>
       <w:r>
         <w:rPr>
           <w:rFonts w:ascii="宋体" w:hAnsi="宋体" w:cs="宋体" w:hint="eastAsia"/>
@@ -7906,7 +8068,7 @@
           <v:shape id="_x0000_i1025" type="#_x0000_t75" style="width:152.15pt;height:127pt" o:ole="">
             <v:imagedata r:id="rId12" o:title=""/>
           </v:shape>
-          <o:OLEObject Type="Embed" ProgID="Visio.Drawing.11" ShapeID="_x0000_i1025" DrawAspect="Content" ObjectID="_1667024283" r:id="rId13"/>
+          <o:OLEObject Type="Embed" ProgID="Visio.Drawing.11" ShapeID="_x0000_i1025" DrawAspect="Content" ObjectID="_1668421446" r:id="rId13"/>
         </w:object>
       </w:r>
     </w:p>
@@ -8050,7 +8212,7 @@
         <w:br w:type="page"/>
       </w:r>
       <w:bookmarkStart w:id="7" w:name="_Toc14120"/>
-      <w:bookmarkStart w:id="8" w:name="_Toc56411501"/>
+      <w:bookmarkStart w:id="8" w:name="_Toc57808716"/>
       <w:r>
         <w:rPr>
           <w:rFonts w:hint="eastAsia"/>
@@ -8091,17 +8253,16 @@
       <w:r>
         <w:rPr>
           <w:rFonts w:ascii="宋体" w:hAnsi="宋体" w:cs="宋体" w:hint="eastAsia"/>
-          <w:color w:val="FF0000"/>
-          <w:sz w:val="24"/>
-        </w:rPr>
-        <w:t>在扫描模式中，设置扫描模式指令与开启输出两者指令间隔须大于380ms以确保仪器的UI界面能正确的绘制出图像</w:t>
-      </w:r>
-      <w:r>
-        <w:rPr>
-          <w:rFonts w:ascii="宋体" w:hAnsi="宋体" w:cs="宋体" w:hint="eastAsia"/>
-          <w:sz w:val="24"/>
-        </w:rPr>
-        <w:t>，其他指令间无须加延时，&lt;space&gt;表示空格，%</w:t>
+          <w:sz w:val="24"/>
+        </w:rPr>
+        <w:t xml:space="preserve"> </w:t>
+      </w:r>
+      <w:r>
+        <w:rPr>
+          <w:rFonts w:ascii="宋体" w:hAnsi="宋体" w:cs="宋体" w:hint="eastAsia"/>
+          <w:sz w:val="24"/>
+        </w:rPr>
+        <w:t>&lt;space&gt;表示空格，%</w:t>
       </w:r>
       <w:r>
         <w:rPr>
@@ -8161,7 +8322,7 @@
         </w:rPr>
       </w:pPr>
       <w:bookmarkStart w:id="9" w:name="_Toc27224"/>
-      <w:bookmarkStart w:id="10" w:name="_Toc56411502"/>
+      <w:bookmarkStart w:id="10" w:name="_Toc57808717"/>
       <w:r>
         <w:rPr>
           <w:rFonts w:ascii="宋体" w:hAnsi="宋体" w:cs="宋体" w:hint="eastAsia"/>
@@ -8243,7 +8404,7 @@
         </w:rPr>
       </w:pPr>
       <w:bookmarkStart w:id="11" w:name="_Toc20032"/>
-      <w:bookmarkStart w:id="12" w:name="_Toc56411503"/>
+      <w:bookmarkStart w:id="12" w:name="_Toc57808718"/>
       <w:r>
         <w:rPr>
           <w:rFonts w:ascii="宋体" w:hAnsi="宋体" w:cs="宋体" w:hint="eastAsia"/>
@@ -8334,7 +8495,7 @@
         </w:rPr>
       </w:pPr>
       <w:bookmarkStart w:id="13" w:name="_Toc23957"/>
-      <w:bookmarkStart w:id="14" w:name="_Toc56411504"/>
+      <w:bookmarkStart w:id="14" w:name="_Toc57808719"/>
       <w:r>
         <w:rPr>
           <w:rFonts w:ascii="宋体" w:hAnsi="宋体" w:cs="宋体" w:hint="eastAsia"/>
@@ -8441,7 +8602,7 @@
         </w:rPr>
       </w:pPr>
       <w:bookmarkStart w:id="15" w:name="_Toc9244"/>
-      <w:bookmarkStart w:id="16" w:name="_Toc56411505"/>
+      <w:bookmarkStart w:id="16" w:name="_Toc57808720"/>
       <w:r>
         <w:rPr>
           <w:rFonts w:ascii="宋体" w:hAnsi="宋体" w:cs="宋体" w:hint="eastAsia"/>
@@ -8548,7 +8709,7 @@
         </w:rPr>
       </w:pPr>
       <w:bookmarkStart w:id="17" w:name="_Toc16865"/>
-      <w:bookmarkStart w:id="18" w:name="_Toc56411506"/>
+      <w:bookmarkStart w:id="18" w:name="_Toc57808721"/>
       <w:r>
         <w:rPr>
           <w:rFonts w:ascii="宋体" w:hAnsi="宋体" w:cs="宋体" w:hint="eastAsia"/>
@@ -8690,7 +8851,7 @@
         </w:rPr>
       </w:pPr>
       <w:bookmarkStart w:id="19" w:name="_Toc26547"/>
-      <w:bookmarkStart w:id="20" w:name="_Toc56411507"/>
+      <w:bookmarkStart w:id="20" w:name="_Toc57808722"/>
       <w:r>
         <w:rPr>
           <w:rFonts w:ascii="宋体" w:hAnsi="宋体" w:cs="宋体" w:hint="eastAsia"/>
@@ -8784,60 +8945,60 @@
           <w:rFonts w:ascii="宋体" w:hAnsi="宋体" w:cs="宋体" w:hint="eastAsia"/>
           <w:sz w:val="24"/>
         </w:rPr>
+        <w:t>CURR 表示电流源；</w:t>
+      </w:r>
+    </w:p>
+    <w:p>
+      <w:pPr>
+        <w:ind w:firstLineChars="200" w:firstLine="480"/>
+        <w:rPr>
+          <w:rFonts w:ascii="宋体" w:hAnsi="宋体" w:cs="宋体"/>
+          <w:sz w:val="24"/>
+        </w:rPr>
+      </w:pPr>
+      <w:r>
+        <w:rPr>
+          <w:rFonts w:ascii="宋体" w:hAnsi="宋体" w:cs="宋体" w:hint="eastAsia"/>
+          <w:sz w:val="24"/>
+        </w:rPr>
+        <w:t>%</w:t>
+      </w:r>
+      <w:r>
+        <w:rPr>
+          <w:rFonts w:ascii="宋体" w:hAnsi="宋体" w:cs="宋体"/>
+          <w:sz w:val="24"/>
+        </w:rPr>
+        <w:t xml:space="preserve">2 </w:t>
+      </w:r>
+      <w:r>
+        <w:rPr>
+          <w:rFonts w:ascii="宋体" w:hAnsi="宋体" w:cs="宋体" w:hint="eastAsia"/>
+          <w:sz w:val="24"/>
+        </w:rPr>
+        <w:t>可以为 VLIM或 ILIM</w:t>
+      </w:r>
+      <w:r>
+        <w:rPr>
+          <w:rFonts w:ascii="宋体" w:hAnsi="宋体" w:cs="宋体"/>
+          <w:sz w:val="24"/>
+        </w:rPr>
+        <w:t>。</w:t>
+      </w:r>
+    </w:p>
+    <w:p>
+      <w:pPr>
+        <w:ind w:firstLineChars="200" w:firstLine="480"/>
+        <w:rPr>
+          <w:rFonts w:ascii="宋体" w:hAnsi="宋体" w:cs="宋体"/>
+          <w:sz w:val="24"/>
+        </w:rPr>
+      </w:pPr>
+      <w:r>
+        <w:rPr>
+          <w:rFonts w:ascii="宋体" w:hAnsi="宋体" w:cs="宋体"/>
+          <w:sz w:val="24"/>
+        </w:rPr>
         <w:lastRenderedPageBreak/>
-        <w:t>CURR 表示电流源；</w:t>
-      </w:r>
-    </w:p>
-    <w:p>
-      <w:pPr>
-        <w:ind w:firstLineChars="200" w:firstLine="480"/>
-        <w:rPr>
-          <w:rFonts w:ascii="宋体" w:hAnsi="宋体" w:cs="宋体"/>
-          <w:sz w:val="24"/>
-        </w:rPr>
-      </w:pPr>
-      <w:r>
-        <w:rPr>
-          <w:rFonts w:ascii="宋体" w:hAnsi="宋体" w:cs="宋体" w:hint="eastAsia"/>
-          <w:sz w:val="24"/>
-        </w:rPr>
-        <w:t>%</w:t>
-      </w:r>
-      <w:r>
-        <w:rPr>
-          <w:rFonts w:ascii="宋体" w:hAnsi="宋体" w:cs="宋体"/>
-          <w:sz w:val="24"/>
-        </w:rPr>
-        <w:t xml:space="preserve">2 </w:t>
-      </w:r>
-      <w:r>
-        <w:rPr>
-          <w:rFonts w:ascii="宋体" w:hAnsi="宋体" w:cs="宋体" w:hint="eastAsia"/>
-          <w:sz w:val="24"/>
-        </w:rPr>
-        <w:t>可以为 VLIM或 ILIM</w:t>
-      </w:r>
-      <w:r>
-        <w:rPr>
-          <w:rFonts w:ascii="宋体" w:hAnsi="宋体" w:cs="宋体"/>
-          <w:sz w:val="24"/>
-        </w:rPr>
-        <w:t>。</w:t>
-      </w:r>
-    </w:p>
-    <w:p>
-      <w:pPr>
-        <w:ind w:firstLineChars="200" w:firstLine="480"/>
-        <w:rPr>
-          <w:rFonts w:ascii="宋体" w:hAnsi="宋体" w:cs="宋体"/>
-          <w:sz w:val="24"/>
-        </w:rPr>
-      </w:pPr>
-      <w:r>
-        <w:rPr>
-          <w:rFonts w:ascii="宋体" w:hAnsi="宋体" w:cs="宋体"/>
-          <w:sz w:val="24"/>
-        </w:rPr>
         <w:t>VLIM 表示电流源时限制电压；</w:t>
       </w:r>
     </w:p>
@@ -8902,7 +9063,7 @@
         </w:rPr>
       </w:pPr>
       <w:bookmarkStart w:id="21" w:name="_Toc16207"/>
-      <w:bookmarkStart w:id="22" w:name="_Toc56411508"/>
+      <w:bookmarkStart w:id="22" w:name="_Toc57808723"/>
       <w:r>
         <w:rPr>
           <w:rFonts w:ascii="宋体" w:hAnsi="宋体" w:cs="宋体"/>
@@ -9069,7 +9230,7 @@
         </w:rPr>
       </w:pPr>
       <w:bookmarkStart w:id="23" w:name="_Toc18929"/>
-      <w:bookmarkStart w:id="24" w:name="_Toc56411509"/>
+      <w:bookmarkStart w:id="24" w:name="_Toc57808724"/>
       <w:r>
         <w:rPr>
           <w:rFonts w:ascii="宋体" w:hAnsi="宋体" w:cs="宋体" w:hint="eastAsia"/>
@@ -9184,7 +9345,7 @@
         </w:rPr>
       </w:pPr>
       <w:bookmarkStart w:id="25" w:name="_Toc28571"/>
-      <w:bookmarkStart w:id="26" w:name="_Toc56411510"/>
+      <w:bookmarkStart w:id="26" w:name="_Toc57808725"/>
       <w:r>
         <w:rPr>
           <w:rFonts w:ascii="宋体" w:hAnsi="宋体" w:cs="宋体"/>
@@ -9319,7 +9480,7 @@
         </w:rPr>
       </w:pPr>
       <w:bookmarkStart w:id="27" w:name="_Toc32"/>
-      <w:bookmarkStart w:id="28" w:name="_Toc56411511"/>
+      <w:bookmarkStart w:id="28" w:name="_Toc57808726"/>
       <w:r>
         <w:rPr>
           <w:rFonts w:ascii="宋体" w:hAnsi="宋体" w:cs="宋体"/>
@@ -9424,7 +9585,7 @@
         </w:rPr>
       </w:pPr>
       <w:bookmarkStart w:id="29" w:name="_Toc4980"/>
-      <w:bookmarkStart w:id="30" w:name="_Toc56411512"/>
+      <w:bookmarkStart w:id="30" w:name="_Toc57808727"/>
       <w:r>
         <w:rPr>
           <w:rFonts w:ascii="宋体" w:hAnsi="宋体" w:cs="宋体" w:hint="eastAsia"/>
@@ -9662,7 +9823,7 @@
         </w:rPr>
       </w:pPr>
       <w:bookmarkStart w:id="31" w:name="_Toc28281"/>
-      <w:bookmarkStart w:id="32" w:name="_Toc56411513"/>
+      <w:bookmarkStart w:id="32" w:name="_Toc57808728"/>
       <w:r>
         <w:rPr>
           <w:rFonts w:ascii="宋体" w:hAnsi="宋体" w:cs="宋体" w:hint="eastAsia"/>
@@ -9788,7 +9949,7 @@
         </w:rPr>
       </w:pPr>
       <w:bookmarkStart w:id="33" w:name="_Toc13146"/>
-      <w:bookmarkStart w:id="34" w:name="_Toc56411514"/>
+      <w:bookmarkStart w:id="34" w:name="_Toc57808729"/>
       <w:r>
         <w:rPr>
           <w:rFonts w:ascii="宋体" w:hAnsi="宋体" w:cs="宋体" w:hint="eastAsia"/>
@@ -9889,7 +10050,6 @@
           <w:rFonts w:ascii="宋体" w:hAnsi="宋体" w:cs="宋体" w:hint="eastAsia"/>
           <w:sz w:val="24"/>
         </w:rPr>
-        <w:lastRenderedPageBreak/>
         <w:t>ON表示设备trig输入开</w:t>
       </w:r>
     </w:p>
@@ -9924,13 +10084,14 @@
         </w:rPr>
       </w:pPr>
       <w:bookmarkStart w:id="36" w:name="_Toc25629"/>
-      <w:bookmarkStart w:id="37" w:name="_Toc56411515"/>
+      <w:bookmarkStart w:id="37" w:name="_Toc57808730"/>
       <w:r>
         <w:rPr>
           <w:rFonts w:ascii="宋体" w:hAnsi="宋体" w:cs="宋体" w:hint="eastAsia"/>
           <w:sz w:val="30"/>
           <w:szCs w:val="30"/>
         </w:rPr>
+        <w:lastRenderedPageBreak/>
         <w:t>设置扫描模式</w:t>
       </w:r>
       <w:bookmarkEnd w:id="36"/>
@@ -10124,7 +10285,7 @@
         </w:rPr>
       </w:pPr>
       <w:bookmarkStart w:id="38" w:name="_Toc4118"/>
-      <w:bookmarkStart w:id="39" w:name="_Toc56411516"/>
+      <w:bookmarkStart w:id="39" w:name="_Toc57808731"/>
       <w:r>
         <w:rPr>
           <w:rFonts w:ascii="宋体" w:hAnsi="宋体" w:cs="宋体" w:hint="eastAsia"/>
@@ -10315,7 +10476,7 @@
         </w:rPr>
       </w:pPr>
       <w:bookmarkStart w:id="40" w:name="_Toc23568"/>
-      <w:bookmarkStart w:id="41" w:name="_Toc56411517"/>
+      <w:bookmarkStart w:id="41" w:name="_Toc57808732"/>
       <w:r>
         <w:rPr>
           <w:rFonts w:ascii="宋体" w:hAnsi="宋体" w:cs="宋体" w:hint="eastAsia"/>
@@ -10510,7 +10671,7 @@
         </w:rPr>
       </w:pPr>
       <w:bookmarkStart w:id="42" w:name="_Toc10334"/>
-      <w:bookmarkStart w:id="43" w:name="_Toc56411518"/>
+      <w:bookmarkStart w:id="43" w:name="_Toc57808733"/>
       <w:r>
         <w:rPr>
           <w:rFonts w:ascii="宋体" w:hAnsi="宋体" w:cs="宋体" w:hint="eastAsia"/>
@@ -10611,7 +10772,7 @@
         </w:rPr>
       </w:pPr>
       <w:bookmarkStart w:id="44" w:name="_Toc4852"/>
-      <w:bookmarkStart w:id="45" w:name="_Toc56411519"/>
+      <w:bookmarkStart w:id="45" w:name="_Toc57808734"/>
       <w:r>
         <w:rPr>
           <w:rFonts w:ascii="宋体" w:hAnsi="宋体" w:cs="宋体" w:hint="eastAsia"/>
@@ -10840,7 +11001,7 @@
           <w:szCs w:val="30"/>
         </w:rPr>
       </w:pPr>
-      <w:bookmarkStart w:id="46" w:name="_Toc56411520"/>
+      <w:bookmarkStart w:id="46" w:name="_Toc57808735"/>
       <w:r>
         <w:rPr>
           <w:rFonts w:ascii="宋体" w:hAnsi="宋体" w:cs="宋体" w:hint="eastAsia"/>
@@ -10911,73 +11072,74 @@
           <w:rFonts w:ascii="宋体" w:hAnsi="宋体" w:cs="宋体" w:hint="eastAsia"/>
           <w:sz w:val="24"/>
         </w:rPr>
-        <w:t>%2,%3,%4,%5…可以为有效数字，例如1,+0.1,-0.2,2，电压单位V，电流单</w:t>
-      </w:r>
-      <w:r>
-        <w:rPr>
-          <w:rFonts w:ascii="宋体" w:hAnsi="宋体" w:cs="宋体" w:hint="eastAsia"/>
+        <w:t>%2,%3,%4,%5…可以为有效数字，例如1,+0.1,-0.2,2，电压单位V，电流单位A。</w:t>
+      </w:r>
+      <w:r>
+        <w:rPr>
+          <w:rFonts w:ascii="宋体" w:hAnsi="宋体" w:cs="宋体" w:hint="eastAsia"/>
+          <w:color w:val="FF0000"/>
+          <w:sz w:val="24"/>
+        </w:rPr>
+        <w:t>（注：单次</w:t>
+      </w:r>
+      <w:r>
+        <w:rPr>
+          <w:rFonts w:ascii="宋体" w:hAnsi="宋体" w:cs="宋体" w:hint="eastAsia"/>
+          <w:color w:val="FF0000"/>
+          <w:sz w:val="24"/>
+        </w:rPr>
+        <w:t>追加</w:t>
+      </w:r>
+      <w:r>
+        <w:rPr>
+          <w:rFonts w:ascii="宋体" w:hAnsi="宋体" w:cs="宋体" w:hint="eastAsia"/>
+          <w:color w:val="FF0000"/>
+          <w:sz w:val="24"/>
+        </w:rPr>
+        <w:t>发送点个数不超过</w:t>
+      </w:r>
+      <w:r>
+        <w:rPr>
+          <w:rFonts w:ascii="宋体" w:hAnsi="宋体" w:cs="宋体" w:hint="eastAsia"/>
+          <w:color w:val="FF0000"/>
+          <w:sz w:val="24"/>
+        </w:rPr>
+        <w:t>50</w:t>
+      </w:r>
+      <w:r>
+        <w:rPr>
+          <w:rFonts w:ascii="宋体" w:hAnsi="宋体" w:cs="宋体" w:hint="eastAsia"/>
+          <w:color w:val="FF0000"/>
+          <w:sz w:val="24"/>
+        </w:rPr>
+        <w:t>）</w:t>
+      </w:r>
+    </w:p>
+    <w:p>
+      <w:pPr>
+        <w:ind w:firstLine="435"/>
+        <w:rPr>
+          <w:rFonts w:ascii="宋体" w:hAnsi="宋体" w:cs="宋体"/>
+          <w:color w:val="FF0000"/>
+          <w:sz w:val="24"/>
+        </w:rPr>
+      </w:pPr>
+      <w:r>
+        <w:rPr>
+          <w:rFonts w:ascii="宋体" w:hAnsi="宋体" w:cs="宋体" w:hint="eastAsia"/>
+          <w:color w:val="FF0000"/>
+          <w:sz w:val="24"/>
+        </w:rPr>
+        <w:t>备注：该指令不会会清除原先已经设置好的的自定义扫描参数，并将当前参</w:t>
+      </w:r>
+      <w:r>
+        <w:rPr>
+          <w:rFonts w:ascii="宋体" w:hAnsi="宋体" w:cs="宋体" w:hint="eastAsia"/>
+          <w:color w:val="FF0000"/>
           <w:sz w:val="24"/>
         </w:rPr>
         <w:lastRenderedPageBreak/>
-        <w:t>位A。</w:t>
-      </w:r>
-      <w:r>
-        <w:rPr>
-          <w:rFonts w:ascii="宋体" w:hAnsi="宋体" w:cs="宋体" w:hint="eastAsia"/>
-          <w:color w:val="FF0000"/>
-          <w:sz w:val="24"/>
-        </w:rPr>
-        <w:t>（注：单次</w:t>
-      </w:r>
-      <w:r>
-        <w:rPr>
-          <w:rFonts w:ascii="宋体" w:hAnsi="宋体" w:cs="宋体" w:hint="eastAsia"/>
-          <w:color w:val="FF0000"/>
-          <w:sz w:val="24"/>
-        </w:rPr>
-        <w:t>追加</w:t>
-      </w:r>
-      <w:r>
-        <w:rPr>
-          <w:rFonts w:ascii="宋体" w:hAnsi="宋体" w:cs="宋体" w:hint="eastAsia"/>
-          <w:color w:val="FF0000"/>
-          <w:sz w:val="24"/>
-        </w:rPr>
-        <w:t>发送点个数不超过</w:t>
-      </w:r>
-      <w:r>
-        <w:rPr>
-          <w:rFonts w:ascii="宋体" w:hAnsi="宋体" w:cs="宋体" w:hint="eastAsia"/>
-          <w:color w:val="FF0000"/>
-          <w:sz w:val="24"/>
-        </w:rPr>
-        <w:t>50</w:t>
-      </w:r>
-      <w:r>
-        <w:rPr>
-          <w:rFonts w:ascii="宋体" w:hAnsi="宋体" w:cs="宋体" w:hint="eastAsia"/>
-          <w:color w:val="FF0000"/>
-          <w:sz w:val="24"/>
-        </w:rPr>
-        <w:t>）</w:t>
-      </w:r>
-    </w:p>
-    <w:p>
-      <w:pPr>
-        <w:ind w:firstLine="435"/>
-        <w:rPr>
-          <w:rFonts w:ascii="宋体" w:hAnsi="宋体" w:cs="宋体"/>
-          <w:color w:val="FF0000"/>
-          <w:sz w:val="24"/>
-        </w:rPr>
-      </w:pPr>
-      <w:r>
-        <w:rPr>
-          <w:rFonts w:ascii="宋体" w:hAnsi="宋体" w:cs="宋体" w:hint="eastAsia"/>
-          <w:color w:val="FF0000"/>
-          <w:sz w:val="24"/>
-        </w:rPr>
-        <w:t>备注：该指令不会会清除原先已经设置好的的自定义扫描参数，并将当前参数设置追加到之前设置的参数中</w:t>
+        <w:t>数设置追加到之前设置的参数中</w:t>
       </w:r>
       <w:r>
         <w:rPr>
@@ -11011,7 +11173,7 @@
           <w:szCs w:val="30"/>
         </w:rPr>
       </w:pPr>
-      <w:bookmarkStart w:id="47" w:name="_Toc56411521"/>
+      <w:bookmarkStart w:id="47" w:name="_Toc57808736"/>
       <w:r>
         <w:rPr>
           <w:rFonts w:ascii="宋体" w:hAnsi="宋体" w:cs="宋体" w:hint="eastAsia"/>
@@ -11098,7 +11260,7 @@
           <w:szCs w:val="30"/>
         </w:rPr>
       </w:pPr>
-      <w:bookmarkStart w:id="48" w:name="_Toc56411522"/>
+      <w:bookmarkStart w:id="48" w:name="_Toc57808737"/>
       <w:r>
         <w:rPr>
           <w:rFonts w:ascii="宋体" w:hAnsi="宋体" w:cs="宋体" w:hint="eastAsia"/>
@@ -11236,7 +11398,7 @@
           <w:szCs w:val="30"/>
         </w:rPr>
       </w:pPr>
-      <w:bookmarkStart w:id="49" w:name="_Toc56411523"/>
+      <w:bookmarkStart w:id="49" w:name="_Toc57808738"/>
       <w:r>
         <w:rPr>
           <w:rFonts w:ascii="宋体" w:hAnsi="宋体" w:cs="宋体" w:hint="eastAsia"/>
@@ -11293,7 +11455,7 @@
           <w:szCs w:val="30"/>
         </w:rPr>
       </w:pPr>
-      <w:bookmarkStart w:id="50" w:name="_Toc56411524"/>
+      <w:bookmarkStart w:id="50" w:name="_Toc57808739"/>
       <w:r>
         <w:rPr>
           <w:rFonts w:ascii="宋体" w:hAnsi="宋体" w:cs="宋体" w:hint="eastAsia"/>
@@ -11366,7 +11528,7 @@
           <w:szCs w:val="30"/>
         </w:rPr>
       </w:pPr>
-      <w:bookmarkStart w:id="51" w:name="_Toc56411525"/>
+      <w:bookmarkStart w:id="51" w:name="_Toc57808740"/>
       <w:r>
         <w:rPr>
           <w:rFonts w:ascii="宋体" w:hAnsi="宋体" w:cs="宋体" w:hint="eastAsia"/>
@@ -11439,7 +11601,7 @@
           <w:szCs w:val="30"/>
         </w:rPr>
       </w:pPr>
-      <w:bookmarkStart w:id="52" w:name="_Toc56411526"/>
+      <w:bookmarkStart w:id="52" w:name="_Toc57808741"/>
       <w:r>
         <w:rPr>
           <w:rFonts w:ascii="宋体" w:hAnsi="宋体" w:cs="宋体" w:hint="eastAsia"/>
@@ -11496,7 +11658,7 @@
           <w:szCs w:val="30"/>
         </w:rPr>
       </w:pPr>
-      <w:bookmarkStart w:id="53" w:name="_Toc56411527"/>
+      <w:bookmarkStart w:id="53" w:name="_Toc57808742"/>
       <w:r>
         <w:rPr>
           <w:rFonts w:ascii="宋体" w:hAnsi="宋体" w:cs="宋体" w:hint="eastAsia"/>
@@ -11520,53 +11682,53 @@
           <w:rFonts w:ascii="宋体" w:hAnsi="宋体" w:cs="宋体" w:hint="eastAsia"/>
           <w:sz w:val="24"/>
         </w:rPr>
+        <w:t>命令格式：:MEAS:%1?</w:t>
+      </w:r>
+    </w:p>
+    <w:p>
+      <w:pPr>
+        <w:ind w:firstLine="435"/>
+        <w:rPr>
+          <w:rFonts w:ascii="宋体" w:hAnsi="宋体" w:cs="宋体"/>
+          <w:sz w:val="24"/>
+        </w:rPr>
+      </w:pPr>
+      <w:r>
+        <w:rPr>
+          <w:rFonts w:ascii="宋体" w:hAnsi="宋体" w:cs="宋体" w:hint="eastAsia"/>
+          <w:sz w:val="24"/>
+        </w:rPr>
+        <w:t>说明</w:t>
+      </w:r>
+      <w:r>
+        <w:rPr>
+          <w:rFonts w:ascii="宋体" w:hAnsi="宋体" w:cs="宋体" w:hint="eastAsia"/>
+          <w:sz w:val="24"/>
+        </w:rPr>
+        <w:t>：设置设备进入测量模式，UI进入测量界面，%1可以为VOLT、CURR</w:t>
+      </w:r>
+      <w:r>
+        <w:rPr>
+          <w:rFonts w:ascii="宋体" w:hAnsi="宋体" w:cs="宋体" w:hint="eastAsia"/>
+          <w:sz w:val="24"/>
+        </w:rPr>
+        <w:t xml:space="preserve"> </w:t>
+      </w:r>
+    </w:p>
+    <w:p>
+      <w:pPr>
+        <w:ind w:firstLine="435"/>
+        <w:rPr>
+          <w:rFonts w:ascii="宋体" w:hAnsi="宋体" w:cs="宋体"/>
+          <w:sz w:val="24"/>
+        </w:rPr>
+      </w:pPr>
+      <w:r>
+        <w:rPr>
+          <w:rFonts w:ascii="宋体" w:hAnsi="宋体" w:cs="宋体" w:hint="eastAsia"/>
+          <w:sz w:val="24"/>
+        </w:rPr>
         <w:lastRenderedPageBreak/>
-        <w:t>命令格式：:MEAS:%1?</w:t>
-      </w:r>
-    </w:p>
-    <w:p>
-      <w:pPr>
-        <w:ind w:firstLine="435"/>
-        <w:rPr>
-          <w:rFonts w:ascii="宋体" w:hAnsi="宋体" w:cs="宋体"/>
-          <w:sz w:val="24"/>
-        </w:rPr>
-      </w:pPr>
-      <w:r>
-        <w:rPr>
-          <w:rFonts w:ascii="宋体" w:hAnsi="宋体" w:cs="宋体" w:hint="eastAsia"/>
-          <w:sz w:val="24"/>
-        </w:rPr>
-        <w:t>说明</w:t>
-      </w:r>
-      <w:r>
-        <w:rPr>
-          <w:rFonts w:ascii="宋体" w:hAnsi="宋体" w:cs="宋体" w:hint="eastAsia"/>
-          <w:sz w:val="24"/>
-        </w:rPr>
-        <w:t>：设置设备进入测量模式，UI进入测量界面，%1可以为VOLT、CURR</w:t>
-      </w:r>
-      <w:r>
-        <w:rPr>
-          <w:rFonts w:ascii="宋体" w:hAnsi="宋体" w:cs="宋体" w:hint="eastAsia"/>
-          <w:sz w:val="24"/>
-        </w:rPr>
-        <w:t xml:space="preserve"> </w:t>
-      </w:r>
-    </w:p>
-    <w:p>
-      <w:pPr>
-        <w:ind w:firstLine="435"/>
-        <w:rPr>
-          <w:rFonts w:ascii="宋体" w:hAnsi="宋体" w:cs="宋体"/>
-          <w:sz w:val="24"/>
-        </w:rPr>
-      </w:pPr>
-      <w:r>
-        <w:rPr>
-          <w:rFonts w:ascii="宋体" w:hAnsi="宋体" w:cs="宋体" w:hint="eastAsia"/>
-          <w:sz w:val="24"/>
-        </w:rPr>
         <w:t>%1为VOLT表示以电压源进入测量模式；%1为CURR表示以电流源进入测量模式；</w:t>
       </w:r>
       <w:r>
@@ -11627,12 +11789,12 @@
         <w:ind w:left="690" w:hangingChars="230" w:hanging="690"/>
         <w:outlineLvl w:val="1"/>
         <w:rPr>
-          <w:rFonts w:ascii="宋体" w:hAnsi="宋体" w:cs="宋体" w:hint="eastAsia"/>
+          <w:rFonts w:ascii="宋体" w:hAnsi="宋体" w:cs="宋体"/>
           <w:sz w:val="30"/>
           <w:szCs w:val="30"/>
         </w:rPr>
       </w:pPr>
-      <w:bookmarkStart w:id="56" w:name="_Toc56411528"/>
+      <w:bookmarkStart w:id="56" w:name="_Toc57808743"/>
       <w:r>
         <w:rPr>
           <w:rFonts w:ascii="宋体" w:hAnsi="宋体" w:cs="宋体" w:hint="eastAsia"/>
@@ -11663,7 +11825,7 @@
       <w:pPr>
         <w:ind w:firstLine="435"/>
         <w:rPr>
-          <w:rFonts w:ascii="宋体" w:hAnsi="宋体" w:cs="宋体" w:hint="eastAsia"/>
+          <w:rFonts w:ascii="宋体" w:hAnsi="宋体" w:cs="宋体"/>
           <w:sz w:val="24"/>
         </w:rPr>
       </w:pPr>
@@ -11707,7 +11869,7 @@
       <w:pPr>
         <w:ind w:firstLine="435"/>
         <w:rPr>
-          <w:rFonts w:ascii="宋体" w:hAnsi="宋体" w:cs="宋体" w:hint="eastAsia"/>
+          <w:rFonts w:ascii="宋体" w:hAnsi="宋体" w:cs="宋体"/>
           <w:sz w:val="24"/>
         </w:rPr>
       </w:pPr>
@@ -11737,7 +11899,7 @@
       <w:pPr>
         <w:ind w:firstLine="435"/>
         <w:rPr>
-          <w:rFonts w:ascii="宋体" w:hAnsi="宋体" w:cs="宋体" w:hint="eastAsia"/>
+          <w:rFonts w:ascii="宋体" w:hAnsi="宋体" w:cs="宋体"/>
           <w:sz w:val="24"/>
         </w:rPr>
       </w:pPr>
@@ -11753,7 +11915,7 @@
       <w:pPr>
         <w:ind w:firstLine="435"/>
         <w:rPr>
-          <w:rFonts w:ascii="宋体" w:hAnsi="宋体" w:cs="宋体" w:hint="eastAsia"/>
+          <w:rFonts w:ascii="宋体" w:hAnsi="宋体" w:cs="宋体"/>
           <w:sz w:val="24"/>
         </w:rPr>
       </w:pPr>
@@ -11769,7 +11931,7 @@
       <w:pPr>
         <w:ind w:firstLine="435"/>
         <w:rPr>
-          <w:rFonts w:ascii="宋体" w:hAnsi="宋体" w:cs="宋体" w:hint="eastAsia"/>
+          <w:rFonts w:ascii="宋体" w:hAnsi="宋体" w:cs="宋体"/>
           <w:sz w:val="24"/>
         </w:rPr>
       </w:pPr>
@@ -11778,7 +11940,7 @@
       <w:pPr>
         <w:ind w:firstLine="435"/>
         <w:rPr>
-          <w:rFonts w:ascii="宋体" w:hAnsi="宋体" w:cs="宋体" w:hint="eastAsia"/>
+          <w:rFonts w:ascii="宋体" w:hAnsi="宋体" w:cs="宋体"/>
           <w:sz w:val="24"/>
         </w:rPr>
       </w:pPr>
@@ -11799,35 +11961,19 @@